--- a/report/Report.docx
+++ b/report/Report.docx
@@ -500,6 +500,13 @@
     </w:p>
     <w:sdt>
       <w:sdtPr>
+        <w:rPr>
+          <w:rFonts w:ascii="Arial" w:eastAsiaTheme="minorHAnsi" w:hAnsi="Arial" w:cstheme="minorBidi"/>
+          <w:color w:val="auto"/>
+          <w:sz w:val="24"/>
+          <w:szCs w:val="22"/>
+          <w:lang w:eastAsia="en-US"/>
+        </w:rPr>
         <w:id w:val="-456487538"/>
         <w:docPartObj>
           <w:docPartGallery w:val="Table of Contents"/>
@@ -508,13 +515,8 @@
       </w:sdtPr>
       <w:sdtEndPr>
         <w:rPr>
-          <w:rFonts w:ascii="Arial" w:eastAsiaTheme="minorHAnsi" w:hAnsi="Arial" w:cstheme="minorBidi"/>
           <w:b/>
           <w:bCs/>
-          <w:color w:val="auto"/>
-          <w:sz w:val="24"/>
-          <w:szCs w:val="22"/>
-          <w:lang w:eastAsia="en-US"/>
         </w:rPr>
       </w:sdtEndPr>
       <w:sdtContent>
@@ -892,21 +894,12 @@
         </w:rPr>
         <w:t>-</w:t>
       </w:r>
-      <w:proofErr w:type="spellStart"/>
       <w:r>
         <w:rPr>
           <w:b/>
           <w:bCs/>
         </w:rPr>
-        <w:t>platform</w:t>
-      </w:r>
-      <w:proofErr w:type="spellEnd"/>
-      <w:r>
-        <w:rPr>
-          <w:b/>
-          <w:bCs/>
-        </w:rPr>
-        <w:t xml:space="preserve"> </w:t>
+        <w:t xml:space="preserve">platform </w:t>
       </w:r>
       <w:r>
         <w:rPr>
@@ -963,23 +956,7 @@
           <w:b/>
           <w:bCs/>
         </w:rPr>
-        <w:t xml:space="preserve">hot </w:t>
-      </w:r>
-      <w:proofErr w:type="spellStart"/>
-      <w:r>
-        <w:rPr>
-          <w:b/>
-          <w:bCs/>
-        </w:rPr>
-        <w:t>reloading</w:t>
-      </w:r>
-      <w:proofErr w:type="spellEnd"/>
-      <w:r>
-        <w:rPr>
-          <w:b/>
-          <w:bCs/>
-        </w:rPr>
-        <w:t xml:space="preserve"> – impatto positivo sulle tempistiche di sviluppo</w:t>
+        <w:t>hot reloading – impatto positivo sulle tempistiche di sviluppo</w:t>
       </w:r>
       <w:r>
         <w:t>:</w:t>
@@ -988,29 +965,13 @@
         <w:t xml:space="preserve"> la </w:t>
       </w:r>
       <w:r>
-        <w:t xml:space="preserve">funzione hot </w:t>
-      </w:r>
-      <w:proofErr w:type="spellStart"/>
-      <w:r>
-        <w:t>reload</w:t>
-      </w:r>
-      <w:proofErr w:type="spellEnd"/>
-      <w:r>
-        <w:t xml:space="preserve"> aiuta a sperimentare rapidamente e facilmente, creare interfacce utente, aggiungere funzionalità e correggere bug più velocemente. Stimola il processo di sviluppo fornendo a uno sviluppatore un record del codice sorgente direttamente all’interno dell’applicazione funzionante. Aiuta a riflettere sulle modifiche apportate al codice in meno di 2-3 secondi e senza ripristinare lo stato dell’applicazione</w:t>
+        <w:t>funzione hot reload aiuta a sperimentare rapidamente e facilmente, creare interfacce utente, aggiungere funzionalità e correggere bug più velocemente. Stimola il processo di sviluppo fornendo a uno sviluppatore un record del codice sorgente direttamente all’interno dell’applicazione funzionante. Aiuta a riflettere sulle modifiche apportate al codice in meno di 2-3 secondi e senza ripristinare lo stato dell’applicazione</w:t>
       </w:r>
       <w:r>
         <w:t xml:space="preserve">. </w:t>
       </w:r>
       <w:r>
-        <w:t xml:space="preserve">Pertanto, Hot </w:t>
-      </w:r>
-      <w:proofErr w:type="spellStart"/>
-      <w:r>
-        <w:t>Reload</w:t>
-      </w:r>
-      <w:proofErr w:type="spellEnd"/>
-      <w:r>
-        <w:t xml:space="preserve"> consente di monitorare rapidamente lo sviluppo dell’applicazione. A seconda della complessità e della natura del progetto, è possibile risparmiare dal 20 al 50% in termini di tempo, che può essere speso per lo sviluppo di altre funzioni utili.</w:t>
+        <w:t>Pertanto, Hot Reload consente di monitorare rapidamente lo sviluppo dell’applicazione. A seconda della complessità e della natura del progetto, è possibile risparmiare dal 20 al 50% in termini di tempo, che può essere speso per lo sviluppo di altre funzioni utili.</w:t>
       </w:r>
     </w:p>
     <w:p>
@@ -1030,10 +991,7 @@
         <w:t>semplicità nell’implementazione della logica</w:t>
       </w:r>
       <w:r>
-        <w:t xml:space="preserve">: </w:t>
-      </w:r>
-      <w:r>
-        <w:t xml:space="preserve">Flutter fornisce funzionalità del sistema operativo avanzate come coordinate GPS, raccolta dei dati dei sensori, gestione delle autorizzazioni, Bluetooth, credenziali e altre funzionalità in </w:t>
+        <w:t xml:space="preserve">: Flutter fornisce funzionalità del sistema operativo avanzate come coordinate GPS, raccolta dei dati dei sensori, gestione delle autorizzazioni, Bluetooth, credenziali e altre funzionalità in </w:t>
       </w:r>
       <w:r>
         <w:rPr>
@@ -1043,13 +1001,7 @@
         <w:t>plug-in pronti per l’uso supportati da Google</w:t>
       </w:r>
       <w:r>
-        <w:t>.</w:t>
-      </w:r>
-      <w:r>
-        <w:t xml:space="preserve"> </w:t>
-      </w:r>
-      <w:r>
-        <w:t>Se la app che progettate di sviluppare fa affidamento su una funzionalità a livello di sistema operativo non disponibile come plug-in, Flutter può stabilire la comunicazione tra il suo linguaggio di programmazione Dart e il codice nativo utilizzando i canali della piattaforma.</w:t>
+        <w:t>. Se la app che progettate di sviluppare fa affidamento su una funzionalità a livello di sistema operativo non disponibile come plug-in, Flutter può stabilire la comunicazione tra il suo linguaggio di programmazione Dart e il codice nativo utilizzando i canali della piattaforma.</w:t>
       </w:r>
     </w:p>
     <w:p>
@@ -1110,15 +1062,7 @@
         <w:t xml:space="preserve">e </w:t>
       </w:r>
       <w:r>
-        <w:t>che aiutano e supportano gli utenti nella creazione di nuove app cross-</w:t>
-      </w:r>
-      <w:proofErr w:type="spellStart"/>
-      <w:r>
-        <w:t>platform</w:t>
-      </w:r>
-      <w:proofErr w:type="spellEnd"/>
-      <w:r>
-        <w:t>.</w:t>
+        <w:t>che aiutano e supportano gli utenti nella creazione di nuove app cross-platform.</w:t>
       </w:r>
     </w:p>
     <w:p>
@@ -1176,15 +1120,7 @@
     </w:p>
     <w:p>
       <w:r>
-        <w:t xml:space="preserve">Come si nota, il </w:t>
-      </w:r>
-      <w:proofErr w:type="spellStart"/>
-      <w:r>
-        <w:t>filesystemp</w:t>
-      </w:r>
-      <w:proofErr w:type="spellEnd"/>
-      <w:r>
-        <w:t xml:space="preserve"> rispecchia la struttura in un progetto sviluppato mediante Flutter. Il codice dell’applicazione è stato sviluppato in linguaggio di programmazione </w:t>
+        <w:t xml:space="preserve">Come si nota, il filesystemp rispecchia la struttura in un progetto sviluppato mediante Flutter. Il codice dell’applicazione è stato sviluppato in linguaggio di programmazione </w:t>
       </w:r>
       <w:r>
         <w:rPr>
@@ -1196,7 +1132,6 @@
       <w:r>
         <w:t xml:space="preserve"> e si trova nella cartella </w:t>
       </w:r>
-      <w:proofErr w:type="spellStart"/>
       <w:r>
         <w:rPr>
           <w:i/>
@@ -1204,7 +1139,6 @@
         </w:rPr>
         <w:t>lib</w:t>
       </w:r>
-      <w:proofErr w:type="spellEnd"/>
       <w:r>
         <w:t>.</w:t>
       </w:r>
@@ -1237,21 +1171,7 @@
         <w:t>assets</w:t>
       </w:r>
       <w:r>
-        <w:t xml:space="preserve">: contiene i file multimediali, font </w:t>
-      </w:r>
-      <w:r>
-        <w:t>(</w:t>
-      </w:r>
-      <w:proofErr w:type="spellStart"/>
-      <w:r>
-        <w:t>OpenSans</w:t>
-      </w:r>
-      <w:proofErr w:type="spellEnd"/>
-      <w:r>
-        <w:t xml:space="preserve">) </w:t>
-      </w:r>
-      <w:r>
-        <w:t>e immagini (es. logo) utilizzati dall’applicazione;</w:t>
+        <w:t>: contiene i file multimediali, font (OpenSans) e immagini (es. logo) utilizzati dall’applicazione;</w:t>
       </w:r>
     </w:p>
     <w:p>
@@ -1266,7 +1186,6 @@
       <w:r>
         <w:t xml:space="preserve">cartella </w:t>
       </w:r>
-      <w:proofErr w:type="spellStart"/>
       <w:r>
         <w:rPr>
           <w:i/>
@@ -1274,7 +1193,6 @@
         </w:rPr>
         <w:t>backend-ws</w:t>
       </w:r>
-      <w:proofErr w:type="spellEnd"/>
       <w:r>
         <w:t xml:space="preserve">: contiene </w:t>
       </w:r>
@@ -1292,15 +1210,7 @@
         <w:spacing w:after="0"/>
       </w:pPr>
       <w:r>
-        <w:t xml:space="preserve">sono stati sviluppati mediante linguaggio PHP e comunicano con un database </w:t>
-      </w:r>
-      <w:proofErr w:type="spellStart"/>
-      <w:r>
-        <w:t>MySql</w:t>
-      </w:r>
-      <w:proofErr w:type="spellEnd"/>
-      <w:r>
-        <w:t>;</w:t>
+        <w:t>sono stati sviluppati mediante linguaggio PHP e comunicano con un database MySql;</w:t>
       </w:r>
     </w:p>
     <w:p>
@@ -1357,7 +1267,6 @@
       <w:r>
         <w:t xml:space="preserve">cartella </w:t>
       </w:r>
-      <w:proofErr w:type="spellStart"/>
       <w:r>
         <w:rPr>
           <w:i/>
@@ -1365,7 +1274,6 @@
         </w:rPr>
         <w:t>lib</w:t>
       </w:r>
-      <w:proofErr w:type="spellEnd"/>
       <w:r>
         <w:t xml:space="preserve">: come </w:t>
       </w:r>
@@ -1389,8 +1297,6 @@
       <w:r>
         <w:t xml:space="preserve">file </w:t>
       </w:r>
-      <w:proofErr w:type="spellStart"/>
-      <w:proofErr w:type="gramStart"/>
       <w:r>
         <w:rPr>
           <w:i/>
@@ -1412,8 +1318,6 @@
         </w:rPr>
         <w:t>ec.yaml</w:t>
       </w:r>
-      <w:proofErr w:type="spellEnd"/>
-      <w:proofErr w:type="gramEnd"/>
       <w:r>
         <w:t xml:space="preserve">: </w:t>
       </w:r>
@@ -1422,15 +1326,7 @@
       </w:r>
       <w:r>
         <w:lastRenderedPageBreak/>
-        <w:t xml:space="preserve">anche altri requisiti, come le dipendenze dai pacchetti per sviluppatori (come pacchetti di test o </w:t>
-      </w:r>
-      <w:proofErr w:type="spellStart"/>
-      <w:r>
-        <w:t>mocking</w:t>
-      </w:r>
-      <w:proofErr w:type="spellEnd"/>
-      <w:r>
-        <w:t>) o vincoli particolari sulla versione di Flutter SDK.</w:t>
+        <w:t>anche altri requisiti, come le dipendenze dai pacchetti per sviluppatori (come pacchetti di test o mocking) o vincoli particolari sulla versione di Flutter SDK.</w:t>
       </w:r>
     </w:p>
     <w:p>
@@ -1438,12 +1334,10 @@
         <w:pStyle w:val="Titolo1"/>
       </w:pPr>
       <w:bookmarkStart w:id="2" w:name="_Toc74641074"/>
-      <w:proofErr w:type="spellStart"/>
       <w:r>
         <w:t>Pubspec.yaml</w:t>
       </w:r>
       <w:bookmarkEnd w:id="2"/>
-      <w:proofErr w:type="spellEnd"/>
     </w:p>
     <w:p>
       <w:r>
@@ -1480,7 +1374,6 @@
           <w:highlight w:val="yellow"/>
         </w:rPr>
       </w:pPr>
-      <w:proofErr w:type="spellStart"/>
       <w:r>
         <w:rPr>
           <w:b/>
@@ -1489,7 +1382,6 @@
         </w:rPr>
         <w:t>flutter_localizations</w:t>
       </w:r>
-      <w:proofErr w:type="spellEnd"/>
     </w:p>
     <w:p>
       <w:pPr>
@@ -1512,23 +1404,7 @@
         <w:pStyle w:val="Paragrafoelenco"/>
       </w:pPr>
       <w:r>
-        <w:t xml:space="preserve">Per impostazione predefinita, Flutter fornisce solo localizzazioni in inglese americano. Per aggiungere il supporto per altre lingue, un'applicazione deve specificare proprietà </w:t>
-      </w:r>
-      <w:proofErr w:type="spellStart"/>
-      <w:r>
-        <w:t>MaterialApp</w:t>
-      </w:r>
-      <w:proofErr w:type="spellEnd"/>
-      <w:r>
-        <w:t xml:space="preserve"> aggiuntive e includere un pacchetto chiamato </w:t>
-      </w:r>
-      <w:proofErr w:type="spellStart"/>
-      <w:r>
-        <w:t>flutter_localizations</w:t>
-      </w:r>
-      <w:proofErr w:type="spellEnd"/>
-      <w:r>
-        <w:t>. A partire da novembre 2020, questo pacchetto supporta 78 lingue</w:t>
+        <w:t>Per impostazione predefinita, Flutter fornisce solo localizzazioni in inglese americano. Per aggiungere il supporto per altre lingue, un'applicazione deve specificare proprietà MaterialApp aggiuntive e includere un pacchetto chiamato flutter_localizations. A partire da novembre 2020, questo pacchetto supporta 78 lingue</w:t>
       </w:r>
       <w:r>
         <w:t>.</w:t>
@@ -1547,7 +1423,6 @@
           <w:numId w:val="1"/>
         </w:numPr>
       </w:pPr>
-      <w:proofErr w:type="spellStart"/>
       <w:r>
         <w:rPr>
           <w:b/>
@@ -1556,7 +1431,6 @@
         </w:rPr>
         <w:t>intl</w:t>
       </w:r>
-      <w:proofErr w:type="spellEnd"/>
       <w:r>
         <w:t>: ^0.17.0</w:t>
       </w:r>
@@ -1595,16 +1469,8 @@
           <w:numId w:val="1"/>
         </w:numPr>
       </w:pPr>
-      <w:proofErr w:type="spellStart"/>
-      <w:r>
-        <w:t>f</w:t>
-      </w:r>
-      <w:r>
-        <w:t>ont_awesome_flutter</w:t>
-      </w:r>
-      <w:proofErr w:type="spellEnd"/>
-      <w:r>
-        <w:t>: ^8.8.1</w:t>
+      <w:r>
+        <w:t>font_awesome_flutter: ^8.8.1</w:t>
       </w:r>
     </w:p>
     <w:p>
@@ -1625,15 +1491,7 @@
         <w:pStyle w:val="Paragrafoelenco"/>
       </w:pPr>
       <w:r>
-        <w:t xml:space="preserve">Il pacchetto di icone Font </w:t>
-      </w:r>
-      <w:proofErr w:type="spellStart"/>
-      <w:r>
-        <w:t>Awesome</w:t>
-      </w:r>
-      <w:proofErr w:type="spellEnd"/>
-      <w:r>
-        <w:t xml:space="preserve"> disponibile come set di icone Flutter.</w:t>
+        <w:t>Il pacchetto di icone Font Awesome disponibile come set di icone Flutter.</w:t>
       </w:r>
     </w:p>
     <w:p>
@@ -1649,13 +1507,8 @@
           <w:numId w:val="1"/>
         </w:numPr>
       </w:pPr>
-      <w:proofErr w:type="spellStart"/>
-      <w:r>
-        <w:t>scrollable_positioned_list</w:t>
-      </w:r>
-      <w:proofErr w:type="spellEnd"/>
-      <w:r>
-        <w:t>: ^0.1.7</w:t>
+      <w:r>
+        <w:t>scrollable_positioned_list: ^0.1.7</w:t>
       </w:r>
     </w:p>
     <w:p>
@@ -1676,48 +1529,15 @@
         <w:pStyle w:val="Paragrafoelenco"/>
       </w:pPr>
       <w:r>
-        <w:t xml:space="preserve">Elemento di </w:t>
-      </w:r>
-      <w:proofErr w:type="spellStart"/>
-      <w:r>
-        <w:t>View</w:t>
-      </w:r>
-      <w:proofErr w:type="spellEnd"/>
-      <w:r>
-        <w:t xml:space="preserve"> che c</w:t>
-      </w:r>
-      <w:r>
-        <w:t>onsente di scorrere fino a un elemento specifico nell'elenco</w:t>
-      </w:r>
-      <w:r>
-        <w:t xml:space="preserve"> e </w:t>
-      </w:r>
-      <w:r>
-        <w:t>di determinare quali elementi sono attualmente visibili.</w:t>
-      </w:r>
-    </w:p>
-    <w:p>
-      <w:pPr>
-        <w:pStyle w:val="Paragrafoelenco"/>
-      </w:pPr>
-      <w:r>
-        <w:t xml:space="preserve">Un </w:t>
-      </w:r>
-      <w:proofErr w:type="spellStart"/>
-      <w:r>
-        <w:t>ScrollablePositionedList</w:t>
-      </w:r>
-      <w:proofErr w:type="spellEnd"/>
-      <w:r>
-        <w:t xml:space="preserve"> funziona in modo molto simile alla versione builder di </w:t>
-      </w:r>
-      <w:proofErr w:type="spellStart"/>
-      <w:r>
-        <w:t>ListView</w:t>
-      </w:r>
-      <w:proofErr w:type="spellEnd"/>
-      <w:r>
-        <w:t>, tranne per il fatto che l'elenco può essere fatto scorrere a un elemento specifico.</w:t>
+        <w:t>Elemento di View che consente di scorrere fino a un elemento specifico nell'elenco e di determinare quali elementi sono attualmente visibili.</w:t>
+      </w:r>
+    </w:p>
+    <w:p>
+      <w:pPr>
+        <w:pStyle w:val="Paragrafoelenco"/>
+      </w:pPr>
+      <w:r>
+        <w:t>Un ScrollablePositionedList funziona in modo molto simile alla versione builder di ListView, tranne per il fatto che l'elenco può essere fatto scorrere a un elemento specifico.</w:t>
       </w:r>
     </w:p>
     <w:p>
@@ -1795,23 +1615,13 @@
           <w:highlight w:val="yellow"/>
         </w:rPr>
       </w:pPr>
-      <w:proofErr w:type="spellStart"/>
       <w:r>
         <w:rPr>
           <w:b/>
           <w:bCs/>
           <w:highlight w:val="yellow"/>
         </w:rPr>
-        <w:t>flutter_secure_storage</w:t>
-      </w:r>
-      <w:proofErr w:type="spellEnd"/>
-      <w:r>
-        <w:rPr>
-          <w:b/>
-          <w:bCs/>
-          <w:highlight w:val="yellow"/>
-        </w:rPr>
-        <w:t>: ^4.2.0</w:t>
+        <w:t>flutter_secure_storage: ^4.2.0</w:t>
       </w:r>
     </w:p>
     <w:p>
@@ -1832,10 +1642,7 @@
         <w:pStyle w:val="Paragrafoelenco"/>
       </w:pPr>
       <w:r>
-        <w:t xml:space="preserve">È un </w:t>
-      </w:r>
-      <w:r>
-        <w:t>plug-in Flutter per archiviare i dati in un archivio sicuro:</w:t>
+        <w:t>È un plug-in Flutter per archiviare i dati in un archivio sicuro:</w:t>
       </w:r>
     </w:p>
     <w:p>
@@ -1849,15 +1656,13 @@
       <w:r>
         <w:t xml:space="preserve">per iOS viene utilizzato </w:t>
       </w:r>
-      <w:proofErr w:type="spellStart"/>
       <w:r>
         <w:t>Keychain</w:t>
       </w:r>
-      <w:proofErr w:type="spellEnd"/>
       <w:r>
         <w:t xml:space="preserve"> (</w:t>
       </w:r>
-      <w:hyperlink r:id="rId16" w:history="1">
+      <w:hyperlink r:id="rId16" w:anchor="//apple_ref/doc/uid/TP30000897-CH203-TP1" w:history="1">
         <w:r>
           <w:rPr>
             <w:rStyle w:val="Collegamentoipertestuale"/>
@@ -1881,7 +1686,6 @@
         <w:lastRenderedPageBreak/>
         <w:t xml:space="preserve">per Android, viene utilizzata la crittografia AES: la chiave segreta AES viene crittografata con RSA e viene archiviata nel </w:t>
       </w:r>
-      <w:proofErr w:type="spellStart"/>
       <w:r>
         <w:rPr>
           <w:b/>
@@ -1890,7 +1694,6 @@
         </w:rPr>
         <w:t>KeyStore</w:t>
       </w:r>
-      <w:proofErr w:type="spellEnd"/>
       <w:r>
         <w:t xml:space="preserve"> (</w:t>
       </w:r>
@@ -1918,13 +1721,8 @@
         </w:numPr>
       </w:pPr>
       <w:r>
-        <w:t xml:space="preserve">per Linux viene utilizzata </w:t>
-      </w:r>
-      <w:proofErr w:type="spellStart"/>
-      <w:r>
-        <w:t>libsecret</w:t>
-      </w:r>
-      <w:proofErr w:type="spellEnd"/>
+        <w:t>per Linux viene utilizzata libsecret</w:t>
+      </w:r>
       <w:r>
         <w:t xml:space="preserve"> (</w:t>
       </w:r>
@@ -1948,18 +1746,7 @@
         <w:pStyle w:val="Paragrafoelenco"/>
       </w:pPr>
       <w:r>
-        <w:t>Nota</w:t>
-      </w:r>
-      <w:r>
-        <w:t xml:space="preserve">: </w:t>
-      </w:r>
-      <w:proofErr w:type="spellStart"/>
-      <w:r>
-        <w:t>KeyStore</w:t>
-      </w:r>
-      <w:proofErr w:type="spellEnd"/>
-      <w:r>
-        <w:t xml:space="preserve"> è stato introdotto in Android 4.3 (livello API 18). Il plugin non funzionerebbe per le versioni precedenti.</w:t>
+        <w:t>Nota: KeyStore è stato introdotto in Android 4.3 (livello API 18). Il plugin non funzionerebbe per le versioni precedenti.</w:t>
       </w:r>
     </w:p>
     <w:p>
@@ -1975,18 +1762,8 @@
           <w:numId w:val="1"/>
         </w:numPr>
       </w:pPr>
-      <w:proofErr w:type="spellStart"/>
-      <w:r>
-        <w:t>move_to_</w:t>
-      </w:r>
-      <w:proofErr w:type="gramStart"/>
-      <w:r>
-        <w:t>background</w:t>
-      </w:r>
-      <w:proofErr w:type="spellEnd"/>
-      <w:proofErr w:type="gramEnd"/>
-      <w:r>
-        <w:t>: ^1.0.2</w:t>
+      <w:r>
+        <w:t>move_to_background: ^1.0.2</w:t>
       </w:r>
     </w:p>
     <w:p>
@@ -2023,13 +1800,8 @@
           <w:numId w:val="1"/>
         </w:numPr>
       </w:pPr>
-      <w:proofErr w:type="spellStart"/>
-      <w:r>
-        <w:t>mockito</w:t>
-      </w:r>
-      <w:proofErr w:type="spellEnd"/>
-      <w:r>
-        <w:t>: ^5.0.9</w:t>
+      <w:r>
+        <w:t>mockito: ^5.0.9</w:t>
       </w:r>
     </w:p>
     <w:p>
@@ -2058,18 +1830,8 @@
           <w:numId w:val="1"/>
         </w:numPr>
       </w:pPr>
-      <w:proofErr w:type="spellStart"/>
-      <w:proofErr w:type="gramStart"/>
-      <w:r>
-        <w:t>email</w:t>
-      </w:r>
-      <w:proofErr w:type="gramEnd"/>
-      <w:r>
-        <w:t>_validator</w:t>
-      </w:r>
-      <w:proofErr w:type="spellEnd"/>
-      <w:r>
-        <w:t>: ^2.0.1</w:t>
+      <w:r>
+        <w:t>email_validator: ^2.0.1</w:t>
       </w:r>
     </w:p>
     <w:p>
@@ -2093,15 +1855,7 @@
         <w:t>Plug-in per</w:t>
       </w:r>
       <w:r>
-        <w:t xml:space="preserve"> convalidare gli indirizzi e-mail senza utilizzare </w:t>
-      </w:r>
-      <w:proofErr w:type="spellStart"/>
-      <w:r>
-        <w:t>RegEx</w:t>
-      </w:r>
-      <w:proofErr w:type="spellEnd"/>
-      <w:r>
-        <w:t>. Può essere utilizzato anche per convalidare le e-mail all'interno delle app Flutter</w:t>
+        <w:t xml:space="preserve"> convalidare gli indirizzi e-mail senza utilizzare RegEx. Può essere utilizzato anche per convalidare le e-mail all'interno delle app Flutter</w:t>
       </w:r>
     </w:p>
     <w:p>
@@ -2117,13 +1871,8 @@
           <w:numId w:val="1"/>
         </w:numPr>
       </w:pPr>
-      <w:proofErr w:type="spellStart"/>
-      <w:r>
-        <w:t>table_calendar</w:t>
-      </w:r>
-      <w:proofErr w:type="spellEnd"/>
-      <w:r>
-        <w:t>: ^3.0.0</w:t>
+      <w:r>
+        <w:t>table_calendar: ^3.0.0</w:t>
       </w:r>
     </w:p>
     <w:p>
@@ -2182,7 +1931,100 @@
         <w:pStyle w:val="Titolo1"/>
       </w:pPr>
       <w:bookmarkStart w:id="3" w:name="_Toc74641075"/>
-      <w:proofErr w:type="spellStart"/>
+    </w:p>
+    <w:p>
+      <w:pPr>
+        <w:pStyle w:val="Titolo1"/>
+      </w:pPr>
+    </w:p>
+    <w:p>
+      <w:pPr>
+        <w:pStyle w:val="Titolo1"/>
+      </w:pPr>
+    </w:p>
+    <w:p>
+      <w:pPr>
+        <w:pStyle w:val="Titolo1"/>
+      </w:pPr>
+    </w:p>
+    <w:p>
+      <w:pPr>
+        <w:pStyle w:val="Titolo1"/>
+      </w:pPr>
+    </w:p>
+    <w:p>
+      <w:pPr>
+        <w:pStyle w:val="Titolo1"/>
+      </w:pPr>
+    </w:p>
+    <w:p/>
+    <w:p/>
+    <w:p/>
+    <w:p/>
+    <w:p/>
+    <w:p/>
+    <w:p>
+      <w:pPr>
+        <w:pStyle w:val="Titolo1"/>
+      </w:pPr>
+      <w:r>
+        <w:lastRenderedPageBreak/>
+        <w:t>Database MySQL</w:t>
+      </w:r>
+    </w:p>
+    <w:p>
+      <w:r>
+        <w:rPr>
+          <w:noProof/>
+        </w:rPr>
+        <w:drawing>
+          <wp:inline distT="0" distB="0" distL="0" distR="0" wp14:anchorId="7AB56F90" wp14:editId="1475CAC4">
+            <wp:extent cx="6120130" cy="3823335"/>
+            <wp:effectExtent l="0" t="0" r="0" b="5715"/>
+            <wp:docPr id="4" name="Immagine 4"/>
+            <wp:cNvGraphicFramePr>
+              <a:graphicFrameLocks xmlns:a="http://schemas.openxmlformats.org/drawingml/2006/main" noChangeAspect="1"/>
+            </wp:cNvGraphicFramePr>
+            <a:graphic xmlns:a="http://schemas.openxmlformats.org/drawingml/2006/main">
+              <a:graphicData uri="http://schemas.openxmlformats.org/drawingml/2006/picture">
+                <pic:pic xmlns:pic="http://schemas.openxmlformats.org/drawingml/2006/picture">
+                  <pic:nvPicPr>
+                    <pic:cNvPr id="1" name=""/>
+                    <pic:cNvPicPr/>
+                  </pic:nvPicPr>
+                  <pic:blipFill rotWithShape="1">
+                    <a:blip r:embed="rId24"/>
+                    <a:srcRect t="2525"/>
+                    <a:stretch/>
+                  </pic:blipFill>
+                  <pic:spPr bwMode="auto">
+                    <a:xfrm>
+                      <a:off x="0" y="0"/>
+                      <a:ext cx="6120130" cy="3823335"/>
+                    </a:xfrm>
+                    <a:prstGeom prst="rect">
+                      <a:avLst/>
+                    </a:prstGeom>
+                    <a:ln>
+                      <a:noFill/>
+                    </a:ln>
+                    <a:extLst>
+                      <a:ext uri="{53640926-AAD7-44D8-BBD7-CCE9431645EC}">
+                        <a14:shadowObscured xmlns:a14="http://schemas.microsoft.com/office/drawing/2010/main"/>
+                      </a:ext>
+                    </a:extLst>
+                  </pic:spPr>
+                </pic:pic>
+              </a:graphicData>
+            </a:graphic>
+          </wp:inline>
+        </w:drawing>
+      </w:r>
+    </w:p>
+    <w:p>
+      <w:pPr>
+        <w:pStyle w:val="Titolo1"/>
+      </w:pPr>
       <w:r>
         <w:t>Backend</w:t>
       </w:r>
@@ -2190,16 +2032,247 @@
         <w:t>-ws</w:t>
       </w:r>
       <w:bookmarkEnd w:id="3"/>
-      <w:proofErr w:type="spellEnd"/>
-    </w:p>
-    <w:p>
-      <w:pPr>
-        <w:spacing w:after="0"/>
-        <w:rPr>
-          <w:rFonts w:cs="Arial"/>
-          <w:szCs w:val="24"/>
-        </w:rPr>
-      </w:pPr>
+    </w:p>
+    <w:p>
+      <w:pPr>
+        <w:spacing w:after="0"/>
+        <w:rPr>
+          <w:rFonts w:cs="Arial"/>
+          <w:szCs w:val="24"/>
+        </w:rPr>
+      </w:pPr>
+    </w:p>
+    <w:p>
+      <w:pPr>
+        <w:spacing w:after="0"/>
+        <w:rPr>
+          <w:rFonts w:cs="Arial"/>
+          <w:szCs w:val="24"/>
+        </w:rPr>
+      </w:pPr>
+      <w:r>
+        <w:rPr>
+          <w:rFonts w:cs="Arial"/>
+          <w:szCs w:val="24"/>
+        </w:rPr>
+        <w:t>Per semplicità abbiamo provveduto a pubblicare in un dominio vero e proprio i WS sviluppati in modo da testare il reale funzionamento anche da dispositivo fisico e non solo mediante emulatore.</w:t>
+      </w:r>
+    </w:p>
+    <w:p>
+      <w:pPr>
+        <w:spacing w:after="0"/>
+        <w:rPr>
+          <w:rFonts w:cs="Arial"/>
+          <w:szCs w:val="24"/>
+        </w:rPr>
+      </w:pPr>
+    </w:p>
+    <w:p>
+      <w:pPr>
+        <w:spacing w:after="0"/>
+        <w:rPr>
+          <w:rFonts w:cs="Arial"/>
+          <w:szCs w:val="24"/>
+        </w:rPr>
+      </w:pPr>
+      <w:r>
+        <w:rPr>
+          <w:rFonts w:cs="Arial"/>
+          <w:szCs w:val="24"/>
+        </w:rPr>
+        <w:t xml:space="preserve">Dominio: </w:t>
+      </w:r>
+      <w:hyperlink r:id="rId25" w:history="1">
+        <w:r>
+          <w:rPr>
+            <w:rStyle w:val="Collegamentoipertestuale"/>
+            <w:rFonts w:cs="Arial"/>
+            <w:szCs w:val="24"/>
+          </w:rPr>
+          <w:t>https://www.e-tutoring-app.it/</w:t>
+        </w:r>
+      </w:hyperlink>
+    </w:p>
+    <w:p>
+      <w:pPr>
+        <w:spacing w:after="0"/>
+        <w:rPr>
+          <w:rFonts w:cs="Arial"/>
+          <w:szCs w:val="24"/>
+        </w:rPr>
+      </w:pPr>
+    </w:p>
+    <w:p>
+      <w:pPr>
+        <w:spacing w:after="0"/>
+        <w:rPr>
+          <w:rFonts w:cs="Arial"/>
+          <w:szCs w:val="24"/>
+        </w:rPr>
+      </w:pPr>
+      <w:r>
+        <w:rPr>
+          <w:rFonts w:cs="Arial"/>
+          <w:b/>
+          <w:bCs/>
+          <w:szCs w:val="24"/>
+          <w:highlight w:val="yellow"/>
+        </w:rPr>
+        <w:t>Sicurezza</w:t>
+      </w:r>
+      <w:r>
+        <w:rPr>
+          <w:rFonts w:cs="Arial"/>
+          <w:szCs w:val="24"/>
+        </w:rPr>
+        <w:t>: i dati esposti contengono delle informazioni riservate e, dunque, per accedere ai WS che comunicano con il database MySQL è stata predisposta una forma di autenticazione (</w:t>
+      </w:r>
+      <w:r>
+        <w:rPr>
+          <w:rFonts w:cs="Arial"/>
+          <w:b/>
+          <w:bCs/>
+          <w:szCs w:val="24"/>
+        </w:rPr>
+        <w:t>basic authentication</w:t>
+      </w:r>
+      <w:r>
+        <w:rPr>
+          <w:rFonts w:cs="Arial"/>
+          <w:szCs w:val="24"/>
+        </w:rPr>
+        <w:t xml:space="preserve">). </w:t>
+      </w:r>
+    </w:p>
+    <w:p>
+      <w:pPr>
+        <w:spacing w:after="0"/>
+        <w:rPr>
+          <w:rFonts w:cs="Arial"/>
+          <w:szCs w:val="24"/>
+        </w:rPr>
+      </w:pPr>
+      <w:r>
+        <w:rPr>
+          <w:noProof/>
+        </w:rPr>
+        <w:drawing>
+          <wp:inline distT="0" distB="0" distL="0" distR="0" wp14:anchorId="1ABA52F3" wp14:editId="6B4F4BBB">
+            <wp:extent cx="6120130" cy="1638300"/>
+            <wp:effectExtent l="0" t="0" r="0" b="0"/>
+            <wp:docPr id="2" name="Immagine 2"/>
+            <wp:cNvGraphicFramePr>
+              <a:graphicFrameLocks xmlns:a="http://schemas.openxmlformats.org/drawingml/2006/main" noChangeAspect="1"/>
+            </wp:cNvGraphicFramePr>
+            <a:graphic xmlns:a="http://schemas.openxmlformats.org/drawingml/2006/main">
+              <a:graphicData uri="http://schemas.openxmlformats.org/drawingml/2006/picture">
+                <pic:pic xmlns:pic="http://schemas.openxmlformats.org/drawingml/2006/picture">
+                  <pic:nvPicPr>
+                    <pic:cNvPr id="1" name=""/>
+                    <pic:cNvPicPr/>
+                  </pic:nvPicPr>
+                  <pic:blipFill rotWithShape="1">
+                    <a:blip r:embed="rId26"/>
+                    <a:srcRect b="31601"/>
+                    <a:stretch/>
+                  </pic:blipFill>
+                  <pic:spPr bwMode="auto">
+                    <a:xfrm>
+                      <a:off x="0" y="0"/>
+                      <a:ext cx="6120130" cy="1638300"/>
+                    </a:xfrm>
+                    <a:prstGeom prst="rect">
+                      <a:avLst/>
+                    </a:prstGeom>
+                    <a:ln>
+                      <a:noFill/>
+                    </a:ln>
+                    <a:extLst>
+                      <a:ext uri="{53640926-AAD7-44D8-BBD7-CCE9431645EC}">
+                        <a14:shadowObscured xmlns:a14="http://schemas.microsoft.com/office/drawing/2010/main"/>
+                      </a:ext>
+                    </a:extLst>
+                  </pic:spPr>
+                </pic:pic>
+              </a:graphicData>
+            </a:graphic>
+          </wp:inline>
+        </w:drawing>
+      </w:r>
+      <w:r>
+        <w:rPr>
+          <w:rFonts w:cs="Arial"/>
+          <w:szCs w:val="24"/>
+        </w:rPr>
+        <w:t xml:space="preserve"> </w:t>
+      </w:r>
+    </w:p>
+    <w:p>
+      <w:pPr>
+        <w:spacing w:after="0"/>
+        <w:rPr>
+          <w:rFonts w:cs="Arial"/>
+          <w:szCs w:val="24"/>
+        </w:rPr>
+      </w:pPr>
+    </w:p>
+    <w:p>
+      <w:pPr>
+        <w:pStyle w:val="Titolo2"/>
+      </w:pPr>
+      <w:r>
+        <w:lastRenderedPageBreak/>
+        <w:t>WS implementati</w:t>
+      </w:r>
+    </w:p>
+    <w:p>
+      <w:pPr>
+        <w:spacing w:after="0"/>
+        <w:rPr>
+          <w:rFonts w:cs="Arial"/>
+          <w:szCs w:val="24"/>
+        </w:rPr>
+      </w:pPr>
+      <w:r>
+        <w:rPr>
+          <w:noProof/>
+        </w:rPr>
+        <w:drawing>
+          <wp:inline distT="0" distB="0" distL="0" distR="0" wp14:anchorId="18715F66" wp14:editId="20BB1B2E">
+            <wp:extent cx="2749320" cy="4189095"/>
+            <wp:effectExtent l="0" t="0" r="0" b="1905"/>
+            <wp:docPr id="3" name="Immagine 3"/>
+            <wp:cNvGraphicFramePr>
+              <a:graphicFrameLocks xmlns:a="http://schemas.openxmlformats.org/drawingml/2006/main" noChangeAspect="1"/>
+            </wp:cNvGraphicFramePr>
+            <a:graphic xmlns:a="http://schemas.openxmlformats.org/drawingml/2006/main">
+              <a:graphicData uri="http://schemas.openxmlformats.org/drawingml/2006/picture">
+                <pic:pic xmlns:pic="http://schemas.openxmlformats.org/drawingml/2006/picture">
+                  <pic:nvPicPr>
+                    <pic:cNvPr id="1" name=""/>
+                    <pic:cNvPicPr/>
+                  </pic:nvPicPr>
+                  <pic:blipFill>
+                    <a:blip r:embed="rId27"/>
+                    <a:stretch>
+                      <a:fillRect/>
+                    </a:stretch>
+                  </pic:blipFill>
+                  <pic:spPr>
+                    <a:xfrm>
+                      <a:off x="0" y="0"/>
+                      <a:ext cx="2752165" cy="4193431"/>
+                    </a:xfrm>
+                    <a:prstGeom prst="rect">
+                      <a:avLst/>
+                    </a:prstGeom>
+                  </pic:spPr>
+                </pic:pic>
+              </a:graphicData>
+            </a:graphic>
+          </wp:inline>
+        </w:drawing>
+      </w:r>
     </w:p>
     <w:sectPr>
       <w:pgSz w:w="11906" w:h="16838"/>
@@ -2607,6 +2680,7 @@
     <w:lsdException w:name="HTML Sample" w:semiHidden="1" w:unhideWhenUsed="1"/>
     <w:lsdException w:name="HTML Typewriter" w:semiHidden="1" w:unhideWhenUsed="1"/>
     <w:lsdException w:name="HTML Variable" w:semiHidden="1" w:unhideWhenUsed="1"/>
+    <w:lsdException w:name="Normal Table" w:semiHidden="1" w:unhideWhenUsed="1"/>
     <w:lsdException w:name="annotation subject" w:semiHidden="1" w:unhideWhenUsed="1"/>
     <w:lsdException w:name="No List" w:semiHidden="1" w:unhideWhenUsed="1"/>
     <w:lsdException w:name="Outline List 1" w:semiHidden="1" w:unhideWhenUsed="1"/>
@@ -2653,8 +2727,10 @@
     <w:lsdException w:name="Table Subtle 2" w:semiHidden="1" w:unhideWhenUsed="1"/>
     <w:lsdException w:name="Table Web 1" w:semiHidden="1" w:unhideWhenUsed="1"/>
     <w:lsdException w:name="Table Web 2" w:semiHidden="1" w:unhideWhenUsed="1"/>
+    <w:lsdException w:name="Table Web 3" w:semiHidden="1" w:unhideWhenUsed="1"/>
     <w:lsdException w:name="Balloon Text" w:semiHidden="1" w:unhideWhenUsed="1"/>
     <w:lsdException w:name="Table Grid" w:uiPriority="39"/>
+    <w:lsdException w:name="Table Theme" w:semiHidden="1" w:unhideWhenUsed="1"/>
     <w:lsdException w:name="Placeholder Text" w:semiHidden="1"/>
     <w:lsdException w:name="No Spacing" w:uiPriority="1" w:qFormat="1"/>
     <w:lsdException w:name="Light Shading" w:uiPriority="60"/>
@@ -2906,6 +2982,28 @@
       <w:szCs w:val="32"/>
     </w:rPr>
   </w:style>
+  <w:style w:type="paragraph" w:styleId="Titolo2">
+    <w:name w:val="heading 2"/>
+    <w:basedOn w:val="Normale"/>
+    <w:next w:val="Normale"/>
+    <w:link w:val="Titolo2Carattere"/>
+    <w:uiPriority w:val="9"/>
+    <w:unhideWhenUsed/>
+    <w:qFormat/>
+    <w:rsid w:val="00FF0A33"/>
+    <w:pPr>
+      <w:keepNext/>
+      <w:keepLines/>
+      <w:spacing w:before="40" w:after="0"/>
+      <w:outlineLvl w:val="1"/>
+    </w:pPr>
+    <w:rPr>
+      <w:rFonts w:asciiTheme="majorHAnsi" w:eastAsiaTheme="majorEastAsia" w:hAnsiTheme="majorHAnsi" w:cstheme="majorBidi"/>
+      <w:color w:val="2F5496" w:themeColor="accent1" w:themeShade="BF"/>
+      <w:sz w:val="26"/>
+      <w:szCs w:val="26"/>
+    </w:rPr>
+  </w:style>
   <w:style w:type="character" w:default="1" w:styleId="Carpredefinitoparagrafo">
     <w:name w:val="Default Paragraph Font"/>
     <w:uiPriority w:val="1"/>
@@ -3018,6 +3116,19 @@
       <w:rFonts w:ascii="Courier New" w:eastAsia="Times New Roman" w:hAnsi="Courier New" w:cs="Courier New"/>
       <w:sz w:val="20"/>
       <w:szCs w:val="20"/>
+    </w:rPr>
+  </w:style>
+  <w:style w:type="character" w:customStyle="1" w:styleId="Titolo2Carattere">
+    <w:name w:val="Titolo 2 Carattere"/>
+    <w:basedOn w:val="Carpredefinitoparagrafo"/>
+    <w:link w:val="Titolo2"/>
+    <w:uiPriority w:val="9"/>
+    <w:rsid w:val="00FF0A33"/>
+    <w:rPr>
+      <w:rFonts w:asciiTheme="majorHAnsi" w:eastAsiaTheme="majorEastAsia" w:hAnsiTheme="majorHAnsi" w:cstheme="majorBidi"/>
+      <w:color w:val="2F5496" w:themeColor="accent1" w:themeShade="BF"/>
+      <w:sz w:val="26"/>
+      <w:szCs w:val="26"/>
     </w:rPr>
   </w:style>
 </w:styles>
@@ -3319,10 +3430,6 @@
 </file>
 
 <file path=customXml/item1.xml><?xml version="1.0" encoding="utf-8"?>
-<b:Sources xmlns:b="http://schemas.openxmlformats.org/officeDocument/2006/bibliography" xmlns="http://schemas.openxmlformats.org/officeDocument/2006/bibliography" SelectedStyle="\APASixthEditionOfficeOnline.xsl" StyleName="APA" Version="6"/>
-</file>
-
-<file path=customXml/item2.xml><?xml version="1.0" encoding="utf-8"?>
 <ct:contentTypeSchema xmlns:ct="http://schemas.microsoft.com/office/2006/metadata/contentType" xmlns:ma="http://schemas.microsoft.com/office/2006/metadata/properties/metaAttributes" ct:_="" ma:_="" ma:contentTypeName="Documento" ma:contentTypeID="0x0101007C37D7CD46AEA24BB6A12CE17732CE51" ma:contentTypeVersion="2" ma:contentTypeDescription="Creare un nuovo documento." ma:contentTypeScope="" ma:versionID="675e249a50598760f045bc0b13f24b33">
   <xsd:schema xmlns:xsd="http://www.w3.org/2001/XMLSchema" xmlns:xs="http://www.w3.org/2001/XMLSchema" xmlns:p="http://schemas.microsoft.com/office/2006/metadata/properties" xmlns:ns3="b5e0af9b-b2f3-4430-803e-e402010d9711" targetNamespace="http://schemas.microsoft.com/office/2006/metadata/properties" ma:root="true" ma:fieldsID="df86748edda70f2c2bfa01ac94f31a72" ns3:_="">
     <xsd:import namespace="b5e0af9b-b2f3-4430-803e-e402010d9711"/>
@@ -3454,7 +3561,17 @@
 </ct:contentTypeSchema>
 </file>
 
+<file path=customXml/item2.xml><?xml version="1.0" encoding="utf-8"?>
+<b:Sources xmlns:b="http://schemas.openxmlformats.org/officeDocument/2006/bibliography" xmlns="http://schemas.openxmlformats.org/officeDocument/2006/bibliography" SelectedStyle="\APASixthEditionOfficeOnline.xsl" StyleName="APA" Version="6"/>
+</file>
+
 <file path=customXml/item3.xml><?xml version="1.0" encoding="utf-8"?>
+<p:properties xmlns:p="http://schemas.microsoft.com/office/2006/metadata/properties" xmlns:xsi="http://www.w3.org/2001/XMLSchema-instance" xmlns:pc="http://schemas.microsoft.com/office/infopath/2007/PartnerControls">
+  <documentManagement/>
+</p:properties>
+</file>
+
+<file path=customXml/item4.xml><?xml version="1.0" encoding="utf-8"?>
 <?mso-contentType ?>
 <FormTemplates xmlns="http://schemas.microsoft.com/sharepoint/v3/contenttype/forms">
   <Display>DocumentLibraryForm</Display>
@@ -3463,21 +3580,7 @@
 </FormTemplates>
 </file>
 
-<file path=customXml/item4.xml><?xml version="1.0" encoding="utf-8"?>
-<p:properties xmlns:p="http://schemas.microsoft.com/office/2006/metadata/properties" xmlns:xsi="http://www.w3.org/2001/XMLSchema-instance" xmlns:pc="http://schemas.microsoft.com/office/infopath/2007/PartnerControls">
-  <documentManagement/>
-</p:properties>
-</file>
-
 <file path=customXml/itemProps1.xml><?xml version="1.0" encoding="utf-8"?>
-<ds:datastoreItem xmlns:ds="http://schemas.openxmlformats.org/officeDocument/2006/customXml" ds:itemID="{9C8B6DA5-7FCD-48A7-94BE-0A4271FE8924}">
-  <ds:schemaRefs>
-    <ds:schemaRef ds:uri="http://schemas.openxmlformats.org/officeDocument/2006/bibliography"/>
-  </ds:schemaRefs>
-</ds:datastoreItem>
-</file>
-
-<file path=customXml/itemProps2.xml><?xml version="1.0" encoding="utf-8"?>
 <ds:datastoreItem xmlns:ds="http://schemas.openxmlformats.org/officeDocument/2006/customXml" ds:itemID="{7C414992-D2B1-4377-91DF-FFAF700992DA}">
   <ds:schemaRefs>
     <ds:schemaRef ds:uri="http://schemas.microsoft.com/office/2006/metadata/contentType"/>
@@ -3495,19 +3598,27 @@
 </ds:datastoreItem>
 </file>
 
-<file path=customXml/itemProps3.xml><?xml version="1.0" encoding="utf-8"?>
-<ds:datastoreItem xmlns:ds="http://schemas.openxmlformats.org/officeDocument/2006/customXml" ds:itemID="{CDA14F76-324E-4C54-A5D4-6A2EDD47A541}">
+<file path=customXml/itemProps2.xml><?xml version="1.0" encoding="utf-8"?>
+<ds:datastoreItem xmlns:ds="http://schemas.openxmlformats.org/officeDocument/2006/customXml" ds:itemID="{9C8B6DA5-7FCD-48A7-94BE-0A4271FE8924}">
   <ds:schemaRefs>
-    <ds:schemaRef ds:uri="http://schemas.microsoft.com/sharepoint/v3/contenttype/forms"/>
+    <ds:schemaRef ds:uri="http://schemas.openxmlformats.org/officeDocument/2006/bibliography"/>
   </ds:schemaRefs>
 </ds:datastoreItem>
 </file>
 
-<file path=customXml/itemProps4.xml><?xml version="1.0" encoding="utf-8"?>
+<file path=customXml/itemProps3.xml><?xml version="1.0" encoding="utf-8"?>
 <ds:datastoreItem xmlns:ds="http://schemas.openxmlformats.org/officeDocument/2006/customXml" ds:itemID="{3DED94A8-717D-4DA7-A0A4-6CDB0631D199}">
   <ds:schemaRefs>
     <ds:schemaRef ds:uri="http://schemas.microsoft.com/office/2006/metadata/properties"/>
     <ds:schemaRef ds:uri="http://schemas.microsoft.com/office/infopath/2007/PartnerControls"/>
   </ds:schemaRefs>
 </ds:datastoreItem>
+</file>
+
+<file path=customXml/itemProps4.xml><?xml version="1.0" encoding="utf-8"?>
+<ds:datastoreItem xmlns:ds="http://schemas.openxmlformats.org/officeDocument/2006/customXml" ds:itemID="{CDA14F76-324E-4C54-A5D4-6A2EDD47A541}">
+  <ds:schemaRefs>
+    <ds:schemaRef ds:uri="http://schemas.microsoft.com/sharepoint/v3/contenttype/forms"/>
+  </ds:schemaRefs>
+</ds:datastoreItem>
 </file>
--- a/report/Report.docx
+++ b/report/Report.docx
@@ -550,7 +550,7 @@
           <w:r>
             <w:fldChar w:fldCharType="separate"/>
           </w:r>
-          <w:hyperlink w:anchor="_Toc74641072" w:history="1">
+          <w:hyperlink w:anchor="_Toc74642692" w:history="1">
             <w:r>
               <w:rPr>
                 <w:rStyle w:val="Collegamentoipertestuale"/>
@@ -577,7 +577,7 @@
                 <w:noProof/>
                 <w:webHidden/>
               </w:rPr>
-              <w:instrText xml:space="preserve"> PAGEREF _Toc74641072 \h </w:instrText>
+              <w:instrText xml:space="preserve"> PAGEREF _Toc74642692 \h </w:instrText>
             </w:r>
             <w:r>
               <w:rPr>
@@ -621,7 +621,7 @@
               <w:lang w:eastAsia="it-IT"/>
             </w:rPr>
           </w:pPr>
-          <w:hyperlink w:anchor="_Toc74641073" w:history="1">
+          <w:hyperlink w:anchor="_Toc74642693" w:history="1">
             <w:r>
               <w:rPr>
                 <w:rStyle w:val="Collegamentoipertestuale"/>
@@ -648,7 +648,7 @@
                 <w:noProof/>
                 <w:webHidden/>
               </w:rPr>
-              <w:instrText xml:space="preserve"> PAGEREF _Toc74641073 \h </w:instrText>
+              <w:instrText xml:space="preserve"> PAGEREF _Toc74642693 \h </w:instrText>
             </w:r>
             <w:r>
               <w:rPr>
@@ -692,7 +692,7 @@
               <w:lang w:eastAsia="it-IT"/>
             </w:rPr>
           </w:pPr>
-          <w:hyperlink w:anchor="_Toc74641074" w:history="1">
+          <w:hyperlink w:anchor="_Toc74642694" w:history="1">
             <w:r>
               <w:rPr>
                 <w:rStyle w:val="Collegamentoipertestuale"/>
@@ -719,7 +719,7 @@
                 <w:noProof/>
                 <w:webHidden/>
               </w:rPr>
-              <w:instrText xml:space="preserve"> PAGEREF _Toc74641074 \h </w:instrText>
+              <w:instrText xml:space="preserve"> PAGEREF _Toc74642694 \h </w:instrText>
             </w:r>
             <w:r>
               <w:rPr>
@@ -763,7 +763,78 @@
               <w:lang w:eastAsia="it-IT"/>
             </w:rPr>
           </w:pPr>
-          <w:hyperlink w:anchor="_Toc74641075" w:history="1">
+          <w:hyperlink w:anchor="_Toc74642695" w:history="1">
+            <w:r>
+              <w:rPr>
+                <w:rStyle w:val="Collegamentoipertestuale"/>
+                <w:noProof/>
+              </w:rPr>
+              <w:t>Database MySQL</w:t>
+            </w:r>
+            <w:r>
+              <w:rPr>
+                <w:noProof/>
+                <w:webHidden/>
+              </w:rPr>
+              <w:tab/>
+            </w:r>
+            <w:r>
+              <w:rPr>
+                <w:noProof/>
+                <w:webHidden/>
+              </w:rPr>
+              <w:fldChar w:fldCharType="begin"/>
+            </w:r>
+            <w:r>
+              <w:rPr>
+                <w:noProof/>
+                <w:webHidden/>
+              </w:rPr>
+              <w:instrText xml:space="preserve"> PAGEREF _Toc74642695 \h </w:instrText>
+            </w:r>
+            <w:r>
+              <w:rPr>
+                <w:noProof/>
+                <w:webHidden/>
+              </w:rPr>
+            </w:r>
+            <w:r>
+              <w:rPr>
+                <w:noProof/>
+                <w:webHidden/>
+              </w:rPr>
+              <w:fldChar w:fldCharType="separate"/>
+            </w:r>
+            <w:r>
+              <w:rPr>
+                <w:noProof/>
+                <w:webHidden/>
+              </w:rPr>
+              <w:t>7</w:t>
+            </w:r>
+            <w:r>
+              <w:rPr>
+                <w:noProof/>
+                <w:webHidden/>
+              </w:rPr>
+              <w:fldChar w:fldCharType="end"/>
+            </w:r>
+          </w:hyperlink>
+        </w:p>
+        <w:p>
+          <w:pPr>
+            <w:pStyle w:val="Sommario1"/>
+            <w:tabs>
+              <w:tab w:val="right" w:leader="dot" w:pos="9628"/>
+            </w:tabs>
+            <w:rPr>
+              <w:rFonts w:asciiTheme="minorHAnsi" w:eastAsiaTheme="minorEastAsia" w:hAnsiTheme="minorHAnsi"/>
+              <w:noProof/>
+              <w:sz w:val="22"/>
+              <w:lang w:eastAsia="it-IT"/>
+            </w:rPr>
+          </w:pPr>
+          <w:hyperlink w:anchor="_Toc74642696" w:history="1">
             <w:r>
               <w:rPr>
                 <w:rStyle w:val="Collegamentoipertestuale"/>
@@ -790,7 +861,7 @@
                 <w:noProof/>
                 <w:webHidden/>
               </w:rPr>
-              <w:instrText xml:space="preserve"> PAGEREF _Toc74641075 \h </w:instrText>
+              <w:instrText xml:space="preserve"> PAGEREF _Toc74642696 \h </w:instrText>
             </w:r>
             <w:r>
               <w:rPr>
@@ -810,7 +881,75 @@
                 <w:noProof/>
                 <w:webHidden/>
               </w:rPr>
-              <w:t>6</w:t>
+              <w:t>7</w:t>
+            </w:r>
+            <w:r>
+              <w:rPr>
+                <w:noProof/>
+                <w:webHidden/>
+              </w:rPr>
+              <w:fldChar w:fldCharType="end"/>
+            </w:r>
+          </w:hyperlink>
+        </w:p>
+        <w:p>
+          <w:pPr>
+            <w:pStyle w:val="Sommario2"/>
+            <w:tabs>
+              <w:tab w:val="right" w:leader="dot" w:pos="9628"/>
+            </w:tabs>
+            <w:rPr>
+              <w:noProof/>
+            </w:rPr>
+          </w:pPr>
+          <w:hyperlink w:anchor="_Toc74642697" w:history="1">
+            <w:r>
+              <w:rPr>
+                <w:rStyle w:val="Collegamentoipertestuale"/>
+                <w:noProof/>
+              </w:rPr>
+              <w:t>WS implementati</w:t>
+            </w:r>
+            <w:r>
+              <w:rPr>
+                <w:noProof/>
+                <w:webHidden/>
+              </w:rPr>
+              <w:tab/>
+            </w:r>
+            <w:r>
+              <w:rPr>
+                <w:noProof/>
+                <w:webHidden/>
+              </w:rPr>
+              <w:fldChar w:fldCharType="begin"/>
+            </w:r>
+            <w:r>
+              <w:rPr>
+                <w:noProof/>
+                <w:webHidden/>
+              </w:rPr>
+              <w:instrText xml:space="preserve"> PAGEREF _Toc74642697 \h </w:instrText>
+            </w:r>
+            <w:r>
+              <w:rPr>
+                <w:noProof/>
+                <w:webHidden/>
+              </w:rPr>
+            </w:r>
+            <w:r>
+              <w:rPr>
+                <w:noProof/>
+                <w:webHidden/>
+              </w:rPr>
+              <w:fldChar w:fldCharType="separate"/>
+            </w:r>
+            <w:r>
+              <w:rPr>
+                <w:noProof/>
+                <w:webHidden/>
+              </w:rPr>
+              <w:t>8</w:t>
             </w:r>
             <w:r>
               <w:rPr>
@@ -849,7 +988,7 @@
       <w:pPr>
         <w:pStyle w:val="Titolo1"/>
       </w:pPr>
-      <w:bookmarkStart w:id="0" w:name="_Toc74641072"/>
+      <w:bookmarkStart w:id="0" w:name="_Toc74642692"/>
       <w:r>
         <w:lastRenderedPageBreak/>
         <w:t>Tecnologia: scelta implementativa</w:t>
@@ -894,12 +1033,21 @@
         </w:rPr>
         <w:t>-</w:t>
       </w:r>
-      <w:r>
-        <w:rPr>
-          <w:b/>
-          <w:bCs/>
-        </w:rPr>
-        <w:t xml:space="preserve">platform </w:t>
+      <w:proofErr w:type="spellStart"/>
+      <w:r>
+        <w:rPr>
+          <w:b/>
+          <w:bCs/>
+        </w:rPr>
+        <w:t>platform</w:t>
+      </w:r>
+      <w:proofErr w:type="spellEnd"/>
+      <w:r>
+        <w:rPr>
+          <w:b/>
+          <w:bCs/>
+        </w:rPr>
+        <w:t xml:space="preserve"> </w:t>
       </w:r>
       <w:r>
         <w:rPr>
@@ -956,7 +1104,23 @@
           <w:b/>
           <w:bCs/>
         </w:rPr>
-        <w:t>hot reloading – impatto positivo sulle tempistiche di sviluppo</w:t>
+        <w:t xml:space="preserve">hot </w:t>
+      </w:r>
+      <w:proofErr w:type="spellStart"/>
+      <w:r>
+        <w:rPr>
+          <w:b/>
+          <w:bCs/>
+        </w:rPr>
+        <w:t>reloading</w:t>
+      </w:r>
+      <w:proofErr w:type="spellEnd"/>
+      <w:r>
+        <w:rPr>
+          <w:b/>
+          <w:bCs/>
+        </w:rPr>
+        <w:t xml:space="preserve"> – impatto positivo sulle tempistiche di sviluppo</w:t>
       </w:r>
       <w:r>
         <w:t>:</w:t>
@@ -965,13 +1129,29 @@
         <w:t xml:space="preserve"> la </w:t>
       </w:r>
       <w:r>
-        <w:t>funzione hot reload aiuta a sperimentare rapidamente e facilmente, creare interfacce utente, aggiungere funzionalità e correggere bug più velocemente. Stimola il processo di sviluppo fornendo a uno sviluppatore un record del codice sorgente direttamente all’interno dell’applicazione funzionante. Aiuta a riflettere sulle modifiche apportate al codice in meno di 2-3 secondi e senza ripristinare lo stato dell’applicazione</w:t>
+        <w:t xml:space="preserve">funzione hot </w:t>
+      </w:r>
+      <w:proofErr w:type="spellStart"/>
+      <w:r>
+        <w:t>reload</w:t>
+      </w:r>
+      <w:proofErr w:type="spellEnd"/>
+      <w:r>
+        <w:t xml:space="preserve"> aiuta a sperimentare rapidamente e facilmente, creare interfacce utente, aggiungere funzionalità e correggere bug più velocemente. Stimola il processo di sviluppo fornendo a uno sviluppatore un record del codice sorgente direttamente all’interno dell’applicazione funzionante. Aiuta a riflettere sulle modifiche apportate al codice in meno di 2-3 secondi e senza ripristinare lo stato dell’applicazione</w:t>
       </w:r>
       <w:r>
         <w:t xml:space="preserve">. </w:t>
       </w:r>
       <w:r>
-        <w:t>Pertanto, Hot Reload consente di monitorare rapidamente lo sviluppo dell’applicazione. A seconda della complessità e della natura del progetto, è possibile risparmiare dal 20 al 50% in termini di tempo, che può essere speso per lo sviluppo di altre funzioni utili.</w:t>
+        <w:t xml:space="preserve">Pertanto, Hot </w:t>
+      </w:r>
+      <w:proofErr w:type="spellStart"/>
+      <w:r>
+        <w:t>Reload</w:t>
+      </w:r>
+      <w:proofErr w:type="spellEnd"/>
+      <w:r>
+        <w:t xml:space="preserve"> consente di monitorare rapidamente lo sviluppo dell’applicazione. A seconda della complessità e della natura del progetto, è possibile risparmiare dal 20 al 50% in termini di tempo, che può essere speso per lo sviluppo di altre funzioni utili.</w:t>
       </w:r>
     </w:p>
     <w:p>
@@ -1062,14 +1242,22 @@
         <w:t xml:space="preserve">e </w:t>
       </w:r>
       <w:r>
-        <w:t>che aiutano e supportano gli utenti nella creazione di nuove app cross-platform.</w:t>
+        <w:t>che aiutano e supportano gli utenti nella creazione di nuove app cross-</w:t>
+      </w:r>
+      <w:proofErr w:type="spellStart"/>
+      <w:r>
+        <w:t>platform</w:t>
+      </w:r>
+      <w:proofErr w:type="spellEnd"/>
+      <w:r>
+        <w:t>.</w:t>
       </w:r>
     </w:p>
     <w:p>
       <w:pPr>
         <w:pStyle w:val="Titolo1"/>
       </w:pPr>
-      <w:bookmarkStart w:id="1" w:name="_Toc74641073"/>
+      <w:bookmarkStart w:id="1" w:name="_Toc74642693"/>
       <w:r>
         <w:lastRenderedPageBreak/>
         <w:t>Filesystem</w:t>
@@ -1120,7 +1308,15 @@
     </w:p>
     <w:p>
       <w:r>
-        <w:t xml:space="preserve">Come si nota, il filesystemp rispecchia la struttura in un progetto sviluppato mediante Flutter. Il codice dell’applicazione è stato sviluppato in linguaggio di programmazione </w:t>
+        <w:t xml:space="preserve">Come si nota, il </w:t>
+      </w:r>
+      <w:proofErr w:type="spellStart"/>
+      <w:r>
+        <w:t>filesystemp</w:t>
+      </w:r>
+      <w:proofErr w:type="spellEnd"/>
+      <w:r>
+        <w:t xml:space="preserve"> rispecchia la struttura in un progetto sviluppato mediante Flutter. Il codice dell’applicazione è stato sviluppato in linguaggio di programmazione </w:t>
       </w:r>
       <w:r>
         <w:rPr>
@@ -1132,6 +1328,7 @@
       <w:r>
         <w:t xml:space="preserve"> e si trova nella cartella </w:t>
       </w:r>
+      <w:proofErr w:type="spellStart"/>
       <w:r>
         <w:rPr>
           <w:i/>
@@ -1139,6 +1336,7 @@
         </w:rPr>
         <w:t>lib</w:t>
       </w:r>
+      <w:proofErr w:type="spellEnd"/>
       <w:r>
         <w:t>.</w:t>
       </w:r>
@@ -1171,7 +1369,15 @@
         <w:t>assets</w:t>
       </w:r>
       <w:r>
-        <w:t>: contiene i file multimediali, font (OpenSans) e immagini (es. logo) utilizzati dall’applicazione;</w:t>
+        <w:t>: contiene i file multimediali, font (</w:t>
+      </w:r>
+      <w:proofErr w:type="spellStart"/>
+      <w:r>
+        <w:t>OpenSans</w:t>
+      </w:r>
+      <w:proofErr w:type="spellEnd"/>
+      <w:r>
+        <w:t>) e immagini (es. logo) utilizzati dall’applicazione;</w:t>
       </w:r>
     </w:p>
     <w:p>
@@ -1186,6 +1392,7 @@
       <w:r>
         <w:t xml:space="preserve">cartella </w:t>
       </w:r>
+      <w:proofErr w:type="spellStart"/>
       <w:r>
         <w:rPr>
           <w:i/>
@@ -1193,6 +1400,7 @@
         </w:rPr>
         <w:t>backend-ws</w:t>
       </w:r>
+      <w:proofErr w:type="spellEnd"/>
       <w:r>
         <w:t xml:space="preserve">: contiene </w:t>
       </w:r>
@@ -1210,7 +1418,15 @@
         <w:spacing w:after="0"/>
       </w:pPr>
       <w:r>
-        <w:t>sono stati sviluppati mediante linguaggio PHP e comunicano con un database MySql;</w:t>
+        <w:t xml:space="preserve">sono stati sviluppati mediante linguaggio PHP e comunicano con un database </w:t>
+      </w:r>
+      <w:proofErr w:type="spellStart"/>
+      <w:r>
+        <w:t>MySql</w:t>
+      </w:r>
+      <w:proofErr w:type="spellEnd"/>
+      <w:r>
+        <w:t>;</w:t>
       </w:r>
     </w:p>
     <w:p>
@@ -1267,6 +1483,7 @@
       <w:r>
         <w:t xml:space="preserve">cartella </w:t>
       </w:r>
+      <w:proofErr w:type="spellStart"/>
       <w:r>
         <w:rPr>
           <w:i/>
@@ -1274,6 +1491,7 @@
         </w:rPr>
         <w:t>lib</w:t>
       </w:r>
+      <w:proofErr w:type="spellEnd"/>
       <w:r>
         <w:t xml:space="preserve">: come </w:t>
       </w:r>
@@ -1297,6 +1515,8 @@
       <w:r>
         <w:t xml:space="preserve">file </w:t>
       </w:r>
+      <w:proofErr w:type="spellStart"/>
+      <w:proofErr w:type="gramStart"/>
       <w:r>
         <w:rPr>
           <w:i/>
@@ -1318,6 +1538,8 @@
         </w:rPr>
         <w:t>ec.yaml</w:t>
       </w:r>
+      <w:proofErr w:type="spellEnd"/>
+      <w:proofErr w:type="gramEnd"/>
       <w:r>
         <w:t xml:space="preserve">: </w:t>
       </w:r>
@@ -1326,18 +1548,28 @@
       </w:r>
       <w:r>
         <w:lastRenderedPageBreak/>
-        <w:t>anche altri requisiti, come le dipendenze dai pacchetti per sviluppatori (come pacchetti di test o mocking) o vincoli particolari sulla versione di Flutter SDK.</w:t>
+        <w:t xml:space="preserve">anche altri requisiti, come le dipendenze dai pacchetti per sviluppatori (come pacchetti di test o </w:t>
+      </w:r>
+      <w:proofErr w:type="spellStart"/>
+      <w:r>
+        <w:t>mocking</w:t>
+      </w:r>
+      <w:proofErr w:type="spellEnd"/>
+      <w:r>
+        <w:t>) o vincoli particolari sulla versione di Flutter SDK.</w:t>
       </w:r>
     </w:p>
     <w:p>
       <w:pPr>
         <w:pStyle w:val="Titolo1"/>
       </w:pPr>
-      <w:bookmarkStart w:id="2" w:name="_Toc74641074"/>
+      <w:bookmarkStart w:id="2" w:name="_Toc74642694"/>
+      <w:proofErr w:type="spellStart"/>
       <w:r>
         <w:t>Pubspec.yaml</w:t>
       </w:r>
       <w:bookmarkEnd w:id="2"/>
+      <w:proofErr w:type="spellEnd"/>
     </w:p>
     <w:p>
       <w:r>
@@ -1374,6 +1606,7 @@
           <w:highlight w:val="yellow"/>
         </w:rPr>
       </w:pPr>
+      <w:proofErr w:type="spellStart"/>
       <w:r>
         <w:rPr>
           <w:b/>
@@ -1382,6 +1615,7 @@
         </w:rPr>
         <w:t>flutter_localizations</w:t>
       </w:r>
+      <w:proofErr w:type="spellEnd"/>
     </w:p>
     <w:p>
       <w:pPr>
@@ -1404,7 +1638,23 @@
         <w:pStyle w:val="Paragrafoelenco"/>
       </w:pPr>
       <w:r>
-        <w:t>Per impostazione predefinita, Flutter fornisce solo localizzazioni in inglese americano. Per aggiungere il supporto per altre lingue, un'applicazione deve specificare proprietà MaterialApp aggiuntive e includere un pacchetto chiamato flutter_localizations. A partire da novembre 2020, questo pacchetto supporta 78 lingue</w:t>
+        <w:t xml:space="preserve">Per impostazione predefinita, Flutter fornisce solo localizzazioni in inglese americano. Per aggiungere il supporto per altre lingue, un'applicazione deve specificare proprietà </w:t>
+      </w:r>
+      <w:proofErr w:type="spellStart"/>
+      <w:r>
+        <w:t>MaterialApp</w:t>
+      </w:r>
+      <w:proofErr w:type="spellEnd"/>
+      <w:r>
+        <w:t xml:space="preserve"> aggiuntive e includere un pacchetto chiamato </w:t>
+      </w:r>
+      <w:proofErr w:type="spellStart"/>
+      <w:r>
+        <w:t>flutter_localizations</w:t>
+      </w:r>
+      <w:proofErr w:type="spellEnd"/>
+      <w:r>
+        <w:t>. A partire da novembre 2020, questo pacchetto supporta 78 lingue</w:t>
       </w:r>
       <w:r>
         <w:t>.</w:t>
@@ -1423,6 +1673,7 @@
           <w:numId w:val="1"/>
         </w:numPr>
       </w:pPr>
+      <w:proofErr w:type="spellStart"/>
       <w:r>
         <w:rPr>
           <w:b/>
@@ -1431,6 +1682,7 @@
         </w:rPr>
         <w:t>intl</w:t>
       </w:r>
+      <w:proofErr w:type="spellEnd"/>
       <w:r>
         <w:t>: ^0.17.0</w:t>
       </w:r>
@@ -1469,8 +1721,13 @@
           <w:numId w:val="1"/>
         </w:numPr>
       </w:pPr>
-      <w:r>
-        <w:t>font_awesome_flutter: ^8.8.1</w:t>
+      <w:proofErr w:type="spellStart"/>
+      <w:r>
+        <w:t>font_awesome_flutter</w:t>
+      </w:r>
+      <w:proofErr w:type="spellEnd"/>
+      <w:r>
+        <w:t>: ^8.8.1</w:t>
       </w:r>
     </w:p>
     <w:p>
@@ -1491,7 +1748,15 @@
         <w:pStyle w:val="Paragrafoelenco"/>
       </w:pPr>
       <w:r>
-        <w:t>Il pacchetto di icone Font Awesome disponibile come set di icone Flutter.</w:t>
+        <w:t xml:space="preserve">Il pacchetto di icone Font </w:t>
+      </w:r>
+      <w:proofErr w:type="spellStart"/>
+      <w:r>
+        <w:t>Awesome</w:t>
+      </w:r>
+      <w:proofErr w:type="spellEnd"/>
+      <w:r>
+        <w:t xml:space="preserve"> disponibile come set di icone Flutter.</w:t>
       </w:r>
     </w:p>
     <w:p>
@@ -1507,8 +1772,13 @@
           <w:numId w:val="1"/>
         </w:numPr>
       </w:pPr>
-      <w:r>
-        <w:t>scrollable_positioned_list: ^0.1.7</w:t>
+      <w:proofErr w:type="spellStart"/>
+      <w:r>
+        <w:t>scrollable_positioned_list</w:t>
+      </w:r>
+      <w:proofErr w:type="spellEnd"/>
+      <w:r>
+        <w:t>: ^0.1.7</w:t>
       </w:r>
     </w:p>
     <w:p>
@@ -1529,15 +1799,39 @@
         <w:pStyle w:val="Paragrafoelenco"/>
       </w:pPr>
       <w:r>
-        <w:t>Elemento di View che consente di scorrere fino a un elemento specifico nell'elenco e di determinare quali elementi sono attualmente visibili.</w:t>
-      </w:r>
-    </w:p>
-    <w:p>
-      <w:pPr>
-        <w:pStyle w:val="Paragrafoelenco"/>
-      </w:pPr>
-      <w:r>
-        <w:t>Un ScrollablePositionedList funziona in modo molto simile alla versione builder di ListView, tranne per il fatto che l'elenco può essere fatto scorrere a un elemento specifico.</w:t>
+        <w:t xml:space="preserve">Elemento di </w:t>
+      </w:r>
+      <w:proofErr w:type="spellStart"/>
+      <w:r>
+        <w:t>View</w:t>
+      </w:r>
+      <w:proofErr w:type="spellEnd"/>
+      <w:r>
+        <w:t xml:space="preserve"> che consente di scorrere fino a un elemento specifico nell'elenco e di determinare quali elementi sono attualmente visibili.</w:t>
+      </w:r>
+    </w:p>
+    <w:p>
+      <w:pPr>
+        <w:pStyle w:val="Paragrafoelenco"/>
+      </w:pPr>
+      <w:r>
+        <w:t xml:space="preserve">Un </w:t>
+      </w:r>
+      <w:proofErr w:type="spellStart"/>
+      <w:r>
+        <w:t>ScrollablePositionedList</w:t>
+      </w:r>
+      <w:proofErr w:type="spellEnd"/>
+      <w:r>
+        <w:t xml:space="preserve"> funziona in modo molto simile alla versione builder di </w:t>
+      </w:r>
+      <w:proofErr w:type="spellStart"/>
+      <w:r>
+        <w:t>ListView</w:t>
+      </w:r>
+      <w:proofErr w:type="spellEnd"/>
+      <w:r>
+        <w:t>, tranne per il fatto che l'elenco può essere fatto scorrere a un elemento specifico.</w:t>
       </w:r>
     </w:p>
     <w:p>
@@ -1615,13 +1909,23 @@
           <w:highlight w:val="yellow"/>
         </w:rPr>
       </w:pPr>
+      <w:proofErr w:type="spellStart"/>
       <w:r>
         <w:rPr>
           <w:b/>
           <w:bCs/>
           <w:highlight w:val="yellow"/>
         </w:rPr>
-        <w:t>flutter_secure_storage: ^4.2.0</w:t>
+        <w:t>flutter_secure_storage</w:t>
+      </w:r>
+      <w:proofErr w:type="spellEnd"/>
+      <w:r>
+        <w:rPr>
+          <w:b/>
+          <w:bCs/>
+          <w:highlight w:val="yellow"/>
+        </w:rPr>
+        <w:t>: ^4.2.0</w:t>
       </w:r>
     </w:p>
     <w:p>
@@ -1656,9 +1960,11 @@
       <w:r>
         <w:t xml:space="preserve">per iOS viene utilizzato </w:t>
       </w:r>
+      <w:proofErr w:type="spellStart"/>
       <w:r>
         <w:t>Keychain</w:t>
       </w:r>
+      <w:proofErr w:type="spellEnd"/>
       <w:r>
         <w:t xml:space="preserve"> (</w:t>
       </w:r>
@@ -1686,6 +1992,7 @@
         <w:lastRenderedPageBreak/>
         <w:t xml:space="preserve">per Android, viene utilizzata la crittografia AES: la chiave segreta AES viene crittografata con RSA e viene archiviata nel </w:t>
       </w:r>
+      <w:proofErr w:type="spellStart"/>
       <w:r>
         <w:rPr>
           <w:b/>
@@ -1694,6 +2001,7 @@
         </w:rPr>
         <w:t>KeyStore</w:t>
       </w:r>
+      <w:proofErr w:type="spellEnd"/>
       <w:r>
         <w:t xml:space="preserve"> (</w:t>
       </w:r>
@@ -1721,8 +2029,13 @@
         </w:numPr>
       </w:pPr>
       <w:r>
-        <w:t>per Linux viene utilizzata libsecret</w:t>
-      </w:r>
+        <w:t xml:space="preserve">per Linux viene utilizzata </w:t>
+      </w:r>
+      <w:proofErr w:type="spellStart"/>
+      <w:r>
+        <w:t>libsecret</w:t>
+      </w:r>
+      <w:proofErr w:type="spellEnd"/>
       <w:r>
         <w:t xml:space="preserve"> (</w:t>
       </w:r>
@@ -1746,7 +2059,15 @@
         <w:pStyle w:val="Paragrafoelenco"/>
       </w:pPr>
       <w:r>
-        <w:t>Nota: KeyStore è stato introdotto in Android 4.3 (livello API 18). Il plugin non funzionerebbe per le versioni precedenti.</w:t>
+        <w:t xml:space="preserve">Nota: </w:t>
+      </w:r>
+      <w:proofErr w:type="spellStart"/>
+      <w:r>
+        <w:t>KeyStore</w:t>
+      </w:r>
+      <w:proofErr w:type="spellEnd"/>
+      <w:r>
+        <w:t xml:space="preserve"> è stato introdotto in Android 4.3 (livello API 18). Il plugin non funzionerebbe per le versioni precedenti.</w:t>
       </w:r>
     </w:p>
     <w:p>
@@ -1762,8 +2083,18 @@
           <w:numId w:val="1"/>
         </w:numPr>
       </w:pPr>
-      <w:r>
-        <w:t>move_to_background: ^1.0.2</w:t>
+      <w:proofErr w:type="spellStart"/>
+      <w:r>
+        <w:t>move_to_</w:t>
+      </w:r>
+      <w:proofErr w:type="gramStart"/>
+      <w:r>
+        <w:t>background</w:t>
+      </w:r>
+      <w:proofErr w:type="spellEnd"/>
+      <w:proofErr w:type="gramEnd"/>
+      <w:r>
+        <w:t>: ^1.0.2</w:t>
       </w:r>
     </w:p>
     <w:p>
@@ -1800,8 +2131,13 @@
           <w:numId w:val="1"/>
         </w:numPr>
       </w:pPr>
-      <w:r>
-        <w:t>mockito: ^5.0.9</w:t>
+      <w:proofErr w:type="spellStart"/>
+      <w:r>
+        <w:t>mockito</w:t>
+      </w:r>
+      <w:proofErr w:type="spellEnd"/>
+      <w:r>
+        <w:t>: ^5.0.9</w:t>
       </w:r>
     </w:p>
     <w:p>
@@ -1830,8 +2166,18 @@
           <w:numId w:val="1"/>
         </w:numPr>
       </w:pPr>
-      <w:r>
-        <w:t>email_validator: ^2.0.1</w:t>
+      <w:proofErr w:type="spellStart"/>
+      <w:proofErr w:type="gramStart"/>
+      <w:r>
+        <w:t>email</w:t>
+      </w:r>
+      <w:proofErr w:type="gramEnd"/>
+      <w:r>
+        <w:t>_validator</w:t>
+      </w:r>
+      <w:proofErr w:type="spellEnd"/>
+      <w:r>
+        <w:t>: ^2.0.1</w:t>
       </w:r>
     </w:p>
     <w:p>
@@ -1855,7 +2201,15 @@
         <w:t>Plug-in per</w:t>
       </w:r>
       <w:r>
-        <w:t xml:space="preserve"> convalidare gli indirizzi e-mail senza utilizzare RegEx. Può essere utilizzato anche per convalidare le e-mail all'interno delle app Flutter</w:t>
+        <w:t xml:space="preserve"> convalidare gli indirizzi e-mail senza utilizzare </w:t>
+      </w:r>
+      <w:proofErr w:type="spellStart"/>
+      <w:r>
+        <w:t>RegEx</w:t>
+      </w:r>
+      <w:proofErr w:type="spellEnd"/>
+      <w:r>
+        <w:t>. Può essere utilizzato anche per convalidare le e-mail all'interno delle app Flutter</w:t>
       </w:r>
     </w:p>
     <w:p>
@@ -1871,8 +2225,13 @@
           <w:numId w:val="1"/>
         </w:numPr>
       </w:pPr>
-      <w:r>
-        <w:t>table_calendar: ^3.0.0</w:t>
+      <w:proofErr w:type="spellStart"/>
+      <w:r>
+        <w:t>table_calendar</w:t>
+      </w:r>
+      <w:proofErr w:type="spellEnd"/>
+      <w:r>
+        <w:t>: ^3.0.0</w:t>
       </w:r>
     </w:p>
     <w:p>
@@ -1930,7 +2289,6 @@
       <w:pPr>
         <w:pStyle w:val="Titolo1"/>
       </w:pPr>
-      <w:bookmarkStart w:id="3" w:name="_Toc74641075"/>
     </w:p>
     <w:p>
       <w:pPr>
@@ -1967,18 +2325,1236 @@
       <w:pPr>
         <w:pStyle w:val="Titolo1"/>
       </w:pPr>
+      <w:bookmarkStart w:id="3" w:name="_Toc74642695"/>
       <w:r>
         <w:lastRenderedPageBreak/>
         <w:t>Database MySQL</w:t>
       </w:r>
-    </w:p>
-    <w:p>
+      <w:bookmarkEnd w:id="3"/>
+    </w:p>
+    <w:p>
+      <w:pPr>
+        <w:rPr>
+          <w:noProof/>
+        </w:rPr>
+      </w:pPr>
+      <w:r>
+        <w:rPr>
+          <w:noProof/>
+        </w:rPr>
+        <w:t>Tabelle:</w:t>
+      </w:r>
+    </w:p>
+    <w:p>
+      <w:pPr>
+        <w:pStyle w:val="Paragrafoelenco"/>
+        <w:numPr>
+          <w:ilvl w:val="0"/>
+          <w:numId w:val="1"/>
+        </w:numPr>
+        <w:rPr>
+          <w:noProof/>
+        </w:rPr>
+      </w:pPr>
+      <w:r>
+        <w:rPr>
+          <w:b/>
+          <w:bCs/>
+          <w:noProof/>
+        </w:rPr>
+        <w:t>user</w:t>
+      </w:r>
+      <w:r>
+        <w:rPr>
+          <w:noProof/>
+        </w:rPr>
+        <w:t>: contiene le informazione utilizzate per il login all’applicazione (username, passowrd, email). La password, ovviamente, non viene salvata in chiaro ma viene mantenuta in forma cryptata (md5).</w:t>
+      </w:r>
+    </w:p>
+    <w:p>
+      <w:pPr>
+        <w:pStyle w:val="Paragrafoelenco"/>
+        <w:rPr>
+          <w:noProof/>
+        </w:rPr>
+      </w:pPr>
+      <w:r>
+        <w:rPr>
+          <w:b/>
+          <w:bCs/>
+          <w:noProof/>
+        </w:rPr>
+        <w:t>Esempio</w:t>
+      </w:r>
+      <w:r>
+        <w:rPr>
+          <w:noProof/>
+        </w:rPr>
+        <w:t>:</w:t>
+      </w:r>
+    </w:p>
+    <w:p>
+      <w:pPr>
+        <w:pStyle w:val="Paragrafoelenco"/>
+        <w:rPr>
+          <w:noProof/>
+        </w:rPr>
+      </w:pPr>
       <w:r>
         <w:rPr>
           <w:noProof/>
         </w:rPr>
         <w:drawing>
-          <wp:inline distT="0" distB="0" distL="0" distR="0" wp14:anchorId="7AB56F90" wp14:editId="1475CAC4">
+          <wp:inline distT="0" distB="0" distL="0" distR="0" wp14:anchorId="05D89DCA" wp14:editId="6459BD3A">
+            <wp:extent cx="6120130" cy="582295"/>
+            <wp:effectExtent l="0" t="0" r="0" b="8255"/>
+            <wp:docPr id="5" name="Immagine 5"/>
+            <wp:cNvGraphicFramePr>
+              <a:graphicFrameLocks xmlns:a="http://schemas.openxmlformats.org/drawingml/2006/main" noChangeAspect="1"/>
+            </wp:cNvGraphicFramePr>
+            <a:graphic xmlns:a="http://schemas.openxmlformats.org/drawingml/2006/main">
+              <a:graphicData uri="http://schemas.openxmlformats.org/drawingml/2006/picture">
+                <pic:pic xmlns:pic="http://schemas.openxmlformats.org/drawingml/2006/picture">
+                  <pic:nvPicPr>
+                    <pic:cNvPr id="1" name=""/>
+                    <pic:cNvPicPr/>
+                  </pic:nvPicPr>
+                  <pic:blipFill>
+                    <a:blip r:embed="rId24"/>
+                    <a:stretch>
+                      <a:fillRect/>
+                    </a:stretch>
+                  </pic:blipFill>
+                  <pic:spPr>
+                    <a:xfrm>
+                      <a:off x="0" y="0"/>
+                      <a:ext cx="6120130" cy="582295"/>
+                    </a:xfrm>
+                    <a:prstGeom prst="rect">
+                      <a:avLst/>
+                    </a:prstGeom>
+                  </pic:spPr>
+                </pic:pic>
+              </a:graphicData>
+            </a:graphic>
+          </wp:inline>
+        </w:drawing>
+      </w:r>
+    </w:p>
+    <w:p>
+      <w:pPr>
+        <w:pStyle w:val="Paragrafoelenco"/>
+        <w:numPr>
+          <w:ilvl w:val="0"/>
+          <w:numId w:val="1"/>
+        </w:numPr>
+        <w:rPr>
+          <w:noProof/>
+        </w:rPr>
+      </w:pPr>
+      <w:r>
+        <w:rPr>
+          <w:b/>
+          <w:bCs/>
+          <w:noProof/>
+        </w:rPr>
+        <w:t>user_attribute</w:t>
+      </w:r>
+      <w:r>
+        <w:rPr>
+          <w:noProof/>
+        </w:rPr>
+        <w:t>: contiene gli attributi dell’utente (es. nome, cognome, numero di matricola, città di residenza ecc.).</w:t>
+      </w:r>
+    </w:p>
+    <w:p>
+      <w:pPr>
+        <w:pStyle w:val="Paragrafoelenco"/>
+        <w:rPr>
+          <w:noProof/>
+        </w:rPr>
+      </w:pPr>
+      <w:r>
+        <w:rPr>
+          <w:b/>
+          <w:bCs/>
+          <w:noProof/>
+        </w:rPr>
+        <w:t>Chiavi esterne</w:t>
+      </w:r>
+      <w:r>
+        <w:rPr>
+          <w:noProof/>
+        </w:rPr>
+        <w:t>:</w:t>
+      </w:r>
+    </w:p>
+    <w:p>
+      <w:pPr>
+        <w:pStyle w:val="Paragrafoelenco"/>
+        <w:numPr>
+          <w:ilvl w:val="1"/>
+          <w:numId w:val="1"/>
+        </w:numPr>
+        <w:rPr>
+          <w:noProof/>
+        </w:rPr>
+      </w:pPr>
+      <w:r>
+        <w:rPr>
+          <w:b/>
+          <w:bCs/>
+          <w:noProof/>
+        </w:rPr>
+        <w:t>user_id</w:t>
+      </w:r>
+      <w:r>
+        <w:rPr>
+          <w:noProof/>
+        </w:rPr>
+        <w:t>: si riferisce all’utente, tramite l’identificativo (attributo id), della tabella user;</w:t>
+      </w:r>
+    </w:p>
+    <w:p>
+      <w:pPr>
+        <w:pStyle w:val="Paragrafoelenco"/>
+        <w:numPr>
+          <w:ilvl w:val="1"/>
+          <w:numId w:val="1"/>
+        </w:numPr>
+        <w:rPr>
+          <w:noProof/>
+        </w:rPr>
+      </w:pPr>
+      <w:r>
+        <w:rPr>
+          <w:b/>
+          <w:bCs/>
+          <w:noProof/>
+        </w:rPr>
+        <w:t>role_id</w:t>
+      </w:r>
+      <w:r>
+        <w:rPr>
+          <w:noProof/>
+        </w:rPr>
+        <w:t>: si riferisce al ruolo dell’utente (Studente o Tutor) tramite l’identificativo role_id della tabella role;</w:t>
+      </w:r>
+    </w:p>
+    <w:p>
+      <w:pPr>
+        <w:pStyle w:val="Paragrafoelenco"/>
+        <w:numPr>
+          <w:ilvl w:val="1"/>
+          <w:numId w:val="1"/>
+        </w:numPr>
+        <w:rPr>
+          <w:noProof/>
+        </w:rPr>
+      </w:pPr>
+      <w:r>
+        <w:rPr>
+          <w:b/>
+          <w:bCs/>
+          <w:noProof/>
+        </w:rPr>
+        <w:t>degree_path_id</w:t>
+      </w:r>
+      <w:r>
+        <w:rPr>
+          <w:noProof/>
+        </w:rPr>
+        <w:t>: si riferisce al curriculum scelto in fase di registrazione dell’utente. L’attributo in questione si riferisce all’attributo degree_path_id della tabella degree_path (chiave esterna);</w:t>
+      </w:r>
+    </w:p>
+    <w:p>
+      <w:pPr>
+        <w:pStyle w:val="Paragrafoelenco"/>
+        <w:numPr>
+          <w:ilvl w:val="1"/>
+          <w:numId w:val="1"/>
+        </w:numPr>
+        <w:rPr>
+          <w:noProof/>
+        </w:rPr>
+      </w:pPr>
+      <w:r>
+        <w:rPr>
+          <w:b/>
+          <w:bCs/>
+          <w:noProof/>
+        </w:rPr>
+        <w:t>degree_id</w:t>
+      </w:r>
+      <w:r>
+        <w:rPr>
+          <w:noProof/>
+        </w:rPr>
+        <w:t xml:space="preserve">: si rifersice al corso di laurea a cui l’utente è iscritto. </w:t>
+      </w:r>
+    </w:p>
+    <w:p>
+      <w:pPr>
+        <w:pStyle w:val="Paragrafoelenco"/>
+        <w:rPr>
+          <w:noProof/>
+        </w:rPr>
+      </w:pPr>
+      <w:r>
+        <w:rPr>
+          <w:b/>
+          <w:bCs/>
+          <w:noProof/>
+        </w:rPr>
+        <w:t>Esempio</w:t>
+      </w:r>
+      <w:r>
+        <w:rPr>
+          <w:noProof/>
+        </w:rPr>
+        <w:t>:</w:t>
+      </w:r>
+    </w:p>
+    <w:p>
+      <w:pPr>
+        <w:pStyle w:val="Paragrafoelenco"/>
+        <w:rPr>
+          <w:noProof/>
+        </w:rPr>
+      </w:pPr>
+      <w:r>
+        <w:rPr>
+          <w:noProof/>
+        </w:rPr>
+        <w:drawing>
+          <wp:inline distT="0" distB="0" distL="0" distR="0" wp14:anchorId="6F8BD482" wp14:editId="51333F48">
+            <wp:extent cx="2571337" cy="548640"/>
+            <wp:effectExtent l="0" t="0" r="635" b="3810"/>
+            <wp:docPr id="8" name="Immagine 8"/>
+            <wp:cNvGraphicFramePr>
+              <a:graphicFrameLocks xmlns:a="http://schemas.openxmlformats.org/drawingml/2006/main" noChangeAspect="1"/>
+            </wp:cNvGraphicFramePr>
+            <a:graphic xmlns:a="http://schemas.openxmlformats.org/drawingml/2006/main">
+              <a:graphicData uri="http://schemas.openxmlformats.org/drawingml/2006/picture">
+                <pic:pic xmlns:pic="http://schemas.openxmlformats.org/drawingml/2006/picture">
+                  <pic:nvPicPr>
+                    <pic:cNvPr id="1" name=""/>
+                    <pic:cNvPicPr/>
+                  </pic:nvPicPr>
+                  <pic:blipFill>
+                    <a:blip r:embed="rId25"/>
+                    <a:stretch>
+                      <a:fillRect/>
+                    </a:stretch>
+                  </pic:blipFill>
+                  <pic:spPr>
+                    <a:xfrm>
+                      <a:off x="0" y="0"/>
+                      <a:ext cx="2580563" cy="550608"/>
+                    </a:xfrm>
+                    <a:prstGeom prst="rect">
+                      <a:avLst/>
+                    </a:prstGeom>
+                  </pic:spPr>
+                </pic:pic>
+              </a:graphicData>
+            </a:graphic>
+          </wp:inline>
+        </w:drawing>
+      </w:r>
+      <w:r>
+        <w:rPr>
+          <w:noProof/>
+        </w:rPr>
+        <w:drawing>
+          <wp:inline distT="0" distB="0" distL="0" distR="0" wp14:anchorId="750CEA55" wp14:editId="6CB67679">
+            <wp:extent cx="4455795" cy="503815"/>
+            <wp:effectExtent l="0" t="0" r="1905" b="0"/>
+            <wp:docPr id="7" name="Immagine 7"/>
+            <wp:cNvGraphicFramePr>
+              <a:graphicFrameLocks xmlns:a="http://schemas.openxmlformats.org/drawingml/2006/main" noChangeAspect="1"/>
+            </wp:cNvGraphicFramePr>
+            <a:graphic xmlns:a="http://schemas.openxmlformats.org/drawingml/2006/main">
+              <a:graphicData uri="http://schemas.openxmlformats.org/drawingml/2006/picture">
+                <pic:pic xmlns:pic="http://schemas.openxmlformats.org/drawingml/2006/picture">
+                  <pic:nvPicPr>
+                    <pic:cNvPr id="1" name=""/>
+                    <pic:cNvPicPr/>
+                  </pic:nvPicPr>
+                  <pic:blipFill rotWithShape="1">
+                    <a:blip r:embed="rId26"/>
+                    <a:srcRect l="3467" b="31313"/>
+                    <a:stretch/>
+                  </pic:blipFill>
+                  <pic:spPr bwMode="auto">
+                    <a:xfrm>
+                      <a:off x="0" y="0"/>
+                      <a:ext cx="4519470" cy="511015"/>
+                    </a:xfrm>
+                    <a:prstGeom prst="rect">
+                      <a:avLst/>
+                    </a:prstGeom>
+                    <a:ln>
+                      <a:noFill/>
+                    </a:ln>
+                    <a:extLst>
+                      <a:ext uri="{53640926-AAD7-44D8-BBD7-CCE9431645EC}">
+                        <a14:shadowObscured xmlns:a14="http://schemas.microsoft.com/office/drawing/2010/main"/>
+                      </a:ext>
+                    </a:extLst>
+                  </pic:spPr>
+                </pic:pic>
+              </a:graphicData>
+            </a:graphic>
+          </wp:inline>
+        </w:drawing>
+      </w:r>
+    </w:p>
+    <w:p>
+      <w:pPr>
+        <w:pStyle w:val="Paragrafoelenco"/>
+        <w:numPr>
+          <w:ilvl w:val="0"/>
+          <w:numId w:val="1"/>
+        </w:numPr>
+        <w:rPr>
+          <w:noProof/>
+        </w:rPr>
+      </w:pPr>
+      <w:r>
+        <w:rPr>
+          <w:b/>
+          <w:bCs/>
+          <w:noProof/>
+        </w:rPr>
+        <w:t>role</w:t>
+      </w:r>
+      <w:r>
+        <w:rPr>
+          <w:noProof/>
+        </w:rPr>
+        <w:t xml:space="preserve">: contiene </w:t>
+      </w:r>
+      <w:r>
+        <w:rPr>
+          <w:noProof/>
+        </w:rPr>
+        <w:t>i ruoli che gli utenti possono assumere nell’applicativo;</w:t>
+      </w:r>
+    </w:p>
+    <w:p>
+      <w:pPr>
+        <w:pStyle w:val="Paragrafoelenco"/>
+        <w:rPr>
+          <w:noProof/>
+        </w:rPr>
+      </w:pPr>
+      <w:r>
+        <w:rPr>
+          <w:noProof/>
+        </w:rPr>
+        <w:drawing>
+          <wp:inline distT="0" distB="0" distL="0" distR="0" wp14:anchorId="5A243D83" wp14:editId="1A87FEDF">
+            <wp:extent cx="3007226" cy="838200"/>
+            <wp:effectExtent l="0" t="0" r="3175" b="0"/>
+            <wp:docPr id="9" name="Immagine 9"/>
+            <wp:cNvGraphicFramePr>
+              <a:graphicFrameLocks xmlns:a="http://schemas.openxmlformats.org/drawingml/2006/main" noChangeAspect="1"/>
+            </wp:cNvGraphicFramePr>
+            <a:graphic xmlns:a="http://schemas.openxmlformats.org/drawingml/2006/main">
+              <a:graphicData uri="http://schemas.openxmlformats.org/drawingml/2006/picture">
+                <pic:pic xmlns:pic="http://schemas.openxmlformats.org/drawingml/2006/picture">
+                  <pic:nvPicPr>
+                    <pic:cNvPr id="1" name=""/>
+                    <pic:cNvPicPr/>
+                  </pic:nvPicPr>
+                  <pic:blipFill>
+                    <a:blip r:embed="rId27"/>
+                    <a:stretch>
+                      <a:fillRect/>
+                    </a:stretch>
+                  </pic:blipFill>
+                  <pic:spPr>
+                    <a:xfrm>
+                      <a:off x="0" y="0"/>
+                      <a:ext cx="3009138" cy="838733"/>
+                    </a:xfrm>
+                    <a:prstGeom prst="rect">
+                      <a:avLst/>
+                    </a:prstGeom>
+                  </pic:spPr>
+                </pic:pic>
+              </a:graphicData>
+            </a:graphic>
+          </wp:inline>
+        </w:drawing>
+      </w:r>
+    </w:p>
+    <w:p>
+      <w:pPr>
+        <w:pStyle w:val="Paragrafoelenco"/>
+        <w:numPr>
+          <w:ilvl w:val="0"/>
+          <w:numId w:val="1"/>
+        </w:numPr>
+        <w:rPr>
+          <w:noProof/>
+        </w:rPr>
+      </w:pPr>
+      <w:r>
+        <w:rPr>
+          <w:b/>
+          <w:bCs/>
+          <w:noProof/>
+        </w:rPr>
+        <w:t>course</w:t>
+      </w:r>
+      <w:r>
+        <w:rPr>
+          <w:noProof/>
+        </w:rPr>
+        <w:t xml:space="preserve">: </w:t>
+      </w:r>
+      <w:r>
+        <w:rPr>
+          <w:noProof/>
+        </w:rPr>
+        <w:t>contiene</w:t>
+      </w:r>
+      <w:r>
+        <w:rPr>
+          <w:noProof/>
+        </w:rPr>
+        <w:t xml:space="preserve"> le informazioni relative ai corsi (es. nome, CFU, tipo di insegnamento, SSD ecc.);</w:t>
+      </w:r>
+    </w:p>
+    <w:p>
+      <w:pPr>
+        <w:pStyle w:val="Paragrafoelenco"/>
+        <w:rPr>
+          <w:noProof/>
+        </w:rPr>
+      </w:pPr>
+      <w:r>
+        <w:rPr>
+          <w:noProof/>
+        </w:rPr>
+        <w:drawing>
+          <wp:inline distT="0" distB="0" distL="0" distR="0" wp14:anchorId="5E010F22" wp14:editId="18EB013F">
+            <wp:extent cx="6120130" cy="1049020"/>
+            <wp:effectExtent l="0" t="0" r="0" b="0"/>
+            <wp:docPr id="10" name="Immagine 10"/>
+            <wp:cNvGraphicFramePr>
+              <a:graphicFrameLocks xmlns:a="http://schemas.openxmlformats.org/drawingml/2006/main" noChangeAspect="1"/>
+            </wp:cNvGraphicFramePr>
+            <a:graphic xmlns:a="http://schemas.openxmlformats.org/drawingml/2006/main">
+              <a:graphicData uri="http://schemas.openxmlformats.org/drawingml/2006/picture">
+                <pic:pic xmlns:pic="http://schemas.openxmlformats.org/drawingml/2006/picture">
+                  <pic:nvPicPr>
+                    <pic:cNvPr id="1" name=""/>
+                    <pic:cNvPicPr/>
+                  </pic:nvPicPr>
+                  <pic:blipFill>
+                    <a:blip r:embed="rId28"/>
+                    <a:stretch>
+                      <a:fillRect/>
+                    </a:stretch>
+                  </pic:blipFill>
+                  <pic:spPr>
+                    <a:xfrm>
+                      <a:off x="0" y="0"/>
+                      <a:ext cx="6120575" cy="1049096"/>
+                    </a:xfrm>
+                    <a:prstGeom prst="rect">
+                      <a:avLst/>
+                    </a:prstGeom>
+                  </pic:spPr>
+                </pic:pic>
+              </a:graphicData>
+            </a:graphic>
+          </wp:inline>
+        </w:drawing>
+      </w:r>
+    </w:p>
+    <w:p>
+      <w:pPr>
+        <w:pStyle w:val="Paragrafoelenco"/>
+        <w:rPr>
+          <w:noProof/>
+        </w:rPr>
+      </w:pPr>
+    </w:p>
+    <w:p>
+      <w:pPr>
+        <w:pStyle w:val="Paragrafoelenco"/>
+        <w:rPr>
+          <w:noProof/>
+        </w:rPr>
+      </w:pPr>
+    </w:p>
+    <w:p>
+      <w:pPr>
+        <w:pStyle w:val="Paragrafoelenco"/>
+        <w:rPr>
+          <w:noProof/>
+        </w:rPr>
+      </w:pPr>
+    </w:p>
+    <w:p>
+      <w:pPr>
+        <w:pStyle w:val="Paragrafoelenco"/>
+        <w:rPr>
+          <w:noProof/>
+        </w:rPr>
+      </w:pPr>
+    </w:p>
+    <w:p>
+      <w:pPr>
+        <w:pStyle w:val="Paragrafoelenco"/>
+        <w:rPr>
+          <w:noProof/>
+        </w:rPr>
+      </w:pPr>
+    </w:p>
+    <w:p>
+      <w:pPr>
+        <w:pStyle w:val="Paragrafoelenco"/>
+        <w:rPr>
+          <w:noProof/>
+        </w:rPr>
+      </w:pPr>
+    </w:p>
+    <w:p>
+      <w:pPr>
+        <w:pStyle w:val="Paragrafoelenco"/>
+        <w:rPr>
+          <w:noProof/>
+        </w:rPr>
+      </w:pPr>
+    </w:p>
+    <w:p>
+      <w:pPr>
+        <w:pStyle w:val="Paragrafoelenco"/>
+        <w:numPr>
+          <w:ilvl w:val="0"/>
+          <w:numId w:val="1"/>
+        </w:numPr>
+        <w:rPr>
+          <w:noProof/>
+        </w:rPr>
+      </w:pPr>
+      <w:r>
+        <w:rPr>
+          <w:b/>
+          <w:bCs/>
+          <w:noProof/>
+        </w:rPr>
+        <w:lastRenderedPageBreak/>
+        <w:t>degree</w:t>
+      </w:r>
+      <w:r>
+        <w:rPr>
+          <w:noProof/>
+        </w:rPr>
+        <w:t>:</w:t>
+      </w:r>
+      <w:r>
+        <w:rPr>
+          <w:noProof/>
+        </w:rPr>
+        <w:t xml:space="preserve"> contiene le informazioni </w:t>
+      </w:r>
+      <w:r>
+        <w:rPr>
+          <w:noProof/>
+        </w:rPr>
+        <w:t>riguardante i corsi di laurea.</w:t>
+      </w:r>
+    </w:p>
+    <w:p>
+      <w:pPr>
+        <w:pStyle w:val="Paragrafoelenco"/>
+        <w:rPr>
+          <w:noProof/>
+        </w:rPr>
+      </w:pPr>
+      <w:r>
+        <w:rPr>
+          <w:noProof/>
+        </w:rPr>
+        <w:drawing>
+          <wp:inline distT="0" distB="0" distL="0" distR="0" wp14:anchorId="00FF0AF6" wp14:editId="4E0EB4BC">
+            <wp:extent cx="6120130" cy="1059180"/>
+            <wp:effectExtent l="0" t="0" r="0" b="7620"/>
+            <wp:docPr id="11" name="Immagine 11"/>
+            <wp:cNvGraphicFramePr>
+              <a:graphicFrameLocks xmlns:a="http://schemas.openxmlformats.org/drawingml/2006/main" noChangeAspect="1"/>
+            </wp:cNvGraphicFramePr>
+            <a:graphic xmlns:a="http://schemas.openxmlformats.org/drawingml/2006/main">
+              <a:graphicData uri="http://schemas.openxmlformats.org/drawingml/2006/picture">
+                <pic:pic xmlns:pic="http://schemas.openxmlformats.org/drawingml/2006/picture">
+                  <pic:nvPicPr>
+                    <pic:cNvPr id="1" name=""/>
+                    <pic:cNvPicPr/>
+                  </pic:nvPicPr>
+                  <pic:blipFill rotWithShape="1">
+                    <a:blip r:embed="rId29"/>
+                    <a:srcRect b="7692"/>
+                    <a:stretch/>
+                  </pic:blipFill>
+                  <pic:spPr bwMode="auto">
+                    <a:xfrm>
+                      <a:off x="0" y="0"/>
+                      <a:ext cx="6120130" cy="1059180"/>
+                    </a:xfrm>
+                    <a:prstGeom prst="rect">
+                      <a:avLst/>
+                    </a:prstGeom>
+                    <a:ln>
+                      <a:noFill/>
+                    </a:ln>
+                    <a:extLst>
+                      <a:ext uri="{53640926-AAD7-44D8-BBD7-CCE9431645EC}">
+                        <a14:shadowObscured xmlns:a14="http://schemas.microsoft.com/office/drawing/2010/main"/>
+                      </a:ext>
+                    </a:extLst>
+                  </pic:spPr>
+                </pic:pic>
+              </a:graphicData>
+            </a:graphic>
+          </wp:inline>
+        </w:drawing>
+      </w:r>
+    </w:p>
+    <w:p>
+      <w:pPr>
+        <w:pStyle w:val="Paragrafoelenco"/>
+        <w:rPr>
+          <w:noProof/>
+        </w:rPr>
+      </w:pPr>
+      <w:r>
+        <w:rPr>
+          <w:b/>
+          <w:bCs/>
+          <w:noProof/>
+        </w:rPr>
+        <w:t>Chiave esterna</w:t>
+      </w:r>
+      <w:r>
+        <w:rPr>
+          <w:noProof/>
+        </w:rPr>
+        <w:t>:</w:t>
+      </w:r>
+    </w:p>
+    <w:p>
+      <w:pPr>
+        <w:pStyle w:val="Paragrafoelenco"/>
+        <w:numPr>
+          <w:ilvl w:val="1"/>
+          <w:numId w:val="1"/>
+        </w:numPr>
+        <w:rPr>
+          <w:noProof/>
+        </w:rPr>
+      </w:pPr>
+      <w:r>
+        <w:rPr>
+          <w:b/>
+          <w:bCs/>
+          <w:noProof/>
+        </w:rPr>
+        <w:t>degree_type_id</w:t>
+      </w:r>
+      <w:r>
+        <w:rPr>
+          <w:noProof/>
+        </w:rPr>
+        <w:t>: indica il tipo di corso di laurea (es. Triennale o Magistrale);</w:t>
+      </w:r>
+    </w:p>
+    <w:p>
+      <w:pPr>
+        <w:pStyle w:val="Paragrafoelenco"/>
+        <w:numPr>
+          <w:ilvl w:val="0"/>
+          <w:numId w:val="1"/>
+        </w:numPr>
+        <w:rPr>
+          <w:noProof/>
+        </w:rPr>
+      </w:pPr>
+      <w:r>
+        <w:rPr>
+          <w:b/>
+          <w:bCs/>
+          <w:noProof/>
+        </w:rPr>
+        <w:t>degree_type</w:t>
+      </w:r>
+      <w:r>
+        <w:rPr>
+          <w:noProof/>
+        </w:rPr>
+        <w:t>:</w:t>
+      </w:r>
+      <w:r>
+        <w:rPr>
+          <w:noProof/>
+        </w:rPr>
+        <w:t xml:space="preserve"> indica il tipo di corso di laurea.</w:t>
+      </w:r>
+    </w:p>
+    <w:p>
+      <w:pPr>
+        <w:pStyle w:val="Paragrafoelenco"/>
+        <w:rPr>
+          <w:noProof/>
+        </w:rPr>
+      </w:pPr>
+      <w:r>
+        <w:rPr>
+          <w:noProof/>
+        </w:rPr>
+        <w:drawing>
+          <wp:inline distT="0" distB="0" distL="0" distR="0" wp14:anchorId="71ECA3DD" wp14:editId="3985ABB2">
+            <wp:extent cx="4762500" cy="823784"/>
+            <wp:effectExtent l="0" t="0" r="0" b="0"/>
+            <wp:docPr id="12" name="Immagine 12"/>
+            <wp:cNvGraphicFramePr>
+              <a:graphicFrameLocks xmlns:a="http://schemas.openxmlformats.org/drawingml/2006/main" noChangeAspect="1"/>
+            </wp:cNvGraphicFramePr>
+            <a:graphic xmlns:a="http://schemas.openxmlformats.org/drawingml/2006/main">
+              <a:graphicData uri="http://schemas.openxmlformats.org/drawingml/2006/picture">
+                <pic:pic xmlns:pic="http://schemas.openxmlformats.org/drawingml/2006/picture">
+                  <pic:nvPicPr>
+                    <pic:cNvPr id="1" name=""/>
+                    <pic:cNvPicPr/>
+                  </pic:nvPicPr>
+                  <pic:blipFill>
+                    <a:blip r:embed="rId30"/>
+                    <a:stretch>
+                      <a:fillRect/>
+                    </a:stretch>
+                  </pic:blipFill>
+                  <pic:spPr>
+                    <a:xfrm>
+                      <a:off x="0" y="0"/>
+                      <a:ext cx="4767265" cy="824608"/>
+                    </a:xfrm>
+                    <a:prstGeom prst="rect">
+                      <a:avLst/>
+                    </a:prstGeom>
+                  </pic:spPr>
+                </pic:pic>
+              </a:graphicData>
+            </a:graphic>
+          </wp:inline>
+        </w:drawing>
+      </w:r>
+    </w:p>
+    <w:p>
+      <w:pPr>
+        <w:pStyle w:val="Paragrafoelenco"/>
+        <w:numPr>
+          <w:ilvl w:val="0"/>
+          <w:numId w:val="1"/>
+        </w:numPr>
+        <w:rPr>
+          <w:b/>
+          <w:bCs/>
+          <w:noProof/>
+        </w:rPr>
+      </w:pPr>
+      <w:r>
+        <w:rPr>
+          <w:b/>
+          <w:bCs/>
+          <w:noProof/>
+        </w:rPr>
+        <w:t>degree_path</w:t>
+      </w:r>
+      <w:r>
+        <w:rPr>
+          <w:noProof/>
+        </w:rPr>
+        <w:t>: contiene le informazioni riguardanti i curriculum.</w:t>
+      </w:r>
+    </w:p>
+    <w:p>
+      <w:pPr>
+        <w:pStyle w:val="Paragrafoelenco"/>
+        <w:rPr>
+          <w:noProof/>
+        </w:rPr>
+      </w:pPr>
+      <w:r>
+        <w:rPr>
+          <w:noProof/>
+        </w:rPr>
+        <w:t xml:space="preserve">Es. </w:t>
+      </w:r>
+      <w:r>
+        <w:rPr>
+          <w:noProof/>
+        </w:rPr>
+        <w:t>il percorso/curriculum “Realtà virtuale e Multimedialità”, tramite chiave esterna</w:t>
+      </w:r>
+      <w:r>
+        <w:rPr>
+          <w:noProof/>
+        </w:rPr>
+        <w:t xml:space="preserve"> degree_id</w:t>
+      </w:r>
+      <w:r>
+        <w:rPr>
+          <w:noProof/>
+        </w:rPr>
+        <w:t>, è associato al corso di laurea 2 (ovvero Corso di Laurea in Informatica Magistrale).</w:t>
+      </w:r>
+    </w:p>
+    <w:p>
+      <w:pPr>
+        <w:pStyle w:val="Paragrafoelenco"/>
+        <w:rPr>
+          <w:noProof/>
+        </w:rPr>
+      </w:pPr>
+      <w:r>
+        <w:rPr>
+          <w:noProof/>
+        </w:rPr>
+        <w:drawing>
+          <wp:inline distT="0" distB="0" distL="0" distR="0" wp14:anchorId="3BE46FFD" wp14:editId="72BE63A3">
+            <wp:extent cx="6120130" cy="1147445"/>
+            <wp:effectExtent l="0" t="0" r="0" b="0"/>
+            <wp:docPr id="13" name="Immagine 13"/>
+            <wp:cNvGraphicFramePr>
+              <a:graphicFrameLocks xmlns:a="http://schemas.openxmlformats.org/drawingml/2006/main" noChangeAspect="1"/>
+            </wp:cNvGraphicFramePr>
+            <a:graphic xmlns:a="http://schemas.openxmlformats.org/drawingml/2006/main">
+              <a:graphicData uri="http://schemas.openxmlformats.org/drawingml/2006/picture">
+                <pic:pic xmlns:pic="http://schemas.openxmlformats.org/drawingml/2006/picture">
+                  <pic:nvPicPr>
+                    <pic:cNvPr id="1" name=""/>
+                    <pic:cNvPicPr/>
+                  </pic:nvPicPr>
+                  <pic:blipFill>
+                    <a:blip r:embed="rId31"/>
+                    <a:stretch>
+                      <a:fillRect/>
+                    </a:stretch>
+                  </pic:blipFill>
+                  <pic:spPr>
+                    <a:xfrm>
+                      <a:off x="0" y="0"/>
+                      <a:ext cx="6120130" cy="1147445"/>
+                    </a:xfrm>
+                    <a:prstGeom prst="rect">
+                      <a:avLst/>
+                    </a:prstGeom>
+                  </pic:spPr>
+                </pic:pic>
+              </a:graphicData>
+            </a:graphic>
+          </wp:inline>
+        </w:drawing>
+      </w:r>
+    </w:p>
+    <w:p>
+      <w:pPr>
+        <w:pStyle w:val="Paragrafoelenco"/>
+        <w:numPr>
+          <w:ilvl w:val="0"/>
+          <w:numId w:val="1"/>
+        </w:numPr>
+        <w:rPr>
+          <w:noProof/>
+        </w:rPr>
+      </w:pPr>
+      <w:r>
+        <w:rPr>
+          <w:b/>
+          <w:bCs/>
+          <w:noProof/>
+        </w:rPr>
+        <w:t>course_path_degree</w:t>
+      </w:r>
+      <w:r>
+        <w:rPr>
+          <w:noProof/>
+        </w:rPr>
+        <w:t>: tabella ternaria che mette insieme le informazioni riguardanti i corsi, le lauree e i percorsi/curriculum.</w:t>
+      </w:r>
+    </w:p>
+    <w:p>
+      <w:pPr>
+        <w:pStyle w:val="Paragrafoelenco"/>
+        <w:rPr>
+          <w:noProof/>
+        </w:rPr>
+      </w:pPr>
+      <w:r>
+        <w:rPr>
+          <w:noProof/>
+        </w:rPr>
+        <w:drawing>
+          <wp:inline distT="0" distB="0" distL="0" distR="0" wp14:anchorId="34AFDD91" wp14:editId="3B8BE894">
+            <wp:extent cx="3017269" cy="891540"/>
+            <wp:effectExtent l="0" t="0" r="0" b="3810"/>
+            <wp:docPr id="14" name="Immagine 14"/>
+            <wp:cNvGraphicFramePr>
+              <a:graphicFrameLocks xmlns:a="http://schemas.openxmlformats.org/drawingml/2006/main" noChangeAspect="1"/>
+            </wp:cNvGraphicFramePr>
+            <a:graphic xmlns:a="http://schemas.openxmlformats.org/drawingml/2006/main">
+              <a:graphicData uri="http://schemas.openxmlformats.org/drawingml/2006/picture">
+                <pic:pic xmlns:pic="http://schemas.openxmlformats.org/drawingml/2006/picture">
+                  <pic:nvPicPr>
+                    <pic:cNvPr id="1" name=""/>
+                    <pic:cNvPicPr/>
+                  </pic:nvPicPr>
+                  <pic:blipFill rotWithShape="1">
+                    <a:blip r:embed="rId32"/>
+                    <a:srcRect b="44219"/>
+                    <a:stretch/>
+                  </pic:blipFill>
+                  <pic:spPr bwMode="auto">
+                    <a:xfrm>
+                      <a:off x="0" y="0"/>
+                      <a:ext cx="3026631" cy="894306"/>
+                    </a:xfrm>
+                    <a:prstGeom prst="rect">
+                      <a:avLst/>
+                    </a:prstGeom>
+                    <a:ln>
+                      <a:noFill/>
+                    </a:ln>
+                    <a:extLst>
+                      <a:ext uri="{53640926-AAD7-44D8-BBD7-CCE9431645EC}">
+                        <a14:shadowObscured xmlns:a14="http://schemas.microsoft.com/office/drawing/2010/main"/>
+                      </a:ext>
+                    </a:extLst>
+                  </pic:spPr>
+                </pic:pic>
+              </a:graphicData>
+            </a:graphic>
+          </wp:inline>
+        </w:drawing>
+      </w:r>
+    </w:p>
+    <w:p>
+      <w:pPr>
+        <w:pStyle w:val="Paragrafoelenco"/>
+        <w:rPr>
+          <w:noProof/>
+        </w:rPr>
+      </w:pPr>
+      <w:r>
+        <w:rPr>
+          <w:noProof/>
+        </w:rPr>
+        <w:t>Es. Analisi Matematica (course_id = 1) è un corso relativia alla Laurea in Informatica (degree_id = 1) del curriculum Informazione e conoscenza (degree_path_id = 6).</w:t>
+      </w:r>
+    </w:p>
+    <w:p>
+      <w:pPr>
+        <w:pStyle w:val="Paragrafoelenco"/>
+        <w:rPr>
+          <w:noProof/>
+        </w:rPr>
+      </w:pPr>
+    </w:p>
+    <w:p>
+      <w:pPr>
+        <w:pStyle w:val="Paragrafoelenco"/>
+        <w:numPr>
+          <w:ilvl w:val="0"/>
+          <w:numId w:val="1"/>
+        </w:numPr>
+        <w:rPr>
+          <w:b/>
+          <w:bCs/>
+          <w:noProof/>
+        </w:rPr>
+      </w:pPr>
+      <w:r>
+        <w:rPr>
+          <w:b/>
+          <w:bCs/>
+          <w:noProof/>
+        </w:rPr>
+        <w:t>tutor_course</w:t>
+      </w:r>
+      <w:r>
+        <w:rPr>
+          <w:noProof/>
+        </w:rPr>
+        <w:t>: contiene le informazioni riguardanti i corsi insegnati dai tutor.</w:t>
+      </w:r>
+    </w:p>
+    <w:p>
+      <w:pPr>
+        <w:pStyle w:val="Paragrafoelenco"/>
+        <w:rPr>
+          <w:noProof/>
+        </w:rPr>
+      </w:pPr>
+      <w:r>
+        <w:rPr>
+          <w:noProof/>
+        </w:rPr>
+        <w:t>E</w:t>
+      </w:r>
+      <w:r>
+        <w:rPr>
+          <w:noProof/>
+        </w:rPr>
+        <w:t>s. il tutor</w:t>
+      </w:r>
+      <w:r>
+        <w:rPr>
+          <w:noProof/>
+        </w:rPr>
+        <w:t xml:space="preserve"> con user_id = 11 (ovvero Paolo Rossi) effettua tutoraggio del corso con course_id = 3 (ovvero Agenti Intelligenti).</w:t>
+      </w:r>
+    </w:p>
+    <w:p>
+      <w:pPr>
+        <w:pStyle w:val="Paragrafoelenco"/>
+        <w:rPr>
+          <w:b/>
+          <w:bCs/>
+          <w:noProof/>
+        </w:rPr>
+      </w:pPr>
+      <w:r>
+        <w:rPr>
+          <w:noProof/>
+        </w:rPr>
+        <w:drawing>
+          <wp:inline distT="0" distB="0" distL="0" distR="0" wp14:anchorId="3D29432A" wp14:editId="094B1DBA">
+            <wp:extent cx="4739640" cy="1263904"/>
+            <wp:effectExtent l="0" t="0" r="3810" b="0"/>
+            <wp:docPr id="15" name="Immagine 15"/>
+            <wp:cNvGraphicFramePr>
+              <a:graphicFrameLocks xmlns:a="http://schemas.openxmlformats.org/drawingml/2006/main" noChangeAspect="1"/>
+            </wp:cNvGraphicFramePr>
+            <a:graphic xmlns:a="http://schemas.openxmlformats.org/drawingml/2006/main">
+              <a:graphicData uri="http://schemas.openxmlformats.org/drawingml/2006/picture">
+                <pic:pic xmlns:pic="http://schemas.openxmlformats.org/drawingml/2006/picture">
+                  <pic:nvPicPr>
+                    <pic:cNvPr id="1" name=""/>
+                    <pic:cNvPicPr/>
+                  </pic:nvPicPr>
+                  <pic:blipFill>
+                    <a:blip r:embed="rId33"/>
+                    <a:stretch>
+                      <a:fillRect/>
+                    </a:stretch>
+                  </pic:blipFill>
+                  <pic:spPr>
+                    <a:xfrm>
+                      <a:off x="0" y="0"/>
+                      <a:ext cx="4751050" cy="1266947"/>
+                    </a:xfrm>
+                    <a:prstGeom prst="rect">
+                      <a:avLst/>
+                    </a:prstGeom>
+                  </pic:spPr>
+                </pic:pic>
+              </a:graphicData>
+            </a:graphic>
+          </wp:inline>
+        </w:drawing>
+      </w:r>
+    </w:p>
+    <w:p>
+      <w:pPr>
+        <w:pStyle w:val="Paragrafoelenco"/>
+        <w:numPr>
+          <w:ilvl w:val="0"/>
+          <w:numId w:val="1"/>
+        </w:numPr>
+        <w:rPr>
+          <w:noProof/>
+        </w:rPr>
+      </w:pPr>
+      <w:r>
+        <w:rPr>
+          <w:b/>
+          <w:bCs/>
+          <w:noProof/>
+        </w:rPr>
+        <w:t>tutor_time_slot</w:t>
+      </w:r>
+      <w:r>
+        <w:rPr>
+          <w:noProof/>
+        </w:rPr>
+        <w:t>:</w:t>
+      </w:r>
+    </w:p>
+    <w:p>
+      <w:pPr>
+        <w:pStyle w:val="Paragrafoelenco"/>
+        <w:numPr>
+          <w:ilvl w:val="0"/>
+          <w:numId w:val="1"/>
+        </w:numPr>
+        <w:rPr>
+          <w:noProof/>
+        </w:rPr>
+      </w:pPr>
+      <w:r>
+        <w:rPr>
+          <w:b/>
+          <w:bCs/>
+          <w:noProof/>
+        </w:rPr>
+        <w:t>review</w:t>
+      </w:r>
+      <w:r>
+        <w:rPr>
+          <w:noProof/>
+        </w:rPr>
+        <w:t xml:space="preserve">: </w:t>
+      </w:r>
+    </w:p>
+    <w:p>
+      <w:pPr>
+        <w:pStyle w:val="Paragrafoelenco"/>
+        <w:numPr>
+          <w:ilvl w:val="0"/>
+          <w:numId w:val="1"/>
+        </w:numPr>
+        <w:rPr>
+          <w:noProof/>
+        </w:rPr>
+      </w:pPr>
+      <w:r>
+        <w:rPr>
+          <w:b/>
+          <w:bCs/>
+          <w:noProof/>
+        </w:rPr>
+        <w:t>private _lesson</w:t>
+      </w:r>
+      <w:r>
+        <w:rPr>
+          <w:noProof/>
+        </w:rPr>
+        <w:t xml:space="preserve">: </w:t>
+      </w:r>
+    </w:p>
+    <w:p>
+      <w:r>
+        <w:rPr>
+          <w:noProof/>
+        </w:rPr>
+        <w:lastRenderedPageBreak/>
+        <w:drawing>
+          <wp:inline distT="0" distB="0" distL="0" distR="0" wp14:anchorId="57B4E185" wp14:editId="0854A80F">
             <wp:extent cx="6120130" cy="3823335"/>
             <wp:effectExtent l="0" t="0" r="0" b="5715"/>
             <wp:docPr id="4" name="Immagine 4"/>
@@ -1993,7 +3569,7 @@
                     <pic:cNvPicPr/>
                   </pic:nvPicPr>
                   <pic:blipFill rotWithShape="1">
-                    <a:blip r:embed="rId24"/>
+                    <a:blip r:embed="rId34"/>
                     <a:srcRect t="2525"/>
                     <a:stretch/>
                   </pic:blipFill>
@@ -2025,13 +3601,16 @@
       <w:pPr>
         <w:pStyle w:val="Titolo1"/>
       </w:pPr>
+      <w:bookmarkStart w:id="4" w:name="_Toc74642696"/>
+      <w:proofErr w:type="spellStart"/>
       <w:r>
         <w:t>Backend</w:t>
       </w:r>
       <w:r>
         <w:t>-ws</w:t>
       </w:r>
-      <w:bookmarkEnd w:id="3"/>
+      <w:bookmarkEnd w:id="4"/>
+      <w:proofErr w:type="spellEnd"/>
     </w:p>
     <w:p>
       <w:pPr>
@@ -2082,7 +3661,7 @@
         </w:rPr>
         <w:t xml:space="preserve">Dominio: </w:t>
       </w:r>
-      <w:hyperlink r:id="rId25" w:history="1">
+      <w:hyperlink r:id="rId35" w:history="1">
         <w:r>
           <w:rPr>
             <w:rStyle w:val="Collegamentoipertestuale"/>
@@ -2127,14 +3706,25 @@
         </w:rPr>
         <w:t>: i dati esposti contengono delle informazioni riservate e, dunque, per accedere ai WS che comunicano con il database MySQL è stata predisposta una forma di autenticazione (</w:t>
       </w:r>
-      <w:r>
-        <w:rPr>
-          <w:rFonts w:cs="Arial"/>
-          <w:b/>
-          <w:bCs/>
-          <w:szCs w:val="24"/>
-        </w:rPr>
-        <w:t>basic authentication</w:t>
+      <w:proofErr w:type="spellStart"/>
+      <w:r>
+        <w:rPr>
+          <w:rFonts w:cs="Arial"/>
+          <w:b/>
+          <w:bCs/>
+          <w:szCs w:val="24"/>
+        </w:rPr>
+        <w:t>basic</w:t>
+      </w:r>
+      <w:proofErr w:type="spellEnd"/>
+      <w:r>
+        <w:rPr>
+          <w:rFonts w:cs="Arial"/>
+          <w:b/>
+          <w:bCs/>
+          <w:szCs w:val="24"/>
+        </w:rPr>
+        <w:t xml:space="preserve"> authentication</w:t>
       </w:r>
       <w:r>
         <w:rPr>
@@ -2172,7 +3762,7 @@
                     <pic:cNvPicPr/>
                   </pic:nvPicPr>
                   <pic:blipFill rotWithShape="1">
-                    <a:blip r:embed="rId26"/>
+                    <a:blip r:embed="rId36"/>
                     <a:srcRect b="31601"/>
                     <a:stretch/>
                   </pic:blipFill>
@@ -2220,10 +3810,12 @@
       <w:pPr>
         <w:pStyle w:val="Titolo2"/>
       </w:pPr>
+      <w:bookmarkStart w:id="5" w:name="_Toc74642697"/>
       <w:r>
         <w:lastRenderedPageBreak/>
         <w:t>WS implementati</w:t>
       </w:r>
+      <w:bookmarkEnd w:id="5"/>
     </w:p>
     <w:p>
       <w:pPr>
@@ -2253,7 +3845,7 @@
                     <pic:cNvPicPr/>
                   </pic:nvPicPr>
                   <pic:blipFill>
-                    <a:blip r:embed="rId27"/>
+                    <a:blip r:embed="rId37"/>
                     <a:stretch>
                       <a:fillRect/>
                     </a:stretch>
@@ -3131,6 +4723,19 @@
       <w:szCs w:val="26"/>
     </w:rPr>
   </w:style>
+  <w:style w:type="paragraph" w:styleId="Sommario2">
+    <w:name w:val="toc 2"/>
+    <w:basedOn w:val="Normale"/>
+    <w:next w:val="Normale"/>
+    <w:autoRedefine/>
+    <w:uiPriority w:val="39"/>
+    <w:unhideWhenUsed/>
+    <w:rsid w:val="007F0660"/>
+    <w:pPr>
+      <w:spacing w:after="100"/>
+      <w:ind w:left="240"/>
+    </w:pPr>
+  </w:style>
 </w:styles>
 </file>
 
@@ -3430,6 +5035,10 @@
 </file>
 
 <file path=customXml/item1.xml><?xml version="1.0" encoding="utf-8"?>
+<b:Sources xmlns:b="http://schemas.openxmlformats.org/officeDocument/2006/bibliography" xmlns="http://schemas.openxmlformats.org/officeDocument/2006/bibliography" SelectedStyle="\APASixthEditionOfficeOnline.xsl" StyleName="APA" Version="6"/>
+</file>
+
+<file path=customXml/item2.xml><?xml version="1.0" encoding="utf-8"?>
 <ct:contentTypeSchema xmlns:ct="http://schemas.microsoft.com/office/2006/metadata/contentType" xmlns:ma="http://schemas.microsoft.com/office/2006/metadata/properties/metaAttributes" ct:_="" ma:_="" ma:contentTypeName="Documento" ma:contentTypeID="0x0101007C37D7CD46AEA24BB6A12CE17732CE51" ma:contentTypeVersion="2" ma:contentTypeDescription="Creare un nuovo documento." ma:contentTypeScope="" ma:versionID="675e249a50598760f045bc0b13f24b33">
   <xsd:schema xmlns:xsd="http://www.w3.org/2001/XMLSchema" xmlns:xs="http://www.w3.org/2001/XMLSchema" xmlns:p="http://schemas.microsoft.com/office/2006/metadata/properties" xmlns:ns3="b5e0af9b-b2f3-4430-803e-e402010d9711" targetNamespace="http://schemas.microsoft.com/office/2006/metadata/properties" ma:root="true" ma:fieldsID="df86748edda70f2c2bfa01ac94f31a72" ns3:_="">
     <xsd:import namespace="b5e0af9b-b2f3-4430-803e-e402010d9711"/>
@@ -3561,17 +5170,7 @@
 </ct:contentTypeSchema>
 </file>
 
-<file path=customXml/item2.xml><?xml version="1.0" encoding="utf-8"?>
-<b:Sources xmlns:b="http://schemas.openxmlformats.org/officeDocument/2006/bibliography" xmlns="http://schemas.openxmlformats.org/officeDocument/2006/bibliography" SelectedStyle="\APASixthEditionOfficeOnline.xsl" StyleName="APA" Version="6"/>
-</file>
-
 <file path=customXml/item3.xml><?xml version="1.0" encoding="utf-8"?>
-<p:properties xmlns:p="http://schemas.microsoft.com/office/2006/metadata/properties" xmlns:xsi="http://www.w3.org/2001/XMLSchema-instance" xmlns:pc="http://schemas.microsoft.com/office/infopath/2007/PartnerControls">
-  <documentManagement/>
-</p:properties>
-</file>
-
-<file path=customXml/item4.xml><?xml version="1.0" encoding="utf-8"?>
 <?mso-contentType ?>
 <FormTemplates xmlns="http://schemas.microsoft.com/sharepoint/v3/contenttype/forms">
   <Display>DocumentLibraryForm</Display>
@@ -3580,7 +5179,21 @@
 </FormTemplates>
 </file>
 
+<file path=customXml/item4.xml><?xml version="1.0" encoding="utf-8"?>
+<p:properties xmlns:p="http://schemas.microsoft.com/office/2006/metadata/properties" xmlns:xsi="http://www.w3.org/2001/XMLSchema-instance" xmlns:pc="http://schemas.microsoft.com/office/infopath/2007/PartnerControls">
+  <documentManagement/>
+</p:properties>
+</file>
+
 <file path=customXml/itemProps1.xml><?xml version="1.0" encoding="utf-8"?>
+<ds:datastoreItem xmlns:ds="http://schemas.openxmlformats.org/officeDocument/2006/customXml" ds:itemID="{9C8B6DA5-7FCD-48A7-94BE-0A4271FE8924}">
+  <ds:schemaRefs>
+    <ds:schemaRef ds:uri="http://schemas.openxmlformats.org/officeDocument/2006/bibliography"/>
+  </ds:schemaRefs>
+</ds:datastoreItem>
+</file>
+
+<file path=customXml/itemProps2.xml><?xml version="1.0" encoding="utf-8"?>
 <ds:datastoreItem xmlns:ds="http://schemas.openxmlformats.org/officeDocument/2006/customXml" ds:itemID="{7C414992-D2B1-4377-91DF-FFAF700992DA}">
   <ds:schemaRefs>
     <ds:schemaRef ds:uri="http://schemas.microsoft.com/office/2006/metadata/contentType"/>
@@ -3598,27 +5211,19 @@
 </ds:datastoreItem>
 </file>
 
-<file path=customXml/itemProps2.xml><?xml version="1.0" encoding="utf-8"?>
-<ds:datastoreItem xmlns:ds="http://schemas.openxmlformats.org/officeDocument/2006/customXml" ds:itemID="{9C8B6DA5-7FCD-48A7-94BE-0A4271FE8924}">
+<file path=customXml/itemProps3.xml><?xml version="1.0" encoding="utf-8"?>
+<ds:datastoreItem xmlns:ds="http://schemas.openxmlformats.org/officeDocument/2006/customXml" ds:itemID="{CDA14F76-324E-4C54-A5D4-6A2EDD47A541}">
   <ds:schemaRefs>
-    <ds:schemaRef ds:uri="http://schemas.openxmlformats.org/officeDocument/2006/bibliography"/>
+    <ds:schemaRef ds:uri="http://schemas.microsoft.com/sharepoint/v3/contenttype/forms"/>
   </ds:schemaRefs>
 </ds:datastoreItem>
 </file>
 
-<file path=customXml/itemProps3.xml><?xml version="1.0" encoding="utf-8"?>
+<file path=customXml/itemProps4.xml><?xml version="1.0" encoding="utf-8"?>
 <ds:datastoreItem xmlns:ds="http://schemas.openxmlformats.org/officeDocument/2006/customXml" ds:itemID="{3DED94A8-717D-4DA7-A0A4-6CDB0631D199}">
   <ds:schemaRefs>
     <ds:schemaRef ds:uri="http://schemas.microsoft.com/office/2006/metadata/properties"/>
     <ds:schemaRef ds:uri="http://schemas.microsoft.com/office/infopath/2007/PartnerControls"/>
   </ds:schemaRefs>
 </ds:datastoreItem>
-</file>
-
-<file path=customXml/itemProps4.xml><?xml version="1.0" encoding="utf-8"?>
-<ds:datastoreItem xmlns:ds="http://schemas.openxmlformats.org/officeDocument/2006/customXml" ds:itemID="{CDA14F76-324E-4C54-A5D4-6A2EDD47A541}">
-  <ds:schemaRefs>
-    <ds:schemaRef ds:uri="http://schemas.microsoft.com/sharepoint/v3/contenttype/forms"/>
-  </ds:schemaRefs>
-</ds:datastoreItem>
 </file>
--- a/report/Report.docx
+++ b/report/Report.docx
@@ -550,7 +550,7 @@
           <w:r>
             <w:fldChar w:fldCharType="separate"/>
           </w:r>
-          <w:hyperlink w:anchor="_Toc74642692" w:history="1">
+          <w:hyperlink w:anchor="_Toc74648577" w:history="1">
             <w:r>
               <w:rPr>
                 <w:rStyle w:val="Collegamentoipertestuale"/>
@@ -577,7 +577,7 @@
                 <w:noProof/>
                 <w:webHidden/>
               </w:rPr>
-              <w:instrText xml:space="preserve"> PAGEREF _Toc74642692 \h </w:instrText>
+              <w:instrText xml:space="preserve"> PAGEREF _Toc74648577 \h </w:instrText>
             </w:r>
             <w:r>
               <w:rPr>
@@ -621,7 +621,7 @@
               <w:lang w:eastAsia="it-IT"/>
             </w:rPr>
           </w:pPr>
-          <w:hyperlink w:anchor="_Toc74642693" w:history="1">
+          <w:hyperlink w:anchor="_Toc74648578" w:history="1">
             <w:r>
               <w:rPr>
                 <w:rStyle w:val="Collegamentoipertestuale"/>
@@ -648,7 +648,7 @@
                 <w:noProof/>
                 <w:webHidden/>
               </w:rPr>
-              <w:instrText xml:space="preserve"> PAGEREF _Toc74642693 \h </w:instrText>
+              <w:instrText xml:space="preserve"> PAGEREF _Toc74648578 \h </w:instrText>
             </w:r>
             <w:r>
               <w:rPr>
@@ -692,7 +692,7 @@
               <w:lang w:eastAsia="it-IT"/>
             </w:rPr>
           </w:pPr>
-          <w:hyperlink w:anchor="_Toc74642694" w:history="1">
+          <w:hyperlink w:anchor="_Toc74648579" w:history="1">
             <w:r>
               <w:rPr>
                 <w:rStyle w:val="Collegamentoipertestuale"/>
@@ -719,7 +719,7 @@
                 <w:noProof/>
                 <w:webHidden/>
               </w:rPr>
-              <w:instrText xml:space="preserve"> PAGEREF _Toc74642694 \h </w:instrText>
+              <w:instrText xml:space="preserve"> PAGEREF _Toc74648579 \h </w:instrText>
             </w:r>
             <w:r>
               <w:rPr>
@@ -763,7 +763,7 @@
               <w:lang w:eastAsia="it-IT"/>
             </w:rPr>
           </w:pPr>
-          <w:hyperlink w:anchor="_Toc74642695" w:history="1">
+          <w:hyperlink w:anchor="_Toc74648580" w:history="1">
             <w:r>
               <w:rPr>
                 <w:rStyle w:val="Collegamentoipertestuale"/>
@@ -790,7 +790,7 @@
                 <w:noProof/>
                 <w:webHidden/>
               </w:rPr>
-              <w:instrText xml:space="preserve"> PAGEREF _Toc74642695 \h </w:instrText>
+              <w:instrText xml:space="preserve"> PAGEREF _Toc74648580 \h </w:instrText>
             </w:r>
             <w:r>
               <w:rPr>
@@ -811,6 +811,77 @@
                 <w:webHidden/>
               </w:rPr>
               <w:t>7</w:t>
+            </w:r>
+            <w:r>
+              <w:rPr>
+                <w:noProof/>
+                <w:webHidden/>
+              </w:rPr>
+              <w:fldChar w:fldCharType="end"/>
+            </w:r>
+          </w:hyperlink>
+        </w:p>
+        <w:p>
+          <w:pPr>
+            <w:pStyle w:val="Sommario2"/>
+            <w:tabs>
+              <w:tab w:val="right" w:leader="dot" w:pos="9628"/>
+            </w:tabs>
+            <w:rPr>
+              <w:rFonts w:asciiTheme="minorHAnsi" w:eastAsiaTheme="minorEastAsia" w:hAnsiTheme="minorHAnsi"/>
+              <w:noProof/>
+              <w:sz w:val="22"/>
+              <w:lang w:eastAsia="it-IT"/>
+            </w:rPr>
+          </w:pPr>
+          <w:hyperlink w:anchor="_Toc74648581" w:history="1">
+            <w:r>
+              <w:rPr>
+                <w:rStyle w:val="Collegamentoipertestuale"/>
+                <w:noProof/>
+              </w:rPr>
+              <w:t>Vista del DB: tabelle e attributi</w:t>
+            </w:r>
+            <w:r>
+              <w:rPr>
+                <w:noProof/>
+                <w:webHidden/>
+              </w:rPr>
+              <w:tab/>
+            </w:r>
+            <w:r>
+              <w:rPr>
+                <w:noProof/>
+                <w:webHidden/>
+              </w:rPr>
+              <w:fldChar w:fldCharType="begin"/>
+            </w:r>
+            <w:r>
+              <w:rPr>
+                <w:noProof/>
+                <w:webHidden/>
+              </w:rPr>
+              <w:instrText xml:space="preserve"> PAGEREF _Toc74648581 \h </w:instrText>
+            </w:r>
+            <w:r>
+              <w:rPr>
+                <w:noProof/>
+                <w:webHidden/>
+              </w:rPr>
+            </w:r>
+            <w:r>
+              <w:rPr>
+                <w:noProof/>
+                <w:webHidden/>
+              </w:rPr>
+              <w:fldChar w:fldCharType="separate"/>
+            </w:r>
+            <w:r>
+              <w:rPr>
+                <w:noProof/>
+                <w:webHidden/>
+              </w:rPr>
+              <w:t>9</w:t>
             </w:r>
             <w:r>
               <w:rPr>
@@ -834,7 +905,7 @@
               <w:lang w:eastAsia="it-IT"/>
             </w:rPr>
           </w:pPr>
-          <w:hyperlink w:anchor="_Toc74642696" w:history="1">
+          <w:hyperlink w:anchor="_Toc74648582" w:history="1">
             <w:r>
               <w:rPr>
                 <w:rStyle w:val="Collegamentoipertestuale"/>
@@ -861,7 +932,7 @@
                 <w:noProof/>
                 <w:webHidden/>
               </w:rPr>
-              <w:instrText xml:space="preserve"> PAGEREF _Toc74642696 \h </w:instrText>
+              <w:instrText xml:space="preserve"> PAGEREF _Toc74648582 \h </w:instrText>
             </w:r>
             <w:r>
               <w:rPr>
@@ -881,7 +952,7 @@
                 <w:noProof/>
                 <w:webHidden/>
               </w:rPr>
-              <w:t>7</w:t>
+              <w:t>9</w:t>
             </w:r>
             <w:r>
               <w:rPr>
@@ -899,10 +970,13 @@
               <w:tab w:val="right" w:leader="dot" w:pos="9628"/>
             </w:tabs>
             <w:rPr>
+              <w:rFonts w:asciiTheme="minorHAnsi" w:eastAsiaTheme="minorEastAsia" w:hAnsiTheme="minorHAnsi"/>
               <w:noProof/>
+              <w:sz w:val="22"/>
+              <w:lang w:eastAsia="it-IT"/>
             </w:rPr>
           </w:pPr>
-          <w:hyperlink w:anchor="_Toc74642697" w:history="1">
+          <w:hyperlink w:anchor="_Toc74648583" w:history="1">
             <w:r>
               <w:rPr>
                 <w:rStyle w:val="Collegamentoipertestuale"/>
@@ -929,7 +1003,7 @@
                 <w:noProof/>
                 <w:webHidden/>
               </w:rPr>
-              <w:instrText xml:space="preserve"> PAGEREF _Toc74642697 \h </w:instrText>
+              <w:instrText xml:space="preserve"> PAGEREF _Toc74648583 \h </w:instrText>
             </w:r>
             <w:r>
               <w:rPr>
@@ -949,7 +1023,7 @@
                 <w:noProof/>
                 <w:webHidden/>
               </w:rPr>
-              <w:t>8</w:t>
+              <w:t>10</w:t>
             </w:r>
             <w:r>
               <w:rPr>
@@ -988,7 +1062,7 @@
       <w:pPr>
         <w:pStyle w:val="Titolo1"/>
       </w:pPr>
-      <w:bookmarkStart w:id="0" w:name="_Toc74642692"/>
+      <w:bookmarkStart w:id="0" w:name="_Toc74648577"/>
       <w:r>
         <w:lastRenderedPageBreak/>
         <w:t>Tecnologia: scelta implementativa</w:t>
@@ -1257,7 +1331,7 @@
       <w:pPr>
         <w:pStyle w:val="Titolo1"/>
       </w:pPr>
-      <w:bookmarkStart w:id="1" w:name="_Toc74642693"/>
+      <w:bookmarkStart w:id="1" w:name="_Toc74648578"/>
       <w:r>
         <w:lastRenderedPageBreak/>
         <w:t>Filesystem</w:t>
@@ -1516,7 +1590,6 @@
         <w:t xml:space="preserve">file </w:t>
       </w:r>
       <w:proofErr w:type="spellStart"/>
-      <w:proofErr w:type="gramStart"/>
       <w:r>
         <w:rPr>
           <w:i/>
@@ -1539,7 +1612,6 @@
         <w:t>ec.yaml</w:t>
       </w:r>
       <w:proofErr w:type="spellEnd"/>
-      <w:proofErr w:type="gramEnd"/>
       <w:r>
         <w:t xml:space="preserve">: </w:t>
       </w:r>
@@ -1563,7 +1635,7 @@
       <w:pPr>
         <w:pStyle w:val="Titolo1"/>
       </w:pPr>
-      <w:bookmarkStart w:id="2" w:name="_Toc74642694"/>
+      <w:bookmarkStart w:id="2" w:name="_Toc74648579"/>
       <w:proofErr w:type="spellStart"/>
       <w:r>
         <w:t>Pubspec.yaml</w:t>
@@ -2085,14 +2157,9 @@
       </w:pPr>
       <w:proofErr w:type="spellStart"/>
       <w:r>
-        <w:t>move_to_</w:t>
-      </w:r>
-      <w:proofErr w:type="gramStart"/>
-      <w:r>
-        <w:t>background</w:t>
+        <w:t>move_to_background</w:t>
       </w:r>
       <w:proofErr w:type="spellEnd"/>
-      <w:proofErr w:type="gramEnd"/>
       <w:r>
         <w:t>: ^1.0.2</w:t>
       </w:r>
@@ -2167,13 +2234,8 @@
         </w:numPr>
       </w:pPr>
       <w:proofErr w:type="spellStart"/>
-      <w:proofErr w:type="gramStart"/>
-      <w:r>
-        <w:t>email</w:t>
-      </w:r>
-      <w:proofErr w:type="gramEnd"/>
-      <w:r>
-        <w:t>_validator</w:t>
+      <w:r>
+        <w:t>email_validator</w:t>
       </w:r>
       <w:proofErr w:type="spellEnd"/>
       <w:r>
@@ -2325,7 +2387,7 @@
       <w:pPr>
         <w:pStyle w:val="Titolo1"/>
       </w:pPr>
-      <w:bookmarkStart w:id="3" w:name="_Toc74642695"/>
+      <w:bookmarkStart w:id="3" w:name="_Toc74648580"/>
       <w:r>
         <w:lastRenderedPageBreak/>
         <w:t>Database MySQL</w:t>
@@ -3433,9 +3495,9 @@
           <w:noProof/>
         </w:rPr>
         <w:drawing>
-          <wp:inline distT="0" distB="0" distL="0" distR="0" wp14:anchorId="3D29432A" wp14:editId="094B1DBA">
-            <wp:extent cx="4739640" cy="1263904"/>
-            <wp:effectExtent l="0" t="0" r="3810" b="0"/>
+          <wp:inline distT="0" distB="0" distL="0" distR="0" wp14:anchorId="3D29432A" wp14:editId="5A3805A1">
+            <wp:extent cx="3857624" cy="1028700"/>
+            <wp:effectExtent l="0" t="0" r="0" b="0"/>
             <wp:docPr id="15" name="Immagine 15"/>
             <wp:cNvGraphicFramePr>
               <a:graphicFrameLocks xmlns:a="http://schemas.openxmlformats.org/drawingml/2006/main" noChangeAspect="1"/>
@@ -3456,7 +3518,7 @@
                   <pic:spPr>
                     <a:xfrm>
                       <a:off x="0" y="0"/>
-                      <a:ext cx="4751050" cy="1266947"/>
+                      <a:ext cx="3886980" cy="1036528"/>
                     </a:xfrm>
                     <a:prstGeom prst="rect">
                       <a:avLst/>
@@ -3494,6 +3556,80 @@
         </w:rPr>
         <w:t>:</w:t>
       </w:r>
+      <w:r>
+        <w:rPr>
+          <w:noProof/>
+        </w:rPr>
+        <w:t xml:space="preserve"> contiene le informazioni </w:t>
+      </w:r>
+      <w:r>
+        <w:rPr>
+          <w:noProof/>
+        </w:rPr>
+        <w:t xml:space="preserve">riguardanti le disponibiiltà dei tutor (giorni e orari). </w:t>
+      </w:r>
+      <w:r>
+        <w:rPr>
+          <w:noProof/>
+        </w:rPr>
+        <w:t>L’attributo user_id è la chiave esterna che si riferisce all’utente (in questo caso il tutor).</w:t>
+      </w:r>
+    </w:p>
+    <w:p>
+      <w:pPr>
+        <w:pStyle w:val="Paragrafoelenco"/>
+        <w:rPr>
+          <w:noProof/>
+        </w:rPr>
+      </w:pPr>
+      <w:r>
+        <w:rPr>
+          <w:noProof/>
+        </w:rPr>
+        <w:lastRenderedPageBreak/>
+        <w:drawing>
+          <wp:inline distT="0" distB="0" distL="0" distR="0" wp14:anchorId="4754C2AD" wp14:editId="7C834874">
+            <wp:extent cx="4503420" cy="1092457"/>
+            <wp:effectExtent l="0" t="0" r="0" b="0"/>
+            <wp:docPr id="6" name="Immagine 6"/>
+            <wp:cNvGraphicFramePr>
+              <a:graphicFrameLocks xmlns:a="http://schemas.openxmlformats.org/drawingml/2006/main" noChangeAspect="1"/>
+            </wp:cNvGraphicFramePr>
+            <a:graphic xmlns:a="http://schemas.openxmlformats.org/drawingml/2006/main">
+              <a:graphicData uri="http://schemas.openxmlformats.org/drawingml/2006/picture">
+                <pic:pic xmlns:pic="http://schemas.openxmlformats.org/drawingml/2006/picture">
+                  <pic:nvPicPr>
+                    <pic:cNvPr id="1" name=""/>
+                    <pic:cNvPicPr/>
+                  </pic:nvPicPr>
+                  <pic:blipFill rotWithShape="1">
+                    <a:blip r:embed="rId34"/>
+                    <a:srcRect b="5680"/>
+                    <a:stretch/>
+                  </pic:blipFill>
+                  <pic:spPr bwMode="auto">
+                    <a:xfrm>
+                      <a:off x="0" y="0"/>
+                      <a:ext cx="4514417" cy="1095125"/>
+                    </a:xfrm>
+                    <a:prstGeom prst="rect">
+                      <a:avLst/>
+                    </a:prstGeom>
+                    <a:ln>
+                      <a:noFill/>
+                    </a:ln>
+                    <a:extLst>
+                      <a:ext uri="{53640926-AAD7-44D8-BBD7-CCE9431645EC}">
+                        <a14:shadowObscured xmlns:a14="http://schemas.microsoft.com/office/drawing/2010/main"/>
+                      </a:ext>
+                    </a:extLst>
+                  </pic:spPr>
+                </pic:pic>
+              </a:graphicData>
+            </a:graphic>
+          </wp:inline>
+        </w:drawing>
+      </w:r>
     </w:p>
     <w:p>
       <w:pPr>
@@ -3520,6 +3656,72 @@
         </w:rPr>
         <w:t xml:space="preserve">: </w:t>
       </w:r>
+      <w:r>
+        <w:rPr>
+          <w:noProof/>
+        </w:rPr>
+        <w:t>contiene le informazioni riguardanti le recensioni che gli utente (identificati dall’attributo user_id) effettuano sui tutor (</w:t>
+      </w:r>
+      <w:r>
+        <w:rPr>
+          <w:noProof/>
+        </w:rPr>
+        <w:t>identificati</w:t>
+      </w:r>
+      <w:r>
+        <w:rPr>
+          <w:noProof/>
+        </w:rPr>
+        <w:t xml:space="preserve"> dall’attributo user_tutor_id).</w:t>
+      </w:r>
+    </w:p>
+    <w:p>
+      <w:pPr>
+        <w:pStyle w:val="Paragrafoelenco"/>
+        <w:rPr>
+          <w:noProof/>
+        </w:rPr>
+      </w:pPr>
+      <w:r>
+        <w:rPr>
+          <w:noProof/>
+        </w:rPr>
+        <w:drawing>
+          <wp:inline distT="0" distB="0" distL="0" distR="0" wp14:anchorId="54D791A5" wp14:editId="195FD75D">
+            <wp:extent cx="6120130" cy="655955"/>
+            <wp:effectExtent l="0" t="0" r="0" b="0"/>
+            <wp:docPr id="16" name="Immagine 16"/>
+            <wp:cNvGraphicFramePr>
+              <a:graphicFrameLocks xmlns:a="http://schemas.openxmlformats.org/drawingml/2006/main" noChangeAspect="1"/>
+            </wp:cNvGraphicFramePr>
+            <a:graphic xmlns:a="http://schemas.openxmlformats.org/drawingml/2006/main">
+              <a:graphicData uri="http://schemas.openxmlformats.org/drawingml/2006/picture">
+                <pic:pic xmlns:pic="http://schemas.openxmlformats.org/drawingml/2006/picture">
+                  <pic:nvPicPr>
+                    <pic:cNvPr id="1" name=""/>
+                    <pic:cNvPicPr/>
+                  </pic:nvPicPr>
+                  <pic:blipFill>
+                    <a:blip r:embed="rId35"/>
+                    <a:stretch>
+                      <a:fillRect/>
+                    </a:stretch>
+                  </pic:blipFill>
+                  <pic:spPr>
+                    <a:xfrm>
+                      <a:off x="0" y="0"/>
+                      <a:ext cx="6120130" cy="655955"/>
+                    </a:xfrm>
+                    <a:prstGeom prst="rect">
+                      <a:avLst/>
+                    </a:prstGeom>
+                  </pic:spPr>
+                </pic:pic>
+              </a:graphicData>
+            </a:graphic>
+          </wp:inline>
+        </w:drawing>
+      </w:r>
     </w:p>
     <w:p>
       <w:pPr>
@@ -3546,13 +3748,34 @@
         </w:rPr>
         <w:t xml:space="preserve">: </w:t>
       </w:r>
-    </w:p>
-    <w:p>
-      <w:r>
-        <w:rPr>
-          <w:noProof/>
-        </w:rPr>
-        <w:lastRenderedPageBreak/>
+      <w:r>
+        <w:rPr>
+          <w:noProof/>
+        </w:rPr>
+        <w:t>???</w:t>
+      </w:r>
+    </w:p>
+    <w:p>
+      <w:pPr>
+        <w:pStyle w:val="Titolo2"/>
+        <w:rPr>
+          <w:noProof/>
+        </w:rPr>
+      </w:pPr>
+      <w:bookmarkStart w:id="4" w:name="_Toc74648581"/>
+      <w:r>
+        <w:rPr>
+          <w:noProof/>
+        </w:rPr>
+        <w:t>Vista del DB: tabelle e attributi</w:t>
+      </w:r>
+      <w:bookmarkEnd w:id="4"/>
+    </w:p>
+    <w:p>
+      <w:r>
+        <w:rPr>
+          <w:noProof/>
+        </w:rPr>
         <w:drawing>
           <wp:inline distT="0" distB="0" distL="0" distR="0" wp14:anchorId="57B4E185" wp14:editId="0854A80F">
             <wp:extent cx="6120130" cy="3823335"/>
@@ -3569,7 +3792,7 @@
                     <pic:cNvPicPr/>
                   </pic:nvPicPr>
                   <pic:blipFill rotWithShape="1">
-                    <a:blip r:embed="rId34"/>
+                    <a:blip r:embed="rId36"/>
                     <a:srcRect t="2525"/>
                     <a:stretch/>
                   </pic:blipFill>
@@ -3601,7 +3824,7 @@
       <w:pPr>
         <w:pStyle w:val="Titolo1"/>
       </w:pPr>
-      <w:bookmarkStart w:id="4" w:name="_Toc74642696"/>
+      <w:bookmarkStart w:id="5" w:name="_Toc74648582"/>
       <w:proofErr w:type="spellStart"/>
       <w:r>
         <w:t>Backend</w:t>
@@ -3609,7 +3832,7 @@
       <w:r>
         <w:t>-ws</w:t>
       </w:r>
-      <w:bookmarkEnd w:id="4"/>
+      <w:bookmarkEnd w:id="5"/>
       <w:proofErr w:type="spellEnd"/>
     </w:p>
     <w:p>
@@ -3661,7 +3884,7 @@
         </w:rPr>
         <w:t xml:space="preserve">Dominio: </w:t>
       </w:r>
-      <w:hyperlink r:id="rId35" w:history="1">
+      <w:hyperlink r:id="rId37" w:history="1">
         <w:r>
           <w:rPr>
             <w:rStyle w:val="Collegamentoipertestuale"/>
@@ -3746,6 +3969,7 @@
         <w:rPr>
           <w:noProof/>
         </w:rPr>
+        <w:lastRenderedPageBreak/>
         <w:drawing>
           <wp:inline distT="0" distB="0" distL="0" distR="0" wp14:anchorId="1ABA52F3" wp14:editId="6B4F4BBB">
             <wp:extent cx="6120130" cy="1638300"/>
@@ -3762,7 +3986,7 @@
                     <pic:cNvPicPr/>
                   </pic:nvPicPr>
                   <pic:blipFill rotWithShape="1">
-                    <a:blip r:embed="rId36"/>
+                    <a:blip r:embed="rId38"/>
                     <a:srcRect b="31601"/>
                     <a:stretch/>
                   </pic:blipFill>
@@ -3810,12 +4034,11 @@
       <w:pPr>
         <w:pStyle w:val="Titolo2"/>
       </w:pPr>
-      <w:bookmarkStart w:id="5" w:name="_Toc74642697"/>
-      <w:r>
-        <w:lastRenderedPageBreak/>
+      <w:bookmarkStart w:id="6" w:name="_Toc74648583"/>
+      <w:r>
         <w:t>WS implementati</w:t>
       </w:r>
-      <w:bookmarkEnd w:id="5"/>
+      <w:bookmarkEnd w:id="6"/>
     </w:p>
     <w:p>
       <w:pPr>
@@ -3845,7 +4068,7 @@
                     <pic:cNvPicPr/>
                   </pic:nvPicPr>
                   <pic:blipFill>
-                    <a:blip r:embed="rId37"/>
+                    <a:blip r:embed="rId39"/>
                     <a:stretch>
                       <a:fillRect/>
                     </a:stretch>
@@ -5035,10 +5258,6 @@
 </file>
 
 <file path=customXml/item1.xml><?xml version="1.0" encoding="utf-8"?>
-<b:Sources xmlns:b="http://schemas.openxmlformats.org/officeDocument/2006/bibliography" xmlns="http://schemas.openxmlformats.org/officeDocument/2006/bibliography" SelectedStyle="\APASixthEditionOfficeOnline.xsl" StyleName="APA" Version="6"/>
-</file>
-
-<file path=customXml/item2.xml><?xml version="1.0" encoding="utf-8"?>
 <ct:contentTypeSchema xmlns:ct="http://schemas.microsoft.com/office/2006/metadata/contentType" xmlns:ma="http://schemas.microsoft.com/office/2006/metadata/properties/metaAttributes" ct:_="" ma:_="" ma:contentTypeName="Documento" ma:contentTypeID="0x0101007C37D7CD46AEA24BB6A12CE17732CE51" ma:contentTypeVersion="2" ma:contentTypeDescription="Creare un nuovo documento." ma:contentTypeScope="" ma:versionID="675e249a50598760f045bc0b13f24b33">
   <xsd:schema xmlns:xsd="http://www.w3.org/2001/XMLSchema" xmlns:xs="http://www.w3.org/2001/XMLSchema" xmlns:p="http://schemas.microsoft.com/office/2006/metadata/properties" xmlns:ns3="b5e0af9b-b2f3-4430-803e-e402010d9711" targetNamespace="http://schemas.microsoft.com/office/2006/metadata/properties" ma:root="true" ma:fieldsID="df86748edda70f2c2bfa01ac94f31a72" ns3:_="">
     <xsd:import namespace="b5e0af9b-b2f3-4430-803e-e402010d9711"/>
@@ -5170,7 +5389,17 @@
 </ct:contentTypeSchema>
 </file>
 
+<file path=customXml/item2.xml><?xml version="1.0" encoding="utf-8"?>
+<b:Sources xmlns:b="http://schemas.openxmlformats.org/officeDocument/2006/bibliography" xmlns="http://schemas.openxmlformats.org/officeDocument/2006/bibliography" SelectedStyle="\APASixthEditionOfficeOnline.xsl" StyleName="APA" Version="6"/>
+</file>
+
 <file path=customXml/item3.xml><?xml version="1.0" encoding="utf-8"?>
+<p:properties xmlns:p="http://schemas.microsoft.com/office/2006/metadata/properties" xmlns:xsi="http://www.w3.org/2001/XMLSchema-instance" xmlns:pc="http://schemas.microsoft.com/office/infopath/2007/PartnerControls">
+  <documentManagement/>
+</p:properties>
+</file>
+
+<file path=customXml/item4.xml><?xml version="1.0" encoding="utf-8"?>
 <?mso-contentType ?>
 <FormTemplates xmlns="http://schemas.microsoft.com/sharepoint/v3/contenttype/forms">
   <Display>DocumentLibraryForm</Display>
@@ -5179,21 +5408,7 @@
 </FormTemplates>
 </file>
 
-<file path=customXml/item4.xml><?xml version="1.0" encoding="utf-8"?>
-<p:properties xmlns:p="http://schemas.microsoft.com/office/2006/metadata/properties" xmlns:xsi="http://www.w3.org/2001/XMLSchema-instance" xmlns:pc="http://schemas.microsoft.com/office/infopath/2007/PartnerControls">
-  <documentManagement/>
-</p:properties>
-</file>
-
 <file path=customXml/itemProps1.xml><?xml version="1.0" encoding="utf-8"?>
-<ds:datastoreItem xmlns:ds="http://schemas.openxmlformats.org/officeDocument/2006/customXml" ds:itemID="{9C8B6DA5-7FCD-48A7-94BE-0A4271FE8924}">
-  <ds:schemaRefs>
-    <ds:schemaRef ds:uri="http://schemas.openxmlformats.org/officeDocument/2006/bibliography"/>
-  </ds:schemaRefs>
-</ds:datastoreItem>
-</file>
-
-<file path=customXml/itemProps2.xml><?xml version="1.0" encoding="utf-8"?>
 <ds:datastoreItem xmlns:ds="http://schemas.openxmlformats.org/officeDocument/2006/customXml" ds:itemID="{7C414992-D2B1-4377-91DF-FFAF700992DA}">
   <ds:schemaRefs>
     <ds:schemaRef ds:uri="http://schemas.microsoft.com/office/2006/metadata/contentType"/>
@@ -5211,19 +5426,27 @@
 </ds:datastoreItem>
 </file>
 
-<file path=customXml/itemProps3.xml><?xml version="1.0" encoding="utf-8"?>
-<ds:datastoreItem xmlns:ds="http://schemas.openxmlformats.org/officeDocument/2006/customXml" ds:itemID="{CDA14F76-324E-4C54-A5D4-6A2EDD47A541}">
+<file path=customXml/itemProps2.xml><?xml version="1.0" encoding="utf-8"?>
+<ds:datastoreItem xmlns:ds="http://schemas.openxmlformats.org/officeDocument/2006/customXml" ds:itemID="{9C8B6DA5-7FCD-48A7-94BE-0A4271FE8924}">
   <ds:schemaRefs>
-    <ds:schemaRef ds:uri="http://schemas.microsoft.com/sharepoint/v3/contenttype/forms"/>
+    <ds:schemaRef ds:uri="http://schemas.openxmlformats.org/officeDocument/2006/bibliography"/>
   </ds:schemaRefs>
 </ds:datastoreItem>
 </file>
 
-<file path=customXml/itemProps4.xml><?xml version="1.0" encoding="utf-8"?>
+<file path=customXml/itemProps3.xml><?xml version="1.0" encoding="utf-8"?>
 <ds:datastoreItem xmlns:ds="http://schemas.openxmlformats.org/officeDocument/2006/customXml" ds:itemID="{3DED94A8-717D-4DA7-A0A4-6CDB0631D199}">
   <ds:schemaRefs>
     <ds:schemaRef ds:uri="http://schemas.microsoft.com/office/2006/metadata/properties"/>
     <ds:schemaRef ds:uri="http://schemas.microsoft.com/office/infopath/2007/PartnerControls"/>
   </ds:schemaRefs>
 </ds:datastoreItem>
+</file>
+
+<file path=customXml/itemProps4.xml><?xml version="1.0" encoding="utf-8"?>
+<ds:datastoreItem xmlns:ds="http://schemas.openxmlformats.org/officeDocument/2006/customXml" ds:itemID="{CDA14F76-324E-4C54-A5D4-6A2EDD47A541}">
+  <ds:schemaRefs>
+    <ds:schemaRef ds:uri="http://schemas.microsoft.com/sharepoint/v3/contenttype/forms"/>
+  </ds:schemaRefs>
+</ds:datastoreItem>
 </file>
--- a/report/Report.docx
+++ b/report/Report.docx
@@ -550,7 +550,7 @@
           <w:r>
             <w:fldChar w:fldCharType="separate"/>
           </w:r>
-          <w:hyperlink w:anchor="_Toc74648577" w:history="1">
+          <w:hyperlink w:anchor="_Toc74648693" w:history="1">
             <w:r>
               <w:rPr>
                 <w:rStyle w:val="Collegamentoipertestuale"/>
@@ -577,7 +577,7 @@
                 <w:noProof/>
                 <w:webHidden/>
               </w:rPr>
-              <w:instrText xml:space="preserve"> PAGEREF _Toc74648577 \h </w:instrText>
+              <w:instrText xml:space="preserve"> PAGEREF _Toc74648693 \h </w:instrText>
             </w:r>
             <w:r>
               <w:rPr>
@@ -621,7 +621,7 @@
               <w:lang w:eastAsia="it-IT"/>
             </w:rPr>
           </w:pPr>
-          <w:hyperlink w:anchor="_Toc74648578" w:history="1">
+          <w:hyperlink w:anchor="_Toc74648694" w:history="1">
             <w:r>
               <w:rPr>
                 <w:rStyle w:val="Collegamentoipertestuale"/>
@@ -648,7 +648,7 @@
                 <w:noProof/>
                 <w:webHidden/>
               </w:rPr>
-              <w:instrText xml:space="preserve"> PAGEREF _Toc74648578 \h </w:instrText>
+              <w:instrText xml:space="preserve"> PAGEREF _Toc74648694 \h </w:instrText>
             </w:r>
             <w:r>
               <w:rPr>
@@ -692,7 +692,7 @@
               <w:lang w:eastAsia="it-IT"/>
             </w:rPr>
           </w:pPr>
-          <w:hyperlink w:anchor="_Toc74648579" w:history="1">
+          <w:hyperlink w:anchor="_Toc74648695" w:history="1">
             <w:r>
               <w:rPr>
                 <w:rStyle w:val="Collegamentoipertestuale"/>
@@ -719,7 +719,7 @@
                 <w:noProof/>
                 <w:webHidden/>
               </w:rPr>
-              <w:instrText xml:space="preserve"> PAGEREF _Toc74648579 \h </w:instrText>
+              <w:instrText xml:space="preserve"> PAGEREF _Toc74648695 \h </w:instrText>
             </w:r>
             <w:r>
               <w:rPr>
@@ -763,7 +763,7 @@
               <w:lang w:eastAsia="it-IT"/>
             </w:rPr>
           </w:pPr>
-          <w:hyperlink w:anchor="_Toc74648580" w:history="1">
+          <w:hyperlink w:anchor="_Toc74648696" w:history="1">
             <w:r>
               <w:rPr>
                 <w:rStyle w:val="Collegamentoipertestuale"/>
@@ -790,7 +790,7 @@
                 <w:noProof/>
                 <w:webHidden/>
               </w:rPr>
-              <w:instrText xml:space="preserve"> PAGEREF _Toc74648580 \h </w:instrText>
+              <w:instrText xml:space="preserve"> PAGEREF _Toc74648696 \h </w:instrText>
             </w:r>
             <w:r>
               <w:rPr>
@@ -834,12 +834,154 @@
               <w:lang w:eastAsia="it-IT"/>
             </w:rPr>
           </w:pPr>
-          <w:hyperlink w:anchor="_Toc74648581" w:history="1">
+          <w:hyperlink w:anchor="_Toc74648697" w:history="1">
             <w:r>
               <w:rPr>
                 <w:rStyle w:val="Collegamentoipertestuale"/>
                 <w:noProof/>
               </w:rPr>
+              <w:t>Accesso</w:t>
+            </w:r>
+            <w:r>
+              <w:rPr>
+                <w:noProof/>
+                <w:webHidden/>
+              </w:rPr>
+              <w:tab/>
+            </w:r>
+            <w:r>
+              <w:rPr>
+                <w:noProof/>
+                <w:webHidden/>
+              </w:rPr>
+              <w:fldChar w:fldCharType="begin"/>
+            </w:r>
+            <w:r>
+              <w:rPr>
+                <w:noProof/>
+                <w:webHidden/>
+              </w:rPr>
+              <w:instrText xml:space="preserve"> PAGEREF _Toc74648697 \h </w:instrText>
+            </w:r>
+            <w:r>
+              <w:rPr>
+                <w:noProof/>
+                <w:webHidden/>
+              </w:rPr>
+            </w:r>
+            <w:r>
+              <w:rPr>
+                <w:noProof/>
+                <w:webHidden/>
+              </w:rPr>
+              <w:fldChar w:fldCharType="separate"/>
+            </w:r>
+            <w:r>
+              <w:rPr>
+                <w:noProof/>
+                <w:webHidden/>
+              </w:rPr>
+              <w:t>7</w:t>
+            </w:r>
+            <w:r>
+              <w:rPr>
+                <w:noProof/>
+                <w:webHidden/>
+              </w:rPr>
+              <w:fldChar w:fldCharType="end"/>
+            </w:r>
+          </w:hyperlink>
+        </w:p>
+        <w:p>
+          <w:pPr>
+            <w:pStyle w:val="Sommario2"/>
+            <w:tabs>
+              <w:tab w:val="right" w:leader="dot" w:pos="9628"/>
+            </w:tabs>
+            <w:rPr>
+              <w:rFonts w:asciiTheme="minorHAnsi" w:eastAsiaTheme="minorEastAsia" w:hAnsiTheme="minorHAnsi"/>
+              <w:noProof/>
+              <w:sz w:val="22"/>
+              <w:lang w:eastAsia="it-IT"/>
+            </w:rPr>
+          </w:pPr>
+          <w:hyperlink w:anchor="_Toc74648698" w:history="1">
+            <w:r>
+              <w:rPr>
+                <w:rStyle w:val="Collegamentoipertestuale"/>
+                <w:noProof/>
+              </w:rPr>
+              <w:t>Tabelle</w:t>
+            </w:r>
+            <w:r>
+              <w:rPr>
+                <w:noProof/>
+                <w:webHidden/>
+              </w:rPr>
+              <w:tab/>
+            </w:r>
+            <w:r>
+              <w:rPr>
+                <w:noProof/>
+                <w:webHidden/>
+              </w:rPr>
+              <w:fldChar w:fldCharType="begin"/>
+            </w:r>
+            <w:r>
+              <w:rPr>
+                <w:noProof/>
+                <w:webHidden/>
+              </w:rPr>
+              <w:instrText xml:space="preserve"> PAGEREF _Toc74648698 \h </w:instrText>
+            </w:r>
+            <w:r>
+              <w:rPr>
+                <w:noProof/>
+                <w:webHidden/>
+              </w:rPr>
+            </w:r>
+            <w:r>
+              <w:rPr>
+                <w:noProof/>
+                <w:webHidden/>
+              </w:rPr>
+              <w:fldChar w:fldCharType="separate"/>
+            </w:r>
+            <w:r>
+              <w:rPr>
+                <w:noProof/>
+                <w:webHidden/>
+              </w:rPr>
+              <w:t>7</w:t>
+            </w:r>
+            <w:r>
+              <w:rPr>
+                <w:noProof/>
+                <w:webHidden/>
+              </w:rPr>
+              <w:fldChar w:fldCharType="end"/>
+            </w:r>
+          </w:hyperlink>
+        </w:p>
+        <w:p>
+          <w:pPr>
+            <w:pStyle w:val="Sommario2"/>
+            <w:tabs>
+              <w:tab w:val="right" w:leader="dot" w:pos="9628"/>
+            </w:tabs>
+            <w:rPr>
+              <w:rFonts w:asciiTheme="minorHAnsi" w:eastAsiaTheme="minorEastAsia" w:hAnsiTheme="minorHAnsi"/>
+              <w:noProof/>
+              <w:sz w:val="22"/>
+              <w:lang w:eastAsia="it-IT"/>
+            </w:rPr>
+          </w:pPr>
+          <w:hyperlink w:anchor="_Toc74648699" w:history="1">
+            <w:r>
+              <w:rPr>
+                <w:rStyle w:val="Collegamentoipertestuale"/>
+                <w:noProof/>
+              </w:rPr>
               <w:t>Vista del DB: tabelle e attributi</w:t>
             </w:r>
             <w:r>
@@ -861,7 +1003,7 @@
                 <w:noProof/>
                 <w:webHidden/>
               </w:rPr>
-              <w:instrText xml:space="preserve"> PAGEREF _Toc74648581 \h </w:instrText>
+              <w:instrText xml:space="preserve"> PAGEREF _Toc74648699 \h </w:instrText>
             </w:r>
             <w:r>
               <w:rPr>
@@ -905,7 +1047,7 @@
               <w:lang w:eastAsia="it-IT"/>
             </w:rPr>
           </w:pPr>
-          <w:hyperlink w:anchor="_Toc74648582" w:history="1">
+          <w:hyperlink w:anchor="_Toc74648700" w:history="1">
             <w:r>
               <w:rPr>
                 <w:rStyle w:val="Collegamentoipertestuale"/>
@@ -932,7 +1074,7 @@
                 <w:noProof/>
                 <w:webHidden/>
               </w:rPr>
-              <w:instrText xml:space="preserve"> PAGEREF _Toc74648582 \h </w:instrText>
+              <w:instrText xml:space="preserve"> PAGEREF _Toc74648700 \h </w:instrText>
             </w:r>
             <w:r>
               <w:rPr>
@@ -976,7 +1118,7 @@
               <w:lang w:eastAsia="it-IT"/>
             </w:rPr>
           </w:pPr>
-          <w:hyperlink w:anchor="_Toc74648583" w:history="1">
+          <w:hyperlink w:anchor="_Toc74648701" w:history="1">
             <w:r>
               <w:rPr>
                 <w:rStyle w:val="Collegamentoipertestuale"/>
@@ -1003,7 +1145,7 @@
                 <w:noProof/>
                 <w:webHidden/>
               </w:rPr>
-              <w:instrText xml:space="preserve"> PAGEREF _Toc74648583 \h </w:instrText>
+              <w:instrText xml:space="preserve"> PAGEREF _Toc74648701 \h </w:instrText>
             </w:r>
             <w:r>
               <w:rPr>
@@ -1062,7 +1204,7 @@
       <w:pPr>
         <w:pStyle w:val="Titolo1"/>
       </w:pPr>
-      <w:bookmarkStart w:id="0" w:name="_Toc74648577"/>
+      <w:bookmarkStart w:id="0" w:name="_Toc74648693"/>
       <w:r>
         <w:lastRenderedPageBreak/>
         <w:t>Tecnologia: scelta implementativa</w:t>
@@ -1331,7 +1473,7 @@
       <w:pPr>
         <w:pStyle w:val="Titolo1"/>
       </w:pPr>
-      <w:bookmarkStart w:id="1" w:name="_Toc74648578"/>
+      <w:bookmarkStart w:id="1" w:name="_Toc74648694"/>
       <w:r>
         <w:lastRenderedPageBreak/>
         <w:t>Filesystem</w:t>
@@ -1344,9 +1486,9 @@
           <w:noProof/>
         </w:rPr>
         <w:drawing>
-          <wp:inline distT="0" distB="0" distL="0" distR="0" wp14:anchorId="28D25D15" wp14:editId="2949AED8">
-            <wp:extent cx="2886075" cy="4305300"/>
-            <wp:effectExtent l="0" t="0" r="9525" b="0"/>
+          <wp:inline distT="0" distB="0" distL="0" distR="0" wp14:anchorId="28D25D15" wp14:editId="29FB3346">
+            <wp:extent cx="2621280" cy="3910293"/>
+            <wp:effectExtent l="0" t="0" r="7620" b="0"/>
             <wp:docPr id="1" name="Immagine 1"/>
             <wp:cNvGraphicFramePr>
               <a:graphicFrameLocks xmlns:a="http://schemas.openxmlformats.org/drawingml/2006/main" noChangeAspect="1"/>
@@ -1367,7 +1509,7 @@
                   <pic:spPr>
                     <a:xfrm>
                       <a:off x="0" y="0"/>
-                      <a:ext cx="2886075" cy="4305300"/>
+                      <a:ext cx="2626288" cy="3917764"/>
                     </a:xfrm>
                     <a:prstGeom prst="rect">
                       <a:avLst/>
@@ -1590,6 +1732,7 @@
         <w:t xml:space="preserve">file </w:t>
       </w:r>
       <w:proofErr w:type="spellStart"/>
+      <w:proofErr w:type="gramStart"/>
       <w:r>
         <w:rPr>
           <w:i/>
@@ -1612,32 +1755,30 @@
         <w:t>ec.yaml</w:t>
       </w:r>
       <w:proofErr w:type="spellEnd"/>
+      <w:proofErr w:type="gramEnd"/>
       <w:r>
         <w:t xml:space="preserve">: </w:t>
       </w:r>
       <w:r>
-        <w:t xml:space="preserve">specifica le dipendenze richieste dal progetto, ad esempio pacchetti particolari (e relative versioni), caratteri o file di immagine. Specifica </w:t>
-      </w:r>
+        <w:t xml:space="preserve">specifica le dipendenze richieste dal progetto, ad esempio pacchetti particolari (e relative versioni), caratteri o file di immagine. Specifica anche altri requisiti, come le dipendenze dai pacchetti per sviluppatori (come pacchetti di test o </w:t>
+      </w:r>
+      <w:proofErr w:type="spellStart"/>
+      <w:r>
+        <w:t>mocking</w:t>
+      </w:r>
+      <w:proofErr w:type="spellEnd"/>
+      <w:r>
+        <w:t>) o vincoli particolari sulla versione di Flutter SDK.</w:t>
+      </w:r>
+    </w:p>
+    <w:p>
+      <w:pPr>
+        <w:pStyle w:val="Titolo1"/>
+      </w:pPr>
+      <w:bookmarkStart w:id="2" w:name="_Toc74648695"/>
+      <w:proofErr w:type="spellStart"/>
       <w:r>
         <w:lastRenderedPageBreak/>
-        <w:t xml:space="preserve">anche altri requisiti, come le dipendenze dai pacchetti per sviluppatori (come pacchetti di test o </w:t>
-      </w:r>
-      <w:proofErr w:type="spellStart"/>
-      <w:r>
-        <w:t>mocking</w:t>
-      </w:r>
-      <w:proofErr w:type="spellEnd"/>
-      <w:r>
-        <w:t>) o vincoli particolari sulla versione di Flutter SDK.</w:t>
-      </w:r>
-    </w:p>
-    <w:p>
-      <w:pPr>
-        <w:pStyle w:val="Titolo1"/>
-      </w:pPr>
-      <w:bookmarkStart w:id="2" w:name="_Toc74648579"/>
-      <w:proofErr w:type="spellStart"/>
-      <w:r>
         <w:t>Pubspec.yaml</w:t>
       </w:r>
       <w:bookmarkEnd w:id="2"/>
@@ -2061,7 +2202,6 @@
         </w:numPr>
       </w:pPr>
       <w:r>
-        <w:lastRenderedPageBreak/>
         <w:t xml:space="preserve">per Android, viene utilizzata la crittografia AES: la chiave segreta AES viene crittografata con RSA e viene archiviata nel </w:t>
       </w:r>
       <w:proofErr w:type="spellStart"/>
@@ -2131,6 +2271,7 @@
         <w:pStyle w:val="Paragrafoelenco"/>
       </w:pPr>
       <w:r>
+        <w:lastRenderedPageBreak/>
         <w:t xml:space="preserve">Nota: </w:t>
       </w:r>
       <w:proofErr w:type="spellStart"/>
@@ -2157,9 +2298,14 @@
       </w:pPr>
       <w:proofErr w:type="spellStart"/>
       <w:r>
-        <w:t>move_to_background</w:t>
+        <w:t>move_to_</w:t>
+      </w:r>
+      <w:proofErr w:type="gramStart"/>
+      <w:r>
+        <w:t>background</w:t>
       </w:r>
       <w:proofErr w:type="spellEnd"/>
+      <w:proofErr w:type="gramEnd"/>
       <w:r>
         <w:t>: ^1.0.2</w:t>
       </w:r>
@@ -2234,8 +2380,13 @@
         </w:numPr>
       </w:pPr>
       <w:proofErr w:type="spellStart"/>
-      <w:r>
-        <w:t>email_validator</w:t>
+      <w:proofErr w:type="gramStart"/>
+      <w:r>
+        <w:t>email</w:t>
+      </w:r>
+      <w:proofErr w:type="gramEnd"/>
+      <w:r>
+        <w:t>_validator</w:t>
       </w:r>
       <w:proofErr w:type="spellEnd"/>
       <w:r>
@@ -2383,11 +2534,13 @@
     <w:p/>
     <w:p/>
     <w:p/>
+    <w:p/>
+    <w:p/>
     <w:p>
       <w:pPr>
         <w:pStyle w:val="Titolo1"/>
       </w:pPr>
-      <w:bookmarkStart w:id="3" w:name="_Toc74648580"/>
+      <w:bookmarkStart w:id="3" w:name="_Toc74648696"/>
       <w:r>
         <w:lastRenderedPageBreak/>
         <w:t>Database MySQL</w:t>
@@ -2400,11 +2553,85 @@
           <w:noProof/>
         </w:rPr>
       </w:pPr>
-      <w:r>
-        <w:rPr>
-          <w:noProof/>
-        </w:rPr>
-        <w:t>Tabelle:</w:t>
+      <w:bookmarkStart w:id="4" w:name="_Toc74648697"/>
+      <w:r>
+        <w:rPr>
+          <w:rStyle w:val="Titolo2Carattere"/>
+        </w:rPr>
+        <w:t>Accesso</w:t>
+      </w:r>
+      <w:bookmarkEnd w:id="4"/>
+      <w:r>
+        <w:rPr>
+          <w:noProof/>
+        </w:rPr>
+        <w:t>:</w:t>
+      </w:r>
+    </w:p>
+    <w:p>
+      <w:pPr>
+        <w:rPr>
+          <w:noProof/>
+        </w:rPr>
+      </w:pPr>
+      <w:r>
+        <w:rPr>
+          <w:noProof/>
+        </w:rPr>
+        <w:t>mysql.aruba.it</w:t>
+      </w:r>
+    </w:p>
+    <w:p>
+      <w:pPr>
+        <w:rPr>
+          <w:noProof/>
+        </w:rPr>
+      </w:pPr>
+      <w:r>
+        <w:rPr>
+          <w:noProof/>
+        </w:rPr>
+        <w:t xml:space="preserve">Username: </w:t>
+      </w:r>
+      <w:r>
+        <w:rPr>
+          <w:noProof/>
+        </w:rPr>
+        <w:t>Sql1558195</w:t>
+      </w:r>
+    </w:p>
+    <w:p>
+      <w:pPr>
+        <w:rPr>
+          <w:noProof/>
+        </w:rPr>
+      </w:pPr>
+      <w:r>
+        <w:rPr>
+          <w:noProof/>
+        </w:rPr>
+        <w:t>Password: ***********</w:t>
+      </w:r>
+    </w:p>
+    <w:p>
+      <w:pPr>
+        <w:rPr>
+          <w:noProof/>
+        </w:rPr>
+      </w:pPr>
+      <w:bookmarkStart w:id="5" w:name="_Toc74648698"/>
+      <w:r>
+        <w:rPr>
+          <w:rStyle w:val="Titolo2Carattere"/>
+        </w:rPr>
+        <w:t>Tabelle</w:t>
+      </w:r>
+      <w:bookmarkEnd w:id="5"/>
+      <w:r>
+        <w:rPr>
+          <w:noProof/>
+        </w:rPr>
+        <w:t>:</w:t>
       </w:r>
     </w:p>
     <w:p>
@@ -3011,7 +3238,6 @@
           <w:bCs/>
           <w:noProof/>
         </w:rPr>
-        <w:lastRenderedPageBreak/>
         <w:t>degree</w:t>
       </w:r>
       <w:r>
@@ -3494,6 +3720,7 @@
         <w:rPr>
           <w:noProof/>
         </w:rPr>
+        <w:lastRenderedPageBreak/>
         <w:drawing>
           <wp:inline distT="0" distB="0" distL="0" distR="0" wp14:anchorId="3D29432A" wp14:editId="5A3805A1">
             <wp:extent cx="3857624" cy="1028700"/>
@@ -3586,7 +3813,6 @@
         <w:rPr>
           <w:noProof/>
         </w:rPr>
-        <w:lastRenderedPageBreak/>
         <w:drawing>
           <wp:inline distT="0" distB="0" distL="0" distR="0" wp14:anchorId="4754C2AD" wp14:editId="7C834874">
             <wp:extent cx="4503420" cy="1092457"/>
@@ -3660,19 +3886,7 @@
         <w:rPr>
           <w:noProof/>
         </w:rPr>
-        <w:t>contiene le informazioni riguardanti le recensioni che gli utente (identificati dall’attributo user_id) effettuano sui tutor (</w:t>
-      </w:r>
-      <w:r>
-        <w:rPr>
-          <w:noProof/>
-        </w:rPr>
-        <w:t>identificati</w:t>
-      </w:r>
-      <w:r>
-        <w:rPr>
-          <w:noProof/>
-        </w:rPr>
-        <w:t xml:space="preserve"> dall’attributo user_tutor_id).</w:t>
+        <w:t>contiene le informazioni riguardanti le recensioni che gli utente (identificati dall’attributo user_id) effettuano sui tutor (identificati dall’attributo user_tutor_id).</w:t>
       </w:r>
     </w:p>
     <w:p>
@@ -3762,14 +3976,14 @@
           <w:noProof/>
         </w:rPr>
       </w:pPr>
-      <w:bookmarkStart w:id="4" w:name="_Toc74648581"/>
+      <w:bookmarkStart w:id="6" w:name="_Toc74648699"/>
       <w:r>
         <w:rPr>
           <w:noProof/>
         </w:rPr>
         <w:t>Vista del DB: tabelle e attributi</w:t>
       </w:r>
-      <w:bookmarkEnd w:id="4"/>
+      <w:bookmarkEnd w:id="6"/>
     </w:p>
     <w:p>
       <w:r>
@@ -3824,7 +4038,12 @@
       <w:pPr>
         <w:pStyle w:val="Titolo1"/>
       </w:pPr>
-      <w:bookmarkStart w:id="5" w:name="_Toc74648582"/>
+      <w:bookmarkStart w:id="7" w:name="_Toc74648700"/>
+    </w:p>
+    <w:p>
+      <w:pPr>
+        <w:pStyle w:val="Titolo1"/>
+      </w:pPr>
       <w:proofErr w:type="spellStart"/>
       <w:r>
         <w:t>Backend</w:t>
@@ -3832,7 +4051,7 @@
       <w:r>
         <w:t>-ws</w:t>
       </w:r>
-      <w:bookmarkEnd w:id="5"/>
+      <w:bookmarkEnd w:id="7"/>
       <w:proofErr w:type="spellEnd"/>
     </w:p>
     <w:p>
@@ -3969,7 +4188,6 @@
         <w:rPr>
           <w:noProof/>
         </w:rPr>
-        <w:lastRenderedPageBreak/>
         <w:drawing>
           <wp:inline distT="0" distB="0" distL="0" distR="0" wp14:anchorId="1ABA52F3" wp14:editId="6B4F4BBB">
             <wp:extent cx="6120130" cy="1638300"/>
@@ -4034,11 +4252,11 @@
       <w:pPr>
         <w:pStyle w:val="Titolo2"/>
       </w:pPr>
-      <w:bookmarkStart w:id="6" w:name="_Toc74648583"/>
+      <w:bookmarkStart w:id="8" w:name="_Toc74648701"/>
       <w:r>
         <w:t>WS implementati</w:t>
       </w:r>
-      <w:bookmarkEnd w:id="6"/>
+      <w:bookmarkEnd w:id="8"/>
     </w:p>
     <w:p>
       <w:pPr>
@@ -5258,6 +5476,10 @@
 </file>
 
 <file path=customXml/item1.xml><?xml version="1.0" encoding="utf-8"?>
+<b:Sources xmlns:b="http://schemas.openxmlformats.org/officeDocument/2006/bibliography" xmlns="http://schemas.openxmlformats.org/officeDocument/2006/bibliography" SelectedStyle="\APASixthEditionOfficeOnline.xsl" StyleName="APA" Version="6"/>
+</file>
+
+<file path=customXml/item2.xml><?xml version="1.0" encoding="utf-8"?>
 <ct:contentTypeSchema xmlns:ct="http://schemas.microsoft.com/office/2006/metadata/contentType" xmlns:ma="http://schemas.microsoft.com/office/2006/metadata/properties/metaAttributes" ct:_="" ma:_="" ma:contentTypeName="Documento" ma:contentTypeID="0x0101007C37D7CD46AEA24BB6A12CE17732CE51" ma:contentTypeVersion="2" ma:contentTypeDescription="Creare un nuovo documento." ma:contentTypeScope="" ma:versionID="675e249a50598760f045bc0b13f24b33">
   <xsd:schema xmlns:xsd="http://www.w3.org/2001/XMLSchema" xmlns:xs="http://www.w3.org/2001/XMLSchema" xmlns:p="http://schemas.microsoft.com/office/2006/metadata/properties" xmlns:ns3="b5e0af9b-b2f3-4430-803e-e402010d9711" targetNamespace="http://schemas.microsoft.com/office/2006/metadata/properties" ma:root="true" ma:fieldsID="df86748edda70f2c2bfa01ac94f31a72" ns3:_="">
     <xsd:import namespace="b5e0af9b-b2f3-4430-803e-e402010d9711"/>
@@ -5389,17 +5611,7 @@
 </ct:contentTypeSchema>
 </file>
 
-<file path=customXml/item2.xml><?xml version="1.0" encoding="utf-8"?>
-<b:Sources xmlns:b="http://schemas.openxmlformats.org/officeDocument/2006/bibliography" xmlns="http://schemas.openxmlformats.org/officeDocument/2006/bibliography" SelectedStyle="\APASixthEditionOfficeOnline.xsl" StyleName="APA" Version="6"/>
-</file>
-
 <file path=customXml/item3.xml><?xml version="1.0" encoding="utf-8"?>
-<p:properties xmlns:p="http://schemas.microsoft.com/office/2006/metadata/properties" xmlns:xsi="http://www.w3.org/2001/XMLSchema-instance" xmlns:pc="http://schemas.microsoft.com/office/infopath/2007/PartnerControls">
-  <documentManagement/>
-</p:properties>
-</file>
-
-<file path=customXml/item4.xml><?xml version="1.0" encoding="utf-8"?>
 <?mso-contentType ?>
 <FormTemplates xmlns="http://schemas.microsoft.com/sharepoint/v3/contenttype/forms">
   <Display>DocumentLibraryForm</Display>
@@ -5408,7 +5620,21 @@
 </FormTemplates>
 </file>
 
+<file path=customXml/item4.xml><?xml version="1.0" encoding="utf-8"?>
+<p:properties xmlns:p="http://schemas.microsoft.com/office/2006/metadata/properties" xmlns:xsi="http://www.w3.org/2001/XMLSchema-instance" xmlns:pc="http://schemas.microsoft.com/office/infopath/2007/PartnerControls">
+  <documentManagement/>
+</p:properties>
+</file>
+
 <file path=customXml/itemProps1.xml><?xml version="1.0" encoding="utf-8"?>
+<ds:datastoreItem xmlns:ds="http://schemas.openxmlformats.org/officeDocument/2006/customXml" ds:itemID="{9C8B6DA5-7FCD-48A7-94BE-0A4271FE8924}">
+  <ds:schemaRefs>
+    <ds:schemaRef ds:uri="http://schemas.openxmlformats.org/officeDocument/2006/bibliography"/>
+  </ds:schemaRefs>
+</ds:datastoreItem>
+</file>
+
+<file path=customXml/itemProps2.xml><?xml version="1.0" encoding="utf-8"?>
 <ds:datastoreItem xmlns:ds="http://schemas.openxmlformats.org/officeDocument/2006/customXml" ds:itemID="{7C414992-D2B1-4377-91DF-FFAF700992DA}">
   <ds:schemaRefs>
     <ds:schemaRef ds:uri="http://schemas.microsoft.com/office/2006/metadata/contentType"/>
@@ -5426,27 +5652,19 @@
 </ds:datastoreItem>
 </file>
 
-<file path=customXml/itemProps2.xml><?xml version="1.0" encoding="utf-8"?>
-<ds:datastoreItem xmlns:ds="http://schemas.openxmlformats.org/officeDocument/2006/customXml" ds:itemID="{9C8B6DA5-7FCD-48A7-94BE-0A4271FE8924}">
+<file path=customXml/itemProps3.xml><?xml version="1.0" encoding="utf-8"?>
+<ds:datastoreItem xmlns:ds="http://schemas.openxmlformats.org/officeDocument/2006/customXml" ds:itemID="{CDA14F76-324E-4C54-A5D4-6A2EDD47A541}">
   <ds:schemaRefs>
-    <ds:schemaRef ds:uri="http://schemas.openxmlformats.org/officeDocument/2006/bibliography"/>
+    <ds:schemaRef ds:uri="http://schemas.microsoft.com/sharepoint/v3/contenttype/forms"/>
   </ds:schemaRefs>
 </ds:datastoreItem>
 </file>
 
-<file path=customXml/itemProps3.xml><?xml version="1.0" encoding="utf-8"?>
+<file path=customXml/itemProps4.xml><?xml version="1.0" encoding="utf-8"?>
 <ds:datastoreItem xmlns:ds="http://schemas.openxmlformats.org/officeDocument/2006/customXml" ds:itemID="{3DED94A8-717D-4DA7-A0A4-6CDB0631D199}">
   <ds:schemaRefs>
     <ds:schemaRef ds:uri="http://schemas.microsoft.com/office/2006/metadata/properties"/>
     <ds:schemaRef ds:uri="http://schemas.microsoft.com/office/infopath/2007/PartnerControls"/>
   </ds:schemaRefs>
 </ds:datastoreItem>
-</file>
-
-<file path=customXml/itemProps4.xml><?xml version="1.0" encoding="utf-8"?>
-<ds:datastoreItem xmlns:ds="http://schemas.openxmlformats.org/officeDocument/2006/customXml" ds:itemID="{CDA14F76-324E-4C54-A5D4-6A2EDD47A541}">
-  <ds:schemaRefs>
-    <ds:schemaRef ds:uri="http://schemas.microsoft.com/sharepoint/v3/contenttype/forms"/>
-  </ds:schemaRefs>
-</ds:datastoreItem>
 </file>
--- a/report/Report.docx
+++ b/report/Report.docx
@@ -1732,7 +1732,6 @@
         <w:t xml:space="preserve">file </w:t>
       </w:r>
       <w:proofErr w:type="spellStart"/>
-      <w:proofErr w:type="gramStart"/>
       <w:r>
         <w:rPr>
           <w:i/>
@@ -1755,7 +1754,6 @@
         <w:t>ec.yaml</w:t>
       </w:r>
       <w:proofErr w:type="spellEnd"/>
-      <w:proofErr w:type="gramEnd"/>
       <w:r>
         <w:t xml:space="preserve">: </w:t>
       </w:r>
@@ -2298,14 +2296,9 @@
       </w:pPr>
       <w:proofErr w:type="spellStart"/>
       <w:r>
-        <w:t>move_to_</w:t>
-      </w:r>
-      <w:proofErr w:type="gramStart"/>
-      <w:r>
-        <w:t>background</w:t>
+        <w:t>move_to_background</w:t>
       </w:r>
       <w:proofErr w:type="spellEnd"/>
-      <w:proofErr w:type="gramEnd"/>
       <w:r>
         <w:t>: ^1.0.2</w:t>
       </w:r>
@@ -2380,13 +2373,8 @@
         </w:numPr>
       </w:pPr>
       <w:proofErr w:type="spellStart"/>
-      <w:proofErr w:type="gramStart"/>
-      <w:r>
-        <w:t>email</w:t>
-      </w:r>
-      <w:proofErr w:type="gramEnd"/>
-      <w:r>
-        <w:t>_validator</w:t>
+      <w:r>
+        <w:t>email_validator</w:t>
       </w:r>
       <w:proofErr w:type="spellEnd"/>
       <w:r>
@@ -3168,62 +3156,6 @@
     <w:p>
       <w:pPr>
         <w:pStyle w:val="Paragrafoelenco"/>
-        <w:rPr>
-          <w:noProof/>
-        </w:rPr>
-      </w:pPr>
-    </w:p>
-    <w:p>
-      <w:pPr>
-        <w:pStyle w:val="Paragrafoelenco"/>
-        <w:rPr>
-          <w:noProof/>
-        </w:rPr>
-      </w:pPr>
-    </w:p>
-    <w:p>
-      <w:pPr>
-        <w:pStyle w:val="Paragrafoelenco"/>
-        <w:rPr>
-          <w:noProof/>
-        </w:rPr>
-      </w:pPr>
-    </w:p>
-    <w:p>
-      <w:pPr>
-        <w:pStyle w:val="Paragrafoelenco"/>
-        <w:rPr>
-          <w:noProof/>
-        </w:rPr>
-      </w:pPr>
-    </w:p>
-    <w:p>
-      <w:pPr>
-        <w:pStyle w:val="Paragrafoelenco"/>
-        <w:rPr>
-          <w:noProof/>
-        </w:rPr>
-      </w:pPr>
-    </w:p>
-    <w:p>
-      <w:pPr>
-        <w:pStyle w:val="Paragrafoelenco"/>
-        <w:rPr>
-          <w:noProof/>
-        </w:rPr>
-      </w:pPr>
-    </w:p>
-    <w:p>
-      <w:pPr>
-        <w:pStyle w:val="Paragrafoelenco"/>
-        <w:rPr>
-          <w:noProof/>
-        </w:rPr>
-      </w:pPr>
-    </w:p>
-    <w:p>
-      <w:pPr>
-        <w:pStyle w:val="Paragrafoelenco"/>
         <w:numPr>
           <w:ilvl w:val="0"/>
           <w:numId w:val="1"/>
@@ -3238,6 +3170,7 @@
           <w:bCs/>
           <w:noProof/>
         </w:rPr>
+        <w:lastRenderedPageBreak/>
         <w:t>degree</w:t>
       </w:r>
       <w:r>
@@ -3720,7 +3653,6 @@
         <w:rPr>
           <w:noProof/>
         </w:rPr>
-        <w:lastRenderedPageBreak/>
         <w:drawing>
           <wp:inline distT="0" distB="0" distL="0" distR="0" wp14:anchorId="3D29432A" wp14:editId="5A3805A1">
             <wp:extent cx="3857624" cy="1028700"/>
@@ -3813,6 +3745,7 @@
         <w:rPr>
           <w:noProof/>
         </w:rPr>
+        <w:lastRenderedPageBreak/>
         <w:drawing>
           <wp:inline distT="0" distB="0" distL="0" distR="0" wp14:anchorId="4754C2AD" wp14:editId="7C834874">
             <wp:extent cx="4503420" cy="1092457"/>
@@ -3954,7 +3887,7 @@
           <w:bCs/>
           <w:noProof/>
         </w:rPr>
-        <w:t>private _lesson</w:t>
+        <w:t>private_lesson</w:t>
       </w:r>
       <w:r>
         <w:rPr>
@@ -3962,12 +3895,14 @@
         </w:rPr>
         <w:t xml:space="preserve">: </w:t>
       </w:r>
-      <w:r>
-        <w:rPr>
-          <w:noProof/>
-        </w:rPr>
-        <w:t>???</w:t>
-      </w:r>
+    </w:p>
+    <w:p>
+      <w:pPr>
+        <w:pStyle w:val="Paragrafoelenco"/>
+        <w:rPr>
+          <w:noProof/>
+        </w:rPr>
+      </w:pPr>
     </w:p>
     <w:p>
       <w:pPr>
@@ -4139,6 +4074,7 @@
           <w:szCs w:val="24"/>
           <w:highlight w:val="yellow"/>
         </w:rPr>
+        <w:lastRenderedPageBreak/>
         <w:t>Sicurezza</w:t>
       </w:r>
       <w:r>
@@ -4305,6 +4241,526 @@
             </a:graphic>
           </wp:inline>
         </w:drawing>
+      </w:r>
+    </w:p>
+    <w:p>
+      <w:pPr>
+        <w:spacing w:after="0"/>
+        <w:rPr>
+          <w:rFonts w:cs="Arial"/>
+          <w:szCs w:val="24"/>
+        </w:rPr>
+      </w:pPr>
+    </w:p>
+    <w:p>
+      <w:pPr>
+        <w:pStyle w:val="Paragrafoelenco"/>
+        <w:numPr>
+          <w:ilvl w:val="0"/>
+          <w:numId w:val="1"/>
+        </w:numPr>
+        <w:spacing w:after="0"/>
+        <w:rPr>
+          <w:rFonts w:cs="Arial"/>
+          <w:szCs w:val="24"/>
+        </w:rPr>
+      </w:pPr>
+      <w:proofErr w:type="spellStart"/>
+      <w:r>
+        <w:rPr>
+          <w:rFonts w:cs="Arial"/>
+          <w:szCs w:val="24"/>
+        </w:rPr>
+        <w:t>course_list.php</w:t>
+      </w:r>
+      <w:proofErr w:type="spellEnd"/>
+      <w:r>
+        <w:rPr>
+          <w:rFonts w:cs="Arial"/>
+          <w:szCs w:val="24"/>
+        </w:rPr>
+        <w:t>:</w:t>
+      </w:r>
+    </w:p>
+    <w:p>
+      <w:pPr>
+        <w:pStyle w:val="Paragrafoelenco"/>
+        <w:numPr>
+          <w:ilvl w:val="0"/>
+          <w:numId w:val="1"/>
+        </w:numPr>
+        <w:spacing w:after="0"/>
+        <w:rPr>
+          <w:rFonts w:cs="Arial"/>
+          <w:szCs w:val="24"/>
+        </w:rPr>
+      </w:pPr>
+      <w:proofErr w:type="spellStart"/>
+      <w:r>
+        <w:rPr>
+          <w:rFonts w:cs="Arial"/>
+          <w:szCs w:val="24"/>
+        </w:rPr>
+        <w:t>course_search_private_lesson.php</w:t>
+      </w:r>
+      <w:proofErr w:type="spellEnd"/>
+      <w:r>
+        <w:rPr>
+          <w:rFonts w:cs="Arial"/>
+          <w:szCs w:val="24"/>
+        </w:rPr>
+        <w:t>:</w:t>
+      </w:r>
+    </w:p>
+    <w:p>
+      <w:pPr>
+        <w:pStyle w:val="Paragrafoelenco"/>
+        <w:numPr>
+          <w:ilvl w:val="0"/>
+          <w:numId w:val="1"/>
+        </w:numPr>
+        <w:spacing w:after="0"/>
+        <w:rPr>
+          <w:rFonts w:cs="Arial"/>
+          <w:szCs w:val="24"/>
+        </w:rPr>
+      </w:pPr>
+      <w:proofErr w:type="spellStart"/>
+      <w:r>
+        <w:rPr>
+          <w:rFonts w:cs="Arial"/>
+          <w:szCs w:val="24"/>
+        </w:rPr>
+        <w:t>course_search</w:t>
+      </w:r>
+      <w:r>
+        <w:rPr>
+          <w:rFonts w:cs="Arial"/>
+          <w:szCs w:val="24"/>
+        </w:rPr>
+        <w:t>.php</w:t>
+      </w:r>
+      <w:proofErr w:type="spellEnd"/>
+      <w:r>
+        <w:rPr>
+          <w:rFonts w:cs="Arial"/>
+          <w:szCs w:val="24"/>
+        </w:rPr>
+        <w:t>:</w:t>
+      </w:r>
+    </w:p>
+    <w:p>
+      <w:pPr>
+        <w:pStyle w:val="Paragrafoelenco"/>
+        <w:numPr>
+          <w:ilvl w:val="0"/>
+          <w:numId w:val="1"/>
+        </w:numPr>
+        <w:spacing w:after="0"/>
+        <w:rPr>
+          <w:rFonts w:cs="Arial"/>
+          <w:szCs w:val="24"/>
+        </w:rPr>
+      </w:pPr>
+      <w:proofErr w:type="spellStart"/>
+      <w:r>
+        <w:rPr>
+          <w:rFonts w:cs="Arial"/>
+          <w:szCs w:val="24"/>
+        </w:rPr>
+        <w:t>course_user_list.php</w:t>
+      </w:r>
+      <w:proofErr w:type="spellEnd"/>
+      <w:r>
+        <w:rPr>
+          <w:rFonts w:cs="Arial"/>
+          <w:szCs w:val="24"/>
+        </w:rPr>
+        <w:t>:</w:t>
+      </w:r>
+    </w:p>
+    <w:p>
+      <w:pPr>
+        <w:pStyle w:val="Paragrafoelenco"/>
+        <w:numPr>
+          <w:ilvl w:val="0"/>
+          <w:numId w:val="1"/>
+        </w:numPr>
+        <w:spacing w:after="0"/>
+        <w:rPr>
+          <w:rFonts w:cs="Arial"/>
+          <w:szCs w:val="24"/>
+        </w:rPr>
+      </w:pPr>
+      <w:proofErr w:type="spellStart"/>
+      <w:r>
+        <w:rPr>
+          <w:rFonts w:cs="Arial"/>
+          <w:szCs w:val="24"/>
+        </w:rPr>
+        <w:t>curriculum_path_by_degree.php</w:t>
+      </w:r>
+      <w:proofErr w:type="spellEnd"/>
+    </w:p>
+    <w:p>
+      <w:pPr>
+        <w:pStyle w:val="Paragrafoelenco"/>
+        <w:numPr>
+          <w:ilvl w:val="0"/>
+          <w:numId w:val="1"/>
+        </w:numPr>
+        <w:spacing w:after="0"/>
+        <w:rPr>
+          <w:rFonts w:cs="Arial"/>
+          <w:szCs w:val="24"/>
+        </w:rPr>
+      </w:pPr>
+      <w:proofErr w:type="spellStart"/>
+      <w:r>
+        <w:rPr>
+          <w:rFonts w:cs="Arial"/>
+          <w:szCs w:val="24"/>
+        </w:rPr>
+        <w:t>degree_list.php</w:t>
+      </w:r>
+      <w:proofErr w:type="spellEnd"/>
+      <w:r>
+        <w:rPr>
+          <w:rFonts w:cs="Arial"/>
+          <w:szCs w:val="24"/>
+        </w:rPr>
+        <w:t>:</w:t>
+      </w:r>
+    </w:p>
+    <w:p>
+      <w:pPr>
+        <w:pStyle w:val="Paragrafoelenco"/>
+        <w:numPr>
+          <w:ilvl w:val="0"/>
+          <w:numId w:val="1"/>
+        </w:numPr>
+        <w:spacing w:after="0"/>
+        <w:rPr>
+          <w:rFonts w:cs="Arial"/>
+          <w:szCs w:val="24"/>
+        </w:rPr>
+      </w:pPr>
+      <w:proofErr w:type="spellStart"/>
+      <w:r>
+        <w:rPr>
+          <w:rFonts w:cs="Arial"/>
+          <w:szCs w:val="24"/>
+        </w:rPr>
+        <w:t>degree_path_list.php</w:t>
+      </w:r>
+      <w:proofErr w:type="spellEnd"/>
+      <w:r>
+        <w:rPr>
+          <w:rFonts w:cs="Arial"/>
+          <w:szCs w:val="24"/>
+        </w:rPr>
+        <w:t>:</w:t>
+      </w:r>
+    </w:p>
+    <w:p>
+      <w:pPr>
+        <w:pStyle w:val="Paragrafoelenco"/>
+        <w:numPr>
+          <w:ilvl w:val="0"/>
+          <w:numId w:val="1"/>
+        </w:numPr>
+        <w:spacing w:after="0"/>
+        <w:rPr>
+          <w:rFonts w:cs="Arial"/>
+          <w:szCs w:val="24"/>
+        </w:rPr>
+      </w:pPr>
+      <w:proofErr w:type="spellStart"/>
+      <w:r>
+        <w:rPr>
+          <w:rFonts w:cs="Arial"/>
+          <w:szCs w:val="24"/>
+        </w:rPr>
+        <w:t>degree_type_list.php</w:t>
+      </w:r>
+      <w:proofErr w:type="spellEnd"/>
+      <w:r>
+        <w:rPr>
+          <w:rFonts w:cs="Arial"/>
+          <w:szCs w:val="24"/>
+        </w:rPr>
+        <w:t>:</w:t>
+      </w:r>
+    </w:p>
+    <w:p>
+      <w:pPr>
+        <w:pStyle w:val="Paragrafoelenco"/>
+        <w:numPr>
+          <w:ilvl w:val="0"/>
+          <w:numId w:val="1"/>
+        </w:numPr>
+        <w:spacing w:after="0"/>
+        <w:rPr>
+          <w:rFonts w:cs="Arial"/>
+          <w:szCs w:val="24"/>
+        </w:rPr>
+      </w:pPr>
+      <w:proofErr w:type="spellStart"/>
+      <w:r>
+        <w:rPr>
+          <w:rFonts w:cs="Arial"/>
+          <w:szCs w:val="24"/>
+        </w:rPr>
+        <w:t>private_lesson_list.php</w:t>
+      </w:r>
+      <w:proofErr w:type="spellEnd"/>
+      <w:r>
+        <w:rPr>
+          <w:rFonts w:cs="Arial"/>
+          <w:szCs w:val="24"/>
+        </w:rPr>
+        <w:t>:</w:t>
+      </w:r>
+    </w:p>
+    <w:p>
+      <w:pPr>
+        <w:pStyle w:val="Paragrafoelenco"/>
+        <w:numPr>
+          <w:ilvl w:val="0"/>
+          <w:numId w:val="1"/>
+        </w:numPr>
+        <w:spacing w:after="0"/>
+        <w:rPr>
+          <w:rFonts w:cs="Arial"/>
+          <w:szCs w:val="24"/>
+        </w:rPr>
+      </w:pPr>
+      <w:proofErr w:type="spellStart"/>
+      <w:r>
+        <w:rPr>
+          <w:rFonts w:cs="Arial"/>
+          <w:szCs w:val="24"/>
+        </w:rPr>
+        <w:t>reviews_list.php</w:t>
+      </w:r>
+      <w:proofErr w:type="spellEnd"/>
+      <w:r>
+        <w:rPr>
+          <w:rFonts w:cs="Arial"/>
+          <w:szCs w:val="24"/>
+        </w:rPr>
+        <w:t>:</w:t>
+      </w:r>
+    </w:p>
+    <w:p>
+      <w:pPr>
+        <w:pStyle w:val="Paragrafoelenco"/>
+        <w:numPr>
+          <w:ilvl w:val="0"/>
+          <w:numId w:val="1"/>
+        </w:numPr>
+        <w:spacing w:after="0"/>
+        <w:rPr>
+          <w:rFonts w:cs="Arial"/>
+          <w:szCs w:val="24"/>
+        </w:rPr>
+      </w:pPr>
+      <w:proofErr w:type="spellStart"/>
+      <w:r>
+        <w:rPr>
+          <w:rFonts w:cs="Arial"/>
+          <w:szCs w:val="24"/>
+        </w:rPr>
+        <w:lastRenderedPageBreak/>
+        <w:t>role_list.php</w:t>
+      </w:r>
+      <w:proofErr w:type="spellEnd"/>
+      <w:r>
+        <w:rPr>
+          <w:rFonts w:cs="Arial"/>
+          <w:szCs w:val="24"/>
+        </w:rPr>
+        <w:t>:</w:t>
+      </w:r>
+    </w:p>
+    <w:p>
+      <w:pPr>
+        <w:pStyle w:val="Paragrafoelenco"/>
+        <w:numPr>
+          <w:ilvl w:val="0"/>
+          <w:numId w:val="1"/>
+        </w:numPr>
+        <w:spacing w:after="0"/>
+        <w:rPr>
+          <w:rFonts w:cs="Arial"/>
+          <w:szCs w:val="24"/>
+        </w:rPr>
+      </w:pPr>
+      <w:proofErr w:type="spellStart"/>
+      <w:r>
+        <w:rPr>
+          <w:rFonts w:cs="Arial"/>
+          <w:szCs w:val="24"/>
+        </w:rPr>
+        <w:t>tutor_list.php</w:t>
+      </w:r>
+      <w:proofErr w:type="spellEnd"/>
+      <w:r>
+        <w:rPr>
+          <w:rFonts w:cs="Arial"/>
+          <w:szCs w:val="24"/>
+        </w:rPr>
+        <w:t>:</w:t>
+      </w:r>
+    </w:p>
+    <w:p>
+      <w:pPr>
+        <w:pStyle w:val="Paragrafoelenco"/>
+        <w:numPr>
+          <w:ilvl w:val="0"/>
+          <w:numId w:val="1"/>
+        </w:numPr>
+        <w:spacing w:after="0"/>
+        <w:rPr>
+          <w:rFonts w:cs="Arial"/>
+          <w:szCs w:val="24"/>
+        </w:rPr>
+      </w:pPr>
+      <w:proofErr w:type="spellStart"/>
+      <w:r>
+        <w:rPr>
+          <w:rFonts w:cs="Arial"/>
+          <w:szCs w:val="24"/>
+        </w:rPr>
+        <w:t>user_change_password.php</w:t>
+      </w:r>
+      <w:proofErr w:type="spellEnd"/>
+      <w:r>
+        <w:rPr>
+          <w:rFonts w:cs="Arial"/>
+          <w:szCs w:val="24"/>
+        </w:rPr>
+        <w:t>:</w:t>
+      </w:r>
+    </w:p>
+    <w:p>
+      <w:pPr>
+        <w:pStyle w:val="Paragrafoelenco"/>
+        <w:numPr>
+          <w:ilvl w:val="0"/>
+          <w:numId w:val="1"/>
+        </w:numPr>
+        <w:spacing w:after="0"/>
+        <w:rPr>
+          <w:rFonts w:cs="Arial"/>
+          <w:szCs w:val="24"/>
+        </w:rPr>
+      </w:pPr>
+      <w:proofErr w:type="spellStart"/>
+      <w:r>
+        <w:rPr>
+          <w:rFonts w:cs="Arial"/>
+          <w:szCs w:val="24"/>
+        </w:rPr>
+        <w:t>user_delete.php</w:t>
+      </w:r>
+      <w:proofErr w:type="spellEnd"/>
+      <w:r>
+        <w:rPr>
+          <w:rFonts w:cs="Arial"/>
+          <w:szCs w:val="24"/>
+        </w:rPr>
+        <w:t>:</w:t>
+      </w:r>
+    </w:p>
+    <w:p>
+      <w:pPr>
+        <w:pStyle w:val="Paragrafoelenco"/>
+        <w:numPr>
+          <w:ilvl w:val="0"/>
+          <w:numId w:val="1"/>
+        </w:numPr>
+        <w:spacing w:after="0"/>
+        <w:rPr>
+          <w:rFonts w:cs="Arial"/>
+          <w:szCs w:val="24"/>
+        </w:rPr>
+      </w:pPr>
+      <w:proofErr w:type="spellStart"/>
+      <w:r>
+        <w:rPr>
+          <w:rFonts w:cs="Arial"/>
+          <w:szCs w:val="24"/>
+        </w:rPr>
+        <w:t>user_login.php</w:t>
+      </w:r>
+      <w:proofErr w:type="spellEnd"/>
+      <w:r>
+        <w:rPr>
+          <w:rFonts w:cs="Arial"/>
+          <w:szCs w:val="24"/>
+        </w:rPr>
+        <w:t>:</w:t>
+      </w:r>
+    </w:p>
+    <w:p>
+      <w:pPr>
+        <w:pStyle w:val="Paragrafoelenco"/>
+        <w:numPr>
+          <w:ilvl w:val="0"/>
+          <w:numId w:val="1"/>
+        </w:numPr>
+        <w:spacing w:after="0"/>
+        <w:rPr>
+          <w:rFonts w:cs="Arial"/>
+          <w:szCs w:val="24"/>
+        </w:rPr>
+      </w:pPr>
+      <w:proofErr w:type="spellStart"/>
+      <w:r>
+        <w:rPr>
+          <w:rFonts w:cs="Arial"/>
+          <w:szCs w:val="24"/>
+        </w:rPr>
+        <w:t>user_signup.php</w:t>
+      </w:r>
+      <w:proofErr w:type="spellEnd"/>
+      <w:r>
+        <w:rPr>
+          <w:rFonts w:cs="Arial"/>
+          <w:szCs w:val="24"/>
+        </w:rPr>
+        <w:t>:</w:t>
+      </w:r>
+    </w:p>
+    <w:p>
+      <w:pPr>
+        <w:pStyle w:val="Paragrafoelenco"/>
+        <w:numPr>
+          <w:ilvl w:val="0"/>
+          <w:numId w:val="1"/>
+        </w:numPr>
+        <w:spacing w:after="0"/>
+        <w:rPr>
+          <w:rFonts w:cs="Arial"/>
+          <w:szCs w:val="24"/>
+        </w:rPr>
+      </w:pPr>
+      <w:proofErr w:type="spellStart"/>
+      <w:r>
+        <w:rPr>
+          <w:rFonts w:cs="Arial"/>
+          <w:szCs w:val="24"/>
+        </w:rPr>
+        <w:t>users_list.php</w:t>
+      </w:r>
+      <w:proofErr w:type="spellEnd"/>
+      <w:r>
+        <w:rPr>
+          <w:rFonts w:cs="Arial"/>
+          <w:szCs w:val="24"/>
+        </w:rPr>
+        <w:t>:</w:t>
       </w:r>
     </w:p>
     <w:sectPr>
@@ -5476,10 +5932,6 @@
 </file>
 
 <file path=customXml/item1.xml><?xml version="1.0" encoding="utf-8"?>
-<b:Sources xmlns:b="http://schemas.openxmlformats.org/officeDocument/2006/bibliography" xmlns="http://schemas.openxmlformats.org/officeDocument/2006/bibliography" SelectedStyle="\APASixthEditionOfficeOnline.xsl" StyleName="APA" Version="6"/>
-</file>
-
-<file path=customXml/item2.xml><?xml version="1.0" encoding="utf-8"?>
 <ct:contentTypeSchema xmlns:ct="http://schemas.microsoft.com/office/2006/metadata/contentType" xmlns:ma="http://schemas.microsoft.com/office/2006/metadata/properties/metaAttributes" ct:_="" ma:_="" ma:contentTypeName="Documento" ma:contentTypeID="0x0101007C37D7CD46AEA24BB6A12CE17732CE51" ma:contentTypeVersion="2" ma:contentTypeDescription="Creare un nuovo documento." ma:contentTypeScope="" ma:versionID="675e249a50598760f045bc0b13f24b33">
   <xsd:schema xmlns:xsd="http://www.w3.org/2001/XMLSchema" xmlns:xs="http://www.w3.org/2001/XMLSchema" xmlns:p="http://schemas.microsoft.com/office/2006/metadata/properties" xmlns:ns3="b5e0af9b-b2f3-4430-803e-e402010d9711" targetNamespace="http://schemas.microsoft.com/office/2006/metadata/properties" ma:root="true" ma:fieldsID="df86748edda70f2c2bfa01ac94f31a72" ns3:_="">
     <xsd:import namespace="b5e0af9b-b2f3-4430-803e-e402010d9711"/>
@@ -5611,7 +6063,17 @@
 </ct:contentTypeSchema>
 </file>
 
+<file path=customXml/item2.xml><?xml version="1.0" encoding="utf-8"?>
+<b:Sources xmlns:b="http://schemas.openxmlformats.org/officeDocument/2006/bibliography" xmlns="http://schemas.openxmlformats.org/officeDocument/2006/bibliography" SelectedStyle="\APASixthEditionOfficeOnline.xsl" StyleName="APA" Version="6"/>
+</file>
+
 <file path=customXml/item3.xml><?xml version="1.0" encoding="utf-8"?>
+<p:properties xmlns:p="http://schemas.microsoft.com/office/2006/metadata/properties" xmlns:xsi="http://www.w3.org/2001/XMLSchema-instance" xmlns:pc="http://schemas.microsoft.com/office/infopath/2007/PartnerControls">
+  <documentManagement/>
+</p:properties>
+</file>
+
+<file path=customXml/item4.xml><?xml version="1.0" encoding="utf-8"?>
 <?mso-contentType ?>
 <FormTemplates xmlns="http://schemas.microsoft.com/sharepoint/v3/contenttype/forms">
   <Display>DocumentLibraryForm</Display>
@@ -5620,21 +6082,7 @@
 </FormTemplates>
 </file>
 
-<file path=customXml/item4.xml><?xml version="1.0" encoding="utf-8"?>
-<p:properties xmlns:p="http://schemas.microsoft.com/office/2006/metadata/properties" xmlns:xsi="http://www.w3.org/2001/XMLSchema-instance" xmlns:pc="http://schemas.microsoft.com/office/infopath/2007/PartnerControls">
-  <documentManagement/>
-</p:properties>
-</file>
-
 <file path=customXml/itemProps1.xml><?xml version="1.0" encoding="utf-8"?>
-<ds:datastoreItem xmlns:ds="http://schemas.openxmlformats.org/officeDocument/2006/customXml" ds:itemID="{9C8B6DA5-7FCD-48A7-94BE-0A4271FE8924}">
-  <ds:schemaRefs>
-    <ds:schemaRef ds:uri="http://schemas.openxmlformats.org/officeDocument/2006/bibliography"/>
-  </ds:schemaRefs>
-</ds:datastoreItem>
-</file>
-
-<file path=customXml/itemProps2.xml><?xml version="1.0" encoding="utf-8"?>
 <ds:datastoreItem xmlns:ds="http://schemas.openxmlformats.org/officeDocument/2006/customXml" ds:itemID="{7C414992-D2B1-4377-91DF-FFAF700992DA}">
   <ds:schemaRefs>
     <ds:schemaRef ds:uri="http://schemas.microsoft.com/office/2006/metadata/contentType"/>
@@ -5652,19 +6100,27 @@
 </ds:datastoreItem>
 </file>
 
-<file path=customXml/itemProps3.xml><?xml version="1.0" encoding="utf-8"?>
-<ds:datastoreItem xmlns:ds="http://schemas.openxmlformats.org/officeDocument/2006/customXml" ds:itemID="{CDA14F76-324E-4C54-A5D4-6A2EDD47A541}">
+<file path=customXml/itemProps2.xml><?xml version="1.0" encoding="utf-8"?>
+<ds:datastoreItem xmlns:ds="http://schemas.openxmlformats.org/officeDocument/2006/customXml" ds:itemID="{9C8B6DA5-7FCD-48A7-94BE-0A4271FE8924}">
   <ds:schemaRefs>
-    <ds:schemaRef ds:uri="http://schemas.microsoft.com/sharepoint/v3/contenttype/forms"/>
+    <ds:schemaRef ds:uri="http://schemas.openxmlformats.org/officeDocument/2006/bibliography"/>
   </ds:schemaRefs>
 </ds:datastoreItem>
 </file>
 
-<file path=customXml/itemProps4.xml><?xml version="1.0" encoding="utf-8"?>
+<file path=customXml/itemProps3.xml><?xml version="1.0" encoding="utf-8"?>
 <ds:datastoreItem xmlns:ds="http://schemas.openxmlformats.org/officeDocument/2006/customXml" ds:itemID="{3DED94A8-717D-4DA7-A0A4-6CDB0631D199}">
   <ds:schemaRefs>
     <ds:schemaRef ds:uri="http://schemas.microsoft.com/office/2006/metadata/properties"/>
     <ds:schemaRef ds:uri="http://schemas.microsoft.com/office/infopath/2007/PartnerControls"/>
   </ds:schemaRefs>
 </ds:datastoreItem>
+</file>
+
+<file path=customXml/itemProps4.xml><?xml version="1.0" encoding="utf-8"?>
+<ds:datastoreItem xmlns:ds="http://schemas.openxmlformats.org/officeDocument/2006/customXml" ds:itemID="{CDA14F76-324E-4C54-A5D4-6A2EDD47A541}">
+  <ds:schemaRefs>
+    <ds:schemaRef ds:uri="http://schemas.microsoft.com/sharepoint/v3/contenttype/forms"/>
+  </ds:schemaRefs>
+</ds:datastoreItem>
 </file>
--- a/report/Report.docx
+++ b/report/Report.docx
@@ -550,7 +550,7 @@
           <w:r>
             <w:fldChar w:fldCharType="separate"/>
           </w:r>
-          <w:hyperlink w:anchor="_Toc74648693" w:history="1">
+          <w:hyperlink w:anchor="_Toc74657392" w:history="1">
             <w:r>
               <w:rPr>
                 <w:rStyle w:val="Collegamentoipertestuale"/>
@@ -577,7 +577,7 @@
                 <w:noProof/>
                 <w:webHidden/>
               </w:rPr>
-              <w:instrText xml:space="preserve"> PAGEREF _Toc74648693 \h </w:instrText>
+              <w:instrText xml:space="preserve"> PAGEREF _Toc74657392 \h </w:instrText>
             </w:r>
             <w:r>
               <w:rPr>
@@ -621,7 +621,7 @@
               <w:lang w:eastAsia="it-IT"/>
             </w:rPr>
           </w:pPr>
-          <w:hyperlink w:anchor="_Toc74648694" w:history="1">
+          <w:hyperlink w:anchor="_Toc74657393" w:history="1">
             <w:r>
               <w:rPr>
                 <w:rStyle w:val="Collegamentoipertestuale"/>
@@ -648,7 +648,7 @@
                 <w:noProof/>
                 <w:webHidden/>
               </w:rPr>
-              <w:instrText xml:space="preserve"> PAGEREF _Toc74648694 \h </w:instrText>
+              <w:instrText xml:space="preserve"> PAGEREF _Toc74657393 \h </w:instrText>
             </w:r>
             <w:r>
               <w:rPr>
@@ -692,7 +692,7 @@
               <w:lang w:eastAsia="it-IT"/>
             </w:rPr>
           </w:pPr>
-          <w:hyperlink w:anchor="_Toc74648695" w:history="1">
+          <w:hyperlink w:anchor="_Toc74657394" w:history="1">
             <w:r>
               <w:rPr>
                 <w:rStyle w:val="Collegamentoipertestuale"/>
@@ -719,7 +719,7 @@
                 <w:noProof/>
                 <w:webHidden/>
               </w:rPr>
-              <w:instrText xml:space="preserve"> PAGEREF _Toc74648695 \h </w:instrText>
+              <w:instrText xml:space="preserve"> PAGEREF _Toc74657394 \h </w:instrText>
             </w:r>
             <w:r>
               <w:rPr>
@@ -763,7 +763,7 @@
               <w:lang w:eastAsia="it-IT"/>
             </w:rPr>
           </w:pPr>
-          <w:hyperlink w:anchor="_Toc74648696" w:history="1">
+          <w:hyperlink w:anchor="_Toc74657395" w:history="1">
             <w:r>
               <w:rPr>
                 <w:rStyle w:val="Collegamentoipertestuale"/>
@@ -790,7 +790,7 @@
                 <w:noProof/>
                 <w:webHidden/>
               </w:rPr>
-              <w:instrText xml:space="preserve"> PAGEREF _Toc74648696 \h </w:instrText>
+              <w:instrText xml:space="preserve"> PAGEREF _Toc74657395 \h </w:instrText>
             </w:r>
             <w:r>
               <w:rPr>
@@ -834,7 +834,7 @@
               <w:lang w:eastAsia="it-IT"/>
             </w:rPr>
           </w:pPr>
-          <w:hyperlink w:anchor="_Toc74648697" w:history="1">
+          <w:hyperlink w:anchor="_Toc74657396" w:history="1">
             <w:r>
               <w:rPr>
                 <w:rStyle w:val="Collegamentoipertestuale"/>
@@ -861,7 +861,7 @@
                 <w:noProof/>
                 <w:webHidden/>
               </w:rPr>
-              <w:instrText xml:space="preserve"> PAGEREF _Toc74648697 \h </w:instrText>
+              <w:instrText xml:space="preserve"> PAGEREF _Toc74657396 \h </w:instrText>
             </w:r>
             <w:r>
               <w:rPr>
@@ -905,7 +905,7 @@
               <w:lang w:eastAsia="it-IT"/>
             </w:rPr>
           </w:pPr>
-          <w:hyperlink w:anchor="_Toc74648698" w:history="1">
+          <w:hyperlink w:anchor="_Toc74657397" w:history="1">
             <w:r>
               <w:rPr>
                 <w:rStyle w:val="Collegamentoipertestuale"/>
@@ -932,7 +932,7 @@
                 <w:noProof/>
                 <w:webHidden/>
               </w:rPr>
-              <w:instrText xml:space="preserve"> PAGEREF _Toc74648698 \h </w:instrText>
+              <w:instrText xml:space="preserve"> PAGEREF _Toc74657397 \h </w:instrText>
             </w:r>
             <w:r>
               <w:rPr>
@@ -976,7 +976,7 @@
               <w:lang w:eastAsia="it-IT"/>
             </w:rPr>
           </w:pPr>
-          <w:hyperlink w:anchor="_Toc74648699" w:history="1">
+          <w:hyperlink w:anchor="_Toc74657398" w:history="1">
             <w:r>
               <w:rPr>
                 <w:rStyle w:val="Collegamentoipertestuale"/>
@@ -1003,7 +1003,7 @@
                 <w:noProof/>
                 <w:webHidden/>
               </w:rPr>
-              <w:instrText xml:space="preserve"> PAGEREF _Toc74648699 \h </w:instrText>
+              <w:instrText xml:space="preserve"> PAGEREF _Toc74657398 \h </w:instrText>
             </w:r>
             <w:r>
               <w:rPr>
@@ -1047,7 +1047,7 @@
               <w:lang w:eastAsia="it-IT"/>
             </w:rPr>
           </w:pPr>
-          <w:hyperlink w:anchor="_Toc74648700" w:history="1">
+          <w:hyperlink w:anchor="_Toc74657399" w:history="1">
             <w:r>
               <w:rPr>
                 <w:rStyle w:val="Collegamentoipertestuale"/>
@@ -1074,7 +1074,7 @@
                 <w:noProof/>
                 <w:webHidden/>
               </w:rPr>
-              <w:instrText xml:space="preserve"> PAGEREF _Toc74648700 \h </w:instrText>
+              <w:instrText xml:space="preserve"> PAGEREF _Toc74657399 \h </w:instrText>
             </w:r>
             <w:r>
               <w:rPr>
@@ -1118,13 +1118,13 @@
               <w:lang w:eastAsia="it-IT"/>
             </w:rPr>
           </w:pPr>
-          <w:hyperlink w:anchor="_Toc74648701" w:history="1">
+          <w:hyperlink w:anchor="_Toc74657400" w:history="1">
             <w:r>
               <w:rPr>
                 <w:rStyle w:val="Collegamentoipertestuale"/>
                 <w:noProof/>
               </w:rPr>
-              <w:t>WS implementati</w:t>
+              <w:t>Web Service implementati</w:t>
             </w:r>
             <w:r>
               <w:rPr>
@@ -1145,7 +1145,7 @@
                 <w:noProof/>
                 <w:webHidden/>
               </w:rPr>
-              <w:instrText xml:space="preserve"> PAGEREF _Toc74648701 \h </w:instrText>
+              <w:instrText xml:space="preserve"> PAGEREF _Toc74657400 \h </w:instrText>
             </w:r>
             <w:r>
               <w:rPr>
@@ -1204,7 +1204,7 @@
       <w:pPr>
         <w:pStyle w:val="Titolo1"/>
       </w:pPr>
-      <w:bookmarkStart w:id="0" w:name="_Toc74648693"/>
+      <w:bookmarkStart w:id="0" w:name="_Toc74657392"/>
       <w:r>
         <w:lastRenderedPageBreak/>
         <w:t>Tecnologia: scelta implementativa</w:t>
@@ -1473,7 +1473,7 @@
       <w:pPr>
         <w:pStyle w:val="Titolo1"/>
       </w:pPr>
-      <w:bookmarkStart w:id="1" w:name="_Toc74648694"/>
+      <w:bookmarkStart w:id="1" w:name="_Toc74657393"/>
       <w:r>
         <w:lastRenderedPageBreak/>
         <w:t>Filesystem</w:t>
@@ -1732,6 +1732,7 @@
         <w:t xml:space="preserve">file </w:t>
       </w:r>
       <w:proofErr w:type="spellStart"/>
+      <w:proofErr w:type="gramStart"/>
       <w:r>
         <w:rPr>
           <w:i/>
@@ -1754,6 +1755,7 @@
         <w:t>ec.yaml</w:t>
       </w:r>
       <w:proofErr w:type="spellEnd"/>
+      <w:proofErr w:type="gramEnd"/>
       <w:r>
         <w:t xml:space="preserve">: </w:t>
       </w:r>
@@ -1773,7 +1775,7 @@
       <w:pPr>
         <w:pStyle w:val="Titolo1"/>
       </w:pPr>
-      <w:bookmarkStart w:id="2" w:name="_Toc74648695"/>
+      <w:bookmarkStart w:id="2" w:name="_Toc74657394"/>
       <w:proofErr w:type="spellStart"/>
       <w:r>
         <w:lastRenderedPageBreak/>
@@ -2296,9 +2298,14 @@
       </w:pPr>
       <w:proofErr w:type="spellStart"/>
       <w:r>
-        <w:t>move_to_background</w:t>
+        <w:t>move_to_</w:t>
+      </w:r>
+      <w:proofErr w:type="gramStart"/>
+      <w:r>
+        <w:t>background</w:t>
       </w:r>
       <w:proofErr w:type="spellEnd"/>
+      <w:proofErr w:type="gramEnd"/>
       <w:r>
         <w:t>: ^1.0.2</w:t>
       </w:r>
@@ -2373,8 +2380,13 @@
         </w:numPr>
       </w:pPr>
       <w:proofErr w:type="spellStart"/>
-      <w:r>
-        <w:t>email_validator</w:t>
+      <w:proofErr w:type="gramStart"/>
+      <w:r>
+        <w:t>email</w:t>
+      </w:r>
+      <w:proofErr w:type="gramEnd"/>
+      <w:r>
+        <w:t>_validator</w:t>
       </w:r>
       <w:proofErr w:type="spellEnd"/>
       <w:r>
@@ -2528,7 +2540,7 @@
       <w:pPr>
         <w:pStyle w:val="Titolo1"/>
       </w:pPr>
-      <w:bookmarkStart w:id="3" w:name="_Toc74648696"/>
+      <w:bookmarkStart w:id="3" w:name="_Toc74657395"/>
       <w:r>
         <w:lastRenderedPageBreak/>
         <w:t>Database MySQL</w:t>
@@ -2541,7 +2553,7 @@
           <w:noProof/>
         </w:rPr>
       </w:pPr>
-      <w:bookmarkStart w:id="4" w:name="_Toc74648697"/>
+      <w:bookmarkStart w:id="4" w:name="_Toc74657396"/>
       <w:r>
         <w:rPr>
           <w:rStyle w:val="Titolo2Carattere"/>
@@ -2607,7 +2619,7 @@
           <w:noProof/>
         </w:rPr>
       </w:pPr>
-      <w:bookmarkStart w:id="5" w:name="_Toc74648698"/>
+      <w:bookmarkStart w:id="5" w:name="_Toc74657397"/>
       <w:r>
         <w:rPr>
           <w:rStyle w:val="Titolo2Carattere"/>
@@ -3911,7 +3923,7 @@
           <w:noProof/>
         </w:rPr>
       </w:pPr>
-      <w:bookmarkStart w:id="6" w:name="_Toc74648699"/>
+      <w:bookmarkStart w:id="6" w:name="_Toc74657398"/>
       <w:r>
         <w:rPr>
           <w:noProof/>
@@ -3973,12 +3985,12 @@
       <w:pPr>
         <w:pStyle w:val="Titolo1"/>
       </w:pPr>
-      <w:bookmarkStart w:id="7" w:name="_Toc74648700"/>
     </w:p>
     <w:p>
       <w:pPr>
         <w:pStyle w:val="Titolo1"/>
       </w:pPr>
+      <w:bookmarkStart w:id="7" w:name="_Toc74657399"/>
       <w:proofErr w:type="spellStart"/>
       <w:r>
         <w:t>Backend</w:t>
@@ -4188,14 +4200,483 @@
       <w:pPr>
         <w:pStyle w:val="Titolo2"/>
       </w:pPr>
-      <w:bookmarkStart w:id="8" w:name="_Toc74648701"/>
-      <w:r>
-        <w:t>WS implementati</w:t>
+      <w:bookmarkStart w:id="8" w:name="_Toc74657400"/>
+      <w:r>
+        <w:t>W</w:t>
+      </w:r>
+      <w:r>
+        <w:t xml:space="preserve">eb </w:t>
+      </w:r>
+      <w:r>
+        <w:t>S</w:t>
+      </w:r>
+      <w:r>
+        <w:t>ervice</w:t>
+      </w:r>
+      <w:r>
+        <w:t xml:space="preserve"> implementati</w:t>
       </w:r>
       <w:bookmarkEnd w:id="8"/>
     </w:p>
     <w:p>
       <w:pPr>
+        <w:pStyle w:val="Paragrafoelenco"/>
+        <w:numPr>
+          <w:ilvl w:val="0"/>
+          <w:numId w:val="1"/>
+        </w:numPr>
+        <w:spacing w:after="0"/>
+        <w:rPr>
+          <w:rFonts w:cs="Arial"/>
+          <w:szCs w:val="24"/>
+        </w:rPr>
+      </w:pPr>
+      <w:proofErr w:type="spellStart"/>
+      <w:r>
+        <w:rPr>
+          <w:rFonts w:cs="Arial"/>
+          <w:szCs w:val="24"/>
+        </w:rPr>
+        <w:t>course_list.php</w:t>
+      </w:r>
+      <w:proofErr w:type="spellEnd"/>
+      <w:r>
+        <w:rPr>
+          <w:rFonts w:cs="Arial"/>
+          <w:szCs w:val="24"/>
+        </w:rPr>
+        <w:t>:</w:t>
+      </w:r>
+      <w:r>
+        <w:rPr>
+          <w:rFonts w:cs="Arial"/>
+          <w:szCs w:val="24"/>
+        </w:rPr>
+        <w:t xml:space="preserve"> </w:t>
+      </w:r>
+    </w:p>
+    <w:tbl>
+      <w:tblPr>
+        <w:tblStyle w:val="Grigliatabella"/>
+        <w:tblW w:w="0" w:type="auto"/>
+        <w:tblInd w:w="720" w:type="dxa"/>
+        <w:tblLook w:val="04A0" w:firstRow="1" w:lastRow="0" w:firstColumn="1" w:lastColumn="0" w:noHBand="0" w:noVBand="1"/>
+      </w:tblPr>
+      <w:tblGrid>
+        <w:gridCol w:w="2243"/>
+        <w:gridCol w:w="2373"/>
+        <w:gridCol w:w="4292"/>
+      </w:tblGrid>
+      <w:tr>
+        <w:tc>
+          <w:tcPr>
+            <w:tcW w:w="2243" w:type="dxa"/>
+            <w:shd w:val="clear" w:color="auto" w:fill="FFFF00"/>
+          </w:tcPr>
+          <w:p>
+            <w:pPr>
+              <w:pStyle w:val="Paragrafoelenco"/>
+              <w:ind w:left="0"/>
+              <w:rPr>
+                <w:rFonts w:cs="Arial"/>
+                <w:b/>
+                <w:bCs/>
+                <w:szCs w:val="24"/>
+              </w:rPr>
+            </w:pPr>
+            <w:r>
+              <w:rPr>
+                <w:rFonts w:cs="Arial"/>
+                <w:b/>
+                <w:bCs/>
+                <w:szCs w:val="24"/>
+              </w:rPr>
+              <w:t>Metodo http e parametri</w:t>
+            </w:r>
+          </w:p>
+        </w:tc>
+        <w:tc>
+          <w:tcPr>
+            <w:tcW w:w="2373" w:type="dxa"/>
+            <w:shd w:val="clear" w:color="auto" w:fill="FFFF00"/>
+          </w:tcPr>
+          <w:p>
+            <w:pPr>
+              <w:pStyle w:val="Paragrafoelenco"/>
+              <w:ind w:left="0"/>
+              <w:rPr>
+                <w:rFonts w:cs="Arial"/>
+                <w:b/>
+                <w:bCs/>
+                <w:szCs w:val="24"/>
+              </w:rPr>
+            </w:pPr>
+            <w:r>
+              <w:rPr>
+                <w:rFonts w:cs="Arial"/>
+                <w:b/>
+                <w:bCs/>
+                <w:szCs w:val="24"/>
+              </w:rPr>
+              <w:t>Descrizione</w:t>
+            </w:r>
+          </w:p>
+        </w:tc>
+        <w:tc>
+          <w:tcPr>
+            <w:tcW w:w="4292" w:type="dxa"/>
+            <w:shd w:val="clear" w:color="auto" w:fill="FFFF00"/>
+          </w:tcPr>
+          <w:p>
+            <w:pPr>
+              <w:pStyle w:val="Paragrafoelenco"/>
+              <w:ind w:left="0"/>
+              <w:rPr>
+                <w:rFonts w:cs="Arial"/>
+                <w:b/>
+                <w:bCs/>
+                <w:szCs w:val="24"/>
+              </w:rPr>
+            </w:pPr>
+            <w:r>
+              <w:rPr>
+                <w:rFonts w:cs="Arial"/>
+                <w:b/>
+                <w:bCs/>
+                <w:szCs w:val="24"/>
+              </w:rPr>
+              <w:t>Esempio e</w:t>
+            </w:r>
+            <w:r>
+              <w:rPr>
+                <w:rFonts w:cs="Arial"/>
+                <w:b/>
+                <w:bCs/>
+                <w:szCs w:val="24"/>
+              </w:rPr>
+              <w:t xml:space="preserve"> Query SQL</w:t>
+            </w:r>
+          </w:p>
+        </w:tc>
+      </w:tr>
+      <w:tr>
+        <w:tc>
+          <w:tcPr>
+            <w:tcW w:w="2243" w:type="dxa"/>
+          </w:tcPr>
+          <w:p>
+            <w:pPr>
+              <w:pStyle w:val="Paragrafoelenco"/>
+              <w:ind w:left="0"/>
+              <w:rPr>
+                <w:rFonts w:cs="Arial"/>
+                <w:szCs w:val="24"/>
+              </w:rPr>
+            </w:pPr>
+            <w:r>
+              <w:rPr>
+                <w:rFonts w:cs="Arial"/>
+                <w:szCs w:val="24"/>
+              </w:rPr>
+              <w:t>GET</w:t>
+            </w:r>
+          </w:p>
+        </w:tc>
+        <w:tc>
+          <w:tcPr>
+            <w:tcW w:w="2373" w:type="dxa"/>
+          </w:tcPr>
+          <w:p>
+            <w:pPr>
+              <w:pStyle w:val="Paragrafoelenco"/>
+              <w:ind w:left="0"/>
+              <w:rPr>
+                <w:rFonts w:cs="Arial"/>
+                <w:szCs w:val="24"/>
+              </w:rPr>
+            </w:pPr>
+            <w:r>
+              <w:rPr>
+                <w:rFonts w:cs="Arial"/>
+                <w:szCs w:val="24"/>
+              </w:rPr>
+              <w:t>Restituisce</w:t>
+            </w:r>
+            <w:r>
+              <w:rPr>
+                <w:rFonts w:cs="Arial"/>
+                <w:szCs w:val="24"/>
+              </w:rPr>
+              <w:t xml:space="preserve"> la lista dei corsi</w:t>
+            </w:r>
+          </w:p>
+        </w:tc>
+        <w:tc>
+          <w:tcPr>
+            <w:tcW w:w="4292" w:type="dxa"/>
+          </w:tcPr>
+          <w:p>
+            <w:pPr>
+              <w:pStyle w:val="Paragrafoelenco"/>
+              <w:ind w:left="0"/>
+              <w:rPr>
+                <w:rFonts w:cs="Arial"/>
+                <w:szCs w:val="24"/>
+              </w:rPr>
+            </w:pPr>
+            <w:hyperlink r:id="rId39" w:history="1">
+              <w:r>
+                <w:rPr>
+                  <w:rStyle w:val="Collegamentoipertestuale"/>
+                  <w:rFonts w:cs="Arial"/>
+                  <w:szCs w:val="24"/>
+                </w:rPr>
+                <w:t>https://www.e-tutoring-app.it/ws/course_list.php</w:t>
+              </w:r>
+            </w:hyperlink>
+          </w:p>
+          <w:p>
+            <w:pPr>
+              <w:pStyle w:val="Paragrafoelenco"/>
+              <w:ind w:left="0"/>
+              <w:rPr>
+                <w:rFonts w:cs="Arial"/>
+                <w:szCs w:val="24"/>
+              </w:rPr>
+            </w:pPr>
+            <w:r>
+              <w:rPr>
+                <w:rFonts w:cs="Arial"/>
+                <w:szCs w:val="24"/>
+              </w:rPr>
+              <w:t xml:space="preserve">SELECT DISTINCT * FROM </w:t>
+            </w:r>
+            <w:proofErr w:type="spellStart"/>
+            <w:r>
+              <w:rPr>
+                <w:rFonts w:cs="Arial"/>
+                <w:szCs w:val="24"/>
+              </w:rPr>
+              <w:t>course</w:t>
+            </w:r>
+            <w:proofErr w:type="spellEnd"/>
+          </w:p>
+        </w:tc>
+      </w:tr>
+      <w:tr>
+        <w:tc>
+          <w:tcPr>
+            <w:tcW w:w="2243" w:type="dxa"/>
+          </w:tcPr>
+          <w:p>
+            <w:pPr>
+              <w:pStyle w:val="Paragrafoelenco"/>
+              <w:ind w:left="0"/>
+              <w:rPr>
+                <w:rFonts w:cs="Arial"/>
+                <w:szCs w:val="24"/>
+              </w:rPr>
+            </w:pPr>
+            <w:r>
+              <w:rPr>
+                <w:rFonts w:cs="Arial"/>
+                <w:szCs w:val="24"/>
+              </w:rPr>
+              <w:t xml:space="preserve">GET </w:t>
+            </w:r>
+          </w:p>
+          <w:p>
+            <w:pPr>
+              <w:pStyle w:val="Paragrafoelenco"/>
+              <w:ind w:left="0"/>
+              <w:rPr>
+                <w:rFonts w:cs="Arial"/>
+                <w:szCs w:val="24"/>
+              </w:rPr>
+            </w:pPr>
+            <w:proofErr w:type="spellStart"/>
+            <w:r>
+              <w:rPr>
+                <w:rFonts w:cs="Arial"/>
+                <w:szCs w:val="24"/>
+              </w:rPr>
+              <w:t>course_id</w:t>
+            </w:r>
+            <w:proofErr w:type="spellEnd"/>
+          </w:p>
+        </w:tc>
+        <w:tc>
+          <w:tcPr>
+            <w:tcW w:w="2373" w:type="dxa"/>
+          </w:tcPr>
+          <w:p>
+            <w:pPr>
+              <w:pStyle w:val="Paragrafoelenco"/>
+              <w:ind w:left="0"/>
+              <w:rPr>
+                <w:rFonts w:cs="Arial"/>
+                <w:szCs w:val="24"/>
+              </w:rPr>
+            </w:pPr>
+            <w:r>
+              <w:rPr>
+                <w:rFonts w:cs="Arial"/>
+                <w:szCs w:val="24"/>
+              </w:rPr>
+              <w:t xml:space="preserve">Restituisce </w:t>
+            </w:r>
+            <w:r>
+              <w:rPr>
+                <w:rFonts w:cs="Arial"/>
+                <w:szCs w:val="24"/>
+              </w:rPr>
+              <w:t xml:space="preserve">il dettaglio del </w:t>
+            </w:r>
+            <w:proofErr w:type="spellStart"/>
+            <w:r>
+              <w:rPr>
+                <w:rFonts w:cs="Arial"/>
+                <w:szCs w:val="24"/>
+              </w:rPr>
+              <w:t>course_id</w:t>
+            </w:r>
+            <w:proofErr w:type="spellEnd"/>
+            <w:r>
+              <w:rPr>
+                <w:rFonts w:cs="Arial"/>
+                <w:szCs w:val="24"/>
+              </w:rPr>
+              <w:t xml:space="preserve"> richiesto</w:t>
+            </w:r>
+          </w:p>
+        </w:tc>
+        <w:tc>
+          <w:tcPr>
+            <w:tcW w:w="4292" w:type="dxa"/>
+          </w:tcPr>
+          <w:p>
+            <w:pPr>
+              <w:pStyle w:val="Paragrafoelenco"/>
+              <w:ind w:left="0"/>
+              <w:rPr>
+                <w:rFonts w:cs="Arial"/>
+                <w:szCs w:val="24"/>
+              </w:rPr>
+            </w:pPr>
+            <w:hyperlink r:id="rId40" w:history="1">
+              <w:r>
+                <w:rPr>
+                  <w:rStyle w:val="Collegamentoipertestuale"/>
+                  <w:rFonts w:cs="Arial"/>
+                  <w:szCs w:val="24"/>
+                </w:rPr>
+                <w:t>https://www.e-tutoring-app.it/ws/course_list.php?course_id=1</w:t>
+              </w:r>
+            </w:hyperlink>
+          </w:p>
+          <w:p>
+            <w:pPr>
+              <w:pStyle w:val="Paragrafoelenco"/>
+              <w:ind w:left="0"/>
+              <w:rPr>
+                <w:rFonts w:cs="Arial"/>
+                <w:szCs w:val="24"/>
+              </w:rPr>
+            </w:pPr>
+            <w:r>
+              <w:rPr>
+                <w:rFonts w:cs="Arial"/>
+                <w:szCs w:val="24"/>
+              </w:rPr>
+              <w:t xml:space="preserve">SELECT DISTINCT * FROM </w:t>
+            </w:r>
+            <w:proofErr w:type="spellStart"/>
+            <w:r>
+              <w:rPr>
+                <w:rFonts w:cs="Arial"/>
+                <w:szCs w:val="24"/>
+              </w:rPr>
+              <w:t>course</w:t>
+            </w:r>
+            <w:proofErr w:type="spellEnd"/>
+            <w:r>
+              <w:rPr>
+                <w:rFonts w:cs="Arial"/>
+                <w:szCs w:val="24"/>
+              </w:rPr>
+              <w:t xml:space="preserve"> </w:t>
+            </w:r>
+            <w:proofErr w:type="spellStart"/>
+            <w:r>
+              <w:rPr>
+                <w:rFonts w:cs="Arial"/>
+                <w:szCs w:val="24"/>
+              </w:rPr>
+              <w:t>where</w:t>
+            </w:r>
+            <w:proofErr w:type="spellEnd"/>
+            <w:r>
+              <w:rPr>
+                <w:rFonts w:cs="Arial"/>
+                <w:szCs w:val="24"/>
+              </w:rPr>
+              <w:t xml:space="preserve"> </w:t>
+            </w:r>
+            <w:proofErr w:type="spellStart"/>
+            <w:r>
+              <w:rPr>
+                <w:rFonts w:cs="Arial"/>
+                <w:szCs w:val="24"/>
+              </w:rPr>
+              <w:t>course_id</w:t>
+            </w:r>
+            <w:proofErr w:type="spellEnd"/>
+            <w:r>
+              <w:rPr>
+                <w:rFonts w:cs="Arial"/>
+                <w:szCs w:val="24"/>
+              </w:rPr>
+              <w:t xml:space="preserve"> = </w:t>
+            </w:r>
+            <w:proofErr w:type="gramStart"/>
+            <w:r>
+              <w:rPr>
+                <w:rFonts w:cs="Arial"/>
+                <w:szCs w:val="24"/>
+              </w:rPr>
+              <w:t>" .</w:t>
+            </w:r>
+            <w:proofErr w:type="gramEnd"/>
+            <w:r>
+              <w:rPr>
+                <w:rFonts w:cs="Arial"/>
+                <w:szCs w:val="24"/>
+              </w:rPr>
+              <w:t xml:space="preserve"> $_GET['</w:t>
+            </w:r>
+            <w:proofErr w:type="spellStart"/>
+            <w:r>
+              <w:rPr>
+                <w:rFonts w:cs="Arial"/>
+                <w:szCs w:val="24"/>
+              </w:rPr>
+              <w:t>course_id</w:t>
+            </w:r>
+            <w:proofErr w:type="spellEnd"/>
+            <w:r>
+              <w:rPr>
+                <w:rFonts w:cs="Arial"/>
+                <w:szCs w:val="24"/>
+              </w:rPr>
+              <w:t>']</w:t>
+            </w:r>
+          </w:p>
+        </w:tc>
+      </w:tr>
+    </w:tbl>
+    <w:p>
+      <w:pPr>
+        <w:pStyle w:val="Paragrafoelenco"/>
         <w:spacing w:after="0"/>
         <w:rPr>
           <w:rFonts w:cs="Arial"/>
@@ -4207,10 +4688,10 @@
           <w:noProof/>
         </w:rPr>
         <w:drawing>
-          <wp:inline distT="0" distB="0" distL="0" distR="0" wp14:anchorId="18715F66" wp14:editId="20BB1B2E">
-            <wp:extent cx="2749320" cy="4189095"/>
-            <wp:effectExtent l="0" t="0" r="0" b="1905"/>
-            <wp:docPr id="3" name="Immagine 3"/>
+          <wp:inline distT="0" distB="0" distL="0" distR="0" wp14:anchorId="4E8708AC" wp14:editId="057A5859">
+            <wp:extent cx="4291064" cy="3589020"/>
+            <wp:effectExtent l="0" t="0" r="0" b="0"/>
+            <wp:docPr id="17" name="Immagine 17"/>
             <wp:cNvGraphicFramePr>
               <a:graphicFrameLocks xmlns:a="http://schemas.openxmlformats.org/drawingml/2006/main" noChangeAspect="1"/>
             </wp:cNvGraphicFramePr>
@@ -4222,7 +4703,7 @@
                     <pic:cNvPicPr/>
                   </pic:nvPicPr>
                   <pic:blipFill>
-                    <a:blip r:embed="rId39"/>
+                    <a:blip r:embed="rId41"/>
                     <a:stretch>
                       <a:fillRect/>
                     </a:stretch>
@@ -4230,7 +4711,7 @@
                   <pic:spPr>
                     <a:xfrm>
                       <a:off x="0" y="0"/>
-                      <a:ext cx="2752165" cy="4193431"/>
+                      <a:ext cx="4299143" cy="3595777"/>
                     </a:xfrm>
                     <a:prstGeom prst="rect">
                       <a:avLst/>
@@ -4245,6 +4726,35 @@
     </w:p>
     <w:p>
       <w:pPr>
+        <w:pStyle w:val="Paragrafoelenco"/>
+        <w:spacing w:after="0"/>
+        <w:rPr>
+          <w:rFonts w:cs="Arial"/>
+          <w:szCs w:val="24"/>
+        </w:rPr>
+      </w:pPr>
+    </w:p>
+    <w:p>
+      <w:pPr>
+        <w:spacing w:after="0"/>
+        <w:rPr>
+          <w:rFonts w:cs="Arial"/>
+          <w:szCs w:val="24"/>
+        </w:rPr>
+      </w:pPr>
+    </w:p>
+    <w:p>
+      <w:pPr>
+        <w:spacing w:after="0"/>
+        <w:rPr>
+          <w:rFonts w:cs="Arial"/>
+          <w:szCs w:val="24"/>
+        </w:rPr>
+      </w:pPr>
+    </w:p>
+    <w:p>
+      <w:pPr>
+        <w:pStyle w:val="Paragrafoelenco"/>
         <w:spacing w:after="0"/>
         <w:rPr>
           <w:rFonts w:cs="Arial"/>
@@ -4271,7 +4781,8 @@
           <w:rFonts w:cs="Arial"/>
           <w:szCs w:val="24"/>
         </w:rPr>
-        <w:t>course_list.php</w:t>
+        <w:lastRenderedPageBreak/>
+        <w:t>course_search_private_lesson.php</w:t>
       </w:r>
       <w:proofErr w:type="spellEnd"/>
       <w:r>
@@ -4280,6 +4791,525 @@
           <w:szCs w:val="24"/>
         </w:rPr>
         <w:t>:</w:t>
+      </w:r>
+    </w:p>
+    <w:tbl>
+      <w:tblPr>
+        <w:tblStyle w:val="Grigliatabella"/>
+        <w:tblW w:w="8914" w:type="dxa"/>
+        <w:tblInd w:w="720" w:type="dxa"/>
+        <w:tblLook w:val="04A0" w:firstRow="1" w:lastRow="0" w:firstColumn="1" w:lastColumn="0" w:noHBand="0" w:noVBand="1"/>
+      </w:tblPr>
+      <w:tblGrid>
+        <w:gridCol w:w="2243"/>
+        <w:gridCol w:w="6671"/>
+      </w:tblGrid>
+      <w:tr>
+        <w:tc>
+          <w:tcPr>
+            <w:tcW w:w="2243" w:type="dxa"/>
+            <w:shd w:val="clear" w:color="auto" w:fill="FFFF00"/>
+          </w:tcPr>
+          <w:p>
+            <w:pPr>
+              <w:pStyle w:val="Paragrafoelenco"/>
+              <w:ind w:left="0"/>
+              <w:rPr>
+                <w:rFonts w:cs="Arial"/>
+                <w:b/>
+                <w:bCs/>
+                <w:szCs w:val="24"/>
+              </w:rPr>
+            </w:pPr>
+            <w:r>
+              <w:rPr>
+                <w:rFonts w:cs="Arial"/>
+                <w:b/>
+                <w:bCs/>
+                <w:szCs w:val="24"/>
+              </w:rPr>
+              <w:t>Metodo http e parametri</w:t>
+            </w:r>
+          </w:p>
+        </w:tc>
+        <w:tc>
+          <w:tcPr>
+            <w:tcW w:w="6671" w:type="dxa"/>
+            <w:shd w:val="clear" w:color="auto" w:fill="FFFF00"/>
+          </w:tcPr>
+          <w:p>
+            <w:pPr>
+              <w:pStyle w:val="Paragrafoelenco"/>
+              <w:ind w:left="0"/>
+              <w:rPr>
+                <w:rFonts w:cs="Arial"/>
+                <w:b/>
+                <w:bCs/>
+                <w:szCs w:val="24"/>
+              </w:rPr>
+            </w:pPr>
+            <w:r>
+              <w:rPr>
+                <w:rFonts w:cs="Arial"/>
+                <w:b/>
+                <w:bCs/>
+                <w:szCs w:val="24"/>
+              </w:rPr>
+              <w:t>Descrizione</w:t>
+            </w:r>
+          </w:p>
+        </w:tc>
+      </w:tr>
+      <w:tr>
+        <w:trPr>
+          <w:trHeight w:val="58"/>
+        </w:trPr>
+        <w:tc>
+          <w:tcPr>
+            <w:tcW w:w="2243" w:type="dxa"/>
+          </w:tcPr>
+          <w:p>
+            <w:pPr>
+              <w:pStyle w:val="Paragrafoelenco"/>
+              <w:ind w:left="0"/>
+              <w:rPr>
+                <w:rFonts w:cs="Arial"/>
+                <w:szCs w:val="24"/>
+              </w:rPr>
+            </w:pPr>
+            <w:r>
+              <w:rPr>
+                <w:rFonts w:cs="Arial"/>
+                <w:szCs w:val="24"/>
+              </w:rPr>
+              <w:t xml:space="preserve">GET </w:t>
+            </w:r>
+          </w:p>
+          <w:p>
+            <w:pPr>
+              <w:pStyle w:val="Paragrafoelenco"/>
+              <w:ind w:left="0"/>
+              <w:rPr>
+                <w:rFonts w:cs="Arial"/>
+                <w:szCs w:val="24"/>
+              </w:rPr>
+            </w:pPr>
+            <w:proofErr w:type="gramStart"/>
+            <w:r>
+              <w:rPr>
+                <w:rFonts w:cs="Arial"/>
+                <w:szCs w:val="24"/>
+              </w:rPr>
+              <w:t>email</w:t>
+            </w:r>
+            <w:proofErr w:type="gramEnd"/>
+          </w:p>
+        </w:tc>
+        <w:tc>
+          <w:tcPr>
+            <w:tcW w:w="6671" w:type="dxa"/>
+          </w:tcPr>
+          <w:p>
+            <w:pPr>
+              <w:pStyle w:val="Paragrafoelenco"/>
+              <w:ind w:left="0"/>
+              <w:rPr>
+                <w:rFonts w:cs="Arial"/>
+                <w:szCs w:val="24"/>
+              </w:rPr>
+            </w:pPr>
+            <w:hyperlink r:id="rId42" w:history="1">
+              <w:r>
+                <w:rPr>
+                  <w:rStyle w:val="Collegamentoipertestuale"/>
+                  <w:rFonts w:cs="Arial"/>
+                  <w:szCs w:val="24"/>
+                </w:rPr>
+                <w:t>https://www.e-tutoring-app.it/ws/course_search_private_lesson.php</w:t>
+              </w:r>
+              <w:r>
+                <w:rPr>
+                  <w:rStyle w:val="Collegamentoipertestuale"/>
+                  <w:rFonts w:cs="Arial"/>
+                  <w:szCs w:val="24"/>
+                </w:rPr>
+                <w:t>?</w:t>
+              </w:r>
+              <w:r>
+                <w:rPr>
+                  <w:rStyle w:val="Collegamentoipertestuale"/>
+                  <w:rFonts w:cs="Arial"/>
+                  <w:szCs w:val="24"/>
+                </w:rPr>
+                <w:t xml:space="preserve"> </w:t>
+              </w:r>
+              <w:r>
+                <w:rPr>
+                  <w:rStyle w:val="Collegamentoipertestuale"/>
+                  <w:rFonts w:cs="Arial"/>
+                  <w:szCs w:val="24"/>
+                </w:rPr>
+                <w:t>email=luca.marignati@edu.unito.it</w:t>
+              </w:r>
+            </w:hyperlink>
+          </w:p>
+          <w:p>
+            <w:pPr>
+              <w:pStyle w:val="Paragrafoelenco"/>
+              <w:ind w:left="0"/>
+              <w:rPr>
+                <w:rFonts w:cs="Arial"/>
+                <w:szCs w:val="24"/>
+              </w:rPr>
+            </w:pPr>
+            <w:r>
+              <w:rPr>
+                <w:rFonts w:cs="Arial"/>
+                <w:szCs w:val="24"/>
+              </w:rPr>
+              <w:t>Restituisce un array di lezioni private</w:t>
+            </w:r>
+            <w:r>
+              <w:rPr>
+                <w:rFonts w:cs="Arial"/>
+                <w:szCs w:val="24"/>
+              </w:rPr>
+              <w:t xml:space="preserve"> di uno specifico utente (identificato dall’email)</w:t>
+            </w:r>
+            <w:r>
+              <w:rPr>
+                <w:rFonts w:cs="Arial"/>
+                <w:szCs w:val="24"/>
+              </w:rPr>
+              <w:t>: es. Luca (</w:t>
+            </w:r>
+            <w:proofErr w:type="spellStart"/>
+            <w:r>
+              <w:rPr>
+                <w:rFonts w:cs="Arial"/>
+                <w:szCs w:val="24"/>
+              </w:rPr>
+              <w:t>user_id</w:t>
+            </w:r>
+            <w:proofErr w:type="spellEnd"/>
+            <w:r>
+              <w:rPr>
+                <w:rFonts w:cs="Arial"/>
+                <w:szCs w:val="24"/>
+              </w:rPr>
+              <w:t xml:space="preserve"> = 1) ha ricevuto una lezione di tutoraggio di Agenti Intelligenti da Paolo (</w:t>
+            </w:r>
+            <w:proofErr w:type="spellStart"/>
+            <w:r>
+              <w:rPr>
+                <w:rFonts w:cs="Arial"/>
+                <w:szCs w:val="24"/>
+              </w:rPr>
+              <w:t>user_tutor_id</w:t>
+            </w:r>
+            <w:proofErr w:type="spellEnd"/>
+            <w:r>
+              <w:rPr>
+                <w:rFonts w:cs="Arial"/>
+                <w:szCs w:val="24"/>
+              </w:rPr>
+              <w:t xml:space="preserve"> = 11) </w:t>
+            </w:r>
+          </w:p>
+        </w:tc>
+      </w:tr>
+      <w:tr>
+        <w:trPr>
+          <w:trHeight w:val="58"/>
+        </w:trPr>
+        <w:tc>
+          <w:tcPr>
+            <w:tcW w:w="2243" w:type="dxa"/>
+          </w:tcPr>
+          <w:p>
+            <w:pPr>
+              <w:pStyle w:val="Paragrafoelenco"/>
+              <w:ind w:left="0"/>
+              <w:rPr>
+                <w:rFonts w:cs="Arial"/>
+                <w:szCs w:val="24"/>
+              </w:rPr>
+            </w:pPr>
+            <w:r>
+              <w:rPr>
+                <w:rFonts w:cs="Arial"/>
+                <w:szCs w:val="24"/>
+              </w:rPr>
+              <w:t xml:space="preserve">GET </w:t>
+            </w:r>
+          </w:p>
+          <w:p>
+            <w:pPr>
+              <w:pStyle w:val="Paragrafoelenco"/>
+              <w:ind w:left="0"/>
+              <w:rPr>
+                <w:rFonts w:cs="Arial"/>
+                <w:szCs w:val="24"/>
+              </w:rPr>
+            </w:pPr>
+            <w:proofErr w:type="gramStart"/>
+            <w:r>
+              <w:rPr>
+                <w:rFonts w:cs="Arial"/>
+                <w:szCs w:val="24"/>
+              </w:rPr>
+              <w:t>email</w:t>
+            </w:r>
+            <w:proofErr w:type="gramEnd"/>
+          </w:p>
+          <w:p>
+            <w:pPr>
+              <w:pStyle w:val="Paragrafoelenco"/>
+              <w:ind w:left="0"/>
+              <w:rPr>
+                <w:rFonts w:cs="Arial"/>
+                <w:szCs w:val="24"/>
+              </w:rPr>
+            </w:pPr>
+            <w:r>
+              <w:rPr>
+                <w:rFonts w:cs="Arial"/>
+                <w:szCs w:val="24"/>
+              </w:rPr>
+              <w:t>query</w:t>
+            </w:r>
+          </w:p>
+        </w:tc>
+        <w:tc>
+          <w:tcPr>
+            <w:tcW w:w="6671" w:type="dxa"/>
+          </w:tcPr>
+          <w:p>
+            <w:pPr>
+              <w:pStyle w:val="Paragrafoelenco"/>
+              <w:ind w:left="0"/>
+              <w:rPr>
+                <w:rFonts w:cs="Arial"/>
+                <w:szCs w:val="24"/>
+              </w:rPr>
+            </w:pPr>
+            <w:hyperlink r:id="rId43" w:history="1">
+              <w:r>
+                <w:rPr>
+                  <w:rStyle w:val="Collegamentoipertestuale"/>
+                  <w:rFonts w:cs="Arial"/>
+                  <w:szCs w:val="24"/>
+                </w:rPr>
+                <w:t>https://www.e-tutoring-app.it/ws/course_search_private_lesson.php</w:t>
+              </w:r>
+            </w:hyperlink>
+            <w:r>
+              <w:rPr>
+                <w:rFonts w:cs="Arial"/>
+                <w:szCs w:val="24"/>
+              </w:rPr>
+              <w:t>?</w:t>
+            </w:r>
+            <w:r>
+              <w:rPr>
+                <w:rFonts w:cs="Arial"/>
+                <w:szCs w:val="24"/>
+              </w:rPr>
+              <w:t xml:space="preserve"> </w:t>
+            </w:r>
+            <w:hyperlink r:id="rId44" w:history="1">
+              <w:r>
+                <w:rPr>
+                  <w:rStyle w:val="Collegamentoipertestuale"/>
+                  <w:rFonts w:cs="Arial"/>
+                  <w:szCs w:val="24"/>
+                </w:rPr>
+                <w:t>email=luca.marignati@edu.unito.it&amp;query=agenti</w:t>
+              </w:r>
+            </w:hyperlink>
+          </w:p>
+          <w:p>
+            <w:pPr>
+              <w:pStyle w:val="Paragrafoelenco"/>
+              <w:ind w:left="0"/>
+              <w:rPr>
+                <w:rFonts w:cs="Arial"/>
+                <w:szCs w:val="24"/>
+              </w:rPr>
+            </w:pPr>
+            <w:r>
+              <w:rPr>
+                <w:rFonts w:cs="Arial"/>
+                <w:szCs w:val="24"/>
+              </w:rPr>
+              <w:t xml:space="preserve">FUNZIONALITÀ DI RICERCA in base al nome del corso </w:t>
+            </w:r>
+          </w:p>
+          <w:p>
+            <w:pPr>
+              <w:pStyle w:val="Paragrafoelenco"/>
+              <w:ind w:left="0"/>
+              <w:rPr>
+                <w:rFonts w:cs="Arial"/>
+                <w:szCs w:val="24"/>
+              </w:rPr>
+            </w:pPr>
+            <w:r>
+              <w:rPr>
+                <w:rFonts w:cs="Arial"/>
+                <w:szCs w:val="24"/>
+              </w:rPr>
+              <w:t>Query WHERE:</w:t>
+            </w:r>
+          </w:p>
+          <w:p>
+            <w:pPr>
+              <w:pStyle w:val="Paragrafoelenco"/>
+              <w:ind w:left="0"/>
+              <w:rPr>
+                <w:rFonts w:cs="Arial"/>
+                <w:szCs w:val="24"/>
+              </w:rPr>
+            </w:pPr>
+            <w:proofErr w:type="spellStart"/>
+            <w:r>
+              <w:rPr>
+                <w:rFonts w:cs="Arial"/>
+                <w:szCs w:val="24"/>
+              </w:rPr>
+              <w:t>where</w:t>
+            </w:r>
+            <w:proofErr w:type="spellEnd"/>
+            <w:r>
+              <w:rPr>
+                <w:rFonts w:cs="Arial"/>
+                <w:szCs w:val="24"/>
+              </w:rPr>
+              <w:t xml:space="preserve"> email = </w:t>
+            </w:r>
+            <w:r>
+              <w:rPr>
+                <w:rFonts w:cs="Arial"/>
+                <w:szCs w:val="24"/>
+              </w:rPr>
+              <w:t>‘</w:t>
+            </w:r>
+            <w:proofErr w:type="gramStart"/>
+            <w:r>
+              <w:rPr>
+                <w:rFonts w:cs="Arial"/>
+                <w:szCs w:val="24"/>
+              </w:rPr>
+              <w:t>" .</w:t>
+            </w:r>
+            <w:proofErr w:type="gramEnd"/>
+            <w:r>
+              <w:rPr>
+                <w:rFonts w:cs="Arial"/>
+                <w:szCs w:val="24"/>
+              </w:rPr>
+              <w:t xml:space="preserve"> $_GET['email'</w:t>
+            </w:r>
+            <w:proofErr w:type="gramStart"/>
+            <w:r>
+              <w:rPr>
+                <w:rFonts w:cs="Arial"/>
+                <w:szCs w:val="24"/>
+              </w:rPr>
+              <w:t>] .</w:t>
+            </w:r>
+            <w:proofErr w:type="gramEnd"/>
+            <w:r>
+              <w:rPr>
+                <w:rFonts w:cs="Arial"/>
+                <w:szCs w:val="24"/>
+              </w:rPr>
+              <w:t>"' AND `</w:t>
+            </w:r>
+            <w:proofErr w:type="spellStart"/>
+            <w:r>
+              <w:rPr>
+                <w:rFonts w:cs="Arial"/>
+                <w:szCs w:val="24"/>
+              </w:rPr>
+              <w:t>course_name</w:t>
+            </w:r>
+            <w:proofErr w:type="spellEnd"/>
+            <w:r>
+              <w:rPr>
+                <w:rFonts w:cs="Arial"/>
+                <w:szCs w:val="24"/>
+              </w:rPr>
+              <w:t>` LIKE '%</w:t>
+            </w:r>
+            <w:proofErr w:type="gramStart"/>
+            <w:r>
+              <w:rPr>
+                <w:rFonts w:cs="Arial"/>
+                <w:szCs w:val="24"/>
+              </w:rPr>
+              <w:t>".$</w:t>
+            </w:r>
+            <w:proofErr w:type="gramEnd"/>
+            <w:r>
+              <w:rPr>
+                <w:rFonts w:cs="Arial"/>
+                <w:szCs w:val="24"/>
+              </w:rPr>
+              <w:t>query."%'</w:t>
+            </w:r>
+          </w:p>
+        </w:tc>
+      </w:tr>
+    </w:tbl>
+    <w:p>
+      <w:pPr>
+        <w:pStyle w:val="Paragrafoelenco"/>
+        <w:spacing w:after="0"/>
+        <w:rPr>
+          <w:rFonts w:cs="Arial"/>
+          <w:szCs w:val="24"/>
+        </w:rPr>
+      </w:pPr>
+      <w:r>
+        <w:rPr>
+          <w:noProof/>
+        </w:rPr>
+        <w:drawing>
+          <wp:inline distT="0" distB="0" distL="0" distR="0" wp14:anchorId="0B701B90" wp14:editId="0B8BD692">
+            <wp:extent cx="4808908" cy="3726180"/>
+            <wp:effectExtent l="0" t="0" r="0" b="7620"/>
+            <wp:docPr id="18" name="Immagine 18"/>
+            <wp:cNvGraphicFramePr>
+              <a:graphicFrameLocks xmlns:a="http://schemas.openxmlformats.org/drawingml/2006/main" noChangeAspect="1"/>
+            </wp:cNvGraphicFramePr>
+            <a:graphic xmlns:a="http://schemas.openxmlformats.org/drawingml/2006/main">
+              <a:graphicData uri="http://schemas.openxmlformats.org/drawingml/2006/picture">
+                <pic:pic xmlns:pic="http://schemas.openxmlformats.org/drawingml/2006/picture">
+                  <pic:nvPicPr>
+                    <pic:cNvPr id="1" name=""/>
+                    <pic:cNvPicPr/>
+                  </pic:nvPicPr>
+                  <pic:blipFill>
+                    <a:blip r:embed="rId45"/>
+                    <a:stretch>
+                      <a:fillRect/>
+                    </a:stretch>
+                  </pic:blipFill>
+                  <pic:spPr>
+                    <a:xfrm>
+                      <a:off x="0" y="0"/>
+                      <a:ext cx="4809781" cy="3726856"/>
+                    </a:xfrm>
+                    <a:prstGeom prst="rect">
+                      <a:avLst/>
+                    </a:prstGeom>
+                  </pic:spPr>
+                </pic:pic>
+              </a:graphicData>
+            </a:graphic>
+          </wp:inline>
+        </w:drawing>
       </w:r>
     </w:p>
     <w:p>
@@ -4301,7 +5331,7 @@
           <w:rFonts w:cs="Arial"/>
           <w:szCs w:val="24"/>
         </w:rPr>
-        <w:t>course_search_private_lesson.php</w:t>
+        <w:t>course_search.php</w:t>
       </w:r>
       <w:proofErr w:type="spellEnd"/>
       <w:r>
@@ -4311,6 +5341,310 @@
         </w:rPr>
         <w:t>:</w:t>
       </w:r>
+    </w:p>
+    <w:tbl>
+      <w:tblPr>
+        <w:tblStyle w:val="Grigliatabella"/>
+        <w:tblW w:w="8914" w:type="dxa"/>
+        <w:tblInd w:w="720" w:type="dxa"/>
+        <w:tblLook w:val="04A0" w:firstRow="1" w:lastRow="0" w:firstColumn="1" w:lastColumn="0" w:noHBand="0" w:noVBand="1"/>
+      </w:tblPr>
+      <w:tblGrid>
+        <w:gridCol w:w="2243"/>
+        <w:gridCol w:w="6671"/>
+      </w:tblGrid>
+      <w:tr>
+        <w:tc>
+          <w:tcPr>
+            <w:tcW w:w="2243" w:type="dxa"/>
+            <w:shd w:val="clear" w:color="auto" w:fill="FFFF00"/>
+          </w:tcPr>
+          <w:p>
+            <w:pPr>
+              <w:pStyle w:val="Paragrafoelenco"/>
+              <w:ind w:left="0"/>
+              <w:rPr>
+                <w:rFonts w:cs="Arial"/>
+                <w:b/>
+                <w:bCs/>
+                <w:szCs w:val="24"/>
+              </w:rPr>
+            </w:pPr>
+            <w:r>
+              <w:rPr>
+                <w:rFonts w:cs="Arial"/>
+                <w:b/>
+                <w:bCs/>
+                <w:szCs w:val="24"/>
+              </w:rPr>
+              <w:t>Metodo http e parametri</w:t>
+            </w:r>
+          </w:p>
+        </w:tc>
+        <w:tc>
+          <w:tcPr>
+            <w:tcW w:w="6671" w:type="dxa"/>
+            <w:shd w:val="clear" w:color="auto" w:fill="FFFF00"/>
+          </w:tcPr>
+          <w:p>
+            <w:pPr>
+              <w:pStyle w:val="Paragrafoelenco"/>
+              <w:ind w:left="0"/>
+              <w:rPr>
+                <w:rFonts w:cs="Arial"/>
+                <w:b/>
+                <w:bCs/>
+                <w:szCs w:val="24"/>
+              </w:rPr>
+            </w:pPr>
+            <w:r>
+              <w:rPr>
+                <w:rFonts w:cs="Arial"/>
+                <w:b/>
+                <w:bCs/>
+                <w:szCs w:val="24"/>
+              </w:rPr>
+              <w:t>Descrizione</w:t>
+            </w:r>
+          </w:p>
+        </w:tc>
+      </w:tr>
+      <w:tr>
+        <w:trPr>
+          <w:trHeight w:val="58"/>
+        </w:trPr>
+        <w:tc>
+          <w:tcPr>
+            <w:tcW w:w="2243" w:type="dxa"/>
+          </w:tcPr>
+          <w:p>
+            <w:pPr>
+              <w:pStyle w:val="Paragrafoelenco"/>
+              <w:ind w:left="0"/>
+              <w:rPr>
+                <w:rFonts w:cs="Arial"/>
+                <w:szCs w:val="24"/>
+              </w:rPr>
+            </w:pPr>
+            <w:r>
+              <w:rPr>
+                <w:rFonts w:cs="Arial"/>
+                <w:szCs w:val="24"/>
+              </w:rPr>
+              <w:t>GET</w:t>
+            </w:r>
+          </w:p>
+          <w:p>
+            <w:pPr>
+              <w:pStyle w:val="Paragrafoelenco"/>
+              <w:ind w:left="0"/>
+              <w:rPr>
+                <w:rFonts w:cs="Arial"/>
+                <w:szCs w:val="24"/>
+              </w:rPr>
+            </w:pPr>
+            <w:proofErr w:type="gramStart"/>
+            <w:r>
+              <w:rPr>
+                <w:rFonts w:cs="Arial"/>
+                <w:szCs w:val="24"/>
+              </w:rPr>
+              <w:t>email</w:t>
+            </w:r>
+            <w:proofErr w:type="gramEnd"/>
+            <w:r>
+              <w:rPr>
+                <w:rFonts w:cs="Arial"/>
+                <w:szCs w:val="24"/>
+              </w:rPr>
+              <w:t xml:space="preserve"> </w:t>
+            </w:r>
+          </w:p>
+        </w:tc>
+        <w:tc>
+          <w:tcPr>
+            <w:tcW w:w="6671" w:type="dxa"/>
+          </w:tcPr>
+          <w:p>
+            <w:pPr>
+              <w:pStyle w:val="Paragrafoelenco"/>
+              <w:ind w:left="0"/>
+              <w:rPr>
+                <w:rFonts w:cs="Arial"/>
+                <w:szCs w:val="24"/>
+              </w:rPr>
+            </w:pPr>
+            <w:hyperlink r:id="rId46" w:history="1">
+              <w:r>
+                <w:rPr>
+                  <w:rStyle w:val="Collegamentoipertestuale"/>
+                  <w:rFonts w:cs="Arial"/>
+                  <w:szCs w:val="24"/>
+                </w:rPr>
+                <w:t>https://www.e-tutoring-app.it/ws/course_search.php</w:t>
+              </w:r>
+              <w:r>
+                <w:rPr>
+                  <w:rStyle w:val="Collegamentoipertestuale"/>
+                  <w:rFonts w:cs="Arial"/>
+                  <w:szCs w:val="24"/>
+                </w:rPr>
+                <w:t>?</w:t>
+              </w:r>
+              <w:r>
+                <w:rPr>
+                  <w:rStyle w:val="Collegamentoipertestuale"/>
+                  <w:rFonts w:cs="Arial"/>
+                  <w:szCs w:val="24"/>
+                </w:rPr>
+                <w:t xml:space="preserve"> </w:t>
+              </w:r>
+              <w:r>
+                <w:rPr>
+                  <w:rStyle w:val="Collegamentoipertestuale"/>
+                  <w:rFonts w:cs="Arial"/>
+                  <w:szCs w:val="24"/>
+                </w:rPr>
+                <w:t>email=luca.marignati@edu.unito.it</w:t>
+              </w:r>
+            </w:hyperlink>
+          </w:p>
+          <w:p>
+            <w:pPr>
+              <w:pStyle w:val="Paragrafoelenco"/>
+              <w:ind w:left="0"/>
+              <w:rPr>
+                <w:rFonts w:cs="Arial"/>
+                <w:szCs w:val="24"/>
+              </w:rPr>
+            </w:pPr>
+            <w:r>
+              <w:rPr>
+                <w:rFonts w:cs="Arial"/>
+                <w:szCs w:val="24"/>
+              </w:rPr>
+              <w:t>Restituisce un array</w:t>
+            </w:r>
+            <w:r>
+              <w:rPr>
+                <w:rFonts w:cs="Arial"/>
+                <w:szCs w:val="24"/>
+              </w:rPr>
+              <w:t xml:space="preserve"> di corsi a cui l’utente è iscritto (corsi relativi al percorso di Laurea in cui l’utente è iscritto).</w:t>
+            </w:r>
+          </w:p>
+        </w:tc>
+      </w:tr>
+      <w:tr>
+        <w:trPr>
+          <w:trHeight w:val="58"/>
+        </w:trPr>
+        <w:tc>
+          <w:tcPr>
+            <w:tcW w:w="2243" w:type="dxa"/>
+          </w:tcPr>
+          <w:p>
+            <w:pPr>
+              <w:pStyle w:val="Paragrafoelenco"/>
+              <w:ind w:left="0"/>
+              <w:rPr>
+                <w:rFonts w:cs="Arial"/>
+                <w:szCs w:val="24"/>
+              </w:rPr>
+            </w:pPr>
+            <w:r>
+              <w:rPr>
+                <w:rFonts w:cs="Arial"/>
+                <w:szCs w:val="24"/>
+              </w:rPr>
+              <w:t>GET</w:t>
+            </w:r>
+          </w:p>
+          <w:p>
+            <w:pPr>
+              <w:pStyle w:val="Paragrafoelenco"/>
+              <w:ind w:left="0"/>
+              <w:rPr>
+                <w:rFonts w:cs="Arial"/>
+                <w:szCs w:val="24"/>
+              </w:rPr>
+            </w:pPr>
+            <w:proofErr w:type="gramStart"/>
+            <w:r>
+              <w:rPr>
+                <w:rFonts w:cs="Arial"/>
+                <w:szCs w:val="24"/>
+              </w:rPr>
+              <w:t>email</w:t>
+            </w:r>
+            <w:proofErr w:type="gramEnd"/>
+          </w:p>
+          <w:p>
+            <w:pPr>
+              <w:pStyle w:val="Paragrafoelenco"/>
+              <w:ind w:left="0"/>
+              <w:rPr>
+                <w:rFonts w:cs="Arial"/>
+                <w:szCs w:val="24"/>
+              </w:rPr>
+            </w:pPr>
+            <w:r>
+              <w:rPr>
+                <w:rFonts w:cs="Arial"/>
+                <w:szCs w:val="24"/>
+              </w:rPr>
+              <w:t>query</w:t>
+            </w:r>
+          </w:p>
+        </w:tc>
+        <w:tc>
+          <w:tcPr>
+            <w:tcW w:w="6671" w:type="dxa"/>
+          </w:tcPr>
+          <w:p>
+            <w:pPr>
+              <w:pStyle w:val="Paragrafoelenco"/>
+              <w:ind w:left="0"/>
+              <w:rPr>
+                <w:rFonts w:cs="Arial"/>
+                <w:szCs w:val="24"/>
+              </w:rPr>
+            </w:pPr>
+            <w:r>
+              <w:rPr>
+                <w:rFonts w:cs="Arial"/>
+                <w:szCs w:val="24"/>
+              </w:rPr>
+              <w:t>FUNZIONALITÀ DI RICERCA</w:t>
+            </w:r>
+            <w:r>
+              <w:rPr>
+                <w:rFonts w:cs="Arial"/>
+                <w:szCs w:val="24"/>
+              </w:rPr>
+              <w:t xml:space="preserve"> in base a </w:t>
+            </w:r>
+            <w:proofErr w:type="spellStart"/>
+            <w:r>
+              <w:rPr>
+                <w:rFonts w:cs="Arial"/>
+                <w:szCs w:val="24"/>
+              </w:rPr>
+              <w:t>course_name</w:t>
+            </w:r>
+            <w:proofErr w:type="spellEnd"/>
+          </w:p>
+        </w:tc>
+      </w:tr>
+    </w:tbl>
+    <w:p>
+      <w:pPr>
+        <w:spacing w:after="0"/>
+        <w:rPr>
+          <w:rFonts w:cs="Arial"/>
+          <w:szCs w:val="24"/>
+        </w:rPr>
+      </w:pPr>
     </w:p>
     <w:p>
       <w:pPr>
@@ -4331,14 +5665,7 @@
           <w:rFonts w:cs="Arial"/>
           <w:szCs w:val="24"/>
         </w:rPr>
-        <w:t>course_search</w:t>
-      </w:r>
-      <w:r>
-        <w:rPr>
-          <w:rFonts w:cs="Arial"/>
-          <w:szCs w:val="24"/>
-        </w:rPr>
-        <w:t>.php</w:t>
+        <w:t>course_user_list.php</w:t>
       </w:r>
       <w:proofErr w:type="spellEnd"/>
       <w:r>
@@ -4348,6 +5675,256 @@
         </w:rPr>
         <w:t>:</w:t>
       </w:r>
+    </w:p>
+    <w:tbl>
+      <w:tblPr>
+        <w:tblStyle w:val="Grigliatabella"/>
+        <w:tblW w:w="0" w:type="auto"/>
+        <w:tblInd w:w="720" w:type="dxa"/>
+        <w:tblLook w:val="04A0" w:firstRow="1" w:lastRow="0" w:firstColumn="1" w:lastColumn="0" w:noHBand="0" w:noVBand="1"/>
+      </w:tblPr>
+      <w:tblGrid>
+        <w:gridCol w:w="2243"/>
+        <w:gridCol w:w="2373"/>
+        <w:gridCol w:w="4292"/>
+      </w:tblGrid>
+      <w:tr>
+        <w:tc>
+          <w:tcPr>
+            <w:tcW w:w="2243" w:type="dxa"/>
+            <w:shd w:val="clear" w:color="auto" w:fill="FFFF00"/>
+          </w:tcPr>
+          <w:p>
+            <w:pPr>
+              <w:pStyle w:val="Paragrafoelenco"/>
+              <w:ind w:left="0"/>
+              <w:rPr>
+                <w:rFonts w:cs="Arial"/>
+                <w:b/>
+                <w:bCs/>
+                <w:szCs w:val="24"/>
+              </w:rPr>
+            </w:pPr>
+            <w:r>
+              <w:rPr>
+                <w:rFonts w:cs="Arial"/>
+                <w:b/>
+                <w:bCs/>
+                <w:szCs w:val="24"/>
+              </w:rPr>
+              <w:lastRenderedPageBreak/>
+              <w:t>Metodo http e parametri</w:t>
+            </w:r>
+          </w:p>
+        </w:tc>
+        <w:tc>
+          <w:tcPr>
+            <w:tcW w:w="2373" w:type="dxa"/>
+            <w:shd w:val="clear" w:color="auto" w:fill="FFFF00"/>
+          </w:tcPr>
+          <w:p>
+            <w:pPr>
+              <w:pStyle w:val="Paragrafoelenco"/>
+              <w:ind w:left="0"/>
+              <w:rPr>
+                <w:rFonts w:cs="Arial"/>
+                <w:b/>
+                <w:bCs/>
+                <w:szCs w:val="24"/>
+              </w:rPr>
+            </w:pPr>
+            <w:r>
+              <w:rPr>
+                <w:rFonts w:cs="Arial"/>
+                <w:b/>
+                <w:bCs/>
+                <w:szCs w:val="24"/>
+              </w:rPr>
+              <w:t>Descrizione</w:t>
+            </w:r>
+          </w:p>
+        </w:tc>
+        <w:tc>
+          <w:tcPr>
+            <w:tcW w:w="4292" w:type="dxa"/>
+            <w:shd w:val="clear" w:color="auto" w:fill="FFFF00"/>
+          </w:tcPr>
+          <w:p>
+            <w:pPr>
+              <w:pStyle w:val="Paragrafoelenco"/>
+              <w:ind w:left="0"/>
+              <w:rPr>
+                <w:rFonts w:cs="Arial"/>
+                <w:b/>
+                <w:bCs/>
+                <w:szCs w:val="24"/>
+              </w:rPr>
+            </w:pPr>
+            <w:r>
+              <w:rPr>
+                <w:rFonts w:cs="Arial"/>
+                <w:b/>
+                <w:bCs/>
+                <w:szCs w:val="24"/>
+              </w:rPr>
+              <w:t>Esempio e</w:t>
+            </w:r>
+            <w:r>
+              <w:rPr>
+                <w:rFonts w:cs="Arial"/>
+                <w:b/>
+                <w:bCs/>
+                <w:szCs w:val="24"/>
+              </w:rPr>
+              <w:t xml:space="preserve"> Query SQL</w:t>
+            </w:r>
+          </w:p>
+        </w:tc>
+      </w:tr>
+      <w:tr>
+        <w:trPr>
+          <w:trHeight w:val="58"/>
+        </w:trPr>
+        <w:tc>
+          <w:tcPr>
+            <w:tcW w:w="2243" w:type="dxa"/>
+          </w:tcPr>
+          <w:p>
+            <w:pPr>
+              <w:pStyle w:val="Paragrafoelenco"/>
+              <w:ind w:left="0"/>
+              <w:rPr>
+                <w:rFonts w:cs="Arial"/>
+                <w:szCs w:val="24"/>
+              </w:rPr>
+            </w:pPr>
+            <w:r>
+              <w:rPr>
+                <w:rFonts w:cs="Arial"/>
+                <w:szCs w:val="24"/>
+              </w:rPr>
+              <w:t xml:space="preserve">GET </w:t>
+            </w:r>
+          </w:p>
+          <w:p>
+            <w:pPr>
+              <w:pStyle w:val="Paragrafoelenco"/>
+              <w:ind w:left="0"/>
+              <w:rPr>
+                <w:rFonts w:cs="Arial"/>
+                <w:szCs w:val="24"/>
+              </w:rPr>
+            </w:pPr>
+            <w:proofErr w:type="gramStart"/>
+            <w:r>
+              <w:rPr>
+                <w:rFonts w:cs="Arial"/>
+                <w:szCs w:val="24"/>
+              </w:rPr>
+              <w:t>email</w:t>
+            </w:r>
+            <w:proofErr w:type="gramEnd"/>
+          </w:p>
+        </w:tc>
+        <w:tc>
+          <w:tcPr>
+            <w:tcW w:w="2373" w:type="dxa"/>
+          </w:tcPr>
+          <w:p>
+            <w:pPr>
+              <w:pStyle w:val="Paragrafoelenco"/>
+              <w:ind w:left="0"/>
+              <w:rPr>
+                <w:rFonts w:cs="Arial"/>
+                <w:szCs w:val="24"/>
+              </w:rPr>
+            </w:pPr>
+            <w:r>
+              <w:rPr>
+                <w:rFonts w:cs="Arial"/>
+                <w:szCs w:val="24"/>
+              </w:rPr>
+              <w:t xml:space="preserve">Restituisce un array di </w:t>
+            </w:r>
+            <w:r>
+              <w:rPr>
+                <w:rFonts w:cs="Arial"/>
+                <w:szCs w:val="24"/>
+              </w:rPr>
+              <w:t>corsi relativi al percorso di Laurea in cui l’utente è iscritto</w:t>
+            </w:r>
+            <w:r>
+              <w:rPr>
+                <w:rFonts w:cs="Arial"/>
+                <w:szCs w:val="24"/>
+              </w:rPr>
+              <w:t>.</w:t>
+            </w:r>
+          </w:p>
+        </w:tc>
+        <w:tc>
+          <w:tcPr>
+            <w:tcW w:w="4292" w:type="dxa"/>
+          </w:tcPr>
+          <w:p>
+            <w:pPr>
+              <w:pStyle w:val="Paragrafoelenco"/>
+              <w:ind w:left="0"/>
+              <w:rPr>
+                <w:rFonts w:cs="Arial"/>
+                <w:szCs w:val="24"/>
+              </w:rPr>
+            </w:pPr>
+            <w:hyperlink r:id="rId47" w:history="1">
+              <w:r>
+                <w:rPr>
+                  <w:rStyle w:val="Collegamentoipertestuale"/>
+                  <w:rFonts w:cs="Arial"/>
+                  <w:szCs w:val="24"/>
+                </w:rPr>
+                <w:t>https://www.e-tutoring-app.it/ws/course_user_list.php</w:t>
+              </w:r>
+            </w:hyperlink>
+            <w:r>
+              <w:rPr>
+                <w:rFonts w:cs="Arial"/>
+                <w:szCs w:val="24"/>
+              </w:rPr>
+              <w:t>?</w:t>
+            </w:r>
+          </w:p>
+          <w:p>
+            <w:pPr>
+              <w:pStyle w:val="Paragrafoelenco"/>
+              <w:ind w:left="0"/>
+              <w:rPr>
+                <w:rFonts w:cs="Arial"/>
+                <w:szCs w:val="24"/>
+              </w:rPr>
+            </w:pPr>
+            <w:hyperlink r:id="rId48" w:history="1">
+              <w:r>
+                <w:rPr>
+                  <w:rStyle w:val="Collegamentoipertestuale"/>
+                  <w:rFonts w:cs="Arial"/>
+                  <w:szCs w:val="24"/>
+                </w:rPr>
+                <w:t>email=luca.marignati@edu.unito.it</w:t>
+              </w:r>
+            </w:hyperlink>
+          </w:p>
+        </w:tc>
+      </w:tr>
+    </w:tbl>
+    <w:p>
+      <w:pPr>
+        <w:pStyle w:val="Paragrafoelenco"/>
+        <w:spacing w:after="0"/>
+        <w:rPr>
+          <w:rFonts w:cs="Arial"/>
+          <w:szCs w:val="24"/>
+        </w:rPr>
+      </w:pPr>
     </w:p>
     <w:p>
       <w:pPr>
@@ -4368,7 +5945,7 @@
           <w:rFonts w:cs="Arial"/>
           <w:szCs w:val="24"/>
         </w:rPr>
-        <w:t>course_user_list.php</w:t>
+        <w:t>curriculum_path_by_degree.php</w:t>
       </w:r>
       <w:proofErr w:type="spellEnd"/>
       <w:r>
@@ -4378,6 +5955,339 @@
         </w:rPr>
         <w:t>:</w:t>
       </w:r>
+    </w:p>
+    <w:tbl>
+      <w:tblPr>
+        <w:tblStyle w:val="Grigliatabella"/>
+        <w:tblW w:w="9626" w:type="dxa"/>
+        <w:tblInd w:w="720" w:type="dxa"/>
+        <w:tblLook w:val="04A0" w:firstRow="1" w:lastRow="0" w:firstColumn="1" w:lastColumn="0" w:noHBand="0" w:noVBand="1"/>
+      </w:tblPr>
+      <w:tblGrid>
+        <w:gridCol w:w="2151"/>
+        <w:gridCol w:w="7475"/>
+      </w:tblGrid>
+      <w:tr>
+        <w:tc>
+          <w:tcPr>
+            <w:tcW w:w="2151" w:type="dxa"/>
+            <w:shd w:val="clear" w:color="auto" w:fill="FFFF00"/>
+          </w:tcPr>
+          <w:p>
+            <w:pPr>
+              <w:pStyle w:val="Paragrafoelenco"/>
+              <w:ind w:left="0"/>
+              <w:rPr>
+                <w:rFonts w:cs="Arial"/>
+                <w:b/>
+                <w:bCs/>
+                <w:szCs w:val="24"/>
+              </w:rPr>
+            </w:pPr>
+            <w:r>
+              <w:rPr>
+                <w:rFonts w:cs="Arial"/>
+                <w:b/>
+                <w:bCs/>
+                <w:szCs w:val="24"/>
+              </w:rPr>
+              <w:t>Metodo http e parametri</w:t>
+            </w:r>
+          </w:p>
+        </w:tc>
+        <w:tc>
+          <w:tcPr>
+            <w:tcW w:w="7475" w:type="dxa"/>
+            <w:shd w:val="clear" w:color="auto" w:fill="FFFF00"/>
+          </w:tcPr>
+          <w:p>
+            <w:pPr>
+              <w:pStyle w:val="Paragrafoelenco"/>
+              <w:ind w:left="0"/>
+              <w:rPr>
+                <w:rFonts w:cs="Arial"/>
+                <w:b/>
+                <w:bCs/>
+                <w:szCs w:val="24"/>
+              </w:rPr>
+            </w:pPr>
+            <w:r>
+              <w:rPr>
+                <w:rFonts w:cs="Arial"/>
+                <w:b/>
+                <w:bCs/>
+                <w:szCs w:val="24"/>
+              </w:rPr>
+              <w:t>Descrizione</w:t>
+            </w:r>
+          </w:p>
+        </w:tc>
+      </w:tr>
+      <w:tr>
+        <w:trPr>
+          <w:trHeight w:val="58"/>
+        </w:trPr>
+        <w:tc>
+          <w:tcPr>
+            <w:tcW w:w="2151" w:type="dxa"/>
+          </w:tcPr>
+          <w:p>
+            <w:pPr>
+              <w:pStyle w:val="Paragrafoelenco"/>
+              <w:ind w:left="0"/>
+              <w:rPr>
+                <w:rFonts w:cs="Arial"/>
+                <w:szCs w:val="24"/>
+              </w:rPr>
+            </w:pPr>
+            <w:r>
+              <w:rPr>
+                <w:rFonts w:cs="Arial"/>
+                <w:szCs w:val="24"/>
+              </w:rPr>
+              <w:t>GET</w:t>
+            </w:r>
+          </w:p>
+          <w:p>
+            <w:pPr>
+              <w:pStyle w:val="Paragrafoelenco"/>
+              <w:ind w:left="0"/>
+              <w:rPr>
+                <w:rFonts w:cs="Arial"/>
+                <w:szCs w:val="24"/>
+              </w:rPr>
+            </w:pPr>
+            <w:proofErr w:type="spellStart"/>
+            <w:r>
+              <w:rPr>
+                <w:rFonts w:cs="Arial"/>
+                <w:szCs w:val="24"/>
+              </w:rPr>
+              <w:t>degree_name</w:t>
+            </w:r>
+            <w:proofErr w:type="spellEnd"/>
+          </w:p>
+          <w:p>
+            <w:pPr>
+              <w:pStyle w:val="Paragrafoelenco"/>
+              <w:ind w:left="0"/>
+              <w:rPr>
+                <w:rFonts w:cs="Arial"/>
+                <w:szCs w:val="24"/>
+              </w:rPr>
+            </w:pPr>
+            <w:proofErr w:type="spellStart"/>
+            <w:r>
+              <w:rPr>
+                <w:rFonts w:cs="Arial"/>
+                <w:szCs w:val="24"/>
+              </w:rPr>
+              <w:t>degree_type_note</w:t>
+            </w:r>
+            <w:proofErr w:type="spellEnd"/>
+          </w:p>
+        </w:tc>
+        <w:tc>
+          <w:tcPr>
+            <w:tcW w:w="7475" w:type="dxa"/>
+          </w:tcPr>
+          <w:p>
+            <w:pPr>
+              <w:pStyle w:val="Paragrafoelenco"/>
+              <w:ind w:left="0"/>
+              <w:rPr>
+                <w:rFonts w:cs="Arial"/>
+                <w:szCs w:val="24"/>
+              </w:rPr>
+            </w:pPr>
+            <w:hyperlink r:id="rId49" w:history="1">
+              <w:r>
+                <w:rPr>
+                  <w:rStyle w:val="Collegamentoipertestuale"/>
+                  <w:rFonts w:cs="Arial"/>
+                  <w:szCs w:val="24"/>
+                </w:rPr>
+                <w:t>https://www.e-tutoring-app.it/ws/curriculum_path_by_degree.php?</w:t>
+              </w:r>
+              <w:r>
+                <w:rPr>
+                  <w:rStyle w:val="Collegamentoipertestuale"/>
+                  <w:rFonts w:cs="Arial"/>
+                  <w:szCs w:val="24"/>
+                </w:rPr>
+                <w:t xml:space="preserve"> </w:t>
+              </w:r>
+              <w:r>
+                <w:rPr>
+                  <w:rStyle w:val="Collegamentoipertestuale"/>
+                  <w:rFonts w:cs="Arial"/>
+                  <w:szCs w:val="24"/>
+                </w:rPr>
+                <w:t>degree_name=informatica&amp;degree_type_note=Laurea%20Triennale</w:t>
+              </w:r>
+            </w:hyperlink>
+          </w:p>
+          <w:p>
+            <w:pPr>
+              <w:pStyle w:val="Paragrafoelenco"/>
+              <w:ind w:left="0"/>
+              <w:rPr>
+                <w:rFonts w:cs="Arial"/>
+                <w:szCs w:val="24"/>
+              </w:rPr>
+            </w:pPr>
+            <w:r>
+              <w:rPr>
+                <w:rFonts w:cs="Arial"/>
+                <w:szCs w:val="24"/>
+              </w:rPr>
+              <w:t>Input:</w:t>
+            </w:r>
+          </w:p>
+          <w:p>
+            <w:pPr>
+              <w:pStyle w:val="Paragrafoelenco"/>
+              <w:numPr>
+                <w:ilvl w:val="0"/>
+                <w:numId w:val="1"/>
+              </w:numPr>
+              <w:rPr>
+                <w:rFonts w:cs="Arial"/>
+                <w:szCs w:val="24"/>
+              </w:rPr>
+            </w:pPr>
+            <w:r>
+              <w:rPr>
+                <w:rFonts w:cs="Arial"/>
+                <w:szCs w:val="24"/>
+              </w:rPr>
+              <w:t>nome del corso di laurea (es. informatica);</w:t>
+            </w:r>
+          </w:p>
+          <w:p>
+            <w:pPr>
+              <w:pStyle w:val="Paragrafoelenco"/>
+              <w:numPr>
+                <w:ilvl w:val="0"/>
+                <w:numId w:val="1"/>
+              </w:numPr>
+              <w:rPr>
+                <w:rFonts w:cs="Arial"/>
+                <w:szCs w:val="24"/>
+              </w:rPr>
+            </w:pPr>
+            <w:r>
+              <w:rPr>
+                <w:rFonts w:cs="Arial"/>
+                <w:szCs w:val="24"/>
+              </w:rPr>
+              <w:t>tipo del corso di laurea (es. triennale o magistrale);</w:t>
+            </w:r>
+          </w:p>
+          <w:p>
+            <w:pPr>
+              <w:rPr>
+                <w:rFonts w:cs="Arial"/>
+                <w:szCs w:val="24"/>
+              </w:rPr>
+            </w:pPr>
+            <w:r>
+              <w:rPr>
+                <w:rFonts w:cs="Arial"/>
+                <w:szCs w:val="24"/>
+              </w:rPr>
+              <w:t>Output:</w:t>
+            </w:r>
+          </w:p>
+          <w:p>
+            <w:pPr>
+              <w:pStyle w:val="Paragrafoelenco"/>
+              <w:numPr>
+                <w:ilvl w:val="0"/>
+                <w:numId w:val="1"/>
+              </w:numPr>
+              <w:rPr>
+                <w:rFonts w:cs="Arial"/>
+                <w:szCs w:val="24"/>
+              </w:rPr>
+            </w:pPr>
+            <w:r>
+              <w:rPr>
+                <w:rFonts w:cs="Arial"/>
+                <w:szCs w:val="24"/>
+              </w:rPr>
+              <w:t>array dei percorsi/curriculum disponibili per il corso di laurea richiesto.</w:t>
+            </w:r>
+          </w:p>
+        </w:tc>
+      </w:tr>
+    </w:tbl>
+    <w:p>
+      <w:pPr>
+        <w:pStyle w:val="Paragrafoelenco"/>
+        <w:spacing w:after="0"/>
+        <w:rPr>
+          <w:rFonts w:cs="Arial"/>
+          <w:szCs w:val="24"/>
+        </w:rPr>
+      </w:pPr>
+      <w:r>
+        <w:rPr>
+          <w:noProof/>
+        </w:rPr>
+        <w:drawing>
+          <wp:inline distT="0" distB="0" distL="0" distR="0" wp14:anchorId="64CD7DD7" wp14:editId="387644A0">
+            <wp:extent cx="3550920" cy="1714562"/>
+            <wp:effectExtent l="0" t="0" r="0" b="0"/>
+            <wp:docPr id="19" name="Immagine 19"/>
+            <wp:cNvGraphicFramePr>
+              <a:graphicFrameLocks xmlns:a="http://schemas.openxmlformats.org/drawingml/2006/main" noChangeAspect="1"/>
+            </wp:cNvGraphicFramePr>
+            <a:graphic xmlns:a="http://schemas.openxmlformats.org/drawingml/2006/main">
+              <a:graphicData uri="http://schemas.openxmlformats.org/drawingml/2006/picture">
+                <pic:pic xmlns:pic="http://schemas.openxmlformats.org/drawingml/2006/picture">
+                  <pic:nvPicPr>
+                    <pic:cNvPr id="1" name=""/>
+                    <pic:cNvPicPr/>
+                  </pic:nvPicPr>
+                  <pic:blipFill rotWithShape="1">
+                    <a:blip r:embed="rId50"/>
+                    <a:srcRect b="8719"/>
+                    <a:stretch/>
+                  </pic:blipFill>
+                  <pic:spPr bwMode="auto">
+                    <a:xfrm>
+                      <a:off x="0" y="0"/>
+                      <a:ext cx="3557931" cy="1717947"/>
+                    </a:xfrm>
+                    <a:prstGeom prst="rect">
+                      <a:avLst/>
+                    </a:prstGeom>
+                    <a:ln>
+                      <a:noFill/>
+                    </a:ln>
+                    <a:extLst>
+                      <a:ext uri="{53640926-AAD7-44D8-BBD7-CCE9431645EC}">
+                        <a14:shadowObscured xmlns:a14="http://schemas.microsoft.com/office/drawing/2010/main"/>
+                      </a:ext>
+                    </a:extLst>
+                  </pic:spPr>
+                </pic:pic>
+              </a:graphicData>
+            </a:graphic>
+          </wp:inline>
+        </w:drawing>
+      </w:r>
+    </w:p>
+    <w:p>
+      <w:pPr>
+        <w:pStyle w:val="Paragrafoelenco"/>
+        <w:spacing w:after="0"/>
+        <w:rPr>
+          <w:rFonts w:cs="Arial"/>
+          <w:szCs w:val="24"/>
+        </w:rPr>
+      </w:pPr>
     </w:p>
     <w:p>
       <w:pPr>
@@ -4398,9 +6308,393 @@
           <w:rFonts w:cs="Arial"/>
           <w:szCs w:val="24"/>
         </w:rPr>
-        <w:t>curriculum_path_by_degree.php</w:t>
+        <w:t>degree_list.php</w:t>
       </w:r>
       <w:proofErr w:type="spellEnd"/>
+      <w:r>
+        <w:rPr>
+          <w:rFonts w:cs="Arial"/>
+          <w:szCs w:val="24"/>
+        </w:rPr>
+        <w:t>:</w:t>
+      </w:r>
+    </w:p>
+    <w:tbl>
+      <w:tblPr>
+        <w:tblStyle w:val="Grigliatabella"/>
+        <w:tblW w:w="0" w:type="auto"/>
+        <w:tblInd w:w="720" w:type="dxa"/>
+        <w:tblLook w:val="04A0" w:firstRow="1" w:lastRow="0" w:firstColumn="1" w:lastColumn="0" w:noHBand="0" w:noVBand="1"/>
+      </w:tblPr>
+      <w:tblGrid>
+        <w:gridCol w:w="2243"/>
+        <w:gridCol w:w="2373"/>
+        <w:gridCol w:w="4292"/>
+      </w:tblGrid>
+      <w:tr>
+        <w:tc>
+          <w:tcPr>
+            <w:tcW w:w="2243" w:type="dxa"/>
+            <w:shd w:val="clear" w:color="auto" w:fill="FFFF00"/>
+          </w:tcPr>
+          <w:p>
+            <w:pPr>
+              <w:pStyle w:val="Paragrafoelenco"/>
+              <w:ind w:left="0"/>
+              <w:rPr>
+                <w:rFonts w:cs="Arial"/>
+                <w:b/>
+                <w:bCs/>
+                <w:szCs w:val="24"/>
+              </w:rPr>
+            </w:pPr>
+            <w:r>
+              <w:rPr>
+                <w:rFonts w:cs="Arial"/>
+                <w:b/>
+                <w:bCs/>
+                <w:szCs w:val="24"/>
+              </w:rPr>
+              <w:t>Metodo http e parametri</w:t>
+            </w:r>
+          </w:p>
+        </w:tc>
+        <w:tc>
+          <w:tcPr>
+            <w:tcW w:w="2373" w:type="dxa"/>
+            <w:shd w:val="clear" w:color="auto" w:fill="FFFF00"/>
+          </w:tcPr>
+          <w:p>
+            <w:pPr>
+              <w:pStyle w:val="Paragrafoelenco"/>
+              <w:ind w:left="0"/>
+              <w:rPr>
+                <w:rFonts w:cs="Arial"/>
+                <w:b/>
+                <w:bCs/>
+                <w:szCs w:val="24"/>
+              </w:rPr>
+            </w:pPr>
+            <w:r>
+              <w:rPr>
+                <w:rFonts w:cs="Arial"/>
+                <w:b/>
+                <w:bCs/>
+                <w:szCs w:val="24"/>
+              </w:rPr>
+              <w:t>Descrizione</w:t>
+            </w:r>
+          </w:p>
+        </w:tc>
+        <w:tc>
+          <w:tcPr>
+            <w:tcW w:w="4292" w:type="dxa"/>
+            <w:shd w:val="clear" w:color="auto" w:fill="FFFF00"/>
+          </w:tcPr>
+          <w:p>
+            <w:pPr>
+              <w:pStyle w:val="Paragrafoelenco"/>
+              <w:ind w:left="0"/>
+              <w:rPr>
+                <w:rFonts w:cs="Arial"/>
+                <w:b/>
+                <w:bCs/>
+                <w:szCs w:val="24"/>
+              </w:rPr>
+            </w:pPr>
+            <w:r>
+              <w:rPr>
+                <w:rFonts w:cs="Arial"/>
+                <w:b/>
+                <w:bCs/>
+                <w:szCs w:val="24"/>
+              </w:rPr>
+              <w:t>Esempio e</w:t>
+            </w:r>
+            <w:r>
+              <w:rPr>
+                <w:rFonts w:cs="Arial"/>
+                <w:b/>
+                <w:bCs/>
+                <w:szCs w:val="24"/>
+              </w:rPr>
+              <w:t xml:space="preserve"> Query SQL</w:t>
+            </w:r>
+          </w:p>
+        </w:tc>
+      </w:tr>
+      <w:tr>
+        <w:trPr>
+          <w:trHeight w:val="58"/>
+        </w:trPr>
+        <w:tc>
+          <w:tcPr>
+            <w:tcW w:w="2243" w:type="dxa"/>
+          </w:tcPr>
+          <w:p>
+            <w:pPr>
+              <w:pStyle w:val="Paragrafoelenco"/>
+              <w:ind w:left="0"/>
+              <w:rPr>
+                <w:rFonts w:cs="Arial"/>
+                <w:szCs w:val="24"/>
+              </w:rPr>
+            </w:pPr>
+            <w:r>
+              <w:rPr>
+                <w:rFonts w:cs="Arial"/>
+                <w:szCs w:val="24"/>
+              </w:rPr>
+              <w:t>GET</w:t>
+            </w:r>
+          </w:p>
+        </w:tc>
+        <w:tc>
+          <w:tcPr>
+            <w:tcW w:w="2373" w:type="dxa"/>
+          </w:tcPr>
+          <w:p>
+            <w:pPr>
+              <w:pStyle w:val="Paragrafoelenco"/>
+              <w:ind w:left="0"/>
+              <w:rPr>
+                <w:rFonts w:cs="Arial"/>
+                <w:szCs w:val="24"/>
+              </w:rPr>
+            </w:pPr>
+            <w:r>
+              <w:rPr>
+                <w:rFonts w:cs="Arial"/>
+                <w:szCs w:val="24"/>
+              </w:rPr>
+              <w:t>Restituisce un array che contiene la lista dei Corsi di Laurea disponibili.</w:t>
+            </w:r>
+          </w:p>
+        </w:tc>
+        <w:tc>
+          <w:tcPr>
+            <w:tcW w:w="4292" w:type="dxa"/>
+          </w:tcPr>
+          <w:p>
+            <w:pPr>
+              <w:pStyle w:val="Paragrafoelenco"/>
+              <w:ind w:left="0"/>
+              <w:rPr>
+                <w:rFonts w:cs="Arial"/>
+                <w:szCs w:val="24"/>
+              </w:rPr>
+            </w:pPr>
+            <w:hyperlink r:id="rId51" w:history="1">
+              <w:r>
+                <w:rPr>
+                  <w:rStyle w:val="Collegamentoipertestuale"/>
+                  <w:rFonts w:cs="Arial"/>
+                  <w:szCs w:val="24"/>
+                </w:rPr>
+                <w:t>https://www.e-tutoring-app.it/ws/degree_list.php</w:t>
+              </w:r>
+            </w:hyperlink>
+          </w:p>
+          <w:p>
+            <w:pPr>
+              <w:pStyle w:val="Paragrafoelenco"/>
+              <w:ind w:left="0"/>
+              <w:rPr>
+                <w:rFonts w:cs="Arial"/>
+                <w:szCs w:val="24"/>
+              </w:rPr>
+            </w:pPr>
+          </w:p>
+          <w:p>
+            <w:pPr>
+              <w:rPr>
+                <w:rFonts w:cs="Arial"/>
+                <w:szCs w:val="24"/>
+              </w:rPr>
+            </w:pPr>
+            <w:r>
+              <w:rPr>
+                <w:rFonts w:cs="Arial"/>
+                <w:szCs w:val="24"/>
+              </w:rPr>
+              <w:t xml:space="preserve">SELECT * FROM degree </w:t>
+            </w:r>
+          </w:p>
+          <w:p>
+            <w:pPr>
+              <w:rPr>
+                <w:rFonts w:cs="Arial"/>
+                <w:szCs w:val="24"/>
+              </w:rPr>
+            </w:pPr>
+            <w:r>
+              <w:rPr>
+                <w:rFonts w:cs="Arial"/>
+                <w:szCs w:val="24"/>
+              </w:rPr>
+              <w:t xml:space="preserve">join </w:t>
+            </w:r>
+            <w:proofErr w:type="spellStart"/>
+            <w:r>
+              <w:rPr>
+                <w:rFonts w:cs="Arial"/>
+                <w:szCs w:val="24"/>
+              </w:rPr>
+              <w:t>degree_type</w:t>
+            </w:r>
+            <w:proofErr w:type="spellEnd"/>
+            <w:r>
+              <w:rPr>
+                <w:rFonts w:cs="Arial"/>
+                <w:szCs w:val="24"/>
+              </w:rPr>
+              <w:t xml:space="preserve"> on </w:t>
+            </w:r>
+            <w:proofErr w:type="spellStart"/>
+            <w:proofErr w:type="gramStart"/>
+            <w:r>
+              <w:rPr>
+                <w:rFonts w:cs="Arial"/>
+                <w:szCs w:val="24"/>
+              </w:rPr>
+              <w:t>degree.degree</w:t>
+            </w:r>
+            <w:proofErr w:type="gramEnd"/>
+            <w:r>
+              <w:rPr>
+                <w:rFonts w:cs="Arial"/>
+                <w:szCs w:val="24"/>
+              </w:rPr>
+              <w:t>_type_id</w:t>
+            </w:r>
+            <w:proofErr w:type="spellEnd"/>
+            <w:r>
+              <w:rPr>
+                <w:rFonts w:cs="Arial"/>
+                <w:szCs w:val="24"/>
+              </w:rPr>
+              <w:t xml:space="preserve"> </w:t>
+            </w:r>
+            <w:r>
+              <w:rPr>
+                <w:rFonts w:cs="Arial"/>
+                <w:szCs w:val="24"/>
+              </w:rPr>
+              <w:t>=</w:t>
+            </w:r>
+            <w:r>
+              <w:rPr>
+                <w:rFonts w:cs="Arial"/>
+                <w:szCs w:val="24"/>
+              </w:rPr>
+              <w:t xml:space="preserve"> </w:t>
+            </w:r>
+            <w:proofErr w:type="spellStart"/>
+            <w:r>
+              <w:rPr>
+                <w:rFonts w:cs="Arial"/>
+                <w:szCs w:val="24"/>
+              </w:rPr>
+              <w:t>degree_type.degree_type_id</w:t>
+            </w:r>
+            <w:proofErr w:type="spellEnd"/>
+            <w:r>
+              <w:rPr>
+                <w:rFonts w:cs="Arial"/>
+                <w:szCs w:val="24"/>
+              </w:rPr>
+              <w:t xml:space="preserve"> </w:t>
+            </w:r>
+          </w:p>
+          <w:p>
+            <w:pPr>
+              <w:pStyle w:val="Paragrafoelenco"/>
+              <w:ind w:left="0"/>
+              <w:rPr>
+                <w:rFonts w:cs="Arial"/>
+                <w:szCs w:val="24"/>
+              </w:rPr>
+            </w:pPr>
+            <w:r>
+              <w:rPr>
+                <w:rFonts w:cs="Arial"/>
+                <w:szCs w:val="24"/>
+              </w:rPr>
+              <w:t xml:space="preserve">ORDER BY </w:t>
+            </w:r>
+            <w:proofErr w:type="spellStart"/>
+            <w:r>
+              <w:rPr>
+                <w:rFonts w:cs="Arial"/>
+                <w:szCs w:val="24"/>
+              </w:rPr>
+              <w:t>degree_name</w:t>
+            </w:r>
+            <w:proofErr w:type="spellEnd"/>
+          </w:p>
+        </w:tc>
+      </w:tr>
+    </w:tbl>
+    <w:p>
+      <w:pPr>
+        <w:pStyle w:val="Paragrafoelenco"/>
+        <w:spacing w:after="0"/>
+        <w:rPr>
+          <w:rFonts w:cs="Arial"/>
+          <w:szCs w:val="24"/>
+        </w:rPr>
+      </w:pPr>
+      <w:r>
+        <w:rPr>
+          <w:noProof/>
+        </w:rPr>
+        <w:lastRenderedPageBreak/>
+        <w:drawing>
+          <wp:inline distT="0" distB="0" distL="0" distR="0" wp14:anchorId="720A81EA" wp14:editId="145C806D">
+            <wp:extent cx="3441335" cy="3086100"/>
+            <wp:effectExtent l="0" t="0" r="6985" b="0"/>
+            <wp:docPr id="20" name="Immagine 20"/>
+            <wp:cNvGraphicFramePr>
+              <a:graphicFrameLocks xmlns:a="http://schemas.openxmlformats.org/drawingml/2006/main" noChangeAspect="1"/>
+            </wp:cNvGraphicFramePr>
+            <a:graphic xmlns:a="http://schemas.openxmlformats.org/drawingml/2006/main">
+              <a:graphicData uri="http://schemas.openxmlformats.org/drawingml/2006/picture">
+                <pic:pic xmlns:pic="http://schemas.openxmlformats.org/drawingml/2006/picture">
+                  <pic:nvPicPr>
+                    <pic:cNvPr id="1" name=""/>
+                    <pic:cNvPicPr/>
+                  </pic:nvPicPr>
+                  <pic:blipFill>
+                    <a:blip r:embed="rId52"/>
+                    <a:stretch>
+                      <a:fillRect/>
+                    </a:stretch>
+                  </pic:blipFill>
+                  <pic:spPr>
+                    <a:xfrm>
+                      <a:off x="0" y="0"/>
+                      <a:ext cx="3443251" cy="3087818"/>
+                    </a:xfrm>
+                    <a:prstGeom prst="rect">
+                      <a:avLst/>
+                    </a:prstGeom>
+                  </pic:spPr>
+                </pic:pic>
+              </a:graphicData>
+            </a:graphic>
+          </wp:inline>
+        </w:drawing>
+      </w:r>
+    </w:p>
+    <w:p>
+      <w:pPr>
+        <w:pStyle w:val="Paragrafoelenco"/>
+        <w:spacing w:after="0"/>
+        <w:rPr>
+          <w:rFonts w:cs="Arial"/>
+          <w:szCs w:val="24"/>
+        </w:rPr>
+      </w:pPr>
     </w:p>
     <w:p>
       <w:pPr>
@@ -4421,7 +6715,7 @@
           <w:rFonts w:cs="Arial"/>
           <w:szCs w:val="24"/>
         </w:rPr>
-        <w:t>degree_list.php</w:t>
+        <w:t>degree_path_list.php</w:t>
       </w:r>
       <w:proofErr w:type="spellEnd"/>
       <w:r>
@@ -4431,6 +6725,171 @@
         </w:rPr>
         <w:t>:</w:t>
       </w:r>
+    </w:p>
+    <w:tbl>
+      <w:tblPr>
+        <w:tblStyle w:val="Grigliatabella"/>
+        <w:tblW w:w="0" w:type="auto"/>
+        <w:tblInd w:w="720" w:type="dxa"/>
+        <w:tblLook w:val="04A0" w:firstRow="1" w:lastRow="0" w:firstColumn="1" w:lastColumn="0" w:noHBand="0" w:noVBand="1"/>
+      </w:tblPr>
+      <w:tblGrid>
+        <w:gridCol w:w="2243"/>
+        <w:gridCol w:w="2373"/>
+        <w:gridCol w:w="4292"/>
+      </w:tblGrid>
+      <w:tr>
+        <w:tc>
+          <w:tcPr>
+            <w:tcW w:w="2243" w:type="dxa"/>
+            <w:shd w:val="clear" w:color="auto" w:fill="FFFF00"/>
+          </w:tcPr>
+          <w:p>
+            <w:pPr>
+              <w:pStyle w:val="Paragrafoelenco"/>
+              <w:ind w:left="0"/>
+              <w:rPr>
+                <w:rFonts w:cs="Arial"/>
+                <w:b/>
+                <w:bCs/>
+                <w:szCs w:val="24"/>
+              </w:rPr>
+            </w:pPr>
+            <w:r>
+              <w:rPr>
+                <w:rFonts w:cs="Arial"/>
+                <w:b/>
+                <w:bCs/>
+                <w:szCs w:val="24"/>
+              </w:rPr>
+              <w:t>Metodo http e parametri</w:t>
+            </w:r>
+          </w:p>
+        </w:tc>
+        <w:tc>
+          <w:tcPr>
+            <w:tcW w:w="2373" w:type="dxa"/>
+            <w:shd w:val="clear" w:color="auto" w:fill="FFFF00"/>
+          </w:tcPr>
+          <w:p>
+            <w:pPr>
+              <w:pStyle w:val="Paragrafoelenco"/>
+              <w:ind w:left="0"/>
+              <w:rPr>
+                <w:rFonts w:cs="Arial"/>
+                <w:b/>
+                <w:bCs/>
+                <w:szCs w:val="24"/>
+              </w:rPr>
+            </w:pPr>
+            <w:r>
+              <w:rPr>
+                <w:rFonts w:cs="Arial"/>
+                <w:b/>
+                <w:bCs/>
+                <w:szCs w:val="24"/>
+              </w:rPr>
+              <w:t>Descrizione</w:t>
+            </w:r>
+          </w:p>
+        </w:tc>
+        <w:tc>
+          <w:tcPr>
+            <w:tcW w:w="4292" w:type="dxa"/>
+            <w:shd w:val="clear" w:color="auto" w:fill="FFFF00"/>
+          </w:tcPr>
+          <w:p>
+            <w:pPr>
+              <w:pStyle w:val="Paragrafoelenco"/>
+              <w:ind w:left="0"/>
+              <w:rPr>
+                <w:rFonts w:cs="Arial"/>
+                <w:b/>
+                <w:bCs/>
+                <w:szCs w:val="24"/>
+              </w:rPr>
+            </w:pPr>
+            <w:r>
+              <w:rPr>
+                <w:rFonts w:cs="Arial"/>
+                <w:b/>
+                <w:bCs/>
+                <w:szCs w:val="24"/>
+              </w:rPr>
+              <w:t>Esempio e</w:t>
+            </w:r>
+            <w:r>
+              <w:rPr>
+                <w:rFonts w:cs="Arial"/>
+                <w:b/>
+                <w:bCs/>
+                <w:szCs w:val="24"/>
+              </w:rPr>
+              <w:t xml:space="preserve"> Query SQL</w:t>
+            </w:r>
+          </w:p>
+        </w:tc>
+      </w:tr>
+      <w:tr>
+        <w:trPr>
+          <w:trHeight w:val="58"/>
+        </w:trPr>
+        <w:tc>
+          <w:tcPr>
+            <w:tcW w:w="2243" w:type="dxa"/>
+          </w:tcPr>
+          <w:p>
+            <w:pPr>
+              <w:pStyle w:val="Paragrafoelenco"/>
+              <w:ind w:left="0"/>
+              <w:rPr>
+                <w:rFonts w:cs="Arial"/>
+                <w:szCs w:val="24"/>
+              </w:rPr>
+            </w:pPr>
+          </w:p>
+        </w:tc>
+        <w:tc>
+          <w:tcPr>
+            <w:tcW w:w="2373" w:type="dxa"/>
+          </w:tcPr>
+          <w:p>
+            <w:pPr>
+              <w:pStyle w:val="Paragrafoelenco"/>
+              <w:ind w:left="0"/>
+              <w:rPr>
+                <w:rFonts w:cs="Arial"/>
+                <w:szCs w:val="24"/>
+              </w:rPr>
+            </w:pPr>
+          </w:p>
+        </w:tc>
+        <w:tc>
+          <w:tcPr>
+            <w:tcW w:w="4292" w:type="dxa"/>
+          </w:tcPr>
+          <w:p>
+            <w:pPr>
+              <w:pStyle w:val="Paragrafoelenco"/>
+              <w:ind w:left="0"/>
+              <w:rPr>
+                <w:rFonts w:cs="Arial"/>
+                <w:szCs w:val="24"/>
+              </w:rPr>
+            </w:pPr>
+          </w:p>
+        </w:tc>
+      </w:tr>
+    </w:tbl>
+    <w:p>
+      <w:pPr>
+        <w:pStyle w:val="Paragrafoelenco"/>
+        <w:spacing w:after="0"/>
+        <w:rPr>
+          <w:rFonts w:cs="Arial"/>
+          <w:szCs w:val="24"/>
+        </w:rPr>
+      </w:pPr>
     </w:p>
     <w:p>
       <w:pPr>
@@ -4451,7 +6910,7 @@
           <w:rFonts w:cs="Arial"/>
           <w:szCs w:val="24"/>
         </w:rPr>
-        <w:t>degree_path_list.php</w:t>
+        <w:t>degree_type_list.php</w:t>
       </w:r>
       <w:proofErr w:type="spellEnd"/>
       <w:r>
@@ -4461,6 +6920,171 @@
         </w:rPr>
         <w:t>:</w:t>
       </w:r>
+    </w:p>
+    <w:tbl>
+      <w:tblPr>
+        <w:tblStyle w:val="Grigliatabella"/>
+        <w:tblW w:w="0" w:type="auto"/>
+        <w:tblInd w:w="720" w:type="dxa"/>
+        <w:tblLook w:val="04A0" w:firstRow="1" w:lastRow="0" w:firstColumn="1" w:lastColumn="0" w:noHBand="0" w:noVBand="1"/>
+      </w:tblPr>
+      <w:tblGrid>
+        <w:gridCol w:w="2243"/>
+        <w:gridCol w:w="2373"/>
+        <w:gridCol w:w="4292"/>
+      </w:tblGrid>
+      <w:tr>
+        <w:tc>
+          <w:tcPr>
+            <w:tcW w:w="2243" w:type="dxa"/>
+            <w:shd w:val="clear" w:color="auto" w:fill="FFFF00"/>
+          </w:tcPr>
+          <w:p>
+            <w:pPr>
+              <w:pStyle w:val="Paragrafoelenco"/>
+              <w:ind w:left="0"/>
+              <w:rPr>
+                <w:rFonts w:cs="Arial"/>
+                <w:b/>
+                <w:bCs/>
+                <w:szCs w:val="24"/>
+              </w:rPr>
+            </w:pPr>
+            <w:r>
+              <w:rPr>
+                <w:rFonts w:cs="Arial"/>
+                <w:b/>
+                <w:bCs/>
+                <w:szCs w:val="24"/>
+              </w:rPr>
+              <w:t>Metodo http e parametri</w:t>
+            </w:r>
+          </w:p>
+        </w:tc>
+        <w:tc>
+          <w:tcPr>
+            <w:tcW w:w="2373" w:type="dxa"/>
+            <w:shd w:val="clear" w:color="auto" w:fill="FFFF00"/>
+          </w:tcPr>
+          <w:p>
+            <w:pPr>
+              <w:pStyle w:val="Paragrafoelenco"/>
+              <w:ind w:left="0"/>
+              <w:rPr>
+                <w:rFonts w:cs="Arial"/>
+                <w:b/>
+                <w:bCs/>
+                <w:szCs w:val="24"/>
+              </w:rPr>
+            </w:pPr>
+            <w:r>
+              <w:rPr>
+                <w:rFonts w:cs="Arial"/>
+                <w:b/>
+                <w:bCs/>
+                <w:szCs w:val="24"/>
+              </w:rPr>
+              <w:t>Descrizione</w:t>
+            </w:r>
+          </w:p>
+        </w:tc>
+        <w:tc>
+          <w:tcPr>
+            <w:tcW w:w="4292" w:type="dxa"/>
+            <w:shd w:val="clear" w:color="auto" w:fill="FFFF00"/>
+          </w:tcPr>
+          <w:p>
+            <w:pPr>
+              <w:pStyle w:val="Paragrafoelenco"/>
+              <w:ind w:left="0"/>
+              <w:rPr>
+                <w:rFonts w:cs="Arial"/>
+                <w:b/>
+                <w:bCs/>
+                <w:szCs w:val="24"/>
+              </w:rPr>
+            </w:pPr>
+            <w:r>
+              <w:rPr>
+                <w:rFonts w:cs="Arial"/>
+                <w:b/>
+                <w:bCs/>
+                <w:szCs w:val="24"/>
+              </w:rPr>
+              <w:t>Esempio e</w:t>
+            </w:r>
+            <w:r>
+              <w:rPr>
+                <w:rFonts w:cs="Arial"/>
+                <w:b/>
+                <w:bCs/>
+                <w:szCs w:val="24"/>
+              </w:rPr>
+              <w:t xml:space="preserve"> Query SQL</w:t>
+            </w:r>
+          </w:p>
+        </w:tc>
+      </w:tr>
+      <w:tr>
+        <w:trPr>
+          <w:trHeight w:val="58"/>
+        </w:trPr>
+        <w:tc>
+          <w:tcPr>
+            <w:tcW w:w="2243" w:type="dxa"/>
+          </w:tcPr>
+          <w:p>
+            <w:pPr>
+              <w:pStyle w:val="Paragrafoelenco"/>
+              <w:ind w:left="0"/>
+              <w:rPr>
+                <w:rFonts w:cs="Arial"/>
+                <w:szCs w:val="24"/>
+              </w:rPr>
+            </w:pPr>
+          </w:p>
+        </w:tc>
+        <w:tc>
+          <w:tcPr>
+            <w:tcW w:w="2373" w:type="dxa"/>
+          </w:tcPr>
+          <w:p>
+            <w:pPr>
+              <w:pStyle w:val="Paragrafoelenco"/>
+              <w:ind w:left="0"/>
+              <w:rPr>
+                <w:rFonts w:cs="Arial"/>
+                <w:szCs w:val="24"/>
+              </w:rPr>
+            </w:pPr>
+          </w:p>
+        </w:tc>
+        <w:tc>
+          <w:tcPr>
+            <w:tcW w:w="4292" w:type="dxa"/>
+          </w:tcPr>
+          <w:p>
+            <w:pPr>
+              <w:pStyle w:val="Paragrafoelenco"/>
+              <w:ind w:left="0"/>
+              <w:rPr>
+                <w:rFonts w:cs="Arial"/>
+                <w:szCs w:val="24"/>
+              </w:rPr>
+            </w:pPr>
+          </w:p>
+        </w:tc>
+      </w:tr>
+    </w:tbl>
+    <w:p>
+      <w:pPr>
+        <w:pStyle w:val="Paragrafoelenco"/>
+        <w:spacing w:after="0"/>
+        <w:rPr>
+          <w:rFonts w:cs="Arial"/>
+          <w:szCs w:val="24"/>
+        </w:rPr>
+      </w:pPr>
     </w:p>
     <w:p>
       <w:pPr>
@@ -4481,7 +7105,7 @@
           <w:rFonts w:cs="Arial"/>
           <w:szCs w:val="24"/>
         </w:rPr>
-        <w:t>degree_type_list.php</w:t>
+        <w:t>private_lesson_list.php</w:t>
       </w:r>
       <w:proofErr w:type="spellEnd"/>
       <w:r>
@@ -4491,6 +7115,171 @@
         </w:rPr>
         <w:t>:</w:t>
       </w:r>
+    </w:p>
+    <w:tbl>
+      <w:tblPr>
+        <w:tblStyle w:val="Grigliatabella"/>
+        <w:tblW w:w="0" w:type="auto"/>
+        <w:tblInd w:w="720" w:type="dxa"/>
+        <w:tblLook w:val="04A0" w:firstRow="1" w:lastRow="0" w:firstColumn="1" w:lastColumn="0" w:noHBand="0" w:noVBand="1"/>
+      </w:tblPr>
+      <w:tblGrid>
+        <w:gridCol w:w="2243"/>
+        <w:gridCol w:w="2373"/>
+        <w:gridCol w:w="4292"/>
+      </w:tblGrid>
+      <w:tr>
+        <w:tc>
+          <w:tcPr>
+            <w:tcW w:w="2243" w:type="dxa"/>
+            <w:shd w:val="clear" w:color="auto" w:fill="FFFF00"/>
+          </w:tcPr>
+          <w:p>
+            <w:pPr>
+              <w:pStyle w:val="Paragrafoelenco"/>
+              <w:ind w:left="0"/>
+              <w:rPr>
+                <w:rFonts w:cs="Arial"/>
+                <w:b/>
+                <w:bCs/>
+                <w:szCs w:val="24"/>
+              </w:rPr>
+            </w:pPr>
+            <w:r>
+              <w:rPr>
+                <w:rFonts w:cs="Arial"/>
+                <w:b/>
+                <w:bCs/>
+                <w:szCs w:val="24"/>
+              </w:rPr>
+              <w:t>Metodo http e parametri</w:t>
+            </w:r>
+          </w:p>
+        </w:tc>
+        <w:tc>
+          <w:tcPr>
+            <w:tcW w:w="2373" w:type="dxa"/>
+            <w:shd w:val="clear" w:color="auto" w:fill="FFFF00"/>
+          </w:tcPr>
+          <w:p>
+            <w:pPr>
+              <w:pStyle w:val="Paragrafoelenco"/>
+              <w:ind w:left="0"/>
+              <w:rPr>
+                <w:rFonts w:cs="Arial"/>
+                <w:b/>
+                <w:bCs/>
+                <w:szCs w:val="24"/>
+              </w:rPr>
+            </w:pPr>
+            <w:r>
+              <w:rPr>
+                <w:rFonts w:cs="Arial"/>
+                <w:b/>
+                <w:bCs/>
+                <w:szCs w:val="24"/>
+              </w:rPr>
+              <w:t>Descrizione</w:t>
+            </w:r>
+          </w:p>
+        </w:tc>
+        <w:tc>
+          <w:tcPr>
+            <w:tcW w:w="4292" w:type="dxa"/>
+            <w:shd w:val="clear" w:color="auto" w:fill="FFFF00"/>
+          </w:tcPr>
+          <w:p>
+            <w:pPr>
+              <w:pStyle w:val="Paragrafoelenco"/>
+              <w:ind w:left="0"/>
+              <w:rPr>
+                <w:rFonts w:cs="Arial"/>
+                <w:b/>
+                <w:bCs/>
+                <w:szCs w:val="24"/>
+              </w:rPr>
+            </w:pPr>
+            <w:r>
+              <w:rPr>
+                <w:rFonts w:cs="Arial"/>
+                <w:b/>
+                <w:bCs/>
+                <w:szCs w:val="24"/>
+              </w:rPr>
+              <w:t>Esempio e</w:t>
+            </w:r>
+            <w:r>
+              <w:rPr>
+                <w:rFonts w:cs="Arial"/>
+                <w:b/>
+                <w:bCs/>
+                <w:szCs w:val="24"/>
+              </w:rPr>
+              <w:t xml:space="preserve"> Query SQL</w:t>
+            </w:r>
+          </w:p>
+        </w:tc>
+      </w:tr>
+      <w:tr>
+        <w:trPr>
+          <w:trHeight w:val="58"/>
+        </w:trPr>
+        <w:tc>
+          <w:tcPr>
+            <w:tcW w:w="2243" w:type="dxa"/>
+          </w:tcPr>
+          <w:p>
+            <w:pPr>
+              <w:pStyle w:val="Paragrafoelenco"/>
+              <w:ind w:left="0"/>
+              <w:rPr>
+                <w:rFonts w:cs="Arial"/>
+                <w:szCs w:val="24"/>
+              </w:rPr>
+            </w:pPr>
+          </w:p>
+        </w:tc>
+        <w:tc>
+          <w:tcPr>
+            <w:tcW w:w="2373" w:type="dxa"/>
+          </w:tcPr>
+          <w:p>
+            <w:pPr>
+              <w:pStyle w:val="Paragrafoelenco"/>
+              <w:ind w:left="0"/>
+              <w:rPr>
+                <w:rFonts w:cs="Arial"/>
+                <w:szCs w:val="24"/>
+              </w:rPr>
+            </w:pPr>
+          </w:p>
+        </w:tc>
+        <w:tc>
+          <w:tcPr>
+            <w:tcW w:w="4292" w:type="dxa"/>
+          </w:tcPr>
+          <w:p>
+            <w:pPr>
+              <w:pStyle w:val="Paragrafoelenco"/>
+              <w:ind w:left="0"/>
+              <w:rPr>
+                <w:rFonts w:cs="Arial"/>
+                <w:szCs w:val="24"/>
+              </w:rPr>
+            </w:pPr>
+          </w:p>
+        </w:tc>
+      </w:tr>
+    </w:tbl>
+    <w:p>
+      <w:pPr>
+        <w:pStyle w:val="Paragrafoelenco"/>
+        <w:spacing w:after="0"/>
+        <w:rPr>
+          <w:rFonts w:cs="Arial"/>
+          <w:szCs w:val="24"/>
+        </w:rPr>
+      </w:pPr>
     </w:p>
     <w:p>
       <w:pPr>
@@ -4511,7 +7300,7 @@
           <w:rFonts w:cs="Arial"/>
           <w:szCs w:val="24"/>
         </w:rPr>
-        <w:t>private_lesson_list.php</w:t>
+        <w:t>reviews_list.php</w:t>
       </w:r>
       <w:proofErr w:type="spellEnd"/>
       <w:r>
@@ -4521,6 +7310,171 @@
         </w:rPr>
         <w:t>:</w:t>
       </w:r>
+    </w:p>
+    <w:tbl>
+      <w:tblPr>
+        <w:tblStyle w:val="Grigliatabella"/>
+        <w:tblW w:w="0" w:type="auto"/>
+        <w:tblInd w:w="720" w:type="dxa"/>
+        <w:tblLook w:val="04A0" w:firstRow="1" w:lastRow="0" w:firstColumn="1" w:lastColumn="0" w:noHBand="0" w:noVBand="1"/>
+      </w:tblPr>
+      <w:tblGrid>
+        <w:gridCol w:w="2243"/>
+        <w:gridCol w:w="2373"/>
+        <w:gridCol w:w="4292"/>
+      </w:tblGrid>
+      <w:tr>
+        <w:tc>
+          <w:tcPr>
+            <w:tcW w:w="2243" w:type="dxa"/>
+            <w:shd w:val="clear" w:color="auto" w:fill="FFFF00"/>
+          </w:tcPr>
+          <w:p>
+            <w:pPr>
+              <w:pStyle w:val="Paragrafoelenco"/>
+              <w:ind w:left="0"/>
+              <w:rPr>
+                <w:rFonts w:cs="Arial"/>
+                <w:b/>
+                <w:bCs/>
+                <w:szCs w:val="24"/>
+              </w:rPr>
+            </w:pPr>
+            <w:r>
+              <w:rPr>
+                <w:rFonts w:cs="Arial"/>
+                <w:b/>
+                <w:bCs/>
+                <w:szCs w:val="24"/>
+              </w:rPr>
+              <w:t>Metodo http e parametri</w:t>
+            </w:r>
+          </w:p>
+        </w:tc>
+        <w:tc>
+          <w:tcPr>
+            <w:tcW w:w="2373" w:type="dxa"/>
+            <w:shd w:val="clear" w:color="auto" w:fill="FFFF00"/>
+          </w:tcPr>
+          <w:p>
+            <w:pPr>
+              <w:pStyle w:val="Paragrafoelenco"/>
+              <w:ind w:left="0"/>
+              <w:rPr>
+                <w:rFonts w:cs="Arial"/>
+                <w:b/>
+                <w:bCs/>
+                <w:szCs w:val="24"/>
+              </w:rPr>
+            </w:pPr>
+            <w:r>
+              <w:rPr>
+                <w:rFonts w:cs="Arial"/>
+                <w:b/>
+                <w:bCs/>
+                <w:szCs w:val="24"/>
+              </w:rPr>
+              <w:t>Descrizione</w:t>
+            </w:r>
+          </w:p>
+        </w:tc>
+        <w:tc>
+          <w:tcPr>
+            <w:tcW w:w="4292" w:type="dxa"/>
+            <w:shd w:val="clear" w:color="auto" w:fill="FFFF00"/>
+          </w:tcPr>
+          <w:p>
+            <w:pPr>
+              <w:pStyle w:val="Paragrafoelenco"/>
+              <w:ind w:left="0"/>
+              <w:rPr>
+                <w:rFonts w:cs="Arial"/>
+                <w:b/>
+                <w:bCs/>
+                <w:szCs w:val="24"/>
+              </w:rPr>
+            </w:pPr>
+            <w:r>
+              <w:rPr>
+                <w:rFonts w:cs="Arial"/>
+                <w:b/>
+                <w:bCs/>
+                <w:szCs w:val="24"/>
+              </w:rPr>
+              <w:t>Esempio e</w:t>
+            </w:r>
+            <w:r>
+              <w:rPr>
+                <w:rFonts w:cs="Arial"/>
+                <w:b/>
+                <w:bCs/>
+                <w:szCs w:val="24"/>
+              </w:rPr>
+              <w:t xml:space="preserve"> Query SQL</w:t>
+            </w:r>
+          </w:p>
+        </w:tc>
+      </w:tr>
+      <w:tr>
+        <w:trPr>
+          <w:trHeight w:val="58"/>
+        </w:trPr>
+        <w:tc>
+          <w:tcPr>
+            <w:tcW w:w="2243" w:type="dxa"/>
+          </w:tcPr>
+          <w:p>
+            <w:pPr>
+              <w:pStyle w:val="Paragrafoelenco"/>
+              <w:ind w:left="0"/>
+              <w:rPr>
+                <w:rFonts w:cs="Arial"/>
+                <w:szCs w:val="24"/>
+              </w:rPr>
+            </w:pPr>
+          </w:p>
+        </w:tc>
+        <w:tc>
+          <w:tcPr>
+            <w:tcW w:w="2373" w:type="dxa"/>
+          </w:tcPr>
+          <w:p>
+            <w:pPr>
+              <w:pStyle w:val="Paragrafoelenco"/>
+              <w:ind w:left="0"/>
+              <w:rPr>
+                <w:rFonts w:cs="Arial"/>
+                <w:szCs w:val="24"/>
+              </w:rPr>
+            </w:pPr>
+          </w:p>
+        </w:tc>
+        <w:tc>
+          <w:tcPr>
+            <w:tcW w:w="4292" w:type="dxa"/>
+          </w:tcPr>
+          <w:p>
+            <w:pPr>
+              <w:pStyle w:val="Paragrafoelenco"/>
+              <w:ind w:left="0"/>
+              <w:rPr>
+                <w:rFonts w:cs="Arial"/>
+                <w:szCs w:val="24"/>
+              </w:rPr>
+            </w:pPr>
+          </w:p>
+        </w:tc>
+      </w:tr>
+    </w:tbl>
+    <w:p>
+      <w:pPr>
+        <w:pStyle w:val="Paragrafoelenco"/>
+        <w:spacing w:after="0"/>
+        <w:rPr>
+          <w:rFonts w:cs="Arial"/>
+          <w:szCs w:val="24"/>
+        </w:rPr>
+      </w:pPr>
     </w:p>
     <w:p>
       <w:pPr>
@@ -4541,7 +7495,7 @@
           <w:rFonts w:cs="Arial"/>
           <w:szCs w:val="24"/>
         </w:rPr>
-        <w:t>reviews_list.php</w:t>
+        <w:t>role_list.php</w:t>
       </w:r>
       <w:proofErr w:type="spellEnd"/>
       <w:r>
@@ -4551,6 +7505,171 @@
         </w:rPr>
         <w:t>:</w:t>
       </w:r>
+    </w:p>
+    <w:tbl>
+      <w:tblPr>
+        <w:tblStyle w:val="Grigliatabella"/>
+        <w:tblW w:w="0" w:type="auto"/>
+        <w:tblInd w:w="720" w:type="dxa"/>
+        <w:tblLook w:val="04A0" w:firstRow="1" w:lastRow="0" w:firstColumn="1" w:lastColumn="0" w:noHBand="0" w:noVBand="1"/>
+      </w:tblPr>
+      <w:tblGrid>
+        <w:gridCol w:w="2243"/>
+        <w:gridCol w:w="2373"/>
+        <w:gridCol w:w="4292"/>
+      </w:tblGrid>
+      <w:tr>
+        <w:tc>
+          <w:tcPr>
+            <w:tcW w:w="2243" w:type="dxa"/>
+            <w:shd w:val="clear" w:color="auto" w:fill="FFFF00"/>
+          </w:tcPr>
+          <w:p>
+            <w:pPr>
+              <w:pStyle w:val="Paragrafoelenco"/>
+              <w:ind w:left="0"/>
+              <w:rPr>
+                <w:rFonts w:cs="Arial"/>
+                <w:b/>
+                <w:bCs/>
+                <w:szCs w:val="24"/>
+              </w:rPr>
+            </w:pPr>
+            <w:r>
+              <w:rPr>
+                <w:rFonts w:cs="Arial"/>
+                <w:b/>
+                <w:bCs/>
+                <w:szCs w:val="24"/>
+              </w:rPr>
+              <w:t>Metodo http e parametri</w:t>
+            </w:r>
+          </w:p>
+        </w:tc>
+        <w:tc>
+          <w:tcPr>
+            <w:tcW w:w="2373" w:type="dxa"/>
+            <w:shd w:val="clear" w:color="auto" w:fill="FFFF00"/>
+          </w:tcPr>
+          <w:p>
+            <w:pPr>
+              <w:pStyle w:val="Paragrafoelenco"/>
+              <w:ind w:left="0"/>
+              <w:rPr>
+                <w:rFonts w:cs="Arial"/>
+                <w:b/>
+                <w:bCs/>
+                <w:szCs w:val="24"/>
+              </w:rPr>
+            </w:pPr>
+            <w:r>
+              <w:rPr>
+                <w:rFonts w:cs="Arial"/>
+                <w:b/>
+                <w:bCs/>
+                <w:szCs w:val="24"/>
+              </w:rPr>
+              <w:t>Descrizione</w:t>
+            </w:r>
+          </w:p>
+        </w:tc>
+        <w:tc>
+          <w:tcPr>
+            <w:tcW w:w="4292" w:type="dxa"/>
+            <w:shd w:val="clear" w:color="auto" w:fill="FFFF00"/>
+          </w:tcPr>
+          <w:p>
+            <w:pPr>
+              <w:pStyle w:val="Paragrafoelenco"/>
+              <w:ind w:left="0"/>
+              <w:rPr>
+                <w:rFonts w:cs="Arial"/>
+                <w:b/>
+                <w:bCs/>
+                <w:szCs w:val="24"/>
+              </w:rPr>
+            </w:pPr>
+            <w:r>
+              <w:rPr>
+                <w:rFonts w:cs="Arial"/>
+                <w:b/>
+                <w:bCs/>
+                <w:szCs w:val="24"/>
+              </w:rPr>
+              <w:t>Esempio e</w:t>
+            </w:r>
+            <w:r>
+              <w:rPr>
+                <w:rFonts w:cs="Arial"/>
+                <w:b/>
+                <w:bCs/>
+                <w:szCs w:val="24"/>
+              </w:rPr>
+              <w:t xml:space="preserve"> Query SQL</w:t>
+            </w:r>
+          </w:p>
+        </w:tc>
+      </w:tr>
+      <w:tr>
+        <w:trPr>
+          <w:trHeight w:val="58"/>
+        </w:trPr>
+        <w:tc>
+          <w:tcPr>
+            <w:tcW w:w="2243" w:type="dxa"/>
+          </w:tcPr>
+          <w:p>
+            <w:pPr>
+              <w:pStyle w:val="Paragrafoelenco"/>
+              <w:ind w:left="0"/>
+              <w:rPr>
+                <w:rFonts w:cs="Arial"/>
+                <w:szCs w:val="24"/>
+              </w:rPr>
+            </w:pPr>
+          </w:p>
+        </w:tc>
+        <w:tc>
+          <w:tcPr>
+            <w:tcW w:w="2373" w:type="dxa"/>
+          </w:tcPr>
+          <w:p>
+            <w:pPr>
+              <w:pStyle w:val="Paragrafoelenco"/>
+              <w:ind w:left="0"/>
+              <w:rPr>
+                <w:rFonts w:cs="Arial"/>
+                <w:szCs w:val="24"/>
+              </w:rPr>
+            </w:pPr>
+          </w:p>
+        </w:tc>
+        <w:tc>
+          <w:tcPr>
+            <w:tcW w:w="4292" w:type="dxa"/>
+          </w:tcPr>
+          <w:p>
+            <w:pPr>
+              <w:pStyle w:val="Paragrafoelenco"/>
+              <w:ind w:left="0"/>
+              <w:rPr>
+                <w:rFonts w:cs="Arial"/>
+                <w:szCs w:val="24"/>
+              </w:rPr>
+            </w:pPr>
+          </w:p>
+        </w:tc>
+      </w:tr>
+    </w:tbl>
+    <w:p>
+      <w:pPr>
+        <w:pStyle w:val="Paragrafoelenco"/>
+        <w:spacing w:after="0"/>
+        <w:rPr>
+          <w:rFonts w:cs="Arial"/>
+          <w:szCs w:val="24"/>
+        </w:rPr>
+      </w:pPr>
     </w:p>
     <w:p>
       <w:pPr>
@@ -4571,8 +7690,7 @@
           <w:rFonts w:cs="Arial"/>
           <w:szCs w:val="24"/>
         </w:rPr>
-        <w:lastRenderedPageBreak/>
-        <w:t>role_list.php</w:t>
+        <w:t>tutor_list.php</w:t>
       </w:r>
       <w:proofErr w:type="spellEnd"/>
       <w:r>
@@ -4582,6 +7700,171 @@
         </w:rPr>
         <w:t>:</w:t>
       </w:r>
+    </w:p>
+    <w:tbl>
+      <w:tblPr>
+        <w:tblStyle w:val="Grigliatabella"/>
+        <w:tblW w:w="0" w:type="auto"/>
+        <w:tblInd w:w="720" w:type="dxa"/>
+        <w:tblLook w:val="04A0" w:firstRow="1" w:lastRow="0" w:firstColumn="1" w:lastColumn="0" w:noHBand="0" w:noVBand="1"/>
+      </w:tblPr>
+      <w:tblGrid>
+        <w:gridCol w:w="2243"/>
+        <w:gridCol w:w="2373"/>
+        <w:gridCol w:w="4292"/>
+      </w:tblGrid>
+      <w:tr>
+        <w:tc>
+          <w:tcPr>
+            <w:tcW w:w="2243" w:type="dxa"/>
+            <w:shd w:val="clear" w:color="auto" w:fill="FFFF00"/>
+          </w:tcPr>
+          <w:p>
+            <w:pPr>
+              <w:pStyle w:val="Paragrafoelenco"/>
+              <w:ind w:left="0"/>
+              <w:rPr>
+                <w:rFonts w:cs="Arial"/>
+                <w:b/>
+                <w:bCs/>
+                <w:szCs w:val="24"/>
+              </w:rPr>
+            </w:pPr>
+            <w:r>
+              <w:rPr>
+                <w:rFonts w:cs="Arial"/>
+                <w:b/>
+                <w:bCs/>
+                <w:szCs w:val="24"/>
+              </w:rPr>
+              <w:t>Metodo http e parametri</w:t>
+            </w:r>
+          </w:p>
+        </w:tc>
+        <w:tc>
+          <w:tcPr>
+            <w:tcW w:w="2373" w:type="dxa"/>
+            <w:shd w:val="clear" w:color="auto" w:fill="FFFF00"/>
+          </w:tcPr>
+          <w:p>
+            <w:pPr>
+              <w:pStyle w:val="Paragrafoelenco"/>
+              <w:ind w:left="0"/>
+              <w:rPr>
+                <w:rFonts w:cs="Arial"/>
+                <w:b/>
+                <w:bCs/>
+                <w:szCs w:val="24"/>
+              </w:rPr>
+            </w:pPr>
+            <w:r>
+              <w:rPr>
+                <w:rFonts w:cs="Arial"/>
+                <w:b/>
+                <w:bCs/>
+                <w:szCs w:val="24"/>
+              </w:rPr>
+              <w:t>Descrizione</w:t>
+            </w:r>
+          </w:p>
+        </w:tc>
+        <w:tc>
+          <w:tcPr>
+            <w:tcW w:w="4292" w:type="dxa"/>
+            <w:shd w:val="clear" w:color="auto" w:fill="FFFF00"/>
+          </w:tcPr>
+          <w:p>
+            <w:pPr>
+              <w:pStyle w:val="Paragrafoelenco"/>
+              <w:ind w:left="0"/>
+              <w:rPr>
+                <w:rFonts w:cs="Arial"/>
+                <w:b/>
+                <w:bCs/>
+                <w:szCs w:val="24"/>
+              </w:rPr>
+            </w:pPr>
+            <w:r>
+              <w:rPr>
+                <w:rFonts w:cs="Arial"/>
+                <w:b/>
+                <w:bCs/>
+                <w:szCs w:val="24"/>
+              </w:rPr>
+              <w:t>Esempio e</w:t>
+            </w:r>
+            <w:r>
+              <w:rPr>
+                <w:rFonts w:cs="Arial"/>
+                <w:b/>
+                <w:bCs/>
+                <w:szCs w:val="24"/>
+              </w:rPr>
+              <w:t xml:space="preserve"> Query SQL</w:t>
+            </w:r>
+          </w:p>
+        </w:tc>
+      </w:tr>
+      <w:tr>
+        <w:trPr>
+          <w:trHeight w:val="58"/>
+        </w:trPr>
+        <w:tc>
+          <w:tcPr>
+            <w:tcW w:w="2243" w:type="dxa"/>
+          </w:tcPr>
+          <w:p>
+            <w:pPr>
+              <w:pStyle w:val="Paragrafoelenco"/>
+              <w:ind w:left="0"/>
+              <w:rPr>
+                <w:rFonts w:cs="Arial"/>
+                <w:szCs w:val="24"/>
+              </w:rPr>
+            </w:pPr>
+          </w:p>
+        </w:tc>
+        <w:tc>
+          <w:tcPr>
+            <w:tcW w:w="2373" w:type="dxa"/>
+          </w:tcPr>
+          <w:p>
+            <w:pPr>
+              <w:pStyle w:val="Paragrafoelenco"/>
+              <w:ind w:left="0"/>
+              <w:rPr>
+                <w:rFonts w:cs="Arial"/>
+                <w:szCs w:val="24"/>
+              </w:rPr>
+            </w:pPr>
+          </w:p>
+        </w:tc>
+        <w:tc>
+          <w:tcPr>
+            <w:tcW w:w="4292" w:type="dxa"/>
+          </w:tcPr>
+          <w:p>
+            <w:pPr>
+              <w:pStyle w:val="Paragrafoelenco"/>
+              <w:ind w:left="0"/>
+              <w:rPr>
+                <w:rFonts w:cs="Arial"/>
+                <w:szCs w:val="24"/>
+              </w:rPr>
+            </w:pPr>
+          </w:p>
+        </w:tc>
+      </w:tr>
+    </w:tbl>
+    <w:p>
+      <w:pPr>
+        <w:pStyle w:val="Paragrafoelenco"/>
+        <w:spacing w:after="0"/>
+        <w:rPr>
+          <w:rFonts w:cs="Arial"/>
+          <w:szCs w:val="24"/>
+        </w:rPr>
+      </w:pPr>
     </w:p>
     <w:p>
       <w:pPr>
@@ -4602,7 +7885,7 @@
           <w:rFonts w:cs="Arial"/>
           <w:szCs w:val="24"/>
         </w:rPr>
-        <w:t>tutor_list.php</w:t>
+        <w:t>user_change_password.php</w:t>
       </w:r>
       <w:proofErr w:type="spellEnd"/>
       <w:r>
@@ -4612,6 +7895,172 @@
         </w:rPr>
         <w:t>:</w:t>
       </w:r>
+    </w:p>
+    <w:tbl>
+      <w:tblPr>
+        <w:tblStyle w:val="Grigliatabella"/>
+        <w:tblW w:w="0" w:type="auto"/>
+        <w:tblInd w:w="720" w:type="dxa"/>
+        <w:tblLook w:val="04A0" w:firstRow="1" w:lastRow="0" w:firstColumn="1" w:lastColumn="0" w:noHBand="0" w:noVBand="1"/>
+      </w:tblPr>
+      <w:tblGrid>
+        <w:gridCol w:w="2243"/>
+        <w:gridCol w:w="2373"/>
+        <w:gridCol w:w="4292"/>
+      </w:tblGrid>
+      <w:tr>
+        <w:tc>
+          <w:tcPr>
+            <w:tcW w:w="2243" w:type="dxa"/>
+            <w:shd w:val="clear" w:color="auto" w:fill="FFFF00"/>
+          </w:tcPr>
+          <w:p>
+            <w:pPr>
+              <w:pStyle w:val="Paragrafoelenco"/>
+              <w:ind w:left="0"/>
+              <w:rPr>
+                <w:rFonts w:cs="Arial"/>
+                <w:b/>
+                <w:bCs/>
+                <w:szCs w:val="24"/>
+              </w:rPr>
+            </w:pPr>
+            <w:r>
+              <w:rPr>
+                <w:rFonts w:cs="Arial"/>
+                <w:b/>
+                <w:bCs/>
+                <w:szCs w:val="24"/>
+              </w:rPr>
+              <w:lastRenderedPageBreak/>
+              <w:t>Metodo http e parametri</w:t>
+            </w:r>
+          </w:p>
+        </w:tc>
+        <w:tc>
+          <w:tcPr>
+            <w:tcW w:w="2373" w:type="dxa"/>
+            <w:shd w:val="clear" w:color="auto" w:fill="FFFF00"/>
+          </w:tcPr>
+          <w:p>
+            <w:pPr>
+              <w:pStyle w:val="Paragrafoelenco"/>
+              <w:ind w:left="0"/>
+              <w:rPr>
+                <w:rFonts w:cs="Arial"/>
+                <w:b/>
+                <w:bCs/>
+                <w:szCs w:val="24"/>
+              </w:rPr>
+            </w:pPr>
+            <w:r>
+              <w:rPr>
+                <w:rFonts w:cs="Arial"/>
+                <w:b/>
+                <w:bCs/>
+                <w:szCs w:val="24"/>
+              </w:rPr>
+              <w:t>Descrizione</w:t>
+            </w:r>
+          </w:p>
+        </w:tc>
+        <w:tc>
+          <w:tcPr>
+            <w:tcW w:w="4292" w:type="dxa"/>
+            <w:shd w:val="clear" w:color="auto" w:fill="FFFF00"/>
+          </w:tcPr>
+          <w:p>
+            <w:pPr>
+              <w:pStyle w:val="Paragrafoelenco"/>
+              <w:ind w:left="0"/>
+              <w:rPr>
+                <w:rFonts w:cs="Arial"/>
+                <w:b/>
+                <w:bCs/>
+                <w:szCs w:val="24"/>
+              </w:rPr>
+            </w:pPr>
+            <w:r>
+              <w:rPr>
+                <w:rFonts w:cs="Arial"/>
+                <w:b/>
+                <w:bCs/>
+                <w:szCs w:val="24"/>
+              </w:rPr>
+              <w:t>Esempio e</w:t>
+            </w:r>
+            <w:r>
+              <w:rPr>
+                <w:rFonts w:cs="Arial"/>
+                <w:b/>
+                <w:bCs/>
+                <w:szCs w:val="24"/>
+              </w:rPr>
+              <w:t xml:space="preserve"> Query SQL</w:t>
+            </w:r>
+          </w:p>
+        </w:tc>
+      </w:tr>
+      <w:tr>
+        <w:trPr>
+          <w:trHeight w:val="58"/>
+        </w:trPr>
+        <w:tc>
+          <w:tcPr>
+            <w:tcW w:w="2243" w:type="dxa"/>
+          </w:tcPr>
+          <w:p>
+            <w:pPr>
+              <w:pStyle w:val="Paragrafoelenco"/>
+              <w:ind w:left="0"/>
+              <w:rPr>
+                <w:rFonts w:cs="Arial"/>
+                <w:szCs w:val="24"/>
+              </w:rPr>
+            </w:pPr>
+          </w:p>
+        </w:tc>
+        <w:tc>
+          <w:tcPr>
+            <w:tcW w:w="2373" w:type="dxa"/>
+          </w:tcPr>
+          <w:p>
+            <w:pPr>
+              <w:pStyle w:val="Paragrafoelenco"/>
+              <w:ind w:left="0"/>
+              <w:rPr>
+                <w:rFonts w:cs="Arial"/>
+                <w:szCs w:val="24"/>
+              </w:rPr>
+            </w:pPr>
+          </w:p>
+        </w:tc>
+        <w:tc>
+          <w:tcPr>
+            <w:tcW w:w="4292" w:type="dxa"/>
+          </w:tcPr>
+          <w:p>
+            <w:pPr>
+              <w:pStyle w:val="Paragrafoelenco"/>
+              <w:ind w:left="0"/>
+              <w:rPr>
+                <w:rFonts w:cs="Arial"/>
+                <w:szCs w:val="24"/>
+              </w:rPr>
+            </w:pPr>
+          </w:p>
+        </w:tc>
+      </w:tr>
+    </w:tbl>
+    <w:p>
+      <w:pPr>
+        <w:pStyle w:val="Paragrafoelenco"/>
+        <w:spacing w:after="0"/>
+        <w:rPr>
+          <w:rFonts w:cs="Arial"/>
+          <w:szCs w:val="24"/>
+        </w:rPr>
+      </w:pPr>
     </w:p>
     <w:p>
       <w:pPr>
@@ -4632,7 +8081,7 @@
           <w:rFonts w:cs="Arial"/>
           <w:szCs w:val="24"/>
         </w:rPr>
-        <w:t>user_change_password.php</w:t>
+        <w:t>user_delete.php</w:t>
       </w:r>
       <w:proofErr w:type="spellEnd"/>
       <w:r>
@@ -4642,6 +8091,171 @@
         </w:rPr>
         <w:t>:</w:t>
       </w:r>
+    </w:p>
+    <w:tbl>
+      <w:tblPr>
+        <w:tblStyle w:val="Grigliatabella"/>
+        <w:tblW w:w="0" w:type="auto"/>
+        <w:tblInd w:w="720" w:type="dxa"/>
+        <w:tblLook w:val="04A0" w:firstRow="1" w:lastRow="0" w:firstColumn="1" w:lastColumn="0" w:noHBand="0" w:noVBand="1"/>
+      </w:tblPr>
+      <w:tblGrid>
+        <w:gridCol w:w="2243"/>
+        <w:gridCol w:w="2373"/>
+        <w:gridCol w:w="4292"/>
+      </w:tblGrid>
+      <w:tr>
+        <w:tc>
+          <w:tcPr>
+            <w:tcW w:w="2243" w:type="dxa"/>
+            <w:shd w:val="clear" w:color="auto" w:fill="FFFF00"/>
+          </w:tcPr>
+          <w:p>
+            <w:pPr>
+              <w:pStyle w:val="Paragrafoelenco"/>
+              <w:ind w:left="0"/>
+              <w:rPr>
+                <w:rFonts w:cs="Arial"/>
+                <w:b/>
+                <w:bCs/>
+                <w:szCs w:val="24"/>
+              </w:rPr>
+            </w:pPr>
+            <w:r>
+              <w:rPr>
+                <w:rFonts w:cs="Arial"/>
+                <w:b/>
+                <w:bCs/>
+                <w:szCs w:val="24"/>
+              </w:rPr>
+              <w:t>Metodo http e parametri</w:t>
+            </w:r>
+          </w:p>
+        </w:tc>
+        <w:tc>
+          <w:tcPr>
+            <w:tcW w:w="2373" w:type="dxa"/>
+            <w:shd w:val="clear" w:color="auto" w:fill="FFFF00"/>
+          </w:tcPr>
+          <w:p>
+            <w:pPr>
+              <w:pStyle w:val="Paragrafoelenco"/>
+              <w:ind w:left="0"/>
+              <w:rPr>
+                <w:rFonts w:cs="Arial"/>
+                <w:b/>
+                <w:bCs/>
+                <w:szCs w:val="24"/>
+              </w:rPr>
+            </w:pPr>
+            <w:r>
+              <w:rPr>
+                <w:rFonts w:cs="Arial"/>
+                <w:b/>
+                <w:bCs/>
+                <w:szCs w:val="24"/>
+              </w:rPr>
+              <w:t>Descrizione</w:t>
+            </w:r>
+          </w:p>
+        </w:tc>
+        <w:tc>
+          <w:tcPr>
+            <w:tcW w:w="4292" w:type="dxa"/>
+            <w:shd w:val="clear" w:color="auto" w:fill="FFFF00"/>
+          </w:tcPr>
+          <w:p>
+            <w:pPr>
+              <w:pStyle w:val="Paragrafoelenco"/>
+              <w:ind w:left="0"/>
+              <w:rPr>
+                <w:rFonts w:cs="Arial"/>
+                <w:b/>
+                <w:bCs/>
+                <w:szCs w:val="24"/>
+              </w:rPr>
+            </w:pPr>
+            <w:r>
+              <w:rPr>
+                <w:rFonts w:cs="Arial"/>
+                <w:b/>
+                <w:bCs/>
+                <w:szCs w:val="24"/>
+              </w:rPr>
+              <w:t>Esempio e</w:t>
+            </w:r>
+            <w:r>
+              <w:rPr>
+                <w:rFonts w:cs="Arial"/>
+                <w:b/>
+                <w:bCs/>
+                <w:szCs w:val="24"/>
+              </w:rPr>
+              <w:t xml:space="preserve"> Query SQL</w:t>
+            </w:r>
+          </w:p>
+        </w:tc>
+      </w:tr>
+      <w:tr>
+        <w:trPr>
+          <w:trHeight w:val="58"/>
+        </w:trPr>
+        <w:tc>
+          <w:tcPr>
+            <w:tcW w:w="2243" w:type="dxa"/>
+          </w:tcPr>
+          <w:p>
+            <w:pPr>
+              <w:pStyle w:val="Paragrafoelenco"/>
+              <w:ind w:left="0"/>
+              <w:rPr>
+                <w:rFonts w:cs="Arial"/>
+                <w:szCs w:val="24"/>
+              </w:rPr>
+            </w:pPr>
+          </w:p>
+        </w:tc>
+        <w:tc>
+          <w:tcPr>
+            <w:tcW w:w="2373" w:type="dxa"/>
+          </w:tcPr>
+          <w:p>
+            <w:pPr>
+              <w:pStyle w:val="Paragrafoelenco"/>
+              <w:ind w:left="0"/>
+              <w:rPr>
+                <w:rFonts w:cs="Arial"/>
+                <w:szCs w:val="24"/>
+              </w:rPr>
+            </w:pPr>
+          </w:p>
+        </w:tc>
+        <w:tc>
+          <w:tcPr>
+            <w:tcW w:w="4292" w:type="dxa"/>
+          </w:tcPr>
+          <w:p>
+            <w:pPr>
+              <w:pStyle w:val="Paragrafoelenco"/>
+              <w:ind w:left="0"/>
+              <w:rPr>
+                <w:rFonts w:cs="Arial"/>
+                <w:szCs w:val="24"/>
+              </w:rPr>
+            </w:pPr>
+          </w:p>
+        </w:tc>
+      </w:tr>
+    </w:tbl>
+    <w:p>
+      <w:pPr>
+        <w:pStyle w:val="Paragrafoelenco"/>
+        <w:spacing w:after="0"/>
+        <w:rPr>
+          <w:rFonts w:cs="Arial"/>
+          <w:szCs w:val="24"/>
+        </w:rPr>
+      </w:pPr>
     </w:p>
     <w:p>
       <w:pPr>
@@ -4662,7 +8276,7 @@
           <w:rFonts w:cs="Arial"/>
           <w:szCs w:val="24"/>
         </w:rPr>
-        <w:t>user_delete.php</w:t>
+        <w:t>user_login.php</w:t>
       </w:r>
       <w:proofErr w:type="spellEnd"/>
       <w:r>
@@ -4672,6 +8286,171 @@
         </w:rPr>
         <w:t>:</w:t>
       </w:r>
+    </w:p>
+    <w:tbl>
+      <w:tblPr>
+        <w:tblStyle w:val="Grigliatabella"/>
+        <w:tblW w:w="0" w:type="auto"/>
+        <w:tblInd w:w="720" w:type="dxa"/>
+        <w:tblLook w:val="04A0" w:firstRow="1" w:lastRow="0" w:firstColumn="1" w:lastColumn="0" w:noHBand="0" w:noVBand="1"/>
+      </w:tblPr>
+      <w:tblGrid>
+        <w:gridCol w:w="2243"/>
+        <w:gridCol w:w="2373"/>
+        <w:gridCol w:w="4292"/>
+      </w:tblGrid>
+      <w:tr>
+        <w:tc>
+          <w:tcPr>
+            <w:tcW w:w="2243" w:type="dxa"/>
+            <w:shd w:val="clear" w:color="auto" w:fill="FFFF00"/>
+          </w:tcPr>
+          <w:p>
+            <w:pPr>
+              <w:pStyle w:val="Paragrafoelenco"/>
+              <w:ind w:left="0"/>
+              <w:rPr>
+                <w:rFonts w:cs="Arial"/>
+                <w:b/>
+                <w:bCs/>
+                <w:szCs w:val="24"/>
+              </w:rPr>
+            </w:pPr>
+            <w:r>
+              <w:rPr>
+                <w:rFonts w:cs="Arial"/>
+                <w:b/>
+                <w:bCs/>
+                <w:szCs w:val="24"/>
+              </w:rPr>
+              <w:t>Metodo http e parametri</w:t>
+            </w:r>
+          </w:p>
+        </w:tc>
+        <w:tc>
+          <w:tcPr>
+            <w:tcW w:w="2373" w:type="dxa"/>
+            <w:shd w:val="clear" w:color="auto" w:fill="FFFF00"/>
+          </w:tcPr>
+          <w:p>
+            <w:pPr>
+              <w:pStyle w:val="Paragrafoelenco"/>
+              <w:ind w:left="0"/>
+              <w:rPr>
+                <w:rFonts w:cs="Arial"/>
+                <w:b/>
+                <w:bCs/>
+                <w:szCs w:val="24"/>
+              </w:rPr>
+            </w:pPr>
+            <w:r>
+              <w:rPr>
+                <w:rFonts w:cs="Arial"/>
+                <w:b/>
+                <w:bCs/>
+                <w:szCs w:val="24"/>
+              </w:rPr>
+              <w:t>Descrizione</w:t>
+            </w:r>
+          </w:p>
+        </w:tc>
+        <w:tc>
+          <w:tcPr>
+            <w:tcW w:w="4292" w:type="dxa"/>
+            <w:shd w:val="clear" w:color="auto" w:fill="FFFF00"/>
+          </w:tcPr>
+          <w:p>
+            <w:pPr>
+              <w:pStyle w:val="Paragrafoelenco"/>
+              <w:ind w:left="0"/>
+              <w:rPr>
+                <w:rFonts w:cs="Arial"/>
+                <w:b/>
+                <w:bCs/>
+                <w:szCs w:val="24"/>
+              </w:rPr>
+            </w:pPr>
+            <w:r>
+              <w:rPr>
+                <w:rFonts w:cs="Arial"/>
+                <w:b/>
+                <w:bCs/>
+                <w:szCs w:val="24"/>
+              </w:rPr>
+              <w:t>Esempio e</w:t>
+            </w:r>
+            <w:r>
+              <w:rPr>
+                <w:rFonts w:cs="Arial"/>
+                <w:b/>
+                <w:bCs/>
+                <w:szCs w:val="24"/>
+              </w:rPr>
+              <w:t xml:space="preserve"> Query SQL</w:t>
+            </w:r>
+          </w:p>
+        </w:tc>
+      </w:tr>
+      <w:tr>
+        <w:trPr>
+          <w:trHeight w:val="58"/>
+        </w:trPr>
+        <w:tc>
+          <w:tcPr>
+            <w:tcW w:w="2243" w:type="dxa"/>
+          </w:tcPr>
+          <w:p>
+            <w:pPr>
+              <w:pStyle w:val="Paragrafoelenco"/>
+              <w:ind w:left="0"/>
+              <w:rPr>
+                <w:rFonts w:cs="Arial"/>
+                <w:szCs w:val="24"/>
+              </w:rPr>
+            </w:pPr>
+          </w:p>
+        </w:tc>
+        <w:tc>
+          <w:tcPr>
+            <w:tcW w:w="2373" w:type="dxa"/>
+          </w:tcPr>
+          <w:p>
+            <w:pPr>
+              <w:pStyle w:val="Paragrafoelenco"/>
+              <w:ind w:left="0"/>
+              <w:rPr>
+                <w:rFonts w:cs="Arial"/>
+                <w:szCs w:val="24"/>
+              </w:rPr>
+            </w:pPr>
+          </w:p>
+        </w:tc>
+        <w:tc>
+          <w:tcPr>
+            <w:tcW w:w="4292" w:type="dxa"/>
+          </w:tcPr>
+          <w:p>
+            <w:pPr>
+              <w:pStyle w:val="Paragrafoelenco"/>
+              <w:ind w:left="0"/>
+              <w:rPr>
+                <w:rFonts w:cs="Arial"/>
+                <w:szCs w:val="24"/>
+              </w:rPr>
+            </w:pPr>
+          </w:p>
+        </w:tc>
+      </w:tr>
+    </w:tbl>
+    <w:p>
+      <w:pPr>
+        <w:pStyle w:val="Paragrafoelenco"/>
+        <w:spacing w:after="0"/>
+        <w:rPr>
+          <w:rFonts w:cs="Arial"/>
+          <w:szCs w:val="24"/>
+        </w:rPr>
+      </w:pPr>
     </w:p>
     <w:p>
       <w:pPr>
@@ -4692,7 +8471,7 @@
           <w:rFonts w:cs="Arial"/>
           <w:szCs w:val="24"/>
         </w:rPr>
-        <w:t>user_login.php</w:t>
+        <w:t>user_signup.php</w:t>
       </w:r>
       <w:proofErr w:type="spellEnd"/>
       <w:r>
@@ -4702,6 +8481,171 @@
         </w:rPr>
         <w:t>:</w:t>
       </w:r>
+    </w:p>
+    <w:tbl>
+      <w:tblPr>
+        <w:tblStyle w:val="Grigliatabella"/>
+        <w:tblW w:w="0" w:type="auto"/>
+        <w:tblInd w:w="720" w:type="dxa"/>
+        <w:tblLook w:val="04A0" w:firstRow="1" w:lastRow="0" w:firstColumn="1" w:lastColumn="0" w:noHBand="0" w:noVBand="1"/>
+      </w:tblPr>
+      <w:tblGrid>
+        <w:gridCol w:w="2243"/>
+        <w:gridCol w:w="2373"/>
+        <w:gridCol w:w="4292"/>
+      </w:tblGrid>
+      <w:tr>
+        <w:tc>
+          <w:tcPr>
+            <w:tcW w:w="2243" w:type="dxa"/>
+            <w:shd w:val="clear" w:color="auto" w:fill="FFFF00"/>
+          </w:tcPr>
+          <w:p>
+            <w:pPr>
+              <w:pStyle w:val="Paragrafoelenco"/>
+              <w:ind w:left="0"/>
+              <w:rPr>
+                <w:rFonts w:cs="Arial"/>
+                <w:b/>
+                <w:bCs/>
+                <w:szCs w:val="24"/>
+              </w:rPr>
+            </w:pPr>
+            <w:r>
+              <w:rPr>
+                <w:rFonts w:cs="Arial"/>
+                <w:b/>
+                <w:bCs/>
+                <w:szCs w:val="24"/>
+              </w:rPr>
+              <w:t>Metodo http e parametri</w:t>
+            </w:r>
+          </w:p>
+        </w:tc>
+        <w:tc>
+          <w:tcPr>
+            <w:tcW w:w="2373" w:type="dxa"/>
+            <w:shd w:val="clear" w:color="auto" w:fill="FFFF00"/>
+          </w:tcPr>
+          <w:p>
+            <w:pPr>
+              <w:pStyle w:val="Paragrafoelenco"/>
+              <w:ind w:left="0"/>
+              <w:rPr>
+                <w:rFonts w:cs="Arial"/>
+                <w:b/>
+                <w:bCs/>
+                <w:szCs w:val="24"/>
+              </w:rPr>
+            </w:pPr>
+            <w:r>
+              <w:rPr>
+                <w:rFonts w:cs="Arial"/>
+                <w:b/>
+                <w:bCs/>
+                <w:szCs w:val="24"/>
+              </w:rPr>
+              <w:t>Descrizione</w:t>
+            </w:r>
+          </w:p>
+        </w:tc>
+        <w:tc>
+          <w:tcPr>
+            <w:tcW w:w="4292" w:type="dxa"/>
+            <w:shd w:val="clear" w:color="auto" w:fill="FFFF00"/>
+          </w:tcPr>
+          <w:p>
+            <w:pPr>
+              <w:pStyle w:val="Paragrafoelenco"/>
+              <w:ind w:left="0"/>
+              <w:rPr>
+                <w:rFonts w:cs="Arial"/>
+                <w:b/>
+                <w:bCs/>
+                <w:szCs w:val="24"/>
+              </w:rPr>
+            </w:pPr>
+            <w:r>
+              <w:rPr>
+                <w:rFonts w:cs="Arial"/>
+                <w:b/>
+                <w:bCs/>
+                <w:szCs w:val="24"/>
+              </w:rPr>
+              <w:t>Esempio e</w:t>
+            </w:r>
+            <w:r>
+              <w:rPr>
+                <w:rFonts w:cs="Arial"/>
+                <w:b/>
+                <w:bCs/>
+                <w:szCs w:val="24"/>
+              </w:rPr>
+              <w:t xml:space="preserve"> Query SQL</w:t>
+            </w:r>
+          </w:p>
+        </w:tc>
+      </w:tr>
+      <w:tr>
+        <w:trPr>
+          <w:trHeight w:val="58"/>
+        </w:trPr>
+        <w:tc>
+          <w:tcPr>
+            <w:tcW w:w="2243" w:type="dxa"/>
+          </w:tcPr>
+          <w:p>
+            <w:pPr>
+              <w:pStyle w:val="Paragrafoelenco"/>
+              <w:ind w:left="0"/>
+              <w:rPr>
+                <w:rFonts w:cs="Arial"/>
+                <w:szCs w:val="24"/>
+              </w:rPr>
+            </w:pPr>
+          </w:p>
+        </w:tc>
+        <w:tc>
+          <w:tcPr>
+            <w:tcW w:w="2373" w:type="dxa"/>
+          </w:tcPr>
+          <w:p>
+            <w:pPr>
+              <w:pStyle w:val="Paragrafoelenco"/>
+              <w:ind w:left="0"/>
+              <w:rPr>
+                <w:rFonts w:cs="Arial"/>
+                <w:szCs w:val="24"/>
+              </w:rPr>
+            </w:pPr>
+          </w:p>
+        </w:tc>
+        <w:tc>
+          <w:tcPr>
+            <w:tcW w:w="4292" w:type="dxa"/>
+          </w:tcPr>
+          <w:p>
+            <w:pPr>
+              <w:pStyle w:val="Paragrafoelenco"/>
+              <w:ind w:left="0"/>
+              <w:rPr>
+                <w:rFonts w:cs="Arial"/>
+                <w:szCs w:val="24"/>
+              </w:rPr>
+            </w:pPr>
+          </w:p>
+        </w:tc>
+      </w:tr>
+    </w:tbl>
+    <w:p>
+      <w:pPr>
+        <w:pStyle w:val="Paragrafoelenco"/>
+        <w:spacing w:after="0"/>
+        <w:rPr>
+          <w:rFonts w:cs="Arial"/>
+          <w:szCs w:val="24"/>
+        </w:rPr>
+      </w:pPr>
     </w:p>
     <w:p>
       <w:pPr>
@@ -4722,7 +8666,7 @@
           <w:rFonts w:cs="Arial"/>
           <w:szCs w:val="24"/>
         </w:rPr>
-        <w:t>user_signup.php</w:t>
+        <w:t>users_list.php</w:t>
       </w:r>
       <w:proofErr w:type="spellEnd"/>
       <w:r>
@@ -4733,35 +8677,170 @@
         <w:t>:</w:t>
       </w:r>
     </w:p>
-    <w:p>
-      <w:pPr>
-        <w:pStyle w:val="Paragrafoelenco"/>
-        <w:numPr>
-          <w:ilvl w:val="0"/>
-          <w:numId w:val="1"/>
-        </w:numPr>
-        <w:spacing w:after="0"/>
-        <w:rPr>
-          <w:rFonts w:cs="Arial"/>
-          <w:szCs w:val="24"/>
-        </w:rPr>
-      </w:pPr>
-      <w:proofErr w:type="spellStart"/>
-      <w:r>
-        <w:rPr>
-          <w:rFonts w:cs="Arial"/>
-          <w:szCs w:val="24"/>
-        </w:rPr>
-        <w:t>users_list.php</w:t>
-      </w:r>
-      <w:proofErr w:type="spellEnd"/>
-      <w:r>
-        <w:rPr>
-          <w:rFonts w:cs="Arial"/>
-          <w:szCs w:val="24"/>
-        </w:rPr>
-        <w:t>:</w:t>
-      </w:r>
+    <w:tbl>
+      <w:tblPr>
+        <w:tblStyle w:val="Grigliatabella"/>
+        <w:tblW w:w="0" w:type="auto"/>
+        <w:tblInd w:w="720" w:type="dxa"/>
+        <w:tblLook w:val="04A0" w:firstRow="1" w:lastRow="0" w:firstColumn="1" w:lastColumn="0" w:noHBand="0" w:noVBand="1"/>
+      </w:tblPr>
+      <w:tblGrid>
+        <w:gridCol w:w="2243"/>
+        <w:gridCol w:w="2373"/>
+        <w:gridCol w:w="4292"/>
+      </w:tblGrid>
+      <w:tr>
+        <w:tc>
+          <w:tcPr>
+            <w:tcW w:w="2243" w:type="dxa"/>
+            <w:shd w:val="clear" w:color="auto" w:fill="FFFF00"/>
+          </w:tcPr>
+          <w:p>
+            <w:pPr>
+              <w:pStyle w:val="Paragrafoelenco"/>
+              <w:ind w:left="0"/>
+              <w:rPr>
+                <w:rFonts w:cs="Arial"/>
+                <w:b/>
+                <w:bCs/>
+                <w:szCs w:val="24"/>
+              </w:rPr>
+            </w:pPr>
+            <w:r>
+              <w:rPr>
+                <w:rFonts w:cs="Arial"/>
+                <w:b/>
+                <w:bCs/>
+                <w:szCs w:val="24"/>
+              </w:rPr>
+              <w:t>Metodo http e parametri</w:t>
+            </w:r>
+          </w:p>
+        </w:tc>
+        <w:tc>
+          <w:tcPr>
+            <w:tcW w:w="2373" w:type="dxa"/>
+            <w:shd w:val="clear" w:color="auto" w:fill="FFFF00"/>
+          </w:tcPr>
+          <w:p>
+            <w:pPr>
+              <w:pStyle w:val="Paragrafoelenco"/>
+              <w:ind w:left="0"/>
+              <w:rPr>
+                <w:rFonts w:cs="Arial"/>
+                <w:b/>
+                <w:bCs/>
+                <w:szCs w:val="24"/>
+              </w:rPr>
+            </w:pPr>
+            <w:r>
+              <w:rPr>
+                <w:rFonts w:cs="Arial"/>
+                <w:b/>
+                <w:bCs/>
+                <w:szCs w:val="24"/>
+              </w:rPr>
+              <w:t>Descrizione</w:t>
+            </w:r>
+          </w:p>
+        </w:tc>
+        <w:tc>
+          <w:tcPr>
+            <w:tcW w:w="4292" w:type="dxa"/>
+            <w:shd w:val="clear" w:color="auto" w:fill="FFFF00"/>
+          </w:tcPr>
+          <w:p>
+            <w:pPr>
+              <w:pStyle w:val="Paragrafoelenco"/>
+              <w:ind w:left="0"/>
+              <w:rPr>
+                <w:rFonts w:cs="Arial"/>
+                <w:b/>
+                <w:bCs/>
+                <w:szCs w:val="24"/>
+              </w:rPr>
+            </w:pPr>
+            <w:r>
+              <w:rPr>
+                <w:rFonts w:cs="Arial"/>
+                <w:b/>
+                <w:bCs/>
+                <w:szCs w:val="24"/>
+              </w:rPr>
+              <w:t>Esempio e</w:t>
+            </w:r>
+            <w:r>
+              <w:rPr>
+                <w:rFonts w:cs="Arial"/>
+                <w:b/>
+                <w:bCs/>
+                <w:szCs w:val="24"/>
+              </w:rPr>
+              <w:t xml:space="preserve"> Query SQL</w:t>
+            </w:r>
+          </w:p>
+        </w:tc>
+      </w:tr>
+      <w:tr>
+        <w:trPr>
+          <w:trHeight w:val="58"/>
+        </w:trPr>
+        <w:tc>
+          <w:tcPr>
+            <w:tcW w:w="2243" w:type="dxa"/>
+          </w:tcPr>
+          <w:p>
+            <w:pPr>
+              <w:pStyle w:val="Paragrafoelenco"/>
+              <w:ind w:left="0"/>
+              <w:rPr>
+                <w:rFonts w:cs="Arial"/>
+                <w:szCs w:val="24"/>
+              </w:rPr>
+            </w:pPr>
+          </w:p>
+        </w:tc>
+        <w:tc>
+          <w:tcPr>
+            <w:tcW w:w="2373" w:type="dxa"/>
+          </w:tcPr>
+          <w:p>
+            <w:pPr>
+              <w:pStyle w:val="Paragrafoelenco"/>
+              <w:ind w:left="0"/>
+              <w:rPr>
+                <w:rFonts w:cs="Arial"/>
+                <w:szCs w:val="24"/>
+              </w:rPr>
+            </w:pPr>
+          </w:p>
+        </w:tc>
+        <w:tc>
+          <w:tcPr>
+            <w:tcW w:w="4292" w:type="dxa"/>
+          </w:tcPr>
+          <w:p>
+            <w:pPr>
+              <w:pStyle w:val="Paragrafoelenco"/>
+              <w:ind w:left="0"/>
+              <w:rPr>
+                <w:rFonts w:cs="Arial"/>
+                <w:szCs w:val="24"/>
+              </w:rPr>
+            </w:pPr>
+          </w:p>
+        </w:tc>
+      </w:tr>
+    </w:tbl>
+    <w:p>
+      <w:pPr>
+        <w:pStyle w:val="Paragrafoelenco"/>
+        <w:spacing w:after="0"/>
+        <w:rPr>
+          <w:rFonts w:cs="Arial"/>
+          <w:szCs w:val="24"/>
+        </w:rPr>
+      </w:pPr>
     </w:p>
     <w:sectPr>
       <w:pgSz w:w="11906" w:h="16838"/>
@@ -5633,6 +9712,37 @@
       <w:ind w:left="240"/>
     </w:pPr>
   </w:style>
+  <w:style w:type="table" w:styleId="Grigliatabella">
+    <w:name w:val="Table Grid"/>
+    <w:basedOn w:val="Tabellanormale"/>
+    <w:uiPriority w:val="39"/>
+    <w:rsid w:val="00B21149"/>
+    <w:pPr>
+      <w:spacing w:after="0" w:line="240" w:lineRule="auto"/>
+    </w:pPr>
+    <w:tblPr>
+      <w:tblBorders>
+        <w:top w:val="single" w:sz="4" w:space="0" w:color="auto"/>
+        <w:left w:val="single" w:sz="4" w:space="0" w:color="auto"/>
+        <w:bottom w:val="single" w:sz="4" w:space="0" w:color="auto"/>
+        <w:right w:val="single" w:sz="4" w:space="0" w:color="auto"/>
+        <w:insideH w:val="single" w:sz="4" w:space="0" w:color="auto"/>
+        <w:insideV w:val="single" w:sz="4" w:space="0" w:color="auto"/>
+      </w:tblBorders>
+    </w:tblPr>
+  </w:style>
+  <w:style w:type="character" w:styleId="Collegamentovisitato">
+    <w:name w:val="FollowedHyperlink"/>
+    <w:basedOn w:val="Carpredefinitoparagrafo"/>
+    <w:uiPriority w:val="99"/>
+    <w:semiHidden/>
+    <w:unhideWhenUsed/>
+    <w:rsid w:val="00E25769"/>
+    <w:rPr>
+      <w:color w:val="954F72" w:themeColor="followedHyperlink"/>
+      <w:u w:val="single"/>
+    </w:rPr>
+  </w:style>
 </w:styles>
 </file>
 
@@ -5932,6 +10042,10 @@
 </file>
 
 <file path=customXml/item1.xml><?xml version="1.0" encoding="utf-8"?>
+<b:Sources xmlns:b="http://schemas.openxmlformats.org/officeDocument/2006/bibliography" xmlns="http://schemas.openxmlformats.org/officeDocument/2006/bibliography" SelectedStyle="\APASixthEditionOfficeOnline.xsl" StyleName="APA" Version="6"/>
+</file>
+
+<file path=customXml/item2.xml><?xml version="1.0" encoding="utf-8"?>
 <ct:contentTypeSchema xmlns:ct="http://schemas.microsoft.com/office/2006/metadata/contentType" xmlns:ma="http://schemas.microsoft.com/office/2006/metadata/properties/metaAttributes" ct:_="" ma:_="" ma:contentTypeName="Documento" ma:contentTypeID="0x0101007C37D7CD46AEA24BB6A12CE17732CE51" ma:contentTypeVersion="2" ma:contentTypeDescription="Creare un nuovo documento." ma:contentTypeScope="" ma:versionID="675e249a50598760f045bc0b13f24b33">
   <xsd:schema xmlns:xsd="http://www.w3.org/2001/XMLSchema" xmlns:xs="http://www.w3.org/2001/XMLSchema" xmlns:p="http://schemas.microsoft.com/office/2006/metadata/properties" xmlns:ns3="b5e0af9b-b2f3-4430-803e-e402010d9711" targetNamespace="http://schemas.microsoft.com/office/2006/metadata/properties" ma:root="true" ma:fieldsID="df86748edda70f2c2bfa01ac94f31a72" ns3:_="">
     <xsd:import namespace="b5e0af9b-b2f3-4430-803e-e402010d9711"/>
@@ -6063,17 +10177,7 @@
 </ct:contentTypeSchema>
 </file>
 
-<file path=customXml/item2.xml><?xml version="1.0" encoding="utf-8"?>
-<b:Sources xmlns:b="http://schemas.openxmlformats.org/officeDocument/2006/bibliography" xmlns="http://schemas.openxmlformats.org/officeDocument/2006/bibliography" SelectedStyle="\APASixthEditionOfficeOnline.xsl" StyleName="APA" Version="6"/>
-</file>
-
 <file path=customXml/item3.xml><?xml version="1.0" encoding="utf-8"?>
-<p:properties xmlns:p="http://schemas.microsoft.com/office/2006/metadata/properties" xmlns:xsi="http://www.w3.org/2001/XMLSchema-instance" xmlns:pc="http://schemas.microsoft.com/office/infopath/2007/PartnerControls">
-  <documentManagement/>
-</p:properties>
-</file>
-
-<file path=customXml/item4.xml><?xml version="1.0" encoding="utf-8"?>
 <?mso-contentType ?>
 <FormTemplates xmlns="http://schemas.microsoft.com/sharepoint/v3/contenttype/forms">
   <Display>DocumentLibraryForm</Display>
@@ -6082,7 +10186,21 @@
 </FormTemplates>
 </file>
 
+<file path=customXml/item4.xml><?xml version="1.0" encoding="utf-8"?>
+<p:properties xmlns:p="http://schemas.microsoft.com/office/2006/metadata/properties" xmlns:xsi="http://www.w3.org/2001/XMLSchema-instance" xmlns:pc="http://schemas.microsoft.com/office/infopath/2007/PartnerControls">
+  <documentManagement/>
+</p:properties>
+</file>
+
 <file path=customXml/itemProps1.xml><?xml version="1.0" encoding="utf-8"?>
+<ds:datastoreItem xmlns:ds="http://schemas.openxmlformats.org/officeDocument/2006/customXml" ds:itemID="{9C8B6DA5-7FCD-48A7-94BE-0A4271FE8924}">
+  <ds:schemaRefs>
+    <ds:schemaRef ds:uri="http://schemas.openxmlformats.org/officeDocument/2006/bibliography"/>
+  </ds:schemaRefs>
+</ds:datastoreItem>
+</file>
+
+<file path=customXml/itemProps2.xml><?xml version="1.0" encoding="utf-8"?>
 <ds:datastoreItem xmlns:ds="http://schemas.openxmlformats.org/officeDocument/2006/customXml" ds:itemID="{7C414992-D2B1-4377-91DF-FFAF700992DA}">
   <ds:schemaRefs>
     <ds:schemaRef ds:uri="http://schemas.microsoft.com/office/2006/metadata/contentType"/>
@@ -6100,27 +10218,19 @@
 </ds:datastoreItem>
 </file>
 
-<file path=customXml/itemProps2.xml><?xml version="1.0" encoding="utf-8"?>
-<ds:datastoreItem xmlns:ds="http://schemas.openxmlformats.org/officeDocument/2006/customXml" ds:itemID="{9C8B6DA5-7FCD-48A7-94BE-0A4271FE8924}">
+<file path=customXml/itemProps3.xml><?xml version="1.0" encoding="utf-8"?>
+<ds:datastoreItem xmlns:ds="http://schemas.openxmlformats.org/officeDocument/2006/customXml" ds:itemID="{CDA14F76-324E-4C54-A5D4-6A2EDD47A541}">
   <ds:schemaRefs>
-    <ds:schemaRef ds:uri="http://schemas.openxmlformats.org/officeDocument/2006/bibliography"/>
+    <ds:schemaRef ds:uri="http://schemas.microsoft.com/sharepoint/v3/contenttype/forms"/>
   </ds:schemaRefs>
 </ds:datastoreItem>
 </file>
 
-<file path=customXml/itemProps3.xml><?xml version="1.0" encoding="utf-8"?>
+<file path=customXml/itemProps4.xml><?xml version="1.0" encoding="utf-8"?>
 <ds:datastoreItem xmlns:ds="http://schemas.openxmlformats.org/officeDocument/2006/customXml" ds:itemID="{3DED94A8-717D-4DA7-A0A4-6CDB0631D199}">
   <ds:schemaRefs>
     <ds:schemaRef ds:uri="http://schemas.microsoft.com/office/2006/metadata/properties"/>
     <ds:schemaRef ds:uri="http://schemas.microsoft.com/office/infopath/2007/PartnerControls"/>
   </ds:schemaRefs>
 </ds:datastoreItem>
-</file>
-
-<file path=customXml/itemProps4.xml><?xml version="1.0" encoding="utf-8"?>
-<ds:datastoreItem xmlns:ds="http://schemas.openxmlformats.org/officeDocument/2006/customXml" ds:itemID="{CDA14F76-324E-4C54-A5D4-6A2EDD47A541}">
-  <ds:schemaRefs>
-    <ds:schemaRef ds:uri="http://schemas.microsoft.com/sharepoint/v3/contenttype/forms"/>
-  </ds:schemaRefs>
-</ds:datastoreItem>
 </file>
--- a/report/Report.docx
+++ b/report/Report.docx
@@ -550,7 +550,7 @@
           <w:r>
             <w:fldChar w:fldCharType="separate"/>
           </w:r>
-          <w:hyperlink w:anchor="_Toc74657392" w:history="1">
+          <w:hyperlink w:anchor="_Toc74668206" w:history="1">
             <w:r>
               <w:rPr>
                 <w:rStyle w:val="Collegamentoipertestuale"/>
@@ -577,7 +577,7 @@
                 <w:noProof/>
                 <w:webHidden/>
               </w:rPr>
-              <w:instrText xml:space="preserve"> PAGEREF _Toc74657392 \h </w:instrText>
+              <w:instrText xml:space="preserve"> PAGEREF _Toc74668206 \h </w:instrText>
             </w:r>
             <w:r>
               <w:rPr>
@@ -621,7 +621,7 @@
               <w:lang w:eastAsia="it-IT"/>
             </w:rPr>
           </w:pPr>
-          <w:hyperlink w:anchor="_Toc74657393" w:history="1">
+          <w:hyperlink w:anchor="_Toc74668207" w:history="1">
             <w:r>
               <w:rPr>
                 <w:rStyle w:val="Collegamentoipertestuale"/>
@@ -648,7 +648,7 @@
                 <w:noProof/>
                 <w:webHidden/>
               </w:rPr>
-              <w:instrText xml:space="preserve"> PAGEREF _Toc74657393 \h </w:instrText>
+              <w:instrText xml:space="preserve"> PAGEREF _Toc74668207 \h </w:instrText>
             </w:r>
             <w:r>
               <w:rPr>
@@ -692,7 +692,7 @@
               <w:lang w:eastAsia="it-IT"/>
             </w:rPr>
           </w:pPr>
-          <w:hyperlink w:anchor="_Toc74657394" w:history="1">
+          <w:hyperlink w:anchor="_Toc74668208" w:history="1">
             <w:r>
               <w:rPr>
                 <w:rStyle w:val="Collegamentoipertestuale"/>
@@ -719,7 +719,7 @@
                 <w:noProof/>
                 <w:webHidden/>
               </w:rPr>
-              <w:instrText xml:space="preserve"> PAGEREF _Toc74657394 \h </w:instrText>
+              <w:instrText xml:space="preserve"> PAGEREF _Toc74668208 \h </w:instrText>
             </w:r>
             <w:r>
               <w:rPr>
@@ -763,13 +763,13 @@
               <w:lang w:eastAsia="it-IT"/>
             </w:rPr>
           </w:pPr>
-          <w:hyperlink w:anchor="_Toc74657395" w:history="1">
+          <w:hyperlink w:anchor="_Toc74668209" w:history="1">
             <w:r>
               <w:rPr>
                 <w:rStyle w:val="Collegamentoipertestuale"/>
                 <w:noProof/>
               </w:rPr>
-              <w:t>Database MySQL</w:t>
+              <w:t>Back-end: Database MySQL</w:t>
             </w:r>
             <w:r>
               <w:rPr>
@@ -790,7 +790,7 @@
                 <w:noProof/>
                 <w:webHidden/>
               </w:rPr>
-              <w:instrText xml:space="preserve"> PAGEREF _Toc74657395 \h </w:instrText>
+              <w:instrText xml:space="preserve"> PAGEREF _Toc74668209 \h </w:instrText>
             </w:r>
             <w:r>
               <w:rPr>
@@ -834,7 +834,7 @@
               <w:lang w:eastAsia="it-IT"/>
             </w:rPr>
           </w:pPr>
-          <w:hyperlink w:anchor="_Toc74657396" w:history="1">
+          <w:hyperlink w:anchor="_Toc74668210" w:history="1">
             <w:r>
               <w:rPr>
                 <w:rStyle w:val="Collegamentoipertestuale"/>
@@ -861,7 +861,7 @@
                 <w:noProof/>
                 <w:webHidden/>
               </w:rPr>
-              <w:instrText xml:space="preserve"> PAGEREF _Toc74657396 \h </w:instrText>
+              <w:instrText xml:space="preserve"> PAGEREF _Toc74668210 \h </w:instrText>
             </w:r>
             <w:r>
               <w:rPr>
@@ -905,7 +905,7 @@
               <w:lang w:eastAsia="it-IT"/>
             </w:rPr>
           </w:pPr>
-          <w:hyperlink w:anchor="_Toc74657397" w:history="1">
+          <w:hyperlink w:anchor="_Toc74668211" w:history="1">
             <w:r>
               <w:rPr>
                 <w:rStyle w:val="Collegamentoipertestuale"/>
@@ -932,7 +932,7 @@
                 <w:noProof/>
                 <w:webHidden/>
               </w:rPr>
-              <w:instrText xml:space="preserve"> PAGEREF _Toc74657397 \h </w:instrText>
+              <w:instrText xml:space="preserve"> PAGEREF _Toc74668211 \h </w:instrText>
             </w:r>
             <w:r>
               <w:rPr>
@@ -976,7 +976,7 @@
               <w:lang w:eastAsia="it-IT"/>
             </w:rPr>
           </w:pPr>
-          <w:hyperlink w:anchor="_Toc74657398" w:history="1">
+          <w:hyperlink w:anchor="_Toc74668212" w:history="1">
             <w:r>
               <w:rPr>
                 <w:rStyle w:val="Collegamentoipertestuale"/>
@@ -1003,7 +1003,7 @@
                 <w:noProof/>
                 <w:webHidden/>
               </w:rPr>
-              <w:instrText xml:space="preserve"> PAGEREF _Toc74657398 \h </w:instrText>
+              <w:instrText xml:space="preserve"> PAGEREF _Toc74668212 \h </w:instrText>
             </w:r>
             <w:r>
               <w:rPr>
@@ -1047,7 +1047,7 @@
               <w:lang w:eastAsia="it-IT"/>
             </w:rPr>
           </w:pPr>
-          <w:hyperlink w:anchor="_Toc74657399" w:history="1">
+          <w:hyperlink w:anchor="_Toc74668213" w:history="1">
             <w:r>
               <w:rPr>
                 <w:rStyle w:val="Collegamentoipertestuale"/>
@@ -1074,7 +1074,7 @@
                 <w:noProof/>
                 <w:webHidden/>
               </w:rPr>
-              <w:instrText xml:space="preserve"> PAGEREF _Toc74657399 \h </w:instrText>
+              <w:instrText xml:space="preserve"> PAGEREF _Toc74668213 \h </w:instrText>
             </w:r>
             <w:r>
               <w:rPr>
@@ -1094,7 +1094,7 @@
                 <w:noProof/>
                 <w:webHidden/>
               </w:rPr>
-              <w:t>9</w:t>
+              <w:t>10</w:t>
             </w:r>
             <w:r>
               <w:rPr>
@@ -1118,7 +1118,7 @@
               <w:lang w:eastAsia="it-IT"/>
             </w:rPr>
           </w:pPr>
-          <w:hyperlink w:anchor="_Toc74657400" w:history="1">
+          <w:hyperlink w:anchor="_Toc74668214" w:history="1">
             <w:r>
               <w:rPr>
                 <w:rStyle w:val="Collegamentoipertestuale"/>
@@ -1145,7 +1145,7 @@
                 <w:noProof/>
                 <w:webHidden/>
               </w:rPr>
-              <w:instrText xml:space="preserve"> PAGEREF _Toc74657400 \h </w:instrText>
+              <w:instrText xml:space="preserve"> PAGEREF _Toc74668214 \h </w:instrText>
             </w:r>
             <w:r>
               <w:rPr>
@@ -1166,6 +1166,290 @@
                 <w:webHidden/>
               </w:rPr>
               <w:t>10</w:t>
+            </w:r>
+            <w:r>
+              <w:rPr>
+                <w:noProof/>
+                <w:webHidden/>
+              </w:rPr>
+              <w:fldChar w:fldCharType="end"/>
+            </w:r>
+          </w:hyperlink>
+        </w:p>
+        <w:p>
+          <w:pPr>
+            <w:pStyle w:val="Sommario1"/>
+            <w:tabs>
+              <w:tab w:val="right" w:leader="dot" w:pos="9628"/>
+            </w:tabs>
+            <w:rPr>
+              <w:rFonts w:asciiTheme="minorHAnsi" w:eastAsiaTheme="minorEastAsia" w:hAnsiTheme="minorHAnsi"/>
+              <w:noProof/>
+              <w:sz w:val="22"/>
+              <w:lang w:eastAsia="it-IT"/>
+            </w:rPr>
+          </w:pPr>
+          <w:hyperlink w:anchor="_Toc74668215" w:history="1">
+            <w:r>
+              <w:rPr>
+                <w:rStyle w:val="Collegamentoipertestuale"/>
+                <w:noProof/>
+              </w:rPr>
+              <w:t>Interazione con il back-end</w:t>
+            </w:r>
+            <w:r>
+              <w:rPr>
+                <w:noProof/>
+                <w:webHidden/>
+              </w:rPr>
+              <w:tab/>
+            </w:r>
+            <w:r>
+              <w:rPr>
+                <w:noProof/>
+                <w:webHidden/>
+              </w:rPr>
+              <w:fldChar w:fldCharType="begin"/>
+            </w:r>
+            <w:r>
+              <w:rPr>
+                <w:noProof/>
+                <w:webHidden/>
+              </w:rPr>
+              <w:instrText xml:space="preserve"> PAGEREF _Toc74668215 \h </w:instrText>
+            </w:r>
+            <w:r>
+              <w:rPr>
+                <w:noProof/>
+                <w:webHidden/>
+              </w:rPr>
+            </w:r>
+            <w:r>
+              <w:rPr>
+                <w:noProof/>
+                <w:webHidden/>
+              </w:rPr>
+              <w:fldChar w:fldCharType="separate"/>
+            </w:r>
+            <w:r>
+              <w:rPr>
+                <w:noProof/>
+                <w:webHidden/>
+              </w:rPr>
+              <w:t>19</w:t>
+            </w:r>
+            <w:r>
+              <w:rPr>
+                <w:noProof/>
+                <w:webHidden/>
+              </w:rPr>
+              <w:fldChar w:fldCharType="end"/>
+            </w:r>
+          </w:hyperlink>
+        </w:p>
+        <w:p>
+          <w:pPr>
+            <w:pStyle w:val="Sommario1"/>
+            <w:tabs>
+              <w:tab w:val="right" w:leader="dot" w:pos="9628"/>
+            </w:tabs>
+            <w:rPr>
+              <w:rFonts w:asciiTheme="minorHAnsi" w:eastAsiaTheme="minorEastAsia" w:hAnsiTheme="minorHAnsi"/>
+              <w:noProof/>
+              <w:sz w:val="22"/>
+              <w:lang w:eastAsia="it-IT"/>
+            </w:rPr>
+          </w:pPr>
+          <w:hyperlink w:anchor="_Toc74668216" w:history="1">
+            <w:r>
+              <w:rPr>
+                <w:rStyle w:val="Collegamentoipertestuale"/>
+                <w:noProof/>
+              </w:rPr>
+              <w:t>Front-end: Flutter Application</w:t>
+            </w:r>
+            <w:r>
+              <w:rPr>
+                <w:noProof/>
+                <w:webHidden/>
+              </w:rPr>
+              <w:tab/>
+            </w:r>
+            <w:r>
+              <w:rPr>
+                <w:noProof/>
+                <w:webHidden/>
+              </w:rPr>
+              <w:fldChar w:fldCharType="begin"/>
+            </w:r>
+            <w:r>
+              <w:rPr>
+                <w:noProof/>
+                <w:webHidden/>
+              </w:rPr>
+              <w:instrText xml:space="preserve"> PAGEREF _Toc74668216 \h </w:instrText>
+            </w:r>
+            <w:r>
+              <w:rPr>
+                <w:noProof/>
+                <w:webHidden/>
+              </w:rPr>
+            </w:r>
+            <w:r>
+              <w:rPr>
+                <w:noProof/>
+                <w:webHidden/>
+              </w:rPr>
+              <w:fldChar w:fldCharType="separate"/>
+            </w:r>
+            <w:r>
+              <w:rPr>
+                <w:noProof/>
+                <w:webHidden/>
+              </w:rPr>
+              <w:t>19</w:t>
+            </w:r>
+            <w:r>
+              <w:rPr>
+                <w:noProof/>
+                <w:webHidden/>
+              </w:rPr>
+              <w:fldChar w:fldCharType="end"/>
+            </w:r>
+          </w:hyperlink>
+        </w:p>
+        <w:p>
+          <w:pPr>
+            <w:pStyle w:val="Sommario2"/>
+            <w:tabs>
+              <w:tab w:val="right" w:leader="dot" w:pos="9628"/>
+            </w:tabs>
+            <w:rPr>
+              <w:rFonts w:asciiTheme="minorHAnsi" w:eastAsiaTheme="minorEastAsia" w:hAnsiTheme="minorHAnsi"/>
+              <w:noProof/>
+              <w:sz w:val="22"/>
+              <w:lang w:eastAsia="it-IT"/>
+            </w:rPr>
+          </w:pPr>
+          <w:hyperlink w:anchor="_Toc74668217" w:history="1">
+            <w:r>
+              <w:rPr>
+                <w:rStyle w:val="Collegamentoipertestuale"/>
+                <w:noProof/>
+              </w:rPr>
+              <w:t>config/confi.dart</w:t>
+            </w:r>
+            <w:r>
+              <w:rPr>
+                <w:noProof/>
+                <w:webHidden/>
+              </w:rPr>
+              <w:tab/>
+            </w:r>
+            <w:r>
+              <w:rPr>
+                <w:noProof/>
+                <w:webHidden/>
+              </w:rPr>
+              <w:fldChar w:fldCharType="begin"/>
+            </w:r>
+            <w:r>
+              <w:rPr>
+                <w:noProof/>
+                <w:webHidden/>
+              </w:rPr>
+              <w:instrText xml:space="preserve"> PAGEREF _Toc74668217 \h </w:instrText>
+            </w:r>
+            <w:r>
+              <w:rPr>
+                <w:noProof/>
+                <w:webHidden/>
+              </w:rPr>
+            </w:r>
+            <w:r>
+              <w:rPr>
+                <w:noProof/>
+                <w:webHidden/>
+              </w:rPr>
+              <w:fldChar w:fldCharType="separate"/>
+            </w:r>
+            <w:r>
+              <w:rPr>
+                <w:noProof/>
+                <w:webHidden/>
+              </w:rPr>
+              <w:t>20</w:t>
+            </w:r>
+            <w:r>
+              <w:rPr>
+                <w:noProof/>
+                <w:webHidden/>
+              </w:rPr>
+              <w:fldChar w:fldCharType="end"/>
+            </w:r>
+          </w:hyperlink>
+        </w:p>
+        <w:p>
+          <w:pPr>
+            <w:pStyle w:val="Sommario2"/>
+            <w:tabs>
+              <w:tab w:val="right" w:leader="dot" w:pos="9628"/>
+            </w:tabs>
+            <w:rPr>
+              <w:rFonts w:asciiTheme="minorHAnsi" w:eastAsiaTheme="minorEastAsia" w:hAnsiTheme="minorHAnsi"/>
+              <w:noProof/>
+              <w:sz w:val="22"/>
+              <w:lang w:eastAsia="it-IT"/>
+            </w:rPr>
+          </w:pPr>
+          <w:hyperlink w:anchor="_Toc74668218" w:history="1">
+            <w:r>
+              <w:rPr>
+                <w:rStyle w:val="Collegamentoipertestuale"/>
+                <w:noProof/>
+              </w:rPr>
+              <w:t>constants/Theme.dart</w:t>
+            </w:r>
+            <w:r>
+              <w:rPr>
+                <w:noProof/>
+                <w:webHidden/>
+              </w:rPr>
+              <w:tab/>
+            </w:r>
+            <w:r>
+              <w:rPr>
+                <w:noProof/>
+                <w:webHidden/>
+              </w:rPr>
+              <w:fldChar w:fldCharType="begin"/>
+            </w:r>
+            <w:r>
+              <w:rPr>
+                <w:noProof/>
+                <w:webHidden/>
+              </w:rPr>
+              <w:instrText xml:space="preserve"> PAGEREF _Toc74668218 \h </w:instrText>
+            </w:r>
+            <w:r>
+              <w:rPr>
+                <w:noProof/>
+                <w:webHidden/>
+              </w:rPr>
+            </w:r>
+            <w:r>
+              <w:rPr>
+                <w:noProof/>
+                <w:webHidden/>
+              </w:rPr>
+              <w:fldChar w:fldCharType="separate"/>
+            </w:r>
+            <w:r>
+              <w:rPr>
+                <w:noProof/>
+                <w:webHidden/>
+              </w:rPr>
+              <w:t>20</w:t>
             </w:r>
             <w:r>
               <w:rPr>
@@ -1204,7 +1488,7 @@
       <w:pPr>
         <w:pStyle w:val="Titolo1"/>
       </w:pPr>
-      <w:bookmarkStart w:id="0" w:name="_Toc74657392"/>
+      <w:bookmarkStart w:id="0" w:name="_Toc74668206"/>
       <w:r>
         <w:lastRenderedPageBreak/>
         <w:t>Tecnologia: scelta implementativa</w:t>
@@ -1473,7 +1757,7 @@
       <w:pPr>
         <w:pStyle w:val="Titolo1"/>
       </w:pPr>
-      <w:bookmarkStart w:id="1" w:name="_Toc74657393"/>
+      <w:bookmarkStart w:id="1" w:name="_Toc74668207"/>
       <w:r>
         <w:lastRenderedPageBreak/>
         <w:t>Filesystem</w:t>
@@ -1524,15 +1808,13 @@
     </w:p>
     <w:p>
       <w:r>
-        <w:t xml:space="preserve">Come si nota, il </w:t>
-      </w:r>
-      <w:proofErr w:type="spellStart"/>
-      <w:r>
-        <w:t>filesystemp</w:t>
-      </w:r>
-      <w:proofErr w:type="spellEnd"/>
-      <w:r>
-        <w:t xml:space="preserve"> rispecchia la struttura in un progetto sviluppato mediante Flutter. Il codice dell’applicazione è stato sviluppato in linguaggio di programmazione </w:t>
+        <w:t>Come si nota, il filesystem</w:t>
+      </w:r>
+      <w:r>
+        <w:t xml:space="preserve"> </w:t>
+      </w:r>
+      <w:r>
+        <w:t xml:space="preserve">rispecchia la struttura in un progetto sviluppato mediante Flutter. Il codice dell’applicazione è stato sviluppato in linguaggio di programmazione </w:t>
       </w:r>
       <w:r>
         <w:rPr>
@@ -1732,7 +2014,6 @@
         <w:t xml:space="preserve">file </w:t>
       </w:r>
       <w:proofErr w:type="spellStart"/>
-      <w:proofErr w:type="gramStart"/>
       <w:r>
         <w:rPr>
           <w:i/>
@@ -1755,7 +2036,6 @@
         <w:t>ec.yaml</w:t>
       </w:r>
       <w:proofErr w:type="spellEnd"/>
-      <w:proofErr w:type="gramEnd"/>
       <w:r>
         <w:t xml:space="preserve">: </w:t>
       </w:r>
@@ -1775,7 +2055,7 @@
       <w:pPr>
         <w:pStyle w:val="Titolo1"/>
       </w:pPr>
-      <w:bookmarkStart w:id="2" w:name="_Toc74657394"/>
+      <w:bookmarkStart w:id="2" w:name="_Toc74668208"/>
       <w:proofErr w:type="spellStart"/>
       <w:r>
         <w:lastRenderedPageBreak/>
@@ -2298,14 +2578,9 @@
       </w:pPr>
       <w:proofErr w:type="spellStart"/>
       <w:r>
-        <w:t>move_to_</w:t>
-      </w:r>
-      <w:proofErr w:type="gramStart"/>
-      <w:r>
-        <w:t>background</w:t>
+        <w:t>move_to_background</w:t>
       </w:r>
       <w:proofErr w:type="spellEnd"/>
-      <w:proofErr w:type="gramEnd"/>
       <w:r>
         <w:t>: ^1.0.2</w:t>
       </w:r>
@@ -2380,13 +2655,8 @@
         </w:numPr>
       </w:pPr>
       <w:proofErr w:type="spellStart"/>
-      <w:proofErr w:type="gramStart"/>
-      <w:r>
-        <w:t>email</w:t>
-      </w:r>
-      <w:proofErr w:type="gramEnd"/>
-      <w:r>
-        <w:t>_validator</w:t>
+      <w:r>
+        <w:t>email_validator</w:t>
       </w:r>
       <w:proofErr w:type="spellEnd"/>
       <w:r>
@@ -2498,36 +2768,6 @@
         </w:r>
       </w:hyperlink>
     </w:p>
-    <w:p>
-      <w:pPr>
-        <w:pStyle w:val="Titolo1"/>
-      </w:pPr>
-    </w:p>
-    <w:p>
-      <w:pPr>
-        <w:pStyle w:val="Titolo1"/>
-      </w:pPr>
-    </w:p>
-    <w:p>
-      <w:pPr>
-        <w:pStyle w:val="Titolo1"/>
-      </w:pPr>
-    </w:p>
-    <w:p>
-      <w:pPr>
-        <w:pStyle w:val="Titolo1"/>
-      </w:pPr>
-    </w:p>
-    <w:p>
-      <w:pPr>
-        <w:pStyle w:val="Titolo1"/>
-      </w:pPr>
-    </w:p>
-    <w:p>
-      <w:pPr>
-        <w:pStyle w:val="Titolo1"/>
-      </w:pPr>
-    </w:p>
     <w:p/>
     <w:p/>
     <w:p/>
@@ -2536,13 +2776,23 @@
     <w:p/>
     <w:p/>
     <w:p/>
+    <w:p/>
+    <w:p/>
+    <w:p/>
+    <w:p/>
+    <w:p/>
+    <w:p/>
+    <w:p/>
     <w:p>
       <w:pPr>
         <w:pStyle w:val="Titolo1"/>
       </w:pPr>
-      <w:bookmarkStart w:id="3" w:name="_Toc74657395"/>
+      <w:bookmarkStart w:id="3" w:name="_Toc74668209"/>
       <w:r>
         <w:lastRenderedPageBreak/>
+        <w:t xml:space="preserve">Back-end: </w:t>
+      </w:r>
+      <w:r>
         <w:t>Database MySQL</w:t>
       </w:r>
       <w:bookmarkEnd w:id="3"/>
@@ -2553,7 +2803,7 @@
           <w:noProof/>
         </w:rPr>
       </w:pPr>
-      <w:bookmarkStart w:id="4" w:name="_Toc74657396"/>
+      <w:bookmarkStart w:id="4" w:name="_Toc74668210"/>
       <w:r>
         <w:rPr>
           <w:rStyle w:val="Titolo2Carattere"/>
@@ -2578,6 +2828,19 @@
         <w:rPr>
           <w:noProof/>
         </w:rPr>
+        <w:t>Server: 31.11.39.54 via TCP/IP</w:t>
+      </w:r>
+    </w:p>
+    <w:p>
+      <w:pPr>
+        <w:rPr>
+          <w:noProof/>
+        </w:rPr>
+      </w:pPr>
+      <w:r>
+        <w:rPr>
+          <w:noProof/>
+        </w:rPr>
         <w:t>mysql.aruba.it</w:t>
       </w:r>
     </w:p>
@@ -2619,85 +2882,15 @@
           <w:noProof/>
         </w:rPr>
       </w:pPr>
-      <w:bookmarkStart w:id="5" w:name="_Toc74657397"/>
-      <w:r>
-        <w:rPr>
-          <w:rStyle w:val="Titolo2Carattere"/>
-        </w:rPr>
-        <w:t>Tabelle</w:t>
-      </w:r>
-      <w:bookmarkEnd w:id="5"/>
-      <w:r>
-        <w:rPr>
-          <w:noProof/>
-        </w:rPr>
-        <w:t>:</w:t>
-      </w:r>
-    </w:p>
-    <w:p>
-      <w:pPr>
-        <w:pStyle w:val="Paragrafoelenco"/>
-        <w:numPr>
-          <w:ilvl w:val="0"/>
-          <w:numId w:val="1"/>
-        </w:numPr>
-        <w:rPr>
-          <w:noProof/>
-        </w:rPr>
-      </w:pPr>
-      <w:r>
-        <w:rPr>
-          <w:b/>
-          <w:bCs/>
-          <w:noProof/>
-        </w:rPr>
-        <w:t>user</w:t>
-      </w:r>
-      <w:r>
-        <w:rPr>
-          <w:noProof/>
-        </w:rPr>
-        <w:t>: contiene le informazione utilizzate per il login all’applicazione (username, passowrd, email). La password, ovviamente, non viene salvata in chiaro ma viene mantenuta in forma cryptata (md5).</w:t>
-      </w:r>
-    </w:p>
-    <w:p>
-      <w:pPr>
-        <w:pStyle w:val="Paragrafoelenco"/>
-        <w:rPr>
-          <w:noProof/>
-        </w:rPr>
-      </w:pPr>
-      <w:r>
-        <w:rPr>
-          <w:b/>
-          <w:bCs/>
-          <w:noProof/>
-        </w:rPr>
-        <w:t>Esempio</w:t>
-      </w:r>
-      <w:r>
-        <w:rPr>
-          <w:noProof/>
-        </w:rPr>
-        <w:t>:</w:t>
-      </w:r>
-    </w:p>
-    <w:p>
-      <w:pPr>
-        <w:pStyle w:val="Paragrafoelenco"/>
-        <w:rPr>
-          <w:noProof/>
-        </w:rPr>
-      </w:pPr>
       <w:r>
         <w:rPr>
           <w:noProof/>
         </w:rPr>
         <w:drawing>
-          <wp:inline distT="0" distB="0" distL="0" distR="0" wp14:anchorId="05D89DCA" wp14:editId="6459BD3A">
-            <wp:extent cx="6120130" cy="582295"/>
-            <wp:effectExtent l="0" t="0" r="0" b="8255"/>
-            <wp:docPr id="5" name="Immagine 5"/>
+          <wp:inline distT="0" distB="0" distL="0" distR="0" wp14:anchorId="015357C3" wp14:editId="63969C8F">
+            <wp:extent cx="5082540" cy="1010095"/>
+            <wp:effectExtent l="0" t="0" r="3810" b="0"/>
+            <wp:docPr id="27" name="Immagine 27"/>
             <wp:cNvGraphicFramePr>
               <a:graphicFrameLocks xmlns:a="http://schemas.openxmlformats.org/drawingml/2006/main" noChangeAspect="1"/>
             </wp:cNvGraphicFramePr>
@@ -2717,7 +2910,7 @@
                   <pic:spPr>
                     <a:xfrm>
                       <a:off x="0" y="0"/>
-                      <a:ext cx="6120130" cy="582295"/>
+                      <a:ext cx="5097899" cy="1013147"/>
                     </a:xfrm>
                     <a:prstGeom prst="rect">
                       <a:avLst/>
@@ -2732,6 +2925,27 @@
     </w:p>
     <w:p>
       <w:pPr>
+        <w:rPr>
+          <w:noProof/>
+        </w:rPr>
+      </w:pPr>
+      <w:bookmarkStart w:id="5" w:name="_Toc74668211"/>
+      <w:r>
+        <w:rPr>
+          <w:rStyle w:val="Titolo2Carattere"/>
+        </w:rPr>
+        <w:t>Tabelle</w:t>
+      </w:r>
+      <w:bookmarkEnd w:id="5"/>
+      <w:r>
+        <w:rPr>
+          <w:noProof/>
+        </w:rPr>
+        <w:t>:</w:t>
+      </w:r>
+    </w:p>
+    <w:p>
+      <w:pPr>
         <w:pStyle w:val="Paragrafoelenco"/>
         <w:numPr>
           <w:ilvl w:val="0"/>
@@ -2747,13 +2961,13 @@
           <w:bCs/>
           <w:noProof/>
         </w:rPr>
-        <w:t>user_attribute</w:t>
-      </w:r>
-      <w:r>
-        <w:rPr>
-          <w:noProof/>
-        </w:rPr>
-        <w:t>: contiene gli attributi dell’utente (es. nome, cognome, numero di matricola, città di residenza ecc.).</w:t>
+        <w:t>user</w:t>
+      </w:r>
+      <w:r>
+        <w:rPr>
+          <w:noProof/>
+        </w:rPr>
+        <w:t>: contiene le informazione utilizzate per il login all’applicazione (username, passowrd, email). La password, ovviamente, non viene salvata in chiaro ma viene mantenuta in forma cryptata (md5).</w:t>
       </w:r>
     </w:p>
     <w:p>
@@ -2769,7 +2983,7 @@
           <w:bCs/>
           <w:noProof/>
         </w:rPr>
-        <w:t>Chiavi esterne</w:t>
+        <w:t>Esempio</w:t>
       </w:r>
       <w:r>
         <w:rPr>
@@ -2781,132 +2995,6 @@
     <w:p>
       <w:pPr>
         <w:pStyle w:val="Paragrafoelenco"/>
-        <w:numPr>
-          <w:ilvl w:val="1"/>
-          <w:numId w:val="1"/>
-        </w:numPr>
-        <w:rPr>
-          <w:noProof/>
-        </w:rPr>
-      </w:pPr>
-      <w:r>
-        <w:rPr>
-          <w:b/>
-          <w:bCs/>
-          <w:noProof/>
-        </w:rPr>
-        <w:t>user_id</w:t>
-      </w:r>
-      <w:r>
-        <w:rPr>
-          <w:noProof/>
-        </w:rPr>
-        <w:t>: si riferisce all’utente, tramite l’identificativo (attributo id), della tabella user;</w:t>
-      </w:r>
-    </w:p>
-    <w:p>
-      <w:pPr>
-        <w:pStyle w:val="Paragrafoelenco"/>
-        <w:numPr>
-          <w:ilvl w:val="1"/>
-          <w:numId w:val="1"/>
-        </w:numPr>
-        <w:rPr>
-          <w:noProof/>
-        </w:rPr>
-      </w:pPr>
-      <w:r>
-        <w:rPr>
-          <w:b/>
-          <w:bCs/>
-          <w:noProof/>
-        </w:rPr>
-        <w:t>role_id</w:t>
-      </w:r>
-      <w:r>
-        <w:rPr>
-          <w:noProof/>
-        </w:rPr>
-        <w:t>: si riferisce al ruolo dell’utente (Studente o Tutor) tramite l’identificativo role_id della tabella role;</w:t>
-      </w:r>
-    </w:p>
-    <w:p>
-      <w:pPr>
-        <w:pStyle w:val="Paragrafoelenco"/>
-        <w:numPr>
-          <w:ilvl w:val="1"/>
-          <w:numId w:val="1"/>
-        </w:numPr>
-        <w:rPr>
-          <w:noProof/>
-        </w:rPr>
-      </w:pPr>
-      <w:r>
-        <w:rPr>
-          <w:b/>
-          <w:bCs/>
-          <w:noProof/>
-        </w:rPr>
-        <w:t>degree_path_id</w:t>
-      </w:r>
-      <w:r>
-        <w:rPr>
-          <w:noProof/>
-        </w:rPr>
-        <w:t>: si riferisce al curriculum scelto in fase di registrazione dell’utente. L’attributo in questione si riferisce all’attributo degree_path_id della tabella degree_path (chiave esterna);</w:t>
-      </w:r>
-    </w:p>
-    <w:p>
-      <w:pPr>
-        <w:pStyle w:val="Paragrafoelenco"/>
-        <w:numPr>
-          <w:ilvl w:val="1"/>
-          <w:numId w:val="1"/>
-        </w:numPr>
-        <w:rPr>
-          <w:noProof/>
-        </w:rPr>
-      </w:pPr>
-      <w:r>
-        <w:rPr>
-          <w:b/>
-          <w:bCs/>
-          <w:noProof/>
-        </w:rPr>
-        <w:t>degree_id</w:t>
-      </w:r>
-      <w:r>
-        <w:rPr>
-          <w:noProof/>
-        </w:rPr>
-        <w:t xml:space="preserve">: si rifersice al corso di laurea a cui l’utente è iscritto. </w:t>
-      </w:r>
-    </w:p>
-    <w:p>
-      <w:pPr>
-        <w:pStyle w:val="Paragrafoelenco"/>
-        <w:rPr>
-          <w:noProof/>
-        </w:rPr>
-      </w:pPr>
-      <w:r>
-        <w:rPr>
-          <w:b/>
-          <w:bCs/>
-          <w:noProof/>
-        </w:rPr>
-        <w:t>Esempio</w:t>
-      </w:r>
-      <w:r>
-        <w:rPr>
-          <w:noProof/>
-        </w:rPr>
-        <w:t>:</w:t>
-      </w:r>
-    </w:p>
-    <w:p>
-      <w:pPr>
-        <w:pStyle w:val="Paragrafoelenco"/>
         <w:rPr>
           <w:noProof/>
         </w:rPr>
@@ -2916,10 +3004,10 @@
           <w:noProof/>
         </w:rPr>
         <w:drawing>
-          <wp:inline distT="0" distB="0" distL="0" distR="0" wp14:anchorId="6F8BD482" wp14:editId="51333F48">
-            <wp:extent cx="2571337" cy="548640"/>
-            <wp:effectExtent l="0" t="0" r="635" b="3810"/>
-            <wp:docPr id="8" name="Immagine 8"/>
+          <wp:inline distT="0" distB="0" distL="0" distR="0" wp14:anchorId="05D89DCA" wp14:editId="6459BD3A">
+            <wp:extent cx="6120130" cy="582295"/>
+            <wp:effectExtent l="0" t="0" r="0" b="8255"/>
+            <wp:docPr id="5" name="Immagine 5"/>
             <wp:cNvGraphicFramePr>
               <a:graphicFrameLocks xmlns:a="http://schemas.openxmlformats.org/drawingml/2006/main" noChangeAspect="1"/>
             </wp:cNvGraphicFramePr>
@@ -2939,6 +3027,228 @@
                   <pic:spPr>
                     <a:xfrm>
                       <a:off x="0" y="0"/>
+                      <a:ext cx="6120130" cy="582295"/>
+                    </a:xfrm>
+                    <a:prstGeom prst="rect">
+                      <a:avLst/>
+                    </a:prstGeom>
+                  </pic:spPr>
+                </pic:pic>
+              </a:graphicData>
+            </a:graphic>
+          </wp:inline>
+        </w:drawing>
+      </w:r>
+    </w:p>
+    <w:p>
+      <w:pPr>
+        <w:pStyle w:val="Paragrafoelenco"/>
+        <w:numPr>
+          <w:ilvl w:val="0"/>
+          <w:numId w:val="1"/>
+        </w:numPr>
+        <w:rPr>
+          <w:noProof/>
+        </w:rPr>
+      </w:pPr>
+      <w:r>
+        <w:rPr>
+          <w:b/>
+          <w:bCs/>
+          <w:noProof/>
+        </w:rPr>
+        <w:t>user_attribute</w:t>
+      </w:r>
+      <w:r>
+        <w:rPr>
+          <w:noProof/>
+        </w:rPr>
+        <w:t>: contiene gli attributi dell’utente (es. nome, cognome, numero di matricola, città di residenza ecc.).</w:t>
+      </w:r>
+    </w:p>
+    <w:p>
+      <w:pPr>
+        <w:pStyle w:val="Paragrafoelenco"/>
+        <w:rPr>
+          <w:noProof/>
+        </w:rPr>
+      </w:pPr>
+      <w:r>
+        <w:rPr>
+          <w:b/>
+          <w:bCs/>
+          <w:noProof/>
+        </w:rPr>
+        <w:t>Chiavi esterne</w:t>
+      </w:r>
+      <w:r>
+        <w:rPr>
+          <w:noProof/>
+        </w:rPr>
+        <w:t>:</w:t>
+      </w:r>
+    </w:p>
+    <w:p>
+      <w:pPr>
+        <w:pStyle w:val="Paragrafoelenco"/>
+        <w:numPr>
+          <w:ilvl w:val="1"/>
+          <w:numId w:val="1"/>
+        </w:numPr>
+        <w:rPr>
+          <w:noProof/>
+        </w:rPr>
+      </w:pPr>
+      <w:r>
+        <w:rPr>
+          <w:b/>
+          <w:bCs/>
+          <w:noProof/>
+        </w:rPr>
+        <w:t>user_id</w:t>
+      </w:r>
+      <w:r>
+        <w:rPr>
+          <w:noProof/>
+        </w:rPr>
+        <w:t>: si riferisce all’utente, tramite l’identificativo (attributo id), della tabella user;</w:t>
+      </w:r>
+    </w:p>
+    <w:p>
+      <w:pPr>
+        <w:pStyle w:val="Paragrafoelenco"/>
+        <w:numPr>
+          <w:ilvl w:val="1"/>
+          <w:numId w:val="1"/>
+        </w:numPr>
+        <w:rPr>
+          <w:noProof/>
+        </w:rPr>
+      </w:pPr>
+      <w:r>
+        <w:rPr>
+          <w:b/>
+          <w:bCs/>
+          <w:noProof/>
+        </w:rPr>
+        <w:t>role_id</w:t>
+      </w:r>
+      <w:r>
+        <w:rPr>
+          <w:noProof/>
+        </w:rPr>
+        <w:t>: si riferisce al ruolo dell’utente (Studente o Tutor) tramite l’identificativo role_id della tabella role;</w:t>
+      </w:r>
+    </w:p>
+    <w:p>
+      <w:pPr>
+        <w:pStyle w:val="Paragrafoelenco"/>
+        <w:numPr>
+          <w:ilvl w:val="1"/>
+          <w:numId w:val="1"/>
+        </w:numPr>
+        <w:rPr>
+          <w:noProof/>
+        </w:rPr>
+      </w:pPr>
+      <w:r>
+        <w:rPr>
+          <w:b/>
+          <w:bCs/>
+          <w:noProof/>
+        </w:rPr>
+        <w:t>degree_path_id</w:t>
+      </w:r>
+      <w:r>
+        <w:rPr>
+          <w:noProof/>
+        </w:rPr>
+        <w:t>: si riferisce al curriculum scelto in fase di registrazione dell’utente. L’attributo in questione si riferisce all’attributo degree_path_id della tabella degree_path (chiave esterna);</w:t>
+      </w:r>
+    </w:p>
+    <w:p>
+      <w:pPr>
+        <w:pStyle w:val="Paragrafoelenco"/>
+        <w:numPr>
+          <w:ilvl w:val="1"/>
+          <w:numId w:val="1"/>
+        </w:numPr>
+        <w:rPr>
+          <w:noProof/>
+        </w:rPr>
+      </w:pPr>
+      <w:r>
+        <w:rPr>
+          <w:b/>
+          <w:bCs/>
+          <w:noProof/>
+        </w:rPr>
+        <w:t>degree_id</w:t>
+      </w:r>
+      <w:r>
+        <w:rPr>
+          <w:noProof/>
+        </w:rPr>
+        <w:t xml:space="preserve">: si rifersice al corso di laurea a cui l’utente è iscritto. </w:t>
+      </w:r>
+    </w:p>
+    <w:p>
+      <w:pPr>
+        <w:pStyle w:val="Paragrafoelenco"/>
+        <w:rPr>
+          <w:noProof/>
+        </w:rPr>
+      </w:pPr>
+      <w:r>
+        <w:rPr>
+          <w:b/>
+          <w:bCs/>
+          <w:noProof/>
+        </w:rPr>
+        <w:t>Esempio</w:t>
+      </w:r>
+      <w:r>
+        <w:rPr>
+          <w:noProof/>
+        </w:rPr>
+        <w:t>:</w:t>
+      </w:r>
+    </w:p>
+    <w:p>
+      <w:pPr>
+        <w:pStyle w:val="Paragrafoelenco"/>
+        <w:rPr>
+          <w:noProof/>
+        </w:rPr>
+      </w:pPr>
+      <w:r>
+        <w:rPr>
+          <w:noProof/>
+        </w:rPr>
+        <w:drawing>
+          <wp:inline distT="0" distB="0" distL="0" distR="0" wp14:anchorId="6F8BD482" wp14:editId="51333F48">
+            <wp:extent cx="2571337" cy="548640"/>
+            <wp:effectExtent l="0" t="0" r="635" b="3810"/>
+            <wp:docPr id="8" name="Immagine 8"/>
+            <wp:cNvGraphicFramePr>
+              <a:graphicFrameLocks xmlns:a="http://schemas.openxmlformats.org/drawingml/2006/main" noChangeAspect="1"/>
+            </wp:cNvGraphicFramePr>
+            <a:graphic xmlns:a="http://schemas.openxmlformats.org/drawingml/2006/main">
+              <a:graphicData uri="http://schemas.openxmlformats.org/drawingml/2006/picture">
+                <pic:pic xmlns:pic="http://schemas.openxmlformats.org/drawingml/2006/picture">
+                  <pic:nvPicPr>
+                    <pic:cNvPr id="1" name=""/>
+                    <pic:cNvPicPr/>
+                  </pic:nvPicPr>
+                  <pic:blipFill>
+                    <a:blip r:embed="rId26"/>
+                    <a:stretch>
+                      <a:fillRect/>
+                    </a:stretch>
+                  </pic:blipFill>
+                  <pic:spPr>
+                    <a:xfrm>
+                      <a:off x="0" y="0"/>
                       <a:ext cx="2580563" cy="550608"/>
                     </a:xfrm>
                     <a:prstGeom prst="rect">
@@ -2971,7 +3281,7 @@
                     <pic:cNvPicPr/>
                   </pic:nvPicPr>
                   <pic:blipFill rotWithShape="1">
-                    <a:blip r:embed="rId26"/>
+                    <a:blip r:embed="rId27"/>
                     <a:srcRect l="3467" b="31313"/>
                     <a:stretch/>
                   </pic:blipFill>
@@ -3058,7 +3368,7 @@
                     <pic:cNvPicPr/>
                   </pic:nvPicPr>
                   <pic:blipFill>
-                    <a:blip r:embed="rId27"/>
+                    <a:blip r:embed="rId28"/>
                     <a:stretch>
                       <a:fillRect/>
                     </a:stretch>
@@ -3096,6 +3406,7 @@
           <w:bCs/>
           <w:noProof/>
         </w:rPr>
+        <w:lastRenderedPageBreak/>
         <w:t>course</w:t>
       </w:r>
       <w:r>
@@ -3144,7 +3455,7 @@
                     <pic:cNvPicPr/>
                   </pic:nvPicPr>
                   <pic:blipFill>
-                    <a:blip r:embed="rId28"/>
+                    <a:blip r:embed="rId29"/>
                     <a:stretch>
                       <a:fillRect/>
                     </a:stretch>
@@ -3182,7 +3493,6 @@
           <w:bCs/>
           <w:noProof/>
         </w:rPr>
-        <w:lastRenderedPageBreak/>
         <w:t>degree</w:t>
       </w:r>
       <w:r>
@@ -3231,7 +3541,7 @@
                     <pic:cNvPicPr/>
                   </pic:nvPicPr>
                   <pic:blipFill rotWithShape="1">
-                    <a:blip r:embed="rId29"/>
+                    <a:blip r:embed="rId30"/>
                     <a:srcRect b="7692"/>
                     <a:stretch/>
                   </pic:blipFill>
@@ -3366,7 +3676,7 @@
                     <pic:cNvPicPr/>
                   </pic:nvPicPr>
                   <pic:blipFill>
-                    <a:blip r:embed="rId30"/>
+                    <a:blip r:embed="rId31"/>
                     <a:stretch>
                       <a:fillRect/>
                     </a:stretch>
@@ -3474,7 +3784,7 @@
                     <pic:cNvPicPr/>
                   </pic:nvPicPr>
                   <pic:blipFill>
-                    <a:blip r:embed="rId31"/>
+                    <a:blip r:embed="rId32"/>
                     <a:stretch>
                       <a:fillRect/>
                     </a:stretch>
@@ -3548,7 +3858,7 @@
                     <pic:cNvPicPr/>
                   </pic:nvPicPr>
                   <pic:blipFill rotWithShape="1">
-                    <a:blip r:embed="rId32"/>
+                    <a:blip r:embed="rId33"/>
                     <a:srcRect b="44219"/>
                     <a:stretch/>
                   </pic:blipFill>
@@ -3665,6 +3975,7 @@
         <w:rPr>
           <w:noProof/>
         </w:rPr>
+        <w:lastRenderedPageBreak/>
         <w:drawing>
           <wp:inline distT="0" distB="0" distL="0" distR="0" wp14:anchorId="3D29432A" wp14:editId="5A3805A1">
             <wp:extent cx="3857624" cy="1028700"/>
@@ -3681,7 +3992,7 @@
                     <pic:cNvPicPr/>
                   </pic:nvPicPr>
                   <pic:blipFill>
-                    <a:blip r:embed="rId33"/>
+                    <a:blip r:embed="rId34"/>
                     <a:stretch>
                       <a:fillRect/>
                     </a:stretch>
@@ -3757,7 +4068,6 @@
         <w:rPr>
           <w:noProof/>
         </w:rPr>
-        <w:lastRenderedPageBreak/>
         <w:drawing>
           <wp:inline distT="0" distB="0" distL="0" distR="0" wp14:anchorId="4754C2AD" wp14:editId="7C834874">
             <wp:extent cx="4503420" cy="1092457"/>
@@ -3774,7 +4084,7 @@
                     <pic:cNvPicPr/>
                   </pic:nvPicPr>
                   <pic:blipFill rotWithShape="1">
-                    <a:blip r:embed="rId34"/>
+                    <a:blip r:embed="rId35"/>
                     <a:srcRect b="5680"/>
                     <a:stretch/>
                   </pic:blipFill>
@@ -3861,7 +4171,7 @@
                     <pic:cNvPicPr/>
                   </pic:nvPicPr>
                   <pic:blipFill>
-                    <a:blip r:embed="rId35"/>
+                    <a:blip r:embed="rId36"/>
                     <a:stretch>
                       <a:fillRect/>
                     </a:stretch>
@@ -3923,7 +4233,7 @@
           <w:noProof/>
         </w:rPr>
       </w:pPr>
-      <w:bookmarkStart w:id="6" w:name="_Toc74657398"/>
+      <w:bookmarkStart w:id="6" w:name="_Toc74668212"/>
       <w:r>
         <w:rPr>
           <w:noProof/>
@@ -3953,7 +4263,7 @@
                     <pic:cNvPicPr/>
                   </pic:nvPicPr>
                   <pic:blipFill rotWithShape="1">
-                    <a:blip r:embed="rId36"/>
+                    <a:blip r:embed="rId37"/>
                     <a:srcRect t="2525"/>
                     <a:stretch/>
                   </pic:blipFill>
@@ -3981,18 +4291,15 @@
         </w:drawing>
       </w:r>
     </w:p>
+    <w:p/>
     <w:p>
       <w:pPr>
         <w:pStyle w:val="Titolo1"/>
       </w:pPr>
-    </w:p>
-    <w:p>
-      <w:pPr>
-        <w:pStyle w:val="Titolo1"/>
-      </w:pPr>
-      <w:bookmarkStart w:id="7" w:name="_Toc74657399"/>
+      <w:bookmarkStart w:id="7" w:name="_Toc74668213"/>
       <w:proofErr w:type="spellStart"/>
       <w:r>
+        <w:lastRenderedPageBreak/>
         <w:t>Backend</w:t>
       </w:r>
       <w:r>
@@ -4039,6 +4346,7 @@
       <w:pPr>
         <w:spacing w:after="0"/>
         <w:rPr>
+          <w:rStyle w:val="Collegamentoipertestuale"/>
           <w:rFonts w:cs="Arial"/>
           <w:szCs w:val="24"/>
         </w:rPr>
@@ -4050,7 +4358,7 @@
         </w:rPr>
         <w:t xml:space="preserve">Dominio: </w:t>
       </w:r>
-      <w:hyperlink r:id="rId37" w:history="1">
+      <w:hyperlink r:id="rId38" w:history="1">
         <w:r>
           <w:rPr>
             <w:rStyle w:val="Collegamentoipertestuale"/>
@@ -4069,6 +4377,22 @@
           <w:szCs w:val="24"/>
         </w:rPr>
       </w:pPr>
+      <w:r>
+        <w:rPr>
+          <w:rFonts w:cs="Arial"/>
+          <w:szCs w:val="24"/>
+        </w:rPr>
+        <w:t>89.46.110.75</w:t>
+      </w:r>
+    </w:p>
+    <w:p>
+      <w:pPr>
+        <w:spacing w:after="0"/>
+        <w:rPr>
+          <w:rFonts w:cs="Arial"/>
+          <w:szCs w:val="24"/>
+        </w:rPr>
+      </w:pPr>
     </w:p>
     <w:p>
       <w:pPr>
@@ -4086,7 +4410,6 @@
           <w:szCs w:val="24"/>
           <w:highlight w:val="yellow"/>
         </w:rPr>
-        <w:lastRenderedPageBreak/>
         <w:t>Sicurezza</w:t>
       </w:r>
       <w:r>
@@ -4152,7 +4475,7 @@
                     <pic:cNvPicPr/>
                   </pic:nvPicPr>
                   <pic:blipFill rotWithShape="1">
-                    <a:blip r:embed="rId38"/>
+                    <a:blip r:embed="rId39"/>
                     <a:srcRect b="31601"/>
                     <a:stretch/>
                   </pic:blipFill>
@@ -4200,7 +4523,7 @@
       <w:pPr>
         <w:pStyle w:val="Titolo2"/>
       </w:pPr>
-      <w:bookmarkStart w:id="8" w:name="_Toc74657400"/>
+      <w:bookmarkStart w:id="8" w:name="_Toc74668214"/>
       <w:r>
         <w:t>W</w:t>
       </w:r>
@@ -4424,7 +4747,7 @@
                 <w:szCs w:val="24"/>
               </w:rPr>
             </w:pPr>
-            <w:hyperlink r:id="rId39" w:history="1">
+            <w:hyperlink r:id="rId40" w:history="1">
               <w:r>
                 <w:rPr>
                   <w:rStyle w:val="Collegamentoipertestuale"/>
@@ -4563,7 +4886,7 @@
                 <w:szCs w:val="24"/>
               </w:rPr>
             </w:pPr>
-            <w:hyperlink r:id="rId40" w:history="1">
+            <w:hyperlink r:id="rId41" w:history="1">
               <w:r>
                 <w:rPr>
                   <w:rStyle w:val="Collegamentoipertestuale"/>
@@ -4636,23 +4959,7 @@
                 <w:rFonts w:cs="Arial"/>
                 <w:szCs w:val="24"/>
               </w:rPr>
-              <w:t xml:space="preserve"> = </w:t>
-            </w:r>
-            <w:proofErr w:type="gramStart"/>
-            <w:r>
-              <w:rPr>
-                <w:rFonts w:cs="Arial"/>
-                <w:szCs w:val="24"/>
-              </w:rPr>
-              <w:t>" .</w:t>
-            </w:r>
-            <w:proofErr w:type="gramEnd"/>
-            <w:r>
-              <w:rPr>
-                <w:rFonts w:cs="Arial"/>
-                <w:szCs w:val="24"/>
-              </w:rPr>
-              <w:t xml:space="preserve"> $_GET['</w:t>
+              <w:t xml:space="preserve"> = " . $_GET['</w:t>
             </w:r>
             <w:proofErr w:type="spellStart"/>
             <w:r>
@@ -4688,8 +4995,8 @@
           <w:noProof/>
         </w:rPr>
         <w:drawing>
-          <wp:inline distT="0" distB="0" distL="0" distR="0" wp14:anchorId="4E8708AC" wp14:editId="057A5859">
-            <wp:extent cx="4291064" cy="3589020"/>
+          <wp:inline distT="0" distB="0" distL="0" distR="0" wp14:anchorId="4E8708AC" wp14:editId="180D9BBD">
+            <wp:extent cx="3373520" cy="2438400"/>
             <wp:effectExtent l="0" t="0" r="0" b="0"/>
             <wp:docPr id="17" name="Immagine 17"/>
             <wp:cNvGraphicFramePr>
@@ -4702,20 +5009,27 @@
                     <pic:cNvPr id="1" name=""/>
                     <pic:cNvPicPr/>
                   </pic:nvPicPr>
-                  <pic:blipFill>
-                    <a:blip r:embed="rId41"/>
-                    <a:stretch>
-                      <a:fillRect/>
-                    </a:stretch>
+                  <pic:blipFill rotWithShape="1">
+                    <a:blip r:embed="rId42"/>
+                    <a:srcRect b="13580"/>
+                    <a:stretch/>
                   </pic:blipFill>
-                  <pic:spPr>
+                  <pic:spPr bwMode="auto">
                     <a:xfrm>
                       <a:off x="0" y="0"/>
-                      <a:ext cx="4299143" cy="3595777"/>
+                      <a:ext cx="3387639" cy="2448605"/>
                     </a:xfrm>
                     <a:prstGeom prst="rect">
                       <a:avLst/>
                     </a:prstGeom>
+                    <a:ln>
+                      <a:noFill/>
+                    </a:ln>
+                    <a:extLst>
+                      <a:ext uri="{53640926-AAD7-44D8-BBD7-CCE9431645EC}">
+                        <a14:shadowObscured xmlns:a14="http://schemas.microsoft.com/office/drawing/2010/main"/>
+                      </a:ext>
+                    </a:extLst>
                   </pic:spPr>
                 </pic:pic>
               </a:graphicData>
@@ -4726,35 +5040,6 @@
     </w:p>
     <w:p>
       <w:pPr>
-        <w:pStyle w:val="Paragrafoelenco"/>
-        <w:spacing w:after="0"/>
-        <w:rPr>
-          <w:rFonts w:cs="Arial"/>
-          <w:szCs w:val="24"/>
-        </w:rPr>
-      </w:pPr>
-    </w:p>
-    <w:p>
-      <w:pPr>
-        <w:spacing w:after="0"/>
-        <w:rPr>
-          <w:rFonts w:cs="Arial"/>
-          <w:szCs w:val="24"/>
-        </w:rPr>
-      </w:pPr>
-    </w:p>
-    <w:p>
-      <w:pPr>
-        <w:spacing w:after="0"/>
-        <w:rPr>
-          <w:rFonts w:cs="Arial"/>
-          <w:szCs w:val="24"/>
-        </w:rPr>
-      </w:pPr>
-    </w:p>
-    <w:p>
-      <w:pPr>
-        <w:pStyle w:val="Paragrafoelenco"/>
         <w:spacing w:after="0"/>
         <w:rPr>
           <w:rFonts w:cs="Arial"/>
@@ -4894,7 +5179,6 @@
                 <w:szCs w:val="24"/>
               </w:rPr>
             </w:pPr>
-            <w:proofErr w:type="gramStart"/>
             <w:r>
               <w:rPr>
                 <w:rFonts w:cs="Arial"/>
@@ -4902,7 +5186,6 @@
               </w:rPr>
               <w:t>email</w:t>
             </w:r>
-            <w:proofErr w:type="gramEnd"/>
           </w:p>
         </w:tc>
         <w:tc>
@@ -4918,38 +5201,14 @@
                 <w:szCs w:val="24"/>
               </w:rPr>
             </w:pPr>
-            <w:hyperlink r:id="rId42" w:history="1">
+            <w:hyperlink r:id="rId43" w:history="1">
               <w:r>
                 <w:rPr>
                   <w:rStyle w:val="Collegamentoipertestuale"/>
                   <w:rFonts w:cs="Arial"/>
                   <w:szCs w:val="24"/>
                 </w:rPr>
-                <w:t>https://www.e-tutoring-app.it/ws/course_search_private_lesson.php</w:t>
-              </w:r>
-              <w:r>
-                <w:rPr>
-                  <w:rStyle w:val="Collegamentoipertestuale"/>
-                  <w:rFonts w:cs="Arial"/>
-                  <w:szCs w:val="24"/>
-                </w:rPr>
-                <w:t>?</w:t>
-              </w:r>
-              <w:r>
-                <w:rPr>
-                  <w:rStyle w:val="Collegamentoipertestuale"/>
-                  <w:rFonts w:cs="Arial"/>
-                  <w:szCs w:val="24"/>
-                </w:rPr>
-                <w:t xml:space="preserve"> </w:t>
-              </w:r>
-              <w:r>
-                <w:rPr>
-                  <w:rStyle w:val="Collegamentoipertestuale"/>
-                  <w:rFonts w:cs="Arial"/>
-                  <w:szCs w:val="24"/>
-                </w:rPr>
-                <w:t>email=luca.marignati@edu.unito.it</w:t>
+                <w:t>https://www.e-tutoring-app.it/ws/course_search_private_lesson.php? email=luca.marignati@edu.unito.it</w:t>
               </w:r>
             </w:hyperlink>
           </w:p>
@@ -5052,7 +5311,6 @@
                 <w:szCs w:val="24"/>
               </w:rPr>
             </w:pPr>
-            <w:proofErr w:type="gramStart"/>
             <w:r>
               <w:rPr>
                 <w:rFonts w:cs="Arial"/>
@@ -5060,7 +5318,6 @@
               </w:rPr>
               <w:t>email</w:t>
             </w:r>
-            <w:proofErr w:type="gramEnd"/>
           </w:p>
           <w:p>
             <w:pPr>
@@ -5093,7 +5350,7 @@
                 <w:szCs w:val="24"/>
               </w:rPr>
             </w:pPr>
-            <w:hyperlink r:id="rId43" w:history="1">
+            <w:hyperlink r:id="rId44" w:history="1">
               <w:r>
                 <w:rPr>
                   <w:rStyle w:val="Collegamentoipertestuale"/>
@@ -5117,7 +5374,7 @@
               </w:rPr>
               <w:t xml:space="preserve"> </w:t>
             </w:r>
-            <w:hyperlink r:id="rId44" w:history="1">
+            <w:hyperlink r:id="rId45" w:history="1">
               <w:r>
                 <w:rPr>
                   <w:rStyle w:val="Collegamentoipertestuale"/>
@@ -5194,37 +5451,12 @@
               </w:rPr>
               <w:t>‘</w:t>
             </w:r>
-            <w:proofErr w:type="gramStart"/>
-            <w:r>
-              <w:rPr>
-                <w:rFonts w:cs="Arial"/>
-                <w:szCs w:val="24"/>
-              </w:rPr>
-              <w:t>" .</w:t>
-            </w:r>
-            <w:proofErr w:type="gramEnd"/>
-            <w:r>
-              <w:rPr>
-                <w:rFonts w:cs="Arial"/>
-                <w:szCs w:val="24"/>
-              </w:rPr>
-              <w:t xml:space="preserve"> $_GET['email'</w:t>
-            </w:r>
-            <w:proofErr w:type="gramStart"/>
-            <w:r>
-              <w:rPr>
-                <w:rFonts w:cs="Arial"/>
-                <w:szCs w:val="24"/>
-              </w:rPr>
-              <w:t>] .</w:t>
-            </w:r>
-            <w:proofErr w:type="gramEnd"/>
-            <w:r>
-              <w:rPr>
-                <w:rFonts w:cs="Arial"/>
-                <w:szCs w:val="24"/>
-              </w:rPr>
-              <w:t>"' AND `</w:t>
+            <w:r>
+              <w:rPr>
+                <w:rFonts w:cs="Arial"/>
+                <w:szCs w:val="24"/>
+              </w:rPr>
+              <w:t>" . $_GET['email'] ."' AND `</w:t>
             </w:r>
             <w:proofErr w:type="spellStart"/>
             <w:r>
@@ -5240,23 +5472,7 @@
                 <w:rFonts w:cs="Arial"/>
                 <w:szCs w:val="24"/>
               </w:rPr>
-              <w:t>` LIKE '%</w:t>
-            </w:r>
-            <w:proofErr w:type="gramStart"/>
-            <w:r>
-              <w:rPr>
-                <w:rFonts w:cs="Arial"/>
-                <w:szCs w:val="24"/>
-              </w:rPr>
-              <w:t>".$</w:t>
-            </w:r>
-            <w:proofErr w:type="gramEnd"/>
-            <w:r>
-              <w:rPr>
-                <w:rFonts w:cs="Arial"/>
-                <w:szCs w:val="24"/>
-              </w:rPr>
-              <w:t>query."%'</w:t>
+              <w:t>` LIKE '%".$query."%'</w:t>
             </w:r>
           </w:p>
         </w:tc>
@@ -5291,7 +5507,7 @@
                     <pic:cNvPicPr/>
                   </pic:nvPicPr>
                   <pic:blipFill>
-                    <a:blip r:embed="rId45"/>
+                    <a:blip r:embed="rId46"/>
                     <a:stretch>
                       <a:fillRect/>
                     </a:stretch>
@@ -5443,21 +5659,12 @@
                 <w:szCs w:val="24"/>
               </w:rPr>
             </w:pPr>
-            <w:proofErr w:type="gramStart"/>
-            <w:r>
-              <w:rPr>
-                <w:rFonts w:cs="Arial"/>
-                <w:szCs w:val="24"/>
-              </w:rPr>
-              <w:t>email</w:t>
-            </w:r>
-            <w:proofErr w:type="gramEnd"/>
-            <w:r>
-              <w:rPr>
-                <w:rFonts w:cs="Arial"/>
-                <w:szCs w:val="24"/>
-              </w:rPr>
-              <w:t xml:space="preserve"> </w:t>
+            <w:r>
+              <w:rPr>
+                <w:rFonts w:cs="Arial"/>
+                <w:szCs w:val="24"/>
+              </w:rPr>
+              <w:t xml:space="preserve">email </w:t>
             </w:r>
           </w:p>
         </w:tc>
@@ -5474,38 +5681,14 @@
                 <w:szCs w:val="24"/>
               </w:rPr>
             </w:pPr>
-            <w:hyperlink r:id="rId46" w:history="1">
+            <w:hyperlink r:id="rId47" w:history="1">
               <w:r>
                 <w:rPr>
                   <w:rStyle w:val="Collegamentoipertestuale"/>
                   <w:rFonts w:cs="Arial"/>
                   <w:szCs w:val="24"/>
                 </w:rPr>
-                <w:t>https://www.e-tutoring-app.it/ws/course_search.php</w:t>
-              </w:r>
-              <w:r>
-                <w:rPr>
-                  <w:rStyle w:val="Collegamentoipertestuale"/>
-                  <w:rFonts w:cs="Arial"/>
-                  <w:szCs w:val="24"/>
-                </w:rPr>
-                <w:t>?</w:t>
-              </w:r>
-              <w:r>
-                <w:rPr>
-                  <w:rStyle w:val="Collegamentoipertestuale"/>
-                  <w:rFonts w:cs="Arial"/>
-                  <w:szCs w:val="24"/>
-                </w:rPr>
-                <w:t xml:space="preserve"> </w:t>
-              </w:r>
-              <w:r>
-                <w:rPr>
-                  <w:rStyle w:val="Collegamentoipertestuale"/>
-                  <w:rFonts w:cs="Arial"/>
-                  <w:szCs w:val="24"/>
-                </w:rPr>
-                <w:t>email=luca.marignati@edu.unito.it</w:t>
+                <w:t>https://www.e-tutoring-app.it/ws/course_search.php? email=luca.marignati@edu.unito.it</w:t>
               </w:r>
             </w:hyperlink>
           </w:p>
@@ -5523,14 +5706,7 @@
                 <w:rFonts w:cs="Arial"/>
                 <w:szCs w:val="24"/>
               </w:rPr>
-              <w:t>Restituisce un array</w:t>
-            </w:r>
-            <w:r>
-              <w:rPr>
-                <w:rFonts w:cs="Arial"/>
-                <w:szCs w:val="24"/>
-              </w:rPr>
-              <w:t xml:space="preserve"> di corsi a cui l’utente è iscritto (corsi relativi al percorso di Laurea in cui l’utente è iscritto).</w:t>
+              <w:t>Restituisce un array di corsi a cui l’utente è iscritto (corsi relativi al percorso di Laurea in cui l’utente è iscritto).</w:t>
             </w:r>
           </w:p>
         </w:tc>
@@ -5569,7 +5745,6 @@
                 <w:szCs w:val="24"/>
               </w:rPr>
             </w:pPr>
-            <w:proofErr w:type="gramStart"/>
             <w:r>
               <w:rPr>
                 <w:rFonts w:cs="Arial"/>
@@ -5577,7 +5752,6 @@
               </w:rPr>
               <w:t>email</w:t>
             </w:r>
-            <w:proofErr w:type="gramEnd"/>
           </w:p>
           <w:p>
             <w:pPr>
@@ -5615,14 +5789,7 @@
                 <w:rFonts w:cs="Arial"/>
                 <w:szCs w:val="24"/>
               </w:rPr>
-              <w:t>FUNZIONALITÀ DI RICERCA</w:t>
-            </w:r>
-            <w:r>
-              <w:rPr>
-                <w:rFonts w:cs="Arial"/>
-                <w:szCs w:val="24"/>
-              </w:rPr>
-              <w:t xml:space="preserve"> in base a </w:t>
+              <w:t xml:space="preserve">FUNZIONALITÀ DI RICERCA in base a </w:t>
             </w:r>
             <w:proofErr w:type="spellStart"/>
             <w:r>
@@ -5815,7 +5982,6 @@
                 <w:szCs w:val="24"/>
               </w:rPr>
             </w:pPr>
-            <w:proofErr w:type="gramStart"/>
             <w:r>
               <w:rPr>
                 <w:rFonts w:cs="Arial"/>
@@ -5823,7 +5989,6 @@
               </w:rPr>
               <w:t>email</w:t>
             </w:r>
-            <w:proofErr w:type="gramEnd"/>
           </w:p>
         </w:tc>
         <w:tc>
@@ -5844,21 +6009,7 @@
                 <w:rFonts w:cs="Arial"/>
                 <w:szCs w:val="24"/>
               </w:rPr>
-              <w:t xml:space="preserve">Restituisce un array di </w:t>
-            </w:r>
-            <w:r>
-              <w:rPr>
-                <w:rFonts w:cs="Arial"/>
-                <w:szCs w:val="24"/>
-              </w:rPr>
-              <w:t>corsi relativi al percorso di Laurea in cui l’utente è iscritto</w:t>
-            </w:r>
-            <w:r>
-              <w:rPr>
-                <w:rFonts w:cs="Arial"/>
-                <w:szCs w:val="24"/>
-              </w:rPr>
-              <w:t>.</w:t>
+              <w:t>Restituisce un array di corsi relativi al percorso di Laurea in cui l’utente è iscritto.</w:t>
             </w:r>
           </w:p>
         </w:tc>
@@ -5875,7 +6026,7 @@
                 <w:szCs w:val="24"/>
               </w:rPr>
             </w:pPr>
-            <w:hyperlink r:id="rId47" w:history="1">
+            <w:hyperlink r:id="rId48" w:history="1">
               <w:r>
                 <w:rPr>
                   <w:rStyle w:val="Collegamentoipertestuale"/>
@@ -5902,7 +6053,7 @@
                 <w:szCs w:val="24"/>
               </w:rPr>
             </w:pPr>
-            <w:hyperlink r:id="rId48" w:history="1">
+            <w:hyperlink r:id="rId49" w:history="1">
               <w:r>
                 <w:rPr>
                   <w:rStyle w:val="Collegamentoipertestuale"/>
@@ -6100,30 +6251,14 @@
                 <w:szCs w:val="24"/>
               </w:rPr>
             </w:pPr>
-            <w:hyperlink r:id="rId49" w:history="1">
+            <w:hyperlink r:id="rId50" w:history="1">
               <w:r>
                 <w:rPr>
                   <w:rStyle w:val="Collegamentoipertestuale"/>
                   <w:rFonts w:cs="Arial"/>
                   <w:szCs w:val="24"/>
                 </w:rPr>
-                <w:t>https://www.e-tutoring-app.it/ws/curriculum_path_by_degree.php?</w:t>
-              </w:r>
-              <w:r>
-                <w:rPr>
-                  <w:rStyle w:val="Collegamentoipertestuale"/>
-                  <w:rFonts w:cs="Arial"/>
-                  <w:szCs w:val="24"/>
-                </w:rPr>
-                <w:t xml:space="preserve"> </w:t>
-              </w:r>
-              <w:r>
-                <w:rPr>
-                  <w:rStyle w:val="Collegamentoipertestuale"/>
-                  <w:rFonts w:cs="Arial"/>
-                  <w:szCs w:val="24"/>
-                </w:rPr>
-                <w:t>degree_name=informatica&amp;degree_type_note=Laurea%20Triennale</w:t>
+                <w:t>https://www.e-tutoring-app.it/ws/curriculum_path_by_degree.php? degree_name=informatica&amp;degree_type_note=Laurea%20Triennale</w:t>
               </w:r>
             </w:hyperlink>
           </w:p>
@@ -6251,7 +6386,7 @@
                     <pic:cNvPicPr/>
                   </pic:nvPicPr>
                   <pic:blipFill rotWithShape="1">
-                    <a:blip r:embed="rId50"/>
+                    <a:blip r:embed="rId51"/>
                     <a:srcRect b="8719"/>
                     <a:stretch/>
                   </pic:blipFill>
@@ -6484,7 +6619,7 @@
                 <w:szCs w:val="24"/>
               </w:rPr>
             </w:pPr>
-            <w:hyperlink r:id="rId51" w:history="1">
+            <w:hyperlink r:id="rId52" w:history="1">
               <w:r>
                 <w:rPr>
                   <w:rStyle w:val="Collegamentoipertestuale"/>
@@ -6551,21 +6686,12 @@
               <w:t xml:space="preserve"> on </w:t>
             </w:r>
             <w:proofErr w:type="spellStart"/>
-            <w:proofErr w:type="gramStart"/>
-            <w:r>
-              <w:rPr>
-                <w:rFonts w:cs="Arial"/>
-                <w:szCs w:val="24"/>
-              </w:rPr>
-              <w:t>degree.degree</w:t>
-            </w:r>
-            <w:proofErr w:type="gramEnd"/>
-            <w:r>
-              <w:rPr>
-                <w:rFonts w:cs="Arial"/>
-                <w:szCs w:val="24"/>
-              </w:rPr>
-              <w:t>_type_id</w:t>
+            <w:r>
+              <w:rPr>
+                <w:rFonts w:cs="Arial"/>
+                <w:szCs w:val="24"/>
+              </w:rPr>
+              <w:t>degree.degree_type_id</w:t>
             </w:r>
             <w:proofErr w:type="spellEnd"/>
             <w:r>
@@ -6665,7 +6791,7 @@
                     <pic:cNvPicPr/>
                   </pic:nvPicPr>
                   <pic:blipFill>
-                    <a:blip r:embed="rId52"/>
+                    <a:blip r:embed="rId53"/>
                     <a:stretch>
                       <a:fillRect/>
                     </a:stretch>
@@ -6734,14 +6860,14 @@
         <w:tblLook w:val="04A0" w:firstRow="1" w:lastRow="0" w:firstColumn="1" w:lastColumn="0" w:noHBand="0" w:noVBand="1"/>
       </w:tblPr>
       <w:tblGrid>
-        <w:gridCol w:w="2243"/>
-        <w:gridCol w:w="2373"/>
-        <w:gridCol w:w="4292"/>
+        <w:gridCol w:w="1668"/>
+        <w:gridCol w:w="2293"/>
+        <w:gridCol w:w="4947"/>
       </w:tblGrid>
       <w:tr>
         <w:tc>
           <w:tcPr>
-            <w:tcW w:w="2243" w:type="dxa"/>
+            <w:tcW w:w="1668" w:type="dxa"/>
             <w:shd w:val="clear" w:color="auto" w:fill="FFFF00"/>
           </w:tcPr>
           <w:p>
@@ -6768,7 +6894,7 @@
         </w:tc>
         <w:tc>
           <w:tcPr>
-            <w:tcW w:w="2373" w:type="dxa"/>
+            <w:tcW w:w="2293" w:type="dxa"/>
             <w:shd w:val="clear" w:color="auto" w:fill="FFFF00"/>
           </w:tcPr>
           <w:p>
@@ -6795,7 +6921,7 @@
         </w:tc>
         <w:tc>
           <w:tcPr>
-            <w:tcW w:w="4292" w:type="dxa"/>
+            <w:tcW w:w="4947" w:type="dxa"/>
             <w:shd w:val="clear" w:color="auto" w:fill="FFFF00"/>
           </w:tcPr>
           <w:p>
@@ -6836,7 +6962,7 @@
         </w:trPr>
         <w:tc>
           <w:tcPr>
-            <w:tcW w:w="2243" w:type="dxa"/>
+            <w:tcW w:w="1668" w:type="dxa"/>
           </w:tcPr>
           <w:p>
             <w:pPr>
@@ -6847,11 +6973,18 @@
                 <w:szCs w:val="24"/>
               </w:rPr>
             </w:pPr>
+            <w:r>
+              <w:rPr>
+                <w:rFonts w:cs="Arial"/>
+                <w:szCs w:val="24"/>
+              </w:rPr>
+              <w:t>GET</w:t>
+            </w:r>
           </w:p>
         </w:tc>
         <w:tc>
           <w:tcPr>
-            <w:tcW w:w="2373" w:type="dxa"/>
+            <w:tcW w:w="2293" w:type="dxa"/>
           </w:tcPr>
           <w:p>
             <w:pPr>
@@ -6862,11 +6995,18 @@
                 <w:szCs w:val="24"/>
               </w:rPr>
             </w:pPr>
+            <w:r>
+              <w:rPr>
+                <w:rFonts w:cs="Arial"/>
+                <w:szCs w:val="24"/>
+              </w:rPr>
+              <w:t>Array dei percorsi/curriculum dei corsi di laurea.</w:t>
+            </w:r>
           </w:p>
         </w:tc>
         <w:tc>
           <w:tcPr>
-            <w:tcW w:w="4292" w:type="dxa"/>
+            <w:tcW w:w="4947" w:type="dxa"/>
           </w:tcPr>
           <w:p>
             <w:pPr>
@@ -6877,10 +7017,396 @@
                 <w:szCs w:val="24"/>
               </w:rPr>
             </w:pPr>
+            <w:hyperlink r:id="rId54" w:history="1">
+              <w:r>
+                <w:rPr>
+                  <w:rStyle w:val="Collegamentoipertestuale"/>
+                  <w:rFonts w:cs="Arial"/>
+                  <w:szCs w:val="24"/>
+                </w:rPr>
+                <w:t>https://www.e-tutoring-app.it/ws/degree_path_list.php</w:t>
+              </w:r>
+            </w:hyperlink>
+          </w:p>
+          <w:p>
+            <w:pPr>
+              <w:pStyle w:val="Paragrafoelenco"/>
+              <w:ind w:left="0"/>
+              <w:rPr>
+                <w:rFonts w:cs="Arial"/>
+                <w:szCs w:val="24"/>
+              </w:rPr>
+            </w:pPr>
+            <w:r>
+              <w:rPr>
+                <w:rFonts w:cs="Arial"/>
+                <w:szCs w:val="24"/>
+              </w:rPr>
+              <w:t xml:space="preserve">SELECT * FROM </w:t>
+            </w:r>
+            <w:proofErr w:type="spellStart"/>
+            <w:r>
+              <w:rPr>
+                <w:rFonts w:cs="Arial"/>
+                <w:szCs w:val="24"/>
+              </w:rPr>
+              <w:t>degree_path</w:t>
+            </w:r>
+            <w:proofErr w:type="spellEnd"/>
+            <w:r>
+              <w:rPr>
+                <w:rFonts w:cs="Arial"/>
+                <w:szCs w:val="24"/>
+              </w:rPr>
+              <w:t xml:space="preserve"> join degree on </w:t>
+            </w:r>
+            <w:proofErr w:type="spellStart"/>
+            <w:r>
+              <w:rPr>
+                <w:rFonts w:cs="Arial"/>
+                <w:szCs w:val="24"/>
+              </w:rPr>
+              <w:t>degree.degree_id</w:t>
+            </w:r>
+            <w:proofErr w:type="spellEnd"/>
+            <w:r>
+              <w:rPr>
+                <w:rFonts w:cs="Arial"/>
+                <w:szCs w:val="24"/>
+              </w:rPr>
+              <w:t xml:space="preserve"> = </w:t>
+            </w:r>
+            <w:proofErr w:type="spellStart"/>
+            <w:r>
+              <w:rPr>
+                <w:rFonts w:cs="Arial"/>
+                <w:szCs w:val="24"/>
+              </w:rPr>
+              <w:t>degree_path.degree_id</w:t>
+            </w:r>
+            <w:proofErr w:type="spellEnd"/>
+          </w:p>
+        </w:tc>
+      </w:tr>
+      <w:tr>
+        <w:trPr>
+          <w:trHeight w:val="58"/>
+        </w:trPr>
+        <w:tc>
+          <w:tcPr>
+            <w:tcW w:w="1668" w:type="dxa"/>
+          </w:tcPr>
+          <w:p>
+            <w:pPr>
+              <w:pStyle w:val="Paragrafoelenco"/>
+              <w:ind w:left="0"/>
+              <w:rPr>
+                <w:rFonts w:cs="Arial"/>
+                <w:szCs w:val="24"/>
+              </w:rPr>
+            </w:pPr>
+            <w:r>
+              <w:rPr>
+                <w:rFonts w:cs="Arial"/>
+                <w:szCs w:val="24"/>
+              </w:rPr>
+              <w:t>GET</w:t>
+            </w:r>
+          </w:p>
+          <w:p>
+            <w:pPr>
+              <w:pStyle w:val="Paragrafoelenco"/>
+              <w:ind w:left="0"/>
+              <w:rPr>
+                <w:rFonts w:cs="Arial"/>
+                <w:szCs w:val="24"/>
+              </w:rPr>
+            </w:pPr>
+            <w:proofErr w:type="spellStart"/>
+            <w:r>
+              <w:rPr>
+                <w:rFonts w:cs="Arial"/>
+                <w:szCs w:val="24"/>
+              </w:rPr>
+              <w:t>degree_id</w:t>
+            </w:r>
+            <w:proofErr w:type="spellEnd"/>
+          </w:p>
+        </w:tc>
+        <w:tc>
+          <w:tcPr>
+            <w:tcW w:w="2293" w:type="dxa"/>
+          </w:tcPr>
+          <w:p>
+            <w:pPr>
+              <w:pStyle w:val="Paragrafoelenco"/>
+              <w:ind w:left="0"/>
+              <w:rPr>
+                <w:rFonts w:cs="Arial"/>
+                <w:szCs w:val="24"/>
+              </w:rPr>
+            </w:pPr>
+            <w:r>
+              <w:rPr>
+                <w:rFonts w:cs="Arial"/>
+                <w:szCs w:val="24"/>
+              </w:rPr>
+              <w:t>Input:</w:t>
+            </w:r>
+            <w:r>
+              <w:rPr>
+                <w:rFonts w:cs="Arial"/>
+                <w:szCs w:val="24"/>
+              </w:rPr>
+              <w:t xml:space="preserve"> id</w:t>
+            </w:r>
+            <w:r>
+              <w:rPr>
+                <w:rFonts w:cs="Arial"/>
+                <w:szCs w:val="24"/>
+              </w:rPr>
+              <w:t xml:space="preserve"> del corso di laurea</w:t>
+            </w:r>
+            <w:r>
+              <w:rPr>
+                <w:rFonts w:cs="Arial"/>
+                <w:szCs w:val="24"/>
+              </w:rPr>
+              <w:t>;</w:t>
+            </w:r>
+          </w:p>
+          <w:p>
+            <w:pPr>
+              <w:rPr>
+                <w:rFonts w:cs="Arial"/>
+                <w:szCs w:val="24"/>
+              </w:rPr>
+            </w:pPr>
+            <w:r>
+              <w:rPr>
+                <w:rFonts w:cs="Arial"/>
+                <w:szCs w:val="24"/>
+              </w:rPr>
+              <w:t>Output:</w:t>
+            </w:r>
+          </w:p>
+          <w:p>
+            <w:pPr>
+              <w:pStyle w:val="Paragrafoelenco"/>
+              <w:ind w:left="0"/>
+              <w:rPr>
+                <w:rFonts w:cs="Arial"/>
+                <w:szCs w:val="24"/>
+              </w:rPr>
+            </w:pPr>
+            <w:r>
+              <w:rPr>
+                <w:rFonts w:cs="Arial"/>
+                <w:szCs w:val="24"/>
+              </w:rPr>
+              <w:t>array dei percorsi/curriculum disponibili per il corso di laurea richiesto.</w:t>
+            </w:r>
+          </w:p>
+        </w:tc>
+        <w:tc>
+          <w:tcPr>
+            <w:tcW w:w="4947" w:type="dxa"/>
+          </w:tcPr>
+          <w:p>
+            <w:pPr>
+              <w:pStyle w:val="Paragrafoelenco"/>
+              <w:ind w:left="0"/>
+              <w:rPr>
+                <w:rFonts w:cs="Arial"/>
+                <w:szCs w:val="24"/>
+              </w:rPr>
+            </w:pPr>
+            <w:hyperlink r:id="rId55" w:history="1">
+              <w:r>
+                <w:rPr>
+                  <w:rStyle w:val="Collegamentoipertestuale"/>
+                  <w:rFonts w:cs="Arial"/>
+                  <w:szCs w:val="24"/>
+                </w:rPr>
+                <w:t>https://www.e-tutoring-app.it/ws/degree_path_list.php?degree_id=1</w:t>
+              </w:r>
+            </w:hyperlink>
+          </w:p>
+          <w:p>
+            <w:pPr>
+              <w:rPr>
+                <w:rFonts w:cs="Arial"/>
+                <w:szCs w:val="24"/>
+              </w:rPr>
+            </w:pPr>
+          </w:p>
+          <w:p>
+            <w:pPr>
+              <w:rPr>
+                <w:rFonts w:cs="Arial"/>
+                <w:szCs w:val="24"/>
+              </w:rPr>
+            </w:pPr>
+            <w:r>
+              <w:rPr>
+                <w:rFonts w:cs="Arial"/>
+                <w:szCs w:val="24"/>
+              </w:rPr>
+              <w:t xml:space="preserve">SELECT * FROM </w:t>
+            </w:r>
+            <w:proofErr w:type="spellStart"/>
+            <w:r>
+              <w:rPr>
+                <w:rFonts w:cs="Arial"/>
+                <w:szCs w:val="24"/>
+              </w:rPr>
+              <w:t>degree_path</w:t>
+            </w:r>
+            <w:proofErr w:type="spellEnd"/>
+            <w:r>
+              <w:rPr>
+                <w:rFonts w:cs="Arial"/>
+                <w:szCs w:val="24"/>
+              </w:rPr>
+              <w:t xml:space="preserve"> join degree on </w:t>
+            </w:r>
+            <w:proofErr w:type="spellStart"/>
+            <w:r>
+              <w:rPr>
+                <w:rFonts w:cs="Arial"/>
+                <w:szCs w:val="24"/>
+              </w:rPr>
+              <w:t>degree.degree_id</w:t>
+            </w:r>
+            <w:proofErr w:type="spellEnd"/>
+            <w:r>
+              <w:rPr>
+                <w:rFonts w:cs="Arial"/>
+                <w:szCs w:val="24"/>
+              </w:rPr>
+              <w:t xml:space="preserve"> = </w:t>
+            </w:r>
+            <w:proofErr w:type="spellStart"/>
+            <w:r>
+              <w:rPr>
+                <w:rFonts w:cs="Arial"/>
+                <w:szCs w:val="24"/>
+              </w:rPr>
+              <w:t>degree_path.degree_id</w:t>
+            </w:r>
+            <w:proofErr w:type="spellEnd"/>
+          </w:p>
+          <w:p>
+            <w:pPr>
+              <w:pStyle w:val="Paragrafoelenco"/>
+              <w:ind w:left="0"/>
+              <w:rPr>
+                <w:rFonts w:cs="Arial"/>
+                <w:szCs w:val="24"/>
+              </w:rPr>
+            </w:pPr>
+            <w:proofErr w:type="spellStart"/>
+            <w:r>
+              <w:rPr>
+                <w:rFonts w:cs="Arial"/>
+                <w:szCs w:val="24"/>
+              </w:rPr>
+              <w:t>where</w:t>
+            </w:r>
+            <w:proofErr w:type="spellEnd"/>
+            <w:r>
+              <w:rPr>
+                <w:rFonts w:cs="Arial"/>
+                <w:szCs w:val="24"/>
+              </w:rPr>
+              <w:t xml:space="preserve"> </w:t>
+            </w:r>
+            <w:proofErr w:type="spellStart"/>
+            <w:r>
+              <w:rPr>
+                <w:rFonts w:cs="Arial"/>
+                <w:szCs w:val="24"/>
+              </w:rPr>
+              <w:t>degree.degree_id</w:t>
+            </w:r>
+            <w:proofErr w:type="spellEnd"/>
+            <w:r>
+              <w:rPr>
+                <w:rFonts w:cs="Arial"/>
+                <w:szCs w:val="24"/>
+              </w:rPr>
+              <w:t xml:space="preserve"> =". $_GET['</w:t>
+            </w:r>
+            <w:proofErr w:type="spellStart"/>
+            <w:r>
+              <w:rPr>
+                <w:rFonts w:cs="Arial"/>
+                <w:szCs w:val="24"/>
+              </w:rPr>
+              <w:t>degree_id</w:t>
+            </w:r>
+            <w:proofErr w:type="spellEnd"/>
+            <w:r>
+              <w:rPr>
+                <w:rFonts w:cs="Arial"/>
+                <w:szCs w:val="24"/>
+              </w:rPr>
+              <w:t>']</w:t>
+            </w:r>
           </w:p>
         </w:tc>
       </w:tr>
     </w:tbl>
+    <w:p>
+      <w:pPr>
+        <w:pStyle w:val="Paragrafoelenco"/>
+        <w:spacing w:after="0"/>
+        <w:rPr>
+          <w:rFonts w:cs="Arial"/>
+          <w:szCs w:val="24"/>
+        </w:rPr>
+      </w:pPr>
+      <w:r>
+        <w:rPr>
+          <w:noProof/>
+        </w:rPr>
+        <w:drawing>
+          <wp:inline distT="0" distB="0" distL="0" distR="0" wp14:anchorId="1E13BADB" wp14:editId="49951962">
+            <wp:extent cx="5000996" cy="2712720"/>
+            <wp:effectExtent l="0" t="0" r="9525" b="0"/>
+            <wp:docPr id="3" name="Immagine 3"/>
+            <wp:cNvGraphicFramePr>
+              <a:graphicFrameLocks xmlns:a="http://schemas.openxmlformats.org/drawingml/2006/main" noChangeAspect="1"/>
+            </wp:cNvGraphicFramePr>
+            <a:graphic xmlns:a="http://schemas.openxmlformats.org/drawingml/2006/main">
+              <a:graphicData uri="http://schemas.openxmlformats.org/drawingml/2006/picture">
+                <pic:pic xmlns:pic="http://schemas.openxmlformats.org/drawingml/2006/picture">
+                  <pic:nvPicPr>
+                    <pic:cNvPr id="1" name=""/>
+                    <pic:cNvPicPr/>
+                  </pic:nvPicPr>
+                  <pic:blipFill>
+                    <a:blip r:embed="rId56"/>
+                    <a:stretch>
+                      <a:fillRect/>
+                    </a:stretch>
+                  </pic:blipFill>
+                  <pic:spPr>
+                    <a:xfrm>
+                      <a:off x="0" y="0"/>
+                      <a:ext cx="5017126" cy="2721470"/>
+                    </a:xfrm>
+                    <a:prstGeom prst="rect">
+                      <a:avLst/>
+                    </a:prstGeom>
+                  </pic:spPr>
+                </pic:pic>
+              </a:graphicData>
+            </a:graphic>
+          </wp:inline>
+        </w:drawing>
+      </w:r>
+    </w:p>
     <w:p>
       <w:pPr>
         <w:pStyle w:val="Paragrafoelenco"/>
@@ -6910,6 +7436,7 @@
           <w:rFonts w:cs="Arial"/>
           <w:szCs w:val="24"/>
         </w:rPr>
+        <w:lastRenderedPageBreak/>
         <w:t>degree_type_list.php</w:t>
       </w:r>
       <w:proofErr w:type="spellEnd"/>
@@ -7042,6 +7569,13 @@
                 <w:szCs w:val="24"/>
               </w:rPr>
             </w:pPr>
+            <w:r>
+              <w:rPr>
+                <w:rFonts w:cs="Arial"/>
+                <w:szCs w:val="24"/>
+              </w:rPr>
+              <w:t>GET</w:t>
+            </w:r>
           </w:p>
         </w:tc>
         <w:tc>
@@ -7057,6 +7591,13 @@
                 <w:szCs w:val="24"/>
               </w:rPr>
             </w:pPr>
+            <w:r>
+              <w:rPr>
+                <w:rFonts w:cs="Arial"/>
+                <w:szCs w:val="24"/>
+              </w:rPr>
+              <w:t>Restituisce un array contenente le tipologie di lauree disponibili (triennale o magistrale)</w:t>
+            </w:r>
           </w:p>
         </w:tc>
         <w:tc>
@@ -7072,10 +7613,106 @@
                 <w:szCs w:val="24"/>
               </w:rPr>
             </w:pPr>
+            <w:hyperlink r:id="rId57" w:history="1">
+              <w:r>
+                <w:rPr>
+                  <w:rStyle w:val="Collegamentoipertestuale"/>
+                  <w:rFonts w:cs="Arial"/>
+                  <w:szCs w:val="24"/>
+                </w:rPr>
+                <w:t>https://www.e-tutoring-app.it/ws/degree_type_list.php</w:t>
+              </w:r>
+            </w:hyperlink>
+          </w:p>
+          <w:p>
+            <w:pPr>
+              <w:pStyle w:val="Paragrafoelenco"/>
+              <w:ind w:left="0"/>
+              <w:rPr>
+                <w:rFonts w:cs="Arial"/>
+                <w:szCs w:val="24"/>
+              </w:rPr>
+            </w:pPr>
+          </w:p>
+          <w:p>
+            <w:pPr>
+              <w:pStyle w:val="Paragrafoelenco"/>
+              <w:ind w:left="0"/>
+              <w:rPr>
+                <w:rFonts w:cs="Arial"/>
+                <w:szCs w:val="24"/>
+              </w:rPr>
+            </w:pPr>
+            <w:r>
+              <w:rPr>
+                <w:rFonts w:cs="Arial"/>
+                <w:szCs w:val="24"/>
+              </w:rPr>
+              <w:t xml:space="preserve">SELECT * FROM </w:t>
+            </w:r>
+            <w:proofErr w:type="spellStart"/>
+            <w:r>
+              <w:rPr>
+                <w:rFonts w:cs="Arial"/>
+                <w:szCs w:val="24"/>
+              </w:rPr>
+              <w:t>degree_type</w:t>
+            </w:r>
+            <w:proofErr w:type="spellEnd"/>
           </w:p>
         </w:tc>
       </w:tr>
     </w:tbl>
+    <w:p>
+      <w:pPr>
+        <w:pStyle w:val="Paragrafoelenco"/>
+        <w:spacing w:after="0"/>
+        <w:rPr>
+          <w:rFonts w:cs="Arial"/>
+          <w:szCs w:val="24"/>
+        </w:rPr>
+      </w:pPr>
+      <w:r>
+        <w:rPr>
+          <w:noProof/>
+        </w:rPr>
+        <w:drawing>
+          <wp:inline distT="0" distB="0" distL="0" distR="0" wp14:anchorId="587F9000" wp14:editId="3A99224A">
+            <wp:extent cx="3397936" cy="2057400"/>
+            <wp:effectExtent l="0" t="0" r="0" b="0"/>
+            <wp:docPr id="22" name="Immagine 22"/>
+            <wp:cNvGraphicFramePr>
+              <a:graphicFrameLocks xmlns:a="http://schemas.openxmlformats.org/drawingml/2006/main" noChangeAspect="1"/>
+            </wp:cNvGraphicFramePr>
+            <a:graphic xmlns:a="http://schemas.openxmlformats.org/drawingml/2006/main">
+              <a:graphicData uri="http://schemas.openxmlformats.org/drawingml/2006/picture">
+                <pic:pic xmlns:pic="http://schemas.openxmlformats.org/drawingml/2006/picture">
+                  <pic:nvPicPr>
+                    <pic:cNvPr id="1" name=""/>
+                    <pic:cNvPicPr/>
+                  </pic:nvPicPr>
+                  <pic:blipFill>
+                    <a:blip r:embed="rId58"/>
+                    <a:stretch>
+                      <a:fillRect/>
+                    </a:stretch>
+                  </pic:blipFill>
+                  <pic:spPr>
+                    <a:xfrm>
+                      <a:off x="0" y="0"/>
+                      <a:ext cx="3400498" cy="2058951"/>
+                    </a:xfrm>
+                    <a:prstGeom prst="rect">
+                      <a:avLst/>
+                    </a:prstGeom>
+                  </pic:spPr>
+                </pic:pic>
+              </a:graphicData>
+            </a:graphic>
+          </wp:inline>
+        </w:drawing>
+      </w:r>
+    </w:p>
     <w:p>
       <w:pPr>
         <w:pStyle w:val="Paragrafoelenco"/>
@@ -7237,6 +7874,13 @@
                 <w:szCs w:val="24"/>
               </w:rPr>
             </w:pPr>
+            <w:r>
+              <w:rPr>
+                <w:rFonts w:cs="Arial"/>
+                <w:szCs w:val="24"/>
+              </w:rPr>
+              <w:t xml:space="preserve">GET </w:t>
+            </w:r>
           </w:p>
         </w:tc>
         <w:tc>
@@ -7252,6 +7896,27 @@
                 <w:szCs w:val="24"/>
               </w:rPr>
             </w:pPr>
+            <w:r>
+              <w:rPr>
+                <w:rFonts w:cs="Arial"/>
+                <w:szCs w:val="24"/>
+              </w:rPr>
+              <w:t xml:space="preserve">Restituisce un array contenente le lezioni </w:t>
+            </w:r>
+            <w:r>
+              <w:rPr>
+                <w:rFonts w:cs="Arial"/>
+                <w:szCs w:val="24"/>
+              </w:rPr>
+              <w:t>private (tutoraggi) ricevute da un utente e sostenute da un tutor.</w:t>
+            </w:r>
+            <w:r>
+              <w:rPr>
+                <w:rFonts w:cs="Arial"/>
+                <w:szCs w:val="24"/>
+              </w:rPr>
+              <w:t xml:space="preserve"> </w:t>
+            </w:r>
           </w:p>
         </w:tc>
         <w:tc>
@@ -7267,6 +7932,123 @@
                 <w:szCs w:val="24"/>
               </w:rPr>
             </w:pPr>
+            <w:hyperlink r:id="rId59" w:history="1">
+              <w:r>
+                <w:rPr>
+                  <w:rStyle w:val="Collegamentoipertestuale"/>
+                  <w:rFonts w:cs="Arial"/>
+                  <w:szCs w:val="24"/>
+                </w:rPr>
+                <w:t>https://www.e-tutoring-app.it/ws/private_lesson_list.php</w:t>
+              </w:r>
+            </w:hyperlink>
+          </w:p>
+          <w:p>
+            <w:pPr>
+              <w:rPr>
+                <w:rFonts w:cs="Arial"/>
+                <w:szCs w:val="24"/>
+              </w:rPr>
+            </w:pPr>
+            <w:r>
+              <w:rPr>
+                <w:rFonts w:cs="Arial"/>
+                <w:szCs w:val="24"/>
+              </w:rPr>
+              <w:t xml:space="preserve">SELECT * FROM </w:t>
+            </w:r>
+            <w:proofErr w:type="spellStart"/>
+            <w:r>
+              <w:rPr>
+                <w:rFonts w:cs="Arial"/>
+                <w:szCs w:val="24"/>
+              </w:rPr>
+              <w:t>private_lesson</w:t>
+            </w:r>
+            <w:proofErr w:type="spellEnd"/>
+            <w:r>
+              <w:rPr>
+                <w:rFonts w:cs="Arial"/>
+                <w:szCs w:val="24"/>
+              </w:rPr>
+              <w:t xml:space="preserve"> join user on user.id=</w:t>
+            </w:r>
+            <w:proofErr w:type="spellStart"/>
+            <w:r>
+              <w:rPr>
+                <w:rFonts w:cs="Arial"/>
+                <w:szCs w:val="24"/>
+              </w:rPr>
+              <w:t>private_lesson.user_id</w:t>
+            </w:r>
+            <w:proofErr w:type="spellEnd"/>
+          </w:p>
+          <w:p>
+            <w:pPr>
+              <w:pStyle w:val="Paragrafoelenco"/>
+              <w:ind w:left="0"/>
+              <w:rPr>
+                <w:rFonts w:cs="Arial"/>
+                <w:szCs w:val="24"/>
+              </w:rPr>
+            </w:pPr>
+            <w:proofErr w:type="spellStart"/>
+            <w:r>
+              <w:rPr>
+                <w:rFonts w:cs="Arial"/>
+                <w:szCs w:val="24"/>
+              </w:rPr>
+              <w:t>left</w:t>
+            </w:r>
+            <w:proofErr w:type="spellEnd"/>
+            <w:r>
+              <w:rPr>
+                <w:rFonts w:cs="Arial"/>
+                <w:szCs w:val="24"/>
+              </w:rPr>
+              <w:t xml:space="preserve"> join </w:t>
+            </w:r>
+            <w:proofErr w:type="spellStart"/>
+            <w:r>
+              <w:rPr>
+                <w:rFonts w:cs="Arial"/>
+                <w:szCs w:val="24"/>
+              </w:rPr>
+              <w:t>course</w:t>
+            </w:r>
+            <w:proofErr w:type="spellEnd"/>
+            <w:r>
+              <w:rPr>
+                <w:rFonts w:cs="Arial"/>
+                <w:szCs w:val="24"/>
+              </w:rPr>
+              <w:t xml:space="preserve"> on </w:t>
+            </w:r>
+            <w:proofErr w:type="spellStart"/>
+            <w:r>
+              <w:rPr>
+                <w:rFonts w:cs="Arial"/>
+                <w:szCs w:val="24"/>
+              </w:rPr>
+              <w:t>private_lesson.course_id</w:t>
+            </w:r>
+            <w:proofErr w:type="spellEnd"/>
+            <w:r>
+              <w:rPr>
+                <w:rFonts w:cs="Arial"/>
+                <w:szCs w:val="24"/>
+              </w:rPr>
+              <w:t xml:space="preserve"> = </w:t>
+            </w:r>
+            <w:proofErr w:type="spellStart"/>
+            <w:r>
+              <w:rPr>
+                <w:rFonts w:cs="Arial"/>
+                <w:szCs w:val="24"/>
+              </w:rPr>
+              <w:t>course.course_id</w:t>
+            </w:r>
+            <w:proofErr w:type="spellEnd"/>
           </w:p>
         </w:tc>
       </w:tr>
@@ -7301,6 +8083,327 @@
           <w:szCs w:val="24"/>
         </w:rPr>
         <w:t>reviews_list.php</w:t>
+      </w:r>
+      <w:proofErr w:type="spellEnd"/>
+      <w:r>
+        <w:rPr>
+          <w:rFonts w:cs="Arial"/>
+          <w:szCs w:val="24"/>
+        </w:rPr>
+        <w:t>:</w:t>
+      </w:r>
+    </w:p>
+    <w:tbl>
+      <w:tblPr>
+        <w:tblStyle w:val="Grigliatabella"/>
+        <w:tblW w:w="0" w:type="auto"/>
+        <w:tblInd w:w="720" w:type="dxa"/>
+        <w:tblLook w:val="04A0" w:firstRow="1" w:lastRow="0" w:firstColumn="1" w:lastColumn="0" w:noHBand="0" w:noVBand="1"/>
+      </w:tblPr>
+      <w:tblGrid>
+        <w:gridCol w:w="1939"/>
+        <w:gridCol w:w="2090"/>
+        <w:gridCol w:w="4879"/>
+      </w:tblGrid>
+      <w:tr>
+        <w:tc>
+          <w:tcPr>
+            <w:tcW w:w="1939" w:type="dxa"/>
+            <w:shd w:val="clear" w:color="auto" w:fill="FFFF00"/>
+          </w:tcPr>
+          <w:p>
+            <w:pPr>
+              <w:pStyle w:val="Paragrafoelenco"/>
+              <w:ind w:left="0"/>
+              <w:rPr>
+                <w:rFonts w:cs="Arial"/>
+                <w:b/>
+                <w:bCs/>
+                <w:szCs w:val="24"/>
+              </w:rPr>
+            </w:pPr>
+            <w:r>
+              <w:rPr>
+                <w:rFonts w:cs="Arial"/>
+                <w:b/>
+                <w:bCs/>
+                <w:szCs w:val="24"/>
+              </w:rPr>
+              <w:t>Metodo http e parametri</w:t>
+            </w:r>
+          </w:p>
+        </w:tc>
+        <w:tc>
+          <w:tcPr>
+            <w:tcW w:w="2090" w:type="dxa"/>
+            <w:shd w:val="clear" w:color="auto" w:fill="FFFF00"/>
+          </w:tcPr>
+          <w:p>
+            <w:pPr>
+              <w:pStyle w:val="Paragrafoelenco"/>
+              <w:ind w:left="0"/>
+              <w:rPr>
+                <w:rFonts w:cs="Arial"/>
+                <w:b/>
+                <w:bCs/>
+                <w:szCs w:val="24"/>
+              </w:rPr>
+            </w:pPr>
+            <w:r>
+              <w:rPr>
+                <w:rFonts w:cs="Arial"/>
+                <w:b/>
+                <w:bCs/>
+                <w:szCs w:val="24"/>
+              </w:rPr>
+              <w:t>Descrizione</w:t>
+            </w:r>
+          </w:p>
+        </w:tc>
+        <w:tc>
+          <w:tcPr>
+            <w:tcW w:w="4879" w:type="dxa"/>
+            <w:shd w:val="clear" w:color="auto" w:fill="FFFF00"/>
+          </w:tcPr>
+          <w:p>
+            <w:pPr>
+              <w:pStyle w:val="Paragrafoelenco"/>
+              <w:ind w:left="0"/>
+              <w:rPr>
+                <w:rFonts w:cs="Arial"/>
+                <w:b/>
+                <w:bCs/>
+                <w:szCs w:val="24"/>
+              </w:rPr>
+            </w:pPr>
+            <w:r>
+              <w:rPr>
+                <w:rFonts w:cs="Arial"/>
+                <w:b/>
+                <w:bCs/>
+                <w:szCs w:val="24"/>
+              </w:rPr>
+              <w:t>Esempio e</w:t>
+            </w:r>
+            <w:r>
+              <w:rPr>
+                <w:rFonts w:cs="Arial"/>
+                <w:b/>
+                <w:bCs/>
+                <w:szCs w:val="24"/>
+              </w:rPr>
+              <w:t xml:space="preserve"> Query SQL</w:t>
+            </w:r>
+          </w:p>
+        </w:tc>
+      </w:tr>
+      <w:tr>
+        <w:trPr>
+          <w:trHeight w:val="58"/>
+        </w:trPr>
+        <w:tc>
+          <w:tcPr>
+            <w:tcW w:w="1939" w:type="dxa"/>
+          </w:tcPr>
+          <w:p>
+            <w:pPr>
+              <w:pStyle w:val="Paragrafoelenco"/>
+              <w:ind w:left="0"/>
+              <w:rPr>
+                <w:rFonts w:cs="Arial"/>
+                <w:szCs w:val="24"/>
+              </w:rPr>
+            </w:pPr>
+            <w:r>
+              <w:rPr>
+                <w:rFonts w:cs="Arial"/>
+                <w:szCs w:val="24"/>
+              </w:rPr>
+              <w:t>GET</w:t>
+            </w:r>
+          </w:p>
+          <w:p>
+            <w:pPr>
+              <w:pStyle w:val="Paragrafoelenco"/>
+              <w:ind w:left="0"/>
+              <w:rPr>
+                <w:rFonts w:cs="Arial"/>
+                <w:szCs w:val="24"/>
+              </w:rPr>
+            </w:pPr>
+            <w:proofErr w:type="spellStart"/>
+            <w:r>
+              <w:rPr>
+                <w:rFonts w:cs="Arial"/>
+                <w:szCs w:val="24"/>
+              </w:rPr>
+              <w:t>user_tutor_id</w:t>
+            </w:r>
+            <w:proofErr w:type="spellEnd"/>
+          </w:p>
+        </w:tc>
+        <w:tc>
+          <w:tcPr>
+            <w:tcW w:w="2090" w:type="dxa"/>
+          </w:tcPr>
+          <w:p>
+            <w:pPr>
+              <w:pStyle w:val="Paragrafoelenco"/>
+              <w:ind w:left="0"/>
+              <w:rPr>
+                <w:rFonts w:cs="Arial"/>
+                <w:szCs w:val="24"/>
+              </w:rPr>
+            </w:pPr>
+            <w:r>
+              <w:rPr>
+                <w:rFonts w:cs="Arial"/>
+                <w:szCs w:val="24"/>
+              </w:rPr>
+              <w:t>Restituisce un array contenente le recensioni ricevute dal tutor passato come parametro (</w:t>
+            </w:r>
+            <w:proofErr w:type="spellStart"/>
+            <w:r>
+              <w:rPr>
+                <w:rFonts w:cs="Arial"/>
+                <w:szCs w:val="24"/>
+              </w:rPr>
+              <w:t>user_tutor_id</w:t>
+            </w:r>
+            <w:proofErr w:type="spellEnd"/>
+            <w:r>
+              <w:rPr>
+                <w:rFonts w:cs="Arial"/>
+                <w:szCs w:val="24"/>
+              </w:rPr>
+              <w:t>)</w:t>
+            </w:r>
+          </w:p>
+        </w:tc>
+        <w:tc>
+          <w:tcPr>
+            <w:tcW w:w="4879" w:type="dxa"/>
+          </w:tcPr>
+          <w:p>
+            <w:pPr>
+              <w:pStyle w:val="Paragrafoelenco"/>
+              <w:ind w:left="0"/>
+              <w:rPr>
+                <w:rFonts w:cs="Arial"/>
+                <w:szCs w:val="24"/>
+              </w:rPr>
+            </w:pPr>
+            <w:hyperlink r:id="rId60" w:history="1">
+              <w:r>
+                <w:rPr>
+                  <w:rStyle w:val="Collegamentoipertestuale"/>
+                  <w:rFonts w:cs="Arial"/>
+                  <w:szCs w:val="24"/>
+                </w:rPr>
+                <w:t>https://www.e-tutoring-app.it/ws/reviews_list.php?user_tutor_id=11</w:t>
+              </w:r>
+            </w:hyperlink>
+          </w:p>
+          <w:p>
+            <w:pPr>
+              <w:pStyle w:val="Paragrafoelenco"/>
+              <w:ind w:left="0"/>
+              <w:rPr>
+                <w:rFonts w:cs="Arial"/>
+                <w:szCs w:val="24"/>
+              </w:rPr>
+            </w:pPr>
+          </w:p>
+        </w:tc>
+      </w:tr>
+    </w:tbl>
+    <w:p>
+      <w:pPr>
+        <w:pStyle w:val="Paragrafoelenco"/>
+        <w:spacing w:after="0"/>
+        <w:rPr>
+          <w:rFonts w:cs="Arial"/>
+          <w:szCs w:val="24"/>
+        </w:rPr>
+      </w:pPr>
+      <w:r>
+        <w:rPr>
+          <w:noProof/>
+        </w:rPr>
+        <w:drawing>
+          <wp:inline distT="0" distB="0" distL="0" distR="0" wp14:anchorId="24C79827" wp14:editId="5F6C7168">
+            <wp:extent cx="6120130" cy="1356360"/>
+            <wp:effectExtent l="0" t="0" r="0" b="0"/>
+            <wp:docPr id="23" name="Immagine 23"/>
+            <wp:cNvGraphicFramePr>
+              <a:graphicFrameLocks xmlns:a="http://schemas.openxmlformats.org/drawingml/2006/main" noChangeAspect="1"/>
+            </wp:cNvGraphicFramePr>
+            <a:graphic xmlns:a="http://schemas.openxmlformats.org/drawingml/2006/main">
+              <a:graphicData uri="http://schemas.openxmlformats.org/drawingml/2006/picture">
+                <pic:pic xmlns:pic="http://schemas.openxmlformats.org/drawingml/2006/picture">
+                  <pic:nvPicPr>
+                    <pic:cNvPr id="1" name=""/>
+                    <pic:cNvPicPr/>
+                  </pic:nvPicPr>
+                  <pic:blipFill rotWithShape="1">
+                    <a:blip r:embed="rId61"/>
+                    <a:srcRect t="6348" b="46573"/>
+                    <a:stretch/>
+                  </pic:blipFill>
+                  <pic:spPr bwMode="auto">
+                    <a:xfrm>
+                      <a:off x="0" y="0"/>
+                      <a:ext cx="6120130" cy="1356360"/>
+                    </a:xfrm>
+                    <a:prstGeom prst="rect">
+                      <a:avLst/>
+                    </a:prstGeom>
+                    <a:ln>
+                      <a:noFill/>
+                    </a:ln>
+                    <a:extLst>
+                      <a:ext uri="{53640926-AAD7-44D8-BBD7-CCE9431645EC}">
+                        <a14:shadowObscured xmlns:a14="http://schemas.microsoft.com/office/drawing/2010/main"/>
+                      </a:ext>
+                    </a:extLst>
+                  </pic:spPr>
+                </pic:pic>
+              </a:graphicData>
+            </a:graphic>
+          </wp:inline>
+        </w:drawing>
+      </w:r>
+    </w:p>
+    <w:p>
+      <w:pPr>
+        <w:pStyle w:val="Paragrafoelenco"/>
+        <w:spacing w:after="0"/>
+        <w:rPr>
+          <w:rFonts w:cs="Arial"/>
+          <w:szCs w:val="24"/>
+        </w:rPr>
+      </w:pPr>
+    </w:p>
+    <w:p>
+      <w:pPr>
+        <w:pStyle w:val="Paragrafoelenco"/>
+        <w:numPr>
+          <w:ilvl w:val="0"/>
+          <w:numId w:val="1"/>
+        </w:numPr>
+        <w:spacing w:after="0"/>
+        <w:rPr>
+          <w:rFonts w:cs="Arial"/>
+          <w:szCs w:val="24"/>
+        </w:rPr>
+      </w:pPr>
+      <w:proofErr w:type="spellStart"/>
+      <w:r>
+        <w:rPr>
+          <w:rFonts w:cs="Arial"/>
+          <w:szCs w:val="24"/>
+        </w:rPr>
+        <w:t>role_list.php</w:t>
       </w:r>
       <w:proofErr w:type="spellEnd"/>
       <w:r>
@@ -7432,6 +8535,13 @@
                 <w:szCs w:val="24"/>
               </w:rPr>
             </w:pPr>
+            <w:r>
+              <w:rPr>
+                <w:rFonts w:cs="Arial"/>
+                <w:szCs w:val="24"/>
+              </w:rPr>
+              <w:t>GET</w:t>
+            </w:r>
           </w:p>
         </w:tc>
         <w:tc>
@@ -7447,6 +8557,13 @@
                 <w:szCs w:val="24"/>
               </w:rPr>
             </w:pPr>
+            <w:r>
+              <w:rPr>
+                <w:rFonts w:cs="Arial"/>
+                <w:szCs w:val="24"/>
+              </w:rPr>
+              <w:t>Restituisce un array contenente la lista dei ruoli.</w:t>
+            </w:r>
           </w:p>
         </w:tc>
         <w:tc>
@@ -7462,10 +8579,80 @@
                 <w:szCs w:val="24"/>
               </w:rPr>
             </w:pPr>
+            <w:hyperlink r:id="rId62" w:history="1">
+              <w:r>
+                <w:rPr>
+                  <w:rStyle w:val="Collegamentoipertestuale"/>
+                  <w:rFonts w:cs="Arial"/>
+                  <w:szCs w:val="24"/>
+                </w:rPr>
+                <w:t>https://www.e-tutoring-app.it/ws/role_list.php</w:t>
+              </w:r>
+            </w:hyperlink>
+          </w:p>
+          <w:p>
+            <w:pPr>
+              <w:pStyle w:val="Paragrafoelenco"/>
+              <w:ind w:left="0"/>
+              <w:rPr>
+                <w:rFonts w:cs="Arial"/>
+                <w:szCs w:val="24"/>
+              </w:rPr>
+            </w:pPr>
           </w:p>
         </w:tc>
       </w:tr>
     </w:tbl>
+    <w:p>
+      <w:pPr>
+        <w:pStyle w:val="Paragrafoelenco"/>
+        <w:spacing w:after="0"/>
+        <w:rPr>
+          <w:rFonts w:cs="Arial"/>
+          <w:szCs w:val="24"/>
+        </w:rPr>
+      </w:pPr>
+      <w:r>
+        <w:rPr>
+          <w:noProof/>
+        </w:rPr>
+        <w:drawing>
+          <wp:inline distT="0" distB="0" distL="0" distR="0" wp14:anchorId="773EF7C7" wp14:editId="100C9C4B">
+            <wp:extent cx="2918460" cy="2596378"/>
+            <wp:effectExtent l="0" t="0" r="0" b="0"/>
+            <wp:docPr id="24" name="Immagine 24"/>
+            <wp:cNvGraphicFramePr>
+              <a:graphicFrameLocks xmlns:a="http://schemas.openxmlformats.org/drawingml/2006/main" noChangeAspect="1"/>
+            </wp:cNvGraphicFramePr>
+            <a:graphic xmlns:a="http://schemas.openxmlformats.org/drawingml/2006/main">
+              <a:graphicData uri="http://schemas.openxmlformats.org/drawingml/2006/picture">
+                <pic:pic xmlns:pic="http://schemas.openxmlformats.org/drawingml/2006/picture">
+                  <pic:nvPicPr>
+                    <pic:cNvPr id="1" name=""/>
+                    <pic:cNvPicPr/>
+                  </pic:nvPicPr>
+                  <pic:blipFill>
+                    <a:blip r:embed="rId63"/>
+                    <a:stretch>
+                      <a:fillRect/>
+                    </a:stretch>
+                  </pic:blipFill>
+                  <pic:spPr>
+                    <a:xfrm>
+                      <a:off x="0" y="0"/>
+                      <a:ext cx="2927371" cy="2604306"/>
+                    </a:xfrm>
+                    <a:prstGeom prst="rect">
+                      <a:avLst/>
+                    </a:prstGeom>
+                  </pic:spPr>
+                </pic:pic>
+              </a:graphicData>
+            </a:graphic>
+          </wp:inline>
+        </w:drawing>
+      </w:r>
+    </w:p>
     <w:p>
       <w:pPr>
         <w:pStyle w:val="Paragrafoelenco"/>
@@ -7495,7 +8682,7 @@
           <w:rFonts w:cs="Arial"/>
           <w:szCs w:val="24"/>
         </w:rPr>
-        <w:t>role_list.php</w:t>
+        <w:t>tutor_list.php</w:t>
       </w:r>
       <w:proofErr w:type="spellEnd"/>
       <w:r>
@@ -7627,6 +8814,13 @@
                 <w:szCs w:val="24"/>
               </w:rPr>
             </w:pPr>
+            <w:r>
+              <w:rPr>
+                <w:rFonts w:cs="Arial"/>
+                <w:szCs w:val="24"/>
+              </w:rPr>
+              <w:t>GET</w:t>
+            </w:r>
           </w:p>
         </w:tc>
         <w:tc>
@@ -7642,6 +8836,13 @@
                 <w:szCs w:val="24"/>
               </w:rPr>
             </w:pPr>
+            <w:r>
+              <w:rPr>
+                <w:rFonts w:cs="Arial"/>
+                <w:szCs w:val="24"/>
+              </w:rPr>
+              <w:t xml:space="preserve">Restituisce un array contenente la lista dei tutor (ovvero gli utente aventi ruolo “tutor”) </w:t>
+            </w:r>
           </w:p>
         </w:tc>
         <w:tc>
@@ -7657,10 +8858,614 @@
                 <w:szCs w:val="24"/>
               </w:rPr>
             </w:pPr>
+            <w:hyperlink r:id="rId64" w:history="1">
+              <w:r>
+                <w:rPr>
+                  <w:rStyle w:val="Collegamentoipertestuale"/>
+                  <w:rFonts w:cs="Arial"/>
+                  <w:szCs w:val="24"/>
+                </w:rPr>
+                <w:t>https://www.e-tutoring-app.it/ws/tutor_list.php</w:t>
+              </w:r>
+            </w:hyperlink>
+          </w:p>
+          <w:p>
+            <w:pPr>
+              <w:pStyle w:val="Paragrafoelenco"/>
+              <w:ind w:left="0"/>
+              <w:rPr>
+                <w:rFonts w:cs="Arial"/>
+                <w:szCs w:val="24"/>
+              </w:rPr>
+            </w:pPr>
+          </w:p>
+          <w:p>
+            <w:pPr>
+              <w:rPr>
+                <w:rFonts w:cs="Arial"/>
+                <w:szCs w:val="24"/>
+              </w:rPr>
+            </w:pPr>
+            <w:r>
+              <w:rPr>
+                <w:rFonts w:cs="Arial"/>
+                <w:szCs w:val="24"/>
+              </w:rPr>
+              <w:t xml:space="preserve">SELECT * FROM user join </w:t>
+            </w:r>
+            <w:proofErr w:type="spellStart"/>
+            <w:r>
+              <w:rPr>
+                <w:rFonts w:cs="Arial"/>
+                <w:szCs w:val="24"/>
+              </w:rPr>
+              <w:t>user_attribute</w:t>
+            </w:r>
+            <w:proofErr w:type="spellEnd"/>
+            <w:r>
+              <w:rPr>
+                <w:rFonts w:cs="Arial"/>
+                <w:szCs w:val="24"/>
+              </w:rPr>
+              <w:t xml:space="preserve"> on user.id = </w:t>
+            </w:r>
+            <w:proofErr w:type="spellStart"/>
+            <w:r>
+              <w:rPr>
+                <w:rFonts w:cs="Arial"/>
+                <w:szCs w:val="24"/>
+              </w:rPr>
+              <w:t>user_attribute.user_id</w:t>
+            </w:r>
+            <w:proofErr w:type="spellEnd"/>
+            <w:r>
+              <w:rPr>
+                <w:rFonts w:cs="Arial"/>
+                <w:szCs w:val="24"/>
+              </w:rPr>
+              <w:t xml:space="preserve"> </w:t>
+            </w:r>
+          </w:p>
+          <w:p>
+            <w:pPr>
+              <w:pStyle w:val="Paragrafoelenco"/>
+              <w:ind w:left="0"/>
+              <w:rPr>
+                <w:rFonts w:cs="Arial"/>
+                <w:szCs w:val="24"/>
+              </w:rPr>
+            </w:pPr>
+            <w:proofErr w:type="spellStart"/>
+            <w:r>
+              <w:rPr>
+                <w:rFonts w:cs="Arial"/>
+                <w:szCs w:val="24"/>
+              </w:rPr>
+              <w:t>left</w:t>
+            </w:r>
+            <w:proofErr w:type="spellEnd"/>
+            <w:r>
+              <w:rPr>
+                <w:rFonts w:cs="Arial"/>
+                <w:szCs w:val="24"/>
+              </w:rPr>
+              <w:t xml:space="preserve"> join </w:t>
+            </w:r>
+            <w:proofErr w:type="spellStart"/>
+            <w:r>
+              <w:rPr>
+                <w:rFonts w:cs="Arial"/>
+                <w:szCs w:val="24"/>
+              </w:rPr>
+              <w:t>role</w:t>
+            </w:r>
+            <w:proofErr w:type="spellEnd"/>
+            <w:r>
+              <w:rPr>
+                <w:rFonts w:cs="Arial"/>
+                <w:szCs w:val="24"/>
+              </w:rPr>
+              <w:t xml:space="preserve"> on </w:t>
+            </w:r>
+            <w:proofErr w:type="spellStart"/>
+            <w:r>
+              <w:rPr>
+                <w:rFonts w:cs="Arial"/>
+                <w:szCs w:val="24"/>
+              </w:rPr>
+              <w:t>user_attribute.role_id</w:t>
+            </w:r>
+            <w:proofErr w:type="spellEnd"/>
+            <w:r>
+              <w:rPr>
+                <w:rFonts w:cs="Arial"/>
+                <w:szCs w:val="24"/>
+              </w:rPr>
+              <w:t xml:space="preserve"> = </w:t>
+            </w:r>
+            <w:proofErr w:type="spellStart"/>
+            <w:r>
+              <w:rPr>
+                <w:rFonts w:cs="Arial"/>
+                <w:szCs w:val="24"/>
+              </w:rPr>
+              <w:t>role.role_id</w:t>
+            </w:r>
+            <w:proofErr w:type="spellEnd"/>
+            <w:r>
+              <w:rPr>
+                <w:rFonts w:cs="Arial"/>
+                <w:szCs w:val="24"/>
+              </w:rPr>
+              <w:t xml:space="preserve"> </w:t>
+            </w:r>
+            <w:proofErr w:type="spellStart"/>
+            <w:r>
+              <w:rPr>
+                <w:rFonts w:cs="Arial"/>
+                <w:szCs w:val="24"/>
+              </w:rPr>
+              <w:t>where</w:t>
+            </w:r>
+            <w:proofErr w:type="spellEnd"/>
+            <w:r>
+              <w:rPr>
+                <w:rFonts w:cs="Arial"/>
+                <w:szCs w:val="24"/>
+              </w:rPr>
+              <w:t xml:space="preserve"> </w:t>
+            </w:r>
+            <w:proofErr w:type="spellStart"/>
+            <w:r>
+              <w:rPr>
+                <w:rFonts w:cs="Arial"/>
+                <w:szCs w:val="24"/>
+              </w:rPr>
+              <w:t>role.role_id</w:t>
+            </w:r>
+            <w:proofErr w:type="spellEnd"/>
+            <w:r>
+              <w:rPr>
+                <w:rFonts w:cs="Arial"/>
+                <w:szCs w:val="24"/>
+              </w:rPr>
+              <w:t xml:space="preserve"> = 2</w:t>
+            </w:r>
+          </w:p>
+        </w:tc>
+      </w:tr>
+      <w:tr>
+        <w:trPr>
+          <w:trHeight w:val="58"/>
+        </w:trPr>
+        <w:tc>
+          <w:tcPr>
+            <w:tcW w:w="2243" w:type="dxa"/>
+          </w:tcPr>
+          <w:p>
+            <w:pPr>
+              <w:pStyle w:val="Paragrafoelenco"/>
+              <w:ind w:left="0"/>
+              <w:rPr>
+                <w:rFonts w:cs="Arial"/>
+                <w:szCs w:val="24"/>
+              </w:rPr>
+            </w:pPr>
+            <w:r>
+              <w:rPr>
+                <w:rFonts w:cs="Arial"/>
+                <w:szCs w:val="24"/>
+              </w:rPr>
+              <w:t>GET</w:t>
+            </w:r>
+          </w:p>
+          <w:p>
+            <w:pPr>
+              <w:pStyle w:val="Paragrafoelenco"/>
+              <w:ind w:left="0"/>
+              <w:rPr>
+                <w:rFonts w:cs="Arial"/>
+                <w:szCs w:val="24"/>
+              </w:rPr>
+            </w:pPr>
+            <w:r>
+              <w:rPr>
+                <w:rFonts w:cs="Arial"/>
+                <w:szCs w:val="24"/>
+              </w:rPr>
+              <w:t>i</w:t>
+            </w:r>
+            <w:r>
+              <w:rPr>
+                <w:rFonts w:cs="Arial"/>
+                <w:szCs w:val="24"/>
+              </w:rPr>
+              <w:t>d</w:t>
+            </w:r>
+          </w:p>
+        </w:tc>
+        <w:tc>
+          <w:tcPr>
+            <w:tcW w:w="2373" w:type="dxa"/>
+          </w:tcPr>
+          <w:p>
+            <w:pPr>
+              <w:pStyle w:val="Paragrafoelenco"/>
+              <w:ind w:left="0"/>
+              <w:rPr>
+                <w:rFonts w:cs="Arial"/>
+                <w:szCs w:val="24"/>
+              </w:rPr>
+            </w:pPr>
+            <w:r>
+              <w:rPr>
+                <w:rFonts w:cs="Arial"/>
+                <w:szCs w:val="24"/>
+              </w:rPr>
+              <w:t xml:space="preserve">Restituisce un </w:t>
+            </w:r>
+            <w:proofErr w:type="spellStart"/>
+            <w:r>
+              <w:rPr>
+                <w:rFonts w:cs="Arial"/>
+                <w:szCs w:val="24"/>
+              </w:rPr>
+              <w:t>json</w:t>
+            </w:r>
+            <w:proofErr w:type="spellEnd"/>
+            <w:r>
+              <w:rPr>
+                <w:rFonts w:cs="Arial"/>
+                <w:szCs w:val="24"/>
+              </w:rPr>
+              <w:t xml:space="preserve"> contenente i dati del singolo tutor passato come parametro (id);</w:t>
+            </w:r>
+          </w:p>
+        </w:tc>
+        <w:tc>
+          <w:tcPr>
+            <w:tcW w:w="4292" w:type="dxa"/>
+          </w:tcPr>
+          <w:p>
+            <w:pPr>
+              <w:rPr>
+                <w:rFonts w:cs="Arial"/>
+                <w:szCs w:val="24"/>
+              </w:rPr>
+            </w:pPr>
+            <w:hyperlink r:id="rId65" w:history="1">
+              <w:r>
+                <w:rPr>
+                  <w:rStyle w:val="Collegamentoipertestuale"/>
+                  <w:rFonts w:cs="Arial"/>
+                  <w:szCs w:val="24"/>
+                </w:rPr>
+                <w:t>https://www.e-tutoring-app.it/ws/tutor_list.php?id=11</w:t>
+              </w:r>
+            </w:hyperlink>
+          </w:p>
+          <w:p>
+            <w:pPr>
+              <w:rPr>
+                <w:rFonts w:cs="Arial"/>
+                <w:szCs w:val="24"/>
+              </w:rPr>
+            </w:pPr>
+          </w:p>
+          <w:p>
+            <w:pPr>
+              <w:rPr>
+                <w:rFonts w:cs="Arial"/>
+                <w:szCs w:val="24"/>
+              </w:rPr>
+            </w:pPr>
+            <w:r>
+              <w:rPr>
+                <w:rFonts w:cs="Arial"/>
+                <w:szCs w:val="24"/>
+              </w:rPr>
+              <w:t xml:space="preserve">SELECT * FROM user join </w:t>
+            </w:r>
+            <w:proofErr w:type="spellStart"/>
+            <w:r>
+              <w:rPr>
+                <w:rFonts w:cs="Arial"/>
+                <w:szCs w:val="24"/>
+              </w:rPr>
+              <w:t>user_attribute</w:t>
+            </w:r>
+            <w:proofErr w:type="spellEnd"/>
+            <w:r>
+              <w:rPr>
+                <w:rFonts w:cs="Arial"/>
+                <w:szCs w:val="24"/>
+              </w:rPr>
+              <w:t xml:space="preserve"> on user.id = </w:t>
+            </w:r>
+            <w:proofErr w:type="spellStart"/>
+            <w:r>
+              <w:rPr>
+                <w:rFonts w:cs="Arial"/>
+                <w:szCs w:val="24"/>
+              </w:rPr>
+              <w:t>user_attribute.user_id</w:t>
+            </w:r>
+            <w:proofErr w:type="spellEnd"/>
+            <w:r>
+              <w:rPr>
+                <w:rFonts w:cs="Arial"/>
+                <w:szCs w:val="24"/>
+              </w:rPr>
+              <w:t xml:space="preserve"> </w:t>
+            </w:r>
+          </w:p>
+          <w:p>
+            <w:pPr>
+              <w:rPr>
+                <w:rFonts w:cs="Arial"/>
+                <w:szCs w:val="24"/>
+              </w:rPr>
+            </w:pPr>
+            <w:proofErr w:type="spellStart"/>
+            <w:r>
+              <w:rPr>
+                <w:rFonts w:cs="Arial"/>
+                <w:szCs w:val="24"/>
+              </w:rPr>
+              <w:t>left</w:t>
+            </w:r>
+            <w:proofErr w:type="spellEnd"/>
+            <w:r>
+              <w:rPr>
+                <w:rFonts w:cs="Arial"/>
+                <w:szCs w:val="24"/>
+              </w:rPr>
+              <w:t xml:space="preserve"> join </w:t>
+            </w:r>
+            <w:proofErr w:type="spellStart"/>
+            <w:r>
+              <w:rPr>
+                <w:rFonts w:cs="Arial"/>
+                <w:szCs w:val="24"/>
+              </w:rPr>
+              <w:t>role</w:t>
+            </w:r>
+            <w:proofErr w:type="spellEnd"/>
+            <w:r>
+              <w:rPr>
+                <w:rFonts w:cs="Arial"/>
+                <w:szCs w:val="24"/>
+              </w:rPr>
+              <w:t xml:space="preserve"> on </w:t>
+            </w:r>
+            <w:proofErr w:type="spellStart"/>
+            <w:r>
+              <w:rPr>
+                <w:rFonts w:cs="Arial"/>
+                <w:szCs w:val="24"/>
+              </w:rPr>
+              <w:t>user_attribute.role_id</w:t>
+            </w:r>
+            <w:proofErr w:type="spellEnd"/>
+            <w:r>
+              <w:rPr>
+                <w:rFonts w:cs="Arial"/>
+                <w:szCs w:val="24"/>
+              </w:rPr>
+              <w:t xml:space="preserve"> = </w:t>
+            </w:r>
+            <w:proofErr w:type="spellStart"/>
+            <w:r>
+              <w:rPr>
+                <w:rFonts w:cs="Arial"/>
+                <w:szCs w:val="24"/>
+              </w:rPr>
+              <w:t>role.role_id</w:t>
+            </w:r>
+            <w:proofErr w:type="spellEnd"/>
+          </w:p>
+          <w:p>
+            <w:pPr>
+              <w:pStyle w:val="Paragrafoelenco"/>
+              <w:ind w:left="0"/>
+              <w:rPr>
+                <w:rFonts w:cs="Arial"/>
+                <w:szCs w:val="24"/>
+              </w:rPr>
+            </w:pPr>
+            <w:proofErr w:type="spellStart"/>
+            <w:r>
+              <w:rPr>
+                <w:rFonts w:cs="Arial"/>
+                <w:szCs w:val="24"/>
+              </w:rPr>
+              <w:t>where</w:t>
+            </w:r>
+            <w:proofErr w:type="spellEnd"/>
+            <w:r>
+              <w:rPr>
+                <w:rFonts w:cs="Arial"/>
+                <w:szCs w:val="24"/>
+              </w:rPr>
+              <w:t xml:space="preserve"> </w:t>
+            </w:r>
+            <w:proofErr w:type="spellStart"/>
+            <w:r>
+              <w:rPr>
+                <w:rFonts w:cs="Arial"/>
+                <w:szCs w:val="24"/>
+              </w:rPr>
+              <w:t>role.role_id</w:t>
+            </w:r>
+            <w:proofErr w:type="spellEnd"/>
+            <w:r>
+              <w:rPr>
+                <w:rFonts w:cs="Arial"/>
+                <w:szCs w:val="24"/>
+              </w:rPr>
+              <w:t xml:space="preserve"> = 2 AND id = " . $_GET['id']</w:t>
+            </w:r>
+          </w:p>
+        </w:tc>
+      </w:tr>
+      <w:tr>
+        <w:trPr>
+          <w:trHeight w:val="58"/>
+        </w:trPr>
+        <w:tc>
+          <w:tcPr>
+            <w:tcW w:w="2243" w:type="dxa"/>
+          </w:tcPr>
+          <w:p>
+            <w:pPr>
+              <w:pStyle w:val="Paragrafoelenco"/>
+              <w:ind w:left="0"/>
+              <w:rPr>
+                <w:rFonts w:cs="Arial"/>
+                <w:szCs w:val="24"/>
+              </w:rPr>
+            </w:pPr>
+            <w:r>
+              <w:rPr>
+                <w:rFonts w:cs="Arial"/>
+                <w:szCs w:val="24"/>
+              </w:rPr>
+              <w:t>GET</w:t>
+            </w:r>
+          </w:p>
+          <w:p>
+            <w:pPr>
+              <w:pStyle w:val="Paragrafoelenco"/>
+              <w:ind w:left="0"/>
+              <w:rPr>
+                <w:rFonts w:cs="Arial"/>
+                <w:szCs w:val="24"/>
+              </w:rPr>
+            </w:pPr>
+            <w:r>
+              <w:rPr>
+                <w:rFonts w:cs="Arial"/>
+                <w:szCs w:val="24"/>
+              </w:rPr>
+              <w:t>email</w:t>
+            </w:r>
+          </w:p>
+        </w:tc>
+        <w:tc>
+          <w:tcPr>
+            <w:tcW w:w="2373" w:type="dxa"/>
+          </w:tcPr>
+          <w:p>
+            <w:pPr>
+              <w:pStyle w:val="Paragrafoelenco"/>
+              <w:ind w:left="0"/>
+              <w:rPr>
+                <w:rFonts w:cs="Arial"/>
+                <w:szCs w:val="24"/>
+              </w:rPr>
+            </w:pPr>
+            <w:r>
+              <w:rPr>
+                <w:rFonts w:cs="Arial"/>
+                <w:szCs w:val="24"/>
+              </w:rPr>
+              <w:t xml:space="preserve">Restituisce un </w:t>
+            </w:r>
+            <w:proofErr w:type="spellStart"/>
+            <w:r>
+              <w:rPr>
+                <w:rFonts w:cs="Arial"/>
+                <w:szCs w:val="24"/>
+              </w:rPr>
+              <w:t>json</w:t>
+            </w:r>
+            <w:proofErr w:type="spellEnd"/>
+            <w:r>
+              <w:rPr>
+                <w:rFonts w:cs="Arial"/>
+                <w:szCs w:val="24"/>
+              </w:rPr>
+              <w:t xml:space="preserve"> contenente i dati del singolo tutor passato come parametro (</w:t>
+            </w:r>
+            <w:r>
+              <w:rPr>
+                <w:rFonts w:cs="Arial"/>
+                <w:szCs w:val="24"/>
+              </w:rPr>
+              <w:t>email</w:t>
+            </w:r>
+            <w:r>
+              <w:rPr>
+                <w:rFonts w:cs="Arial"/>
+                <w:szCs w:val="24"/>
+              </w:rPr>
+              <w:t>);</w:t>
+            </w:r>
+          </w:p>
+        </w:tc>
+        <w:tc>
+          <w:tcPr>
+            <w:tcW w:w="4292" w:type="dxa"/>
+          </w:tcPr>
+          <w:p>
+            <w:pPr>
+              <w:pStyle w:val="Paragrafoelenco"/>
+              <w:ind w:left="0"/>
+              <w:rPr>
+                <w:rFonts w:cs="Arial"/>
+                <w:szCs w:val="24"/>
+              </w:rPr>
+            </w:pPr>
+            <w:hyperlink r:id="rId66" w:history="1">
+              <w:r>
+                <w:rPr>
+                  <w:rStyle w:val="Collegamentoipertestuale"/>
+                  <w:rFonts w:cs="Arial"/>
+                  <w:szCs w:val="24"/>
+                </w:rPr>
+                <w:t>https://www.e-tutoring-app.it/ws/tutor_list.php?</w:t>
+              </w:r>
+              <w:r>
+                <w:rPr>
+                  <w:rStyle w:val="Collegamentoipertestuale"/>
+                  <w:rFonts w:cs="Arial"/>
+                  <w:szCs w:val="24"/>
+                </w:rPr>
+                <w:t xml:space="preserve"> </w:t>
+              </w:r>
+              <w:r>
+                <w:rPr>
+                  <w:rStyle w:val="Collegamentoipertestuale"/>
+                  <w:rFonts w:cs="Arial"/>
+                  <w:szCs w:val="24"/>
+                </w:rPr>
+                <w:t>email=paolo.rossi@edu.unito.it</w:t>
+              </w:r>
+            </w:hyperlink>
+          </w:p>
+          <w:p>
+            <w:pPr>
+              <w:pStyle w:val="Paragrafoelenco"/>
+              <w:ind w:left="0"/>
+              <w:rPr>
+                <w:rFonts w:cs="Arial"/>
+                <w:szCs w:val="24"/>
+              </w:rPr>
+            </w:pPr>
           </w:p>
         </w:tc>
       </w:tr>
     </w:tbl>
+    <w:p>
+      <w:pPr>
+        <w:pStyle w:val="Paragrafoelenco"/>
+        <w:spacing w:after="0"/>
+        <w:rPr>
+          <w:rFonts w:cs="Arial"/>
+          <w:szCs w:val="24"/>
+        </w:rPr>
+      </w:pPr>
+    </w:p>
     <w:p>
       <w:pPr>
         <w:pStyle w:val="Paragrafoelenco"/>
@@ -7690,7 +9495,8 @@
           <w:rFonts w:cs="Arial"/>
           <w:szCs w:val="24"/>
         </w:rPr>
-        <w:t>tutor_list.php</w:t>
+        <w:lastRenderedPageBreak/>
+        <w:t>user_change_password.php</w:t>
       </w:r>
       <w:proofErr w:type="spellEnd"/>
       <w:r>
@@ -7822,6 +9628,47 @@
                 <w:szCs w:val="24"/>
               </w:rPr>
             </w:pPr>
+            <w:r>
+              <w:rPr>
+                <w:rFonts w:cs="Arial"/>
+                <w:szCs w:val="24"/>
+              </w:rPr>
+              <w:t>POST</w:t>
+            </w:r>
+          </w:p>
+          <w:p>
+            <w:pPr>
+              <w:pStyle w:val="Paragrafoelenco"/>
+              <w:ind w:left="0"/>
+              <w:rPr>
+                <w:rFonts w:cs="Arial"/>
+                <w:szCs w:val="24"/>
+              </w:rPr>
+            </w:pPr>
+            <w:r>
+              <w:rPr>
+                <w:rFonts w:cs="Arial"/>
+                <w:szCs w:val="24"/>
+              </w:rPr>
+              <w:t>email</w:t>
+            </w:r>
+          </w:p>
+          <w:p>
+            <w:pPr>
+              <w:pStyle w:val="Paragrafoelenco"/>
+              <w:ind w:left="0"/>
+              <w:rPr>
+                <w:rFonts w:cs="Arial"/>
+                <w:szCs w:val="24"/>
+              </w:rPr>
+            </w:pPr>
+            <w:r>
+              <w:rPr>
+                <w:rFonts w:cs="Arial"/>
+                <w:szCs w:val="24"/>
+              </w:rPr>
+              <w:t>password</w:t>
+            </w:r>
           </w:p>
         </w:tc>
         <w:tc>
@@ -7837,6 +9684,134 @@
                 <w:szCs w:val="24"/>
               </w:rPr>
             </w:pPr>
+            <w:r>
+              <w:rPr>
+                <w:rFonts w:cs="Arial"/>
+                <w:szCs w:val="24"/>
+              </w:rPr>
+              <w:t>Prende in input email e password, effettua l’</w:t>
+            </w:r>
+            <w:proofErr w:type="spellStart"/>
+            <w:r>
+              <w:rPr>
+                <w:rFonts w:cs="Arial"/>
+                <w:szCs w:val="24"/>
+              </w:rPr>
+              <w:t>encryption</w:t>
+            </w:r>
+            <w:proofErr w:type="spellEnd"/>
+            <w:r>
+              <w:rPr>
+                <w:rFonts w:cs="Arial"/>
+                <w:szCs w:val="24"/>
+              </w:rPr>
+              <w:t xml:space="preserve"> della password (md5) ed effettua l’update dei dati relativi all’utente identificato dall’email.</w:t>
+            </w:r>
+          </w:p>
+          <w:p>
+            <w:pPr>
+              <w:pStyle w:val="Paragrafoelenco"/>
+              <w:ind w:left="0"/>
+              <w:rPr>
+                <w:rFonts w:cs="Arial"/>
+                <w:szCs w:val="24"/>
+              </w:rPr>
+            </w:pPr>
+          </w:p>
+          <w:p>
+            <w:pPr>
+              <w:pStyle w:val="Paragrafoelenco"/>
+              <w:ind w:left="0"/>
+              <w:rPr>
+                <w:rFonts w:cs="Arial"/>
+                <w:szCs w:val="24"/>
+              </w:rPr>
+            </w:pPr>
+            <w:r>
+              <w:rPr>
+                <w:rFonts w:cs="Arial"/>
+                <w:szCs w:val="24"/>
+              </w:rPr>
+              <w:t>Restituisce “</w:t>
+            </w:r>
+            <w:r>
+              <w:rPr>
+                <w:rFonts w:cs="Arial"/>
+                <w:szCs w:val="24"/>
+              </w:rPr>
+              <w:t xml:space="preserve">Password </w:t>
+            </w:r>
+            <w:proofErr w:type="spellStart"/>
+            <w:r>
+              <w:rPr>
+                <w:rFonts w:cs="Arial"/>
+                <w:szCs w:val="24"/>
+              </w:rPr>
+              <w:t>updated</w:t>
+            </w:r>
+            <w:proofErr w:type="spellEnd"/>
+            <w:r>
+              <w:rPr>
+                <w:rFonts w:cs="Arial"/>
+                <w:szCs w:val="24"/>
+              </w:rPr>
+              <w:t xml:space="preserve"> </w:t>
+            </w:r>
+            <w:proofErr w:type="spellStart"/>
+            <w:r>
+              <w:rPr>
+                <w:rFonts w:cs="Arial"/>
+                <w:szCs w:val="24"/>
+              </w:rPr>
+              <w:t>successfully</w:t>
+            </w:r>
+            <w:proofErr w:type="spellEnd"/>
+            <w:r>
+              <w:rPr>
+                <w:rFonts w:cs="Arial"/>
+                <w:szCs w:val="24"/>
+              </w:rPr>
+              <w:t>” o “</w:t>
+            </w:r>
+            <w:proofErr w:type="spellStart"/>
+            <w:r>
+              <w:rPr>
+                <w:rFonts w:cs="Arial"/>
+                <w:szCs w:val="24"/>
+              </w:rPr>
+              <w:t>Error</w:t>
+            </w:r>
+            <w:proofErr w:type="spellEnd"/>
+            <w:r>
+              <w:rPr>
+                <w:rFonts w:cs="Arial"/>
+                <w:szCs w:val="24"/>
+              </w:rPr>
+              <w:t xml:space="preserve"> </w:t>
+            </w:r>
+            <w:proofErr w:type="spellStart"/>
+            <w:r>
+              <w:rPr>
+                <w:rFonts w:cs="Arial"/>
+                <w:szCs w:val="24"/>
+              </w:rPr>
+              <w:t>updating</w:t>
+            </w:r>
+            <w:proofErr w:type="spellEnd"/>
+            <w:r>
+              <w:rPr>
+                <w:rFonts w:cs="Arial"/>
+                <w:szCs w:val="24"/>
+              </w:rPr>
+              <w:t xml:space="preserve"> record</w:t>
+            </w:r>
+            <w:r>
+              <w:rPr>
+                <w:rFonts w:cs="Arial"/>
+                <w:szCs w:val="24"/>
+              </w:rPr>
+              <w:t>” in caso di errore.</w:t>
+            </w:r>
           </w:p>
         </w:tc>
         <w:tc>
@@ -7852,6 +9827,29 @@
                 <w:szCs w:val="24"/>
               </w:rPr>
             </w:pPr>
+            <w:r>
+              <w:rPr>
+                <w:rFonts w:cs="Arial"/>
+                <w:szCs w:val="24"/>
+              </w:rPr>
+              <w:t>UPDATE user SET password = '$</w:t>
+            </w:r>
+            <w:proofErr w:type="spellStart"/>
+            <w:r>
+              <w:rPr>
+                <w:rFonts w:cs="Arial"/>
+                <w:szCs w:val="24"/>
+              </w:rPr>
+              <w:t>hashed_password</w:t>
+            </w:r>
+            <w:proofErr w:type="spellEnd"/>
+            <w:r>
+              <w:rPr>
+                <w:rFonts w:cs="Arial"/>
+                <w:szCs w:val="24"/>
+              </w:rPr>
+              <w:t>' WHERE email = '$email'</w:t>
+            </w:r>
           </w:p>
         </w:tc>
       </w:tr>
@@ -7885,7 +9883,7 @@
           <w:rFonts w:cs="Arial"/>
           <w:szCs w:val="24"/>
         </w:rPr>
-        <w:t>user_change_password.php</w:t>
+        <w:t>user_delete.php</w:t>
       </w:r>
       <w:proofErr w:type="spellEnd"/>
       <w:r>
@@ -7932,7 +9930,6 @@
                 <w:bCs/>
                 <w:szCs w:val="24"/>
               </w:rPr>
-              <w:lastRenderedPageBreak/>
               <w:t>Metodo http e parametri</w:t>
             </w:r>
           </w:p>
@@ -8018,6 +10015,30 @@
                 <w:szCs w:val="24"/>
               </w:rPr>
             </w:pPr>
+            <w:r>
+              <w:rPr>
+                <w:rFonts w:cs="Arial"/>
+                <w:szCs w:val="24"/>
+              </w:rPr>
+              <w:t>POST</w:t>
+            </w:r>
+          </w:p>
+          <w:p>
+            <w:pPr>
+              <w:pStyle w:val="Paragrafoelenco"/>
+              <w:ind w:left="0"/>
+              <w:rPr>
+                <w:rFonts w:cs="Arial"/>
+                <w:szCs w:val="24"/>
+              </w:rPr>
+            </w:pPr>
+            <w:r>
+              <w:rPr>
+                <w:rFonts w:cs="Arial"/>
+                <w:szCs w:val="24"/>
+              </w:rPr>
+              <w:t>email</w:t>
+            </w:r>
           </w:p>
         </w:tc>
         <w:tc>
@@ -8033,6 +10054,29 @@
                 <w:szCs w:val="24"/>
               </w:rPr>
             </w:pPr>
+            <w:r>
+              <w:rPr>
+                <w:rFonts w:cs="Arial"/>
+                <w:szCs w:val="24"/>
+              </w:rPr>
+              <w:t xml:space="preserve">Elimina i dati dalle tabelle user e </w:t>
+            </w:r>
+            <w:proofErr w:type="spellStart"/>
+            <w:r>
+              <w:rPr>
+                <w:rFonts w:cs="Arial"/>
+                <w:szCs w:val="24"/>
+              </w:rPr>
+              <w:t>user_attribute</w:t>
+            </w:r>
+            <w:proofErr w:type="spellEnd"/>
+            <w:r>
+              <w:rPr>
+                <w:rFonts w:cs="Arial"/>
+                <w:szCs w:val="24"/>
+              </w:rPr>
+              <w:t xml:space="preserve"> dell’utente richiesto.</w:t>
+            </w:r>
           </w:p>
         </w:tc>
         <w:tc>
@@ -8048,6 +10092,122 @@
                 <w:szCs w:val="24"/>
               </w:rPr>
             </w:pPr>
+            <w:r>
+              <w:rPr>
+                <w:rFonts w:cs="Arial"/>
+                <w:szCs w:val="24"/>
+              </w:rPr>
+              <w:t>SELECT id FROM `user` WHERE email = '" . $email ."'"</w:t>
+            </w:r>
+          </w:p>
+          <w:p>
+            <w:pPr>
+              <w:pStyle w:val="Paragrafoelenco"/>
+              <w:ind w:left="0"/>
+              <w:rPr>
+                <w:rFonts w:cs="Arial"/>
+                <w:szCs w:val="24"/>
+              </w:rPr>
+            </w:pPr>
+          </w:p>
+          <w:p>
+            <w:pPr>
+              <w:pStyle w:val="Paragrafoelenco"/>
+              <w:ind w:left="0"/>
+              <w:rPr>
+                <w:rFonts w:cs="Arial"/>
+                <w:szCs w:val="24"/>
+              </w:rPr>
+            </w:pPr>
+            <w:r>
+              <w:rPr>
+                <w:rFonts w:cs="Arial"/>
+                <w:szCs w:val="24"/>
+              </w:rPr>
+              <w:t>DELETE FROM user WHERE email='" . $email ."'</w:t>
+            </w:r>
+            <w:r>
+              <w:rPr>
+                <w:rFonts w:cs="Arial"/>
+                <w:szCs w:val="24"/>
+              </w:rPr>
+              <w:t xml:space="preserve"> </w:t>
+            </w:r>
+          </w:p>
+          <w:p>
+            <w:pPr>
+              <w:pStyle w:val="Paragrafoelenco"/>
+              <w:ind w:left="0"/>
+              <w:rPr>
+                <w:rFonts w:cs="Arial"/>
+                <w:szCs w:val="24"/>
+              </w:rPr>
+            </w:pPr>
+          </w:p>
+          <w:p>
+            <w:pPr>
+              <w:pStyle w:val="Paragrafoelenco"/>
+              <w:ind w:left="0"/>
+              <w:rPr>
+                <w:rFonts w:cs="Arial"/>
+                <w:szCs w:val="24"/>
+              </w:rPr>
+            </w:pPr>
+            <w:r>
+              <w:rPr>
+                <w:rFonts w:cs="Arial"/>
+                <w:szCs w:val="24"/>
+              </w:rPr>
+              <w:t xml:space="preserve">DELETE FROM </w:t>
+            </w:r>
+            <w:proofErr w:type="spellStart"/>
+            <w:r>
+              <w:rPr>
+                <w:rFonts w:cs="Arial"/>
+                <w:szCs w:val="24"/>
+              </w:rPr>
+              <w:t>user_attribute</w:t>
+            </w:r>
+            <w:proofErr w:type="spellEnd"/>
+            <w:r>
+              <w:rPr>
+                <w:rFonts w:cs="Arial"/>
+                <w:szCs w:val="24"/>
+              </w:rPr>
+              <w:t xml:space="preserve"> WHERE </w:t>
+            </w:r>
+            <w:proofErr w:type="spellStart"/>
+            <w:r>
+              <w:rPr>
+                <w:rFonts w:cs="Arial"/>
+                <w:szCs w:val="24"/>
+              </w:rPr>
+              <w:t>user_id</w:t>
+            </w:r>
+            <w:proofErr w:type="spellEnd"/>
+            <w:r>
+              <w:rPr>
+                <w:rFonts w:cs="Arial"/>
+                <w:szCs w:val="24"/>
+              </w:rPr>
+              <w:t>='" . $</w:t>
+            </w:r>
+            <w:proofErr w:type="spellStart"/>
+            <w:r>
+              <w:rPr>
+                <w:rFonts w:cs="Arial"/>
+                <w:szCs w:val="24"/>
+              </w:rPr>
+              <w:t>user_id</w:t>
+            </w:r>
+            <w:proofErr w:type="spellEnd"/>
+            <w:r>
+              <w:rPr>
+                <w:rFonts w:cs="Arial"/>
+                <w:szCs w:val="24"/>
+              </w:rPr>
+              <w:t xml:space="preserve"> ."'"</w:t>
+            </w:r>
           </w:p>
         </w:tc>
       </w:tr>
@@ -8081,7 +10241,443 @@
           <w:rFonts w:cs="Arial"/>
           <w:szCs w:val="24"/>
         </w:rPr>
-        <w:t>user_delete.php</w:t>
+        <w:t>user_login.php</w:t>
+      </w:r>
+      <w:proofErr w:type="spellEnd"/>
+      <w:r>
+        <w:rPr>
+          <w:rFonts w:cs="Arial"/>
+          <w:szCs w:val="24"/>
+        </w:rPr>
+        <w:t>:</w:t>
+      </w:r>
+    </w:p>
+    <w:tbl>
+      <w:tblPr>
+        <w:tblStyle w:val="Grigliatabella"/>
+        <w:tblW w:w="0" w:type="auto"/>
+        <w:tblInd w:w="720" w:type="dxa"/>
+        <w:tblLook w:val="04A0" w:firstRow="1" w:lastRow="0" w:firstColumn="1" w:lastColumn="0" w:noHBand="0" w:noVBand="1"/>
+      </w:tblPr>
+      <w:tblGrid>
+        <w:gridCol w:w="2114"/>
+        <w:gridCol w:w="3115"/>
+        <w:gridCol w:w="3679"/>
+      </w:tblGrid>
+      <w:tr>
+        <w:tc>
+          <w:tcPr>
+            <w:tcW w:w="2114" w:type="dxa"/>
+            <w:shd w:val="clear" w:color="auto" w:fill="FFFF00"/>
+          </w:tcPr>
+          <w:p>
+            <w:pPr>
+              <w:pStyle w:val="Paragrafoelenco"/>
+              <w:ind w:left="0"/>
+              <w:rPr>
+                <w:rFonts w:cs="Arial"/>
+                <w:b/>
+                <w:bCs/>
+                <w:szCs w:val="24"/>
+              </w:rPr>
+            </w:pPr>
+            <w:r>
+              <w:rPr>
+                <w:rFonts w:cs="Arial"/>
+                <w:b/>
+                <w:bCs/>
+                <w:szCs w:val="24"/>
+              </w:rPr>
+              <w:t>Metodo http e parametri</w:t>
+            </w:r>
+          </w:p>
+        </w:tc>
+        <w:tc>
+          <w:tcPr>
+            <w:tcW w:w="3115" w:type="dxa"/>
+            <w:shd w:val="clear" w:color="auto" w:fill="FFFF00"/>
+          </w:tcPr>
+          <w:p>
+            <w:pPr>
+              <w:pStyle w:val="Paragrafoelenco"/>
+              <w:ind w:left="0"/>
+              <w:rPr>
+                <w:rFonts w:cs="Arial"/>
+                <w:b/>
+                <w:bCs/>
+                <w:szCs w:val="24"/>
+              </w:rPr>
+            </w:pPr>
+            <w:r>
+              <w:rPr>
+                <w:rFonts w:cs="Arial"/>
+                <w:b/>
+                <w:bCs/>
+                <w:szCs w:val="24"/>
+              </w:rPr>
+              <w:t>Descrizione</w:t>
+            </w:r>
+          </w:p>
+        </w:tc>
+        <w:tc>
+          <w:tcPr>
+            <w:tcW w:w="3679" w:type="dxa"/>
+            <w:shd w:val="clear" w:color="auto" w:fill="FFFF00"/>
+          </w:tcPr>
+          <w:p>
+            <w:pPr>
+              <w:pStyle w:val="Paragrafoelenco"/>
+              <w:ind w:left="0"/>
+              <w:rPr>
+                <w:rFonts w:cs="Arial"/>
+                <w:b/>
+                <w:bCs/>
+                <w:szCs w:val="24"/>
+              </w:rPr>
+            </w:pPr>
+            <w:r>
+              <w:rPr>
+                <w:rFonts w:cs="Arial"/>
+                <w:b/>
+                <w:bCs/>
+                <w:szCs w:val="24"/>
+              </w:rPr>
+              <w:t>Esempio e</w:t>
+            </w:r>
+            <w:r>
+              <w:rPr>
+                <w:rFonts w:cs="Arial"/>
+                <w:b/>
+                <w:bCs/>
+                <w:szCs w:val="24"/>
+              </w:rPr>
+              <w:t xml:space="preserve"> Query SQL</w:t>
+            </w:r>
+          </w:p>
+        </w:tc>
+      </w:tr>
+      <w:tr>
+        <w:trPr>
+          <w:trHeight w:val="58"/>
+        </w:trPr>
+        <w:tc>
+          <w:tcPr>
+            <w:tcW w:w="2114" w:type="dxa"/>
+          </w:tcPr>
+          <w:p>
+            <w:pPr>
+              <w:pStyle w:val="Paragrafoelenco"/>
+              <w:ind w:left="0"/>
+              <w:rPr>
+                <w:rFonts w:cs="Arial"/>
+                <w:szCs w:val="24"/>
+              </w:rPr>
+            </w:pPr>
+            <w:r>
+              <w:rPr>
+                <w:rFonts w:cs="Arial"/>
+                <w:szCs w:val="24"/>
+              </w:rPr>
+              <w:t>POST</w:t>
+            </w:r>
+          </w:p>
+          <w:p>
+            <w:pPr>
+              <w:pStyle w:val="Paragrafoelenco"/>
+              <w:ind w:left="0"/>
+              <w:rPr>
+                <w:rFonts w:cs="Arial"/>
+                <w:szCs w:val="24"/>
+              </w:rPr>
+            </w:pPr>
+            <w:r>
+              <w:rPr>
+                <w:rFonts w:cs="Arial"/>
+                <w:szCs w:val="24"/>
+              </w:rPr>
+              <w:t>email</w:t>
+            </w:r>
+          </w:p>
+          <w:p>
+            <w:pPr>
+              <w:pStyle w:val="Paragrafoelenco"/>
+              <w:ind w:left="0"/>
+              <w:rPr>
+                <w:rFonts w:cs="Arial"/>
+                <w:szCs w:val="24"/>
+              </w:rPr>
+            </w:pPr>
+            <w:r>
+              <w:rPr>
+                <w:rFonts w:cs="Arial"/>
+                <w:szCs w:val="24"/>
+              </w:rPr>
+              <w:t>password</w:t>
+            </w:r>
+          </w:p>
+        </w:tc>
+        <w:tc>
+          <w:tcPr>
+            <w:tcW w:w="3115" w:type="dxa"/>
+          </w:tcPr>
+          <w:p>
+            <w:pPr>
+              <w:pStyle w:val="Paragrafoelenco"/>
+              <w:ind w:left="0"/>
+              <w:rPr>
+                <w:rFonts w:cs="Arial"/>
+                <w:szCs w:val="24"/>
+              </w:rPr>
+            </w:pPr>
+            <w:r>
+              <w:rPr>
+                <w:rFonts w:cs="Arial"/>
+                <w:szCs w:val="24"/>
+              </w:rPr>
+              <w:t>Verifica se l’email e la password esistono nella tabella user:</w:t>
+            </w:r>
+          </w:p>
+          <w:p>
+            <w:pPr>
+              <w:pStyle w:val="Paragrafoelenco"/>
+              <w:numPr>
+                <w:ilvl w:val="0"/>
+                <w:numId w:val="1"/>
+              </w:numPr>
+              <w:rPr>
+                <w:rFonts w:cs="Arial"/>
+                <w:szCs w:val="24"/>
+              </w:rPr>
+            </w:pPr>
+            <w:r>
+              <w:rPr>
+                <w:rFonts w:cs="Arial"/>
+                <w:szCs w:val="24"/>
+              </w:rPr>
+              <w:t>se esistono, l’utente è abilitato e il login ha successo: restituisce “</w:t>
+            </w:r>
+            <w:r>
+              <w:rPr>
+                <w:rFonts w:cs="Arial"/>
+                <w:szCs w:val="24"/>
+              </w:rPr>
+              <w:t xml:space="preserve">Login </w:t>
+            </w:r>
+            <w:proofErr w:type="spellStart"/>
+            <w:r>
+              <w:rPr>
+                <w:rFonts w:cs="Arial"/>
+                <w:szCs w:val="24"/>
+              </w:rPr>
+              <w:t>Matched</w:t>
+            </w:r>
+            <w:proofErr w:type="spellEnd"/>
+            <w:r>
+              <w:rPr>
+                <w:rFonts w:cs="Arial"/>
+                <w:szCs w:val="24"/>
+              </w:rPr>
+              <w:t>”;</w:t>
+            </w:r>
+          </w:p>
+          <w:p>
+            <w:pPr>
+              <w:pStyle w:val="Paragrafoelenco"/>
+              <w:numPr>
+                <w:ilvl w:val="0"/>
+                <w:numId w:val="1"/>
+              </w:numPr>
+              <w:rPr>
+                <w:rFonts w:cs="Arial"/>
+                <w:szCs w:val="24"/>
+              </w:rPr>
+            </w:pPr>
+            <w:r>
+              <w:rPr>
+                <w:rFonts w:cs="Arial"/>
+                <w:szCs w:val="24"/>
+              </w:rPr>
+              <w:t>l’utente non è registrato nell’applicazione: restituisce “</w:t>
+            </w:r>
+            <w:proofErr w:type="spellStart"/>
+            <w:r>
+              <w:rPr>
+                <w:rFonts w:cs="Arial"/>
+                <w:szCs w:val="24"/>
+              </w:rPr>
+              <w:t>Invalid</w:t>
+            </w:r>
+            <w:proofErr w:type="spellEnd"/>
+            <w:r>
+              <w:rPr>
+                <w:rFonts w:cs="Arial"/>
+                <w:szCs w:val="24"/>
+              </w:rPr>
+              <w:t xml:space="preserve"> Username or Password </w:t>
+            </w:r>
+            <w:proofErr w:type="spellStart"/>
+            <w:r>
+              <w:rPr>
+                <w:rFonts w:cs="Arial"/>
+                <w:szCs w:val="24"/>
+              </w:rPr>
+              <w:t>Please</w:t>
+            </w:r>
+            <w:proofErr w:type="spellEnd"/>
+            <w:r>
+              <w:rPr>
+                <w:rFonts w:cs="Arial"/>
+                <w:szCs w:val="24"/>
+              </w:rPr>
+              <w:t xml:space="preserve"> </w:t>
+            </w:r>
+            <w:proofErr w:type="spellStart"/>
+            <w:r>
+              <w:rPr>
+                <w:rFonts w:cs="Arial"/>
+                <w:szCs w:val="24"/>
+              </w:rPr>
+              <w:t>Try</w:t>
+            </w:r>
+            <w:proofErr w:type="spellEnd"/>
+            <w:r>
+              <w:rPr>
+                <w:rFonts w:cs="Arial"/>
+                <w:szCs w:val="24"/>
+              </w:rPr>
+              <w:t xml:space="preserve"> </w:t>
+            </w:r>
+            <w:proofErr w:type="spellStart"/>
+            <w:r>
+              <w:rPr>
+                <w:rFonts w:cs="Arial"/>
+                <w:szCs w:val="24"/>
+              </w:rPr>
+              <w:t>Again</w:t>
+            </w:r>
+            <w:proofErr w:type="spellEnd"/>
+            <w:r>
+              <w:rPr>
+                <w:rFonts w:cs="Arial"/>
+                <w:szCs w:val="24"/>
+              </w:rPr>
+              <w:t>”.</w:t>
+            </w:r>
+          </w:p>
+        </w:tc>
+        <w:tc>
+          <w:tcPr>
+            <w:tcW w:w="3679" w:type="dxa"/>
+          </w:tcPr>
+          <w:p>
+            <w:pPr>
+              <w:pStyle w:val="Paragrafoelenco"/>
+              <w:ind w:left="0"/>
+              <w:rPr>
+                <w:rFonts w:cs="Arial"/>
+                <w:szCs w:val="24"/>
+              </w:rPr>
+            </w:pPr>
+            <w:proofErr w:type="spellStart"/>
+            <w:r>
+              <w:rPr>
+                <w:rFonts w:cs="Arial"/>
+                <w:szCs w:val="24"/>
+              </w:rPr>
+              <w:t>select</w:t>
+            </w:r>
+            <w:proofErr w:type="spellEnd"/>
+            <w:r>
+              <w:rPr>
+                <w:rFonts w:cs="Arial"/>
+                <w:szCs w:val="24"/>
+              </w:rPr>
+              <w:t xml:space="preserve"> * from user </w:t>
+            </w:r>
+            <w:proofErr w:type="spellStart"/>
+            <w:r>
+              <w:rPr>
+                <w:rFonts w:cs="Arial"/>
+                <w:szCs w:val="24"/>
+              </w:rPr>
+              <w:t>where</w:t>
+            </w:r>
+            <w:proofErr w:type="spellEnd"/>
+            <w:r>
+              <w:rPr>
+                <w:rFonts w:cs="Arial"/>
+                <w:szCs w:val="24"/>
+              </w:rPr>
+              <w:t xml:space="preserve"> </w:t>
+            </w:r>
+          </w:p>
+          <w:p>
+            <w:pPr>
+              <w:pStyle w:val="Paragrafoelenco"/>
+              <w:ind w:left="0"/>
+              <w:rPr>
+                <w:rFonts w:cs="Arial"/>
+                <w:szCs w:val="24"/>
+              </w:rPr>
+            </w:pPr>
+            <w:r>
+              <w:rPr>
+                <w:rFonts w:cs="Arial"/>
+                <w:szCs w:val="24"/>
+              </w:rPr>
+              <w:t>email = '$email' and password = '$</w:t>
+            </w:r>
+            <w:proofErr w:type="spellStart"/>
+            <w:r>
+              <w:rPr>
+                <w:rFonts w:cs="Arial"/>
+                <w:szCs w:val="24"/>
+              </w:rPr>
+              <w:t>hashed_password</w:t>
+            </w:r>
+            <w:proofErr w:type="spellEnd"/>
+            <w:r>
+              <w:rPr>
+                <w:rFonts w:cs="Arial"/>
+                <w:szCs w:val="24"/>
+              </w:rPr>
+              <w:t>'</w:t>
+            </w:r>
+          </w:p>
+        </w:tc>
+      </w:tr>
+    </w:tbl>
+    <w:p>
+      <w:pPr>
+        <w:pStyle w:val="Paragrafoelenco"/>
+        <w:spacing w:after="0"/>
+        <w:rPr>
+          <w:rFonts w:cs="Arial"/>
+          <w:szCs w:val="24"/>
+        </w:rPr>
+      </w:pPr>
+    </w:p>
+    <w:p>
+      <w:pPr>
+        <w:pStyle w:val="Paragrafoelenco"/>
+        <w:numPr>
+          <w:ilvl w:val="0"/>
+          <w:numId w:val="1"/>
+        </w:numPr>
+        <w:spacing w:after="0"/>
+        <w:rPr>
+          <w:rFonts w:cs="Arial"/>
+          <w:szCs w:val="24"/>
+        </w:rPr>
+      </w:pPr>
+      <w:proofErr w:type="spellStart"/>
+      <w:r>
+        <w:rPr>
+          <w:rFonts w:cs="Arial"/>
+          <w:szCs w:val="24"/>
+        </w:rPr>
+        <w:lastRenderedPageBreak/>
+        <w:t>user_signup.php</w:t>
       </w:r>
       <w:proofErr w:type="spellEnd"/>
       <w:r>
@@ -8213,6 +10809,13 @@
                 <w:szCs w:val="24"/>
               </w:rPr>
             </w:pPr>
+            <w:r>
+              <w:rPr>
+                <w:rFonts w:cs="Arial"/>
+                <w:szCs w:val="24"/>
+              </w:rPr>
+              <w:t>POST</w:t>
+            </w:r>
           </w:p>
         </w:tc>
         <w:tc>
@@ -8276,7 +10879,7 @@
           <w:rFonts w:cs="Arial"/>
           <w:szCs w:val="24"/>
         </w:rPr>
-        <w:t>user_login.php</w:t>
+        <w:t>users_list.php</w:t>
       </w:r>
       <w:proofErr w:type="spellEnd"/>
       <w:r>
@@ -8408,6 +11011,13 @@
                 <w:szCs w:val="24"/>
               </w:rPr>
             </w:pPr>
+            <w:r>
+              <w:rPr>
+                <w:rFonts w:cs="Arial"/>
+                <w:szCs w:val="24"/>
+              </w:rPr>
+              <w:t>GET</w:t>
+            </w:r>
           </w:p>
         </w:tc>
         <w:tc>
@@ -8423,6 +11033,13 @@
                 <w:szCs w:val="24"/>
               </w:rPr>
             </w:pPr>
+            <w:r>
+              <w:rPr>
+                <w:rFonts w:cs="Arial"/>
+                <w:szCs w:val="24"/>
+              </w:rPr>
+              <w:t>Restituisce un array contenente la lista degli utenti</w:t>
+            </w:r>
           </w:p>
         </w:tc>
         <w:tc>
@@ -8431,158 +11048,338 @@
           </w:tcPr>
           <w:p>
             <w:pPr>
-              <w:pStyle w:val="Paragrafoelenco"/>
-              <w:ind w:left="0"/>
-              <w:rPr>
-                <w:rFonts w:cs="Arial"/>
-                <w:szCs w:val="24"/>
-              </w:rPr>
-            </w:pPr>
-          </w:p>
-        </w:tc>
-      </w:tr>
-    </w:tbl>
-    <w:p>
-      <w:pPr>
-        <w:pStyle w:val="Paragrafoelenco"/>
-        <w:spacing w:after="0"/>
-        <w:rPr>
-          <w:rFonts w:cs="Arial"/>
-          <w:szCs w:val="24"/>
-        </w:rPr>
-      </w:pPr>
-    </w:p>
-    <w:p>
-      <w:pPr>
-        <w:pStyle w:val="Paragrafoelenco"/>
-        <w:numPr>
-          <w:ilvl w:val="0"/>
-          <w:numId w:val="1"/>
-        </w:numPr>
-        <w:spacing w:after="0"/>
-        <w:rPr>
-          <w:rFonts w:cs="Arial"/>
-          <w:szCs w:val="24"/>
-        </w:rPr>
-      </w:pPr>
-      <w:proofErr w:type="spellStart"/>
-      <w:r>
-        <w:rPr>
-          <w:rFonts w:cs="Arial"/>
-          <w:szCs w:val="24"/>
-        </w:rPr>
-        <w:t>user_signup.php</w:t>
-      </w:r>
-      <w:proofErr w:type="spellEnd"/>
-      <w:r>
-        <w:rPr>
-          <w:rFonts w:cs="Arial"/>
-          <w:szCs w:val="24"/>
-        </w:rPr>
-        <w:t>:</w:t>
-      </w:r>
-    </w:p>
-    <w:tbl>
-      <w:tblPr>
-        <w:tblStyle w:val="Grigliatabella"/>
-        <w:tblW w:w="0" w:type="auto"/>
-        <w:tblInd w:w="720" w:type="dxa"/>
-        <w:tblLook w:val="04A0" w:firstRow="1" w:lastRow="0" w:firstColumn="1" w:lastColumn="0" w:noHBand="0" w:noVBand="1"/>
-      </w:tblPr>
-      <w:tblGrid>
-        <w:gridCol w:w="2243"/>
-        <w:gridCol w:w="2373"/>
-        <w:gridCol w:w="4292"/>
-      </w:tblGrid>
-      <w:tr>
-        <w:tc>
-          <w:tcPr>
-            <w:tcW w:w="2243" w:type="dxa"/>
-            <w:shd w:val="clear" w:color="auto" w:fill="FFFF00"/>
-          </w:tcPr>
-          <w:p>
-            <w:pPr>
-              <w:pStyle w:val="Paragrafoelenco"/>
-              <w:ind w:left="0"/>
-              <w:rPr>
-                <w:rFonts w:cs="Arial"/>
-                <w:b/>
-                <w:bCs/>
-                <w:szCs w:val="24"/>
-              </w:rPr>
-            </w:pPr>
-            <w:r>
-              <w:rPr>
-                <w:rFonts w:cs="Arial"/>
-                <w:b/>
-                <w:bCs/>
-                <w:szCs w:val="24"/>
-              </w:rPr>
-              <w:t>Metodo http e parametri</w:t>
-            </w:r>
-          </w:p>
-        </w:tc>
-        <w:tc>
-          <w:tcPr>
-            <w:tcW w:w="2373" w:type="dxa"/>
-            <w:shd w:val="clear" w:color="auto" w:fill="FFFF00"/>
-          </w:tcPr>
-          <w:p>
-            <w:pPr>
-              <w:pStyle w:val="Paragrafoelenco"/>
-              <w:ind w:left="0"/>
-              <w:rPr>
-                <w:rFonts w:cs="Arial"/>
-                <w:b/>
-                <w:bCs/>
-                <w:szCs w:val="24"/>
-              </w:rPr>
-            </w:pPr>
-            <w:r>
-              <w:rPr>
-                <w:rFonts w:cs="Arial"/>
-                <w:b/>
-                <w:bCs/>
-                <w:szCs w:val="24"/>
-              </w:rPr>
-              <w:t>Descrizione</w:t>
-            </w:r>
-          </w:p>
-        </w:tc>
-        <w:tc>
-          <w:tcPr>
-            <w:tcW w:w="4292" w:type="dxa"/>
-            <w:shd w:val="clear" w:color="auto" w:fill="FFFF00"/>
-          </w:tcPr>
-          <w:p>
-            <w:pPr>
-              <w:pStyle w:val="Paragrafoelenco"/>
-              <w:ind w:left="0"/>
-              <w:rPr>
-                <w:rFonts w:cs="Arial"/>
-                <w:b/>
-                <w:bCs/>
-                <w:szCs w:val="24"/>
-              </w:rPr>
-            </w:pPr>
-            <w:r>
-              <w:rPr>
-                <w:rFonts w:cs="Arial"/>
-                <w:b/>
-                <w:bCs/>
-                <w:szCs w:val="24"/>
-              </w:rPr>
-              <w:t>Esempio e</w:t>
-            </w:r>
-            <w:r>
-              <w:rPr>
-                <w:rFonts w:cs="Arial"/>
-                <w:b/>
-                <w:bCs/>
-                <w:szCs w:val="24"/>
-              </w:rPr>
-              <w:t xml:space="preserve"> Query SQL</w:t>
-            </w:r>
+              <w:rPr>
+                <w:rFonts w:cs="Arial"/>
+                <w:szCs w:val="24"/>
+              </w:rPr>
+            </w:pPr>
+            <w:hyperlink r:id="rId67" w:history="1">
+              <w:r>
+                <w:rPr>
+                  <w:rStyle w:val="Collegamentoipertestuale"/>
+                  <w:rFonts w:cs="Arial"/>
+                  <w:szCs w:val="24"/>
+                </w:rPr>
+                <w:t>https://www.e-tutoring-app.it/ws/users_list.php</w:t>
+              </w:r>
+            </w:hyperlink>
+          </w:p>
+          <w:p>
+            <w:pPr>
+              <w:rPr>
+                <w:rFonts w:cs="Arial"/>
+                <w:szCs w:val="24"/>
+              </w:rPr>
+            </w:pPr>
+          </w:p>
+          <w:p>
+            <w:pPr>
+              <w:rPr>
+                <w:rFonts w:cs="Arial"/>
+                <w:szCs w:val="24"/>
+              </w:rPr>
+            </w:pPr>
+            <w:r>
+              <w:rPr>
+                <w:rFonts w:cs="Arial"/>
+                <w:szCs w:val="24"/>
+              </w:rPr>
+              <w:t xml:space="preserve">SELECT * FROM user </w:t>
+            </w:r>
+            <w:proofErr w:type="spellStart"/>
+            <w:r>
+              <w:rPr>
+                <w:rFonts w:cs="Arial"/>
+                <w:szCs w:val="24"/>
+              </w:rPr>
+              <w:t>left</w:t>
+            </w:r>
+            <w:proofErr w:type="spellEnd"/>
+            <w:r>
+              <w:rPr>
+                <w:rFonts w:cs="Arial"/>
+                <w:szCs w:val="24"/>
+              </w:rPr>
+              <w:t xml:space="preserve"> join </w:t>
+            </w:r>
+            <w:proofErr w:type="spellStart"/>
+            <w:r>
+              <w:rPr>
+                <w:rFonts w:cs="Arial"/>
+                <w:szCs w:val="24"/>
+              </w:rPr>
+              <w:t>user_attribute</w:t>
+            </w:r>
+            <w:proofErr w:type="spellEnd"/>
+            <w:r>
+              <w:rPr>
+                <w:rFonts w:cs="Arial"/>
+                <w:szCs w:val="24"/>
+              </w:rPr>
+              <w:t xml:space="preserve"> on user.id = </w:t>
+            </w:r>
+            <w:proofErr w:type="spellStart"/>
+            <w:r>
+              <w:rPr>
+                <w:rFonts w:cs="Arial"/>
+                <w:szCs w:val="24"/>
+              </w:rPr>
+              <w:t>user_attribute.user_id</w:t>
+            </w:r>
+            <w:proofErr w:type="spellEnd"/>
+            <w:r>
+              <w:rPr>
+                <w:rFonts w:cs="Arial"/>
+                <w:szCs w:val="24"/>
+              </w:rPr>
+              <w:t xml:space="preserve"> </w:t>
+            </w:r>
+          </w:p>
+          <w:p>
+            <w:pPr>
+              <w:rPr>
+                <w:rFonts w:cs="Arial"/>
+                <w:szCs w:val="24"/>
+              </w:rPr>
+            </w:pPr>
+            <w:proofErr w:type="spellStart"/>
+            <w:r>
+              <w:rPr>
+                <w:rFonts w:cs="Arial"/>
+                <w:szCs w:val="24"/>
+              </w:rPr>
+              <w:t>left</w:t>
+            </w:r>
+            <w:proofErr w:type="spellEnd"/>
+            <w:r>
+              <w:rPr>
+                <w:rFonts w:cs="Arial"/>
+                <w:szCs w:val="24"/>
+              </w:rPr>
+              <w:t xml:space="preserve"> join </w:t>
+            </w:r>
+            <w:proofErr w:type="spellStart"/>
+            <w:r>
+              <w:rPr>
+                <w:rFonts w:cs="Arial"/>
+                <w:szCs w:val="24"/>
+              </w:rPr>
+              <w:t>role</w:t>
+            </w:r>
+            <w:proofErr w:type="spellEnd"/>
+            <w:r>
+              <w:rPr>
+                <w:rFonts w:cs="Arial"/>
+                <w:szCs w:val="24"/>
+              </w:rPr>
+              <w:t xml:space="preserve"> on </w:t>
+            </w:r>
+            <w:proofErr w:type="spellStart"/>
+            <w:r>
+              <w:rPr>
+                <w:rFonts w:cs="Arial"/>
+                <w:szCs w:val="24"/>
+              </w:rPr>
+              <w:t>user_attribute.role_id</w:t>
+            </w:r>
+            <w:proofErr w:type="spellEnd"/>
+            <w:r>
+              <w:rPr>
+                <w:rFonts w:cs="Arial"/>
+                <w:szCs w:val="24"/>
+              </w:rPr>
+              <w:t xml:space="preserve"> = </w:t>
+            </w:r>
+            <w:proofErr w:type="spellStart"/>
+            <w:r>
+              <w:rPr>
+                <w:rFonts w:cs="Arial"/>
+                <w:szCs w:val="24"/>
+              </w:rPr>
+              <w:t>role.role_id</w:t>
+            </w:r>
+            <w:proofErr w:type="spellEnd"/>
+          </w:p>
+          <w:p>
+            <w:pPr>
+              <w:rPr>
+                <w:rFonts w:cs="Arial"/>
+                <w:szCs w:val="24"/>
+              </w:rPr>
+            </w:pPr>
+            <w:proofErr w:type="spellStart"/>
+            <w:r>
+              <w:rPr>
+                <w:rFonts w:cs="Arial"/>
+                <w:szCs w:val="24"/>
+              </w:rPr>
+              <w:t>left</w:t>
+            </w:r>
+            <w:proofErr w:type="spellEnd"/>
+            <w:r>
+              <w:rPr>
+                <w:rFonts w:cs="Arial"/>
+                <w:szCs w:val="24"/>
+              </w:rPr>
+              <w:t xml:space="preserve"> join degree on </w:t>
+            </w:r>
+            <w:proofErr w:type="spellStart"/>
+            <w:r>
+              <w:rPr>
+                <w:rFonts w:cs="Arial"/>
+                <w:szCs w:val="24"/>
+              </w:rPr>
+              <w:t>user_attribute.degree_id</w:t>
+            </w:r>
+            <w:proofErr w:type="spellEnd"/>
+            <w:r>
+              <w:rPr>
+                <w:rFonts w:cs="Arial"/>
+                <w:szCs w:val="24"/>
+              </w:rPr>
+              <w:t xml:space="preserve"> = </w:t>
+            </w:r>
+            <w:proofErr w:type="spellStart"/>
+            <w:r>
+              <w:rPr>
+                <w:rFonts w:cs="Arial"/>
+                <w:szCs w:val="24"/>
+              </w:rPr>
+              <w:t>degree.degree_id</w:t>
+            </w:r>
+            <w:proofErr w:type="spellEnd"/>
+          </w:p>
+          <w:p>
+            <w:pPr>
+              <w:rPr>
+                <w:rFonts w:cs="Arial"/>
+                <w:szCs w:val="24"/>
+              </w:rPr>
+            </w:pPr>
+            <w:proofErr w:type="spellStart"/>
+            <w:r>
+              <w:rPr>
+                <w:rFonts w:cs="Arial"/>
+                <w:szCs w:val="24"/>
+              </w:rPr>
+              <w:t>left</w:t>
+            </w:r>
+            <w:proofErr w:type="spellEnd"/>
+            <w:r>
+              <w:rPr>
+                <w:rFonts w:cs="Arial"/>
+                <w:szCs w:val="24"/>
+              </w:rPr>
+              <w:t xml:space="preserve"> join </w:t>
+            </w:r>
+            <w:proofErr w:type="spellStart"/>
+            <w:r>
+              <w:rPr>
+                <w:rFonts w:cs="Arial"/>
+                <w:szCs w:val="24"/>
+              </w:rPr>
+              <w:t>degree_path</w:t>
+            </w:r>
+            <w:proofErr w:type="spellEnd"/>
+            <w:r>
+              <w:rPr>
+                <w:rFonts w:cs="Arial"/>
+                <w:szCs w:val="24"/>
+              </w:rPr>
+              <w:t xml:space="preserve"> on </w:t>
+            </w:r>
+            <w:proofErr w:type="spellStart"/>
+            <w:r>
+              <w:rPr>
+                <w:rFonts w:cs="Arial"/>
+                <w:szCs w:val="24"/>
+              </w:rPr>
+              <w:t>user_attribute.degree_path_id</w:t>
+            </w:r>
+            <w:proofErr w:type="spellEnd"/>
+            <w:r>
+              <w:rPr>
+                <w:rFonts w:cs="Arial"/>
+                <w:szCs w:val="24"/>
+              </w:rPr>
+              <w:t xml:space="preserve"> = </w:t>
+            </w:r>
+            <w:proofErr w:type="spellStart"/>
+            <w:r>
+              <w:rPr>
+                <w:rFonts w:cs="Arial"/>
+                <w:szCs w:val="24"/>
+              </w:rPr>
+              <w:t>degree_path.degree_path_id</w:t>
+            </w:r>
+            <w:proofErr w:type="spellEnd"/>
+          </w:p>
+          <w:p>
+            <w:pPr>
+              <w:pStyle w:val="Paragrafoelenco"/>
+              <w:ind w:left="0"/>
+              <w:rPr>
+                <w:rFonts w:cs="Arial"/>
+                <w:szCs w:val="24"/>
+              </w:rPr>
+            </w:pPr>
+            <w:proofErr w:type="spellStart"/>
+            <w:r>
+              <w:rPr>
+                <w:rFonts w:cs="Arial"/>
+                <w:szCs w:val="24"/>
+              </w:rPr>
+              <w:t>left</w:t>
+            </w:r>
+            <w:proofErr w:type="spellEnd"/>
+            <w:r>
+              <w:rPr>
+                <w:rFonts w:cs="Arial"/>
+                <w:szCs w:val="24"/>
+              </w:rPr>
+              <w:t xml:space="preserve"> join </w:t>
+            </w:r>
+            <w:proofErr w:type="spellStart"/>
+            <w:r>
+              <w:rPr>
+                <w:rFonts w:cs="Arial"/>
+                <w:szCs w:val="24"/>
+              </w:rPr>
+              <w:t>degree_type</w:t>
+            </w:r>
+            <w:proofErr w:type="spellEnd"/>
+            <w:r>
+              <w:rPr>
+                <w:rFonts w:cs="Arial"/>
+                <w:szCs w:val="24"/>
+              </w:rPr>
+              <w:t xml:space="preserve"> on </w:t>
+            </w:r>
+            <w:proofErr w:type="spellStart"/>
+            <w:r>
+              <w:rPr>
+                <w:rFonts w:cs="Arial"/>
+                <w:szCs w:val="24"/>
+              </w:rPr>
+              <w:t>degree.degree_type_id</w:t>
+            </w:r>
+            <w:proofErr w:type="spellEnd"/>
+            <w:r>
+              <w:rPr>
+                <w:rFonts w:cs="Arial"/>
+                <w:szCs w:val="24"/>
+              </w:rPr>
+              <w:t xml:space="preserve"> = </w:t>
+            </w:r>
+            <w:proofErr w:type="spellStart"/>
+            <w:r>
+              <w:rPr>
+                <w:rFonts w:cs="Arial"/>
+                <w:szCs w:val="24"/>
+              </w:rPr>
+              <w:t>degree_type.degree_type_id</w:t>
+            </w:r>
+            <w:proofErr w:type="spellEnd"/>
           </w:p>
         </w:tc>
       </w:tr>
@@ -8603,6 +11400,30 @@
                 <w:szCs w:val="24"/>
               </w:rPr>
             </w:pPr>
+            <w:r>
+              <w:rPr>
+                <w:rFonts w:cs="Arial"/>
+                <w:szCs w:val="24"/>
+              </w:rPr>
+              <w:t xml:space="preserve">GET </w:t>
+            </w:r>
+          </w:p>
+          <w:p>
+            <w:pPr>
+              <w:pStyle w:val="Paragrafoelenco"/>
+              <w:ind w:left="0"/>
+              <w:rPr>
+                <w:rFonts w:cs="Arial"/>
+                <w:szCs w:val="24"/>
+              </w:rPr>
+            </w:pPr>
+            <w:r>
+              <w:rPr>
+                <w:rFonts w:cs="Arial"/>
+                <w:szCs w:val="24"/>
+              </w:rPr>
+              <w:t>id</w:t>
+            </w:r>
           </w:p>
         </w:tc>
         <w:tc>
@@ -8618,6 +11439,29 @@
                 <w:szCs w:val="24"/>
               </w:rPr>
             </w:pPr>
+            <w:r>
+              <w:rPr>
+                <w:rFonts w:cs="Arial"/>
+                <w:szCs w:val="24"/>
+              </w:rPr>
+              <w:t xml:space="preserve">Restituisce un </w:t>
+            </w:r>
+            <w:proofErr w:type="spellStart"/>
+            <w:r>
+              <w:rPr>
+                <w:rFonts w:cs="Arial"/>
+                <w:szCs w:val="24"/>
+              </w:rPr>
+              <w:t>json</w:t>
+            </w:r>
+            <w:proofErr w:type="spellEnd"/>
+            <w:r>
+              <w:rPr>
+                <w:rFonts w:cs="Arial"/>
+                <w:szCs w:val="24"/>
+              </w:rPr>
+              <w:t xml:space="preserve"> contenente i dati di un singolo utente</w:t>
+            </w:r>
           </w:p>
         </w:tc>
         <w:tc>
@@ -8626,158 +11470,29 @@
           </w:tcPr>
           <w:p>
             <w:pPr>
-              <w:pStyle w:val="Paragrafoelenco"/>
-              <w:ind w:left="0"/>
-              <w:rPr>
-                <w:rFonts w:cs="Arial"/>
-                <w:szCs w:val="24"/>
-              </w:rPr>
-            </w:pPr>
-          </w:p>
-        </w:tc>
-      </w:tr>
-    </w:tbl>
-    <w:p>
-      <w:pPr>
-        <w:pStyle w:val="Paragrafoelenco"/>
-        <w:spacing w:after="0"/>
-        <w:rPr>
-          <w:rFonts w:cs="Arial"/>
-          <w:szCs w:val="24"/>
-        </w:rPr>
-      </w:pPr>
-    </w:p>
-    <w:p>
-      <w:pPr>
-        <w:pStyle w:val="Paragrafoelenco"/>
-        <w:numPr>
-          <w:ilvl w:val="0"/>
-          <w:numId w:val="1"/>
-        </w:numPr>
-        <w:spacing w:after="0"/>
-        <w:rPr>
-          <w:rFonts w:cs="Arial"/>
-          <w:szCs w:val="24"/>
-        </w:rPr>
-      </w:pPr>
-      <w:proofErr w:type="spellStart"/>
-      <w:r>
-        <w:rPr>
-          <w:rFonts w:cs="Arial"/>
-          <w:szCs w:val="24"/>
-        </w:rPr>
-        <w:t>users_list.php</w:t>
-      </w:r>
-      <w:proofErr w:type="spellEnd"/>
-      <w:r>
-        <w:rPr>
-          <w:rFonts w:cs="Arial"/>
-          <w:szCs w:val="24"/>
-        </w:rPr>
-        <w:t>:</w:t>
-      </w:r>
-    </w:p>
-    <w:tbl>
-      <w:tblPr>
-        <w:tblStyle w:val="Grigliatabella"/>
-        <w:tblW w:w="0" w:type="auto"/>
-        <w:tblInd w:w="720" w:type="dxa"/>
-        <w:tblLook w:val="04A0" w:firstRow="1" w:lastRow="0" w:firstColumn="1" w:lastColumn="0" w:noHBand="0" w:noVBand="1"/>
-      </w:tblPr>
-      <w:tblGrid>
-        <w:gridCol w:w="2243"/>
-        <w:gridCol w:w="2373"/>
-        <w:gridCol w:w="4292"/>
-      </w:tblGrid>
-      <w:tr>
-        <w:tc>
-          <w:tcPr>
-            <w:tcW w:w="2243" w:type="dxa"/>
-            <w:shd w:val="clear" w:color="auto" w:fill="FFFF00"/>
-          </w:tcPr>
-          <w:p>
-            <w:pPr>
-              <w:pStyle w:val="Paragrafoelenco"/>
-              <w:ind w:left="0"/>
-              <w:rPr>
-                <w:rFonts w:cs="Arial"/>
-                <w:b/>
-                <w:bCs/>
-                <w:szCs w:val="24"/>
-              </w:rPr>
-            </w:pPr>
-            <w:r>
-              <w:rPr>
-                <w:rFonts w:cs="Arial"/>
-                <w:b/>
-                <w:bCs/>
-                <w:szCs w:val="24"/>
-              </w:rPr>
-              <w:t>Metodo http e parametri</w:t>
-            </w:r>
-          </w:p>
-        </w:tc>
-        <w:tc>
-          <w:tcPr>
-            <w:tcW w:w="2373" w:type="dxa"/>
-            <w:shd w:val="clear" w:color="auto" w:fill="FFFF00"/>
-          </w:tcPr>
-          <w:p>
-            <w:pPr>
-              <w:pStyle w:val="Paragrafoelenco"/>
-              <w:ind w:left="0"/>
-              <w:rPr>
-                <w:rFonts w:cs="Arial"/>
-                <w:b/>
-                <w:bCs/>
-                <w:szCs w:val="24"/>
-              </w:rPr>
-            </w:pPr>
-            <w:r>
-              <w:rPr>
-                <w:rFonts w:cs="Arial"/>
-                <w:b/>
-                <w:bCs/>
-                <w:szCs w:val="24"/>
-              </w:rPr>
-              <w:t>Descrizione</w:t>
-            </w:r>
-          </w:p>
-        </w:tc>
-        <w:tc>
-          <w:tcPr>
-            <w:tcW w:w="4292" w:type="dxa"/>
-            <w:shd w:val="clear" w:color="auto" w:fill="FFFF00"/>
-          </w:tcPr>
-          <w:p>
-            <w:pPr>
-              <w:pStyle w:val="Paragrafoelenco"/>
-              <w:ind w:left="0"/>
-              <w:rPr>
-                <w:rFonts w:cs="Arial"/>
-                <w:b/>
-                <w:bCs/>
-                <w:szCs w:val="24"/>
-              </w:rPr>
-            </w:pPr>
-            <w:r>
-              <w:rPr>
-                <w:rFonts w:cs="Arial"/>
-                <w:b/>
-                <w:bCs/>
-                <w:szCs w:val="24"/>
-              </w:rPr>
-              <w:t>Esempio e</w:t>
-            </w:r>
-            <w:r>
-              <w:rPr>
-                <w:rFonts w:cs="Arial"/>
-                <w:b/>
-                <w:bCs/>
-                <w:szCs w:val="24"/>
-              </w:rPr>
-              <w:t xml:space="preserve"> Query SQL</w:t>
-            </w:r>
+              <w:rPr>
+                <w:rFonts w:cs="Arial"/>
+                <w:szCs w:val="24"/>
+              </w:rPr>
+            </w:pPr>
+            <w:hyperlink r:id="rId68" w:history="1">
+              <w:r>
+                <w:rPr>
+                  <w:rStyle w:val="Collegamentoipertestuale"/>
+                  <w:rFonts w:cs="Arial"/>
+                  <w:szCs w:val="24"/>
+                </w:rPr>
+                <w:t>https://www.e-tutoring-app.it/ws/users_list.php?id=1</w:t>
+              </w:r>
+            </w:hyperlink>
+          </w:p>
+          <w:p>
+            <w:pPr>
+              <w:rPr>
+                <w:rFonts w:cs="Arial"/>
+                <w:szCs w:val="24"/>
+              </w:rPr>
+            </w:pPr>
           </w:p>
         </w:tc>
       </w:tr>
@@ -8798,6 +11513,30 @@
                 <w:szCs w:val="24"/>
               </w:rPr>
             </w:pPr>
+            <w:r>
+              <w:rPr>
+                <w:rFonts w:cs="Arial"/>
+                <w:szCs w:val="24"/>
+              </w:rPr>
+              <w:t>GET</w:t>
+            </w:r>
+          </w:p>
+          <w:p>
+            <w:pPr>
+              <w:pStyle w:val="Paragrafoelenco"/>
+              <w:ind w:left="0"/>
+              <w:rPr>
+                <w:rFonts w:cs="Arial"/>
+                <w:szCs w:val="24"/>
+              </w:rPr>
+            </w:pPr>
+            <w:r>
+              <w:rPr>
+                <w:rFonts w:cs="Arial"/>
+                <w:szCs w:val="24"/>
+              </w:rPr>
+              <w:t>email</w:t>
+            </w:r>
           </w:p>
         </w:tc>
         <w:tc>
@@ -8813,6 +11552,29 @@
                 <w:szCs w:val="24"/>
               </w:rPr>
             </w:pPr>
+            <w:r>
+              <w:rPr>
+                <w:rFonts w:cs="Arial"/>
+                <w:szCs w:val="24"/>
+              </w:rPr>
+              <w:t xml:space="preserve">Restituisce un </w:t>
+            </w:r>
+            <w:proofErr w:type="spellStart"/>
+            <w:r>
+              <w:rPr>
+                <w:rFonts w:cs="Arial"/>
+                <w:szCs w:val="24"/>
+              </w:rPr>
+              <w:t>json</w:t>
+            </w:r>
+            <w:proofErr w:type="spellEnd"/>
+            <w:r>
+              <w:rPr>
+                <w:rFonts w:cs="Arial"/>
+                <w:szCs w:val="24"/>
+              </w:rPr>
+              <w:t xml:space="preserve"> contenente i dati di un singolo utente</w:t>
+            </w:r>
           </w:p>
         </w:tc>
         <w:tc>
@@ -8821,8 +11583,40 @@
           </w:tcPr>
           <w:p>
             <w:pPr>
-              <w:pStyle w:val="Paragrafoelenco"/>
-              <w:ind w:left="0"/>
+              <w:rPr>
+                <w:rFonts w:cs="Arial"/>
+                <w:szCs w:val="24"/>
+              </w:rPr>
+            </w:pPr>
+            <w:hyperlink r:id="rId69" w:history="1">
+              <w:r>
+                <w:rPr>
+                  <w:rStyle w:val="Collegamentoipertestuale"/>
+                  <w:rFonts w:cs="Arial"/>
+                  <w:szCs w:val="24"/>
+                </w:rPr>
+                <w:t>https://www.e-tutoring-app.it/ws/users_list.php?</w:t>
+              </w:r>
+              <w:r>
+                <w:rPr>
+                  <w:rStyle w:val="Collegamentoipertestuale"/>
+                  <w:rFonts w:cs="Arial"/>
+                  <w:szCs w:val="24"/>
+                </w:rPr>
+                <w:t xml:space="preserve"> </w:t>
+              </w:r>
+              <w:r>
+                <w:rPr>
+                  <w:rStyle w:val="Collegamentoipertestuale"/>
+                  <w:rFonts w:cs="Arial"/>
+                  <w:szCs w:val="24"/>
+                </w:rPr>
+                <w:t>email=luca.marignati@edu.unito.it</w:t>
+              </w:r>
+            </w:hyperlink>
+          </w:p>
+          <w:p>
+            <w:pPr>
               <w:rPr>
                 <w:rFonts w:cs="Arial"/>
                 <w:szCs w:val="24"/>
@@ -8841,7 +11635,645 @@
           <w:szCs w:val="24"/>
         </w:rPr>
       </w:pPr>
-    </w:p>
+      <w:r>
+        <w:rPr>
+          <w:noProof/>
+        </w:rPr>
+        <w:lastRenderedPageBreak/>
+        <w:drawing>
+          <wp:inline distT="0" distB="0" distL="0" distR="0" wp14:anchorId="4AE301DF" wp14:editId="78C8317A">
+            <wp:extent cx="6120130" cy="6085205"/>
+            <wp:effectExtent l="0" t="0" r="0" b="0"/>
+            <wp:docPr id="26" name="Immagine 26"/>
+            <wp:cNvGraphicFramePr>
+              <a:graphicFrameLocks xmlns:a="http://schemas.openxmlformats.org/drawingml/2006/main" noChangeAspect="1"/>
+            </wp:cNvGraphicFramePr>
+            <a:graphic xmlns:a="http://schemas.openxmlformats.org/drawingml/2006/main">
+              <a:graphicData uri="http://schemas.openxmlformats.org/drawingml/2006/picture">
+                <pic:pic xmlns:pic="http://schemas.openxmlformats.org/drawingml/2006/picture">
+                  <pic:nvPicPr>
+                    <pic:cNvPr id="1" name=""/>
+                    <pic:cNvPicPr/>
+                  </pic:nvPicPr>
+                  <pic:blipFill>
+                    <a:blip r:embed="rId70"/>
+                    <a:stretch>
+                      <a:fillRect/>
+                    </a:stretch>
+                  </pic:blipFill>
+                  <pic:spPr>
+                    <a:xfrm>
+                      <a:off x="0" y="0"/>
+                      <a:ext cx="6120236" cy="6085310"/>
+                    </a:xfrm>
+                    <a:prstGeom prst="rect">
+                      <a:avLst/>
+                    </a:prstGeom>
+                  </pic:spPr>
+                </pic:pic>
+              </a:graphicData>
+            </a:graphic>
+          </wp:inline>
+        </w:drawing>
+      </w:r>
+    </w:p>
+    <w:p>
+      <w:pPr>
+        <w:spacing w:after="0"/>
+        <w:rPr>
+          <w:rFonts w:cs="Arial"/>
+          <w:szCs w:val="24"/>
+        </w:rPr>
+      </w:pPr>
+    </w:p>
+    <w:p>
+      <w:pPr>
+        <w:spacing w:after="0"/>
+        <w:rPr>
+          <w:rFonts w:cs="Arial"/>
+          <w:szCs w:val="24"/>
+        </w:rPr>
+      </w:pPr>
+    </w:p>
+    <w:p>
+      <w:pPr>
+        <w:spacing w:after="0"/>
+        <w:rPr>
+          <w:rFonts w:cs="Arial"/>
+          <w:szCs w:val="24"/>
+        </w:rPr>
+      </w:pPr>
+    </w:p>
+    <w:p>
+      <w:pPr>
+        <w:spacing w:after="0"/>
+        <w:rPr>
+          <w:rFonts w:cs="Arial"/>
+          <w:szCs w:val="24"/>
+        </w:rPr>
+      </w:pPr>
+    </w:p>
+    <w:p>
+      <w:pPr>
+        <w:spacing w:after="0"/>
+        <w:rPr>
+          <w:rFonts w:cs="Arial"/>
+          <w:szCs w:val="24"/>
+        </w:rPr>
+      </w:pPr>
+    </w:p>
+    <w:p>
+      <w:pPr>
+        <w:spacing w:after="0"/>
+        <w:rPr>
+          <w:rFonts w:cs="Arial"/>
+          <w:szCs w:val="24"/>
+        </w:rPr>
+      </w:pPr>
+    </w:p>
+    <w:p>
+      <w:pPr>
+        <w:spacing w:after="0"/>
+        <w:rPr>
+          <w:rFonts w:cs="Arial"/>
+          <w:szCs w:val="24"/>
+        </w:rPr>
+      </w:pPr>
+    </w:p>
+    <w:p>
+      <w:pPr>
+        <w:spacing w:after="0"/>
+        <w:rPr>
+          <w:rFonts w:cs="Arial"/>
+          <w:szCs w:val="24"/>
+        </w:rPr>
+      </w:pPr>
+    </w:p>
+    <w:p>
+      <w:pPr>
+        <w:spacing w:after="0"/>
+        <w:rPr>
+          <w:rFonts w:cs="Arial"/>
+          <w:szCs w:val="24"/>
+        </w:rPr>
+      </w:pPr>
+    </w:p>
+    <w:p>
+      <w:pPr>
+        <w:spacing w:after="0"/>
+        <w:rPr>
+          <w:rFonts w:cs="Arial"/>
+          <w:szCs w:val="24"/>
+        </w:rPr>
+      </w:pPr>
+    </w:p>
+    <w:p>
+      <w:pPr>
+        <w:spacing w:after="0"/>
+        <w:rPr>
+          <w:rFonts w:cs="Arial"/>
+          <w:szCs w:val="24"/>
+        </w:rPr>
+      </w:pPr>
+    </w:p>
+    <w:p>
+      <w:pPr>
+        <w:spacing w:after="0"/>
+        <w:rPr>
+          <w:rFonts w:cs="Arial"/>
+          <w:szCs w:val="24"/>
+        </w:rPr>
+      </w:pPr>
+    </w:p>
+    <w:p>
+      <w:pPr>
+        <w:spacing w:after="0"/>
+        <w:rPr>
+          <w:rFonts w:cs="Arial"/>
+          <w:szCs w:val="24"/>
+        </w:rPr>
+      </w:pPr>
+    </w:p>
+    <w:p>
+      <w:pPr>
+        <w:spacing w:after="0"/>
+        <w:rPr>
+          <w:rFonts w:cs="Arial"/>
+          <w:szCs w:val="24"/>
+        </w:rPr>
+      </w:pPr>
+    </w:p>
+    <w:p>
+      <w:pPr>
+        <w:spacing w:after="0"/>
+        <w:rPr>
+          <w:rFonts w:cs="Arial"/>
+          <w:szCs w:val="24"/>
+        </w:rPr>
+      </w:pPr>
+    </w:p>
+    <w:p>
+      <w:pPr>
+        <w:pStyle w:val="Titolo1"/>
+      </w:pPr>
+      <w:bookmarkStart w:id="9" w:name="_Toc74668215"/>
+      <w:r>
+        <w:lastRenderedPageBreak/>
+        <w:t>Interazione con il back-end</w:t>
+      </w:r>
+      <w:bookmarkEnd w:id="9"/>
+    </w:p>
+    <w:p>
+      <w:r>
+        <w:rPr>
+          <w:noProof/>
+        </w:rPr>
+        <w:drawing>
+          <wp:inline distT="0" distB="0" distL="0" distR="0" wp14:anchorId="3E5D0414" wp14:editId="3CC560CF">
+            <wp:extent cx="6645785" cy="2247900"/>
+            <wp:effectExtent l="0" t="0" r="3175" b="0"/>
+            <wp:docPr id="28" name="Immagine 28"/>
+            <wp:cNvGraphicFramePr>
+              <a:graphicFrameLocks xmlns:a="http://schemas.openxmlformats.org/drawingml/2006/main" noChangeAspect="1"/>
+            </wp:cNvGraphicFramePr>
+            <a:graphic xmlns:a="http://schemas.openxmlformats.org/drawingml/2006/main">
+              <a:graphicData uri="http://schemas.openxmlformats.org/drawingml/2006/picture">
+                <pic:pic xmlns:pic="http://schemas.openxmlformats.org/drawingml/2006/picture">
+                  <pic:nvPicPr>
+                    <pic:cNvPr id="0" name="Picture 1"/>
+                    <pic:cNvPicPr>
+                      <a:picLocks noChangeAspect="1" noChangeArrowheads="1"/>
+                    </pic:cNvPicPr>
+                  </pic:nvPicPr>
+                  <pic:blipFill>
+                    <a:blip r:embed="rId71">
+                      <a:extLst>
+                        <a:ext uri="{28A0092B-C50C-407E-A947-70E740481C1C}">
+                          <a14:useLocalDpi xmlns:a14="http://schemas.microsoft.com/office/drawing/2010/main" val="0"/>
+                        </a:ext>
+                      </a:extLst>
+                    </a:blip>
+                    <a:srcRect/>
+                    <a:stretch>
+                      <a:fillRect/>
+                    </a:stretch>
+                  </pic:blipFill>
+                  <pic:spPr bwMode="auto">
+                    <a:xfrm>
+                      <a:off x="0" y="0"/>
+                      <a:ext cx="6647934" cy="2248627"/>
+                    </a:xfrm>
+                    <a:prstGeom prst="rect">
+                      <a:avLst/>
+                    </a:prstGeom>
+                    <a:noFill/>
+                    <a:ln>
+                      <a:noFill/>
+                    </a:ln>
+                  </pic:spPr>
+                </pic:pic>
+              </a:graphicData>
+            </a:graphic>
+          </wp:inline>
+        </w:drawing>
+      </w:r>
+    </w:p>
+    <w:p>
+      <w:pPr>
+        <w:pStyle w:val="Paragrafoelenco"/>
+        <w:numPr>
+          <w:ilvl w:val="0"/>
+          <w:numId w:val="3"/>
+        </w:numPr>
+      </w:pPr>
+      <w:r>
+        <w:t>l’utente interagisce con l’applicazione tramite un dispositivo;</w:t>
+      </w:r>
+    </w:p>
+    <w:p>
+      <w:pPr>
+        <w:pStyle w:val="Paragrafoelenco"/>
+        <w:numPr>
+          <w:ilvl w:val="0"/>
+          <w:numId w:val="3"/>
+        </w:numPr>
+      </w:pPr>
+      <w:r>
+        <w:t>i dati provengono dal back-end:</w:t>
+      </w:r>
+    </w:p>
+    <w:p>
+      <w:pPr>
+        <w:pStyle w:val="Paragrafoelenco"/>
+        <w:numPr>
+          <w:ilvl w:val="1"/>
+          <w:numId w:val="3"/>
+        </w:numPr>
+      </w:pPr>
+      <w:r>
+        <w:t xml:space="preserve">il client effettua chiamate http (GET/POST </w:t>
+      </w:r>
+      <w:proofErr w:type="spellStart"/>
+      <w:r>
+        <w:t>method</w:t>
+      </w:r>
+      <w:proofErr w:type="spellEnd"/>
+      <w:r>
+        <w:t>) richiamando i web services implementati;</w:t>
+      </w:r>
+    </w:p>
+    <w:p>
+      <w:pPr>
+        <w:pStyle w:val="Paragrafoelenco"/>
+        <w:numPr>
+          <w:ilvl w:val="1"/>
+          <w:numId w:val="3"/>
+        </w:numPr>
+      </w:pPr>
+      <w:r>
+        <w:t>i WS effettuano query (</w:t>
+      </w:r>
+      <w:proofErr w:type="spellStart"/>
+      <w:r>
+        <w:t>select</w:t>
+      </w:r>
+      <w:proofErr w:type="spellEnd"/>
+      <w:r>
+        <w:t xml:space="preserve">) oppure operazioni di </w:t>
+      </w:r>
+      <w:proofErr w:type="spellStart"/>
+      <w:r>
+        <w:t>write</w:t>
+      </w:r>
+      <w:proofErr w:type="spellEnd"/>
+      <w:r>
+        <w:t xml:space="preserve"> (update o delete) sui dati contenuti nel DB MySQL;</w:t>
+      </w:r>
+    </w:p>
+    <w:p>
+      <w:pPr>
+        <w:pStyle w:val="Paragrafoelenco"/>
+        <w:numPr>
+          <w:ilvl w:val="1"/>
+          <w:numId w:val="3"/>
+        </w:numPr>
+      </w:pPr>
+      <w:r>
+        <w:t xml:space="preserve">i WS restituiscono, in formato JSON, i dati richiesti oppure l’esito dell’operazione richiesta (es. login, </w:t>
+      </w:r>
+      <w:proofErr w:type="spellStart"/>
+      <w:r>
+        <w:t>signup</w:t>
+      </w:r>
+      <w:proofErr w:type="spellEnd"/>
+      <w:r>
+        <w:t xml:space="preserve">, delete </w:t>
+      </w:r>
+      <w:proofErr w:type="spellStart"/>
+      <w:r>
+        <w:t>profile</w:t>
+      </w:r>
+      <w:proofErr w:type="spellEnd"/>
+      <w:r>
+        <w:t>, ecc.).</w:t>
+      </w:r>
+    </w:p>
+    <w:p>
+      <w:pPr>
+        <w:pStyle w:val="Titolo1"/>
+      </w:pPr>
+      <w:bookmarkStart w:id="10" w:name="_Toc74668216"/>
+      <w:r>
+        <w:t>Front-end: Flutter Application</w:t>
+      </w:r>
+      <w:bookmarkEnd w:id="10"/>
+    </w:p>
+    <w:p>
+      <w:r>
+        <w:t>Dopo aver descritto in maniera dettagliata sul back-end, ora analizziamo lo sviluppo dell’app lato front-end.</w:t>
+      </w:r>
+    </w:p>
+    <w:p>
+      <w:r>
+        <w:t xml:space="preserve">Come detto, trattandosi di un’applicazione sviluppata in Flutter, il software sviluppato è contenuto nella cartella </w:t>
+      </w:r>
+      <w:proofErr w:type="spellStart"/>
+      <w:r>
+        <w:t>lib</w:t>
+      </w:r>
+      <w:proofErr w:type="spellEnd"/>
+      <w:r>
+        <w:t xml:space="preserve"> che ha la seguente struttura:</w:t>
+      </w:r>
+    </w:p>
+    <w:p>
+      <w:pPr>
+        <w:jc w:val="center"/>
+      </w:pPr>
+      <w:r>
+        <w:rPr>
+          <w:noProof/>
+        </w:rPr>
+        <w:drawing>
+          <wp:inline distT="0" distB="0" distL="0" distR="0" wp14:anchorId="59EB5D9E" wp14:editId="35736764">
+            <wp:extent cx="1676400" cy="2390775"/>
+            <wp:effectExtent l="0" t="0" r="0" b="9525"/>
+            <wp:docPr id="29" name="Immagine 29"/>
+            <wp:cNvGraphicFramePr>
+              <a:graphicFrameLocks xmlns:a="http://schemas.openxmlformats.org/drawingml/2006/main" noChangeAspect="1"/>
+            </wp:cNvGraphicFramePr>
+            <a:graphic xmlns:a="http://schemas.openxmlformats.org/drawingml/2006/main">
+              <a:graphicData uri="http://schemas.openxmlformats.org/drawingml/2006/picture">
+                <pic:pic xmlns:pic="http://schemas.openxmlformats.org/drawingml/2006/picture">
+                  <pic:nvPicPr>
+                    <pic:cNvPr id="1" name=""/>
+                    <pic:cNvPicPr/>
+                  </pic:nvPicPr>
+                  <pic:blipFill>
+                    <a:blip r:embed="rId72"/>
+                    <a:stretch>
+                      <a:fillRect/>
+                    </a:stretch>
+                  </pic:blipFill>
+                  <pic:spPr>
+                    <a:xfrm>
+                      <a:off x="0" y="0"/>
+                      <a:ext cx="1676400" cy="2390775"/>
+                    </a:xfrm>
+                    <a:prstGeom prst="rect">
+                      <a:avLst/>
+                    </a:prstGeom>
+                  </pic:spPr>
+                </pic:pic>
+              </a:graphicData>
+            </a:graphic>
+          </wp:inline>
+        </w:drawing>
+      </w:r>
+    </w:p>
+    <w:p>
+      <w:pPr>
+        <w:jc w:val="center"/>
+      </w:pPr>
+    </w:p>
+    <w:p>
+      <w:pPr>
+        <w:jc w:val="center"/>
+      </w:pPr>
+    </w:p>
+    <w:p>
+      <w:pPr>
+        <w:jc w:val="center"/>
+      </w:pPr>
+    </w:p>
+    <w:p>
+      <w:pPr>
+        <w:pStyle w:val="Titolo2"/>
+      </w:pPr>
+      <w:bookmarkStart w:id="11" w:name="_Toc74668217"/>
+      <w:proofErr w:type="spellStart"/>
+      <w:r>
+        <w:lastRenderedPageBreak/>
+        <w:t>config</w:t>
+      </w:r>
+      <w:proofErr w:type="spellEnd"/>
+      <w:r>
+        <w:t>/</w:t>
+      </w:r>
+      <w:proofErr w:type="spellStart"/>
+      <w:r>
+        <w:t>confi.dart</w:t>
+      </w:r>
+      <w:bookmarkEnd w:id="11"/>
+      <w:proofErr w:type="spellEnd"/>
+    </w:p>
+    <w:p>
+      <w:r>
+        <w:t>Contiene variabili globale che vengono utilizzate in tutta l’applicazione:</w:t>
+      </w:r>
+    </w:p>
+    <w:p>
+      <w:pPr>
+        <w:pStyle w:val="Paragrafoelenco"/>
+        <w:numPr>
+          <w:ilvl w:val="0"/>
+          <w:numId w:val="1"/>
+        </w:numPr>
+      </w:pPr>
+      <w:r>
+        <w:t xml:space="preserve">authority e </w:t>
+      </w:r>
+      <w:proofErr w:type="spellStart"/>
+      <w:r>
+        <w:t>unencodedPath</w:t>
+      </w:r>
+      <w:proofErr w:type="spellEnd"/>
+      <w:r>
+        <w:t xml:space="preserve"> per l’accesso ai WS;</w:t>
+      </w:r>
+    </w:p>
+    <w:p>
+      <w:pPr>
+        <w:pStyle w:val="Paragrafoelenco"/>
+        <w:numPr>
+          <w:ilvl w:val="0"/>
+          <w:numId w:val="1"/>
+        </w:numPr>
+      </w:pPr>
+      <w:r>
+        <w:t xml:space="preserve">username e password per la </w:t>
+      </w:r>
+      <w:proofErr w:type="spellStart"/>
+      <w:r>
+        <w:t>basic</w:t>
+      </w:r>
+      <w:proofErr w:type="spellEnd"/>
+      <w:r>
+        <w:t xml:space="preserve"> </w:t>
+      </w:r>
+      <w:proofErr w:type="spellStart"/>
+      <w:r>
+        <w:t>authetication</w:t>
+      </w:r>
+      <w:proofErr w:type="spellEnd"/>
+      <w:r>
+        <w:t>.</w:t>
+      </w:r>
+    </w:p>
+    <w:p>
+      <w:r>
+        <w:rPr>
+          <w:noProof/>
+        </w:rPr>
+        <w:drawing>
+          <wp:inline distT="0" distB="0" distL="0" distR="0" wp14:anchorId="5E67C977" wp14:editId="4809456D">
+            <wp:extent cx="6120130" cy="2033270"/>
+            <wp:effectExtent l="0" t="0" r="0" b="5080"/>
+            <wp:docPr id="31" name="Immagine 31"/>
+            <wp:cNvGraphicFramePr>
+              <a:graphicFrameLocks xmlns:a="http://schemas.openxmlformats.org/drawingml/2006/main" noChangeAspect="1"/>
+            </wp:cNvGraphicFramePr>
+            <a:graphic xmlns:a="http://schemas.openxmlformats.org/drawingml/2006/main">
+              <a:graphicData uri="http://schemas.openxmlformats.org/drawingml/2006/picture">
+                <pic:pic xmlns:pic="http://schemas.openxmlformats.org/drawingml/2006/picture">
+                  <pic:nvPicPr>
+                    <pic:cNvPr id="1" name=""/>
+                    <pic:cNvPicPr/>
+                  </pic:nvPicPr>
+                  <pic:blipFill>
+                    <a:blip r:embed="rId73"/>
+                    <a:stretch>
+                      <a:fillRect/>
+                    </a:stretch>
+                  </pic:blipFill>
+                  <pic:spPr>
+                    <a:xfrm>
+                      <a:off x="0" y="0"/>
+                      <a:ext cx="6120130" cy="2033270"/>
+                    </a:xfrm>
+                    <a:prstGeom prst="rect">
+                      <a:avLst/>
+                    </a:prstGeom>
+                  </pic:spPr>
+                </pic:pic>
+              </a:graphicData>
+            </a:graphic>
+          </wp:inline>
+        </w:drawing>
+      </w:r>
+    </w:p>
+    <w:p>
+      <w:pPr>
+        <w:pStyle w:val="Titolo2"/>
+      </w:pPr>
+    </w:p>
+    <w:p>
+      <w:pPr>
+        <w:pStyle w:val="Titolo2"/>
+      </w:pPr>
+      <w:bookmarkStart w:id="12" w:name="_Toc74668218"/>
+      <w:proofErr w:type="spellStart"/>
+      <w:r>
+        <w:t>constants</w:t>
+      </w:r>
+      <w:proofErr w:type="spellEnd"/>
+      <w:r>
+        <w:t>/</w:t>
+      </w:r>
+      <w:proofErr w:type="spellStart"/>
+      <w:r>
+        <w:t>Theme</w:t>
+      </w:r>
+      <w:r>
+        <w:t>.dart</w:t>
+      </w:r>
+      <w:bookmarkEnd w:id="12"/>
+      <w:proofErr w:type="spellEnd"/>
+    </w:p>
+    <w:p>
+      <w:r>
+        <w:t xml:space="preserve">classe </w:t>
+      </w:r>
+      <w:proofErr w:type="spellStart"/>
+      <w:r>
+        <w:t>ArgonColors</w:t>
+      </w:r>
+      <w:proofErr w:type="spellEnd"/>
+      <w:r>
+        <w:t xml:space="preserve"> che definisce i colori del tema utilizzato.</w:t>
+      </w:r>
+    </w:p>
+    <w:p>
+      <w:r>
+        <w:rPr>
+          <w:noProof/>
+        </w:rPr>
+        <w:drawing>
+          <wp:inline distT="0" distB="0" distL="0" distR="0" wp14:anchorId="76149A2F" wp14:editId="45B3B485">
+            <wp:extent cx="6120130" cy="2644140"/>
+            <wp:effectExtent l="0" t="0" r="0" b="3810"/>
+            <wp:docPr id="33" name="Immagine 33"/>
+            <wp:cNvGraphicFramePr>
+              <a:graphicFrameLocks xmlns:a="http://schemas.openxmlformats.org/drawingml/2006/main" noChangeAspect="1"/>
+            </wp:cNvGraphicFramePr>
+            <a:graphic xmlns:a="http://schemas.openxmlformats.org/drawingml/2006/main">
+              <a:graphicData uri="http://schemas.openxmlformats.org/drawingml/2006/picture">
+                <pic:pic xmlns:pic="http://schemas.openxmlformats.org/drawingml/2006/picture">
+                  <pic:nvPicPr>
+                    <pic:cNvPr id="1" name=""/>
+                    <pic:cNvPicPr/>
+                  </pic:nvPicPr>
+                  <pic:blipFill rotWithShape="1">
+                    <a:blip r:embed="rId74"/>
+                    <a:srcRect b="5664"/>
+                    <a:stretch/>
+                  </pic:blipFill>
+                  <pic:spPr bwMode="auto">
+                    <a:xfrm>
+                      <a:off x="0" y="0"/>
+                      <a:ext cx="6120130" cy="2644140"/>
+                    </a:xfrm>
+                    <a:prstGeom prst="rect">
+                      <a:avLst/>
+                    </a:prstGeom>
+                    <a:ln>
+                      <a:noFill/>
+                    </a:ln>
+                    <a:extLst>
+                      <a:ext uri="{53640926-AAD7-44D8-BBD7-CCE9431645EC}">
+                        <a14:shadowObscured xmlns:a14="http://schemas.microsoft.com/office/drawing/2010/main"/>
+                      </a:ext>
+                    </a:extLst>
+                  </pic:spPr>
+                </pic:pic>
+              </a:graphicData>
+            </a:graphic>
+          </wp:inline>
+        </w:drawing>
+      </w:r>
+    </w:p>
+    <w:p/>
+    <w:p/>
     <w:sectPr>
       <w:pgSz w:w="11906" w:h="16838"/>
       <w:pgMar w:top="1417" w:right="1134" w:bottom="1134" w:left="1134" w:header="708" w:footer="708" w:gutter="0"/>
@@ -9116,11 +12548,103 @@
       </w:rPr>
     </w:lvl>
   </w:abstractNum>
+  <w:abstractNum w:abstractNumId="2" w15:restartNumberingAfterBreak="0">
+    <w:nsid w:val="51C66034"/>
+    <w:multiLevelType w:val="hybridMultilevel"/>
+    <w:tmpl w:val="AF26FA10"/>
+    <w:lvl w:ilvl="0" w:tplc="0410000F">
+      <w:start w:val="1"/>
+      <w:numFmt w:val="decimal"/>
+      <w:lvlText w:val="%1."/>
+      <w:lvlJc w:val="left"/>
+      <w:pPr>
+        <w:ind w:left="720" w:hanging="360"/>
+      </w:pPr>
+      <w:rPr>
+        <w:rFonts w:hint="default"/>
+      </w:rPr>
+    </w:lvl>
+    <w:lvl w:ilvl="1" w:tplc="04100019">
+      <w:start w:val="1"/>
+      <w:numFmt w:val="lowerLetter"/>
+      <w:lvlText w:val="%2."/>
+      <w:lvlJc w:val="left"/>
+      <w:pPr>
+        <w:ind w:left="1440" w:hanging="360"/>
+      </w:pPr>
+    </w:lvl>
+    <w:lvl w:ilvl="2" w:tplc="0410001B" w:tentative="1">
+      <w:start w:val="1"/>
+      <w:numFmt w:val="lowerRoman"/>
+      <w:lvlText w:val="%3."/>
+      <w:lvlJc w:val="right"/>
+      <w:pPr>
+        <w:ind w:left="2160" w:hanging="180"/>
+      </w:pPr>
+    </w:lvl>
+    <w:lvl w:ilvl="3" w:tplc="0410000F" w:tentative="1">
+      <w:start w:val="1"/>
+      <w:numFmt w:val="decimal"/>
+      <w:lvlText w:val="%4."/>
+      <w:lvlJc w:val="left"/>
+      <w:pPr>
+        <w:ind w:left="2880" w:hanging="360"/>
+      </w:pPr>
+    </w:lvl>
+    <w:lvl w:ilvl="4" w:tplc="04100019" w:tentative="1">
+      <w:start w:val="1"/>
+      <w:numFmt w:val="lowerLetter"/>
+      <w:lvlText w:val="%5."/>
+      <w:lvlJc w:val="left"/>
+      <w:pPr>
+        <w:ind w:left="3600" w:hanging="360"/>
+      </w:pPr>
+    </w:lvl>
+    <w:lvl w:ilvl="5" w:tplc="0410001B" w:tentative="1">
+      <w:start w:val="1"/>
+      <w:numFmt w:val="lowerRoman"/>
+      <w:lvlText w:val="%6."/>
+      <w:lvlJc w:val="right"/>
+      <w:pPr>
+        <w:ind w:left="4320" w:hanging="180"/>
+      </w:pPr>
+    </w:lvl>
+    <w:lvl w:ilvl="6" w:tplc="0410000F" w:tentative="1">
+      <w:start w:val="1"/>
+      <w:numFmt w:val="decimal"/>
+      <w:lvlText w:val="%7."/>
+      <w:lvlJc w:val="left"/>
+      <w:pPr>
+        <w:ind w:left="5040" w:hanging="360"/>
+      </w:pPr>
+    </w:lvl>
+    <w:lvl w:ilvl="7" w:tplc="04100019" w:tentative="1">
+      <w:start w:val="1"/>
+      <w:numFmt w:val="lowerLetter"/>
+      <w:lvlText w:val="%8."/>
+      <w:lvlJc w:val="left"/>
+      <w:pPr>
+        <w:ind w:left="5760" w:hanging="360"/>
+      </w:pPr>
+    </w:lvl>
+    <w:lvl w:ilvl="8" w:tplc="0410001B" w:tentative="1">
+      <w:start w:val="1"/>
+      <w:numFmt w:val="lowerRoman"/>
+      <w:lvlText w:val="%9."/>
+      <w:lvlJc w:val="right"/>
+      <w:pPr>
+        <w:ind w:left="6480" w:hanging="180"/>
+      </w:pPr>
+    </w:lvl>
+  </w:abstractNum>
   <w:num w:numId="1">
     <w:abstractNumId w:val="1"/>
   </w:num>
   <w:num w:numId="2">
     <w:abstractNumId w:val="0"/>
+  </w:num>
+  <w:num w:numId="3">
+    <w:abstractNumId w:val="2"/>
   </w:num>
 </w:numbering>
 </file>
@@ -10042,10 +13566,6 @@
 </file>
 
 <file path=customXml/item1.xml><?xml version="1.0" encoding="utf-8"?>
-<b:Sources xmlns:b="http://schemas.openxmlformats.org/officeDocument/2006/bibliography" xmlns="http://schemas.openxmlformats.org/officeDocument/2006/bibliography" SelectedStyle="\APASixthEditionOfficeOnline.xsl" StyleName="APA" Version="6"/>
-</file>
-
-<file path=customXml/item2.xml><?xml version="1.0" encoding="utf-8"?>
 <ct:contentTypeSchema xmlns:ct="http://schemas.microsoft.com/office/2006/metadata/contentType" xmlns:ma="http://schemas.microsoft.com/office/2006/metadata/properties/metaAttributes" ct:_="" ma:_="" ma:contentTypeName="Documento" ma:contentTypeID="0x0101007C37D7CD46AEA24BB6A12CE17732CE51" ma:contentTypeVersion="2" ma:contentTypeDescription="Creare un nuovo documento." ma:contentTypeScope="" ma:versionID="675e249a50598760f045bc0b13f24b33">
   <xsd:schema xmlns:xsd="http://www.w3.org/2001/XMLSchema" xmlns:xs="http://www.w3.org/2001/XMLSchema" xmlns:p="http://schemas.microsoft.com/office/2006/metadata/properties" xmlns:ns3="b5e0af9b-b2f3-4430-803e-e402010d9711" targetNamespace="http://schemas.microsoft.com/office/2006/metadata/properties" ma:root="true" ma:fieldsID="df86748edda70f2c2bfa01ac94f31a72" ns3:_="">
     <xsd:import namespace="b5e0af9b-b2f3-4430-803e-e402010d9711"/>
@@ -10177,7 +13697,17 @@
 </ct:contentTypeSchema>
 </file>
 
+<file path=customXml/item2.xml><?xml version="1.0" encoding="utf-8"?>
+<b:Sources xmlns:b="http://schemas.openxmlformats.org/officeDocument/2006/bibliography" xmlns="http://schemas.openxmlformats.org/officeDocument/2006/bibliography" SelectedStyle="\APASixthEditionOfficeOnline.xsl" StyleName="APA" Version="6"/>
+</file>
+
 <file path=customXml/item3.xml><?xml version="1.0" encoding="utf-8"?>
+<p:properties xmlns:p="http://schemas.microsoft.com/office/2006/metadata/properties" xmlns:xsi="http://www.w3.org/2001/XMLSchema-instance" xmlns:pc="http://schemas.microsoft.com/office/infopath/2007/PartnerControls">
+  <documentManagement/>
+</p:properties>
+</file>
+
+<file path=customXml/item4.xml><?xml version="1.0" encoding="utf-8"?>
 <?mso-contentType ?>
 <FormTemplates xmlns="http://schemas.microsoft.com/sharepoint/v3/contenttype/forms">
   <Display>DocumentLibraryForm</Display>
@@ -10186,21 +13716,7 @@
 </FormTemplates>
 </file>
 
-<file path=customXml/item4.xml><?xml version="1.0" encoding="utf-8"?>
-<p:properties xmlns:p="http://schemas.microsoft.com/office/2006/metadata/properties" xmlns:xsi="http://www.w3.org/2001/XMLSchema-instance" xmlns:pc="http://schemas.microsoft.com/office/infopath/2007/PartnerControls">
-  <documentManagement/>
-</p:properties>
-</file>
-
 <file path=customXml/itemProps1.xml><?xml version="1.0" encoding="utf-8"?>
-<ds:datastoreItem xmlns:ds="http://schemas.openxmlformats.org/officeDocument/2006/customXml" ds:itemID="{9C8B6DA5-7FCD-48A7-94BE-0A4271FE8924}">
-  <ds:schemaRefs>
-    <ds:schemaRef ds:uri="http://schemas.openxmlformats.org/officeDocument/2006/bibliography"/>
-  </ds:schemaRefs>
-</ds:datastoreItem>
-</file>
-
-<file path=customXml/itemProps2.xml><?xml version="1.0" encoding="utf-8"?>
 <ds:datastoreItem xmlns:ds="http://schemas.openxmlformats.org/officeDocument/2006/customXml" ds:itemID="{7C414992-D2B1-4377-91DF-FFAF700992DA}">
   <ds:schemaRefs>
     <ds:schemaRef ds:uri="http://schemas.microsoft.com/office/2006/metadata/contentType"/>
@@ -10218,19 +13734,27 @@
 </ds:datastoreItem>
 </file>
 
-<file path=customXml/itemProps3.xml><?xml version="1.0" encoding="utf-8"?>
-<ds:datastoreItem xmlns:ds="http://schemas.openxmlformats.org/officeDocument/2006/customXml" ds:itemID="{CDA14F76-324E-4C54-A5D4-6A2EDD47A541}">
+<file path=customXml/itemProps2.xml><?xml version="1.0" encoding="utf-8"?>
+<ds:datastoreItem xmlns:ds="http://schemas.openxmlformats.org/officeDocument/2006/customXml" ds:itemID="{9C8B6DA5-7FCD-48A7-94BE-0A4271FE8924}">
   <ds:schemaRefs>
-    <ds:schemaRef ds:uri="http://schemas.microsoft.com/sharepoint/v3/contenttype/forms"/>
+    <ds:schemaRef ds:uri="http://schemas.openxmlformats.org/officeDocument/2006/bibliography"/>
   </ds:schemaRefs>
 </ds:datastoreItem>
 </file>
 
-<file path=customXml/itemProps4.xml><?xml version="1.0" encoding="utf-8"?>
+<file path=customXml/itemProps3.xml><?xml version="1.0" encoding="utf-8"?>
 <ds:datastoreItem xmlns:ds="http://schemas.openxmlformats.org/officeDocument/2006/customXml" ds:itemID="{3DED94A8-717D-4DA7-A0A4-6CDB0631D199}">
   <ds:schemaRefs>
     <ds:schemaRef ds:uri="http://schemas.microsoft.com/office/2006/metadata/properties"/>
     <ds:schemaRef ds:uri="http://schemas.microsoft.com/office/infopath/2007/PartnerControls"/>
   </ds:schemaRefs>
 </ds:datastoreItem>
+</file>
+
+<file path=customXml/itemProps4.xml><?xml version="1.0" encoding="utf-8"?>
+<ds:datastoreItem xmlns:ds="http://schemas.openxmlformats.org/officeDocument/2006/customXml" ds:itemID="{CDA14F76-324E-4C54-A5D4-6A2EDD47A541}">
+  <ds:schemaRefs>
+    <ds:schemaRef ds:uri="http://schemas.microsoft.com/sharepoint/v3/contenttype/forms"/>
+  </ds:schemaRefs>
+</ds:datastoreItem>
 </file>
--- a/report/Report.docx
+++ b/report/Report.docx
@@ -10,7 +10,8 @@
           <w:rFonts w:cs="Arial"/>
           <w:b/>
           <w:bCs/>
-          <w:szCs w:val="24"/>
+          <w:sz w:val="28"/>
+          <w:szCs w:val="28"/>
         </w:rPr>
       </w:pPr>
       <w:r>
@@ -18,7 +19,8 @@
           <w:rFonts w:cs="Arial"/>
           <w:b/>
           <w:bCs/>
-          <w:szCs w:val="24"/>
+          <w:sz w:val="28"/>
+          <w:szCs w:val="28"/>
         </w:rPr>
         <w:t>Relazione Progetto Programmazione per Dispositivi Mobili</w:t>
       </w:r>
@@ -39,6 +41,134 @@
         <w:spacing w:after="0"/>
         <w:rPr>
           <w:rFonts w:cs="Arial"/>
+          <w:szCs w:val="24"/>
+        </w:rPr>
+      </w:pPr>
+    </w:p>
+    <w:p>
+      <w:pPr>
+        <w:spacing w:after="0"/>
+        <w:rPr>
+          <w:rFonts w:cs="Arial"/>
+          <w:szCs w:val="24"/>
+        </w:rPr>
+      </w:pPr>
+    </w:p>
+    <w:p>
+      <w:pPr>
+        <w:spacing w:after="0"/>
+        <w:rPr>
+          <w:rFonts w:cs="Arial"/>
+          <w:szCs w:val="24"/>
+        </w:rPr>
+      </w:pPr>
+    </w:p>
+    <w:p>
+      <w:pPr>
+        <w:spacing w:after="0"/>
+        <w:rPr>
+          <w:rFonts w:cs="Arial"/>
+          <w:szCs w:val="24"/>
+        </w:rPr>
+      </w:pPr>
+    </w:p>
+    <w:p>
+      <w:pPr>
+        <w:spacing w:after="0"/>
+        <w:rPr>
+          <w:rFonts w:cs="Arial"/>
+          <w:szCs w:val="24"/>
+        </w:rPr>
+      </w:pPr>
+    </w:p>
+    <w:p>
+      <w:pPr>
+        <w:spacing w:after="0"/>
+        <w:rPr>
+          <w:rFonts w:cs="Arial"/>
+          <w:szCs w:val="24"/>
+        </w:rPr>
+      </w:pPr>
+    </w:p>
+    <w:p>
+      <w:pPr>
+        <w:spacing w:after="0"/>
+        <w:jc w:val="center"/>
+        <w:rPr>
+          <w:rFonts w:cs="Arial"/>
+          <w:sz w:val="48"/>
+          <w:szCs w:val="48"/>
+        </w:rPr>
+      </w:pPr>
+      <w:r>
+        <w:rPr>
+          <w:rFonts w:cs="Arial"/>
+          <w:sz w:val="48"/>
+          <w:szCs w:val="48"/>
+        </w:rPr>
+        <w:t>E-Tutoring</w:t>
+      </w:r>
+    </w:p>
+    <w:p>
+      <w:pPr>
+        <w:spacing w:after="0"/>
+        <w:rPr>
+          <w:rFonts w:cs="Arial"/>
+          <w:szCs w:val="24"/>
+        </w:rPr>
+      </w:pPr>
+    </w:p>
+    <w:p>
+      <w:pPr>
+        <w:spacing w:after="0"/>
+        <w:rPr>
+          <w:rFonts w:cs="Arial"/>
+          <w:szCs w:val="24"/>
+        </w:rPr>
+      </w:pPr>
+    </w:p>
+    <w:p>
+      <w:pPr>
+        <w:spacing w:after="0"/>
+        <w:rPr>
+          <w:rFonts w:cs="Arial"/>
+          <w:szCs w:val="24"/>
+        </w:rPr>
+      </w:pPr>
+    </w:p>
+    <w:p>
+      <w:pPr>
+        <w:spacing w:after="0"/>
+        <w:rPr>
+          <w:rFonts w:cs="Arial"/>
+          <w:szCs w:val="24"/>
+        </w:rPr>
+      </w:pPr>
+    </w:p>
+    <w:p>
+      <w:pPr>
+        <w:spacing w:after="0"/>
+        <w:rPr>
+          <w:rFonts w:cs="Arial"/>
+          <w:szCs w:val="24"/>
+        </w:rPr>
+      </w:pPr>
+    </w:p>
+    <w:p>
+      <w:pPr>
+        <w:spacing w:after="0"/>
+        <w:rPr>
+          <w:rFonts w:cs="Arial"/>
+          <w:szCs w:val="24"/>
+        </w:rPr>
+      </w:pPr>
+    </w:p>
+    <w:p>
+      <w:pPr>
+        <w:spacing w:after="0"/>
+        <w:jc w:val="center"/>
+        <w:rPr>
+          <w:rFonts w:cs="Arial"/>
           <w:b/>
           <w:bCs/>
           <w:szCs w:val="24"/>
@@ -57,6 +187,7 @@
     <w:p>
       <w:pPr>
         <w:spacing w:after="0"/>
+        <w:jc w:val="center"/>
         <w:rPr>
           <w:rFonts w:cs="Arial"/>
           <w:szCs w:val="24"/>
@@ -73,6 +204,7 @@
     <w:p>
       <w:pPr>
         <w:spacing w:after="0"/>
+        <w:jc w:val="center"/>
         <w:rPr>
           <w:rFonts w:cs="Arial"/>
           <w:szCs w:val="24"/>
@@ -89,6 +221,7 @@
     <w:p>
       <w:pPr>
         <w:spacing w:after="0"/>
+        <w:jc w:val="center"/>
         <w:rPr>
           <w:rFonts w:cs="Arial"/>
           <w:szCs w:val="24"/>
@@ -101,78 +234,6 @@
         </w:rPr>
         <w:t>Marignati Luca</w:t>
       </w:r>
-    </w:p>
-    <w:p>
-      <w:pPr>
-        <w:spacing w:after="0"/>
-        <w:rPr>
-          <w:rFonts w:cs="Arial"/>
-          <w:szCs w:val="24"/>
-        </w:rPr>
-      </w:pPr>
-    </w:p>
-    <w:p>
-      <w:pPr>
-        <w:spacing w:after="0"/>
-        <w:rPr>
-          <w:rFonts w:cs="Arial"/>
-          <w:b/>
-          <w:bCs/>
-          <w:szCs w:val="24"/>
-        </w:rPr>
-      </w:pPr>
-      <w:r>
-        <w:rPr>
-          <w:rFonts w:cs="Arial"/>
-          <w:b/>
-          <w:bCs/>
-          <w:szCs w:val="24"/>
-        </w:rPr>
-        <w:t>Applicazione</w:t>
-      </w:r>
-    </w:p>
-    <w:p>
-      <w:pPr>
-        <w:spacing w:after="0"/>
-        <w:rPr>
-          <w:rFonts w:cs="Arial"/>
-          <w:szCs w:val="24"/>
-        </w:rPr>
-      </w:pPr>
-      <w:r>
-        <w:rPr>
-          <w:rFonts w:cs="Arial"/>
-          <w:szCs w:val="24"/>
-        </w:rPr>
-        <w:t>E-Tutoring</w:t>
-      </w:r>
-    </w:p>
-    <w:p>
-      <w:pPr>
-        <w:spacing w:after="0"/>
-        <w:rPr>
-          <w:rFonts w:cs="Arial"/>
-          <w:szCs w:val="24"/>
-        </w:rPr>
-      </w:pPr>
-    </w:p>
-    <w:p>
-      <w:pPr>
-        <w:spacing w:after="0"/>
-        <w:rPr>
-          <w:rFonts w:cs="Arial"/>
-          <w:szCs w:val="24"/>
-        </w:rPr>
-      </w:pPr>
-    </w:p>
-    <w:p>
-      <w:pPr>
-        <w:spacing w:after="0"/>
-        <w:rPr>
-          <w:rFonts w:cs="Arial"/>
-          <w:szCs w:val="24"/>
-        </w:rPr>
-      </w:pPr>
     </w:p>
     <w:p>
       <w:pPr>
@@ -550,7 +611,7 @@
           <w:r>
             <w:fldChar w:fldCharType="separate"/>
           </w:r>
-          <w:hyperlink w:anchor="_Toc74668206" w:history="1">
+          <w:hyperlink w:anchor="_Toc74670699" w:history="1">
             <w:r>
               <w:rPr>
                 <w:rStyle w:val="Collegamentoipertestuale"/>
@@ -577,7 +638,7 @@
                 <w:noProof/>
                 <w:webHidden/>
               </w:rPr>
-              <w:instrText xml:space="preserve"> PAGEREF _Toc74668206 \h </w:instrText>
+              <w:instrText xml:space="preserve"> PAGEREF _Toc74670699 \h </w:instrText>
             </w:r>
             <w:r>
               <w:rPr>
@@ -621,7 +682,7 @@
               <w:lang w:eastAsia="it-IT"/>
             </w:rPr>
           </w:pPr>
-          <w:hyperlink w:anchor="_Toc74668207" w:history="1">
+          <w:hyperlink w:anchor="_Toc74670700" w:history="1">
             <w:r>
               <w:rPr>
                 <w:rStyle w:val="Collegamentoipertestuale"/>
@@ -648,7 +709,7 @@
                 <w:noProof/>
                 <w:webHidden/>
               </w:rPr>
-              <w:instrText xml:space="preserve"> PAGEREF _Toc74668207 \h </w:instrText>
+              <w:instrText xml:space="preserve"> PAGEREF _Toc74670700 \h </w:instrText>
             </w:r>
             <w:r>
               <w:rPr>
@@ -692,7 +753,7 @@
               <w:lang w:eastAsia="it-IT"/>
             </w:rPr>
           </w:pPr>
-          <w:hyperlink w:anchor="_Toc74668208" w:history="1">
+          <w:hyperlink w:anchor="_Toc74670701" w:history="1">
             <w:r>
               <w:rPr>
                 <w:rStyle w:val="Collegamentoipertestuale"/>
@@ -719,7 +780,7 @@
                 <w:noProof/>
                 <w:webHidden/>
               </w:rPr>
-              <w:instrText xml:space="preserve"> PAGEREF _Toc74668208 \h </w:instrText>
+              <w:instrText xml:space="preserve"> PAGEREF _Toc74670701 \h </w:instrText>
             </w:r>
             <w:r>
               <w:rPr>
@@ -763,7 +824,7 @@
               <w:lang w:eastAsia="it-IT"/>
             </w:rPr>
           </w:pPr>
-          <w:hyperlink w:anchor="_Toc74668209" w:history="1">
+          <w:hyperlink w:anchor="_Toc74670702" w:history="1">
             <w:r>
               <w:rPr>
                 <w:rStyle w:val="Collegamentoipertestuale"/>
@@ -790,7 +851,7 @@
                 <w:noProof/>
                 <w:webHidden/>
               </w:rPr>
-              <w:instrText xml:space="preserve"> PAGEREF _Toc74668209 \h </w:instrText>
+              <w:instrText xml:space="preserve"> PAGEREF _Toc74670702 \h </w:instrText>
             </w:r>
             <w:r>
               <w:rPr>
@@ -834,7 +895,7 @@
               <w:lang w:eastAsia="it-IT"/>
             </w:rPr>
           </w:pPr>
-          <w:hyperlink w:anchor="_Toc74668210" w:history="1">
+          <w:hyperlink w:anchor="_Toc74670703" w:history="1">
             <w:r>
               <w:rPr>
                 <w:rStyle w:val="Collegamentoipertestuale"/>
@@ -861,7 +922,7 @@
                 <w:noProof/>
                 <w:webHidden/>
               </w:rPr>
-              <w:instrText xml:space="preserve"> PAGEREF _Toc74668210 \h </w:instrText>
+              <w:instrText xml:space="preserve"> PAGEREF _Toc74670703 \h </w:instrText>
             </w:r>
             <w:r>
               <w:rPr>
@@ -905,7 +966,7 @@
               <w:lang w:eastAsia="it-IT"/>
             </w:rPr>
           </w:pPr>
-          <w:hyperlink w:anchor="_Toc74668211" w:history="1">
+          <w:hyperlink w:anchor="_Toc74670704" w:history="1">
             <w:r>
               <w:rPr>
                 <w:rStyle w:val="Collegamentoipertestuale"/>
@@ -932,7 +993,7 @@
                 <w:noProof/>
                 <w:webHidden/>
               </w:rPr>
-              <w:instrText xml:space="preserve"> PAGEREF _Toc74668211 \h </w:instrText>
+              <w:instrText xml:space="preserve"> PAGEREF _Toc74670704 \h </w:instrText>
             </w:r>
             <w:r>
               <w:rPr>
@@ -976,7 +1037,7 @@
               <w:lang w:eastAsia="it-IT"/>
             </w:rPr>
           </w:pPr>
-          <w:hyperlink w:anchor="_Toc74668212" w:history="1">
+          <w:hyperlink w:anchor="_Toc74670705" w:history="1">
             <w:r>
               <w:rPr>
                 <w:rStyle w:val="Collegamentoipertestuale"/>
@@ -1003,7 +1064,7 @@
                 <w:noProof/>
                 <w:webHidden/>
               </w:rPr>
-              <w:instrText xml:space="preserve"> PAGEREF _Toc74668212 \h </w:instrText>
+              <w:instrText xml:space="preserve"> PAGEREF _Toc74670705 \h </w:instrText>
             </w:r>
             <w:r>
               <w:rPr>
@@ -1047,7 +1108,7 @@
               <w:lang w:eastAsia="it-IT"/>
             </w:rPr>
           </w:pPr>
-          <w:hyperlink w:anchor="_Toc74668213" w:history="1">
+          <w:hyperlink w:anchor="_Toc74670706" w:history="1">
             <w:r>
               <w:rPr>
                 <w:rStyle w:val="Collegamentoipertestuale"/>
@@ -1074,7 +1135,7 @@
                 <w:noProof/>
                 <w:webHidden/>
               </w:rPr>
-              <w:instrText xml:space="preserve"> PAGEREF _Toc74668213 \h </w:instrText>
+              <w:instrText xml:space="preserve"> PAGEREF _Toc74670706 \h </w:instrText>
             </w:r>
             <w:r>
               <w:rPr>
@@ -1118,7 +1179,7 @@
               <w:lang w:eastAsia="it-IT"/>
             </w:rPr>
           </w:pPr>
-          <w:hyperlink w:anchor="_Toc74668214" w:history="1">
+          <w:hyperlink w:anchor="_Toc74670707" w:history="1">
             <w:r>
               <w:rPr>
                 <w:rStyle w:val="Collegamentoipertestuale"/>
@@ -1145,7 +1206,7 @@
                 <w:noProof/>
                 <w:webHidden/>
               </w:rPr>
-              <w:instrText xml:space="preserve"> PAGEREF _Toc74668214 \h </w:instrText>
+              <w:instrText xml:space="preserve"> PAGEREF _Toc74670707 \h </w:instrText>
             </w:r>
             <w:r>
               <w:rPr>
@@ -1189,7 +1250,7 @@
               <w:lang w:eastAsia="it-IT"/>
             </w:rPr>
           </w:pPr>
-          <w:hyperlink w:anchor="_Toc74668215" w:history="1">
+          <w:hyperlink w:anchor="_Toc74670708" w:history="1">
             <w:r>
               <w:rPr>
                 <w:rStyle w:val="Collegamentoipertestuale"/>
@@ -1216,7 +1277,7 @@
                 <w:noProof/>
                 <w:webHidden/>
               </w:rPr>
-              <w:instrText xml:space="preserve"> PAGEREF _Toc74668215 \h </w:instrText>
+              <w:instrText xml:space="preserve"> PAGEREF _Toc74670708 \h </w:instrText>
             </w:r>
             <w:r>
               <w:rPr>
@@ -1260,7 +1321,7 @@
               <w:lang w:eastAsia="it-IT"/>
             </w:rPr>
           </w:pPr>
-          <w:hyperlink w:anchor="_Toc74668216" w:history="1">
+          <w:hyperlink w:anchor="_Toc74670709" w:history="1">
             <w:r>
               <w:rPr>
                 <w:rStyle w:val="Collegamentoipertestuale"/>
@@ -1287,7 +1348,7 @@
                 <w:noProof/>
                 <w:webHidden/>
               </w:rPr>
-              <w:instrText xml:space="preserve"> PAGEREF _Toc74668216 \h </w:instrText>
+              <w:instrText xml:space="preserve"> PAGEREF _Toc74670709 \h </w:instrText>
             </w:r>
             <w:r>
               <w:rPr>
@@ -1331,7 +1392,7 @@
               <w:lang w:eastAsia="it-IT"/>
             </w:rPr>
           </w:pPr>
-          <w:hyperlink w:anchor="_Toc74668217" w:history="1">
+          <w:hyperlink w:anchor="_Toc74670710" w:history="1">
             <w:r>
               <w:rPr>
                 <w:rStyle w:val="Collegamentoipertestuale"/>
@@ -1358,7 +1419,7 @@
                 <w:noProof/>
                 <w:webHidden/>
               </w:rPr>
-              <w:instrText xml:space="preserve"> PAGEREF _Toc74668217 \h </w:instrText>
+              <w:instrText xml:space="preserve"> PAGEREF _Toc74670710 \h </w:instrText>
             </w:r>
             <w:r>
               <w:rPr>
@@ -1402,7 +1463,7 @@
               <w:lang w:eastAsia="it-IT"/>
             </w:rPr>
           </w:pPr>
-          <w:hyperlink w:anchor="_Toc74668218" w:history="1">
+          <w:hyperlink w:anchor="_Toc74670711" w:history="1">
             <w:r>
               <w:rPr>
                 <w:rStyle w:val="Collegamentoipertestuale"/>
@@ -1429,7 +1490,7 @@
                 <w:noProof/>
                 <w:webHidden/>
               </w:rPr>
-              <w:instrText xml:space="preserve"> PAGEREF _Toc74668218 \h </w:instrText>
+              <w:instrText xml:space="preserve"> PAGEREF _Toc74670711 \h </w:instrText>
             </w:r>
             <w:r>
               <w:rPr>
@@ -1450,6 +1511,145 @@
                 <w:webHidden/>
               </w:rPr>
               <w:t>20</w:t>
+            </w:r>
+            <w:r>
+              <w:rPr>
+                <w:noProof/>
+                <w:webHidden/>
+              </w:rPr>
+              <w:fldChar w:fldCharType="end"/>
+            </w:r>
+          </w:hyperlink>
+        </w:p>
+        <w:p>
+          <w:pPr>
+            <w:pStyle w:val="Sommario2"/>
+            <w:tabs>
+              <w:tab w:val="right" w:leader="dot" w:pos="9628"/>
+            </w:tabs>
+            <w:rPr>
+              <w:rFonts w:asciiTheme="minorHAnsi" w:eastAsiaTheme="minorEastAsia" w:hAnsiTheme="minorHAnsi"/>
+              <w:noProof/>
+              <w:sz w:val="22"/>
+              <w:lang w:eastAsia="it-IT"/>
+            </w:rPr>
+          </w:pPr>
+          <w:hyperlink w:anchor="_Toc74670712" w:history="1">
+            <w:r>
+              <w:rPr>
+                <w:rStyle w:val="Collegamentoipertestuale"/>
+                <w:noProof/>
+              </w:rPr>
+              <w:t>controller/controllerWS.dart</w:t>
+            </w:r>
+            <w:r>
+              <w:rPr>
+                <w:noProof/>
+                <w:webHidden/>
+              </w:rPr>
+              <w:tab/>
+            </w:r>
+            <w:r>
+              <w:rPr>
+                <w:noProof/>
+                <w:webHidden/>
+              </w:rPr>
+              <w:fldChar w:fldCharType="begin"/>
+            </w:r>
+            <w:r>
+              <w:rPr>
+                <w:noProof/>
+                <w:webHidden/>
+              </w:rPr>
+              <w:instrText xml:space="preserve"> PAGEREF _Toc74670712 \h </w:instrText>
+            </w:r>
+            <w:r>
+              <w:rPr>
+                <w:noProof/>
+                <w:webHidden/>
+              </w:rPr>
+            </w:r>
+            <w:r>
+              <w:rPr>
+                <w:noProof/>
+                <w:webHidden/>
+              </w:rPr>
+              <w:fldChar w:fldCharType="separate"/>
+            </w:r>
+            <w:r>
+              <w:rPr>
+                <w:noProof/>
+                <w:webHidden/>
+              </w:rPr>
+              <w:t>21</w:t>
+            </w:r>
+            <w:r>
+              <w:rPr>
+                <w:noProof/>
+                <w:webHidden/>
+              </w:rPr>
+              <w:fldChar w:fldCharType="end"/>
+            </w:r>
+          </w:hyperlink>
+        </w:p>
+        <w:p>
+          <w:pPr>
+            <w:pStyle w:val="Sommario3"/>
+            <w:tabs>
+              <w:tab w:val="right" w:leader="dot" w:pos="9628"/>
+            </w:tabs>
+            <w:rPr>
+              <w:noProof/>
+            </w:rPr>
+          </w:pPr>
+          <w:hyperlink w:anchor="_Toc74670713" w:history="1">
+            <w:r>
+              <w:rPr>
+                <w:rStyle w:val="Collegamentoipertestuale"/>
+                <w:noProof/>
+              </w:rPr>
+              <w:t>Logica del Future</w:t>
+            </w:r>
+            <w:r>
+              <w:rPr>
+                <w:noProof/>
+                <w:webHidden/>
+              </w:rPr>
+              <w:tab/>
+            </w:r>
+            <w:r>
+              <w:rPr>
+                <w:noProof/>
+                <w:webHidden/>
+              </w:rPr>
+              <w:fldChar w:fldCharType="begin"/>
+            </w:r>
+            <w:r>
+              <w:rPr>
+                <w:noProof/>
+                <w:webHidden/>
+              </w:rPr>
+              <w:instrText xml:space="preserve"> PAGEREF _Toc74670713 \h </w:instrText>
+            </w:r>
+            <w:r>
+              <w:rPr>
+                <w:noProof/>
+                <w:webHidden/>
+              </w:rPr>
+            </w:r>
+            <w:r>
+              <w:rPr>
+                <w:noProof/>
+                <w:webHidden/>
+              </w:rPr>
+              <w:fldChar w:fldCharType="separate"/>
+            </w:r>
+            <w:r>
+              <w:rPr>
+                <w:noProof/>
+                <w:webHidden/>
+              </w:rPr>
+              <w:t>21</w:t>
             </w:r>
             <w:r>
               <w:rPr>
@@ -1488,7 +1688,7 @@
       <w:pPr>
         <w:pStyle w:val="Titolo1"/>
       </w:pPr>
-      <w:bookmarkStart w:id="0" w:name="_Toc74668206"/>
+      <w:bookmarkStart w:id="0" w:name="_Toc74670699"/>
       <w:r>
         <w:lastRenderedPageBreak/>
         <w:t>Tecnologia: scelta implementativa</w:t>
@@ -1757,7 +1957,7 @@
       <w:pPr>
         <w:pStyle w:val="Titolo1"/>
       </w:pPr>
-      <w:bookmarkStart w:id="1" w:name="_Toc74668207"/>
+      <w:bookmarkStart w:id="1" w:name="_Toc74670700"/>
       <w:r>
         <w:lastRenderedPageBreak/>
         <w:t>Filesystem</w:t>
@@ -2014,6 +2214,7 @@
         <w:t xml:space="preserve">file </w:t>
       </w:r>
       <w:proofErr w:type="spellStart"/>
+      <w:proofErr w:type="gramStart"/>
       <w:r>
         <w:rPr>
           <w:i/>
@@ -2036,6 +2237,7 @@
         <w:t>ec.yaml</w:t>
       </w:r>
       <w:proofErr w:type="spellEnd"/>
+      <w:proofErr w:type="gramEnd"/>
       <w:r>
         <w:t xml:space="preserve">: </w:t>
       </w:r>
@@ -2055,7 +2257,7 @@
       <w:pPr>
         <w:pStyle w:val="Titolo1"/>
       </w:pPr>
-      <w:bookmarkStart w:id="2" w:name="_Toc74668208"/>
+      <w:bookmarkStart w:id="2" w:name="_Toc74670701"/>
       <w:proofErr w:type="spellStart"/>
       <w:r>
         <w:lastRenderedPageBreak/>
@@ -2578,9 +2780,14 @@
       </w:pPr>
       <w:proofErr w:type="spellStart"/>
       <w:r>
-        <w:t>move_to_background</w:t>
+        <w:t>move_to_</w:t>
+      </w:r>
+      <w:proofErr w:type="gramStart"/>
+      <w:r>
+        <w:t>background</w:t>
       </w:r>
       <w:proofErr w:type="spellEnd"/>
+      <w:proofErr w:type="gramEnd"/>
       <w:r>
         <w:t>: ^1.0.2</w:t>
       </w:r>
@@ -2655,8 +2862,13 @@
         </w:numPr>
       </w:pPr>
       <w:proofErr w:type="spellStart"/>
-      <w:r>
-        <w:t>email_validator</w:t>
+      <w:proofErr w:type="gramStart"/>
+      <w:r>
+        <w:t>email</w:t>
+      </w:r>
+      <w:proofErr w:type="gramEnd"/>
+      <w:r>
+        <w:t>_validator</w:t>
       </w:r>
       <w:proofErr w:type="spellEnd"/>
       <w:r>
@@ -2787,7 +2999,7 @@
       <w:pPr>
         <w:pStyle w:val="Titolo1"/>
       </w:pPr>
-      <w:bookmarkStart w:id="3" w:name="_Toc74668209"/>
+      <w:bookmarkStart w:id="3" w:name="_Toc74670702"/>
       <w:r>
         <w:lastRenderedPageBreak/>
         <w:t xml:space="preserve">Back-end: </w:t>
@@ -2803,7 +3015,7 @@
           <w:noProof/>
         </w:rPr>
       </w:pPr>
-      <w:bookmarkStart w:id="4" w:name="_Toc74668210"/>
+      <w:bookmarkStart w:id="4" w:name="_Toc74670703"/>
       <w:r>
         <w:rPr>
           <w:rStyle w:val="Titolo2Carattere"/>
@@ -2929,7 +3141,7 @@
           <w:noProof/>
         </w:rPr>
       </w:pPr>
-      <w:bookmarkStart w:id="5" w:name="_Toc74668211"/>
+      <w:bookmarkStart w:id="5" w:name="_Toc74670704"/>
       <w:r>
         <w:rPr>
           <w:rStyle w:val="Titolo2Carattere"/>
@@ -4233,7 +4445,7 @@
           <w:noProof/>
         </w:rPr>
       </w:pPr>
-      <w:bookmarkStart w:id="6" w:name="_Toc74668212"/>
+      <w:bookmarkStart w:id="6" w:name="_Toc74670705"/>
       <w:r>
         <w:rPr>
           <w:noProof/>
@@ -4296,7 +4508,7 @@
       <w:pPr>
         <w:pStyle w:val="Titolo1"/>
       </w:pPr>
-      <w:bookmarkStart w:id="7" w:name="_Toc74668213"/>
+      <w:bookmarkStart w:id="7" w:name="_Toc74670706"/>
       <w:proofErr w:type="spellStart"/>
       <w:r>
         <w:lastRenderedPageBreak/>
@@ -4523,7 +4735,7 @@
       <w:pPr>
         <w:pStyle w:val="Titolo2"/>
       </w:pPr>
-      <w:bookmarkStart w:id="8" w:name="_Toc74668214"/>
+      <w:bookmarkStart w:id="8" w:name="_Toc74670707"/>
       <w:r>
         <w:t>W</w:t>
       </w:r>
@@ -4959,7 +5171,23 @@
                 <w:rFonts w:cs="Arial"/>
                 <w:szCs w:val="24"/>
               </w:rPr>
-              <w:t xml:space="preserve"> = " . $_GET['</w:t>
+              <w:t xml:space="preserve"> = </w:t>
+            </w:r>
+            <w:proofErr w:type="gramStart"/>
+            <w:r>
+              <w:rPr>
+                <w:rFonts w:cs="Arial"/>
+                <w:szCs w:val="24"/>
+              </w:rPr>
+              <w:t>" .</w:t>
+            </w:r>
+            <w:proofErr w:type="gramEnd"/>
+            <w:r>
+              <w:rPr>
+                <w:rFonts w:cs="Arial"/>
+                <w:szCs w:val="24"/>
+              </w:rPr>
+              <w:t xml:space="preserve"> $_GET['</w:t>
             </w:r>
             <w:proofErr w:type="spellStart"/>
             <w:r>
@@ -5179,6 +5407,7 @@
                 <w:szCs w:val="24"/>
               </w:rPr>
             </w:pPr>
+            <w:proofErr w:type="gramStart"/>
             <w:r>
               <w:rPr>
                 <w:rFonts w:cs="Arial"/>
@@ -5186,6 +5415,7 @@
               </w:rPr>
               <w:t>email</w:t>
             </w:r>
+            <w:proofErr w:type="gramEnd"/>
           </w:p>
         </w:tc>
         <w:tc>
@@ -5311,6 +5541,7 @@
                 <w:szCs w:val="24"/>
               </w:rPr>
             </w:pPr>
+            <w:proofErr w:type="gramStart"/>
             <w:r>
               <w:rPr>
                 <w:rFonts w:cs="Arial"/>
@@ -5318,6 +5549,7 @@
               </w:rPr>
               <w:t>email</w:t>
             </w:r>
+            <w:proofErr w:type="gramEnd"/>
           </w:p>
           <w:p>
             <w:pPr>
@@ -5451,12 +5683,37 @@
               </w:rPr>
               <w:t>‘</w:t>
             </w:r>
-            <w:r>
-              <w:rPr>
-                <w:rFonts w:cs="Arial"/>
-                <w:szCs w:val="24"/>
-              </w:rPr>
-              <w:t>" . $_GET['email'] ."' AND `</w:t>
+            <w:proofErr w:type="gramStart"/>
+            <w:r>
+              <w:rPr>
+                <w:rFonts w:cs="Arial"/>
+                <w:szCs w:val="24"/>
+              </w:rPr>
+              <w:t>" .</w:t>
+            </w:r>
+            <w:proofErr w:type="gramEnd"/>
+            <w:r>
+              <w:rPr>
+                <w:rFonts w:cs="Arial"/>
+                <w:szCs w:val="24"/>
+              </w:rPr>
+              <w:t xml:space="preserve"> $_GET['email'</w:t>
+            </w:r>
+            <w:proofErr w:type="gramStart"/>
+            <w:r>
+              <w:rPr>
+                <w:rFonts w:cs="Arial"/>
+                <w:szCs w:val="24"/>
+              </w:rPr>
+              <w:t>] .</w:t>
+            </w:r>
+            <w:proofErr w:type="gramEnd"/>
+            <w:r>
+              <w:rPr>
+                <w:rFonts w:cs="Arial"/>
+                <w:szCs w:val="24"/>
+              </w:rPr>
+              <w:t>"' AND `</w:t>
             </w:r>
             <w:proofErr w:type="spellStart"/>
             <w:r>
@@ -5472,7 +5729,23 @@
                 <w:rFonts w:cs="Arial"/>
                 <w:szCs w:val="24"/>
               </w:rPr>
-              <w:t>` LIKE '%".$query."%'</w:t>
+              <w:t>` LIKE '%</w:t>
+            </w:r>
+            <w:proofErr w:type="gramStart"/>
+            <w:r>
+              <w:rPr>
+                <w:rFonts w:cs="Arial"/>
+                <w:szCs w:val="24"/>
+              </w:rPr>
+              <w:t>".$</w:t>
+            </w:r>
+            <w:proofErr w:type="gramEnd"/>
+            <w:r>
+              <w:rPr>
+                <w:rFonts w:cs="Arial"/>
+                <w:szCs w:val="24"/>
+              </w:rPr>
+              <w:t>query."%'</w:t>
             </w:r>
           </w:p>
         </w:tc>
@@ -5659,12 +5932,21 @@
                 <w:szCs w:val="24"/>
               </w:rPr>
             </w:pPr>
-            <w:r>
-              <w:rPr>
-                <w:rFonts w:cs="Arial"/>
-                <w:szCs w:val="24"/>
-              </w:rPr>
-              <w:t xml:space="preserve">email </w:t>
+            <w:proofErr w:type="gramStart"/>
+            <w:r>
+              <w:rPr>
+                <w:rFonts w:cs="Arial"/>
+                <w:szCs w:val="24"/>
+              </w:rPr>
+              <w:t>email</w:t>
+            </w:r>
+            <w:proofErr w:type="gramEnd"/>
+            <w:r>
+              <w:rPr>
+                <w:rFonts w:cs="Arial"/>
+                <w:szCs w:val="24"/>
+              </w:rPr>
+              <w:t xml:space="preserve"> </w:t>
             </w:r>
           </w:p>
         </w:tc>
@@ -5745,6 +6027,7 @@
                 <w:szCs w:val="24"/>
               </w:rPr>
             </w:pPr>
+            <w:proofErr w:type="gramStart"/>
             <w:r>
               <w:rPr>
                 <w:rFonts w:cs="Arial"/>
@@ -5752,6 +6035,7 @@
               </w:rPr>
               <w:t>email</w:t>
             </w:r>
+            <w:proofErr w:type="gramEnd"/>
           </w:p>
           <w:p>
             <w:pPr>
@@ -5982,6 +6266,7 @@
                 <w:szCs w:val="24"/>
               </w:rPr>
             </w:pPr>
+            <w:proofErr w:type="gramStart"/>
             <w:r>
               <w:rPr>
                 <w:rFonts w:cs="Arial"/>
@@ -5989,6 +6274,7 @@
               </w:rPr>
               <w:t>email</w:t>
             </w:r>
+            <w:proofErr w:type="gramEnd"/>
           </w:p>
         </w:tc>
         <w:tc>
@@ -6686,12 +6972,21 @@
               <w:t xml:space="preserve"> on </w:t>
             </w:r>
             <w:proofErr w:type="spellStart"/>
-            <w:r>
-              <w:rPr>
-                <w:rFonts w:cs="Arial"/>
-                <w:szCs w:val="24"/>
-              </w:rPr>
-              <w:t>degree.degree_type_id</w:t>
+            <w:proofErr w:type="gramStart"/>
+            <w:r>
+              <w:rPr>
+                <w:rFonts w:cs="Arial"/>
+                <w:szCs w:val="24"/>
+              </w:rPr>
+              <w:t>degree.degree</w:t>
+            </w:r>
+            <w:proofErr w:type="gramEnd"/>
+            <w:r>
+              <w:rPr>
+                <w:rFonts w:cs="Arial"/>
+                <w:szCs w:val="24"/>
+              </w:rPr>
+              <w:t>_type_id</w:t>
             </w:r>
             <w:proofErr w:type="spellEnd"/>
             <w:r>
@@ -7061,12 +7356,21 @@
               <w:t xml:space="preserve"> join degree on </w:t>
             </w:r>
             <w:proofErr w:type="spellStart"/>
-            <w:r>
-              <w:rPr>
-                <w:rFonts w:cs="Arial"/>
-                <w:szCs w:val="24"/>
-              </w:rPr>
-              <w:t>degree.degree_id</w:t>
+            <w:proofErr w:type="gramStart"/>
+            <w:r>
+              <w:rPr>
+                <w:rFonts w:cs="Arial"/>
+                <w:szCs w:val="24"/>
+              </w:rPr>
+              <w:t>degree.degree</w:t>
+            </w:r>
+            <w:proofErr w:type="gramEnd"/>
+            <w:r>
+              <w:rPr>
+                <w:rFonts w:cs="Arial"/>
+                <w:szCs w:val="24"/>
+              </w:rPr>
+              <w:t>_id</w:t>
             </w:r>
             <w:proofErr w:type="spellEnd"/>
             <w:r>
@@ -7151,14 +7455,7 @@
                 <w:rFonts w:cs="Arial"/>
                 <w:szCs w:val="24"/>
               </w:rPr>
-              <w:t>Input:</w:t>
-            </w:r>
-            <w:r>
-              <w:rPr>
-                <w:rFonts w:cs="Arial"/>
-                <w:szCs w:val="24"/>
-              </w:rPr>
-              <w:t xml:space="preserve"> id</w:t>
+              <w:t>Input: id</w:t>
             </w:r>
             <w:r>
               <w:rPr>
@@ -7271,12 +7568,21 @@
               <w:t xml:space="preserve"> join degree on </w:t>
             </w:r>
             <w:proofErr w:type="spellStart"/>
-            <w:r>
-              <w:rPr>
-                <w:rFonts w:cs="Arial"/>
-                <w:szCs w:val="24"/>
-              </w:rPr>
-              <w:t>degree.degree_id</w:t>
+            <w:proofErr w:type="gramStart"/>
+            <w:r>
+              <w:rPr>
+                <w:rFonts w:cs="Arial"/>
+                <w:szCs w:val="24"/>
+              </w:rPr>
+              <w:t>degree.degree</w:t>
+            </w:r>
+            <w:proofErr w:type="gramEnd"/>
+            <w:r>
+              <w:rPr>
+                <w:rFonts w:cs="Arial"/>
+                <w:szCs w:val="24"/>
+              </w:rPr>
+              <w:t>_id</w:t>
             </w:r>
             <w:proofErr w:type="spellEnd"/>
             <w:r>
@@ -7322,12 +7628,21 @@
               <w:t xml:space="preserve"> </w:t>
             </w:r>
             <w:proofErr w:type="spellStart"/>
-            <w:r>
-              <w:rPr>
-                <w:rFonts w:cs="Arial"/>
-                <w:szCs w:val="24"/>
-              </w:rPr>
-              <w:t>degree.degree_id</w:t>
+            <w:proofErr w:type="gramStart"/>
+            <w:r>
+              <w:rPr>
+                <w:rFonts w:cs="Arial"/>
+                <w:szCs w:val="24"/>
+              </w:rPr>
+              <w:t>degree.degree</w:t>
+            </w:r>
+            <w:proofErr w:type="gramEnd"/>
+            <w:r>
+              <w:rPr>
+                <w:rFonts w:cs="Arial"/>
+                <w:szCs w:val="24"/>
+              </w:rPr>
+              <w:t>_id</w:t>
             </w:r>
             <w:proofErr w:type="spellEnd"/>
             <w:r>
@@ -8030,7 +8345,23 @@
                 <w:rFonts w:cs="Arial"/>
                 <w:szCs w:val="24"/>
               </w:rPr>
-              <w:t>private_lesson.course_id</w:t>
+              <w:t>private_</w:t>
+            </w:r>
+            <w:proofErr w:type="gramStart"/>
+            <w:r>
+              <w:rPr>
+                <w:rFonts w:cs="Arial"/>
+                <w:szCs w:val="24"/>
+              </w:rPr>
+              <w:t>lesson.course</w:t>
+            </w:r>
+            <w:proofErr w:type="gramEnd"/>
+            <w:r>
+              <w:rPr>
+                <w:rFonts w:cs="Arial"/>
+                <w:szCs w:val="24"/>
+              </w:rPr>
+              <w:t>_id</w:t>
             </w:r>
             <w:proofErr w:type="spellEnd"/>
             <w:r>
@@ -8841,7 +9172,23 @@
                 <w:rFonts w:cs="Arial"/>
                 <w:szCs w:val="24"/>
               </w:rPr>
-              <w:t xml:space="preserve">Restituisce un array contenente la lista dei tutor (ovvero gli utente aventi ruolo “tutor”) </w:t>
+              <w:t xml:space="preserve">Restituisce un array contenente la lista dei tutor (ovvero </w:t>
+            </w:r>
+            <w:proofErr w:type="gramStart"/>
+            <w:r>
+              <w:rPr>
+                <w:rFonts w:cs="Arial"/>
+                <w:szCs w:val="24"/>
+              </w:rPr>
+              <w:t>gli utente</w:t>
+            </w:r>
+            <w:proofErr w:type="gramEnd"/>
+            <w:r>
+              <w:rPr>
+                <w:rFonts w:cs="Arial"/>
+                <w:szCs w:val="24"/>
+              </w:rPr>
+              <w:t xml:space="preserve"> aventi ruolo “tutor”) </w:t>
             </w:r>
           </w:p>
         </w:tc>
@@ -8973,7 +9320,23 @@
                 <w:rFonts w:cs="Arial"/>
                 <w:szCs w:val="24"/>
               </w:rPr>
-              <w:t>user_attribute.role_id</w:t>
+              <w:t>user_</w:t>
+            </w:r>
+            <w:proofErr w:type="gramStart"/>
+            <w:r>
+              <w:rPr>
+                <w:rFonts w:cs="Arial"/>
+                <w:szCs w:val="24"/>
+              </w:rPr>
+              <w:t>attribute.role</w:t>
+            </w:r>
+            <w:proofErr w:type="gramEnd"/>
+            <w:r>
+              <w:rPr>
+                <w:rFonts w:cs="Arial"/>
+                <w:szCs w:val="24"/>
+              </w:rPr>
+              <w:t>_id</w:t>
             </w:r>
             <w:proofErr w:type="spellEnd"/>
             <w:r>
@@ -9244,7 +9607,23 @@
                 <w:rFonts w:cs="Arial"/>
                 <w:szCs w:val="24"/>
               </w:rPr>
-              <w:t>user_attribute.role_id</w:t>
+              <w:t>user_</w:t>
+            </w:r>
+            <w:proofErr w:type="gramStart"/>
+            <w:r>
+              <w:rPr>
+                <w:rFonts w:cs="Arial"/>
+                <w:szCs w:val="24"/>
+              </w:rPr>
+              <w:t>attribute.role</w:t>
+            </w:r>
+            <w:proofErr w:type="gramEnd"/>
+            <w:r>
+              <w:rPr>
+                <w:rFonts w:cs="Arial"/>
+                <w:szCs w:val="24"/>
+              </w:rPr>
+              <w:t>_id</w:t>
             </w:r>
             <w:proofErr w:type="spellEnd"/>
             <w:r>
@@ -9303,7 +9682,23 @@
                 <w:rFonts w:cs="Arial"/>
                 <w:szCs w:val="24"/>
               </w:rPr>
-              <w:t xml:space="preserve"> = 2 AND id = " . $_GET['id']</w:t>
+              <w:t xml:space="preserve"> = 2 AND id = </w:t>
+            </w:r>
+            <w:proofErr w:type="gramStart"/>
+            <w:r>
+              <w:rPr>
+                <w:rFonts w:cs="Arial"/>
+                <w:szCs w:val="24"/>
+              </w:rPr>
+              <w:t>" .</w:t>
+            </w:r>
+            <w:proofErr w:type="gramEnd"/>
+            <w:r>
+              <w:rPr>
+                <w:rFonts w:cs="Arial"/>
+                <w:szCs w:val="24"/>
+              </w:rPr>
+              <w:t xml:space="preserve"> $_GET['id']</w:t>
             </w:r>
           </w:p>
         </w:tc>
@@ -9342,6 +9737,7 @@
                 <w:szCs w:val="24"/>
               </w:rPr>
             </w:pPr>
+            <w:proofErr w:type="gramStart"/>
             <w:r>
               <w:rPr>
                 <w:rFonts w:cs="Arial"/>
@@ -9349,6 +9745,7 @@
               </w:rPr>
               <w:t>email</w:t>
             </w:r>
+            <w:proofErr w:type="gramEnd"/>
           </w:p>
         </w:tc>
         <w:tc>
@@ -9387,6 +9784,7 @@
               </w:rPr>
               <w:t xml:space="preserve"> contenente i dati del singolo tutor passato come parametro (</w:t>
             </w:r>
+            <w:proofErr w:type="gramStart"/>
             <w:r>
               <w:rPr>
                 <w:rFonts w:cs="Arial"/>
@@ -9394,6 +9792,7 @@
               </w:rPr>
               <w:t>email</w:t>
             </w:r>
+            <w:proofErr w:type="gramEnd"/>
             <w:r>
               <w:rPr>
                 <w:rFonts w:cs="Arial"/>
@@ -9423,23 +9822,7 @@
                   <w:rFonts w:cs="Arial"/>
                   <w:szCs w:val="24"/>
                 </w:rPr>
-                <w:t>https://www.e-tutoring-app.it/ws/tutor_list.php?</w:t>
-              </w:r>
-              <w:r>
-                <w:rPr>
-                  <w:rStyle w:val="Collegamentoipertestuale"/>
-                  <w:rFonts w:cs="Arial"/>
-                  <w:szCs w:val="24"/>
-                </w:rPr>
-                <w:t xml:space="preserve"> </w:t>
-              </w:r>
-              <w:r>
-                <w:rPr>
-                  <w:rStyle w:val="Collegamentoipertestuale"/>
-                  <w:rFonts w:cs="Arial"/>
-                  <w:szCs w:val="24"/>
-                </w:rPr>
-                <w:t>email=paolo.rossi@edu.unito.it</w:t>
+                <w:t>https://www.e-tutoring-app.it/ws/tutor_list.php? email=paolo.rossi@edu.unito.it</w:t>
               </w:r>
             </w:hyperlink>
           </w:p>
@@ -9645,6 +10028,7 @@
                 <w:szCs w:val="24"/>
               </w:rPr>
             </w:pPr>
+            <w:proofErr w:type="gramStart"/>
             <w:r>
               <w:rPr>
                 <w:rFonts w:cs="Arial"/>
@@ -9652,6 +10036,7 @@
               </w:rPr>
               <w:t>email</w:t>
             </w:r>
+            <w:proofErr w:type="gramEnd"/>
           </w:p>
           <w:p>
             <w:pPr>
@@ -9689,7 +10074,23 @@
                 <w:rFonts w:cs="Arial"/>
                 <w:szCs w:val="24"/>
               </w:rPr>
-              <w:t>Prende in input email e password, effettua l’</w:t>
+              <w:t xml:space="preserve">Prende in input </w:t>
+            </w:r>
+            <w:proofErr w:type="gramStart"/>
+            <w:r>
+              <w:rPr>
+                <w:rFonts w:cs="Arial"/>
+                <w:szCs w:val="24"/>
+              </w:rPr>
+              <w:t>email</w:t>
+            </w:r>
+            <w:proofErr w:type="gramEnd"/>
+            <w:r>
+              <w:rPr>
+                <w:rFonts w:cs="Arial"/>
+                <w:szCs w:val="24"/>
+              </w:rPr>
+              <w:t xml:space="preserve"> e password, effettua l’</w:t>
             </w:r>
             <w:proofErr w:type="spellStart"/>
             <w:r>
@@ -9848,7 +10249,23 @@
                 <w:rFonts w:cs="Arial"/>
                 <w:szCs w:val="24"/>
               </w:rPr>
-              <w:t>' WHERE email = '$email'</w:t>
+              <w:t xml:space="preserve">' WHERE </w:t>
+            </w:r>
+            <w:proofErr w:type="gramStart"/>
+            <w:r>
+              <w:rPr>
+                <w:rFonts w:cs="Arial"/>
+                <w:szCs w:val="24"/>
+              </w:rPr>
+              <w:t>email</w:t>
+            </w:r>
+            <w:proofErr w:type="gramEnd"/>
+            <w:r>
+              <w:rPr>
+                <w:rFonts w:cs="Arial"/>
+                <w:szCs w:val="24"/>
+              </w:rPr>
+              <w:t xml:space="preserve"> = '$email'</w:t>
             </w:r>
           </w:p>
         </w:tc>
@@ -10032,6 +10449,7 @@
                 <w:szCs w:val="24"/>
               </w:rPr>
             </w:pPr>
+            <w:proofErr w:type="gramStart"/>
             <w:r>
               <w:rPr>
                 <w:rFonts w:cs="Arial"/>
@@ -10039,6 +10457,7 @@
               </w:rPr>
               <w:t>email</w:t>
             </w:r>
+            <w:proofErr w:type="gramEnd"/>
           </w:p>
         </w:tc>
         <w:tc>
@@ -10097,34 +10516,98 @@
                 <w:rFonts w:cs="Arial"/>
                 <w:szCs w:val="24"/>
               </w:rPr>
-              <w:t>SELECT id FROM `user` WHERE email = '" . $email ."'"</w:t>
-            </w:r>
-          </w:p>
-          <w:p>
-            <w:pPr>
-              <w:pStyle w:val="Paragrafoelenco"/>
-              <w:ind w:left="0"/>
-              <w:rPr>
-                <w:rFonts w:cs="Arial"/>
-                <w:szCs w:val="24"/>
-              </w:rPr>
-            </w:pPr>
-          </w:p>
-          <w:p>
-            <w:pPr>
-              <w:pStyle w:val="Paragrafoelenco"/>
-              <w:ind w:left="0"/>
-              <w:rPr>
-                <w:rFonts w:cs="Arial"/>
-                <w:szCs w:val="24"/>
-              </w:rPr>
-            </w:pPr>
-            <w:r>
-              <w:rPr>
-                <w:rFonts w:cs="Arial"/>
-                <w:szCs w:val="24"/>
-              </w:rPr>
-              <w:t>DELETE FROM user WHERE email='" . $email ."'</w:t>
+              <w:t>SELECT id FROM `user` WHERE email = '</w:t>
+            </w:r>
+            <w:proofErr w:type="gramStart"/>
+            <w:r>
+              <w:rPr>
+                <w:rFonts w:cs="Arial"/>
+                <w:szCs w:val="24"/>
+              </w:rPr>
+              <w:t>" .</w:t>
+            </w:r>
+            <w:proofErr w:type="gramEnd"/>
+            <w:r>
+              <w:rPr>
+                <w:rFonts w:cs="Arial"/>
+                <w:szCs w:val="24"/>
+              </w:rPr>
+              <w:t xml:space="preserve"> $</w:t>
+            </w:r>
+            <w:proofErr w:type="gramStart"/>
+            <w:r>
+              <w:rPr>
+                <w:rFonts w:cs="Arial"/>
+                <w:szCs w:val="24"/>
+              </w:rPr>
+              <w:t>email .</w:t>
+            </w:r>
+            <w:proofErr w:type="gramEnd"/>
+            <w:r>
+              <w:rPr>
+                <w:rFonts w:cs="Arial"/>
+                <w:szCs w:val="24"/>
+              </w:rPr>
+              <w:t>"'"</w:t>
+            </w:r>
+          </w:p>
+          <w:p>
+            <w:pPr>
+              <w:pStyle w:val="Paragrafoelenco"/>
+              <w:ind w:left="0"/>
+              <w:rPr>
+                <w:rFonts w:cs="Arial"/>
+                <w:szCs w:val="24"/>
+              </w:rPr>
+            </w:pPr>
+          </w:p>
+          <w:p>
+            <w:pPr>
+              <w:pStyle w:val="Paragrafoelenco"/>
+              <w:ind w:left="0"/>
+              <w:rPr>
+                <w:rFonts w:cs="Arial"/>
+                <w:szCs w:val="24"/>
+              </w:rPr>
+            </w:pPr>
+            <w:r>
+              <w:rPr>
+                <w:rFonts w:cs="Arial"/>
+                <w:szCs w:val="24"/>
+              </w:rPr>
+              <w:t>DELETE FROM user WHERE email='</w:t>
+            </w:r>
+            <w:proofErr w:type="gramStart"/>
+            <w:r>
+              <w:rPr>
+                <w:rFonts w:cs="Arial"/>
+                <w:szCs w:val="24"/>
+              </w:rPr>
+              <w:t>" .</w:t>
+            </w:r>
+            <w:proofErr w:type="gramEnd"/>
+            <w:r>
+              <w:rPr>
+                <w:rFonts w:cs="Arial"/>
+                <w:szCs w:val="24"/>
+              </w:rPr>
+              <w:t xml:space="preserve"> $</w:t>
+            </w:r>
+            <w:proofErr w:type="gramStart"/>
+            <w:r>
+              <w:rPr>
+                <w:rFonts w:cs="Arial"/>
+                <w:szCs w:val="24"/>
+              </w:rPr>
+              <w:t>email .</w:t>
+            </w:r>
+            <w:proofErr w:type="gramEnd"/>
+            <w:r>
+              <w:rPr>
+                <w:rFonts w:cs="Arial"/>
+                <w:szCs w:val="24"/>
+              </w:rPr>
+              <w:t>"'</w:t>
             </w:r>
             <w:r>
               <w:rPr>
@@ -10190,7 +10673,23 @@
                 <w:rFonts w:cs="Arial"/>
                 <w:szCs w:val="24"/>
               </w:rPr>
-              <w:t>='" . $</w:t>
+              <w:t>='</w:t>
+            </w:r>
+            <w:proofErr w:type="gramStart"/>
+            <w:r>
+              <w:rPr>
+                <w:rFonts w:cs="Arial"/>
+                <w:szCs w:val="24"/>
+              </w:rPr>
+              <w:t>" .</w:t>
+            </w:r>
+            <w:proofErr w:type="gramEnd"/>
+            <w:r>
+              <w:rPr>
+                <w:rFonts w:cs="Arial"/>
+                <w:szCs w:val="24"/>
+              </w:rPr>
+              <w:t xml:space="preserve"> $</w:t>
             </w:r>
             <w:proofErr w:type="spellStart"/>
             <w:r>
@@ -10198,7 +10697,15 @@
                 <w:rFonts w:cs="Arial"/>
                 <w:szCs w:val="24"/>
               </w:rPr>
-              <w:t>user_id</w:t>
+              <w:t>user_</w:t>
+            </w:r>
+            <w:proofErr w:type="gramStart"/>
+            <w:r>
+              <w:rPr>
+                <w:rFonts w:cs="Arial"/>
+                <w:szCs w:val="24"/>
+              </w:rPr>
+              <w:t>id</w:t>
             </w:r>
             <w:proofErr w:type="spellEnd"/>
             <w:r>
@@ -10206,7 +10713,15 @@
                 <w:rFonts w:cs="Arial"/>
                 <w:szCs w:val="24"/>
               </w:rPr>
-              <w:t xml:space="preserve"> ."'"</w:t>
+              <w:t xml:space="preserve"> .</w:t>
+            </w:r>
+            <w:proofErr w:type="gramEnd"/>
+            <w:r>
+              <w:rPr>
+                <w:rFonts w:cs="Arial"/>
+                <w:szCs w:val="24"/>
+              </w:rPr>
+              <w:t>"'"</w:t>
             </w:r>
           </w:p>
         </w:tc>
@@ -10390,6 +10905,7 @@
                 <w:szCs w:val="24"/>
               </w:rPr>
             </w:pPr>
+            <w:proofErr w:type="gramStart"/>
             <w:r>
               <w:rPr>
                 <w:rFonts w:cs="Arial"/>
@@ -10397,6 +10913,7 @@
               </w:rPr>
               <w:t>email</w:t>
             </w:r>
+            <w:proofErr w:type="gramEnd"/>
           </w:p>
           <w:p>
             <w:pPr>
@@ -10434,7 +10951,23 @@
                 <w:rFonts w:cs="Arial"/>
                 <w:szCs w:val="24"/>
               </w:rPr>
-              <w:t>Verifica se l’email e la password esistono nella tabella user:</w:t>
+              <w:t xml:space="preserve">Verifica se </w:t>
+            </w:r>
+            <w:proofErr w:type="gramStart"/>
+            <w:r>
+              <w:rPr>
+                <w:rFonts w:cs="Arial"/>
+                <w:szCs w:val="24"/>
+              </w:rPr>
+              <w:t>l’email</w:t>
+            </w:r>
+            <w:proofErr w:type="gramEnd"/>
+            <w:r>
+              <w:rPr>
+                <w:rFonts w:cs="Arial"/>
+                <w:szCs w:val="24"/>
+              </w:rPr>
+              <w:t xml:space="preserve"> e la password esistono nella tabella user:</w:t>
             </w:r>
           </w:p>
           <w:p>
@@ -10620,12 +11153,21 @@
                 <w:szCs w:val="24"/>
               </w:rPr>
             </w:pPr>
-            <w:r>
-              <w:rPr>
-                <w:rFonts w:cs="Arial"/>
-                <w:szCs w:val="24"/>
-              </w:rPr>
-              <w:t>email = '$email' and password = '$</w:t>
+            <w:proofErr w:type="gramStart"/>
+            <w:r>
+              <w:rPr>
+                <w:rFonts w:cs="Arial"/>
+                <w:szCs w:val="24"/>
+              </w:rPr>
+              <w:t>email</w:t>
+            </w:r>
+            <w:proofErr w:type="gramEnd"/>
+            <w:r>
+              <w:rPr>
+                <w:rFonts w:cs="Arial"/>
+                <w:szCs w:val="24"/>
+              </w:rPr>
+              <w:t xml:space="preserve"> = '$email' and password = '$</w:t>
             </w:r>
             <w:proofErr w:type="spellStart"/>
             <w:r>
@@ -11180,7 +11722,23 @@
                 <w:rFonts w:cs="Arial"/>
                 <w:szCs w:val="24"/>
               </w:rPr>
-              <w:t>user_attribute.role_id</w:t>
+              <w:t>user_</w:t>
+            </w:r>
+            <w:proofErr w:type="gramStart"/>
+            <w:r>
+              <w:rPr>
+                <w:rFonts w:cs="Arial"/>
+                <w:szCs w:val="24"/>
+              </w:rPr>
+              <w:t>attribute.role</w:t>
+            </w:r>
+            <w:proofErr w:type="gramEnd"/>
+            <w:r>
+              <w:rPr>
+                <w:rFonts w:cs="Arial"/>
+                <w:szCs w:val="24"/>
+              </w:rPr>
+              <w:t>_id</w:t>
             </w:r>
             <w:proofErr w:type="spellEnd"/>
             <w:r>
@@ -11229,7 +11787,23 @@
                 <w:rFonts w:cs="Arial"/>
                 <w:szCs w:val="24"/>
               </w:rPr>
-              <w:t>user_attribute.degree_id</w:t>
+              <w:t>user_</w:t>
+            </w:r>
+            <w:proofErr w:type="gramStart"/>
+            <w:r>
+              <w:rPr>
+                <w:rFonts w:cs="Arial"/>
+                <w:szCs w:val="24"/>
+              </w:rPr>
+              <w:t>attribute.degree</w:t>
+            </w:r>
+            <w:proofErr w:type="gramEnd"/>
+            <w:r>
+              <w:rPr>
+                <w:rFonts w:cs="Arial"/>
+                <w:szCs w:val="24"/>
+              </w:rPr>
+              <w:t>_id</w:t>
             </w:r>
             <w:proofErr w:type="spellEnd"/>
             <w:r>
@@ -11294,7 +11868,23 @@
                 <w:rFonts w:cs="Arial"/>
                 <w:szCs w:val="24"/>
               </w:rPr>
-              <w:t>user_attribute.degree_path_id</w:t>
+              <w:t>user_</w:t>
+            </w:r>
+            <w:proofErr w:type="gramStart"/>
+            <w:r>
+              <w:rPr>
+                <w:rFonts w:cs="Arial"/>
+                <w:szCs w:val="24"/>
+              </w:rPr>
+              <w:t>attribute.degree</w:t>
+            </w:r>
+            <w:proofErr w:type="gramEnd"/>
+            <w:r>
+              <w:rPr>
+                <w:rFonts w:cs="Arial"/>
+                <w:szCs w:val="24"/>
+              </w:rPr>
+              <w:t>_path_id</w:t>
             </w:r>
             <w:proofErr w:type="spellEnd"/>
             <w:r>
@@ -11356,12 +11946,21 @@
               <w:t xml:space="preserve"> on </w:t>
             </w:r>
             <w:proofErr w:type="spellStart"/>
-            <w:r>
-              <w:rPr>
-                <w:rFonts w:cs="Arial"/>
-                <w:szCs w:val="24"/>
-              </w:rPr>
-              <w:t>degree.degree_type_id</w:t>
+            <w:proofErr w:type="gramStart"/>
+            <w:r>
+              <w:rPr>
+                <w:rFonts w:cs="Arial"/>
+                <w:szCs w:val="24"/>
+              </w:rPr>
+              <w:t>degree.degree</w:t>
+            </w:r>
+            <w:proofErr w:type="gramEnd"/>
+            <w:r>
+              <w:rPr>
+                <w:rFonts w:cs="Arial"/>
+                <w:szCs w:val="24"/>
+              </w:rPr>
+              <w:t>_type_id</w:t>
             </w:r>
             <w:proofErr w:type="spellEnd"/>
             <w:r>
@@ -11530,6 +12129,7 @@
                 <w:szCs w:val="24"/>
               </w:rPr>
             </w:pPr>
+            <w:proofErr w:type="gramStart"/>
             <w:r>
               <w:rPr>
                 <w:rFonts w:cs="Arial"/>
@@ -11537,6 +12137,7 @@
               </w:rPr>
               <w:t>email</w:t>
             </w:r>
+            <w:proofErr w:type="gramEnd"/>
           </w:p>
         </w:tc>
         <w:tc>
@@ -11595,23 +12196,7 @@
                   <w:rFonts w:cs="Arial"/>
                   <w:szCs w:val="24"/>
                 </w:rPr>
-                <w:t>https://www.e-tutoring-app.it/ws/users_list.php?</w:t>
-              </w:r>
-              <w:r>
-                <w:rPr>
-                  <w:rStyle w:val="Collegamentoipertestuale"/>
-                  <w:rFonts w:cs="Arial"/>
-                  <w:szCs w:val="24"/>
-                </w:rPr>
-                <w:t xml:space="preserve"> </w:t>
-              </w:r>
-              <w:r>
-                <w:rPr>
-                  <w:rStyle w:val="Collegamentoipertestuale"/>
-                  <w:rFonts w:cs="Arial"/>
-                  <w:szCs w:val="24"/>
-                </w:rPr>
-                <w:t>email=luca.marignati@edu.unito.it</w:t>
+                <w:t>https://www.e-tutoring-app.it/ws/users_list.php? email=luca.marignati@edu.unito.it</w:t>
               </w:r>
             </w:hyperlink>
           </w:p>
@@ -11816,7 +12401,7 @@
       <w:pPr>
         <w:pStyle w:val="Titolo1"/>
       </w:pPr>
-      <w:bookmarkStart w:id="9" w:name="_Toc74668215"/>
+      <w:bookmarkStart w:id="9" w:name="_Toc74670708"/>
       <w:r>
         <w:lastRenderedPageBreak/>
         <w:t>Interazione con il back-end</w:t>
@@ -11982,7 +12567,7 @@
       <w:pPr>
         <w:pStyle w:val="Titolo1"/>
       </w:pPr>
-      <w:bookmarkStart w:id="10" w:name="_Toc74668216"/>
+      <w:bookmarkStart w:id="10" w:name="_Toc74670709"/>
       <w:r>
         <w:t>Front-end: Flutter Application</w:t>
       </w:r>
@@ -12070,7 +12655,7 @@
       <w:pPr>
         <w:pStyle w:val="Titolo2"/>
       </w:pPr>
-      <w:bookmarkStart w:id="11" w:name="_Toc74668217"/>
+      <w:bookmarkStart w:id="11" w:name="_Toc74670710"/>
       <w:proofErr w:type="spellStart"/>
       <w:r>
         <w:lastRenderedPageBreak/>
@@ -12146,9 +12731,9 @@
           <w:noProof/>
         </w:rPr>
         <w:drawing>
-          <wp:inline distT="0" distB="0" distL="0" distR="0" wp14:anchorId="5E67C977" wp14:editId="4809456D">
-            <wp:extent cx="6120130" cy="2033270"/>
-            <wp:effectExtent l="0" t="0" r="0" b="5080"/>
+          <wp:inline distT="0" distB="0" distL="0" distR="0" wp14:anchorId="5E67C977" wp14:editId="65B9353C">
+            <wp:extent cx="5715000" cy="1898675"/>
+            <wp:effectExtent l="0" t="0" r="0" b="6350"/>
             <wp:docPr id="31" name="Immagine 31"/>
             <wp:cNvGraphicFramePr>
               <a:graphicFrameLocks xmlns:a="http://schemas.openxmlformats.org/drawingml/2006/main" noChangeAspect="1"/>
@@ -12169,7 +12754,7 @@
                   <pic:spPr>
                     <a:xfrm>
                       <a:off x="0" y="0"/>
-                      <a:ext cx="6120130" cy="2033270"/>
+                      <a:ext cx="5715000" cy="1898675"/>
                     </a:xfrm>
                     <a:prstGeom prst="rect">
                       <a:avLst/>
@@ -12191,7 +12776,7 @@
       <w:pPr>
         <w:pStyle w:val="Titolo2"/>
       </w:pPr>
-      <w:bookmarkStart w:id="12" w:name="_Toc74668218"/>
+      <w:bookmarkStart w:id="12" w:name="_Toc74670711"/>
       <w:proofErr w:type="spellStart"/>
       <w:r>
         <w:t>constants</w:t>
@@ -12229,9 +12814,9 @@
           <w:noProof/>
         </w:rPr>
         <w:drawing>
-          <wp:inline distT="0" distB="0" distL="0" distR="0" wp14:anchorId="76149A2F" wp14:editId="45B3B485">
-            <wp:extent cx="6120130" cy="2644140"/>
-            <wp:effectExtent l="0" t="0" r="0" b="3810"/>
+          <wp:inline distT="0" distB="0" distL="0" distR="0" wp14:anchorId="76149A2F" wp14:editId="302B1A5E">
+            <wp:extent cx="5181600" cy="2238658"/>
+            <wp:effectExtent l="0" t="0" r="0" b="9525"/>
             <wp:docPr id="33" name="Immagine 33"/>
             <wp:cNvGraphicFramePr>
               <a:graphicFrameLocks xmlns:a="http://schemas.openxmlformats.org/drawingml/2006/main" noChangeAspect="1"/>
@@ -12251,7 +12836,7 @@
                   <pic:spPr bwMode="auto">
                     <a:xfrm>
                       <a:off x="0" y="0"/>
-                      <a:ext cx="6120130" cy="2644140"/>
+                      <a:ext cx="5185746" cy="2240449"/>
                     </a:xfrm>
                     <a:prstGeom prst="rect">
                       <a:avLst/>
@@ -12272,8 +12857,576 @@
         </w:drawing>
       </w:r>
     </w:p>
+    <w:p>
+      <w:pPr>
+        <w:pStyle w:val="Titolo2"/>
+      </w:pPr>
+    </w:p>
     <w:p/>
     <w:p/>
+    <w:p/>
+    <w:p/>
+    <w:p/>
+    <w:p/>
+    <w:p/>
+    <w:p/>
+    <w:p/>
+    <w:p>
+      <w:pPr>
+        <w:pStyle w:val="Titolo2"/>
+      </w:pPr>
+      <w:bookmarkStart w:id="13" w:name="_Toc74670712"/>
+      <w:r>
+        <w:lastRenderedPageBreak/>
+        <w:t>controller/</w:t>
+      </w:r>
+      <w:proofErr w:type="spellStart"/>
+      <w:r>
+        <w:t>controllerWS.dart</w:t>
+      </w:r>
+      <w:bookmarkEnd w:id="13"/>
+      <w:proofErr w:type="spellEnd"/>
+    </w:p>
+    <w:p>
+      <w:r>
+        <w:t>Contiene i metodi che effettuano le chiamate http verso i WS. Per poter comunicare con i Web Services si ha bisogno di un client http: il pacchetto “</w:t>
+      </w:r>
+      <w:r>
+        <w:rPr>
+          <w:b/>
+          <w:bCs/>
+        </w:rPr>
+        <w:t>https://pub.dev/packages/http</w:t>
+      </w:r>
+      <w:r>
+        <w:rPr>
+          <w:b/>
+          <w:bCs/>
+        </w:rPr>
+        <w:t>”</w:t>
+      </w:r>
+      <w:r>
+        <w:t xml:space="preserve"> contiene un insieme di funzioni e classi di alto livello che semplificano l'utilizzo delle risorse HTTP. È multipiattaforma e supporta dispositivi mobili, desktop e browser.</w:t>
+      </w:r>
+    </w:p>
+    <w:p>
+      <w:pPr>
+        <w:jc w:val="center"/>
+        <w:rPr>
+          <w:b/>
+          <w:bCs/>
+          <w:i/>
+          <w:iCs/>
+        </w:rPr>
+      </w:pPr>
+      <w:r>
+        <w:rPr>
+          <w:b/>
+          <w:bCs/>
+          <w:i/>
+          <w:iCs/>
+          <w:highlight w:val="yellow"/>
+        </w:rPr>
+        <w:t>import '</w:t>
+      </w:r>
+      <w:proofErr w:type="spellStart"/>
+      <w:proofErr w:type="gramStart"/>
+      <w:r>
+        <w:rPr>
+          <w:b/>
+          <w:bCs/>
+          <w:i/>
+          <w:iCs/>
+          <w:highlight w:val="yellow"/>
+        </w:rPr>
+        <w:t>package:http</w:t>
+      </w:r>
+      <w:proofErr w:type="spellEnd"/>
+      <w:r>
+        <w:rPr>
+          <w:b/>
+          <w:bCs/>
+          <w:i/>
+          <w:iCs/>
+          <w:highlight w:val="yellow"/>
+        </w:rPr>
+        <w:t>/</w:t>
+      </w:r>
+      <w:proofErr w:type="spellStart"/>
+      <w:r>
+        <w:rPr>
+          <w:b/>
+          <w:bCs/>
+          <w:i/>
+          <w:iCs/>
+          <w:highlight w:val="yellow"/>
+        </w:rPr>
+        <w:t>http.dart</w:t>
+      </w:r>
+      <w:proofErr w:type="spellEnd"/>
+      <w:proofErr w:type="gramEnd"/>
+      <w:r>
+        <w:rPr>
+          <w:b/>
+          <w:bCs/>
+          <w:i/>
+          <w:iCs/>
+          <w:highlight w:val="yellow"/>
+        </w:rPr>
+        <w:t xml:space="preserve">' </w:t>
+      </w:r>
+      <w:proofErr w:type="spellStart"/>
+      <w:r>
+        <w:rPr>
+          <w:b/>
+          <w:bCs/>
+          <w:i/>
+          <w:iCs/>
+          <w:highlight w:val="yellow"/>
+        </w:rPr>
+        <w:t>as</w:t>
+      </w:r>
+      <w:proofErr w:type="spellEnd"/>
+      <w:r>
+        <w:rPr>
+          <w:b/>
+          <w:bCs/>
+          <w:i/>
+          <w:iCs/>
+          <w:highlight w:val="yellow"/>
+        </w:rPr>
+        <w:t xml:space="preserve"> http;</w:t>
+      </w:r>
+    </w:p>
+    <w:p>
+      <w:pPr>
+        <w:pStyle w:val="Titolo3"/>
+      </w:pPr>
+      <w:bookmarkStart w:id="14" w:name="_Toc74670713"/>
+      <w:r>
+        <w:t>Logica del Future</w:t>
+      </w:r>
+      <w:bookmarkEnd w:id="14"/>
+    </w:p>
+    <w:p>
+      <w:r>
+        <w:t>Un oggetto Future (</w:t>
+      </w:r>
+      <w:r>
+        <w:t>futuro</w:t>
+      </w:r>
+      <w:r>
+        <w:t>)</w:t>
+      </w:r>
+      <w:r>
+        <w:t xml:space="preserve"> rappresenta il risultato di un'operazione asincrona e può avere due stati: </w:t>
+      </w:r>
+      <w:r>
+        <w:t>completato con successo o fallito</w:t>
+      </w:r>
+      <w:r>
+        <w:t>.</w:t>
+      </w:r>
+    </w:p>
+    <w:p>
+      <w:r>
+        <w:t>Esempio:</w:t>
+      </w:r>
+    </w:p>
+    <w:p>
+      <w:pPr>
+        <w:jc w:val="center"/>
+      </w:pPr>
+      <w:r>
+        <w:rPr>
+          <w:noProof/>
+        </w:rPr>
+        <w:drawing>
+          <wp:inline distT="0" distB="0" distL="0" distR="0" wp14:anchorId="79B06168" wp14:editId="25C92687">
+            <wp:extent cx="5158740" cy="3438982"/>
+            <wp:effectExtent l="0" t="0" r="3810" b="9525"/>
+            <wp:docPr id="21" name="Immagine 21"/>
+            <wp:cNvGraphicFramePr>
+              <a:graphicFrameLocks xmlns:a="http://schemas.openxmlformats.org/drawingml/2006/main" noChangeAspect="1"/>
+            </wp:cNvGraphicFramePr>
+            <a:graphic xmlns:a="http://schemas.openxmlformats.org/drawingml/2006/main">
+              <a:graphicData uri="http://schemas.openxmlformats.org/drawingml/2006/picture">
+                <pic:pic xmlns:pic="http://schemas.openxmlformats.org/drawingml/2006/picture">
+                  <pic:nvPicPr>
+                    <pic:cNvPr id="1" name=""/>
+                    <pic:cNvPicPr/>
+                  </pic:nvPicPr>
+                  <pic:blipFill>
+                    <a:blip r:embed="rId75"/>
+                    <a:stretch>
+                      <a:fillRect/>
+                    </a:stretch>
+                  </pic:blipFill>
+                  <pic:spPr>
+                    <a:xfrm>
+                      <a:off x="0" y="0"/>
+                      <a:ext cx="5163623" cy="3442237"/>
+                    </a:xfrm>
+                    <a:prstGeom prst="rect">
+                      <a:avLst/>
+                    </a:prstGeom>
+                  </pic:spPr>
+                </pic:pic>
+              </a:graphicData>
+            </a:graphic>
+          </wp:inline>
+        </w:drawing>
+      </w:r>
+    </w:p>
+    <w:p>
+      <w:pPr>
+        <w:pStyle w:val="Paragrafoelenco"/>
+        <w:numPr>
+          <w:ilvl w:val="0"/>
+          <w:numId w:val="1"/>
+        </w:numPr>
+      </w:pPr>
+      <w:proofErr w:type="spellStart"/>
+      <w:r>
+        <w:rPr>
+          <w:b/>
+          <w:bCs/>
+        </w:rPr>
+        <w:t>getUserInfoFromWS</w:t>
+      </w:r>
+      <w:proofErr w:type="spellEnd"/>
+      <w:r>
+        <w:t>: come si nota nel codice riportato sopra, questo metodo:</w:t>
+      </w:r>
+    </w:p>
+    <w:p>
+      <w:pPr>
+        <w:pStyle w:val="Paragrafoelenco"/>
+        <w:numPr>
+          <w:ilvl w:val="1"/>
+          <w:numId w:val="1"/>
+        </w:numPr>
+      </w:pPr>
+      <w:r>
+        <w:t>recupera</w:t>
+      </w:r>
+      <w:r>
+        <w:t xml:space="preserve"> dallo storage </w:t>
+      </w:r>
+      <w:r>
+        <w:t>(</w:t>
+      </w:r>
+      <w:proofErr w:type="spellStart"/>
+      <w:r>
+        <w:t>KeyStore</w:t>
+      </w:r>
+      <w:proofErr w:type="spellEnd"/>
+      <w:r>
+        <w:t xml:space="preserve">) </w:t>
+      </w:r>
+      <w:r>
+        <w:t>l’e-mail dell’utente loggato;</w:t>
+      </w:r>
+    </w:p>
+    <w:p>
+      <w:pPr>
+        <w:pStyle w:val="Paragrafoelenco"/>
+        <w:numPr>
+          <w:ilvl w:val="1"/>
+          <w:numId w:val="1"/>
+        </w:numPr>
+      </w:pPr>
+      <w:r>
+        <w:t>effettua una chiamata http di tipo GET passato come parametro l’e-mail precedentemente recuperata dallo storage;</w:t>
+      </w:r>
+    </w:p>
+    <w:p>
+      <w:pPr>
+        <w:pStyle w:val="Paragrafoelenco"/>
+        <w:numPr>
+          <w:ilvl w:val="1"/>
+          <w:numId w:val="1"/>
+        </w:numPr>
+      </w:pPr>
+      <w:r>
+        <w:t xml:space="preserve">richiama il WS </w:t>
+      </w:r>
+      <w:proofErr w:type="spellStart"/>
+      <w:r>
+        <w:t>users_list.php</w:t>
+      </w:r>
+      <w:proofErr w:type="spellEnd"/>
+      <w:r>
+        <w:t>;</w:t>
+      </w:r>
+    </w:p>
+    <w:p>
+      <w:pPr>
+        <w:pStyle w:val="Paragrafoelenco"/>
+        <w:numPr>
+          <w:ilvl w:val="1"/>
+          <w:numId w:val="1"/>
+        </w:numPr>
+      </w:pPr>
+      <w:r>
+        <w:t>nell’</w:t>
+      </w:r>
+      <w:proofErr w:type="spellStart"/>
+      <w:r>
+        <w:t>headers</w:t>
+      </w:r>
+      <w:proofErr w:type="spellEnd"/>
+      <w:r>
+        <w:t xml:space="preserve"> specifica i parametri per la </w:t>
+      </w:r>
+      <w:proofErr w:type="spellStart"/>
+      <w:r>
+        <w:t>basic</w:t>
+      </w:r>
+      <w:proofErr w:type="spellEnd"/>
+      <w:r>
+        <w:t xml:space="preserve"> authentication.</w:t>
+      </w:r>
+    </w:p>
+    <w:p>
+      <w:pPr>
+        <w:pStyle w:val="Paragrafoelenco"/>
+      </w:pPr>
+      <w:r>
+        <w:t xml:space="preserve">In caso di risposta con </w:t>
+      </w:r>
+      <w:proofErr w:type="spellStart"/>
+      <w:r>
+        <w:t>statusCode</w:t>
+      </w:r>
+      <w:proofErr w:type="spellEnd"/>
+      <w:r>
+        <w:t xml:space="preserve"> = 200 (Successo), viene </w:t>
+      </w:r>
+      <w:proofErr w:type="spellStart"/>
+      <w:r>
+        <w:t>instanzaito</w:t>
+      </w:r>
+      <w:proofErr w:type="spellEnd"/>
+      <w:r>
+        <w:t xml:space="preserve"> un oggetto di tipo </w:t>
+      </w:r>
+      <w:proofErr w:type="spellStart"/>
+      <w:r>
+        <w:t>UserModel</w:t>
+      </w:r>
+      <w:proofErr w:type="spellEnd"/>
+      <w:r>
+        <w:t xml:space="preserve"> e viene restituito come ritorno della </w:t>
+      </w:r>
+      <w:proofErr w:type="spellStart"/>
+      <w:r>
+        <w:t>fiunzione</w:t>
+      </w:r>
+      <w:proofErr w:type="spellEnd"/>
+      <w:r>
+        <w:t>.</w:t>
+      </w:r>
+    </w:p>
+    <w:p>
+      <w:pPr>
+        <w:pStyle w:val="Paragrafoelenco"/>
+      </w:pPr>
+    </w:p>
+    <w:p>
+      <w:pPr>
+        <w:pStyle w:val="Paragrafoelenco"/>
+        <w:numPr>
+          <w:ilvl w:val="0"/>
+          <w:numId w:val="1"/>
+        </w:numPr>
+      </w:pPr>
+      <w:proofErr w:type="spellStart"/>
+      <w:r>
+        <w:t>getUserCourseSearchFromWS</w:t>
+      </w:r>
+      <w:proofErr w:type="spellEnd"/>
+      <w:r>
+        <w:t>;</w:t>
+      </w:r>
+    </w:p>
+    <w:p>
+      <w:pPr>
+        <w:pStyle w:val="Paragrafoelenco"/>
+        <w:numPr>
+          <w:ilvl w:val="0"/>
+          <w:numId w:val="1"/>
+        </w:numPr>
+      </w:pPr>
+      <w:proofErr w:type="spellStart"/>
+      <w:r>
+        <w:t>getUserCourseSearchPrivateLessonFromWS</w:t>
+      </w:r>
+      <w:proofErr w:type="spellEnd"/>
+      <w:r>
+        <w:t>;</w:t>
+      </w:r>
+    </w:p>
+    <w:p>
+      <w:pPr>
+        <w:pStyle w:val="Paragrafoelenco"/>
+        <w:numPr>
+          <w:ilvl w:val="0"/>
+          <w:numId w:val="1"/>
+        </w:numPr>
+      </w:pPr>
+      <w:proofErr w:type="spellStart"/>
+      <w:r>
+        <w:t>getDegreeListFromWS</w:t>
+      </w:r>
+      <w:proofErr w:type="spellEnd"/>
+      <w:r>
+        <w:t>;</w:t>
+      </w:r>
+    </w:p>
+    <w:p>
+      <w:pPr>
+        <w:pStyle w:val="Paragrafoelenco"/>
+        <w:numPr>
+          <w:ilvl w:val="0"/>
+          <w:numId w:val="1"/>
+        </w:numPr>
+      </w:pPr>
+      <w:proofErr w:type="spellStart"/>
+      <w:r>
+        <w:t>getCurriculumListFromWS</w:t>
+      </w:r>
+      <w:proofErr w:type="spellEnd"/>
+      <w:r>
+        <w:t>;</w:t>
+      </w:r>
+    </w:p>
+    <w:p>
+      <w:pPr>
+        <w:pStyle w:val="Paragrafoelenco"/>
+        <w:numPr>
+          <w:ilvl w:val="0"/>
+          <w:numId w:val="1"/>
+        </w:numPr>
+      </w:pPr>
+      <w:proofErr w:type="spellStart"/>
+      <w:r>
+        <w:t>getRoleListFromWS</w:t>
+      </w:r>
+      <w:proofErr w:type="spellEnd"/>
+      <w:r>
+        <w:t>;</w:t>
+      </w:r>
+    </w:p>
+    <w:p>
+      <w:pPr>
+        <w:pStyle w:val="Paragrafoelenco"/>
+        <w:numPr>
+          <w:ilvl w:val="0"/>
+          <w:numId w:val="1"/>
+        </w:numPr>
+      </w:pPr>
+      <w:proofErr w:type="spellStart"/>
+      <w:r>
+        <w:t>getCourseDetailFromWS</w:t>
+      </w:r>
+      <w:proofErr w:type="spellEnd"/>
+      <w:r>
+        <w:t>;</w:t>
+      </w:r>
+    </w:p>
+    <w:p>
+      <w:pPr>
+        <w:pStyle w:val="Paragrafoelenco"/>
+        <w:numPr>
+          <w:ilvl w:val="0"/>
+          <w:numId w:val="1"/>
+        </w:numPr>
+      </w:pPr>
+      <w:proofErr w:type="spellStart"/>
+      <w:r>
+        <w:lastRenderedPageBreak/>
+        <w:t>getTutorSearchFromWS</w:t>
+      </w:r>
+      <w:proofErr w:type="spellEnd"/>
+      <w:r>
+        <w:t>;</w:t>
+      </w:r>
+    </w:p>
+    <w:p>
+      <w:pPr>
+        <w:pStyle w:val="Paragrafoelenco"/>
+        <w:numPr>
+          <w:ilvl w:val="0"/>
+          <w:numId w:val="1"/>
+        </w:numPr>
+      </w:pPr>
+      <w:proofErr w:type="spellStart"/>
+      <w:r>
+        <w:t>getReviewFromWS</w:t>
+      </w:r>
+      <w:proofErr w:type="spellEnd"/>
+      <w:r>
+        <w:t>;</w:t>
+      </w:r>
+    </w:p>
+    <w:p>
+      <w:pPr>
+        <w:pStyle w:val="Paragrafoelenco"/>
+        <w:numPr>
+          <w:ilvl w:val="0"/>
+          <w:numId w:val="1"/>
+        </w:numPr>
+      </w:pPr>
+      <w:proofErr w:type="spellStart"/>
+      <w:r>
+        <w:t>getRoleFromWS</w:t>
+      </w:r>
+      <w:proofErr w:type="spellEnd"/>
+      <w:r>
+        <w:t>;</w:t>
+      </w:r>
+    </w:p>
+    <w:p>
+      <w:pPr>
+        <w:rPr>
+          <w:b/>
+          <w:bCs/>
+        </w:rPr>
+      </w:pPr>
+      <w:r>
+        <w:t xml:space="preserve">La logica di tutti questi metodi è simile </w:t>
+      </w:r>
+      <w:proofErr w:type="gramStart"/>
+      <w:r>
+        <w:t>a</w:t>
+      </w:r>
+      <w:proofErr w:type="gramEnd"/>
+      <w:r>
+        <w:t xml:space="preserve"> come spiegato per la funzione </w:t>
+      </w:r>
+      <w:proofErr w:type="spellStart"/>
+      <w:r>
+        <w:rPr>
+          <w:b/>
+          <w:bCs/>
+        </w:rPr>
+        <w:t>getUserInfoFromWS</w:t>
+      </w:r>
+      <w:proofErr w:type="spellEnd"/>
+      <w:r>
+        <w:rPr>
+          <w:b/>
+          <w:bCs/>
+        </w:rPr>
+        <w:t xml:space="preserve">. </w:t>
+      </w:r>
+    </w:p>
+    <w:p>
+      <w:r>
+        <w:t>Per il dettaglio dei singoli metodi si rimanda al codice.</w:t>
+      </w:r>
+    </w:p>
     <w:sectPr>
       <w:pgSz w:w="11906" w:h="16838"/>
       <w:pgMar w:top="1417" w:right="1134" w:bottom="1134" w:left="1134" w:header="708" w:footer="708" w:gutter="0"/>
@@ -13096,6 +14249,27 @@
       <w:szCs w:val="26"/>
     </w:rPr>
   </w:style>
+  <w:style w:type="paragraph" w:styleId="Titolo3">
+    <w:name w:val="heading 3"/>
+    <w:basedOn w:val="Normale"/>
+    <w:next w:val="Normale"/>
+    <w:link w:val="Titolo3Carattere"/>
+    <w:uiPriority w:val="9"/>
+    <w:unhideWhenUsed/>
+    <w:qFormat/>
+    <w:rsid w:val="00A75D22"/>
+    <w:pPr>
+      <w:keepNext/>
+      <w:keepLines/>
+      <w:spacing w:before="40" w:after="0"/>
+      <w:outlineLvl w:val="2"/>
+    </w:pPr>
+    <w:rPr>
+      <w:rFonts w:asciiTheme="majorHAnsi" w:eastAsiaTheme="majorEastAsia" w:hAnsiTheme="majorHAnsi" w:cstheme="majorBidi"/>
+      <w:color w:val="1F3763" w:themeColor="accent1" w:themeShade="7F"/>
+      <w:szCs w:val="24"/>
+    </w:rPr>
+  </w:style>
   <w:style w:type="character" w:default="1" w:styleId="Carpredefinitoparagrafo">
     <w:name w:val="Default Paragraph Font"/>
     <w:uiPriority w:val="1"/>
@@ -13266,6 +14440,32 @@
       <w:color w:val="954F72" w:themeColor="followedHyperlink"/>
       <w:u w:val="single"/>
     </w:rPr>
+  </w:style>
+  <w:style w:type="character" w:customStyle="1" w:styleId="Titolo3Carattere">
+    <w:name w:val="Titolo 3 Carattere"/>
+    <w:basedOn w:val="Carpredefinitoparagrafo"/>
+    <w:link w:val="Titolo3"/>
+    <w:uiPriority w:val="9"/>
+    <w:rsid w:val="00A75D22"/>
+    <w:rPr>
+      <w:rFonts w:asciiTheme="majorHAnsi" w:eastAsiaTheme="majorEastAsia" w:hAnsiTheme="majorHAnsi" w:cstheme="majorBidi"/>
+      <w:color w:val="1F3763" w:themeColor="accent1" w:themeShade="7F"/>
+      <w:sz w:val="24"/>
+      <w:szCs w:val="24"/>
+    </w:rPr>
+  </w:style>
+  <w:style w:type="paragraph" w:styleId="Sommario3">
+    <w:name w:val="toc 3"/>
+    <w:basedOn w:val="Normale"/>
+    <w:next w:val="Normale"/>
+    <w:autoRedefine/>
+    <w:uiPriority w:val="39"/>
+    <w:unhideWhenUsed/>
+    <w:rsid w:val="002B74FF"/>
+    <w:pPr>
+      <w:spacing w:after="100"/>
+      <w:ind w:left="480"/>
+    </w:pPr>
   </w:style>
 </w:styles>
 </file>
@@ -13566,6 +14766,25 @@
 </file>
 
 <file path=customXml/item1.xml><?xml version="1.0" encoding="utf-8"?>
+<b:Sources xmlns:b="http://schemas.openxmlformats.org/officeDocument/2006/bibliography" xmlns="http://schemas.openxmlformats.org/officeDocument/2006/bibliography" SelectedStyle="\APASixthEditionOfficeOnline.xsl" StyleName="APA" Version="6"/>
+</file>
+
+<file path=customXml/item2.xml><?xml version="1.0" encoding="utf-8"?>
+<?mso-contentType ?>
+<FormTemplates xmlns="http://schemas.microsoft.com/sharepoint/v3/contenttype/forms">
+  <Display>DocumentLibraryForm</Display>
+  <Edit>DocumentLibraryForm</Edit>
+  <New>DocumentLibraryForm</New>
+</FormTemplates>
+</file>
+
+<file path=customXml/item3.xml><?xml version="1.0" encoding="utf-8"?>
+<p:properties xmlns:p="http://schemas.microsoft.com/office/2006/metadata/properties" xmlns:xsi="http://www.w3.org/2001/XMLSchema-instance" xmlns:pc="http://schemas.microsoft.com/office/infopath/2007/PartnerControls">
+  <documentManagement/>
+</p:properties>
+</file>
+
+<file path=customXml/item4.xml><?xml version="1.0" encoding="utf-8"?>
 <ct:contentTypeSchema xmlns:ct="http://schemas.microsoft.com/office/2006/metadata/contentType" xmlns:ma="http://schemas.microsoft.com/office/2006/metadata/properties/metaAttributes" ct:_="" ma:_="" ma:contentTypeName="Documento" ma:contentTypeID="0x0101007C37D7CD46AEA24BB6A12CE17732CE51" ma:contentTypeVersion="2" ma:contentTypeDescription="Creare un nuovo documento." ma:contentTypeScope="" ma:versionID="675e249a50598760f045bc0b13f24b33">
   <xsd:schema xmlns:xsd="http://www.w3.org/2001/XMLSchema" xmlns:xs="http://www.w3.org/2001/XMLSchema" xmlns:p="http://schemas.microsoft.com/office/2006/metadata/properties" xmlns:ns3="b5e0af9b-b2f3-4430-803e-e402010d9711" targetNamespace="http://schemas.microsoft.com/office/2006/metadata/properties" ma:root="true" ma:fieldsID="df86748edda70f2c2bfa01ac94f31a72" ns3:_="">
     <xsd:import namespace="b5e0af9b-b2f3-4430-803e-e402010d9711"/>
@@ -13697,26 +14916,32 @@
 </ct:contentTypeSchema>
 </file>
 
-<file path=customXml/item2.xml><?xml version="1.0" encoding="utf-8"?>
-<b:Sources xmlns:b="http://schemas.openxmlformats.org/officeDocument/2006/bibliography" xmlns="http://schemas.openxmlformats.org/officeDocument/2006/bibliography" SelectedStyle="\APASixthEditionOfficeOnline.xsl" StyleName="APA" Version="6"/>
+<file path=customXml/itemProps1.xml><?xml version="1.0" encoding="utf-8"?>
+<ds:datastoreItem xmlns:ds="http://schemas.openxmlformats.org/officeDocument/2006/customXml" ds:itemID="{9C8B6DA5-7FCD-48A7-94BE-0A4271FE8924}">
+  <ds:schemaRefs>
+    <ds:schemaRef ds:uri="http://schemas.openxmlformats.org/officeDocument/2006/bibliography"/>
+  </ds:schemaRefs>
+</ds:datastoreItem>
 </file>
 
-<file path=customXml/item3.xml><?xml version="1.0" encoding="utf-8"?>
-<p:properties xmlns:p="http://schemas.microsoft.com/office/2006/metadata/properties" xmlns:xsi="http://www.w3.org/2001/XMLSchema-instance" xmlns:pc="http://schemas.microsoft.com/office/infopath/2007/PartnerControls">
-  <documentManagement/>
-</p:properties>
+<file path=customXml/itemProps2.xml><?xml version="1.0" encoding="utf-8"?>
+<ds:datastoreItem xmlns:ds="http://schemas.openxmlformats.org/officeDocument/2006/customXml" ds:itemID="{CDA14F76-324E-4C54-A5D4-6A2EDD47A541}">
+  <ds:schemaRefs>
+    <ds:schemaRef ds:uri="http://schemas.microsoft.com/sharepoint/v3/contenttype/forms"/>
+  </ds:schemaRefs>
+</ds:datastoreItem>
 </file>
 
-<file path=customXml/item4.xml><?xml version="1.0" encoding="utf-8"?>
-<?mso-contentType ?>
-<FormTemplates xmlns="http://schemas.microsoft.com/sharepoint/v3/contenttype/forms">
-  <Display>DocumentLibraryForm</Display>
-  <Edit>DocumentLibraryForm</Edit>
-  <New>DocumentLibraryForm</New>
-</FormTemplates>
+<file path=customXml/itemProps3.xml><?xml version="1.0" encoding="utf-8"?>
+<ds:datastoreItem xmlns:ds="http://schemas.openxmlformats.org/officeDocument/2006/customXml" ds:itemID="{3DED94A8-717D-4DA7-A0A4-6CDB0631D199}">
+  <ds:schemaRefs>
+    <ds:schemaRef ds:uri="http://schemas.microsoft.com/office/2006/metadata/properties"/>
+    <ds:schemaRef ds:uri="http://schemas.microsoft.com/office/infopath/2007/PartnerControls"/>
+  </ds:schemaRefs>
+</ds:datastoreItem>
 </file>
 
-<file path=customXml/itemProps1.xml><?xml version="1.0" encoding="utf-8"?>
+<file path=customXml/itemProps4.xml><?xml version="1.0" encoding="utf-8"?>
 <ds:datastoreItem xmlns:ds="http://schemas.openxmlformats.org/officeDocument/2006/customXml" ds:itemID="{7C414992-D2B1-4377-91DF-FFAF700992DA}">
   <ds:schemaRefs>
     <ds:schemaRef ds:uri="http://schemas.microsoft.com/office/2006/metadata/contentType"/>
@@ -13732,29 +14957,4 @@
     <ds:schemaRef ds:uri="http://schemas.microsoft.com/internal/obd"/>
   </ds:schemaRefs>
 </ds:datastoreItem>
-</file>
-
-<file path=customXml/itemProps2.xml><?xml version="1.0" encoding="utf-8"?>
-<ds:datastoreItem xmlns:ds="http://schemas.openxmlformats.org/officeDocument/2006/customXml" ds:itemID="{9C8B6DA5-7FCD-48A7-94BE-0A4271FE8924}">
-  <ds:schemaRefs>
-    <ds:schemaRef ds:uri="http://schemas.openxmlformats.org/officeDocument/2006/bibliography"/>
-  </ds:schemaRefs>
-</ds:datastoreItem>
-</file>
-
-<file path=customXml/itemProps3.xml><?xml version="1.0" encoding="utf-8"?>
-<ds:datastoreItem xmlns:ds="http://schemas.openxmlformats.org/officeDocument/2006/customXml" ds:itemID="{3DED94A8-717D-4DA7-A0A4-6CDB0631D199}">
-  <ds:schemaRefs>
-    <ds:schemaRef ds:uri="http://schemas.microsoft.com/office/2006/metadata/properties"/>
-    <ds:schemaRef ds:uri="http://schemas.microsoft.com/office/infopath/2007/PartnerControls"/>
-  </ds:schemaRefs>
-</ds:datastoreItem>
-</file>
-
-<file path=customXml/itemProps4.xml><?xml version="1.0" encoding="utf-8"?>
-<ds:datastoreItem xmlns:ds="http://schemas.openxmlformats.org/officeDocument/2006/customXml" ds:itemID="{CDA14F76-324E-4C54-A5D4-6A2EDD47A541}">
-  <ds:schemaRefs>
-    <ds:schemaRef ds:uri="http://schemas.microsoft.com/sharepoint/v3/contenttype/forms"/>
-  </ds:schemaRefs>
-</ds:datastoreItem>
 </file>
--- a/report/Report.docx
+++ b/report/Report.docx
@@ -2214,7 +2214,6 @@
         <w:t xml:space="preserve">file </w:t>
       </w:r>
       <w:proofErr w:type="spellStart"/>
-      <w:proofErr w:type="gramStart"/>
       <w:r>
         <w:rPr>
           <w:i/>
@@ -2237,7 +2236,6 @@
         <w:t>ec.yaml</w:t>
       </w:r>
       <w:proofErr w:type="spellEnd"/>
-      <w:proofErr w:type="gramEnd"/>
       <w:r>
         <w:t xml:space="preserve">: </w:t>
       </w:r>
@@ -2780,14 +2778,9 @@
       </w:pPr>
       <w:proofErr w:type="spellStart"/>
       <w:r>
-        <w:t>move_to_</w:t>
-      </w:r>
-      <w:proofErr w:type="gramStart"/>
-      <w:r>
-        <w:t>background</w:t>
+        <w:t>move_to_background</w:t>
       </w:r>
       <w:proofErr w:type="spellEnd"/>
-      <w:proofErr w:type="gramEnd"/>
       <w:r>
         <w:t>: ^1.0.2</w:t>
       </w:r>
@@ -2862,13 +2855,8 @@
         </w:numPr>
       </w:pPr>
       <w:proofErr w:type="spellStart"/>
-      <w:proofErr w:type="gramStart"/>
-      <w:r>
-        <w:t>email</w:t>
-      </w:r>
-      <w:proofErr w:type="gramEnd"/>
-      <w:r>
-        <w:t>_validator</w:t>
+      <w:r>
+        <w:t>email_validator</w:t>
       </w:r>
       <w:proofErr w:type="spellEnd"/>
       <w:r>
@@ -5171,23 +5159,7 @@
                 <w:rFonts w:cs="Arial"/>
                 <w:szCs w:val="24"/>
               </w:rPr>
-              <w:t xml:space="preserve"> = </w:t>
-            </w:r>
-            <w:proofErr w:type="gramStart"/>
-            <w:r>
-              <w:rPr>
-                <w:rFonts w:cs="Arial"/>
-                <w:szCs w:val="24"/>
-              </w:rPr>
-              <w:t>" .</w:t>
-            </w:r>
-            <w:proofErr w:type="gramEnd"/>
-            <w:r>
-              <w:rPr>
-                <w:rFonts w:cs="Arial"/>
-                <w:szCs w:val="24"/>
-              </w:rPr>
-              <w:t xml:space="preserve"> $_GET['</w:t>
+              <w:t xml:space="preserve"> = " . $_GET['</w:t>
             </w:r>
             <w:proofErr w:type="spellStart"/>
             <w:r>
@@ -5407,7 +5379,6 @@
                 <w:szCs w:val="24"/>
               </w:rPr>
             </w:pPr>
-            <w:proofErr w:type="gramStart"/>
             <w:r>
               <w:rPr>
                 <w:rFonts w:cs="Arial"/>
@@ -5415,7 +5386,6 @@
               </w:rPr>
               <w:t>email</w:t>
             </w:r>
-            <w:proofErr w:type="gramEnd"/>
           </w:p>
         </w:tc>
         <w:tc>
@@ -5541,7 +5511,6 @@
                 <w:szCs w:val="24"/>
               </w:rPr>
             </w:pPr>
-            <w:proofErr w:type="gramStart"/>
             <w:r>
               <w:rPr>
                 <w:rFonts w:cs="Arial"/>
@@ -5549,7 +5518,6 @@
               </w:rPr>
               <w:t>email</w:t>
             </w:r>
-            <w:proofErr w:type="gramEnd"/>
           </w:p>
           <w:p>
             <w:pPr>
@@ -5683,37 +5651,12 @@
               </w:rPr>
               <w:t>‘</w:t>
             </w:r>
-            <w:proofErr w:type="gramStart"/>
-            <w:r>
-              <w:rPr>
-                <w:rFonts w:cs="Arial"/>
-                <w:szCs w:val="24"/>
-              </w:rPr>
-              <w:t>" .</w:t>
-            </w:r>
-            <w:proofErr w:type="gramEnd"/>
-            <w:r>
-              <w:rPr>
-                <w:rFonts w:cs="Arial"/>
-                <w:szCs w:val="24"/>
-              </w:rPr>
-              <w:t xml:space="preserve"> $_GET['email'</w:t>
-            </w:r>
-            <w:proofErr w:type="gramStart"/>
-            <w:r>
-              <w:rPr>
-                <w:rFonts w:cs="Arial"/>
-                <w:szCs w:val="24"/>
-              </w:rPr>
-              <w:t>] .</w:t>
-            </w:r>
-            <w:proofErr w:type="gramEnd"/>
-            <w:r>
-              <w:rPr>
-                <w:rFonts w:cs="Arial"/>
-                <w:szCs w:val="24"/>
-              </w:rPr>
-              <w:t>"' AND `</w:t>
+            <w:r>
+              <w:rPr>
+                <w:rFonts w:cs="Arial"/>
+                <w:szCs w:val="24"/>
+              </w:rPr>
+              <w:t>" . $_GET['email'] ."' AND `</w:t>
             </w:r>
             <w:proofErr w:type="spellStart"/>
             <w:r>
@@ -5729,23 +5672,7 @@
                 <w:rFonts w:cs="Arial"/>
                 <w:szCs w:val="24"/>
               </w:rPr>
-              <w:t>` LIKE '%</w:t>
-            </w:r>
-            <w:proofErr w:type="gramStart"/>
-            <w:r>
-              <w:rPr>
-                <w:rFonts w:cs="Arial"/>
-                <w:szCs w:val="24"/>
-              </w:rPr>
-              <w:t>".$</w:t>
-            </w:r>
-            <w:proofErr w:type="gramEnd"/>
-            <w:r>
-              <w:rPr>
-                <w:rFonts w:cs="Arial"/>
-                <w:szCs w:val="24"/>
-              </w:rPr>
-              <w:t>query."%'</w:t>
+              <w:t>` LIKE '%".$query."%'</w:t>
             </w:r>
           </w:p>
         </w:tc>
@@ -5932,21 +5859,12 @@
                 <w:szCs w:val="24"/>
               </w:rPr>
             </w:pPr>
-            <w:proofErr w:type="gramStart"/>
-            <w:r>
-              <w:rPr>
-                <w:rFonts w:cs="Arial"/>
-                <w:szCs w:val="24"/>
-              </w:rPr>
-              <w:t>email</w:t>
-            </w:r>
-            <w:proofErr w:type="gramEnd"/>
-            <w:r>
-              <w:rPr>
-                <w:rFonts w:cs="Arial"/>
-                <w:szCs w:val="24"/>
-              </w:rPr>
-              <w:t xml:space="preserve"> </w:t>
+            <w:r>
+              <w:rPr>
+                <w:rFonts w:cs="Arial"/>
+                <w:szCs w:val="24"/>
+              </w:rPr>
+              <w:t xml:space="preserve">email </w:t>
             </w:r>
           </w:p>
         </w:tc>
@@ -6027,7 +5945,6 @@
                 <w:szCs w:val="24"/>
               </w:rPr>
             </w:pPr>
-            <w:proofErr w:type="gramStart"/>
             <w:r>
               <w:rPr>
                 <w:rFonts w:cs="Arial"/>
@@ -6035,7 +5952,6 @@
               </w:rPr>
               <w:t>email</w:t>
             </w:r>
-            <w:proofErr w:type="gramEnd"/>
           </w:p>
           <w:p>
             <w:pPr>
@@ -6266,7 +6182,6 @@
                 <w:szCs w:val="24"/>
               </w:rPr>
             </w:pPr>
-            <w:proofErr w:type="gramStart"/>
             <w:r>
               <w:rPr>
                 <w:rFonts w:cs="Arial"/>
@@ -6274,7 +6189,6 @@
               </w:rPr>
               <w:t>email</w:t>
             </w:r>
-            <w:proofErr w:type="gramEnd"/>
           </w:p>
         </w:tc>
         <w:tc>
@@ -6972,21 +6886,12 @@
               <w:t xml:space="preserve"> on </w:t>
             </w:r>
             <w:proofErr w:type="spellStart"/>
-            <w:proofErr w:type="gramStart"/>
-            <w:r>
-              <w:rPr>
-                <w:rFonts w:cs="Arial"/>
-                <w:szCs w:val="24"/>
-              </w:rPr>
-              <w:t>degree.degree</w:t>
-            </w:r>
-            <w:proofErr w:type="gramEnd"/>
-            <w:r>
-              <w:rPr>
-                <w:rFonts w:cs="Arial"/>
-                <w:szCs w:val="24"/>
-              </w:rPr>
-              <w:t>_type_id</w:t>
+            <w:r>
+              <w:rPr>
+                <w:rFonts w:cs="Arial"/>
+                <w:szCs w:val="24"/>
+              </w:rPr>
+              <w:t>degree.degree_type_id</w:t>
             </w:r>
             <w:proofErr w:type="spellEnd"/>
             <w:r>
@@ -7356,21 +7261,12 @@
               <w:t xml:space="preserve"> join degree on </w:t>
             </w:r>
             <w:proofErr w:type="spellStart"/>
-            <w:proofErr w:type="gramStart"/>
-            <w:r>
-              <w:rPr>
-                <w:rFonts w:cs="Arial"/>
-                <w:szCs w:val="24"/>
-              </w:rPr>
-              <w:t>degree.degree</w:t>
-            </w:r>
-            <w:proofErr w:type="gramEnd"/>
-            <w:r>
-              <w:rPr>
-                <w:rFonts w:cs="Arial"/>
-                <w:szCs w:val="24"/>
-              </w:rPr>
-              <w:t>_id</w:t>
+            <w:r>
+              <w:rPr>
+                <w:rFonts w:cs="Arial"/>
+                <w:szCs w:val="24"/>
+              </w:rPr>
+              <w:t>degree.degree_id</w:t>
             </w:r>
             <w:proofErr w:type="spellEnd"/>
             <w:r>
@@ -7568,21 +7464,12 @@
               <w:t xml:space="preserve"> join degree on </w:t>
             </w:r>
             <w:proofErr w:type="spellStart"/>
-            <w:proofErr w:type="gramStart"/>
-            <w:r>
-              <w:rPr>
-                <w:rFonts w:cs="Arial"/>
-                <w:szCs w:val="24"/>
-              </w:rPr>
-              <w:t>degree.degree</w:t>
-            </w:r>
-            <w:proofErr w:type="gramEnd"/>
-            <w:r>
-              <w:rPr>
-                <w:rFonts w:cs="Arial"/>
-                <w:szCs w:val="24"/>
-              </w:rPr>
-              <w:t>_id</w:t>
+            <w:r>
+              <w:rPr>
+                <w:rFonts w:cs="Arial"/>
+                <w:szCs w:val="24"/>
+              </w:rPr>
+              <w:t>degree.degree_id</w:t>
             </w:r>
             <w:proofErr w:type="spellEnd"/>
             <w:r>
@@ -7628,21 +7515,12 @@
               <w:t xml:space="preserve"> </w:t>
             </w:r>
             <w:proofErr w:type="spellStart"/>
-            <w:proofErr w:type="gramStart"/>
-            <w:r>
-              <w:rPr>
-                <w:rFonts w:cs="Arial"/>
-                <w:szCs w:val="24"/>
-              </w:rPr>
-              <w:t>degree.degree</w:t>
-            </w:r>
-            <w:proofErr w:type="gramEnd"/>
-            <w:r>
-              <w:rPr>
-                <w:rFonts w:cs="Arial"/>
-                <w:szCs w:val="24"/>
-              </w:rPr>
-              <w:t>_id</w:t>
+            <w:r>
+              <w:rPr>
+                <w:rFonts w:cs="Arial"/>
+                <w:szCs w:val="24"/>
+              </w:rPr>
+              <w:t>degree.degree_id</w:t>
             </w:r>
             <w:proofErr w:type="spellEnd"/>
             <w:r>
@@ -8345,23 +8223,7 @@
                 <w:rFonts w:cs="Arial"/>
                 <w:szCs w:val="24"/>
               </w:rPr>
-              <w:t>private_</w:t>
-            </w:r>
-            <w:proofErr w:type="gramStart"/>
-            <w:r>
-              <w:rPr>
-                <w:rFonts w:cs="Arial"/>
-                <w:szCs w:val="24"/>
-              </w:rPr>
-              <w:t>lesson.course</w:t>
-            </w:r>
-            <w:proofErr w:type="gramEnd"/>
-            <w:r>
-              <w:rPr>
-                <w:rFonts w:cs="Arial"/>
-                <w:szCs w:val="24"/>
-              </w:rPr>
-              <w:t>_id</w:t>
+              <w:t>private_lesson.course_id</w:t>
             </w:r>
             <w:proofErr w:type="spellEnd"/>
             <w:r>
@@ -9172,23 +9034,7 @@
                 <w:rFonts w:cs="Arial"/>
                 <w:szCs w:val="24"/>
               </w:rPr>
-              <w:t xml:space="preserve">Restituisce un array contenente la lista dei tutor (ovvero </w:t>
-            </w:r>
-            <w:proofErr w:type="gramStart"/>
-            <w:r>
-              <w:rPr>
-                <w:rFonts w:cs="Arial"/>
-                <w:szCs w:val="24"/>
-              </w:rPr>
-              <w:t>gli utente</w:t>
-            </w:r>
-            <w:proofErr w:type="gramEnd"/>
-            <w:r>
-              <w:rPr>
-                <w:rFonts w:cs="Arial"/>
-                <w:szCs w:val="24"/>
-              </w:rPr>
-              <w:t xml:space="preserve"> aventi ruolo “tutor”) </w:t>
+              <w:t xml:space="preserve">Restituisce un array contenente la lista dei tutor (ovvero gli utente aventi ruolo “tutor”) </w:t>
             </w:r>
           </w:p>
         </w:tc>
@@ -9320,23 +9166,7 @@
                 <w:rFonts w:cs="Arial"/>
                 <w:szCs w:val="24"/>
               </w:rPr>
-              <w:t>user_</w:t>
-            </w:r>
-            <w:proofErr w:type="gramStart"/>
-            <w:r>
-              <w:rPr>
-                <w:rFonts w:cs="Arial"/>
-                <w:szCs w:val="24"/>
-              </w:rPr>
-              <w:t>attribute.role</w:t>
-            </w:r>
-            <w:proofErr w:type="gramEnd"/>
-            <w:r>
-              <w:rPr>
-                <w:rFonts w:cs="Arial"/>
-                <w:szCs w:val="24"/>
-              </w:rPr>
-              <w:t>_id</w:t>
+              <w:t>user_attribute.role_id</w:t>
             </w:r>
             <w:proofErr w:type="spellEnd"/>
             <w:r>
@@ -9607,23 +9437,7 @@
                 <w:rFonts w:cs="Arial"/>
                 <w:szCs w:val="24"/>
               </w:rPr>
-              <w:t>user_</w:t>
-            </w:r>
-            <w:proofErr w:type="gramStart"/>
-            <w:r>
-              <w:rPr>
-                <w:rFonts w:cs="Arial"/>
-                <w:szCs w:val="24"/>
-              </w:rPr>
-              <w:t>attribute.role</w:t>
-            </w:r>
-            <w:proofErr w:type="gramEnd"/>
-            <w:r>
-              <w:rPr>
-                <w:rFonts w:cs="Arial"/>
-                <w:szCs w:val="24"/>
-              </w:rPr>
-              <w:t>_id</w:t>
+              <w:t>user_attribute.role_id</w:t>
             </w:r>
             <w:proofErr w:type="spellEnd"/>
             <w:r>
@@ -9682,23 +9496,7 @@
                 <w:rFonts w:cs="Arial"/>
                 <w:szCs w:val="24"/>
               </w:rPr>
-              <w:t xml:space="preserve"> = 2 AND id = </w:t>
-            </w:r>
-            <w:proofErr w:type="gramStart"/>
-            <w:r>
-              <w:rPr>
-                <w:rFonts w:cs="Arial"/>
-                <w:szCs w:val="24"/>
-              </w:rPr>
-              <w:t>" .</w:t>
-            </w:r>
-            <w:proofErr w:type="gramEnd"/>
-            <w:r>
-              <w:rPr>
-                <w:rFonts w:cs="Arial"/>
-                <w:szCs w:val="24"/>
-              </w:rPr>
-              <w:t xml:space="preserve"> $_GET['id']</w:t>
+              <w:t xml:space="preserve"> = 2 AND id = " . $_GET['id']</w:t>
             </w:r>
           </w:p>
         </w:tc>
@@ -9737,7 +9535,6 @@
                 <w:szCs w:val="24"/>
               </w:rPr>
             </w:pPr>
-            <w:proofErr w:type="gramStart"/>
             <w:r>
               <w:rPr>
                 <w:rFonts w:cs="Arial"/>
@@ -9745,7 +9542,6 @@
               </w:rPr>
               <w:t>email</w:t>
             </w:r>
-            <w:proofErr w:type="gramEnd"/>
           </w:p>
         </w:tc>
         <w:tc>
@@ -9782,23 +9578,7 @@
                 <w:rFonts w:cs="Arial"/>
                 <w:szCs w:val="24"/>
               </w:rPr>
-              <w:t xml:space="preserve"> contenente i dati del singolo tutor passato come parametro (</w:t>
-            </w:r>
-            <w:proofErr w:type="gramStart"/>
-            <w:r>
-              <w:rPr>
-                <w:rFonts w:cs="Arial"/>
-                <w:szCs w:val="24"/>
-              </w:rPr>
-              <w:t>email</w:t>
-            </w:r>
-            <w:proofErr w:type="gramEnd"/>
-            <w:r>
-              <w:rPr>
-                <w:rFonts w:cs="Arial"/>
-                <w:szCs w:val="24"/>
-              </w:rPr>
-              <w:t>);</w:t>
+              <w:t xml:space="preserve"> contenente i dati del singolo tutor passato come parametro (email);</w:t>
             </w:r>
           </w:p>
         </w:tc>
@@ -10028,7 +9808,6 @@
                 <w:szCs w:val="24"/>
               </w:rPr>
             </w:pPr>
-            <w:proofErr w:type="gramStart"/>
             <w:r>
               <w:rPr>
                 <w:rFonts w:cs="Arial"/>
@@ -10036,7 +9815,6 @@
               </w:rPr>
               <w:t>email</w:t>
             </w:r>
-            <w:proofErr w:type="gramEnd"/>
           </w:p>
           <w:p>
             <w:pPr>
@@ -10074,23 +9852,7 @@
                 <w:rFonts w:cs="Arial"/>
                 <w:szCs w:val="24"/>
               </w:rPr>
-              <w:t xml:space="preserve">Prende in input </w:t>
-            </w:r>
-            <w:proofErr w:type="gramStart"/>
-            <w:r>
-              <w:rPr>
-                <w:rFonts w:cs="Arial"/>
-                <w:szCs w:val="24"/>
-              </w:rPr>
-              <w:t>email</w:t>
-            </w:r>
-            <w:proofErr w:type="gramEnd"/>
-            <w:r>
-              <w:rPr>
-                <w:rFonts w:cs="Arial"/>
-                <w:szCs w:val="24"/>
-              </w:rPr>
-              <w:t xml:space="preserve"> e password, effettua l’</w:t>
+              <w:t>Prende in input email e password, effettua l’</w:t>
             </w:r>
             <w:proofErr w:type="spellStart"/>
             <w:r>
@@ -10249,23 +10011,7 @@
                 <w:rFonts w:cs="Arial"/>
                 <w:szCs w:val="24"/>
               </w:rPr>
-              <w:t xml:space="preserve">' WHERE </w:t>
-            </w:r>
-            <w:proofErr w:type="gramStart"/>
-            <w:r>
-              <w:rPr>
-                <w:rFonts w:cs="Arial"/>
-                <w:szCs w:val="24"/>
-              </w:rPr>
-              <w:t>email</w:t>
-            </w:r>
-            <w:proofErr w:type="gramEnd"/>
-            <w:r>
-              <w:rPr>
-                <w:rFonts w:cs="Arial"/>
-                <w:szCs w:val="24"/>
-              </w:rPr>
-              <w:t xml:space="preserve"> = '$email'</w:t>
+              <w:t>' WHERE email = '$email'</w:t>
             </w:r>
           </w:p>
         </w:tc>
@@ -10449,7 +10195,6 @@
                 <w:szCs w:val="24"/>
               </w:rPr>
             </w:pPr>
-            <w:proofErr w:type="gramStart"/>
             <w:r>
               <w:rPr>
                 <w:rFonts w:cs="Arial"/>
@@ -10457,7 +10202,6 @@
               </w:rPr>
               <w:t>email</w:t>
             </w:r>
-            <w:proofErr w:type="gramEnd"/>
           </w:p>
         </w:tc>
         <w:tc>
@@ -10516,98 +10260,34 @@
                 <w:rFonts w:cs="Arial"/>
                 <w:szCs w:val="24"/>
               </w:rPr>
-              <w:t>SELECT id FROM `user` WHERE email = '</w:t>
-            </w:r>
-            <w:proofErr w:type="gramStart"/>
-            <w:r>
-              <w:rPr>
-                <w:rFonts w:cs="Arial"/>
-                <w:szCs w:val="24"/>
-              </w:rPr>
-              <w:t>" .</w:t>
-            </w:r>
-            <w:proofErr w:type="gramEnd"/>
-            <w:r>
-              <w:rPr>
-                <w:rFonts w:cs="Arial"/>
-                <w:szCs w:val="24"/>
-              </w:rPr>
-              <w:t xml:space="preserve"> $</w:t>
-            </w:r>
-            <w:proofErr w:type="gramStart"/>
-            <w:r>
-              <w:rPr>
-                <w:rFonts w:cs="Arial"/>
-                <w:szCs w:val="24"/>
-              </w:rPr>
-              <w:t>email .</w:t>
-            </w:r>
-            <w:proofErr w:type="gramEnd"/>
-            <w:r>
-              <w:rPr>
-                <w:rFonts w:cs="Arial"/>
-                <w:szCs w:val="24"/>
-              </w:rPr>
-              <w:t>"'"</w:t>
-            </w:r>
-          </w:p>
-          <w:p>
-            <w:pPr>
-              <w:pStyle w:val="Paragrafoelenco"/>
-              <w:ind w:left="0"/>
-              <w:rPr>
-                <w:rFonts w:cs="Arial"/>
-                <w:szCs w:val="24"/>
-              </w:rPr>
-            </w:pPr>
-          </w:p>
-          <w:p>
-            <w:pPr>
-              <w:pStyle w:val="Paragrafoelenco"/>
-              <w:ind w:left="0"/>
-              <w:rPr>
-                <w:rFonts w:cs="Arial"/>
-                <w:szCs w:val="24"/>
-              </w:rPr>
-            </w:pPr>
-            <w:r>
-              <w:rPr>
-                <w:rFonts w:cs="Arial"/>
-                <w:szCs w:val="24"/>
-              </w:rPr>
-              <w:t>DELETE FROM user WHERE email='</w:t>
-            </w:r>
-            <w:proofErr w:type="gramStart"/>
-            <w:r>
-              <w:rPr>
-                <w:rFonts w:cs="Arial"/>
-                <w:szCs w:val="24"/>
-              </w:rPr>
-              <w:t>" .</w:t>
-            </w:r>
-            <w:proofErr w:type="gramEnd"/>
-            <w:r>
-              <w:rPr>
-                <w:rFonts w:cs="Arial"/>
-                <w:szCs w:val="24"/>
-              </w:rPr>
-              <w:t xml:space="preserve"> $</w:t>
-            </w:r>
-            <w:proofErr w:type="gramStart"/>
-            <w:r>
-              <w:rPr>
-                <w:rFonts w:cs="Arial"/>
-                <w:szCs w:val="24"/>
-              </w:rPr>
-              <w:t>email .</w:t>
-            </w:r>
-            <w:proofErr w:type="gramEnd"/>
-            <w:r>
-              <w:rPr>
-                <w:rFonts w:cs="Arial"/>
-                <w:szCs w:val="24"/>
-              </w:rPr>
-              <w:t>"'</w:t>
+              <w:t>SELECT id FROM `user` WHERE email = '" . $email ."'"</w:t>
+            </w:r>
+          </w:p>
+          <w:p>
+            <w:pPr>
+              <w:pStyle w:val="Paragrafoelenco"/>
+              <w:ind w:left="0"/>
+              <w:rPr>
+                <w:rFonts w:cs="Arial"/>
+                <w:szCs w:val="24"/>
+              </w:rPr>
+            </w:pPr>
+          </w:p>
+          <w:p>
+            <w:pPr>
+              <w:pStyle w:val="Paragrafoelenco"/>
+              <w:ind w:left="0"/>
+              <w:rPr>
+                <w:rFonts w:cs="Arial"/>
+                <w:szCs w:val="24"/>
+              </w:rPr>
+            </w:pPr>
+            <w:r>
+              <w:rPr>
+                <w:rFonts w:cs="Arial"/>
+                <w:szCs w:val="24"/>
+              </w:rPr>
+              <w:t>DELETE FROM user WHERE email='" . $email ."'</w:t>
             </w:r>
             <w:r>
               <w:rPr>
@@ -10673,23 +10353,7 @@
                 <w:rFonts w:cs="Arial"/>
                 <w:szCs w:val="24"/>
               </w:rPr>
-              <w:t>='</w:t>
-            </w:r>
-            <w:proofErr w:type="gramStart"/>
-            <w:r>
-              <w:rPr>
-                <w:rFonts w:cs="Arial"/>
-                <w:szCs w:val="24"/>
-              </w:rPr>
-              <w:t>" .</w:t>
-            </w:r>
-            <w:proofErr w:type="gramEnd"/>
-            <w:r>
-              <w:rPr>
-                <w:rFonts w:cs="Arial"/>
-                <w:szCs w:val="24"/>
-              </w:rPr>
-              <w:t xml:space="preserve"> $</w:t>
+              <w:t>='" . $</w:t>
             </w:r>
             <w:proofErr w:type="spellStart"/>
             <w:r>
@@ -10697,15 +10361,7 @@
                 <w:rFonts w:cs="Arial"/>
                 <w:szCs w:val="24"/>
               </w:rPr>
-              <w:t>user_</w:t>
-            </w:r>
-            <w:proofErr w:type="gramStart"/>
-            <w:r>
-              <w:rPr>
-                <w:rFonts w:cs="Arial"/>
-                <w:szCs w:val="24"/>
-              </w:rPr>
-              <w:t>id</w:t>
+              <w:t>user_id</w:t>
             </w:r>
             <w:proofErr w:type="spellEnd"/>
             <w:r>
@@ -10713,15 +10369,7 @@
                 <w:rFonts w:cs="Arial"/>
                 <w:szCs w:val="24"/>
               </w:rPr>
-              <w:t xml:space="preserve"> .</w:t>
-            </w:r>
-            <w:proofErr w:type="gramEnd"/>
-            <w:r>
-              <w:rPr>
-                <w:rFonts w:cs="Arial"/>
-                <w:szCs w:val="24"/>
-              </w:rPr>
-              <w:t>"'"</w:t>
+              <w:t xml:space="preserve"> ."'"</w:t>
             </w:r>
           </w:p>
         </w:tc>
@@ -10905,7 +10553,6 @@
                 <w:szCs w:val="24"/>
               </w:rPr>
             </w:pPr>
-            <w:proofErr w:type="gramStart"/>
             <w:r>
               <w:rPr>
                 <w:rFonts w:cs="Arial"/>
@@ -10913,7 +10560,6 @@
               </w:rPr>
               <w:t>email</w:t>
             </w:r>
-            <w:proofErr w:type="gramEnd"/>
           </w:p>
           <w:p>
             <w:pPr>
@@ -10951,23 +10597,7 @@
                 <w:rFonts w:cs="Arial"/>
                 <w:szCs w:val="24"/>
               </w:rPr>
-              <w:t xml:space="preserve">Verifica se </w:t>
-            </w:r>
-            <w:proofErr w:type="gramStart"/>
-            <w:r>
-              <w:rPr>
-                <w:rFonts w:cs="Arial"/>
-                <w:szCs w:val="24"/>
-              </w:rPr>
-              <w:t>l’email</w:t>
-            </w:r>
-            <w:proofErr w:type="gramEnd"/>
-            <w:r>
-              <w:rPr>
-                <w:rFonts w:cs="Arial"/>
-                <w:szCs w:val="24"/>
-              </w:rPr>
-              <w:t xml:space="preserve"> e la password esistono nella tabella user:</w:t>
+              <w:t>Verifica se l’email e la password esistono nella tabella user:</w:t>
             </w:r>
           </w:p>
           <w:p>
@@ -11153,21 +10783,12 @@
                 <w:szCs w:val="24"/>
               </w:rPr>
             </w:pPr>
-            <w:proofErr w:type="gramStart"/>
-            <w:r>
-              <w:rPr>
-                <w:rFonts w:cs="Arial"/>
-                <w:szCs w:val="24"/>
-              </w:rPr>
-              <w:t>email</w:t>
-            </w:r>
-            <w:proofErr w:type="gramEnd"/>
-            <w:r>
-              <w:rPr>
-                <w:rFonts w:cs="Arial"/>
-                <w:szCs w:val="24"/>
-              </w:rPr>
-              <w:t xml:space="preserve"> = '$email' and password = '$</w:t>
+            <w:r>
+              <w:rPr>
+                <w:rFonts w:cs="Arial"/>
+                <w:szCs w:val="24"/>
+              </w:rPr>
+              <w:t>email = '$email' and password = '$</w:t>
             </w:r>
             <w:proofErr w:type="spellStart"/>
             <w:r>
@@ -11722,23 +11343,7 @@
                 <w:rFonts w:cs="Arial"/>
                 <w:szCs w:val="24"/>
               </w:rPr>
-              <w:t>user_</w:t>
-            </w:r>
-            <w:proofErr w:type="gramStart"/>
-            <w:r>
-              <w:rPr>
-                <w:rFonts w:cs="Arial"/>
-                <w:szCs w:val="24"/>
-              </w:rPr>
-              <w:t>attribute.role</w:t>
-            </w:r>
-            <w:proofErr w:type="gramEnd"/>
-            <w:r>
-              <w:rPr>
-                <w:rFonts w:cs="Arial"/>
-                <w:szCs w:val="24"/>
-              </w:rPr>
-              <w:t>_id</w:t>
+              <w:t>user_attribute.role_id</w:t>
             </w:r>
             <w:proofErr w:type="spellEnd"/>
             <w:r>
@@ -11787,23 +11392,7 @@
                 <w:rFonts w:cs="Arial"/>
                 <w:szCs w:val="24"/>
               </w:rPr>
-              <w:t>user_</w:t>
-            </w:r>
-            <w:proofErr w:type="gramStart"/>
-            <w:r>
-              <w:rPr>
-                <w:rFonts w:cs="Arial"/>
-                <w:szCs w:val="24"/>
-              </w:rPr>
-              <w:t>attribute.degree</w:t>
-            </w:r>
-            <w:proofErr w:type="gramEnd"/>
-            <w:r>
-              <w:rPr>
-                <w:rFonts w:cs="Arial"/>
-                <w:szCs w:val="24"/>
-              </w:rPr>
-              <w:t>_id</w:t>
+              <w:t>user_attribute.degree_id</w:t>
             </w:r>
             <w:proofErr w:type="spellEnd"/>
             <w:r>
@@ -11868,23 +11457,7 @@
                 <w:rFonts w:cs="Arial"/>
                 <w:szCs w:val="24"/>
               </w:rPr>
-              <w:t>user_</w:t>
-            </w:r>
-            <w:proofErr w:type="gramStart"/>
-            <w:r>
-              <w:rPr>
-                <w:rFonts w:cs="Arial"/>
-                <w:szCs w:val="24"/>
-              </w:rPr>
-              <w:t>attribute.degree</w:t>
-            </w:r>
-            <w:proofErr w:type="gramEnd"/>
-            <w:r>
-              <w:rPr>
-                <w:rFonts w:cs="Arial"/>
-                <w:szCs w:val="24"/>
-              </w:rPr>
-              <w:t>_path_id</w:t>
+              <w:t>user_attribute.degree_path_id</w:t>
             </w:r>
             <w:proofErr w:type="spellEnd"/>
             <w:r>
@@ -11946,21 +11519,12 @@
               <w:t xml:space="preserve"> on </w:t>
             </w:r>
             <w:proofErr w:type="spellStart"/>
-            <w:proofErr w:type="gramStart"/>
-            <w:r>
-              <w:rPr>
-                <w:rFonts w:cs="Arial"/>
-                <w:szCs w:val="24"/>
-              </w:rPr>
-              <w:t>degree.degree</w:t>
-            </w:r>
-            <w:proofErr w:type="gramEnd"/>
-            <w:r>
-              <w:rPr>
-                <w:rFonts w:cs="Arial"/>
-                <w:szCs w:val="24"/>
-              </w:rPr>
-              <w:t>_type_id</w:t>
+            <w:r>
+              <w:rPr>
+                <w:rFonts w:cs="Arial"/>
+                <w:szCs w:val="24"/>
+              </w:rPr>
+              <w:t>degree.degree_type_id</w:t>
             </w:r>
             <w:proofErr w:type="spellEnd"/>
             <w:r>
@@ -12129,7 +11693,6 @@
                 <w:szCs w:val="24"/>
               </w:rPr>
             </w:pPr>
-            <w:proofErr w:type="gramStart"/>
             <w:r>
               <w:rPr>
                 <w:rFonts w:cs="Arial"/>
@@ -12137,7 +11700,6 @@
               </w:rPr>
               <w:t>email</w:t>
             </w:r>
-            <w:proofErr w:type="gramEnd"/>
           </w:p>
         </w:tc>
         <w:tc>
@@ -12930,7 +12492,6 @@
         <w:t>import '</w:t>
       </w:r>
       <w:proofErr w:type="spellStart"/>
-      <w:proofErr w:type="gramStart"/>
       <w:r>
         <w:rPr>
           <w:b/>
@@ -12964,7 +12525,6 @@
         <w:t>http.dart</w:t>
       </w:r>
       <w:proofErr w:type="spellEnd"/>
-      <w:proofErr w:type="gramEnd"/>
       <w:r>
         <w:rPr>
           <w:b/>
@@ -13203,27 +12763,29 @@
       <w:r>
         <w:t xml:space="preserve"> = 200 (Successo), viene </w:t>
       </w:r>
+      <w:r>
+        <w:t>istanziato</w:t>
+      </w:r>
+      <w:r>
+        <w:t xml:space="preserve"> un oggetto di tipo </w:t>
+      </w:r>
       <w:proofErr w:type="spellStart"/>
       <w:r>
-        <w:t>instanzaito</w:t>
+        <w:t>UserModel</w:t>
       </w:r>
       <w:proofErr w:type="spellEnd"/>
       <w:r>
-        <w:t xml:space="preserve"> un oggetto di tipo </w:t>
-      </w:r>
-      <w:proofErr w:type="spellStart"/>
-      <w:r>
-        <w:t>UserModel</w:t>
-      </w:r>
-      <w:proofErr w:type="spellEnd"/>
-      <w:r>
-        <w:t xml:space="preserve"> e viene restituito come ritorno della </w:t>
-      </w:r>
-      <w:proofErr w:type="spellStart"/>
-      <w:r>
-        <w:t>fiunzione</w:t>
-      </w:r>
-      <w:proofErr w:type="spellEnd"/>
+        <w:t xml:space="preserve"> </w:t>
+      </w:r>
+      <w:r>
+        <w:t xml:space="preserve">settandolo con i campi (JSON) ricevuti come risposta dal WS </w:t>
+      </w:r>
+      <w:r>
+        <w:t xml:space="preserve">e viene restituito come ritorno della </w:t>
+      </w:r>
+      <w:r>
+        <w:t>funzione</w:t>
+      </w:r>
       <w:r>
         <w:t>.</w:t>
       </w:r>
@@ -13328,6 +12890,7 @@
       </w:pPr>
       <w:proofErr w:type="spellStart"/>
       <w:r>
+        <w:lastRenderedPageBreak/>
         <w:t>getCourseDetailFromWS</w:t>
       </w:r>
       <w:proofErr w:type="spellEnd"/>
@@ -13345,7 +12908,6 @@
       </w:pPr>
       <w:proofErr w:type="spellStart"/>
       <w:r>
-        <w:lastRenderedPageBreak/>
         <w:t>getTutorSearchFromWS</w:t>
       </w:r>
       <w:proofErr w:type="spellEnd"/>
@@ -13395,15 +12957,7 @@
         </w:rPr>
       </w:pPr>
       <w:r>
-        <w:t xml:space="preserve">La logica di tutti questi metodi è simile </w:t>
-      </w:r>
-      <w:proofErr w:type="gramStart"/>
-      <w:r>
-        <w:t>a</w:t>
-      </w:r>
-      <w:proofErr w:type="gramEnd"/>
-      <w:r>
-        <w:t xml:space="preserve"> come spiegato per la funzione </w:t>
+        <w:t xml:space="preserve">La logica di tutti questi metodi è simile a come spiegato per la funzione </w:t>
       </w:r>
       <w:proofErr w:type="spellStart"/>
       <w:r>
@@ -14766,10 +14320,6 @@
 </file>
 
 <file path=customXml/item1.xml><?xml version="1.0" encoding="utf-8"?>
-<b:Sources xmlns:b="http://schemas.openxmlformats.org/officeDocument/2006/bibliography" xmlns="http://schemas.openxmlformats.org/officeDocument/2006/bibliography" SelectedStyle="\APASixthEditionOfficeOnline.xsl" StyleName="APA" Version="6"/>
-</file>
-
-<file path=customXml/item2.xml><?xml version="1.0" encoding="utf-8"?>
 <?mso-contentType ?>
 <FormTemplates xmlns="http://schemas.microsoft.com/sharepoint/v3/contenttype/forms">
   <Display>DocumentLibraryForm</Display>
@@ -14778,13 +14328,7 @@
 </FormTemplates>
 </file>
 
-<file path=customXml/item3.xml><?xml version="1.0" encoding="utf-8"?>
-<p:properties xmlns:p="http://schemas.microsoft.com/office/2006/metadata/properties" xmlns:xsi="http://www.w3.org/2001/XMLSchema-instance" xmlns:pc="http://schemas.microsoft.com/office/infopath/2007/PartnerControls">
-  <documentManagement/>
-</p:properties>
-</file>
-
-<file path=customXml/item4.xml><?xml version="1.0" encoding="utf-8"?>
+<file path=customXml/item2.xml><?xml version="1.0" encoding="utf-8"?>
 <ct:contentTypeSchema xmlns:ct="http://schemas.microsoft.com/office/2006/metadata/contentType" xmlns:ma="http://schemas.microsoft.com/office/2006/metadata/properties/metaAttributes" ct:_="" ma:_="" ma:contentTypeName="Documento" ma:contentTypeID="0x0101007C37D7CD46AEA24BB6A12CE17732CE51" ma:contentTypeVersion="2" ma:contentTypeDescription="Creare un nuovo documento." ma:contentTypeScope="" ma:versionID="675e249a50598760f045bc0b13f24b33">
   <xsd:schema xmlns:xsd="http://www.w3.org/2001/XMLSchema" xmlns:xs="http://www.w3.org/2001/XMLSchema" xmlns:p="http://schemas.microsoft.com/office/2006/metadata/properties" xmlns:ns3="b5e0af9b-b2f3-4430-803e-e402010d9711" targetNamespace="http://schemas.microsoft.com/office/2006/metadata/properties" ma:root="true" ma:fieldsID="df86748edda70f2c2bfa01ac94f31a72" ns3:_="">
     <xsd:import namespace="b5e0af9b-b2f3-4430-803e-e402010d9711"/>
@@ -14916,15 +14460,17 @@
 </ct:contentTypeSchema>
 </file>
 
-<file path=customXml/itemProps1.xml><?xml version="1.0" encoding="utf-8"?>
-<ds:datastoreItem xmlns:ds="http://schemas.openxmlformats.org/officeDocument/2006/customXml" ds:itemID="{9C8B6DA5-7FCD-48A7-94BE-0A4271FE8924}">
-  <ds:schemaRefs>
-    <ds:schemaRef ds:uri="http://schemas.openxmlformats.org/officeDocument/2006/bibliography"/>
-  </ds:schemaRefs>
-</ds:datastoreItem>
+<file path=customXml/item3.xml><?xml version="1.0" encoding="utf-8"?>
+<p:properties xmlns:p="http://schemas.microsoft.com/office/2006/metadata/properties" xmlns:xsi="http://www.w3.org/2001/XMLSchema-instance" xmlns:pc="http://schemas.microsoft.com/office/infopath/2007/PartnerControls">
+  <documentManagement/>
+</p:properties>
 </file>
 
-<file path=customXml/itemProps2.xml><?xml version="1.0" encoding="utf-8"?>
+<file path=customXml/item4.xml><?xml version="1.0" encoding="utf-8"?>
+<b:Sources xmlns:b="http://schemas.openxmlformats.org/officeDocument/2006/bibliography" xmlns="http://schemas.openxmlformats.org/officeDocument/2006/bibliography" SelectedStyle="\APASixthEditionOfficeOnline.xsl" StyleName="APA" Version="6"/>
+</file>
+
+<file path=customXml/itemProps1.xml><?xml version="1.0" encoding="utf-8"?>
 <ds:datastoreItem xmlns:ds="http://schemas.openxmlformats.org/officeDocument/2006/customXml" ds:itemID="{CDA14F76-324E-4C54-A5D4-6A2EDD47A541}">
   <ds:schemaRefs>
     <ds:schemaRef ds:uri="http://schemas.microsoft.com/sharepoint/v3/contenttype/forms"/>
@@ -14932,16 +14478,7 @@
 </ds:datastoreItem>
 </file>
 
-<file path=customXml/itemProps3.xml><?xml version="1.0" encoding="utf-8"?>
-<ds:datastoreItem xmlns:ds="http://schemas.openxmlformats.org/officeDocument/2006/customXml" ds:itemID="{3DED94A8-717D-4DA7-A0A4-6CDB0631D199}">
-  <ds:schemaRefs>
-    <ds:schemaRef ds:uri="http://schemas.microsoft.com/office/2006/metadata/properties"/>
-    <ds:schemaRef ds:uri="http://schemas.microsoft.com/office/infopath/2007/PartnerControls"/>
-  </ds:schemaRefs>
-</ds:datastoreItem>
-</file>
-
-<file path=customXml/itemProps4.xml><?xml version="1.0" encoding="utf-8"?>
+<file path=customXml/itemProps2.xml><?xml version="1.0" encoding="utf-8"?>
 <ds:datastoreItem xmlns:ds="http://schemas.openxmlformats.org/officeDocument/2006/customXml" ds:itemID="{7C414992-D2B1-4377-91DF-FFAF700992DA}">
   <ds:schemaRefs>
     <ds:schemaRef ds:uri="http://schemas.microsoft.com/office/2006/metadata/contentType"/>
@@ -14957,4 +14494,21 @@
     <ds:schemaRef ds:uri="http://schemas.microsoft.com/internal/obd"/>
   </ds:schemaRefs>
 </ds:datastoreItem>
+</file>
+
+<file path=customXml/itemProps3.xml><?xml version="1.0" encoding="utf-8"?>
+<ds:datastoreItem xmlns:ds="http://schemas.openxmlformats.org/officeDocument/2006/customXml" ds:itemID="{3DED94A8-717D-4DA7-A0A4-6CDB0631D199}">
+  <ds:schemaRefs>
+    <ds:schemaRef ds:uri="http://schemas.microsoft.com/office/2006/metadata/properties"/>
+    <ds:schemaRef ds:uri="http://schemas.microsoft.com/office/infopath/2007/PartnerControls"/>
+  </ds:schemaRefs>
+</ds:datastoreItem>
+</file>
+
+<file path=customXml/itemProps4.xml><?xml version="1.0" encoding="utf-8"?>
+<ds:datastoreItem xmlns:ds="http://schemas.openxmlformats.org/officeDocument/2006/customXml" ds:itemID="{9C8B6DA5-7FCD-48A7-94BE-0A4271FE8924}">
+  <ds:schemaRefs>
+    <ds:schemaRef ds:uri="http://schemas.openxmlformats.org/officeDocument/2006/bibliography"/>
+  </ds:schemaRefs>
+</ds:datastoreItem>
 </file>
--- a/report/Report.docx
+++ b/report/Report.docx
@@ -12981,6 +12981,206 @@
         <w:t>Per il dettaglio dei singoli metodi si rimanda al codice.</w:t>
       </w:r>
     </w:p>
+    <w:p/>
+    <w:p>
+      <w:pPr>
+        <w:pStyle w:val="Titolo2"/>
+      </w:pPr>
+      <w:r>
+        <w:t>I10n</w:t>
+      </w:r>
+    </w:p>
+    <w:p>
+      <w:r>
+        <w:t>Cartella contenente i file di traduzioni: CHIAVE-VALORE.</w:t>
+      </w:r>
+    </w:p>
+    <w:p>
+      <w:r>
+        <w:t>Lingue supportate: INGLESE e ITALIANO.</w:t>
+      </w:r>
+    </w:p>
+    <w:tbl>
+      <w:tblPr>
+        <w:tblStyle w:val="Grigliatabella"/>
+        <w:tblW w:w="0" w:type="auto"/>
+        <w:tblLook w:val="04A0" w:firstRow="1" w:lastRow="0" w:firstColumn="1" w:lastColumn="0" w:noHBand="0" w:noVBand="1"/>
+      </w:tblPr>
+      <w:tblGrid>
+        <w:gridCol w:w="4958"/>
+        <w:gridCol w:w="4670"/>
+      </w:tblGrid>
+      <w:tr>
+        <w:trPr>
+          <w:trHeight w:val="386"/>
+        </w:trPr>
+        <w:tc>
+          <w:tcPr>
+            <w:tcW w:w="4814" w:type="dxa"/>
+          </w:tcPr>
+          <w:p>
+            <w:pPr>
+              <w:rPr>
+                <w:b/>
+                <w:bCs/>
+              </w:rPr>
+            </w:pPr>
+            <w:proofErr w:type="spellStart"/>
+            <w:r>
+              <w:rPr>
+                <w:b/>
+                <w:bCs/>
+              </w:rPr>
+              <w:t>app_en.arb</w:t>
+            </w:r>
+            <w:proofErr w:type="spellEnd"/>
+          </w:p>
+          <w:p>
+            <w:pPr>
+              <w:rPr>
+                <w:b/>
+                <w:bCs/>
+              </w:rPr>
+            </w:pPr>
+          </w:p>
+        </w:tc>
+        <w:tc>
+          <w:tcPr>
+            <w:tcW w:w="4814" w:type="dxa"/>
+          </w:tcPr>
+          <w:p>
+            <w:pPr>
+              <w:rPr>
+                <w:b/>
+                <w:bCs/>
+              </w:rPr>
+            </w:pPr>
+            <w:proofErr w:type="spellStart"/>
+            <w:r>
+              <w:rPr>
+                <w:b/>
+                <w:bCs/>
+              </w:rPr>
+              <w:t>app_it.arb</w:t>
+            </w:r>
+            <w:proofErr w:type="spellEnd"/>
+          </w:p>
+        </w:tc>
+      </w:tr>
+      <w:tr>
+        <w:tc>
+          <w:tcPr>
+            <w:tcW w:w="4814" w:type="dxa"/>
+          </w:tcPr>
+          <w:p>
+            <w:r>
+              <w:rPr>
+                <w:noProof/>
+              </w:rPr>
+              <w:drawing>
+                <wp:inline distT="0" distB="0" distL="0" distR="0" wp14:anchorId="12EDF377" wp14:editId="558BE3BE">
+                  <wp:extent cx="3066982" cy="2545080"/>
+                  <wp:effectExtent l="0" t="0" r="635" b="7620"/>
+                  <wp:docPr id="25" name="Immagine 25"/>
+                  <wp:cNvGraphicFramePr>
+                    <a:graphicFrameLocks xmlns:a="http://schemas.openxmlformats.org/drawingml/2006/main" noChangeAspect="1"/>
+                  </wp:cNvGraphicFramePr>
+                  <a:graphic xmlns:a="http://schemas.openxmlformats.org/drawingml/2006/main">
+                    <a:graphicData uri="http://schemas.openxmlformats.org/drawingml/2006/picture">
+                      <pic:pic xmlns:pic="http://schemas.openxmlformats.org/drawingml/2006/picture">
+                        <pic:nvPicPr>
+                          <pic:cNvPr id="1" name=""/>
+                          <pic:cNvPicPr/>
+                        </pic:nvPicPr>
+                        <pic:blipFill>
+                          <a:blip r:embed="rId76"/>
+                          <a:stretch>
+                            <a:fillRect/>
+                          </a:stretch>
+                        </pic:blipFill>
+                        <pic:spPr>
+                          <a:xfrm>
+                            <a:off x="0" y="0"/>
+                            <a:ext cx="3069611" cy="2547262"/>
+                          </a:xfrm>
+                          <a:prstGeom prst="rect">
+                            <a:avLst/>
+                          </a:prstGeom>
+                        </pic:spPr>
+                      </pic:pic>
+                    </a:graphicData>
+                  </a:graphic>
+                </wp:inline>
+              </w:drawing>
+            </w:r>
+          </w:p>
+        </w:tc>
+        <w:tc>
+          <w:tcPr>
+            <w:tcW w:w="4814" w:type="dxa"/>
+          </w:tcPr>
+          <w:p>
+            <w:r>
+              <w:rPr>
+                <w:noProof/>
+              </w:rPr>
+              <w:drawing>
+                <wp:inline distT="0" distB="0" distL="0" distR="0" wp14:anchorId="447B06BC" wp14:editId="610AA6B4">
+                  <wp:extent cx="2881625" cy="1524000"/>
+                  <wp:effectExtent l="0" t="0" r="0" b="0"/>
+                  <wp:docPr id="30" name="Immagine 30"/>
+                  <wp:cNvGraphicFramePr>
+                    <a:graphicFrameLocks xmlns:a="http://schemas.openxmlformats.org/drawingml/2006/main" noChangeAspect="1"/>
+                  </wp:cNvGraphicFramePr>
+                  <a:graphic xmlns:a="http://schemas.openxmlformats.org/drawingml/2006/main">
+                    <a:graphicData uri="http://schemas.openxmlformats.org/drawingml/2006/picture">
+                      <pic:pic xmlns:pic="http://schemas.openxmlformats.org/drawingml/2006/picture">
+                        <pic:nvPicPr>
+                          <pic:cNvPr id="1" name=""/>
+                          <pic:cNvPicPr/>
+                        </pic:nvPicPr>
+                        <pic:blipFill rotWithShape="1">
+                          <a:blip r:embed="rId77"/>
+                          <a:srcRect r="30315"/>
+                          <a:stretch/>
+                        </pic:blipFill>
+                        <pic:spPr bwMode="auto">
+                          <a:xfrm>
+                            <a:off x="0" y="0"/>
+                            <a:ext cx="2900435" cy="1533948"/>
+                          </a:xfrm>
+                          <a:prstGeom prst="rect">
+                            <a:avLst/>
+                          </a:prstGeom>
+                          <a:ln>
+                            <a:noFill/>
+                          </a:ln>
+                          <a:extLst>
+                            <a:ext uri="{53640926-AAD7-44D8-BBD7-CCE9431645EC}">
+                              <a14:shadowObscured xmlns:a14="http://schemas.microsoft.com/office/drawing/2010/main"/>
+                            </a:ext>
+                          </a:extLst>
+                        </pic:spPr>
+                      </pic:pic>
+                    </a:graphicData>
+                  </a:graphic>
+                </wp:inline>
+              </w:drawing>
+            </w:r>
+          </w:p>
+        </w:tc>
+      </w:tr>
+    </w:tbl>
+    <w:p/>
+    <w:p>
+      <w:r>
+        <w:t xml:space="preserve">Formato ARB: le </w:t>
+      </w:r>
+      <w:r>
+        <w:t xml:space="preserve">risorse sono codificate come oggetti JSON. </w:t>
+      </w:r>
+    </w:p>
+    <w:p/>
     <w:sectPr>
       <w:pgSz w:w="11906" w:h="16838"/>
       <w:pgMar w:top="1417" w:right="1134" w:bottom="1134" w:left="1134" w:header="708" w:footer="708" w:gutter="0"/>
@@ -14320,15 +14520,6 @@
 </file>
 
 <file path=customXml/item1.xml><?xml version="1.0" encoding="utf-8"?>
-<?mso-contentType ?>
-<FormTemplates xmlns="http://schemas.microsoft.com/sharepoint/v3/contenttype/forms">
-  <Display>DocumentLibraryForm</Display>
-  <Edit>DocumentLibraryForm</Edit>
-  <New>DocumentLibraryForm</New>
-</FormTemplates>
-</file>
-
-<file path=customXml/item2.xml><?xml version="1.0" encoding="utf-8"?>
 <ct:contentTypeSchema xmlns:ct="http://schemas.microsoft.com/office/2006/metadata/contentType" xmlns:ma="http://schemas.microsoft.com/office/2006/metadata/properties/metaAttributes" ct:_="" ma:_="" ma:contentTypeName="Documento" ma:contentTypeID="0x0101007C37D7CD46AEA24BB6A12CE17732CE51" ma:contentTypeVersion="2" ma:contentTypeDescription="Creare un nuovo documento." ma:contentTypeScope="" ma:versionID="675e249a50598760f045bc0b13f24b33">
   <xsd:schema xmlns:xsd="http://www.w3.org/2001/XMLSchema" xmlns:xs="http://www.w3.org/2001/XMLSchema" xmlns:p="http://schemas.microsoft.com/office/2006/metadata/properties" xmlns:ns3="b5e0af9b-b2f3-4430-803e-e402010d9711" targetNamespace="http://schemas.microsoft.com/office/2006/metadata/properties" ma:root="true" ma:fieldsID="df86748edda70f2c2bfa01ac94f31a72" ns3:_="">
     <xsd:import namespace="b5e0af9b-b2f3-4430-803e-e402010d9711"/>
@@ -14460,6 +14651,10 @@
 </ct:contentTypeSchema>
 </file>
 
+<file path=customXml/item2.xml><?xml version="1.0" encoding="utf-8"?>
+<b:Sources xmlns:b="http://schemas.openxmlformats.org/officeDocument/2006/bibliography" xmlns="http://schemas.openxmlformats.org/officeDocument/2006/bibliography" SelectedStyle="\APASixthEditionOfficeOnline.xsl" StyleName="APA" Version="6"/>
+</file>
+
 <file path=customXml/item3.xml><?xml version="1.0" encoding="utf-8"?>
 <p:properties xmlns:p="http://schemas.microsoft.com/office/2006/metadata/properties" xmlns:xsi="http://www.w3.org/2001/XMLSchema-instance" xmlns:pc="http://schemas.microsoft.com/office/infopath/2007/PartnerControls">
   <documentManagement/>
@@ -14467,18 +14662,15 @@
 </file>
 
 <file path=customXml/item4.xml><?xml version="1.0" encoding="utf-8"?>
-<b:Sources xmlns:b="http://schemas.openxmlformats.org/officeDocument/2006/bibliography" xmlns="http://schemas.openxmlformats.org/officeDocument/2006/bibliography" SelectedStyle="\APASixthEditionOfficeOnline.xsl" StyleName="APA" Version="6"/>
+<?mso-contentType ?>
+<FormTemplates xmlns="http://schemas.microsoft.com/sharepoint/v3/contenttype/forms">
+  <Display>DocumentLibraryForm</Display>
+  <Edit>DocumentLibraryForm</Edit>
+  <New>DocumentLibraryForm</New>
+</FormTemplates>
 </file>
 
 <file path=customXml/itemProps1.xml><?xml version="1.0" encoding="utf-8"?>
-<ds:datastoreItem xmlns:ds="http://schemas.openxmlformats.org/officeDocument/2006/customXml" ds:itemID="{CDA14F76-324E-4C54-A5D4-6A2EDD47A541}">
-  <ds:schemaRefs>
-    <ds:schemaRef ds:uri="http://schemas.microsoft.com/sharepoint/v3/contenttype/forms"/>
-  </ds:schemaRefs>
-</ds:datastoreItem>
-</file>
-
-<file path=customXml/itemProps2.xml><?xml version="1.0" encoding="utf-8"?>
 <ds:datastoreItem xmlns:ds="http://schemas.openxmlformats.org/officeDocument/2006/customXml" ds:itemID="{7C414992-D2B1-4377-91DF-FFAF700992DA}">
   <ds:schemaRefs>
     <ds:schemaRef ds:uri="http://schemas.microsoft.com/office/2006/metadata/contentType"/>
@@ -14496,6 +14688,14 @@
 </ds:datastoreItem>
 </file>
 
+<file path=customXml/itemProps2.xml><?xml version="1.0" encoding="utf-8"?>
+<ds:datastoreItem xmlns:ds="http://schemas.openxmlformats.org/officeDocument/2006/customXml" ds:itemID="{9C8B6DA5-7FCD-48A7-94BE-0A4271FE8924}">
+  <ds:schemaRefs>
+    <ds:schemaRef ds:uri="http://schemas.openxmlformats.org/officeDocument/2006/bibliography"/>
+  </ds:schemaRefs>
+</ds:datastoreItem>
+</file>
+
 <file path=customXml/itemProps3.xml><?xml version="1.0" encoding="utf-8"?>
 <ds:datastoreItem xmlns:ds="http://schemas.openxmlformats.org/officeDocument/2006/customXml" ds:itemID="{3DED94A8-717D-4DA7-A0A4-6CDB0631D199}">
   <ds:schemaRefs>
@@ -14506,9 +14706,9 @@
 </file>
 
 <file path=customXml/itemProps4.xml><?xml version="1.0" encoding="utf-8"?>
-<ds:datastoreItem xmlns:ds="http://schemas.openxmlformats.org/officeDocument/2006/customXml" ds:itemID="{9C8B6DA5-7FCD-48A7-94BE-0A4271FE8924}">
+<ds:datastoreItem xmlns:ds="http://schemas.openxmlformats.org/officeDocument/2006/customXml" ds:itemID="{CDA14F76-324E-4C54-A5D4-6A2EDD47A541}">
   <ds:schemaRefs>
-    <ds:schemaRef ds:uri="http://schemas.openxmlformats.org/officeDocument/2006/bibliography"/>
+    <ds:schemaRef ds:uri="http://schemas.microsoft.com/sharepoint/v3/contenttype/forms"/>
   </ds:schemaRefs>
 </ds:datastoreItem>
 </file>
--- a/report/Report.docx
+++ b/report/Report.docx
@@ -234,105 +234,6 @@
         </w:rPr>
         <w:t>Marignati Luca</w:t>
       </w:r>
-    </w:p>
-    <w:p>
-      <w:pPr>
-        <w:spacing w:after="0"/>
-        <w:rPr>
-          <w:rFonts w:cs="Arial"/>
-          <w:szCs w:val="24"/>
-        </w:rPr>
-      </w:pPr>
-    </w:p>
-    <w:p>
-      <w:pPr>
-        <w:spacing w:after="0"/>
-        <w:rPr>
-          <w:rFonts w:cs="Arial"/>
-          <w:szCs w:val="24"/>
-        </w:rPr>
-      </w:pPr>
-    </w:p>
-    <w:p>
-      <w:pPr>
-        <w:spacing w:after="0"/>
-        <w:rPr>
-          <w:rFonts w:cs="Arial"/>
-          <w:szCs w:val="24"/>
-        </w:rPr>
-      </w:pPr>
-    </w:p>
-    <w:p>
-      <w:pPr>
-        <w:spacing w:after="0"/>
-        <w:rPr>
-          <w:rFonts w:cs="Arial"/>
-          <w:szCs w:val="24"/>
-        </w:rPr>
-      </w:pPr>
-    </w:p>
-    <w:p>
-      <w:pPr>
-        <w:spacing w:after="0"/>
-        <w:rPr>
-          <w:rFonts w:cs="Arial"/>
-          <w:szCs w:val="24"/>
-        </w:rPr>
-      </w:pPr>
-    </w:p>
-    <w:p>
-      <w:pPr>
-        <w:spacing w:after="0"/>
-        <w:rPr>
-          <w:rFonts w:cs="Arial"/>
-          <w:szCs w:val="24"/>
-        </w:rPr>
-      </w:pPr>
-    </w:p>
-    <w:p>
-      <w:pPr>
-        <w:spacing w:after="0"/>
-        <w:rPr>
-          <w:rFonts w:cs="Arial"/>
-          <w:szCs w:val="24"/>
-        </w:rPr>
-      </w:pPr>
-    </w:p>
-    <w:p>
-      <w:pPr>
-        <w:spacing w:after="0"/>
-        <w:rPr>
-          <w:rFonts w:cs="Arial"/>
-          <w:szCs w:val="24"/>
-        </w:rPr>
-      </w:pPr>
-    </w:p>
-    <w:p>
-      <w:pPr>
-        <w:spacing w:after="0"/>
-        <w:rPr>
-          <w:rFonts w:cs="Arial"/>
-          <w:szCs w:val="24"/>
-        </w:rPr>
-      </w:pPr>
-    </w:p>
-    <w:p>
-      <w:pPr>
-        <w:spacing w:after="0"/>
-        <w:rPr>
-          <w:rFonts w:cs="Arial"/>
-          <w:szCs w:val="24"/>
-        </w:rPr>
-      </w:pPr>
-    </w:p>
-    <w:p>
-      <w:pPr>
-        <w:spacing w:after="0"/>
-        <w:rPr>
-          <w:rFonts w:cs="Arial"/>
-          <w:szCs w:val="24"/>
-        </w:rPr>
-      </w:pPr>
     </w:p>
     <w:p>
       <w:pPr>
@@ -611,7 +512,7 @@
           <w:r>
             <w:fldChar w:fldCharType="separate"/>
           </w:r>
-          <w:hyperlink w:anchor="_Toc74670699" w:history="1">
+          <w:hyperlink w:anchor="_Toc74672682" w:history="1">
             <w:r>
               <w:rPr>
                 <w:rStyle w:val="Collegamentoipertestuale"/>
@@ -638,7 +539,7 @@
                 <w:noProof/>
                 <w:webHidden/>
               </w:rPr>
-              <w:instrText xml:space="preserve"> PAGEREF _Toc74670699 \h </w:instrText>
+              <w:instrText xml:space="preserve"> PAGEREF _Toc74672682 \h </w:instrText>
             </w:r>
             <w:r>
               <w:rPr>
@@ -682,7 +583,7 @@
               <w:lang w:eastAsia="it-IT"/>
             </w:rPr>
           </w:pPr>
-          <w:hyperlink w:anchor="_Toc74670700" w:history="1">
+          <w:hyperlink w:anchor="_Toc74672683" w:history="1">
             <w:r>
               <w:rPr>
                 <w:rStyle w:val="Collegamentoipertestuale"/>
@@ -709,7 +610,7 @@
                 <w:noProof/>
                 <w:webHidden/>
               </w:rPr>
-              <w:instrText xml:space="preserve"> PAGEREF _Toc74670700 \h </w:instrText>
+              <w:instrText xml:space="preserve"> PAGEREF _Toc74672683 \h </w:instrText>
             </w:r>
             <w:r>
               <w:rPr>
@@ -753,7 +654,7 @@
               <w:lang w:eastAsia="it-IT"/>
             </w:rPr>
           </w:pPr>
-          <w:hyperlink w:anchor="_Toc74670701" w:history="1">
+          <w:hyperlink w:anchor="_Toc74672684" w:history="1">
             <w:r>
               <w:rPr>
                 <w:rStyle w:val="Collegamentoipertestuale"/>
@@ -780,7 +681,7 @@
                 <w:noProof/>
                 <w:webHidden/>
               </w:rPr>
-              <w:instrText xml:space="preserve"> PAGEREF _Toc74670701 \h </w:instrText>
+              <w:instrText xml:space="preserve"> PAGEREF _Toc74672684 \h </w:instrText>
             </w:r>
             <w:r>
               <w:rPr>
@@ -824,7 +725,7 @@
               <w:lang w:eastAsia="it-IT"/>
             </w:rPr>
           </w:pPr>
-          <w:hyperlink w:anchor="_Toc74670702" w:history="1">
+          <w:hyperlink w:anchor="_Toc74672685" w:history="1">
             <w:r>
               <w:rPr>
                 <w:rStyle w:val="Collegamentoipertestuale"/>
@@ -851,7 +752,7 @@
                 <w:noProof/>
                 <w:webHidden/>
               </w:rPr>
-              <w:instrText xml:space="preserve"> PAGEREF _Toc74670702 \h </w:instrText>
+              <w:instrText xml:space="preserve"> PAGEREF _Toc74672685 \h </w:instrText>
             </w:r>
             <w:r>
               <w:rPr>
@@ -895,7 +796,7 @@
               <w:lang w:eastAsia="it-IT"/>
             </w:rPr>
           </w:pPr>
-          <w:hyperlink w:anchor="_Toc74670703" w:history="1">
+          <w:hyperlink w:anchor="_Toc74672686" w:history="1">
             <w:r>
               <w:rPr>
                 <w:rStyle w:val="Collegamentoipertestuale"/>
@@ -922,7 +823,7 @@
                 <w:noProof/>
                 <w:webHidden/>
               </w:rPr>
-              <w:instrText xml:space="preserve"> PAGEREF _Toc74670703 \h </w:instrText>
+              <w:instrText xml:space="preserve"> PAGEREF _Toc74672686 \h </w:instrText>
             </w:r>
             <w:r>
               <w:rPr>
@@ -966,7 +867,7 @@
               <w:lang w:eastAsia="it-IT"/>
             </w:rPr>
           </w:pPr>
-          <w:hyperlink w:anchor="_Toc74670704" w:history="1">
+          <w:hyperlink w:anchor="_Toc74672687" w:history="1">
             <w:r>
               <w:rPr>
                 <w:rStyle w:val="Collegamentoipertestuale"/>
@@ -993,7 +894,7 @@
                 <w:noProof/>
                 <w:webHidden/>
               </w:rPr>
-              <w:instrText xml:space="preserve"> PAGEREF _Toc74670704 \h </w:instrText>
+              <w:instrText xml:space="preserve"> PAGEREF _Toc74672687 \h </w:instrText>
             </w:r>
             <w:r>
               <w:rPr>
@@ -1037,7 +938,7 @@
               <w:lang w:eastAsia="it-IT"/>
             </w:rPr>
           </w:pPr>
-          <w:hyperlink w:anchor="_Toc74670705" w:history="1">
+          <w:hyperlink w:anchor="_Toc74672688" w:history="1">
             <w:r>
               <w:rPr>
                 <w:rStyle w:val="Collegamentoipertestuale"/>
@@ -1064,7 +965,7 @@
                 <w:noProof/>
                 <w:webHidden/>
               </w:rPr>
-              <w:instrText xml:space="preserve"> PAGEREF _Toc74670705 \h </w:instrText>
+              <w:instrText xml:space="preserve"> PAGEREF _Toc74672688 \h </w:instrText>
             </w:r>
             <w:r>
               <w:rPr>
@@ -1108,7 +1009,7 @@
               <w:lang w:eastAsia="it-IT"/>
             </w:rPr>
           </w:pPr>
-          <w:hyperlink w:anchor="_Toc74670706" w:history="1">
+          <w:hyperlink w:anchor="_Toc74672689" w:history="1">
             <w:r>
               <w:rPr>
                 <w:rStyle w:val="Collegamentoipertestuale"/>
@@ -1135,7 +1036,7 @@
                 <w:noProof/>
                 <w:webHidden/>
               </w:rPr>
-              <w:instrText xml:space="preserve"> PAGEREF _Toc74670706 \h </w:instrText>
+              <w:instrText xml:space="preserve"> PAGEREF _Toc74672689 \h </w:instrText>
             </w:r>
             <w:r>
               <w:rPr>
@@ -1179,7 +1080,7 @@
               <w:lang w:eastAsia="it-IT"/>
             </w:rPr>
           </w:pPr>
-          <w:hyperlink w:anchor="_Toc74670707" w:history="1">
+          <w:hyperlink w:anchor="_Toc74672690" w:history="1">
             <w:r>
               <w:rPr>
                 <w:rStyle w:val="Collegamentoipertestuale"/>
@@ -1206,7 +1107,7 @@
                 <w:noProof/>
                 <w:webHidden/>
               </w:rPr>
-              <w:instrText xml:space="preserve"> PAGEREF _Toc74670707 \h </w:instrText>
+              <w:instrText xml:space="preserve"> PAGEREF _Toc74672690 \h </w:instrText>
             </w:r>
             <w:r>
               <w:rPr>
@@ -1250,7 +1151,7 @@
               <w:lang w:eastAsia="it-IT"/>
             </w:rPr>
           </w:pPr>
-          <w:hyperlink w:anchor="_Toc74670708" w:history="1">
+          <w:hyperlink w:anchor="_Toc74672691" w:history="1">
             <w:r>
               <w:rPr>
                 <w:rStyle w:val="Collegamentoipertestuale"/>
@@ -1277,7 +1178,7 @@
                 <w:noProof/>
                 <w:webHidden/>
               </w:rPr>
-              <w:instrText xml:space="preserve"> PAGEREF _Toc74670708 \h </w:instrText>
+              <w:instrText xml:space="preserve"> PAGEREF _Toc74672691 \h </w:instrText>
             </w:r>
             <w:r>
               <w:rPr>
@@ -1321,7 +1222,7 @@
               <w:lang w:eastAsia="it-IT"/>
             </w:rPr>
           </w:pPr>
-          <w:hyperlink w:anchor="_Toc74670709" w:history="1">
+          <w:hyperlink w:anchor="_Toc74672692" w:history="1">
             <w:r>
               <w:rPr>
                 <w:rStyle w:val="Collegamentoipertestuale"/>
@@ -1348,7 +1249,7 @@
                 <w:noProof/>
                 <w:webHidden/>
               </w:rPr>
-              <w:instrText xml:space="preserve"> PAGEREF _Toc74670709 \h </w:instrText>
+              <w:instrText xml:space="preserve"> PAGEREF _Toc74672692 \h </w:instrText>
             </w:r>
             <w:r>
               <w:rPr>
@@ -1392,7 +1293,7 @@
               <w:lang w:eastAsia="it-IT"/>
             </w:rPr>
           </w:pPr>
-          <w:hyperlink w:anchor="_Toc74670710" w:history="1">
+          <w:hyperlink w:anchor="_Toc74672693" w:history="1">
             <w:r>
               <w:rPr>
                 <w:rStyle w:val="Collegamentoipertestuale"/>
@@ -1419,7 +1320,7 @@
                 <w:noProof/>
                 <w:webHidden/>
               </w:rPr>
-              <w:instrText xml:space="preserve"> PAGEREF _Toc74670710 \h </w:instrText>
+              <w:instrText xml:space="preserve"> PAGEREF _Toc74672693 \h </w:instrText>
             </w:r>
             <w:r>
               <w:rPr>
@@ -1463,7 +1364,7 @@
               <w:lang w:eastAsia="it-IT"/>
             </w:rPr>
           </w:pPr>
-          <w:hyperlink w:anchor="_Toc74670711" w:history="1">
+          <w:hyperlink w:anchor="_Toc74672694" w:history="1">
             <w:r>
               <w:rPr>
                 <w:rStyle w:val="Collegamentoipertestuale"/>
@@ -1490,7 +1391,7 @@
                 <w:noProof/>
                 <w:webHidden/>
               </w:rPr>
-              <w:instrText xml:space="preserve"> PAGEREF _Toc74670711 \h </w:instrText>
+              <w:instrText xml:space="preserve"> PAGEREF _Toc74672694 \h </w:instrText>
             </w:r>
             <w:r>
               <w:rPr>
@@ -1534,7 +1435,7 @@
               <w:lang w:eastAsia="it-IT"/>
             </w:rPr>
           </w:pPr>
-          <w:hyperlink w:anchor="_Toc74670712" w:history="1">
+          <w:hyperlink w:anchor="_Toc74672695" w:history="1">
             <w:r>
               <w:rPr>
                 <w:rStyle w:val="Collegamentoipertestuale"/>
@@ -1561,7 +1462,7 @@
                 <w:noProof/>
                 <w:webHidden/>
               </w:rPr>
-              <w:instrText xml:space="preserve"> PAGEREF _Toc74670712 \h </w:instrText>
+              <w:instrText xml:space="preserve"> PAGEREF _Toc74672695 \h </w:instrText>
             </w:r>
             <w:r>
               <w:rPr>
@@ -1599,10 +1500,13 @@
               <w:tab w:val="right" w:leader="dot" w:pos="9628"/>
             </w:tabs>
             <w:rPr>
+              <w:rFonts w:asciiTheme="minorHAnsi" w:eastAsiaTheme="minorEastAsia" w:hAnsiTheme="minorHAnsi"/>
               <w:noProof/>
+              <w:sz w:val="22"/>
+              <w:lang w:eastAsia="it-IT"/>
             </w:rPr>
           </w:pPr>
-          <w:hyperlink w:anchor="_Toc74670713" w:history="1">
+          <w:hyperlink w:anchor="_Toc74672696" w:history="1">
             <w:r>
               <w:rPr>
                 <w:rStyle w:val="Collegamentoipertestuale"/>
@@ -1629,7 +1533,7 @@
                 <w:noProof/>
                 <w:webHidden/>
               </w:rPr>
-              <w:instrText xml:space="preserve"> PAGEREF _Toc74670713 \h </w:instrText>
+              <w:instrText xml:space="preserve"> PAGEREF _Toc74672696 \h </w:instrText>
             </w:r>
             <w:r>
               <w:rPr>
@@ -1650,6 +1554,787 @@
                 <w:webHidden/>
               </w:rPr>
               <w:t>21</w:t>
+            </w:r>
+            <w:r>
+              <w:rPr>
+                <w:noProof/>
+                <w:webHidden/>
+              </w:rPr>
+              <w:fldChar w:fldCharType="end"/>
+            </w:r>
+          </w:hyperlink>
+        </w:p>
+        <w:p>
+          <w:pPr>
+            <w:pStyle w:val="Sommario2"/>
+            <w:tabs>
+              <w:tab w:val="right" w:leader="dot" w:pos="9628"/>
+            </w:tabs>
+            <w:rPr>
+              <w:rFonts w:asciiTheme="minorHAnsi" w:eastAsiaTheme="minorEastAsia" w:hAnsiTheme="minorHAnsi"/>
+              <w:noProof/>
+              <w:sz w:val="22"/>
+              <w:lang w:eastAsia="it-IT"/>
+            </w:rPr>
+          </w:pPr>
+          <w:hyperlink w:anchor="_Toc74672697" w:history="1">
+            <w:r>
+              <w:rPr>
+                <w:rStyle w:val="Collegamentoipertestuale"/>
+                <w:noProof/>
+              </w:rPr>
+              <w:t>I10n</w:t>
+            </w:r>
+            <w:r>
+              <w:rPr>
+                <w:noProof/>
+                <w:webHidden/>
+              </w:rPr>
+              <w:tab/>
+            </w:r>
+            <w:r>
+              <w:rPr>
+                <w:noProof/>
+                <w:webHidden/>
+              </w:rPr>
+              <w:fldChar w:fldCharType="begin"/>
+            </w:r>
+            <w:r>
+              <w:rPr>
+                <w:noProof/>
+                <w:webHidden/>
+              </w:rPr>
+              <w:instrText xml:space="preserve"> PAGEREF _Toc74672697 \h </w:instrText>
+            </w:r>
+            <w:r>
+              <w:rPr>
+                <w:noProof/>
+                <w:webHidden/>
+              </w:rPr>
+            </w:r>
+            <w:r>
+              <w:rPr>
+                <w:noProof/>
+                <w:webHidden/>
+              </w:rPr>
+              <w:fldChar w:fldCharType="separate"/>
+            </w:r>
+            <w:r>
+              <w:rPr>
+                <w:noProof/>
+                <w:webHidden/>
+              </w:rPr>
+              <w:t>22</w:t>
+            </w:r>
+            <w:r>
+              <w:rPr>
+                <w:noProof/>
+                <w:webHidden/>
+              </w:rPr>
+              <w:fldChar w:fldCharType="end"/>
+            </w:r>
+          </w:hyperlink>
+        </w:p>
+        <w:p>
+          <w:pPr>
+            <w:pStyle w:val="Sommario2"/>
+            <w:tabs>
+              <w:tab w:val="right" w:leader="dot" w:pos="9628"/>
+            </w:tabs>
+            <w:rPr>
+              <w:rFonts w:asciiTheme="minorHAnsi" w:eastAsiaTheme="minorEastAsia" w:hAnsiTheme="minorHAnsi"/>
+              <w:noProof/>
+              <w:sz w:val="22"/>
+              <w:lang w:eastAsia="it-IT"/>
+            </w:rPr>
+          </w:pPr>
+          <w:hyperlink w:anchor="_Toc74672698" w:history="1">
+            <w:r>
+              <w:rPr>
+                <w:rStyle w:val="Collegamentoipertestuale"/>
+                <w:noProof/>
+              </w:rPr>
+              <w:t>model</w:t>
+            </w:r>
+            <w:r>
+              <w:rPr>
+                <w:noProof/>
+                <w:webHidden/>
+              </w:rPr>
+              <w:tab/>
+            </w:r>
+            <w:r>
+              <w:rPr>
+                <w:noProof/>
+                <w:webHidden/>
+              </w:rPr>
+              <w:fldChar w:fldCharType="begin"/>
+            </w:r>
+            <w:r>
+              <w:rPr>
+                <w:noProof/>
+                <w:webHidden/>
+              </w:rPr>
+              <w:instrText xml:space="preserve"> PAGEREF _Toc74672698 \h </w:instrText>
+            </w:r>
+            <w:r>
+              <w:rPr>
+                <w:noProof/>
+                <w:webHidden/>
+              </w:rPr>
+            </w:r>
+            <w:r>
+              <w:rPr>
+                <w:noProof/>
+                <w:webHidden/>
+              </w:rPr>
+              <w:fldChar w:fldCharType="separate"/>
+            </w:r>
+            <w:r>
+              <w:rPr>
+                <w:noProof/>
+                <w:webHidden/>
+              </w:rPr>
+              <w:t>23</w:t>
+            </w:r>
+            <w:r>
+              <w:rPr>
+                <w:noProof/>
+                <w:webHidden/>
+              </w:rPr>
+              <w:fldChar w:fldCharType="end"/>
+            </w:r>
+          </w:hyperlink>
+        </w:p>
+        <w:p>
+          <w:pPr>
+            <w:pStyle w:val="Sommario3"/>
+            <w:tabs>
+              <w:tab w:val="right" w:leader="dot" w:pos="9628"/>
+            </w:tabs>
+            <w:rPr>
+              <w:rFonts w:asciiTheme="minorHAnsi" w:eastAsiaTheme="minorEastAsia" w:hAnsiTheme="minorHAnsi"/>
+              <w:noProof/>
+              <w:sz w:val="22"/>
+              <w:lang w:eastAsia="it-IT"/>
+            </w:rPr>
+          </w:pPr>
+          <w:hyperlink w:anchor="_Toc74672699" w:history="1">
+            <w:r>
+              <w:rPr>
+                <w:rStyle w:val="Collegamentoipertestuale"/>
+                <w:noProof/>
+              </w:rPr>
+              <w:t>couseModel.dart</w:t>
+            </w:r>
+            <w:r>
+              <w:rPr>
+                <w:noProof/>
+                <w:webHidden/>
+              </w:rPr>
+              <w:tab/>
+            </w:r>
+            <w:r>
+              <w:rPr>
+                <w:noProof/>
+                <w:webHidden/>
+              </w:rPr>
+              <w:fldChar w:fldCharType="begin"/>
+            </w:r>
+            <w:r>
+              <w:rPr>
+                <w:noProof/>
+                <w:webHidden/>
+              </w:rPr>
+              <w:instrText xml:space="preserve"> PAGEREF _Toc74672699 \h </w:instrText>
+            </w:r>
+            <w:r>
+              <w:rPr>
+                <w:noProof/>
+                <w:webHidden/>
+              </w:rPr>
+            </w:r>
+            <w:r>
+              <w:rPr>
+                <w:noProof/>
+                <w:webHidden/>
+              </w:rPr>
+              <w:fldChar w:fldCharType="separate"/>
+            </w:r>
+            <w:r>
+              <w:rPr>
+                <w:noProof/>
+                <w:webHidden/>
+              </w:rPr>
+              <w:t>23</w:t>
+            </w:r>
+            <w:r>
+              <w:rPr>
+                <w:noProof/>
+                <w:webHidden/>
+              </w:rPr>
+              <w:fldChar w:fldCharType="end"/>
+            </w:r>
+          </w:hyperlink>
+        </w:p>
+        <w:p>
+          <w:pPr>
+            <w:pStyle w:val="Sommario3"/>
+            <w:tabs>
+              <w:tab w:val="right" w:leader="dot" w:pos="9628"/>
+            </w:tabs>
+            <w:rPr>
+              <w:rFonts w:asciiTheme="minorHAnsi" w:eastAsiaTheme="minorEastAsia" w:hAnsiTheme="minorHAnsi"/>
+              <w:noProof/>
+              <w:sz w:val="22"/>
+              <w:lang w:eastAsia="it-IT"/>
+            </w:rPr>
+          </w:pPr>
+          <w:hyperlink w:anchor="_Toc74672700" w:history="1">
+            <w:r>
+              <w:rPr>
+                <w:rStyle w:val="Collegamentoipertestuale"/>
+                <w:noProof/>
+              </w:rPr>
+              <w:t>curriculumModel.dart</w:t>
+            </w:r>
+            <w:r>
+              <w:rPr>
+                <w:noProof/>
+                <w:webHidden/>
+              </w:rPr>
+              <w:tab/>
+            </w:r>
+            <w:r>
+              <w:rPr>
+                <w:noProof/>
+                <w:webHidden/>
+              </w:rPr>
+              <w:fldChar w:fldCharType="begin"/>
+            </w:r>
+            <w:r>
+              <w:rPr>
+                <w:noProof/>
+                <w:webHidden/>
+              </w:rPr>
+              <w:instrText xml:space="preserve"> PAGEREF _Toc74672700 \h </w:instrText>
+            </w:r>
+            <w:r>
+              <w:rPr>
+                <w:noProof/>
+                <w:webHidden/>
+              </w:rPr>
+            </w:r>
+            <w:r>
+              <w:rPr>
+                <w:noProof/>
+                <w:webHidden/>
+              </w:rPr>
+              <w:fldChar w:fldCharType="separate"/>
+            </w:r>
+            <w:r>
+              <w:rPr>
+                <w:noProof/>
+                <w:webHidden/>
+              </w:rPr>
+              <w:t>23</w:t>
+            </w:r>
+            <w:r>
+              <w:rPr>
+                <w:noProof/>
+                <w:webHidden/>
+              </w:rPr>
+              <w:fldChar w:fldCharType="end"/>
+            </w:r>
+          </w:hyperlink>
+        </w:p>
+        <w:p>
+          <w:pPr>
+            <w:pStyle w:val="Sommario3"/>
+            <w:tabs>
+              <w:tab w:val="right" w:leader="dot" w:pos="9628"/>
+            </w:tabs>
+            <w:rPr>
+              <w:rFonts w:asciiTheme="minorHAnsi" w:eastAsiaTheme="minorEastAsia" w:hAnsiTheme="minorHAnsi"/>
+              <w:noProof/>
+              <w:sz w:val="22"/>
+              <w:lang w:eastAsia="it-IT"/>
+            </w:rPr>
+          </w:pPr>
+          <w:hyperlink w:anchor="_Toc74672701" w:history="1">
+            <w:r>
+              <w:rPr>
+                <w:rStyle w:val="Collegamentoipertestuale"/>
+                <w:noProof/>
+              </w:rPr>
+              <w:t>degreeModel.dart</w:t>
+            </w:r>
+            <w:r>
+              <w:rPr>
+                <w:noProof/>
+                <w:webHidden/>
+              </w:rPr>
+              <w:tab/>
+            </w:r>
+            <w:r>
+              <w:rPr>
+                <w:noProof/>
+                <w:webHidden/>
+              </w:rPr>
+              <w:fldChar w:fldCharType="begin"/>
+            </w:r>
+            <w:r>
+              <w:rPr>
+                <w:noProof/>
+                <w:webHidden/>
+              </w:rPr>
+              <w:instrText xml:space="preserve"> PAGEREF _Toc74672701 \h </w:instrText>
+            </w:r>
+            <w:r>
+              <w:rPr>
+                <w:noProof/>
+                <w:webHidden/>
+              </w:rPr>
+            </w:r>
+            <w:r>
+              <w:rPr>
+                <w:noProof/>
+                <w:webHidden/>
+              </w:rPr>
+              <w:fldChar w:fldCharType="separate"/>
+            </w:r>
+            <w:r>
+              <w:rPr>
+                <w:noProof/>
+                <w:webHidden/>
+              </w:rPr>
+              <w:t>24</w:t>
+            </w:r>
+            <w:r>
+              <w:rPr>
+                <w:noProof/>
+                <w:webHidden/>
+              </w:rPr>
+              <w:fldChar w:fldCharType="end"/>
+            </w:r>
+          </w:hyperlink>
+        </w:p>
+        <w:p>
+          <w:pPr>
+            <w:pStyle w:val="Sommario3"/>
+            <w:tabs>
+              <w:tab w:val="right" w:leader="dot" w:pos="9628"/>
+            </w:tabs>
+            <w:rPr>
+              <w:rFonts w:asciiTheme="minorHAnsi" w:eastAsiaTheme="minorEastAsia" w:hAnsiTheme="minorHAnsi"/>
+              <w:noProof/>
+              <w:sz w:val="22"/>
+              <w:lang w:eastAsia="it-IT"/>
+            </w:rPr>
+          </w:pPr>
+          <w:hyperlink w:anchor="_Toc74672702" w:history="1">
+            <w:r>
+              <w:rPr>
+                <w:rStyle w:val="Collegamentoipertestuale"/>
+                <w:noProof/>
+              </w:rPr>
+              <w:t>reviewModel.dart</w:t>
+            </w:r>
+            <w:r>
+              <w:rPr>
+                <w:noProof/>
+                <w:webHidden/>
+              </w:rPr>
+              <w:tab/>
+            </w:r>
+            <w:r>
+              <w:rPr>
+                <w:noProof/>
+                <w:webHidden/>
+              </w:rPr>
+              <w:fldChar w:fldCharType="begin"/>
+            </w:r>
+            <w:r>
+              <w:rPr>
+                <w:noProof/>
+                <w:webHidden/>
+              </w:rPr>
+              <w:instrText xml:space="preserve"> PAGEREF _Toc74672702 \h </w:instrText>
+            </w:r>
+            <w:r>
+              <w:rPr>
+                <w:noProof/>
+                <w:webHidden/>
+              </w:rPr>
+            </w:r>
+            <w:r>
+              <w:rPr>
+                <w:noProof/>
+                <w:webHidden/>
+              </w:rPr>
+              <w:fldChar w:fldCharType="separate"/>
+            </w:r>
+            <w:r>
+              <w:rPr>
+                <w:noProof/>
+                <w:webHidden/>
+              </w:rPr>
+              <w:t>24</w:t>
+            </w:r>
+            <w:r>
+              <w:rPr>
+                <w:noProof/>
+                <w:webHidden/>
+              </w:rPr>
+              <w:fldChar w:fldCharType="end"/>
+            </w:r>
+          </w:hyperlink>
+        </w:p>
+        <w:p>
+          <w:pPr>
+            <w:pStyle w:val="Sommario3"/>
+            <w:tabs>
+              <w:tab w:val="right" w:leader="dot" w:pos="9628"/>
+            </w:tabs>
+            <w:rPr>
+              <w:rFonts w:asciiTheme="minorHAnsi" w:eastAsiaTheme="minorEastAsia" w:hAnsiTheme="minorHAnsi"/>
+              <w:noProof/>
+              <w:sz w:val="22"/>
+              <w:lang w:eastAsia="it-IT"/>
+            </w:rPr>
+          </w:pPr>
+          <w:hyperlink w:anchor="_Toc74672703" w:history="1">
+            <w:r>
+              <w:rPr>
+                <w:rStyle w:val="Collegamentoipertestuale"/>
+                <w:noProof/>
+              </w:rPr>
+              <w:t>roleModel.dart</w:t>
+            </w:r>
+            <w:r>
+              <w:rPr>
+                <w:noProof/>
+                <w:webHidden/>
+              </w:rPr>
+              <w:tab/>
+            </w:r>
+            <w:r>
+              <w:rPr>
+                <w:noProof/>
+                <w:webHidden/>
+              </w:rPr>
+              <w:fldChar w:fldCharType="begin"/>
+            </w:r>
+            <w:r>
+              <w:rPr>
+                <w:noProof/>
+                <w:webHidden/>
+              </w:rPr>
+              <w:instrText xml:space="preserve"> PAGEREF _Toc74672703 \h </w:instrText>
+            </w:r>
+            <w:r>
+              <w:rPr>
+                <w:noProof/>
+                <w:webHidden/>
+              </w:rPr>
+            </w:r>
+            <w:r>
+              <w:rPr>
+                <w:noProof/>
+                <w:webHidden/>
+              </w:rPr>
+              <w:fldChar w:fldCharType="separate"/>
+            </w:r>
+            <w:r>
+              <w:rPr>
+                <w:noProof/>
+                <w:webHidden/>
+              </w:rPr>
+              <w:t>24</w:t>
+            </w:r>
+            <w:r>
+              <w:rPr>
+                <w:noProof/>
+                <w:webHidden/>
+              </w:rPr>
+              <w:fldChar w:fldCharType="end"/>
+            </w:r>
+          </w:hyperlink>
+        </w:p>
+        <w:p>
+          <w:pPr>
+            <w:pStyle w:val="Sommario3"/>
+            <w:tabs>
+              <w:tab w:val="right" w:leader="dot" w:pos="9628"/>
+            </w:tabs>
+            <w:rPr>
+              <w:rFonts w:asciiTheme="minorHAnsi" w:eastAsiaTheme="minorEastAsia" w:hAnsiTheme="minorHAnsi"/>
+              <w:noProof/>
+              <w:sz w:val="22"/>
+              <w:lang w:eastAsia="it-IT"/>
+            </w:rPr>
+          </w:pPr>
+          <w:hyperlink w:anchor="_Toc74672704" w:history="1">
+            <w:r>
+              <w:rPr>
+                <w:rStyle w:val="Collegamentoipertestuale"/>
+                <w:noProof/>
+              </w:rPr>
+              <w:t>tutorModel.dart</w:t>
+            </w:r>
+            <w:r>
+              <w:rPr>
+                <w:noProof/>
+                <w:webHidden/>
+              </w:rPr>
+              <w:tab/>
+            </w:r>
+            <w:r>
+              <w:rPr>
+                <w:noProof/>
+                <w:webHidden/>
+              </w:rPr>
+              <w:fldChar w:fldCharType="begin"/>
+            </w:r>
+            <w:r>
+              <w:rPr>
+                <w:noProof/>
+                <w:webHidden/>
+              </w:rPr>
+              <w:instrText xml:space="preserve"> PAGEREF _Toc74672704 \h </w:instrText>
+            </w:r>
+            <w:r>
+              <w:rPr>
+                <w:noProof/>
+                <w:webHidden/>
+              </w:rPr>
+            </w:r>
+            <w:r>
+              <w:rPr>
+                <w:noProof/>
+                <w:webHidden/>
+              </w:rPr>
+              <w:fldChar w:fldCharType="separate"/>
+            </w:r>
+            <w:r>
+              <w:rPr>
+                <w:noProof/>
+                <w:webHidden/>
+              </w:rPr>
+              <w:t>24</w:t>
+            </w:r>
+            <w:r>
+              <w:rPr>
+                <w:noProof/>
+                <w:webHidden/>
+              </w:rPr>
+              <w:fldChar w:fldCharType="end"/>
+            </w:r>
+          </w:hyperlink>
+        </w:p>
+        <w:p>
+          <w:pPr>
+            <w:pStyle w:val="Sommario3"/>
+            <w:tabs>
+              <w:tab w:val="right" w:leader="dot" w:pos="9628"/>
+            </w:tabs>
+            <w:rPr>
+              <w:rFonts w:asciiTheme="minorHAnsi" w:eastAsiaTheme="minorEastAsia" w:hAnsiTheme="minorHAnsi"/>
+              <w:noProof/>
+              <w:sz w:val="22"/>
+              <w:lang w:eastAsia="it-IT"/>
+            </w:rPr>
+          </w:pPr>
+          <w:hyperlink w:anchor="_Toc74672705" w:history="1">
+            <w:r>
+              <w:rPr>
+                <w:rStyle w:val="Collegamentoipertestuale"/>
+                <w:noProof/>
+              </w:rPr>
+              <w:t>userModel.dart</w:t>
+            </w:r>
+            <w:r>
+              <w:rPr>
+                <w:noProof/>
+                <w:webHidden/>
+              </w:rPr>
+              <w:tab/>
+            </w:r>
+            <w:r>
+              <w:rPr>
+                <w:noProof/>
+                <w:webHidden/>
+              </w:rPr>
+              <w:fldChar w:fldCharType="begin"/>
+            </w:r>
+            <w:r>
+              <w:rPr>
+                <w:noProof/>
+                <w:webHidden/>
+              </w:rPr>
+              <w:instrText xml:space="preserve"> PAGEREF _Toc74672705 \h </w:instrText>
+            </w:r>
+            <w:r>
+              <w:rPr>
+                <w:noProof/>
+                <w:webHidden/>
+              </w:rPr>
+            </w:r>
+            <w:r>
+              <w:rPr>
+                <w:noProof/>
+                <w:webHidden/>
+              </w:rPr>
+              <w:fldChar w:fldCharType="separate"/>
+            </w:r>
+            <w:r>
+              <w:rPr>
+                <w:noProof/>
+                <w:webHidden/>
+              </w:rPr>
+              <w:t>24</w:t>
+            </w:r>
+            <w:r>
+              <w:rPr>
+                <w:noProof/>
+                <w:webHidden/>
+              </w:rPr>
+              <w:fldChar w:fldCharType="end"/>
+            </w:r>
+          </w:hyperlink>
+        </w:p>
+        <w:p>
+          <w:pPr>
+            <w:pStyle w:val="Sommario1"/>
+            <w:tabs>
+              <w:tab w:val="right" w:leader="dot" w:pos="9628"/>
+            </w:tabs>
+            <w:rPr>
+              <w:rFonts w:asciiTheme="minorHAnsi" w:eastAsiaTheme="minorEastAsia" w:hAnsiTheme="minorHAnsi"/>
+              <w:noProof/>
+              <w:sz w:val="22"/>
+              <w:lang w:eastAsia="it-IT"/>
+            </w:rPr>
+          </w:pPr>
+          <w:hyperlink w:anchor="_Toc74672706" w:history="1">
+            <w:r>
+              <w:rPr>
+                <w:rStyle w:val="Collegamentoipertestuale"/>
+                <w:noProof/>
+              </w:rPr>
+              <w:t>screens</w:t>
+            </w:r>
+            <w:r>
+              <w:rPr>
+                <w:noProof/>
+                <w:webHidden/>
+              </w:rPr>
+              <w:tab/>
+            </w:r>
+            <w:r>
+              <w:rPr>
+                <w:noProof/>
+                <w:webHidden/>
+              </w:rPr>
+              <w:fldChar w:fldCharType="begin"/>
+            </w:r>
+            <w:r>
+              <w:rPr>
+                <w:noProof/>
+                <w:webHidden/>
+              </w:rPr>
+              <w:instrText xml:space="preserve"> PAGEREF _Toc74672706 \h </w:instrText>
+            </w:r>
+            <w:r>
+              <w:rPr>
+                <w:noProof/>
+                <w:webHidden/>
+              </w:rPr>
+            </w:r>
+            <w:r>
+              <w:rPr>
+                <w:noProof/>
+                <w:webHidden/>
+              </w:rPr>
+              <w:fldChar w:fldCharType="separate"/>
+            </w:r>
+            <w:r>
+              <w:rPr>
+                <w:noProof/>
+                <w:webHidden/>
+              </w:rPr>
+              <w:t>24</w:t>
+            </w:r>
+            <w:r>
+              <w:rPr>
+                <w:noProof/>
+                <w:webHidden/>
+              </w:rPr>
+              <w:fldChar w:fldCharType="end"/>
+            </w:r>
+          </w:hyperlink>
+        </w:p>
+        <w:p>
+          <w:pPr>
+            <w:pStyle w:val="Sommario2"/>
+            <w:tabs>
+              <w:tab w:val="right" w:leader="dot" w:pos="9628"/>
+            </w:tabs>
+            <w:rPr>
+              <w:rFonts w:asciiTheme="minorHAnsi" w:eastAsiaTheme="minorEastAsia" w:hAnsiTheme="minorHAnsi"/>
+              <w:noProof/>
+              <w:sz w:val="22"/>
+              <w:lang w:eastAsia="it-IT"/>
+            </w:rPr>
+          </w:pPr>
+          <w:hyperlink w:anchor="_Toc74672707" w:history="1">
+            <w:r>
+              <w:rPr>
+                <w:rStyle w:val="Collegamentoipertestuale"/>
+                <w:noProof/>
+              </w:rPr>
+              <w:t>login.dart</w:t>
+            </w:r>
+            <w:r>
+              <w:rPr>
+                <w:noProof/>
+                <w:webHidden/>
+              </w:rPr>
+              <w:tab/>
+            </w:r>
+            <w:r>
+              <w:rPr>
+                <w:noProof/>
+                <w:webHidden/>
+              </w:rPr>
+              <w:fldChar w:fldCharType="begin"/>
+            </w:r>
+            <w:r>
+              <w:rPr>
+                <w:noProof/>
+                <w:webHidden/>
+              </w:rPr>
+              <w:instrText xml:space="preserve"> PAGEREF _Toc74672707 \h </w:instrText>
+            </w:r>
+            <w:r>
+              <w:rPr>
+                <w:noProof/>
+                <w:webHidden/>
+              </w:rPr>
+            </w:r>
+            <w:r>
+              <w:rPr>
+                <w:noProof/>
+                <w:webHidden/>
+              </w:rPr>
+              <w:fldChar w:fldCharType="separate"/>
+            </w:r>
+            <w:r>
+              <w:rPr>
+                <w:noProof/>
+                <w:webHidden/>
+              </w:rPr>
+              <w:t>24</w:t>
             </w:r>
             <w:r>
               <w:rPr>
@@ -1688,7 +2373,7 @@
       <w:pPr>
         <w:pStyle w:val="Titolo1"/>
       </w:pPr>
-      <w:bookmarkStart w:id="0" w:name="_Toc74670699"/>
+      <w:bookmarkStart w:id="0" w:name="_Toc74672682"/>
       <w:r>
         <w:lastRenderedPageBreak/>
         <w:t>Tecnologia: scelta implementativa</w:t>
@@ -1957,7 +2642,7 @@
       <w:pPr>
         <w:pStyle w:val="Titolo1"/>
       </w:pPr>
-      <w:bookmarkStart w:id="1" w:name="_Toc74670700"/>
+      <w:bookmarkStart w:id="1" w:name="_Toc74672683"/>
       <w:r>
         <w:lastRenderedPageBreak/>
         <w:t>Filesystem</w:t>
@@ -2214,6 +2899,7 @@
         <w:t xml:space="preserve">file </w:t>
       </w:r>
       <w:proofErr w:type="spellStart"/>
+      <w:proofErr w:type="gramStart"/>
       <w:r>
         <w:rPr>
           <w:i/>
@@ -2236,6 +2922,7 @@
         <w:t>ec.yaml</w:t>
       </w:r>
       <w:proofErr w:type="spellEnd"/>
+      <w:proofErr w:type="gramEnd"/>
       <w:r>
         <w:t xml:space="preserve">: </w:t>
       </w:r>
@@ -2255,7 +2942,7 @@
       <w:pPr>
         <w:pStyle w:val="Titolo1"/>
       </w:pPr>
-      <w:bookmarkStart w:id="2" w:name="_Toc74670701"/>
+      <w:bookmarkStart w:id="2" w:name="_Toc74672684"/>
       <w:proofErr w:type="spellStart"/>
       <w:r>
         <w:lastRenderedPageBreak/>
@@ -2778,9 +3465,14 @@
       </w:pPr>
       <w:proofErr w:type="spellStart"/>
       <w:r>
-        <w:t>move_to_background</w:t>
+        <w:t>move_to_</w:t>
+      </w:r>
+      <w:proofErr w:type="gramStart"/>
+      <w:r>
+        <w:t>background</w:t>
       </w:r>
       <w:proofErr w:type="spellEnd"/>
+      <w:proofErr w:type="gramEnd"/>
       <w:r>
         <w:t>: ^1.0.2</w:t>
       </w:r>
@@ -2855,8 +3547,13 @@
         </w:numPr>
       </w:pPr>
       <w:proofErr w:type="spellStart"/>
-      <w:r>
-        <w:t>email_validator</w:t>
+      <w:proofErr w:type="gramStart"/>
+      <w:r>
+        <w:t>email</w:t>
+      </w:r>
+      <w:proofErr w:type="gramEnd"/>
+      <w:r>
+        <w:t>_validator</w:t>
       </w:r>
       <w:proofErr w:type="spellEnd"/>
       <w:r>
@@ -2987,7 +3684,7 @@
       <w:pPr>
         <w:pStyle w:val="Titolo1"/>
       </w:pPr>
-      <w:bookmarkStart w:id="3" w:name="_Toc74670702"/>
+      <w:bookmarkStart w:id="3" w:name="_Toc74672685"/>
       <w:r>
         <w:lastRenderedPageBreak/>
         <w:t xml:space="preserve">Back-end: </w:t>
@@ -3003,7 +3700,7 @@
           <w:noProof/>
         </w:rPr>
       </w:pPr>
-      <w:bookmarkStart w:id="4" w:name="_Toc74670703"/>
+      <w:bookmarkStart w:id="4" w:name="_Toc74672686"/>
       <w:r>
         <w:rPr>
           <w:rStyle w:val="Titolo2Carattere"/>
@@ -3129,7 +3826,7 @@
           <w:noProof/>
         </w:rPr>
       </w:pPr>
-      <w:bookmarkStart w:id="5" w:name="_Toc74670704"/>
+      <w:bookmarkStart w:id="5" w:name="_Toc74672687"/>
       <w:r>
         <w:rPr>
           <w:rStyle w:val="Titolo2Carattere"/>
@@ -4433,7 +5130,7 @@
           <w:noProof/>
         </w:rPr>
       </w:pPr>
-      <w:bookmarkStart w:id="6" w:name="_Toc74670705"/>
+      <w:bookmarkStart w:id="6" w:name="_Toc74672688"/>
       <w:r>
         <w:rPr>
           <w:noProof/>
@@ -4496,7 +5193,7 @@
       <w:pPr>
         <w:pStyle w:val="Titolo1"/>
       </w:pPr>
-      <w:bookmarkStart w:id="7" w:name="_Toc74670706"/>
+      <w:bookmarkStart w:id="7" w:name="_Toc74672689"/>
       <w:proofErr w:type="spellStart"/>
       <w:r>
         <w:lastRenderedPageBreak/>
@@ -4723,7 +5420,7 @@
       <w:pPr>
         <w:pStyle w:val="Titolo2"/>
       </w:pPr>
-      <w:bookmarkStart w:id="8" w:name="_Toc74670707"/>
+      <w:bookmarkStart w:id="8" w:name="_Toc74672690"/>
       <w:r>
         <w:t>W</w:t>
       </w:r>
@@ -5159,7 +5856,23 @@
                 <w:rFonts w:cs="Arial"/>
                 <w:szCs w:val="24"/>
               </w:rPr>
-              <w:t xml:space="preserve"> = " . $_GET['</w:t>
+              <w:t xml:space="preserve"> = </w:t>
+            </w:r>
+            <w:proofErr w:type="gramStart"/>
+            <w:r>
+              <w:rPr>
+                <w:rFonts w:cs="Arial"/>
+                <w:szCs w:val="24"/>
+              </w:rPr>
+              <w:t>" .</w:t>
+            </w:r>
+            <w:proofErr w:type="gramEnd"/>
+            <w:r>
+              <w:rPr>
+                <w:rFonts w:cs="Arial"/>
+                <w:szCs w:val="24"/>
+              </w:rPr>
+              <w:t xml:space="preserve"> $_GET['</w:t>
             </w:r>
             <w:proofErr w:type="spellStart"/>
             <w:r>
@@ -5379,6 +6092,7 @@
                 <w:szCs w:val="24"/>
               </w:rPr>
             </w:pPr>
+            <w:proofErr w:type="gramStart"/>
             <w:r>
               <w:rPr>
                 <w:rFonts w:cs="Arial"/>
@@ -5386,6 +6100,7 @@
               </w:rPr>
               <w:t>email</w:t>
             </w:r>
+            <w:proofErr w:type="gramEnd"/>
           </w:p>
         </w:tc>
         <w:tc>
@@ -5511,6 +6226,7 @@
                 <w:szCs w:val="24"/>
               </w:rPr>
             </w:pPr>
+            <w:proofErr w:type="gramStart"/>
             <w:r>
               <w:rPr>
                 <w:rFonts w:cs="Arial"/>
@@ -5518,6 +6234,7 @@
               </w:rPr>
               <w:t>email</w:t>
             </w:r>
+            <w:proofErr w:type="gramEnd"/>
           </w:p>
           <w:p>
             <w:pPr>
@@ -5651,12 +6368,37 @@
               </w:rPr>
               <w:t>‘</w:t>
             </w:r>
-            <w:r>
-              <w:rPr>
-                <w:rFonts w:cs="Arial"/>
-                <w:szCs w:val="24"/>
-              </w:rPr>
-              <w:t>" . $_GET['email'] ."' AND `</w:t>
+            <w:proofErr w:type="gramStart"/>
+            <w:r>
+              <w:rPr>
+                <w:rFonts w:cs="Arial"/>
+                <w:szCs w:val="24"/>
+              </w:rPr>
+              <w:t>" .</w:t>
+            </w:r>
+            <w:proofErr w:type="gramEnd"/>
+            <w:r>
+              <w:rPr>
+                <w:rFonts w:cs="Arial"/>
+                <w:szCs w:val="24"/>
+              </w:rPr>
+              <w:t xml:space="preserve"> $_GET['email'</w:t>
+            </w:r>
+            <w:proofErr w:type="gramStart"/>
+            <w:r>
+              <w:rPr>
+                <w:rFonts w:cs="Arial"/>
+                <w:szCs w:val="24"/>
+              </w:rPr>
+              <w:t>] .</w:t>
+            </w:r>
+            <w:proofErr w:type="gramEnd"/>
+            <w:r>
+              <w:rPr>
+                <w:rFonts w:cs="Arial"/>
+                <w:szCs w:val="24"/>
+              </w:rPr>
+              <w:t>"' AND `</w:t>
             </w:r>
             <w:proofErr w:type="spellStart"/>
             <w:r>
@@ -5672,7 +6414,23 @@
                 <w:rFonts w:cs="Arial"/>
                 <w:szCs w:val="24"/>
               </w:rPr>
-              <w:t>` LIKE '%".$query."%'</w:t>
+              <w:t>` LIKE '%</w:t>
+            </w:r>
+            <w:proofErr w:type="gramStart"/>
+            <w:r>
+              <w:rPr>
+                <w:rFonts w:cs="Arial"/>
+                <w:szCs w:val="24"/>
+              </w:rPr>
+              <w:t>".$</w:t>
+            </w:r>
+            <w:proofErr w:type="gramEnd"/>
+            <w:r>
+              <w:rPr>
+                <w:rFonts w:cs="Arial"/>
+                <w:szCs w:val="24"/>
+              </w:rPr>
+              <w:t>query."%'</w:t>
             </w:r>
           </w:p>
         </w:tc>
@@ -5859,12 +6617,21 @@
                 <w:szCs w:val="24"/>
               </w:rPr>
             </w:pPr>
-            <w:r>
-              <w:rPr>
-                <w:rFonts w:cs="Arial"/>
-                <w:szCs w:val="24"/>
-              </w:rPr>
-              <w:t xml:space="preserve">email </w:t>
+            <w:proofErr w:type="gramStart"/>
+            <w:r>
+              <w:rPr>
+                <w:rFonts w:cs="Arial"/>
+                <w:szCs w:val="24"/>
+              </w:rPr>
+              <w:t>email</w:t>
+            </w:r>
+            <w:proofErr w:type="gramEnd"/>
+            <w:r>
+              <w:rPr>
+                <w:rFonts w:cs="Arial"/>
+                <w:szCs w:val="24"/>
+              </w:rPr>
+              <w:t xml:space="preserve"> </w:t>
             </w:r>
           </w:p>
         </w:tc>
@@ -5945,6 +6712,7 @@
                 <w:szCs w:val="24"/>
               </w:rPr>
             </w:pPr>
+            <w:proofErr w:type="gramStart"/>
             <w:r>
               <w:rPr>
                 <w:rFonts w:cs="Arial"/>
@@ -5952,6 +6720,7 @@
               </w:rPr>
               <w:t>email</w:t>
             </w:r>
+            <w:proofErr w:type="gramEnd"/>
           </w:p>
           <w:p>
             <w:pPr>
@@ -6182,6 +6951,7 @@
                 <w:szCs w:val="24"/>
               </w:rPr>
             </w:pPr>
+            <w:proofErr w:type="gramStart"/>
             <w:r>
               <w:rPr>
                 <w:rFonts w:cs="Arial"/>
@@ -6189,6 +6959,7 @@
               </w:rPr>
               <w:t>email</w:t>
             </w:r>
+            <w:proofErr w:type="gramEnd"/>
           </w:p>
         </w:tc>
         <w:tc>
@@ -6886,12 +7657,21 @@
               <w:t xml:space="preserve"> on </w:t>
             </w:r>
             <w:proofErr w:type="spellStart"/>
-            <w:r>
-              <w:rPr>
-                <w:rFonts w:cs="Arial"/>
-                <w:szCs w:val="24"/>
-              </w:rPr>
-              <w:t>degree.degree_type_id</w:t>
+            <w:proofErr w:type="gramStart"/>
+            <w:r>
+              <w:rPr>
+                <w:rFonts w:cs="Arial"/>
+                <w:szCs w:val="24"/>
+              </w:rPr>
+              <w:t>degree.degree</w:t>
+            </w:r>
+            <w:proofErr w:type="gramEnd"/>
+            <w:r>
+              <w:rPr>
+                <w:rFonts w:cs="Arial"/>
+                <w:szCs w:val="24"/>
+              </w:rPr>
+              <w:t>_type_id</w:t>
             </w:r>
             <w:proofErr w:type="spellEnd"/>
             <w:r>
@@ -7261,12 +8041,21 @@
               <w:t xml:space="preserve"> join degree on </w:t>
             </w:r>
             <w:proofErr w:type="spellStart"/>
-            <w:r>
-              <w:rPr>
-                <w:rFonts w:cs="Arial"/>
-                <w:szCs w:val="24"/>
-              </w:rPr>
-              <w:t>degree.degree_id</w:t>
+            <w:proofErr w:type="gramStart"/>
+            <w:r>
+              <w:rPr>
+                <w:rFonts w:cs="Arial"/>
+                <w:szCs w:val="24"/>
+              </w:rPr>
+              <w:t>degree.degree</w:t>
+            </w:r>
+            <w:proofErr w:type="gramEnd"/>
+            <w:r>
+              <w:rPr>
+                <w:rFonts w:cs="Arial"/>
+                <w:szCs w:val="24"/>
+              </w:rPr>
+              <w:t>_id</w:t>
             </w:r>
             <w:proofErr w:type="spellEnd"/>
             <w:r>
@@ -7464,12 +8253,21 @@
               <w:t xml:space="preserve"> join degree on </w:t>
             </w:r>
             <w:proofErr w:type="spellStart"/>
-            <w:r>
-              <w:rPr>
-                <w:rFonts w:cs="Arial"/>
-                <w:szCs w:val="24"/>
-              </w:rPr>
-              <w:t>degree.degree_id</w:t>
+            <w:proofErr w:type="gramStart"/>
+            <w:r>
+              <w:rPr>
+                <w:rFonts w:cs="Arial"/>
+                <w:szCs w:val="24"/>
+              </w:rPr>
+              <w:t>degree.degree</w:t>
+            </w:r>
+            <w:proofErr w:type="gramEnd"/>
+            <w:r>
+              <w:rPr>
+                <w:rFonts w:cs="Arial"/>
+                <w:szCs w:val="24"/>
+              </w:rPr>
+              <w:t>_id</w:t>
             </w:r>
             <w:proofErr w:type="spellEnd"/>
             <w:r>
@@ -7515,12 +8313,21 @@
               <w:t xml:space="preserve"> </w:t>
             </w:r>
             <w:proofErr w:type="spellStart"/>
-            <w:r>
-              <w:rPr>
-                <w:rFonts w:cs="Arial"/>
-                <w:szCs w:val="24"/>
-              </w:rPr>
-              <w:t>degree.degree_id</w:t>
+            <w:proofErr w:type="gramStart"/>
+            <w:r>
+              <w:rPr>
+                <w:rFonts w:cs="Arial"/>
+                <w:szCs w:val="24"/>
+              </w:rPr>
+              <w:t>degree.degree</w:t>
+            </w:r>
+            <w:proofErr w:type="gramEnd"/>
+            <w:r>
+              <w:rPr>
+                <w:rFonts w:cs="Arial"/>
+                <w:szCs w:val="24"/>
+              </w:rPr>
+              <w:t>_id</w:t>
             </w:r>
             <w:proofErr w:type="spellEnd"/>
             <w:r>
@@ -8223,7 +9030,23 @@
                 <w:rFonts w:cs="Arial"/>
                 <w:szCs w:val="24"/>
               </w:rPr>
-              <w:t>private_lesson.course_id</w:t>
+              <w:t>private_</w:t>
+            </w:r>
+            <w:proofErr w:type="gramStart"/>
+            <w:r>
+              <w:rPr>
+                <w:rFonts w:cs="Arial"/>
+                <w:szCs w:val="24"/>
+              </w:rPr>
+              <w:t>lesson.course</w:t>
+            </w:r>
+            <w:proofErr w:type="gramEnd"/>
+            <w:r>
+              <w:rPr>
+                <w:rFonts w:cs="Arial"/>
+                <w:szCs w:val="24"/>
+              </w:rPr>
+              <w:t>_id</w:t>
             </w:r>
             <w:proofErr w:type="spellEnd"/>
             <w:r>
@@ -9034,7 +9857,23 @@
                 <w:rFonts w:cs="Arial"/>
                 <w:szCs w:val="24"/>
               </w:rPr>
-              <w:t xml:space="preserve">Restituisce un array contenente la lista dei tutor (ovvero gli utente aventi ruolo “tutor”) </w:t>
+              <w:t xml:space="preserve">Restituisce un array contenente la lista dei tutor (ovvero </w:t>
+            </w:r>
+            <w:proofErr w:type="gramStart"/>
+            <w:r>
+              <w:rPr>
+                <w:rFonts w:cs="Arial"/>
+                <w:szCs w:val="24"/>
+              </w:rPr>
+              <w:t>gli utente</w:t>
+            </w:r>
+            <w:proofErr w:type="gramEnd"/>
+            <w:r>
+              <w:rPr>
+                <w:rFonts w:cs="Arial"/>
+                <w:szCs w:val="24"/>
+              </w:rPr>
+              <w:t xml:space="preserve"> aventi ruolo “tutor”) </w:t>
             </w:r>
           </w:p>
         </w:tc>
@@ -9166,7 +10005,23 @@
                 <w:rFonts w:cs="Arial"/>
                 <w:szCs w:val="24"/>
               </w:rPr>
-              <w:t>user_attribute.role_id</w:t>
+              <w:t>user_</w:t>
+            </w:r>
+            <w:proofErr w:type="gramStart"/>
+            <w:r>
+              <w:rPr>
+                <w:rFonts w:cs="Arial"/>
+                <w:szCs w:val="24"/>
+              </w:rPr>
+              <w:t>attribute.role</w:t>
+            </w:r>
+            <w:proofErr w:type="gramEnd"/>
+            <w:r>
+              <w:rPr>
+                <w:rFonts w:cs="Arial"/>
+                <w:szCs w:val="24"/>
+              </w:rPr>
+              <w:t>_id</w:t>
             </w:r>
             <w:proofErr w:type="spellEnd"/>
             <w:r>
@@ -9437,7 +10292,23 @@
                 <w:rFonts w:cs="Arial"/>
                 <w:szCs w:val="24"/>
               </w:rPr>
-              <w:t>user_attribute.role_id</w:t>
+              <w:t>user_</w:t>
+            </w:r>
+            <w:proofErr w:type="gramStart"/>
+            <w:r>
+              <w:rPr>
+                <w:rFonts w:cs="Arial"/>
+                <w:szCs w:val="24"/>
+              </w:rPr>
+              <w:t>attribute.role</w:t>
+            </w:r>
+            <w:proofErr w:type="gramEnd"/>
+            <w:r>
+              <w:rPr>
+                <w:rFonts w:cs="Arial"/>
+                <w:szCs w:val="24"/>
+              </w:rPr>
+              <w:t>_id</w:t>
             </w:r>
             <w:proofErr w:type="spellEnd"/>
             <w:r>
@@ -9496,7 +10367,23 @@
                 <w:rFonts w:cs="Arial"/>
                 <w:szCs w:val="24"/>
               </w:rPr>
-              <w:t xml:space="preserve"> = 2 AND id = " . $_GET['id']</w:t>
+              <w:t xml:space="preserve"> = 2 AND id = </w:t>
+            </w:r>
+            <w:proofErr w:type="gramStart"/>
+            <w:r>
+              <w:rPr>
+                <w:rFonts w:cs="Arial"/>
+                <w:szCs w:val="24"/>
+              </w:rPr>
+              <w:t>" .</w:t>
+            </w:r>
+            <w:proofErr w:type="gramEnd"/>
+            <w:r>
+              <w:rPr>
+                <w:rFonts w:cs="Arial"/>
+                <w:szCs w:val="24"/>
+              </w:rPr>
+              <w:t xml:space="preserve"> $_GET['id']</w:t>
             </w:r>
           </w:p>
         </w:tc>
@@ -9535,6 +10422,7 @@
                 <w:szCs w:val="24"/>
               </w:rPr>
             </w:pPr>
+            <w:proofErr w:type="gramStart"/>
             <w:r>
               <w:rPr>
                 <w:rFonts w:cs="Arial"/>
@@ -9542,6 +10430,7 @@
               </w:rPr>
               <w:t>email</w:t>
             </w:r>
+            <w:proofErr w:type="gramEnd"/>
           </w:p>
         </w:tc>
         <w:tc>
@@ -9578,7 +10467,23 @@
                 <w:rFonts w:cs="Arial"/>
                 <w:szCs w:val="24"/>
               </w:rPr>
-              <w:t xml:space="preserve"> contenente i dati del singolo tutor passato come parametro (email);</w:t>
+              <w:t xml:space="preserve"> contenente i dati del singolo tutor passato come parametro (</w:t>
+            </w:r>
+            <w:proofErr w:type="gramStart"/>
+            <w:r>
+              <w:rPr>
+                <w:rFonts w:cs="Arial"/>
+                <w:szCs w:val="24"/>
+              </w:rPr>
+              <w:t>email</w:t>
+            </w:r>
+            <w:proofErr w:type="gramEnd"/>
+            <w:r>
+              <w:rPr>
+                <w:rFonts w:cs="Arial"/>
+                <w:szCs w:val="24"/>
+              </w:rPr>
+              <w:t>);</w:t>
             </w:r>
           </w:p>
         </w:tc>
@@ -9808,6 +10713,7 @@
                 <w:szCs w:val="24"/>
               </w:rPr>
             </w:pPr>
+            <w:proofErr w:type="gramStart"/>
             <w:r>
               <w:rPr>
                 <w:rFonts w:cs="Arial"/>
@@ -9815,6 +10721,7 @@
               </w:rPr>
               <w:t>email</w:t>
             </w:r>
+            <w:proofErr w:type="gramEnd"/>
           </w:p>
           <w:p>
             <w:pPr>
@@ -9852,7 +10759,23 @@
                 <w:rFonts w:cs="Arial"/>
                 <w:szCs w:val="24"/>
               </w:rPr>
-              <w:t>Prende in input email e password, effettua l’</w:t>
+              <w:t xml:space="preserve">Prende in input </w:t>
+            </w:r>
+            <w:proofErr w:type="gramStart"/>
+            <w:r>
+              <w:rPr>
+                <w:rFonts w:cs="Arial"/>
+                <w:szCs w:val="24"/>
+              </w:rPr>
+              <w:t>email</w:t>
+            </w:r>
+            <w:proofErr w:type="gramEnd"/>
+            <w:r>
+              <w:rPr>
+                <w:rFonts w:cs="Arial"/>
+                <w:szCs w:val="24"/>
+              </w:rPr>
+              <w:t xml:space="preserve"> e password, effettua l’</w:t>
             </w:r>
             <w:proofErr w:type="spellStart"/>
             <w:r>
@@ -10011,7 +10934,23 @@
                 <w:rFonts w:cs="Arial"/>
                 <w:szCs w:val="24"/>
               </w:rPr>
-              <w:t>' WHERE email = '$email'</w:t>
+              <w:t xml:space="preserve">' WHERE </w:t>
+            </w:r>
+            <w:proofErr w:type="gramStart"/>
+            <w:r>
+              <w:rPr>
+                <w:rFonts w:cs="Arial"/>
+                <w:szCs w:val="24"/>
+              </w:rPr>
+              <w:t>email</w:t>
+            </w:r>
+            <w:proofErr w:type="gramEnd"/>
+            <w:r>
+              <w:rPr>
+                <w:rFonts w:cs="Arial"/>
+                <w:szCs w:val="24"/>
+              </w:rPr>
+              <w:t xml:space="preserve"> = '$email'</w:t>
             </w:r>
           </w:p>
         </w:tc>
@@ -10195,6 +11134,7 @@
                 <w:szCs w:val="24"/>
               </w:rPr>
             </w:pPr>
+            <w:proofErr w:type="gramStart"/>
             <w:r>
               <w:rPr>
                 <w:rFonts w:cs="Arial"/>
@@ -10202,6 +11142,7 @@
               </w:rPr>
               <w:t>email</w:t>
             </w:r>
+            <w:proofErr w:type="gramEnd"/>
           </w:p>
         </w:tc>
         <w:tc>
@@ -10260,34 +11201,98 @@
                 <w:rFonts w:cs="Arial"/>
                 <w:szCs w:val="24"/>
               </w:rPr>
-              <w:t>SELECT id FROM `user` WHERE email = '" . $email ."'"</w:t>
-            </w:r>
-          </w:p>
-          <w:p>
-            <w:pPr>
-              <w:pStyle w:val="Paragrafoelenco"/>
-              <w:ind w:left="0"/>
-              <w:rPr>
-                <w:rFonts w:cs="Arial"/>
-                <w:szCs w:val="24"/>
-              </w:rPr>
-            </w:pPr>
-          </w:p>
-          <w:p>
-            <w:pPr>
-              <w:pStyle w:val="Paragrafoelenco"/>
-              <w:ind w:left="0"/>
-              <w:rPr>
-                <w:rFonts w:cs="Arial"/>
-                <w:szCs w:val="24"/>
-              </w:rPr>
-            </w:pPr>
-            <w:r>
-              <w:rPr>
-                <w:rFonts w:cs="Arial"/>
-                <w:szCs w:val="24"/>
-              </w:rPr>
-              <w:t>DELETE FROM user WHERE email='" . $email ."'</w:t>
+              <w:t>SELECT id FROM `user` WHERE email = '</w:t>
+            </w:r>
+            <w:proofErr w:type="gramStart"/>
+            <w:r>
+              <w:rPr>
+                <w:rFonts w:cs="Arial"/>
+                <w:szCs w:val="24"/>
+              </w:rPr>
+              <w:t>" .</w:t>
+            </w:r>
+            <w:proofErr w:type="gramEnd"/>
+            <w:r>
+              <w:rPr>
+                <w:rFonts w:cs="Arial"/>
+                <w:szCs w:val="24"/>
+              </w:rPr>
+              <w:t xml:space="preserve"> $</w:t>
+            </w:r>
+            <w:proofErr w:type="gramStart"/>
+            <w:r>
+              <w:rPr>
+                <w:rFonts w:cs="Arial"/>
+                <w:szCs w:val="24"/>
+              </w:rPr>
+              <w:t>email .</w:t>
+            </w:r>
+            <w:proofErr w:type="gramEnd"/>
+            <w:r>
+              <w:rPr>
+                <w:rFonts w:cs="Arial"/>
+                <w:szCs w:val="24"/>
+              </w:rPr>
+              <w:t>"'"</w:t>
+            </w:r>
+          </w:p>
+          <w:p>
+            <w:pPr>
+              <w:pStyle w:val="Paragrafoelenco"/>
+              <w:ind w:left="0"/>
+              <w:rPr>
+                <w:rFonts w:cs="Arial"/>
+                <w:szCs w:val="24"/>
+              </w:rPr>
+            </w:pPr>
+          </w:p>
+          <w:p>
+            <w:pPr>
+              <w:pStyle w:val="Paragrafoelenco"/>
+              <w:ind w:left="0"/>
+              <w:rPr>
+                <w:rFonts w:cs="Arial"/>
+                <w:szCs w:val="24"/>
+              </w:rPr>
+            </w:pPr>
+            <w:r>
+              <w:rPr>
+                <w:rFonts w:cs="Arial"/>
+                <w:szCs w:val="24"/>
+              </w:rPr>
+              <w:t>DELETE FROM user WHERE email='</w:t>
+            </w:r>
+            <w:proofErr w:type="gramStart"/>
+            <w:r>
+              <w:rPr>
+                <w:rFonts w:cs="Arial"/>
+                <w:szCs w:val="24"/>
+              </w:rPr>
+              <w:t>" .</w:t>
+            </w:r>
+            <w:proofErr w:type="gramEnd"/>
+            <w:r>
+              <w:rPr>
+                <w:rFonts w:cs="Arial"/>
+                <w:szCs w:val="24"/>
+              </w:rPr>
+              <w:t xml:space="preserve"> $</w:t>
+            </w:r>
+            <w:proofErr w:type="gramStart"/>
+            <w:r>
+              <w:rPr>
+                <w:rFonts w:cs="Arial"/>
+                <w:szCs w:val="24"/>
+              </w:rPr>
+              <w:t>email .</w:t>
+            </w:r>
+            <w:proofErr w:type="gramEnd"/>
+            <w:r>
+              <w:rPr>
+                <w:rFonts w:cs="Arial"/>
+                <w:szCs w:val="24"/>
+              </w:rPr>
+              <w:t>"'</w:t>
             </w:r>
             <w:r>
               <w:rPr>
@@ -10353,7 +11358,23 @@
                 <w:rFonts w:cs="Arial"/>
                 <w:szCs w:val="24"/>
               </w:rPr>
-              <w:t>='" . $</w:t>
+              <w:t>='</w:t>
+            </w:r>
+            <w:proofErr w:type="gramStart"/>
+            <w:r>
+              <w:rPr>
+                <w:rFonts w:cs="Arial"/>
+                <w:szCs w:val="24"/>
+              </w:rPr>
+              <w:t>" .</w:t>
+            </w:r>
+            <w:proofErr w:type="gramEnd"/>
+            <w:r>
+              <w:rPr>
+                <w:rFonts w:cs="Arial"/>
+                <w:szCs w:val="24"/>
+              </w:rPr>
+              <w:t xml:space="preserve"> $</w:t>
             </w:r>
             <w:proofErr w:type="spellStart"/>
             <w:r>
@@ -10361,7 +11382,15 @@
                 <w:rFonts w:cs="Arial"/>
                 <w:szCs w:val="24"/>
               </w:rPr>
-              <w:t>user_id</w:t>
+              <w:t>user_</w:t>
+            </w:r>
+            <w:proofErr w:type="gramStart"/>
+            <w:r>
+              <w:rPr>
+                <w:rFonts w:cs="Arial"/>
+                <w:szCs w:val="24"/>
+              </w:rPr>
+              <w:t>id</w:t>
             </w:r>
             <w:proofErr w:type="spellEnd"/>
             <w:r>
@@ -10369,7 +11398,15 @@
                 <w:rFonts w:cs="Arial"/>
                 <w:szCs w:val="24"/>
               </w:rPr>
-              <w:t xml:space="preserve"> ."'"</w:t>
+              <w:t xml:space="preserve"> .</w:t>
+            </w:r>
+            <w:proofErr w:type="gramEnd"/>
+            <w:r>
+              <w:rPr>
+                <w:rFonts w:cs="Arial"/>
+                <w:szCs w:val="24"/>
+              </w:rPr>
+              <w:t>"'"</w:t>
             </w:r>
           </w:p>
         </w:tc>
@@ -10553,6 +11590,7 @@
                 <w:szCs w:val="24"/>
               </w:rPr>
             </w:pPr>
+            <w:proofErr w:type="gramStart"/>
             <w:r>
               <w:rPr>
                 <w:rFonts w:cs="Arial"/>
@@ -10560,6 +11598,7 @@
               </w:rPr>
               <w:t>email</w:t>
             </w:r>
+            <w:proofErr w:type="gramEnd"/>
           </w:p>
           <w:p>
             <w:pPr>
@@ -10597,7 +11636,23 @@
                 <w:rFonts w:cs="Arial"/>
                 <w:szCs w:val="24"/>
               </w:rPr>
-              <w:t>Verifica se l’email e la password esistono nella tabella user:</w:t>
+              <w:t xml:space="preserve">Verifica se </w:t>
+            </w:r>
+            <w:proofErr w:type="gramStart"/>
+            <w:r>
+              <w:rPr>
+                <w:rFonts w:cs="Arial"/>
+                <w:szCs w:val="24"/>
+              </w:rPr>
+              <w:t>l’email</w:t>
+            </w:r>
+            <w:proofErr w:type="gramEnd"/>
+            <w:r>
+              <w:rPr>
+                <w:rFonts w:cs="Arial"/>
+                <w:szCs w:val="24"/>
+              </w:rPr>
+              <w:t xml:space="preserve"> e la password esistono nella tabella user:</w:t>
             </w:r>
           </w:p>
           <w:p>
@@ -10783,12 +11838,21 @@
                 <w:szCs w:val="24"/>
               </w:rPr>
             </w:pPr>
-            <w:r>
-              <w:rPr>
-                <w:rFonts w:cs="Arial"/>
-                <w:szCs w:val="24"/>
-              </w:rPr>
-              <w:t>email = '$email' and password = '$</w:t>
+            <w:proofErr w:type="gramStart"/>
+            <w:r>
+              <w:rPr>
+                <w:rFonts w:cs="Arial"/>
+                <w:szCs w:val="24"/>
+              </w:rPr>
+              <w:t>email</w:t>
+            </w:r>
+            <w:proofErr w:type="gramEnd"/>
+            <w:r>
+              <w:rPr>
+                <w:rFonts w:cs="Arial"/>
+                <w:szCs w:val="24"/>
+              </w:rPr>
+              <w:t xml:space="preserve"> = '$email' and password = '$</w:t>
             </w:r>
             <w:proofErr w:type="spellStart"/>
             <w:r>
@@ -11343,7 +12407,23 @@
                 <w:rFonts w:cs="Arial"/>
                 <w:szCs w:val="24"/>
               </w:rPr>
-              <w:t>user_attribute.role_id</w:t>
+              <w:t>user_</w:t>
+            </w:r>
+            <w:proofErr w:type="gramStart"/>
+            <w:r>
+              <w:rPr>
+                <w:rFonts w:cs="Arial"/>
+                <w:szCs w:val="24"/>
+              </w:rPr>
+              <w:t>attribute.role</w:t>
+            </w:r>
+            <w:proofErr w:type="gramEnd"/>
+            <w:r>
+              <w:rPr>
+                <w:rFonts w:cs="Arial"/>
+                <w:szCs w:val="24"/>
+              </w:rPr>
+              <w:t>_id</w:t>
             </w:r>
             <w:proofErr w:type="spellEnd"/>
             <w:r>
@@ -11392,7 +12472,23 @@
                 <w:rFonts w:cs="Arial"/>
                 <w:szCs w:val="24"/>
               </w:rPr>
-              <w:t>user_attribute.degree_id</w:t>
+              <w:t>user_</w:t>
+            </w:r>
+            <w:proofErr w:type="gramStart"/>
+            <w:r>
+              <w:rPr>
+                <w:rFonts w:cs="Arial"/>
+                <w:szCs w:val="24"/>
+              </w:rPr>
+              <w:t>attribute.degree</w:t>
+            </w:r>
+            <w:proofErr w:type="gramEnd"/>
+            <w:r>
+              <w:rPr>
+                <w:rFonts w:cs="Arial"/>
+                <w:szCs w:val="24"/>
+              </w:rPr>
+              <w:t>_id</w:t>
             </w:r>
             <w:proofErr w:type="spellEnd"/>
             <w:r>
@@ -11457,7 +12553,23 @@
                 <w:rFonts w:cs="Arial"/>
                 <w:szCs w:val="24"/>
               </w:rPr>
-              <w:t>user_attribute.degree_path_id</w:t>
+              <w:t>user_</w:t>
+            </w:r>
+            <w:proofErr w:type="gramStart"/>
+            <w:r>
+              <w:rPr>
+                <w:rFonts w:cs="Arial"/>
+                <w:szCs w:val="24"/>
+              </w:rPr>
+              <w:t>attribute.degree</w:t>
+            </w:r>
+            <w:proofErr w:type="gramEnd"/>
+            <w:r>
+              <w:rPr>
+                <w:rFonts w:cs="Arial"/>
+                <w:szCs w:val="24"/>
+              </w:rPr>
+              <w:t>_path_id</w:t>
             </w:r>
             <w:proofErr w:type="spellEnd"/>
             <w:r>
@@ -11519,12 +12631,21 @@
               <w:t xml:space="preserve"> on </w:t>
             </w:r>
             <w:proofErr w:type="spellStart"/>
-            <w:r>
-              <w:rPr>
-                <w:rFonts w:cs="Arial"/>
-                <w:szCs w:val="24"/>
-              </w:rPr>
-              <w:t>degree.degree_type_id</w:t>
+            <w:proofErr w:type="gramStart"/>
+            <w:r>
+              <w:rPr>
+                <w:rFonts w:cs="Arial"/>
+                <w:szCs w:val="24"/>
+              </w:rPr>
+              <w:t>degree.degree</w:t>
+            </w:r>
+            <w:proofErr w:type="gramEnd"/>
+            <w:r>
+              <w:rPr>
+                <w:rFonts w:cs="Arial"/>
+                <w:szCs w:val="24"/>
+              </w:rPr>
+              <w:t>_type_id</w:t>
             </w:r>
             <w:proofErr w:type="spellEnd"/>
             <w:r>
@@ -11693,6 +12814,7 @@
                 <w:szCs w:val="24"/>
               </w:rPr>
             </w:pPr>
+            <w:proofErr w:type="gramStart"/>
             <w:r>
               <w:rPr>
                 <w:rFonts w:cs="Arial"/>
@@ -11700,6 +12822,7 @@
               </w:rPr>
               <w:t>email</w:t>
             </w:r>
+            <w:proofErr w:type="gramEnd"/>
           </w:p>
         </w:tc>
         <w:tc>
@@ -11963,7 +13086,7 @@
       <w:pPr>
         <w:pStyle w:val="Titolo1"/>
       </w:pPr>
-      <w:bookmarkStart w:id="9" w:name="_Toc74670708"/>
+      <w:bookmarkStart w:id="9" w:name="_Toc74672691"/>
       <w:r>
         <w:lastRenderedPageBreak/>
         <w:t>Interazione con il back-end</w:t>
@@ -12129,7 +13252,7 @@
       <w:pPr>
         <w:pStyle w:val="Titolo1"/>
       </w:pPr>
-      <w:bookmarkStart w:id="10" w:name="_Toc74670709"/>
+      <w:bookmarkStart w:id="10" w:name="_Toc74672692"/>
       <w:r>
         <w:t>Front-end: Flutter Application</w:t>
       </w:r>
@@ -12217,7 +13340,7 @@
       <w:pPr>
         <w:pStyle w:val="Titolo2"/>
       </w:pPr>
-      <w:bookmarkStart w:id="11" w:name="_Toc74670710"/>
+      <w:bookmarkStart w:id="11" w:name="_Toc74672693"/>
       <w:proofErr w:type="spellStart"/>
       <w:r>
         <w:lastRenderedPageBreak/>
@@ -12338,7 +13461,7 @@
       <w:pPr>
         <w:pStyle w:val="Titolo2"/>
       </w:pPr>
-      <w:bookmarkStart w:id="12" w:name="_Toc74670711"/>
+      <w:bookmarkStart w:id="12" w:name="_Toc74672694"/>
       <w:proofErr w:type="spellStart"/>
       <w:r>
         <w:t>constants</w:t>
@@ -12437,7 +13560,7 @@
       <w:pPr>
         <w:pStyle w:val="Titolo2"/>
       </w:pPr>
-      <w:bookmarkStart w:id="13" w:name="_Toc74670712"/>
+      <w:bookmarkStart w:id="13" w:name="_Toc74672695"/>
       <w:r>
         <w:lastRenderedPageBreak/>
         <w:t>controller/</w:t>
@@ -12492,6 +13615,7 @@
         <w:t>import '</w:t>
       </w:r>
       <w:proofErr w:type="spellStart"/>
+      <w:proofErr w:type="gramStart"/>
       <w:r>
         <w:rPr>
           <w:b/>
@@ -12525,6 +13649,7 @@
         <w:t>http.dart</w:t>
       </w:r>
       <w:proofErr w:type="spellEnd"/>
+      <w:proofErr w:type="gramEnd"/>
       <w:r>
         <w:rPr>
           <w:b/>
@@ -12562,7 +13687,7 @@
       <w:pPr>
         <w:pStyle w:val="Titolo3"/>
       </w:pPr>
-      <w:bookmarkStart w:id="14" w:name="_Toc74670713"/>
+      <w:bookmarkStart w:id="14" w:name="_Toc74672696"/>
       <w:r>
         <w:t>Logica del Future</w:t>
       </w:r>
@@ -12957,7 +14082,15 @@
         </w:rPr>
       </w:pPr>
       <w:r>
-        <w:t xml:space="preserve">La logica di tutti questi metodi è simile a come spiegato per la funzione </w:t>
+        <w:t xml:space="preserve">La logica di tutti questi metodi è simile </w:t>
+      </w:r>
+      <w:proofErr w:type="gramStart"/>
+      <w:r>
+        <w:t>a</w:t>
+      </w:r>
+      <w:proofErr w:type="gramEnd"/>
+      <w:r>
+        <w:t xml:space="preserve"> come spiegato per la funzione </w:t>
       </w:r>
       <w:proofErr w:type="spellStart"/>
       <w:r>
@@ -12986,9 +14119,11 @@
       <w:pPr>
         <w:pStyle w:val="Titolo2"/>
       </w:pPr>
+      <w:bookmarkStart w:id="15" w:name="_Toc74672697"/>
       <w:r>
         <w:t>I10n</w:t>
       </w:r>
+      <w:bookmarkEnd w:id="15"/>
     </w:p>
     <w:p>
       <w:r>
@@ -13174,13 +14309,415 @@
     <w:p/>
     <w:p>
       <w:r>
-        <w:t xml:space="preserve">Formato ARB: le </w:t>
-      </w:r>
-      <w:r>
-        <w:t xml:space="preserve">risorse sono codificate come oggetti JSON. </w:t>
+        <w:t xml:space="preserve">Formato ARB: le risorse sono codificate come oggetti JSON. </w:t>
       </w:r>
     </w:p>
     <w:p/>
+    <w:p/>
+    <w:p/>
+    <w:p/>
+    <w:p/>
+    <w:p/>
+    <w:p/>
+    <w:p/>
+    <w:p/>
+    <w:p/>
+    <w:p>
+      <w:pPr>
+        <w:pStyle w:val="Titolo2"/>
+      </w:pPr>
+      <w:bookmarkStart w:id="16" w:name="_Toc74672698"/>
+      <w:r>
+        <w:lastRenderedPageBreak/>
+        <w:t>m</w:t>
+      </w:r>
+      <w:r>
+        <w:t>odel</w:t>
+      </w:r>
+      <w:bookmarkEnd w:id="16"/>
+    </w:p>
+    <w:p>
+      <w:pPr>
+        <w:jc w:val="both"/>
+      </w:pPr>
+      <w:r>
+        <w:rPr>
+          <w:noProof/>
+        </w:rPr>
+        <w:drawing>
+          <wp:inline distT="0" distB="0" distL="0" distR="0" wp14:anchorId="52986459" wp14:editId="3B4E8299">
+            <wp:extent cx="2714625" cy="1419225"/>
+            <wp:effectExtent l="0" t="0" r="9525" b="9525"/>
+            <wp:docPr id="32" name="Immagine 32"/>
+            <wp:cNvGraphicFramePr>
+              <a:graphicFrameLocks xmlns:a="http://schemas.openxmlformats.org/drawingml/2006/main" noChangeAspect="1"/>
+            </wp:cNvGraphicFramePr>
+            <a:graphic xmlns:a="http://schemas.openxmlformats.org/drawingml/2006/main">
+              <a:graphicData uri="http://schemas.openxmlformats.org/drawingml/2006/picture">
+                <pic:pic xmlns:pic="http://schemas.openxmlformats.org/drawingml/2006/picture">
+                  <pic:nvPicPr>
+                    <pic:cNvPr id="1" name=""/>
+                    <pic:cNvPicPr/>
+                  </pic:nvPicPr>
+                  <pic:blipFill>
+                    <a:blip r:embed="rId78"/>
+                    <a:stretch>
+                      <a:fillRect/>
+                    </a:stretch>
+                  </pic:blipFill>
+                  <pic:spPr>
+                    <a:xfrm>
+                      <a:off x="0" y="0"/>
+                      <a:ext cx="2714625" cy="1419225"/>
+                    </a:xfrm>
+                    <a:prstGeom prst="rect">
+                      <a:avLst/>
+                    </a:prstGeom>
+                  </pic:spPr>
+                </pic:pic>
+              </a:graphicData>
+            </a:graphic>
+          </wp:inline>
+        </w:drawing>
+      </w:r>
+    </w:p>
+    <w:p>
+      <w:pPr>
+        <w:pStyle w:val="Titolo3"/>
+      </w:pPr>
+      <w:bookmarkStart w:id="17" w:name="_Toc74672699"/>
+      <w:proofErr w:type="spellStart"/>
+      <w:r>
+        <w:t>couseModel.dart</w:t>
+      </w:r>
+      <w:bookmarkEnd w:id="17"/>
+      <w:proofErr w:type="spellEnd"/>
+    </w:p>
+    <w:p>
+      <w:pPr>
+        <w:jc w:val="both"/>
+      </w:pPr>
+      <w:r>
+        <w:rPr>
+          <w:noProof/>
+        </w:rPr>
+        <w:drawing>
+          <wp:inline distT="0" distB="0" distL="0" distR="0" wp14:anchorId="5D79F22F" wp14:editId="5823BFBD">
+            <wp:extent cx="4419525" cy="3566160"/>
+            <wp:effectExtent l="0" t="0" r="635" b="0"/>
+            <wp:docPr id="35" name="Immagine 35"/>
+            <wp:cNvGraphicFramePr>
+              <a:graphicFrameLocks xmlns:a="http://schemas.openxmlformats.org/drawingml/2006/main" noChangeAspect="1"/>
+            </wp:cNvGraphicFramePr>
+            <a:graphic xmlns:a="http://schemas.openxmlformats.org/drawingml/2006/main">
+              <a:graphicData uri="http://schemas.openxmlformats.org/drawingml/2006/picture">
+                <pic:pic xmlns:pic="http://schemas.openxmlformats.org/drawingml/2006/picture">
+                  <pic:nvPicPr>
+                    <pic:cNvPr id="1" name=""/>
+                    <pic:cNvPicPr/>
+                  </pic:nvPicPr>
+                  <pic:blipFill>
+                    <a:blip r:embed="rId79"/>
+                    <a:stretch>
+                      <a:fillRect/>
+                    </a:stretch>
+                  </pic:blipFill>
+                  <pic:spPr>
+                    <a:xfrm>
+                      <a:off x="0" y="0"/>
+                      <a:ext cx="4430428" cy="3574958"/>
+                    </a:xfrm>
+                    <a:prstGeom prst="rect">
+                      <a:avLst/>
+                    </a:prstGeom>
+                  </pic:spPr>
+                </pic:pic>
+              </a:graphicData>
+            </a:graphic>
+          </wp:inline>
+        </w:drawing>
+      </w:r>
+    </w:p>
+    <w:p>
+      <w:pPr>
+        <w:jc w:val="both"/>
+      </w:pPr>
+    </w:p>
+    <w:p>
+      <w:pPr>
+        <w:pStyle w:val="Titolo3"/>
+      </w:pPr>
+      <w:bookmarkStart w:id="18" w:name="_Toc74672700"/>
+      <w:proofErr w:type="spellStart"/>
+      <w:r>
+        <w:t>curriculumModel</w:t>
+      </w:r>
+      <w:r>
+        <w:t>.dart</w:t>
+      </w:r>
+      <w:bookmarkEnd w:id="18"/>
+      <w:proofErr w:type="spellEnd"/>
+    </w:p>
+    <w:p>
+      <w:pPr>
+        <w:jc w:val="both"/>
+      </w:pPr>
+      <w:r>
+        <w:rPr>
+          <w:noProof/>
+        </w:rPr>
+        <w:drawing>
+          <wp:inline distT="0" distB="0" distL="0" distR="0" wp14:anchorId="6F2EC142" wp14:editId="418D1131">
+            <wp:extent cx="5472174" cy="2842260"/>
+            <wp:effectExtent l="0" t="0" r="0" b="0"/>
+            <wp:docPr id="36" name="Immagine 36"/>
+            <wp:cNvGraphicFramePr>
+              <a:graphicFrameLocks xmlns:a="http://schemas.openxmlformats.org/drawingml/2006/main" noChangeAspect="1"/>
+            </wp:cNvGraphicFramePr>
+            <a:graphic xmlns:a="http://schemas.openxmlformats.org/drawingml/2006/main">
+              <a:graphicData uri="http://schemas.openxmlformats.org/drawingml/2006/picture">
+                <pic:pic xmlns:pic="http://schemas.openxmlformats.org/drawingml/2006/picture">
+                  <pic:nvPicPr>
+                    <pic:cNvPr id="1" name=""/>
+                    <pic:cNvPicPr/>
+                  </pic:nvPicPr>
+                  <pic:blipFill>
+                    <a:blip r:embed="rId80"/>
+                    <a:stretch>
+                      <a:fillRect/>
+                    </a:stretch>
+                  </pic:blipFill>
+                  <pic:spPr>
+                    <a:xfrm>
+                      <a:off x="0" y="0"/>
+                      <a:ext cx="5473576" cy="2842988"/>
+                    </a:xfrm>
+                    <a:prstGeom prst="rect">
+                      <a:avLst/>
+                    </a:prstGeom>
+                  </pic:spPr>
+                </pic:pic>
+              </a:graphicData>
+            </a:graphic>
+          </wp:inline>
+        </w:drawing>
+      </w:r>
+    </w:p>
+    <w:p>
+      <w:pPr>
+        <w:pStyle w:val="Titolo3"/>
+      </w:pPr>
+      <w:bookmarkStart w:id="19" w:name="_Toc74672701"/>
+      <w:proofErr w:type="spellStart"/>
+      <w:r>
+        <w:lastRenderedPageBreak/>
+        <w:t>degreeModel</w:t>
+      </w:r>
+      <w:r>
+        <w:t>.dart</w:t>
+      </w:r>
+      <w:bookmarkEnd w:id="19"/>
+      <w:proofErr w:type="spellEnd"/>
+    </w:p>
+    <w:p>
+      <w:pPr>
+        <w:pStyle w:val="Titolo3"/>
+      </w:pPr>
+      <w:bookmarkStart w:id="20" w:name="_Toc74672702"/>
+      <w:proofErr w:type="spellStart"/>
+      <w:r>
+        <w:t>reviewModel</w:t>
+      </w:r>
+      <w:r>
+        <w:t>.dart</w:t>
+      </w:r>
+      <w:bookmarkEnd w:id="20"/>
+      <w:proofErr w:type="spellEnd"/>
+    </w:p>
+    <w:p>
+      <w:pPr>
+        <w:pStyle w:val="Titolo3"/>
+      </w:pPr>
+      <w:bookmarkStart w:id="21" w:name="_Toc74672703"/>
+      <w:proofErr w:type="spellStart"/>
+      <w:r>
+        <w:t>roleModel</w:t>
+      </w:r>
+      <w:r>
+        <w:t>.dart</w:t>
+      </w:r>
+      <w:bookmarkEnd w:id="21"/>
+      <w:proofErr w:type="spellEnd"/>
+    </w:p>
+    <w:p>
+      <w:pPr>
+        <w:pStyle w:val="Titolo3"/>
+      </w:pPr>
+      <w:bookmarkStart w:id="22" w:name="_Toc74672704"/>
+      <w:proofErr w:type="spellStart"/>
+      <w:r>
+        <w:t>tutorModel</w:t>
+      </w:r>
+      <w:r>
+        <w:t>.dart</w:t>
+      </w:r>
+      <w:bookmarkEnd w:id="22"/>
+      <w:proofErr w:type="spellEnd"/>
+    </w:p>
+    <w:p>
+      <w:pPr>
+        <w:pStyle w:val="Titolo3"/>
+      </w:pPr>
+      <w:bookmarkStart w:id="23" w:name="_Toc74672705"/>
+      <w:proofErr w:type="spellStart"/>
+      <w:r>
+        <w:t>userModel</w:t>
+      </w:r>
+      <w:r>
+        <w:t>.dart</w:t>
+      </w:r>
+      <w:bookmarkEnd w:id="23"/>
+      <w:proofErr w:type="spellEnd"/>
+    </w:p>
+    <w:p>
+      <w:pPr>
+        <w:jc w:val="both"/>
+      </w:pPr>
+    </w:p>
+    <w:p>
+      <w:pPr>
+        <w:pStyle w:val="Titolo2"/>
+      </w:pPr>
+      <w:bookmarkStart w:id="24" w:name="_Toc74672706"/>
+      <w:r>
+        <w:t>screens</w:t>
+      </w:r>
+      <w:bookmarkEnd w:id="24"/>
+    </w:p>
+    <w:p>
+      <w:pPr>
+        <w:pStyle w:val="Titolo3"/>
+      </w:pPr>
+      <w:bookmarkStart w:id="25" w:name="_Toc74672707"/>
+      <w:proofErr w:type="spellStart"/>
+      <w:proofErr w:type="gramStart"/>
+      <w:r>
+        <w:t>login.dart</w:t>
+      </w:r>
+      <w:bookmarkEnd w:id="25"/>
+      <w:proofErr w:type="spellEnd"/>
+      <w:proofErr w:type="gramEnd"/>
+    </w:p>
+    <w:p>
+      <w:pPr>
+        <w:jc w:val="center"/>
+      </w:pPr>
+      <w:r>
+        <w:rPr>
+          <w:noProof/>
+        </w:rPr>
+        <w:drawing>
+          <wp:inline distT="0" distB="0" distL="0" distR="0" wp14:anchorId="58087179" wp14:editId="0894F99D">
+            <wp:extent cx="2025015" cy="3512083"/>
+            <wp:effectExtent l="0" t="0" r="0" b="0"/>
+            <wp:docPr id="37" name="Immagine 37"/>
+            <wp:cNvGraphicFramePr>
+              <a:graphicFrameLocks xmlns:a="http://schemas.openxmlformats.org/drawingml/2006/main" noChangeAspect="1"/>
+            </wp:cNvGraphicFramePr>
+            <a:graphic xmlns:a="http://schemas.openxmlformats.org/drawingml/2006/main">
+              <a:graphicData uri="http://schemas.openxmlformats.org/drawingml/2006/picture">
+                <pic:pic xmlns:pic="http://schemas.openxmlformats.org/drawingml/2006/picture">
+                  <pic:nvPicPr>
+                    <pic:cNvPr id="1" name=""/>
+                    <pic:cNvPicPr/>
+                  </pic:nvPicPr>
+                  <pic:blipFill rotWithShape="1">
+                    <a:blip r:embed="rId81"/>
+                    <a:srcRect t="1820" b="4967"/>
+                    <a:stretch/>
+                  </pic:blipFill>
+                  <pic:spPr bwMode="auto">
+                    <a:xfrm>
+                      <a:off x="0" y="0"/>
+                      <a:ext cx="2032044" cy="3524274"/>
+                    </a:xfrm>
+                    <a:prstGeom prst="rect">
+                      <a:avLst/>
+                    </a:prstGeom>
+                    <a:ln>
+                      <a:noFill/>
+                    </a:ln>
+                    <a:extLst>
+                      <a:ext uri="{53640926-AAD7-44D8-BBD7-CCE9431645EC}">
+                        <a14:shadowObscured xmlns:a14="http://schemas.microsoft.com/office/drawing/2010/main"/>
+                      </a:ext>
+                    </a:extLst>
+                  </pic:spPr>
+                </pic:pic>
+              </a:graphicData>
+            </a:graphic>
+          </wp:inline>
+        </w:drawing>
+      </w:r>
+    </w:p>
+    <w:p>
+      <w:pPr>
+        <w:pStyle w:val="Titolo3"/>
+      </w:pPr>
+      <w:proofErr w:type="spellStart"/>
+      <w:proofErr w:type="gramStart"/>
+      <w:r>
+        <w:lastRenderedPageBreak/>
+        <w:t>profile.dart</w:t>
+      </w:r>
+      <w:proofErr w:type="spellEnd"/>
+      <w:proofErr w:type="gramEnd"/>
+    </w:p>
+    <w:p>
+      <w:pPr>
+        <w:jc w:val="center"/>
+      </w:pPr>
+      <w:r>
+        <w:rPr>
+          <w:noProof/>
+        </w:rPr>
+        <w:drawing>
+          <wp:inline distT="0" distB="0" distL="0" distR="0" wp14:anchorId="13011F5E" wp14:editId="1D1855D6">
+            <wp:extent cx="2276560" cy="3893820"/>
+            <wp:effectExtent l="0" t="0" r="9525" b="0"/>
+            <wp:docPr id="38" name="Immagine 38"/>
+            <wp:cNvGraphicFramePr>
+              <a:graphicFrameLocks xmlns:a="http://schemas.openxmlformats.org/drawingml/2006/main" noChangeAspect="1"/>
+            </wp:cNvGraphicFramePr>
+            <a:graphic xmlns:a="http://schemas.openxmlformats.org/drawingml/2006/main">
+              <a:graphicData uri="http://schemas.openxmlformats.org/drawingml/2006/picture">
+                <pic:pic xmlns:pic="http://schemas.openxmlformats.org/drawingml/2006/picture">
+                  <pic:nvPicPr>
+                    <pic:cNvPr id="1" name=""/>
+                    <pic:cNvPicPr/>
+                  </pic:nvPicPr>
+                  <pic:blipFill>
+                    <a:blip r:embed="rId82"/>
+                    <a:stretch>
+                      <a:fillRect/>
+                    </a:stretch>
+                  </pic:blipFill>
+                  <pic:spPr>
+                    <a:xfrm>
+                      <a:off x="0" y="0"/>
+                      <a:ext cx="2280232" cy="3900101"/>
+                    </a:xfrm>
+                    <a:prstGeom prst="rect">
+                      <a:avLst/>
+                    </a:prstGeom>
+                  </pic:spPr>
+                </pic:pic>
+              </a:graphicData>
+            </a:graphic>
+          </wp:inline>
+        </w:drawing>
+      </w:r>
+    </w:p>
     <w:sectPr>
       <w:pgSz w:w="11906" w:h="16838"/>
       <w:pgMar w:top="1417" w:right="1134" w:bottom="1134" w:left="1134" w:header="708" w:footer="708" w:gutter="0"/>
@@ -14520,6 +16057,25 @@
 </file>
 
 <file path=customXml/item1.xml><?xml version="1.0" encoding="utf-8"?>
+<b:Sources xmlns:b="http://schemas.openxmlformats.org/officeDocument/2006/bibliography" xmlns="http://schemas.openxmlformats.org/officeDocument/2006/bibliography" SelectedStyle="\APASixthEditionOfficeOnline.xsl" StyleName="APA" Version="6"/>
+</file>
+
+<file path=customXml/item2.xml><?xml version="1.0" encoding="utf-8"?>
+<?mso-contentType ?>
+<FormTemplates xmlns="http://schemas.microsoft.com/sharepoint/v3/contenttype/forms">
+  <Display>DocumentLibraryForm</Display>
+  <Edit>DocumentLibraryForm</Edit>
+  <New>DocumentLibraryForm</New>
+</FormTemplates>
+</file>
+
+<file path=customXml/item3.xml><?xml version="1.0" encoding="utf-8"?>
+<p:properties xmlns:p="http://schemas.microsoft.com/office/2006/metadata/properties" xmlns:xsi="http://www.w3.org/2001/XMLSchema-instance" xmlns:pc="http://schemas.microsoft.com/office/infopath/2007/PartnerControls">
+  <documentManagement/>
+</p:properties>
+</file>
+
+<file path=customXml/item4.xml><?xml version="1.0" encoding="utf-8"?>
 <ct:contentTypeSchema xmlns:ct="http://schemas.microsoft.com/office/2006/metadata/contentType" xmlns:ma="http://schemas.microsoft.com/office/2006/metadata/properties/metaAttributes" ct:_="" ma:_="" ma:contentTypeName="Documento" ma:contentTypeID="0x0101007C37D7CD46AEA24BB6A12CE17732CE51" ma:contentTypeVersion="2" ma:contentTypeDescription="Creare un nuovo documento." ma:contentTypeScope="" ma:versionID="675e249a50598760f045bc0b13f24b33">
   <xsd:schema xmlns:xsd="http://www.w3.org/2001/XMLSchema" xmlns:xs="http://www.w3.org/2001/XMLSchema" xmlns:p="http://schemas.microsoft.com/office/2006/metadata/properties" xmlns:ns3="b5e0af9b-b2f3-4430-803e-e402010d9711" targetNamespace="http://schemas.microsoft.com/office/2006/metadata/properties" ma:root="true" ma:fieldsID="df86748edda70f2c2bfa01ac94f31a72" ns3:_="">
     <xsd:import namespace="b5e0af9b-b2f3-4430-803e-e402010d9711"/>
@@ -14651,26 +16207,32 @@
 </ct:contentTypeSchema>
 </file>
 
-<file path=customXml/item2.xml><?xml version="1.0" encoding="utf-8"?>
-<b:Sources xmlns:b="http://schemas.openxmlformats.org/officeDocument/2006/bibliography" xmlns="http://schemas.openxmlformats.org/officeDocument/2006/bibliography" SelectedStyle="\APASixthEditionOfficeOnline.xsl" StyleName="APA" Version="6"/>
+<file path=customXml/itemProps1.xml><?xml version="1.0" encoding="utf-8"?>
+<ds:datastoreItem xmlns:ds="http://schemas.openxmlformats.org/officeDocument/2006/customXml" ds:itemID="{9C8B6DA5-7FCD-48A7-94BE-0A4271FE8924}">
+  <ds:schemaRefs>
+    <ds:schemaRef ds:uri="http://schemas.openxmlformats.org/officeDocument/2006/bibliography"/>
+  </ds:schemaRefs>
+</ds:datastoreItem>
 </file>
 
-<file path=customXml/item3.xml><?xml version="1.0" encoding="utf-8"?>
-<p:properties xmlns:p="http://schemas.microsoft.com/office/2006/metadata/properties" xmlns:xsi="http://www.w3.org/2001/XMLSchema-instance" xmlns:pc="http://schemas.microsoft.com/office/infopath/2007/PartnerControls">
-  <documentManagement/>
-</p:properties>
+<file path=customXml/itemProps2.xml><?xml version="1.0" encoding="utf-8"?>
+<ds:datastoreItem xmlns:ds="http://schemas.openxmlformats.org/officeDocument/2006/customXml" ds:itemID="{CDA14F76-324E-4C54-A5D4-6A2EDD47A541}">
+  <ds:schemaRefs>
+    <ds:schemaRef ds:uri="http://schemas.microsoft.com/sharepoint/v3/contenttype/forms"/>
+  </ds:schemaRefs>
+</ds:datastoreItem>
 </file>
 
-<file path=customXml/item4.xml><?xml version="1.0" encoding="utf-8"?>
-<?mso-contentType ?>
-<FormTemplates xmlns="http://schemas.microsoft.com/sharepoint/v3/contenttype/forms">
-  <Display>DocumentLibraryForm</Display>
-  <Edit>DocumentLibraryForm</Edit>
-  <New>DocumentLibraryForm</New>
-</FormTemplates>
+<file path=customXml/itemProps3.xml><?xml version="1.0" encoding="utf-8"?>
+<ds:datastoreItem xmlns:ds="http://schemas.openxmlformats.org/officeDocument/2006/customXml" ds:itemID="{3DED94A8-717D-4DA7-A0A4-6CDB0631D199}">
+  <ds:schemaRefs>
+    <ds:schemaRef ds:uri="http://schemas.microsoft.com/office/2006/metadata/properties"/>
+    <ds:schemaRef ds:uri="http://schemas.microsoft.com/office/infopath/2007/PartnerControls"/>
+  </ds:schemaRefs>
+</ds:datastoreItem>
 </file>
 
-<file path=customXml/itemProps1.xml><?xml version="1.0" encoding="utf-8"?>
+<file path=customXml/itemProps4.xml><?xml version="1.0" encoding="utf-8"?>
 <ds:datastoreItem xmlns:ds="http://schemas.openxmlformats.org/officeDocument/2006/customXml" ds:itemID="{7C414992-D2B1-4377-91DF-FFAF700992DA}">
   <ds:schemaRefs>
     <ds:schemaRef ds:uri="http://schemas.microsoft.com/office/2006/metadata/contentType"/>
@@ -14686,29 +16248,4 @@
     <ds:schemaRef ds:uri="http://schemas.microsoft.com/internal/obd"/>
   </ds:schemaRefs>
 </ds:datastoreItem>
-</file>
-
-<file path=customXml/itemProps2.xml><?xml version="1.0" encoding="utf-8"?>
-<ds:datastoreItem xmlns:ds="http://schemas.openxmlformats.org/officeDocument/2006/customXml" ds:itemID="{9C8B6DA5-7FCD-48A7-94BE-0A4271FE8924}">
-  <ds:schemaRefs>
-    <ds:schemaRef ds:uri="http://schemas.openxmlformats.org/officeDocument/2006/bibliography"/>
-  </ds:schemaRefs>
-</ds:datastoreItem>
-</file>
-
-<file path=customXml/itemProps3.xml><?xml version="1.0" encoding="utf-8"?>
-<ds:datastoreItem xmlns:ds="http://schemas.openxmlformats.org/officeDocument/2006/customXml" ds:itemID="{3DED94A8-717D-4DA7-A0A4-6CDB0631D199}">
-  <ds:schemaRefs>
-    <ds:schemaRef ds:uri="http://schemas.microsoft.com/office/2006/metadata/properties"/>
-    <ds:schemaRef ds:uri="http://schemas.microsoft.com/office/infopath/2007/PartnerControls"/>
-  </ds:schemaRefs>
-</ds:datastoreItem>
-</file>
-
-<file path=customXml/itemProps4.xml><?xml version="1.0" encoding="utf-8"?>
-<ds:datastoreItem xmlns:ds="http://schemas.openxmlformats.org/officeDocument/2006/customXml" ds:itemID="{CDA14F76-324E-4C54-A5D4-6A2EDD47A541}">
-  <ds:schemaRefs>
-    <ds:schemaRef ds:uri="http://schemas.microsoft.com/sharepoint/v3/contenttype/forms"/>
-  </ds:schemaRefs>
-</ds:datastoreItem>
 </file>
--- a/report/Report.docx
+++ b/report/Report.docx
@@ -512,7 +512,7 @@
           <w:r>
             <w:fldChar w:fldCharType="separate"/>
           </w:r>
-          <w:hyperlink w:anchor="_Toc74672682" w:history="1">
+          <w:hyperlink w:anchor="_Toc74672902" w:history="1">
             <w:r>
               <w:rPr>
                 <w:rStyle w:val="Collegamentoipertestuale"/>
@@ -539,7 +539,7 @@
                 <w:noProof/>
                 <w:webHidden/>
               </w:rPr>
-              <w:instrText xml:space="preserve"> PAGEREF _Toc74672682 \h </w:instrText>
+              <w:instrText xml:space="preserve"> PAGEREF _Toc74672902 \h </w:instrText>
             </w:r>
             <w:r>
               <w:rPr>
@@ -583,7 +583,7 @@
               <w:lang w:eastAsia="it-IT"/>
             </w:rPr>
           </w:pPr>
-          <w:hyperlink w:anchor="_Toc74672683" w:history="1">
+          <w:hyperlink w:anchor="_Toc74672903" w:history="1">
             <w:r>
               <w:rPr>
                 <w:rStyle w:val="Collegamentoipertestuale"/>
@@ -610,7 +610,7 @@
                 <w:noProof/>
                 <w:webHidden/>
               </w:rPr>
-              <w:instrText xml:space="preserve"> PAGEREF _Toc74672683 \h </w:instrText>
+              <w:instrText xml:space="preserve"> PAGEREF _Toc74672903 \h </w:instrText>
             </w:r>
             <w:r>
               <w:rPr>
@@ -654,7 +654,7 @@
               <w:lang w:eastAsia="it-IT"/>
             </w:rPr>
           </w:pPr>
-          <w:hyperlink w:anchor="_Toc74672684" w:history="1">
+          <w:hyperlink w:anchor="_Toc74672904" w:history="1">
             <w:r>
               <w:rPr>
                 <w:rStyle w:val="Collegamentoipertestuale"/>
@@ -681,7 +681,7 @@
                 <w:noProof/>
                 <w:webHidden/>
               </w:rPr>
-              <w:instrText xml:space="preserve"> PAGEREF _Toc74672684 \h </w:instrText>
+              <w:instrText xml:space="preserve"> PAGEREF _Toc74672904 \h </w:instrText>
             </w:r>
             <w:r>
               <w:rPr>
@@ -725,7 +725,7 @@
               <w:lang w:eastAsia="it-IT"/>
             </w:rPr>
           </w:pPr>
-          <w:hyperlink w:anchor="_Toc74672685" w:history="1">
+          <w:hyperlink w:anchor="_Toc74672905" w:history="1">
             <w:r>
               <w:rPr>
                 <w:rStyle w:val="Collegamentoipertestuale"/>
@@ -752,7 +752,7 @@
                 <w:noProof/>
                 <w:webHidden/>
               </w:rPr>
-              <w:instrText xml:space="preserve"> PAGEREF _Toc74672685 \h </w:instrText>
+              <w:instrText xml:space="preserve"> PAGEREF _Toc74672905 \h </w:instrText>
             </w:r>
             <w:r>
               <w:rPr>
@@ -796,7 +796,7 @@
               <w:lang w:eastAsia="it-IT"/>
             </w:rPr>
           </w:pPr>
-          <w:hyperlink w:anchor="_Toc74672686" w:history="1">
+          <w:hyperlink w:anchor="_Toc74672906" w:history="1">
             <w:r>
               <w:rPr>
                 <w:rStyle w:val="Collegamentoipertestuale"/>
@@ -823,7 +823,7 @@
                 <w:noProof/>
                 <w:webHidden/>
               </w:rPr>
-              <w:instrText xml:space="preserve"> PAGEREF _Toc74672686 \h </w:instrText>
+              <w:instrText xml:space="preserve"> PAGEREF _Toc74672906 \h </w:instrText>
             </w:r>
             <w:r>
               <w:rPr>
@@ -867,7 +867,7 @@
               <w:lang w:eastAsia="it-IT"/>
             </w:rPr>
           </w:pPr>
-          <w:hyperlink w:anchor="_Toc74672687" w:history="1">
+          <w:hyperlink w:anchor="_Toc74672907" w:history="1">
             <w:r>
               <w:rPr>
                 <w:rStyle w:val="Collegamentoipertestuale"/>
@@ -894,7 +894,7 @@
                 <w:noProof/>
                 <w:webHidden/>
               </w:rPr>
-              <w:instrText xml:space="preserve"> PAGEREF _Toc74672687 \h </w:instrText>
+              <w:instrText xml:space="preserve"> PAGEREF _Toc74672907 \h </w:instrText>
             </w:r>
             <w:r>
               <w:rPr>
@@ -938,7 +938,7 @@
               <w:lang w:eastAsia="it-IT"/>
             </w:rPr>
           </w:pPr>
-          <w:hyperlink w:anchor="_Toc74672688" w:history="1">
+          <w:hyperlink w:anchor="_Toc74672908" w:history="1">
             <w:r>
               <w:rPr>
                 <w:rStyle w:val="Collegamentoipertestuale"/>
@@ -965,7 +965,7 @@
                 <w:noProof/>
                 <w:webHidden/>
               </w:rPr>
-              <w:instrText xml:space="preserve"> PAGEREF _Toc74672688 \h </w:instrText>
+              <w:instrText xml:space="preserve"> PAGEREF _Toc74672908 \h </w:instrText>
             </w:r>
             <w:r>
               <w:rPr>
@@ -1009,7 +1009,7 @@
               <w:lang w:eastAsia="it-IT"/>
             </w:rPr>
           </w:pPr>
-          <w:hyperlink w:anchor="_Toc74672689" w:history="1">
+          <w:hyperlink w:anchor="_Toc74672909" w:history="1">
             <w:r>
               <w:rPr>
                 <w:rStyle w:val="Collegamentoipertestuale"/>
@@ -1036,7 +1036,7 @@
                 <w:noProof/>
                 <w:webHidden/>
               </w:rPr>
-              <w:instrText xml:space="preserve"> PAGEREF _Toc74672689 \h </w:instrText>
+              <w:instrText xml:space="preserve"> PAGEREF _Toc74672909 \h </w:instrText>
             </w:r>
             <w:r>
               <w:rPr>
@@ -1080,7 +1080,7 @@
               <w:lang w:eastAsia="it-IT"/>
             </w:rPr>
           </w:pPr>
-          <w:hyperlink w:anchor="_Toc74672690" w:history="1">
+          <w:hyperlink w:anchor="_Toc74672910" w:history="1">
             <w:r>
               <w:rPr>
                 <w:rStyle w:val="Collegamentoipertestuale"/>
@@ -1107,7 +1107,7 @@
                 <w:noProof/>
                 <w:webHidden/>
               </w:rPr>
-              <w:instrText xml:space="preserve"> PAGEREF _Toc74672690 \h </w:instrText>
+              <w:instrText xml:space="preserve"> PAGEREF _Toc74672910 \h </w:instrText>
             </w:r>
             <w:r>
               <w:rPr>
@@ -1151,7 +1151,7 @@
               <w:lang w:eastAsia="it-IT"/>
             </w:rPr>
           </w:pPr>
-          <w:hyperlink w:anchor="_Toc74672691" w:history="1">
+          <w:hyperlink w:anchor="_Toc74672911" w:history="1">
             <w:r>
               <w:rPr>
                 <w:rStyle w:val="Collegamentoipertestuale"/>
@@ -1178,7 +1178,7 @@
                 <w:noProof/>
                 <w:webHidden/>
               </w:rPr>
-              <w:instrText xml:space="preserve"> PAGEREF _Toc74672691 \h </w:instrText>
+              <w:instrText xml:space="preserve"> PAGEREF _Toc74672911 \h </w:instrText>
             </w:r>
             <w:r>
               <w:rPr>
@@ -1222,7 +1222,7 @@
               <w:lang w:eastAsia="it-IT"/>
             </w:rPr>
           </w:pPr>
-          <w:hyperlink w:anchor="_Toc74672692" w:history="1">
+          <w:hyperlink w:anchor="_Toc74672912" w:history="1">
             <w:r>
               <w:rPr>
                 <w:rStyle w:val="Collegamentoipertestuale"/>
@@ -1249,7 +1249,7 @@
                 <w:noProof/>
                 <w:webHidden/>
               </w:rPr>
-              <w:instrText xml:space="preserve"> PAGEREF _Toc74672692 \h </w:instrText>
+              <w:instrText xml:space="preserve"> PAGEREF _Toc74672912 \h </w:instrText>
             </w:r>
             <w:r>
               <w:rPr>
@@ -1293,7 +1293,7 @@
               <w:lang w:eastAsia="it-IT"/>
             </w:rPr>
           </w:pPr>
-          <w:hyperlink w:anchor="_Toc74672693" w:history="1">
+          <w:hyperlink w:anchor="_Toc74672913" w:history="1">
             <w:r>
               <w:rPr>
                 <w:rStyle w:val="Collegamentoipertestuale"/>
@@ -1320,7 +1320,7 @@
                 <w:noProof/>
                 <w:webHidden/>
               </w:rPr>
-              <w:instrText xml:space="preserve"> PAGEREF _Toc74672693 \h </w:instrText>
+              <w:instrText xml:space="preserve"> PAGEREF _Toc74672913 \h </w:instrText>
             </w:r>
             <w:r>
               <w:rPr>
@@ -1364,7 +1364,7 @@
               <w:lang w:eastAsia="it-IT"/>
             </w:rPr>
           </w:pPr>
-          <w:hyperlink w:anchor="_Toc74672694" w:history="1">
+          <w:hyperlink w:anchor="_Toc74672914" w:history="1">
             <w:r>
               <w:rPr>
                 <w:rStyle w:val="Collegamentoipertestuale"/>
@@ -1391,7 +1391,7 @@
                 <w:noProof/>
                 <w:webHidden/>
               </w:rPr>
-              <w:instrText xml:space="preserve"> PAGEREF _Toc74672694 \h </w:instrText>
+              <w:instrText xml:space="preserve"> PAGEREF _Toc74672914 \h </w:instrText>
             </w:r>
             <w:r>
               <w:rPr>
@@ -1435,7 +1435,7 @@
               <w:lang w:eastAsia="it-IT"/>
             </w:rPr>
           </w:pPr>
-          <w:hyperlink w:anchor="_Toc74672695" w:history="1">
+          <w:hyperlink w:anchor="_Toc74672915" w:history="1">
             <w:r>
               <w:rPr>
                 <w:rStyle w:val="Collegamentoipertestuale"/>
@@ -1462,7 +1462,7 @@
                 <w:noProof/>
                 <w:webHidden/>
               </w:rPr>
-              <w:instrText xml:space="preserve"> PAGEREF _Toc74672695 \h </w:instrText>
+              <w:instrText xml:space="preserve"> PAGEREF _Toc74672915 \h </w:instrText>
             </w:r>
             <w:r>
               <w:rPr>
@@ -1506,7 +1506,7 @@
               <w:lang w:eastAsia="it-IT"/>
             </w:rPr>
           </w:pPr>
-          <w:hyperlink w:anchor="_Toc74672696" w:history="1">
+          <w:hyperlink w:anchor="_Toc74672916" w:history="1">
             <w:r>
               <w:rPr>
                 <w:rStyle w:val="Collegamentoipertestuale"/>
@@ -1533,7 +1533,7 @@
                 <w:noProof/>
                 <w:webHidden/>
               </w:rPr>
-              <w:instrText xml:space="preserve"> PAGEREF _Toc74672696 \h </w:instrText>
+              <w:instrText xml:space="preserve"> PAGEREF _Toc74672916 \h </w:instrText>
             </w:r>
             <w:r>
               <w:rPr>
@@ -1577,7 +1577,7 @@
               <w:lang w:eastAsia="it-IT"/>
             </w:rPr>
           </w:pPr>
-          <w:hyperlink w:anchor="_Toc74672697" w:history="1">
+          <w:hyperlink w:anchor="_Toc74672917" w:history="1">
             <w:r>
               <w:rPr>
                 <w:rStyle w:val="Collegamentoipertestuale"/>
@@ -1604,7 +1604,7 @@
                 <w:noProof/>
                 <w:webHidden/>
               </w:rPr>
-              <w:instrText xml:space="preserve"> PAGEREF _Toc74672697 \h </w:instrText>
+              <w:instrText xml:space="preserve"> PAGEREF _Toc74672917 \h </w:instrText>
             </w:r>
             <w:r>
               <w:rPr>
@@ -1648,7 +1648,7 @@
               <w:lang w:eastAsia="it-IT"/>
             </w:rPr>
           </w:pPr>
-          <w:hyperlink w:anchor="_Toc74672698" w:history="1">
+          <w:hyperlink w:anchor="_Toc74672918" w:history="1">
             <w:r>
               <w:rPr>
                 <w:rStyle w:val="Collegamentoipertestuale"/>
@@ -1675,7 +1675,7 @@
                 <w:noProof/>
                 <w:webHidden/>
               </w:rPr>
-              <w:instrText xml:space="preserve"> PAGEREF _Toc74672698 \h </w:instrText>
+              <w:instrText xml:space="preserve"> PAGEREF _Toc74672918 \h </w:instrText>
             </w:r>
             <w:r>
               <w:rPr>
@@ -1719,7 +1719,7 @@
               <w:lang w:eastAsia="it-IT"/>
             </w:rPr>
           </w:pPr>
-          <w:hyperlink w:anchor="_Toc74672699" w:history="1">
+          <w:hyperlink w:anchor="_Toc74672919" w:history="1">
             <w:r>
               <w:rPr>
                 <w:rStyle w:val="Collegamentoipertestuale"/>
@@ -1746,7 +1746,7 @@
                 <w:noProof/>
                 <w:webHidden/>
               </w:rPr>
-              <w:instrText xml:space="preserve"> PAGEREF _Toc74672699 \h </w:instrText>
+              <w:instrText xml:space="preserve"> PAGEREF _Toc74672919 \h </w:instrText>
             </w:r>
             <w:r>
               <w:rPr>
@@ -1790,7 +1790,7 @@
               <w:lang w:eastAsia="it-IT"/>
             </w:rPr>
           </w:pPr>
-          <w:hyperlink w:anchor="_Toc74672700" w:history="1">
+          <w:hyperlink w:anchor="_Toc74672920" w:history="1">
             <w:r>
               <w:rPr>
                 <w:rStyle w:val="Collegamentoipertestuale"/>
@@ -1817,7 +1817,7 @@
                 <w:noProof/>
                 <w:webHidden/>
               </w:rPr>
-              <w:instrText xml:space="preserve"> PAGEREF _Toc74672700 \h </w:instrText>
+              <w:instrText xml:space="preserve"> PAGEREF _Toc74672920 \h </w:instrText>
             </w:r>
             <w:r>
               <w:rPr>
@@ -1861,7 +1861,7 @@
               <w:lang w:eastAsia="it-IT"/>
             </w:rPr>
           </w:pPr>
-          <w:hyperlink w:anchor="_Toc74672701" w:history="1">
+          <w:hyperlink w:anchor="_Toc74672921" w:history="1">
             <w:r>
               <w:rPr>
                 <w:rStyle w:val="Collegamentoipertestuale"/>
@@ -1888,7 +1888,7 @@
                 <w:noProof/>
                 <w:webHidden/>
               </w:rPr>
-              <w:instrText xml:space="preserve"> PAGEREF _Toc74672701 \h </w:instrText>
+              <w:instrText xml:space="preserve"> PAGEREF _Toc74672921 \h </w:instrText>
             </w:r>
             <w:r>
               <w:rPr>
@@ -1932,7 +1932,7 @@
               <w:lang w:eastAsia="it-IT"/>
             </w:rPr>
           </w:pPr>
-          <w:hyperlink w:anchor="_Toc74672702" w:history="1">
+          <w:hyperlink w:anchor="_Toc74672922" w:history="1">
             <w:r>
               <w:rPr>
                 <w:rStyle w:val="Collegamentoipertestuale"/>
@@ -1959,7 +1959,7 @@
                 <w:noProof/>
                 <w:webHidden/>
               </w:rPr>
-              <w:instrText xml:space="preserve"> PAGEREF _Toc74672702 \h </w:instrText>
+              <w:instrText xml:space="preserve"> PAGEREF _Toc74672922 \h </w:instrText>
             </w:r>
             <w:r>
               <w:rPr>
@@ -2003,7 +2003,7 @@
               <w:lang w:eastAsia="it-IT"/>
             </w:rPr>
           </w:pPr>
-          <w:hyperlink w:anchor="_Toc74672703" w:history="1">
+          <w:hyperlink w:anchor="_Toc74672923" w:history="1">
             <w:r>
               <w:rPr>
                 <w:rStyle w:val="Collegamentoipertestuale"/>
@@ -2030,7 +2030,7 @@
                 <w:noProof/>
                 <w:webHidden/>
               </w:rPr>
-              <w:instrText xml:space="preserve"> PAGEREF _Toc74672703 \h </w:instrText>
+              <w:instrText xml:space="preserve"> PAGEREF _Toc74672923 \h </w:instrText>
             </w:r>
             <w:r>
               <w:rPr>
@@ -2074,7 +2074,7 @@
               <w:lang w:eastAsia="it-IT"/>
             </w:rPr>
           </w:pPr>
-          <w:hyperlink w:anchor="_Toc74672704" w:history="1">
+          <w:hyperlink w:anchor="_Toc74672924" w:history="1">
             <w:r>
               <w:rPr>
                 <w:rStyle w:val="Collegamentoipertestuale"/>
@@ -2101,7 +2101,7 @@
                 <w:noProof/>
                 <w:webHidden/>
               </w:rPr>
-              <w:instrText xml:space="preserve"> PAGEREF _Toc74672704 \h </w:instrText>
+              <w:instrText xml:space="preserve"> PAGEREF _Toc74672924 \h </w:instrText>
             </w:r>
             <w:r>
               <w:rPr>
@@ -2145,7 +2145,7 @@
               <w:lang w:eastAsia="it-IT"/>
             </w:rPr>
           </w:pPr>
-          <w:hyperlink w:anchor="_Toc74672705" w:history="1">
+          <w:hyperlink w:anchor="_Toc74672925" w:history="1">
             <w:r>
               <w:rPr>
                 <w:rStyle w:val="Collegamentoipertestuale"/>
@@ -2172,78 +2172,7 @@
                 <w:noProof/>
                 <w:webHidden/>
               </w:rPr>
-              <w:instrText xml:space="preserve"> PAGEREF _Toc74672705 \h </w:instrText>
-            </w:r>
-            <w:r>
-              <w:rPr>
-                <w:noProof/>
-                <w:webHidden/>
-              </w:rPr>
-            </w:r>
-            <w:r>
-              <w:rPr>
-                <w:noProof/>
-                <w:webHidden/>
-              </w:rPr>
-              <w:fldChar w:fldCharType="separate"/>
-            </w:r>
-            <w:r>
-              <w:rPr>
-                <w:noProof/>
-                <w:webHidden/>
-              </w:rPr>
-              <w:t>24</w:t>
-            </w:r>
-            <w:r>
-              <w:rPr>
-                <w:noProof/>
-                <w:webHidden/>
-              </w:rPr>
-              <w:fldChar w:fldCharType="end"/>
-            </w:r>
-          </w:hyperlink>
-        </w:p>
-        <w:p>
-          <w:pPr>
-            <w:pStyle w:val="Sommario1"/>
-            <w:tabs>
-              <w:tab w:val="right" w:leader="dot" w:pos="9628"/>
-            </w:tabs>
-            <w:rPr>
-              <w:rFonts w:asciiTheme="minorHAnsi" w:eastAsiaTheme="minorEastAsia" w:hAnsiTheme="minorHAnsi"/>
-              <w:noProof/>
-              <w:sz w:val="22"/>
-              <w:lang w:eastAsia="it-IT"/>
-            </w:rPr>
-          </w:pPr>
-          <w:hyperlink w:anchor="_Toc74672706" w:history="1">
-            <w:r>
-              <w:rPr>
-                <w:rStyle w:val="Collegamentoipertestuale"/>
-                <w:noProof/>
-              </w:rPr>
-              <w:t>screens</w:t>
-            </w:r>
-            <w:r>
-              <w:rPr>
-                <w:noProof/>
-                <w:webHidden/>
-              </w:rPr>
-              <w:tab/>
-            </w:r>
-            <w:r>
-              <w:rPr>
-                <w:noProof/>
-                <w:webHidden/>
-              </w:rPr>
-              <w:fldChar w:fldCharType="begin"/>
-            </w:r>
-            <w:r>
-              <w:rPr>
-                <w:noProof/>
-                <w:webHidden/>
-              </w:rPr>
-              <w:instrText xml:space="preserve"> PAGEREF _Toc74672706 \h </w:instrText>
+              <w:instrText xml:space="preserve"> PAGEREF _Toc74672925 \h </w:instrText>
             </w:r>
             <w:r>
               <w:rPr>
@@ -2287,12 +2216,83 @@
               <w:lang w:eastAsia="it-IT"/>
             </w:rPr>
           </w:pPr>
-          <w:hyperlink w:anchor="_Toc74672707" w:history="1">
+          <w:hyperlink w:anchor="_Toc74672926" w:history="1">
             <w:r>
               <w:rPr>
                 <w:rStyle w:val="Collegamentoipertestuale"/>
                 <w:noProof/>
               </w:rPr>
+              <w:t>screens</w:t>
+            </w:r>
+            <w:r>
+              <w:rPr>
+                <w:noProof/>
+                <w:webHidden/>
+              </w:rPr>
+              <w:tab/>
+            </w:r>
+            <w:r>
+              <w:rPr>
+                <w:noProof/>
+                <w:webHidden/>
+              </w:rPr>
+              <w:fldChar w:fldCharType="begin"/>
+            </w:r>
+            <w:r>
+              <w:rPr>
+                <w:noProof/>
+                <w:webHidden/>
+              </w:rPr>
+              <w:instrText xml:space="preserve"> PAGEREF _Toc74672926 \h </w:instrText>
+            </w:r>
+            <w:r>
+              <w:rPr>
+                <w:noProof/>
+                <w:webHidden/>
+              </w:rPr>
+            </w:r>
+            <w:r>
+              <w:rPr>
+                <w:noProof/>
+                <w:webHidden/>
+              </w:rPr>
+              <w:fldChar w:fldCharType="separate"/>
+            </w:r>
+            <w:r>
+              <w:rPr>
+                <w:noProof/>
+                <w:webHidden/>
+              </w:rPr>
+              <w:t>24</w:t>
+            </w:r>
+            <w:r>
+              <w:rPr>
+                <w:noProof/>
+                <w:webHidden/>
+              </w:rPr>
+              <w:fldChar w:fldCharType="end"/>
+            </w:r>
+          </w:hyperlink>
+        </w:p>
+        <w:p>
+          <w:pPr>
+            <w:pStyle w:val="Sommario3"/>
+            <w:tabs>
+              <w:tab w:val="right" w:leader="dot" w:pos="9628"/>
+            </w:tabs>
+            <w:rPr>
+              <w:rFonts w:asciiTheme="minorHAnsi" w:eastAsiaTheme="minorEastAsia" w:hAnsiTheme="minorHAnsi"/>
+              <w:noProof/>
+              <w:sz w:val="22"/>
+              <w:lang w:eastAsia="it-IT"/>
+            </w:rPr>
+          </w:pPr>
+          <w:hyperlink w:anchor="_Toc74672927" w:history="1">
+            <w:r>
+              <w:rPr>
+                <w:rStyle w:val="Collegamentoipertestuale"/>
+                <w:noProof/>
+              </w:rPr>
               <w:t>login.dart</w:t>
             </w:r>
             <w:r>
@@ -2314,7 +2314,7 @@
                 <w:noProof/>
                 <w:webHidden/>
               </w:rPr>
-              <w:instrText xml:space="preserve"> PAGEREF _Toc74672707 \h </w:instrText>
+              <w:instrText xml:space="preserve"> PAGEREF _Toc74672927 \h </w:instrText>
             </w:r>
             <w:r>
               <w:rPr>
@@ -2335,6 +2335,77 @@
                 <w:webHidden/>
               </w:rPr>
               <w:t>24</w:t>
+            </w:r>
+            <w:r>
+              <w:rPr>
+                <w:noProof/>
+                <w:webHidden/>
+              </w:rPr>
+              <w:fldChar w:fldCharType="end"/>
+            </w:r>
+          </w:hyperlink>
+        </w:p>
+        <w:p>
+          <w:pPr>
+            <w:pStyle w:val="Sommario3"/>
+            <w:tabs>
+              <w:tab w:val="right" w:leader="dot" w:pos="9628"/>
+            </w:tabs>
+            <w:rPr>
+              <w:rFonts w:asciiTheme="minorHAnsi" w:eastAsiaTheme="minorEastAsia" w:hAnsiTheme="minorHAnsi"/>
+              <w:noProof/>
+              <w:sz w:val="22"/>
+              <w:lang w:eastAsia="it-IT"/>
+            </w:rPr>
+          </w:pPr>
+          <w:hyperlink w:anchor="_Toc74672928" w:history="1">
+            <w:r>
+              <w:rPr>
+                <w:rStyle w:val="Collegamentoipertestuale"/>
+                <w:noProof/>
+              </w:rPr>
+              <w:t>profile.dart</w:t>
+            </w:r>
+            <w:r>
+              <w:rPr>
+                <w:noProof/>
+                <w:webHidden/>
+              </w:rPr>
+              <w:tab/>
+            </w:r>
+            <w:r>
+              <w:rPr>
+                <w:noProof/>
+                <w:webHidden/>
+              </w:rPr>
+              <w:fldChar w:fldCharType="begin"/>
+            </w:r>
+            <w:r>
+              <w:rPr>
+                <w:noProof/>
+                <w:webHidden/>
+              </w:rPr>
+              <w:instrText xml:space="preserve"> PAGEREF _Toc74672928 \h </w:instrText>
+            </w:r>
+            <w:r>
+              <w:rPr>
+                <w:noProof/>
+                <w:webHidden/>
+              </w:rPr>
+            </w:r>
+            <w:r>
+              <w:rPr>
+                <w:noProof/>
+                <w:webHidden/>
+              </w:rPr>
+              <w:fldChar w:fldCharType="separate"/>
+            </w:r>
+            <w:r>
+              <w:rPr>
+                <w:noProof/>
+                <w:webHidden/>
+              </w:rPr>
+              <w:t>25</w:t>
             </w:r>
             <w:r>
               <w:rPr>
@@ -2373,7 +2444,7 @@
       <w:pPr>
         <w:pStyle w:val="Titolo1"/>
       </w:pPr>
-      <w:bookmarkStart w:id="0" w:name="_Toc74672682"/>
+      <w:bookmarkStart w:id="0" w:name="_Toc74672902"/>
       <w:r>
         <w:lastRenderedPageBreak/>
         <w:t>Tecnologia: scelta implementativa</w:t>
@@ -2418,21 +2489,12 @@
         </w:rPr>
         <w:t>-</w:t>
       </w:r>
-      <w:proofErr w:type="spellStart"/>
       <w:r>
         <w:rPr>
           <w:b/>
           <w:bCs/>
         </w:rPr>
-        <w:t>platform</w:t>
-      </w:r>
-      <w:proofErr w:type="spellEnd"/>
-      <w:r>
-        <w:rPr>
-          <w:b/>
-          <w:bCs/>
-        </w:rPr>
-        <w:t xml:space="preserve"> </w:t>
+        <w:t xml:space="preserve">platform </w:t>
       </w:r>
       <w:r>
         <w:rPr>
@@ -2489,23 +2551,7 @@
           <w:b/>
           <w:bCs/>
         </w:rPr>
-        <w:t xml:space="preserve">hot </w:t>
-      </w:r>
-      <w:proofErr w:type="spellStart"/>
-      <w:r>
-        <w:rPr>
-          <w:b/>
-          <w:bCs/>
-        </w:rPr>
-        <w:t>reloading</w:t>
-      </w:r>
-      <w:proofErr w:type="spellEnd"/>
-      <w:r>
-        <w:rPr>
-          <w:b/>
-          <w:bCs/>
-        </w:rPr>
-        <w:t xml:space="preserve"> – impatto positivo sulle tempistiche di sviluppo</w:t>
+        <w:t>hot reloading – impatto positivo sulle tempistiche di sviluppo</w:t>
       </w:r>
       <w:r>
         <w:t>:</w:t>
@@ -2514,29 +2560,13 @@
         <w:t xml:space="preserve"> la </w:t>
       </w:r>
       <w:r>
-        <w:t xml:space="preserve">funzione hot </w:t>
-      </w:r>
-      <w:proofErr w:type="spellStart"/>
-      <w:r>
-        <w:t>reload</w:t>
-      </w:r>
-      <w:proofErr w:type="spellEnd"/>
-      <w:r>
-        <w:t xml:space="preserve"> aiuta a sperimentare rapidamente e facilmente, creare interfacce utente, aggiungere funzionalità e correggere bug più velocemente. Stimola il processo di sviluppo fornendo a uno sviluppatore un record del codice sorgente direttamente all’interno dell’applicazione funzionante. Aiuta a riflettere sulle modifiche apportate al codice in meno di 2-3 secondi e senza ripristinare lo stato dell’applicazione</w:t>
+        <w:t>funzione hot reload aiuta a sperimentare rapidamente e facilmente, creare interfacce utente, aggiungere funzionalità e correggere bug più velocemente. Stimola il processo di sviluppo fornendo a uno sviluppatore un record del codice sorgente direttamente all’interno dell’applicazione funzionante. Aiuta a riflettere sulle modifiche apportate al codice in meno di 2-3 secondi e senza ripristinare lo stato dell’applicazione</w:t>
       </w:r>
       <w:r>
         <w:t xml:space="preserve">. </w:t>
       </w:r>
       <w:r>
-        <w:t xml:space="preserve">Pertanto, Hot </w:t>
-      </w:r>
-      <w:proofErr w:type="spellStart"/>
-      <w:r>
-        <w:t>Reload</w:t>
-      </w:r>
-      <w:proofErr w:type="spellEnd"/>
-      <w:r>
-        <w:t xml:space="preserve"> consente di monitorare rapidamente lo sviluppo dell’applicazione. A seconda della complessità e della natura del progetto, è possibile risparmiare dal 20 al 50% in termini di tempo, che può essere speso per lo sviluppo di altre funzioni utili.</w:t>
+        <w:t>Pertanto, Hot Reload consente di monitorare rapidamente lo sviluppo dell’applicazione. A seconda della complessità e della natura del progetto, è possibile risparmiare dal 20 al 50% in termini di tempo, che può essere speso per lo sviluppo di altre funzioni utili.</w:t>
       </w:r>
     </w:p>
     <w:p>
@@ -2627,22 +2657,14 @@
         <w:t xml:space="preserve">e </w:t>
       </w:r>
       <w:r>
-        <w:t>che aiutano e supportano gli utenti nella creazione di nuove app cross-</w:t>
-      </w:r>
-      <w:proofErr w:type="spellStart"/>
-      <w:r>
-        <w:t>platform</w:t>
-      </w:r>
-      <w:proofErr w:type="spellEnd"/>
-      <w:r>
-        <w:t>.</w:t>
+        <w:t>che aiutano e supportano gli utenti nella creazione di nuove app cross-platform.</w:t>
       </w:r>
     </w:p>
     <w:p>
       <w:pPr>
         <w:pStyle w:val="Titolo1"/>
       </w:pPr>
-      <w:bookmarkStart w:id="1" w:name="_Toc74672683"/>
+      <w:bookmarkStart w:id="1" w:name="_Toc74672903"/>
       <w:r>
         <w:lastRenderedPageBreak/>
         <w:t>Filesystem</w:t>
@@ -2711,7 +2733,6 @@
       <w:r>
         <w:t xml:space="preserve"> e si trova nella cartella </w:t>
       </w:r>
-      <w:proofErr w:type="spellStart"/>
       <w:r>
         <w:rPr>
           <w:i/>
@@ -2719,7 +2740,6 @@
         </w:rPr>
         <w:t>lib</w:t>
       </w:r>
-      <w:proofErr w:type="spellEnd"/>
       <w:r>
         <w:t>.</w:t>
       </w:r>
@@ -2752,15 +2772,7 @@
         <w:t>assets</w:t>
       </w:r>
       <w:r>
-        <w:t>: contiene i file multimediali, font (</w:t>
-      </w:r>
-      <w:proofErr w:type="spellStart"/>
-      <w:r>
-        <w:t>OpenSans</w:t>
-      </w:r>
-      <w:proofErr w:type="spellEnd"/>
-      <w:r>
-        <w:t>) e immagini (es. logo) utilizzati dall’applicazione;</w:t>
+        <w:t>: contiene i file multimediali, font (OpenSans) e immagini (es. logo) utilizzati dall’applicazione;</w:t>
       </w:r>
     </w:p>
     <w:p>
@@ -2775,7 +2787,6 @@
       <w:r>
         <w:t xml:space="preserve">cartella </w:t>
       </w:r>
-      <w:proofErr w:type="spellStart"/>
       <w:r>
         <w:rPr>
           <w:i/>
@@ -2783,7 +2794,6 @@
         </w:rPr>
         <w:t>backend-ws</w:t>
       </w:r>
-      <w:proofErr w:type="spellEnd"/>
       <w:r>
         <w:t xml:space="preserve">: contiene </w:t>
       </w:r>
@@ -2801,15 +2811,7 @@
         <w:spacing w:after="0"/>
       </w:pPr>
       <w:r>
-        <w:t xml:space="preserve">sono stati sviluppati mediante linguaggio PHP e comunicano con un database </w:t>
-      </w:r>
-      <w:proofErr w:type="spellStart"/>
-      <w:r>
-        <w:t>MySql</w:t>
-      </w:r>
-      <w:proofErr w:type="spellEnd"/>
-      <w:r>
-        <w:t>;</w:t>
+        <w:t>sono stati sviluppati mediante linguaggio PHP e comunicano con un database MySql;</w:t>
       </w:r>
     </w:p>
     <w:p>
@@ -2866,7 +2868,6 @@
       <w:r>
         <w:t xml:space="preserve">cartella </w:t>
       </w:r>
-      <w:proofErr w:type="spellStart"/>
       <w:r>
         <w:rPr>
           <w:i/>
@@ -2874,7 +2875,6 @@
         </w:rPr>
         <w:t>lib</w:t>
       </w:r>
-      <w:proofErr w:type="spellEnd"/>
       <w:r>
         <w:t xml:space="preserve">: come </w:t>
       </w:r>
@@ -2898,8 +2898,6 @@
       <w:r>
         <w:t xml:space="preserve">file </w:t>
       </w:r>
-      <w:proofErr w:type="spellStart"/>
-      <w:proofErr w:type="gramStart"/>
       <w:r>
         <w:rPr>
           <w:i/>
@@ -2921,35 +2919,23 @@
         </w:rPr>
         <w:t>ec.yaml</w:t>
       </w:r>
-      <w:proofErr w:type="spellEnd"/>
-      <w:proofErr w:type="gramEnd"/>
       <w:r>
         <w:t xml:space="preserve">: </w:t>
       </w:r>
       <w:r>
-        <w:t xml:space="preserve">specifica le dipendenze richieste dal progetto, ad esempio pacchetti particolari (e relative versioni), caratteri o file di immagine. Specifica anche altri requisiti, come le dipendenze dai pacchetti per sviluppatori (come pacchetti di test o </w:t>
-      </w:r>
-      <w:proofErr w:type="spellStart"/>
-      <w:r>
-        <w:t>mocking</w:t>
-      </w:r>
-      <w:proofErr w:type="spellEnd"/>
-      <w:r>
-        <w:t>) o vincoli particolari sulla versione di Flutter SDK.</w:t>
+        <w:t>specifica le dipendenze richieste dal progetto, ad esempio pacchetti particolari (e relative versioni), caratteri o file di immagine. Specifica anche altri requisiti, come le dipendenze dai pacchetti per sviluppatori (come pacchetti di test o mocking) o vincoli particolari sulla versione di Flutter SDK.</w:t>
       </w:r>
     </w:p>
     <w:p>
       <w:pPr>
         <w:pStyle w:val="Titolo1"/>
       </w:pPr>
-      <w:bookmarkStart w:id="2" w:name="_Toc74672684"/>
-      <w:proofErr w:type="spellStart"/>
+      <w:bookmarkStart w:id="2" w:name="_Toc74672904"/>
       <w:r>
         <w:lastRenderedPageBreak/>
         <w:t>Pubspec.yaml</w:t>
       </w:r>
       <w:bookmarkEnd w:id="2"/>
-      <w:proofErr w:type="spellEnd"/>
     </w:p>
     <w:p>
       <w:r>
@@ -2986,7 +2972,6 @@
           <w:highlight w:val="yellow"/>
         </w:rPr>
       </w:pPr>
-      <w:proofErr w:type="spellStart"/>
       <w:r>
         <w:rPr>
           <w:b/>
@@ -2995,7 +2980,6 @@
         </w:rPr>
         <w:t>flutter_localizations</w:t>
       </w:r>
-      <w:proofErr w:type="spellEnd"/>
     </w:p>
     <w:p>
       <w:pPr>
@@ -3018,23 +3002,7 @@
         <w:pStyle w:val="Paragrafoelenco"/>
       </w:pPr>
       <w:r>
-        <w:t xml:space="preserve">Per impostazione predefinita, Flutter fornisce solo localizzazioni in inglese americano. Per aggiungere il supporto per altre lingue, un'applicazione deve specificare proprietà </w:t>
-      </w:r>
-      <w:proofErr w:type="spellStart"/>
-      <w:r>
-        <w:t>MaterialApp</w:t>
-      </w:r>
-      <w:proofErr w:type="spellEnd"/>
-      <w:r>
-        <w:t xml:space="preserve"> aggiuntive e includere un pacchetto chiamato </w:t>
-      </w:r>
-      <w:proofErr w:type="spellStart"/>
-      <w:r>
-        <w:t>flutter_localizations</w:t>
-      </w:r>
-      <w:proofErr w:type="spellEnd"/>
-      <w:r>
-        <w:t>. A partire da novembre 2020, questo pacchetto supporta 78 lingue</w:t>
+        <w:t>Per impostazione predefinita, Flutter fornisce solo localizzazioni in inglese americano. Per aggiungere il supporto per altre lingue, un'applicazione deve specificare proprietà MaterialApp aggiuntive e includere un pacchetto chiamato flutter_localizations. A partire da novembre 2020, questo pacchetto supporta 78 lingue</w:t>
       </w:r>
       <w:r>
         <w:t>.</w:t>
@@ -3053,7 +3021,6 @@
           <w:numId w:val="1"/>
         </w:numPr>
       </w:pPr>
-      <w:proofErr w:type="spellStart"/>
       <w:r>
         <w:rPr>
           <w:b/>
@@ -3062,7 +3029,6 @@
         </w:rPr>
         <w:t>intl</w:t>
       </w:r>
-      <w:proofErr w:type="spellEnd"/>
       <w:r>
         <w:t>: ^0.17.0</w:t>
       </w:r>
@@ -3101,13 +3067,8 @@
           <w:numId w:val="1"/>
         </w:numPr>
       </w:pPr>
-      <w:proofErr w:type="spellStart"/>
-      <w:r>
-        <w:t>font_awesome_flutter</w:t>
-      </w:r>
-      <w:proofErr w:type="spellEnd"/>
-      <w:r>
-        <w:t>: ^8.8.1</w:t>
+      <w:r>
+        <w:t>font_awesome_flutter: ^8.8.1</w:t>
       </w:r>
     </w:p>
     <w:p>
@@ -3128,15 +3089,7 @@
         <w:pStyle w:val="Paragrafoelenco"/>
       </w:pPr>
       <w:r>
-        <w:t xml:space="preserve">Il pacchetto di icone Font </w:t>
-      </w:r>
-      <w:proofErr w:type="spellStart"/>
-      <w:r>
-        <w:t>Awesome</w:t>
-      </w:r>
-      <w:proofErr w:type="spellEnd"/>
-      <w:r>
-        <w:t xml:space="preserve"> disponibile come set di icone Flutter.</w:t>
+        <w:t>Il pacchetto di icone Font Awesome disponibile come set di icone Flutter.</w:t>
       </w:r>
     </w:p>
     <w:p>
@@ -3152,13 +3105,8 @@
           <w:numId w:val="1"/>
         </w:numPr>
       </w:pPr>
-      <w:proofErr w:type="spellStart"/>
-      <w:r>
-        <w:t>scrollable_positioned_list</w:t>
-      </w:r>
-      <w:proofErr w:type="spellEnd"/>
-      <w:r>
-        <w:t>: ^0.1.7</w:t>
+      <w:r>
+        <w:t>scrollable_positioned_list: ^0.1.7</w:t>
       </w:r>
     </w:p>
     <w:p>
@@ -3179,39 +3127,15 @@
         <w:pStyle w:val="Paragrafoelenco"/>
       </w:pPr>
       <w:r>
-        <w:t xml:space="preserve">Elemento di </w:t>
-      </w:r>
-      <w:proofErr w:type="spellStart"/>
-      <w:r>
-        <w:t>View</w:t>
-      </w:r>
-      <w:proofErr w:type="spellEnd"/>
-      <w:r>
-        <w:t xml:space="preserve"> che consente di scorrere fino a un elemento specifico nell'elenco e di determinare quali elementi sono attualmente visibili.</w:t>
-      </w:r>
-    </w:p>
-    <w:p>
-      <w:pPr>
-        <w:pStyle w:val="Paragrafoelenco"/>
-      </w:pPr>
-      <w:r>
-        <w:t xml:space="preserve">Un </w:t>
-      </w:r>
-      <w:proofErr w:type="spellStart"/>
-      <w:r>
-        <w:t>ScrollablePositionedList</w:t>
-      </w:r>
-      <w:proofErr w:type="spellEnd"/>
-      <w:r>
-        <w:t xml:space="preserve"> funziona in modo molto simile alla versione builder di </w:t>
-      </w:r>
-      <w:proofErr w:type="spellStart"/>
-      <w:r>
-        <w:t>ListView</w:t>
-      </w:r>
-      <w:proofErr w:type="spellEnd"/>
-      <w:r>
-        <w:t>, tranne per il fatto che l'elenco può essere fatto scorrere a un elemento specifico.</w:t>
+        <w:t>Elemento di View che consente di scorrere fino a un elemento specifico nell'elenco e di determinare quali elementi sono attualmente visibili.</w:t>
+      </w:r>
+    </w:p>
+    <w:p>
+      <w:pPr>
+        <w:pStyle w:val="Paragrafoelenco"/>
+      </w:pPr>
+      <w:r>
+        <w:t>Un ScrollablePositionedList funziona in modo molto simile alla versione builder di ListView, tranne per il fatto che l'elenco può essere fatto scorrere a un elemento specifico.</w:t>
       </w:r>
     </w:p>
     <w:p>
@@ -3289,23 +3213,13 @@
           <w:highlight w:val="yellow"/>
         </w:rPr>
       </w:pPr>
-      <w:proofErr w:type="spellStart"/>
       <w:r>
         <w:rPr>
           <w:b/>
           <w:bCs/>
           <w:highlight w:val="yellow"/>
         </w:rPr>
-        <w:t>flutter_secure_storage</w:t>
-      </w:r>
-      <w:proofErr w:type="spellEnd"/>
-      <w:r>
-        <w:rPr>
-          <w:b/>
-          <w:bCs/>
-          <w:highlight w:val="yellow"/>
-        </w:rPr>
-        <w:t>: ^4.2.0</w:t>
+        <w:t>flutter_secure_storage: ^4.2.0</w:t>
       </w:r>
     </w:p>
     <w:p>
@@ -3340,11 +3254,9 @@
       <w:r>
         <w:t xml:space="preserve">per iOS viene utilizzato </w:t>
       </w:r>
-      <w:proofErr w:type="spellStart"/>
       <w:r>
         <w:t>Keychain</w:t>
       </w:r>
-      <w:proofErr w:type="spellEnd"/>
       <w:r>
         <w:t xml:space="preserve"> (</w:t>
       </w:r>
@@ -3371,7 +3283,6 @@
       <w:r>
         <w:t xml:space="preserve">per Android, viene utilizzata la crittografia AES: la chiave segreta AES viene crittografata con RSA e viene archiviata nel </w:t>
       </w:r>
-      <w:proofErr w:type="spellStart"/>
       <w:r>
         <w:rPr>
           <w:b/>
@@ -3380,7 +3291,6 @@
         </w:rPr>
         <w:t>KeyStore</w:t>
       </w:r>
-      <w:proofErr w:type="spellEnd"/>
       <w:r>
         <w:t xml:space="preserve"> (</w:t>
       </w:r>
@@ -3408,13 +3318,8 @@
         </w:numPr>
       </w:pPr>
       <w:r>
-        <w:t xml:space="preserve">per Linux viene utilizzata </w:t>
-      </w:r>
-      <w:proofErr w:type="spellStart"/>
-      <w:r>
-        <w:t>libsecret</w:t>
-      </w:r>
-      <w:proofErr w:type="spellEnd"/>
+        <w:t>per Linux viene utilizzata libsecret</w:t>
+      </w:r>
       <w:r>
         <w:t xml:space="preserve"> (</w:t>
       </w:r>
@@ -3439,15 +3344,7 @@
       </w:pPr>
       <w:r>
         <w:lastRenderedPageBreak/>
-        <w:t xml:space="preserve">Nota: </w:t>
-      </w:r>
-      <w:proofErr w:type="spellStart"/>
-      <w:r>
-        <w:t>KeyStore</w:t>
-      </w:r>
-      <w:proofErr w:type="spellEnd"/>
-      <w:r>
-        <w:t xml:space="preserve"> è stato introdotto in Android 4.3 (livello API 18). Il plugin non funzionerebbe per le versioni precedenti.</w:t>
+        <w:t>Nota: KeyStore è stato introdotto in Android 4.3 (livello API 18). Il plugin non funzionerebbe per le versioni precedenti.</w:t>
       </w:r>
     </w:p>
     <w:p>
@@ -3463,18 +3360,8 @@
           <w:numId w:val="1"/>
         </w:numPr>
       </w:pPr>
-      <w:proofErr w:type="spellStart"/>
-      <w:r>
-        <w:t>move_to_</w:t>
-      </w:r>
-      <w:proofErr w:type="gramStart"/>
-      <w:r>
-        <w:t>background</w:t>
-      </w:r>
-      <w:proofErr w:type="spellEnd"/>
-      <w:proofErr w:type="gramEnd"/>
-      <w:r>
-        <w:t>: ^1.0.2</w:t>
+      <w:r>
+        <w:t>move_to_background: ^1.0.2</w:t>
       </w:r>
     </w:p>
     <w:p>
@@ -3511,13 +3398,8 @@
           <w:numId w:val="1"/>
         </w:numPr>
       </w:pPr>
-      <w:proofErr w:type="spellStart"/>
-      <w:r>
-        <w:t>mockito</w:t>
-      </w:r>
-      <w:proofErr w:type="spellEnd"/>
-      <w:r>
-        <w:t>: ^5.0.9</w:t>
+      <w:r>
+        <w:t>mockito: ^5.0.9</w:t>
       </w:r>
     </w:p>
     <w:p>
@@ -3546,18 +3428,8 @@
           <w:numId w:val="1"/>
         </w:numPr>
       </w:pPr>
-      <w:proofErr w:type="spellStart"/>
-      <w:proofErr w:type="gramStart"/>
-      <w:r>
-        <w:t>email</w:t>
-      </w:r>
-      <w:proofErr w:type="gramEnd"/>
-      <w:r>
-        <w:t>_validator</w:t>
-      </w:r>
-      <w:proofErr w:type="spellEnd"/>
-      <w:r>
-        <w:t>: ^2.0.1</w:t>
+      <w:r>
+        <w:t>email_validator: ^2.0.1</w:t>
       </w:r>
     </w:p>
     <w:p>
@@ -3581,15 +3453,7 @@
         <w:t>Plug-in per</w:t>
       </w:r>
       <w:r>
-        <w:t xml:space="preserve"> convalidare gli indirizzi e-mail senza utilizzare </w:t>
-      </w:r>
-      <w:proofErr w:type="spellStart"/>
-      <w:r>
-        <w:t>RegEx</w:t>
-      </w:r>
-      <w:proofErr w:type="spellEnd"/>
-      <w:r>
-        <w:t>. Può essere utilizzato anche per convalidare le e-mail all'interno delle app Flutter</w:t>
+        <w:t xml:space="preserve"> convalidare gli indirizzi e-mail senza utilizzare RegEx. Può essere utilizzato anche per convalidare le e-mail all'interno delle app Flutter</w:t>
       </w:r>
     </w:p>
     <w:p>
@@ -3605,13 +3469,8 @@
           <w:numId w:val="1"/>
         </w:numPr>
       </w:pPr>
-      <w:proofErr w:type="spellStart"/>
-      <w:r>
-        <w:t>table_calendar</w:t>
-      </w:r>
-      <w:proofErr w:type="spellEnd"/>
-      <w:r>
-        <w:t>: ^3.0.0</w:t>
+      <w:r>
+        <w:t>table_calendar: ^3.0.0</w:t>
       </w:r>
     </w:p>
     <w:p>
@@ -3684,7 +3543,7 @@
       <w:pPr>
         <w:pStyle w:val="Titolo1"/>
       </w:pPr>
-      <w:bookmarkStart w:id="3" w:name="_Toc74672685"/>
+      <w:bookmarkStart w:id="3" w:name="_Toc74672905"/>
       <w:r>
         <w:lastRenderedPageBreak/>
         <w:t xml:space="preserve">Back-end: </w:t>
@@ -3700,7 +3559,7 @@
           <w:noProof/>
         </w:rPr>
       </w:pPr>
-      <w:bookmarkStart w:id="4" w:name="_Toc74672686"/>
+      <w:bookmarkStart w:id="4" w:name="_Toc74672906"/>
       <w:r>
         <w:rPr>
           <w:rStyle w:val="Titolo2Carattere"/>
@@ -3826,7 +3685,7 @@
           <w:noProof/>
         </w:rPr>
       </w:pPr>
-      <w:bookmarkStart w:id="5" w:name="_Toc74672687"/>
+      <w:bookmarkStart w:id="5" w:name="_Toc74672907"/>
       <w:r>
         <w:rPr>
           <w:rStyle w:val="Titolo2Carattere"/>
@@ -5130,7 +4989,7 @@
           <w:noProof/>
         </w:rPr>
       </w:pPr>
-      <w:bookmarkStart w:id="6" w:name="_Toc74672688"/>
+      <w:bookmarkStart w:id="6" w:name="_Toc74672908"/>
       <w:r>
         <w:rPr>
           <w:noProof/>
@@ -5193,8 +5052,7 @@
       <w:pPr>
         <w:pStyle w:val="Titolo1"/>
       </w:pPr>
-      <w:bookmarkStart w:id="7" w:name="_Toc74672689"/>
-      <w:proofErr w:type="spellStart"/>
+      <w:bookmarkStart w:id="7" w:name="_Toc74672909"/>
       <w:r>
         <w:lastRenderedPageBreak/>
         <w:t>Backend</w:t>
@@ -5203,7 +5061,6 @@
         <w:t>-ws</w:t>
       </w:r>
       <w:bookmarkEnd w:id="7"/>
-      <w:proofErr w:type="spellEnd"/>
     </w:p>
     <w:p>
       <w:pPr>
@@ -5316,7 +5173,6 @@
         </w:rPr>
         <w:t>: i dati esposti contengono delle informazioni riservate e, dunque, per accedere ai WS che comunicano con il database MySQL è stata predisposta una forma di autenticazione (</w:t>
       </w:r>
-      <w:proofErr w:type="spellStart"/>
       <w:r>
         <w:rPr>
           <w:rFonts w:cs="Arial"/>
@@ -5324,17 +5180,7 @@
           <w:bCs/>
           <w:szCs w:val="24"/>
         </w:rPr>
-        <w:t>basic</w:t>
-      </w:r>
-      <w:proofErr w:type="spellEnd"/>
-      <w:r>
-        <w:rPr>
-          <w:rFonts w:cs="Arial"/>
-          <w:b/>
-          <w:bCs/>
-          <w:szCs w:val="24"/>
-        </w:rPr>
-        <w:t xml:space="preserve"> authentication</w:t>
+        <w:t>basic authentication</w:t>
       </w:r>
       <w:r>
         <w:rPr>
@@ -5420,7 +5266,7 @@
       <w:pPr>
         <w:pStyle w:val="Titolo2"/>
       </w:pPr>
-      <w:bookmarkStart w:id="8" w:name="_Toc74672690"/>
+      <w:bookmarkStart w:id="8" w:name="_Toc74672910"/>
       <w:r>
         <w:t>W</w:t>
       </w:r>
@@ -5451,21 +5297,12 @@
           <w:szCs w:val="24"/>
         </w:rPr>
       </w:pPr>
-      <w:proofErr w:type="spellStart"/>
       <w:r>
         <w:rPr>
           <w:rFonts w:cs="Arial"/>
           <w:szCs w:val="24"/>
         </w:rPr>
-        <w:t>course_list.php</w:t>
-      </w:r>
-      <w:proofErr w:type="spellEnd"/>
-      <w:r>
-        <w:rPr>
-          <w:rFonts w:cs="Arial"/>
-          <w:szCs w:val="24"/>
-        </w:rPr>
-        <w:t>:</w:t>
+        <w:t>course_list.php:</w:t>
       </w:r>
       <w:r>
         <w:rPr>
@@ -5669,17 +5506,8 @@
                 <w:rFonts w:cs="Arial"/>
                 <w:szCs w:val="24"/>
               </w:rPr>
-              <w:t xml:space="preserve">SELECT DISTINCT * FROM </w:t>
-            </w:r>
-            <w:proofErr w:type="spellStart"/>
-            <w:r>
-              <w:rPr>
-                <w:rFonts w:cs="Arial"/>
-                <w:szCs w:val="24"/>
-              </w:rPr>
-              <w:t>course</w:t>
-            </w:r>
-            <w:proofErr w:type="spellEnd"/>
+              <w:t>SELECT DISTINCT * FROM course</w:t>
+            </w:r>
           </w:p>
         </w:tc>
       </w:tr>
@@ -5714,7 +5542,6 @@
                 <w:szCs w:val="24"/>
               </w:rPr>
             </w:pPr>
-            <w:proofErr w:type="spellStart"/>
             <w:r>
               <w:rPr>
                 <w:rFonts w:cs="Arial"/>
@@ -5722,7 +5549,6 @@
               </w:rPr>
               <w:t>course_id</w:t>
             </w:r>
-            <w:proofErr w:type="spellEnd"/>
           </w:p>
         </w:tc>
         <w:tc>
@@ -5750,23 +5576,7 @@
                 <w:rFonts w:cs="Arial"/>
                 <w:szCs w:val="24"/>
               </w:rPr>
-              <w:t xml:space="preserve">il dettaglio del </w:t>
-            </w:r>
-            <w:proofErr w:type="spellStart"/>
-            <w:r>
-              <w:rPr>
-                <w:rFonts w:cs="Arial"/>
-                <w:szCs w:val="24"/>
-              </w:rPr>
-              <w:t>course_id</w:t>
-            </w:r>
-            <w:proofErr w:type="spellEnd"/>
-            <w:r>
-              <w:rPr>
-                <w:rFonts w:cs="Arial"/>
-                <w:szCs w:val="24"/>
-              </w:rPr>
-              <w:t xml:space="preserve"> richiesto</w:t>
+              <w:t>il dettaglio del course_id richiesto</w:t>
             </w:r>
           </w:p>
         </w:tc>
@@ -5808,87 +5618,7 @@
                 <w:rFonts w:cs="Arial"/>
                 <w:szCs w:val="24"/>
               </w:rPr>
-              <w:t xml:space="preserve">SELECT DISTINCT * FROM </w:t>
-            </w:r>
-            <w:proofErr w:type="spellStart"/>
-            <w:r>
-              <w:rPr>
-                <w:rFonts w:cs="Arial"/>
-                <w:szCs w:val="24"/>
-              </w:rPr>
-              <w:t>course</w:t>
-            </w:r>
-            <w:proofErr w:type="spellEnd"/>
-            <w:r>
-              <w:rPr>
-                <w:rFonts w:cs="Arial"/>
-                <w:szCs w:val="24"/>
-              </w:rPr>
-              <w:t xml:space="preserve"> </w:t>
-            </w:r>
-            <w:proofErr w:type="spellStart"/>
-            <w:r>
-              <w:rPr>
-                <w:rFonts w:cs="Arial"/>
-                <w:szCs w:val="24"/>
-              </w:rPr>
-              <w:t>where</w:t>
-            </w:r>
-            <w:proofErr w:type="spellEnd"/>
-            <w:r>
-              <w:rPr>
-                <w:rFonts w:cs="Arial"/>
-                <w:szCs w:val="24"/>
-              </w:rPr>
-              <w:t xml:space="preserve"> </w:t>
-            </w:r>
-            <w:proofErr w:type="spellStart"/>
-            <w:r>
-              <w:rPr>
-                <w:rFonts w:cs="Arial"/>
-                <w:szCs w:val="24"/>
-              </w:rPr>
-              <w:t>course_id</w:t>
-            </w:r>
-            <w:proofErr w:type="spellEnd"/>
-            <w:r>
-              <w:rPr>
-                <w:rFonts w:cs="Arial"/>
-                <w:szCs w:val="24"/>
-              </w:rPr>
-              <w:t xml:space="preserve"> = </w:t>
-            </w:r>
-            <w:proofErr w:type="gramStart"/>
-            <w:r>
-              <w:rPr>
-                <w:rFonts w:cs="Arial"/>
-                <w:szCs w:val="24"/>
-              </w:rPr>
-              <w:t>" .</w:t>
-            </w:r>
-            <w:proofErr w:type="gramEnd"/>
-            <w:r>
-              <w:rPr>
-                <w:rFonts w:cs="Arial"/>
-                <w:szCs w:val="24"/>
-              </w:rPr>
-              <w:t xml:space="preserve"> $_GET['</w:t>
-            </w:r>
-            <w:proofErr w:type="spellStart"/>
-            <w:r>
-              <w:rPr>
-                <w:rFonts w:cs="Arial"/>
-                <w:szCs w:val="24"/>
-              </w:rPr>
-              <w:t>course_id</w:t>
-            </w:r>
-            <w:proofErr w:type="spellEnd"/>
-            <w:r>
-              <w:rPr>
-                <w:rFonts w:cs="Arial"/>
-                <w:szCs w:val="24"/>
-              </w:rPr>
-              <w:t>']</w:t>
+              <w:t>SELECT DISTINCT * FROM course where course_id = " . $_GET['course_id']</w:t>
             </w:r>
           </w:p>
         </w:tc>
@@ -5973,22 +5703,13 @@
           <w:szCs w:val="24"/>
         </w:rPr>
       </w:pPr>
-      <w:proofErr w:type="spellStart"/>
       <w:r>
         <w:rPr>
           <w:rFonts w:cs="Arial"/>
           <w:szCs w:val="24"/>
         </w:rPr>
         <w:lastRenderedPageBreak/>
-        <w:t>course_search_private_lesson.php</w:t>
-      </w:r>
-      <w:proofErr w:type="spellEnd"/>
-      <w:r>
-        <w:rPr>
-          <w:rFonts w:cs="Arial"/>
-          <w:szCs w:val="24"/>
-        </w:rPr>
-        <w:t>:</w:t>
+        <w:t>course_search_private_lesson.php:</w:t>
       </w:r>
     </w:p>
     <w:tbl>
@@ -6092,7 +5813,6 @@
                 <w:szCs w:val="24"/>
               </w:rPr>
             </w:pPr>
-            <w:proofErr w:type="gramStart"/>
             <w:r>
               <w:rPr>
                 <w:rFonts w:cs="Arial"/>
@@ -6100,7 +5820,6 @@
               </w:rPr>
               <w:t>email</w:t>
             </w:r>
-            <w:proofErr w:type="gramEnd"/>
           </w:p>
         </w:tc>
         <w:tc>
@@ -6155,39 +5874,7 @@
                 <w:rFonts w:cs="Arial"/>
                 <w:szCs w:val="24"/>
               </w:rPr>
-              <w:t>: es. Luca (</w:t>
-            </w:r>
-            <w:proofErr w:type="spellStart"/>
-            <w:r>
-              <w:rPr>
-                <w:rFonts w:cs="Arial"/>
-                <w:szCs w:val="24"/>
-              </w:rPr>
-              <w:t>user_id</w:t>
-            </w:r>
-            <w:proofErr w:type="spellEnd"/>
-            <w:r>
-              <w:rPr>
-                <w:rFonts w:cs="Arial"/>
-                <w:szCs w:val="24"/>
-              </w:rPr>
-              <w:t xml:space="preserve"> = 1) ha ricevuto una lezione di tutoraggio di Agenti Intelligenti da Paolo (</w:t>
-            </w:r>
-            <w:proofErr w:type="spellStart"/>
-            <w:r>
-              <w:rPr>
-                <w:rFonts w:cs="Arial"/>
-                <w:szCs w:val="24"/>
-              </w:rPr>
-              <w:t>user_tutor_id</w:t>
-            </w:r>
-            <w:proofErr w:type="spellEnd"/>
-            <w:r>
-              <w:rPr>
-                <w:rFonts w:cs="Arial"/>
-                <w:szCs w:val="24"/>
-              </w:rPr>
-              <w:t xml:space="preserve"> = 11) </w:t>
+              <w:t xml:space="preserve">: es. Luca (user_id = 1) ha ricevuto una lezione di tutoraggio di Agenti Intelligenti da Paolo (user_tutor_id = 11) </w:t>
             </w:r>
           </w:p>
         </w:tc>
@@ -6226,7 +5913,6 @@
                 <w:szCs w:val="24"/>
               </w:rPr>
             </w:pPr>
-            <w:proofErr w:type="gramStart"/>
             <w:r>
               <w:rPr>
                 <w:rFonts w:cs="Arial"/>
@@ -6234,7 +5920,6 @@
               </w:rPr>
               <w:t>email</w:t>
             </w:r>
-            <w:proofErr w:type="gramEnd"/>
           </w:p>
           <w:p>
             <w:pPr>
@@ -6345,21 +6030,12 @@
                 <w:szCs w:val="24"/>
               </w:rPr>
             </w:pPr>
-            <w:proofErr w:type="spellStart"/>
-            <w:r>
-              <w:rPr>
-                <w:rFonts w:cs="Arial"/>
-                <w:szCs w:val="24"/>
-              </w:rPr>
-              <w:t>where</w:t>
-            </w:r>
-            <w:proofErr w:type="spellEnd"/>
-            <w:r>
-              <w:rPr>
-                <w:rFonts w:cs="Arial"/>
-                <w:szCs w:val="24"/>
-              </w:rPr>
-              <w:t xml:space="preserve"> email = </w:t>
+            <w:r>
+              <w:rPr>
+                <w:rFonts w:cs="Arial"/>
+                <w:szCs w:val="24"/>
+              </w:rPr>
+              <w:t xml:space="preserve">where email = </w:t>
             </w:r>
             <w:r>
               <w:rPr>
@@ -6368,69 +6044,12 @@
               </w:rPr>
               <w:t>‘</w:t>
             </w:r>
-            <w:proofErr w:type="gramStart"/>
-            <w:r>
-              <w:rPr>
-                <w:rFonts w:cs="Arial"/>
-                <w:szCs w:val="24"/>
-              </w:rPr>
-              <w:t>" .</w:t>
-            </w:r>
-            <w:proofErr w:type="gramEnd"/>
-            <w:r>
-              <w:rPr>
-                <w:rFonts w:cs="Arial"/>
-                <w:szCs w:val="24"/>
-              </w:rPr>
-              <w:t xml:space="preserve"> $_GET['email'</w:t>
-            </w:r>
-            <w:proofErr w:type="gramStart"/>
-            <w:r>
-              <w:rPr>
-                <w:rFonts w:cs="Arial"/>
-                <w:szCs w:val="24"/>
-              </w:rPr>
-              <w:t>] .</w:t>
-            </w:r>
-            <w:proofErr w:type="gramEnd"/>
-            <w:r>
-              <w:rPr>
-                <w:rFonts w:cs="Arial"/>
-                <w:szCs w:val="24"/>
-              </w:rPr>
-              <w:t>"' AND `</w:t>
-            </w:r>
-            <w:proofErr w:type="spellStart"/>
-            <w:r>
-              <w:rPr>
-                <w:rFonts w:cs="Arial"/>
-                <w:szCs w:val="24"/>
-              </w:rPr>
-              <w:t>course_name</w:t>
-            </w:r>
-            <w:proofErr w:type="spellEnd"/>
-            <w:r>
-              <w:rPr>
-                <w:rFonts w:cs="Arial"/>
-                <w:szCs w:val="24"/>
-              </w:rPr>
-              <w:t>` LIKE '%</w:t>
-            </w:r>
-            <w:proofErr w:type="gramStart"/>
-            <w:r>
-              <w:rPr>
-                <w:rFonts w:cs="Arial"/>
-                <w:szCs w:val="24"/>
-              </w:rPr>
-              <w:t>".$</w:t>
-            </w:r>
-            <w:proofErr w:type="gramEnd"/>
-            <w:r>
-              <w:rPr>
-                <w:rFonts w:cs="Arial"/>
-                <w:szCs w:val="24"/>
-              </w:rPr>
-              <w:t>query."%'</w:t>
+            <w:r>
+              <w:rPr>
+                <w:rFonts w:cs="Arial"/>
+                <w:szCs w:val="24"/>
+              </w:rPr>
+              <w:t>" . $_GET['email'] ."' AND `course_name` LIKE '%".$query."%'</w:t>
             </w:r>
           </w:p>
         </w:tc>
@@ -6499,21 +6118,12 @@
           <w:szCs w:val="24"/>
         </w:rPr>
       </w:pPr>
-      <w:proofErr w:type="spellStart"/>
       <w:r>
         <w:rPr>
           <w:rFonts w:cs="Arial"/>
           <w:szCs w:val="24"/>
         </w:rPr>
-        <w:t>course_search.php</w:t>
-      </w:r>
-      <w:proofErr w:type="spellEnd"/>
-      <w:r>
-        <w:rPr>
-          <w:rFonts w:cs="Arial"/>
-          <w:szCs w:val="24"/>
-        </w:rPr>
-        <w:t>:</w:t>
+        <w:t>course_search.php:</w:t>
       </w:r>
     </w:p>
     <w:tbl>
@@ -6617,21 +6227,12 @@
                 <w:szCs w:val="24"/>
               </w:rPr>
             </w:pPr>
-            <w:proofErr w:type="gramStart"/>
-            <w:r>
-              <w:rPr>
-                <w:rFonts w:cs="Arial"/>
-                <w:szCs w:val="24"/>
-              </w:rPr>
-              <w:t>email</w:t>
-            </w:r>
-            <w:proofErr w:type="gramEnd"/>
-            <w:r>
-              <w:rPr>
-                <w:rFonts w:cs="Arial"/>
-                <w:szCs w:val="24"/>
-              </w:rPr>
-              <w:t xml:space="preserve"> </w:t>
+            <w:r>
+              <w:rPr>
+                <w:rFonts w:cs="Arial"/>
+                <w:szCs w:val="24"/>
+              </w:rPr>
+              <w:t xml:space="preserve">email </w:t>
             </w:r>
           </w:p>
         </w:tc>
@@ -6712,7 +6313,6 @@
                 <w:szCs w:val="24"/>
               </w:rPr>
             </w:pPr>
-            <w:proofErr w:type="gramStart"/>
             <w:r>
               <w:rPr>
                 <w:rFonts w:cs="Arial"/>
@@ -6720,7 +6320,6 @@
               </w:rPr>
               <w:t>email</w:t>
             </w:r>
-            <w:proofErr w:type="gramEnd"/>
           </w:p>
           <w:p>
             <w:pPr>
@@ -6758,17 +6357,8 @@
                 <w:rFonts w:cs="Arial"/>
                 <w:szCs w:val="24"/>
               </w:rPr>
-              <w:t xml:space="preserve">FUNZIONALITÀ DI RICERCA in base a </w:t>
-            </w:r>
-            <w:proofErr w:type="spellStart"/>
-            <w:r>
-              <w:rPr>
-                <w:rFonts w:cs="Arial"/>
-                <w:szCs w:val="24"/>
-              </w:rPr>
-              <w:t>course_name</w:t>
-            </w:r>
-            <w:proofErr w:type="spellEnd"/>
+              <w:t>FUNZIONALITÀ DI RICERCA in base a course_name</w:t>
+            </w:r>
           </w:p>
         </w:tc>
       </w:tr>
@@ -6795,21 +6385,12 @@
           <w:szCs w:val="24"/>
         </w:rPr>
       </w:pPr>
-      <w:proofErr w:type="spellStart"/>
       <w:r>
         <w:rPr>
           <w:rFonts w:cs="Arial"/>
           <w:szCs w:val="24"/>
         </w:rPr>
-        <w:t>course_user_list.php</w:t>
-      </w:r>
-      <w:proofErr w:type="spellEnd"/>
-      <w:r>
-        <w:rPr>
-          <w:rFonts w:cs="Arial"/>
-          <w:szCs w:val="24"/>
-        </w:rPr>
-        <w:t>:</w:t>
+        <w:t>course_user_list.php:</w:t>
       </w:r>
     </w:p>
     <w:tbl>
@@ -6951,7 +6532,6 @@
                 <w:szCs w:val="24"/>
               </w:rPr>
             </w:pPr>
-            <w:proofErr w:type="gramStart"/>
             <w:r>
               <w:rPr>
                 <w:rFonts w:cs="Arial"/>
@@ -6959,7 +6539,6 @@
               </w:rPr>
               <w:t>email</w:t>
             </w:r>
-            <w:proofErr w:type="gramEnd"/>
           </w:p>
         </w:tc>
         <w:tc>
@@ -7061,7 +6640,6 @@
           <w:szCs w:val="24"/>
         </w:rPr>
       </w:pPr>
-      <w:proofErr w:type="spellStart"/>
       <w:r>
         <w:rPr>
           <w:rFonts w:cs="Arial"/>
@@ -7069,7 +6647,6 @@
         </w:rPr>
         <w:t>curriculum_path_by_degree.php</w:t>
       </w:r>
-      <w:proofErr w:type="spellEnd"/>
       <w:r>
         <w:rPr>
           <w:rFonts w:cs="Arial"/>
@@ -7179,7 +6756,6 @@
                 <w:szCs w:val="24"/>
               </w:rPr>
             </w:pPr>
-            <w:proofErr w:type="spellStart"/>
             <w:r>
               <w:rPr>
                 <w:rFonts w:cs="Arial"/>
@@ -7187,18 +6763,16 @@
               </w:rPr>
               <w:t>degree_name</w:t>
             </w:r>
-            <w:proofErr w:type="spellEnd"/>
-          </w:p>
-          <w:p>
-            <w:pPr>
-              <w:pStyle w:val="Paragrafoelenco"/>
-              <w:ind w:left="0"/>
-              <w:rPr>
-                <w:rFonts w:cs="Arial"/>
-                <w:szCs w:val="24"/>
-              </w:rPr>
-            </w:pPr>
-            <w:proofErr w:type="spellStart"/>
+          </w:p>
+          <w:p>
+            <w:pPr>
+              <w:pStyle w:val="Paragrafoelenco"/>
+              <w:ind w:left="0"/>
+              <w:rPr>
+                <w:rFonts w:cs="Arial"/>
+                <w:szCs w:val="24"/>
+              </w:rPr>
+            </w:pPr>
             <w:r>
               <w:rPr>
                 <w:rFonts w:cs="Arial"/>
@@ -7206,7 +6780,6 @@
               </w:rPr>
               <w:t>degree_type_note</w:t>
             </w:r>
-            <w:proofErr w:type="spellEnd"/>
           </w:p>
         </w:tc>
         <w:tc>
@@ -7408,21 +6981,12 @@
           <w:szCs w:val="24"/>
         </w:rPr>
       </w:pPr>
-      <w:proofErr w:type="spellStart"/>
       <w:r>
         <w:rPr>
           <w:rFonts w:cs="Arial"/>
           <w:szCs w:val="24"/>
         </w:rPr>
-        <w:t>degree_list.php</w:t>
-      </w:r>
-      <w:proofErr w:type="spellEnd"/>
-      <w:r>
-        <w:rPr>
-          <w:rFonts w:cs="Arial"/>
-          <w:szCs w:val="24"/>
-        </w:rPr>
-        <w:t>:</w:t>
+        <w:t>degree_list.php:</w:t>
       </w:r>
     </w:p>
     <w:tbl>
@@ -7638,42 +7202,8 @@
                 <w:rFonts w:cs="Arial"/>
                 <w:szCs w:val="24"/>
               </w:rPr>
-              <w:t xml:space="preserve">join </w:t>
-            </w:r>
-            <w:proofErr w:type="spellStart"/>
-            <w:r>
-              <w:rPr>
-                <w:rFonts w:cs="Arial"/>
-                <w:szCs w:val="24"/>
-              </w:rPr>
-              <w:t>degree_type</w:t>
-            </w:r>
-            <w:proofErr w:type="spellEnd"/>
-            <w:r>
-              <w:rPr>
-                <w:rFonts w:cs="Arial"/>
-                <w:szCs w:val="24"/>
-              </w:rPr>
-              <w:t xml:space="preserve"> on </w:t>
-            </w:r>
-            <w:proofErr w:type="spellStart"/>
-            <w:proofErr w:type="gramStart"/>
-            <w:r>
-              <w:rPr>
-                <w:rFonts w:cs="Arial"/>
-                <w:szCs w:val="24"/>
-              </w:rPr>
-              <w:t>degree.degree</w:t>
-            </w:r>
-            <w:proofErr w:type="gramEnd"/>
-            <w:r>
-              <w:rPr>
-                <w:rFonts w:cs="Arial"/>
-                <w:szCs w:val="24"/>
-              </w:rPr>
-              <w:t>_type_id</w:t>
-            </w:r>
-            <w:proofErr w:type="spellEnd"/>
+              <w:t>join degree_type on degree.degree_type_id</w:t>
+            </w:r>
             <w:r>
               <w:rPr>
                 <w:rFonts w:cs="Arial"/>
@@ -7695,48 +7225,30 @@
               </w:rPr>
               <w:t xml:space="preserve"> </w:t>
             </w:r>
-            <w:proofErr w:type="spellStart"/>
-            <w:r>
-              <w:rPr>
-                <w:rFonts w:cs="Arial"/>
-                <w:szCs w:val="24"/>
-              </w:rPr>
-              <w:t>degree_type.degree_type_id</w:t>
-            </w:r>
-            <w:proofErr w:type="spellEnd"/>
-            <w:r>
-              <w:rPr>
-                <w:rFonts w:cs="Arial"/>
-                <w:szCs w:val="24"/>
-              </w:rPr>
-              <w:t xml:space="preserve"> </w:t>
-            </w:r>
-          </w:p>
-          <w:p>
-            <w:pPr>
-              <w:pStyle w:val="Paragrafoelenco"/>
-              <w:ind w:left="0"/>
-              <w:rPr>
-                <w:rFonts w:cs="Arial"/>
-                <w:szCs w:val="24"/>
-              </w:rPr>
-            </w:pPr>
-            <w:r>
-              <w:rPr>
-                <w:rFonts w:cs="Arial"/>
-                <w:szCs w:val="24"/>
-              </w:rPr>
-              <w:t xml:space="preserve">ORDER BY </w:t>
-            </w:r>
-            <w:proofErr w:type="spellStart"/>
-            <w:r>
-              <w:rPr>
-                <w:rFonts w:cs="Arial"/>
-                <w:szCs w:val="24"/>
-              </w:rPr>
-              <w:t>degree_name</w:t>
-            </w:r>
-            <w:proofErr w:type="spellEnd"/>
+            <w:r>
+              <w:rPr>
+                <w:rFonts w:cs="Arial"/>
+                <w:szCs w:val="24"/>
+              </w:rPr>
+              <w:t xml:space="preserve">degree_type.degree_type_id </w:t>
+            </w:r>
+          </w:p>
+          <w:p>
+            <w:pPr>
+              <w:pStyle w:val="Paragrafoelenco"/>
+              <w:ind w:left="0"/>
+              <w:rPr>
+                <w:rFonts w:cs="Arial"/>
+                <w:szCs w:val="24"/>
+              </w:rPr>
+            </w:pPr>
+            <w:r>
+              <w:rPr>
+                <w:rFonts w:cs="Arial"/>
+                <w:szCs w:val="24"/>
+              </w:rPr>
+              <w:t>ORDER BY degree_name</w:t>
+            </w:r>
           </w:p>
         </w:tc>
       </w:tr>
@@ -7815,21 +7327,12 @@
           <w:szCs w:val="24"/>
         </w:rPr>
       </w:pPr>
-      <w:proofErr w:type="spellStart"/>
       <w:r>
         <w:rPr>
           <w:rFonts w:cs="Arial"/>
           <w:szCs w:val="24"/>
         </w:rPr>
-        <w:t>degree_path_list.php</w:t>
-      </w:r>
-      <w:proofErr w:type="spellEnd"/>
-      <w:r>
-        <w:rPr>
-          <w:rFonts w:cs="Arial"/>
-          <w:szCs w:val="24"/>
-        </w:rPr>
-        <w:t>:</w:t>
+        <w:t>degree_path_list.php:</w:t>
       </w:r>
     </w:p>
     <w:tbl>
@@ -8022,58 +7525,8 @@
                 <w:rFonts w:cs="Arial"/>
                 <w:szCs w:val="24"/>
               </w:rPr>
-              <w:t xml:space="preserve">SELECT * FROM </w:t>
-            </w:r>
-            <w:proofErr w:type="spellStart"/>
-            <w:r>
-              <w:rPr>
-                <w:rFonts w:cs="Arial"/>
-                <w:szCs w:val="24"/>
-              </w:rPr>
-              <w:t>degree_path</w:t>
-            </w:r>
-            <w:proofErr w:type="spellEnd"/>
-            <w:r>
-              <w:rPr>
-                <w:rFonts w:cs="Arial"/>
-                <w:szCs w:val="24"/>
-              </w:rPr>
-              <w:t xml:space="preserve"> join degree on </w:t>
-            </w:r>
-            <w:proofErr w:type="spellStart"/>
-            <w:proofErr w:type="gramStart"/>
-            <w:r>
-              <w:rPr>
-                <w:rFonts w:cs="Arial"/>
-                <w:szCs w:val="24"/>
-              </w:rPr>
-              <w:t>degree.degree</w:t>
-            </w:r>
-            <w:proofErr w:type="gramEnd"/>
-            <w:r>
-              <w:rPr>
-                <w:rFonts w:cs="Arial"/>
-                <w:szCs w:val="24"/>
-              </w:rPr>
-              <w:t>_id</w:t>
-            </w:r>
-            <w:proofErr w:type="spellEnd"/>
-            <w:r>
-              <w:rPr>
-                <w:rFonts w:cs="Arial"/>
-                <w:szCs w:val="24"/>
-              </w:rPr>
-              <w:t xml:space="preserve"> = </w:t>
-            </w:r>
-            <w:proofErr w:type="spellStart"/>
-            <w:r>
-              <w:rPr>
-                <w:rFonts w:cs="Arial"/>
-                <w:szCs w:val="24"/>
-              </w:rPr>
-              <w:t>degree_path.degree_id</w:t>
-            </w:r>
-            <w:proofErr w:type="spellEnd"/>
+              <w:t>SELECT * FROM degree_path join degree on degree.degree_id = degree_path.degree_id</w:t>
+            </w:r>
           </w:p>
         </w:tc>
       </w:tr>
@@ -8111,7 +7564,6 @@
                 <w:szCs w:val="24"/>
               </w:rPr>
             </w:pPr>
-            <w:proofErr w:type="spellStart"/>
             <w:r>
               <w:rPr>
                 <w:rFonts w:cs="Arial"/>
@@ -8119,7 +7571,6 @@
               </w:rPr>
               <w:t>degree_id</w:t>
             </w:r>
-            <w:proofErr w:type="spellEnd"/>
           </w:p>
         </w:tc>
         <w:tc>
@@ -8234,124 +7685,24 @@
                 <w:rFonts w:cs="Arial"/>
                 <w:szCs w:val="24"/>
               </w:rPr>
-              <w:t xml:space="preserve">SELECT * FROM </w:t>
-            </w:r>
-            <w:proofErr w:type="spellStart"/>
-            <w:r>
-              <w:rPr>
-                <w:rFonts w:cs="Arial"/>
-                <w:szCs w:val="24"/>
-              </w:rPr>
-              <w:t>degree_path</w:t>
-            </w:r>
-            <w:proofErr w:type="spellEnd"/>
-            <w:r>
-              <w:rPr>
-                <w:rFonts w:cs="Arial"/>
-                <w:szCs w:val="24"/>
-              </w:rPr>
-              <w:t xml:space="preserve"> join degree on </w:t>
-            </w:r>
-            <w:proofErr w:type="spellStart"/>
-            <w:proofErr w:type="gramStart"/>
-            <w:r>
-              <w:rPr>
-                <w:rFonts w:cs="Arial"/>
-                <w:szCs w:val="24"/>
-              </w:rPr>
-              <w:t>degree.degree</w:t>
-            </w:r>
-            <w:proofErr w:type="gramEnd"/>
-            <w:r>
-              <w:rPr>
-                <w:rFonts w:cs="Arial"/>
-                <w:szCs w:val="24"/>
-              </w:rPr>
-              <w:t>_id</w:t>
-            </w:r>
-            <w:proofErr w:type="spellEnd"/>
-            <w:r>
-              <w:rPr>
-                <w:rFonts w:cs="Arial"/>
-                <w:szCs w:val="24"/>
-              </w:rPr>
-              <w:t xml:space="preserve"> = </w:t>
-            </w:r>
-            <w:proofErr w:type="spellStart"/>
-            <w:r>
-              <w:rPr>
-                <w:rFonts w:cs="Arial"/>
-                <w:szCs w:val="24"/>
-              </w:rPr>
-              <w:t>degree_path.degree_id</w:t>
-            </w:r>
-            <w:proofErr w:type="spellEnd"/>
-          </w:p>
-          <w:p>
-            <w:pPr>
-              <w:pStyle w:val="Paragrafoelenco"/>
-              <w:ind w:left="0"/>
-              <w:rPr>
-                <w:rFonts w:cs="Arial"/>
-                <w:szCs w:val="24"/>
-              </w:rPr>
-            </w:pPr>
-            <w:proofErr w:type="spellStart"/>
-            <w:r>
-              <w:rPr>
-                <w:rFonts w:cs="Arial"/>
-                <w:szCs w:val="24"/>
-              </w:rPr>
-              <w:t>where</w:t>
-            </w:r>
-            <w:proofErr w:type="spellEnd"/>
-            <w:r>
-              <w:rPr>
-                <w:rFonts w:cs="Arial"/>
-                <w:szCs w:val="24"/>
-              </w:rPr>
-              <w:t xml:space="preserve"> </w:t>
-            </w:r>
-            <w:proofErr w:type="spellStart"/>
-            <w:proofErr w:type="gramStart"/>
-            <w:r>
-              <w:rPr>
-                <w:rFonts w:cs="Arial"/>
-                <w:szCs w:val="24"/>
-              </w:rPr>
-              <w:t>degree.degree</w:t>
-            </w:r>
-            <w:proofErr w:type="gramEnd"/>
-            <w:r>
-              <w:rPr>
-                <w:rFonts w:cs="Arial"/>
-                <w:szCs w:val="24"/>
-              </w:rPr>
-              <w:t>_id</w:t>
-            </w:r>
-            <w:proofErr w:type="spellEnd"/>
-            <w:r>
-              <w:rPr>
-                <w:rFonts w:cs="Arial"/>
-                <w:szCs w:val="24"/>
-              </w:rPr>
-              <w:t xml:space="preserve"> =". $_GET['</w:t>
-            </w:r>
-            <w:proofErr w:type="spellStart"/>
-            <w:r>
-              <w:rPr>
-                <w:rFonts w:cs="Arial"/>
-                <w:szCs w:val="24"/>
-              </w:rPr>
-              <w:t>degree_id</w:t>
-            </w:r>
-            <w:proofErr w:type="spellEnd"/>
-            <w:r>
-              <w:rPr>
-                <w:rFonts w:cs="Arial"/>
-                <w:szCs w:val="24"/>
-              </w:rPr>
-              <w:t>']</w:t>
+              <w:t>SELECT * FROM degree_path join degree on degree.degree_id = degree_path.degree_id</w:t>
+            </w:r>
+          </w:p>
+          <w:p>
+            <w:pPr>
+              <w:pStyle w:val="Paragrafoelenco"/>
+              <w:ind w:left="0"/>
+              <w:rPr>
+                <w:rFonts w:cs="Arial"/>
+                <w:szCs w:val="24"/>
+              </w:rPr>
+            </w:pPr>
+            <w:r>
+              <w:rPr>
+                <w:rFonts w:cs="Arial"/>
+                <w:szCs w:val="24"/>
+              </w:rPr>
+              <w:t>where degree.degree_id =". $_GET['degree_id']</w:t>
             </w:r>
           </w:p>
         </w:tc>
@@ -8430,22 +7781,13 @@
           <w:szCs w:val="24"/>
         </w:rPr>
       </w:pPr>
-      <w:proofErr w:type="spellStart"/>
       <w:r>
         <w:rPr>
           <w:rFonts w:cs="Arial"/>
           <w:szCs w:val="24"/>
         </w:rPr>
         <w:lastRenderedPageBreak/>
-        <w:t>degree_type_list.php</w:t>
-      </w:r>
-      <w:proofErr w:type="spellEnd"/>
-      <w:r>
-        <w:rPr>
-          <w:rFonts w:cs="Arial"/>
-          <w:szCs w:val="24"/>
-        </w:rPr>
-        <w:t>:</w:t>
+        <w:t>degree_type_list.php:</w:t>
       </w:r>
     </w:p>
     <w:tbl>
@@ -8648,17 +7990,8 @@
                 <w:rFonts w:cs="Arial"/>
                 <w:szCs w:val="24"/>
               </w:rPr>
-              <w:t xml:space="preserve">SELECT * FROM </w:t>
-            </w:r>
-            <w:proofErr w:type="spellStart"/>
-            <w:r>
-              <w:rPr>
-                <w:rFonts w:cs="Arial"/>
-                <w:szCs w:val="24"/>
-              </w:rPr>
-              <w:t>degree_type</w:t>
-            </w:r>
-            <w:proofErr w:type="spellEnd"/>
+              <w:t>SELECT * FROM degree_type</w:t>
+            </w:r>
           </w:p>
         </w:tc>
       </w:tr>
@@ -8736,21 +8069,12 @@
           <w:szCs w:val="24"/>
         </w:rPr>
       </w:pPr>
-      <w:proofErr w:type="spellStart"/>
       <w:r>
         <w:rPr>
           <w:rFonts w:cs="Arial"/>
           <w:szCs w:val="24"/>
         </w:rPr>
-        <w:t>private_lesson_list.php</w:t>
-      </w:r>
-      <w:proofErr w:type="spellEnd"/>
-      <w:r>
-        <w:rPr>
-          <w:rFonts w:cs="Arial"/>
-          <w:szCs w:val="24"/>
-        </w:rPr>
-        <w:t>:</w:t>
+        <w:t>private_lesson_list.php:</w:t>
       </w:r>
     </w:p>
     <w:tbl>
@@ -8955,116 +8279,25 @@
                 <w:rFonts w:cs="Arial"/>
                 <w:szCs w:val="24"/>
               </w:rPr>
-              <w:t xml:space="preserve">SELECT * FROM </w:t>
-            </w:r>
-            <w:proofErr w:type="spellStart"/>
-            <w:r>
-              <w:rPr>
-                <w:rFonts w:cs="Arial"/>
-                <w:szCs w:val="24"/>
-              </w:rPr>
-              <w:t>private_lesson</w:t>
-            </w:r>
-            <w:proofErr w:type="spellEnd"/>
-            <w:r>
-              <w:rPr>
-                <w:rFonts w:cs="Arial"/>
-                <w:szCs w:val="24"/>
-              </w:rPr>
-              <w:t xml:space="preserve"> join user on user.id=</w:t>
-            </w:r>
-            <w:proofErr w:type="spellStart"/>
-            <w:r>
-              <w:rPr>
-                <w:rFonts w:cs="Arial"/>
-                <w:szCs w:val="24"/>
-              </w:rPr>
-              <w:t>private_lesson.user_id</w:t>
-            </w:r>
-            <w:proofErr w:type="spellEnd"/>
-          </w:p>
-          <w:p>
-            <w:pPr>
-              <w:pStyle w:val="Paragrafoelenco"/>
-              <w:ind w:left="0"/>
-              <w:rPr>
-                <w:rFonts w:cs="Arial"/>
-                <w:szCs w:val="24"/>
-              </w:rPr>
-            </w:pPr>
-            <w:proofErr w:type="spellStart"/>
-            <w:r>
-              <w:rPr>
-                <w:rFonts w:cs="Arial"/>
-                <w:szCs w:val="24"/>
-              </w:rPr>
-              <w:t>left</w:t>
-            </w:r>
-            <w:proofErr w:type="spellEnd"/>
-            <w:r>
-              <w:rPr>
-                <w:rFonts w:cs="Arial"/>
-                <w:szCs w:val="24"/>
-              </w:rPr>
-              <w:t xml:space="preserve"> join </w:t>
-            </w:r>
-            <w:proofErr w:type="spellStart"/>
-            <w:r>
-              <w:rPr>
-                <w:rFonts w:cs="Arial"/>
-                <w:szCs w:val="24"/>
-              </w:rPr>
-              <w:t>course</w:t>
-            </w:r>
-            <w:proofErr w:type="spellEnd"/>
-            <w:r>
-              <w:rPr>
-                <w:rFonts w:cs="Arial"/>
-                <w:szCs w:val="24"/>
-              </w:rPr>
-              <w:t xml:space="preserve"> on </w:t>
-            </w:r>
-            <w:proofErr w:type="spellStart"/>
-            <w:r>
-              <w:rPr>
-                <w:rFonts w:cs="Arial"/>
-                <w:szCs w:val="24"/>
-              </w:rPr>
-              <w:t>private_</w:t>
-            </w:r>
-            <w:proofErr w:type="gramStart"/>
-            <w:r>
-              <w:rPr>
-                <w:rFonts w:cs="Arial"/>
-                <w:szCs w:val="24"/>
-              </w:rPr>
-              <w:t>lesson.course</w:t>
-            </w:r>
-            <w:proofErr w:type="gramEnd"/>
-            <w:r>
-              <w:rPr>
-                <w:rFonts w:cs="Arial"/>
-                <w:szCs w:val="24"/>
-              </w:rPr>
-              <w:t>_id</w:t>
-            </w:r>
-            <w:proofErr w:type="spellEnd"/>
-            <w:r>
-              <w:rPr>
-                <w:rFonts w:cs="Arial"/>
-                <w:szCs w:val="24"/>
-              </w:rPr>
-              <w:t xml:space="preserve"> = </w:t>
-            </w:r>
-            <w:proofErr w:type="spellStart"/>
-            <w:r>
-              <w:rPr>
-                <w:rFonts w:cs="Arial"/>
-                <w:szCs w:val="24"/>
-              </w:rPr>
-              <w:t>course.course_id</w:t>
-            </w:r>
-            <w:proofErr w:type="spellEnd"/>
+              <w:t>SELECT * FROM private_lesson join user on user.id=private_lesson.user_id</w:t>
+            </w:r>
+          </w:p>
+          <w:p>
+            <w:pPr>
+              <w:pStyle w:val="Paragrafoelenco"/>
+              <w:ind w:left="0"/>
+              <w:rPr>
+                <w:rFonts w:cs="Arial"/>
+                <w:szCs w:val="24"/>
+              </w:rPr>
+            </w:pPr>
+            <w:r>
+              <w:rPr>
+                <w:rFonts w:cs="Arial"/>
+                <w:szCs w:val="24"/>
+              </w:rPr>
+              <w:t>left join course on private_lesson.course_id = course.course_id</w:t>
+            </w:r>
           </w:p>
         </w:tc>
       </w:tr>
@@ -9092,21 +8325,12 @@
           <w:szCs w:val="24"/>
         </w:rPr>
       </w:pPr>
-      <w:proofErr w:type="spellStart"/>
       <w:r>
         <w:rPr>
           <w:rFonts w:cs="Arial"/>
           <w:szCs w:val="24"/>
         </w:rPr>
-        <w:t>reviews_list.php</w:t>
-      </w:r>
-      <w:proofErr w:type="spellEnd"/>
-      <w:r>
-        <w:rPr>
-          <w:rFonts w:cs="Arial"/>
-          <w:szCs w:val="24"/>
-        </w:rPr>
-        <w:t>:</w:t>
+        <w:t>reviews_list.php:</w:t>
       </w:r>
     </w:p>
     <w:tbl>
@@ -9247,7 +8471,6 @@
                 <w:szCs w:val="24"/>
               </w:rPr>
             </w:pPr>
-            <w:proofErr w:type="spellStart"/>
             <w:r>
               <w:rPr>
                 <w:rFonts w:cs="Arial"/>
@@ -9255,7 +8478,6 @@
               </w:rPr>
               <w:t>user_tutor_id</w:t>
             </w:r>
-            <w:proofErr w:type="spellEnd"/>
           </w:p>
         </w:tc>
         <w:tc>
@@ -9276,23 +8498,7 @@
                 <w:rFonts w:cs="Arial"/>
                 <w:szCs w:val="24"/>
               </w:rPr>
-              <w:t>Restituisce un array contenente le recensioni ricevute dal tutor passato come parametro (</w:t>
-            </w:r>
-            <w:proofErr w:type="spellStart"/>
-            <w:r>
-              <w:rPr>
-                <w:rFonts w:cs="Arial"/>
-                <w:szCs w:val="24"/>
-              </w:rPr>
-              <w:t>user_tutor_id</w:t>
-            </w:r>
-            <w:proofErr w:type="spellEnd"/>
-            <w:r>
-              <w:rPr>
-                <w:rFonts w:cs="Arial"/>
-                <w:szCs w:val="24"/>
-              </w:rPr>
-              <w:t>)</w:t>
+              <w:t>Restituisce un array contenente le recensioni ricevute dal tutor passato come parametro (user_tutor_id)</w:t>
             </w:r>
           </w:p>
         </w:tc>
@@ -9413,21 +8619,12 @@
           <w:szCs w:val="24"/>
         </w:rPr>
       </w:pPr>
-      <w:proofErr w:type="spellStart"/>
       <w:r>
         <w:rPr>
           <w:rFonts w:cs="Arial"/>
           <w:szCs w:val="24"/>
         </w:rPr>
-        <w:t>role_list.php</w:t>
-      </w:r>
-      <w:proofErr w:type="spellEnd"/>
-      <w:r>
-        <w:rPr>
-          <w:rFonts w:cs="Arial"/>
-          <w:szCs w:val="24"/>
-        </w:rPr>
-        <w:t>:</w:t>
+        <w:t>role_list.php:</w:t>
       </w:r>
     </w:p>
     <w:tbl>
@@ -9692,21 +8889,12 @@
           <w:szCs w:val="24"/>
         </w:rPr>
       </w:pPr>
-      <w:proofErr w:type="spellStart"/>
       <w:r>
         <w:rPr>
           <w:rFonts w:cs="Arial"/>
           <w:szCs w:val="24"/>
         </w:rPr>
-        <w:t>tutor_list.php</w:t>
-      </w:r>
-      <w:proofErr w:type="spellEnd"/>
-      <w:r>
-        <w:rPr>
-          <w:rFonts w:cs="Arial"/>
-          <w:szCs w:val="24"/>
-        </w:rPr>
-        <w:t>:</w:t>
+        <w:t>tutor_list.php:</w:t>
       </w:r>
     </w:p>
     <w:tbl>
@@ -9857,23 +9045,7 @@
                 <w:rFonts w:cs="Arial"/>
                 <w:szCs w:val="24"/>
               </w:rPr>
-              <w:t xml:space="preserve">Restituisce un array contenente la lista dei tutor (ovvero </w:t>
-            </w:r>
-            <w:proofErr w:type="gramStart"/>
-            <w:r>
-              <w:rPr>
-                <w:rFonts w:cs="Arial"/>
-                <w:szCs w:val="24"/>
-              </w:rPr>
-              <w:t>gli utente</w:t>
-            </w:r>
-            <w:proofErr w:type="gramEnd"/>
-            <w:r>
-              <w:rPr>
-                <w:rFonts w:cs="Arial"/>
-                <w:szCs w:val="24"/>
-              </w:rPr>
-              <w:t xml:space="preserve"> aventi ruolo “tutor”) </w:t>
+              <w:t xml:space="preserve">Restituisce un array contenente la lista dei tutor (ovvero gli utente aventi ruolo “tutor”) </w:t>
             </w:r>
           </w:p>
         </w:tc>
@@ -9923,161 +9095,24 @@
                 <w:rFonts w:cs="Arial"/>
                 <w:szCs w:val="24"/>
               </w:rPr>
-              <w:t xml:space="preserve">SELECT * FROM user join </w:t>
-            </w:r>
-            <w:proofErr w:type="spellStart"/>
-            <w:r>
-              <w:rPr>
-                <w:rFonts w:cs="Arial"/>
-                <w:szCs w:val="24"/>
-              </w:rPr>
-              <w:t>user_attribute</w:t>
-            </w:r>
-            <w:proofErr w:type="spellEnd"/>
-            <w:r>
-              <w:rPr>
-                <w:rFonts w:cs="Arial"/>
-                <w:szCs w:val="24"/>
-              </w:rPr>
-              <w:t xml:space="preserve"> on user.id = </w:t>
-            </w:r>
-            <w:proofErr w:type="spellStart"/>
-            <w:r>
-              <w:rPr>
-                <w:rFonts w:cs="Arial"/>
-                <w:szCs w:val="24"/>
-              </w:rPr>
-              <w:t>user_attribute.user_id</w:t>
-            </w:r>
-            <w:proofErr w:type="spellEnd"/>
-            <w:r>
-              <w:rPr>
-                <w:rFonts w:cs="Arial"/>
-                <w:szCs w:val="24"/>
-              </w:rPr>
-              <w:t xml:space="preserve"> </w:t>
-            </w:r>
-          </w:p>
-          <w:p>
-            <w:pPr>
-              <w:pStyle w:val="Paragrafoelenco"/>
-              <w:ind w:left="0"/>
-              <w:rPr>
-                <w:rFonts w:cs="Arial"/>
-                <w:szCs w:val="24"/>
-              </w:rPr>
-            </w:pPr>
-            <w:proofErr w:type="spellStart"/>
-            <w:r>
-              <w:rPr>
-                <w:rFonts w:cs="Arial"/>
-                <w:szCs w:val="24"/>
-              </w:rPr>
-              <w:t>left</w:t>
-            </w:r>
-            <w:proofErr w:type="spellEnd"/>
-            <w:r>
-              <w:rPr>
-                <w:rFonts w:cs="Arial"/>
-                <w:szCs w:val="24"/>
-              </w:rPr>
-              <w:t xml:space="preserve"> join </w:t>
-            </w:r>
-            <w:proofErr w:type="spellStart"/>
-            <w:r>
-              <w:rPr>
-                <w:rFonts w:cs="Arial"/>
-                <w:szCs w:val="24"/>
-              </w:rPr>
-              <w:t>role</w:t>
-            </w:r>
-            <w:proofErr w:type="spellEnd"/>
-            <w:r>
-              <w:rPr>
-                <w:rFonts w:cs="Arial"/>
-                <w:szCs w:val="24"/>
-              </w:rPr>
-              <w:t xml:space="preserve"> on </w:t>
-            </w:r>
-            <w:proofErr w:type="spellStart"/>
-            <w:r>
-              <w:rPr>
-                <w:rFonts w:cs="Arial"/>
-                <w:szCs w:val="24"/>
-              </w:rPr>
-              <w:t>user_</w:t>
-            </w:r>
-            <w:proofErr w:type="gramStart"/>
-            <w:r>
-              <w:rPr>
-                <w:rFonts w:cs="Arial"/>
-                <w:szCs w:val="24"/>
-              </w:rPr>
-              <w:t>attribute.role</w:t>
-            </w:r>
-            <w:proofErr w:type="gramEnd"/>
-            <w:r>
-              <w:rPr>
-                <w:rFonts w:cs="Arial"/>
-                <w:szCs w:val="24"/>
-              </w:rPr>
-              <w:t>_id</w:t>
-            </w:r>
-            <w:proofErr w:type="spellEnd"/>
-            <w:r>
-              <w:rPr>
-                <w:rFonts w:cs="Arial"/>
-                <w:szCs w:val="24"/>
-              </w:rPr>
-              <w:t xml:space="preserve"> = </w:t>
-            </w:r>
-            <w:proofErr w:type="spellStart"/>
-            <w:r>
-              <w:rPr>
-                <w:rFonts w:cs="Arial"/>
-                <w:szCs w:val="24"/>
-              </w:rPr>
-              <w:t>role.role_id</w:t>
-            </w:r>
-            <w:proofErr w:type="spellEnd"/>
-            <w:r>
-              <w:rPr>
-                <w:rFonts w:cs="Arial"/>
-                <w:szCs w:val="24"/>
-              </w:rPr>
-              <w:t xml:space="preserve"> </w:t>
-            </w:r>
-            <w:proofErr w:type="spellStart"/>
-            <w:r>
-              <w:rPr>
-                <w:rFonts w:cs="Arial"/>
-                <w:szCs w:val="24"/>
-              </w:rPr>
-              <w:t>where</w:t>
-            </w:r>
-            <w:proofErr w:type="spellEnd"/>
-            <w:r>
-              <w:rPr>
-                <w:rFonts w:cs="Arial"/>
-                <w:szCs w:val="24"/>
-              </w:rPr>
-              <w:t xml:space="preserve"> </w:t>
-            </w:r>
-            <w:proofErr w:type="spellStart"/>
-            <w:r>
-              <w:rPr>
-                <w:rFonts w:cs="Arial"/>
-                <w:szCs w:val="24"/>
-              </w:rPr>
-              <w:t>role.role_id</w:t>
-            </w:r>
-            <w:proofErr w:type="spellEnd"/>
-            <w:r>
-              <w:rPr>
-                <w:rFonts w:cs="Arial"/>
-                <w:szCs w:val="24"/>
-              </w:rPr>
-              <w:t xml:space="preserve"> = 2</w:t>
+              <w:t xml:space="preserve">SELECT * FROM user join user_attribute on user.id = user_attribute.user_id </w:t>
+            </w:r>
+          </w:p>
+          <w:p>
+            <w:pPr>
+              <w:pStyle w:val="Paragrafoelenco"/>
+              <w:ind w:left="0"/>
+              <w:rPr>
+                <w:rFonts w:cs="Arial"/>
+                <w:szCs w:val="24"/>
+              </w:rPr>
+            </w:pPr>
+            <w:r>
+              <w:rPr>
+                <w:rFonts w:cs="Arial"/>
+                <w:szCs w:val="24"/>
+              </w:rPr>
+              <w:t>left join role on user_attribute.role_id = role.role_id where role.role_id = 2</w:t>
             </w:r>
           </w:p>
         </w:tc>
@@ -10150,23 +9185,7 @@
                 <w:rFonts w:cs="Arial"/>
                 <w:szCs w:val="24"/>
               </w:rPr>
-              <w:t xml:space="preserve">Restituisce un </w:t>
-            </w:r>
-            <w:proofErr w:type="spellStart"/>
-            <w:r>
-              <w:rPr>
-                <w:rFonts w:cs="Arial"/>
-                <w:szCs w:val="24"/>
-              </w:rPr>
-              <w:t>json</w:t>
-            </w:r>
-            <w:proofErr w:type="spellEnd"/>
-            <w:r>
-              <w:rPr>
-                <w:rFonts w:cs="Arial"/>
-                <w:szCs w:val="24"/>
-              </w:rPr>
-              <w:t xml:space="preserve"> contenente i dati del singolo tutor passato come parametro (id);</w:t>
+              <w:t>Restituisce un json contenente i dati del singolo tutor passato come parametro (id);</w:t>
             </w:r>
           </w:p>
         </w:tc>
@@ -10212,178 +9231,39 @@
                 <w:rFonts w:cs="Arial"/>
                 <w:szCs w:val="24"/>
               </w:rPr>
-              <w:t xml:space="preserve">SELECT * FROM user join </w:t>
-            </w:r>
-            <w:proofErr w:type="spellStart"/>
-            <w:r>
-              <w:rPr>
-                <w:rFonts w:cs="Arial"/>
-                <w:szCs w:val="24"/>
-              </w:rPr>
-              <w:t>user_attribute</w:t>
-            </w:r>
-            <w:proofErr w:type="spellEnd"/>
-            <w:r>
-              <w:rPr>
-                <w:rFonts w:cs="Arial"/>
-                <w:szCs w:val="24"/>
-              </w:rPr>
-              <w:t xml:space="preserve"> on user.id = </w:t>
-            </w:r>
-            <w:proofErr w:type="spellStart"/>
-            <w:r>
-              <w:rPr>
-                <w:rFonts w:cs="Arial"/>
-                <w:szCs w:val="24"/>
-              </w:rPr>
-              <w:t>user_attribute.user_id</w:t>
-            </w:r>
-            <w:proofErr w:type="spellEnd"/>
-            <w:r>
-              <w:rPr>
-                <w:rFonts w:cs="Arial"/>
-                <w:szCs w:val="24"/>
-              </w:rPr>
-              <w:t xml:space="preserve"> </w:t>
-            </w:r>
-          </w:p>
-          <w:p>
-            <w:pPr>
-              <w:rPr>
-                <w:rFonts w:cs="Arial"/>
-                <w:szCs w:val="24"/>
-              </w:rPr>
-            </w:pPr>
-            <w:proofErr w:type="spellStart"/>
-            <w:r>
-              <w:rPr>
-                <w:rFonts w:cs="Arial"/>
-                <w:szCs w:val="24"/>
-              </w:rPr>
-              <w:t>left</w:t>
-            </w:r>
-            <w:proofErr w:type="spellEnd"/>
-            <w:r>
-              <w:rPr>
-                <w:rFonts w:cs="Arial"/>
-                <w:szCs w:val="24"/>
-              </w:rPr>
-              <w:t xml:space="preserve"> join </w:t>
-            </w:r>
-            <w:proofErr w:type="spellStart"/>
-            <w:r>
-              <w:rPr>
-                <w:rFonts w:cs="Arial"/>
-                <w:szCs w:val="24"/>
-              </w:rPr>
-              <w:t>role</w:t>
-            </w:r>
-            <w:proofErr w:type="spellEnd"/>
-            <w:r>
-              <w:rPr>
-                <w:rFonts w:cs="Arial"/>
-                <w:szCs w:val="24"/>
-              </w:rPr>
-              <w:t xml:space="preserve"> on </w:t>
-            </w:r>
-            <w:proofErr w:type="spellStart"/>
-            <w:r>
-              <w:rPr>
-                <w:rFonts w:cs="Arial"/>
-                <w:szCs w:val="24"/>
-              </w:rPr>
-              <w:t>user_</w:t>
-            </w:r>
-            <w:proofErr w:type="gramStart"/>
-            <w:r>
-              <w:rPr>
-                <w:rFonts w:cs="Arial"/>
-                <w:szCs w:val="24"/>
-              </w:rPr>
-              <w:t>attribute.role</w:t>
-            </w:r>
-            <w:proofErr w:type="gramEnd"/>
-            <w:r>
-              <w:rPr>
-                <w:rFonts w:cs="Arial"/>
-                <w:szCs w:val="24"/>
-              </w:rPr>
-              <w:t>_id</w:t>
-            </w:r>
-            <w:proofErr w:type="spellEnd"/>
-            <w:r>
-              <w:rPr>
-                <w:rFonts w:cs="Arial"/>
-                <w:szCs w:val="24"/>
-              </w:rPr>
-              <w:t xml:space="preserve"> = </w:t>
-            </w:r>
-            <w:proofErr w:type="spellStart"/>
-            <w:r>
-              <w:rPr>
-                <w:rFonts w:cs="Arial"/>
-                <w:szCs w:val="24"/>
-              </w:rPr>
-              <w:t>role.role_id</w:t>
-            </w:r>
-            <w:proofErr w:type="spellEnd"/>
-          </w:p>
-          <w:p>
-            <w:pPr>
-              <w:pStyle w:val="Paragrafoelenco"/>
-              <w:ind w:left="0"/>
-              <w:rPr>
-                <w:rFonts w:cs="Arial"/>
-                <w:szCs w:val="24"/>
-              </w:rPr>
-            </w:pPr>
-            <w:proofErr w:type="spellStart"/>
-            <w:r>
-              <w:rPr>
-                <w:rFonts w:cs="Arial"/>
-                <w:szCs w:val="24"/>
-              </w:rPr>
-              <w:t>where</w:t>
-            </w:r>
-            <w:proofErr w:type="spellEnd"/>
-            <w:r>
-              <w:rPr>
-                <w:rFonts w:cs="Arial"/>
-                <w:szCs w:val="24"/>
-              </w:rPr>
-              <w:t xml:space="preserve"> </w:t>
-            </w:r>
-            <w:proofErr w:type="spellStart"/>
-            <w:r>
-              <w:rPr>
-                <w:rFonts w:cs="Arial"/>
-                <w:szCs w:val="24"/>
-              </w:rPr>
-              <w:t>role.role_id</w:t>
-            </w:r>
-            <w:proofErr w:type="spellEnd"/>
-            <w:r>
-              <w:rPr>
-                <w:rFonts w:cs="Arial"/>
-                <w:szCs w:val="24"/>
-              </w:rPr>
-              <w:t xml:space="preserve"> = 2 AND id = </w:t>
-            </w:r>
-            <w:proofErr w:type="gramStart"/>
-            <w:r>
-              <w:rPr>
-                <w:rFonts w:cs="Arial"/>
-                <w:szCs w:val="24"/>
-              </w:rPr>
-              <w:t>" .</w:t>
-            </w:r>
-            <w:proofErr w:type="gramEnd"/>
-            <w:r>
-              <w:rPr>
-                <w:rFonts w:cs="Arial"/>
-                <w:szCs w:val="24"/>
-              </w:rPr>
-              <w:t xml:space="preserve"> $_GET['id']</w:t>
+              <w:t xml:space="preserve">SELECT * FROM user join user_attribute on user.id = user_attribute.user_id </w:t>
+            </w:r>
+          </w:p>
+          <w:p>
+            <w:pPr>
+              <w:rPr>
+                <w:rFonts w:cs="Arial"/>
+                <w:szCs w:val="24"/>
+              </w:rPr>
+            </w:pPr>
+            <w:r>
+              <w:rPr>
+                <w:rFonts w:cs="Arial"/>
+                <w:szCs w:val="24"/>
+              </w:rPr>
+              <w:t>left join role on user_attribute.role_id = role.role_id</w:t>
+            </w:r>
+          </w:p>
+          <w:p>
+            <w:pPr>
+              <w:pStyle w:val="Paragrafoelenco"/>
+              <w:ind w:left="0"/>
+              <w:rPr>
+                <w:rFonts w:cs="Arial"/>
+                <w:szCs w:val="24"/>
+              </w:rPr>
+            </w:pPr>
+            <w:r>
+              <w:rPr>
+                <w:rFonts w:cs="Arial"/>
+                <w:szCs w:val="24"/>
+              </w:rPr>
+              <w:t>where role.role_id = 2 AND id = " . $_GET['id']</w:t>
             </w:r>
           </w:p>
         </w:tc>
@@ -10422,7 +9302,6 @@
                 <w:szCs w:val="24"/>
               </w:rPr>
             </w:pPr>
-            <w:proofErr w:type="gramStart"/>
             <w:r>
               <w:rPr>
                 <w:rFonts w:cs="Arial"/>
@@ -10430,7 +9309,6 @@
               </w:rPr>
               <w:t>email</w:t>
             </w:r>
-            <w:proofErr w:type="gramEnd"/>
           </w:p>
         </w:tc>
         <w:tc>
@@ -10451,39 +9329,7 @@
                 <w:rFonts w:cs="Arial"/>
                 <w:szCs w:val="24"/>
               </w:rPr>
-              <w:t xml:space="preserve">Restituisce un </w:t>
-            </w:r>
-            <w:proofErr w:type="spellStart"/>
-            <w:r>
-              <w:rPr>
-                <w:rFonts w:cs="Arial"/>
-                <w:szCs w:val="24"/>
-              </w:rPr>
-              <w:t>json</w:t>
-            </w:r>
-            <w:proofErr w:type="spellEnd"/>
-            <w:r>
-              <w:rPr>
-                <w:rFonts w:cs="Arial"/>
-                <w:szCs w:val="24"/>
-              </w:rPr>
-              <w:t xml:space="preserve"> contenente i dati del singolo tutor passato come parametro (</w:t>
-            </w:r>
-            <w:proofErr w:type="gramStart"/>
-            <w:r>
-              <w:rPr>
-                <w:rFonts w:cs="Arial"/>
-                <w:szCs w:val="24"/>
-              </w:rPr>
-              <w:t>email</w:t>
-            </w:r>
-            <w:proofErr w:type="gramEnd"/>
-            <w:r>
-              <w:rPr>
-                <w:rFonts w:cs="Arial"/>
-                <w:szCs w:val="24"/>
-              </w:rPr>
-              <w:t>);</w:t>
+              <w:t>Restituisce un json contenente i dati del singolo tutor passato come parametro (email);</w:t>
             </w:r>
           </w:p>
         </w:tc>
@@ -10557,22 +9403,13 @@
           <w:szCs w:val="24"/>
         </w:rPr>
       </w:pPr>
-      <w:proofErr w:type="spellStart"/>
       <w:r>
         <w:rPr>
           <w:rFonts w:cs="Arial"/>
           <w:szCs w:val="24"/>
         </w:rPr>
         <w:lastRenderedPageBreak/>
-        <w:t>user_change_password.php</w:t>
-      </w:r>
-      <w:proofErr w:type="spellEnd"/>
-      <w:r>
-        <w:rPr>
-          <w:rFonts w:cs="Arial"/>
-          <w:szCs w:val="24"/>
-        </w:rPr>
-        <w:t>:</w:t>
+        <w:t>user_change_password.php:</w:t>
       </w:r>
     </w:p>
     <w:tbl>
@@ -10713,7 +9550,6 @@
                 <w:szCs w:val="24"/>
               </w:rPr>
             </w:pPr>
-            <w:proofErr w:type="gramStart"/>
             <w:r>
               <w:rPr>
                 <w:rFonts w:cs="Arial"/>
@@ -10721,7 +9557,6 @@
               </w:rPr>
               <w:t>email</w:t>
             </w:r>
-            <w:proofErr w:type="gramEnd"/>
           </w:p>
           <w:p>
             <w:pPr>
@@ -10759,39 +9594,7 @@
                 <w:rFonts w:cs="Arial"/>
                 <w:szCs w:val="24"/>
               </w:rPr>
-              <w:t xml:space="preserve">Prende in input </w:t>
-            </w:r>
-            <w:proofErr w:type="gramStart"/>
-            <w:r>
-              <w:rPr>
-                <w:rFonts w:cs="Arial"/>
-                <w:szCs w:val="24"/>
-              </w:rPr>
-              <w:t>email</w:t>
-            </w:r>
-            <w:proofErr w:type="gramEnd"/>
-            <w:r>
-              <w:rPr>
-                <w:rFonts w:cs="Arial"/>
-                <w:szCs w:val="24"/>
-              </w:rPr>
-              <w:t xml:space="preserve"> e password, effettua l’</w:t>
-            </w:r>
-            <w:proofErr w:type="spellStart"/>
-            <w:r>
-              <w:rPr>
-                <w:rFonts w:cs="Arial"/>
-                <w:szCs w:val="24"/>
-              </w:rPr>
-              <w:t>encryption</w:t>
-            </w:r>
-            <w:proofErr w:type="spellEnd"/>
-            <w:r>
-              <w:rPr>
-                <w:rFonts w:cs="Arial"/>
-                <w:szCs w:val="24"/>
-              </w:rPr>
-              <w:t xml:space="preserve"> della password (md5) ed effettua l’update dei dati relativi all’utente identificato dall’email.</w:t>
+              <w:t>Prende in input email e password, effettua l’encryption della password (md5) ed effettua l’update dei dati relativi all’utente identificato dall’email.</w:t>
             </w:r>
           </w:p>
           <w:p>
@@ -10825,33 +9628,8 @@
                 <w:rFonts w:cs="Arial"/>
                 <w:szCs w:val="24"/>
               </w:rPr>
-              <w:t xml:space="preserve">Password </w:t>
-            </w:r>
-            <w:proofErr w:type="spellStart"/>
-            <w:r>
-              <w:rPr>
-                <w:rFonts w:cs="Arial"/>
-                <w:szCs w:val="24"/>
-              </w:rPr>
-              <w:t>updated</w:t>
-            </w:r>
-            <w:proofErr w:type="spellEnd"/>
-            <w:r>
-              <w:rPr>
-                <w:rFonts w:cs="Arial"/>
-                <w:szCs w:val="24"/>
-              </w:rPr>
-              <w:t xml:space="preserve"> </w:t>
-            </w:r>
-            <w:proofErr w:type="spellStart"/>
-            <w:r>
-              <w:rPr>
-                <w:rFonts w:cs="Arial"/>
-                <w:szCs w:val="24"/>
-              </w:rPr>
-              <w:t>successfully</w:t>
-            </w:r>
-            <w:proofErr w:type="spellEnd"/>
+              <w:t>Password updated successfully</w:t>
+            </w:r>
             <w:r>
               <w:rPr>
                 <w:rFonts w:cs="Arial"/>
@@ -10859,37 +9637,12 @@
               </w:rPr>
               <w:t>” o “</w:t>
             </w:r>
-            <w:proofErr w:type="spellStart"/>
-            <w:r>
-              <w:rPr>
-                <w:rFonts w:cs="Arial"/>
-                <w:szCs w:val="24"/>
-              </w:rPr>
-              <w:t>Error</w:t>
-            </w:r>
-            <w:proofErr w:type="spellEnd"/>
-            <w:r>
-              <w:rPr>
-                <w:rFonts w:cs="Arial"/>
-                <w:szCs w:val="24"/>
-              </w:rPr>
-              <w:t xml:space="preserve"> </w:t>
-            </w:r>
-            <w:proofErr w:type="spellStart"/>
-            <w:r>
-              <w:rPr>
-                <w:rFonts w:cs="Arial"/>
-                <w:szCs w:val="24"/>
-              </w:rPr>
-              <w:t>updating</w:t>
-            </w:r>
-            <w:proofErr w:type="spellEnd"/>
-            <w:r>
-              <w:rPr>
-                <w:rFonts w:cs="Arial"/>
-                <w:szCs w:val="24"/>
-              </w:rPr>
-              <w:t xml:space="preserve"> record</w:t>
+            <w:r>
+              <w:rPr>
+                <w:rFonts w:cs="Arial"/>
+                <w:szCs w:val="24"/>
+              </w:rPr>
+              <w:t>Error updating record</w:t>
             </w:r>
             <w:r>
               <w:rPr>
@@ -10918,39 +9671,7 @@
                 <w:rFonts w:cs="Arial"/>
                 <w:szCs w:val="24"/>
               </w:rPr>
-              <w:t>UPDATE user SET password = '$</w:t>
-            </w:r>
-            <w:proofErr w:type="spellStart"/>
-            <w:r>
-              <w:rPr>
-                <w:rFonts w:cs="Arial"/>
-                <w:szCs w:val="24"/>
-              </w:rPr>
-              <w:t>hashed_password</w:t>
-            </w:r>
-            <w:proofErr w:type="spellEnd"/>
-            <w:r>
-              <w:rPr>
-                <w:rFonts w:cs="Arial"/>
-                <w:szCs w:val="24"/>
-              </w:rPr>
-              <w:t xml:space="preserve">' WHERE </w:t>
-            </w:r>
-            <w:proofErr w:type="gramStart"/>
-            <w:r>
-              <w:rPr>
-                <w:rFonts w:cs="Arial"/>
-                <w:szCs w:val="24"/>
-              </w:rPr>
-              <w:t>email</w:t>
-            </w:r>
-            <w:proofErr w:type="gramEnd"/>
-            <w:r>
-              <w:rPr>
-                <w:rFonts w:cs="Arial"/>
-                <w:szCs w:val="24"/>
-              </w:rPr>
-              <w:t xml:space="preserve"> = '$email'</w:t>
+              <w:t>UPDATE user SET password = '$hashed_password' WHERE email = '$email'</w:t>
             </w:r>
           </w:p>
         </w:tc>
@@ -10979,21 +9700,12 @@
           <w:szCs w:val="24"/>
         </w:rPr>
       </w:pPr>
-      <w:proofErr w:type="spellStart"/>
       <w:r>
         <w:rPr>
           <w:rFonts w:cs="Arial"/>
           <w:szCs w:val="24"/>
         </w:rPr>
-        <w:t>user_delete.php</w:t>
-      </w:r>
-      <w:proofErr w:type="spellEnd"/>
-      <w:r>
-        <w:rPr>
-          <w:rFonts w:cs="Arial"/>
-          <w:szCs w:val="24"/>
-        </w:rPr>
-        <w:t>:</w:t>
+        <w:t>user_delete.php:</w:t>
       </w:r>
     </w:p>
     <w:tbl>
@@ -11134,7 +9846,6 @@
                 <w:szCs w:val="24"/>
               </w:rPr>
             </w:pPr>
-            <w:proofErr w:type="gramStart"/>
             <w:r>
               <w:rPr>
                 <w:rFonts w:cs="Arial"/>
@@ -11142,7 +9853,6 @@
               </w:rPr>
               <w:t>email</w:t>
             </w:r>
-            <w:proofErr w:type="gramEnd"/>
           </w:p>
         </w:tc>
         <w:tc>
@@ -11163,23 +9873,7 @@
                 <w:rFonts w:cs="Arial"/>
                 <w:szCs w:val="24"/>
               </w:rPr>
-              <w:t xml:space="preserve">Elimina i dati dalle tabelle user e </w:t>
-            </w:r>
-            <w:proofErr w:type="spellStart"/>
-            <w:r>
-              <w:rPr>
-                <w:rFonts w:cs="Arial"/>
-                <w:szCs w:val="24"/>
-              </w:rPr>
-              <w:t>user_attribute</w:t>
-            </w:r>
-            <w:proofErr w:type="spellEnd"/>
-            <w:r>
-              <w:rPr>
-                <w:rFonts w:cs="Arial"/>
-                <w:szCs w:val="24"/>
-              </w:rPr>
-              <w:t xml:space="preserve"> dell’utente richiesto.</w:t>
+              <w:t>Elimina i dati dalle tabelle user e user_attribute dell’utente richiesto.</w:t>
             </w:r>
           </w:p>
         </w:tc>
@@ -11201,98 +9895,34 @@
                 <w:rFonts w:cs="Arial"/>
                 <w:szCs w:val="24"/>
               </w:rPr>
-              <w:t>SELECT id FROM `user` WHERE email = '</w:t>
-            </w:r>
-            <w:proofErr w:type="gramStart"/>
-            <w:r>
-              <w:rPr>
-                <w:rFonts w:cs="Arial"/>
-                <w:szCs w:val="24"/>
-              </w:rPr>
-              <w:t>" .</w:t>
-            </w:r>
-            <w:proofErr w:type="gramEnd"/>
-            <w:r>
-              <w:rPr>
-                <w:rFonts w:cs="Arial"/>
-                <w:szCs w:val="24"/>
-              </w:rPr>
-              <w:t xml:space="preserve"> $</w:t>
-            </w:r>
-            <w:proofErr w:type="gramStart"/>
-            <w:r>
-              <w:rPr>
-                <w:rFonts w:cs="Arial"/>
-                <w:szCs w:val="24"/>
-              </w:rPr>
-              <w:t>email .</w:t>
-            </w:r>
-            <w:proofErr w:type="gramEnd"/>
-            <w:r>
-              <w:rPr>
-                <w:rFonts w:cs="Arial"/>
-                <w:szCs w:val="24"/>
-              </w:rPr>
-              <w:t>"'"</w:t>
-            </w:r>
-          </w:p>
-          <w:p>
-            <w:pPr>
-              <w:pStyle w:val="Paragrafoelenco"/>
-              <w:ind w:left="0"/>
-              <w:rPr>
-                <w:rFonts w:cs="Arial"/>
-                <w:szCs w:val="24"/>
-              </w:rPr>
-            </w:pPr>
-          </w:p>
-          <w:p>
-            <w:pPr>
-              <w:pStyle w:val="Paragrafoelenco"/>
-              <w:ind w:left="0"/>
-              <w:rPr>
-                <w:rFonts w:cs="Arial"/>
-                <w:szCs w:val="24"/>
-              </w:rPr>
-            </w:pPr>
-            <w:r>
-              <w:rPr>
-                <w:rFonts w:cs="Arial"/>
-                <w:szCs w:val="24"/>
-              </w:rPr>
-              <w:t>DELETE FROM user WHERE email='</w:t>
-            </w:r>
-            <w:proofErr w:type="gramStart"/>
-            <w:r>
-              <w:rPr>
-                <w:rFonts w:cs="Arial"/>
-                <w:szCs w:val="24"/>
-              </w:rPr>
-              <w:t>" .</w:t>
-            </w:r>
-            <w:proofErr w:type="gramEnd"/>
-            <w:r>
-              <w:rPr>
-                <w:rFonts w:cs="Arial"/>
-                <w:szCs w:val="24"/>
-              </w:rPr>
-              <w:t xml:space="preserve"> $</w:t>
-            </w:r>
-            <w:proofErr w:type="gramStart"/>
-            <w:r>
-              <w:rPr>
-                <w:rFonts w:cs="Arial"/>
-                <w:szCs w:val="24"/>
-              </w:rPr>
-              <w:t>email .</w:t>
-            </w:r>
-            <w:proofErr w:type="gramEnd"/>
-            <w:r>
-              <w:rPr>
-                <w:rFonts w:cs="Arial"/>
-                <w:szCs w:val="24"/>
-              </w:rPr>
-              <w:t>"'</w:t>
+              <w:t>SELECT id FROM `user` WHERE email = '" . $email ."'"</w:t>
+            </w:r>
+          </w:p>
+          <w:p>
+            <w:pPr>
+              <w:pStyle w:val="Paragrafoelenco"/>
+              <w:ind w:left="0"/>
+              <w:rPr>
+                <w:rFonts w:cs="Arial"/>
+                <w:szCs w:val="24"/>
+              </w:rPr>
+            </w:pPr>
+          </w:p>
+          <w:p>
+            <w:pPr>
+              <w:pStyle w:val="Paragrafoelenco"/>
+              <w:ind w:left="0"/>
+              <w:rPr>
+                <w:rFonts w:cs="Arial"/>
+                <w:szCs w:val="24"/>
+              </w:rPr>
+            </w:pPr>
+            <w:r>
+              <w:rPr>
+                <w:rFonts w:cs="Arial"/>
+                <w:szCs w:val="24"/>
+              </w:rPr>
+              <w:t>DELETE FROM user WHERE email='" . $email ."'</w:t>
             </w:r>
             <w:r>
               <w:rPr>
@@ -11326,87 +9956,7 @@
                 <w:rFonts w:cs="Arial"/>
                 <w:szCs w:val="24"/>
               </w:rPr>
-              <w:t xml:space="preserve">DELETE FROM </w:t>
-            </w:r>
-            <w:proofErr w:type="spellStart"/>
-            <w:r>
-              <w:rPr>
-                <w:rFonts w:cs="Arial"/>
-                <w:szCs w:val="24"/>
-              </w:rPr>
-              <w:t>user_attribute</w:t>
-            </w:r>
-            <w:proofErr w:type="spellEnd"/>
-            <w:r>
-              <w:rPr>
-                <w:rFonts w:cs="Arial"/>
-                <w:szCs w:val="24"/>
-              </w:rPr>
-              <w:t xml:space="preserve"> WHERE </w:t>
-            </w:r>
-            <w:proofErr w:type="spellStart"/>
-            <w:r>
-              <w:rPr>
-                <w:rFonts w:cs="Arial"/>
-                <w:szCs w:val="24"/>
-              </w:rPr>
-              <w:t>user_id</w:t>
-            </w:r>
-            <w:proofErr w:type="spellEnd"/>
-            <w:r>
-              <w:rPr>
-                <w:rFonts w:cs="Arial"/>
-                <w:szCs w:val="24"/>
-              </w:rPr>
-              <w:t>='</w:t>
-            </w:r>
-            <w:proofErr w:type="gramStart"/>
-            <w:r>
-              <w:rPr>
-                <w:rFonts w:cs="Arial"/>
-                <w:szCs w:val="24"/>
-              </w:rPr>
-              <w:t>" .</w:t>
-            </w:r>
-            <w:proofErr w:type="gramEnd"/>
-            <w:r>
-              <w:rPr>
-                <w:rFonts w:cs="Arial"/>
-                <w:szCs w:val="24"/>
-              </w:rPr>
-              <w:t xml:space="preserve"> $</w:t>
-            </w:r>
-            <w:proofErr w:type="spellStart"/>
-            <w:r>
-              <w:rPr>
-                <w:rFonts w:cs="Arial"/>
-                <w:szCs w:val="24"/>
-              </w:rPr>
-              <w:t>user_</w:t>
-            </w:r>
-            <w:proofErr w:type="gramStart"/>
-            <w:r>
-              <w:rPr>
-                <w:rFonts w:cs="Arial"/>
-                <w:szCs w:val="24"/>
-              </w:rPr>
-              <w:t>id</w:t>
-            </w:r>
-            <w:proofErr w:type="spellEnd"/>
-            <w:r>
-              <w:rPr>
-                <w:rFonts w:cs="Arial"/>
-                <w:szCs w:val="24"/>
-              </w:rPr>
-              <w:t xml:space="preserve"> .</w:t>
-            </w:r>
-            <w:proofErr w:type="gramEnd"/>
-            <w:r>
-              <w:rPr>
-                <w:rFonts w:cs="Arial"/>
-                <w:szCs w:val="24"/>
-              </w:rPr>
-              <w:t>"'"</w:t>
+              <w:t>DELETE FROM user_attribute WHERE user_id='" . $user_id ."'"</w:t>
             </w:r>
           </w:p>
         </w:tc>
@@ -11435,21 +9985,12 @@
           <w:szCs w:val="24"/>
         </w:rPr>
       </w:pPr>
-      <w:proofErr w:type="spellStart"/>
       <w:r>
         <w:rPr>
           <w:rFonts w:cs="Arial"/>
           <w:szCs w:val="24"/>
         </w:rPr>
-        <w:t>user_login.php</w:t>
-      </w:r>
-      <w:proofErr w:type="spellEnd"/>
-      <w:r>
-        <w:rPr>
-          <w:rFonts w:cs="Arial"/>
-          <w:szCs w:val="24"/>
-        </w:rPr>
-        <w:t>:</w:t>
+        <w:t>user_login.php:</w:t>
       </w:r>
     </w:p>
     <w:tbl>
@@ -11590,7 +10131,6 @@
                 <w:szCs w:val="24"/>
               </w:rPr>
             </w:pPr>
-            <w:proofErr w:type="gramStart"/>
             <w:r>
               <w:rPr>
                 <w:rFonts w:cs="Arial"/>
@@ -11598,7 +10138,6 @@
               </w:rPr>
               <w:t>email</w:t>
             </w:r>
-            <w:proofErr w:type="gramEnd"/>
           </w:p>
           <w:p>
             <w:pPr>
@@ -11636,23 +10175,7 @@
                 <w:rFonts w:cs="Arial"/>
                 <w:szCs w:val="24"/>
               </w:rPr>
-              <w:t xml:space="preserve">Verifica se </w:t>
-            </w:r>
-            <w:proofErr w:type="gramStart"/>
-            <w:r>
-              <w:rPr>
-                <w:rFonts w:cs="Arial"/>
-                <w:szCs w:val="24"/>
-              </w:rPr>
-              <w:t>l’email</w:t>
-            </w:r>
-            <w:proofErr w:type="gramEnd"/>
-            <w:r>
-              <w:rPr>
-                <w:rFonts w:cs="Arial"/>
-                <w:szCs w:val="24"/>
-              </w:rPr>
-              <w:t xml:space="preserve"> e la password esistono nella tabella user:</w:t>
+              <w:t>Verifica se l’email e la password esistono nella tabella user:</w:t>
             </w:r>
           </w:p>
           <w:p>
@@ -11679,17 +10202,8 @@
                 <w:rFonts w:cs="Arial"/>
                 <w:szCs w:val="24"/>
               </w:rPr>
-              <w:t xml:space="preserve">Login </w:t>
-            </w:r>
-            <w:proofErr w:type="spellStart"/>
-            <w:r>
-              <w:rPr>
-                <w:rFonts w:cs="Arial"/>
-                <w:szCs w:val="24"/>
-              </w:rPr>
-              <w:t>Matched</w:t>
-            </w:r>
-            <w:proofErr w:type="spellEnd"/>
+              <w:t>Login Matched</w:t>
+            </w:r>
             <w:r>
               <w:rPr>
                 <w:rFonts w:cs="Arial"/>
@@ -11717,63 +10231,13 @@
               </w:rPr>
               <w:t>l’utente non è registrato nell’applicazione: restituisce “</w:t>
             </w:r>
-            <w:proofErr w:type="spellStart"/>
-            <w:r>
-              <w:rPr>
-                <w:rFonts w:cs="Arial"/>
-                <w:szCs w:val="24"/>
-              </w:rPr>
-              <w:t>Invalid</w:t>
-            </w:r>
-            <w:proofErr w:type="spellEnd"/>
-            <w:r>
-              <w:rPr>
-                <w:rFonts w:cs="Arial"/>
-                <w:szCs w:val="24"/>
-              </w:rPr>
-              <w:t xml:space="preserve"> Username or Password </w:t>
-            </w:r>
-            <w:proofErr w:type="spellStart"/>
-            <w:r>
-              <w:rPr>
-                <w:rFonts w:cs="Arial"/>
-                <w:szCs w:val="24"/>
-              </w:rPr>
-              <w:t>Please</w:t>
-            </w:r>
-            <w:proofErr w:type="spellEnd"/>
-            <w:r>
-              <w:rPr>
-                <w:rFonts w:cs="Arial"/>
-                <w:szCs w:val="24"/>
-              </w:rPr>
-              <w:t xml:space="preserve"> </w:t>
-            </w:r>
-            <w:proofErr w:type="spellStart"/>
-            <w:r>
-              <w:rPr>
-                <w:rFonts w:cs="Arial"/>
-                <w:szCs w:val="24"/>
-              </w:rPr>
-              <w:t>Try</w:t>
-            </w:r>
-            <w:proofErr w:type="spellEnd"/>
-            <w:r>
-              <w:rPr>
-                <w:rFonts w:cs="Arial"/>
-                <w:szCs w:val="24"/>
-              </w:rPr>
-              <w:t xml:space="preserve"> </w:t>
-            </w:r>
-            <w:proofErr w:type="spellStart"/>
-            <w:r>
-              <w:rPr>
-                <w:rFonts w:cs="Arial"/>
-                <w:szCs w:val="24"/>
-              </w:rPr>
-              <w:t>Again</w:t>
-            </w:r>
-            <w:proofErr w:type="spellEnd"/>
+            <w:r>
+              <w:rPr>
+                <w:rFonts w:cs="Arial"/>
+                <w:szCs w:val="24"/>
+              </w:rPr>
+              <w:t>Invalid Username or Password Please Try Again</w:t>
+            </w:r>
             <w:r>
               <w:rPr>
                 <w:rFonts w:cs="Arial"/>
@@ -11796,79 +10260,29 @@
                 <w:szCs w:val="24"/>
               </w:rPr>
             </w:pPr>
-            <w:proofErr w:type="spellStart"/>
-            <w:r>
-              <w:rPr>
-                <w:rFonts w:cs="Arial"/>
-                <w:szCs w:val="24"/>
-              </w:rPr>
-              <w:t>select</w:t>
-            </w:r>
-            <w:proofErr w:type="spellEnd"/>
-            <w:r>
-              <w:rPr>
-                <w:rFonts w:cs="Arial"/>
-                <w:szCs w:val="24"/>
-              </w:rPr>
-              <w:t xml:space="preserve"> * from user </w:t>
-            </w:r>
-            <w:proofErr w:type="spellStart"/>
-            <w:r>
-              <w:rPr>
-                <w:rFonts w:cs="Arial"/>
-                <w:szCs w:val="24"/>
-              </w:rPr>
-              <w:t>where</w:t>
-            </w:r>
-            <w:proofErr w:type="spellEnd"/>
-            <w:r>
-              <w:rPr>
-                <w:rFonts w:cs="Arial"/>
-                <w:szCs w:val="24"/>
-              </w:rPr>
-              <w:t xml:space="preserve"> </w:t>
-            </w:r>
-          </w:p>
-          <w:p>
-            <w:pPr>
-              <w:pStyle w:val="Paragrafoelenco"/>
-              <w:ind w:left="0"/>
-              <w:rPr>
-                <w:rFonts w:cs="Arial"/>
-                <w:szCs w:val="24"/>
-              </w:rPr>
-            </w:pPr>
-            <w:proofErr w:type="gramStart"/>
-            <w:r>
-              <w:rPr>
-                <w:rFonts w:cs="Arial"/>
-                <w:szCs w:val="24"/>
-              </w:rPr>
-              <w:t>email</w:t>
-            </w:r>
-            <w:proofErr w:type="gramEnd"/>
-            <w:r>
-              <w:rPr>
-                <w:rFonts w:cs="Arial"/>
-                <w:szCs w:val="24"/>
-              </w:rPr>
-              <w:t xml:space="preserve"> = '$email' and password = '$</w:t>
-            </w:r>
-            <w:proofErr w:type="spellStart"/>
-            <w:r>
-              <w:rPr>
-                <w:rFonts w:cs="Arial"/>
-                <w:szCs w:val="24"/>
-              </w:rPr>
-              <w:t>hashed_password</w:t>
-            </w:r>
-            <w:proofErr w:type="spellEnd"/>
-            <w:r>
-              <w:rPr>
-                <w:rFonts w:cs="Arial"/>
-                <w:szCs w:val="24"/>
-              </w:rPr>
-              <w:t>'</w:t>
+            <w:r>
+              <w:rPr>
+                <w:rFonts w:cs="Arial"/>
+                <w:szCs w:val="24"/>
+              </w:rPr>
+              <w:t xml:space="preserve">select * from user where </w:t>
+            </w:r>
+          </w:p>
+          <w:p>
+            <w:pPr>
+              <w:pStyle w:val="Paragrafoelenco"/>
+              <w:ind w:left="0"/>
+              <w:rPr>
+                <w:rFonts w:cs="Arial"/>
+                <w:szCs w:val="24"/>
+              </w:rPr>
+            </w:pPr>
+            <w:r>
+              <w:rPr>
+                <w:rFonts w:cs="Arial"/>
+                <w:szCs w:val="24"/>
+              </w:rPr>
+              <w:t>email = '$email' and password = '$hashed_password'</w:t>
             </w:r>
           </w:p>
         </w:tc>
@@ -11897,22 +10311,13 @@
           <w:szCs w:val="24"/>
         </w:rPr>
       </w:pPr>
-      <w:proofErr w:type="spellStart"/>
       <w:r>
         <w:rPr>
           <w:rFonts w:cs="Arial"/>
           <w:szCs w:val="24"/>
         </w:rPr>
         <w:lastRenderedPageBreak/>
-        <w:t>user_signup.php</w:t>
-      </w:r>
-      <w:proofErr w:type="spellEnd"/>
-      <w:r>
-        <w:rPr>
-          <w:rFonts w:cs="Arial"/>
-          <w:szCs w:val="24"/>
-        </w:rPr>
-        <w:t>:</w:t>
+        <w:t>user_signup.php:</w:t>
       </w:r>
     </w:p>
     <w:tbl>
@@ -12100,21 +10505,12 @@
           <w:szCs w:val="24"/>
         </w:rPr>
       </w:pPr>
-      <w:proofErr w:type="spellStart"/>
       <w:r>
         <w:rPr>
           <w:rFonts w:cs="Arial"/>
           <w:szCs w:val="24"/>
         </w:rPr>
-        <w:t>users_list.php</w:t>
-      </w:r>
-      <w:proofErr w:type="spellEnd"/>
-      <w:r>
-        <w:rPr>
-          <w:rFonts w:cs="Arial"/>
-          <w:szCs w:val="24"/>
-        </w:rPr>
-        <w:t>:</w:t>
+        <w:t>users_list.php:</w:t>
       </w:r>
     </w:p>
     <w:tbl>
@@ -12311,359 +10707,70 @@
                 <w:rFonts w:cs="Arial"/>
                 <w:szCs w:val="24"/>
               </w:rPr>
-              <w:t xml:space="preserve">SELECT * FROM user </w:t>
-            </w:r>
-            <w:proofErr w:type="spellStart"/>
-            <w:r>
-              <w:rPr>
-                <w:rFonts w:cs="Arial"/>
-                <w:szCs w:val="24"/>
-              </w:rPr>
-              <w:t>left</w:t>
-            </w:r>
-            <w:proofErr w:type="spellEnd"/>
-            <w:r>
-              <w:rPr>
-                <w:rFonts w:cs="Arial"/>
-                <w:szCs w:val="24"/>
-              </w:rPr>
-              <w:t xml:space="preserve"> join </w:t>
-            </w:r>
-            <w:proofErr w:type="spellStart"/>
-            <w:r>
-              <w:rPr>
-                <w:rFonts w:cs="Arial"/>
-                <w:szCs w:val="24"/>
-              </w:rPr>
-              <w:t>user_attribute</w:t>
-            </w:r>
-            <w:proofErr w:type="spellEnd"/>
-            <w:r>
-              <w:rPr>
-                <w:rFonts w:cs="Arial"/>
-                <w:szCs w:val="24"/>
-              </w:rPr>
-              <w:t xml:space="preserve"> on user.id = </w:t>
-            </w:r>
-            <w:proofErr w:type="spellStart"/>
-            <w:r>
-              <w:rPr>
-                <w:rFonts w:cs="Arial"/>
-                <w:szCs w:val="24"/>
-              </w:rPr>
-              <w:t>user_attribute.user_id</w:t>
-            </w:r>
-            <w:proofErr w:type="spellEnd"/>
-            <w:r>
-              <w:rPr>
-                <w:rFonts w:cs="Arial"/>
-                <w:szCs w:val="24"/>
-              </w:rPr>
-              <w:t xml:space="preserve"> </w:t>
-            </w:r>
-          </w:p>
-          <w:p>
-            <w:pPr>
-              <w:rPr>
-                <w:rFonts w:cs="Arial"/>
-                <w:szCs w:val="24"/>
-              </w:rPr>
-            </w:pPr>
-            <w:proofErr w:type="spellStart"/>
-            <w:r>
-              <w:rPr>
-                <w:rFonts w:cs="Arial"/>
-                <w:szCs w:val="24"/>
-              </w:rPr>
-              <w:t>left</w:t>
-            </w:r>
-            <w:proofErr w:type="spellEnd"/>
-            <w:r>
-              <w:rPr>
-                <w:rFonts w:cs="Arial"/>
-                <w:szCs w:val="24"/>
-              </w:rPr>
-              <w:t xml:space="preserve"> join </w:t>
-            </w:r>
-            <w:proofErr w:type="spellStart"/>
-            <w:r>
-              <w:rPr>
-                <w:rFonts w:cs="Arial"/>
-                <w:szCs w:val="24"/>
-              </w:rPr>
-              <w:t>role</w:t>
-            </w:r>
-            <w:proofErr w:type="spellEnd"/>
-            <w:r>
-              <w:rPr>
-                <w:rFonts w:cs="Arial"/>
-                <w:szCs w:val="24"/>
-              </w:rPr>
-              <w:t xml:space="preserve"> on </w:t>
-            </w:r>
-            <w:proofErr w:type="spellStart"/>
-            <w:r>
-              <w:rPr>
-                <w:rFonts w:cs="Arial"/>
-                <w:szCs w:val="24"/>
-              </w:rPr>
-              <w:t>user_</w:t>
-            </w:r>
-            <w:proofErr w:type="gramStart"/>
-            <w:r>
-              <w:rPr>
-                <w:rFonts w:cs="Arial"/>
-                <w:szCs w:val="24"/>
-              </w:rPr>
-              <w:t>attribute.role</w:t>
-            </w:r>
-            <w:proofErr w:type="gramEnd"/>
-            <w:r>
-              <w:rPr>
-                <w:rFonts w:cs="Arial"/>
-                <w:szCs w:val="24"/>
-              </w:rPr>
-              <w:t>_id</w:t>
-            </w:r>
-            <w:proofErr w:type="spellEnd"/>
-            <w:r>
-              <w:rPr>
-                <w:rFonts w:cs="Arial"/>
-                <w:szCs w:val="24"/>
-              </w:rPr>
-              <w:t xml:space="preserve"> = </w:t>
-            </w:r>
-            <w:proofErr w:type="spellStart"/>
-            <w:r>
-              <w:rPr>
-                <w:rFonts w:cs="Arial"/>
-                <w:szCs w:val="24"/>
-              </w:rPr>
-              <w:t>role.role_id</w:t>
-            </w:r>
-            <w:proofErr w:type="spellEnd"/>
-          </w:p>
-          <w:p>
-            <w:pPr>
-              <w:rPr>
-                <w:rFonts w:cs="Arial"/>
-                <w:szCs w:val="24"/>
-              </w:rPr>
-            </w:pPr>
-            <w:proofErr w:type="spellStart"/>
-            <w:r>
-              <w:rPr>
-                <w:rFonts w:cs="Arial"/>
-                <w:szCs w:val="24"/>
-              </w:rPr>
-              <w:t>left</w:t>
-            </w:r>
-            <w:proofErr w:type="spellEnd"/>
-            <w:r>
-              <w:rPr>
-                <w:rFonts w:cs="Arial"/>
-                <w:szCs w:val="24"/>
-              </w:rPr>
-              <w:t xml:space="preserve"> join degree on </w:t>
-            </w:r>
-            <w:proofErr w:type="spellStart"/>
-            <w:r>
-              <w:rPr>
-                <w:rFonts w:cs="Arial"/>
-                <w:szCs w:val="24"/>
-              </w:rPr>
-              <w:t>user_</w:t>
-            </w:r>
-            <w:proofErr w:type="gramStart"/>
-            <w:r>
-              <w:rPr>
-                <w:rFonts w:cs="Arial"/>
-                <w:szCs w:val="24"/>
-              </w:rPr>
-              <w:t>attribute.degree</w:t>
-            </w:r>
-            <w:proofErr w:type="gramEnd"/>
-            <w:r>
-              <w:rPr>
-                <w:rFonts w:cs="Arial"/>
-                <w:szCs w:val="24"/>
-              </w:rPr>
-              <w:t>_id</w:t>
-            </w:r>
-            <w:proofErr w:type="spellEnd"/>
-            <w:r>
-              <w:rPr>
-                <w:rFonts w:cs="Arial"/>
-                <w:szCs w:val="24"/>
-              </w:rPr>
-              <w:t xml:space="preserve"> = </w:t>
-            </w:r>
-            <w:proofErr w:type="spellStart"/>
-            <w:r>
-              <w:rPr>
-                <w:rFonts w:cs="Arial"/>
-                <w:szCs w:val="24"/>
-              </w:rPr>
-              <w:t>degree.degree_id</w:t>
-            </w:r>
-            <w:proofErr w:type="spellEnd"/>
-          </w:p>
-          <w:p>
-            <w:pPr>
-              <w:rPr>
-                <w:rFonts w:cs="Arial"/>
-                <w:szCs w:val="24"/>
-              </w:rPr>
-            </w:pPr>
-            <w:proofErr w:type="spellStart"/>
-            <w:r>
-              <w:rPr>
-                <w:rFonts w:cs="Arial"/>
-                <w:szCs w:val="24"/>
-              </w:rPr>
-              <w:t>left</w:t>
-            </w:r>
-            <w:proofErr w:type="spellEnd"/>
-            <w:r>
-              <w:rPr>
-                <w:rFonts w:cs="Arial"/>
-                <w:szCs w:val="24"/>
-              </w:rPr>
-              <w:t xml:space="preserve"> join </w:t>
-            </w:r>
-            <w:proofErr w:type="spellStart"/>
-            <w:r>
-              <w:rPr>
-                <w:rFonts w:cs="Arial"/>
-                <w:szCs w:val="24"/>
-              </w:rPr>
-              <w:t>degree_path</w:t>
-            </w:r>
-            <w:proofErr w:type="spellEnd"/>
-            <w:r>
-              <w:rPr>
-                <w:rFonts w:cs="Arial"/>
-                <w:szCs w:val="24"/>
-              </w:rPr>
-              <w:t xml:space="preserve"> on </w:t>
-            </w:r>
-            <w:proofErr w:type="spellStart"/>
-            <w:r>
-              <w:rPr>
-                <w:rFonts w:cs="Arial"/>
-                <w:szCs w:val="24"/>
-              </w:rPr>
-              <w:t>user_</w:t>
-            </w:r>
-            <w:proofErr w:type="gramStart"/>
-            <w:r>
-              <w:rPr>
-                <w:rFonts w:cs="Arial"/>
-                <w:szCs w:val="24"/>
-              </w:rPr>
-              <w:t>attribute.degree</w:t>
-            </w:r>
-            <w:proofErr w:type="gramEnd"/>
-            <w:r>
-              <w:rPr>
-                <w:rFonts w:cs="Arial"/>
-                <w:szCs w:val="24"/>
-              </w:rPr>
-              <w:t>_path_id</w:t>
-            </w:r>
-            <w:proofErr w:type="spellEnd"/>
-            <w:r>
-              <w:rPr>
-                <w:rFonts w:cs="Arial"/>
-                <w:szCs w:val="24"/>
-              </w:rPr>
-              <w:t xml:space="preserve"> = </w:t>
-            </w:r>
-            <w:proofErr w:type="spellStart"/>
-            <w:r>
-              <w:rPr>
-                <w:rFonts w:cs="Arial"/>
-                <w:szCs w:val="24"/>
-              </w:rPr>
-              <w:t>degree_path.degree_path_id</w:t>
-            </w:r>
-            <w:proofErr w:type="spellEnd"/>
-          </w:p>
-          <w:p>
-            <w:pPr>
-              <w:pStyle w:val="Paragrafoelenco"/>
-              <w:ind w:left="0"/>
-              <w:rPr>
-                <w:rFonts w:cs="Arial"/>
-                <w:szCs w:val="24"/>
-              </w:rPr>
-            </w:pPr>
-            <w:proofErr w:type="spellStart"/>
-            <w:r>
-              <w:rPr>
-                <w:rFonts w:cs="Arial"/>
-                <w:szCs w:val="24"/>
-              </w:rPr>
-              <w:t>left</w:t>
-            </w:r>
-            <w:proofErr w:type="spellEnd"/>
-            <w:r>
-              <w:rPr>
-                <w:rFonts w:cs="Arial"/>
-                <w:szCs w:val="24"/>
-              </w:rPr>
-              <w:t xml:space="preserve"> join </w:t>
-            </w:r>
-            <w:proofErr w:type="spellStart"/>
-            <w:r>
-              <w:rPr>
-                <w:rFonts w:cs="Arial"/>
-                <w:szCs w:val="24"/>
-              </w:rPr>
-              <w:t>degree_type</w:t>
-            </w:r>
-            <w:proofErr w:type="spellEnd"/>
-            <w:r>
-              <w:rPr>
-                <w:rFonts w:cs="Arial"/>
-                <w:szCs w:val="24"/>
-              </w:rPr>
-              <w:t xml:space="preserve"> on </w:t>
-            </w:r>
-            <w:proofErr w:type="spellStart"/>
-            <w:proofErr w:type="gramStart"/>
-            <w:r>
-              <w:rPr>
-                <w:rFonts w:cs="Arial"/>
-                <w:szCs w:val="24"/>
-              </w:rPr>
-              <w:t>degree.degree</w:t>
-            </w:r>
-            <w:proofErr w:type="gramEnd"/>
-            <w:r>
-              <w:rPr>
-                <w:rFonts w:cs="Arial"/>
-                <w:szCs w:val="24"/>
-              </w:rPr>
-              <w:t>_type_id</w:t>
-            </w:r>
-            <w:proofErr w:type="spellEnd"/>
-            <w:r>
-              <w:rPr>
-                <w:rFonts w:cs="Arial"/>
-                <w:szCs w:val="24"/>
-              </w:rPr>
-              <w:t xml:space="preserve"> = </w:t>
-            </w:r>
-            <w:proofErr w:type="spellStart"/>
-            <w:r>
-              <w:rPr>
-                <w:rFonts w:cs="Arial"/>
-                <w:szCs w:val="24"/>
-              </w:rPr>
-              <w:t>degree_type.degree_type_id</w:t>
-            </w:r>
-            <w:proofErr w:type="spellEnd"/>
+              <w:t xml:space="preserve">SELECT * FROM user left join user_attribute on user.id = user_attribute.user_id </w:t>
+            </w:r>
+          </w:p>
+          <w:p>
+            <w:pPr>
+              <w:rPr>
+                <w:rFonts w:cs="Arial"/>
+                <w:szCs w:val="24"/>
+              </w:rPr>
+            </w:pPr>
+            <w:r>
+              <w:rPr>
+                <w:rFonts w:cs="Arial"/>
+                <w:szCs w:val="24"/>
+              </w:rPr>
+              <w:t>left join role on user_attribute.role_id = role.role_id</w:t>
+            </w:r>
+          </w:p>
+          <w:p>
+            <w:pPr>
+              <w:rPr>
+                <w:rFonts w:cs="Arial"/>
+                <w:szCs w:val="24"/>
+              </w:rPr>
+            </w:pPr>
+            <w:r>
+              <w:rPr>
+                <w:rFonts w:cs="Arial"/>
+                <w:szCs w:val="24"/>
+              </w:rPr>
+              <w:t>left join degree on user_attribute.degree_id = degree.degree_id</w:t>
+            </w:r>
+          </w:p>
+          <w:p>
+            <w:pPr>
+              <w:rPr>
+                <w:rFonts w:cs="Arial"/>
+                <w:szCs w:val="24"/>
+              </w:rPr>
+            </w:pPr>
+            <w:r>
+              <w:rPr>
+                <w:rFonts w:cs="Arial"/>
+                <w:szCs w:val="24"/>
+              </w:rPr>
+              <w:t>left join degree_path on user_attribute.degree_path_id = degree_path.degree_path_id</w:t>
+            </w:r>
+          </w:p>
+          <w:p>
+            <w:pPr>
+              <w:pStyle w:val="Paragrafoelenco"/>
+              <w:ind w:left="0"/>
+              <w:rPr>
+                <w:rFonts w:cs="Arial"/>
+                <w:szCs w:val="24"/>
+              </w:rPr>
+            </w:pPr>
+            <w:r>
+              <w:rPr>
+                <w:rFonts w:cs="Arial"/>
+                <w:szCs w:val="24"/>
+              </w:rPr>
+              <w:t>left join degree_type on degree.degree_type_id = degree_type.degree_type_id</w:t>
+            </w:r>
           </w:p>
         </w:tc>
       </w:tr>
@@ -12728,23 +10835,7 @@
                 <w:rFonts w:cs="Arial"/>
                 <w:szCs w:val="24"/>
               </w:rPr>
-              <w:t xml:space="preserve">Restituisce un </w:t>
-            </w:r>
-            <w:proofErr w:type="spellStart"/>
-            <w:r>
-              <w:rPr>
-                <w:rFonts w:cs="Arial"/>
-                <w:szCs w:val="24"/>
-              </w:rPr>
-              <w:t>json</w:t>
-            </w:r>
-            <w:proofErr w:type="spellEnd"/>
-            <w:r>
-              <w:rPr>
-                <w:rFonts w:cs="Arial"/>
-                <w:szCs w:val="24"/>
-              </w:rPr>
-              <w:t xml:space="preserve"> contenente i dati di un singolo utente</w:t>
+              <w:t>Restituisce un json contenente i dati di un singolo utente</w:t>
             </w:r>
           </w:p>
         </w:tc>
@@ -12814,7 +10905,6 @@
                 <w:szCs w:val="24"/>
               </w:rPr>
             </w:pPr>
-            <w:proofErr w:type="gramStart"/>
             <w:r>
               <w:rPr>
                 <w:rFonts w:cs="Arial"/>
@@ -12822,7 +10912,6 @@
               </w:rPr>
               <w:t>email</w:t>
             </w:r>
-            <w:proofErr w:type="gramEnd"/>
           </w:p>
         </w:tc>
         <w:tc>
@@ -12843,23 +10932,7 @@
                 <w:rFonts w:cs="Arial"/>
                 <w:szCs w:val="24"/>
               </w:rPr>
-              <w:t xml:space="preserve">Restituisce un </w:t>
-            </w:r>
-            <w:proofErr w:type="spellStart"/>
-            <w:r>
-              <w:rPr>
-                <w:rFonts w:cs="Arial"/>
-                <w:szCs w:val="24"/>
-              </w:rPr>
-              <w:t>json</w:t>
-            </w:r>
-            <w:proofErr w:type="spellEnd"/>
-            <w:r>
-              <w:rPr>
-                <w:rFonts w:cs="Arial"/>
-                <w:szCs w:val="24"/>
-              </w:rPr>
-              <w:t xml:space="preserve"> contenente i dati di un singolo utente</w:t>
+              <w:t>Restituisce un json contenente i dati di un singolo utente</w:t>
             </w:r>
           </w:p>
         </w:tc>
@@ -13086,7 +11159,7 @@
       <w:pPr>
         <w:pStyle w:val="Titolo1"/>
       </w:pPr>
-      <w:bookmarkStart w:id="9" w:name="_Toc74672691"/>
+      <w:bookmarkStart w:id="9" w:name="_Toc74672911"/>
       <w:r>
         <w:lastRenderedPageBreak/>
         <w:t>Interazione con il back-end</w:t>
@@ -13181,15 +11254,7 @@
         </w:numPr>
       </w:pPr>
       <w:r>
-        <w:t xml:space="preserve">il client effettua chiamate http (GET/POST </w:t>
-      </w:r>
-      <w:proofErr w:type="spellStart"/>
-      <w:r>
-        <w:t>method</w:t>
-      </w:r>
-      <w:proofErr w:type="spellEnd"/>
-      <w:r>
-        <w:t>) richiamando i web services implementati;</w:t>
+        <w:t>il client effettua chiamate http (GET/POST method) richiamando i web services implementati;</w:t>
       </w:r>
     </w:p>
     <w:p>
@@ -13201,23 +11266,7 @@
         </w:numPr>
       </w:pPr>
       <w:r>
-        <w:t>i WS effettuano query (</w:t>
-      </w:r>
-      <w:proofErr w:type="spellStart"/>
-      <w:r>
-        <w:t>select</w:t>
-      </w:r>
-      <w:proofErr w:type="spellEnd"/>
-      <w:r>
-        <w:t xml:space="preserve">) oppure operazioni di </w:t>
-      </w:r>
-      <w:proofErr w:type="spellStart"/>
-      <w:r>
-        <w:t>write</w:t>
-      </w:r>
-      <w:proofErr w:type="spellEnd"/>
-      <w:r>
-        <w:t xml:space="preserve"> (update o delete) sui dati contenuti nel DB MySQL;</w:t>
+        <w:t>i WS effettuano query (select) oppure operazioni di write (update o delete) sui dati contenuti nel DB MySQL;</w:t>
       </w:r>
     </w:p>
     <w:p>
@@ -13229,30 +11278,14 @@
         </w:numPr>
       </w:pPr>
       <w:r>
-        <w:t xml:space="preserve">i WS restituiscono, in formato JSON, i dati richiesti oppure l’esito dell’operazione richiesta (es. login, </w:t>
-      </w:r>
-      <w:proofErr w:type="spellStart"/>
-      <w:r>
-        <w:t>signup</w:t>
-      </w:r>
-      <w:proofErr w:type="spellEnd"/>
-      <w:r>
-        <w:t xml:space="preserve">, delete </w:t>
-      </w:r>
-      <w:proofErr w:type="spellStart"/>
-      <w:r>
-        <w:t>profile</w:t>
-      </w:r>
-      <w:proofErr w:type="spellEnd"/>
-      <w:r>
-        <w:t>, ecc.).</w:t>
+        <w:t>i WS restituiscono, in formato JSON, i dati richiesti oppure l’esito dell’operazione richiesta (es. login, signup, delete profile, ecc.).</w:t>
       </w:r>
     </w:p>
     <w:p>
       <w:pPr>
         <w:pStyle w:val="Titolo1"/>
       </w:pPr>
-      <w:bookmarkStart w:id="10" w:name="_Toc74672692"/>
+      <w:bookmarkStart w:id="10" w:name="_Toc74672912"/>
       <w:r>
         <w:t>Front-end: Flutter Application</w:t>
       </w:r>
@@ -13265,15 +11298,7 @@
     </w:p>
     <w:p>
       <w:r>
-        <w:t xml:space="preserve">Come detto, trattandosi di un’applicazione sviluppata in Flutter, il software sviluppato è contenuto nella cartella </w:t>
-      </w:r>
-      <w:proofErr w:type="spellStart"/>
-      <w:r>
-        <w:t>lib</w:t>
-      </w:r>
-      <w:proofErr w:type="spellEnd"/>
-      <w:r>
-        <w:t xml:space="preserve"> che ha la seguente struttura:</w:t>
+        <w:t>Come detto, trattandosi di un’applicazione sviluppata in Flutter, il software sviluppato è contenuto nella cartella lib che ha la seguente struttura:</w:t>
       </w:r>
     </w:p>
     <w:p>
@@ -13340,22 +11365,12 @@
       <w:pPr>
         <w:pStyle w:val="Titolo2"/>
       </w:pPr>
-      <w:bookmarkStart w:id="11" w:name="_Toc74672693"/>
-      <w:proofErr w:type="spellStart"/>
+      <w:bookmarkStart w:id="11" w:name="_Toc74672913"/>
       <w:r>
         <w:lastRenderedPageBreak/>
-        <w:t>config</w:t>
-      </w:r>
-      <w:proofErr w:type="spellEnd"/>
-      <w:r>
-        <w:t>/</w:t>
-      </w:r>
-      <w:proofErr w:type="spellStart"/>
-      <w:r>
-        <w:t>confi.dart</w:t>
+        <w:t>config/confi.dart</w:t>
       </w:r>
       <w:bookmarkEnd w:id="11"/>
-      <w:proofErr w:type="spellEnd"/>
     </w:p>
     <w:p>
       <w:r>
@@ -13371,15 +11386,7 @@
         </w:numPr>
       </w:pPr>
       <w:r>
-        <w:t xml:space="preserve">authority e </w:t>
-      </w:r>
-      <w:proofErr w:type="spellStart"/>
-      <w:r>
-        <w:t>unencodedPath</w:t>
-      </w:r>
-      <w:proofErr w:type="spellEnd"/>
-      <w:r>
-        <w:t xml:space="preserve"> per l’accesso ai WS;</w:t>
+        <w:t>authority e unencodedPath per l’accesso ai WS;</w:t>
       </w:r>
     </w:p>
     <w:p>
@@ -13391,23 +11398,7 @@
         </w:numPr>
       </w:pPr>
       <w:r>
-        <w:t xml:space="preserve">username e password per la </w:t>
-      </w:r>
-      <w:proofErr w:type="spellStart"/>
-      <w:r>
-        <w:t>basic</w:t>
-      </w:r>
-      <w:proofErr w:type="spellEnd"/>
-      <w:r>
-        <w:t xml:space="preserve"> </w:t>
-      </w:r>
-      <w:proofErr w:type="spellStart"/>
-      <w:r>
-        <w:t>authetication</w:t>
-      </w:r>
-      <w:proofErr w:type="spellEnd"/>
-      <w:r>
-        <w:t>.</w:t>
+        <w:t>username e password per la basic authetication.</w:t>
       </w:r>
     </w:p>
     <w:p>
@@ -13461,16 +11452,10 @@
       <w:pPr>
         <w:pStyle w:val="Titolo2"/>
       </w:pPr>
-      <w:bookmarkStart w:id="12" w:name="_Toc74672694"/>
-      <w:proofErr w:type="spellStart"/>
-      <w:r>
-        <w:t>constants</w:t>
-      </w:r>
-      <w:proofErr w:type="spellEnd"/>
-      <w:r>
-        <w:t>/</w:t>
-      </w:r>
-      <w:proofErr w:type="spellStart"/>
+      <w:bookmarkStart w:id="12" w:name="_Toc74672914"/>
+      <w:r>
+        <w:t>constants/</w:t>
+      </w:r>
       <w:r>
         <w:t>Theme</w:t>
       </w:r>
@@ -13478,19 +11463,10 @@
         <w:t>.dart</w:t>
       </w:r>
       <w:bookmarkEnd w:id="12"/>
-      <w:proofErr w:type="spellEnd"/>
-    </w:p>
-    <w:p>
-      <w:r>
-        <w:t xml:space="preserve">classe </w:t>
-      </w:r>
-      <w:proofErr w:type="spellStart"/>
-      <w:r>
-        <w:t>ArgonColors</w:t>
-      </w:r>
-      <w:proofErr w:type="spellEnd"/>
-      <w:r>
-        <w:t xml:space="preserve"> che definisce i colori del tema utilizzato.</w:t>
+    </w:p>
+    <w:p>
+      <w:r>
+        <w:t>classe ArgonColors che definisce i colori del tema utilizzato.</w:t>
       </w:r>
     </w:p>
     <w:p>
@@ -13560,17 +11536,12 @@
       <w:pPr>
         <w:pStyle w:val="Titolo2"/>
       </w:pPr>
-      <w:bookmarkStart w:id="13" w:name="_Toc74672695"/>
+      <w:bookmarkStart w:id="13" w:name="_Toc74672915"/>
       <w:r>
         <w:lastRenderedPageBreak/>
-        <w:t>controller/</w:t>
-      </w:r>
-      <w:proofErr w:type="spellStart"/>
-      <w:r>
-        <w:t>controllerWS.dart</w:t>
+        <w:t>controller/controllerWS.dart</w:t>
       </w:r>
       <w:bookmarkEnd w:id="13"/>
-      <w:proofErr w:type="spellEnd"/>
     </w:p>
     <w:p>
       <w:r>
@@ -13612,82 +11583,14 @@
           <w:iCs/>
           <w:highlight w:val="yellow"/>
         </w:rPr>
-        <w:t>import '</w:t>
-      </w:r>
-      <w:proofErr w:type="spellStart"/>
-      <w:proofErr w:type="gramStart"/>
-      <w:r>
-        <w:rPr>
-          <w:b/>
-          <w:bCs/>
-          <w:i/>
-          <w:iCs/>
-          <w:highlight w:val="yellow"/>
-        </w:rPr>
-        <w:t>package:http</w:t>
-      </w:r>
-      <w:proofErr w:type="spellEnd"/>
-      <w:r>
-        <w:rPr>
-          <w:b/>
-          <w:bCs/>
-          <w:i/>
-          <w:iCs/>
-          <w:highlight w:val="yellow"/>
-        </w:rPr>
-        <w:t>/</w:t>
-      </w:r>
-      <w:proofErr w:type="spellStart"/>
-      <w:r>
-        <w:rPr>
-          <w:b/>
-          <w:bCs/>
-          <w:i/>
-          <w:iCs/>
-          <w:highlight w:val="yellow"/>
-        </w:rPr>
-        <w:t>http.dart</w:t>
-      </w:r>
-      <w:proofErr w:type="spellEnd"/>
-      <w:proofErr w:type="gramEnd"/>
-      <w:r>
-        <w:rPr>
-          <w:b/>
-          <w:bCs/>
-          <w:i/>
-          <w:iCs/>
-          <w:highlight w:val="yellow"/>
-        </w:rPr>
-        <w:t xml:space="preserve">' </w:t>
-      </w:r>
-      <w:proofErr w:type="spellStart"/>
-      <w:r>
-        <w:rPr>
-          <w:b/>
-          <w:bCs/>
-          <w:i/>
-          <w:iCs/>
-          <w:highlight w:val="yellow"/>
-        </w:rPr>
-        <w:t>as</w:t>
-      </w:r>
-      <w:proofErr w:type="spellEnd"/>
-      <w:r>
-        <w:rPr>
-          <w:b/>
-          <w:bCs/>
-          <w:i/>
-          <w:iCs/>
-          <w:highlight w:val="yellow"/>
-        </w:rPr>
-        <w:t xml:space="preserve"> http;</w:t>
+        <w:t>import 'package:http/http.dart' as http;</w:t>
       </w:r>
     </w:p>
     <w:p>
       <w:pPr>
         <w:pStyle w:val="Titolo3"/>
       </w:pPr>
-      <w:bookmarkStart w:id="14" w:name="_Toc74672696"/>
+      <w:bookmarkStart w:id="14" w:name="_Toc74672916"/>
       <w:r>
         <w:t>Logica del Future</w:t>
       </w:r>
@@ -13771,7 +11674,6 @@
           <w:numId w:val="1"/>
         </w:numPr>
       </w:pPr>
-      <w:proofErr w:type="spellStart"/>
       <w:r>
         <w:rPr>
           <w:b/>
@@ -13779,7 +11681,6 @@
         </w:rPr>
         <w:t>getUserInfoFromWS</w:t>
       </w:r>
-      <w:proofErr w:type="spellEnd"/>
       <w:r>
         <w:t>: come si nota nel codice riportato sopra, questo metodo:</w:t>
       </w:r>
@@ -13799,15 +11700,7 @@
         <w:t xml:space="preserve"> dallo storage </w:t>
       </w:r>
       <w:r>
-        <w:t>(</w:t>
-      </w:r>
-      <w:proofErr w:type="spellStart"/>
-      <w:r>
-        <w:t>KeyStore</w:t>
-      </w:r>
-      <w:proofErr w:type="spellEnd"/>
-      <w:r>
-        <w:t xml:space="preserve">) </w:t>
+        <w:t xml:space="preserve">(KeyStore) </w:t>
       </w:r>
       <w:r>
         <w:t>l’e-mail dell’utente loggato;</w:t>
@@ -13834,15 +11727,7 @@
         </w:numPr>
       </w:pPr>
       <w:r>
-        <w:t xml:space="preserve">richiama il WS </w:t>
-      </w:r>
-      <w:proofErr w:type="spellStart"/>
-      <w:r>
-        <w:t>users_list.php</w:t>
-      </w:r>
-      <w:proofErr w:type="spellEnd"/>
-      <w:r>
-        <w:t>;</w:t>
+        <w:t>richiama il WS users_list.php;</w:t>
       </w:r>
     </w:p>
     <w:p>
@@ -13854,53 +11739,21 @@
         </w:numPr>
       </w:pPr>
       <w:r>
-        <w:t>nell’</w:t>
-      </w:r>
-      <w:proofErr w:type="spellStart"/>
-      <w:r>
-        <w:t>headers</w:t>
-      </w:r>
-      <w:proofErr w:type="spellEnd"/>
-      <w:r>
-        <w:t xml:space="preserve"> specifica i parametri per la </w:t>
-      </w:r>
-      <w:proofErr w:type="spellStart"/>
-      <w:r>
-        <w:t>basic</w:t>
-      </w:r>
-      <w:proofErr w:type="spellEnd"/>
-      <w:r>
-        <w:t xml:space="preserve"> authentication.</w:t>
-      </w:r>
-    </w:p>
-    <w:p>
-      <w:pPr>
-        <w:pStyle w:val="Paragrafoelenco"/>
-      </w:pPr>
-      <w:r>
-        <w:t xml:space="preserve">In caso di risposta con </w:t>
-      </w:r>
-      <w:proofErr w:type="spellStart"/>
-      <w:r>
-        <w:t>statusCode</w:t>
-      </w:r>
-      <w:proofErr w:type="spellEnd"/>
-      <w:r>
-        <w:t xml:space="preserve"> = 200 (Successo), viene </w:t>
+        <w:t>nell’headers specifica i parametri per la basic authentication.</w:t>
+      </w:r>
+    </w:p>
+    <w:p>
+      <w:pPr>
+        <w:pStyle w:val="Paragrafoelenco"/>
+      </w:pPr>
+      <w:r>
+        <w:t xml:space="preserve">In caso di risposta con statusCode = 200 (Successo), viene </w:t>
       </w:r>
       <w:r>
         <w:t>istanziato</w:t>
       </w:r>
       <w:r>
-        <w:t xml:space="preserve"> un oggetto di tipo </w:t>
-      </w:r>
-      <w:proofErr w:type="spellStart"/>
-      <w:r>
-        <w:t>UserModel</w:t>
-      </w:r>
-      <w:proofErr w:type="spellEnd"/>
-      <w:r>
-        <w:t xml:space="preserve"> </w:t>
+        <w:t xml:space="preserve"> un oggetto di tipo UserModel </w:t>
       </w:r>
       <w:r>
         <w:t xml:space="preserve">settandolo con i campi (JSON) ricevuti come risposta dal WS </w:t>
@@ -13928,11 +11781,9 @@
           <w:numId w:val="1"/>
         </w:numPr>
       </w:pPr>
-      <w:proofErr w:type="spellStart"/>
       <w:r>
         <w:t>getUserCourseSearchFromWS</w:t>
       </w:r>
-      <w:proofErr w:type="spellEnd"/>
       <w:r>
         <w:t>;</w:t>
       </w:r>
@@ -13945,11 +11796,9 @@
           <w:numId w:val="1"/>
         </w:numPr>
       </w:pPr>
-      <w:proofErr w:type="spellStart"/>
       <w:r>
         <w:t>getUserCourseSearchPrivateLessonFromWS</w:t>
       </w:r>
-      <w:proofErr w:type="spellEnd"/>
       <w:r>
         <w:t>;</w:t>
       </w:r>
@@ -13962,11 +11811,9 @@
           <w:numId w:val="1"/>
         </w:numPr>
       </w:pPr>
-      <w:proofErr w:type="spellStart"/>
       <w:r>
         <w:t>getDegreeListFromWS</w:t>
       </w:r>
-      <w:proofErr w:type="spellEnd"/>
       <w:r>
         <w:t>;</w:t>
       </w:r>
@@ -13979,11 +11826,9 @@
           <w:numId w:val="1"/>
         </w:numPr>
       </w:pPr>
-      <w:proofErr w:type="spellStart"/>
       <w:r>
         <w:t>getCurriculumListFromWS</w:t>
       </w:r>
-      <w:proofErr w:type="spellEnd"/>
       <w:r>
         <w:t>;</w:t>
       </w:r>
@@ -13996,11 +11841,9 @@
           <w:numId w:val="1"/>
         </w:numPr>
       </w:pPr>
-      <w:proofErr w:type="spellStart"/>
       <w:r>
         <w:t>getRoleListFromWS</w:t>
       </w:r>
-      <w:proofErr w:type="spellEnd"/>
       <w:r>
         <w:t>;</w:t>
       </w:r>
@@ -14013,12 +11856,10 @@
           <w:numId w:val="1"/>
         </w:numPr>
       </w:pPr>
-      <w:proofErr w:type="spellStart"/>
       <w:r>
         <w:lastRenderedPageBreak/>
         <w:t>getCourseDetailFromWS</w:t>
       </w:r>
-      <w:proofErr w:type="spellEnd"/>
       <w:r>
         <w:t>;</w:t>
       </w:r>
@@ -14031,11 +11872,9 @@
           <w:numId w:val="1"/>
         </w:numPr>
       </w:pPr>
-      <w:proofErr w:type="spellStart"/>
       <w:r>
         <w:t>getTutorSearchFromWS</w:t>
       </w:r>
-      <w:proofErr w:type="spellEnd"/>
       <w:r>
         <w:t>;</w:t>
       </w:r>
@@ -14048,11 +11887,9 @@
           <w:numId w:val="1"/>
         </w:numPr>
       </w:pPr>
-      <w:proofErr w:type="spellStart"/>
       <w:r>
         <w:t>getReviewFromWS</w:t>
       </w:r>
-      <w:proofErr w:type="spellEnd"/>
       <w:r>
         <w:t>;</w:t>
       </w:r>
@@ -14065,11 +11902,9 @@
           <w:numId w:val="1"/>
         </w:numPr>
       </w:pPr>
-      <w:proofErr w:type="spellStart"/>
       <w:r>
         <w:t>getRoleFromWS</w:t>
       </w:r>
-      <w:proofErr w:type="spellEnd"/>
       <w:r>
         <w:t>;</w:t>
       </w:r>
@@ -14082,17 +11917,8 @@
         </w:rPr>
       </w:pPr>
       <w:r>
-        <w:t xml:space="preserve">La logica di tutti questi metodi è simile </w:t>
-      </w:r>
-      <w:proofErr w:type="gramStart"/>
-      <w:r>
-        <w:t>a</w:t>
-      </w:r>
-      <w:proofErr w:type="gramEnd"/>
-      <w:r>
-        <w:t xml:space="preserve"> come spiegato per la funzione </w:t>
-      </w:r>
-      <w:proofErr w:type="spellStart"/>
+        <w:t xml:space="preserve">La logica di tutti questi metodi è simile a come spiegato per la funzione </w:t>
+      </w:r>
       <w:r>
         <w:rPr>
           <w:b/>
@@ -14100,7 +11926,6 @@
         </w:rPr>
         <w:t>getUserInfoFromWS</w:t>
       </w:r>
-      <w:proofErr w:type="spellEnd"/>
       <w:r>
         <w:rPr>
           <w:b/>
@@ -14119,7 +11944,7 @@
       <w:pPr>
         <w:pStyle w:val="Titolo2"/>
       </w:pPr>
-      <w:bookmarkStart w:id="15" w:name="_Toc74672697"/>
+      <w:bookmarkStart w:id="15" w:name="_Toc74672917"/>
       <w:r>
         <w:t>I10n</w:t>
       </w:r>
@@ -14160,7 +11985,6 @@
                 <w:bCs/>
               </w:rPr>
             </w:pPr>
-            <w:proofErr w:type="spellStart"/>
             <w:r>
               <w:rPr>
                 <w:b/>
@@ -14168,7 +11992,6 @@
               </w:rPr>
               <w:t>app_en.arb</w:t>
             </w:r>
-            <w:proofErr w:type="spellEnd"/>
           </w:p>
           <w:p>
             <w:pPr>
@@ -14190,7 +12013,6 @@
                 <w:bCs/>
               </w:rPr>
             </w:pPr>
-            <w:proofErr w:type="spellStart"/>
             <w:r>
               <w:rPr>
                 <w:b/>
@@ -14198,7 +12020,6 @@
               </w:rPr>
               <w:t>app_it.arb</w:t>
             </w:r>
-            <w:proofErr w:type="spellEnd"/>
           </w:p>
         </w:tc>
       </w:tr>
@@ -14326,7 +12147,7 @@
       <w:pPr>
         <w:pStyle w:val="Titolo2"/>
       </w:pPr>
-      <w:bookmarkStart w:id="16" w:name="_Toc74672698"/>
+      <w:bookmarkStart w:id="16" w:name="_Toc74672918"/>
       <w:r>
         <w:lastRenderedPageBreak/>
         <w:t>m</w:t>
@@ -14385,13 +12206,11 @@
       <w:pPr>
         <w:pStyle w:val="Titolo3"/>
       </w:pPr>
-      <w:bookmarkStart w:id="17" w:name="_Toc74672699"/>
-      <w:proofErr w:type="spellStart"/>
+      <w:bookmarkStart w:id="17" w:name="_Toc74672919"/>
       <w:r>
         <w:t>couseModel.dart</w:t>
       </w:r>
       <w:bookmarkEnd w:id="17"/>
-      <w:proofErr w:type="spellEnd"/>
     </w:p>
     <w:p>
       <w:pPr>
@@ -14447,16 +12266,11 @@
       <w:pPr>
         <w:pStyle w:val="Titolo3"/>
       </w:pPr>
-      <w:bookmarkStart w:id="18" w:name="_Toc74672700"/>
-      <w:proofErr w:type="spellStart"/>
-      <w:r>
-        <w:t>curriculumModel</w:t>
-      </w:r>
-      <w:r>
-        <w:t>.dart</w:t>
+      <w:bookmarkStart w:id="18" w:name="_Toc74672920"/>
+      <w:r>
+        <w:t>curriculumModel.dart</w:t>
       </w:r>
       <w:bookmarkEnd w:id="18"/>
-      <w:proofErr w:type="spellEnd"/>
     </w:p>
     <w:p>
       <w:pPr>
@@ -14507,106 +12321,80 @@
       <w:pPr>
         <w:pStyle w:val="Titolo3"/>
       </w:pPr>
-      <w:bookmarkStart w:id="19" w:name="_Toc74672701"/>
-      <w:proofErr w:type="spellStart"/>
+      <w:bookmarkStart w:id="19" w:name="_Toc74672921"/>
       <w:r>
         <w:lastRenderedPageBreak/>
-        <w:t>degreeModel</w:t>
+        <w:t>degreeModel.dart</w:t>
+      </w:r>
+      <w:bookmarkEnd w:id="19"/>
+    </w:p>
+    <w:p>
+      <w:pPr>
+        <w:pStyle w:val="Titolo3"/>
+      </w:pPr>
+      <w:bookmarkStart w:id="20" w:name="_Toc74672922"/>
+      <w:r>
+        <w:t>reviewModel.dart</w:t>
+      </w:r>
+      <w:bookmarkEnd w:id="20"/>
+    </w:p>
+    <w:p>
+      <w:pPr>
+        <w:pStyle w:val="Titolo3"/>
+      </w:pPr>
+      <w:bookmarkStart w:id="21" w:name="_Toc74672923"/>
+      <w:r>
+        <w:t>roleModel.dart</w:t>
+      </w:r>
+      <w:bookmarkEnd w:id="21"/>
+    </w:p>
+    <w:p>
+      <w:pPr>
+        <w:pStyle w:val="Titolo3"/>
+      </w:pPr>
+      <w:bookmarkStart w:id="22" w:name="_Toc74672924"/>
+      <w:r>
+        <w:t>tutorModel.dart</w:t>
+      </w:r>
+      <w:bookmarkEnd w:id="22"/>
+    </w:p>
+    <w:p>
+      <w:pPr>
+        <w:pStyle w:val="Titolo3"/>
+      </w:pPr>
+      <w:bookmarkStart w:id="23" w:name="_Toc74672925"/>
+      <w:r>
+        <w:t>userModel</w:t>
       </w:r>
       <w:r>
         <w:t>.dart</w:t>
       </w:r>
-      <w:bookmarkEnd w:id="19"/>
-      <w:proofErr w:type="spellEnd"/>
+      <w:bookmarkEnd w:id="23"/>
+    </w:p>
+    <w:p>
+      <w:pPr>
+        <w:jc w:val="both"/>
+      </w:pPr>
+    </w:p>
+    <w:p>
+      <w:pPr>
+        <w:pStyle w:val="Titolo2"/>
+      </w:pPr>
+      <w:bookmarkStart w:id="24" w:name="_Toc74672926"/>
+      <w:r>
+        <w:t>screens</w:t>
+      </w:r>
+      <w:bookmarkEnd w:id="24"/>
     </w:p>
     <w:p>
       <w:pPr>
         <w:pStyle w:val="Titolo3"/>
       </w:pPr>
-      <w:bookmarkStart w:id="20" w:name="_Toc74672702"/>
-      <w:proofErr w:type="spellStart"/>
-      <w:r>
-        <w:t>reviewModel</w:t>
-      </w:r>
-      <w:r>
-        <w:t>.dart</w:t>
-      </w:r>
-      <w:bookmarkEnd w:id="20"/>
-      <w:proofErr w:type="spellEnd"/>
-    </w:p>
-    <w:p>
-      <w:pPr>
-        <w:pStyle w:val="Titolo3"/>
-      </w:pPr>
-      <w:bookmarkStart w:id="21" w:name="_Toc74672703"/>
-      <w:proofErr w:type="spellStart"/>
-      <w:r>
-        <w:t>roleModel</w:t>
-      </w:r>
-      <w:r>
-        <w:t>.dart</w:t>
-      </w:r>
-      <w:bookmarkEnd w:id="21"/>
-      <w:proofErr w:type="spellEnd"/>
-    </w:p>
-    <w:p>
-      <w:pPr>
-        <w:pStyle w:val="Titolo3"/>
-      </w:pPr>
-      <w:bookmarkStart w:id="22" w:name="_Toc74672704"/>
-      <w:proofErr w:type="spellStart"/>
-      <w:r>
-        <w:t>tutorModel</w:t>
-      </w:r>
-      <w:r>
-        <w:t>.dart</w:t>
-      </w:r>
-      <w:bookmarkEnd w:id="22"/>
-      <w:proofErr w:type="spellEnd"/>
-    </w:p>
-    <w:p>
-      <w:pPr>
-        <w:pStyle w:val="Titolo3"/>
-      </w:pPr>
-      <w:bookmarkStart w:id="23" w:name="_Toc74672705"/>
-      <w:proofErr w:type="spellStart"/>
-      <w:r>
-        <w:t>userModel</w:t>
-      </w:r>
-      <w:r>
-        <w:t>.dart</w:t>
-      </w:r>
-      <w:bookmarkEnd w:id="23"/>
-      <w:proofErr w:type="spellEnd"/>
-    </w:p>
-    <w:p>
-      <w:pPr>
-        <w:jc w:val="both"/>
-      </w:pPr>
-    </w:p>
-    <w:p>
-      <w:pPr>
-        <w:pStyle w:val="Titolo2"/>
-      </w:pPr>
-      <w:bookmarkStart w:id="24" w:name="_Toc74672706"/>
-      <w:r>
-        <w:t>screens</w:t>
-      </w:r>
-      <w:bookmarkEnd w:id="24"/>
-    </w:p>
-    <w:p>
-      <w:pPr>
-        <w:pStyle w:val="Titolo3"/>
-      </w:pPr>
-      <w:bookmarkStart w:id="25" w:name="_Toc74672707"/>
-      <w:proofErr w:type="spellStart"/>
-      <w:proofErr w:type="gramStart"/>
+      <w:bookmarkStart w:id="25" w:name="_Toc74672927"/>
       <w:r>
         <w:t>login.dart</w:t>
       </w:r>
       <w:bookmarkEnd w:id="25"/>
-      <w:proofErr w:type="spellEnd"/>
-      <w:proofErr w:type="gramEnd"/>
     </w:p>
     <w:p>
       <w:pPr>
@@ -14664,14 +12452,12 @@
       <w:pPr>
         <w:pStyle w:val="Titolo3"/>
       </w:pPr>
-      <w:proofErr w:type="spellStart"/>
-      <w:proofErr w:type="gramStart"/>
+      <w:bookmarkStart w:id="26" w:name="_Toc74672928"/>
       <w:r>
         <w:lastRenderedPageBreak/>
         <w:t>profile.dart</w:t>
       </w:r>
-      <w:proofErr w:type="spellEnd"/>
-      <w:proofErr w:type="gramEnd"/>
+      <w:bookmarkEnd w:id="26"/>
     </w:p>
     <w:p>
       <w:pPr>
@@ -16057,10 +13843,6 @@
 </file>
 
 <file path=customXml/item1.xml><?xml version="1.0" encoding="utf-8"?>
-<b:Sources xmlns:b="http://schemas.openxmlformats.org/officeDocument/2006/bibliography" xmlns="http://schemas.openxmlformats.org/officeDocument/2006/bibliography" SelectedStyle="\APASixthEditionOfficeOnline.xsl" StyleName="APA" Version="6"/>
-</file>
-
-<file path=customXml/item2.xml><?xml version="1.0" encoding="utf-8"?>
 <?mso-contentType ?>
 <FormTemplates xmlns="http://schemas.microsoft.com/sharepoint/v3/contenttype/forms">
   <Display>DocumentLibraryForm</Display>
@@ -16069,13 +13851,7 @@
 </FormTemplates>
 </file>
 
-<file path=customXml/item3.xml><?xml version="1.0" encoding="utf-8"?>
-<p:properties xmlns:p="http://schemas.microsoft.com/office/2006/metadata/properties" xmlns:xsi="http://www.w3.org/2001/XMLSchema-instance" xmlns:pc="http://schemas.microsoft.com/office/infopath/2007/PartnerControls">
-  <documentManagement/>
-</p:properties>
-</file>
-
-<file path=customXml/item4.xml><?xml version="1.0" encoding="utf-8"?>
+<file path=customXml/item2.xml><?xml version="1.0" encoding="utf-8"?>
 <ct:contentTypeSchema xmlns:ct="http://schemas.microsoft.com/office/2006/metadata/contentType" xmlns:ma="http://schemas.microsoft.com/office/2006/metadata/properties/metaAttributes" ct:_="" ma:_="" ma:contentTypeName="Documento" ma:contentTypeID="0x0101007C37D7CD46AEA24BB6A12CE17732CE51" ma:contentTypeVersion="2" ma:contentTypeDescription="Creare un nuovo documento." ma:contentTypeScope="" ma:versionID="675e249a50598760f045bc0b13f24b33">
   <xsd:schema xmlns:xsd="http://www.w3.org/2001/XMLSchema" xmlns:xs="http://www.w3.org/2001/XMLSchema" xmlns:p="http://schemas.microsoft.com/office/2006/metadata/properties" xmlns:ns3="b5e0af9b-b2f3-4430-803e-e402010d9711" targetNamespace="http://schemas.microsoft.com/office/2006/metadata/properties" ma:root="true" ma:fieldsID="df86748edda70f2c2bfa01ac94f31a72" ns3:_="">
     <xsd:import namespace="b5e0af9b-b2f3-4430-803e-e402010d9711"/>
@@ -16207,15 +13983,17 @@
 </ct:contentTypeSchema>
 </file>
 
-<file path=customXml/itemProps1.xml><?xml version="1.0" encoding="utf-8"?>
-<ds:datastoreItem xmlns:ds="http://schemas.openxmlformats.org/officeDocument/2006/customXml" ds:itemID="{9C8B6DA5-7FCD-48A7-94BE-0A4271FE8924}">
-  <ds:schemaRefs>
-    <ds:schemaRef ds:uri="http://schemas.openxmlformats.org/officeDocument/2006/bibliography"/>
-  </ds:schemaRefs>
-</ds:datastoreItem>
+<file path=customXml/item3.xml><?xml version="1.0" encoding="utf-8"?>
+<p:properties xmlns:p="http://schemas.microsoft.com/office/2006/metadata/properties" xmlns:xsi="http://www.w3.org/2001/XMLSchema-instance" xmlns:pc="http://schemas.microsoft.com/office/infopath/2007/PartnerControls">
+  <documentManagement/>
+</p:properties>
 </file>
 
-<file path=customXml/itemProps2.xml><?xml version="1.0" encoding="utf-8"?>
+<file path=customXml/item4.xml><?xml version="1.0" encoding="utf-8"?>
+<b:Sources xmlns:b="http://schemas.openxmlformats.org/officeDocument/2006/bibliography" xmlns="http://schemas.openxmlformats.org/officeDocument/2006/bibliography" SelectedStyle="\APASixthEditionOfficeOnline.xsl" StyleName="APA" Version="6"/>
+</file>
+
+<file path=customXml/itemProps1.xml><?xml version="1.0" encoding="utf-8"?>
 <ds:datastoreItem xmlns:ds="http://schemas.openxmlformats.org/officeDocument/2006/customXml" ds:itemID="{CDA14F76-324E-4C54-A5D4-6A2EDD47A541}">
   <ds:schemaRefs>
     <ds:schemaRef ds:uri="http://schemas.microsoft.com/sharepoint/v3/contenttype/forms"/>
@@ -16223,16 +14001,7 @@
 </ds:datastoreItem>
 </file>
 
-<file path=customXml/itemProps3.xml><?xml version="1.0" encoding="utf-8"?>
-<ds:datastoreItem xmlns:ds="http://schemas.openxmlformats.org/officeDocument/2006/customXml" ds:itemID="{3DED94A8-717D-4DA7-A0A4-6CDB0631D199}">
-  <ds:schemaRefs>
-    <ds:schemaRef ds:uri="http://schemas.microsoft.com/office/2006/metadata/properties"/>
-    <ds:schemaRef ds:uri="http://schemas.microsoft.com/office/infopath/2007/PartnerControls"/>
-  </ds:schemaRefs>
-</ds:datastoreItem>
-</file>
-
-<file path=customXml/itemProps4.xml><?xml version="1.0" encoding="utf-8"?>
+<file path=customXml/itemProps2.xml><?xml version="1.0" encoding="utf-8"?>
 <ds:datastoreItem xmlns:ds="http://schemas.openxmlformats.org/officeDocument/2006/customXml" ds:itemID="{7C414992-D2B1-4377-91DF-FFAF700992DA}">
   <ds:schemaRefs>
     <ds:schemaRef ds:uri="http://schemas.microsoft.com/office/2006/metadata/contentType"/>
@@ -16248,4 +14017,21 @@
     <ds:schemaRef ds:uri="http://schemas.microsoft.com/internal/obd"/>
   </ds:schemaRefs>
 </ds:datastoreItem>
+</file>
+
+<file path=customXml/itemProps3.xml><?xml version="1.0" encoding="utf-8"?>
+<ds:datastoreItem xmlns:ds="http://schemas.openxmlformats.org/officeDocument/2006/customXml" ds:itemID="{3DED94A8-717D-4DA7-A0A4-6CDB0631D199}">
+  <ds:schemaRefs>
+    <ds:schemaRef ds:uri="http://schemas.microsoft.com/office/2006/metadata/properties"/>
+    <ds:schemaRef ds:uri="http://schemas.microsoft.com/office/infopath/2007/PartnerControls"/>
+  </ds:schemaRefs>
+</ds:datastoreItem>
+</file>
+
+<file path=customXml/itemProps4.xml><?xml version="1.0" encoding="utf-8"?>
+<ds:datastoreItem xmlns:ds="http://schemas.openxmlformats.org/officeDocument/2006/customXml" ds:itemID="{9C8B6DA5-7FCD-48A7-94BE-0A4271FE8924}">
+  <ds:schemaRefs>
+    <ds:schemaRef ds:uri="http://schemas.openxmlformats.org/officeDocument/2006/bibliography"/>
+  </ds:schemaRefs>
+</ds:datastoreItem>
 </file>
--- a/report/Report.docx
+++ b/report/Report.docx
@@ -512,7 +512,7 @@
           <w:r>
             <w:fldChar w:fldCharType="separate"/>
           </w:r>
-          <w:hyperlink w:anchor="_Toc74672902" w:history="1">
+          <w:hyperlink w:anchor="_Toc74724353" w:history="1">
             <w:r>
               <w:rPr>
                 <w:rStyle w:val="Collegamentoipertestuale"/>
@@ -539,7 +539,7 @@
                 <w:noProof/>
                 <w:webHidden/>
               </w:rPr>
-              <w:instrText xml:space="preserve"> PAGEREF _Toc74672902 \h </w:instrText>
+              <w:instrText xml:space="preserve"> PAGEREF _Toc74724353 \h </w:instrText>
             </w:r>
             <w:r>
               <w:rPr>
@@ -583,7 +583,7 @@
               <w:lang w:eastAsia="it-IT"/>
             </w:rPr>
           </w:pPr>
-          <w:hyperlink w:anchor="_Toc74672903" w:history="1">
+          <w:hyperlink w:anchor="_Toc74724354" w:history="1">
             <w:r>
               <w:rPr>
                 <w:rStyle w:val="Collegamentoipertestuale"/>
@@ -610,7 +610,7 @@
                 <w:noProof/>
                 <w:webHidden/>
               </w:rPr>
-              <w:instrText xml:space="preserve"> PAGEREF _Toc74672903 \h </w:instrText>
+              <w:instrText xml:space="preserve"> PAGEREF _Toc74724354 \h </w:instrText>
             </w:r>
             <w:r>
               <w:rPr>
@@ -654,7 +654,7 @@
               <w:lang w:eastAsia="it-IT"/>
             </w:rPr>
           </w:pPr>
-          <w:hyperlink w:anchor="_Toc74672904" w:history="1">
+          <w:hyperlink w:anchor="_Toc74724355" w:history="1">
             <w:r>
               <w:rPr>
                 <w:rStyle w:val="Collegamentoipertestuale"/>
@@ -681,7 +681,7 @@
                 <w:noProof/>
                 <w:webHidden/>
               </w:rPr>
-              <w:instrText xml:space="preserve"> PAGEREF _Toc74672904 \h </w:instrText>
+              <w:instrText xml:space="preserve"> PAGEREF _Toc74724355 \h </w:instrText>
             </w:r>
             <w:r>
               <w:rPr>
@@ -725,7 +725,7 @@
               <w:lang w:eastAsia="it-IT"/>
             </w:rPr>
           </w:pPr>
-          <w:hyperlink w:anchor="_Toc74672905" w:history="1">
+          <w:hyperlink w:anchor="_Toc74724356" w:history="1">
             <w:r>
               <w:rPr>
                 <w:rStyle w:val="Collegamentoipertestuale"/>
@@ -752,7 +752,7 @@
                 <w:noProof/>
                 <w:webHidden/>
               </w:rPr>
-              <w:instrText xml:space="preserve"> PAGEREF _Toc74672905 \h </w:instrText>
+              <w:instrText xml:space="preserve"> PAGEREF _Toc74724356 \h </w:instrText>
             </w:r>
             <w:r>
               <w:rPr>
@@ -796,7 +796,7 @@
               <w:lang w:eastAsia="it-IT"/>
             </w:rPr>
           </w:pPr>
-          <w:hyperlink w:anchor="_Toc74672906" w:history="1">
+          <w:hyperlink w:anchor="_Toc74724357" w:history="1">
             <w:r>
               <w:rPr>
                 <w:rStyle w:val="Collegamentoipertestuale"/>
@@ -823,7 +823,7 @@
                 <w:noProof/>
                 <w:webHidden/>
               </w:rPr>
-              <w:instrText xml:space="preserve"> PAGEREF _Toc74672906 \h </w:instrText>
+              <w:instrText xml:space="preserve"> PAGEREF _Toc74724357 \h </w:instrText>
             </w:r>
             <w:r>
               <w:rPr>
@@ -867,7 +867,7 @@
               <w:lang w:eastAsia="it-IT"/>
             </w:rPr>
           </w:pPr>
-          <w:hyperlink w:anchor="_Toc74672907" w:history="1">
+          <w:hyperlink w:anchor="_Toc74724358" w:history="1">
             <w:r>
               <w:rPr>
                 <w:rStyle w:val="Collegamentoipertestuale"/>
@@ -894,7 +894,7 @@
                 <w:noProof/>
                 <w:webHidden/>
               </w:rPr>
-              <w:instrText xml:space="preserve"> PAGEREF _Toc74672907 \h </w:instrText>
+              <w:instrText xml:space="preserve"> PAGEREF _Toc74724358 \h </w:instrText>
             </w:r>
             <w:r>
               <w:rPr>
@@ -938,7 +938,7 @@
               <w:lang w:eastAsia="it-IT"/>
             </w:rPr>
           </w:pPr>
-          <w:hyperlink w:anchor="_Toc74672908" w:history="1">
+          <w:hyperlink w:anchor="_Toc74724359" w:history="1">
             <w:r>
               <w:rPr>
                 <w:rStyle w:val="Collegamentoipertestuale"/>
@@ -965,7 +965,7 @@
                 <w:noProof/>
                 <w:webHidden/>
               </w:rPr>
-              <w:instrText xml:space="preserve"> PAGEREF _Toc74672908 \h </w:instrText>
+              <w:instrText xml:space="preserve"> PAGEREF _Toc74724359 \h </w:instrText>
             </w:r>
             <w:r>
               <w:rPr>
@@ -1009,7 +1009,7 @@
               <w:lang w:eastAsia="it-IT"/>
             </w:rPr>
           </w:pPr>
-          <w:hyperlink w:anchor="_Toc74672909" w:history="1">
+          <w:hyperlink w:anchor="_Toc74724360" w:history="1">
             <w:r>
               <w:rPr>
                 <w:rStyle w:val="Collegamentoipertestuale"/>
@@ -1036,7 +1036,7 @@
                 <w:noProof/>
                 <w:webHidden/>
               </w:rPr>
-              <w:instrText xml:space="preserve"> PAGEREF _Toc74672909 \h </w:instrText>
+              <w:instrText xml:space="preserve"> PAGEREF _Toc74724360 \h </w:instrText>
             </w:r>
             <w:r>
               <w:rPr>
@@ -1080,7 +1080,7 @@
               <w:lang w:eastAsia="it-IT"/>
             </w:rPr>
           </w:pPr>
-          <w:hyperlink w:anchor="_Toc74672910" w:history="1">
+          <w:hyperlink w:anchor="_Toc74724361" w:history="1">
             <w:r>
               <w:rPr>
                 <w:rStyle w:val="Collegamentoipertestuale"/>
@@ -1107,7 +1107,7 @@
                 <w:noProof/>
                 <w:webHidden/>
               </w:rPr>
-              <w:instrText xml:space="preserve"> PAGEREF _Toc74672910 \h </w:instrText>
+              <w:instrText xml:space="preserve"> PAGEREF _Toc74724361 \h </w:instrText>
             </w:r>
             <w:r>
               <w:rPr>
@@ -1151,7 +1151,7 @@
               <w:lang w:eastAsia="it-IT"/>
             </w:rPr>
           </w:pPr>
-          <w:hyperlink w:anchor="_Toc74672911" w:history="1">
+          <w:hyperlink w:anchor="_Toc74724362" w:history="1">
             <w:r>
               <w:rPr>
                 <w:rStyle w:val="Collegamentoipertestuale"/>
@@ -1178,7 +1178,7 @@
                 <w:noProof/>
                 <w:webHidden/>
               </w:rPr>
-              <w:instrText xml:space="preserve"> PAGEREF _Toc74672911 \h </w:instrText>
+              <w:instrText xml:space="preserve"> PAGEREF _Toc74724362 \h </w:instrText>
             </w:r>
             <w:r>
               <w:rPr>
@@ -1222,7 +1222,7 @@
               <w:lang w:eastAsia="it-IT"/>
             </w:rPr>
           </w:pPr>
-          <w:hyperlink w:anchor="_Toc74672912" w:history="1">
+          <w:hyperlink w:anchor="_Toc74724363" w:history="1">
             <w:r>
               <w:rPr>
                 <w:rStyle w:val="Collegamentoipertestuale"/>
@@ -1249,7 +1249,7 @@
                 <w:noProof/>
                 <w:webHidden/>
               </w:rPr>
-              <w:instrText xml:space="preserve"> PAGEREF _Toc74672912 \h </w:instrText>
+              <w:instrText xml:space="preserve"> PAGEREF _Toc74724363 \h </w:instrText>
             </w:r>
             <w:r>
               <w:rPr>
@@ -1293,7 +1293,7 @@
               <w:lang w:eastAsia="it-IT"/>
             </w:rPr>
           </w:pPr>
-          <w:hyperlink w:anchor="_Toc74672913" w:history="1">
+          <w:hyperlink w:anchor="_Toc74724364" w:history="1">
             <w:r>
               <w:rPr>
                 <w:rStyle w:val="Collegamentoipertestuale"/>
@@ -1320,7 +1320,7 @@
                 <w:noProof/>
                 <w:webHidden/>
               </w:rPr>
-              <w:instrText xml:space="preserve"> PAGEREF _Toc74672913 \h </w:instrText>
+              <w:instrText xml:space="preserve"> PAGEREF _Toc74724364 \h </w:instrText>
             </w:r>
             <w:r>
               <w:rPr>
@@ -1364,7 +1364,7 @@
               <w:lang w:eastAsia="it-IT"/>
             </w:rPr>
           </w:pPr>
-          <w:hyperlink w:anchor="_Toc74672914" w:history="1">
+          <w:hyperlink w:anchor="_Toc74724365" w:history="1">
             <w:r>
               <w:rPr>
                 <w:rStyle w:val="Collegamentoipertestuale"/>
@@ -1391,7 +1391,7 @@
                 <w:noProof/>
                 <w:webHidden/>
               </w:rPr>
-              <w:instrText xml:space="preserve"> PAGEREF _Toc74672914 \h </w:instrText>
+              <w:instrText xml:space="preserve"> PAGEREF _Toc74724365 \h </w:instrText>
             </w:r>
             <w:r>
               <w:rPr>
@@ -1435,7 +1435,7 @@
               <w:lang w:eastAsia="it-IT"/>
             </w:rPr>
           </w:pPr>
-          <w:hyperlink w:anchor="_Toc74672915" w:history="1">
+          <w:hyperlink w:anchor="_Toc74724366" w:history="1">
             <w:r>
               <w:rPr>
                 <w:rStyle w:val="Collegamentoipertestuale"/>
@@ -1462,7 +1462,7 @@
                 <w:noProof/>
                 <w:webHidden/>
               </w:rPr>
-              <w:instrText xml:space="preserve"> PAGEREF _Toc74672915 \h </w:instrText>
+              <w:instrText xml:space="preserve"> PAGEREF _Toc74724366 \h </w:instrText>
             </w:r>
             <w:r>
               <w:rPr>
@@ -1506,7 +1506,7 @@
               <w:lang w:eastAsia="it-IT"/>
             </w:rPr>
           </w:pPr>
-          <w:hyperlink w:anchor="_Toc74672916" w:history="1">
+          <w:hyperlink w:anchor="_Toc74724367" w:history="1">
             <w:r>
               <w:rPr>
                 <w:rStyle w:val="Collegamentoipertestuale"/>
@@ -1533,7 +1533,7 @@
                 <w:noProof/>
                 <w:webHidden/>
               </w:rPr>
-              <w:instrText xml:space="preserve"> PAGEREF _Toc74672916 \h </w:instrText>
+              <w:instrText xml:space="preserve"> PAGEREF _Toc74724367 \h </w:instrText>
             </w:r>
             <w:r>
               <w:rPr>
@@ -1577,7 +1577,7 @@
               <w:lang w:eastAsia="it-IT"/>
             </w:rPr>
           </w:pPr>
-          <w:hyperlink w:anchor="_Toc74672917" w:history="1">
+          <w:hyperlink w:anchor="_Toc74724368" w:history="1">
             <w:r>
               <w:rPr>
                 <w:rStyle w:val="Collegamentoipertestuale"/>
@@ -1604,7 +1604,7 @@
                 <w:noProof/>
                 <w:webHidden/>
               </w:rPr>
-              <w:instrText xml:space="preserve"> PAGEREF _Toc74672917 \h </w:instrText>
+              <w:instrText xml:space="preserve"> PAGEREF _Toc74724368 \h </w:instrText>
             </w:r>
             <w:r>
               <w:rPr>
@@ -1648,7 +1648,7 @@
               <w:lang w:eastAsia="it-IT"/>
             </w:rPr>
           </w:pPr>
-          <w:hyperlink w:anchor="_Toc74672918" w:history="1">
+          <w:hyperlink w:anchor="_Toc74724369" w:history="1">
             <w:r>
               <w:rPr>
                 <w:rStyle w:val="Collegamentoipertestuale"/>
@@ -1675,7 +1675,7 @@
                 <w:noProof/>
                 <w:webHidden/>
               </w:rPr>
-              <w:instrText xml:space="preserve"> PAGEREF _Toc74672918 \h </w:instrText>
+              <w:instrText xml:space="preserve"> PAGEREF _Toc74724369 \h </w:instrText>
             </w:r>
             <w:r>
               <w:rPr>
@@ -1719,7 +1719,7 @@
               <w:lang w:eastAsia="it-IT"/>
             </w:rPr>
           </w:pPr>
-          <w:hyperlink w:anchor="_Toc74672919" w:history="1">
+          <w:hyperlink w:anchor="_Toc74724370" w:history="1">
             <w:r>
               <w:rPr>
                 <w:rStyle w:val="Collegamentoipertestuale"/>
@@ -1746,7 +1746,7 @@
                 <w:noProof/>
                 <w:webHidden/>
               </w:rPr>
-              <w:instrText xml:space="preserve"> PAGEREF _Toc74672919 \h </w:instrText>
+              <w:instrText xml:space="preserve"> PAGEREF _Toc74724370 \h </w:instrText>
             </w:r>
             <w:r>
               <w:rPr>
@@ -1790,7 +1790,7 @@
               <w:lang w:eastAsia="it-IT"/>
             </w:rPr>
           </w:pPr>
-          <w:hyperlink w:anchor="_Toc74672920" w:history="1">
+          <w:hyperlink w:anchor="_Toc74724371" w:history="1">
             <w:r>
               <w:rPr>
                 <w:rStyle w:val="Collegamentoipertestuale"/>
@@ -1817,7 +1817,7 @@
                 <w:noProof/>
                 <w:webHidden/>
               </w:rPr>
-              <w:instrText xml:space="preserve"> PAGEREF _Toc74672920 \h </w:instrText>
+              <w:instrText xml:space="preserve"> PAGEREF _Toc74724371 \h </w:instrText>
             </w:r>
             <w:r>
               <w:rPr>
@@ -1861,7 +1861,7 @@
               <w:lang w:eastAsia="it-IT"/>
             </w:rPr>
           </w:pPr>
-          <w:hyperlink w:anchor="_Toc74672921" w:history="1">
+          <w:hyperlink w:anchor="_Toc74724372" w:history="1">
             <w:r>
               <w:rPr>
                 <w:rStyle w:val="Collegamentoipertestuale"/>
@@ -1888,7 +1888,7 @@
                 <w:noProof/>
                 <w:webHidden/>
               </w:rPr>
-              <w:instrText xml:space="preserve"> PAGEREF _Toc74672921 \h </w:instrText>
+              <w:instrText xml:space="preserve"> PAGEREF _Toc74724372 \h </w:instrText>
             </w:r>
             <w:r>
               <w:rPr>
@@ -1932,7 +1932,7 @@
               <w:lang w:eastAsia="it-IT"/>
             </w:rPr>
           </w:pPr>
-          <w:hyperlink w:anchor="_Toc74672922" w:history="1">
+          <w:hyperlink w:anchor="_Toc74724373" w:history="1">
             <w:r>
               <w:rPr>
                 <w:rStyle w:val="Collegamentoipertestuale"/>
@@ -1959,7 +1959,7 @@
                 <w:noProof/>
                 <w:webHidden/>
               </w:rPr>
-              <w:instrText xml:space="preserve"> PAGEREF _Toc74672922 \h </w:instrText>
+              <w:instrText xml:space="preserve"> PAGEREF _Toc74724373 \h </w:instrText>
             </w:r>
             <w:r>
               <w:rPr>
@@ -2003,7 +2003,7 @@
               <w:lang w:eastAsia="it-IT"/>
             </w:rPr>
           </w:pPr>
-          <w:hyperlink w:anchor="_Toc74672923" w:history="1">
+          <w:hyperlink w:anchor="_Toc74724374" w:history="1">
             <w:r>
               <w:rPr>
                 <w:rStyle w:val="Collegamentoipertestuale"/>
@@ -2030,7 +2030,7 @@
                 <w:noProof/>
                 <w:webHidden/>
               </w:rPr>
-              <w:instrText xml:space="preserve"> PAGEREF _Toc74672923 \h </w:instrText>
+              <w:instrText xml:space="preserve"> PAGEREF _Toc74724374 \h </w:instrText>
             </w:r>
             <w:r>
               <w:rPr>
@@ -2074,7 +2074,7 @@
               <w:lang w:eastAsia="it-IT"/>
             </w:rPr>
           </w:pPr>
-          <w:hyperlink w:anchor="_Toc74672924" w:history="1">
+          <w:hyperlink w:anchor="_Toc74724375" w:history="1">
             <w:r>
               <w:rPr>
                 <w:rStyle w:val="Collegamentoipertestuale"/>
@@ -2101,7 +2101,7 @@
                 <w:noProof/>
                 <w:webHidden/>
               </w:rPr>
-              <w:instrText xml:space="preserve"> PAGEREF _Toc74672924 \h </w:instrText>
+              <w:instrText xml:space="preserve"> PAGEREF _Toc74724375 \h </w:instrText>
             </w:r>
             <w:r>
               <w:rPr>
@@ -2145,7 +2145,7 @@
               <w:lang w:eastAsia="it-IT"/>
             </w:rPr>
           </w:pPr>
-          <w:hyperlink w:anchor="_Toc74672925" w:history="1">
+          <w:hyperlink w:anchor="_Toc74724376" w:history="1">
             <w:r>
               <w:rPr>
                 <w:rStyle w:val="Collegamentoipertestuale"/>
@@ -2172,7 +2172,7 @@
                 <w:noProof/>
                 <w:webHidden/>
               </w:rPr>
-              <w:instrText xml:space="preserve"> PAGEREF _Toc74672925 \h </w:instrText>
+              <w:instrText xml:space="preserve"> PAGEREF _Toc74724376 \h </w:instrText>
             </w:r>
             <w:r>
               <w:rPr>
@@ -2216,7 +2216,7 @@
               <w:lang w:eastAsia="it-IT"/>
             </w:rPr>
           </w:pPr>
-          <w:hyperlink w:anchor="_Toc74672926" w:history="1">
+          <w:hyperlink w:anchor="_Toc74724377" w:history="1">
             <w:r>
               <w:rPr>
                 <w:rStyle w:val="Collegamentoipertestuale"/>
@@ -2243,7 +2243,7 @@
                 <w:noProof/>
                 <w:webHidden/>
               </w:rPr>
-              <w:instrText xml:space="preserve"> PAGEREF _Toc74672926 \h </w:instrText>
+              <w:instrText xml:space="preserve"> PAGEREF _Toc74724377 \h </w:instrText>
             </w:r>
             <w:r>
               <w:rPr>
@@ -2287,7 +2287,7 @@
               <w:lang w:eastAsia="it-IT"/>
             </w:rPr>
           </w:pPr>
-          <w:hyperlink w:anchor="_Toc74672927" w:history="1">
+          <w:hyperlink w:anchor="_Toc74724378" w:history="1">
             <w:r>
               <w:rPr>
                 <w:rStyle w:val="Collegamentoipertestuale"/>
@@ -2314,7 +2314,7 @@
                 <w:noProof/>
                 <w:webHidden/>
               </w:rPr>
-              <w:instrText xml:space="preserve"> PAGEREF _Toc74672927 \h </w:instrText>
+              <w:instrText xml:space="preserve"> PAGEREF _Toc74724378 \h </w:instrText>
             </w:r>
             <w:r>
               <w:rPr>
@@ -2358,7 +2358,7 @@
               <w:lang w:eastAsia="it-IT"/>
             </w:rPr>
           </w:pPr>
-          <w:hyperlink w:anchor="_Toc74672928" w:history="1">
+          <w:hyperlink w:anchor="_Toc74724379" w:history="1">
             <w:r>
               <w:rPr>
                 <w:rStyle w:val="Collegamentoipertestuale"/>
@@ -2385,7 +2385,7 @@
                 <w:noProof/>
                 <w:webHidden/>
               </w:rPr>
-              <w:instrText xml:space="preserve"> PAGEREF _Toc74672928 \h </w:instrText>
+              <w:instrText xml:space="preserve"> PAGEREF _Toc74724379 \h </w:instrText>
             </w:r>
             <w:r>
               <w:rPr>
@@ -2444,7 +2444,7 @@
       <w:pPr>
         <w:pStyle w:val="Titolo1"/>
       </w:pPr>
-      <w:bookmarkStart w:id="0" w:name="_Toc74672902"/>
+      <w:bookmarkStart w:id="0" w:name="_Toc74724353"/>
       <w:r>
         <w:lastRenderedPageBreak/>
         <w:t>Tecnologia: scelta implementativa</w:t>
@@ -2489,12 +2489,21 @@
         </w:rPr>
         <w:t>-</w:t>
       </w:r>
+      <w:proofErr w:type="spellStart"/>
       <w:r>
         <w:rPr>
           <w:b/>
           <w:bCs/>
         </w:rPr>
-        <w:t xml:space="preserve">platform </w:t>
+        <w:t>platform</w:t>
+      </w:r>
+      <w:proofErr w:type="spellEnd"/>
+      <w:r>
+        <w:rPr>
+          <w:b/>
+          <w:bCs/>
+        </w:rPr>
+        <w:t xml:space="preserve"> </w:t>
       </w:r>
       <w:r>
         <w:rPr>
@@ -2551,7 +2560,23 @@
           <w:b/>
           <w:bCs/>
         </w:rPr>
-        <w:t>hot reloading – impatto positivo sulle tempistiche di sviluppo</w:t>
+        <w:t xml:space="preserve">hot </w:t>
+      </w:r>
+      <w:proofErr w:type="spellStart"/>
+      <w:r>
+        <w:rPr>
+          <w:b/>
+          <w:bCs/>
+        </w:rPr>
+        <w:t>reloading</w:t>
+      </w:r>
+      <w:proofErr w:type="spellEnd"/>
+      <w:r>
+        <w:rPr>
+          <w:b/>
+          <w:bCs/>
+        </w:rPr>
+        <w:t xml:space="preserve"> – impatto positivo sulle tempistiche di sviluppo</w:t>
       </w:r>
       <w:r>
         <w:t>:</w:t>
@@ -2560,13 +2585,29 @@
         <w:t xml:space="preserve"> la </w:t>
       </w:r>
       <w:r>
-        <w:t>funzione hot reload aiuta a sperimentare rapidamente e facilmente, creare interfacce utente, aggiungere funzionalità e correggere bug più velocemente. Stimola il processo di sviluppo fornendo a uno sviluppatore un record del codice sorgente direttamente all’interno dell’applicazione funzionante. Aiuta a riflettere sulle modifiche apportate al codice in meno di 2-3 secondi e senza ripristinare lo stato dell’applicazione</w:t>
+        <w:t xml:space="preserve">funzione hot </w:t>
+      </w:r>
+      <w:proofErr w:type="spellStart"/>
+      <w:r>
+        <w:t>reload</w:t>
+      </w:r>
+      <w:proofErr w:type="spellEnd"/>
+      <w:r>
+        <w:t xml:space="preserve"> aiuta a sperimentare rapidamente e facilmente, creare interfacce utente, aggiungere funzionalità e correggere bug più velocemente. Stimola il processo di sviluppo fornendo a uno sviluppatore un record del codice sorgente direttamente all’interno dell’applicazione funzionante. Aiuta a riflettere sulle modifiche apportate al codice in meno di 2-3 secondi e senza ripristinare lo stato dell’applicazione</w:t>
       </w:r>
       <w:r>
         <w:t xml:space="preserve">. </w:t>
       </w:r>
       <w:r>
-        <w:t>Pertanto, Hot Reload consente di monitorare rapidamente lo sviluppo dell’applicazione. A seconda della complessità e della natura del progetto, è possibile risparmiare dal 20 al 50% in termini di tempo, che può essere speso per lo sviluppo di altre funzioni utili.</w:t>
+        <w:t xml:space="preserve">Pertanto, Hot </w:t>
+      </w:r>
+      <w:proofErr w:type="spellStart"/>
+      <w:r>
+        <w:t>Reload</w:t>
+      </w:r>
+      <w:proofErr w:type="spellEnd"/>
+      <w:r>
+        <w:t xml:space="preserve"> consente di monitorare rapidamente lo sviluppo dell’applicazione. A seconda della complessità e della natura del progetto, è possibile risparmiare dal 20 al 50% in termini di tempo, che può essere speso per lo sviluppo di altre funzioni utili.</w:t>
       </w:r>
     </w:p>
     <w:p>
@@ -2657,14 +2698,22 @@
         <w:t xml:space="preserve">e </w:t>
       </w:r>
       <w:r>
-        <w:t>che aiutano e supportano gli utenti nella creazione di nuove app cross-platform.</w:t>
+        <w:t>che aiutano e supportano gli utenti nella creazione di nuove app cross-</w:t>
+      </w:r>
+      <w:proofErr w:type="spellStart"/>
+      <w:r>
+        <w:t>platform</w:t>
+      </w:r>
+      <w:proofErr w:type="spellEnd"/>
+      <w:r>
+        <w:t>.</w:t>
       </w:r>
     </w:p>
     <w:p>
       <w:pPr>
         <w:pStyle w:val="Titolo1"/>
       </w:pPr>
-      <w:bookmarkStart w:id="1" w:name="_Toc74672903"/>
+      <w:bookmarkStart w:id="1" w:name="_Toc74724354"/>
       <w:r>
         <w:lastRenderedPageBreak/>
         <w:t>Filesystem</w:t>
@@ -2733,6 +2782,7 @@
       <w:r>
         <w:t xml:space="preserve"> e si trova nella cartella </w:t>
       </w:r>
+      <w:proofErr w:type="spellStart"/>
       <w:r>
         <w:rPr>
           <w:i/>
@@ -2740,6 +2790,7 @@
         </w:rPr>
         <w:t>lib</w:t>
       </w:r>
+      <w:proofErr w:type="spellEnd"/>
       <w:r>
         <w:t>.</w:t>
       </w:r>
@@ -2772,7 +2823,15 @@
         <w:t>assets</w:t>
       </w:r>
       <w:r>
-        <w:t>: contiene i file multimediali, font (OpenSans) e immagini (es. logo) utilizzati dall’applicazione;</w:t>
+        <w:t>: contiene i file multimediali, font (</w:t>
+      </w:r>
+      <w:proofErr w:type="spellStart"/>
+      <w:r>
+        <w:t>OpenSans</w:t>
+      </w:r>
+      <w:proofErr w:type="spellEnd"/>
+      <w:r>
+        <w:t>) e immagini (es. logo) utilizzati dall’applicazione;</w:t>
       </w:r>
     </w:p>
     <w:p>
@@ -2787,6 +2846,7 @@
       <w:r>
         <w:t xml:space="preserve">cartella </w:t>
       </w:r>
+      <w:proofErr w:type="spellStart"/>
       <w:r>
         <w:rPr>
           <w:i/>
@@ -2794,6 +2854,7 @@
         </w:rPr>
         <w:t>backend-ws</w:t>
       </w:r>
+      <w:proofErr w:type="spellEnd"/>
       <w:r>
         <w:t xml:space="preserve">: contiene </w:t>
       </w:r>
@@ -2811,7 +2872,15 @@
         <w:spacing w:after="0"/>
       </w:pPr>
       <w:r>
-        <w:t>sono stati sviluppati mediante linguaggio PHP e comunicano con un database MySql;</w:t>
+        <w:t xml:space="preserve">sono stati sviluppati mediante linguaggio PHP e comunicano con un database </w:t>
+      </w:r>
+      <w:proofErr w:type="spellStart"/>
+      <w:r>
+        <w:t>MySql</w:t>
+      </w:r>
+      <w:proofErr w:type="spellEnd"/>
+      <w:r>
+        <w:t>;</w:t>
       </w:r>
     </w:p>
     <w:p>
@@ -2868,6 +2937,7 @@
       <w:r>
         <w:t xml:space="preserve">cartella </w:t>
       </w:r>
+      <w:proofErr w:type="spellStart"/>
       <w:r>
         <w:rPr>
           <w:i/>
@@ -2875,6 +2945,7 @@
         </w:rPr>
         <w:t>lib</w:t>
       </w:r>
+      <w:proofErr w:type="spellEnd"/>
       <w:r>
         <w:t xml:space="preserve">: come </w:t>
       </w:r>
@@ -2898,6 +2969,7 @@
       <w:r>
         <w:t xml:space="preserve">file </w:t>
       </w:r>
+      <w:proofErr w:type="spellStart"/>
       <w:r>
         <w:rPr>
           <w:i/>
@@ -2919,23 +2991,34 @@
         </w:rPr>
         <w:t>ec.yaml</w:t>
       </w:r>
+      <w:proofErr w:type="spellEnd"/>
       <w:r>
         <w:t xml:space="preserve">: </w:t>
       </w:r>
       <w:r>
-        <w:t>specifica le dipendenze richieste dal progetto, ad esempio pacchetti particolari (e relative versioni), caratteri o file di immagine. Specifica anche altri requisiti, come le dipendenze dai pacchetti per sviluppatori (come pacchetti di test o mocking) o vincoli particolari sulla versione di Flutter SDK.</w:t>
+        <w:t xml:space="preserve">specifica le dipendenze richieste dal progetto, ad esempio pacchetti particolari (e relative versioni), caratteri o file di immagine. Specifica anche altri requisiti, come le dipendenze dai pacchetti per sviluppatori (come pacchetti di test o </w:t>
+      </w:r>
+      <w:proofErr w:type="spellStart"/>
+      <w:r>
+        <w:t>mocking</w:t>
+      </w:r>
+      <w:proofErr w:type="spellEnd"/>
+      <w:r>
+        <w:t>) o vincoli particolari sulla versione di Flutter SDK.</w:t>
       </w:r>
     </w:p>
     <w:p>
       <w:pPr>
         <w:pStyle w:val="Titolo1"/>
       </w:pPr>
-      <w:bookmarkStart w:id="2" w:name="_Toc74672904"/>
+      <w:bookmarkStart w:id="2" w:name="_Toc74724355"/>
+      <w:proofErr w:type="spellStart"/>
       <w:r>
         <w:lastRenderedPageBreak/>
         <w:t>Pubspec.yaml</w:t>
       </w:r>
       <w:bookmarkEnd w:id="2"/>
+      <w:proofErr w:type="spellEnd"/>
     </w:p>
     <w:p>
       <w:r>
@@ -2972,6 +3055,7 @@
           <w:highlight w:val="yellow"/>
         </w:rPr>
       </w:pPr>
+      <w:proofErr w:type="spellStart"/>
       <w:r>
         <w:rPr>
           <w:b/>
@@ -2980,6 +3064,7 @@
         </w:rPr>
         <w:t>flutter_localizations</w:t>
       </w:r>
+      <w:proofErr w:type="spellEnd"/>
     </w:p>
     <w:p>
       <w:pPr>
@@ -3002,7 +3087,23 @@
         <w:pStyle w:val="Paragrafoelenco"/>
       </w:pPr>
       <w:r>
-        <w:t>Per impostazione predefinita, Flutter fornisce solo localizzazioni in inglese americano. Per aggiungere il supporto per altre lingue, un'applicazione deve specificare proprietà MaterialApp aggiuntive e includere un pacchetto chiamato flutter_localizations. A partire da novembre 2020, questo pacchetto supporta 78 lingue</w:t>
+        <w:t xml:space="preserve">Per impostazione predefinita, Flutter fornisce solo localizzazioni in inglese americano. Per aggiungere il supporto per altre lingue, un'applicazione deve specificare proprietà </w:t>
+      </w:r>
+      <w:proofErr w:type="spellStart"/>
+      <w:r>
+        <w:t>MaterialApp</w:t>
+      </w:r>
+      <w:proofErr w:type="spellEnd"/>
+      <w:r>
+        <w:t xml:space="preserve"> aggiuntive e includere un pacchetto chiamato </w:t>
+      </w:r>
+      <w:proofErr w:type="spellStart"/>
+      <w:r>
+        <w:t>flutter_localizations</w:t>
+      </w:r>
+      <w:proofErr w:type="spellEnd"/>
+      <w:r>
+        <w:t>. A partire da novembre 2020, questo pacchetto supporta 78 lingue</w:t>
       </w:r>
       <w:r>
         <w:t>.</w:t>
@@ -3021,6 +3122,7 @@
           <w:numId w:val="1"/>
         </w:numPr>
       </w:pPr>
+      <w:proofErr w:type="spellStart"/>
       <w:r>
         <w:rPr>
           <w:b/>
@@ -3029,6 +3131,7 @@
         </w:rPr>
         <w:t>intl</w:t>
       </w:r>
+      <w:proofErr w:type="spellEnd"/>
       <w:r>
         <w:t>: ^0.17.0</w:t>
       </w:r>
@@ -3067,8 +3170,13 @@
           <w:numId w:val="1"/>
         </w:numPr>
       </w:pPr>
-      <w:r>
-        <w:t>font_awesome_flutter: ^8.8.1</w:t>
+      <w:proofErr w:type="spellStart"/>
+      <w:r>
+        <w:t>font_awesome_flutter</w:t>
+      </w:r>
+      <w:proofErr w:type="spellEnd"/>
+      <w:r>
+        <w:t>: ^8.8.1</w:t>
       </w:r>
     </w:p>
     <w:p>
@@ -3089,7 +3197,15 @@
         <w:pStyle w:val="Paragrafoelenco"/>
       </w:pPr>
       <w:r>
-        <w:t>Il pacchetto di icone Font Awesome disponibile come set di icone Flutter.</w:t>
+        <w:t xml:space="preserve">Il pacchetto di icone Font </w:t>
+      </w:r>
+      <w:proofErr w:type="spellStart"/>
+      <w:r>
+        <w:t>Awesome</w:t>
+      </w:r>
+      <w:proofErr w:type="spellEnd"/>
+      <w:r>
+        <w:t xml:space="preserve"> disponibile come set di icone Flutter.</w:t>
       </w:r>
     </w:p>
     <w:p>
@@ -3105,8 +3221,13 @@
           <w:numId w:val="1"/>
         </w:numPr>
       </w:pPr>
-      <w:r>
-        <w:t>scrollable_positioned_list: ^0.1.7</w:t>
+      <w:proofErr w:type="spellStart"/>
+      <w:r>
+        <w:t>scrollable_positioned_list</w:t>
+      </w:r>
+      <w:proofErr w:type="spellEnd"/>
+      <w:r>
+        <w:t>: ^0.1.7</w:t>
       </w:r>
     </w:p>
     <w:p>
@@ -3127,7 +3248,15 @@
         <w:pStyle w:val="Paragrafoelenco"/>
       </w:pPr>
       <w:r>
-        <w:t>Elemento di View che consente di scorrere fino a un elemento specifico nell'elenco e di determinare quali elementi sono attualmente visibili.</w:t>
+        <w:t xml:space="preserve">Elemento di </w:t>
+      </w:r>
+      <w:proofErr w:type="spellStart"/>
+      <w:r>
+        <w:t>View</w:t>
+      </w:r>
+      <w:proofErr w:type="spellEnd"/>
+      <w:r>
+        <w:t xml:space="preserve"> che consente di scorrere fino a un elemento specifico nell'elenco e di determinare quali elementi sono attualmente visibili.</w:t>
       </w:r>
     </w:p>
     <w:p>
@@ -3135,7 +3264,23 @@
         <w:pStyle w:val="Paragrafoelenco"/>
       </w:pPr>
       <w:r>
-        <w:t>Un ScrollablePositionedList funziona in modo molto simile alla versione builder di ListView, tranne per il fatto che l'elenco può essere fatto scorrere a un elemento specifico.</w:t>
+        <w:t xml:space="preserve">Un </w:t>
+      </w:r>
+      <w:proofErr w:type="spellStart"/>
+      <w:r>
+        <w:t>ScrollablePositionedList</w:t>
+      </w:r>
+      <w:proofErr w:type="spellEnd"/>
+      <w:r>
+        <w:t xml:space="preserve"> funziona in modo molto simile alla versione builder di </w:t>
+      </w:r>
+      <w:proofErr w:type="spellStart"/>
+      <w:r>
+        <w:t>ListView</w:t>
+      </w:r>
+      <w:proofErr w:type="spellEnd"/>
+      <w:r>
+        <w:t>, tranne per il fatto che l'elenco può essere fatto scorrere a un elemento specifico.</w:t>
       </w:r>
     </w:p>
     <w:p>
@@ -3213,13 +3358,23 @@
           <w:highlight w:val="yellow"/>
         </w:rPr>
       </w:pPr>
+      <w:proofErr w:type="spellStart"/>
       <w:r>
         <w:rPr>
           <w:b/>
           <w:bCs/>
           <w:highlight w:val="yellow"/>
         </w:rPr>
-        <w:t>flutter_secure_storage: ^4.2.0</w:t>
+        <w:t>flutter_secure_storage</w:t>
+      </w:r>
+      <w:proofErr w:type="spellEnd"/>
+      <w:r>
+        <w:rPr>
+          <w:b/>
+          <w:bCs/>
+          <w:highlight w:val="yellow"/>
+        </w:rPr>
+        <w:t>: ^4.2.0</w:t>
       </w:r>
     </w:p>
     <w:p>
@@ -3254,9 +3409,11 @@
       <w:r>
         <w:t xml:space="preserve">per iOS viene utilizzato </w:t>
       </w:r>
+      <w:proofErr w:type="spellStart"/>
       <w:r>
         <w:t>Keychain</w:t>
       </w:r>
+      <w:proofErr w:type="spellEnd"/>
       <w:r>
         <w:t xml:space="preserve"> (</w:t>
       </w:r>
@@ -3283,6 +3440,7 @@
       <w:r>
         <w:t xml:space="preserve">per Android, viene utilizzata la crittografia AES: la chiave segreta AES viene crittografata con RSA e viene archiviata nel </w:t>
       </w:r>
+      <w:proofErr w:type="spellStart"/>
       <w:r>
         <w:rPr>
           <w:b/>
@@ -3291,6 +3449,7 @@
         </w:rPr>
         <w:t>KeyStore</w:t>
       </w:r>
+      <w:proofErr w:type="spellEnd"/>
       <w:r>
         <w:t xml:space="preserve"> (</w:t>
       </w:r>
@@ -3318,8 +3477,13 @@
         </w:numPr>
       </w:pPr>
       <w:r>
-        <w:t>per Linux viene utilizzata libsecret</w:t>
-      </w:r>
+        <w:t xml:space="preserve">per Linux viene utilizzata </w:t>
+      </w:r>
+      <w:proofErr w:type="spellStart"/>
+      <w:r>
+        <w:t>libsecret</w:t>
+      </w:r>
+      <w:proofErr w:type="spellEnd"/>
       <w:r>
         <w:t xml:space="preserve"> (</w:t>
       </w:r>
@@ -3344,7 +3508,15 @@
       </w:pPr>
       <w:r>
         <w:lastRenderedPageBreak/>
-        <w:t>Nota: KeyStore è stato introdotto in Android 4.3 (livello API 18). Il plugin non funzionerebbe per le versioni precedenti.</w:t>
+        <w:t xml:space="preserve">Nota: </w:t>
+      </w:r>
+      <w:proofErr w:type="spellStart"/>
+      <w:r>
+        <w:t>KeyStore</w:t>
+      </w:r>
+      <w:proofErr w:type="spellEnd"/>
+      <w:r>
+        <w:t xml:space="preserve"> è stato introdotto in Android 4.3 (livello API 18). Il plugin non funzionerebbe per le versioni precedenti.</w:t>
       </w:r>
     </w:p>
     <w:p>
@@ -3360,8 +3532,13 @@
           <w:numId w:val="1"/>
         </w:numPr>
       </w:pPr>
-      <w:r>
-        <w:t>move_to_background: ^1.0.2</w:t>
+      <w:proofErr w:type="spellStart"/>
+      <w:r>
+        <w:t>move_to_background</w:t>
+      </w:r>
+      <w:proofErr w:type="spellEnd"/>
+      <w:r>
+        <w:t>: ^1.0.2</w:t>
       </w:r>
     </w:p>
     <w:p>
@@ -3398,8 +3575,13 @@
           <w:numId w:val="1"/>
         </w:numPr>
       </w:pPr>
-      <w:r>
-        <w:t>mockito: ^5.0.9</w:t>
+      <w:proofErr w:type="spellStart"/>
+      <w:r>
+        <w:t>mockito</w:t>
+      </w:r>
+      <w:proofErr w:type="spellEnd"/>
+      <w:r>
+        <w:t>: ^5.0.9</w:t>
       </w:r>
     </w:p>
     <w:p>
@@ -3428,8 +3610,13 @@
           <w:numId w:val="1"/>
         </w:numPr>
       </w:pPr>
-      <w:r>
-        <w:t>email_validator: ^2.0.1</w:t>
+      <w:proofErr w:type="spellStart"/>
+      <w:r>
+        <w:t>email_validator</w:t>
+      </w:r>
+      <w:proofErr w:type="spellEnd"/>
+      <w:r>
+        <w:t>: ^2.0.1</w:t>
       </w:r>
     </w:p>
     <w:p>
@@ -3453,7 +3640,15 @@
         <w:t>Plug-in per</w:t>
       </w:r>
       <w:r>
-        <w:t xml:space="preserve"> convalidare gli indirizzi e-mail senza utilizzare RegEx. Può essere utilizzato anche per convalidare le e-mail all'interno delle app Flutter</w:t>
+        <w:t xml:space="preserve"> convalidare gli indirizzi e-mail senza utilizzare </w:t>
+      </w:r>
+      <w:proofErr w:type="spellStart"/>
+      <w:r>
+        <w:t>RegEx</w:t>
+      </w:r>
+      <w:proofErr w:type="spellEnd"/>
+      <w:r>
+        <w:t>. Può essere utilizzato anche per convalidare le e-mail all'interno delle app Flutter</w:t>
       </w:r>
     </w:p>
     <w:p>
@@ -3469,8 +3664,13 @@
           <w:numId w:val="1"/>
         </w:numPr>
       </w:pPr>
-      <w:r>
-        <w:t>table_calendar: ^3.0.0</w:t>
+      <w:proofErr w:type="spellStart"/>
+      <w:r>
+        <w:t>table_calendar</w:t>
+      </w:r>
+      <w:proofErr w:type="spellEnd"/>
+      <w:r>
+        <w:t>: ^3.0.0</w:t>
       </w:r>
     </w:p>
     <w:p>
@@ -3543,7 +3743,7 @@
       <w:pPr>
         <w:pStyle w:val="Titolo1"/>
       </w:pPr>
-      <w:bookmarkStart w:id="3" w:name="_Toc74672905"/>
+      <w:bookmarkStart w:id="3" w:name="_Toc74724356"/>
       <w:r>
         <w:lastRenderedPageBreak/>
         <w:t xml:space="preserve">Back-end: </w:t>
@@ -3559,7 +3759,7 @@
           <w:noProof/>
         </w:rPr>
       </w:pPr>
-      <w:bookmarkStart w:id="4" w:name="_Toc74672906"/>
+      <w:bookmarkStart w:id="4" w:name="_Toc74724357"/>
       <w:r>
         <w:rPr>
           <w:rStyle w:val="Titolo2Carattere"/>
@@ -3685,7 +3885,7 @@
           <w:noProof/>
         </w:rPr>
       </w:pPr>
-      <w:bookmarkStart w:id="5" w:name="_Toc74672907"/>
+      <w:bookmarkStart w:id="5" w:name="_Toc74724358"/>
       <w:r>
         <w:rPr>
           <w:rStyle w:val="Titolo2Carattere"/>
@@ -4989,7 +5189,7 @@
           <w:noProof/>
         </w:rPr>
       </w:pPr>
-      <w:bookmarkStart w:id="6" w:name="_Toc74672908"/>
+      <w:bookmarkStart w:id="6" w:name="_Toc74724359"/>
       <w:r>
         <w:rPr>
           <w:noProof/>
@@ -5052,7 +5252,8 @@
       <w:pPr>
         <w:pStyle w:val="Titolo1"/>
       </w:pPr>
-      <w:bookmarkStart w:id="7" w:name="_Toc74672909"/>
+      <w:bookmarkStart w:id="7" w:name="_Toc74724360"/>
+      <w:proofErr w:type="spellStart"/>
       <w:r>
         <w:lastRenderedPageBreak/>
         <w:t>Backend</w:t>
@@ -5061,6 +5262,7 @@
         <w:t>-ws</w:t>
       </w:r>
       <w:bookmarkEnd w:id="7"/>
+      <w:proofErr w:type="spellEnd"/>
     </w:p>
     <w:p>
       <w:pPr>
@@ -5173,6 +5375,7 @@
         </w:rPr>
         <w:t>: i dati esposti contengono delle informazioni riservate e, dunque, per accedere ai WS che comunicano con il database MySQL è stata predisposta una forma di autenticazione (</w:t>
       </w:r>
+      <w:proofErr w:type="spellStart"/>
       <w:r>
         <w:rPr>
           <w:rFonts w:cs="Arial"/>
@@ -5180,7 +5383,17 @@
           <w:bCs/>
           <w:szCs w:val="24"/>
         </w:rPr>
-        <w:t>basic authentication</w:t>
+        <w:t>basic</w:t>
+      </w:r>
+      <w:proofErr w:type="spellEnd"/>
+      <w:r>
+        <w:rPr>
+          <w:rFonts w:cs="Arial"/>
+          <w:b/>
+          <w:bCs/>
+          <w:szCs w:val="24"/>
+        </w:rPr>
+        <w:t xml:space="preserve"> authentication</w:t>
       </w:r>
       <w:r>
         <w:rPr>
@@ -5266,7 +5479,7 @@
       <w:pPr>
         <w:pStyle w:val="Titolo2"/>
       </w:pPr>
-      <w:bookmarkStart w:id="8" w:name="_Toc74672910"/>
+      <w:bookmarkStart w:id="8" w:name="_Toc74724361"/>
       <w:r>
         <w:t>W</w:t>
       </w:r>
@@ -5297,12 +5510,21 @@
           <w:szCs w:val="24"/>
         </w:rPr>
       </w:pPr>
+      <w:proofErr w:type="spellStart"/>
       <w:r>
         <w:rPr>
           <w:rFonts w:cs="Arial"/>
           <w:szCs w:val="24"/>
         </w:rPr>
-        <w:t>course_list.php:</w:t>
+        <w:t>course_list.php</w:t>
+      </w:r>
+      <w:proofErr w:type="spellEnd"/>
+      <w:r>
+        <w:rPr>
+          <w:rFonts w:cs="Arial"/>
+          <w:szCs w:val="24"/>
+        </w:rPr>
+        <w:t>:</w:t>
       </w:r>
       <w:r>
         <w:rPr>
@@ -5506,8 +5728,17 @@
                 <w:rFonts w:cs="Arial"/>
                 <w:szCs w:val="24"/>
               </w:rPr>
-              <w:t>SELECT DISTINCT * FROM course</w:t>
-            </w:r>
+              <w:t xml:space="preserve">SELECT DISTINCT * FROM </w:t>
+            </w:r>
+            <w:proofErr w:type="spellStart"/>
+            <w:r>
+              <w:rPr>
+                <w:rFonts w:cs="Arial"/>
+                <w:szCs w:val="24"/>
+              </w:rPr>
+              <w:t>course</w:t>
+            </w:r>
+            <w:proofErr w:type="spellEnd"/>
           </w:p>
         </w:tc>
       </w:tr>
@@ -5542,6 +5773,7 @@
                 <w:szCs w:val="24"/>
               </w:rPr>
             </w:pPr>
+            <w:proofErr w:type="spellStart"/>
             <w:r>
               <w:rPr>
                 <w:rFonts w:cs="Arial"/>
@@ -5549,6 +5781,7 @@
               </w:rPr>
               <w:t>course_id</w:t>
             </w:r>
+            <w:proofErr w:type="spellEnd"/>
           </w:p>
         </w:tc>
         <w:tc>
@@ -5576,7 +5809,23 @@
                 <w:rFonts w:cs="Arial"/>
                 <w:szCs w:val="24"/>
               </w:rPr>
-              <w:t>il dettaglio del course_id richiesto</w:t>
+              <w:t xml:space="preserve">il dettaglio del </w:t>
+            </w:r>
+            <w:proofErr w:type="spellStart"/>
+            <w:r>
+              <w:rPr>
+                <w:rFonts w:cs="Arial"/>
+                <w:szCs w:val="24"/>
+              </w:rPr>
+              <w:t>course_id</w:t>
+            </w:r>
+            <w:proofErr w:type="spellEnd"/>
+            <w:r>
+              <w:rPr>
+                <w:rFonts w:cs="Arial"/>
+                <w:szCs w:val="24"/>
+              </w:rPr>
+              <w:t xml:space="preserve"> richiesto</w:t>
             </w:r>
           </w:p>
         </w:tc>
@@ -5618,7 +5867,71 @@
                 <w:rFonts w:cs="Arial"/>
                 <w:szCs w:val="24"/>
               </w:rPr>
-              <w:t>SELECT DISTINCT * FROM course where course_id = " . $_GET['course_id']</w:t>
+              <w:t xml:space="preserve">SELECT DISTINCT * FROM </w:t>
+            </w:r>
+            <w:proofErr w:type="spellStart"/>
+            <w:r>
+              <w:rPr>
+                <w:rFonts w:cs="Arial"/>
+                <w:szCs w:val="24"/>
+              </w:rPr>
+              <w:t>course</w:t>
+            </w:r>
+            <w:proofErr w:type="spellEnd"/>
+            <w:r>
+              <w:rPr>
+                <w:rFonts w:cs="Arial"/>
+                <w:szCs w:val="24"/>
+              </w:rPr>
+              <w:t xml:space="preserve"> </w:t>
+            </w:r>
+            <w:proofErr w:type="spellStart"/>
+            <w:r>
+              <w:rPr>
+                <w:rFonts w:cs="Arial"/>
+                <w:szCs w:val="24"/>
+              </w:rPr>
+              <w:t>where</w:t>
+            </w:r>
+            <w:proofErr w:type="spellEnd"/>
+            <w:r>
+              <w:rPr>
+                <w:rFonts w:cs="Arial"/>
+                <w:szCs w:val="24"/>
+              </w:rPr>
+              <w:t xml:space="preserve"> </w:t>
+            </w:r>
+            <w:proofErr w:type="spellStart"/>
+            <w:r>
+              <w:rPr>
+                <w:rFonts w:cs="Arial"/>
+                <w:szCs w:val="24"/>
+              </w:rPr>
+              <w:t>course_id</w:t>
+            </w:r>
+            <w:proofErr w:type="spellEnd"/>
+            <w:r>
+              <w:rPr>
+                <w:rFonts w:cs="Arial"/>
+                <w:szCs w:val="24"/>
+              </w:rPr>
+              <w:t xml:space="preserve"> = " . $_GET['</w:t>
+            </w:r>
+            <w:proofErr w:type="spellStart"/>
+            <w:r>
+              <w:rPr>
+                <w:rFonts w:cs="Arial"/>
+                <w:szCs w:val="24"/>
+              </w:rPr>
+              <w:t>course_id</w:t>
+            </w:r>
+            <w:proofErr w:type="spellEnd"/>
+            <w:r>
+              <w:rPr>
+                <w:rFonts w:cs="Arial"/>
+                <w:szCs w:val="24"/>
+              </w:rPr>
+              <w:t>']</w:t>
             </w:r>
           </w:p>
         </w:tc>
@@ -5703,13 +6016,22 @@
           <w:szCs w:val="24"/>
         </w:rPr>
       </w:pPr>
+      <w:proofErr w:type="spellStart"/>
       <w:r>
         <w:rPr>
           <w:rFonts w:cs="Arial"/>
           <w:szCs w:val="24"/>
         </w:rPr>
         <w:lastRenderedPageBreak/>
-        <w:t>course_search_private_lesson.php:</w:t>
+        <w:t>course_search_private_lesson.php</w:t>
+      </w:r>
+      <w:proofErr w:type="spellEnd"/>
+      <w:r>
+        <w:rPr>
+          <w:rFonts w:cs="Arial"/>
+          <w:szCs w:val="24"/>
+        </w:rPr>
+        <w:t>:</w:t>
       </w:r>
     </w:p>
     <w:tbl>
@@ -5874,7 +6196,39 @@
                 <w:rFonts w:cs="Arial"/>
                 <w:szCs w:val="24"/>
               </w:rPr>
-              <w:t xml:space="preserve">: es. Luca (user_id = 1) ha ricevuto una lezione di tutoraggio di Agenti Intelligenti da Paolo (user_tutor_id = 11) </w:t>
+              <w:t>: es. Luca (</w:t>
+            </w:r>
+            <w:proofErr w:type="spellStart"/>
+            <w:r>
+              <w:rPr>
+                <w:rFonts w:cs="Arial"/>
+                <w:szCs w:val="24"/>
+              </w:rPr>
+              <w:t>user_id</w:t>
+            </w:r>
+            <w:proofErr w:type="spellEnd"/>
+            <w:r>
+              <w:rPr>
+                <w:rFonts w:cs="Arial"/>
+                <w:szCs w:val="24"/>
+              </w:rPr>
+              <w:t xml:space="preserve"> = 1) ha ricevuto una lezione di tutoraggio di Agenti Intelligenti da Paolo (</w:t>
+            </w:r>
+            <w:proofErr w:type="spellStart"/>
+            <w:r>
+              <w:rPr>
+                <w:rFonts w:cs="Arial"/>
+                <w:szCs w:val="24"/>
+              </w:rPr>
+              <w:t>user_tutor_id</w:t>
+            </w:r>
+            <w:proofErr w:type="spellEnd"/>
+            <w:r>
+              <w:rPr>
+                <w:rFonts w:cs="Arial"/>
+                <w:szCs w:val="24"/>
+              </w:rPr>
+              <w:t xml:space="preserve"> = 11) </w:t>
             </w:r>
           </w:p>
         </w:tc>
@@ -6030,12 +6384,21 @@
                 <w:szCs w:val="24"/>
               </w:rPr>
             </w:pPr>
-            <w:r>
-              <w:rPr>
-                <w:rFonts w:cs="Arial"/>
-                <w:szCs w:val="24"/>
-              </w:rPr>
-              <w:t xml:space="preserve">where email = </w:t>
+            <w:proofErr w:type="spellStart"/>
+            <w:r>
+              <w:rPr>
+                <w:rFonts w:cs="Arial"/>
+                <w:szCs w:val="24"/>
+              </w:rPr>
+              <w:t>where</w:t>
+            </w:r>
+            <w:proofErr w:type="spellEnd"/>
+            <w:r>
+              <w:rPr>
+                <w:rFonts w:cs="Arial"/>
+                <w:szCs w:val="24"/>
+              </w:rPr>
+              <w:t xml:space="preserve"> email = </w:t>
             </w:r>
             <w:r>
               <w:rPr>
@@ -6049,7 +6412,23 @@
                 <w:rFonts w:cs="Arial"/>
                 <w:szCs w:val="24"/>
               </w:rPr>
-              <w:t>" . $_GET['email'] ."' AND `course_name` LIKE '%".$query."%'</w:t>
+              <w:t>" . $_GET['email'] ."' AND `</w:t>
+            </w:r>
+            <w:proofErr w:type="spellStart"/>
+            <w:r>
+              <w:rPr>
+                <w:rFonts w:cs="Arial"/>
+                <w:szCs w:val="24"/>
+              </w:rPr>
+              <w:t>course_name</w:t>
+            </w:r>
+            <w:proofErr w:type="spellEnd"/>
+            <w:r>
+              <w:rPr>
+                <w:rFonts w:cs="Arial"/>
+                <w:szCs w:val="24"/>
+              </w:rPr>
+              <w:t>` LIKE '%".$query."%'</w:t>
             </w:r>
           </w:p>
         </w:tc>
@@ -6118,12 +6497,21 @@
           <w:szCs w:val="24"/>
         </w:rPr>
       </w:pPr>
+      <w:proofErr w:type="spellStart"/>
       <w:r>
         <w:rPr>
           <w:rFonts w:cs="Arial"/>
           <w:szCs w:val="24"/>
         </w:rPr>
-        <w:t>course_search.php:</w:t>
+        <w:t>course_search.php</w:t>
+      </w:r>
+      <w:proofErr w:type="spellEnd"/>
+      <w:r>
+        <w:rPr>
+          <w:rFonts w:cs="Arial"/>
+          <w:szCs w:val="24"/>
+        </w:rPr>
+        <w:t>:</w:t>
       </w:r>
     </w:p>
     <w:tbl>
@@ -6357,8 +6745,17 @@
                 <w:rFonts w:cs="Arial"/>
                 <w:szCs w:val="24"/>
               </w:rPr>
-              <w:t>FUNZIONALITÀ DI RICERCA in base a course_name</w:t>
-            </w:r>
+              <w:t xml:space="preserve">FUNZIONALITÀ DI RICERCA in base a </w:t>
+            </w:r>
+            <w:proofErr w:type="spellStart"/>
+            <w:r>
+              <w:rPr>
+                <w:rFonts w:cs="Arial"/>
+                <w:szCs w:val="24"/>
+              </w:rPr>
+              <w:t>course_name</w:t>
+            </w:r>
+            <w:proofErr w:type="spellEnd"/>
           </w:p>
         </w:tc>
       </w:tr>
@@ -6385,12 +6782,21 @@
           <w:szCs w:val="24"/>
         </w:rPr>
       </w:pPr>
+      <w:proofErr w:type="spellStart"/>
       <w:r>
         <w:rPr>
           <w:rFonts w:cs="Arial"/>
           <w:szCs w:val="24"/>
         </w:rPr>
-        <w:t>course_user_list.php:</w:t>
+        <w:t>course_user_list.php</w:t>
+      </w:r>
+      <w:proofErr w:type="spellEnd"/>
+      <w:r>
+        <w:rPr>
+          <w:rFonts w:cs="Arial"/>
+          <w:szCs w:val="24"/>
+        </w:rPr>
+        <w:t>:</w:t>
       </w:r>
     </w:p>
     <w:tbl>
@@ -6640,6 +7046,7 @@
           <w:szCs w:val="24"/>
         </w:rPr>
       </w:pPr>
+      <w:proofErr w:type="spellStart"/>
       <w:r>
         <w:rPr>
           <w:rFonts w:cs="Arial"/>
@@ -6647,6 +7054,7 @@
         </w:rPr>
         <w:t>curriculum_path_by_degree.php</w:t>
       </w:r>
+      <w:proofErr w:type="spellEnd"/>
       <w:r>
         <w:rPr>
           <w:rFonts w:cs="Arial"/>
@@ -6756,6 +7164,7 @@
                 <w:szCs w:val="24"/>
               </w:rPr>
             </w:pPr>
+            <w:proofErr w:type="spellStart"/>
             <w:r>
               <w:rPr>
                 <w:rFonts w:cs="Arial"/>
@@ -6763,16 +7172,18 @@
               </w:rPr>
               <w:t>degree_name</w:t>
             </w:r>
-          </w:p>
-          <w:p>
-            <w:pPr>
-              <w:pStyle w:val="Paragrafoelenco"/>
-              <w:ind w:left="0"/>
-              <w:rPr>
-                <w:rFonts w:cs="Arial"/>
-                <w:szCs w:val="24"/>
-              </w:rPr>
-            </w:pPr>
+            <w:proofErr w:type="spellEnd"/>
+          </w:p>
+          <w:p>
+            <w:pPr>
+              <w:pStyle w:val="Paragrafoelenco"/>
+              <w:ind w:left="0"/>
+              <w:rPr>
+                <w:rFonts w:cs="Arial"/>
+                <w:szCs w:val="24"/>
+              </w:rPr>
+            </w:pPr>
+            <w:proofErr w:type="spellStart"/>
             <w:r>
               <w:rPr>
                 <w:rFonts w:cs="Arial"/>
@@ -6780,6 +7191,7 @@
               </w:rPr>
               <w:t>degree_type_note</w:t>
             </w:r>
+            <w:proofErr w:type="spellEnd"/>
           </w:p>
         </w:tc>
         <w:tc>
@@ -6802,7 +7214,43 @@
                   <w:rFonts w:cs="Arial"/>
                   <w:szCs w:val="24"/>
                 </w:rPr>
-                <w:t>https://www.e-tutoring-app.it/ws/curriculum_path_by_degree.php? degree_name=informatica&amp;degree_type_note=Laurea%20Triennale</w:t>
+                <w:t xml:space="preserve">https://www.e-tutoring-app.it/ws/curriculum_path_by_degree.php? </w:t>
+              </w:r>
+              <w:proofErr w:type="spellStart"/>
+              <w:r>
+                <w:rPr>
+                  <w:rStyle w:val="Collegamentoipertestuale"/>
+                  <w:rFonts w:cs="Arial"/>
+                  <w:szCs w:val="24"/>
+                </w:rPr>
+                <w:t>degree_name</w:t>
+              </w:r>
+              <w:proofErr w:type="spellEnd"/>
+              <w:r>
+                <w:rPr>
+                  <w:rStyle w:val="Collegamentoipertestuale"/>
+                  <w:rFonts w:cs="Arial"/>
+                  <w:szCs w:val="24"/>
+                </w:rPr>
+                <w:t>=</w:t>
+              </w:r>
+              <w:proofErr w:type="spellStart"/>
+              <w:r>
+                <w:rPr>
+                  <w:rStyle w:val="Collegamentoipertestuale"/>
+                  <w:rFonts w:cs="Arial"/>
+                  <w:szCs w:val="24"/>
+                </w:rPr>
+                <w:t>informatica&amp;degree_type_note</w:t>
+              </w:r>
+              <w:proofErr w:type="spellEnd"/>
+              <w:r>
+                <w:rPr>
+                  <w:rStyle w:val="Collegamentoipertestuale"/>
+                  <w:rFonts w:cs="Arial"/>
+                  <w:szCs w:val="24"/>
+                </w:rPr>
+                <w:t>=Laurea%20Triennale</w:t>
               </w:r>
             </w:hyperlink>
           </w:p>
@@ -6981,12 +7429,21 @@
           <w:szCs w:val="24"/>
         </w:rPr>
       </w:pPr>
+      <w:proofErr w:type="spellStart"/>
       <w:r>
         <w:rPr>
           <w:rFonts w:cs="Arial"/>
           <w:szCs w:val="24"/>
         </w:rPr>
-        <w:t>degree_list.php:</w:t>
+        <w:t>degree_list.php</w:t>
+      </w:r>
+      <w:proofErr w:type="spellEnd"/>
+      <w:r>
+        <w:rPr>
+          <w:rFonts w:cs="Arial"/>
+          <w:szCs w:val="24"/>
+        </w:rPr>
+        <w:t>:</w:t>
       </w:r>
     </w:p>
     <w:tbl>
@@ -7202,8 +7659,33 @@
                 <w:rFonts w:cs="Arial"/>
                 <w:szCs w:val="24"/>
               </w:rPr>
-              <w:t>join degree_type on degree.degree_type_id</w:t>
-            </w:r>
+              <w:t xml:space="preserve">join </w:t>
+            </w:r>
+            <w:proofErr w:type="spellStart"/>
+            <w:r>
+              <w:rPr>
+                <w:rFonts w:cs="Arial"/>
+                <w:szCs w:val="24"/>
+              </w:rPr>
+              <w:t>degree_type</w:t>
+            </w:r>
+            <w:proofErr w:type="spellEnd"/>
+            <w:r>
+              <w:rPr>
+                <w:rFonts w:cs="Arial"/>
+                <w:szCs w:val="24"/>
+              </w:rPr>
+              <w:t xml:space="preserve"> on </w:t>
+            </w:r>
+            <w:proofErr w:type="spellStart"/>
+            <w:r>
+              <w:rPr>
+                <w:rFonts w:cs="Arial"/>
+                <w:szCs w:val="24"/>
+              </w:rPr>
+              <w:t>degree.degree_type_id</w:t>
+            </w:r>
+            <w:proofErr w:type="spellEnd"/>
             <w:r>
               <w:rPr>
                 <w:rFonts w:cs="Arial"/>
@@ -7225,30 +7707,48 @@
               </w:rPr>
               <w:t xml:space="preserve"> </w:t>
             </w:r>
-            <w:r>
-              <w:rPr>
-                <w:rFonts w:cs="Arial"/>
-                <w:szCs w:val="24"/>
-              </w:rPr>
-              <w:t xml:space="preserve">degree_type.degree_type_id </w:t>
-            </w:r>
-          </w:p>
-          <w:p>
-            <w:pPr>
-              <w:pStyle w:val="Paragrafoelenco"/>
-              <w:ind w:left="0"/>
-              <w:rPr>
-                <w:rFonts w:cs="Arial"/>
-                <w:szCs w:val="24"/>
-              </w:rPr>
-            </w:pPr>
-            <w:r>
-              <w:rPr>
-                <w:rFonts w:cs="Arial"/>
-                <w:szCs w:val="24"/>
-              </w:rPr>
-              <w:t>ORDER BY degree_name</w:t>
-            </w:r>
+            <w:proofErr w:type="spellStart"/>
+            <w:r>
+              <w:rPr>
+                <w:rFonts w:cs="Arial"/>
+                <w:szCs w:val="24"/>
+              </w:rPr>
+              <w:t>degree_type.degree_type_id</w:t>
+            </w:r>
+            <w:proofErr w:type="spellEnd"/>
+            <w:r>
+              <w:rPr>
+                <w:rFonts w:cs="Arial"/>
+                <w:szCs w:val="24"/>
+              </w:rPr>
+              <w:t xml:space="preserve"> </w:t>
+            </w:r>
+          </w:p>
+          <w:p>
+            <w:pPr>
+              <w:pStyle w:val="Paragrafoelenco"/>
+              <w:ind w:left="0"/>
+              <w:rPr>
+                <w:rFonts w:cs="Arial"/>
+                <w:szCs w:val="24"/>
+              </w:rPr>
+            </w:pPr>
+            <w:r>
+              <w:rPr>
+                <w:rFonts w:cs="Arial"/>
+                <w:szCs w:val="24"/>
+              </w:rPr>
+              <w:t xml:space="preserve">ORDER BY </w:t>
+            </w:r>
+            <w:proofErr w:type="spellStart"/>
+            <w:r>
+              <w:rPr>
+                <w:rFonts w:cs="Arial"/>
+                <w:szCs w:val="24"/>
+              </w:rPr>
+              <w:t>degree_name</w:t>
+            </w:r>
+            <w:proofErr w:type="spellEnd"/>
           </w:p>
         </w:tc>
       </w:tr>
@@ -7327,12 +7827,21 @@
           <w:szCs w:val="24"/>
         </w:rPr>
       </w:pPr>
+      <w:proofErr w:type="spellStart"/>
       <w:r>
         <w:rPr>
           <w:rFonts w:cs="Arial"/>
           <w:szCs w:val="24"/>
         </w:rPr>
-        <w:t>degree_path_list.php:</w:t>
+        <w:t>degree_path_list.php</w:t>
+      </w:r>
+      <w:proofErr w:type="spellEnd"/>
+      <w:r>
+        <w:rPr>
+          <w:rFonts w:cs="Arial"/>
+          <w:szCs w:val="24"/>
+        </w:rPr>
+        <w:t>:</w:t>
       </w:r>
     </w:p>
     <w:tbl>
@@ -7525,8 +8034,49 @@
                 <w:rFonts w:cs="Arial"/>
                 <w:szCs w:val="24"/>
               </w:rPr>
-              <w:t>SELECT * FROM degree_path join degree on degree.degree_id = degree_path.degree_id</w:t>
-            </w:r>
+              <w:t xml:space="preserve">SELECT * FROM </w:t>
+            </w:r>
+            <w:proofErr w:type="spellStart"/>
+            <w:r>
+              <w:rPr>
+                <w:rFonts w:cs="Arial"/>
+                <w:szCs w:val="24"/>
+              </w:rPr>
+              <w:t>degree_path</w:t>
+            </w:r>
+            <w:proofErr w:type="spellEnd"/>
+            <w:r>
+              <w:rPr>
+                <w:rFonts w:cs="Arial"/>
+                <w:szCs w:val="24"/>
+              </w:rPr>
+              <w:t xml:space="preserve"> join degree on </w:t>
+            </w:r>
+            <w:proofErr w:type="spellStart"/>
+            <w:r>
+              <w:rPr>
+                <w:rFonts w:cs="Arial"/>
+                <w:szCs w:val="24"/>
+              </w:rPr>
+              <w:t>degree.degree_id</w:t>
+            </w:r>
+            <w:proofErr w:type="spellEnd"/>
+            <w:r>
+              <w:rPr>
+                <w:rFonts w:cs="Arial"/>
+                <w:szCs w:val="24"/>
+              </w:rPr>
+              <w:t xml:space="preserve"> = </w:t>
+            </w:r>
+            <w:proofErr w:type="spellStart"/>
+            <w:r>
+              <w:rPr>
+                <w:rFonts w:cs="Arial"/>
+                <w:szCs w:val="24"/>
+              </w:rPr>
+              <w:t>degree_path.degree_id</w:t>
+            </w:r>
+            <w:proofErr w:type="spellEnd"/>
           </w:p>
         </w:tc>
       </w:tr>
@@ -7564,6 +8114,7 @@
                 <w:szCs w:val="24"/>
               </w:rPr>
             </w:pPr>
+            <w:proofErr w:type="spellStart"/>
             <w:r>
               <w:rPr>
                 <w:rFonts w:cs="Arial"/>
@@ -7571,6 +8122,7 @@
               </w:rPr>
               <w:t>degree_id</w:t>
             </w:r>
+            <w:proofErr w:type="spellEnd"/>
           </w:p>
         </w:tc>
         <w:tc>
@@ -7685,24 +8237,106 @@
                 <w:rFonts w:cs="Arial"/>
                 <w:szCs w:val="24"/>
               </w:rPr>
-              <w:t>SELECT * FROM degree_path join degree on degree.degree_id = degree_path.degree_id</w:t>
-            </w:r>
-          </w:p>
-          <w:p>
-            <w:pPr>
-              <w:pStyle w:val="Paragrafoelenco"/>
-              <w:ind w:left="0"/>
-              <w:rPr>
-                <w:rFonts w:cs="Arial"/>
-                <w:szCs w:val="24"/>
-              </w:rPr>
-            </w:pPr>
-            <w:r>
-              <w:rPr>
-                <w:rFonts w:cs="Arial"/>
-                <w:szCs w:val="24"/>
-              </w:rPr>
-              <w:t>where degree.degree_id =". $_GET['degree_id']</w:t>
+              <w:t xml:space="preserve">SELECT * FROM </w:t>
+            </w:r>
+            <w:proofErr w:type="spellStart"/>
+            <w:r>
+              <w:rPr>
+                <w:rFonts w:cs="Arial"/>
+                <w:szCs w:val="24"/>
+              </w:rPr>
+              <w:t>degree_path</w:t>
+            </w:r>
+            <w:proofErr w:type="spellEnd"/>
+            <w:r>
+              <w:rPr>
+                <w:rFonts w:cs="Arial"/>
+                <w:szCs w:val="24"/>
+              </w:rPr>
+              <w:t xml:space="preserve"> join degree on </w:t>
+            </w:r>
+            <w:proofErr w:type="spellStart"/>
+            <w:r>
+              <w:rPr>
+                <w:rFonts w:cs="Arial"/>
+                <w:szCs w:val="24"/>
+              </w:rPr>
+              <w:t>degree.degree_id</w:t>
+            </w:r>
+            <w:proofErr w:type="spellEnd"/>
+            <w:r>
+              <w:rPr>
+                <w:rFonts w:cs="Arial"/>
+                <w:szCs w:val="24"/>
+              </w:rPr>
+              <w:t xml:space="preserve"> = </w:t>
+            </w:r>
+            <w:proofErr w:type="spellStart"/>
+            <w:r>
+              <w:rPr>
+                <w:rFonts w:cs="Arial"/>
+                <w:szCs w:val="24"/>
+              </w:rPr>
+              <w:t>degree_path.degree_id</w:t>
+            </w:r>
+            <w:proofErr w:type="spellEnd"/>
+          </w:p>
+          <w:p>
+            <w:pPr>
+              <w:pStyle w:val="Paragrafoelenco"/>
+              <w:ind w:left="0"/>
+              <w:rPr>
+                <w:rFonts w:cs="Arial"/>
+                <w:szCs w:val="24"/>
+              </w:rPr>
+            </w:pPr>
+            <w:proofErr w:type="spellStart"/>
+            <w:r>
+              <w:rPr>
+                <w:rFonts w:cs="Arial"/>
+                <w:szCs w:val="24"/>
+              </w:rPr>
+              <w:t>where</w:t>
+            </w:r>
+            <w:proofErr w:type="spellEnd"/>
+            <w:r>
+              <w:rPr>
+                <w:rFonts w:cs="Arial"/>
+                <w:szCs w:val="24"/>
+              </w:rPr>
+              <w:t xml:space="preserve"> </w:t>
+            </w:r>
+            <w:proofErr w:type="spellStart"/>
+            <w:r>
+              <w:rPr>
+                <w:rFonts w:cs="Arial"/>
+                <w:szCs w:val="24"/>
+              </w:rPr>
+              <w:t>degree.degree_id</w:t>
+            </w:r>
+            <w:proofErr w:type="spellEnd"/>
+            <w:r>
+              <w:rPr>
+                <w:rFonts w:cs="Arial"/>
+                <w:szCs w:val="24"/>
+              </w:rPr>
+              <w:t xml:space="preserve"> =". $_GET['</w:t>
+            </w:r>
+            <w:proofErr w:type="spellStart"/>
+            <w:r>
+              <w:rPr>
+                <w:rFonts w:cs="Arial"/>
+                <w:szCs w:val="24"/>
+              </w:rPr>
+              <w:t>degree_id</w:t>
+            </w:r>
+            <w:proofErr w:type="spellEnd"/>
+            <w:r>
+              <w:rPr>
+                <w:rFonts w:cs="Arial"/>
+                <w:szCs w:val="24"/>
+              </w:rPr>
+              <w:t>']</w:t>
             </w:r>
           </w:p>
         </w:tc>
@@ -7781,13 +8415,22 @@
           <w:szCs w:val="24"/>
         </w:rPr>
       </w:pPr>
+      <w:proofErr w:type="spellStart"/>
       <w:r>
         <w:rPr>
           <w:rFonts w:cs="Arial"/>
           <w:szCs w:val="24"/>
         </w:rPr>
         <w:lastRenderedPageBreak/>
-        <w:t>degree_type_list.php:</w:t>
+        <w:t>degree_type_list.php</w:t>
+      </w:r>
+      <w:proofErr w:type="spellEnd"/>
+      <w:r>
+        <w:rPr>
+          <w:rFonts w:cs="Arial"/>
+          <w:szCs w:val="24"/>
+        </w:rPr>
+        <w:t>:</w:t>
       </w:r>
     </w:p>
     <w:tbl>
@@ -7990,8 +8633,17 @@
                 <w:rFonts w:cs="Arial"/>
                 <w:szCs w:val="24"/>
               </w:rPr>
-              <w:t>SELECT * FROM degree_type</w:t>
-            </w:r>
+              <w:t xml:space="preserve">SELECT * FROM </w:t>
+            </w:r>
+            <w:proofErr w:type="spellStart"/>
+            <w:r>
+              <w:rPr>
+                <w:rFonts w:cs="Arial"/>
+                <w:szCs w:val="24"/>
+              </w:rPr>
+              <w:t>degree_type</w:t>
+            </w:r>
+            <w:proofErr w:type="spellEnd"/>
           </w:p>
         </w:tc>
       </w:tr>
@@ -8069,12 +8721,21 @@
           <w:szCs w:val="24"/>
         </w:rPr>
       </w:pPr>
+      <w:proofErr w:type="spellStart"/>
       <w:r>
         <w:rPr>
           <w:rFonts w:cs="Arial"/>
           <w:szCs w:val="24"/>
         </w:rPr>
-        <w:t>private_lesson_list.php:</w:t>
+        <w:t>private_lesson_list.php</w:t>
+      </w:r>
+      <w:proofErr w:type="spellEnd"/>
+      <w:r>
+        <w:rPr>
+          <w:rFonts w:cs="Arial"/>
+          <w:szCs w:val="24"/>
+        </w:rPr>
+        <w:t>:</w:t>
       </w:r>
     </w:p>
     <w:tbl>
@@ -8279,25 +8940,100 @@
                 <w:rFonts w:cs="Arial"/>
                 <w:szCs w:val="24"/>
               </w:rPr>
-              <w:t>SELECT * FROM private_lesson join user on user.id=private_lesson.user_id</w:t>
-            </w:r>
-          </w:p>
-          <w:p>
-            <w:pPr>
-              <w:pStyle w:val="Paragrafoelenco"/>
-              <w:ind w:left="0"/>
-              <w:rPr>
-                <w:rFonts w:cs="Arial"/>
-                <w:szCs w:val="24"/>
-              </w:rPr>
-            </w:pPr>
-            <w:r>
-              <w:rPr>
-                <w:rFonts w:cs="Arial"/>
-                <w:szCs w:val="24"/>
-              </w:rPr>
-              <w:t>left join course on private_lesson.course_id = course.course_id</w:t>
-            </w:r>
+              <w:t xml:space="preserve">SELECT * FROM </w:t>
+            </w:r>
+            <w:proofErr w:type="spellStart"/>
+            <w:r>
+              <w:rPr>
+                <w:rFonts w:cs="Arial"/>
+                <w:szCs w:val="24"/>
+              </w:rPr>
+              <w:t>private_lesson</w:t>
+            </w:r>
+            <w:proofErr w:type="spellEnd"/>
+            <w:r>
+              <w:rPr>
+                <w:rFonts w:cs="Arial"/>
+                <w:szCs w:val="24"/>
+              </w:rPr>
+              <w:t xml:space="preserve"> join user on user.id=</w:t>
+            </w:r>
+            <w:proofErr w:type="spellStart"/>
+            <w:r>
+              <w:rPr>
+                <w:rFonts w:cs="Arial"/>
+                <w:szCs w:val="24"/>
+              </w:rPr>
+              <w:t>private_lesson.user_id</w:t>
+            </w:r>
+            <w:proofErr w:type="spellEnd"/>
+          </w:p>
+          <w:p>
+            <w:pPr>
+              <w:pStyle w:val="Paragrafoelenco"/>
+              <w:ind w:left="0"/>
+              <w:rPr>
+                <w:rFonts w:cs="Arial"/>
+                <w:szCs w:val="24"/>
+              </w:rPr>
+            </w:pPr>
+            <w:proofErr w:type="spellStart"/>
+            <w:r>
+              <w:rPr>
+                <w:rFonts w:cs="Arial"/>
+                <w:szCs w:val="24"/>
+              </w:rPr>
+              <w:t>left</w:t>
+            </w:r>
+            <w:proofErr w:type="spellEnd"/>
+            <w:r>
+              <w:rPr>
+                <w:rFonts w:cs="Arial"/>
+                <w:szCs w:val="24"/>
+              </w:rPr>
+              <w:t xml:space="preserve"> join </w:t>
+            </w:r>
+            <w:proofErr w:type="spellStart"/>
+            <w:r>
+              <w:rPr>
+                <w:rFonts w:cs="Arial"/>
+                <w:szCs w:val="24"/>
+              </w:rPr>
+              <w:t>course</w:t>
+            </w:r>
+            <w:proofErr w:type="spellEnd"/>
+            <w:r>
+              <w:rPr>
+                <w:rFonts w:cs="Arial"/>
+                <w:szCs w:val="24"/>
+              </w:rPr>
+              <w:t xml:space="preserve"> on </w:t>
+            </w:r>
+            <w:proofErr w:type="spellStart"/>
+            <w:r>
+              <w:rPr>
+                <w:rFonts w:cs="Arial"/>
+                <w:szCs w:val="24"/>
+              </w:rPr>
+              <w:t>private_lesson.course_id</w:t>
+            </w:r>
+            <w:proofErr w:type="spellEnd"/>
+            <w:r>
+              <w:rPr>
+                <w:rFonts w:cs="Arial"/>
+                <w:szCs w:val="24"/>
+              </w:rPr>
+              <w:t xml:space="preserve"> = </w:t>
+            </w:r>
+            <w:proofErr w:type="spellStart"/>
+            <w:r>
+              <w:rPr>
+                <w:rFonts w:cs="Arial"/>
+                <w:szCs w:val="24"/>
+              </w:rPr>
+              <w:t>course.course_id</w:t>
+            </w:r>
+            <w:proofErr w:type="spellEnd"/>
           </w:p>
         </w:tc>
       </w:tr>
@@ -8325,12 +9061,21 @@
           <w:szCs w:val="24"/>
         </w:rPr>
       </w:pPr>
+      <w:proofErr w:type="spellStart"/>
       <w:r>
         <w:rPr>
           <w:rFonts w:cs="Arial"/>
           <w:szCs w:val="24"/>
         </w:rPr>
-        <w:t>reviews_list.php:</w:t>
+        <w:t>reviews_list.php</w:t>
+      </w:r>
+      <w:proofErr w:type="spellEnd"/>
+      <w:r>
+        <w:rPr>
+          <w:rFonts w:cs="Arial"/>
+          <w:szCs w:val="24"/>
+        </w:rPr>
+        <w:t>:</w:t>
       </w:r>
     </w:p>
     <w:tbl>
@@ -8471,6 +9216,7 @@
                 <w:szCs w:val="24"/>
               </w:rPr>
             </w:pPr>
+            <w:proofErr w:type="spellStart"/>
             <w:r>
               <w:rPr>
                 <w:rFonts w:cs="Arial"/>
@@ -8478,6 +9224,7 @@
               </w:rPr>
               <w:t>user_tutor_id</w:t>
             </w:r>
+            <w:proofErr w:type="spellEnd"/>
           </w:p>
         </w:tc>
         <w:tc>
@@ -8498,7 +9245,23 @@
                 <w:rFonts w:cs="Arial"/>
                 <w:szCs w:val="24"/>
               </w:rPr>
-              <w:t>Restituisce un array contenente le recensioni ricevute dal tutor passato come parametro (user_tutor_id)</w:t>
+              <w:t>Restituisce un array contenente le recensioni ricevute dal tutor passato come parametro (</w:t>
+            </w:r>
+            <w:proofErr w:type="spellStart"/>
+            <w:r>
+              <w:rPr>
+                <w:rFonts w:cs="Arial"/>
+                <w:szCs w:val="24"/>
+              </w:rPr>
+              <w:t>user_tutor_id</w:t>
+            </w:r>
+            <w:proofErr w:type="spellEnd"/>
+            <w:r>
+              <w:rPr>
+                <w:rFonts w:cs="Arial"/>
+                <w:szCs w:val="24"/>
+              </w:rPr>
+              <w:t>)</w:t>
             </w:r>
           </w:p>
         </w:tc>
@@ -8619,12 +9382,21 @@
           <w:szCs w:val="24"/>
         </w:rPr>
       </w:pPr>
+      <w:proofErr w:type="spellStart"/>
       <w:r>
         <w:rPr>
           <w:rFonts w:cs="Arial"/>
           <w:szCs w:val="24"/>
         </w:rPr>
-        <w:t>role_list.php:</w:t>
+        <w:t>role_list.php</w:t>
+      </w:r>
+      <w:proofErr w:type="spellEnd"/>
+      <w:r>
+        <w:rPr>
+          <w:rFonts w:cs="Arial"/>
+          <w:szCs w:val="24"/>
+        </w:rPr>
+        <w:t>:</w:t>
       </w:r>
     </w:p>
     <w:tbl>
@@ -8889,12 +9661,21 @@
           <w:szCs w:val="24"/>
         </w:rPr>
       </w:pPr>
+      <w:proofErr w:type="spellStart"/>
       <w:r>
         <w:rPr>
           <w:rFonts w:cs="Arial"/>
           <w:szCs w:val="24"/>
         </w:rPr>
-        <w:t>tutor_list.php:</w:t>
+        <w:t>tutor_list.php</w:t>
+      </w:r>
+      <w:proofErr w:type="spellEnd"/>
+      <w:r>
+        <w:rPr>
+          <w:rFonts w:cs="Arial"/>
+          <w:szCs w:val="24"/>
+        </w:rPr>
+        <w:t>:</w:t>
       </w:r>
     </w:p>
     <w:tbl>
@@ -9095,24 +9876,145 @@
                 <w:rFonts w:cs="Arial"/>
                 <w:szCs w:val="24"/>
               </w:rPr>
-              <w:t xml:space="preserve">SELECT * FROM user join user_attribute on user.id = user_attribute.user_id </w:t>
-            </w:r>
-          </w:p>
-          <w:p>
-            <w:pPr>
-              <w:pStyle w:val="Paragrafoelenco"/>
-              <w:ind w:left="0"/>
-              <w:rPr>
-                <w:rFonts w:cs="Arial"/>
-                <w:szCs w:val="24"/>
-              </w:rPr>
-            </w:pPr>
-            <w:r>
-              <w:rPr>
-                <w:rFonts w:cs="Arial"/>
-                <w:szCs w:val="24"/>
-              </w:rPr>
-              <w:t>left join role on user_attribute.role_id = role.role_id where role.role_id = 2</w:t>
+              <w:t xml:space="preserve">SELECT * FROM user join </w:t>
+            </w:r>
+            <w:proofErr w:type="spellStart"/>
+            <w:r>
+              <w:rPr>
+                <w:rFonts w:cs="Arial"/>
+                <w:szCs w:val="24"/>
+              </w:rPr>
+              <w:t>user_attribute</w:t>
+            </w:r>
+            <w:proofErr w:type="spellEnd"/>
+            <w:r>
+              <w:rPr>
+                <w:rFonts w:cs="Arial"/>
+                <w:szCs w:val="24"/>
+              </w:rPr>
+              <w:t xml:space="preserve"> on user.id = </w:t>
+            </w:r>
+            <w:proofErr w:type="spellStart"/>
+            <w:r>
+              <w:rPr>
+                <w:rFonts w:cs="Arial"/>
+                <w:szCs w:val="24"/>
+              </w:rPr>
+              <w:t>user_attribute.user_id</w:t>
+            </w:r>
+            <w:proofErr w:type="spellEnd"/>
+            <w:r>
+              <w:rPr>
+                <w:rFonts w:cs="Arial"/>
+                <w:szCs w:val="24"/>
+              </w:rPr>
+              <w:t xml:space="preserve"> </w:t>
+            </w:r>
+          </w:p>
+          <w:p>
+            <w:pPr>
+              <w:pStyle w:val="Paragrafoelenco"/>
+              <w:ind w:left="0"/>
+              <w:rPr>
+                <w:rFonts w:cs="Arial"/>
+                <w:szCs w:val="24"/>
+              </w:rPr>
+            </w:pPr>
+            <w:proofErr w:type="spellStart"/>
+            <w:r>
+              <w:rPr>
+                <w:rFonts w:cs="Arial"/>
+                <w:szCs w:val="24"/>
+              </w:rPr>
+              <w:t>left</w:t>
+            </w:r>
+            <w:proofErr w:type="spellEnd"/>
+            <w:r>
+              <w:rPr>
+                <w:rFonts w:cs="Arial"/>
+                <w:szCs w:val="24"/>
+              </w:rPr>
+              <w:t xml:space="preserve"> join </w:t>
+            </w:r>
+            <w:proofErr w:type="spellStart"/>
+            <w:r>
+              <w:rPr>
+                <w:rFonts w:cs="Arial"/>
+                <w:szCs w:val="24"/>
+              </w:rPr>
+              <w:t>role</w:t>
+            </w:r>
+            <w:proofErr w:type="spellEnd"/>
+            <w:r>
+              <w:rPr>
+                <w:rFonts w:cs="Arial"/>
+                <w:szCs w:val="24"/>
+              </w:rPr>
+              <w:t xml:space="preserve"> on </w:t>
+            </w:r>
+            <w:proofErr w:type="spellStart"/>
+            <w:r>
+              <w:rPr>
+                <w:rFonts w:cs="Arial"/>
+                <w:szCs w:val="24"/>
+              </w:rPr>
+              <w:t>user_attribute.role_id</w:t>
+            </w:r>
+            <w:proofErr w:type="spellEnd"/>
+            <w:r>
+              <w:rPr>
+                <w:rFonts w:cs="Arial"/>
+                <w:szCs w:val="24"/>
+              </w:rPr>
+              <w:t xml:space="preserve"> = </w:t>
+            </w:r>
+            <w:proofErr w:type="spellStart"/>
+            <w:r>
+              <w:rPr>
+                <w:rFonts w:cs="Arial"/>
+                <w:szCs w:val="24"/>
+              </w:rPr>
+              <w:t>role.role_id</w:t>
+            </w:r>
+            <w:proofErr w:type="spellEnd"/>
+            <w:r>
+              <w:rPr>
+                <w:rFonts w:cs="Arial"/>
+                <w:szCs w:val="24"/>
+              </w:rPr>
+              <w:t xml:space="preserve"> </w:t>
+            </w:r>
+            <w:proofErr w:type="spellStart"/>
+            <w:r>
+              <w:rPr>
+                <w:rFonts w:cs="Arial"/>
+                <w:szCs w:val="24"/>
+              </w:rPr>
+              <w:t>where</w:t>
+            </w:r>
+            <w:proofErr w:type="spellEnd"/>
+            <w:r>
+              <w:rPr>
+                <w:rFonts w:cs="Arial"/>
+                <w:szCs w:val="24"/>
+              </w:rPr>
+              <w:t xml:space="preserve"> </w:t>
+            </w:r>
+            <w:proofErr w:type="spellStart"/>
+            <w:r>
+              <w:rPr>
+                <w:rFonts w:cs="Arial"/>
+                <w:szCs w:val="24"/>
+              </w:rPr>
+              <w:t>role.role_id</w:t>
+            </w:r>
+            <w:proofErr w:type="spellEnd"/>
+            <w:r>
+              <w:rPr>
+                <w:rFonts w:cs="Arial"/>
+                <w:szCs w:val="24"/>
+              </w:rPr>
+              <w:t xml:space="preserve"> = 2</w:t>
             </w:r>
           </w:p>
         </w:tc>
@@ -9185,7 +10087,23 @@
                 <w:rFonts w:cs="Arial"/>
                 <w:szCs w:val="24"/>
               </w:rPr>
-              <w:t>Restituisce un json contenente i dati del singolo tutor passato come parametro (id);</w:t>
+              <w:t xml:space="preserve">Restituisce un </w:t>
+            </w:r>
+            <w:proofErr w:type="spellStart"/>
+            <w:r>
+              <w:rPr>
+                <w:rFonts w:cs="Arial"/>
+                <w:szCs w:val="24"/>
+              </w:rPr>
+              <w:t>json</w:t>
+            </w:r>
+            <w:proofErr w:type="spellEnd"/>
+            <w:r>
+              <w:rPr>
+                <w:rFonts w:cs="Arial"/>
+                <w:szCs w:val="24"/>
+              </w:rPr>
+              <w:t xml:space="preserve"> contenente i dati del singolo tutor passato come parametro (id);</w:t>
             </w:r>
           </w:p>
         </w:tc>
@@ -9231,39 +10149,146 @@
                 <w:rFonts w:cs="Arial"/>
                 <w:szCs w:val="24"/>
               </w:rPr>
-              <w:t xml:space="preserve">SELECT * FROM user join user_attribute on user.id = user_attribute.user_id </w:t>
-            </w:r>
-          </w:p>
-          <w:p>
-            <w:pPr>
-              <w:rPr>
-                <w:rFonts w:cs="Arial"/>
-                <w:szCs w:val="24"/>
-              </w:rPr>
-            </w:pPr>
-            <w:r>
-              <w:rPr>
-                <w:rFonts w:cs="Arial"/>
-                <w:szCs w:val="24"/>
-              </w:rPr>
-              <w:t>left join role on user_attribute.role_id = role.role_id</w:t>
-            </w:r>
-          </w:p>
-          <w:p>
-            <w:pPr>
-              <w:pStyle w:val="Paragrafoelenco"/>
-              <w:ind w:left="0"/>
-              <w:rPr>
-                <w:rFonts w:cs="Arial"/>
-                <w:szCs w:val="24"/>
-              </w:rPr>
-            </w:pPr>
-            <w:r>
-              <w:rPr>
-                <w:rFonts w:cs="Arial"/>
-                <w:szCs w:val="24"/>
-              </w:rPr>
-              <w:t>where role.role_id = 2 AND id = " . $_GET['id']</w:t>
+              <w:t xml:space="preserve">SELECT * FROM user join </w:t>
+            </w:r>
+            <w:proofErr w:type="spellStart"/>
+            <w:r>
+              <w:rPr>
+                <w:rFonts w:cs="Arial"/>
+                <w:szCs w:val="24"/>
+              </w:rPr>
+              <w:t>user_attribute</w:t>
+            </w:r>
+            <w:proofErr w:type="spellEnd"/>
+            <w:r>
+              <w:rPr>
+                <w:rFonts w:cs="Arial"/>
+                <w:szCs w:val="24"/>
+              </w:rPr>
+              <w:t xml:space="preserve"> on user.id = </w:t>
+            </w:r>
+            <w:proofErr w:type="spellStart"/>
+            <w:r>
+              <w:rPr>
+                <w:rFonts w:cs="Arial"/>
+                <w:szCs w:val="24"/>
+              </w:rPr>
+              <w:t>user_attribute.user_id</w:t>
+            </w:r>
+            <w:proofErr w:type="spellEnd"/>
+            <w:r>
+              <w:rPr>
+                <w:rFonts w:cs="Arial"/>
+                <w:szCs w:val="24"/>
+              </w:rPr>
+              <w:t xml:space="preserve"> </w:t>
+            </w:r>
+          </w:p>
+          <w:p>
+            <w:pPr>
+              <w:rPr>
+                <w:rFonts w:cs="Arial"/>
+                <w:szCs w:val="24"/>
+              </w:rPr>
+            </w:pPr>
+            <w:proofErr w:type="spellStart"/>
+            <w:r>
+              <w:rPr>
+                <w:rFonts w:cs="Arial"/>
+                <w:szCs w:val="24"/>
+              </w:rPr>
+              <w:t>left</w:t>
+            </w:r>
+            <w:proofErr w:type="spellEnd"/>
+            <w:r>
+              <w:rPr>
+                <w:rFonts w:cs="Arial"/>
+                <w:szCs w:val="24"/>
+              </w:rPr>
+              <w:t xml:space="preserve"> join </w:t>
+            </w:r>
+            <w:proofErr w:type="spellStart"/>
+            <w:r>
+              <w:rPr>
+                <w:rFonts w:cs="Arial"/>
+                <w:szCs w:val="24"/>
+              </w:rPr>
+              <w:t>role</w:t>
+            </w:r>
+            <w:proofErr w:type="spellEnd"/>
+            <w:r>
+              <w:rPr>
+                <w:rFonts w:cs="Arial"/>
+                <w:szCs w:val="24"/>
+              </w:rPr>
+              <w:t xml:space="preserve"> on </w:t>
+            </w:r>
+            <w:proofErr w:type="spellStart"/>
+            <w:r>
+              <w:rPr>
+                <w:rFonts w:cs="Arial"/>
+                <w:szCs w:val="24"/>
+              </w:rPr>
+              <w:t>user_attribute.role_id</w:t>
+            </w:r>
+            <w:proofErr w:type="spellEnd"/>
+            <w:r>
+              <w:rPr>
+                <w:rFonts w:cs="Arial"/>
+                <w:szCs w:val="24"/>
+              </w:rPr>
+              <w:t xml:space="preserve"> = </w:t>
+            </w:r>
+            <w:proofErr w:type="spellStart"/>
+            <w:r>
+              <w:rPr>
+                <w:rFonts w:cs="Arial"/>
+                <w:szCs w:val="24"/>
+              </w:rPr>
+              <w:t>role.role_id</w:t>
+            </w:r>
+            <w:proofErr w:type="spellEnd"/>
+          </w:p>
+          <w:p>
+            <w:pPr>
+              <w:pStyle w:val="Paragrafoelenco"/>
+              <w:ind w:left="0"/>
+              <w:rPr>
+                <w:rFonts w:cs="Arial"/>
+                <w:szCs w:val="24"/>
+              </w:rPr>
+            </w:pPr>
+            <w:proofErr w:type="spellStart"/>
+            <w:r>
+              <w:rPr>
+                <w:rFonts w:cs="Arial"/>
+                <w:szCs w:val="24"/>
+              </w:rPr>
+              <w:t>where</w:t>
+            </w:r>
+            <w:proofErr w:type="spellEnd"/>
+            <w:r>
+              <w:rPr>
+                <w:rFonts w:cs="Arial"/>
+                <w:szCs w:val="24"/>
+              </w:rPr>
+              <w:t xml:space="preserve"> </w:t>
+            </w:r>
+            <w:proofErr w:type="spellStart"/>
+            <w:r>
+              <w:rPr>
+                <w:rFonts w:cs="Arial"/>
+                <w:szCs w:val="24"/>
+              </w:rPr>
+              <w:t>role.role_id</w:t>
+            </w:r>
+            <w:proofErr w:type="spellEnd"/>
+            <w:r>
+              <w:rPr>
+                <w:rFonts w:cs="Arial"/>
+                <w:szCs w:val="24"/>
+              </w:rPr>
+              <w:t xml:space="preserve"> = 2 AND id = " . $_GET['id']</w:t>
             </w:r>
           </w:p>
         </w:tc>
@@ -9329,7 +10354,23 @@
                 <w:rFonts w:cs="Arial"/>
                 <w:szCs w:val="24"/>
               </w:rPr>
-              <w:t>Restituisce un json contenente i dati del singolo tutor passato come parametro (email);</w:t>
+              <w:t xml:space="preserve">Restituisce un </w:t>
+            </w:r>
+            <w:proofErr w:type="spellStart"/>
+            <w:r>
+              <w:rPr>
+                <w:rFonts w:cs="Arial"/>
+                <w:szCs w:val="24"/>
+              </w:rPr>
+              <w:t>json</w:t>
+            </w:r>
+            <w:proofErr w:type="spellEnd"/>
+            <w:r>
+              <w:rPr>
+                <w:rFonts w:cs="Arial"/>
+                <w:szCs w:val="24"/>
+              </w:rPr>
+              <w:t xml:space="preserve"> contenente i dati del singolo tutor passato come parametro (email);</w:t>
             </w:r>
           </w:p>
         </w:tc>
@@ -9403,13 +10444,22 @@
           <w:szCs w:val="24"/>
         </w:rPr>
       </w:pPr>
+      <w:proofErr w:type="spellStart"/>
       <w:r>
         <w:rPr>
           <w:rFonts w:cs="Arial"/>
           <w:szCs w:val="24"/>
         </w:rPr>
         <w:lastRenderedPageBreak/>
-        <w:t>user_change_password.php:</w:t>
+        <w:t>user_change_password.php</w:t>
+      </w:r>
+      <w:proofErr w:type="spellEnd"/>
+      <w:r>
+        <w:rPr>
+          <w:rFonts w:cs="Arial"/>
+          <w:szCs w:val="24"/>
+        </w:rPr>
+        <w:t>:</w:t>
       </w:r>
     </w:p>
     <w:tbl>
@@ -9594,7 +10644,23 @@
                 <w:rFonts w:cs="Arial"/>
                 <w:szCs w:val="24"/>
               </w:rPr>
-              <w:t>Prende in input email e password, effettua l’encryption della password (md5) ed effettua l’update dei dati relativi all’utente identificato dall’email.</w:t>
+              <w:t>Prende in input email e password, effettua l’</w:t>
+            </w:r>
+            <w:proofErr w:type="spellStart"/>
+            <w:r>
+              <w:rPr>
+                <w:rFonts w:cs="Arial"/>
+                <w:szCs w:val="24"/>
+              </w:rPr>
+              <w:t>encryption</w:t>
+            </w:r>
+            <w:proofErr w:type="spellEnd"/>
+            <w:r>
+              <w:rPr>
+                <w:rFonts w:cs="Arial"/>
+                <w:szCs w:val="24"/>
+              </w:rPr>
+              <w:t xml:space="preserve"> della password (md5) ed effettua l’update dei dati relativi all’utente identificato dall’email.</w:t>
             </w:r>
           </w:p>
           <w:p>
@@ -9628,8 +10694,33 @@
                 <w:rFonts w:cs="Arial"/>
                 <w:szCs w:val="24"/>
               </w:rPr>
-              <w:t>Password updated successfully</w:t>
-            </w:r>
+              <w:t xml:space="preserve">Password </w:t>
+            </w:r>
+            <w:proofErr w:type="spellStart"/>
+            <w:r>
+              <w:rPr>
+                <w:rFonts w:cs="Arial"/>
+                <w:szCs w:val="24"/>
+              </w:rPr>
+              <w:t>updated</w:t>
+            </w:r>
+            <w:proofErr w:type="spellEnd"/>
+            <w:r>
+              <w:rPr>
+                <w:rFonts w:cs="Arial"/>
+                <w:szCs w:val="24"/>
+              </w:rPr>
+              <w:t xml:space="preserve"> </w:t>
+            </w:r>
+            <w:proofErr w:type="spellStart"/>
+            <w:r>
+              <w:rPr>
+                <w:rFonts w:cs="Arial"/>
+                <w:szCs w:val="24"/>
+              </w:rPr>
+              <w:t>successfully</w:t>
+            </w:r>
+            <w:proofErr w:type="spellEnd"/>
             <w:r>
               <w:rPr>
                 <w:rFonts w:cs="Arial"/>
@@ -9637,12 +10728,37 @@
               </w:rPr>
               <w:t>” o “</w:t>
             </w:r>
-            <w:r>
-              <w:rPr>
-                <w:rFonts w:cs="Arial"/>
-                <w:szCs w:val="24"/>
-              </w:rPr>
-              <w:t>Error updating record</w:t>
+            <w:proofErr w:type="spellStart"/>
+            <w:r>
+              <w:rPr>
+                <w:rFonts w:cs="Arial"/>
+                <w:szCs w:val="24"/>
+              </w:rPr>
+              <w:t>Error</w:t>
+            </w:r>
+            <w:proofErr w:type="spellEnd"/>
+            <w:r>
+              <w:rPr>
+                <w:rFonts w:cs="Arial"/>
+                <w:szCs w:val="24"/>
+              </w:rPr>
+              <w:t xml:space="preserve"> </w:t>
+            </w:r>
+            <w:proofErr w:type="spellStart"/>
+            <w:r>
+              <w:rPr>
+                <w:rFonts w:cs="Arial"/>
+                <w:szCs w:val="24"/>
+              </w:rPr>
+              <w:t>updating</w:t>
+            </w:r>
+            <w:proofErr w:type="spellEnd"/>
+            <w:r>
+              <w:rPr>
+                <w:rFonts w:cs="Arial"/>
+                <w:szCs w:val="24"/>
+              </w:rPr>
+              <w:t xml:space="preserve"> record</w:t>
             </w:r>
             <w:r>
               <w:rPr>
@@ -9671,7 +10787,23 @@
                 <w:rFonts w:cs="Arial"/>
                 <w:szCs w:val="24"/>
               </w:rPr>
-              <w:t>UPDATE user SET password = '$hashed_password' WHERE email = '$email'</w:t>
+              <w:t>UPDATE user SET password = '$</w:t>
+            </w:r>
+            <w:proofErr w:type="spellStart"/>
+            <w:r>
+              <w:rPr>
+                <w:rFonts w:cs="Arial"/>
+                <w:szCs w:val="24"/>
+              </w:rPr>
+              <w:t>hashed_password</w:t>
+            </w:r>
+            <w:proofErr w:type="spellEnd"/>
+            <w:r>
+              <w:rPr>
+                <w:rFonts w:cs="Arial"/>
+                <w:szCs w:val="24"/>
+              </w:rPr>
+              <w:t>' WHERE email = '$email'</w:t>
             </w:r>
           </w:p>
         </w:tc>
@@ -9700,12 +10832,21 @@
           <w:szCs w:val="24"/>
         </w:rPr>
       </w:pPr>
+      <w:proofErr w:type="spellStart"/>
       <w:r>
         <w:rPr>
           <w:rFonts w:cs="Arial"/>
           <w:szCs w:val="24"/>
         </w:rPr>
-        <w:t>user_delete.php:</w:t>
+        <w:t>user_delete.php</w:t>
+      </w:r>
+      <w:proofErr w:type="spellEnd"/>
+      <w:r>
+        <w:rPr>
+          <w:rFonts w:cs="Arial"/>
+          <w:szCs w:val="24"/>
+        </w:rPr>
+        <w:t>:</w:t>
       </w:r>
     </w:p>
     <w:tbl>
@@ -9873,7 +11014,23 @@
                 <w:rFonts w:cs="Arial"/>
                 <w:szCs w:val="24"/>
               </w:rPr>
-              <w:t>Elimina i dati dalle tabelle user e user_attribute dell’utente richiesto.</w:t>
+              <w:t xml:space="preserve">Elimina i dati dalle tabelle user e </w:t>
+            </w:r>
+            <w:proofErr w:type="spellStart"/>
+            <w:r>
+              <w:rPr>
+                <w:rFonts w:cs="Arial"/>
+                <w:szCs w:val="24"/>
+              </w:rPr>
+              <w:t>user_attribute</w:t>
+            </w:r>
+            <w:proofErr w:type="spellEnd"/>
+            <w:r>
+              <w:rPr>
+                <w:rFonts w:cs="Arial"/>
+                <w:szCs w:val="24"/>
+              </w:rPr>
+              <w:t xml:space="preserve"> dell’utente richiesto.</w:t>
             </w:r>
           </w:p>
         </w:tc>
@@ -9956,7 +11113,55 @@
                 <w:rFonts w:cs="Arial"/>
                 <w:szCs w:val="24"/>
               </w:rPr>
-              <w:t>DELETE FROM user_attribute WHERE user_id='" . $user_id ."'"</w:t>
+              <w:t xml:space="preserve">DELETE FROM </w:t>
+            </w:r>
+            <w:proofErr w:type="spellStart"/>
+            <w:r>
+              <w:rPr>
+                <w:rFonts w:cs="Arial"/>
+                <w:szCs w:val="24"/>
+              </w:rPr>
+              <w:t>user_attribute</w:t>
+            </w:r>
+            <w:proofErr w:type="spellEnd"/>
+            <w:r>
+              <w:rPr>
+                <w:rFonts w:cs="Arial"/>
+                <w:szCs w:val="24"/>
+              </w:rPr>
+              <w:t xml:space="preserve"> WHERE </w:t>
+            </w:r>
+            <w:proofErr w:type="spellStart"/>
+            <w:r>
+              <w:rPr>
+                <w:rFonts w:cs="Arial"/>
+                <w:szCs w:val="24"/>
+              </w:rPr>
+              <w:t>user_id</w:t>
+            </w:r>
+            <w:proofErr w:type="spellEnd"/>
+            <w:r>
+              <w:rPr>
+                <w:rFonts w:cs="Arial"/>
+                <w:szCs w:val="24"/>
+              </w:rPr>
+              <w:t>='" . $</w:t>
+            </w:r>
+            <w:proofErr w:type="spellStart"/>
+            <w:r>
+              <w:rPr>
+                <w:rFonts w:cs="Arial"/>
+                <w:szCs w:val="24"/>
+              </w:rPr>
+              <w:t>user_id</w:t>
+            </w:r>
+            <w:proofErr w:type="spellEnd"/>
+            <w:r>
+              <w:rPr>
+                <w:rFonts w:cs="Arial"/>
+                <w:szCs w:val="24"/>
+              </w:rPr>
+              <w:t xml:space="preserve"> ."'"</w:t>
             </w:r>
           </w:p>
         </w:tc>
@@ -9985,12 +11190,780 @@
           <w:szCs w:val="24"/>
         </w:rPr>
       </w:pPr>
+      <w:proofErr w:type="spellStart"/>
       <w:r>
         <w:rPr>
           <w:rFonts w:cs="Arial"/>
           <w:szCs w:val="24"/>
         </w:rPr>
-        <w:t>user_login.php:</w:t>
+        <w:t>user_</w:t>
+      </w:r>
+      <w:r>
+        <w:rPr>
+          <w:rFonts w:cs="Arial"/>
+          <w:szCs w:val="24"/>
+        </w:rPr>
+        <w:t>edit</w:t>
+      </w:r>
+      <w:r>
+        <w:rPr>
+          <w:rFonts w:cs="Arial"/>
+          <w:szCs w:val="24"/>
+        </w:rPr>
+        <w:t>.php</w:t>
+      </w:r>
+      <w:proofErr w:type="spellEnd"/>
+      <w:r>
+        <w:rPr>
+          <w:rFonts w:cs="Arial"/>
+          <w:szCs w:val="24"/>
+        </w:rPr>
+        <w:t>:</w:t>
+      </w:r>
+    </w:p>
+    <w:tbl>
+      <w:tblPr>
+        <w:tblStyle w:val="Grigliatabella"/>
+        <w:tblW w:w="0" w:type="auto"/>
+        <w:tblInd w:w="720" w:type="dxa"/>
+        <w:tblLook w:val="04A0" w:firstRow="1" w:lastRow="0" w:firstColumn="1" w:lastColumn="0" w:noHBand="0" w:noVBand="1"/>
+      </w:tblPr>
+      <w:tblGrid>
+        <w:gridCol w:w="2243"/>
+        <w:gridCol w:w="2373"/>
+        <w:gridCol w:w="4292"/>
+      </w:tblGrid>
+      <w:tr>
+        <w:tc>
+          <w:tcPr>
+            <w:tcW w:w="2243" w:type="dxa"/>
+            <w:shd w:val="clear" w:color="auto" w:fill="FFFF00"/>
+          </w:tcPr>
+          <w:p>
+            <w:pPr>
+              <w:pStyle w:val="Paragrafoelenco"/>
+              <w:ind w:left="0"/>
+              <w:rPr>
+                <w:rFonts w:cs="Arial"/>
+                <w:b/>
+                <w:bCs/>
+                <w:szCs w:val="24"/>
+              </w:rPr>
+            </w:pPr>
+            <w:r>
+              <w:rPr>
+                <w:rFonts w:cs="Arial"/>
+                <w:b/>
+                <w:bCs/>
+                <w:szCs w:val="24"/>
+              </w:rPr>
+              <w:t>Metodo http e parametri</w:t>
+            </w:r>
+          </w:p>
+        </w:tc>
+        <w:tc>
+          <w:tcPr>
+            <w:tcW w:w="2373" w:type="dxa"/>
+            <w:shd w:val="clear" w:color="auto" w:fill="FFFF00"/>
+          </w:tcPr>
+          <w:p>
+            <w:pPr>
+              <w:pStyle w:val="Paragrafoelenco"/>
+              <w:ind w:left="0"/>
+              <w:rPr>
+                <w:rFonts w:cs="Arial"/>
+                <w:b/>
+                <w:bCs/>
+                <w:szCs w:val="24"/>
+              </w:rPr>
+            </w:pPr>
+            <w:r>
+              <w:rPr>
+                <w:rFonts w:cs="Arial"/>
+                <w:b/>
+                <w:bCs/>
+                <w:szCs w:val="24"/>
+              </w:rPr>
+              <w:t>Descrizione</w:t>
+            </w:r>
+          </w:p>
+        </w:tc>
+        <w:tc>
+          <w:tcPr>
+            <w:tcW w:w="4292" w:type="dxa"/>
+            <w:shd w:val="clear" w:color="auto" w:fill="FFFF00"/>
+          </w:tcPr>
+          <w:p>
+            <w:pPr>
+              <w:pStyle w:val="Paragrafoelenco"/>
+              <w:ind w:left="0"/>
+              <w:rPr>
+                <w:rFonts w:cs="Arial"/>
+                <w:b/>
+                <w:bCs/>
+                <w:szCs w:val="24"/>
+              </w:rPr>
+            </w:pPr>
+            <w:r>
+              <w:rPr>
+                <w:rFonts w:cs="Arial"/>
+                <w:b/>
+                <w:bCs/>
+                <w:szCs w:val="24"/>
+              </w:rPr>
+              <w:t>Esempio e</w:t>
+            </w:r>
+            <w:r>
+              <w:rPr>
+                <w:rFonts w:cs="Arial"/>
+                <w:b/>
+                <w:bCs/>
+                <w:szCs w:val="24"/>
+              </w:rPr>
+              <w:t xml:space="preserve"> Query SQL</w:t>
+            </w:r>
+          </w:p>
+        </w:tc>
+      </w:tr>
+      <w:tr>
+        <w:trPr>
+          <w:trHeight w:val="58"/>
+        </w:trPr>
+        <w:tc>
+          <w:tcPr>
+            <w:tcW w:w="2243" w:type="dxa"/>
+          </w:tcPr>
+          <w:p>
+            <w:pPr>
+              <w:pStyle w:val="Paragrafoelenco"/>
+              <w:ind w:left="0"/>
+              <w:rPr>
+                <w:rFonts w:cs="Arial"/>
+                <w:szCs w:val="24"/>
+              </w:rPr>
+            </w:pPr>
+            <w:r>
+              <w:rPr>
+                <w:rFonts w:cs="Arial"/>
+                <w:szCs w:val="24"/>
+              </w:rPr>
+              <w:t>POST</w:t>
+            </w:r>
+          </w:p>
+          <w:p>
+            <w:pPr>
+              <w:pStyle w:val="Paragrafoelenco"/>
+              <w:ind w:left="0"/>
+              <w:rPr>
+                <w:rFonts w:cs="Arial"/>
+                <w:szCs w:val="24"/>
+              </w:rPr>
+            </w:pPr>
+            <w:r>
+              <w:rPr>
+                <w:rFonts w:cs="Arial"/>
+                <w:szCs w:val="24"/>
+              </w:rPr>
+              <w:t>e</w:t>
+            </w:r>
+            <w:r>
+              <w:rPr>
+                <w:rFonts w:cs="Arial"/>
+                <w:szCs w:val="24"/>
+              </w:rPr>
+              <w:t>mail</w:t>
+            </w:r>
+          </w:p>
+          <w:p>
+            <w:pPr>
+              <w:pStyle w:val="Paragrafoelenco"/>
+              <w:ind w:left="0"/>
+              <w:rPr>
+                <w:rFonts w:cs="Arial"/>
+                <w:szCs w:val="24"/>
+              </w:rPr>
+            </w:pPr>
+            <w:proofErr w:type="spellStart"/>
+            <w:r>
+              <w:rPr>
+                <w:rFonts w:cs="Arial"/>
+                <w:szCs w:val="24"/>
+              </w:rPr>
+              <w:t>firstname</w:t>
+            </w:r>
+            <w:proofErr w:type="spellEnd"/>
+          </w:p>
+          <w:p>
+            <w:pPr>
+              <w:pStyle w:val="Paragrafoelenco"/>
+              <w:ind w:left="0"/>
+              <w:rPr>
+                <w:rFonts w:cs="Arial"/>
+                <w:szCs w:val="24"/>
+              </w:rPr>
+            </w:pPr>
+            <w:proofErr w:type="spellStart"/>
+            <w:r>
+              <w:rPr>
+                <w:rFonts w:cs="Arial"/>
+                <w:szCs w:val="24"/>
+              </w:rPr>
+              <w:t>lastname</w:t>
+            </w:r>
+            <w:proofErr w:type="spellEnd"/>
+          </w:p>
+          <w:p>
+            <w:pPr>
+              <w:pStyle w:val="Paragrafoelenco"/>
+              <w:ind w:left="0"/>
+              <w:rPr>
+                <w:rFonts w:cs="Arial"/>
+                <w:szCs w:val="24"/>
+              </w:rPr>
+            </w:pPr>
+            <w:proofErr w:type="spellStart"/>
+            <w:r>
+              <w:rPr>
+                <w:rFonts w:cs="Arial"/>
+                <w:szCs w:val="24"/>
+              </w:rPr>
+              <w:t>birth_date</w:t>
+            </w:r>
+            <w:proofErr w:type="spellEnd"/>
+          </w:p>
+          <w:p>
+            <w:pPr>
+              <w:pStyle w:val="Paragrafoelenco"/>
+              <w:ind w:left="0"/>
+              <w:rPr>
+                <w:rFonts w:cs="Arial"/>
+                <w:szCs w:val="24"/>
+              </w:rPr>
+            </w:pPr>
+            <w:proofErr w:type="spellStart"/>
+            <w:r>
+              <w:rPr>
+                <w:rFonts w:cs="Arial"/>
+                <w:szCs w:val="24"/>
+              </w:rPr>
+              <w:t>birth_city</w:t>
+            </w:r>
+            <w:proofErr w:type="spellEnd"/>
+          </w:p>
+          <w:p>
+            <w:pPr>
+              <w:pStyle w:val="Paragrafoelenco"/>
+              <w:ind w:left="0"/>
+              <w:rPr>
+                <w:rFonts w:cs="Arial"/>
+                <w:szCs w:val="24"/>
+              </w:rPr>
+            </w:pPr>
+            <w:proofErr w:type="spellStart"/>
+            <w:r>
+              <w:rPr>
+                <w:rFonts w:cs="Arial"/>
+                <w:szCs w:val="24"/>
+              </w:rPr>
+              <w:t>residence_city</w:t>
+            </w:r>
+            <w:proofErr w:type="spellEnd"/>
+          </w:p>
+          <w:p>
+            <w:pPr>
+              <w:pStyle w:val="Paragrafoelenco"/>
+              <w:ind w:left="0"/>
+              <w:rPr>
+                <w:rFonts w:cs="Arial"/>
+                <w:szCs w:val="24"/>
+              </w:rPr>
+            </w:pPr>
+            <w:r>
+              <w:rPr>
+                <w:rFonts w:cs="Arial"/>
+                <w:szCs w:val="24"/>
+              </w:rPr>
+              <w:t>…</w:t>
+            </w:r>
+          </w:p>
+        </w:tc>
+        <w:tc>
+          <w:tcPr>
+            <w:tcW w:w="2373" w:type="dxa"/>
+          </w:tcPr>
+          <w:p>
+            <w:pPr>
+              <w:pStyle w:val="Paragrafoelenco"/>
+              <w:ind w:left="0"/>
+              <w:rPr>
+                <w:rFonts w:cs="Arial"/>
+                <w:szCs w:val="24"/>
+              </w:rPr>
+            </w:pPr>
+            <w:r>
+              <w:rPr>
+                <w:rFonts w:cs="Arial"/>
+                <w:szCs w:val="24"/>
+              </w:rPr>
+              <w:t>Aggiorna</w:t>
+            </w:r>
+            <w:r>
+              <w:rPr>
+                <w:rFonts w:cs="Arial"/>
+                <w:szCs w:val="24"/>
+              </w:rPr>
+              <w:t xml:space="preserve"> i dati dall</w:t>
+            </w:r>
+            <w:r>
+              <w:rPr>
+                <w:rFonts w:cs="Arial"/>
+                <w:szCs w:val="24"/>
+              </w:rPr>
+              <w:t>a</w:t>
+            </w:r>
+            <w:r>
+              <w:rPr>
+                <w:rFonts w:cs="Arial"/>
+                <w:szCs w:val="24"/>
+              </w:rPr>
+              <w:t xml:space="preserve"> tabell</w:t>
+            </w:r>
+            <w:r>
+              <w:rPr>
+                <w:rFonts w:cs="Arial"/>
+                <w:szCs w:val="24"/>
+              </w:rPr>
+              <w:t>a</w:t>
+            </w:r>
+            <w:r>
+              <w:rPr>
+                <w:rFonts w:cs="Arial"/>
+                <w:szCs w:val="24"/>
+              </w:rPr>
+              <w:t xml:space="preserve"> </w:t>
+            </w:r>
+            <w:proofErr w:type="spellStart"/>
+            <w:r>
+              <w:rPr>
+                <w:rFonts w:cs="Arial"/>
+                <w:szCs w:val="24"/>
+              </w:rPr>
+              <w:t>user_attribute</w:t>
+            </w:r>
+            <w:proofErr w:type="spellEnd"/>
+            <w:r>
+              <w:rPr>
+                <w:rFonts w:cs="Arial"/>
+                <w:szCs w:val="24"/>
+              </w:rPr>
+              <w:t xml:space="preserve"> dell’utente richiesto</w:t>
+            </w:r>
+            <w:r>
+              <w:rPr>
+                <w:rFonts w:cs="Arial"/>
+                <w:szCs w:val="24"/>
+              </w:rPr>
+              <w:t xml:space="preserve"> (email);</w:t>
+            </w:r>
+          </w:p>
+        </w:tc>
+        <w:tc>
+          <w:tcPr>
+            <w:tcW w:w="4292" w:type="dxa"/>
+          </w:tcPr>
+          <w:p>
+            <w:pPr>
+              <w:rPr>
+                <w:rFonts w:cs="Arial"/>
+                <w:szCs w:val="24"/>
+              </w:rPr>
+            </w:pPr>
+            <w:r>
+              <w:rPr>
+                <w:rFonts w:cs="Arial"/>
+                <w:szCs w:val="24"/>
+              </w:rPr>
+              <w:t xml:space="preserve">UPDATE </w:t>
+            </w:r>
+            <w:proofErr w:type="spellStart"/>
+            <w:r>
+              <w:rPr>
+                <w:rFonts w:cs="Arial"/>
+                <w:szCs w:val="24"/>
+              </w:rPr>
+              <w:t>user_attribute</w:t>
+            </w:r>
+            <w:proofErr w:type="spellEnd"/>
+            <w:r>
+              <w:rPr>
+                <w:rFonts w:cs="Arial"/>
+                <w:szCs w:val="24"/>
+              </w:rPr>
+              <w:t xml:space="preserve"> JOIN user ON </w:t>
+            </w:r>
+            <w:proofErr w:type="spellStart"/>
+            <w:r>
+              <w:rPr>
+                <w:rFonts w:cs="Arial"/>
+                <w:szCs w:val="24"/>
+              </w:rPr>
+              <w:t>user_attribute.user_id</w:t>
+            </w:r>
+            <w:proofErr w:type="spellEnd"/>
+            <w:r>
+              <w:rPr>
+                <w:rFonts w:cs="Arial"/>
+                <w:szCs w:val="24"/>
+              </w:rPr>
+              <w:t xml:space="preserve"> = user.id SET </w:t>
+            </w:r>
+            <w:proofErr w:type="spellStart"/>
+            <w:r>
+              <w:rPr>
+                <w:rFonts w:cs="Arial"/>
+                <w:szCs w:val="24"/>
+              </w:rPr>
+              <w:t>firstname</w:t>
+            </w:r>
+            <w:proofErr w:type="spellEnd"/>
+            <w:r>
+              <w:rPr>
+                <w:rFonts w:cs="Arial"/>
+                <w:szCs w:val="24"/>
+              </w:rPr>
+              <w:t xml:space="preserve"> = '$</w:t>
+            </w:r>
+            <w:proofErr w:type="spellStart"/>
+            <w:r>
+              <w:rPr>
+                <w:rFonts w:cs="Arial"/>
+                <w:szCs w:val="24"/>
+              </w:rPr>
+              <w:t>firstname</w:t>
+            </w:r>
+            <w:proofErr w:type="spellEnd"/>
+            <w:r>
+              <w:rPr>
+                <w:rFonts w:cs="Arial"/>
+                <w:szCs w:val="24"/>
+              </w:rPr>
+              <w:t xml:space="preserve">', </w:t>
+            </w:r>
+            <w:proofErr w:type="spellStart"/>
+            <w:r>
+              <w:rPr>
+                <w:rFonts w:cs="Arial"/>
+                <w:szCs w:val="24"/>
+              </w:rPr>
+              <w:t>lastname</w:t>
+            </w:r>
+            <w:proofErr w:type="spellEnd"/>
+            <w:r>
+              <w:rPr>
+                <w:rFonts w:cs="Arial"/>
+                <w:szCs w:val="24"/>
+              </w:rPr>
+              <w:t xml:space="preserve"> = '$</w:t>
+            </w:r>
+            <w:proofErr w:type="spellStart"/>
+            <w:r>
+              <w:rPr>
+                <w:rFonts w:cs="Arial"/>
+                <w:szCs w:val="24"/>
+              </w:rPr>
+              <w:t>lastname</w:t>
+            </w:r>
+            <w:proofErr w:type="spellEnd"/>
+            <w:r>
+              <w:rPr>
+                <w:rFonts w:cs="Arial"/>
+                <w:szCs w:val="24"/>
+              </w:rPr>
+              <w:t xml:space="preserve">', </w:t>
+            </w:r>
+            <w:proofErr w:type="spellStart"/>
+            <w:r>
+              <w:rPr>
+                <w:rFonts w:cs="Arial"/>
+                <w:szCs w:val="24"/>
+              </w:rPr>
+              <w:t>birth_date</w:t>
+            </w:r>
+            <w:proofErr w:type="spellEnd"/>
+            <w:r>
+              <w:rPr>
+                <w:rFonts w:cs="Arial"/>
+                <w:szCs w:val="24"/>
+              </w:rPr>
+              <w:t>='$</w:t>
+            </w:r>
+            <w:proofErr w:type="spellStart"/>
+            <w:r>
+              <w:rPr>
+                <w:rFonts w:cs="Arial"/>
+                <w:szCs w:val="24"/>
+              </w:rPr>
+              <w:t>birth_date</w:t>
+            </w:r>
+            <w:proofErr w:type="spellEnd"/>
+            <w:r>
+              <w:rPr>
+                <w:rFonts w:cs="Arial"/>
+                <w:szCs w:val="24"/>
+              </w:rPr>
+              <w:t>',</w:t>
+            </w:r>
+          </w:p>
+          <w:p>
+            <w:pPr>
+              <w:rPr>
+                <w:rFonts w:cs="Arial"/>
+                <w:szCs w:val="24"/>
+              </w:rPr>
+            </w:pPr>
+            <w:proofErr w:type="spellStart"/>
+            <w:r>
+              <w:rPr>
+                <w:rFonts w:cs="Arial"/>
+                <w:szCs w:val="24"/>
+              </w:rPr>
+              <w:t>birth_city</w:t>
+            </w:r>
+            <w:proofErr w:type="spellEnd"/>
+            <w:r>
+              <w:rPr>
+                <w:rFonts w:cs="Arial"/>
+                <w:szCs w:val="24"/>
+              </w:rPr>
+              <w:t xml:space="preserve"> ='$</w:t>
+            </w:r>
+            <w:proofErr w:type="spellStart"/>
+            <w:r>
+              <w:rPr>
+                <w:rFonts w:cs="Arial"/>
+                <w:szCs w:val="24"/>
+              </w:rPr>
+              <w:t>birth_city</w:t>
+            </w:r>
+            <w:proofErr w:type="spellEnd"/>
+            <w:r>
+              <w:rPr>
+                <w:rFonts w:cs="Arial"/>
+                <w:szCs w:val="24"/>
+              </w:rPr>
+              <w:t xml:space="preserve">', </w:t>
+            </w:r>
+            <w:proofErr w:type="spellStart"/>
+            <w:r>
+              <w:rPr>
+                <w:rFonts w:cs="Arial"/>
+                <w:szCs w:val="24"/>
+              </w:rPr>
+              <w:t>residence_city</w:t>
+            </w:r>
+            <w:proofErr w:type="spellEnd"/>
+            <w:r>
+              <w:rPr>
+                <w:rFonts w:cs="Arial"/>
+                <w:szCs w:val="24"/>
+              </w:rPr>
+              <w:t xml:space="preserve"> = '$</w:t>
+            </w:r>
+            <w:proofErr w:type="spellStart"/>
+            <w:r>
+              <w:rPr>
+                <w:rFonts w:cs="Arial"/>
+                <w:szCs w:val="24"/>
+              </w:rPr>
+              <w:t>residence_city</w:t>
+            </w:r>
+            <w:proofErr w:type="spellEnd"/>
+            <w:r>
+              <w:rPr>
+                <w:rFonts w:cs="Arial"/>
+                <w:szCs w:val="24"/>
+              </w:rPr>
+              <w:t xml:space="preserve">', </w:t>
+            </w:r>
+          </w:p>
+          <w:p>
+            <w:pPr>
+              <w:pStyle w:val="Paragrafoelenco"/>
+              <w:ind w:left="0"/>
+              <w:rPr>
+                <w:rFonts w:cs="Arial"/>
+                <w:szCs w:val="24"/>
+              </w:rPr>
+            </w:pPr>
+            <w:proofErr w:type="spellStart"/>
+            <w:r>
+              <w:rPr>
+                <w:rFonts w:cs="Arial"/>
+                <w:szCs w:val="24"/>
+              </w:rPr>
+              <w:t>nationality</w:t>
+            </w:r>
+            <w:proofErr w:type="spellEnd"/>
+            <w:r>
+              <w:rPr>
+                <w:rFonts w:cs="Arial"/>
+                <w:szCs w:val="24"/>
+              </w:rPr>
+              <w:t xml:space="preserve"> = '$</w:t>
+            </w:r>
+            <w:proofErr w:type="spellStart"/>
+            <w:r>
+              <w:rPr>
+                <w:rFonts w:cs="Arial"/>
+                <w:szCs w:val="24"/>
+              </w:rPr>
+              <w:t>nationality</w:t>
+            </w:r>
+            <w:proofErr w:type="spellEnd"/>
+            <w:r>
+              <w:rPr>
+                <w:rFonts w:cs="Arial"/>
+                <w:szCs w:val="24"/>
+              </w:rPr>
+              <w:t xml:space="preserve">', </w:t>
+            </w:r>
+            <w:proofErr w:type="spellStart"/>
+            <w:r>
+              <w:rPr>
+                <w:rFonts w:cs="Arial"/>
+                <w:szCs w:val="24"/>
+              </w:rPr>
+              <w:t>phone_number</w:t>
+            </w:r>
+            <w:proofErr w:type="spellEnd"/>
+            <w:r>
+              <w:rPr>
+                <w:rFonts w:cs="Arial"/>
+                <w:szCs w:val="24"/>
+              </w:rPr>
+              <w:t xml:space="preserve"> = '$</w:t>
+            </w:r>
+            <w:proofErr w:type="spellStart"/>
+            <w:r>
+              <w:rPr>
+                <w:rFonts w:cs="Arial"/>
+                <w:szCs w:val="24"/>
+              </w:rPr>
+              <w:t>phone_number</w:t>
+            </w:r>
+            <w:proofErr w:type="spellEnd"/>
+            <w:r>
+              <w:rPr>
+                <w:rFonts w:cs="Arial"/>
+                <w:szCs w:val="24"/>
+              </w:rPr>
+              <w:t xml:space="preserve">', </w:t>
+            </w:r>
+            <w:proofErr w:type="spellStart"/>
+            <w:r>
+              <w:rPr>
+                <w:rFonts w:cs="Arial"/>
+                <w:szCs w:val="24"/>
+              </w:rPr>
+              <w:t>description</w:t>
+            </w:r>
+            <w:proofErr w:type="spellEnd"/>
+            <w:r>
+              <w:rPr>
+                <w:rFonts w:cs="Arial"/>
+                <w:szCs w:val="24"/>
+              </w:rPr>
+              <w:t xml:space="preserve"> = '$</w:t>
+            </w:r>
+            <w:proofErr w:type="spellStart"/>
+            <w:r>
+              <w:rPr>
+                <w:rFonts w:cs="Arial"/>
+                <w:szCs w:val="24"/>
+              </w:rPr>
+              <w:t>description</w:t>
+            </w:r>
+            <w:proofErr w:type="spellEnd"/>
+            <w:r>
+              <w:rPr>
+                <w:rFonts w:cs="Arial"/>
+                <w:szCs w:val="24"/>
+              </w:rPr>
+              <w:t>'  WHERE email = '$email'"</w:t>
+            </w:r>
+          </w:p>
+        </w:tc>
+      </w:tr>
+    </w:tbl>
+    <w:p>
+      <w:pPr>
+        <w:pStyle w:val="Paragrafoelenco"/>
+        <w:spacing w:after="0"/>
+        <w:rPr>
+          <w:rFonts w:cs="Arial"/>
+          <w:szCs w:val="24"/>
+        </w:rPr>
+      </w:pPr>
+    </w:p>
+    <w:p>
+      <w:pPr>
+        <w:pStyle w:val="Paragrafoelenco"/>
+        <w:spacing w:after="0"/>
+        <w:rPr>
+          <w:rFonts w:cs="Arial"/>
+          <w:szCs w:val="24"/>
+        </w:rPr>
+      </w:pPr>
+    </w:p>
+    <w:p>
+      <w:pPr>
+        <w:pStyle w:val="Paragrafoelenco"/>
+        <w:spacing w:after="0"/>
+        <w:rPr>
+          <w:rFonts w:cs="Arial"/>
+          <w:szCs w:val="24"/>
+        </w:rPr>
+      </w:pPr>
+    </w:p>
+    <w:p>
+      <w:pPr>
+        <w:pStyle w:val="Paragrafoelenco"/>
+        <w:spacing w:after="0"/>
+        <w:rPr>
+          <w:rFonts w:cs="Arial"/>
+          <w:szCs w:val="24"/>
+        </w:rPr>
+      </w:pPr>
+    </w:p>
+    <w:p>
+      <w:pPr>
+        <w:pStyle w:val="Paragrafoelenco"/>
+        <w:numPr>
+          <w:ilvl w:val="0"/>
+          <w:numId w:val="1"/>
+        </w:numPr>
+        <w:spacing w:after="0"/>
+        <w:rPr>
+          <w:rFonts w:cs="Arial"/>
+          <w:szCs w:val="24"/>
+        </w:rPr>
+      </w:pPr>
+      <w:proofErr w:type="spellStart"/>
+      <w:r>
+        <w:rPr>
+          <w:rFonts w:cs="Arial"/>
+          <w:szCs w:val="24"/>
+        </w:rPr>
+        <w:lastRenderedPageBreak/>
+        <w:t>user_login.php</w:t>
+      </w:r>
+      <w:proofErr w:type="spellEnd"/>
+      <w:r>
+        <w:rPr>
+          <w:rFonts w:cs="Arial"/>
+          <w:szCs w:val="24"/>
+        </w:rPr>
+        <w:t>:</w:t>
       </w:r>
     </w:p>
     <w:tbl>
@@ -10202,8 +12175,17 @@
                 <w:rFonts w:cs="Arial"/>
                 <w:szCs w:val="24"/>
               </w:rPr>
-              <w:t>Login Matched</w:t>
-            </w:r>
+              <w:t xml:space="preserve">Login </w:t>
+            </w:r>
+            <w:proofErr w:type="spellStart"/>
+            <w:r>
+              <w:rPr>
+                <w:rFonts w:cs="Arial"/>
+                <w:szCs w:val="24"/>
+              </w:rPr>
+              <w:t>Matched</w:t>
+            </w:r>
+            <w:proofErr w:type="spellEnd"/>
             <w:r>
               <w:rPr>
                 <w:rFonts w:cs="Arial"/>
@@ -10231,13 +12213,63 @@
               </w:rPr>
               <w:t>l’utente non è registrato nell’applicazione: restituisce “</w:t>
             </w:r>
-            <w:r>
-              <w:rPr>
-                <w:rFonts w:cs="Arial"/>
-                <w:szCs w:val="24"/>
-              </w:rPr>
-              <w:t>Invalid Username or Password Please Try Again</w:t>
-            </w:r>
+            <w:proofErr w:type="spellStart"/>
+            <w:r>
+              <w:rPr>
+                <w:rFonts w:cs="Arial"/>
+                <w:szCs w:val="24"/>
+              </w:rPr>
+              <w:t>Invalid</w:t>
+            </w:r>
+            <w:proofErr w:type="spellEnd"/>
+            <w:r>
+              <w:rPr>
+                <w:rFonts w:cs="Arial"/>
+                <w:szCs w:val="24"/>
+              </w:rPr>
+              <w:t xml:space="preserve"> Username or Password </w:t>
+            </w:r>
+            <w:proofErr w:type="spellStart"/>
+            <w:r>
+              <w:rPr>
+                <w:rFonts w:cs="Arial"/>
+                <w:szCs w:val="24"/>
+              </w:rPr>
+              <w:t>Please</w:t>
+            </w:r>
+            <w:proofErr w:type="spellEnd"/>
+            <w:r>
+              <w:rPr>
+                <w:rFonts w:cs="Arial"/>
+                <w:szCs w:val="24"/>
+              </w:rPr>
+              <w:t xml:space="preserve"> </w:t>
+            </w:r>
+            <w:proofErr w:type="spellStart"/>
+            <w:r>
+              <w:rPr>
+                <w:rFonts w:cs="Arial"/>
+                <w:szCs w:val="24"/>
+              </w:rPr>
+              <w:t>Try</w:t>
+            </w:r>
+            <w:proofErr w:type="spellEnd"/>
+            <w:r>
+              <w:rPr>
+                <w:rFonts w:cs="Arial"/>
+                <w:szCs w:val="24"/>
+              </w:rPr>
+              <w:t xml:space="preserve"> </w:t>
+            </w:r>
+            <w:proofErr w:type="spellStart"/>
+            <w:r>
+              <w:rPr>
+                <w:rFonts w:cs="Arial"/>
+                <w:szCs w:val="24"/>
+              </w:rPr>
+              <w:t>Again</w:t>
+            </w:r>
+            <w:proofErr w:type="spellEnd"/>
             <w:r>
               <w:rPr>
                 <w:rFonts w:cs="Arial"/>
@@ -10260,29 +12292,70 @@
                 <w:szCs w:val="24"/>
               </w:rPr>
             </w:pPr>
-            <w:r>
-              <w:rPr>
-                <w:rFonts w:cs="Arial"/>
-                <w:szCs w:val="24"/>
-              </w:rPr>
-              <w:t xml:space="preserve">select * from user where </w:t>
-            </w:r>
-          </w:p>
-          <w:p>
-            <w:pPr>
-              <w:pStyle w:val="Paragrafoelenco"/>
-              <w:ind w:left="0"/>
-              <w:rPr>
-                <w:rFonts w:cs="Arial"/>
-                <w:szCs w:val="24"/>
-              </w:rPr>
-            </w:pPr>
-            <w:r>
-              <w:rPr>
-                <w:rFonts w:cs="Arial"/>
-                <w:szCs w:val="24"/>
-              </w:rPr>
-              <w:t>email = '$email' and password = '$hashed_password'</w:t>
+            <w:proofErr w:type="spellStart"/>
+            <w:r>
+              <w:rPr>
+                <w:rFonts w:cs="Arial"/>
+                <w:szCs w:val="24"/>
+              </w:rPr>
+              <w:t>select</w:t>
+            </w:r>
+            <w:proofErr w:type="spellEnd"/>
+            <w:r>
+              <w:rPr>
+                <w:rFonts w:cs="Arial"/>
+                <w:szCs w:val="24"/>
+              </w:rPr>
+              <w:t xml:space="preserve"> * from user </w:t>
+            </w:r>
+            <w:proofErr w:type="spellStart"/>
+            <w:r>
+              <w:rPr>
+                <w:rFonts w:cs="Arial"/>
+                <w:szCs w:val="24"/>
+              </w:rPr>
+              <w:t>where</w:t>
+            </w:r>
+            <w:proofErr w:type="spellEnd"/>
+            <w:r>
+              <w:rPr>
+                <w:rFonts w:cs="Arial"/>
+                <w:szCs w:val="24"/>
+              </w:rPr>
+              <w:t xml:space="preserve"> </w:t>
+            </w:r>
+          </w:p>
+          <w:p>
+            <w:pPr>
+              <w:pStyle w:val="Paragrafoelenco"/>
+              <w:ind w:left="0"/>
+              <w:rPr>
+                <w:rFonts w:cs="Arial"/>
+                <w:szCs w:val="24"/>
+              </w:rPr>
+            </w:pPr>
+            <w:r>
+              <w:rPr>
+                <w:rFonts w:cs="Arial"/>
+                <w:szCs w:val="24"/>
+              </w:rPr>
+              <w:t>email = '$email' and password = '$</w:t>
+            </w:r>
+            <w:proofErr w:type="spellStart"/>
+            <w:r>
+              <w:rPr>
+                <w:rFonts w:cs="Arial"/>
+                <w:szCs w:val="24"/>
+              </w:rPr>
+              <w:t>hashed_password</w:t>
+            </w:r>
+            <w:proofErr w:type="spellEnd"/>
+            <w:r>
+              <w:rPr>
+                <w:rFonts w:cs="Arial"/>
+                <w:szCs w:val="24"/>
+              </w:rPr>
+              <w:t>'</w:t>
             </w:r>
           </w:p>
         </w:tc>
@@ -10311,13 +12384,21 @@
           <w:szCs w:val="24"/>
         </w:rPr>
       </w:pPr>
+      <w:proofErr w:type="spellStart"/>
       <w:r>
         <w:rPr>
           <w:rFonts w:cs="Arial"/>
           <w:szCs w:val="24"/>
         </w:rPr>
-        <w:lastRenderedPageBreak/>
-        <w:t>user_signup.php:</w:t>
+        <w:t>user_signup.php</w:t>
+      </w:r>
+      <w:proofErr w:type="spellEnd"/>
+      <w:r>
+        <w:rPr>
+          <w:rFonts w:cs="Arial"/>
+          <w:szCs w:val="24"/>
+        </w:rPr>
+        <w:t>:</w:t>
       </w:r>
     </w:p>
     <w:tbl>
@@ -10505,12 +12586,21 @@
           <w:szCs w:val="24"/>
         </w:rPr>
       </w:pPr>
+      <w:proofErr w:type="spellStart"/>
       <w:r>
         <w:rPr>
           <w:rFonts w:cs="Arial"/>
           <w:szCs w:val="24"/>
         </w:rPr>
-        <w:t>users_list.php:</w:t>
+        <w:t>users_list.php</w:t>
+      </w:r>
+      <w:proofErr w:type="spellEnd"/>
+      <w:r>
+        <w:rPr>
+          <w:rFonts w:cs="Arial"/>
+          <w:szCs w:val="24"/>
+        </w:rPr>
+        <w:t>:</w:t>
       </w:r>
     </w:p>
     <w:tbl>
@@ -10707,70 +12797,302 @@
                 <w:rFonts w:cs="Arial"/>
                 <w:szCs w:val="24"/>
               </w:rPr>
-              <w:t xml:space="preserve">SELECT * FROM user left join user_attribute on user.id = user_attribute.user_id </w:t>
-            </w:r>
-          </w:p>
-          <w:p>
-            <w:pPr>
-              <w:rPr>
-                <w:rFonts w:cs="Arial"/>
-                <w:szCs w:val="24"/>
-              </w:rPr>
-            </w:pPr>
-            <w:r>
-              <w:rPr>
-                <w:rFonts w:cs="Arial"/>
-                <w:szCs w:val="24"/>
-              </w:rPr>
-              <w:t>left join role on user_attribute.role_id = role.role_id</w:t>
-            </w:r>
-          </w:p>
-          <w:p>
-            <w:pPr>
-              <w:rPr>
-                <w:rFonts w:cs="Arial"/>
-                <w:szCs w:val="24"/>
-              </w:rPr>
-            </w:pPr>
-            <w:r>
-              <w:rPr>
-                <w:rFonts w:cs="Arial"/>
-                <w:szCs w:val="24"/>
-              </w:rPr>
-              <w:t>left join degree on user_attribute.degree_id = degree.degree_id</w:t>
-            </w:r>
-          </w:p>
-          <w:p>
-            <w:pPr>
-              <w:rPr>
-                <w:rFonts w:cs="Arial"/>
-                <w:szCs w:val="24"/>
-              </w:rPr>
-            </w:pPr>
-            <w:r>
-              <w:rPr>
-                <w:rFonts w:cs="Arial"/>
-                <w:szCs w:val="24"/>
-              </w:rPr>
-              <w:t>left join degree_path on user_attribute.degree_path_id = degree_path.degree_path_id</w:t>
-            </w:r>
-          </w:p>
-          <w:p>
-            <w:pPr>
-              <w:pStyle w:val="Paragrafoelenco"/>
-              <w:ind w:left="0"/>
-              <w:rPr>
-                <w:rFonts w:cs="Arial"/>
-                <w:szCs w:val="24"/>
-              </w:rPr>
-            </w:pPr>
-            <w:r>
-              <w:rPr>
-                <w:rFonts w:cs="Arial"/>
-                <w:szCs w:val="24"/>
-              </w:rPr>
-              <w:t>left join degree_type on degree.degree_type_id = degree_type.degree_type_id</w:t>
-            </w:r>
+              <w:t xml:space="preserve">SELECT * FROM user </w:t>
+            </w:r>
+            <w:proofErr w:type="spellStart"/>
+            <w:r>
+              <w:rPr>
+                <w:rFonts w:cs="Arial"/>
+                <w:szCs w:val="24"/>
+              </w:rPr>
+              <w:t>left</w:t>
+            </w:r>
+            <w:proofErr w:type="spellEnd"/>
+            <w:r>
+              <w:rPr>
+                <w:rFonts w:cs="Arial"/>
+                <w:szCs w:val="24"/>
+              </w:rPr>
+              <w:t xml:space="preserve"> join </w:t>
+            </w:r>
+            <w:proofErr w:type="spellStart"/>
+            <w:r>
+              <w:rPr>
+                <w:rFonts w:cs="Arial"/>
+                <w:szCs w:val="24"/>
+              </w:rPr>
+              <w:t>user_attribute</w:t>
+            </w:r>
+            <w:proofErr w:type="spellEnd"/>
+            <w:r>
+              <w:rPr>
+                <w:rFonts w:cs="Arial"/>
+                <w:szCs w:val="24"/>
+              </w:rPr>
+              <w:t xml:space="preserve"> on user.id = </w:t>
+            </w:r>
+            <w:proofErr w:type="spellStart"/>
+            <w:r>
+              <w:rPr>
+                <w:rFonts w:cs="Arial"/>
+                <w:szCs w:val="24"/>
+              </w:rPr>
+              <w:t>user_attribute.user_id</w:t>
+            </w:r>
+            <w:proofErr w:type="spellEnd"/>
+            <w:r>
+              <w:rPr>
+                <w:rFonts w:cs="Arial"/>
+                <w:szCs w:val="24"/>
+              </w:rPr>
+              <w:t xml:space="preserve"> </w:t>
+            </w:r>
+          </w:p>
+          <w:p>
+            <w:pPr>
+              <w:rPr>
+                <w:rFonts w:cs="Arial"/>
+                <w:szCs w:val="24"/>
+              </w:rPr>
+            </w:pPr>
+            <w:proofErr w:type="spellStart"/>
+            <w:r>
+              <w:rPr>
+                <w:rFonts w:cs="Arial"/>
+                <w:szCs w:val="24"/>
+              </w:rPr>
+              <w:t>left</w:t>
+            </w:r>
+            <w:proofErr w:type="spellEnd"/>
+            <w:r>
+              <w:rPr>
+                <w:rFonts w:cs="Arial"/>
+                <w:szCs w:val="24"/>
+              </w:rPr>
+              <w:t xml:space="preserve"> join </w:t>
+            </w:r>
+            <w:proofErr w:type="spellStart"/>
+            <w:r>
+              <w:rPr>
+                <w:rFonts w:cs="Arial"/>
+                <w:szCs w:val="24"/>
+              </w:rPr>
+              <w:t>role</w:t>
+            </w:r>
+            <w:proofErr w:type="spellEnd"/>
+            <w:r>
+              <w:rPr>
+                <w:rFonts w:cs="Arial"/>
+                <w:szCs w:val="24"/>
+              </w:rPr>
+              <w:t xml:space="preserve"> on </w:t>
+            </w:r>
+            <w:proofErr w:type="spellStart"/>
+            <w:r>
+              <w:rPr>
+                <w:rFonts w:cs="Arial"/>
+                <w:szCs w:val="24"/>
+              </w:rPr>
+              <w:t>user_attribute.role_id</w:t>
+            </w:r>
+            <w:proofErr w:type="spellEnd"/>
+            <w:r>
+              <w:rPr>
+                <w:rFonts w:cs="Arial"/>
+                <w:szCs w:val="24"/>
+              </w:rPr>
+              <w:t xml:space="preserve"> = </w:t>
+            </w:r>
+            <w:proofErr w:type="spellStart"/>
+            <w:r>
+              <w:rPr>
+                <w:rFonts w:cs="Arial"/>
+                <w:szCs w:val="24"/>
+              </w:rPr>
+              <w:t>role.role_id</w:t>
+            </w:r>
+            <w:proofErr w:type="spellEnd"/>
+          </w:p>
+          <w:p>
+            <w:pPr>
+              <w:rPr>
+                <w:rFonts w:cs="Arial"/>
+                <w:szCs w:val="24"/>
+              </w:rPr>
+            </w:pPr>
+            <w:proofErr w:type="spellStart"/>
+            <w:r>
+              <w:rPr>
+                <w:rFonts w:cs="Arial"/>
+                <w:szCs w:val="24"/>
+              </w:rPr>
+              <w:t>left</w:t>
+            </w:r>
+            <w:proofErr w:type="spellEnd"/>
+            <w:r>
+              <w:rPr>
+                <w:rFonts w:cs="Arial"/>
+                <w:szCs w:val="24"/>
+              </w:rPr>
+              <w:t xml:space="preserve"> join degree on </w:t>
+            </w:r>
+            <w:proofErr w:type="spellStart"/>
+            <w:r>
+              <w:rPr>
+                <w:rFonts w:cs="Arial"/>
+                <w:szCs w:val="24"/>
+              </w:rPr>
+              <w:t>user_attribute.degree_id</w:t>
+            </w:r>
+            <w:proofErr w:type="spellEnd"/>
+            <w:r>
+              <w:rPr>
+                <w:rFonts w:cs="Arial"/>
+                <w:szCs w:val="24"/>
+              </w:rPr>
+              <w:t xml:space="preserve"> = </w:t>
+            </w:r>
+            <w:proofErr w:type="spellStart"/>
+            <w:r>
+              <w:rPr>
+                <w:rFonts w:cs="Arial"/>
+                <w:szCs w:val="24"/>
+              </w:rPr>
+              <w:t>degree.degree_id</w:t>
+            </w:r>
+            <w:proofErr w:type="spellEnd"/>
+          </w:p>
+          <w:p>
+            <w:pPr>
+              <w:rPr>
+                <w:rFonts w:cs="Arial"/>
+                <w:szCs w:val="24"/>
+              </w:rPr>
+            </w:pPr>
+            <w:proofErr w:type="spellStart"/>
+            <w:r>
+              <w:rPr>
+                <w:rFonts w:cs="Arial"/>
+                <w:szCs w:val="24"/>
+              </w:rPr>
+              <w:t>left</w:t>
+            </w:r>
+            <w:proofErr w:type="spellEnd"/>
+            <w:r>
+              <w:rPr>
+                <w:rFonts w:cs="Arial"/>
+                <w:szCs w:val="24"/>
+              </w:rPr>
+              <w:t xml:space="preserve"> join </w:t>
+            </w:r>
+            <w:proofErr w:type="spellStart"/>
+            <w:r>
+              <w:rPr>
+                <w:rFonts w:cs="Arial"/>
+                <w:szCs w:val="24"/>
+              </w:rPr>
+              <w:t>degree_path</w:t>
+            </w:r>
+            <w:proofErr w:type="spellEnd"/>
+            <w:r>
+              <w:rPr>
+                <w:rFonts w:cs="Arial"/>
+                <w:szCs w:val="24"/>
+              </w:rPr>
+              <w:t xml:space="preserve"> on </w:t>
+            </w:r>
+            <w:proofErr w:type="spellStart"/>
+            <w:r>
+              <w:rPr>
+                <w:rFonts w:cs="Arial"/>
+                <w:szCs w:val="24"/>
+              </w:rPr>
+              <w:t>user_attribute.degree_path_id</w:t>
+            </w:r>
+            <w:proofErr w:type="spellEnd"/>
+            <w:r>
+              <w:rPr>
+                <w:rFonts w:cs="Arial"/>
+                <w:szCs w:val="24"/>
+              </w:rPr>
+              <w:t xml:space="preserve"> = </w:t>
+            </w:r>
+            <w:proofErr w:type="spellStart"/>
+            <w:r>
+              <w:rPr>
+                <w:rFonts w:cs="Arial"/>
+                <w:szCs w:val="24"/>
+              </w:rPr>
+              <w:t>degree_path.degree_path_id</w:t>
+            </w:r>
+            <w:proofErr w:type="spellEnd"/>
+          </w:p>
+          <w:p>
+            <w:pPr>
+              <w:pStyle w:val="Paragrafoelenco"/>
+              <w:ind w:left="0"/>
+              <w:rPr>
+                <w:rFonts w:cs="Arial"/>
+                <w:szCs w:val="24"/>
+              </w:rPr>
+            </w:pPr>
+            <w:proofErr w:type="spellStart"/>
+            <w:r>
+              <w:rPr>
+                <w:rFonts w:cs="Arial"/>
+                <w:szCs w:val="24"/>
+              </w:rPr>
+              <w:t>left</w:t>
+            </w:r>
+            <w:proofErr w:type="spellEnd"/>
+            <w:r>
+              <w:rPr>
+                <w:rFonts w:cs="Arial"/>
+                <w:szCs w:val="24"/>
+              </w:rPr>
+              <w:t xml:space="preserve"> join </w:t>
+            </w:r>
+            <w:proofErr w:type="spellStart"/>
+            <w:r>
+              <w:rPr>
+                <w:rFonts w:cs="Arial"/>
+                <w:szCs w:val="24"/>
+              </w:rPr>
+              <w:t>degree_type</w:t>
+            </w:r>
+            <w:proofErr w:type="spellEnd"/>
+            <w:r>
+              <w:rPr>
+                <w:rFonts w:cs="Arial"/>
+                <w:szCs w:val="24"/>
+              </w:rPr>
+              <w:t xml:space="preserve"> on </w:t>
+            </w:r>
+            <w:proofErr w:type="spellStart"/>
+            <w:r>
+              <w:rPr>
+                <w:rFonts w:cs="Arial"/>
+                <w:szCs w:val="24"/>
+              </w:rPr>
+              <w:t>degree.degree_type_id</w:t>
+            </w:r>
+            <w:proofErr w:type="spellEnd"/>
+            <w:r>
+              <w:rPr>
+                <w:rFonts w:cs="Arial"/>
+                <w:szCs w:val="24"/>
+              </w:rPr>
+              <w:t xml:space="preserve"> = </w:t>
+            </w:r>
+            <w:proofErr w:type="spellStart"/>
+            <w:r>
+              <w:rPr>
+                <w:rFonts w:cs="Arial"/>
+                <w:szCs w:val="24"/>
+              </w:rPr>
+              <w:t>degree_type.degree_type_id</w:t>
+            </w:r>
+            <w:proofErr w:type="spellEnd"/>
           </w:p>
         </w:tc>
       </w:tr>
@@ -10835,7 +13157,23 @@
                 <w:rFonts w:cs="Arial"/>
                 <w:szCs w:val="24"/>
               </w:rPr>
-              <w:t>Restituisce un json contenente i dati di un singolo utente</w:t>
+              <w:t xml:space="preserve">Restituisce un </w:t>
+            </w:r>
+            <w:proofErr w:type="spellStart"/>
+            <w:r>
+              <w:rPr>
+                <w:rFonts w:cs="Arial"/>
+                <w:szCs w:val="24"/>
+              </w:rPr>
+              <w:t>json</w:t>
+            </w:r>
+            <w:proofErr w:type="spellEnd"/>
+            <w:r>
+              <w:rPr>
+                <w:rFonts w:cs="Arial"/>
+                <w:szCs w:val="24"/>
+              </w:rPr>
+              <w:t xml:space="preserve"> contenente i dati di un singolo utente</w:t>
             </w:r>
           </w:p>
         </w:tc>
@@ -10932,7 +13270,23 @@
                 <w:rFonts w:cs="Arial"/>
                 <w:szCs w:val="24"/>
               </w:rPr>
-              <w:t>Restituisce un json contenente i dati di un singolo utente</w:t>
+              <w:t xml:space="preserve">Restituisce un </w:t>
+            </w:r>
+            <w:proofErr w:type="spellStart"/>
+            <w:r>
+              <w:rPr>
+                <w:rFonts w:cs="Arial"/>
+                <w:szCs w:val="24"/>
+              </w:rPr>
+              <w:t>json</w:t>
+            </w:r>
+            <w:proofErr w:type="spellEnd"/>
+            <w:r>
+              <w:rPr>
+                <w:rFonts w:cs="Arial"/>
+                <w:szCs w:val="24"/>
+              </w:rPr>
+              <w:t xml:space="preserve"> contenente i dati di un singolo utente</w:t>
             </w:r>
           </w:p>
         </w:tc>
@@ -10957,14 +13311,6 @@
                 <w:t>https://www.e-tutoring-app.it/ws/users_list.php? email=luca.marignati@edu.unito.it</w:t>
               </w:r>
             </w:hyperlink>
-          </w:p>
-          <w:p>
-            <w:pPr>
-              <w:rPr>
-                <w:rFonts w:cs="Arial"/>
-                <w:szCs w:val="24"/>
-              </w:rPr>
-            </w:pPr>
           </w:p>
         </w:tc>
       </w:tr>
@@ -11159,7 +13505,7 @@
       <w:pPr>
         <w:pStyle w:val="Titolo1"/>
       </w:pPr>
-      <w:bookmarkStart w:id="9" w:name="_Toc74672911"/>
+      <w:bookmarkStart w:id="9" w:name="_Toc74724362"/>
       <w:r>
         <w:lastRenderedPageBreak/>
         <w:t>Interazione con il back-end</w:t>
@@ -11254,7 +13600,15 @@
         </w:numPr>
       </w:pPr>
       <w:r>
-        <w:t>il client effettua chiamate http (GET/POST method) richiamando i web services implementati;</w:t>
+        <w:t xml:space="preserve">il client effettua chiamate http (GET/POST </w:t>
+      </w:r>
+      <w:proofErr w:type="spellStart"/>
+      <w:r>
+        <w:t>method</w:t>
+      </w:r>
+      <w:proofErr w:type="spellEnd"/>
+      <w:r>
+        <w:t>) richiamando i web services implementati;</w:t>
       </w:r>
     </w:p>
     <w:p>
@@ -11266,7 +13620,23 @@
         </w:numPr>
       </w:pPr>
       <w:r>
-        <w:t>i WS effettuano query (select) oppure operazioni di write (update o delete) sui dati contenuti nel DB MySQL;</w:t>
+        <w:t>i WS effettuano query (</w:t>
+      </w:r>
+      <w:proofErr w:type="spellStart"/>
+      <w:r>
+        <w:t>select</w:t>
+      </w:r>
+      <w:proofErr w:type="spellEnd"/>
+      <w:r>
+        <w:t xml:space="preserve">) oppure operazioni di </w:t>
+      </w:r>
+      <w:proofErr w:type="spellStart"/>
+      <w:r>
+        <w:t>write</w:t>
+      </w:r>
+      <w:proofErr w:type="spellEnd"/>
+      <w:r>
+        <w:t xml:space="preserve"> (update o delete) sui dati contenuti nel DB MySQL;</w:t>
       </w:r>
     </w:p>
     <w:p>
@@ -11278,14 +13648,30 @@
         </w:numPr>
       </w:pPr>
       <w:r>
-        <w:t>i WS restituiscono, in formato JSON, i dati richiesti oppure l’esito dell’operazione richiesta (es. login, signup, delete profile, ecc.).</w:t>
+        <w:t xml:space="preserve">i WS restituiscono, in formato JSON, i dati richiesti oppure l’esito dell’operazione richiesta (es. login, </w:t>
+      </w:r>
+      <w:proofErr w:type="spellStart"/>
+      <w:r>
+        <w:t>signup</w:t>
+      </w:r>
+      <w:proofErr w:type="spellEnd"/>
+      <w:r>
+        <w:t xml:space="preserve">, delete </w:t>
+      </w:r>
+      <w:proofErr w:type="spellStart"/>
+      <w:r>
+        <w:t>profile</w:t>
+      </w:r>
+      <w:proofErr w:type="spellEnd"/>
+      <w:r>
+        <w:t>, ecc.).</w:t>
       </w:r>
     </w:p>
     <w:p>
       <w:pPr>
         <w:pStyle w:val="Titolo1"/>
       </w:pPr>
-      <w:bookmarkStart w:id="10" w:name="_Toc74672912"/>
+      <w:bookmarkStart w:id="10" w:name="_Toc74724363"/>
       <w:r>
         <w:t>Front-end: Flutter Application</w:t>
       </w:r>
@@ -11298,7 +13684,15 @@
     </w:p>
     <w:p>
       <w:r>
-        <w:t>Come detto, trattandosi di un’applicazione sviluppata in Flutter, il software sviluppato è contenuto nella cartella lib che ha la seguente struttura:</w:t>
+        <w:t xml:space="preserve">Come detto, trattandosi di un’applicazione sviluppata in Flutter, il software sviluppato è contenuto nella cartella </w:t>
+      </w:r>
+      <w:proofErr w:type="spellStart"/>
+      <w:r>
+        <w:t>lib</w:t>
+      </w:r>
+      <w:proofErr w:type="spellEnd"/>
+      <w:r>
+        <w:t xml:space="preserve"> che ha la seguente struttura:</w:t>
       </w:r>
     </w:p>
     <w:p>
@@ -11365,12 +13759,22 @@
       <w:pPr>
         <w:pStyle w:val="Titolo2"/>
       </w:pPr>
-      <w:bookmarkStart w:id="11" w:name="_Toc74672913"/>
+      <w:bookmarkStart w:id="11" w:name="_Toc74724364"/>
+      <w:proofErr w:type="spellStart"/>
       <w:r>
         <w:lastRenderedPageBreak/>
-        <w:t>config/confi.dart</w:t>
+        <w:t>config</w:t>
+      </w:r>
+      <w:proofErr w:type="spellEnd"/>
+      <w:r>
+        <w:t>/</w:t>
+      </w:r>
+      <w:proofErr w:type="spellStart"/>
+      <w:r>
+        <w:t>confi.dart</w:t>
       </w:r>
       <w:bookmarkEnd w:id="11"/>
+      <w:proofErr w:type="spellEnd"/>
     </w:p>
     <w:p>
       <w:r>
@@ -11386,7 +13790,15 @@
         </w:numPr>
       </w:pPr>
       <w:r>
-        <w:t>authority e unencodedPath per l’accesso ai WS;</w:t>
+        <w:t xml:space="preserve">authority e </w:t>
+      </w:r>
+      <w:proofErr w:type="spellStart"/>
+      <w:r>
+        <w:t>unencodedPath</w:t>
+      </w:r>
+      <w:proofErr w:type="spellEnd"/>
+      <w:r>
+        <w:t xml:space="preserve"> per l’accesso ai WS;</w:t>
       </w:r>
     </w:p>
     <w:p>
@@ -11398,7 +13810,23 @@
         </w:numPr>
       </w:pPr>
       <w:r>
-        <w:t>username e password per la basic authetication.</w:t>
+        <w:t xml:space="preserve">username e password per la </w:t>
+      </w:r>
+      <w:proofErr w:type="spellStart"/>
+      <w:r>
+        <w:t>basic</w:t>
+      </w:r>
+      <w:proofErr w:type="spellEnd"/>
+      <w:r>
+        <w:t xml:space="preserve"> </w:t>
+      </w:r>
+      <w:proofErr w:type="spellStart"/>
+      <w:r>
+        <w:t>authetication</w:t>
+      </w:r>
+      <w:proofErr w:type="spellEnd"/>
+      <w:r>
+        <w:t>.</w:t>
       </w:r>
     </w:p>
     <w:p>
@@ -11452,10 +13880,16 @@
       <w:pPr>
         <w:pStyle w:val="Titolo2"/>
       </w:pPr>
-      <w:bookmarkStart w:id="12" w:name="_Toc74672914"/>
-      <w:r>
-        <w:t>constants/</w:t>
-      </w:r>
+      <w:bookmarkStart w:id="12" w:name="_Toc74724365"/>
+      <w:proofErr w:type="spellStart"/>
+      <w:r>
+        <w:t>constants</w:t>
+      </w:r>
+      <w:proofErr w:type="spellEnd"/>
+      <w:r>
+        <w:t>/</w:t>
+      </w:r>
+      <w:proofErr w:type="spellStart"/>
       <w:r>
         <w:t>Theme</w:t>
       </w:r>
@@ -11463,10 +13897,19 @@
         <w:t>.dart</w:t>
       </w:r>
       <w:bookmarkEnd w:id="12"/>
-    </w:p>
-    <w:p>
-      <w:r>
-        <w:t>classe ArgonColors che definisce i colori del tema utilizzato.</w:t>
+      <w:proofErr w:type="spellEnd"/>
+    </w:p>
+    <w:p>
+      <w:r>
+        <w:t xml:space="preserve">classe </w:t>
+      </w:r>
+      <w:proofErr w:type="spellStart"/>
+      <w:r>
+        <w:t>ArgonColors</w:t>
+      </w:r>
+      <w:proofErr w:type="spellEnd"/>
+      <w:r>
+        <w:t xml:space="preserve"> che definisce i colori del tema utilizzato.</w:t>
       </w:r>
     </w:p>
     <w:p>
@@ -11536,12 +13979,17 @@
       <w:pPr>
         <w:pStyle w:val="Titolo2"/>
       </w:pPr>
-      <w:bookmarkStart w:id="13" w:name="_Toc74672915"/>
+      <w:bookmarkStart w:id="13" w:name="_Toc74724366"/>
       <w:r>
         <w:lastRenderedPageBreak/>
-        <w:t>controller/controllerWS.dart</w:t>
+        <w:t>controller/</w:t>
+      </w:r>
+      <w:proofErr w:type="spellStart"/>
+      <w:r>
+        <w:t>controllerWS.dart</w:t>
       </w:r>
       <w:bookmarkEnd w:id="13"/>
+      <w:proofErr w:type="spellEnd"/>
     </w:p>
     <w:p>
       <w:r>
@@ -11583,14 +14031,80 @@
           <w:iCs/>
           <w:highlight w:val="yellow"/>
         </w:rPr>
-        <w:t>import 'package:http/http.dart' as http;</w:t>
+        <w:t>import '</w:t>
+      </w:r>
+      <w:proofErr w:type="spellStart"/>
+      <w:r>
+        <w:rPr>
+          <w:b/>
+          <w:bCs/>
+          <w:i/>
+          <w:iCs/>
+          <w:highlight w:val="yellow"/>
+        </w:rPr>
+        <w:t>package:http</w:t>
+      </w:r>
+      <w:proofErr w:type="spellEnd"/>
+      <w:r>
+        <w:rPr>
+          <w:b/>
+          <w:bCs/>
+          <w:i/>
+          <w:iCs/>
+          <w:highlight w:val="yellow"/>
+        </w:rPr>
+        <w:t>/</w:t>
+      </w:r>
+      <w:proofErr w:type="spellStart"/>
+      <w:r>
+        <w:rPr>
+          <w:b/>
+          <w:bCs/>
+          <w:i/>
+          <w:iCs/>
+          <w:highlight w:val="yellow"/>
+        </w:rPr>
+        <w:t>http.dart</w:t>
+      </w:r>
+      <w:proofErr w:type="spellEnd"/>
+      <w:r>
+        <w:rPr>
+          <w:b/>
+          <w:bCs/>
+          <w:i/>
+          <w:iCs/>
+          <w:highlight w:val="yellow"/>
+        </w:rPr>
+        <w:t xml:space="preserve">' </w:t>
+      </w:r>
+      <w:proofErr w:type="spellStart"/>
+      <w:r>
+        <w:rPr>
+          <w:b/>
+          <w:bCs/>
+          <w:i/>
+          <w:iCs/>
+          <w:highlight w:val="yellow"/>
+        </w:rPr>
+        <w:t>as</w:t>
+      </w:r>
+      <w:proofErr w:type="spellEnd"/>
+      <w:r>
+        <w:rPr>
+          <w:b/>
+          <w:bCs/>
+          <w:i/>
+          <w:iCs/>
+          <w:highlight w:val="yellow"/>
+        </w:rPr>
+        <w:t xml:space="preserve"> http;</w:t>
       </w:r>
     </w:p>
     <w:p>
       <w:pPr>
         <w:pStyle w:val="Titolo3"/>
       </w:pPr>
-      <w:bookmarkStart w:id="14" w:name="_Toc74672916"/>
+      <w:bookmarkStart w:id="14" w:name="_Toc74724367"/>
       <w:r>
         <w:t>Logica del Future</w:t>
       </w:r>
@@ -11674,6 +14188,7 @@
           <w:numId w:val="1"/>
         </w:numPr>
       </w:pPr>
+      <w:proofErr w:type="spellStart"/>
       <w:r>
         <w:rPr>
           <w:b/>
@@ -11681,6 +14196,7 @@
         </w:rPr>
         <w:t>getUserInfoFromWS</w:t>
       </w:r>
+      <w:proofErr w:type="spellEnd"/>
       <w:r>
         <w:t>: come si nota nel codice riportato sopra, questo metodo:</w:t>
       </w:r>
@@ -11700,7 +14216,15 @@
         <w:t xml:space="preserve"> dallo storage </w:t>
       </w:r>
       <w:r>
-        <w:t xml:space="preserve">(KeyStore) </w:t>
+        <w:t>(</w:t>
+      </w:r>
+      <w:proofErr w:type="spellStart"/>
+      <w:r>
+        <w:t>KeyStore</w:t>
+      </w:r>
+      <w:proofErr w:type="spellEnd"/>
+      <w:r>
+        <w:t xml:space="preserve">) </w:t>
       </w:r>
       <w:r>
         <w:t>l’e-mail dell’utente loggato;</w:t>
@@ -11727,7 +14251,15 @@
         </w:numPr>
       </w:pPr>
       <w:r>
-        <w:t>richiama il WS users_list.php;</w:t>
+        <w:t xml:space="preserve">richiama il WS </w:t>
+      </w:r>
+      <w:proofErr w:type="spellStart"/>
+      <w:r>
+        <w:t>users_list.php</w:t>
+      </w:r>
+      <w:proofErr w:type="spellEnd"/>
+      <w:r>
+        <w:t>;</w:t>
       </w:r>
     </w:p>
     <w:p>
@@ -11739,7 +14271,23 @@
         </w:numPr>
       </w:pPr>
       <w:r>
-        <w:t>nell’headers specifica i parametri per la basic authentication.</w:t>
+        <w:t>nell’</w:t>
+      </w:r>
+      <w:proofErr w:type="spellStart"/>
+      <w:r>
+        <w:t>headers</w:t>
+      </w:r>
+      <w:proofErr w:type="spellEnd"/>
+      <w:r>
+        <w:t xml:space="preserve"> specifica i parametri per la </w:t>
+      </w:r>
+      <w:proofErr w:type="spellStart"/>
+      <w:r>
+        <w:t>basic</w:t>
+      </w:r>
+      <w:proofErr w:type="spellEnd"/>
+      <w:r>
+        <w:t xml:space="preserve"> authentication.</w:t>
       </w:r>
     </w:p>
     <w:p>
@@ -11747,13 +14295,29 @@
         <w:pStyle w:val="Paragrafoelenco"/>
       </w:pPr>
       <w:r>
-        <w:t xml:space="preserve">In caso di risposta con statusCode = 200 (Successo), viene </w:t>
+        <w:t xml:space="preserve">In caso di risposta con </w:t>
+      </w:r>
+      <w:proofErr w:type="spellStart"/>
+      <w:r>
+        <w:t>statusCode</w:t>
+      </w:r>
+      <w:proofErr w:type="spellEnd"/>
+      <w:r>
+        <w:t xml:space="preserve"> = 200 (Successo), viene </w:t>
       </w:r>
       <w:r>
         <w:t>istanziato</w:t>
       </w:r>
       <w:r>
-        <w:t xml:space="preserve"> un oggetto di tipo UserModel </w:t>
+        <w:t xml:space="preserve"> un oggetto di tipo </w:t>
+      </w:r>
+      <w:proofErr w:type="spellStart"/>
+      <w:r>
+        <w:t>UserModel</w:t>
+      </w:r>
+      <w:proofErr w:type="spellEnd"/>
+      <w:r>
+        <w:t xml:space="preserve"> </w:t>
       </w:r>
       <w:r>
         <w:t xml:space="preserve">settandolo con i campi (JSON) ricevuti come risposta dal WS </w:t>
@@ -11781,9 +14345,11 @@
           <w:numId w:val="1"/>
         </w:numPr>
       </w:pPr>
+      <w:proofErr w:type="spellStart"/>
       <w:r>
         <w:t>getUserCourseSearchFromWS</w:t>
       </w:r>
+      <w:proofErr w:type="spellEnd"/>
       <w:r>
         <w:t>;</w:t>
       </w:r>
@@ -11796,9 +14362,11 @@
           <w:numId w:val="1"/>
         </w:numPr>
       </w:pPr>
+      <w:proofErr w:type="spellStart"/>
       <w:r>
         <w:t>getUserCourseSearchPrivateLessonFromWS</w:t>
       </w:r>
+      <w:proofErr w:type="spellEnd"/>
       <w:r>
         <w:t>;</w:t>
       </w:r>
@@ -11811,9 +14379,11 @@
           <w:numId w:val="1"/>
         </w:numPr>
       </w:pPr>
+      <w:proofErr w:type="spellStart"/>
       <w:r>
         <w:t>getDegreeListFromWS</w:t>
       </w:r>
+      <w:proofErr w:type="spellEnd"/>
       <w:r>
         <w:t>;</w:t>
       </w:r>
@@ -11826,9 +14396,11 @@
           <w:numId w:val="1"/>
         </w:numPr>
       </w:pPr>
+      <w:proofErr w:type="spellStart"/>
       <w:r>
         <w:t>getCurriculumListFromWS</w:t>
       </w:r>
+      <w:proofErr w:type="spellEnd"/>
       <w:r>
         <w:t>;</w:t>
       </w:r>
@@ -11841,9 +14413,11 @@
           <w:numId w:val="1"/>
         </w:numPr>
       </w:pPr>
+      <w:proofErr w:type="spellStart"/>
       <w:r>
         <w:t>getRoleListFromWS</w:t>
       </w:r>
+      <w:proofErr w:type="spellEnd"/>
       <w:r>
         <w:t>;</w:t>
       </w:r>
@@ -11856,10 +14430,12 @@
           <w:numId w:val="1"/>
         </w:numPr>
       </w:pPr>
+      <w:proofErr w:type="spellStart"/>
       <w:r>
         <w:lastRenderedPageBreak/>
         <w:t>getCourseDetailFromWS</w:t>
       </w:r>
+      <w:proofErr w:type="spellEnd"/>
       <w:r>
         <w:t>;</w:t>
       </w:r>
@@ -11872,9 +14448,11 @@
           <w:numId w:val="1"/>
         </w:numPr>
       </w:pPr>
+      <w:proofErr w:type="spellStart"/>
       <w:r>
         <w:t>getTutorSearchFromWS</w:t>
       </w:r>
+      <w:proofErr w:type="spellEnd"/>
       <w:r>
         <w:t>;</w:t>
       </w:r>
@@ -11887,9 +14465,11 @@
           <w:numId w:val="1"/>
         </w:numPr>
       </w:pPr>
+      <w:proofErr w:type="spellStart"/>
       <w:r>
         <w:t>getReviewFromWS</w:t>
       </w:r>
+      <w:proofErr w:type="spellEnd"/>
       <w:r>
         <w:t>;</w:t>
       </w:r>
@@ -11902,9 +14482,11 @@
           <w:numId w:val="1"/>
         </w:numPr>
       </w:pPr>
+      <w:proofErr w:type="spellStart"/>
       <w:r>
         <w:t>getRoleFromWS</w:t>
       </w:r>
+      <w:proofErr w:type="spellEnd"/>
       <w:r>
         <w:t>;</w:t>
       </w:r>
@@ -11919,6 +14501,7 @@
       <w:r>
         <w:t xml:space="preserve">La logica di tutti questi metodi è simile a come spiegato per la funzione </w:t>
       </w:r>
+      <w:proofErr w:type="spellStart"/>
       <w:r>
         <w:rPr>
           <w:b/>
@@ -11926,6 +14509,7 @@
         </w:rPr>
         <w:t>getUserInfoFromWS</w:t>
       </w:r>
+      <w:proofErr w:type="spellEnd"/>
       <w:r>
         <w:rPr>
           <w:b/>
@@ -11944,7 +14528,7 @@
       <w:pPr>
         <w:pStyle w:val="Titolo2"/>
       </w:pPr>
-      <w:bookmarkStart w:id="15" w:name="_Toc74672917"/>
+      <w:bookmarkStart w:id="15" w:name="_Toc74724368"/>
       <w:r>
         <w:t>I10n</w:t>
       </w:r>
@@ -11985,6 +14569,7 @@
                 <w:bCs/>
               </w:rPr>
             </w:pPr>
+            <w:proofErr w:type="spellStart"/>
             <w:r>
               <w:rPr>
                 <w:b/>
@@ -11992,6 +14577,7 @@
               </w:rPr>
               <w:t>app_en.arb</w:t>
             </w:r>
+            <w:proofErr w:type="spellEnd"/>
           </w:p>
           <w:p>
             <w:pPr>
@@ -12013,6 +14599,7 @@
                 <w:bCs/>
               </w:rPr>
             </w:pPr>
+            <w:proofErr w:type="spellStart"/>
             <w:r>
               <w:rPr>
                 <w:b/>
@@ -12020,6 +14607,7 @@
               </w:rPr>
               <w:t>app_it.arb</w:t>
             </w:r>
+            <w:proofErr w:type="spellEnd"/>
           </w:p>
         </w:tc>
       </w:tr>
@@ -12147,7 +14735,7 @@
       <w:pPr>
         <w:pStyle w:val="Titolo2"/>
       </w:pPr>
-      <w:bookmarkStart w:id="16" w:name="_Toc74672918"/>
+      <w:bookmarkStart w:id="16" w:name="_Toc74724369"/>
       <w:r>
         <w:lastRenderedPageBreak/>
         <w:t>m</w:t>
@@ -12206,11 +14794,13 @@
       <w:pPr>
         <w:pStyle w:val="Titolo3"/>
       </w:pPr>
-      <w:bookmarkStart w:id="17" w:name="_Toc74672919"/>
+      <w:bookmarkStart w:id="17" w:name="_Toc74724370"/>
+      <w:proofErr w:type="spellStart"/>
       <w:r>
         <w:t>couseModel.dart</w:t>
       </w:r>
       <w:bookmarkEnd w:id="17"/>
+      <w:proofErr w:type="spellEnd"/>
     </w:p>
     <w:p>
       <w:pPr>
@@ -12266,11 +14856,13 @@
       <w:pPr>
         <w:pStyle w:val="Titolo3"/>
       </w:pPr>
-      <w:bookmarkStart w:id="18" w:name="_Toc74672920"/>
+      <w:bookmarkStart w:id="18" w:name="_Toc74724371"/>
+      <w:proofErr w:type="spellStart"/>
       <w:r>
         <w:t>curriculumModel.dart</w:t>
       </w:r>
       <w:bookmarkEnd w:id="18"/>
+      <w:proofErr w:type="spellEnd"/>
     </w:p>
     <w:p>
       <w:pPr>
@@ -12321,48 +14913,57 @@
       <w:pPr>
         <w:pStyle w:val="Titolo3"/>
       </w:pPr>
-      <w:bookmarkStart w:id="19" w:name="_Toc74672921"/>
+      <w:bookmarkStart w:id="19" w:name="_Toc74724372"/>
+      <w:proofErr w:type="spellStart"/>
       <w:r>
         <w:lastRenderedPageBreak/>
         <w:t>degreeModel.dart</w:t>
       </w:r>
       <w:bookmarkEnd w:id="19"/>
+      <w:proofErr w:type="spellEnd"/>
     </w:p>
     <w:p>
       <w:pPr>
         <w:pStyle w:val="Titolo3"/>
       </w:pPr>
-      <w:bookmarkStart w:id="20" w:name="_Toc74672922"/>
+      <w:bookmarkStart w:id="20" w:name="_Toc74724373"/>
+      <w:proofErr w:type="spellStart"/>
       <w:r>
         <w:t>reviewModel.dart</w:t>
       </w:r>
       <w:bookmarkEnd w:id="20"/>
+      <w:proofErr w:type="spellEnd"/>
     </w:p>
     <w:p>
       <w:pPr>
         <w:pStyle w:val="Titolo3"/>
       </w:pPr>
-      <w:bookmarkStart w:id="21" w:name="_Toc74672923"/>
+      <w:bookmarkStart w:id="21" w:name="_Toc74724374"/>
+      <w:proofErr w:type="spellStart"/>
       <w:r>
         <w:t>roleModel.dart</w:t>
       </w:r>
       <w:bookmarkEnd w:id="21"/>
+      <w:proofErr w:type="spellEnd"/>
     </w:p>
     <w:p>
       <w:pPr>
         <w:pStyle w:val="Titolo3"/>
       </w:pPr>
-      <w:bookmarkStart w:id="22" w:name="_Toc74672924"/>
+      <w:bookmarkStart w:id="22" w:name="_Toc74724375"/>
+      <w:proofErr w:type="spellStart"/>
       <w:r>
         <w:t>tutorModel.dart</w:t>
       </w:r>
       <w:bookmarkEnd w:id="22"/>
+      <w:proofErr w:type="spellEnd"/>
     </w:p>
     <w:p>
       <w:pPr>
         <w:pStyle w:val="Titolo3"/>
       </w:pPr>
-      <w:bookmarkStart w:id="23" w:name="_Toc74672925"/>
+      <w:bookmarkStart w:id="23" w:name="_Toc74724376"/>
+      <w:proofErr w:type="spellStart"/>
       <w:r>
         <w:t>userModel</w:t>
       </w:r>
@@ -12370,6 +14971,7 @@
         <w:t>.dart</w:t>
       </w:r>
       <w:bookmarkEnd w:id="23"/>
+      <w:proofErr w:type="spellEnd"/>
     </w:p>
     <w:p>
       <w:pPr>
@@ -12380,7 +14982,7 @@
       <w:pPr>
         <w:pStyle w:val="Titolo2"/>
       </w:pPr>
-      <w:bookmarkStart w:id="24" w:name="_Toc74672926"/>
+      <w:bookmarkStart w:id="24" w:name="_Toc74724377"/>
       <w:r>
         <w:t>screens</w:t>
       </w:r>
@@ -12390,11 +14992,13 @@
       <w:pPr>
         <w:pStyle w:val="Titolo3"/>
       </w:pPr>
-      <w:bookmarkStart w:id="25" w:name="_Toc74672927"/>
+      <w:bookmarkStart w:id="25" w:name="_Toc74724378"/>
+      <w:proofErr w:type="spellStart"/>
       <w:r>
         <w:t>login.dart</w:t>
       </w:r>
       <w:bookmarkEnd w:id="25"/>
+      <w:proofErr w:type="spellEnd"/>
     </w:p>
     <w:p>
       <w:pPr>
@@ -12452,12 +15056,14 @@
       <w:pPr>
         <w:pStyle w:val="Titolo3"/>
       </w:pPr>
-      <w:bookmarkStart w:id="26" w:name="_Toc74672928"/>
+      <w:bookmarkStart w:id="26" w:name="_Toc74724379"/>
+      <w:proofErr w:type="spellStart"/>
       <w:r>
         <w:lastRenderedPageBreak/>
         <w:t>profile.dart</w:t>
       </w:r>
       <w:bookmarkEnd w:id="26"/>
+      <w:proofErr w:type="spellEnd"/>
     </w:p>
     <w:p>
       <w:pPr>
@@ -13843,15 +16449,6 @@
 </file>
 
 <file path=customXml/item1.xml><?xml version="1.0" encoding="utf-8"?>
-<?mso-contentType ?>
-<FormTemplates xmlns="http://schemas.microsoft.com/sharepoint/v3/contenttype/forms">
-  <Display>DocumentLibraryForm</Display>
-  <Edit>DocumentLibraryForm</Edit>
-  <New>DocumentLibraryForm</New>
-</FormTemplates>
-</file>
-
-<file path=customXml/item2.xml><?xml version="1.0" encoding="utf-8"?>
 <ct:contentTypeSchema xmlns:ct="http://schemas.microsoft.com/office/2006/metadata/contentType" xmlns:ma="http://schemas.microsoft.com/office/2006/metadata/properties/metaAttributes" ct:_="" ma:_="" ma:contentTypeName="Documento" ma:contentTypeID="0x0101007C37D7CD46AEA24BB6A12CE17732CE51" ma:contentTypeVersion="2" ma:contentTypeDescription="Creare un nuovo documento." ma:contentTypeScope="" ma:versionID="675e249a50598760f045bc0b13f24b33">
   <xsd:schema xmlns:xsd="http://www.w3.org/2001/XMLSchema" xmlns:xs="http://www.w3.org/2001/XMLSchema" xmlns:p="http://schemas.microsoft.com/office/2006/metadata/properties" xmlns:ns3="b5e0af9b-b2f3-4430-803e-e402010d9711" targetNamespace="http://schemas.microsoft.com/office/2006/metadata/properties" ma:root="true" ma:fieldsID="df86748edda70f2c2bfa01ac94f31a72" ns3:_="">
     <xsd:import namespace="b5e0af9b-b2f3-4430-803e-e402010d9711"/>
@@ -13983,6 +16580,10 @@
 </ct:contentTypeSchema>
 </file>
 
+<file path=customXml/item2.xml><?xml version="1.0" encoding="utf-8"?>
+<b:Sources xmlns:b="http://schemas.openxmlformats.org/officeDocument/2006/bibliography" xmlns="http://schemas.openxmlformats.org/officeDocument/2006/bibliography" SelectedStyle="\APASixthEditionOfficeOnline.xsl" StyleName="APA" Version="6"/>
+</file>
+
 <file path=customXml/item3.xml><?xml version="1.0" encoding="utf-8"?>
 <p:properties xmlns:p="http://schemas.microsoft.com/office/2006/metadata/properties" xmlns:xsi="http://www.w3.org/2001/XMLSchema-instance" xmlns:pc="http://schemas.microsoft.com/office/infopath/2007/PartnerControls">
   <documentManagement/>
@@ -13990,18 +16591,15 @@
 </file>
 
 <file path=customXml/item4.xml><?xml version="1.0" encoding="utf-8"?>
-<b:Sources xmlns:b="http://schemas.openxmlformats.org/officeDocument/2006/bibliography" xmlns="http://schemas.openxmlformats.org/officeDocument/2006/bibliography" SelectedStyle="\APASixthEditionOfficeOnline.xsl" StyleName="APA" Version="6"/>
+<?mso-contentType ?>
+<FormTemplates xmlns="http://schemas.microsoft.com/sharepoint/v3/contenttype/forms">
+  <Display>DocumentLibraryForm</Display>
+  <Edit>DocumentLibraryForm</Edit>
+  <New>DocumentLibraryForm</New>
+</FormTemplates>
 </file>
 
 <file path=customXml/itemProps1.xml><?xml version="1.0" encoding="utf-8"?>
-<ds:datastoreItem xmlns:ds="http://schemas.openxmlformats.org/officeDocument/2006/customXml" ds:itemID="{CDA14F76-324E-4C54-A5D4-6A2EDD47A541}">
-  <ds:schemaRefs>
-    <ds:schemaRef ds:uri="http://schemas.microsoft.com/sharepoint/v3/contenttype/forms"/>
-  </ds:schemaRefs>
-</ds:datastoreItem>
-</file>
-
-<file path=customXml/itemProps2.xml><?xml version="1.0" encoding="utf-8"?>
 <ds:datastoreItem xmlns:ds="http://schemas.openxmlformats.org/officeDocument/2006/customXml" ds:itemID="{7C414992-D2B1-4377-91DF-FFAF700992DA}">
   <ds:schemaRefs>
     <ds:schemaRef ds:uri="http://schemas.microsoft.com/office/2006/metadata/contentType"/>
@@ -14019,6 +16617,14 @@
 </ds:datastoreItem>
 </file>
 
+<file path=customXml/itemProps2.xml><?xml version="1.0" encoding="utf-8"?>
+<ds:datastoreItem xmlns:ds="http://schemas.openxmlformats.org/officeDocument/2006/customXml" ds:itemID="{9C8B6DA5-7FCD-48A7-94BE-0A4271FE8924}">
+  <ds:schemaRefs>
+    <ds:schemaRef ds:uri="http://schemas.openxmlformats.org/officeDocument/2006/bibliography"/>
+  </ds:schemaRefs>
+</ds:datastoreItem>
+</file>
+
 <file path=customXml/itemProps3.xml><?xml version="1.0" encoding="utf-8"?>
 <ds:datastoreItem xmlns:ds="http://schemas.openxmlformats.org/officeDocument/2006/customXml" ds:itemID="{3DED94A8-717D-4DA7-A0A4-6CDB0631D199}">
   <ds:schemaRefs>
@@ -14029,9 +16635,9 @@
 </file>
 
 <file path=customXml/itemProps4.xml><?xml version="1.0" encoding="utf-8"?>
-<ds:datastoreItem xmlns:ds="http://schemas.openxmlformats.org/officeDocument/2006/customXml" ds:itemID="{9C8B6DA5-7FCD-48A7-94BE-0A4271FE8924}">
+<ds:datastoreItem xmlns:ds="http://schemas.openxmlformats.org/officeDocument/2006/customXml" ds:itemID="{CDA14F76-324E-4C54-A5D4-6A2EDD47A541}">
   <ds:schemaRefs>
-    <ds:schemaRef ds:uri="http://schemas.openxmlformats.org/officeDocument/2006/bibliography"/>
+    <ds:schemaRef ds:uri="http://schemas.microsoft.com/sharepoint/v3/contenttype/forms"/>
   </ds:schemaRefs>
 </ds:datastoreItem>
 </file>
--- a/report/Report.docx
+++ b/report/Report.docx
@@ -512,7 +512,7 @@
           <w:r>
             <w:fldChar w:fldCharType="separate"/>
           </w:r>
-          <w:hyperlink w:anchor="_Toc74724353" w:history="1">
+          <w:hyperlink w:anchor="_Toc74726533" w:history="1">
             <w:r>
               <w:rPr>
                 <w:rStyle w:val="Collegamentoipertestuale"/>
@@ -539,7 +539,7 @@
                 <w:noProof/>
                 <w:webHidden/>
               </w:rPr>
-              <w:instrText xml:space="preserve"> PAGEREF _Toc74724353 \h </w:instrText>
+              <w:instrText xml:space="preserve"> PAGEREF _Toc74726533 \h </w:instrText>
             </w:r>
             <w:r>
               <w:rPr>
@@ -583,7 +583,7 @@
               <w:lang w:eastAsia="it-IT"/>
             </w:rPr>
           </w:pPr>
-          <w:hyperlink w:anchor="_Toc74724354" w:history="1">
+          <w:hyperlink w:anchor="_Toc74726534" w:history="1">
             <w:r>
               <w:rPr>
                 <w:rStyle w:val="Collegamentoipertestuale"/>
@@ -610,7 +610,7 @@
                 <w:noProof/>
                 <w:webHidden/>
               </w:rPr>
-              <w:instrText xml:space="preserve"> PAGEREF _Toc74724354 \h </w:instrText>
+              <w:instrText xml:space="preserve"> PAGEREF _Toc74726534 \h </w:instrText>
             </w:r>
             <w:r>
               <w:rPr>
@@ -654,7 +654,7 @@
               <w:lang w:eastAsia="it-IT"/>
             </w:rPr>
           </w:pPr>
-          <w:hyperlink w:anchor="_Toc74724355" w:history="1">
+          <w:hyperlink w:anchor="_Toc74726535" w:history="1">
             <w:r>
               <w:rPr>
                 <w:rStyle w:val="Collegamentoipertestuale"/>
@@ -681,7 +681,7 @@
                 <w:noProof/>
                 <w:webHidden/>
               </w:rPr>
-              <w:instrText xml:space="preserve"> PAGEREF _Toc74724355 \h </w:instrText>
+              <w:instrText xml:space="preserve"> PAGEREF _Toc74726535 \h </w:instrText>
             </w:r>
             <w:r>
               <w:rPr>
@@ -725,7 +725,7 @@
               <w:lang w:eastAsia="it-IT"/>
             </w:rPr>
           </w:pPr>
-          <w:hyperlink w:anchor="_Toc74724356" w:history="1">
+          <w:hyperlink w:anchor="_Toc74726536" w:history="1">
             <w:r>
               <w:rPr>
                 <w:rStyle w:val="Collegamentoipertestuale"/>
@@ -752,7 +752,7 @@
                 <w:noProof/>
                 <w:webHidden/>
               </w:rPr>
-              <w:instrText xml:space="preserve"> PAGEREF _Toc74724356 \h </w:instrText>
+              <w:instrText xml:space="preserve"> PAGEREF _Toc74726536 \h </w:instrText>
             </w:r>
             <w:r>
               <w:rPr>
@@ -796,7 +796,7 @@
               <w:lang w:eastAsia="it-IT"/>
             </w:rPr>
           </w:pPr>
-          <w:hyperlink w:anchor="_Toc74724357" w:history="1">
+          <w:hyperlink w:anchor="_Toc74726537" w:history="1">
             <w:r>
               <w:rPr>
                 <w:rStyle w:val="Collegamentoipertestuale"/>
@@ -823,7 +823,7 @@
                 <w:noProof/>
                 <w:webHidden/>
               </w:rPr>
-              <w:instrText xml:space="preserve"> PAGEREF _Toc74724357 \h </w:instrText>
+              <w:instrText xml:space="preserve"> PAGEREF _Toc74726537 \h </w:instrText>
             </w:r>
             <w:r>
               <w:rPr>
@@ -867,7 +867,7 @@
               <w:lang w:eastAsia="it-IT"/>
             </w:rPr>
           </w:pPr>
-          <w:hyperlink w:anchor="_Toc74724358" w:history="1">
+          <w:hyperlink w:anchor="_Toc74726538" w:history="1">
             <w:r>
               <w:rPr>
                 <w:rStyle w:val="Collegamentoipertestuale"/>
@@ -894,7 +894,7 @@
                 <w:noProof/>
                 <w:webHidden/>
               </w:rPr>
-              <w:instrText xml:space="preserve"> PAGEREF _Toc74724358 \h </w:instrText>
+              <w:instrText xml:space="preserve"> PAGEREF _Toc74726538 \h </w:instrText>
             </w:r>
             <w:r>
               <w:rPr>
@@ -938,7 +938,7 @@
               <w:lang w:eastAsia="it-IT"/>
             </w:rPr>
           </w:pPr>
-          <w:hyperlink w:anchor="_Toc74724359" w:history="1">
+          <w:hyperlink w:anchor="_Toc74726539" w:history="1">
             <w:r>
               <w:rPr>
                 <w:rStyle w:val="Collegamentoipertestuale"/>
@@ -965,7 +965,7 @@
                 <w:noProof/>
                 <w:webHidden/>
               </w:rPr>
-              <w:instrText xml:space="preserve"> PAGEREF _Toc74724359 \h </w:instrText>
+              <w:instrText xml:space="preserve"> PAGEREF _Toc74726539 \h </w:instrText>
             </w:r>
             <w:r>
               <w:rPr>
@@ -1009,7 +1009,7 @@
               <w:lang w:eastAsia="it-IT"/>
             </w:rPr>
           </w:pPr>
-          <w:hyperlink w:anchor="_Toc74724360" w:history="1">
+          <w:hyperlink w:anchor="_Toc74726540" w:history="1">
             <w:r>
               <w:rPr>
                 <w:rStyle w:val="Collegamentoipertestuale"/>
@@ -1036,7 +1036,7 @@
                 <w:noProof/>
                 <w:webHidden/>
               </w:rPr>
-              <w:instrText xml:space="preserve"> PAGEREF _Toc74724360 \h </w:instrText>
+              <w:instrText xml:space="preserve"> PAGEREF _Toc74726540 \h </w:instrText>
             </w:r>
             <w:r>
               <w:rPr>
@@ -1080,7 +1080,7 @@
               <w:lang w:eastAsia="it-IT"/>
             </w:rPr>
           </w:pPr>
-          <w:hyperlink w:anchor="_Toc74724361" w:history="1">
+          <w:hyperlink w:anchor="_Toc74726541" w:history="1">
             <w:r>
               <w:rPr>
                 <w:rStyle w:val="Collegamentoipertestuale"/>
@@ -1107,7 +1107,7 @@
                 <w:noProof/>
                 <w:webHidden/>
               </w:rPr>
-              <w:instrText xml:space="preserve"> PAGEREF _Toc74724361 \h </w:instrText>
+              <w:instrText xml:space="preserve"> PAGEREF _Toc74726541 \h </w:instrText>
             </w:r>
             <w:r>
               <w:rPr>
@@ -1151,7 +1151,7 @@
               <w:lang w:eastAsia="it-IT"/>
             </w:rPr>
           </w:pPr>
-          <w:hyperlink w:anchor="_Toc74724362" w:history="1">
+          <w:hyperlink w:anchor="_Toc74726542" w:history="1">
             <w:r>
               <w:rPr>
                 <w:rStyle w:val="Collegamentoipertestuale"/>
@@ -1178,7 +1178,7 @@
                 <w:noProof/>
                 <w:webHidden/>
               </w:rPr>
-              <w:instrText xml:space="preserve"> PAGEREF _Toc74724362 \h </w:instrText>
+              <w:instrText xml:space="preserve"> PAGEREF _Toc74726542 \h </w:instrText>
             </w:r>
             <w:r>
               <w:rPr>
@@ -1222,7 +1222,7 @@
               <w:lang w:eastAsia="it-IT"/>
             </w:rPr>
           </w:pPr>
-          <w:hyperlink w:anchor="_Toc74724363" w:history="1">
+          <w:hyperlink w:anchor="_Toc74726543" w:history="1">
             <w:r>
               <w:rPr>
                 <w:rStyle w:val="Collegamentoipertestuale"/>
@@ -1249,7 +1249,7 @@
                 <w:noProof/>
                 <w:webHidden/>
               </w:rPr>
-              <w:instrText xml:space="preserve"> PAGEREF _Toc74724363 \h </w:instrText>
+              <w:instrText xml:space="preserve"> PAGEREF _Toc74726543 \h </w:instrText>
             </w:r>
             <w:r>
               <w:rPr>
@@ -1293,7 +1293,7 @@
               <w:lang w:eastAsia="it-IT"/>
             </w:rPr>
           </w:pPr>
-          <w:hyperlink w:anchor="_Toc74724364" w:history="1">
+          <w:hyperlink w:anchor="_Toc74726544" w:history="1">
             <w:r>
               <w:rPr>
                 <w:rStyle w:val="Collegamentoipertestuale"/>
@@ -1320,7 +1320,7 @@
                 <w:noProof/>
                 <w:webHidden/>
               </w:rPr>
-              <w:instrText xml:space="preserve"> PAGEREF _Toc74724364 \h </w:instrText>
+              <w:instrText xml:space="preserve"> PAGEREF _Toc74726544 \h </w:instrText>
             </w:r>
             <w:r>
               <w:rPr>
@@ -1364,7 +1364,7 @@
               <w:lang w:eastAsia="it-IT"/>
             </w:rPr>
           </w:pPr>
-          <w:hyperlink w:anchor="_Toc74724365" w:history="1">
+          <w:hyperlink w:anchor="_Toc74726545" w:history="1">
             <w:r>
               <w:rPr>
                 <w:rStyle w:val="Collegamentoipertestuale"/>
@@ -1391,7 +1391,7 @@
                 <w:noProof/>
                 <w:webHidden/>
               </w:rPr>
-              <w:instrText xml:space="preserve"> PAGEREF _Toc74724365 \h </w:instrText>
+              <w:instrText xml:space="preserve"> PAGEREF _Toc74726545 \h </w:instrText>
             </w:r>
             <w:r>
               <w:rPr>
@@ -1435,7 +1435,7 @@
               <w:lang w:eastAsia="it-IT"/>
             </w:rPr>
           </w:pPr>
-          <w:hyperlink w:anchor="_Toc74724366" w:history="1">
+          <w:hyperlink w:anchor="_Toc74726546" w:history="1">
             <w:r>
               <w:rPr>
                 <w:rStyle w:val="Collegamentoipertestuale"/>
@@ -1462,7 +1462,7 @@
                 <w:noProof/>
                 <w:webHidden/>
               </w:rPr>
-              <w:instrText xml:space="preserve"> PAGEREF _Toc74724366 \h </w:instrText>
+              <w:instrText xml:space="preserve"> PAGEREF _Toc74726546 \h </w:instrText>
             </w:r>
             <w:r>
               <w:rPr>
@@ -1506,7 +1506,7 @@
               <w:lang w:eastAsia="it-IT"/>
             </w:rPr>
           </w:pPr>
-          <w:hyperlink w:anchor="_Toc74724367" w:history="1">
+          <w:hyperlink w:anchor="_Toc74726547" w:history="1">
             <w:r>
               <w:rPr>
                 <w:rStyle w:val="Collegamentoipertestuale"/>
@@ -1533,7 +1533,7 @@
                 <w:noProof/>
                 <w:webHidden/>
               </w:rPr>
-              <w:instrText xml:space="preserve"> PAGEREF _Toc74724367 \h </w:instrText>
+              <w:instrText xml:space="preserve"> PAGEREF _Toc74726547 \h </w:instrText>
             </w:r>
             <w:r>
               <w:rPr>
@@ -1577,7 +1577,7 @@
               <w:lang w:eastAsia="it-IT"/>
             </w:rPr>
           </w:pPr>
-          <w:hyperlink w:anchor="_Toc74724368" w:history="1">
+          <w:hyperlink w:anchor="_Toc74726548" w:history="1">
             <w:r>
               <w:rPr>
                 <w:rStyle w:val="Collegamentoipertestuale"/>
@@ -1604,7 +1604,7 @@
                 <w:noProof/>
                 <w:webHidden/>
               </w:rPr>
-              <w:instrText xml:space="preserve"> PAGEREF _Toc74724368 \h </w:instrText>
+              <w:instrText xml:space="preserve"> PAGEREF _Toc74726548 \h </w:instrText>
             </w:r>
             <w:r>
               <w:rPr>
@@ -1625,6 +1625,574 @@
                 <w:webHidden/>
               </w:rPr>
               <w:t>22</w:t>
+            </w:r>
+            <w:r>
+              <w:rPr>
+                <w:noProof/>
+                <w:webHidden/>
+              </w:rPr>
+              <w:fldChar w:fldCharType="end"/>
+            </w:r>
+          </w:hyperlink>
+        </w:p>
+        <w:p>
+          <w:pPr>
+            <w:pStyle w:val="Sommario1"/>
+            <w:tabs>
+              <w:tab w:val="right" w:leader="dot" w:pos="9628"/>
+            </w:tabs>
+            <w:rPr>
+              <w:rFonts w:asciiTheme="minorHAnsi" w:eastAsiaTheme="minorEastAsia" w:hAnsiTheme="minorHAnsi"/>
+              <w:noProof/>
+              <w:sz w:val="22"/>
+              <w:lang w:eastAsia="it-IT"/>
+            </w:rPr>
+          </w:pPr>
+          <w:hyperlink w:anchor="_Toc74726549" w:history="1">
+            <w:r>
+              <w:rPr>
+                <w:rStyle w:val="Collegamentoipertestuale"/>
+                <w:noProof/>
+              </w:rPr>
+              <w:t>Model</w:t>
+            </w:r>
+            <w:r>
+              <w:rPr>
+                <w:noProof/>
+                <w:webHidden/>
+              </w:rPr>
+              <w:tab/>
+            </w:r>
+            <w:r>
+              <w:rPr>
+                <w:noProof/>
+                <w:webHidden/>
+              </w:rPr>
+              <w:fldChar w:fldCharType="begin"/>
+            </w:r>
+            <w:r>
+              <w:rPr>
+                <w:noProof/>
+                <w:webHidden/>
+              </w:rPr>
+              <w:instrText xml:space="preserve"> PAGEREF _Toc74726549 \h </w:instrText>
+            </w:r>
+            <w:r>
+              <w:rPr>
+                <w:noProof/>
+                <w:webHidden/>
+              </w:rPr>
+            </w:r>
+            <w:r>
+              <w:rPr>
+                <w:noProof/>
+                <w:webHidden/>
+              </w:rPr>
+              <w:fldChar w:fldCharType="separate"/>
+            </w:r>
+            <w:r>
+              <w:rPr>
+                <w:noProof/>
+                <w:webHidden/>
+              </w:rPr>
+              <w:t>23</w:t>
+            </w:r>
+            <w:r>
+              <w:rPr>
+                <w:noProof/>
+                <w:webHidden/>
+              </w:rPr>
+              <w:fldChar w:fldCharType="end"/>
+            </w:r>
+          </w:hyperlink>
+        </w:p>
+        <w:p>
+          <w:pPr>
+            <w:pStyle w:val="Sommario3"/>
+            <w:tabs>
+              <w:tab w:val="right" w:leader="dot" w:pos="9628"/>
+            </w:tabs>
+            <w:rPr>
+              <w:rFonts w:asciiTheme="minorHAnsi" w:eastAsiaTheme="minorEastAsia" w:hAnsiTheme="minorHAnsi"/>
+              <w:noProof/>
+              <w:sz w:val="22"/>
+              <w:lang w:eastAsia="it-IT"/>
+            </w:rPr>
+          </w:pPr>
+          <w:hyperlink w:anchor="_Toc74726550" w:history="1">
+            <w:r>
+              <w:rPr>
+                <w:rStyle w:val="Collegamentoipertestuale"/>
+                <w:noProof/>
+              </w:rPr>
+              <w:t>couseModel.dart</w:t>
+            </w:r>
+            <w:r>
+              <w:rPr>
+                <w:noProof/>
+                <w:webHidden/>
+              </w:rPr>
+              <w:tab/>
+            </w:r>
+            <w:r>
+              <w:rPr>
+                <w:noProof/>
+                <w:webHidden/>
+              </w:rPr>
+              <w:fldChar w:fldCharType="begin"/>
+            </w:r>
+            <w:r>
+              <w:rPr>
+                <w:noProof/>
+                <w:webHidden/>
+              </w:rPr>
+              <w:instrText xml:space="preserve"> PAGEREF _Toc74726550 \h </w:instrText>
+            </w:r>
+            <w:r>
+              <w:rPr>
+                <w:noProof/>
+                <w:webHidden/>
+              </w:rPr>
+            </w:r>
+            <w:r>
+              <w:rPr>
+                <w:noProof/>
+                <w:webHidden/>
+              </w:rPr>
+              <w:fldChar w:fldCharType="separate"/>
+            </w:r>
+            <w:r>
+              <w:rPr>
+                <w:noProof/>
+                <w:webHidden/>
+              </w:rPr>
+              <w:t>23</w:t>
+            </w:r>
+            <w:r>
+              <w:rPr>
+                <w:noProof/>
+                <w:webHidden/>
+              </w:rPr>
+              <w:fldChar w:fldCharType="end"/>
+            </w:r>
+          </w:hyperlink>
+        </w:p>
+        <w:p>
+          <w:pPr>
+            <w:pStyle w:val="Sommario3"/>
+            <w:tabs>
+              <w:tab w:val="right" w:leader="dot" w:pos="9628"/>
+            </w:tabs>
+            <w:rPr>
+              <w:rFonts w:asciiTheme="minorHAnsi" w:eastAsiaTheme="minorEastAsia" w:hAnsiTheme="minorHAnsi"/>
+              <w:noProof/>
+              <w:sz w:val="22"/>
+              <w:lang w:eastAsia="it-IT"/>
+            </w:rPr>
+          </w:pPr>
+          <w:hyperlink w:anchor="_Toc74726551" w:history="1">
+            <w:r>
+              <w:rPr>
+                <w:rStyle w:val="Collegamentoipertestuale"/>
+                <w:noProof/>
+              </w:rPr>
+              <w:t>curriculumModel.dart</w:t>
+            </w:r>
+            <w:r>
+              <w:rPr>
+                <w:noProof/>
+                <w:webHidden/>
+              </w:rPr>
+              <w:tab/>
+            </w:r>
+            <w:r>
+              <w:rPr>
+                <w:noProof/>
+                <w:webHidden/>
+              </w:rPr>
+              <w:fldChar w:fldCharType="begin"/>
+            </w:r>
+            <w:r>
+              <w:rPr>
+                <w:noProof/>
+                <w:webHidden/>
+              </w:rPr>
+              <w:instrText xml:space="preserve"> PAGEREF _Toc74726551 \h </w:instrText>
+            </w:r>
+            <w:r>
+              <w:rPr>
+                <w:noProof/>
+                <w:webHidden/>
+              </w:rPr>
+            </w:r>
+            <w:r>
+              <w:rPr>
+                <w:noProof/>
+                <w:webHidden/>
+              </w:rPr>
+              <w:fldChar w:fldCharType="separate"/>
+            </w:r>
+            <w:r>
+              <w:rPr>
+                <w:noProof/>
+                <w:webHidden/>
+              </w:rPr>
+              <w:t>24</w:t>
+            </w:r>
+            <w:r>
+              <w:rPr>
+                <w:noProof/>
+                <w:webHidden/>
+              </w:rPr>
+              <w:fldChar w:fldCharType="end"/>
+            </w:r>
+          </w:hyperlink>
+        </w:p>
+        <w:p>
+          <w:pPr>
+            <w:pStyle w:val="Sommario3"/>
+            <w:tabs>
+              <w:tab w:val="right" w:leader="dot" w:pos="9628"/>
+            </w:tabs>
+            <w:rPr>
+              <w:rFonts w:asciiTheme="minorHAnsi" w:eastAsiaTheme="minorEastAsia" w:hAnsiTheme="minorHAnsi"/>
+              <w:noProof/>
+              <w:sz w:val="22"/>
+              <w:lang w:eastAsia="it-IT"/>
+            </w:rPr>
+          </w:pPr>
+          <w:hyperlink w:anchor="_Toc74726552" w:history="1">
+            <w:r>
+              <w:rPr>
+                <w:rStyle w:val="Collegamentoipertestuale"/>
+                <w:noProof/>
+              </w:rPr>
+              <w:t>degreeModel.dart</w:t>
+            </w:r>
+            <w:r>
+              <w:rPr>
+                <w:noProof/>
+                <w:webHidden/>
+              </w:rPr>
+              <w:tab/>
+            </w:r>
+            <w:r>
+              <w:rPr>
+                <w:noProof/>
+                <w:webHidden/>
+              </w:rPr>
+              <w:fldChar w:fldCharType="begin"/>
+            </w:r>
+            <w:r>
+              <w:rPr>
+                <w:noProof/>
+                <w:webHidden/>
+              </w:rPr>
+              <w:instrText xml:space="preserve"> PAGEREF _Toc74726552 \h </w:instrText>
+            </w:r>
+            <w:r>
+              <w:rPr>
+                <w:noProof/>
+                <w:webHidden/>
+              </w:rPr>
+            </w:r>
+            <w:r>
+              <w:rPr>
+                <w:noProof/>
+                <w:webHidden/>
+              </w:rPr>
+              <w:fldChar w:fldCharType="separate"/>
+            </w:r>
+            <w:r>
+              <w:rPr>
+                <w:noProof/>
+                <w:webHidden/>
+              </w:rPr>
+              <w:t>24</w:t>
+            </w:r>
+            <w:r>
+              <w:rPr>
+                <w:noProof/>
+                <w:webHidden/>
+              </w:rPr>
+              <w:fldChar w:fldCharType="end"/>
+            </w:r>
+          </w:hyperlink>
+        </w:p>
+        <w:p>
+          <w:pPr>
+            <w:pStyle w:val="Sommario3"/>
+            <w:tabs>
+              <w:tab w:val="right" w:leader="dot" w:pos="9628"/>
+            </w:tabs>
+            <w:rPr>
+              <w:rFonts w:asciiTheme="minorHAnsi" w:eastAsiaTheme="minorEastAsia" w:hAnsiTheme="minorHAnsi"/>
+              <w:noProof/>
+              <w:sz w:val="22"/>
+              <w:lang w:eastAsia="it-IT"/>
+            </w:rPr>
+          </w:pPr>
+          <w:hyperlink w:anchor="_Toc74726553" w:history="1">
+            <w:r>
+              <w:rPr>
+                <w:rStyle w:val="Collegamentoipertestuale"/>
+                <w:noProof/>
+              </w:rPr>
+              <w:t>reviewModel.dart</w:t>
+            </w:r>
+            <w:r>
+              <w:rPr>
+                <w:noProof/>
+                <w:webHidden/>
+              </w:rPr>
+              <w:tab/>
+            </w:r>
+            <w:r>
+              <w:rPr>
+                <w:noProof/>
+                <w:webHidden/>
+              </w:rPr>
+              <w:fldChar w:fldCharType="begin"/>
+            </w:r>
+            <w:r>
+              <w:rPr>
+                <w:noProof/>
+                <w:webHidden/>
+              </w:rPr>
+              <w:instrText xml:space="preserve"> PAGEREF _Toc74726553 \h </w:instrText>
+            </w:r>
+            <w:r>
+              <w:rPr>
+                <w:noProof/>
+                <w:webHidden/>
+              </w:rPr>
+            </w:r>
+            <w:r>
+              <w:rPr>
+                <w:noProof/>
+                <w:webHidden/>
+              </w:rPr>
+              <w:fldChar w:fldCharType="separate"/>
+            </w:r>
+            <w:r>
+              <w:rPr>
+                <w:noProof/>
+                <w:webHidden/>
+              </w:rPr>
+              <w:t>24</w:t>
+            </w:r>
+            <w:r>
+              <w:rPr>
+                <w:noProof/>
+                <w:webHidden/>
+              </w:rPr>
+              <w:fldChar w:fldCharType="end"/>
+            </w:r>
+          </w:hyperlink>
+        </w:p>
+        <w:p>
+          <w:pPr>
+            <w:pStyle w:val="Sommario3"/>
+            <w:tabs>
+              <w:tab w:val="right" w:leader="dot" w:pos="9628"/>
+            </w:tabs>
+            <w:rPr>
+              <w:rFonts w:asciiTheme="minorHAnsi" w:eastAsiaTheme="minorEastAsia" w:hAnsiTheme="minorHAnsi"/>
+              <w:noProof/>
+              <w:sz w:val="22"/>
+              <w:lang w:eastAsia="it-IT"/>
+            </w:rPr>
+          </w:pPr>
+          <w:hyperlink w:anchor="_Toc74726554" w:history="1">
+            <w:r>
+              <w:rPr>
+                <w:rStyle w:val="Collegamentoipertestuale"/>
+                <w:noProof/>
+              </w:rPr>
+              <w:t>roleModel.dart</w:t>
+            </w:r>
+            <w:r>
+              <w:rPr>
+                <w:noProof/>
+                <w:webHidden/>
+              </w:rPr>
+              <w:tab/>
+            </w:r>
+            <w:r>
+              <w:rPr>
+                <w:noProof/>
+                <w:webHidden/>
+              </w:rPr>
+              <w:fldChar w:fldCharType="begin"/>
+            </w:r>
+            <w:r>
+              <w:rPr>
+                <w:noProof/>
+                <w:webHidden/>
+              </w:rPr>
+              <w:instrText xml:space="preserve"> PAGEREF _Toc74726554 \h </w:instrText>
+            </w:r>
+            <w:r>
+              <w:rPr>
+                <w:noProof/>
+                <w:webHidden/>
+              </w:rPr>
+            </w:r>
+            <w:r>
+              <w:rPr>
+                <w:noProof/>
+                <w:webHidden/>
+              </w:rPr>
+              <w:fldChar w:fldCharType="separate"/>
+            </w:r>
+            <w:r>
+              <w:rPr>
+                <w:noProof/>
+                <w:webHidden/>
+              </w:rPr>
+              <w:t>24</w:t>
+            </w:r>
+            <w:r>
+              <w:rPr>
+                <w:noProof/>
+                <w:webHidden/>
+              </w:rPr>
+              <w:fldChar w:fldCharType="end"/>
+            </w:r>
+          </w:hyperlink>
+        </w:p>
+        <w:p>
+          <w:pPr>
+            <w:pStyle w:val="Sommario3"/>
+            <w:tabs>
+              <w:tab w:val="right" w:leader="dot" w:pos="9628"/>
+            </w:tabs>
+            <w:rPr>
+              <w:rFonts w:asciiTheme="minorHAnsi" w:eastAsiaTheme="minorEastAsia" w:hAnsiTheme="minorHAnsi"/>
+              <w:noProof/>
+              <w:sz w:val="22"/>
+              <w:lang w:eastAsia="it-IT"/>
+            </w:rPr>
+          </w:pPr>
+          <w:hyperlink w:anchor="_Toc74726555" w:history="1">
+            <w:r>
+              <w:rPr>
+                <w:rStyle w:val="Collegamentoipertestuale"/>
+                <w:noProof/>
+              </w:rPr>
+              <w:t>tutorModel.dart</w:t>
+            </w:r>
+            <w:r>
+              <w:rPr>
+                <w:noProof/>
+                <w:webHidden/>
+              </w:rPr>
+              <w:tab/>
+            </w:r>
+            <w:r>
+              <w:rPr>
+                <w:noProof/>
+                <w:webHidden/>
+              </w:rPr>
+              <w:fldChar w:fldCharType="begin"/>
+            </w:r>
+            <w:r>
+              <w:rPr>
+                <w:noProof/>
+                <w:webHidden/>
+              </w:rPr>
+              <w:instrText xml:space="preserve"> PAGEREF _Toc74726555 \h </w:instrText>
+            </w:r>
+            <w:r>
+              <w:rPr>
+                <w:noProof/>
+                <w:webHidden/>
+              </w:rPr>
+            </w:r>
+            <w:r>
+              <w:rPr>
+                <w:noProof/>
+                <w:webHidden/>
+              </w:rPr>
+              <w:fldChar w:fldCharType="separate"/>
+            </w:r>
+            <w:r>
+              <w:rPr>
+                <w:noProof/>
+                <w:webHidden/>
+              </w:rPr>
+              <w:t>24</w:t>
+            </w:r>
+            <w:r>
+              <w:rPr>
+                <w:noProof/>
+                <w:webHidden/>
+              </w:rPr>
+              <w:fldChar w:fldCharType="end"/>
+            </w:r>
+          </w:hyperlink>
+        </w:p>
+        <w:p>
+          <w:pPr>
+            <w:pStyle w:val="Sommario3"/>
+            <w:tabs>
+              <w:tab w:val="right" w:leader="dot" w:pos="9628"/>
+            </w:tabs>
+            <w:rPr>
+              <w:rFonts w:asciiTheme="minorHAnsi" w:eastAsiaTheme="minorEastAsia" w:hAnsiTheme="minorHAnsi"/>
+              <w:noProof/>
+              <w:sz w:val="22"/>
+              <w:lang w:eastAsia="it-IT"/>
+            </w:rPr>
+          </w:pPr>
+          <w:hyperlink w:anchor="_Toc74726556" w:history="1">
+            <w:r>
+              <w:rPr>
+                <w:rStyle w:val="Collegamentoipertestuale"/>
+                <w:noProof/>
+              </w:rPr>
+              <w:t>userModel.dart</w:t>
+            </w:r>
+            <w:r>
+              <w:rPr>
+                <w:noProof/>
+                <w:webHidden/>
+              </w:rPr>
+              <w:tab/>
+            </w:r>
+            <w:r>
+              <w:rPr>
+                <w:noProof/>
+                <w:webHidden/>
+              </w:rPr>
+              <w:fldChar w:fldCharType="begin"/>
+            </w:r>
+            <w:r>
+              <w:rPr>
+                <w:noProof/>
+                <w:webHidden/>
+              </w:rPr>
+              <w:instrText xml:space="preserve"> PAGEREF _Toc74726556 \h </w:instrText>
+            </w:r>
+            <w:r>
+              <w:rPr>
+                <w:noProof/>
+                <w:webHidden/>
+              </w:rPr>
+            </w:r>
+            <w:r>
+              <w:rPr>
+                <w:noProof/>
+                <w:webHidden/>
+              </w:rPr>
+              <w:fldChar w:fldCharType="separate"/>
+            </w:r>
+            <w:r>
+              <w:rPr>
+                <w:noProof/>
+                <w:webHidden/>
+              </w:rPr>
+              <w:t>24</w:t>
             </w:r>
             <w:r>
               <w:rPr>
@@ -1648,13 +2216,13 @@
               <w:lang w:eastAsia="it-IT"/>
             </w:rPr>
           </w:pPr>
-          <w:hyperlink w:anchor="_Toc74724369" w:history="1">
+          <w:hyperlink w:anchor="_Toc74726557" w:history="1">
             <w:r>
               <w:rPr>
                 <w:rStyle w:val="Collegamentoipertestuale"/>
                 <w:noProof/>
               </w:rPr>
-              <w:t>model</w:t>
+              <w:t>screens</w:t>
             </w:r>
             <w:r>
               <w:rPr>
@@ -1675,7 +2243,7 @@
                 <w:noProof/>
                 <w:webHidden/>
               </w:rPr>
-              <w:instrText xml:space="preserve"> PAGEREF _Toc74724369 \h </w:instrText>
+              <w:instrText xml:space="preserve"> PAGEREF _Toc74726557 \h </w:instrText>
             </w:r>
             <w:r>
               <w:rPr>
@@ -1695,7 +2263,7 @@
                 <w:noProof/>
                 <w:webHidden/>
               </w:rPr>
-              <w:t>23</w:t>
+              <w:t>25</w:t>
             </w:r>
             <w:r>
               <w:rPr>
@@ -1719,13 +2287,13 @@
               <w:lang w:eastAsia="it-IT"/>
             </w:rPr>
           </w:pPr>
-          <w:hyperlink w:anchor="_Toc74724370" w:history="1">
+          <w:hyperlink w:anchor="_Toc74726558" w:history="1">
             <w:r>
               <w:rPr>
                 <w:rStyle w:val="Collegamentoipertestuale"/>
                 <w:noProof/>
               </w:rPr>
-              <w:t>couseModel.dart</w:t>
+              <w:t>login.dart</w:t>
             </w:r>
             <w:r>
               <w:rPr>
@@ -1746,7 +2314,7 @@
                 <w:noProof/>
                 <w:webHidden/>
               </w:rPr>
-              <w:instrText xml:space="preserve"> PAGEREF _Toc74724370 \h </w:instrText>
+              <w:instrText xml:space="preserve"> PAGEREF _Toc74726558 \h </w:instrText>
             </w:r>
             <w:r>
               <w:rPr>
@@ -1766,7 +2334,7 @@
                 <w:noProof/>
                 <w:webHidden/>
               </w:rPr>
-              <w:t>23</w:t>
+              <w:t>25</w:t>
             </w:r>
             <w:r>
               <w:rPr>
@@ -1790,13 +2358,13 @@
               <w:lang w:eastAsia="it-IT"/>
             </w:rPr>
           </w:pPr>
-          <w:hyperlink w:anchor="_Toc74724371" w:history="1">
+          <w:hyperlink w:anchor="_Toc74726559" w:history="1">
             <w:r>
               <w:rPr>
                 <w:rStyle w:val="Collegamentoipertestuale"/>
                 <w:noProof/>
               </w:rPr>
-              <w:t>curriculumModel.dart</w:t>
+              <w:t>profile.dart</w:t>
             </w:r>
             <w:r>
               <w:rPr>
@@ -1817,7 +2385,7 @@
                 <w:noProof/>
                 <w:webHidden/>
               </w:rPr>
-              <w:instrText xml:space="preserve"> PAGEREF _Toc74724371 \h </w:instrText>
+              <w:instrText xml:space="preserve"> PAGEREF _Toc74726559 \h </w:instrText>
             </w:r>
             <w:r>
               <w:rPr>
@@ -1837,575 +2405,7 @@
                 <w:noProof/>
                 <w:webHidden/>
               </w:rPr>
-              <w:t>23</w:t>
-            </w:r>
-            <w:r>
-              <w:rPr>
-                <w:noProof/>
-                <w:webHidden/>
-              </w:rPr>
-              <w:fldChar w:fldCharType="end"/>
-            </w:r>
-          </w:hyperlink>
-        </w:p>
-        <w:p>
-          <w:pPr>
-            <w:pStyle w:val="Sommario3"/>
-            <w:tabs>
-              <w:tab w:val="right" w:leader="dot" w:pos="9628"/>
-            </w:tabs>
-            <w:rPr>
-              <w:rFonts w:asciiTheme="minorHAnsi" w:eastAsiaTheme="minorEastAsia" w:hAnsiTheme="minorHAnsi"/>
-              <w:noProof/>
-              <w:sz w:val="22"/>
-              <w:lang w:eastAsia="it-IT"/>
-            </w:rPr>
-          </w:pPr>
-          <w:hyperlink w:anchor="_Toc74724372" w:history="1">
-            <w:r>
-              <w:rPr>
-                <w:rStyle w:val="Collegamentoipertestuale"/>
-                <w:noProof/>
-              </w:rPr>
-              <w:t>degreeModel.dart</w:t>
-            </w:r>
-            <w:r>
-              <w:rPr>
-                <w:noProof/>
-                <w:webHidden/>
-              </w:rPr>
-              <w:tab/>
-            </w:r>
-            <w:r>
-              <w:rPr>
-                <w:noProof/>
-                <w:webHidden/>
-              </w:rPr>
-              <w:fldChar w:fldCharType="begin"/>
-            </w:r>
-            <w:r>
-              <w:rPr>
-                <w:noProof/>
-                <w:webHidden/>
-              </w:rPr>
-              <w:instrText xml:space="preserve"> PAGEREF _Toc74724372 \h </w:instrText>
-            </w:r>
-            <w:r>
-              <w:rPr>
-                <w:noProof/>
-                <w:webHidden/>
-              </w:rPr>
-            </w:r>
-            <w:r>
-              <w:rPr>
-                <w:noProof/>
-                <w:webHidden/>
-              </w:rPr>
-              <w:fldChar w:fldCharType="separate"/>
-            </w:r>
-            <w:r>
-              <w:rPr>
-                <w:noProof/>
-                <w:webHidden/>
-              </w:rPr>
-              <w:t>24</w:t>
-            </w:r>
-            <w:r>
-              <w:rPr>
-                <w:noProof/>
-                <w:webHidden/>
-              </w:rPr>
-              <w:fldChar w:fldCharType="end"/>
-            </w:r>
-          </w:hyperlink>
-        </w:p>
-        <w:p>
-          <w:pPr>
-            <w:pStyle w:val="Sommario3"/>
-            <w:tabs>
-              <w:tab w:val="right" w:leader="dot" w:pos="9628"/>
-            </w:tabs>
-            <w:rPr>
-              <w:rFonts w:asciiTheme="minorHAnsi" w:eastAsiaTheme="minorEastAsia" w:hAnsiTheme="minorHAnsi"/>
-              <w:noProof/>
-              <w:sz w:val="22"/>
-              <w:lang w:eastAsia="it-IT"/>
-            </w:rPr>
-          </w:pPr>
-          <w:hyperlink w:anchor="_Toc74724373" w:history="1">
-            <w:r>
-              <w:rPr>
-                <w:rStyle w:val="Collegamentoipertestuale"/>
-                <w:noProof/>
-              </w:rPr>
-              <w:t>reviewModel.dart</w:t>
-            </w:r>
-            <w:r>
-              <w:rPr>
-                <w:noProof/>
-                <w:webHidden/>
-              </w:rPr>
-              <w:tab/>
-            </w:r>
-            <w:r>
-              <w:rPr>
-                <w:noProof/>
-                <w:webHidden/>
-              </w:rPr>
-              <w:fldChar w:fldCharType="begin"/>
-            </w:r>
-            <w:r>
-              <w:rPr>
-                <w:noProof/>
-                <w:webHidden/>
-              </w:rPr>
-              <w:instrText xml:space="preserve"> PAGEREF _Toc74724373 \h </w:instrText>
-            </w:r>
-            <w:r>
-              <w:rPr>
-                <w:noProof/>
-                <w:webHidden/>
-              </w:rPr>
-            </w:r>
-            <w:r>
-              <w:rPr>
-                <w:noProof/>
-                <w:webHidden/>
-              </w:rPr>
-              <w:fldChar w:fldCharType="separate"/>
-            </w:r>
-            <w:r>
-              <w:rPr>
-                <w:noProof/>
-                <w:webHidden/>
-              </w:rPr>
-              <w:t>24</w:t>
-            </w:r>
-            <w:r>
-              <w:rPr>
-                <w:noProof/>
-                <w:webHidden/>
-              </w:rPr>
-              <w:fldChar w:fldCharType="end"/>
-            </w:r>
-          </w:hyperlink>
-        </w:p>
-        <w:p>
-          <w:pPr>
-            <w:pStyle w:val="Sommario3"/>
-            <w:tabs>
-              <w:tab w:val="right" w:leader="dot" w:pos="9628"/>
-            </w:tabs>
-            <w:rPr>
-              <w:rFonts w:asciiTheme="minorHAnsi" w:eastAsiaTheme="minorEastAsia" w:hAnsiTheme="minorHAnsi"/>
-              <w:noProof/>
-              <w:sz w:val="22"/>
-              <w:lang w:eastAsia="it-IT"/>
-            </w:rPr>
-          </w:pPr>
-          <w:hyperlink w:anchor="_Toc74724374" w:history="1">
-            <w:r>
-              <w:rPr>
-                <w:rStyle w:val="Collegamentoipertestuale"/>
-                <w:noProof/>
-              </w:rPr>
-              <w:t>roleModel.dart</w:t>
-            </w:r>
-            <w:r>
-              <w:rPr>
-                <w:noProof/>
-                <w:webHidden/>
-              </w:rPr>
-              <w:tab/>
-            </w:r>
-            <w:r>
-              <w:rPr>
-                <w:noProof/>
-                <w:webHidden/>
-              </w:rPr>
-              <w:fldChar w:fldCharType="begin"/>
-            </w:r>
-            <w:r>
-              <w:rPr>
-                <w:noProof/>
-                <w:webHidden/>
-              </w:rPr>
-              <w:instrText xml:space="preserve"> PAGEREF _Toc74724374 \h </w:instrText>
-            </w:r>
-            <w:r>
-              <w:rPr>
-                <w:noProof/>
-                <w:webHidden/>
-              </w:rPr>
-            </w:r>
-            <w:r>
-              <w:rPr>
-                <w:noProof/>
-                <w:webHidden/>
-              </w:rPr>
-              <w:fldChar w:fldCharType="separate"/>
-            </w:r>
-            <w:r>
-              <w:rPr>
-                <w:noProof/>
-                <w:webHidden/>
-              </w:rPr>
-              <w:t>24</w:t>
-            </w:r>
-            <w:r>
-              <w:rPr>
-                <w:noProof/>
-                <w:webHidden/>
-              </w:rPr>
-              <w:fldChar w:fldCharType="end"/>
-            </w:r>
-          </w:hyperlink>
-        </w:p>
-        <w:p>
-          <w:pPr>
-            <w:pStyle w:val="Sommario3"/>
-            <w:tabs>
-              <w:tab w:val="right" w:leader="dot" w:pos="9628"/>
-            </w:tabs>
-            <w:rPr>
-              <w:rFonts w:asciiTheme="minorHAnsi" w:eastAsiaTheme="minorEastAsia" w:hAnsiTheme="minorHAnsi"/>
-              <w:noProof/>
-              <w:sz w:val="22"/>
-              <w:lang w:eastAsia="it-IT"/>
-            </w:rPr>
-          </w:pPr>
-          <w:hyperlink w:anchor="_Toc74724375" w:history="1">
-            <w:r>
-              <w:rPr>
-                <w:rStyle w:val="Collegamentoipertestuale"/>
-                <w:noProof/>
-              </w:rPr>
-              <w:t>tutorModel.dart</w:t>
-            </w:r>
-            <w:r>
-              <w:rPr>
-                <w:noProof/>
-                <w:webHidden/>
-              </w:rPr>
-              <w:tab/>
-            </w:r>
-            <w:r>
-              <w:rPr>
-                <w:noProof/>
-                <w:webHidden/>
-              </w:rPr>
-              <w:fldChar w:fldCharType="begin"/>
-            </w:r>
-            <w:r>
-              <w:rPr>
-                <w:noProof/>
-                <w:webHidden/>
-              </w:rPr>
-              <w:instrText xml:space="preserve"> PAGEREF _Toc74724375 \h </w:instrText>
-            </w:r>
-            <w:r>
-              <w:rPr>
-                <w:noProof/>
-                <w:webHidden/>
-              </w:rPr>
-            </w:r>
-            <w:r>
-              <w:rPr>
-                <w:noProof/>
-                <w:webHidden/>
-              </w:rPr>
-              <w:fldChar w:fldCharType="separate"/>
-            </w:r>
-            <w:r>
-              <w:rPr>
-                <w:noProof/>
-                <w:webHidden/>
-              </w:rPr>
-              <w:t>24</w:t>
-            </w:r>
-            <w:r>
-              <w:rPr>
-                <w:noProof/>
-                <w:webHidden/>
-              </w:rPr>
-              <w:fldChar w:fldCharType="end"/>
-            </w:r>
-          </w:hyperlink>
-        </w:p>
-        <w:p>
-          <w:pPr>
-            <w:pStyle w:val="Sommario3"/>
-            <w:tabs>
-              <w:tab w:val="right" w:leader="dot" w:pos="9628"/>
-            </w:tabs>
-            <w:rPr>
-              <w:rFonts w:asciiTheme="minorHAnsi" w:eastAsiaTheme="minorEastAsia" w:hAnsiTheme="minorHAnsi"/>
-              <w:noProof/>
-              <w:sz w:val="22"/>
-              <w:lang w:eastAsia="it-IT"/>
-            </w:rPr>
-          </w:pPr>
-          <w:hyperlink w:anchor="_Toc74724376" w:history="1">
-            <w:r>
-              <w:rPr>
-                <w:rStyle w:val="Collegamentoipertestuale"/>
-                <w:noProof/>
-              </w:rPr>
-              <w:t>userModel.dart</w:t>
-            </w:r>
-            <w:r>
-              <w:rPr>
-                <w:noProof/>
-                <w:webHidden/>
-              </w:rPr>
-              <w:tab/>
-            </w:r>
-            <w:r>
-              <w:rPr>
-                <w:noProof/>
-                <w:webHidden/>
-              </w:rPr>
-              <w:fldChar w:fldCharType="begin"/>
-            </w:r>
-            <w:r>
-              <w:rPr>
-                <w:noProof/>
-                <w:webHidden/>
-              </w:rPr>
-              <w:instrText xml:space="preserve"> PAGEREF _Toc74724376 \h </w:instrText>
-            </w:r>
-            <w:r>
-              <w:rPr>
-                <w:noProof/>
-                <w:webHidden/>
-              </w:rPr>
-            </w:r>
-            <w:r>
-              <w:rPr>
-                <w:noProof/>
-                <w:webHidden/>
-              </w:rPr>
-              <w:fldChar w:fldCharType="separate"/>
-            </w:r>
-            <w:r>
-              <w:rPr>
-                <w:noProof/>
-                <w:webHidden/>
-              </w:rPr>
-              <w:t>24</w:t>
-            </w:r>
-            <w:r>
-              <w:rPr>
-                <w:noProof/>
-                <w:webHidden/>
-              </w:rPr>
-              <w:fldChar w:fldCharType="end"/>
-            </w:r>
-          </w:hyperlink>
-        </w:p>
-        <w:p>
-          <w:pPr>
-            <w:pStyle w:val="Sommario2"/>
-            <w:tabs>
-              <w:tab w:val="right" w:leader="dot" w:pos="9628"/>
-            </w:tabs>
-            <w:rPr>
-              <w:rFonts w:asciiTheme="minorHAnsi" w:eastAsiaTheme="minorEastAsia" w:hAnsiTheme="minorHAnsi"/>
-              <w:noProof/>
-              <w:sz w:val="22"/>
-              <w:lang w:eastAsia="it-IT"/>
-            </w:rPr>
-          </w:pPr>
-          <w:hyperlink w:anchor="_Toc74724377" w:history="1">
-            <w:r>
-              <w:rPr>
-                <w:rStyle w:val="Collegamentoipertestuale"/>
-                <w:noProof/>
-              </w:rPr>
-              <w:t>screens</w:t>
-            </w:r>
-            <w:r>
-              <w:rPr>
-                <w:noProof/>
-                <w:webHidden/>
-              </w:rPr>
-              <w:tab/>
-            </w:r>
-            <w:r>
-              <w:rPr>
-                <w:noProof/>
-                <w:webHidden/>
-              </w:rPr>
-              <w:fldChar w:fldCharType="begin"/>
-            </w:r>
-            <w:r>
-              <w:rPr>
-                <w:noProof/>
-                <w:webHidden/>
-              </w:rPr>
-              <w:instrText xml:space="preserve"> PAGEREF _Toc74724377 \h </w:instrText>
-            </w:r>
-            <w:r>
-              <w:rPr>
-                <w:noProof/>
-                <w:webHidden/>
-              </w:rPr>
-            </w:r>
-            <w:r>
-              <w:rPr>
-                <w:noProof/>
-                <w:webHidden/>
-              </w:rPr>
-              <w:fldChar w:fldCharType="separate"/>
-            </w:r>
-            <w:r>
-              <w:rPr>
-                <w:noProof/>
-                <w:webHidden/>
-              </w:rPr>
-              <w:t>24</w:t>
-            </w:r>
-            <w:r>
-              <w:rPr>
-                <w:noProof/>
-                <w:webHidden/>
-              </w:rPr>
-              <w:fldChar w:fldCharType="end"/>
-            </w:r>
-          </w:hyperlink>
-        </w:p>
-        <w:p>
-          <w:pPr>
-            <w:pStyle w:val="Sommario3"/>
-            <w:tabs>
-              <w:tab w:val="right" w:leader="dot" w:pos="9628"/>
-            </w:tabs>
-            <w:rPr>
-              <w:rFonts w:asciiTheme="minorHAnsi" w:eastAsiaTheme="minorEastAsia" w:hAnsiTheme="minorHAnsi"/>
-              <w:noProof/>
-              <w:sz w:val="22"/>
-              <w:lang w:eastAsia="it-IT"/>
-            </w:rPr>
-          </w:pPr>
-          <w:hyperlink w:anchor="_Toc74724378" w:history="1">
-            <w:r>
-              <w:rPr>
-                <w:rStyle w:val="Collegamentoipertestuale"/>
-                <w:noProof/>
-              </w:rPr>
-              <w:t>login.dart</w:t>
-            </w:r>
-            <w:r>
-              <w:rPr>
-                <w:noProof/>
-                <w:webHidden/>
-              </w:rPr>
-              <w:tab/>
-            </w:r>
-            <w:r>
-              <w:rPr>
-                <w:noProof/>
-                <w:webHidden/>
-              </w:rPr>
-              <w:fldChar w:fldCharType="begin"/>
-            </w:r>
-            <w:r>
-              <w:rPr>
-                <w:noProof/>
-                <w:webHidden/>
-              </w:rPr>
-              <w:instrText xml:space="preserve"> PAGEREF _Toc74724378 \h </w:instrText>
-            </w:r>
-            <w:r>
-              <w:rPr>
-                <w:noProof/>
-                <w:webHidden/>
-              </w:rPr>
-            </w:r>
-            <w:r>
-              <w:rPr>
-                <w:noProof/>
-                <w:webHidden/>
-              </w:rPr>
-              <w:fldChar w:fldCharType="separate"/>
-            </w:r>
-            <w:r>
-              <w:rPr>
-                <w:noProof/>
-                <w:webHidden/>
-              </w:rPr>
-              <w:t>24</w:t>
-            </w:r>
-            <w:r>
-              <w:rPr>
-                <w:noProof/>
-                <w:webHidden/>
-              </w:rPr>
-              <w:fldChar w:fldCharType="end"/>
-            </w:r>
-          </w:hyperlink>
-        </w:p>
-        <w:p>
-          <w:pPr>
-            <w:pStyle w:val="Sommario3"/>
-            <w:tabs>
-              <w:tab w:val="right" w:leader="dot" w:pos="9628"/>
-            </w:tabs>
-            <w:rPr>
-              <w:rFonts w:asciiTheme="minorHAnsi" w:eastAsiaTheme="minorEastAsia" w:hAnsiTheme="minorHAnsi"/>
-              <w:noProof/>
-              <w:sz w:val="22"/>
-              <w:lang w:eastAsia="it-IT"/>
-            </w:rPr>
-          </w:pPr>
-          <w:hyperlink w:anchor="_Toc74724379" w:history="1">
-            <w:r>
-              <w:rPr>
-                <w:rStyle w:val="Collegamentoipertestuale"/>
-                <w:noProof/>
-              </w:rPr>
-              <w:t>profile.dart</w:t>
-            </w:r>
-            <w:r>
-              <w:rPr>
-                <w:noProof/>
-                <w:webHidden/>
-              </w:rPr>
-              <w:tab/>
-            </w:r>
-            <w:r>
-              <w:rPr>
-                <w:noProof/>
-                <w:webHidden/>
-              </w:rPr>
-              <w:fldChar w:fldCharType="begin"/>
-            </w:r>
-            <w:r>
-              <w:rPr>
-                <w:noProof/>
-                <w:webHidden/>
-              </w:rPr>
-              <w:instrText xml:space="preserve"> PAGEREF _Toc74724379 \h </w:instrText>
-            </w:r>
-            <w:r>
-              <w:rPr>
-                <w:noProof/>
-                <w:webHidden/>
-              </w:rPr>
-            </w:r>
-            <w:r>
-              <w:rPr>
-                <w:noProof/>
-                <w:webHidden/>
-              </w:rPr>
-              <w:fldChar w:fldCharType="separate"/>
-            </w:r>
-            <w:r>
-              <w:rPr>
-                <w:noProof/>
-                <w:webHidden/>
-              </w:rPr>
-              <w:t>25</w:t>
+              <w:t>26</w:t>
             </w:r>
             <w:r>
               <w:rPr>
@@ -2444,7 +2444,7 @@
       <w:pPr>
         <w:pStyle w:val="Titolo1"/>
       </w:pPr>
-      <w:bookmarkStart w:id="0" w:name="_Toc74724353"/>
+      <w:bookmarkStart w:id="0" w:name="_Toc74726533"/>
       <w:r>
         <w:lastRenderedPageBreak/>
         <w:t>Tecnologia: scelta implementativa</w:t>
@@ -2713,7 +2713,7 @@
       <w:pPr>
         <w:pStyle w:val="Titolo1"/>
       </w:pPr>
-      <w:bookmarkStart w:id="1" w:name="_Toc74724354"/>
+      <w:bookmarkStart w:id="1" w:name="_Toc74726534"/>
       <w:r>
         <w:lastRenderedPageBreak/>
         <w:t>Filesystem</w:t>
@@ -2970,6 +2970,7 @@
         <w:t xml:space="preserve">file </w:t>
       </w:r>
       <w:proofErr w:type="spellStart"/>
+      <w:proofErr w:type="gramStart"/>
       <w:r>
         <w:rPr>
           <w:i/>
@@ -2992,6 +2993,7 @@
         <w:t>ec.yaml</w:t>
       </w:r>
       <w:proofErr w:type="spellEnd"/>
+      <w:proofErr w:type="gramEnd"/>
       <w:r>
         <w:t xml:space="preserve">: </w:t>
       </w:r>
@@ -3011,7 +3013,7 @@
       <w:pPr>
         <w:pStyle w:val="Titolo1"/>
       </w:pPr>
-      <w:bookmarkStart w:id="2" w:name="_Toc74724355"/>
+      <w:bookmarkStart w:id="2" w:name="_Toc74726535"/>
       <w:proofErr w:type="spellStart"/>
       <w:r>
         <w:lastRenderedPageBreak/>
@@ -3477,6 +3479,7 @@
         </w:numPr>
       </w:pPr>
       <w:r>
+        <w:lastRenderedPageBreak/>
         <w:t xml:space="preserve">per Linux viene utilizzata </w:t>
       </w:r>
       <w:proofErr w:type="spellStart"/>
@@ -3507,7 +3510,6 @@
         <w:pStyle w:val="Paragrafoelenco"/>
       </w:pPr>
       <w:r>
-        <w:lastRenderedPageBreak/>
         <w:t xml:space="preserve">Nota: </w:t>
       </w:r>
       <w:proofErr w:type="spellStart"/>
@@ -3534,9 +3536,14 @@
       </w:pPr>
       <w:proofErr w:type="spellStart"/>
       <w:r>
-        <w:t>move_to_background</w:t>
+        <w:t>move_to_</w:t>
+      </w:r>
+      <w:proofErr w:type="gramStart"/>
+      <w:r>
+        <w:t>background</w:t>
       </w:r>
       <w:proofErr w:type="spellEnd"/>
+      <w:proofErr w:type="gramEnd"/>
       <w:r>
         <w:t>: ^1.0.2</w:t>
       </w:r>
@@ -3611,8 +3618,13 @@
         </w:numPr>
       </w:pPr>
       <w:proofErr w:type="spellStart"/>
-      <w:r>
-        <w:t>email_validator</w:t>
+      <w:proofErr w:type="gramStart"/>
+      <w:r>
+        <w:t>email</w:t>
+      </w:r>
+      <w:proofErr w:type="gramEnd"/>
+      <w:r>
+        <w:t>_validator</w:t>
       </w:r>
       <w:proofErr w:type="spellEnd"/>
       <w:r>
@@ -3743,7 +3755,7 @@
       <w:pPr>
         <w:pStyle w:val="Titolo1"/>
       </w:pPr>
-      <w:bookmarkStart w:id="3" w:name="_Toc74724356"/>
+      <w:bookmarkStart w:id="3" w:name="_Toc74726536"/>
       <w:r>
         <w:lastRenderedPageBreak/>
         <w:t xml:space="preserve">Back-end: </w:t>
@@ -3759,7 +3771,7 @@
           <w:noProof/>
         </w:rPr>
       </w:pPr>
-      <w:bookmarkStart w:id="4" w:name="_Toc74724357"/>
+      <w:bookmarkStart w:id="4" w:name="_Toc74726537"/>
       <w:r>
         <w:rPr>
           <w:rStyle w:val="Titolo2Carattere"/>
@@ -3885,7 +3897,7 @@
           <w:noProof/>
         </w:rPr>
       </w:pPr>
-      <w:bookmarkStart w:id="5" w:name="_Toc74724358"/>
+      <w:bookmarkStart w:id="5" w:name="_Toc74726538"/>
       <w:r>
         <w:rPr>
           <w:rStyle w:val="Titolo2Carattere"/>
@@ -4308,6 +4320,7 @@
         <w:rPr>
           <w:noProof/>
         </w:rPr>
+        <w:lastRenderedPageBreak/>
         <w:drawing>
           <wp:inline distT="0" distB="0" distL="0" distR="0" wp14:anchorId="5A243D83" wp14:editId="1A87FEDF">
             <wp:extent cx="3007226" cy="838200"/>
@@ -4362,7 +4375,6 @@
           <w:bCs/>
           <w:noProof/>
         </w:rPr>
-        <w:lastRenderedPageBreak/>
         <w:t>course</w:t>
       </w:r>
       <w:r>
@@ -4883,6 +4895,7 @@
           <w:bCs/>
           <w:noProof/>
         </w:rPr>
+        <w:lastRenderedPageBreak/>
         <w:t>tutor_course</w:t>
       </w:r>
       <w:r>
@@ -4931,7 +4944,6 @@
         <w:rPr>
           <w:noProof/>
         </w:rPr>
-        <w:lastRenderedPageBreak/>
         <w:drawing>
           <wp:inline distT="0" distB="0" distL="0" distR="0" wp14:anchorId="3D29432A" wp14:editId="5A3805A1">
             <wp:extent cx="3857624" cy="1028700"/>
@@ -5189,7 +5201,7 @@
           <w:noProof/>
         </w:rPr>
       </w:pPr>
-      <w:bookmarkStart w:id="6" w:name="_Toc74724359"/>
+      <w:bookmarkStart w:id="6" w:name="_Toc74726539"/>
       <w:r>
         <w:rPr>
           <w:noProof/>
@@ -5247,12 +5259,11 @@
         </w:drawing>
       </w:r>
     </w:p>
-    <w:p/>
     <w:p>
       <w:pPr>
         <w:pStyle w:val="Titolo1"/>
       </w:pPr>
-      <w:bookmarkStart w:id="7" w:name="_Toc74724360"/>
+      <w:bookmarkStart w:id="7" w:name="_Toc74726540"/>
       <w:proofErr w:type="spellStart"/>
       <w:r>
         <w:lastRenderedPageBreak/>
@@ -5479,7 +5490,7 @@
       <w:pPr>
         <w:pStyle w:val="Titolo2"/>
       </w:pPr>
-      <w:bookmarkStart w:id="8" w:name="_Toc74724361"/>
+      <w:bookmarkStart w:id="8" w:name="_Toc74726541"/>
       <w:r>
         <w:t>W</w:t>
       </w:r>
@@ -5915,7 +5926,23 @@
                 <w:rFonts w:cs="Arial"/>
                 <w:szCs w:val="24"/>
               </w:rPr>
-              <w:t xml:space="preserve"> = " . $_GET['</w:t>
+              <w:t xml:space="preserve"> = </w:t>
+            </w:r>
+            <w:proofErr w:type="gramStart"/>
+            <w:r>
+              <w:rPr>
+                <w:rFonts w:cs="Arial"/>
+                <w:szCs w:val="24"/>
+              </w:rPr>
+              <w:t>" .</w:t>
+            </w:r>
+            <w:proofErr w:type="gramEnd"/>
+            <w:r>
+              <w:rPr>
+                <w:rFonts w:cs="Arial"/>
+                <w:szCs w:val="24"/>
+              </w:rPr>
+              <w:t xml:space="preserve"> $_GET['</w:t>
             </w:r>
             <w:proofErr w:type="spellStart"/>
             <w:r>
@@ -6022,7 +6049,6 @@
           <w:rFonts w:cs="Arial"/>
           <w:szCs w:val="24"/>
         </w:rPr>
-        <w:lastRenderedPageBreak/>
         <w:t>course_search_private_lesson.php</w:t>
       </w:r>
       <w:proofErr w:type="spellEnd"/>
@@ -6135,6 +6161,7 @@
                 <w:szCs w:val="24"/>
               </w:rPr>
             </w:pPr>
+            <w:proofErr w:type="gramStart"/>
             <w:r>
               <w:rPr>
                 <w:rFonts w:cs="Arial"/>
@@ -6142,6 +6169,7 @@
               </w:rPr>
               <w:t>email</w:t>
             </w:r>
+            <w:proofErr w:type="gramEnd"/>
           </w:p>
         </w:tc>
         <w:tc>
@@ -6267,6 +6295,7 @@
                 <w:szCs w:val="24"/>
               </w:rPr>
             </w:pPr>
+            <w:proofErr w:type="gramStart"/>
             <w:r>
               <w:rPr>
                 <w:rFonts w:cs="Arial"/>
@@ -6274,6 +6303,7 @@
               </w:rPr>
               <w:t>email</w:t>
             </w:r>
+            <w:proofErr w:type="gramEnd"/>
           </w:p>
           <w:p>
             <w:pPr>
@@ -6407,12 +6437,37 @@
               </w:rPr>
               <w:t>‘</w:t>
             </w:r>
-            <w:r>
-              <w:rPr>
-                <w:rFonts w:cs="Arial"/>
-                <w:szCs w:val="24"/>
-              </w:rPr>
-              <w:t>" . $_GET['email'] ."' AND `</w:t>
+            <w:proofErr w:type="gramStart"/>
+            <w:r>
+              <w:rPr>
+                <w:rFonts w:cs="Arial"/>
+                <w:szCs w:val="24"/>
+              </w:rPr>
+              <w:t>" .</w:t>
+            </w:r>
+            <w:proofErr w:type="gramEnd"/>
+            <w:r>
+              <w:rPr>
+                <w:rFonts w:cs="Arial"/>
+                <w:szCs w:val="24"/>
+              </w:rPr>
+              <w:t xml:space="preserve"> $_GET['email'</w:t>
+            </w:r>
+            <w:proofErr w:type="gramStart"/>
+            <w:r>
+              <w:rPr>
+                <w:rFonts w:cs="Arial"/>
+                <w:szCs w:val="24"/>
+              </w:rPr>
+              <w:t>] .</w:t>
+            </w:r>
+            <w:proofErr w:type="gramEnd"/>
+            <w:r>
+              <w:rPr>
+                <w:rFonts w:cs="Arial"/>
+                <w:szCs w:val="24"/>
+              </w:rPr>
+              <w:t>"' AND `</w:t>
             </w:r>
             <w:proofErr w:type="spellStart"/>
             <w:r>
@@ -6428,7 +6483,23 @@
                 <w:rFonts w:cs="Arial"/>
                 <w:szCs w:val="24"/>
               </w:rPr>
-              <w:t>` LIKE '%".$query."%'</w:t>
+              <w:t>` LIKE '%</w:t>
+            </w:r>
+            <w:proofErr w:type="gramStart"/>
+            <w:r>
+              <w:rPr>
+                <w:rFonts w:cs="Arial"/>
+                <w:szCs w:val="24"/>
+              </w:rPr>
+              <w:t>".$</w:t>
+            </w:r>
+            <w:proofErr w:type="gramEnd"/>
+            <w:r>
+              <w:rPr>
+                <w:rFonts w:cs="Arial"/>
+                <w:szCs w:val="24"/>
+              </w:rPr>
+              <w:t>query."%'</w:t>
             </w:r>
           </w:p>
         </w:tc>
@@ -6615,12 +6686,21 @@
                 <w:szCs w:val="24"/>
               </w:rPr>
             </w:pPr>
-            <w:r>
-              <w:rPr>
-                <w:rFonts w:cs="Arial"/>
-                <w:szCs w:val="24"/>
-              </w:rPr>
-              <w:t xml:space="preserve">email </w:t>
+            <w:proofErr w:type="gramStart"/>
+            <w:r>
+              <w:rPr>
+                <w:rFonts w:cs="Arial"/>
+                <w:szCs w:val="24"/>
+              </w:rPr>
+              <w:t>email</w:t>
+            </w:r>
+            <w:proofErr w:type="gramEnd"/>
+            <w:r>
+              <w:rPr>
+                <w:rFonts w:cs="Arial"/>
+                <w:szCs w:val="24"/>
+              </w:rPr>
+              <w:t xml:space="preserve"> </w:t>
             </w:r>
           </w:p>
         </w:tc>
@@ -6701,6 +6781,7 @@
                 <w:szCs w:val="24"/>
               </w:rPr>
             </w:pPr>
+            <w:proofErr w:type="gramStart"/>
             <w:r>
               <w:rPr>
                 <w:rFonts w:cs="Arial"/>
@@ -6708,6 +6789,7 @@
               </w:rPr>
               <w:t>email</w:t>
             </w:r>
+            <w:proofErr w:type="gramEnd"/>
           </w:p>
           <w:p>
             <w:pPr>
@@ -6788,6 +6870,7 @@
           <w:rFonts w:cs="Arial"/>
           <w:szCs w:val="24"/>
         </w:rPr>
+        <w:lastRenderedPageBreak/>
         <w:t>course_user_list.php</w:t>
       </w:r>
       <w:proofErr w:type="spellEnd"/>
@@ -6835,7 +6918,6 @@
                 <w:bCs/>
                 <w:szCs w:val="24"/>
               </w:rPr>
-              <w:lastRenderedPageBreak/>
               <w:t>Metodo http e parametri</w:t>
             </w:r>
           </w:p>
@@ -6938,6 +7020,7 @@
                 <w:szCs w:val="24"/>
               </w:rPr>
             </w:pPr>
+            <w:proofErr w:type="gramStart"/>
             <w:r>
               <w:rPr>
                 <w:rFonts w:cs="Arial"/>
@@ -6945,6 +7028,7 @@
               </w:rPr>
               <w:t>email</w:t>
             </w:r>
+            <w:proofErr w:type="gramEnd"/>
           </w:p>
         </w:tc>
         <w:tc>
@@ -7678,12 +7762,21 @@
               <w:t xml:space="preserve"> on </w:t>
             </w:r>
             <w:proofErr w:type="spellStart"/>
-            <w:r>
-              <w:rPr>
-                <w:rFonts w:cs="Arial"/>
-                <w:szCs w:val="24"/>
-              </w:rPr>
-              <w:t>degree.degree_type_id</w:t>
+            <w:proofErr w:type="gramStart"/>
+            <w:r>
+              <w:rPr>
+                <w:rFonts w:cs="Arial"/>
+                <w:szCs w:val="24"/>
+              </w:rPr>
+              <w:t>degree.degree</w:t>
+            </w:r>
+            <w:proofErr w:type="gramEnd"/>
+            <w:r>
+              <w:rPr>
+                <w:rFonts w:cs="Arial"/>
+                <w:szCs w:val="24"/>
+              </w:rPr>
+              <w:t>_type_id</w:t>
             </w:r>
             <w:proofErr w:type="spellEnd"/>
             <w:r>
@@ -8053,12 +8146,21 @@
               <w:t xml:space="preserve"> join degree on </w:t>
             </w:r>
             <w:proofErr w:type="spellStart"/>
-            <w:r>
-              <w:rPr>
-                <w:rFonts w:cs="Arial"/>
-                <w:szCs w:val="24"/>
-              </w:rPr>
-              <w:t>degree.degree_id</w:t>
+            <w:proofErr w:type="gramStart"/>
+            <w:r>
+              <w:rPr>
+                <w:rFonts w:cs="Arial"/>
+                <w:szCs w:val="24"/>
+              </w:rPr>
+              <w:t>degree.degree</w:t>
+            </w:r>
+            <w:proofErr w:type="gramEnd"/>
+            <w:r>
+              <w:rPr>
+                <w:rFonts w:cs="Arial"/>
+                <w:szCs w:val="24"/>
+              </w:rPr>
+              <w:t>_id</w:t>
             </w:r>
             <w:proofErr w:type="spellEnd"/>
             <w:r>
@@ -8256,12 +8358,21 @@
               <w:t xml:space="preserve"> join degree on </w:t>
             </w:r>
             <w:proofErr w:type="spellStart"/>
-            <w:r>
-              <w:rPr>
-                <w:rFonts w:cs="Arial"/>
-                <w:szCs w:val="24"/>
-              </w:rPr>
-              <w:t>degree.degree_id</w:t>
+            <w:proofErr w:type="gramStart"/>
+            <w:r>
+              <w:rPr>
+                <w:rFonts w:cs="Arial"/>
+                <w:szCs w:val="24"/>
+              </w:rPr>
+              <w:t>degree.degree</w:t>
+            </w:r>
+            <w:proofErr w:type="gramEnd"/>
+            <w:r>
+              <w:rPr>
+                <w:rFonts w:cs="Arial"/>
+                <w:szCs w:val="24"/>
+              </w:rPr>
+              <w:t>_id</w:t>
             </w:r>
             <w:proofErr w:type="spellEnd"/>
             <w:r>
@@ -8307,12 +8418,21 @@
               <w:t xml:space="preserve"> </w:t>
             </w:r>
             <w:proofErr w:type="spellStart"/>
-            <w:r>
-              <w:rPr>
-                <w:rFonts w:cs="Arial"/>
-                <w:szCs w:val="24"/>
-              </w:rPr>
-              <w:t>degree.degree_id</w:t>
+            <w:proofErr w:type="gramStart"/>
+            <w:r>
+              <w:rPr>
+                <w:rFonts w:cs="Arial"/>
+                <w:szCs w:val="24"/>
+              </w:rPr>
+              <w:t>degree.degree</w:t>
+            </w:r>
+            <w:proofErr w:type="gramEnd"/>
+            <w:r>
+              <w:rPr>
+                <w:rFonts w:cs="Arial"/>
+                <w:szCs w:val="24"/>
+              </w:rPr>
+              <w:t>_id</w:t>
             </w:r>
             <w:proofErr w:type="spellEnd"/>
             <w:r>
@@ -9015,7 +9135,23 @@
                 <w:rFonts w:cs="Arial"/>
                 <w:szCs w:val="24"/>
               </w:rPr>
-              <w:t>private_lesson.course_id</w:t>
+              <w:t>private_</w:t>
+            </w:r>
+            <w:proofErr w:type="gramStart"/>
+            <w:r>
+              <w:rPr>
+                <w:rFonts w:cs="Arial"/>
+                <w:szCs w:val="24"/>
+              </w:rPr>
+              <w:t>lesson.course</w:t>
+            </w:r>
+            <w:proofErr w:type="gramEnd"/>
+            <w:r>
+              <w:rPr>
+                <w:rFonts w:cs="Arial"/>
+                <w:szCs w:val="24"/>
+              </w:rPr>
+              <w:t>_id</w:t>
             </w:r>
             <w:proofErr w:type="spellEnd"/>
             <w:r>
@@ -9826,7 +9962,23 @@
                 <w:rFonts w:cs="Arial"/>
                 <w:szCs w:val="24"/>
               </w:rPr>
-              <w:t xml:space="preserve">Restituisce un array contenente la lista dei tutor (ovvero gli utente aventi ruolo “tutor”) </w:t>
+              <w:t xml:space="preserve">Restituisce un array contenente la lista dei tutor (ovvero </w:t>
+            </w:r>
+            <w:proofErr w:type="gramStart"/>
+            <w:r>
+              <w:rPr>
+                <w:rFonts w:cs="Arial"/>
+                <w:szCs w:val="24"/>
+              </w:rPr>
+              <w:t>gli utente</w:t>
+            </w:r>
+            <w:proofErr w:type="gramEnd"/>
+            <w:r>
+              <w:rPr>
+                <w:rFonts w:cs="Arial"/>
+                <w:szCs w:val="24"/>
+              </w:rPr>
+              <w:t xml:space="preserve"> aventi ruolo “tutor”) </w:t>
             </w:r>
           </w:p>
         </w:tc>
@@ -9958,7 +10110,23 @@
                 <w:rFonts w:cs="Arial"/>
                 <w:szCs w:val="24"/>
               </w:rPr>
-              <w:t>user_attribute.role_id</w:t>
+              <w:t>user_</w:t>
+            </w:r>
+            <w:proofErr w:type="gramStart"/>
+            <w:r>
+              <w:rPr>
+                <w:rFonts w:cs="Arial"/>
+                <w:szCs w:val="24"/>
+              </w:rPr>
+              <w:t>attribute.role</w:t>
+            </w:r>
+            <w:proofErr w:type="gramEnd"/>
+            <w:r>
+              <w:rPr>
+                <w:rFonts w:cs="Arial"/>
+                <w:szCs w:val="24"/>
+              </w:rPr>
+              <w:t>_id</w:t>
             </w:r>
             <w:proofErr w:type="spellEnd"/>
             <w:r>
@@ -10229,7 +10397,23 @@
                 <w:rFonts w:cs="Arial"/>
                 <w:szCs w:val="24"/>
               </w:rPr>
-              <w:t>user_attribute.role_id</w:t>
+              <w:t>user_</w:t>
+            </w:r>
+            <w:proofErr w:type="gramStart"/>
+            <w:r>
+              <w:rPr>
+                <w:rFonts w:cs="Arial"/>
+                <w:szCs w:val="24"/>
+              </w:rPr>
+              <w:t>attribute.role</w:t>
+            </w:r>
+            <w:proofErr w:type="gramEnd"/>
+            <w:r>
+              <w:rPr>
+                <w:rFonts w:cs="Arial"/>
+                <w:szCs w:val="24"/>
+              </w:rPr>
+              <w:t>_id</w:t>
             </w:r>
             <w:proofErr w:type="spellEnd"/>
             <w:r>
@@ -10288,7 +10472,23 @@
                 <w:rFonts w:cs="Arial"/>
                 <w:szCs w:val="24"/>
               </w:rPr>
-              <w:t xml:space="preserve"> = 2 AND id = " . $_GET['id']</w:t>
+              <w:t xml:space="preserve"> = 2 AND id = </w:t>
+            </w:r>
+            <w:proofErr w:type="gramStart"/>
+            <w:r>
+              <w:rPr>
+                <w:rFonts w:cs="Arial"/>
+                <w:szCs w:val="24"/>
+              </w:rPr>
+              <w:t>" .</w:t>
+            </w:r>
+            <w:proofErr w:type="gramEnd"/>
+            <w:r>
+              <w:rPr>
+                <w:rFonts w:cs="Arial"/>
+                <w:szCs w:val="24"/>
+              </w:rPr>
+              <w:t xml:space="preserve"> $_GET['id']</w:t>
             </w:r>
           </w:p>
         </w:tc>
@@ -10327,6 +10527,7 @@
                 <w:szCs w:val="24"/>
               </w:rPr>
             </w:pPr>
+            <w:proofErr w:type="gramStart"/>
             <w:r>
               <w:rPr>
                 <w:rFonts w:cs="Arial"/>
@@ -10334,6 +10535,7 @@
               </w:rPr>
               <w:t>email</w:t>
             </w:r>
+            <w:proofErr w:type="gramEnd"/>
           </w:p>
         </w:tc>
         <w:tc>
@@ -10370,7 +10572,23 @@
                 <w:rFonts w:cs="Arial"/>
                 <w:szCs w:val="24"/>
               </w:rPr>
-              <w:t xml:space="preserve"> contenente i dati del singolo tutor passato come parametro (email);</w:t>
+              <w:t xml:space="preserve"> contenente i dati del singolo tutor passato come parametro (</w:t>
+            </w:r>
+            <w:proofErr w:type="gramStart"/>
+            <w:r>
+              <w:rPr>
+                <w:rFonts w:cs="Arial"/>
+                <w:szCs w:val="24"/>
+              </w:rPr>
+              <w:t>email</w:t>
+            </w:r>
+            <w:proofErr w:type="gramEnd"/>
+            <w:r>
+              <w:rPr>
+                <w:rFonts w:cs="Arial"/>
+                <w:szCs w:val="24"/>
+              </w:rPr>
+              <w:t>);</w:t>
             </w:r>
           </w:p>
         </w:tc>
@@ -10600,6 +10818,7 @@
                 <w:szCs w:val="24"/>
               </w:rPr>
             </w:pPr>
+            <w:proofErr w:type="gramStart"/>
             <w:r>
               <w:rPr>
                 <w:rFonts w:cs="Arial"/>
@@ -10607,6 +10826,7 @@
               </w:rPr>
               <w:t>email</w:t>
             </w:r>
+            <w:proofErr w:type="gramEnd"/>
           </w:p>
           <w:p>
             <w:pPr>
@@ -10644,7 +10864,23 @@
                 <w:rFonts w:cs="Arial"/>
                 <w:szCs w:val="24"/>
               </w:rPr>
-              <w:t>Prende in input email e password, effettua l’</w:t>
+              <w:t xml:space="preserve">Prende in input </w:t>
+            </w:r>
+            <w:proofErr w:type="gramStart"/>
+            <w:r>
+              <w:rPr>
+                <w:rFonts w:cs="Arial"/>
+                <w:szCs w:val="24"/>
+              </w:rPr>
+              <w:t>email</w:t>
+            </w:r>
+            <w:proofErr w:type="gramEnd"/>
+            <w:r>
+              <w:rPr>
+                <w:rFonts w:cs="Arial"/>
+                <w:szCs w:val="24"/>
+              </w:rPr>
+              <w:t xml:space="preserve"> e password, effettua l’</w:t>
             </w:r>
             <w:proofErr w:type="spellStart"/>
             <w:r>
@@ -10803,7 +11039,23 @@
                 <w:rFonts w:cs="Arial"/>
                 <w:szCs w:val="24"/>
               </w:rPr>
-              <w:t>' WHERE email = '$email'</w:t>
+              <w:t xml:space="preserve">' WHERE </w:t>
+            </w:r>
+            <w:proofErr w:type="gramStart"/>
+            <w:r>
+              <w:rPr>
+                <w:rFonts w:cs="Arial"/>
+                <w:szCs w:val="24"/>
+              </w:rPr>
+              <w:t>email</w:t>
+            </w:r>
+            <w:proofErr w:type="gramEnd"/>
+            <w:r>
+              <w:rPr>
+                <w:rFonts w:cs="Arial"/>
+                <w:szCs w:val="24"/>
+              </w:rPr>
+              <w:t xml:space="preserve"> = '$email'</w:t>
             </w:r>
           </w:p>
         </w:tc>
@@ -10987,6 +11239,7 @@
                 <w:szCs w:val="24"/>
               </w:rPr>
             </w:pPr>
+            <w:proofErr w:type="gramStart"/>
             <w:r>
               <w:rPr>
                 <w:rFonts w:cs="Arial"/>
@@ -10994,6 +11247,7 @@
               </w:rPr>
               <w:t>email</w:t>
             </w:r>
+            <w:proofErr w:type="gramEnd"/>
           </w:p>
         </w:tc>
         <w:tc>
@@ -11052,34 +11306,98 @@
                 <w:rFonts w:cs="Arial"/>
                 <w:szCs w:val="24"/>
               </w:rPr>
-              <w:t>SELECT id FROM `user` WHERE email = '" . $email ."'"</w:t>
-            </w:r>
-          </w:p>
-          <w:p>
-            <w:pPr>
-              <w:pStyle w:val="Paragrafoelenco"/>
-              <w:ind w:left="0"/>
-              <w:rPr>
-                <w:rFonts w:cs="Arial"/>
-                <w:szCs w:val="24"/>
-              </w:rPr>
-            </w:pPr>
-          </w:p>
-          <w:p>
-            <w:pPr>
-              <w:pStyle w:val="Paragrafoelenco"/>
-              <w:ind w:left="0"/>
-              <w:rPr>
-                <w:rFonts w:cs="Arial"/>
-                <w:szCs w:val="24"/>
-              </w:rPr>
-            </w:pPr>
-            <w:r>
-              <w:rPr>
-                <w:rFonts w:cs="Arial"/>
-                <w:szCs w:val="24"/>
-              </w:rPr>
-              <w:t>DELETE FROM user WHERE email='" . $email ."'</w:t>
+              <w:t>SELECT id FROM `user` WHERE email = '</w:t>
+            </w:r>
+            <w:proofErr w:type="gramStart"/>
+            <w:r>
+              <w:rPr>
+                <w:rFonts w:cs="Arial"/>
+                <w:szCs w:val="24"/>
+              </w:rPr>
+              <w:t>" .</w:t>
+            </w:r>
+            <w:proofErr w:type="gramEnd"/>
+            <w:r>
+              <w:rPr>
+                <w:rFonts w:cs="Arial"/>
+                <w:szCs w:val="24"/>
+              </w:rPr>
+              <w:t xml:space="preserve"> $</w:t>
+            </w:r>
+            <w:proofErr w:type="gramStart"/>
+            <w:r>
+              <w:rPr>
+                <w:rFonts w:cs="Arial"/>
+                <w:szCs w:val="24"/>
+              </w:rPr>
+              <w:t>email .</w:t>
+            </w:r>
+            <w:proofErr w:type="gramEnd"/>
+            <w:r>
+              <w:rPr>
+                <w:rFonts w:cs="Arial"/>
+                <w:szCs w:val="24"/>
+              </w:rPr>
+              <w:t>"'"</w:t>
+            </w:r>
+          </w:p>
+          <w:p>
+            <w:pPr>
+              <w:pStyle w:val="Paragrafoelenco"/>
+              <w:ind w:left="0"/>
+              <w:rPr>
+                <w:rFonts w:cs="Arial"/>
+                <w:szCs w:val="24"/>
+              </w:rPr>
+            </w:pPr>
+          </w:p>
+          <w:p>
+            <w:pPr>
+              <w:pStyle w:val="Paragrafoelenco"/>
+              <w:ind w:left="0"/>
+              <w:rPr>
+                <w:rFonts w:cs="Arial"/>
+                <w:szCs w:val="24"/>
+              </w:rPr>
+            </w:pPr>
+            <w:r>
+              <w:rPr>
+                <w:rFonts w:cs="Arial"/>
+                <w:szCs w:val="24"/>
+              </w:rPr>
+              <w:t>DELETE FROM user WHERE email='</w:t>
+            </w:r>
+            <w:proofErr w:type="gramStart"/>
+            <w:r>
+              <w:rPr>
+                <w:rFonts w:cs="Arial"/>
+                <w:szCs w:val="24"/>
+              </w:rPr>
+              <w:t>" .</w:t>
+            </w:r>
+            <w:proofErr w:type="gramEnd"/>
+            <w:r>
+              <w:rPr>
+                <w:rFonts w:cs="Arial"/>
+                <w:szCs w:val="24"/>
+              </w:rPr>
+              <w:t xml:space="preserve"> $</w:t>
+            </w:r>
+            <w:proofErr w:type="gramStart"/>
+            <w:r>
+              <w:rPr>
+                <w:rFonts w:cs="Arial"/>
+                <w:szCs w:val="24"/>
+              </w:rPr>
+              <w:t>email .</w:t>
+            </w:r>
+            <w:proofErr w:type="gramEnd"/>
+            <w:r>
+              <w:rPr>
+                <w:rFonts w:cs="Arial"/>
+                <w:szCs w:val="24"/>
+              </w:rPr>
+              <w:t>"'</w:t>
             </w:r>
             <w:r>
               <w:rPr>
@@ -11145,7 +11463,23 @@
                 <w:rFonts w:cs="Arial"/>
                 <w:szCs w:val="24"/>
               </w:rPr>
-              <w:t>='" . $</w:t>
+              <w:t>='</w:t>
+            </w:r>
+            <w:proofErr w:type="gramStart"/>
+            <w:r>
+              <w:rPr>
+                <w:rFonts w:cs="Arial"/>
+                <w:szCs w:val="24"/>
+              </w:rPr>
+              <w:t>" .</w:t>
+            </w:r>
+            <w:proofErr w:type="gramEnd"/>
+            <w:r>
+              <w:rPr>
+                <w:rFonts w:cs="Arial"/>
+                <w:szCs w:val="24"/>
+              </w:rPr>
+              <w:t xml:space="preserve"> $</w:t>
             </w:r>
             <w:proofErr w:type="spellStart"/>
             <w:r>
@@ -11153,7 +11487,15 @@
                 <w:rFonts w:cs="Arial"/>
                 <w:szCs w:val="24"/>
               </w:rPr>
-              <w:t>user_id</w:t>
+              <w:t>user_</w:t>
+            </w:r>
+            <w:proofErr w:type="gramStart"/>
+            <w:r>
+              <w:rPr>
+                <w:rFonts w:cs="Arial"/>
+                <w:szCs w:val="24"/>
+              </w:rPr>
+              <w:t>id</w:t>
             </w:r>
             <w:proofErr w:type="spellEnd"/>
             <w:r>
@@ -11161,7 +11503,15 @@
                 <w:rFonts w:cs="Arial"/>
                 <w:szCs w:val="24"/>
               </w:rPr>
-              <w:t xml:space="preserve"> ."'"</w:t>
+              <w:t xml:space="preserve"> .</w:t>
+            </w:r>
+            <w:proofErr w:type="gramEnd"/>
+            <w:r>
+              <w:rPr>
+                <w:rFonts w:cs="Arial"/>
+                <w:szCs w:val="24"/>
+              </w:rPr>
+              <w:t>"'"</w:t>
             </w:r>
           </w:p>
         </w:tc>
@@ -11196,21 +11546,7 @@
           <w:rFonts w:cs="Arial"/>
           <w:szCs w:val="24"/>
         </w:rPr>
-        <w:t>user_</w:t>
-      </w:r>
-      <w:r>
-        <w:rPr>
-          <w:rFonts w:cs="Arial"/>
-          <w:szCs w:val="24"/>
-        </w:rPr>
-        <w:t>edit</w:t>
-      </w:r>
-      <w:r>
-        <w:rPr>
-          <w:rFonts w:cs="Arial"/>
-          <w:szCs w:val="24"/>
-        </w:rPr>
-        <w:t>.php</w:t>
+        <w:t>user_edit.php</w:t>
       </w:r>
       <w:proofErr w:type="spellEnd"/>
       <w:r>
@@ -11359,20 +11695,15 @@
                 <w:szCs w:val="24"/>
               </w:rPr>
             </w:pPr>
-            <w:r>
-              <w:rPr>
-                <w:rFonts w:cs="Arial"/>
-                <w:szCs w:val="24"/>
-              </w:rPr>
-              <w:t>e</w:t>
-            </w:r>
-            <w:r>
-              <w:rPr>
-                <w:rFonts w:cs="Arial"/>
-                <w:szCs w:val="24"/>
-              </w:rPr>
-              <w:t>mail</w:t>
-            </w:r>
+            <w:proofErr w:type="gramStart"/>
+            <w:r>
+              <w:rPr>
+                <w:rFonts w:cs="Arial"/>
+                <w:szCs w:val="24"/>
+              </w:rPr>
+              <w:t>email</w:t>
+            </w:r>
+            <w:proofErr w:type="gramEnd"/>
           </w:p>
           <w:p>
             <w:pPr>
@@ -11505,42 +11836,7 @@
                 <w:rFonts w:cs="Arial"/>
                 <w:szCs w:val="24"/>
               </w:rPr>
-              <w:t>Aggiorna</w:t>
-            </w:r>
-            <w:r>
-              <w:rPr>
-                <w:rFonts w:cs="Arial"/>
-                <w:szCs w:val="24"/>
-              </w:rPr>
-              <w:t xml:space="preserve"> i dati dall</w:t>
-            </w:r>
-            <w:r>
-              <w:rPr>
-                <w:rFonts w:cs="Arial"/>
-                <w:szCs w:val="24"/>
-              </w:rPr>
-              <w:t>a</w:t>
-            </w:r>
-            <w:r>
-              <w:rPr>
-                <w:rFonts w:cs="Arial"/>
-                <w:szCs w:val="24"/>
-              </w:rPr>
-              <w:t xml:space="preserve"> tabell</w:t>
-            </w:r>
-            <w:r>
-              <w:rPr>
-                <w:rFonts w:cs="Arial"/>
-                <w:szCs w:val="24"/>
-              </w:rPr>
-              <w:t>a</w:t>
-            </w:r>
-            <w:r>
-              <w:rPr>
-                <w:rFonts w:cs="Arial"/>
-                <w:szCs w:val="24"/>
-              </w:rPr>
-              <w:t xml:space="preserve"> </w:t>
+              <w:t xml:space="preserve">Aggiorna i dati dalla tabella </w:t>
             </w:r>
             <w:proofErr w:type="spellStart"/>
             <w:r>
@@ -11556,14 +11852,23 @@
                 <w:rFonts w:cs="Arial"/>
                 <w:szCs w:val="24"/>
               </w:rPr>
-              <w:t xml:space="preserve"> dell’utente richiesto</w:t>
-            </w:r>
-            <w:r>
-              <w:rPr>
-                <w:rFonts w:cs="Arial"/>
-                <w:szCs w:val="24"/>
-              </w:rPr>
-              <w:t xml:space="preserve"> (email);</w:t>
+              <w:t xml:space="preserve"> dell’utente richiesto (</w:t>
+            </w:r>
+            <w:proofErr w:type="gramStart"/>
+            <w:r>
+              <w:rPr>
+                <w:rFonts w:cs="Arial"/>
+                <w:szCs w:val="24"/>
+              </w:rPr>
+              <w:t>email</w:t>
+            </w:r>
+            <w:proofErr w:type="gramEnd"/>
+            <w:r>
+              <w:rPr>
+                <w:rFonts w:cs="Arial"/>
+                <w:szCs w:val="24"/>
+              </w:rPr>
+              <w:t>);</w:t>
             </w:r>
           </w:p>
         </w:tc>
@@ -11884,12 +12189,21 @@
               <w:t>description</w:t>
             </w:r>
             <w:proofErr w:type="spellEnd"/>
-            <w:r>
-              <w:rPr>
-                <w:rFonts w:cs="Arial"/>
-                <w:szCs w:val="24"/>
-              </w:rPr>
-              <w:t>'  WHERE email = '$email'"</w:t>
+            <w:proofErr w:type="gramStart"/>
+            <w:r>
+              <w:rPr>
+                <w:rFonts w:cs="Arial"/>
+                <w:szCs w:val="24"/>
+              </w:rPr>
+              <w:t>'  WHERE</w:t>
+            </w:r>
+            <w:proofErr w:type="gramEnd"/>
+            <w:r>
+              <w:rPr>
+                <w:rFonts w:cs="Arial"/>
+                <w:szCs w:val="24"/>
+              </w:rPr>
+              <w:t xml:space="preserve"> email = '$email'"</w:t>
             </w:r>
           </w:p>
         </w:tc>
@@ -12104,6 +12418,7 @@
                 <w:szCs w:val="24"/>
               </w:rPr>
             </w:pPr>
+            <w:proofErr w:type="gramStart"/>
             <w:r>
               <w:rPr>
                 <w:rFonts w:cs="Arial"/>
@@ -12111,6 +12426,7 @@
               </w:rPr>
               <w:t>email</w:t>
             </w:r>
+            <w:proofErr w:type="gramEnd"/>
           </w:p>
           <w:p>
             <w:pPr>
@@ -12148,7 +12464,23 @@
                 <w:rFonts w:cs="Arial"/>
                 <w:szCs w:val="24"/>
               </w:rPr>
-              <w:t>Verifica se l’email e la password esistono nella tabella user:</w:t>
+              <w:t xml:space="preserve">Verifica se </w:t>
+            </w:r>
+            <w:proofErr w:type="gramStart"/>
+            <w:r>
+              <w:rPr>
+                <w:rFonts w:cs="Arial"/>
+                <w:szCs w:val="24"/>
+              </w:rPr>
+              <w:t>l’email</w:t>
+            </w:r>
+            <w:proofErr w:type="gramEnd"/>
+            <w:r>
+              <w:rPr>
+                <w:rFonts w:cs="Arial"/>
+                <w:szCs w:val="24"/>
+              </w:rPr>
+              <w:t xml:space="preserve"> e la password esistono nella tabella user:</w:t>
             </w:r>
           </w:p>
           <w:p>
@@ -12334,12 +12666,21 @@
                 <w:szCs w:val="24"/>
               </w:rPr>
             </w:pPr>
-            <w:r>
-              <w:rPr>
-                <w:rFonts w:cs="Arial"/>
-                <w:szCs w:val="24"/>
-              </w:rPr>
-              <w:t>email = '$email' and password = '$</w:t>
+            <w:proofErr w:type="gramStart"/>
+            <w:r>
+              <w:rPr>
+                <w:rFonts w:cs="Arial"/>
+                <w:szCs w:val="24"/>
+              </w:rPr>
+              <w:t>email</w:t>
+            </w:r>
+            <w:proofErr w:type="gramEnd"/>
+            <w:r>
+              <w:rPr>
+                <w:rFonts w:cs="Arial"/>
+                <w:szCs w:val="24"/>
+              </w:rPr>
+              <w:t xml:space="preserve"> = '$email' and password = '$</w:t>
             </w:r>
             <w:proofErr w:type="spellStart"/>
             <w:r>
@@ -12893,7 +13234,23 @@
                 <w:rFonts w:cs="Arial"/>
                 <w:szCs w:val="24"/>
               </w:rPr>
-              <w:t>user_attribute.role_id</w:t>
+              <w:t>user_</w:t>
+            </w:r>
+            <w:proofErr w:type="gramStart"/>
+            <w:r>
+              <w:rPr>
+                <w:rFonts w:cs="Arial"/>
+                <w:szCs w:val="24"/>
+              </w:rPr>
+              <w:t>attribute.role</w:t>
+            </w:r>
+            <w:proofErr w:type="gramEnd"/>
+            <w:r>
+              <w:rPr>
+                <w:rFonts w:cs="Arial"/>
+                <w:szCs w:val="24"/>
+              </w:rPr>
+              <w:t>_id</w:t>
             </w:r>
             <w:proofErr w:type="spellEnd"/>
             <w:r>
@@ -12942,7 +13299,23 @@
                 <w:rFonts w:cs="Arial"/>
                 <w:szCs w:val="24"/>
               </w:rPr>
-              <w:t>user_attribute.degree_id</w:t>
+              <w:t>user_</w:t>
+            </w:r>
+            <w:proofErr w:type="gramStart"/>
+            <w:r>
+              <w:rPr>
+                <w:rFonts w:cs="Arial"/>
+                <w:szCs w:val="24"/>
+              </w:rPr>
+              <w:t>attribute.degree</w:t>
+            </w:r>
+            <w:proofErr w:type="gramEnd"/>
+            <w:r>
+              <w:rPr>
+                <w:rFonts w:cs="Arial"/>
+                <w:szCs w:val="24"/>
+              </w:rPr>
+              <w:t>_id</w:t>
             </w:r>
             <w:proofErr w:type="spellEnd"/>
             <w:r>
@@ -13007,7 +13380,23 @@
                 <w:rFonts w:cs="Arial"/>
                 <w:szCs w:val="24"/>
               </w:rPr>
-              <w:t>user_attribute.degree_path_id</w:t>
+              <w:t>user_</w:t>
+            </w:r>
+            <w:proofErr w:type="gramStart"/>
+            <w:r>
+              <w:rPr>
+                <w:rFonts w:cs="Arial"/>
+                <w:szCs w:val="24"/>
+              </w:rPr>
+              <w:t>attribute.degree</w:t>
+            </w:r>
+            <w:proofErr w:type="gramEnd"/>
+            <w:r>
+              <w:rPr>
+                <w:rFonts w:cs="Arial"/>
+                <w:szCs w:val="24"/>
+              </w:rPr>
+              <w:t>_path_id</w:t>
             </w:r>
             <w:proofErr w:type="spellEnd"/>
             <w:r>
@@ -13069,12 +13458,21 @@
               <w:t xml:space="preserve"> on </w:t>
             </w:r>
             <w:proofErr w:type="spellStart"/>
-            <w:r>
-              <w:rPr>
-                <w:rFonts w:cs="Arial"/>
-                <w:szCs w:val="24"/>
-              </w:rPr>
-              <w:t>degree.degree_type_id</w:t>
+            <w:proofErr w:type="gramStart"/>
+            <w:r>
+              <w:rPr>
+                <w:rFonts w:cs="Arial"/>
+                <w:szCs w:val="24"/>
+              </w:rPr>
+              <w:t>degree.degree</w:t>
+            </w:r>
+            <w:proofErr w:type="gramEnd"/>
+            <w:r>
+              <w:rPr>
+                <w:rFonts w:cs="Arial"/>
+                <w:szCs w:val="24"/>
+              </w:rPr>
+              <w:t>_type_id</w:t>
             </w:r>
             <w:proofErr w:type="spellEnd"/>
             <w:r>
@@ -13243,6 +13641,7 @@
                 <w:szCs w:val="24"/>
               </w:rPr>
             </w:pPr>
+            <w:proofErr w:type="gramStart"/>
             <w:r>
               <w:rPr>
                 <w:rFonts w:cs="Arial"/>
@@ -13250,6 +13649,7 @@
               </w:rPr>
               <w:t>email</w:t>
             </w:r>
+            <w:proofErr w:type="gramEnd"/>
           </w:p>
         </w:tc>
         <w:tc>
@@ -13505,7 +13905,7 @@
       <w:pPr>
         <w:pStyle w:val="Titolo1"/>
       </w:pPr>
-      <w:bookmarkStart w:id="9" w:name="_Toc74724362"/>
+      <w:bookmarkStart w:id="9" w:name="_Toc74726542"/>
       <w:r>
         <w:lastRenderedPageBreak/>
         <w:t>Interazione con il back-end</w:t>
@@ -13671,7 +14071,7 @@
       <w:pPr>
         <w:pStyle w:val="Titolo1"/>
       </w:pPr>
-      <w:bookmarkStart w:id="10" w:name="_Toc74724363"/>
+      <w:bookmarkStart w:id="10" w:name="_Toc74726543"/>
       <w:r>
         <w:t>Front-end: Flutter Application</w:t>
       </w:r>
@@ -13759,7 +14159,7 @@
       <w:pPr>
         <w:pStyle w:val="Titolo2"/>
       </w:pPr>
-      <w:bookmarkStart w:id="11" w:name="_Toc74724364"/>
+      <w:bookmarkStart w:id="11" w:name="_Toc74726544"/>
       <w:proofErr w:type="spellStart"/>
       <w:r>
         <w:lastRenderedPageBreak/>
@@ -13880,7 +14280,7 @@
       <w:pPr>
         <w:pStyle w:val="Titolo2"/>
       </w:pPr>
-      <w:bookmarkStart w:id="12" w:name="_Toc74724365"/>
+      <w:bookmarkStart w:id="12" w:name="_Toc74726545"/>
       <w:proofErr w:type="spellStart"/>
       <w:r>
         <w:t>constants</w:t>
@@ -13979,9 +14379,8 @@
       <w:pPr>
         <w:pStyle w:val="Titolo2"/>
       </w:pPr>
-      <w:bookmarkStart w:id="13" w:name="_Toc74724366"/>
-      <w:r>
-        <w:lastRenderedPageBreak/>
+      <w:bookmarkStart w:id="13" w:name="_Toc74726546"/>
+      <w:r>
         <w:t>controller/</w:t>
       </w:r>
       <w:proofErr w:type="spellStart"/>
@@ -14034,6 +14433,7 @@
         <w:t>import '</w:t>
       </w:r>
       <w:proofErr w:type="spellStart"/>
+      <w:proofErr w:type="gramStart"/>
       <w:r>
         <w:rPr>
           <w:b/>
@@ -14067,6 +14467,7 @@
         <w:t>http.dart</w:t>
       </w:r>
       <w:proofErr w:type="spellEnd"/>
+      <w:proofErr w:type="gramEnd"/>
       <w:r>
         <w:rPr>
           <w:b/>
@@ -14104,7 +14505,7 @@
       <w:pPr>
         <w:pStyle w:val="Titolo3"/>
       </w:pPr>
-      <w:bookmarkStart w:id="14" w:name="_Toc74724367"/>
+      <w:bookmarkStart w:id="14" w:name="_Toc74726547"/>
       <w:r>
         <w:t>Logica del Future</w:t>
       </w:r>
@@ -14398,6 +14799,7 @@
       </w:pPr>
       <w:proofErr w:type="spellStart"/>
       <w:r>
+        <w:lastRenderedPageBreak/>
         <w:t>getCurriculumListFromWS</w:t>
       </w:r>
       <w:proofErr w:type="spellEnd"/>
@@ -14432,7 +14834,6 @@
       </w:pPr>
       <w:proofErr w:type="spellStart"/>
       <w:r>
-        <w:lastRenderedPageBreak/>
         <w:t>getCourseDetailFromWS</w:t>
       </w:r>
       <w:proofErr w:type="spellEnd"/>
@@ -14499,7 +14900,15 @@
         </w:rPr>
       </w:pPr>
       <w:r>
-        <w:t xml:space="preserve">La logica di tutti questi metodi è simile a come spiegato per la funzione </w:t>
+        <w:t xml:space="preserve">La logica di tutti questi metodi è simile </w:t>
+      </w:r>
+      <w:proofErr w:type="gramStart"/>
+      <w:r>
+        <w:t>a</w:t>
+      </w:r>
+      <w:proofErr w:type="gramEnd"/>
+      <w:r>
+        <w:t xml:space="preserve"> come spiegato per la funzione </w:t>
       </w:r>
       <w:proofErr w:type="spellStart"/>
       <w:r>
@@ -14528,7 +14937,7 @@
       <w:pPr>
         <w:pStyle w:val="Titolo2"/>
       </w:pPr>
-      <w:bookmarkStart w:id="15" w:name="_Toc74724368"/>
+      <w:bookmarkStart w:id="15" w:name="_Toc74726548"/>
       <w:r>
         <w:t>I10n</w:t>
       </w:r>
@@ -14729,21 +15138,24 @@
     <w:p/>
     <w:p/>
     <w:p/>
-    <w:p/>
-    <w:p/>
-    <w:p>
-      <w:pPr>
-        <w:pStyle w:val="Titolo2"/>
-      </w:pPr>
-      <w:bookmarkStart w:id="16" w:name="_Toc74724369"/>
+    <w:p>
+      <w:pPr>
+        <w:pStyle w:val="Titolo1"/>
+      </w:pPr>
+      <w:bookmarkStart w:id="16" w:name="_Toc74726549"/>
       <w:r>
         <w:lastRenderedPageBreak/>
-        <w:t>m</w:t>
+        <w:t>M</w:t>
       </w:r>
       <w:r>
         <w:t>odel</w:t>
       </w:r>
       <w:bookmarkEnd w:id="16"/>
+    </w:p>
+    <w:p>
+      <w:r>
+        <w:t>Sono rappresentate le classi con i relativi campi corrispondenti a quelli restituiti dal WS (attributi delle tabelle del DB).</w:t>
+      </w:r>
     </w:p>
     <w:p>
       <w:pPr>
@@ -14794,7 +15206,7 @@
       <w:pPr>
         <w:pStyle w:val="Titolo3"/>
       </w:pPr>
-      <w:bookmarkStart w:id="17" w:name="_Toc74724370"/>
+      <w:bookmarkStart w:id="17" w:name="_Toc74726550"/>
       <w:proofErr w:type="spellStart"/>
       <w:r>
         <w:t>couseModel.dart</w:t>
@@ -14856,9 +15268,10 @@
       <w:pPr>
         <w:pStyle w:val="Titolo3"/>
       </w:pPr>
-      <w:bookmarkStart w:id="18" w:name="_Toc74724371"/>
+      <w:bookmarkStart w:id="18" w:name="_Toc74726551"/>
       <w:proofErr w:type="spellStart"/>
       <w:r>
+        <w:lastRenderedPageBreak/>
         <w:t>curriculumModel.dart</w:t>
       </w:r>
       <w:bookmarkEnd w:id="18"/>
@@ -14913,10 +15326,9 @@
       <w:pPr>
         <w:pStyle w:val="Titolo3"/>
       </w:pPr>
-      <w:bookmarkStart w:id="19" w:name="_Toc74724372"/>
+      <w:bookmarkStart w:id="19" w:name="_Toc74726552"/>
       <w:proofErr w:type="spellStart"/>
       <w:r>
-        <w:lastRenderedPageBreak/>
         <w:t>degreeModel.dart</w:t>
       </w:r>
       <w:bookmarkEnd w:id="19"/>
@@ -14926,7 +15338,7 @@
       <w:pPr>
         <w:pStyle w:val="Titolo3"/>
       </w:pPr>
-      <w:bookmarkStart w:id="20" w:name="_Toc74724373"/>
+      <w:bookmarkStart w:id="20" w:name="_Toc74726553"/>
       <w:proofErr w:type="spellStart"/>
       <w:r>
         <w:t>reviewModel.dart</w:t>
@@ -14938,7 +15350,7 @@
       <w:pPr>
         <w:pStyle w:val="Titolo3"/>
       </w:pPr>
-      <w:bookmarkStart w:id="21" w:name="_Toc74724374"/>
+      <w:bookmarkStart w:id="21" w:name="_Toc74726554"/>
       <w:proofErr w:type="spellStart"/>
       <w:r>
         <w:t>roleModel.dart</w:t>
@@ -14950,7 +15362,7 @@
       <w:pPr>
         <w:pStyle w:val="Titolo3"/>
       </w:pPr>
-      <w:bookmarkStart w:id="22" w:name="_Toc74724375"/>
+      <w:bookmarkStart w:id="22" w:name="_Toc74726555"/>
       <w:proofErr w:type="spellStart"/>
       <w:r>
         <w:t>tutorModel.dart</w:t>
@@ -14962,7 +15374,7 @@
       <w:pPr>
         <w:pStyle w:val="Titolo3"/>
       </w:pPr>
-      <w:bookmarkStart w:id="23" w:name="_Toc74724376"/>
+      <w:bookmarkStart w:id="23" w:name="_Toc74726556"/>
       <w:proofErr w:type="spellStart"/>
       <w:r>
         <w:t>userModel</w:t>
@@ -14982,8 +15394,9 @@
       <w:pPr>
         <w:pStyle w:val="Titolo2"/>
       </w:pPr>
-      <w:bookmarkStart w:id="24" w:name="_Toc74724377"/>
-      <w:r>
+      <w:bookmarkStart w:id="24" w:name="_Toc74726557"/>
+      <w:r>
+        <w:lastRenderedPageBreak/>
         <w:t>screens</w:t>
       </w:r>
       <w:bookmarkEnd w:id="24"/>
@@ -14992,12 +15405,24 @@
       <w:pPr>
         <w:pStyle w:val="Titolo3"/>
       </w:pPr>
-      <w:bookmarkStart w:id="25" w:name="_Toc74724378"/>
+      <w:bookmarkStart w:id="25" w:name="_Toc74726558"/>
       <w:proofErr w:type="spellStart"/>
+      <w:proofErr w:type="gramStart"/>
       <w:r>
         <w:t>login.dart</w:t>
       </w:r>
       <w:bookmarkEnd w:id="25"/>
+      <w:proofErr w:type="spellEnd"/>
+      <w:proofErr w:type="gramEnd"/>
+    </w:p>
+    <w:p>
+      <w:pPr>
+        <w:pStyle w:val="Titolo4"/>
+      </w:pPr>
+      <w:proofErr w:type="spellStart"/>
+      <w:r>
+        <w:t>View</w:t>
+      </w:r>
       <w:proofErr w:type="spellEnd"/>
     </w:p>
     <w:p>
@@ -15054,16 +15479,84 @@
     </w:p>
     <w:p>
       <w:pPr>
+        <w:pStyle w:val="Titolo4"/>
+      </w:pPr>
+      <w:r>
+        <w:t>Implementazione</w:t>
+      </w:r>
+    </w:p>
+    <w:p>
+      <w:pPr>
+        <w:jc w:val="center"/>
+      </w:pPr>
+      <w:r>
+        <w:rPr>
+          <w:noProof/>
+        </w:rPr>
+        <w:drawing>
+          <wp:inline distT="0" distB="0" distL="0" distR="0" wp14:anchorId="5B1C2189" wp14:editId="3176AC39">
+            <wp:extent cx="6120130" cy="3416300"/>
+            <wp:effectExtent l="0" t="0" r="0" b="0"/>
+            <wp:docPr id="34" name="Immagine 34"/>
+            <wp:cNvGraphicFramePr>
+              <a:graphicFrameLocks xmlns:a="http://schemas.openxmlformats.org/drawingml/2006/main" noChangeAspect="1"/>
+            </wp:cNvGraphicFramePr>
+            <a:graphic xmlns:a="http://schemas.openxmlformats.org/drawingml/2006/main">
+              <a:graphicData uri="http://schemas.openxmlformats.org/drawingml/2006/picture">
+                <pic:pic xmlns:pic="http://schemas.openxmlformats.org/drawingml/2006/picture">
+                  <pic:nvPicPr>
+                    <pic:cNvPr id="0" name="Picture 1"/>
+                    <pic:cNvPicPr>
+                      <a:picLocks noChangeAspect="1" noChangeArrowheads="1"/>
+                    </pic:cNvPicPr>
+                  </pic:nvPicPr>
+                  <pic:blipFill>
+                    <a:blip r:embed="rId82">
+                      <a:extLst>
+                        <a:ext uri="{28A0092B-C50C-407E-A947-70E740481C1C}">
+                          <a14:useLocalDpi xmlns:a14="http://schemas.microsoft.com/office/drawing/2010/main" val="0"/>
+                        </a:ext>
+                      </a:extLst>
+                    </a:blip>
+                    <a:srcRect/>
+                    <a:stretch>
+                      <a:fillRect/>
+                    </a:stretch>
+                  </pic:blipFill>
+                  <pic:spPr bwMode="auto">
+                    <a:xfrm>
+                      <a:off x="0" y="0"/>
+                      <a:ext cx="6120130" cy="3416300"/>
+                    </a:xfrm>
+                    <a:prstGeom prst="rect">
+                      <a:avLst/>
+                    </a:prstGeom>
+                    <a:noFill/>
+                    <a:ln>
+                      <a:noFill/>
+                    </a:ln>
+                  </pic:spPr>
+                </pic:pic>
+              </a:graphicData>
+            </a:graphic>
+          </wp:inline>
+        </w:drawing>
+      </w:r>
+    </w:p>
+    <w:p>
+      <w:pPr>
         <w:pStyle w:val="Titolo3"/>
       </w:pPr>
-      <w:bookmarkStart w:id="26" w:name="_Toc74724379"/>
+      <w:bookmarkStart w:id="26" w:name="_Toc74726559"/>
       <w:proofErr w:type="spellStart"/>
+      <w:proofErr w:type="gramStart"/>
       <w:r>
         <w:lastRenderedPageBreak/>
         <w:t>profile.dart</w:t>
       </w:r>
       <w:bookmarkEnd w:id="26"/>
       <w:proofErr w:type="spellEnd"/>
+      <w:proofErr w:type="gramEnd"/>
     </w:p>
     <w:p>
       <w:pPr>
@@ -15089,7 +15582,7 @@
                     <pic:cNvPicPr/>
                   </pic:nvPicPr>
                   <pic:blipFill>
-                    <a:blip r:embed="rId82"/>
+                    <a:blip r:embed="rId83"/>
                     <a:stretch>
                       <a:fillRect/>
                     </a:stretch>
@@ -15896,7 +16389,7 @@
     <w:link w:val="Titolo1Carattere"/>
     <w:uiPriority w:val="9"/>
     <w:qFormat/>
-    <w:rsid w:val="00543012"/>
+    <w:rsid w:val="00C238AB"/>
     <w:pPr>
       <w:keepNext/>
       <w:keepLines/>
@@ -15906,7 +16399,7 @@
     <w:rPr>
       <w:rFonts w:asciiTheme="majorHAnsi" w:eastAsiaTheme="majorEastAsia" w:hAnsiTheme="majorHAnsi" w:cstheme="majorBidi"/>
       <w:color w:val="2F5496" w:themeColor="accent1" w:themeShade="BF"/>
-      <w:sz w:val="32"/>
+      <w:sz w:val="44"/>
       <w:szCs w:val="32"/>
     </w:rPr>
   </w:style>
@@ -15918,7 +16411,7 @@
     <w:uiPriority w:val="9"/>
     <w:unhideWhenUsed/>
     <w:qFormat/>
-    <w:rsid w:val="00FF0A33"/>
+    <w:rsid w:val="00C238AB"/>
     <w:pPr>
       <w:keepNext/>
       <w:keepLines/>
@@ -15928,7 +16421,7 @@
     <w:rPr>
       <w:rFonts w:asciiTheme="majorHAnsi" w:eastAsiaTheme="majorEastAsia" w:hAnsiTheme="majorHAnsi" w:cstheme="majorBidi"/>
       <w:color w:val="2F5496" w:themeColor="accent1" w:themeShade="BF"/>
-      <w:sz w:val="26"/>
+      <w:sz w:val="40"/>
       <w:szCs w:val="26"/>
     </w:rPr>
   </w:style>
@@ -15940,7 +16433,7 @@
     <w:uiPriority w:val="9"/>
     <w:unhideWhenUsed/>
     <w:qFormat/>
-    <w:rsid w:val="00A75D22"/>
+    <w:rsid w:val="00C238AB"/>
     <w:pPr>
       <w:keepNext/>
       <w:keepLines/>
@@ -15950,7 +16443,29 @@
     <w:rPr>
       <w:rFonts w:asciiTheme="majorHAnsi" w:eastAsiaTheme="majorEastAsia" w:hAnsiTheme="majorHAnsi" w:cstheme="majorBidi"/>
       <w:color w:val="1F3763" w:themeColor="accent1" w:themeShade="7F"/>
+      <w:sz w:val="32"/>
       <w:szCs w:val="24"/>
+    </w:rPr>
+  </w:style>
+  <w:style w:type="paragraph" w:styleId="Titolo4">
+    <w:name w:val="heading 4"/>
+    <w:basedOn w:val="Normale"/>
+    <w:next w:val="Normale"/>
+    <w:link w:val="Titolo4Carattere"/>
+    <w:uiPriority w:val="9"/>
+    <w:unhideWhenUsed/>
+    <w:qFormat/>
+    <w:rsid w:val="00C238AB"/>
+    <w:pPr>
+      <w:keepNext/>
+      <w:keepLines/>
+      <w:spacing w:before="40" w:after="0"/>
+      <w:outlineLvl w:val="3"/>
+    </w:pPr>
+    <w:rPr>
+      <w:rFonts w:asciiTheme="majorHAnsi" w:eastAsiaTheme="majorEastAsia" w:hAnsiTheme="majorHAnsi" w:cstheme="majorBidi"/>
+      <w:iCs/>
+      <w:color w:val="2F5496" w:themeColor="accent1" w:themeShade="BF"/>
     </w:rPr>
   </w:style>
   <w:style w:type="character" w:default="1" w:styleId="Carpredefinitoparagrafo">
@@ -15985,11 +16500,11 @@
     <w:basedOn w:val="Carpredefinitoparagrafo"/>
     <w:link w:val="Titolo1"/>
     <w:uiPriority w:val="9"/>
-    <w:rsid w:val="00543012"/>
+    <w:rsid w:val="00C238AB"/>
     <w:rPr>
       <w:rFonts w:asciiTheme="majorHAnsi" w:eastAsiaTheme="majorEastAsia" w:hAnsiTheme="majorHAnsi" w:cstheme="majorBidi"/>
       <w:color w:val="2F5496" w:themeColor="accent1" w:themeShade="BF"/>
-      <w:sz w:val="32"/>
+      <w:sz w:val="44"/>
       <w:szCs w:val="32"/>
     </w:rPr>
   </w:style>
@@ -16072,11 +16587,11 @@
     <w:basedOn w:val="Carpredefinitoparagrafo"/>
     <w:link w:val="Titolo2"/>
     <w:uiPriority w:val="9"/>
-    <w:rsid w:val="00FF0A33"/>
+    <w:rsid w:val="00C238AB"/>
     <w:rPr>
       <w:rFonts w:asciiTheme="majorHAnsi" w:eastAsiaTheme="majorEastAsia" w:hAnsiTheme="majorHAnsi" w:cstheme="majorBidi"/>
       <w:color w:val="2F5496" w:themeColor="accent1" w:themeShade="BF"/>
-      <w:sz w:val="26"/>
+      <w:sz w:val="40"/>
       <w:szCs w:val="26"/>
     </w:rPr>
   </w:style>
@@ -16129,11 +16644,11 @@
     <w:basedOn w:val="Carpredefinitoparagrafo"/>
     <w:link w:val="Titolo3"/>
     <w:uiPriority w:val="9"/>
-    <w:rsid w:val="00A75D22"/>
+    <w:rsid w:val="00C238AB"/>
     <w:rPr>
       <w:rFonts w:asciiTheme="majorHAnsi" w:eastAsiaTheme="majorEastAsia" w:hAnsiTheme="majorHAnsi" w:cstheme="majorBidi"/>
       <w:color w:val="1F3763" w:themeColor="accent1" w:themeShade="7F"/>
-      <w:sz w:val="24"/>
+      <w:sz w:val="32"/>
       <w:szCs w:val="24"/>
     </w:rPr>
   </w:style>
@@ -16149,6 +16664,19 @@
       <w:spacing w:after="100"/>
       <w:ind w:left="480"/>
     </w:pPr>
+  </w:style>
+  <w:style w:type="character" w:customStyle="1" w:styleId="Titolo4Carattere">
+    <w:name w:val="Titolo 4 Carattere"/>
+    <w:basedOn w:val="Carpredefinitoparagrafo"/>
+    <w:link w:val="Titolo4"/>
+    <w:uiPriority w:val="9"/>
+    <w:rsid w:val="00C238AB"/>
+    <w:rPr>
+      <w:rFonts w:asciiTheme="majorHAnsi" w:eastAsiaTheme="majorEastAsia" w:hAnsiTheme="majorHAnsi" w:cstheme="majorBidi"/>
+      <w:iCs/>
+      <w:color w:val="2F5496" w:themeColor="accent1" w:themeShade="BF"/>
+      <w:sz w:val="24"/>
+    </w:rPr>
   </w:style>
 </w:styles>
 </file>
@@ -16449,6 +16977,25 @@
 </file>
 
 <file path=customXml/item1.xml><?xml version="1.0" encoding="utf-8"?>
+<b:Sources xmlns:b="http://schemas.openxmlformats.org/officeDocument/2006/bibliography" xmlns="http://schemas.openxmlformats.org/officeDocument/2006/bibliography" SelectedStyle="\APASixthEditionOfficeOnline.xsl" StyleName="APA" Version="6"/>
+</file>
+
+<file path=customXml/item2.xml><?xml version="1.0" encoding="utf-8"?>
+<?mso-contentType ?>
+<FormTemplates xmlns="http://schemas.microsoft.com/sharepoint/v3/contenttype/forms">
+  <Display>DocumentLibraryForm</Display>
+  <Edit>DocumentLibraryForm</Edit>
+  <New>DocumentLibraryForm</New>
+</FormTemplates>
+</file>
+
+<file path=customXml/item3.xml><?xml version="1.0" encoding="utf-8"?>
+<p:properties xmlns:p="http://schemas.microsoft.com/office/2006/metadata/properties" xmlns:xsi="http://www.w3.org/2001/XMLSchema-instance" xmlns:pc="http://schemas.microsoft.com/office/infopath/2007/PartnerControls">
+  <documentManagement/>
+</p:properties>
+</file>
+
+<file path=customXml/item4.xml><?xml version="1.0" encoding="utf-8"?>
 <ct:contentTypeSchema xmlns:ct="http://schemas.microsoft.com/office/2006/metadata/contentType" xmlns:ma="http://schemas.microsoft.com/office/2006/metadata/properties/metaAttributes" ct:_="" ma:_="" ma:contentTypeName="Documento" ma:contentTypeID="0x0101007C37D7CD46AEA24BB6A12CE17732CE51" ma:contentTypeVersion="2" ma:contentTypeDescription="Creare un nuovo documento." ma:contentTypeScope="" ma:versionID="675e249a50598760f045bc0b13f24b33">
   <xsd:schema xmlns:xsd="http://www.w3.org/2001/XMLSchema" xmlns:xs="http://www.w3.org/2001/XMLSchema" xmlns:p="http://schemas.microsoft.com/office/2006/metadata/properties" xmlns:ns3="b5e0af9b-b2f3-4430-803e-e402010d9711" targetNamespace="http://schemas.microsoft.com/office/2006/metadata/properties" ma:root="true" ma:fieldsID="df86748edda70f2c2bfa01ac94f31a72" ns3:_="">
     <xsd:import namespace="b5e0af9b-b2f3-4430-803e-e402010d9711"/>
@@ -16580,26 +17127,32 @@
 </ct:contentTypeSchema>
 </file>
 
-<file path=customXml/item2.xml><?xml version="1.0" encoding="utf-8"?>
-<b:Sources xmlns:b="http://schemas.openxmlformats.org/officeDocument/2006/bibliography" xmlns="http://schemas.openxmlformats.org/officeDocument/2006/bibliography" SelectedStyle="\APASixthEditionOfficeOnline.xsl" StyleName="APA" Version="6"/>
+<file path=customXml/itemProps1.xml><?xml version="1.0" encoding="utf-8"?>
+<ds:datastoreItem xmlns:ds="http://schemas.openxmlformats.org/officeDocument/2006/customXml" ds:itemID="{9C8B6DA5-7FCD-48A7-94BE-0A4271FE8924}">
+  <ds:schemaRefs>
+    <ds:schemaRef ds:uri="http://schemas.openxmlformats.org/officeDocument/2006/bibliography"/>
+  </ds:schemaRefs>
+</ds:datastoreItem>
 </file>
 
-<file path=customXml/item3.xml><?xml version="1.0" encoding="utf-8"?>
-<p:properties xmlns:p="http://schemas.microsoft.com/office/2006/metadata/properties" xmlns:xsi="http://www.w3.org/2001/XMLSchema-instance" xmlns:pc="http://schemas.microsoft.com/office/infopath/2007/PartnerControls">
-  <documentManagement/>
-</p:properties>
+<file path=customXml/itemProps2.xml><?xml version="1.0" encoding="utf-8"?>
+<ds:datastoreItem xmlns:ds="http://schemas.openxmlformats.org/officeDocument/2006/customXml" ds:itemID="{CDA14F76-324E-4C54-A5D4-6A2EDD47A541}">
+  <ds:schemaRefs>
+    <ds:schemaRef ds:uri="http://schemas.microsoft.com/sharepoint/v3/contenttype/forms"/>
+  </ds:schemaRefs>
+</ds:datastoreItem>
 </file>
 
-<file path=customXml/item4.xml><?xml version="1.0" encoding="utf-8"?>
-<?mso-contentType ?>
-<FormTemplates xmlns="http://schemas.microsoft.com/sharepoint/v3/contenttype/forms">
-  <Display>DocumentLibraryForm</Display>
-  <Edit>DocumentLibraryForm</Edit>
-  <New>DocumentLibraryForm</New>
-</FormTemplates>
+<file path=customXml/itemProps3.xml><?xml version="1.0" encoding="utf-8"?>
+<ds:datastoreItem xmlns:ds="http://schemas.openxmlformats.org/officeDocument/2006/customXml" ds:itemID="{3DED94A8-717D-4DA7-A0A4-6CDB0631D199}">
+  <ds:schemaRefs>
+    <ds:schemaRef ds:uri="http://schemas.microsoft.com/office/2006/metadata/properties"/>
+    <ds:schemaRef ds:uri="http://schemas.microsoft.com/office/infopath/2007/PartnerControls"/>
+  </ds:schemaRefs>
+</ds:datastoreItem>
 </file>
 
-<file path=customXml/itemProps1.xml><?xml version="1.0" encoding="utf-8"?>
+<file path=customXml/itemProps4.xml><?xml version="1.0" encoding="utf-8"?>
 <ds:datastoreItem xmlns:ds="http://schemas.openxmlformats.org/officeDocument/2006/customXml" ds:itemID="{7C414992-D2B1-4377-91DF-FFAF700992DA}">
   <ds:schemaRefs>
     <ds:schemaRef ds:uri="http://schemas.microsoft.com/office/2006/metadata/contentType"/>
@@ -16615,29 +17168,4 @@
     <ds:schemaRef ds:uri="http://schemas.microsoft.com/internal/obd"/>
   </ds:schemaRefs>
 </ds:datastoreItem>
-</file>
-
-<file path=customXml/itemProps2.xml><?xml version="1.0" encoding="utf-8"?>
-<ds:datastoreItem xmlns:ds="http://schemas.openxmlformats.org/officeDocument/2006/customXml" ds:itemID="{9C8B6DA5-7FCD-48A7-94BE-0A4271FE8924}">
-  <ds:schemaRefs>
-    <ds:schemaRef ds:uri="http://schemas.openxmlformats.org/officeDocument/2006/bibliography"/>
-  </ds:schemaRefs>
-</ds:datastoreItem>
-</file>
-
-<file path=customXml/itemProps3.xml><?xml version="1.0" encoding="utf-8"?>
-<ds:datastoreItem xmlns:ds="http://schemas.openxmlformats.org/officeDocument/2006/customXml" ds:itemID="{3DED94A8-717D-4DA7-A0A4-6CDB0631D199}">
-  <ds:schemaRefs>
-    <ds:schemaRef ds:uri="http://schemas.microsoft.com/office/2006/metadata/properties"/>
-    <ds:schemaRef ds:uri="http://schemas.microsoft.com/office/infopath/2007/PartnerControls"/>
-  </ds:schemaRefs>
-</ds:datastoreItem>
-</file>
-
-<file path=customXml/itemProps4.xml><?xml version="1.0" encoding="utf-8"?>
-<ds:datastoreItem xmlns:ds="http://schemas.openxmlformats.org/officeDocument/2006/customXml" ds:itemID="{CDA14F76-324E-4C54-A5D4-6A2EDD47A541}">
-  <ds:schemaRefs>
-    <ds:schemaRef ds:uri="http://schemas.microsoft.com/sharepoint/v3/contenttype/forms"/>
-  </ds:schemaRefs>
-</ds:datastoreItem>
 </file>
--- a/report/Report.docx
+++ b/report/Report.docx
@@ -462,14 +462,7 @@
     </w:p>
     <w:sdt>
       <w:sdtPr>
-        <w:rPr>
-          <w:rFonts w:ascii="Arial" w:eastAsiaTheme="minorHAnsi" w:hAnsi="Arial" w:cstheme="minorBidi"/>
-          <w:color w:val="auto"/>
-          <w:sz w:val="24"/>
-          <w:szCs w:val="22"/>
-          <w:lang w:eastAsia="en-US"/>
-        </w:rPr>
-        <w:id w:val="-456487538"/>
+        <w:id w:val="-1299841677"/>
         <w:docPartObj>
           <w:docPartGallery w:val="Table of Contents"/>
           <w:docPartUnique/>
@@ -477,8 +470,13 @@
       </w:sdtPr>
       <w:sdtEndPr>
         <w:rPr>
+          <w:rFonts w:ascii="Arial" w:eastAsiaTheme="minorHAnsi" w:hAnsi="Arial" w:cstheme="minorBidi"/>
           <w:b/>
           <w:bCs/>
+          <w:color w:val="auto"/>
+          <w:sz w:val="24"/>
+          <w:szCs w:val="22"/>
+          <w:lang w:eastAsia="en-US"/>
         </w:rPr>
       </w:sdtEndPr>
       <w:sdtContent>
@@ -512,7 +510,7 @@
           <w:r>
             <w:fldChar w:fldCharType="separate"/>
           </w:r>
-          <w:hyperlink w:anchor="_Toc74726533" w:history="1">
+          <w:hyperlink w:anchor="_Toc74730721" w:history="1">
             <w:r>
               <w:rPr>
                 <w:rStyle w:val="Collegamentoipertestuale"/>
@@ -539,7 +537,7 @@
                 <w:noProof/>
                 <w:webHidden/>
               </w:rPr>
-              <w:instrText xml:space="preserve"> PAGEREF _Toc74726533 \h </w:instrText>
+              <w:instrText xml:space="preserve"> PAGEREF _Toc74730721 \h </w:instrText>
             </w:r>
             <w:r>
               <w:rPr>
@@ -583,7 +581,7 @@
               <w:lang w:eastAsia="it-IT"/>
             </w:rPr>
           </w:pPr>
-          <w:hyperlink w:anchor="_Toc74726534" w:history="1">
+          <w:hyperlink w:anchor="_Toc74730722" w:history="1">
             <w:r>
               <w:rPr>
                 <w:rStyle w:val="Collegamentoipertestuale"/>
@@ -610,7 +608,7 @@
                 <w:noProof/>
                 <w:webHidden/>
               </w:rPr>
-              <w:instrText xml:space="preserve"> PAGEREF _Toc74726534 \h </w:instrText>
+              <w:instrText xml:space="preserve"> PAGEREF _Toc74730722 \h </w:instrText>
             </w:r>
             <w:r>
               <w:rPr>
@@ -654,7 +652,7 @@
               <w:lang w:eastAsia="it-IT"/>
             </w:rPr>
           </w:pPr>
-          <w:hyperlink w:anchor="_Toc74726535" w:history="1">
+          <w:hyperlink w:anchor="_Toc74730723" w:history="1">
             <w:r>
               <w:rPr>
                 <w:rStyle w:val="Collegamentoipertestuale"/>
@@ -681,7 +679,7 @@
                 <w:noProof/>
                 <w:webHidden/>
               </w:rPr>
-              <w:instrText xml:space="preserve"> PAGEREF _Toc74726535 \h </w:instrText>
+              <w:instrText xml:space="preserve"> PAGEREF _Toc74730723 \h </w:instrText>
             </w:r>
             <w:r>
               <w:rPr>
@@ -725,7 +723,7 @@
               <w:lang w:eastAsia="it-IT"/>
             </w:rPr>
           </w:pPr>
-          <w:hyperlink w:anchor="_Toc74726536" w:history="1">
+          <w:hyperlink w:anchor="_Toc74730724" w:history="1">
             <w:r>
               <w:rPr>
                 <w:rStyle w:val="Collegamentoipertestuale"/>
@@ -752,7 +750,7 @@
                 <w:noProof/>
                 <w:webHidden/>
               </w:rPr>
-              <w:instrText xml:space="preserve"> PAGEREF _Toc74726536 \h </w:instrText>
+              <w:instrText xml:space="preserve"> PAGEREF _Toc74730724 \h </w:instrText>
             </w:r>
             <w:r>
               <w:rPr>
@@ -796,7 +794,7 @@
               <w:lang w:eastAsia="it-IT"/>
             </w:rPr>
           </w:pPr>
-          <w:hyperlink w:anchor="_Toc74726537" w:history="1">
+          <w:hyperlink w:anchor="_Toc74730725" w:history="1">
             <w:r>
               <w:rPr>
                 <w:rStyle w:val="Collegamentoipertestuale"/>
@@ -823,7 +821,7 @@
                 <w:noProof/>
                 <w:webHidden/>
               </w:rPr>
-              <w:instrText xml:space="preserve"> PAGEREF _Toc74726537 \h </w:instrText>
+              <w:instrText xml:space="preserve"> PAGEREF _Toc74730725 \h </w:instrText>
             </w:r>
             <w:r>
               <w:rPr>
@@ -867,7 +865,7 @@
               <w:lang w:eastAsia="it-IT"/>
             </w:rPr>
           </w:pPr>
-          <w:hyperlink w:anchor="_Toc74726538" w:history="1">
+          <w:hyperlink w:anchor="_Toc74730726" w:history="1">
             <w:r>
               <w:rPr>
                 <w:rStyle w:val="Collegamentoipertestuale"/>
@@ -894,7 +892,7 @@
                 <w:noProof/>
                 <w:webHidden/>
               </w:rPr>
-              <w:instrText xml:space="preserve"> PAGEREF _Toc74726538 \h </w:instrText>
+              <w:instrText xml:space="preserve"> PAGEREF _Toc74730726 \h </w:instrText>
             </w:r>
             <w:r>
               <w:rPr>
@@ -938,7 +936,7 @@
               <w:lang w:eastAsia="it-IT"/>
             </w:rPr>
           </w:pPr>
-          <w:hyperlink w:anchor="_Toc74726539" w:history="1">
+          <w:hyperlink w:anchor="_Toc74730727" w:history="1">
             <w:r>
               <w:rPr>
                 <w:rStyle w:val="Collegamentoipertestuale"/>
@@ -965,7 +963,7 @@
                 <w:noProof/>
                 <w:webHidden/>
               </w:rPr>
-              <w:instrText xml:space="preserve"> PAGEREF _Toc74726539 \h </w:instrText>
+              <w:instrText xml:space="preserve"> PAGEREF _Toc74730727 \h </w:instrText>
             </w:r>
             <w:r>
               <w:rPr>
@@ -1009,7 +1007,7 @@
               <w:lang w:eastAsia="it-IT"/>
             </w:rPr>
           </w:pPr>
-          <w:hyperlink w:anchor="_Toc74726540" w:history="1">
+          <w:hyperlink w:anchor="_Toc74730728" w:history="1">
             <w:r>
               <w:rPr>
                 <w:rStyle w:val="Collegamentoipertestuale"/>
@@ -1036,7 +1034,7 @@
                 <w:noProof/>
                 <w:webHidden/>
               </w:rPr>
-              <w:instrText xml:space="preserve"> PAGEREF _Toc74726540 \h </w:instrText>
+              <w:instrText xml:space="preserve"> PAGEREF _Toc74730728 \h </w:instrText>
             </w:r>
             <w:r>
               <w:rPr>
@@ -1080,7 +1078,7 @@
               <w:lang w:eastAsia="it-IT"/>
             </w:rPr>
           </w:pPr>
-          <w:hyperlink w:anchor="_Toc74726541" w:history="1">
+          <w:hyperlink w:anchor="_Toc74730729" w:history="1">
             <w:r>
               <w:rPr>
                 <w:rStyle w:val="Collegamentoipertestuale"/>
@@ -1107,7 +1105,7 @@
                 <w:noProof/>
                 <w:webHidden/>
               </w:rPr>
-              <w:instrText xml:space="preserve"> PAGEREF _Toc74726541 \h </w:instrText>
+              <w:instrText xml:space="preserve"> PAGEREF _Toc74730729 \h </w:instrText>
             </w:r>
             <w:r>
               <w:rPr>
@@ -1151,7 +1149,7 @@
               <w:lang w:eastAsia="it-IT"/>
             </w:rPr>
           </w:pPr>
-          <w:hyperlink w:anchor="_Toc74726542" w:history="1">
+          <w:hyperlink w:anchor="_Toc74730730" w:history="1">
             <w:r>
               <w:rPr>
                 <w:rStyle w:val="Collegamentoipertestuale"/>
@@ -1178,7 +1176,7 @@
                 <w:noProof/>
                 <w:webHidden/>
               </w:rPr>
-              <w:instrText xml:space="preserve"> PAGEREF _Toc74726542 \h </w:instrText>
+              <w:instrText xml:space="preserve"> PAGEREF _Toc74730730 \h </w:instrText>
             </w:r>
             <w:r>
               <w:rPr>
@@ -1222,7 +1220,7 @@
               <w:lang w:eastAsia="it-IT"/>
             </w:rPr>
           </w:pPr>
-          <w:hyperlink w:anchor="_Toc74726543" w:history="1">
+          <w:hyperlink w:anchor="_Toc74730731" w:history="1">
             <w:r>
               <w:rPr>
                 <w:rStyle w:val="Collegamentoipertestuale"/>
@@ -1249,7 +1247,7 @@
                 <w:noProof/>
                 <w:webHidden/>
               </w:rPr>
-              <w:instrText xml:space="preserve"> PAGEREF _Toc74726543 \h </w:instrText>
+              <w:instrText xml:space="preserve"> PAGEREF _Toc74730731 \h </w:instrText>
             </w:r>
             <w:r>
               <w:rPr>
@@ -1293,7 +1291,7 @@
               <w:lang w:eastAsia="it-IT"/>
             </w:rPr>
           </w:pPr>
-          <w:hyperlink w:anchor="_Toc74726544" w:history="1">
+          <w:hyperlink w:anchor="_Toc74730732" w:history="1">
             <w:r>
               <w:rPr>
                 <w:rStyle w:val="Collegamentoipertestuale"/>
@@ -1320,7 +1318,7 @@
                 <w:noProof/>
                 <w:webHidden/>
               </w:rPr>
-              <w:instrText xml:space="preserve"> PAGEREF _Toc74726544 \h </w:instrText>
+              <w:instrText xml:space="preserve"> PAGEREF _Toc74730732 \h </w:instrText>
             </w:r>
             <w:r>
               <w:rPr>
@@ -1364,7 +1362,7 @@
               <w:lang w:eastAsia="it-IT"/>
             </w:rPr>
           </w:pPr>
-          <w:hyperlink w:anchor="_Toc74726545" w:history="1">
+          <w:hyperlink w:anchor="_Toc74730733" w:history="1">
             <w:r>
               <w:rPr>
                 <w:rStyle w:val="Collegamentoipertestuale"/>
@@ -1391,7 +1389,7 @@
                 <w:noProof/>
                 <w:webHidden/>
               </w:rPr>
-              <w:instrText xml:space="preserve"> PAGEREF _Toc74726545 \h </w:instrText>
+              <w:instrText xml:space="preserve"> PAGEREF _Toc74730733 \h </w:instrText>
             </w:r>
             <w:r>
               <w:rPr>
@@ -1435,7 +1433,7 @@
               <w:lang w:eastAsia="it-IT"/>
             </w:rPr>
           </w:pPr>
-          <w:hyperlink w:anchor="_Toc74726546" w:history="1">
+          <w:hyperlink w:anchor="_Toc74730734" w:history="1">
             <w:r>
               <w:rPr>
                 <w:rStyle w:val="Collegamentoipertestuale"/>
@@ -1462,7 +1460,7 @@
                 <w:noProof/>
                 <w:webHidden/>
               </w:rPr>
-              <w:instrText xml:space="preserve"> PAGEREF _Toc74726546 \h </w:instrText>
+              <w:instrText xml:space="preserve"> PAGEREF _Toc74730734 \h </w:instrText>
             </w:r>
             <w:r>
               <w:rPr>
@@ -1506,7 +1504,7 @@
               <w:lang w:eastAsia="it-IT"/>
             </w:rPr>
           </w:pPr>
-          <w:hyperlink w:anchor="_Toc74726547" w:history="1">
+          <w:hyperlink w:anchor="_Toc74730735" w:history="1">
             <w:r>
               <w:rPr>
                 <w:rStyle w:val="Collegamentoipertestuale"/>
@@ -1533,7 +1531,7 @@
                 <w:noProof/>
                 <w:webHidden/>
               </w:rPr>
-              <w:instrText xml:space="preserve"> PAGEREF _Toc74726547 \h </w:instrText>
+              <w:instrText xml:space="preserve"> PAGEREF _Toc74730735 \h </w:instrText>
             </w:r>
             <w:r>
               <w:rPr>
@@ -1577,7 +1575,7 @@
               <w:lang w:eastAsia="it-IT"/>
             </w:rPr>
           </w:pPr>
-          <w:hyperlink w:anchor="_Toc74726548" w:history="1">
+          <w:hyperlink w:anchor="_Toc74730736" w:history="1">
             <w:r>
               <w:rPr>
                 <w:rStyle w:val="Collegamentoipertestuale"/>
@@ -1604,7 +1602,7 @@
                 <w:noProof/>
                 <w:webHidden/>
               </w:rPr>
-              <w:instrText xml:space="preserve"> PAGEREF _Toc74726548 \h </w:instrText>
+              <w:instrText xml:space="preserve"> PAGEREF _Toc74730736 \h </w:instrText>
             </w:r>
             <w:r>
               <w:rPr>
@@ -1648,7 +1646,7 @@
               <w:lang w:eastAsia="it-IT"/>
             </w:rPr>
           </w:pPr>
-          <w:hyperlink w:anchor="_Toc74726549" w:history="1">
+          <w:hyperlink w:anchor="_Toc74730737" w:history="1">
             <w:r>
               <w:rPr>
                 <w:rStyle w:val="Collegamentoipertestuale"/>
@@ -1675,7 +1673,7 @@
                 <w:noProof/>
                 <w:webHidden/>
               </w:rPr>
-              <w:instrText xml:space="preserve"> PAGEREF _Toc74726549 \h </w:instrText>
+              <w:instrText xml:space="preserve"> PAGEREF _Toc74730737 \h </w:instrText>
             </w:r>
             <w:r>
               <w:rPr>
@@ -1719,7 +1717,7 @@
               <w:lang w:eastAsia="it-IT"/>
             </w:rPr>
           </w:pPr>
-          <w:hyperlink w:anchor="_Toc74726550" w:history="1">
+          <w:hyperlink w:anchor="_Toc74730738" w:history="1">
             <w:r>
               <w:rPr>
                 <w:rStyle w:val="Collegamentoipertestuale"/>
@@ -1746,7 +1744,7 @@
                 <w:noProof/>
                 <w:webHidden/>
               </w:rPr>
-              <w:instrText xml:space="preserve"> PAGEREF _Toc74726550 \h </w:instrText>
+              <w:instrText xml:space="preserve"> PAGEREF _Toc74730738 \h </w:instrText>
             </w:r>
             <w:r>
               <w:rPr>
@@ -1790,7 +1788,7 @@
               <w:lang w:eastAsia="it-IT"/>
             </w:rPr>
           </w:pPr>
-          <w:hyperlink w:anchor="_Toc74726551" w:history="1">
+          <w:hyperlink w:anchor="_Toc74730739" w:history="1">
             <w:r>
               <w:rPr>
                 <w:rStyle w:val="Collegamentoipertestuale"/>
@@ -1817,7 +1815,7 @@
                 <w:noProof/>
                 <w:webHidden/>
               </w:rPr>
-              <w:instrText xml:space="preserve"> PAGEREF _Toc74726551 \h </w:instrText>
+              <w:instrText xml:space="preserve"> PAGEREF _Toc74730739 \h </w:instrText>
             </w:r>
             <w:r>
               <w:rPr>
@@ -1861,7 +1859,7 @@
               <w:lang w:eastAsia="it-IT"/>
             </w:rPr>
           </w:pPr>
-          <w:hyperlink w:anchor="_Toc74726552" w:history="1">
+          <w:hyperlink w:anchor="_Toc74730740" w:history="1">
             <w:r>
               <w:rPr>
                 <w:rStyle w:val="Collegamentoipertestuale"/>
@@ -1888,7 +1886,7 @@
                 <w:noProof/>
                 <w:webHidden/>
               </w:rPr>
-              <w:instrText xml:space="preserve"> PAGEREF _Toc74726552 \h </w:instrText>
+              <w:instrText xml:space="preserve"> PAGEREF _Toc74730740 \h </w:instrText>
             </w:r>
             <w:r>
               <w:rPr>
@@ -1932,7 +1930,7 @@
               <w:lang w:eastAsia="it-IT"/>
             </w:rPr>
           </w:pPr>
-          <w:hyperlink w:anchor="_Toc74726553" w:history="1">
+          <w:hyperlink w:anchor="_Toc74730741" w:history="1">
             <w:r>
               <w:rPr>
                 <w:rStyle w:val="Collegamentoipertestuale"/>
@@ -1959,7 +1957,7 @@
                 <w:noProof/>
                 <w:webHidden/>
               </w:rPr>
-              <w:instrText xml:space="preserve"> PAGEREF _Toc74726553 \h </w:instrText>
+              <w:instrText xml:space="preserve"> PAGEREF _Toc74730741 \h </w:instrText>
             </w:r>
             <w:r>
               <w:rPr>
@@ -2003,7 +2001,7 @@
               <w:lang w:eastAsia="it-IT"/>
             </w:rPr>
           </w:pPr>
-          <w:hyperlink w:anchor="_Toc74726554" w:history="1">
+          <w:hyperlink w:anchor="_Toc74730742" w:history="1">
             <w:r>
               <w:rPr>
                 <w:rStyle w:val="Collegamentoipertestuale"/>
@@ -2030,7 +2028,7 @@
                 <w:noProof/>
                 <w:webHidden/>
               </w:rPr>
-              <w:instrText xml:space="preserve"> PAGEREF _Toc74726554 \h </w:instrText>
+              <w:instrText xml:space="preserve"> PAGEREF _Toc74730742 \h </w:instrText>
             </w:r>
             <w:r>
               <w:rPr>
@@ -2074,7 +2072,7 @@
               <w:lang w:eastAsia="it-IT"/>
             </w:rPr>
           </w:pPr>
-          <w:hyperlink w:anchor="_Toc74726555" w:history="1">
+          <w:hyperlink w:anchor="_Toc74730743" w:history="1">
             <w:r>
               <w:rPr>
                 <w:rStyle w:val="Collegamentoipertestuale"/>
@@ -2101,7 +2099,7 @@
                 <w:noProof/>
                 <w:webHidden/>
               </w:rPr>
-              <w:instrText xml:space="preserve"> PAGEREF _Toc74726555 \h </w:instrText>
+              <w:instrText xml:space="preserve"> PAGEREF _Toc74730743 \h </w:instrText>
             </w:r>
             <w:r>
               <w:rPr>
@@ -2145,7 +2143,7 @@
               <w:lang w:eastAsia="it-IT"/>
             </w:rPr>
           </w:pPr>
-          <w:hyperlink w:anchor="_Toc74726556" w:history="1">
+          <w:hyperlink w:anchor="_Toc74730744" w:history="1">
             <w:r>
               <w:rPr>
                 <w:rStyle w:val="Collegamentoipertestuale"/>
@@ -2172,7 +2170,7 @@
                 <w:noProof/>
                 <w:webHidden/>
               </w:rPr>
-              <w:instrText xml:space="preserve"> PAGEREF _Toc74726556 \h </w:instrText>
+              <w:instrText xml:space="preserve"> PAGEREF _Toc74730744 \h </w:instrText>
             </w:r>
             <w:r>
               <w:rPr>
@@ -2216,12 +2214,97 @@
               <w:lang w:eastAsia="it-IT"/>
             </w:rPr>
           </w:pPr>
-          <w:hyperlink w:anchor="_Toc74726557" w:history="1">
+          <w:hyperlink w:anchor="_Toc74730745" w:history="1">
             <w:r>
               <w:rPr>
                 <w:rStyle w:val="Collegamentoipertestuale"/>
                 <w:noProof/>
               </w:rPr>
+              <w:t>MVC (Model – View – Contr</w:t>
+            </w:r>
+            <w:r>
+              <w:rPr>
+                <w:rStyle w:val="Collegamentoipertestuale"/>
+                <w:noProof/>
+              </w:rPr>
+              <w:t>o</w:t>
+            </w:r>
+            <w:r>
+              <w:rPr>
+                <w:rStyle w:val="Collegamentoipertestuale"/>
+                <w:noProof/>
+              </w:rPr>
+              <w:t>ller)</w:t>
+            </w:r>
+            <w:r>
+              <w:rPr>
+                <w:noProof/>
+                <w:webHidden/>
+              </w:rPr>
+              <w:tab/>
+            </w:r>
+            <w:r>
+              <w:rPr>
+                <w:noProof/>
+                <w:webHidden/>
+              </w:rPr>
+              <w:fldChar w:fldCharType="begin"/>
+            </w:r>
+            <w:r>
+              <w:rPr>
+                <w:noProof/>
+                <w:webHidden/>
+              </w:rPr>
+              <w:instrText xml:space="preserve"> PAGEREF _Toc74730745 \h </w:instrText>
+            </w:r>
+            <w:r>
+              <w:rPr>
+                <w:noProof/>
+                <w:webHidden/>
+              </w:rPr>
+            </w:r>
+            <w:r>
+              <w:rPr>
+                <w:noProof/>
+                <w:webHidden/>
+              </w:rPr>
+              <w:fldChar w:fldCharType="separate"/>
+            </w:r>
+            <w:r>
+              <w:rPr>
+                <w:noProof/>
+                <w:webHidden/>
+              </w:rPr>
+              <w:t>24</w:t>
+            </w:r>
+            <w:r>
+              <w:rPr>
+                <w:noProof/>
+                <w:webHidden/>
+              </w:rPr>
+              <w:fldChar w:fldCharType="end"/>
+            </w:r>
+          </w:hyperlink>
+        </w:p>
+        <w:p>
+          <w:pPr>
+            <w:pStyle w:val="Sommario2"/>
+            <w:tabs>
+              <w:tab w:val="right" w:leader="dot" w:pos="9628"/>
+            </w:tabs>
+            <w:rPr>
+              <w:rFonts w:asciiTheme="minorHAnsi" w:eastAsiaTheme="minorEastAsia" w:hAnsiTheme="minorHAnsi"/>
+              <w:noProof/>
+              <w:sz w:val="22"/>
+              <w:lang w:eastAsia="it-IT"/>
+            </w:rPr>
+          </w:pPr>
+          <w:hyperlink w:anchor="_Toc74730746" w:history="1">
+            <w:r>
+              <w:rPr>
+                <w:rStyle w:val="Collegamentoipertestuale"/>
+                <w:noProof/>
+              </w:rPr>
               <w:t>screens</w:t>
             </w:r>
             <w:r>
@@ -2243,7 +2326,7 @@
                 <w:noProof/>
                 <w:webHidden/>
               </w:rPr>
-              <w:instrText xml:space="preserve"> PAGEREF _Toc74726557 \h </w:instrText>
+              <w:instrText xml:space="preserve"> PAGEREF _Toc74730746 \h </w:instrText>
             </w:r>
             <w:r>
               <w:rPr>
@@ -2287,7 +2370,7 @@
               <w:lang w:eastAsia="it-IT"/>
             </w:rPr>
           </w:pPr>
-          <w:hyperlink w:anchor="_Toc74726558" w:history="1">
+          <w:hyperlink w:anchor="_Toc74730747" w:history="1">
             <w:r>
               <w:rPr>
                 <w:rStyle w:val="Collegamentoipertestuale"/>
@@ -2314,7 +2397,7 @@
                 <w:noProof/>
                 <w:webHidden/>
               </w:rPr>
-              <w:instrText xml:space="preserve"> PAGEREF _Toc74726558 \h </w:instrText>
+              <w:instrText xml:space="preserve"> PAGEREF _Toc74730747 \h </w:instrText>
             </w:r>
             <w:r>
               <w:rPr>
@@ -2358,12 +2441,154 @@
               <w:lang w:eastAsia="it-IT"/>
             </w:rPr>
           </w:pPr>
-          <w:hyperlink w:anchor="_Toc74726559" w:history="1">
+          <w:hyperlink w:anchor="_Toc74730748" w:history="1">
             <w:r>
               <w:rPr>
                 <w:rStyle w:val="Collegamentoipertestuale"/>
                 <w:noProof/>
               </w:rPr>
+              <w:t>Package flutter_secure_storage</w:t>
+            </w:r>
+            <w:r>
+              <w:rPr>
+                <w:noProof/>
+                <w:webHidden/>
+              </w:rPr>
+              <w:tab/>
+            </w:r>
+            <w:r>
+              <w:rPr>
+                <w:noProof/>
+                <w:webHidden/>
+              </w:rPr>
+              <w:fldChar w:fldCharType="begin"/>
+            </w:r>
+            <w:r>
+              <w:rPr>
+                <w:noProof/>
+                <w:webHidden/>
+              </w:rPr>
+              <w:instrText xml:space="preserve"> PAGEREF _Toc74730748 \h </w:instrText>
+            </w:r>
+            <w:r>
+              <w:rPr>
+                <w:noProof/>
+                <w:webHidden/>
+              </w:rPr>
+            </w:r>
+            <w:r>
+              <w:rPr>
+                <w:noProof/>
+                <w:webHidden/>
+              </w:rPr>
+              <w:fldChar w:fldCharType="separate"/>
+            </w:r>
+            <w:r>
+              <w:rPr>
+                <w:noProof/>
+                <w:webHidden/>
+              </w:rPr>
+              <w:t>27</w:t>
+            </w:r>
+            <w:r>
+              <w:rPr>
+                <w:noProof/>
+                <w:webHidden/>
+              </w:rPr>
+              <w:fldChar w:fldCharType="end"/>
+            </w:r>
+          </w:hyperlink>
+        </w:p>
+        <w:p>
+          <w:pPr>
+            <w:pStyle w:val="Sommario3"/>
+            <w:tabs>
+              <w:tab w:val="right" w:leader="dot" w:pos="9628"/>
+            </w:tabs>
+            <w:rPr>
+              <w:rFonts w:asciiTheme="minorHAnsi" w:eastAsiaTheme="minorEastAsia" w:hAnsiTheme="minorHAnsi"/>
+              <w:noProof/>
+              <w:sz w:val="22"/>
+              <w:lang w:eastAsia="it-IT"/>
+            </w:rPr>
+          </w:pPr>
+          <w:hyperlink w:anchor="_Toc74730749" w:history="1">
+            <w:r>
+              <w:rPr>
+                <w:rStyle w:val="Collegamentoipertestuale"/>
+                <w:noProof/>
+              </w:rPr>
+              <w:t>Classe UserSecureStorage</w:t>
+            </w:r>
+            <w:r>
+              <w:rPr>
+                <w:noProof/>
+                <w:webHidden/>
+              </w:rPr>
+              <w:tab/>
+            </w:r>
+            <w:r>
+              <w:rPr>
+                <w:noProof/>
+                <w:webHidden/>
+              </w:rPr>
+              <w:fldChar w:fldCharType="begin"/>
+            </w:r>
+            <w:r>
+              <w:rPr>
+                <w:noProof/>
+                <w:webHidden/>
+              </w:rPr>
+              <w:instrText xml:space="preserve"> PAGEREF _Toc74730749 \h </w:instrText>
+            </w:r>
+            <w:r>
+              <w:rPr>
+                <w:noProof/>
+                <w:webHidden/>
+              </w:rPr>
+            </w:r>
+            <w:r>
+              <w:rPr>
+                <w:noProof/>
+                <w:webHidden/>
+              </w:rPr>
+              <w:fldChar w:fldCharType="separate"/>
+            </w:r>
+            <w:r>
+              <w:rPr>
+                <w:noProof/>
+                <w:webHidden/>
+              </w:rPr>
+              <w:t>27</w:t>
+            </w:r>
+            <w:r>
+              <w:rPr>
+                <w:noProof/>
+                <w:webHidden/>
+              </w:rPr>
+              <w:fldChar w:fldCharType="end"/>
+            </w:r>
+          </w:hyperlink>
+        </w:p>
+        <w:p>
+          <w:pPr>
+            <w:pStyle w:val="Sommario3"/>
+            <w:tabs>
+              <w:tab w:val="right" w:leader="dot" w:pos="9628"/>
+            </w:tabs>
+            <w:rPr>
+              <w:rFonts w:asciiTheme="minorHAnsi" w:eastAsiaTheme="minorEastAsia" w:hAnsiTheme="minorHAnsi"/>
+              <w:noProof/>
+              <w:sz w:val="22"/>
+              <w:lang w:eastAsia="it-IT"/>
+            </w:rPr>
+          </w:pPr>
+          <w:hyperlink w:anchor="_Toc74730750" w:history="1">
+            <w:r>
+              <w:rPr>
+                <w:rStyle w:val="Collegamentoipertestuale"/>
+                <w:noProof/>
+              </w:rPr>
               <w:t>profile.dart</w:t>
             </w:r>
             <w:r>
@@ -2385,7 +2610,7 @@
                 <w:noProof/>
                 <w:webHidden/>
               </w:rPr>
-              <w:instrText xml:space="preserve"> PAGEREF _Toc74726559 \h </w:instrText>
+              <w:instrText xml:space="preserve"> PAGEREF _Toc74730750 \h </w:instrText>
             </w:r>
             <w:r>
               <w:rPr>
@@ -2405,7 +2630,7 @@
                 <w:noProof/>
                 <w:webHidden/>
               </w:rPr>
-              <w:t>26</w:t>
+              <w:t>29</w:t>
             </w:r>
             <w:r>
               <w:rPr>
@@ -2444,7 +2669,7 @@
       <w:pPr>
         <w:pStyle w:val="Titolo1"/>
       </w:pPr>
-      <w:bookmarkStart w:id="0" w:name="_Toc74726533"/>
+      <w:bookmarkStart w:id="0" w:name="_Toc74730721"/>
       <w:r>
         <w:lastRenderedPageBreak/>
         <w:t>Tecnologia: scelta implementativa</w:t>
@@ -2489,21 +2714,12 @@
         </w:rPr>
         <w:t>-</w:t>
       </w:r>
-      <w:proofErr w:type="spellStart"/>
       <w:r>
         <w:rPr>
           <w:b/>
           <w:bCs/>
         </w:rPr>
-        <w:t>platform</w:t>
-      </w:r>
-      <w:proofErr w:type="spellEnd"/>
-      <w:r>
-        <w:rPr>
-          <w:b/>
-          <w:bCs/>
-        </w:rPr>
-        <w:t xml:space="preserve"> </w:t>
+        <w:t xml:space="preserve">platform </w:t>
       </w:r>
       <w:r>
         <w:rPr>
@@ -2560,23 +2776,7 @@
           <w:b/>
           <w:bCs/>
         </w:rPr>
-        <w:t xml:space="preserve">hot </w:t>
-      </w:r>
-      <w:proofErr w:type="spellStart"/>
-      <w:r>
-        <w:rPr>
-          <w:b/>
-          <w:bCs/>
-        </w:rPr>
-        <w:t>reloading</w:t>
-      </w:r>
-      <w:proofErr w:type="spellEnd"/>
-      <w:r>
-        <w:rPr>
-          <w:b/>
-          <w:bCs/>
-        </w:rPr>
-        <w:t xml:space="preserve"> – impatto positivo sulle tempistiche di sviluppo</w:t>
+        <w:t>hot reloading – impatto positivo sulle tempistiche di sviluppo</w:t>
       </w:r>
       <w:r>
         <w:t>:</w:t>
@@ -2585,29 +2785,13 @@
         <w:t xml:space="preserve"> la </w:t>
       </w:r>
       <w:r>
-        <w:t xml:space="preserve">funzione hot </w:t>
-      </w:r>
-      <w:proofErr w:type="spellStart"/>
-      <w:r>
-        <w:t>reload</w:t>
-      </w:r>
-      <w:proofErr w:type="spellEnd"/>
-      <w:r>
-        <w:t xml:space="preserve"> aiuta a sperimentare rapidamente e facilmente, creare interfacce utente, aggiungere funzionalità e correggere bug più velocemente. Stimola il processo di sviluppo fornendo a uno sviluppatore un record del codice sorgente direttamente all’interno dell’applicazione funzionante. Aiuta a riflettere sulle modifiche apportate al codice in meno di 2-3 secondi e senza ripristinare lo stato dell’applicazione</w:t>
+        <w:t>funzione hot reload aiuta a sperimentare rapidamente e facilmente, creare interfacce utente, aggiungere funzionalità e correggere bug più velocemente. Stimola il processo di sviluppo fornendo a uno sviluppatore un record del codice sorgente direttamente all’interno dell’applicazione funzionante. Aiuta a riflettere sulle modifiche apportate al codice in meno di 2-3 secondi e senza ripristinare lo stato dell’applicazione</w:t>
       </w:r>
       <w:r>
         <w:t xml:space="preserve">. </w:t>
       </w:r>
       <w:r>
-        <w:t xml:space="preserve">Pertanto, Hot </w:t>
-      </w:r>
-      <w:proofErr w:type="spellStart"/>
-      <w:r>
-        <w:t>Reload</w:t>
-      </w:r>
-      <w:proofErr w:type="spellEnd"/>
-      <w:r>
-        <w:t xml:space="preserve"> consente di monitorare rapidamente lo sviluppo dell’applicazione. A seconda della complessità e della natura del progetto, è possibile risparmiare dal 20 al 50% in termini di tempo, che può essere speso per lo sviluppo di altre funzioni utili.</w:t>
+        <w:t>Pertanto, Hot Reload consente di monitorare rapidamente lo sviluppo dell’applicazione. A seconda della complessità e della natura del progetto, è possibile risparmiare dal 20 al 50% in termini di tempo, che può essere speso per lo sviluppo di altre funzioni utili.</w:t>
       </w:r>
     </w:p>
     <w:p>
@@ -2698,22 +2882,14 @@
         <w:t xml:space="preserve">e </w:t>
       </w:r>
       <w:r>
-        <w:t>che aiutano e supportano gli utenti nella creazione di nuove app cross-</w:t>
-      </w:r>
-      <w:proofErr w:type="spellStart"/>
-      <w:r>
-        <w:t>platform</w:t>
-      </w:r>
-      <w:proofErr w:type="spellEnd"/>
-      <w:r>
-        <w:t>.</w:t>
+        <w:t>che aiutano e supportano gli utenti nella creazione di nuove app cross-platform.</w:t>
       </w:r>
     </w:p>
     <w:p>
       <w:pPr>
         <w:pStyle w:val="Titolo1"/>
       </w:pPr>
-      <w:bookmarkStart w:id="1" w:name="_Toc74726534"/>
+      <w:bookmarkStart w:id="1" w:name="_Toc74730722"/>
       <w:r>
         <w:lastRenderedPageBreak/>
         <w:t>Filesystem</w:t>
@@ -2782,7 +2958,6 @@
       <w:r>
         <w:t xml:space="preserve"> e si trova nella cartella </w:t>
       </w:r>
-      <w:proofErr w:type="spellStart"/>
       <w:r>
         <w:rPr>
           <w:i/>
@@ -2790,7 +2965,6 @@
         </w:rPr>
         <w:t>lib</w:t>
       </w:r>
-      <w:proofErr w:type="spellEnd"/>
       <w:r>
         <w:t>.</w:t>
       </w:r>
@@ -2823,15 +2997,7 @@
         <w:t>assets</w:t>
       </w:r>
       <w:r>
-        <w:t>: contiene i file multimediali, font (</w:t>
-      </w:r>
-      <w:proofErr w:type="spellStart"/>
-      <w:r>
-        <w:t>OpenSans</w:t>
-      </w:r>
-      <w:proofErr w:type="spellEnd"/>
-      <w:r>
-        <w:t>) e immagini (es. logo) utilizzati dall’applicazione;</w:t>
+        <w:t>: contiene i file multimediali, font (OpenSans) e immagini (es. logo) utilizzati dall’applicazione;</w:t>
       </w:r>
     </w:p>
     <w:p>
@@ -2846,7 +3012,6 @@
       <w:r>
         <w:t xml:space="preserve">cartella </w:t>
       </w:r>
-      <w:proofErr w:type="spellStart"/>
       <w:r>
         <w:rPr>
           <w:i/>
@@ -2854,7 +3019,6 @@
         </w:rPr>
         <w:t>backend-ws</w:t>
       </w:r>
-      <w:proofErr w:type="spellEnd"/>
       <w:r>
         <w:t xml:space="preserve">: contiene </w:t>
       </w:r>
@@ -2872,15 +3036,7 @@
         <w:spacing w:after="0"/>
       </w:pPr>
       <w:r>
-        <w:t xml:space="preserve">sono stati sviluppati mediante linguaggio PHP e comunicano con un database </w:t>
-      </w:r>
-      <w:proofErr w:type="spellStart"/>
-      <w:r>
-        <w:t>MySql</w:t>
-      </w:r>
-      <w:proofErr w:type="spellEnd"/>
-      <w:r>
-        <w:t>;</w:t>
+        <w:t>sono stati sviluppati mediante linguaggio PHP e comunicano con un database MySql;</w:t>
       </w:r>
     </w:p>
     <w:p>
@@ -2937,7 +3093,6 @@
       <w:r>
         <w:t xml:space="preserve">cartella </w:t>
       </w:r>
-      <w:proofErr w:type="spellStart"/>
       <w:r>
         <w:rPr>
           <w:i/>
@@ -2945,7 +3100,6 @@
         </w:rPr>
         <w:t>lib</w:t>
       </w:r>
-      <w:proofErr w:type="spellEnd"/>
       <w:r>
         <w:t xml:space="preserve">: come </w:t>
       </w:r>
@@ -2969,8 +3123,6 @@
       <w:r>
         <w:t xml:space="preserve">file </w:t>
       </w:r>
-      <w:proofErr w:type="spellStart"/>
-      <w:proofErr w:type="gramStart"/>
       <w:r>
         <w:rPr>
           <w:i/>
@@ -2992,35 +3144,23 @@
         </w:rPr>
         <w:t>ec.yaml</w:t>
       </w:r>
-      <w:proofErr w:type="spellEnd"/>
-      <w:proofErr w:type="gramEnd"/>
       <w:r>
         <w:t xml:space="preserve">: </w:t>
       </w:r>
       <w:r>
-        <w:t xml:space="preserve">specifica le dipendenze richieste dal progetto, ad esempio pacchetti particolari (e relative versioni), caratteri o file di immagine. Specifica anche altri requisiti, come le dipendenze dai pacchetti per sviluppatori (come pacchetti di test o </w:t>
-      </w:r>
-      <w:proofErr w:type="spellStart"/>
-      <w:r>
-        <w:t>mocking</w:t>
-      </w:r>
-      <w:proofErr w:type="spellEnd"/>
-      <w:r>
-        <w:t>) o vincoli particolari sulla versione di Flutter SDK.</w:t>
+        <w:t>specifica le dipendenze richieste dal progetto, ad esempio pacchetti particolari (e relative versioni), caratteri o file di immagine. Specifica anche altri requisiti, come le dipendenze dai pacchetti per sviluppatori (come pacchetti di test o mocking) o vincoli particolari sulla versione di Flutter SDK.</w:t>
       </w:r>
     </w:p>
     <w:p>
       <w:pPr>
         <w:pStyle w:val="Titolo1"/>
       </w:pPr>
-      <w:bookmarkStart w:id="2" w:name="_Toc74726535"/>
-      <w:proofErr w:type="spellStart"/>
+      <w:bookmarkStart w:id="2" w:name="_Toc74730723"/>
       <w:r>
         <w:lastRenderedPageBreak/>
         <w:t>Pubspec.yaml</w:t>
       </w:r>
       <w:bookmarkEnd w:id="2"/>
-      <w:proofErr w:type="spellEnd"/>
     </w:p>
     <w:p>
       <w:r>
@@ -3057,7 +3197,6 @@
           <w:highlight w:val="yellow"/>
         </w:rPr>
       </w:pPr>
-      <w:proofErr w:type="spellStart"/>
       <w:r>
         <w:rPr>
           <w:b/>
@@ -3066,7 +3205,6 @@
         </w:rPr>
         <w:t>flutter_localizations</w:t>
       </w:r>
-      <w:proofErr w:type="spellEnd"/>
     </w:p>
     <w:p>
       <w:pPr>
@@ -3089,23 +3227,7 @@
         <w:pStyle w:val="Paragrafoelenco"/>
       </w:pPr>
       <w:r>
-        <w:t xml:space="preserve">Per impostazione predefinita, Flutter fornisce solo localizzazioni in inglese americano. Per aggiungere il supporto per altre lingue, un'applicazione deve specificare proprietà </w:t>
-      </w:r>
-      <w:proofErr w:type="spellStart"/>
-      <w:r>
-        <w:t>MaterialApp</w:t>
-      </w:r>
-      <w:proofErr w:type="spellEnd"/>
-      <w:r>
-        <w:t xml:space="preserve"> aggiuntive e includere un pacchetto chiamato </w:t>
-      </w:r>
-      <w:proofErr w:type="spellStart"/>
-      <w:r>
-        <w:t>flutter_localizations</w:t>
-      </w:r>
-      <w:proofErr w:type="spellEnd"/>
-      <w:r>
-        <w:t>. A partire da novembre 2020, questo pacchetto supporta 78 lingue</w:t>
+        <w:t>Per impostazione predefinita, Flutter fornisce solo localizzazioni in inglese americano. Per aggiungere il supporto per altre lingue, un'applicazione deve specificare proprietà MaterialApp aggiuntive e includere un pacchetto chiamato flutter_localizations. A partire da novembre 2020, questo pacchetto supporta 78 lingue</w:t>
       </w:r>
       <w:r>
         <w:t>.</w:t>
@@ -3124,7 +3246,6 @@
           <w:numId w:val="1"/>
         </w:numPr>
       </w:pPr>
-      <w:proofErr w:type="spellStart"/>
       <w:r>
         <w:rPr>
           <w:b/>
@@ -3133,7 +3254,6 @@
         </w:rPr>
         <w:t>intl</w:t>
       </w:r>
-      <w:proofErr w:type="spellEnd"/>
       <w:r>
         <w:t>: ^0.17.0</w:t>
       </w:r>
@@ -3172,13 +3292,8 @@
           <w:numId w:val="1"/>
         </w:numPr>
       </w:pPr>
-      <w:proofErr w:type="spellStart"/>
-      <w:r>
-        <w:t>font_awesome_flutter</w:t>
-      </w:r>
-      <w:proofErr w:type="spellEnd"/>
-      <w:r>
-        <w:t>: ^8.8.1</w:t>
+      <w:r>
+        <w:t>font_awesome_flutter: ^8.8.1</w:t>
       </w:r>
     </w:p>
     <w:p>
@@ -3199,15 +3314,7 @@
         <w:pStyle w:val="Paragrafoelenco"/>
       </w:pPr>
       <w:r>
-        <w:t xml:space="preserve">Il pacchetto di icone Font </w:t>
-      </w:r>
-      <w:proofErr w:type="spellStart"/>
-      <w:r>
-        <w:t>Awesome</w:t>
-      </w:r>
-      <w:proofErr w:type="spellEnd"/>
-      <w:r>
-        <w:t xml:space="preserve"> disponibile come set di icone Flutter.</w:t>
+        <w:t>Il pacchetto di icone Font Awesome disponibile come set di icone Flutter.</w:t>
       </w:r>
     </w:p>
     <w:p>
@@ -3223,13 +3330,8 @@
           <w:numId w:val="1"/>
         </w:numPr>
       </w:pPr>
-      <w:proofErr w:type="spellStart"/>
-      <w:r>
-        <w:t>scrollable_positioned_list</w:t>
-      </w:r>
-      <w:proofErr w:type="spellEnd"/>
-      <w:r>
-        <w:t>: ^0.1.7</w:t>
+      <w:r>
+        <w:t>scrollable_positioned_list: ^0.1.7</w:t>
       </w:r>
     </w:p>
     <w:p>
@@ -3250,39 +3352,15 @@
         <w:pStyle w:val="Paragrafoelenco"/>
       </w:pPr>
       <w:r>
-        <w:t xml:space="preserve">Elemento di </w:t>
-      </w:r>
-      <w:proofErr w:type="spellStart"/>
-      <w:r>
-        <w:t>View</w:t>
-      </w:r>
-      <w:proofErr w:type="spellEnd"/>
-      <w:r>
-        <w:t xml:space="preserve"> che consente di scorrere fino a un elemento specifico nell'elenco e di determinare quali elementi sono attualmente visibili.</w:t>
-      </w:r>
-    </w:p>
-    <w:p>
-      <w:pPr>
-        <w:pStyle w:val="Paragrafoelenco"/>
-      </w:pPr>
-      <w:r>
-        <w:t xml:space="preserve">Un </w:t>
-      </w:r>
-      <w:proofErr w:type="spellStart"/>
-      <w:r>
-        <w:t>ScrollablePositionedList</w:t>
-      </w:r>
-      <w:proofErr w:type="spellEnd"/>
-      <w:r>
-        <w:t xml:space="preserve"> funziona in modo molto simile alla versione builder di </w:t>
-      </w:r>
-      <w:proofErr w:type="spellStart"/>
-      <w:r>
-        <w:t>ListView</w:t>
-      </w:r>
-      <w:proofErr w:type="spellEnd"/>
-      <w:r>
-        <w:t>, tranne per il fatto che l'elenco può essere fatto scorrere a un elemento specifico.</w:t>
+        <w:t>Elemento di View che consente di scorrere fino a un elemento specifico nell'elenco e di determinare quali elementi sono attualmente visibili.</w:t>
+      </w:r>
+    </w:p>
+    <w:p>
+      <w:pPr>
+        <w:pStyle w:val="Paragrafoelenco"/>
+      </w:pPr>
+      <w:r>
+        <w:t>Un ScrollablePositionedList funziona in modo molto simile alla versione builder di ListView, tranne per il fatto che l'elenco può essere fatto scorrere a un elemento specifico.</w:t>
       </w:r>
     </w:p>
     <w:p>
@@ -3360,23 +3438,13 @@
           <w:highlight w:val="yellow"/>
         </w:rPr>
       </w:pPr>
-      <w:proofErr w:type="spellStart"/>
       <w:r>
         <w:rPr>
           <w:b/>
           <w:bCs/>
           <w:highlight w:val="yellow"/>
         </w:rPr>
-        <w:t>flutter_secure_storage</w:t>
-      </w:r>
-      <w:proofErr w:type="spellEnd"/>
-      <w:r>
-        <w:rPr>
-          <w:b/>
-          <w:bCs/>
-          <w:highlight w:val="yellow"/>
-        </w:rPr>
-        <w:t>: ^4.2.0</w:t>
+        <w:t>flutter_secure_storage: ^4.2.0</w:t>
       </w:r>
     </w:p>
     <w:p>
@@ -3411,11 +3479,9 @@
       <w:r>
         <w:t xml:space="preserve">per iOS viene utilizzato </w:t>
       </w:r>
-      <w:proofErr w:type="spellStart"/>
       <w:r>
         <w:t>Keychain</w:t>
       </w:r>
-      <w:proofErr w:type="spellEnd"/>
       <w:r>
         <w:t xml:space="preserve"> (</w:t>
       </w:r>
@@ -3442,7 +3508,6 @@
       <w:r>
         <w:t xml:space="preserve">per Android, viene utilizzata la crittografia AES: la chiave segreta AES viene crittografata con RSA e viene archiviata nel </w:t>
       </w:r>
-      <w:proofErr w:type="spellStart"/>
       <w:r>
         <w:rPr>
           <w:b/>
@@ -3451,7 +3516,6 @@
         </w:rPr>
         <w:t>KeyStore</w:t>
       </w:r>
-      <w:proofErr w:type="spellEnd"/>
       <w:r>
         <w:t xml:space="preserve"> (</w:t>
       </w:r>
@@ -3480,13 +3544,8 @@
       </w:pPr>
       <w:r>
         <w:lastRenderedPageBreak/>
-        <w:t xml:space="preserve">per Linux viene utilizzata </w:t>
-      </w:r>
-      <w:proofErr w:type="spellStart"/>
-      <w:r>
-        <w:t>libsecret</w:t>
-      </w:r>
-      <w:proofErr w:type="spellEnd"/>
+        <w:t>per Linux viene utilizzata libsecret</w:t>
+      </w:r>
       <w:r>
         <w:t xml:space="preserve"> (</w:t>
       </w:r>
@@ -3510,15 +3569,7 @@
         <w:pStyle w:val="Paragrafoelenco"/>
       </w:pPr>
       <w:r>
-        <w:t xml:space="preserve">Nota: </w:t>
-      </w:r>
-      <w:proofErr w:type="spellStart"/>
-      <w:r>
-        <w:t>KeyStore</w:t>
-      </w:r>
-      <w:proofErr w:type="spellEnd"/>
-      <w:r>
-        <w:t xml:space="preserve"> è stato introdotto in Android 4.3 (livello API 18). Il plugin non funzionerebbe per le versioni precedenti.</w:t>
+        <w:t>Nota: KeyStore è stato introdotto in Android 4.3 (livello API 18). Il plugin non funzionerebbe per le versioni precedenti.</w:t>
       </w:r>
     </w:p>
     <w:p>
@@ -3534,18 +3585,8 @@
           <w:numId w:val="1"/>
         </w:numPr>
       </w:pPr>
-      <w:proofErr w:type="spellStart"/>
-      <w:r>
-        <w:t>move_to_</w:t>
-      </w:r>
-      <w:proofErr w:type="gramStart"/>
-      <w:r>
-        <w:t>background</w:t>
-      </w:r>
-      <w:proofErr w:type="spellEnd"/>
-      <w:proofErr w:type="gramEnd"/>
-      <w:r>
-        <w:t>: ^1.0.2</w:t>
+      <w:r>
+        <w:t>move_to_background: ^1.0.2</w:t>
       </w:r>
     </w:p>
     <w:p>
@@ -3582,13 +3623,8 @@
           <w:numId w:val="1"/>
         </w:numPr>
       </w:pPr>
-      <w:proofErr w:type="spellStart"/>
-      <w:r>
-        <w:t>mockito</w:t>
-      </w:r>
-      <w:proofErr w:type="spellEnd"/>
-      <w:r>
-        <w:t>: ^5.0.9</w:t>
+      <w:r>
+        <w:t>mockito: ^5.0.9</w:t>
       </w:r>
     </w:p>
     <w:p>
@@ -3617,18 +3653,8 @@
           <w:numId w:val="1"/>
         </w:numPr>
       </w:pPr>
-      <w:proofErr w:type="spellStart"/>
-      <w:proofErr w:type="gramStart"/>
-      <w:r>
-        <w:t>email</w:t>
-      </w:r>
-      <w:proofErr w:type="gramEnd"/>
-      <w:r>
-        <w:t>_validator</w:t>
-      </w:r>
-      <w:proofErr w:type="spellEnd"/>
-      <w:r>
-        <w:t>: ^2.0.1</w:t>
+      <w:r>
+        <w:t>email_validator: ^2.0.1</w:t>
       </w:r>
     </w:p>
     <w:p>
@@ -3652,15 +3678,7 @@
         <w:t>Plug-in per</w:t>
       </w:r>
       <w:r>
-        <w:t xml:space="preserve"> convalidare gli indirizzi e-mail senza utilizzare </w:t>
-      </w:r>
-      <w:proofErr w:type="spellStart"/>
-      <w:r>
-        <w:t>RegEx</w:t>
-      </w:r>
-      <w:proofErr w:type="spellEnd"/>
-      <w:r>
-        <w:t>. Può essere utilizzato anche per convalidare le e-mail all'interno delle app Flutter</w:t>
+        <w:t xml:space="preserve"> convalidare gli indirizzi e-mail senza utilizzare RegEx. Può essere utilizzato anche per convalidare le e-mail all'interno delle app Flutter</w:t>
       </w:r>
     </w:p>
     <w:p>
@@ -3676,13 +3694,8 @@
           <w:numId w:val="1"/>
         </w:numPr>
       </w:pPr>
-      <w:proofErr w:type="spellStart"/>
-      <w:r>
-        <w:t>table_calendar</w:t>
-      </w:r>
-      <w:proofErr w:type="spellEnd"/>
-      <w:r>
-        <w:t>: ^3.0.0</w:t>
+      <w:r>
+        <w:t>table_calendar: ^3.0.0</w:t>
       </w:r>
     </w:p>
     <w:p>
@@ -3755,7 +3768,7 @@
       <w:pPr>
         <w:pStyle w:val="Titolo1"/>
       </w:pPr>
-      <w:bookmarkStart w:id="3" w:name="_Toc74726536"/>
+      <w:bookmarkStart w:id="3" w:name="_Toc74730724"/>
       <w:r>
         <w:lastRenderedPageBreak/>
         <w:t xml:space="preserve">Back-end: </w:t>
@@ -3771,7 +3784,7 @@
           <w:noProof/>
         </w:rPr>
       </w:pPr>
-      <w:bookmarkStart w:id="4" w:name="_Toc74726537"/>
+      <w:bookmarkStart w:id="4" w:name="_Toc74730725"/>
       <w:r>
         <w:rPr>
           <w:rStyle w:val="Titolo2Carattere"/>
@@ -3897,7 +3910,7 @@
           <w:noProof/>
         </w:rPr>
       </w:pPr>
-      <w:bookmarkStart w:id="5" w:name="_Toc74726538"/>
+      <w:bookmarkStart w:id="5" w:name="_Toc74730726"/>
       <w:r>
         <w:rPr>
           <w:rStyle w:val="Titolo2Carattere"/>
@@ -5201,7 +5214,7 @@
           <w:noProof/>
         </w:rPr>
       </w:pPr>
-      <w:bookmarkStart w:id="6" w:name="_Toc74726539"/>
+      <w:bookmarkStart w:id="6" w:name="_Toc74730727"/>
       <w:r>
         <w:rPr>
           <w:noProof/>
@@ -5263,8 +5276,7 @@
       <w:pPr>
         <w:pStyle w:val="Titolo1"/>
       </w:pPr>
-      <w:bookmarkStart w:id="7" w:name="_Toc74726540"/>
-      <w:proofErr w:type="spellStart"/>
+      <w:bookmarkStart w:id="7" w:name="_Toc74730728"/>
       <w:r>
         <w:lastRenderedPageBreak/>
         <w:t>Backend</w:t>
@@ -5273,7 +5285,6 @@
         <w:t>-ws</w:t>
       </w:r>
       <w:bookmarkEnd w:id="7"/>
-      <w:proofErr w:type="spellEnd"/>
     </w:p>
     <w:p>
       <w:pPr>
@@ -5386,7 +5397,6 @@
         </w:rPr>
         <w:t>: i dati esposti contengono delle informazioni riservate e, dunque, per accedere ai WS che comunicano con il database MySQL è stata predisposta una forma di autenticazione (</w:t>
       </w:r>
-      <w:proofErr w:type="spellStart"/>
       <w:r>
         <w:rPr>
           <w:rFonts w:cs="Arial"/>
@@ -5394,17 +5404,7 @@
           <w:bCs/>
           <w:szCs w:val="24"/>
         </w:rPr>
-        <w:t>basic</w:t>
-      </w:r>
-      <w:proofErr w:type="spellEnd"/>
-      <w:r>
-        <w:rPr>
-          <w:rFonts w:cs="Arial"/>
-          <w:b/>
-          <w:bCs/>
-          <w:szCs w:val="24"/>
-        </w:rPr>
-        <w:t xml:space="preserve"> authentication</w:t>
+        <w:t>basic authentication</w:t>
       </w:r>
       <w:r>
         <w:rPr>
@@ -5490,7 +5490,7 @@
       <w:pPr>
         <w:pStyle w:val="Titolo2"/>
       </w:pPr>
-      <w:bookmarkStart w:id="8" w:name="_Toc74726541"/>
+      <w:bookmarkStart w:id="8" w:name="_Toc74730729"/>
       <w:r>
         <w:t>W</w:t>
       </w:r>
@@ -5521,21 +5521,12 @@
           <w:szCs w:val="24"/>
         </w:rPr>
       </w:pPr>
-      <w:proofErr w:type="spellStart"/>
       <w:r>
         <w:rPr>
           <w:rFonts w:cs="Arial"/>
           <w:szCs w:val="24"/>
         </w:rPr>
-        <w:t>course_list.php</w:t>
-      </w:r>
-      <w:proofErr w:type="spellEnd"/>
-      <w:r>
-        <w:rPr>
-          <w:rFonts w:cs="Arial"/>
-          <w:szCs w:val="24"/>
-        </w:rPr>
-        <w:t>:</w:t>
+        <w:t>course_list.php:</w:t>
       </w:r>
       <w:r>
         <w:rPr>
@@ -5739,17 +5730,8 @@
                 <w:rFonts w:cs="Arial"/>
                 <w:szCs w:val="24"/>
               </w:rPr>
-              <w:t xml:space="preserve">SELECT DISTINCT * FROM </w:t>
-            </w:r>
-            <w:proofErr w:type="spellStart"/>
-            <w:r>
-              <w:rPr>
-                <w:rFonts w:cs="Arial"/>
-                <w:szCs w:val="24"/>
-              </w:rPr>
-              <w:t>course</w:t>
-            </w:r>
-            <w:proofErr w:type="spellEnd"/>
+              <w:t>SELECT DISTINCT * FROM course</w:t>
+            </w:r>
           </w:p>
         </w:tc>
       </w:tr>
@@ -5784,7 +5766,6 @@
                 <w:szCs w:val="24"/>
               </w:rPr>
             </w:pPr>
-            <w:proofErr w:type="spellStart"/>
             <w:r>
               <w:rPr>
                 <w:rFonts w:cs="Arial"/>
@@ -5792,7 +5773,6 @@
               </w:rPr>
               <w:t>course_id</w:t>
             </w:r>
-            <w:proofErr w:type="spellEnd"/>
           </w:p>
         </w:tc>
         <w:tc>
@@ -5820,23 +5800,7 @@
                 <w:rFonts w:cs="Arial"/>
                 <w:szCs w:val="24"/>
               </w:rPr>
-              <w:t xml:space="preserve">il dettaglio del </w:t>
-            </w:r>
-            <w:proofErr w:type="spellStart"/>
-            <w:r>
-              <w:rPr>
-                <w:rFonts w:cs="Arial"/>
-                <w:szCs w:val="24"/>
-              </w:rPr>
-              <w:t>course_id</w:t>
-            </w:r>
-            <w:proofErr w:type="spellEnd"/>
-            <w:r>
-              <w:rPr>
-                <w:rFonts w:cs="Arial"/>
-                <w:szCs w:val="24"/>
-              </w:rPr>
-              <w:t xml:space="preserve"> richiesto</w:t>
+              <w:t>il dettaglio del course_id richiesto</w:t>
             </w:r>
           </w:p>
         </w:tc>
@@ -5878,87 +5842,7 @@
                 <w:rFonts w:cs="Arial"/>
                 <w:szCs w:val="24"/>
               </w:rPr>
-              <w:t xml:space="preserve">SELECT DISTINCT * FROM </w:t>
-            </w:r>
-            <w:proofErr w:type="spellStart"/>
-            <w:r>
-              <w:rPr>
-                <w:rFonts w:cs="Arial"/>
-                <w:szCs w:val="24"/>
-              </w:rPr>
-              <w:t>course</w:t>
-            </w:r>
-            <w:proofErr w:type="spellEnd"/>
-            <w:r>
-              <w:rPr>
-                <w:rFonts w:cs="Arial"/>
-                <w:szCs w:val="24"/>
-              </w:rPr>
-              <w:t xml:space="preserve"> </w:t>
-            </w:r>
-            <w:proofErr w:type="spellStart"/>
-            <w:r>
-              <w:rPr>
-                <w:rFonts w:cs="Arial"/>
-                <w:szCs w:val="24"/>
-              </w:rPr>
-              <w:t>where</w:t>
-            </w:r>
-            <w:proofErr w:type="spellEnd"/>
-            <w:r>
-              <w:rPr>
-                <w:rFonts w:cs="Arial"/>
-                <w:szCs w:val="24"/>
-              </w:rPr>
-              <w:t xml:space="preserve"> </w:t>
-            </w:r>
-            <w:proofErr w:type="spellStart"/>
-            <w:r>
-              <w:rPr>
-                <w:rFonts w:cs="Arial"/>
-                <w:szCs w:val="24"/>
-              </w:rPr>
-              <w:t>course_id</w:t>
-            </w:r>
-            <w:proofErr w:type="spellEnd"/>
-            <w:r>
-              <w:rPr>
-                <w:rFonts w:cs="Arial"/>
-                <w:szCs w:val="24"/>
-              </w:rPr>
-              <w:t xml:space="preserve"> = </w:t>
-            </w:r>
-            <w:proofErr w:type="gramStart"/>
-            <w:r>
-              <w:rPr>
-                <w:rFonts w:cs="Arial"/>
-                <w:szCs w:val="24"/>
-              </w:rPr>
-              <w:t>" .</w:t>
-            </w:r>
-            <w:proofErr w:type="gramEnd"/>
-            <w:r>
-              <w:rPr>
-                <w:rFonts w:cs="Arial"/>
-                <w:szCs w:val="24"/>
-              </w:rPr>
-              <w:t xml:space="preserve"> $_GET['</w:t>
-            </w:r>
-            <w:proofErr w:type="spellStart"/>
-            <w:r>
-              <w:rPr>
-                <w:rFonts w:cs="Arial"/>
-                <w:szCs w:val="24"/>
-              </w:rPr>
-              <w:t>course_id</w:t>
-            </w:r>
-            <w:proofErr w:type="spellEnd"/>
-            <w:r>
-              <w:rPr>
-                <w:rFonts w:cs="Arial"/>
-                <w:szCs w:val="24"/>
-              </w:rPr>
-              <w:t>']</w:t>
+              <w:t>SELECT DISTINCT * FROM course where course_id = " . $_GET['course_id']</w:t>
             </w:r>
           </w:p>
         </w:tc>
@@ -6043,21 +5927,12 @@
           <w:szCs w:val="24"/>
         </w:rPr>
       </w:pPr>
-      <w:proofErr w:type="spellStart"/>
       <w:r>
         <w:rPr>
           <w:rFonts w:cs="Arial"/>
           <w:szCs w:val="24"/>
         </w:rPr>
-        <w:t>course_search_private_lesson.php</w:t>
-      </w:r>
-      <w:proofErr w:type="spellEnd"/>
-      <w:r>
-        <w:rPr>
-          <w:rFonts w:cs="Arial"/>
-          <w:szCs w:val="24"/>
-        </w:rPr>
-        <w:t>:</w:t>
+        <w:t>course_search_private_lesson.php:</w:t>
       </w:r>
     </w:p>
     <w:tbl>
@@ -6161,7 +6036,6 @@
                 <w:szCs w:val="24"/>
               </w:rPr>
             </w:pPr>
-            <w:proofErr w:type="gramStart"/>
             <w:r>
               <w:rPr>
                 <w:rFonts w:cs="Arial"/>
@@ -6169,7 +6043,6 @@
               </w:rPr>
               <w:t>email</w:t>
             </w:r>
-            <w:proofErr w:type="gramEnd"/>
           </w:p>
         </w:tc>
         <w:tc>
@@ -6224,39 +6097,7 @@
                 <w:rFonts w:cs="Arial"/>
                 <w:szCs w:val="24"/>
               </w:rPr>
-              <w:t>: es. Luca (</w:t>
-            </w:r>
-            <w:proofErr w:type="spellStart"/>
-            <w:r>
-              <w:rPr>
-                <w:rFonts w:cs="Arial"/>
-                <w:szCs w:val="24"/>
-              </w:rPr>
-              <w:t>user_id</w:t>
-            </w:r>
-            <w:proofErr w:type="spellEnd"/>
-            <w:r>
-              <w:rPr>
-                <w:rFonts w:cs="Arial"/>
-                <w:szCs w:val="24"/>
-              </w:rPr>
-              <w:t xml:space="preserve"> = 1) ha ricevuto una lezione di tutoraggio di Agenti Intelligenti da Paolo (</w:t>
-            </w:r>
-            <w:proofErr w:type="spellStart"/>
-            <w:r>
-              <w:rPr>
-                <w:rFonts w:cs="Arial"/>
-                <w:szCs w:val="24"/>
-              </w:rPr>
-              <w:t>user_tutor_id</w:t>
-            </w:r>
-            <w:proofErr w:type="spellEnd"/>
-            <w:r>
-              <w:rPr>
-                <w:rFonts w:cs="Arial"/>
-                <w:szCs w:val="24"/>
-              </w:rPr>
-              <w:t xml:space="preserve"> = 11) </w:t>
+              <w:t xml:space="preserve">: es. Luca (user_id = 1) ha ricevuto una lezione di tutoraggio di Agenti Intelligenti da Paolo (user_tutor_id = 11) </w:t>
             </w:r>
           </w:p>
         </w:tc>
@@ -6295,7 +6136,6 @@
                 <w:szCs w:val="24"/>
               </w:rPr>
             </w:pPr>
-            <w:proofErr w:type="gramStart"/>
             <w:r>
               <w:rPr>
                 <w:rFonts w:cs="Arial"/>
@@ -6303,7 +6143,6 @@
               </w:rPr>
               <w:t>email</w:t>
             </w:r>
-            <w:proofErr w:type="gramEnd"/>
           </w:p>
           <w:p>
             <w:pPr>
@@ -6414,21 +6253,12 @@
                 <w:szCs w:val="24"/>
               </w:rPr>
             </w:pPr>
-            <w:proofErr w:type="spellStart"/>
-            <w:r>
-              <w:rPr>
-                <w:rFonts w:cs="Arial"/>
-                <w:szCs w:val="24"/>
-              </w:rPr>
-              <w:t>where</w:t>
-            </w:r>
-            <w:proofErr w:type="spellEnd"/>
-            <w:r>
-              <w:rPr>
-                <w:rFonts w:cs="Arial"/>
-                <w:szCs w:val="24"/>
-              </w:rPr>
-              <w:t xml:space="preserve"> email = </w:t>
+            <w:r>
+              <w:rPr>
+                <w:rFonts w:cs="Arial"/>
+                <w:szCs w:val="24"/>
+              </w:rPr>
+              <w:t xml:space="preserve">where email = </w:t>
             </w:r>
             <w:r>
               <w:rPr>
@@ -6437,69 +6267,12 @@
               </w:rPr>
               <w:t>‘</w:t>
             </w:r>
-            <w:proofErr w:type="gramStart"/>
-            <w:r>
-              <w:rPr>
-                <w:rFonts w:cs="Arial"/>
-                <w:szCs w:val="24"/>
-              </w:rPr>
-              <w:t>" .</w:t>
-            </w:r>
-            <w:proofErr w:type="gramEnd"/>
-            <w:r>
-              <w:rPr>
-                <w:rFonts w:cs="Arial"/>
-                <w:szCs w:val="24"/>
-              </w:rPr>
-              <w:t xml:space="preserve"> $_GET['email'</w:t>
-            </w:r>
-            <w:proofErr w:type="gramStart"/>
-            <w:r>
-              <w:rPr>
-                <w:rFonts w:cs="Arial"/>
-                <w:szCs w:val="24"/>
-              </w:rPr>
-              <w:t>] .</w:t>
-            </w:r>
-            <w:proofErr w:type="gramEnd"/>
-            <w:r>
-              <w:rPr>
-                <w:rFonts w:cs="Arial"/>
-                <w:szCs w:val="24"/>
-              </w:rPr>
-              <w:t>"' AND `</w:t>
-            </w:r>
-            <w:proofErr w:type="spellStart"/>
-            <w:r>
-              <w:rPr>
-                <w:rFonts w:cs="Arial"/>
-                <w:szCs w:val="24"/>
-              </w:rPr>
-              <w:t>course_name</w:t>
-            </w:r>
-            <w:proofErr w:type="spellEnd"/>
-            <w:r>
-              <w:rPr>
-                <w:rFonts w:cs="Arial"/>
-                <w:szCs w:val="24"/>
-              </w:rPr>
-              <w:t>` LIKE '%</w:t>
-            </w:r>
-            <w:proofErr w:type="gramStart"/>
-            <w:r>
-              <w:rPr>
-                <w:rFonts w:cs="Arial"/>
-                <w:szCs w:val="24"/>
-              </w:rPr>
-              <w:t>".$</w:t>
-            </w:r>
-            <w:proofErr w:type="gramEnd"/>
-            <w:r>
-              <w:rPr>
-                <w:rFonts w:cs="Arial"/>
-                <w:szCs w:val="24"/>
-              </w:rPr>
-              <w:t>query."%'</w:t>
+            <w:r>
+              <w:rPr>
+                <w:rFonts w:cs="Arial"/>
+                <w:szCs w:val="24"/>
+              </w:rPr>
+              <w:t>" . $_GET['email'] ."' AND `course_name` LIKE '%".$query."%'</w:t>
             </w:r>
           </w:p>
         </w:tc>
@@ -6568,21 +6341,12 @@
           <w:szCs w:val="24"/>
         </w:rPr>
       </w:pPr>
-      <w:proofErr w:type="spellStart"/>
       <w:r>
         <w:rPr>
           <w:rFonts w:cs="Arial"/>
           <w:szCs w:val="24"/>
         </w:rPr>
-        <w:t>course_search.php</w:t>
-      </w:r>
-      <w:proofErr w:type="spellEnd"/>
-      <w:r>
-        <w:rPr>
-          <w:rFonts w:cs="Arial"/>
-          <w:szCs w:val="24"/>
-        </w:rPr>
-        <w:t>:</w:t>
+        <w:t>course_search.php:</w:t>
       </w:r>
     </w:p>
     <w:tbl>
@@ -6686,21 +6450,12 @@
                 <w:szCs w:val="24"/>
               </w:rPr>
             </w:pPr>
-            <w:proofErr w:type="gramStart"/>
-            <w:r>
-              <w:rPr>
-                <w:rFonts w:cs="Arial"/>
-                <w:szCs w:val="24"/>
-              </w:rPr>
-              <w:t>email</w:t>
-            </w:r>
-            <w:proofErr w:type="gramEnd"/>
-            <w:r>
-              <w:rPr>
-                <w:rFonts w:cs="Arial"/>
-                <w:szCs w:val="24"/>
-              </w:rPr>
-              <w:t xml:space="preserve"> </w:t>
+            <w:r>
+              <w:rPr>
+                <w:rFonts w:cs="Arial"/>
+                <w:szCs w:val="24"/>
+              </w:rPr>
+              <w:t xml:space="preserve">email </w:t>
             </w:r>
           </w:p>
         </w:tc>
@@ -6781,7 +6536,6 @@
                 <w:szCs w:val="24"/>
               </w:rPr>
             </w:pPr>
-            <w:proofErr w:type="gramStart"/>
             <w:r>
               <w:rPr>
                 <w:rFonts w:cs="Arial"/>
@@ -6789,7 +6543,6 @@
               </w:rPr>
               <w:t>email</w:t>
             </w:r>
-            <w:proofErr w:type="gramEnd"/>
           </w:p>
           <w:p>
             <w:pPr>
@@ -6827,17 +6580,8 @@
                 <w:rFonts w:cs="Arial"/>
                 <w:szCs w:val="24"/>
               </w:rPr>
-              <w:t xml:space="preserve">FUNZIONALITÀ DI RICERCA in base a </w:t>
-            </w:r>
-            <w:proofErr w:type="spellStart"/>
-            <w:r>
-              <w:rPr>
-                <w:rFonts w:cs="Arial"/>
-                <w:szCs w:val="24"/>
-              </w:rPr>
-              <w:t>course_name</w:t>
-            </w:r>
-            <w:proofErr w:type="spellEnd"/>
+              <w:t>FUNZIONALITÀ DI RICERCA in base a course_name</w:t>
+            </w:r>
           </w:p>
         </w:tc>
       </w:tr>
@@ -6864,22 +6608,13 @@
           <w:szCs w:val="24"/>
         </w:rPr>
       </w:pPr>
-      <w:proofErr w:type="spellStart"/>
       <w:r>
         <w:rPr>
           <w:rFonts w:cs="Arial"/>
           <w:szCs w:val="24"/>
         </w:rPr>
         <w:lastRenderedPageBreak/>
-        <w:t>course_user_list.php</w:t>
-      </w:r>
-      <w:proofErr w:type="spellEnd"/>
-      <w:r>
-        <w:rPr>
-          <w:rFonts w:cs="Arial"/>
-          <w:szCs w:val="24"/>
-        </w:rPr>
-        <w:t>:</w:t>
+        <w:t>course_user_list.php:</w:t>
       </w:r>
     </w:p>
     <w:tbl>
@@ -7020,7 +6755,6 @@
                 <w:szCs w:val="24"/>
               </w:rPr>
             </w:pPr>
-            <w:proofErr w:type="gramStart"/>
             <w:r>
               <w:rPr>
                 <w:rFonts w:cs="Arial"/>
@@ -7028,7 +6762,6 @@
               </w:rPr>
               <w:t>email</w:t>
             </w:r>
-            <w:proofErr w:type="gramEnd"/>
           </w:p>
         </w:tc>
         <w:tc>
@@ -7130,7 +6863,6 @@
           <w:szCs w:val="24"/>
         </w:rPr>
       </w:pPr>
-      <w:proofErr w:type="spellStart"/>
       <w:r>
         <w:rPr>
           <w:rFonts w:cs="Arial"/>
@@ -7138,7 +6870,6 @@
         </w:rPr>
         <w:t>curriculum_path_by_degree.php</w:t>
       </w:r>
-      <w:proofErr w:type="spellEnd"/>
       <w:r>
         <w:rPr>
           <w:rFonts w:cs="Arial"/>
@@ -7248,7 +6979,6 @@
                 <w:szCs w:val="24"/>
               </w:rPr>
             </w:pPr>
-            <w:proofErr w:type="spellStart"/>
             <w:r>
               <w:rPr>
                 <w:rFonts w:cs="Arial"/>
@@ -7256,18 +6986,16 @@
               </w:rPr>
               <w:t>degree_name</w:t>
             </w:r>
-            <w:proofErr w:type="spellEnd"/>
-          </w:p>
-          <w:p>
-            <w:pPr>
-              <w:pStyle w:val="Paragrafoelenco"/>
-              <w:ind w:left="0"/>
-              <w:rPr>
-                <w:rFonts w:cs="Arial"/>
-                <w:szCs w:val="24"/>
-              </w:rPr>
-            </w:pPr>
-            <w:proofErr w:type="spellStart"/>
+          </w:p>
+          <w:p>
+            <w:pPr>
+              <w:pStyle w:val="Paragrafoelenco"/>
+              <w:ind w:left="0"/>
+              <w:rPr>
+                <w:rFonts w:cs="Arial"/>
+                <w:szCs w:val="24"/>
+              </w:rPr>
+            </w:pPr>
             <w:r>
               <w:rPr>
                 <w:rFonts w:cs="Arial"/>
@@ -7275,7 +7003,6 @@
               </w:rPr>
               <w:t>degree_type_note</w:t>
             </w:r>
-            <w:proofErr w:type="spellEnd"/>
           </w:p>
         </w:tc>
         <w:tc>
@@ -7298,43 +7025,7 @@
                   <w:rFonts w:cs="Arial"/>
                   <w:szCs w:val="24"/>
                 </w:rPr>
-                <w:t xml:space="preserve">https://www.e-tutoring-app.it/ws/curriculum_path_by_degree.php? </w:t>
-              </w:r>
-              <w:proofErr w:type="spellStart"/>
-              <w:r>
-                <w:rPr>
-                  <w:rStyle w:val="Collegamentoipertestuale"/>
-                  <w:rFonts w:cs="Arial"/>
-                  <w:szCs w:val="24"/>
-                </w:rPr>
-                <w:t>degree_name</w:t>
-              </w:r>
-              <w:proofErr w:type="spellEnd"/>
-              <w:r>
-                <w:rPr>
-                  <w:rStyle w:val="Collegamentoipertestuale"/>
-                  <w:rFonts w:cs="Arial"/>
-                  <w:szCs w:val="24"/>
-                </w:rPr>
-                <w:t>=</w:t>
-              </w:r>
-              <w:proofErr w:type="spellStart"/>
-              <w:r>
-                <w:rPr>
-                  <w:rStyle w:val="Collegamentoipertestuale"/>
-                  <w:rFonts w:cs="Arial"/>
-                  <w:szCs w:val="24"/>
-                </w:rPr>
-                <w:t>informatica&amp;degree_type_note</w:t>
-              </w:r>
-              <w:proofErr w:type="spellEnd"/>
-              <w:r>
-                <w:rPr>
-                  <w:rStyle w:val="Collegamentoipertestuale"/>
-                  <w:rFonts w:cs="Arial"/>
-                  <w:szCs w:val="24"/>
-                </w:rPr>
-                <w:t>=Laurea%20Triennale</w:t>
+                <w:t>https://www.e-tutoring-app.it/ws/curriculum_path_by_degree.php? degree_name=informatica&amp;degree_type_note=Laurea%20Triennale</w:t>
               </w:r>
             </w:hyperlink>
           </w:p>
@@ -7513,21 +7204,12 @@
           <w:szCs w:val="24"/>
         </w:rPr>
       </w:pPr>
-      <w:proofErr w:type="spellStart"/>
       <w:r>
         <w:rPr>
           <w:rFonts w:cs="Arial"/>
           <w:szCs w:val="24"/>
         </w:rPr>
-        <w:t>degree_list.php</w:t>
-      </w:r>
-      <w:proofErr w:type="spellEnd"/>
-      <w:r>
-        <w:rPr>
-          <w:rFonts w:cs="Arial"/>
-          <w:szCs w:val="24"/>
-        </w:rPr>
-        <w:t>:</w:t>
+        <w:t>degree_list.php:</w:t>
       </w:r>
     </w:p>
     <w:tbl>
@@ -7743,42 +7425,8 @@
                 <w:rFonts w:cs="Arial"/>
                 <w:szCs w:val="24"/>
               </w:rPr>
-              <w:t xml:space="preserve">join </w:t>
-            </w:r>
-            <w:proofErr w:type="spellStart"/>
-            <w:r>
-              <w:rPr>
-                <w:rFonts w:cs="Arial"/>
-                <w:szCs w:val="24"/>
-              </w:rPr>
-              <w:t>degree_type</w:t>
-            </w:r>
-            <w:proofErr w:type="spellEnd"/>
-            <w:r>
-              <w:rPr>
-                <w:rFonts w:cs="Arial"/>
-                <w:szCs w:val="24"/>
-              </w:rPr>
-              <w:t xml:space="preserve"> on </w:t>
-            </w:r>
-            <w:proofErr w:type="spellStart"/>
-            <w:proofErr w:type="gramStart"/>
-            <w:r>
-              <w:rPr>
-                <w:rFonts w:cs="Arial"/>
-                <w:szCs w:val="24"/>
-              </w:rPr>
-              <w:t>degree.degree</w:t>
-            </w:r>
-            <w:proofErr w:type="gramEnd"/>
-            <w:r>
-              <w:rPr>
-                <w:rFonts w:cs="Arial"/>
-                <w:szCs w:val="24"/>
-              </w:rPr>
-              <w:t>_type_id</w:t>
-            </w:r>
-            <w:proofErr w:type="spellEnd"/>
+              <w:t>join degree_type on degree.degree_type_id</w:t>
+            </w:r>
             <w:r>
               <w:rPr>
                 <w:rFonts w:cs="Arial"/>
@@ -7800,48 +7448,30 @@
               </w:rPr>
               <w:t xml:space="preserve"> </w:t>
             </w:r>
-            <w:proofErr w:type="spellStart"/>
-            <w:r>
-              <w:rPr>
-                <w:rFonts w:cs="Arial"/>
-                <w:szCs w:val="24"/>
-              </w:rPr>
-              <w:t>degree_type.degree_type_id</w:t>
-            </w:r>
-            <w:proofErr w:type="spellEnd"/>
-            <w:r>
-              <w:rPr>
-                <w:rFonts w:cs="Arial"/>
-                <w:szCs w:val="24"/>
-              </w:rPr>
-              <w:t xml:space="preserve"> </w:t>
-            </w:r>
-          </w:p>
-          <w:p>
-            <w:pPr>
-              <w:pStyle w:val="Paragrafoelenco"/>
-              <w:ind w:left="0"/>
-              <w:rPr>
-                <w:rFonts w:cs="Arial"/>
-                <w:szCs w:val="24"/>
-              </w:rPr>
-            </w:pPr>
-            <w:r>
-              <w:rPr>
-                <w:rFonts w:cs="Arial"/>
-                <w:szCs w:val="24"/>
-              </w:rPr>
-              <w:t xml:space="preserve">ORDER BY </w:t>
-            </w:r>
-            <w:proofErr w:type="spellStart"/>
-            <w:r>
-              <w:rPr>
-                <w:rFonts w:cs="Arial"/>
-                <w:szCs w:val="24"/>
-              </w:rPr>
-              <w:t>degree_name</w:t>
-            </w:r>
-            <w:proofErr w:type="spellEnd"/>
+            <w:r>
+              <w:rPr>
+                <w:rFonts w:cs="Arial"/>
+                <w:szCs w:val="24"/>
+              </w:rPr>
+              <w:t xml:space="preserve">degree_type.degree_type_id </w:t>
+            </w:r>
+          </w:p>
+          <w:p>
+            <w:pPr>
+              <w:pStyle w:val="Paragrafoelenco"/>
+              <w:ind w:left="0"/>
+              <w:rPr>
+                <w:rFonts w:cs="Arial"/>
+                <w:szCs w:val="24"/>
+              </w:rPr>
+            </w:pPr>
+            <w:r>
+              <w:rPr>
+                <w:rFonts w:cs="Arial"/>
+                <w:szCs w:val="24"/>
+              </w:rPr>
+              <w:t>ORDER BY degree_name</w:t>
+            </w:r>
           </w:p>
         </w:tc>
       </w:tr>
@@ -7920,21 +7550,12 @@
           <w:szCs w:val="24"/>
         </w:rPr>
       </w:pPr>
-      <w:proofErr w:type="spellStart"/>
       <w:r>
         <w:rPr>
           <w:rFonts w:cs="Arial"/>
           <w:szCs w:val="24"/>
         </w:rPr>
-        <w:t>degree_path_list.php</w:t>
-      </w:r>
-      <w:proofErr w:type="spellEnd"/>
-      <w:r>
-        <w:rPr>
-          <w:rFonts w:cs="Arial"/>
-          <w:szCs w:val="24"/>
-        </w:rPr>
-        <w:t>:</w:t>
+        <w:t>degree_path_list.php:</w:t>
       </w:r>
     </w:p>
     <w:tbl>
@@ -8127,58 +7748,8 @@
                 <w:rFonts w:cs="Arial"/>
                 <w:szCs w:val="24"/>
               </w:rPr>
-              <w:t xml:space="preserve">SELECT * FROM </w:t>
-            </w:r>
-            <w:proofErr w:type="spellStart"/>
-            <w:r>
-              <w:rPr>
-                <w:rFonts w:cs="Arial"/>
-                <w:szCs w:val="24"/>
-              </w:rPr>
-              <w:t>degree_path</w:t>
-            </w:r>
-            <w:proofErr w:type="spellEnd"/>
-            <w:r>
-              <w:rPr>
-                <w:rFonts w:cs="Arial"/>
-                <w:szCs w:val="24"/>
-              </w:rPr>
-              <w:t xml:space="preserve"> join degree on </w:t>
-            </w:r>
-            <w:proofErr w:type="spellStart"/>
-            <w:proofErr w:type="gramStart"/>
-            <w:r>
-              <w:rPr>
-                <w:rFonts w:cs="Arial"/>
-                <w:szCs w:val="24"/>
-              </w:rPr>
-              <w:t>degree.degree</w:t>
-            </w:r>
-            <w:proofErr w:type="gramEnd"/>
-            <w:r>
-              <w:rPr>
-                <w:rFonts w:cs="Arial"/>
-                <w:szCs w:val="24"/>
-              </w:rPr>
-              <w:t>_id</w:t>
-            </w:r>
-            <w:proofErr w:type="spellEnd"/>
-            <w:r>
-              <w:rPr>
-                <w:rFonts w:cs="Arial"/>
-                <w:szCs w:val="24"/>
-              </w:rPr>
-              <w:t xml:space="preserve"> = </w:t>
-            </w:r>
-            <w:proofErr w:type="spellStart"/>
-            <w:r>
-              <w:rPr>
-                <w:rFonts w:cs="Arial"/>
-                <w:szCs w:val="24"/>
-              </w:rPr>
-              <w:t>degree_path.degree_id</w:t>
-            </w:r>
-            <w:proofErr w:type="spellEnd"/>
+              <w:t>SELECT * FROM degree_path join degree on degree.degree_id = degree_path.degree_id</w:t>
+            </w:r>
           </w:p>
         </w:tc>
       </w:tr>
@@ -8216,7 +7787,6 @@
                 <w:szCs w:val="24"/>
               </w:rPr>
             </w:pPr>
-            <w:proofErr w:type="spellStart"/>
             <w:r>
               <w:rPr>
                 <w:rFonts w:cs="Arial"/>
@@ -8224,7 +7794,6 @@
               </w:rPr>
               <w:t>degree_id</w:t>
             </w:r>
-            <w:proofErr w:type="spellEnd"/>
           </w:p>
         </w:tc>
         <w:tc>
@@ -8339,124 +7908,24 @@
                 <w:rFonts w:cs="Arial"/>
                 <w:szCs w:val="24"/>
               </w:rPr>
-              <w:t xml:space="preserve">SELECT * FROM </w:t>
-            </w:r>
-            <w:proofErr w:type="spellStart"/>
-            <w:r>
-              <w:rPr>
-                <w:rFonts w:cs="Arial"/>
-                <w:szCs w:val="24"/>
-              </w:rPr>
-              <w:t>degree_path</w:t>
-            </w:r>
-            <w:proofErr w:type="spellEnd"/>
-            <w:r>
-              <w:rPr>
-                <w:rFonts w:cs="Arial"/>
-                <w:szCs w:val="24"/>
-              </w:rPr>
-              <w:t xml:space="preserve"> join degree on </w:t>
-            </w:r>
-            <w:proofErr w:type="spellStart"/>
-            <w:proofErr w:type="gramStart"/>
-            <w:r>
-              <w:rPr>
-                <w:rFonts w:cs="Arial"/>
-                <w:szCs w:val="24"/>
-              </w:rPr>
-              <w:t>degree.degree</w:t>
-            </w:r>
-            <w:proofErr w:type="gramEnd"/>
-            <w:r>
-              <w:rPr>
-                <w:rFonts w:cs="Arial"/>
-                <w:szCs w:val="24"/>
-              </w:rPr>
-              <w:t>_id</w:t>
-            </w:r>
-            <w:proofErr w:type="spellEnd"/>
-            <w:r>
-              <w:rPr>
-                <w:rFonts w:cs="Arial"/>
-                <w:szCs w:val="24"/>
-              </w:rPr>
-              <w:t xml:space="preserve"> = </w:t>
-            </w:r>
-            <w:proofErr w:type="spellStart"/>
-            <w:r>
-              <w:rPr>
-                <w:rFonts w:cs="Arial"/>
-                <w:szCs w:val="24"/>
-              </w:rPr>
-              <w:t>degree_path.degree_id</w:t>
-            </w:r>
-            <w:proofErr w:type="spellEnd"/>
-          </w:p>
-          <w:p>
-            <w:pPr>
-              <w:pStyle w:val="Paragrafoelenco"/>
-              <w:ind w:left="0"/>
-              <w:rPr>
-                <w:rFonts w:cs="Arial"/>
-                <w:szCs w:val="24"/>
-              </w:rPr>
-            </w:pPr>
-            <w:proofErr w:type="spellStart"/>
-            <w:r>
-              <w:rPr>
-                <w:rFonts w:cs="Arial"/>
-                <w:szCs w:val="24"/>
-              </w:rPr>
-              <w:t>where</w:t>
-            </w:r>
-            <w:proofErr w:type="spellEnd"/>
-            <w:r>
-              <w:rPr>
-                <w:rFonts w:cs="Arial"/>
-                <w:szCs w:val="24"/>
-              </w:rPr>
-              <w:t xml:space="preserve"> </w:t>
-            </w:r>
-            <w:proofErr w:type="spellStart"/>
-            <w:proofErr w:type="gramStart"/>
-            <w:r>
-              <w:rPr>
-                <w:rFonts w:cs="Arial"/>
-                <w:szCs w:val="24"/>
-              </w:rPr>
-              <w:t>degree.degree</w:t>
-            </w:r>
-            <w:proofErr w:type="gramEnd"/>
-            <w:r>
-              <w:rPr>
-                <w:rFonts w:cs="Arial"/>
-                <w:szCs w:val="24"/>
-              </w:rPr>
-              <w:t>_id</w:t>
-            </w:r>
-            <w:proofErr w:type="spellEnd"/>
-            <w:r>
-              <w:rPr>
-                <w:rFonts w:cs="Arial"/>
-                <w:szCs w:val="24"/>
-              </w:rPr>
-              <w:t xml:space="preserve"> =". $_GET['</w:t>
-            </w:r>
-            <w:proofErr w:type="spellStart"/>
-            <w:r>
-              <w:rPr>
-                <w:rFonts w:cs="Arial"/>
-                <w:szCs w:val="24"/>
-              </w:rPr>
-              <w:t>degree_id</w:t>
-            </w:r>
-            <w:proofErr w:type="spellEnd"/>
-            <w:r>
-              <w:rPr>
-                <w:rFonts w:cs="Arial"/>
-                <w:szCs w:val="24"/>
-              </w:rPr>
-              <w:t>']</w:t>
+              <w:t>SELECT * FROM degree_path join degree on degree.degree_id = degree_path.degree_id</w:t>
+            </w:r>
+          </w:p>
+          <w:p>
+            <w:pPr>
+              <w:pStyle w:val="Paragrafoelenco"/>
+              <w:ind w:left="0"/>
+              <w:rPr>
+                <w:rFonts w:cs="Arial"/>
+                <w:szCs w:val="24"/>
+              </w:rPr>
+            </w:pPr>
+            <w:r>
+              <w:rPr>
+                <w:rFonts w:cs="Arial"/>
+                <w:szCs w:val="24"/>
+              </w:rPr>
+              <w:t>where degree.degree_id =". $_GET['degree_id']</w:t>
             </w:r>
           </w:p>
         </w:tc>
@@ -8535,22 +8004,13 @@
           <w:szCs w:val="24"/>
         </w:rPr>
       </w:pPr>
-      <w:proofErr w:type="spellStart"/>
       <w:r>
         <w:rPr>
           <w:rFonts w:cs="Arial"/>
           <w:szCs w:val="24"/>
         </w:rPr>
         <w:lastRenderedPageBreak/>
-        <w:t>degree_type_list.php</w:t>
-      </w:r>
-      <w:proofErr w:type="spellEnd"/>
-      <w:r>
-        <w:rPr>
-          <w:rFonts w:cs="Arial"/>
-          <w:szCs w:val="24"/>
-        </w:rPr>
-        <w:t>:</w:t>
+        <w:t>degree_type_list.php:</w:t>
       </w:r>
     </w:p>
     <w:tbl>
@@ -8753,17 +8213,8 @@
                 <w:rFonts w:cs="Arial"/>
                 <w:szCs w:val="24"/>
               </w:rPr>
-              <w:t xml:space="preserve">SELECT * FROM </w:t>
-            </w:r>
-            <w:proofErr w:type="spellStart"/>
-            <w:r>
-              <w:rPr>
-                <w:rFonts w:cs="Arial"/>
-                <w:szCs w:val="24"/>
-              </w:rPr>
-              <w:t>degree_type</w:t>
-            </w:r>
-            <w:proofErr w:type="spellEnd"/>
+              <w:t>SELECT * FROM degree_type</w:t>
+            </w:r>
           </w:p>
         </w:tc>
       </w:tr>
@@ -8841,21 +8292,12 @@
           <w:szCs w:val="24"/>
         </w:rPr>
       </w:pPr>
-      <w:proofErr w:type="spellStart"/>
       <w:r>
         <w:rPr>
           <w:rFonts w:cs="Arial"/>
           <w:szCs w:val="24"/>
         </w:rPr>
-        <w:t>private_lesson_list.php</w:t>
-      </w:r>
-      <w:proofErr w:type="spellEnd"/>
-      <w:r>
-        <w:rPr>
-          <w:rFonts w:cs="Arial"/>
-          <w:szCs w:val="24"/>
-        </w:rPr>
-        <w:t>:</w:t>
+        <w:t>private_lesson_list.php:</w:t>
       </w:r>
     </w:p>
     <w:tbl>
@@ -9060,116 +8502,25 @@
                 <w:rFonts w:cs="Arial"/>
                 <w:szCs w:val="24"/>
               </w:rPr>
-              <w:t xml:space="preserve">SELECT * FROM </w:t>
-            </w:r>
-            <w:proofErr w:type="spellStart"/>
-            <w:r>
-              <w:rPr>
-                <w:rFonts w:cs="Arial"/>
-                <w:szCs w:val="24"/>
-              </w:rPr>
-              <w:t>private_lesson</w:t>
-            </w:r>
-            <w:proofErr w:type="spellEnd"/>
-            <w:r>
-              <w:rPr>
-                <w:rFonts w:cs="Arial"/>
-                <w:szCs w:val="24"/>
-              </w:rPr>
-              <w:t xml:space="preserve"> join user on user.id=</w:t>
-            </w:r>
-            <w:proofErr w:type="spellStart"/>
-            <w:r>
-              <w:rPr>
-                <w:rFonts w:cs="Arial"/>
-                <w:szCs w:val="24"/>
-              </w:rPr>
-              <w:t>private_lesson.user_id</w:t>
-            </w:r>
-            <w:proofErr w:type="spellEnd"/>
-          </w:p>
-          <w:p>
-            <w:pPr>
-              <w:pStyle w:val="Paragrafoelenco"/>
-              <w:ind w:left="0"/>
-              <w:rPr>
-                <w:rFonts w:cs="Arial"/>
-                <w:szCs w:val="24"/>
-              </w:rPr>
-            </w:pPr>
-            <w:proofErr w:type="spellStart"/>
-            <w:r>
-              <w:rPr>
-                <w:rFonts w:cs="Arial"/>
-                <w:szCs w:val="24"/>
-              </w:rPr>
-              <w:t>left</w:t>
-            </w:r>
-            <w:proofErr w:type="spellEnd"/>
-            <w:r>
-              <w:rPr>
-                <w:rFonts w:cs="Arial"/>
-                <w:szCs w:val="24"/>
-              </w:rPr>
-              <w:t xml:space="preserve"> join </w:t>
-            </w:r>
-            <w:proofErr w:type="spellStart"/>
-            <w:r>
-              <w:rPr>
-                <w:rFonts w:cs="Arial"/>
-                <w:szCs w:val="24"/>
-              </w:rPr>
-              <w:t>course</w:t>
-            </w:r>
-            <w:proofErr w:type="spellEnd"/>
-            <w:r>
-              <w:rPr>
-                <w:rFonts w:cs="Arial"/>
-                <w:szCs w:val="24"/>
-              </w:rPr>
-              <w:t xml:space="preserve"> on </w:t>
-            </w:r>
-            <w:proofErr w:type="spellStart"/>
-            <w:r>
-              <w:rPr>
-                <w:rFonts w:cs="Arial"/>
-                <w:szCs w:val="24"/>
-              </w:rPr>
-              <w:t>private_</w:t>
-            </w:r>
-            <w:proofErr w:type="gramStart"/>
-            <w:r>
-              <w:rPr>
-                <w:rFonts w:cs="Arial"/>
-                <w:szCs w:val="24"/>
-              </w:rPr>
-              <w:t>lesson.course</w:t>
-            </w:r>
-            <w:proofErr w:type="gramEnd"/>
-            <w:r>
-              <w:rPr>
-                <w:rFonts w:cs="Arial"/>
-                <w:szCs w:val="24"/>
-              </w:rPr>
-              <w:t>_id</w:t>
-            </w:r>
-            <w:proofErr w:type="spellEnd"/>
-            <w:r>
-              <w:rPr>
-                <w:rFonts w:cs="Arial"/>
-                <w:szCs w:val="24"/>
-              </w:rPr>
-              <w:t xml:space="preserve"> = </w:t>
-            </w:r>
-            <w:proofErr w:type="spellStart"/>
-            <w:r>
-              <w:rPr>
-                <w:rFonts w:cs="Arial"/>
-                <w:szCs w:val="24"/>
-              </w:rPr>
-              <w:t>course.course_id</w:t>
-            </w:r>
-            <w:proofErr w:type="spellEnd"/>
+              <w:t>SELECT * FROM private_lesson join user on user.id=private_lesson.user_id</w:t>
+            </w:r>
+          </w:p>
+          <w:p>
+            <w:pPr>
+              <w:pStyle w:val="Paragrafoelenco"/>
+              <w:ind w:left="0"/>
+              <w:rPr>
+                <w:rFonts w:cs="Arial"/>
+                <w:szCs w:val="24"/>
+              </w:rPr>
+            </w:pPr>
+            <w:r>
+              <w:rPr>
+                <w:rFonts w:cs="Arial"/>
+                <w:szCs w:val="24"/>
+              </w:rPr>
+              <w:t>left join course on private_lesson.course_id = course.course_id</w:t>
+            </w:r>
           </w:p>
         </w:tc>
       </w:tr>
@@ -9197,21 +8548,12 @@
           <w:szCs w:val="24"/>
         </w:rPr>
       </w:pPr>
-      <w:proofErr w:type="spellStart"/>
       <w:r>
         <w:rPr>
           <w:rFonts w:cs="Arial"/>
           <w:szCs w:val="24"/>
         </w:rPr>
-        <w:t>reviews_list.php</w:t>
-      </w:r>
-      <w:proofErr w:type="spellEnd"/>
-      <w:r>
-        <w:rPr>
-          <w:rFonts w:cs="Arial"/>
-          <w:szCs w:val="24"/>
-        </w:rPr>
-        <w:t>:</w:t>
+        <w:t>reviews_list.php:</w:t>
       </w:r>
     </w:p>
     <w:tbl>
@@ -9352,7 +8694,6 @@
                 <w:szCs w:val="24"/>
               </w:rPr>
             </w:pPr>
-            <w:proofErr w:type="spellStart"/>
             <w:r>
               <w:rPr>
                 <w:rFonts w:cs="Arial"/>
@@ -9360,7 +8701,6 @@
               </w:rPr>
               <w:t>user_tutor_id</w:t>
             </w:r>
-            <w:proofErr w:type="spellEnd"/>
           </w:p>
         </w:tc>
         <w:tc>
@@ -9381,23 +8721,7 @@
                 <w:rFonts w:cs="Arial"/>
                 <w:szCs w:val="24"/>
               </w:rPr>
-              <w:t>Restituisce un array contenente le recensioni ricevute dal tutor passato come parametro (</w:t>
-            </w:r>
-            <w:proofErr w:type="spellStart"/>
-            <w:r>
-              <w:rPr>
-                <w:rFonts w:cs="Arial"/>
-                <w:szCs w:val="24"/>
-              </w:rPr>
-              <w:t>user_tutor_id</w:t>
-            </w:r>
-            <w:proofErr w:type="spellEnd"/>
-            <w:r>
-              <w:rPr>
-                <w:rFonts w:cs="Arial"/>
-                <w:szCs w:val="24"/>
-              </w:rPr>
-              <w:t>)</w:t>
+              <w:t>Restituisce un array contenente le recensioni ricevute dal tutor passato come parametro (user_tutor_id)</w:t>
             </w:r>
           </w:p>
         </w:tc>
@@ -9518,21 +8842,12 @@
           <w:szCs w:val="24"/>
         </w:rPr>
       </w:pPr>
-      <w:proofErr w:type="spellStart"/>
       <w:r>
         <w:rPr>
           <w:rFonts w:cs="Arial"/>
           <w:szCs w:val="24"/>
         </w:rPr>
-        <w:t>role_list.php</w:t>
-      </w:r>
-      <w:proofErr w:type="spellEnd"/>
-      <w:r>
-        <w:rPr>
-          <w:rFonts w:cs="Arial"/>
-          <w:szCs w:val="24"/>
-        </w:rPr>
-        <w:t>:</w:t>
+        <w:t>role_list.php:</w:t>
       </w:r>
     </w:p>
     <w:tbl>
@@ -9797,21 +9112,12 @@
           <w:szCs w:val="24"/>
         </w:rPr>
       </w:pPr>
-      <w:proofErr w:type="spellStart"/>
       <w:r>
         <w:rPr>
           <w:rFonts w:cs="Arial"/>
           <w:szCs w:val="24"/>
         </w:rPr>
-        <w:t>tutor_list.php</w:t>
-      </w:r>
-      <w:proofErr w:type="spellEnd"/>
-      <w:r>
-        <w:rPr>
-          <w:rFonts w:cs="Arial"/>
-          <w:szCs w:val="24"/>
-        </w:rPr>
-        <w:t>:</w:t>
+        <w:t>tutor_list.php:</w:t>
       </w:r>
     </w:p>
     <w:tbl>
@@ -9962,23 +9268,7 @@
                 <w:rFonts w:cs="Arial"/>
                 <w:szCs w:val="24"/>
               </w:rPr>
-              <w:t xml:space="preserve">Restituisce un array contenente la lista dei tutor (ovvero </w:t>
-            </w:r>
-            <w:proofErr w:type="gramStart"/>
-            <w:r>
-              <w:rPr>
-                <w:rFonts w:cs="Arial"/>
-                <w:szCs w:val="24"/>
-              </w:rPr>
-              <w:t>gli utente</w:t>
-            </w:r>
-            <w:proofErr w:type="gramEnd"/>
-            <w:r>
-              <w:rPr>
-                <w:rFonts w:cs="Arial"/>
-                <w:szCs w:val="24"/>
-              </w:rPr>
-              <w:t xml:space="preserve"> aventi ruolo “tutor”) </w:t>
+              <w:t xml:space="preserve">Restituisce un array contenente la lista dei tutor (ovvero gli utente aventi ruolo “tutor”) </w:t>
             </w:r>
           </w:p>
         </w:tc>
@@ -10028,161 +9318,24 @@
                 <w:rFonts w:cs="Arial"/>
                 <w:szCs w:val="24"/>
               </w:rPr>
-              <w:t xml:space="preserve">SELECT * FROM user join </w:t>
-            </w:r>
-            <w:proofErr w:type="spellStart"/>
-            <w:r>
-              <w:rPr>
-                <w:rFonts w:cs="Arial"/>
-                <w:szCs w:val="24"/>
-              </w:rPr>
-              <w:t>user_attribute</w:t>
-            </w:r>
-            <w:proofErr w:type="spellEnd"/>
-            <w:r>
-              <w:rPr>
-                <w:rFonts w:cs="Arial"/>
-                <w:szCs w:val="24"/>
-              </w:rPr>
-              <w:t xml:space="preserve"> on user.id = </w:t>
-            </w:r>
-            <w:proofErr w:type="spellStart"/>
-            <w:r>
-              <w:rPr>
-                <w:rFonts w:cs="Arial"/>
-                <w:szCs w:val="24"/>
-              </w:rPr>
-              <w:t>user_attribute.user_id</w:t>
-            </w:r>
-            <w:proofErr w:type="spellEnd"/>
-            <w:r>
-              <w:rPr>
-                <w:rFonts w:cs="Arial"/>
-                <w:szCs w:val="24"/>
-              </w:rPr>
-              <w:t xml:space="preserve"> </w:t>
-            </w:r>
-          </w:p>
-          <w:p>
-            <w:pPr>
-              <w:pStyle w:val="Paragrafoelenco"/>
-              <w:ind w:left="0"/>
-              <w:rPr>
-                <w:rFonts w:cs="Arial"/>
-                <w:szCs w:val="24"/>
-              </w:rPr>
-            </w:pPr>
-            <w:proofErr w:type="spellStart"/>
-            <w:r>
-              <w:rPr>
-                <w:rFonts w:cs="Arial"/>
-                <w:szCs w:val="24"/>
-              </w:rPr>
-              <w:t>left</w:t>
-            </w:r>
-            <w:proofErr w:type="spellEnd"/>
-            <w:r>
-              <w:rPr>
-                <w:rFonts w:cs="Arial"/>
-                <w:szCs w:val="24"/>
-              </w:rPr>
-              <w:t xml:space="preserve"> join </w:t>
-            </w:r>
-            <w:proofErr w:type="spellStart"/>
-            <w:r>
-              <w:rPr>
-                <w:rFonts w:cs="Arial"/>
-                <w:szCs w:val="24"/>
-              </w:rPr>
-              <w:t>role</w:t>
-            </w:r>
-            <w:proofErr w:type="spellEnd"/>
-            <w:r>
-              <w:rPr>
-                <w:rFonts w:cs="Arial"/>
-                <w:szCs w:val="24"/>
-              </w:rPr>
-              <w:t xml:space="preserve"> on </w:t>
-            </w:r>
-            <w:proofErr w:type="spellStart"/>
-            <w:r>
-              <w:rPr>
-                <w:rFonts w:cs="Arial"/>
-                <w:szCs w:val="24"/>
-              </w:rPr>
-              <w:t>user_</w:t>
-            </w:r>
-            <w:proofErr w:type="gramStart"/>
-            <w:r>
-              <w:rPr>
-                <w:rFonts w:cs="Arial"/>
-                <w:szCs w:val="24"/>
-              </w:rPr>
-              <w:t>attribute.role</w:t>
-            </w:r>
-            <w:proofErr w:type="gramEnd"/>
-            <w:r>
-              <w:rPr>
-                <w:rFonts w:cs="Arial"/>
-                <w:szCs w:val="24"/>
-              </w:rPr>
-              <w:t>_id</w:t>
-            </w:r>
-            <w:proofErr w:type="spellEnd"/>
-            <w:r>
-              <w:rPr>
-                <w:rFonts w:cs="Arial"/>
-                <w:szCs w:val="24"/>
-              </w:rPr>
-              <w:t xml:space="preserve"> = </w:t>
-            </w:r>
-            <w:proofErr w:type="spellStart"/>
-            <w:r>
-              <w:rPr>
-                <w:rFonts w:cs="Arial"/>
-                <w:szCs w:val="24"/>
-              </w:rPr>
-              <w:t>role.role_id</w:t>
-            </w:r>
-            <w:proofErr w:type="spellEnd"/>
-            <w:r>
-              <w:rPr>
-                <w:rFonts w:cs="Arial"/>
-                <w:szCs w:val="24"/>
-              </w:rPr>
-              <w:t xml:space="preserve"> </w:t>
-            </w:r>
-            <w:proofErr w:type="spellStart"/>
-            <w:r>
-              <w:rPr>
-                <w:rFonts w:cs="Arial"/>
-                <w:szCs w:val="24"/>
-              </w:rPr>
-              <w:t>where</w:t>
-            </w:r>
-            <w:proofErr w:type="spellEnd"/>
-            <w:r>
-              <w:rPr>
-                <w:rFonts w:cs="Arial"/>
-                <w:szCs w:val="24"/>
-              </w:rPr>
-              <w:t xml:space="preserve"> </w:t>
-            </w:r>
-            <w:proofErr w:type="spellStart"/>
-            <w:r>
-              <w:rPr>
-                <w:rFonts w:cs="Arial"/>
-                <w:szCs w:val="24"/>
-              </w:rPr>
-              <w:t>role.role_id</w:t>
-            </w:r>
-            <w:proofErr w:type="spellEnd"/>
-            <w:r>
-              <w:rPr>
-                <w:rFonts w:cs="Arial"/>
-                <w:szCs w:val="24"/>
-              </w:rPr>
-              <w:t xml:space="preserve"> = 2</w:t>
+              <w:t xml:space="preserve">SELECT * FROM user join user_attribute on user.id = user_attribute.user_id </w:t>
+            </w:r>
+          </w:p>
+          <w:p>
+            <w:pPr>
+              <w:pStyle w:val="Paragrafoelenco"/>
+              <w:ind w:left="0"/>
+              <w:rPr>
+                <w:rFonts w:cs="Arial"/>
+                <w:szCs w:val="24"/>
+              </w:rPr>
+            </w:pPr>
+            <w:r>
+              <w:rPr>
+                <w:rFonts w:cs="Arial"/>
+                <w:szCs w:val="24"/>
+              </w:rPr>
+              <w:t>left join role on user_attribute.role_id = role.role_id where role.role_id = 2</w:t>
             </w:r>
           </w:p>
         </w:tc>
@@ -10255,23 +9408,7 @@
                 <w:rFonts w:cs="Arial"/>
                 <w:szCs w:val="24"/>
               </w:rPr>
-              <w:t xml:space="preserve">Restituisce un </w:t>
-            </w:r>
-            <w:proofErr w:type="spellStart"/>
-            <w:r>
-              <w:rPr>
-                <w:rFonts w:cs="Arial"/>
-                <w:szCs w:val="24"/>
-              </w:rPr>
-              <w:t>json</w:t>
-            </w:r>
-            <w:proofErr w:type="spellEnd"/>
-            <w:r>
-              <w:rPr>
-                <w:rFonts w:cs="Arial"/>
-                <w:szCs w:val="24"/>
-              </w:rPr>
-              <w:t xml:space="preserve"> contenente i dati del singolo tutor passato come parametro (id);</w:t>
+              <w:t>Restituisce un json contenente i dati del singolo tutor passato come parametro (id);</w:t>
             </w:r>
           </w:p>
         </w:tc>
@@ -10317,178 +9454,39 @@
                 <w:rFonts w:cs="Arial"/>
                 <w:szCs w:val="24"/>
               </w:rPr>
-              <w:t xml:space="preserve">SELECT * FROM user join </w:t>
-            </w:r>
-            <w:proofErr w:type="spellStart"/>
-            <w:r>
-              <w:rPr>
-                <w:rFonts w:cs="Arial"/>
-                <w:szCs w:val="24"/>
-              </w:rPr>
-              <w:t>user_attribute</w:t>
-            </w:r>
-            <w:proofErr w:type="spellEnd"/>
-            <w:r>
-              <w:rPr>
-                <w:rFonts w:cs="Arial"/>
-                <w:szCs w:val="24"/>
-              </w:rPr>
-              <w:t xml:space="preserve"> on user.id = </w:t>
-            </w:r>
-            <w:proofErr w:type="spellStart"/>
-            <w:r>
-              <w:rPr>
-                <w:rFonts w:cs="Arial"/>
-                <w:szCs w:val="24"/>
-              </w:rPr>
-              <w:t>user_attribute.user_id</w:t>
-            </w:r>
-            <w:proofErr w:type="spellEnd"/>
-            <w:r>
-              <w:rPr>
-                <w:rFonts w:cs="Arial"/>
-                <w:szCs w:val="24"/>
-              </w:rPr>
-              <w:t xml:space="preserve"> </w:t>
-            </w:r>
-          </w:p>
-          <w:p>
-            <w:pPr>
-              <w:rPr>
-                <w:rFonts w:cs="Arial"/>
-                <w:szCs w:val="24"/>
-              </w:rPr>
-            </w:pPr>
-            <w:proofErr w:type="spellStart"/>
-            <w:r>
-              <w:rPr>
-                <w:rFonts w:cs="Arial"/>
-                <w:szCs w:val="24"/>
-              </w:rPr>
-              <w:t>left</w:t>
-            </w:r>
-            <w:proofErr w:type="spellEnd"/>
-            <w:r>
-              <w:rPr>
-                <w:rFonts w:cs="Arial"/>
-                <w:szCs w:val="24"/>
-              </w:rPr>
-              <w:t xml:space="preserve"> join </w:t>
-            </w:r>
-            <w:proofErr w:type="spellStart"/>
-            <w:r>
-              <w:rPr>
-                <w:rFonts w:cs="Arial"/>
-                <w:szCs w:val="24"/>
-              </w:rPr>
-              <w:t>role</w:t>
-            </w:r>
-            <w:proofErr w:type="spellEnd"/>
-            <w:r>
-              <w:rPr>
-                <w:rFonts w:cs="Arial"/>
-                <w:szCs w:val="24"/>
-              </w:rPr>
-              <w:t xml:space="preserve"> on </w:t>
-            </w:r>
-            <w:proofErr w:type="spellStart"/>
-            <w:r>
-              <w:rPr>
-                <w:rFonts w:cs="Arial"/>
-                <w:szCs w:val="24"/>
-              </w:rPr>
-              <w:t>user_</w:t>
-            </w:r>
-            <w:proofErr w:type="gramStart"/>
-            <w:r>
-              <w:rPr>
-                <w:rFonts w:cs="Arial"/>
-                <w:szCs w:val="24"/>
-              </w:rPr>
-              <w:t>attribute.role</w:t>
-            </w:r>
-            <w:proofErr w:type="gramEnd"/>
-            <w:r>
-              <w:rPr>
-                <w:rFonts w:cs="Arial"/>
-                <w:szCs w:val="24"/>
-              </w:rPr>
-              <w:t>_id</w:t>
-            </w:r>
-            <w:proofErr w:type="spellEnd"/>
-            <w:r>
-              <w:rPr>
-                <w:rFonts w:cs="Arial"/>
-                <w:szCs w:val="24"/>
-              </w:rPr>
-              <w:t xml:space="preserve"> = </w:t>
-            </w:r>
-            <w:proofErr w:type="spellStart"/>
-            <w:r>
-              <w:rPr>
-                <w:rFonts w:cs="Arial"/>
-                <w:szCs w:val="24"/>
-              </w:rPr>
-              <w:t>role.role_id</w:t>
-            </w:r>
-            <w:proofErr w:type="spellEnd"/>
-          </w:p>
-          <w:p>
-            <w:pPr>
-              <w:pStyle w:val="Paragrafoelenco"/>
-              <w:ind w:left="0"/>
-              <w:rPr>
-                <w:rFonts w:cs="Arial"/>
-                <w:szCs w:val="24"/>
-              </w:rPr>
-            </w:pPr>
-            <w:proofErr w:type="spellStart"/>
-            <w:r>
-              <w:rPr>
-                <w:rFonts w:cs="Arial"/>
-                <w:szCs w:val="24"/>
-              </w:rPr>
-              <w:t>where</w:t>
-            </w:r>
-            <w:proofErr w:type="spellEnd"/>
-            <w:r>
-              <w:rPr>
-                <w:rFonts w:cs="Arial"/>
-                <w:szCs w:val="24"/>
-              </w:rPr>
-              <w:t xml:space="preserve"> </w:t>
-            </w:r>
-            <w:proofErr w:type="spellStart"/>
-            <w:r>
-              <w:rPr>
-                <w:rFonts w:cs="Arial"/>
-                <w:szCs w:val="24"/>
-              </w:rPr>
-              <w:t>role.role_id</w:t>
-            </w:r>
-            <w:proofErr w:type="spellEnd"/>
-            <w:r>
-              <w:rPr>
-                <w:rFonts w:cs="Arial"/>
-                <w:szCs w:val="24"/>
-              </w:rPr>
-              <w:t xml:space="preserve"> = 2 AND id = </w:t>
-            </w:r>
-            <w:proofErr w:type="gramStart"/>
-            <w:r>
-              <w:rPr>
-                <w:rFonts w:cs="Arial"/>
-                <w:szCs w:val="24"/>
-              </w:rPr>
-              <w:t>" .</w:t>
-            </w:r>
-            <w:proofErr w:type="gramEnd"/>
-            <w:r>
-              <w:rPr>
-                <w:rFonts w:cs="Arial"/>
-                <w:szCs w:val="24"/>
-              </w:rPr>
-              <w:t xml:space="preserve"> $_GET['id']</w:t>
+              <w:t xml:space="preserve">SELECT * FROM user join user_attribute on user.id = user_attribute.user_id </w:t>
+            </w:r>
+          </w:p>
+          <w:p>
+            <w:pPr>
+              <w:rPr>
+                <w:rFonts w:cs="Arial"/>
+                <w:szCs w:val="24"/>
+              </w:rPr>
+            </w:pPr>
+            <w:r>
+              <w:rPr>
+                <w:rFonts w:cs="Arial"/>
+                <w:szCs w:val="24"/>
+              </w:rPr>
+              <w:t>left join role on user_attribute.role_id = role.role_id</w:t>
+            </w:r>
+          </w:p>
+          <w:p>
+            <w:pPr>
+              <w:pStyle w:val="Paragrafoelenco"/>
+              <w:ind w:left="0"/>
+              <w:rPr>
+                <w:rFonts w:cs="Arial"/>
+                <w:szCs w:val="24"/>
+              </w:rPr>
+            </w:pPr>
+            <w:r>
+              <w:rPr>
+                <w:rFonts w:cs="Arial"/>
+                <w:szCs w:val="24"/>
+              </w:rPr>
+              <w:t>where role.role_id = 2 AND id = " . $_GET['id']</w:t>
             </w:r>
           </w:p>
         </w:tc>
@@ -10527,7 +9525,6 @@
                 <w:szCs w:val="24"/>
               </w:rPr>
             </w:pPr>
-            <w:proofErr w:type="gramStart"/>
             <w:r>
               <w:rPr>
                 <w:rFonts w:cs="Arial"/>
@@ -10535,7 +9532,6 @@
               </w:rPr>
               <w:t>email</w:t>
             </w:r>
-            <w:proofErr w:type="gramEnd"/>
           </w:p>
         </w:tc>
         <w:tc>
@@ -10556,39 +9552,7 @@
                 <w:rFonts w:cs="Arial"/>
                 <w:szCs w:val="24"/>
               </w:rPr>
-              <w:t xml:space="preserve">Restituisce un </w:t>
-            </w:r>
-            <w:proofErr w:type="spellStart"/>
-            <w:r>
-              <w:rPr>
-                <w:rFonts w:cs="Arial"/>
-                <w:szCs w:val="24"/>
-              </w:rPr>
-              <w:t>json</w:t>
-            </w:r>
-            <w:proofErr w:type="spellEnd"/>
-            <w:r>
-              <w:rPr>
-                <w:rFonts w:cs="Arial"/>
-                <w:szCs w:val="24"/>
-              </w:rPr>
-              <w:t xml:space="preserve"> contenente i dati del singolo tutor passato come parametro (</w:t>
-            </w:r>
-            <w:proofErr w:type="gramStart"/>
-            <w:r>
-              <w:rPr>
-                <w:rFonts w:cs="Arial"/>
-                <w:szCs w:val="24"/>
-              </w:rPr>
-              <w:t>email</w:t>
-            </w:r>
-            <w:proofErr w:type="gramEnd"/>
-            <w:r>
-              <w:rPr>
-                <w:rFonts w:cs="Arial"/>
-                <w:szCs w:val="24"/>
-              </w:rPr>
-              <w:t>);</w:t>
+              <w:t>Restituisce un json contenente i dati del singolo tutor passato come parametro (email);</w:t>
             </w:r>
           </w:p>
         </w:tc>
@@ -10662,22 +9626,13 @@
           <w:szCs w:val="24"/>
         </w:rPr>
       </w:pPr>
-      <w:proofErr w:type="spellStart"/>
       <w:r>
         <w:rPr>
           <w:rFonts w:cs="Arial"/>
           <w:szCs w:val="24"/>
         </w:rPr>
         <w:lastRenderedPageBreak/>
-        <w:t>user_change_password.php</w:t>
-      </w:r>
-      <w:proofErr w:type="spellEnd"/>
-      <w:r>
-        <w:rPr>
-          <w:rFonts w:cs="Arial"/>
-          <w:szCs w:val="24"/>
-        </w:rPr>
-        <w:t>:</w:t>
+        <w:t>user_change_password.php:</w:t>
       </w:r>
     </w:p>
     <w:tbl>
@@ -10818,7 +9773,6 @@
                 <w:szCs w:val="24"/>
               </w:rPr>
             </w:pPr>
-            <w:proofErr w:type="gramStart"/>
             <w:r>
               <w:rPr>
                 <w:rFonts w:cs="Arial"/>
@@ -10826,7 +9780,6 @@
               </w:rPr>
               <w:t>email</w:t>
             </w:r>
-            <w:proofErr w:type="gramEnd"/>
           </w:p>
           <w:p>
             <w:pPr>
@@ -10864,39 +9817,7 @@
                 <w:rFonts w:cs="Arial"/>
                 <w:szCs w:val="24"/>
               </w:rPr>
-              <w:t xml:space="preserve">Prende in input </w:t>
-            </w:r>
-            <w:proofErr w:type="gramStart"/>
-            <w:r>
-              <w:rPr>
-                <w:rFonts w:cs="Arial"/>
-                <w:szCs w:val="24"/>
-              </w:rPr>
-              <w:t>email</w:t>
-            </w:r>
-            <w:proofErr w:type="gramEnd"/>
-            <w:r>
-              <w:rPr>
-                <w:rFonts w:cs="Arial"/>
-                <w:szCs w:val="24"/>
-              </w:rPr>
-              <w:t xml:space="preserve"> e password, effettua l’</w:t>
-            </w:r>
-            <w:proofErr w:type="spellStart"/>
-            <w:r>
-              <w:rPr>
-                <w:rFonts w:cs="Arial"/>
-                <w:szCs w:val="24"/>
-              </w:rPr>
-              <w:t>encryption</w:t>
-            </w:r>
-            <w:proofErr w:type="spellEnd"/>
-            <w:r>
-              <w:rPr>
-                <w:rFonts w:cs="Arial"/>
-                <w:szCs w:val="24"/>
-              </w:rPr>
-              <w:t xml:space="preserve"> della password (md5) ed effettua l’update dei dati relativi all’utente identificato dall’email.</w:t>
+              <w:t>Prende in input email e password, effettua l’encryption della password (md5) ed effettua l’update dei dati relativi all’utente identificato dall’email.</w:t>
             </w:r>
           </w:p>
           <w:p>
@@ -10930,33 +9851,8 @@
                 <w:rFonts w:cs="Arial"/>
                 <w:szCs w:val="24"/>
               </w:rPr>
-              <w:t xml:space="preserve">Password </w:t>
-            </w:r>
-            <w:proofErr w:type="spellStart"/>
-            <w:r>
-              <w:rPr>
-                <w:rFonts w:cs="Arial"/>
-                <w:szCs w:val="24"/>
-              </w:rPr>
-              <w:t>updated</w:t>
-            </w:r>
-            <w:proofErr w:type="spellEnd"/>
-            <w:r>
-              <w:rPr>
-                <w:rFonts w:cs="Arial"/>
-                <w:szCs w:val="24"/>
-              </w:rPr>
-              <w:t xml:space="preserve"> </w:t>
-            </w:r>
-            <w:proofErr w:type="spellStart"/>
-            <w:r>
-              <w:rPr>
-                <w:rFonts w:cs="Arial"/>
-                <w:szCs w:val="24"/>
-              </w:rPr>
-              <w:t>successfully</w:t>
-            </w:r>
-            <w:proofErr w:type="spellEnd"/>
+              <w:t>Password updated successfully</w:t>
+            </w:r>
             <w:r>
               <w:rPr>
                 <w:rFonts w:cs="Arial"/>
@@ -10964,37 +9860,12 @@
               </w:rPr>
               <w:t>” o “</w:t>
             </w:r>
-            <w:proofErr w:type="spellStart"/>
-            <w:r>
-              <w:rPr>
-                <w:rFonts w:cs="Arial"/>
-                <w:szCs w:val="24"/>
-              </w:rPr>
-              <w:t>Error</w:t>
-            </w:r>
-            <w:proofErr w:type="spellEnd"/>
-            <w:r>
-              <w:rPr>
-                <w:rFonts w:cs="Arial"/>
-                <w:szCs w:val="24"/>
-              </w:rPr>
-              <w:t xml:space="preserve"> </w:t>
-            </w:r>
-            <w:proofErr w:type="spellStart"/>
-            <w:r>
-              <w:rPr>
-                <w:rFonts w:cs="Arial"/>
-                <w:szCs w:val="24"/>
-              </w:rPr>
-              <w:t>updating</w:t>
-            </w:r>
-            <w:proofErr w:type="spellEnd"/>
-            <w:r>
-              <w:rPr>
-                <w:rFonts w:cs="Arial"/>
-                <w:szCs w:val="24"/>
-              </w:rPr>
-              <w:t xml:space="preserve"> record</w:t>
+            <w:r>
+              <w:rPr>
+                <w:rFonts w:cs="Arial"/>
+                <w:szCs w:val="24"/>
+              </w:rPr>
+              <w:t>Error updating record</w:t>
             </w:r>
             <w:r>
               <w:rPr>
@@ -11023,39 +9894,7 @@
                 <w:rFonts w:cs="Arial"/>
                 <w:szCs w:val="24"/>
               </w:rPr>
-              <w:t>UPDATE user SET password = '$</w:t>
-            </w:r>
-            <w:proofErr w:type="spellStart"/>
-            <w:r>
-              <w:rPr>
-                <w:rFonts w:cs="Arial"/>
-                <w:szCs w:val="24"/>
-              </w:rPr>
-              <w:t>hashed_password</w:t>
-            </w:r>
-            <w:proofErr w:type="spellEnd"/>
-            <w:r>
-              <w:rPr>
-                <w:rFonts w:cs="Arial"/>
-                <w:szCs w:val="24"/>
-              </w:rPr>
-              <w:t xml:space="preserve">' WHERE </w:t>
-            </w:r>
-            <w:proofErr w:type="gramStart"/>
-            <w:r>
-              <w:rPr>
-                <w:rFonts w:cs="Arial"/>
-                <w:szCs w:val="24"/>
-              </w:rPr>
-              <w:t>email</w:t>
-            </w:r>
-            <w:proofErr w:type="gramEnd"/>
-            <w:r>
-              <w:rPr>
-                <w:rFonts w:cs="Arial"/>
-                <w:szCs w:val="24"/>
-              </w:rPr>
-              <w:t xml:space="preserve"> = '$email'</w:t>
+              <w:t>UPDATE user SET password = '$hashed_password' WHERE email = '$email'</w:t>
             </w:r>
           </w:p>
         </w:tc>
@@ -11084,21 +9923,12 @@
           <w:szCs w:val="24"/>
         </w:rPr>
       </w:pPr>
-      <w:proofErr w:type="spellStart"/>
       <w:r>
         <w:rPr>
           <w:rFonts w:cs="Arial"/>
           <w:szCs w:val="24"/>
         </w:rPr>
-        <w:t>user_delete.php</w:t>
-      </w:r>
-      <w:proofErr w:type="spellEnd"/>
-      <w:r>
-        <w:rPr>
-          <w:rFonts w:cs="Arial"/>
-          <w:szCs w:val="24"/>
-        </w:rPr>
-        <w:t>:</w:t>
+        <w:t>user_delete.php:</w:t>
       </w:r>
     </w:p>
     <w:tbl>
@@ -11239,7 +10069,6 @@
                 <w:szCs w:val="24"/>
               </w:rPr>
             </w:pPr>
-            <w:proofErr w:type="gramStart"/>
             <w:r>
               <w:rPr>
                 <w:rFonts w:cs="Arial"/>
@@ -11247,7 +10076,6 @@
               </w:rPr>
               <w:t>email</w:t>
             </w:r>
-            <w:proofErr w:type="gramEnd"/>
           </w:p>
         </w:tc>
         <w:tc>
@@ -11268,23 +10096,7 @@
                 <w:rFonts w:cs="Arial"/>
                 <w:szCs w:val="24"/>
               </w:rPr>
-              <w:t xml:space="preserve">Elimina i dati dalle tabelle user e </w:t>
-            </w:r>
-            <w:proofErr w:type="spellStart"/>
-            <w:r>
-              <w:rPr>
-                <w:rFonts w:cs="Arial"/>
-                <w:szCs w:val="24"/>
-              </w:rPr>
-              <w:t>user_attribute</w:t>
-            </w:r>
-            <w:proofErr w:type="spellEnd"/>
-            <w:r>
-              <w:rPr>
-                <w:rFonts w:cs="Arial"/>
-                <w:szCs w:val="24"/>
-              </w:rPr>
-              <w:t xml:space="preserve"> dell’utente richiesto.</w:t>
+              <w:t>Elimina i dati dalle tabelle user e user_attribute dell’utente richiesto.</w:t>
             </w:r>
           </w:p>
         </w:tc>
@@ -11306,98 +10118,34 @@
                 <w:rFonts w:cs="Arial"/>
                 <w:szCs w:val="24"/>
               </w:rPr>
-              <w:t>SELECT id FROM `user` WHERE email = '</w:t>
-            </w:r>
-            <w:proofErr w:type="gramStart"/>
-            <w:r>
-              <w:rPr>
-                <w:rFonts w:cs="Arial"/>
-                <w:szCs w:val="24"/>
-              </w:rPr>
-              <w:t>" .</w:t>
-            </w:r>
-            <w:proofErr w:type="gramEnd"/>
-            <w:r>
-              <w:rPr>
-                <w:rFonts w:cs="Arial"/>
-                <w:szCs w:val="24"/>
-              </w:rPr>
-              <w:t xml:space="preserve"> $</w:t>
-            </w:r>
-            <w:proofErr w:type="gramStart"/>
-            <w:r>
-              <w:rPr>
-                <w:rFonts w:cs="Arial"/>
-                <w:szCs w:val="24"/>
-              </w:rPr>
-              <w:t>email .</w:t>
-            </w:r>
-            <w:proofErr w:type="gramEnd"/>
-            <w:r>
-              <w:rPr>
-                <w:rFonts w:cs="Arial"/>
-                <w:szCs w:val="24"/>
-              </w:rPr>
-              <w:t>"'"</w:t>
-            </w:r>
-          </w:p>
-          <w:p>
-            <w:pPr>
-              <w:pStyle w:val="Paragrafoelenco"/>
-              <w:ind w:left="0"/>
-              <w:rPr>
-                <w:rFonts w:cs="Arial"/>
-                <w:szCs w:val="24"/>
-              </w:rPr>
-            </w:pPr>
-          </w:p>
-          <w:p>
-            <w:pPr>
-              <w:pStyle w:val="Paragrafoelenco"/>
-              <w:ind w:left="0"/>
-              <w:rPr>
-                <w:rFonts w:cs="Arial"/>
-                <w:szCs w:val="24"/>
-              </w:rPr>
-            </w:pPr>
-            <w:r>
-              <w:rPr>
-                <w:rFonts w:cs="Arial"/>
-                <w:szCs w:val="24"/>
-              </w:rPr>
-              <w:t>DELETE FROM user WHERE email='</w:t>
-            </w:r>
-            <w:proofErr w:type="gramStart"/>
-            <w:r>
-              <w:rPr>
-                <w:rFonts w:cs="Arial"/>
-                <w:szCs w:val="24"/>
-              </w:rPr>
-              <w:t>" .</w:t>
-            </w:r>
-            <w:proofErr w:type="gramEnd"/>
-            <w:r>
-              <w:rPr>
-                <w:rFonts w:cs="Arial"/>
-                <w:szCs w:val="24"/>
-              </w:rPr>
-              <w:t xml:space="preserve"> $</w:t>
-            </w:r>
-            <w:proofErr w:type="gramStart"/>
-            <w:r>
-              <w:rPr>
-                <w:rFonts w:cs="Arial"/>
-                <w:szCs w:val="24"/>
-              </w:rPr>
-              <w:t>email .</w:t>
-            </w:r>
-            <w:proofErr w:type="gramEnd"/>
-            <w:r>
-              <w:rPr>
-                <w:rFonts w:cs="Arial"/>
-                <w:szCs w:val="24"/>
-              </w:rPr>
-              <w:t>"'</w:t>
+              <w:t>SELECT id FROM `user` WHERE email = '" . $email ."'"</w:t>
+            </w:r>
+          </w:p>
+          <w:p>
+            <w:pPr>
+              <w:pStyle w:val="Paragrafoelenco"/>
+              <w:ind w:left="0"/>
+              <w:rPr>
+                <w:rFonts w:cs="Arial"/>
+                <w:szCs w:val="24"/>
+              </w:rPr>
+            </w:pPr>
+          </w:p>
+          <w:p>
+            <w:pPr>
+              <w:pStyle w:val="Paragrafoelenco"/>
+              <w:ind w:left="0"/>
+              <w:rPr>
+                <w:rFonts w:cs="Arial"/>
+                <w:szCs w:val="24"/>
+              </w:rPr>
+            </w:pPr>
+            <w:r>
+              <w:rPr>
+                <w:rFonts w:cs="Arial"/>
+                <w:szCs w:val="24"/>
+              </w:rPr>
+              <w:t>DELETE FROM user WHERE email='" . $email ."'</w:t>
             </w:r>
             <w:r>
               <w:rPr>
@@ -11431,87 +10179,7 @@
                 <w:rFonts w:cs="Arial"/>
                 <w:szCs w:val="24"/>
               </w:rPr>
-              <w:t xml:space="preserve">DELETE FROM </w:t>
-            </w:r>
-            <w:proofErr w:type="spellStart"/>
-            <w:r>
-              <w:rPr>
-                <w:rFonts w:cs="Arial"/>
-                <w:szCs w:val="24"/>
-              </w:rPr>
-              <w:t>user_attribute</w:t>
-            </w:r>
-            <w:proofErr w:type="spellEnd"/>
-            <w:r>
-              <w:rPr>
-                <w:rFonts w:cs="Arial"/>
-                <w:szCs w:val="24"/>
-              </w:rPr>
-              <w:t xml:space="preserve"> WHERE </w:t>
-            </w:r>
-            <w:proofErr w:type="spellStart"/>
-            <w:r>
-              <w:rPr>
-                <w:rFonts w:cs="Arial"/>
-                <w:szCs w:val="24"/>
-              </w:rPr>
-              <w:t>user_id</w:t>
-            </w:r>
-            <w:proofErr w:type="spellEnd"/>
-            <w:r>
-              <w:rPr>
-                <w:rFonts w:cs="Arial"/>
-                <w:szCs w:val="24"/>
-              </w:rPr>
-              <w:t>='</w:t>
-            </w:r>
-            <w:proofErr w:type="gramStart"/>
-            <w:r>
-              <w:rPr>
-                <w:rFonts w:cs="Arial"/>
-                <w:szCs w:val="24"/>
-              </w:rPr>
-              <w:t>" .</w:t>
-            </w:r>
-            <w:proofErr w:type="gramEnd"/>
-            <w:r>
-              <w:rPr>
-                <w:rFonts w:cs="Arial"/>
-                <w:szCs w:val="24"/>
-              </w:rPr>
-              <w:t xml:space="preserve"> $</w:t>
-            </w:r>
-            <w:proofErr w:type="spellStart"/>
-            <w:r>
-              <w:rPr>
-                <w:rFonts w:cs="Arial"/>
-                <w:szCs w:val="24"/>
-              </w:rPr>
-              <w:t>user_</w:t>
-            </w:r>
-            <w:proofErr w:type="gramStart"/>
-            <w:r>
-              <w:rPr>
-                <w:rFonts w:cs="Arial"/>
-                <w:szCs w:val="24"/>
-              </w:rPr>
-              <w:t>id</w:t>
-            </w:r>
-            <w:proofErr w:type="spellEnd"/>
-            <w:r>
-              <w:rPr>
-                <w:rFonts w:cs="Arial"/>
-                <w:szCs w:val="24"/>
-              </w:rPr>
-              <w:t xml:space="preserve"> .</w:t>
-            </w:r>
-            <w:proofErr w:type="gramEnd"/>
-            <w:r>
-              <w:rPr>
-                <w:rFonts w:cs="Arial"/>
-                <w:szCs w:val="24"/>
-              </w:rPr>
-              <w:t>"'"</w:t>
+              <w:t>DELETE FROM user_attribute WHERE user_id='" . $user_id ."'"</w:t>
             </w:r>
           </w:p>
         </w:tc>
@@ -11540,21 +10208,12 @@
           <w:szCs w:val="24"/>
         </w:rPr>
       </w:pPr>
-      <w:proofErr w:type="spellStart"/>
       <w:r>
         <w:rPr>
           <w:rFonts w:cs="Arial"/>
           <w:szCs w:val="24"/>
         </w:rPr>
-        <w:t>user_edit.php</w:t>
-      </w:r>
-      <w:proofErr w:type="spellEnd"/>
-      <w:r>
-        <w:rPr>
-          <w:rFonts w:cs="Arial"/>
-          <w:szCs w:val="24"/>
-        </w:rPr>
-        <w:t>:</w:t>
+        <w:t>user_edit.php:</w:t>
       </w:r>
     </w:p>
     <w:tbl>
@@ -11695,7 +10354,6 @@
                 <w:szCs w:val="24"/>
               </w:rPr>
             </w:pPr>
-            <w:proofErr w:type="gramStart"/>
             <w:r>
               <w:rPr>
                 <w:rFonts w:cs="Arial"/>
@@ -11703,18 +10361,16 @@
               </w:rPr>
               <w:t>email</w:t>
             </w:r>
-            <w:proofErr w:type="gramEnd"/>
-          </w:p>
-          <w:p>
-            <w:pPr>
-              <w:pStyle w:val="Paragrafoelenco"/>
-              <w:ind w:left="0"/>
-              <w:rPr>
-                <w:rFonts w:cs="Arial"/>
-                <w:szCs w:val="24"/>
-              </w:rPr>
-            </w:pPr>
-            <w:proofErr w:type="spellStart"/>
+          </w:p>
+          <w:p>
+            <w:pPr>
+              <w:pStyle w:val="Paragrafoelenco"/>
+              <w:ind w:left="0"/>
+              <w:rPr>
+                <w:rFonts w:cs="Arial"/>
+                <w:szCs w:val="24"/>
+              </w:rPr>
+            </w:pPr>
             <w:r>
               <w:rPr>
                 <w:rFonts w:cs="Arial"/>
@@ -11722,18 +10378,16 @@
               </w:rPr>
               <w:t>firstname</w:t>
             </w:r>
-            <w:proofErr w:type="spellEnd"/>
-          </w:p>
-          <w:p>
-            <w:pPr>
-              <w:pStyle w:val="Paragrafoelenco"/>
-              <w:ind w:left="0"/>
-              <w:rPr>
-                <w:rFonts w:cs="Arial"/>
-                <w:szCs w:val="24"/>
-              </w:rPr>
-            </w:pPr>
-            <w:proofErr w:type="spellStart"/>
+          </w:p>
+          <w:p>
+            <w:pPr>
+              <w:pStyle w:val="Paragrafoelenco"/>
+              <w:ind w:left="0"/>
+              <w:rPr>
+                <w:rFonts w:cs="Arial"/>
+                <w:szCs w:val="24"/>
+              </w:rPr>
+            </w:pPr>
             <w:r>
               <w:rPr>
                 <w:rFonts w:cs="Arial"/>
@@ -11741,18 +10395,16 @@
               </w:rPr>
               <w:t>lastname</w:t>
             </w:r>
-            <w:proofErr w:type="spellEnd"/>
-          </w:p>
-          <w:p>
-            <w:pPr>
-              <w:pStyle w:val="Paragrafoelenco"/>
-              <w:ind w:left="0"/>
-              <w:rPr>
-                <w:rFonts w:cs="Arial"/>
-                <w:szCs w:val="24"/>
-              </w:rPr>
-            </w:pPr>
-            <w:proofErr w:type="spellStart"/>
+          </w:p>
+          <w:p>
+            <w:pPr>
+              <w:pStyle w:val="Paragrafoelenco"/>
+              <w:ind w:left="0"/>
+              <w:rPr>
+                <w:rFonts w:cs="Arial"/>
+                <w:szCs w:val="24"/>
+              </w:rPr>
+            </w:pPr>
             <w:r>
               <w:rPr>
                 <w:rFonts w:cs="Arial"/>
@@ -11760,18 +10412,16 @@
               </w:rPr>
               <w:t>birth_date</w:t>
             </w:r>
-            <w:proofErr w:type="spellEnd"/>
-          </w:p>
-          <w:p>
-            <w:pPr>
-              <w:pStyle w:val="Paragrafoelenco"/>
-              <w:ind w:left="0"/>
-              <w:rPr>
-                <w:rFonts w:cs="Arial"/>
-                <w:szCs w:val="24"/>
-              </w:rPr>
-            </w:pPr>
-            <w:proofErr w:type="spellStart"/>
+          </w:p>
+          <w:p>
+            <w:pPr>
+              <w:pStyle w:val="Paragrafoelenco"/>
+              <w:ind w:left="0"/>
+              <w:rPr>
+                <w:rFonts w:cs="Arial"/>
+                <w:szCs w:val="24"/>
+              </w:rPr>
+            </w:pPr>
             <w:r>
               <w:rPr>
                 <w:rFonts w:cs="Arial"/>
@@ -11779,18 +10429,16 @@
               </w:rPr>
               <w:t>birth_city</w:t>
             </w:r>
-            <w:proofErr w:type="spellEnd"/>
-          </w:p>
-          <w:p>
-            <w:pPr>
-              <w:pStyle w:val="Paragrafoelenco"/>
-              <w:ind w:left="0"/>
-              <w:rPr>
-                <w:rFonts w:cs="Arial"/>
-                <w:szCs w:val="24"/>
-              </w:rPr>
-            </w:pPr>
-            <w:proofErr w:type="spellStart"/>
+          </w:p>
+          <w:p>
+            <w:pPr>
+              <w:pStyle w:val="Paragrafoelenco"/>
+              <w:ind w:left="0"/>
+              <w:rPr>
+                <w:rFonts w:cs="Arial"/>
+                <w:szCs w:val="24"/>
+              </w:rPr>
+            </w:pPr>
             <w:r>
               <w:rPr>
                 <w:rFonts w:cs="Arial"/>
@@ -11798,7 +10446,6 @@
               </w:rPr>
               <w:t>residence_city</w:t>
             </w:r>
-            <w:proofErr w:type="spellEnd"/>
           </w:p>
           <w:p>
             <w:pPr>
@@ -11836,39 +10483,7 @@
                 <w:rFonts w:cs="Arial"/>
                 <w:szCs w:val="24"/>
               </w:rPr>
-              <w:t xml:space="preserve">Aggiorna i dati dalla tabella </w:t>
-            </w:r>
-            <w:proofErr w:type="spellStart"/>
-            <w:r>
-              <w:rPr>
-                <w:rFonts w:cs="Arial"/>
-                <w:szCs w:val="24"/>
-              </w:rPr>
-              <w:t>user_attribute</w:t>
-            </w:r>
-            <w:proofErr w:type="spellEnd"/>
-            <w:r>
-              <w:rPr>
-                <w:rFonts w:cs="Arial"/>
-                <w:szCs w:val="24"/>
-              </w:rPr>
-              <w:t xml:space="preserve"> dell’utente richiesto (</w:t>
-            </w:r>
-            <w:proofErr w:type="gramStart"/>
-            <w:r>
-              <w:rPr>
-                <w:rFonts w:cs="Arial"/>
-                <w:szCs w:val="24"/>
-              </w:rPr>
-              <w:t>email</w:t>
-            </w:r>
-            <w:proofErr w:type="gramEnd"/>
-            <w:r>
-              <w:rPr>
-                <w:rFonts w:cs="Arial"/>
-                <w:szCs w:val="24"/>
-              </w:rPr>
-              <w:t>);</w:t>
+              <w:t>Aggiorna i dati dalla tabella user_attribute dell’utente richiesto (email);</w:t>
             </w:r>
           </w:p>
         </w:tc>
@@ -11888,322 +10503,39 @@
                 <w:rFonts w:cs="Arial"/>
                 <w:szCs w:val="24"/>
               </w:rPr>
-              <w:t xml:space="preserve">UPDATE </w:t>
-            </w:r>
-            <w:proofErr w:type="spellStart"/>
-            <w:r>
-              <w:rPr>
-                <w:rFonts w:cs="Arial"/>
-                <w:szCs w:val="24"/>
-              </w:rPr>
-              <w:t>user_attribute</w:t>
-            </w:r>
-            <w:proofErr w:type="spellEnd"/>
-            <w:r>
-              <w:rPr>
-                <w:rFonts w:cs="Arial"/>
-                <w:szCs w:val="24"/>
-              </w:rPr>
-              <w:t xml:space="preserve"> JOIN user ON </w:t>
-            </w:r>
-            <w:proofErr w:type="spellStart"/>
-            <w:r>
-              <w:rPr>
-                <w:rFonts w:cs="Arial"/>
-                <w:szCs w:val="24"/>
-              </w:rPr>
-              <w:t>user_attribute.user_id</w:t>
-            </w:r>
-            <w:proofErr w:type="spellEnd"/>
-            <w:r>
-              <w:rPr>
-                <w:rFonts w:cs="Arial"/>
-                <w:szCs w:val="24"/>
-              </w:rPr>
-              <w:t xml:space="preserve"> = user.id SET </w:t>
-            </w:r>
-            <w:proofErr w:type="spellStart"/>
-            <w:r>
-              <w:rPr>
-                <w:rFonts w:cs="Arial"/>
-                <w:szCs w:val="24"/>
-              </w:rPr>
-              <w:t>firstname</w:t>
-            </w:r>
-            <w:proofErr w:type="spellEnd"/>
-            <w:r>
-              <w:rPr>
-                <w:rFonts w:cs="Arial"/>
-                <w:szCs w:val="24"/>
-              </w:rPr>
-              <w:t xml:space="preserve"> = '$</w:t>
-            </w:r>
-            <w:proofErr w:type="spellStart"/>
-            <w:r>
-              <w:rPr>
-                <w:rFonts w:cs="Arial"/>
-                <w:szCs w:val="24"/>
-              </w:rPr>
-              <w:t>firstname</w:t>
-            </w:r>
-            <w:proofErr w:type="spellEnd"/>
-            <w:r>
-              <w:rPr>
-                <w:rFonts w:cs="Arial"/>
-                <w:szCs w:val="24"/>
-              </w:rPr>
-              <w:t xml:space="preserve">', </w:t>
-            </w:r>
-            <w:proofErr w:type="spellStart"/>
-            <w:r>
-              <w:rPr>
-                <w:rFonts w:cs="Arial"/>
-                <w:szCs w:val="24"/>
-              </w:rPr>
-              <w:t>lastname</w:t>
-            </w:r>
-            <w:proofErr w:type="spellEnd"/>
-            <w:r>
-              <w:rPr>
-                <w:rFonts w:cs="Arial"/>
-                <w:szCs w:val="24"/>
-              </w:rPr>
-              <w:t xml:space="preserve"> = '$</w:t>
-            </w:r>
-            <w:proofErr w:type="spellStart"/>
-            <w:r>
-              <w:rPr>
-                <w:rFonts w:cs="Arial"/>
-                <w:szCs w:val="24"/>
-              </w:rPr>
-              <w:t>lastname</w:t>
-            </w:r>
-            <w:proofErr w:type="spellEnd"/>
-            <w:r>
-              <w:rPr>
-                <w:rFonts w:cs="Arial"/>
-                <w:szCs w:val="24"/>
-              </w:rPr>
-              <w:t xml:space="preserve">', </w:t>
-            </w:r>
-            <w:proofErr w:type="spellStart"/>
-            <w:r>
-              <w:rPr>
-                <w:rFonts w:cs="Arial"/>
-                <w:szCs w:val="24"/>
-              </w:rPr>
-              <w:t>birth_date</w:t>
-            </w:r>
-            <w:proofErr w:type="spellEnd"/>
-            <w:r>
-              <w:rPr>
-                <w:rFonts w:cs="Arial"/>
-                <w:szCs w:val="24"/>
-              </w:rPr>
-              <w:t>='$</w:t>
-            </w:r>
-            <w:proofErr w:type="spellStart"/>
-            <w:r>
-              <w:rPr>
-                <w:rFonts w:cs="Arial"/>
-                <w:szCs w:val="24"/>
-              </w:rPr>
-              <w:t>birth_date</w:t>
-            </w:r>
-            <w:proofErr w:type="spellEnd"/>
-            <w:r>
-              <w:rPr>
-                <w:rFonts w:cs="Arial"/>
-                <w:szCs w:val="24"/>
-              </w:rPr>
-              <w:t>',</w:t>
-            </w:r>
-          </w:p>
-          <w:p>
-            <w:pPr>
-              <w:rPr>
-                <w:rFonts w:cs="Arial"/>
-                <w:szCs w:val="24"/>
-              </w:rPr>
-            </w:pPr>
-            <w:proofErr w:type="spellStart"/>
-            <w:r>
-              <w:rPr>
-                <w:rFonts w:cs="Arial"/>
-                <w:szCs w:val="24"/>
-              </w:rPr>
-              <w:t>birth_city</w:t>
-            </w:r>
-            <w:proofErr w:type="spellEnd"/>
-            <w:r>
-              <w:rPr>
-                <w:rFonts w:cs="Arial"/>
-                <w:szCs w:val="24"/>
-              </w:rPr>
-              <w:t xml:space="preserve"> ='$</w:t>
-            </w:r>
-            <w:proofErr w:type="spellStart"/>
-            <w:r>
-              <w:rPr>
-                <w:rFonts w:cs="Arial"/>
-                <w:szCs w:val="24"/>
-              </w:rPr>
-              <w:t>birth_city</w:t>
-            </w:r>
-            <w:proofErr w:type="spellEnd"/>
-            <w:r>
-              <w:rPr>
-                <w:rFonts w:cs="Arial"/>
-                <w:szCs w:val="24"/>
-              </w:rPr>
-              <w:t xml:space="preserve">', </w:t>
-            </w:r>
-            <w:proofErr w:type="spellStart"/>
-            <w:r>
-              <w:rPr>
-                <w:rFonts w:cs="Arial"/>
-                <w:szCs w:val="24"/>
-              </w:rPr>
-              <w:t>residence_city</w:t>
-            </w:r>
-            <w:proofErr w:type="spellEnd"/>
-            <w:r>
-              <w:rPr>
-                <w:rFonts w:cs="Arial"/>
-                <w:szCs w:val="24"/>
-              </w:rPr>
-              <w:t xml:space="preserve"> = '$</w:t>
-            </w:r>
-            <w:proofErr w:type="spellStart"/>
-            <w:r>
-              <w:rPr>
-                <w:rFonts w:cs="Arial"/>
-                <w:szCs w:val="24"/>
-              </w:rPr>
-              <w:t>residence_city</w:t>
-            </w:r>
-            <w:proofErr w:type="spellEnd"/>
-            <w:r>
-              <w:rPr>
-                <w:rFonts w:cs="Arial"/>
-                <w:szCs w:val="24"/>
-              </w:rPr>
-              <w:t xml:space="preserve">', </w:t>
-            </w:r>
-          </w:p>
-          <w:p>
-            <w:pPr>
-              <w:pStyle w:val="Paragrafoelenco"/>
-              <w:ind w:left="0"/>
-              <w:rPr>
-                <w:rFonts w:cs="Arial"/>
-                <w:szCs w:val="24"/>
-              </w:rPr>
-            </w:pPr>
-            <w:proofErr w:type="spellStart"/>
-            <w:r>
-              <w:rPr>
-                <w:rFonts w:cs="Arial"/>
-                <w:szCs w:val="24"/>
-              </w:rPr>
-              <w:t>nationality</w:t>
-            </w:r>
-            <w:proofErr w:type="spellEnd"/>
-            <w:r>
-              <w:rPr>
-                <w:rFonts w:cs="Arial"/>
-                <w:szCs w:val="24"/>
-              </w:rPr>
-              <w:t xml:space="preserve"> = '$</w:t>
-            </w:r>
-            <w:proofErr w:type="spellStart"/>
-            <w:r>
-              <w:rPr>
-                <w:rFonts w:cs="Arial"/>
-                <w:szCs w:val="24"/>
-              </w:rPr>
-              <w:t>nationality</w:t>
-            </w:r>
-            <w:proofErr w:type="spellEnd"/>
-            <w:r>
-              <w:rPr>
-                <w:rFonts w:cs="Arial"/>
-                <w:szCs w:val="24"/>
-              </w:rPr>
-              <w:t xml:space="preserve">', </w:t>
-            </w:r>
-            <w:proofErr w:type="spellStart"/>
-            <w:r>
-              <w:rPr>
-                <w:rFonts w:cs="Arial"/>
-                <w:szCs w:val="24"/>
-              </w:rPr>
-              <w:t>phone_number</w:t>
-            </w:r>
-            <w:proofErr w:type="spellEnd"/>
-            <w:r>
-              <w:rPr>
-                <w:rFonts w:cs="Arial"/>
-                <w:szCs w:val="24"/>
-              </w:rPr>
-              <w:t xml:space="preserve"> = '$</w:t>
-            </w:r>
-            <w:proofErr w:type="spellStart"/>
-            <w:r>
-              <w:rPr>
-                <w:rFonts w:cs="Arial"/>
-                <w:szCs w:val="24"/>
-              </w:rPr>
-              <w:t>phone_number</w:t>
-            </w:r>
-            <w:proofErr w:type="spellEnd"/>
-            <w:r>
-              <w:rPr>
-                <w:rFonts w:cs="Arial"/>
-                <w:szCs w:val="24"/>
-              </w:rPr>
-              <w:t xml:space="preserve">', </w:t>
-            </w:r>
-            <w:proofErr w:type="spellStart"/>
-            <w:r>
-              <w:rPr>
-                <w:rFonts w:cs="Arial"/>
-                <w:szCs w:val="24"/>
-              </w:rPr>
-              <w:t>description</w:t>
-            </w:r>
-            <w:proofErr w:type="spellEnd"/>
-            <w:r>
-              <w:rPr>
-                <w:rFonts w:cs="Arial"/>
-                <w:szCs w:val="24"/>
-              </w:rPr>
-              <w:t xml:space="preserve"> = '$</w:t>
-            </w:r>
-            <w:proofErr w:type="spellStart"/>
-            <w:r>
-              <w:rPr>
-                <w:rFonts w:cs="Arial"/>
-                <w:szCs w:val="24"/>
-              </w:rPr>
-              <w:t>description</w:t>
-            </w:r>
-            <w:proofErr w:type="spellEnd"/>
-            <w:proofErr w:type="gramStart"/>
-            <w:r>
-              <w:rPr>
-                <w:rFonts w:cs="Arial"/>
-                <w:szCs w:val="24"/>
-              </w:rPr>
-              <w:t>'  WHERE</w:t>
-            </w:r>
-            <w:proofErr w:type="gramEnd"/>
-            <w:r>
-              <w:rPr>
-                <w:rFonts w:cs="Arial"/>
-                <w:szCs w:val="24"/>
-              </w:rPr>
-              <w:t xml:space="preserve"> email = '$email'"</w:t>
+              <w:t>UPDATE user_attribute JOIN user ON user_attribute.user_id = user.id SET firstname = '$firstname', lastname = '$lastname', birth_date='$birth_date',</w:t>
+            </w:r>
+          </w:p>
+          <w:p>
+            <w:pPr>
+              <w:rPr>
+                <w:rFonts w:cs="Arial"/>
+                <w:szCs w:val="24"/>
+              </w:rPr>
+            </w:pPr>
+            <w:r>
+              <w:rPr>
+                <w:rFonts w:cs="Arial"/>
+                <w:szCs w:val="24"/>
+              </w:rPr>
+              <w:t xml:space="preserve">birth_city ='$birth_city', residence_city = '$residence_city', </w:t>
+            </w:r>
+          </w:p>
+          <w:p>
+            <w:pPr>
+              <w:pStyle w:val="Paragrafoelenco"/>
+              <w:ind w:left="0"/>
+              <w:rPr>
+                <w:rFonts w:cs="Arial"/>
+                <w:szCs w:val="24"/>
+              </w:rPr>
+            </w:pPr>
+            <w:r>
+              <w:rPr>
+                <w:rFonts w:cs="Arial"/>
+                <w:szCs w:val="24"/>
+              </w:rPr>
+              <w:t>nationality = '$nationality', phone_number = '$phone_number', description = '$description'  WHERE email = '$email'"</w:t>
             </w:r>
           </w:p>
         </w:tc>
@@ -12262,22 +10594,13 @@
           <w:szCs w:val="24"/>
         </w:rPr>
       </w:pPr>
-      <w:proofErr w:type="spellStart"/>
       <w:r>
         <w:rPr>
           <w:rFonts w:cs="Arial"/>
           <w:szCs w:val="24"/>
         </w:rPr>
         <w:lastRenderedPageBreak/>
-        <w:t>user_login.php</w:t>
-      </w:r>
-      <w:proofErr w:type="spellEnd"/>
-      <w:r>
-        <w:rPr>
-          <w:rFonts w:cs="Arial"/>
-          <w:szCs w:val="24"/>
-        </w:rPr>
-        <w:t>:</w:t>
+        <w:t>user_login.php:</w:t>
       </w:r>
     </w:p>
     <w:tbl>
@@ -12418,7 +10741,6 @@
                 <w:szCs w:val="24"/>
               </w:rPr>
             </w:pPr>
-            <w:proofErr w:type="gramStart"/>
             <w:r>
               <w:rPr>
                 <w:rFonts w:cs="Arial"/>
@@ -12426,7 +10748,6 @@
               </w:rPr>
               <w:t>email</w:t>
             </w:r>
-            <w:proofErr w:type="gramEnd"/>
           </w:p>
           <w:p>
             <w:pPr>
@@ -12464,23 +10785,7 @@
                 <w:rFonts w:cs="Arial"/>
                 <w:szCs w:val="24"/>
               </w:rPr>
-              <w:t xml:space="preserve">Verifica se </w:t>
-            </w:r>
-            <w:proofErr w:type="gramStart"/>
-            <w:r>
-              <w:rPr>
-                <w:rFonts w:cs="Arial"/>
-                <w:szCs w:val="24"/>
-              </w:rPr>
-              <w:t>l’email</w:t>
-            </w:r>
-            <w:proofErr w:type="gramEnd"/>
-            <w:r>
-              <w:rPr>
-                <w:rFonts w:cs="Arial"/>
-                <w:szCs w:val="24"/>
-              </w:rPr>
-              <w:t xml:space="preserve"> e la password esistono nella tabella user:</w:t>
+              <w:t>Verifica se l’email e la password esistono nella tabella user:</w:t>
             </w:r>
           </w:p>
           <w:p>
@@ -12507,17 +10812,8 @@
                 <w:rFonts w:cs="Arial"/>
                 <w:szCs w:val="24"/>
               </w:rPr>
-              <w:t xml:space="preserve">Login </w:t>
-            </w:r>
-            <w:proofErr w:type="spellStart"/>
-            <w:r>
-              <w:rPr>
-                <w:rFonts w:cs="Arial"/>
-                <w:szCs w:val="24"/>
-              </w:rPr>
-              <w:t>Matched</w:t>
-            </w:r>
-            <w:proofErr w:type="spellEnd"/>
+              <w:t>Login Matched</w:t>
+            </w:r>
             <w:r>
               <w:rPr>
                 <w:rFonts w:cs="Arial"/>
@@ -12545,63 +10841,13 @@
               </w:rPr>
               <w:t>l’utente non è registrato nell’applicazione: restituisce “</w:t>
             </w:r>
-            <w:proofErr w:type="spellStart"/>
-            <w:r>
-              <w:rPr>
-                <w:rFonts w:cs="Arial"/>
-                <w:szCs w:val="24"/>
-              </w:rPr>
-              <w:t>Invalid</w:t>
-            </w:r>
-            <w:proofErr w:type="spellEnd"/>
-            <w:r>
-              <w:rPr>
-                <w:rFonts w:cs="Arial"/>
-                <w:szCs w:val="24"/>
-              </w:rPr>
-              <w:t xml:space="preserve"> Username or Password </w:t>
-            </w:r>
-            <w:proofErr w:type="spellStart"/>
-            <w:r>
-              <w:rPr>
-                <w:rFonts w:cs="Arial"/>
-                <w:szCs w:val="24"/>
-              </w:rPr>
-              <w:t>Please</w:t>
-            </w:r>
-            <w:proofErr w:type="spellEnd"/>
-            <w:r>
-              <w:rPr>
-                <w:rFonts w:cs="Arial"/>
-                <w:szCs w:val="24"/>
-              </w:rPr>
-              <w:t xml:space="preserve"> </w:t>
-            </w:r>
-            <w:proofErr w:type="spellStart"/>
-            <w:r>
-              <w:rPr>
-                <w:rFonts w:cs="Arial"/>
-                <w:szCs w:val="24"/>
-              </w:rPr>
-              <w:t>Try</w:t>
-            </w:r>
-            <w:proofErr w:type="spellEnd"/>
-            <w:r>
-              <w:rPr>
-                <w:rFonts w:cs="Arial"/>
-                <w:szCs w:val="24"/>
-              </w:rPr>
-              <w:t xml:space="preserve"> </w:t>
-            </w:r>
-            <w:proofErr w:type="spellStart"/>
-            <w:r>
-              <w:rPr>
-                <w:rFonts w:cs="Arial"/>
-                <w:szCs w:val="24"/>
-              </w:rPr>
-              <w:t>Again</w:t>
-            </w:r>
-            <w:proofErr w:type="spellEnd"/>
+            <w:r>
+              <w:rPr>
+                <w:rFonts w:cs="Arial"/>
+                <w:szCs w:val="24"/>
+              </w:rPr>
+              <w:t>Invalid Username or Password Please Try Again</w:t>
+            </w:r>
             <w:r>
               <w:rPr>
                 <w:rFonts w:cs="Arial"/>
@@ -12624,79 +10870,29 @@
                 <w:szCs w:val="24"/>
               </w:rPr>
             </w:pPr>
-            <w:proofErr w:type="spellStart"/>
-            <w:r>
-              <w:rPr>
-                <w:rFonts w:cs="Arial"/>
-                <w:szCs w:val="24"/>
-              </w:rPr>
-              <w:t>select</w:t>
-            </w:r>
-            <w:proofErr w:type="spellEnd"/>
-            <w:r>
-              <w:rPr>
-                <w:rFonts w:cs="Arial"/>
-                <w:szCs w:val="24"/>
-              </w:rPr>
-              <w:t xml:space="preserve"> * from user </w:t>
-            </w:r>
-            <w:proofErr w:type="spellStart"/>
-            <w:r>
-              <w:rPr>
-                <w:rFonts w:cs="Arial"/>
-                <w:szCs w:val="24"/>
-              </w:rPr>
-              <w:t>where</w:t>
-            </w:r>
-            <w:proofErr w:type="spellEnd"/>
-            <w:r>
-              <w:rPr>
-                <w:rFonts w:cs="Arial"/>
-                <w:szCs w:val="24"/>
-              </w:rPr>
-              <w:t xml:space="preserve"> </w:t>
-            </w:r>
-          </w:p>
-          <w:p>
-            <w:pPr>
-              <w:pStyle w:val="Paragrafoelenco"/>
-              <w:ind w:left="0"/>
-              <w:rPr>
-                <w:rFonts w:cs="Arial"/>
-                <w:szCs w:val="24"/>
-              </w:rPr>
-            </w:pPr>
-            <w:proofErr w:type="gramStart"/>
-            <w:r>
-              <w:rPr>
-                <w:rFonts w:cs="Arial"/>
-                <w:szCs w:val="24"/>
-              </w:rPr>
-              <w:t>email</w:t>
-            </w:r>
-            <w:proofErr w:type="gramEnd"/>
-            <w:r>
-              <w:rPr>
-                <w:rFonts w:cs="Arial"/>
-                <w:szCs w:val="24"/>
-              </w:rPr>
-              <w:t xml:space="preserve"> = '$email' and password = '$</w:t>
-            </w:r>
-            <w:proofErr w:type="spellStart"/>
-            <w:r>
-              <w:rPr>
-                <w:rFonts w:cs="Arial"/>
-                <w:szCs w:val="24"/>
-              </w:rPr>
-              <w:t>hashed_password</w:t>
-            </w:r>
-            <w:proofErr w:type="spellEnd"/>
-            <w:r>
-              <w:rPr>
-                <w:rFonts w:cs="Arial"/>
-                <w:szCs w:val="24"/>
-              </w:rPr>
-              <w:t>'</w:t>
+            <w:r>
+              <w:rPr>
+                <w:rFonts w:cs="Arial"/>
+                <w:szCs w:val="24"/>
+              </w:rPr>
+              <w:t xml:space="preserve">select * from user where </w:t>
+            </w:r>
+          </w:p>
+          <w:p>
+            <w:pPr>
+              <w:pStyle w:val="Paragrafoelenco"/>
+              <w:ind w:left="0"/>
+              <w:rPr>
+                <w:rFonts w:cs="Arial"/>
+                <w:szCs w:val="24"/>
+              </w:rPr>
+            </w:pPr>
+            <w:r>
+              <w:rPr>
+                <w:rFonts w:cs="Arial"/>
+                <w:szCs w:val="24"/>
+              </w:rPr>
+              <w:t>email = '$email' and password = '$hashed_password'</w:t>
             </w:r>
           </w:p>
         </w:tc>
@@ -12725,21 +10921,12 @@
           <w:szCs w:val="24"/>
         </w:rPr>
       </w:pPr>
-      <w:proofErr w:type="spellStart"/>
       <w:r>
         <w:rPr>
           <w:rFonts w:cs="Arial"/>
           <w:szCs w:val="24"/>
         </w:rPr>
-        <w:t>user_signup.php</w:t>
-      </w:r>
-      <w:proofErr w:type="spellEnd"/>
-      <w:r>
-        <w:rPr>
-          <w:rFonts w:cs="Arial"/>
-          <w:szCs w:val="24"/>
-        </w:rPr>
-        <w:t>:</w:t>
+        <w:t>user_signup.php:</w:t>
       </w:r>
     </w:p>
     <w:tbl>
@@ -12927,21 +11114,12 @@
           <w:szCs w:val="24"/>
         </w:rPr>
       </w:pPr>
-      <w:proofErr w:type="spellStart"/>
       <w:r>
         <w:rPr>
           <w:rFonts w:cs="Arial"/>
           <w:szCs w:val="24"/>
         </w:rPr>
-        <w:t>users_list.php</w:t>
-      </w:r>
-      <w:proofErr w:type="spellEnd"/>
-      <w:r>
-        <w:rPr>
-          <w:rFonts w:cs="Arial"/>
-          <w:szCs w:val="24"/>
-        </w:rPr>
-        <w:t>:</w:t>
+        <w:t>users_list.php:</w:t>
       </w:r>
     </w:p>
     <w:tbl>
@@ -13138,359 +11316,70 @@
                 <w:rFonts w:cs="Arial"/>
                 <w:szCs w:val="24"/>
               </w:rPr>
-              <w:t xml:space="preserve">SELECT * FROM user </w:t>
-            </w:r>
-            <w:proofErr w:type="spellStart"/>
-            <w:r>
-              <w:rPr>
-                <w:rFonts w:cs="Arial"/>
-                <w:szCs w:val="24"/>
-              </w:rPr>
-              <w:t>left</w:t>
-            </w:r>
-            <w:proofErr w:type="spellEnd"/>
-            <w:r>
-              <w:rPr>
-                <w:rFonts w:cs="Arial"/>
-                <w:szCs w:val="24"/>
-              </w:rPr>
-              <w:t xml:space="preserve"> join </w:t>
-            </w:r>
-            <w:proofErr w:type="spellStart"/>
-            <w:r>
-              <w:rPr>
-                <w:rFonts w:cs="Arial"/>
-                <w:szCs w:val="24"/>
-              </w:rPr>
-              <w:t>user_attribute</w:t>
-            </w:r>
-            <w:proofErr w:type="spellEnd"/>
-            <w:r>
-              <w:rPr>
-                <w:rFonts w:cs="Arial"/>
-                <w:szCs w:val="24"/>
-              </w:rPr>
-              <w:t xml:space="preserve"> on user.id = </w:t>
-            </w:r>
-            <w:proofErr w:type="spellStart"/>
-            <w:r>
-              <w:rPr>
-                <w:rFonts w:cs="Arial"/>
-                <w:szCs w:val="24"/>
-              </w:rPr>
-              <w:t>user_attribute.user_id</w:t>
-            </w:r>
-            <w:proofErr w:type="spellEnd"/>
-            <w:r>
-              <w:rPr>
-                <w:rFonts w:cs="Arial"/>
-                <w:szCs w:val="24"/>
-              </w:rPr>
-              <w:t xml:space="preserve"> </w:t>
-            </w:r>
-          </w:p>
-          <w:p>
-            <w:pPr>
-              <w:rPr>
-                <w:rFonts w:cs="Arial"/>
-                <w:szCs w:val="24"/>
-              </w:rPr>
-            </w:pPr>
-            <w:proofErr w:type="spellStart"/>
-            <w:r>
-              <w:rPr>
-                <w:rFonts w:cs="Arial"/>
-                <w:szCs w:val="24"/>
-              </w:rPr>
-              <w:t>left</w:t>
-            </w:r>
-            <w:proofErr w:type="spellEnd"/>
-            <w:r>
-              <w:rPr>
-                <w:rFonts w:cs="Arial"/>
-                <w:szCs w:val="24"/>
-              </w:rPr>
-              <w:t xml:space="preserve"> join </w:t>
-            </w:r>
-            <w:proofErr w:type="spellStart"/>
-            <w:r>
-              <w:rPr>
-                <w:rFonts w:cs="Arial"/>
-                <w:szCs w:val="24"/>
-              </w:rPr>
-              <w:t>role</w:t>
-            </w:r>
-            <w:proofErr w:type="spellEnd"/>
-            <w:r>
-              <w:rPr>
-                <w:rFonts w:cs="Arial"/>
-                <w:szCs w:val="24"/>
-              </w:rPr>
-              <w:t xml:space="preserve"> on </w:t>
-            </w:r>
-            <w:proofErr w:type="spellStart"/>
-            <w:r>
-              <w:rPr>
-                <w:rFonts w:cs="Arial"/>
-                <w:szCs w:val="24"/>
-              </w:rPr>
-              <w:t>user_</w:t>
-            </w:r>
-            <w:proofErr w:type="gramStart"/>
-            <w:r>
-              <w:rPr>
-                <w:rFonts w:cs="Arial"/>
-                <w:szCs w:val="24"/>
-              </w:rPr>
-              <w:t>attribute.role</w:t>
-            </w:r>
-            <w:proofErr w:type="gramEnd"/>
-            <w:r>
-              <w:rPr>
-                <w:rFonts w:cs="Arial"/>
-                <w:szCs w:val="24"/>
-              </w:rPr>
-              <w:t>_id</w:t>
-            </w:r>
-            <w:proofErr w:type="spellEnd"/>
-            <w:r>
-              <w:rPr>
-                <w:rFonts w:cs="Arial"/>
-                <w:szCs w:val="24"/>
-              </w:rPr>
-              <w:t xml:space="preserve"> = </w:t>
-            </w:r>
-            <w:proofErr w:type="spellStart"/>
-            <w:r>
-              <w:rPr>
-                <w:rFonts w:cs="Arial"/>
-                <w:szCs w:val="24"/>
-              </w:rPr>
-              <w:t>role.role_id</w:t>
-            </w:r>
-            <w:proofErr w:type="spellEnd"/>
-          </w:p>
-          <w:p>
-            <w:pPr>
-              <w:rPr>
-                <w:rFonts w:cs="Arial"/>
-                <w:szCs w:val="24"/>
-              </w:rPr>
-            </w:pPr>
-            <w:proofErr w:type="spellStart"/>
-            <w:r>
-              <w:rPr>
-                <w:rFonts w:cs="Arial"/>
-                <w:szCs w:val="24"/>
-              </w:rPr>
-              <w:t>left</w:t>
-            </w:r>
-            <w:proofErr w:type="spellEnd"/>
-            <w:r>
-              <w:rPr>
-                <w:rFonts w:cs="Arial"/>
-                <w:szCs w:val="24"/>
-              </w:rPr>
-              <w:t xml:space="preserve"> join degree on </w:t>
-            </w:r>
-            <w:proofErr w:type="spellStart"/>
-            <w:r>
-              <w:rPr>
-                <w:rFonts w:cs="Arial"/>
-                <w:szCs w:val="24"/>
-              </w:rPr>
-              <w:t>user_</w:t>
-            </w:r>
-            <w:proofErr w:type="gramStart"/>
-            <w:r>
-              <w:rPr>
-                <w:rFonts w:cs="Arial"/>
-                <w:szCs w:val="24"/>
-              </w:rPr>
-              <w:t>attribute.degree</w:t>
-            </w:r>
-            <w:proofErr w:type="gramEnd"/>
-            <w:r>
-              <w:rPr>
-                <w:rFonts w:cs="Arial"/>
-                <w:szCs w:val="24"/>
-              </w:rPr>
-              <w:t>_id</w:t>
-            </w:r>
-            <w:proofErr w:type="spellEnd"/>
-            <w:r>
-              <w:rPr>
-                <w:rFonts w:cs="Arial"/>
-                <w:szCs w:val="24"/>
-              </w:rPr>
-              <w:t xml:space="preserve"> = </w:t>
-            </w:r>
-            <w:proofErr w:type="spellStart"/>
-            <w:r>
-              <w:rPr>
-                <w:rFonts w:cs="Arial"/>
-                <w:szCs w:val="24"/>
-              </w:rPr>
-              <w:t>degree.degree_id</w:t>
-            </w:r>
-            <w:proofErr w:type="spellEnd"/>
-          </w:p>
-          <w:p>
-            <w:pPr>
-              <w:rPr>
-                <w:rFonts w:cs="Arial"/>
-                <w:szCs w:val="24"/>
-              </w:rPr>
-            </w:pPr>
-            <w:proofErr w:type="spellStart"/>
-            <w:r>
-              <w:rPr>
-                <w:rFonts w:cs="Arial"/>
-                <w:szCs w:val="24"/>
-              </w:rPr>
-              <w:t>left</w:t>
-            </w:r>
-            <w:proofErr w:type="spellEnd"/>
-            <w:r>
-              <w:rPr>
-                <w:rFonts w:cs="Arial"/>
-                <w:szCs w:val="24"/>
-              </w:rPr>
-              <w:t xml:space="preserve"> join </w:t>
-            </w:r>
-            <w:proofErr w:type="spellStart"/>
-            <w:r>
-              <w:rPr>
-                <w:rFonts w:cs="Arial"/>
-                <w:szCs w:val="24"/>
-              </w:rPr>
-              <w:t>degree_path</w:t>
-            </w:r>
-            <w:proofErr w:type="spellEnd"/>
-            <w:r>
-              <w:rPr>
-                <w:rFonts w:cs="Arial"/>
-                <w:szCs w:val="24"/>
-              </w:rPr>
-              <w:t xml:space="preserve"> on </w:t>
-            </w:r>
-            <w:proofErr w:type="spellStart"/>
-            <w:r>
-              <w:rPr>
-                <w:rFonts w:cs="Arial"/>
-                <w:szCs w:val="24"/>
-              </w:rPr>
-              <w:t>user_</w:t>
-            </w:r>
-            <w:proofErr w:type="gramStart"/>
-            <w:r>
-              <w:rPr>
-                <w:rFonts w:cs="Arial"/>
-                <w:szCs w:val="24"/>
-              </w:rPr>
-              <w:t>attribute.degree</w:t>
-            </w:r>
-            <w:proofErr w:type="gramEnd"/>
-            <w:r>
-              <w:rPr>
-                <w:rFonts w:cs="Arial"/>
-                <w:szCs w:val="24"/>
-              </w:rPr>
-              <w:t>_path_id</w:t>
-            </w:r>
-            <w:proofErr w:type="spellEnd"/>
-            <w:r>
-              <w:rPr>
-                <w:rFonts w:cs="Arial"/>
-                <w:szCs w:val="24"/>
-              </w:rPr>
-              <w:t xml:space="preserve"> = </w:t>
-            </w:r>
-            <w:proofErr w:type="spellStart"/>
-            <w:r>
-              <w:rPr>
-                <w:rFonts w:cs="Arial"/>
-                <w:szCs w:val="24"/>
-              </w:rPr>
-              <w:t>degree_path.degree_path_id</w:t>
-            </w:r>
-            <w:proofErr w:type="spellEnd"/>
-          </w:p>
-          <w:p>
-            <w:pPr>
-              <w:pStyle w:val="Paragrafoelenco"/>
-              <w:ind w:left="0"/>
-              <w:rPr>
-                <w:rFonts w:cs="Arial"/>
-                <w:szCs w:val="24"/>
-              </w:rPr>
-            </w:pPr>
-            <w:proofErr w:type="spellStart"/>
-            <w:r>
-              <w:rPr>
-                <w:rFonts w:cs="Arial"/>
-                <w:szCs w:val="24"/>
-              </w:rPr>
-              <w:t>left</w:t>
-            </w:r>
-            <w:proofErr w:type="spellEnd"/>
-            <w:r>
-              <w:rPr>
-                <w:rFonts w:cs="Arial"/>
-                <w:szCs w:val="24"/>
-              </w:rPr>
-              <w:t xml:space="preserve"> join </w:t>
-            </w:r>
-            <w:proofErr w:type="spellStart"/>
-            <w:r>
-              <w:rPr>
-                <w:rFonts w:cs="Arial"/>
-                <w:szCs w:val="24"/>
-              </w:rPr>
-              <w:t>degree_type</w:t>
-            </w:r>
-            <w:proofErr w:type="spellEnd"/>
-            <w:r>
-              <w:rPr>
-                <w:rFonts w:cs="Arial"/>
-                <w:szCs w:val="24"/>
-              </w:rPr>
-              <w:t xml:space="preserve"> on </w:t>
-            </w:r>
-            <w:proofErr w:type="spellStart"/>
-            <w:proofErr w:type="gramStart"/>
-            <w:r>
-              <w:rPr>
-                <w:rFonts w:cs="Arial"/>
-                <w:szCs w:val="24"/>
-              </w:rPr>
-              <w:t>degree.degree</w:t>
-            </w:r>
-            <w:proofErr w:type="gramEnd"/>
-            <w:r>
-              <w:rPr>
-                <w:rFonts w:cs="Arial"/>
-                <w:szCs w:val="24"/>
-              </w:rPr>
-              <w:t>_type_id</w:t>
-            </w:r>
-            <w:proofErr w:type="spellEnd"/>
-            <w:r>
-              <w:rPr>
-                <w:rFonts w:cs="Arial"/>
-                <w:szCs w:val="24"/>
-              </w:rPr>
-              <w:t xml:space="preserve"> = </w:t>
-            </w:r>
-            <w:proofErr w:type="spellStart"/>
-            <w:r>
-              <w:rPr>
-                <w:rFonts w:cs="Arial"/>
-                <w:szCs w:val="24"/>
-              </w:rPr>
-              <w:t>degree_type.degree_type_id</w:t>
-            </w:r>
-            <w:proofErr w:type="spellEnd"/>
+              <w:t xml:space="preserve">SELECT * FROM user left join user_attribute on user.id = user_attribute.user_id </w:t>
+            </w:r>
+          </w:p>
+          <w:p>
+            <w:pPr>
+              <w:rPr>
+                <w:rFonts w:cs="Arial"/>
+                <w:szCs w:val="24"/>
+              </w:rPr>
+            </w:pPr>
+            <w:r>
+              <w:rPr>
+                <w:rFonts w:cs="Arial"/>
+                <w:szCs w:val="24"/>
+              </w:rPr>
+              <w:t>left join role on user_attribute.role_id = role.role_id</w:t>
+            </w:r>
+          </w:p>
+          <w:p>
+            <w:pPr>
+              <w:rPr>
+                <w:rFonts w:cs="Arial"/>
+                <w:szCs w:val="24"/>
+              </w:rPr>
+            </w:pPr>
+            <w:r>
+              <w:rPr>
+                <w:rFonts w:cs="Arial"/>
+                <w:szCs w:val="24"/>
+              </w:rPr>
+              <w:t>left join degree on user_attribute.degree_id = degree.degree_id</w:t>
+            </w:r>
+          </w:p>
+          <w:p>
+            <w:pPr>
+              <w:rPr>
+                <w:rFonts w:cs="Arial"/>
+                <w:szCs w:val="24"/>
+              </w:rPr>
+            </w:pPr>
+            <w:r>
+              <w:rPr>
+                <w:rFonts w:cs="Arial"/>
+                <w:szCs w:val="24"/>
+              </w:rPr>
+              <w:t>left join degree_path on user_attribute.degree_path_id = degree_path.degree_path_id</w:t>
+            </w:r>
+          </w:p>
+          <w:p>
+            <w:pPr>
+              <w:pStyle w:val="Paragrafoelenco"/>
+              <w:ind w:left="0"/>
+              <w:rPr>
+                <w:rFonts w:cs="Arial"/>
+                <w:szCs w:val="24"/>
+              </w:rPr>
+            </w:pPr>
+            <w:r>
+              <w:rPr>
+                <w:rFonts w:cs="Arial"/>
+                <w:szCs w:val="24"/>
+              </w:rPr>
+              <w:t>left join degree_type on degree.degree_type_id = degree_type.degree_type_id</w:t>
+            </w:r>
           </w:p>
         </w:tc>
       </w:tr>
@@ -13555,23 +11444,7 @@
                 <w:rFonts w:cs="Arial"/>
                 <w:szCs w:val="24"/>
               </w:rPr>
-              <w:t xml:space="preserve">Restituisce un </w:t>
-            </w:r>
-            <w:proofErr w:type="spellStart"/>
-            <w:r>
-              <w:rPr>
-                <w:rFonts w:cs="Arial"/>
-                <w:szCs w:val="24"/>
-              </w:rPr>
-              <w:t>json</w:t>
-            </w:r>
-            <w:proofErr w:type="spellEnd"/>
-            <w:r>
-              <w:rPr>
-                <w:rFonts w:cs="Arial"/>
-                <w:szCs w:val="24"/>
-              </w:rPr>
-              <w:t xml:space="preserve"> contenente i dati di un singolo utente</w:t>
+              <w:t>Restituisce un json contenente i dati di un singolo utente</w:t>
             </w:r>
           </w:p>
         </w:tc>
@@ -13641,7 +11514,6 @@
                 <w:szCs w:val="24"/>
               </w:rPr>
             </w:pPr>
-            <w:proofErr w:type="gramStart"/>
             <w:r>
               <w:rPr>
                 <w:rFonts w:cs="Arial"/>
@@ -13649,7 +11521,6 @@
               </w:rPr>
               <w:t>email</w:t>
             </w:r>
-            <w:proofErr w:type="gramEnd"/>
           </w:p>
         </w:tc>
         <w:tc>
@@ -13670,23 +11541,7 @@
                 <w:rFonts w:cs="Arial"/>
                 <w:szCs w:val="24"/>
               </w:rPr>
-              <w:t xml:space="preserve">Restituisce un </w:t>
-            </w:r>
-            <w:proofErr w:type="spellStart"/>
-            <w:r>
-              <w:rPr>
-                <w:rFonts w:cs="Arial"/>
-                <w:szCs w:val="24"/>
-              </w:rPr>
-              <w:t>json</w:t>
-            </w:r>
-            <w:proofErr w:type="spellEnd"/>
-            <w:r>
-              <w:rPr>
-                <w:rFonts w:cs="Arial"/>
-                <w:szCs w:val="24"/>
-              </w:rPr>
-              <w:t xml:space="preserve"> contenente i dati di un singolo utente</w:t>
+              <w:t>Restituisce un json contenente i dati di un singolo utente</w:t>
             </w:r>
           </w:p>
         </w:tc>
@@ -13905,7 +11760,7 @@
       <w:pPr>
         <w:pStyle w:val="Titolo1"/>
       </w:pPr>
-      <w:bookmarkStart w:id="9" w:name="_Toc74726542"/>
+      <w:bookmarkStart w:id="9" w:name="_Toc74730730"/>
       <w:r>
         <w:lastRenderedPageBreak/>
         <w:t>Interazione con il back-end</w:t>
@@ -14000,15 +11855,7 @@
         </w:numPr>
       </w:pPr>
       <w:r>
-        <w:t xml:space="preserve">il client effettua chiamate http (GET/POST </w:t>
-      </w:r>
-      <w:proofErr w:type="spellStart"/>
-      <w:r>
-        <w:t>method</w:t>
-      </w:r>
-      <w:proofErr w:type="spellEnd"/>
-      <w:r>
-        <w:t>) richiamando i web services implementati;</w:t>
+        <w:t>il client effettua chiamate http (GET/POST method) richiamando i web services implementati;</w:t>
       </w:r>
     </w:p>
     <w:p>
@@ -14020,23 +11867,7 @@
         </w:numPr>
       </w:pPr>
       <w:r>
-        <w:t>i WS effettuano query (</w:t>
-      </w:r>
-      <w:proofErr w:type="spellStart"/>
-      <w:r>
-        <w:t>select</w:t>
-      </w:r>
-      <w:proofErr w:type="spellEnd"/>
-      <w:r>
-        <w:t xml:space="preserve">) oppure operazioni di </w:t>
-      </w:r>
-      <w:proofErr w:type="spellStart"/>
-      <w:r>
-        <w:t>write</w:t>
-      </w:r>
-      <w:proofErr w:type="spellEnd"/>
-      <w:r>
-        <w:t xml:space="preserve"> (update o delete) sui dati contenuti nel DB MySQL;</w:t>
+        <w:t>i WS effettuano query (select) oppure operazioni di write (update o delete) sui dati contenuti nel DB MySQL;</w:t>
       </w:r>
     </w:p>
     <w:p>
@@ -14048,30 +11879,14 @@
         </w:numPr>
       </w:pPr>
       <w:r>
-        <w:t xml:space="preserve">i WS restituiscono, in formato JSON, i dati richiesti oppure l’esito dell’operazione richiesta (es. login, </w:t>
-      </w:r>
-      <w:proofErr w:type="spellStart"/>
-      <w:r>
-        <w:t>signup</w:t>
-      </w:r>
-      <w:proofErr w:type="spellEnd"/>
-      <w:r>
-        <w:t xml:space="preserve">, delete </w:t>
-      </w:r>
-      <w:proofErr w:type="spellStart"/>
-      <w:r>
-        <w:t>profile</w:t>
-      </w:r>
-      <w:proofErr w:type="spellEnd"/>
-      <w:r>
-        <w:t>, ecc.).</w:t>
+        <w:t>i WS restituiscono, in formato JSON, i dati richiesti oppure l’esito dell’operazione richiesta (es. login, signup, delete profile, ecc.).</w:t>
       </w:r>
     </w:p>
     <w:p>
       <w:pPr>
         <w:pStyle w:val="Titolo1"/>
       </w:pPr>
-      <w:bookmarkStart w:id="10" w:name="_Toc74726543"/>
+      <w:bookmarkStart w:id="10" w:name="_Toc74730731"/>
       <w:r>
         <w:t>Front-end: Flutter Application</w:t>
       </w:r>
@@ -14084,15 +11899,7 @@
     </w:p>
     <w:p>
       <w:r>
-        <w:t xml:space="preserve">Come detto, trattandosi di un’applicazione sviluppata in Flutter, il software sviluppato è contenuto nella cartella </w:t>
-      </w:r>
-      <w:proofErr w:type="spellStart"/>
-      <w:r>
-        <w:t>lib</w:t>
-      </w:r>
-      <w:proofErr w:type="spellEnd"/>
-      <w:r>
-        <w:t xml:space="preserve"> che ha la seguente struttura:</w:t>
+        <w:t>Come detto, trattandosi di un’applicazione sviluppata in Flutter, il software sviluppato è contenuto nella cartella lib che ha la seguente struttura:</w:t>
       </w:r>
     </w:p>
     <w:p>
@@ -14159,22 +11966,12 @@
       <w:pPr>
         <w:pStyle w:val="Titolo2"/>
       </w:pPr>
-      <w:bookmarkStart w:id="11" w:name="_Toc74726544"/>
-      <w:proofErr w:type="spellStart"/>
+      <w:bookmarkStart w:id="11" w:name="_Toc74730732"/>
       <w:r>
         <w:lastRenderedPageBreak/>
-        <w:t>config</w:t>
-      </w:r>
-      <w:proofErr w:type="spellEnd"/>
-      <w:r>
-        <w:t>/</w:t>
-      </w:r>
-      <w:proofErr w:type="spellStart"/>
-      <w:r>
-        <w:t>confi.dart</w:t>
+        <w:t>config/confi.dart</w:t>
       </w:r>
       <w:bookmarkEnd w:id="11"/>
-      <w:proofErr w:type="spellEnd"/>
     </w:p>
     <w:p>
       <w:r>
@@ -14190,15 +11987,7 @@
         </w:numPr>
       </w:pPr>
       <w:r>
-        <w:t xml:space="preserve">authority e </w:t>
-      </w:r>
-      <w:proofErr w:type="spellStart"/>
-      <w:r>
-        <w:t>unencodedPath</w:t>
-      </w:r>
-      <w:proofErr w:type="spellEnd"/>
-      <w:r>
-        <w:t xml:space="preserve"> per l’accesso ai WS;</w:t>
+        <w:t>authority e unencodedPath per l’accesso ai WS;</w:t>
       </w:r>
     </w:p>
     <w:p>
@@ -14210,23 +11999,7 @@
         </w:numPr>
       </w:pPr>
       <w:r>
-        <w:t xml:space="preserve">username e password per la </w:t>
-      </w:r>
-      <w:proofErr w:type="spellStart"/>
-      <w:r>
-        <w:t>basic</w:t>
-      </w:r>
-      <w:proofErr w:type="spellEnd"/>
-      <w:r>
-        <w:t xml:space="preserve"> </w:t>
-      </w:r>
-      <w:proofErr w:type="spellStart"/>
-      <w:r>
-        <w:t>authetication</w:t>
-      </w:r>
-      <w:proofErr w:type="spellEnd"/>
-      <w:r>
-        <w:t>.</w:t>
+        <w:t>username e password per la basic authetication.</w:t>
       </w:r>
     </w:p>
     <w:p>
@@ -14280,16 +12053,10 @@
       <w:pPr>
         <w:pStyle w:val="Titolo2"/>
       </w:pPr>
-      <w:bookmarkStart w:id="12" w:name="_Toc74726545"/>
-      <w:proofErr w:type="spellStart"/>
-      <w:r>
-        <w:t>constants</w:t>
-      </w:r>
-      <w:proofErr w:type="spellEnd"/>
-      <w:r>
-        <w:t>/</w:t>
-      </w:r>
-      <w:proofErr w:type="spellStart"/>
+      <w:bookmarkStart w:id="12" w:name="_Toc74730733"/>
+      <w:r>
+        <w:t>constants/</w:t>
+      </w:r>
       <w:r>
         <w:t>Theme</w:t>
       </w:r>
@@ -14297,19 +12064,10 @@
         <w:t>.dart</w:t>
       </w:r>
       <w:bookmarkEnd w:id="12"/>
-      <w:proofErr w:type="spellEnd"/>
-    </w:p>
-    <w:p>
-      <w:r>
-        <w:t xml:space="preserve">classe </w:t>
-      </w:r>
-      <w:proofErr w:type="spellStart"/>
-      <w:r>
-        <w:t>ArgonColors</w:t>
-      </w:r>
-      <w:proofErr w:type="spellEnd"/>
-      <w:r>
-        <w:t xml:space="preserve"> che definisce i colori del tema utilizzato.</w:t>
+    </w:p>
+    <w:p>
+      <w:r>
+        <w:t>classe ArgonColors che definisce i colori del tema utilizzato.</w:t>
       </w:r>
     </w:p>
     <w:p>
@@ -14379,16 +12137,11 @@
       <w:pPr>
         <w:pStyle w:val="Titolo2"/>
       </w:pPr>
-      <w:bookmarkStart w:id="13" w:name="_Toc74726546"/>
-      <w:r>
-        <w:t>controller/</w:t>
-      </w:r>
-      <w:proofErr w:type="spellStart"/>
-      <w:r>
-        <w:t>controllerWS.dart</w:t>
+      <w:bookmarkStart w:id="13" w:name="_Toc74730734"/>
+      <w:r>
+        <w:t>controller/controllerWS.dart</w:t>
       </w:r>
       <w:bookmarkEnd w:id="13"/>
-      <w:proofErr w:type="spellEnd"/>
     </w:p>
     <w:p>
       <w:r>
@@ -14430,82 +12183,14 @@
           <w:iCs/>
           <w:highlight w:val="yellow"/>
         </w:rPr>
-        <w:t>import '</w:t>
-      </w:r>
-      <w:proofErr w:type="spellStart"/>
-      <w:proofErr w:type="gramStart"/>
-      <w:r>
-        <w:rPr>
-          <w:b/>
-          <w:bCs/>
-          <w:i/>
-          <w:iCs/>
-          <w:highlight w:val="yellow"/>
-        </w:rPr>
-        <w:t>package:http</w:t>
-      </w:r>
-      <w:proofErr w:type="spellEnd"/>
-      <w:r>
-        <w:rPr>
-          <w:b/>
-          <w:bCs/>
-          <w:i/>
-          <w:iCs/>
-          <w:highlight w:val="yellow"/>
-        </w:rPr>
-        <w:t>/</w:t>
-      </w:r>
-      <w:proofErr w:type="spellStart"/>
-      <w:r>
-        <w:rPr>
-          <w:b/>
-          <w:bCs/>
-          <w:i/>
-          <w:iCs/>
-          <w:highlight w:val="yellow"/>
-        </w:rPr>
-        <w:t>http.dart</w:t>
-      </w:r>
-      <w:proofErr w:type="spellEnd"/>
-      <w:proofErr w:type="gramEnd"/>
-      <w:r>
-        <w:rPr>
-          <w:b/>
-          <w:bCs/>
-          <w:i/>
-          <w:iCs/>
-          <w:highlight w:val="yellow"/>
-        </w:rPr>
-        <w:t xml:space="preserve">' </w:t>
-      </w:r>
-      <w:proofErr w:type="spellStart"/>
-      <w:r>
-        <w:rPr>
-          <w:b/>
-          <w:bCs/>
-          <w:i/>
-          <w:iCs/>
-          <w:highlight w:val="yellow"/>
-        </w:rPr>
-        <w:t>as</w:t>
-      </w:r>
-      <w:proofErr w:type="spellEnd"/>
-      <w:r>
-        <w:rPr>
-          <w:b/>
-          <w:bCs/>
-          <w:i/>
-          <w:iCs/>
-          <w:highlight w:val="yellow"/>
-        </w:rPr>
-        <w:t xml:space="preserve"> http;</w:t>
+        <w:t>import 'package:http/http.dart' as http;</w:t>
       </w:r>
     </w:p>
     <w:p>
       <w:pPr>
         <w:pStyle w:val="Titolo3"/>
       </w:pPr>
-      <w:bookmarkStart w:id="14" w:name="_Toc74726547"/>
+      <w:bookmarkStart w:id="14" w:name="_Toc74730735"/>
       <w:r>
         <w:t>Logica del Future</w:t>
       </w:r>
@@ -14589,7 +12274,6 @@
           <w:numId w:val="1"/>
         </w:numPr>
       </w:pPr>
-      <w:proofErr w:type="spellStart"/>
       <w:r>
         <w:rPr>
           <w:b/>
@@ -14597,7 +12281,6 @@
         </w:rPr>
         <w:t>getUserInfoFromWS</w:t>
       </w:r>
-      <w:proofErr w:type="spellEnd"/>
       <w:r>
         <w:t>: come si nota nel codice riportato sopra, questo metodo:</w:t>
       </w:r>
@@ -14617,15 +12300,7 @@
         <w:t xml:space="preserve"> dallo storage </w:t>
       </w:r>
       <w:r>
-        <w:t>(</w:t>
-      </w:r>
-      <w:proofErr w:type="spellStart"/>
-      <w:r>
-        <w:t>KeyStore</w:t>
-      </w:r>
-      <w:proofErr w:type="spellEnd"/>
-      <w:r>
-        <w:t xml:space="preserve">) </w:t>
+        <w:t xml:space="preserve">(KeyStore) </w:t>
       </w:r>
       <w:r>
         <w:t>l’e-mail dell’utente loggato;</w:t>
@@ -14652,15 +12327,7 @@
         </w:numPr>
       </w:pPr>
       <w:r>
-        <w:t xml:space="preserve">richiama il WS </w:t>
-      </w:r>
-      <w:proofErr w:type="spellStart"/>
-      <w:r>
-        <w:t>users_list.php</w:t>
-      </w:r>
-      <w:proofErr w:type="spellEnd"/>
-      <w:r>
-        <w:t>;</w:t>
+        <w:t>richiama il WS users_list.php;</w:t>
       </w:r>
     </w:p>
     <w:p>
@@ -14672,53 +12339,21 @@
         </w:numPr>
       </w:pPr>
       <w:r>
-        <w:t>nell’</w:t>
-      </w:r>
-      <w:proofErr w:type="spellStart"/>
-      <w:r>
-        <w:t>headers</w:t>
-      </w:r>
-      <w:proofErr w:type="spellEnd"/>
-      <w:r>
-        <w:t xml:space="preserve"> specifica i parametri per la </w:t>
-      </w:r>
-      <w:proofErr w:type="spellStart"/>
-      <w:r>
-        <w:t>basic</w:t>
-      </w:r>
-      <w:proofErr w:type="spellEnd"/>
-      <w:r>
-        <w:t xml:space="preserve"> authentication.</w:t>
-      </w:r>
-    </w:p>
-    <w:p>
-      <w:pPr>
-        <w:pStyle w:val="Paragrafoelenco"/>
-      </w:pPr>
-      <w:r>
-        <w:t xml:space="preserve">In caso di risposta con </w:t>
-      </w:r>
-      <w:proofErr w:type="spellStart"/>
-      <w:r>
-        <w:t>statusCode</w:t>
-      </w:r>
-      <w:proofErr w:type="spellEnd"/>
-      <w:r>
-        <w:t xml:space="preserve"> = 200 (Successo), viene </w:t>
+        <w:t>nell’headers specifica i parametri per la basic authentication.</w:t>
+      </w:r>
+    </w:p>
+    <w:p>
+      <w:pPr>
+        <w:pStyle w:val="Paragrafoelenco"/>
+      </w:pPr>
+      <w:r>
+        <w:t xml:space="preserve">In caso di risposta con statusCode = 200 (Successo), viene </w:t>
       </w:r>
       <w:r>
         <w:t>istanziato</w:t>
       </w:r>
       <w:r>
-        <w:t xml:space="preserve"> un oggetto di tipo </w:t>
-      </w:r>
-      <w:proofErr w:type="spellStart"/>
-      <w:r>
-        <w:t>UserModel</w:t>
-      </w:r>
-      <w:proofErr w:type="spellEnd"/>
-      <w:r>
-        <w:t xml:space="preserve"> </w:t>
+        <w:t xml:space="preserve"> un oggetto di tipo UserModel </w:t>
       </w:r>
       <w:r>
         <w:t xml:space="preserve">settandolo con i campi (JSON) ricevuti come risposta dal WS </w:t>
@@ -14746,11 +12381,9 @@
           <w:numId w:val="1"/>
         </w:numPr>
       </w:pPr>
-      <w:proofErr w:type="spellStart"/>
       <w:r>
         <w:t>getUserCourseSearchFromWS</w:t>
       </w:r>
-      <w:proofErr w:type="spellEnd"/>
       <w:r>
         <w:t>;</w:t>
       </w:r>
@@ -14763,11 +12396,9 @@
           <w:numId w:val="1"/>
         </w:numPr>
       </w:pPr>
-      <w:proofErr w:type="spellStart"/>
       <w:r>
         <w:t>getUserCourseSearchPrivateLessonFromWS</w:t>
       </w:r>
-      <w:proofErr w:type="spellEnd"/>
       <w:r>
         <w:t>;</w:t>
       </w:r>
@@ -14780,11 +12411,9 @@
           <w:numId w:val="1"/>
         </w:numPr>
       </w:pPr>
-      <w:proofErr w:type="spellStart"/>
       <w:r>
         <w:t>getDegreeListFromWS</w:t>
       </w:r>
-      <w:proofErr w:type="spellEnd"/>
       <w:r>
         <w:t>;</w:t>
       </w:r>
@@ -14797,12 +12426,10 @@
           <w:numId w:val="1"/>
         </w:numPr>
       </w:pPr>
-      <w:proofErr w:type="spellStart"/>
       <w:r>
         <w:lastRenderedPageBreak/>
         <w:t>getCurriculumListFromWS</w:t>
       </w:r>
-      <w:proofErr w:type="spellEnd"/>
       <w:r>
         <w:t>;</w:t>
       </w:r>
@@ -14815,11 +12442,9 @@
           <w:numId w:val="1"/>
         </w:numPr>
       </w:pPr>
-      <w:proofErr w:type="spellStart"/>
       <w:r>
         <w:t>getRoleListFromWS</w:t>
       </w:r>
-      <w:proofErr w:type="spellEnd"/>
       <w:r>
         <w:t>;</w:t>
       </w:r>
@@ -14832,11 +12457,9 @@
           <w:numId w:val="1"/>
         </w:numPr>
       </w:pPr>
-      <w:proofErr w:type="spellStart"/>
       <w:r>
         <w:t>getCourseDetailFromWS</w:t>
       </w:r>
-      <w:proofErr w:type="spellEnd"/>
       <w:r>
         <w:t>;</w:t>
       </w:r>
@@ -14849,11 +12472,9 @@
           <w:numId w:val="1"/>
         </w:numPr>
       </w:pPr>
-      <w:proofErr w:type="spellStart"/>
       <w:r>
         <w:t>getTutorSearchFromWS</w:t>
       </w:r>
-      <w:proofErr w:type="spellEnd"/>
       <w:r>
         <w:t>;</w:t>
       </w:r>
@@ -14866,11 +12487,9 @@
           <w:numId w:val="1"/>
         </w:numPr>
       </w:pPr>
-      <w:proofErr w:type="spellStart"/>
       <w:r>
         <w:t>getReviewFromWS</w:t>
       </w:r>
-      <w:proofErr w:type="spellEnd"/>
       <w:r>
         <w:t>;</w:t>
       </w:r>
@@ -14883,11 +12502,9 @@
           <w:numId w:val="1"/>
         </w:numPr>
       </w:pPr>
-      <w:proofErr w:type="spellStart"/>
       <w:r>
         <w:t>getRoleFromWS</w:t>
       </w:r>
-      <w:proofErr w:type="spellEnd"/>
       <w:r>
         <w:t>;</w:t>
       </w:r>
@@ -14900,17 +12517,8 @@
         </w:rPr>
       </w:pPr>
       <w:r>
-        <w:t xml:space="preserve">La logica di tutti questi metodi è simile </w:t>
-      </w:r>
-      <w:proofErr w:type="gramStart"/>
-      <w:r>
-        <w:t>a</w:t>
-      </w:r>
-      <w:proofErr w:type="gramEnd"/>
-      <w:r>
-        <w:t xml:space="preserve"> come spiegato per la funzione </w:t>
-      </w:r>
-      <w:proofErr w:type="spellStart"/>
+        <w:t xml:space="preserve">La logica di tutti questi metodi è simile a come spiegato per la funzione </w:t>
+      </w:r>
       <w:r>
         <w:rPr>
           <w:b/>
@@ -14918,7 +12526,6 @@
         </w:rPr>
         <w:t>getUserInfoFromWS</w:t>
       </w:r>
-      <w:proofErr w:type="spellEnd"/>
       <w:r>
         <w:rPr>
           <w:b/>
@@ -14937,7 +12544,7 @@
       <w:pPr>
         <w:pStyle w:val="Titolo2"/>
       </w:pPr>
-      <w:bookmarkStart w:id="15" w:name="_Toc74726548"/>
+      <w:bookmarkStart w:id="15" w:name="_Toc74730736"/>
       <w:r>
         <w:t>I10n</w:t>
       </w:r>
@@ -14978,7 +12585,6 @@
                 <w:bCs/>
               </w:rPr>
             </w:pPr>
-            <w:proofErr w:type="spellStart"/>
             <w:r>
               <w:rPr>
                 <w:b/>
@@ -14986,7 +12592,6 @@
               </w:rPr>
               <w:t>app_en.arb</w:t>
             </w:r>
-            <w:proofErr w:type="spellEnd"/>
           </w:p>
           <w:p>
             <w:pPr>
@@ -15008,7 +12613,6 @@
                 <w:bCs/>
               </w:rPr>
             </w:pPr>
-            <w:proofErr w:type="spellStart"/>
             <w:r>
               <w:rPr>
                 <w:b/>
@@ -15016,7 +12620,6 @@
               </w:rPr>
               <w:t>app_it.arb</w:t>
             </w:r>
-            <w:proofErr w:type="spellEnd"/>
           </w:p>
         </w:tc>
       </w:tr>
@@ -15142,7 +12745,7 @@
       <w:pPr>
         <w:pStyle w:val="Titolo1"/>
       </w:pPr>
-      <w:bookmarkStart w:id="16" w:name="_Toc74726549"/>
+      <w:bookmarkStart w:id="16" w:name="_Toc74730737"/>
       <w:r>
         <w:lastRenderedPageBreak/>
         <w:t>M</w:t>
@@ -15206,13 +12809,11 @@
       <w:pPr>
         <w:pStyle w:val="Titolo3"/>
       </w:pPr>
-      <w:bookmarkStart w:id="17" w:name="_Toc74726550"/>
-      <w:proofErr w:type="spellStart"/>
+      <w:bookmarkStart w:id="17" w:name="_Toc74730738"/>
       <w:r>
         <w:t>couseModel.dart</w:t>
       </w:r>
       <w:bookmarkEnd w:id="17"/>
-      <w:proofErr w:type="spellEnd"/>
     </w:p>
     <w:p>
       <w:pPr>
@@ -15268,14 +12869,12 @@
       <w:pPr>
         <w:pStyle w:val="Titolo3"/>
       </w:pPr>
-      <w:bookmarkStart w:id="18" w:name="_Toc74726551"/>
-      <w:proofErr w:type="spellStart"/>
+      <w:bookmarkStart w:id="18" w:name="_Toc74730739"/>
       <w:r>
         <w:lastRenderedPageBreak/>
         <w:t>curriculumModel.dart</w:t>
       </w:r>
       <w:bookmarkEnd w:id="18"/>
-      <w:proofErr w:type="spellEnd"/>
     </w:p>
     <w:p>
       <w:pPr>
@@ -15326,56 +12925,47 @@
       <w:pPr>
         <w:pStyle w:val="Titolo3"/>
       </w:pPr>
-      <w:bookmarkStart w:id="19" w:name="_Toc74726552"/>
-      <w:proofErr w:type="spellStart"/>
+      <w:bookmarkStart w:id="19" w:name="_Toc74730740"/>
       <w:r>
         <w:t>degreeModel.dart</w:t>
       </w:r>
       <w:bookmarkEnd w:id="19"/>
-      <w:proofErr w:type="spellEnd"/>
     </w:p>
     <w:p>
       <w:pPr>
         <w:pStyle w:val="Titolo3"/>
       </w:pPr>
-      <w:bookmarkStart w:id="20" w:name="_Toc74726553"/>
-      <w:proofErr w:type="spellStart"/>
+      <w:bookmarkStart w:id="20" w:name="_Toc74730741"/>
       <w:r>
         <w:t>reviewModel.dart</w:t>
       </w:r>
       <w:bookmarkEnd w:id="20"/>
-      <w:proofErr w:type="spellEnd"/>
     </w:p>
     <w:p>
       <w:pPr>
         <w:pStyle w:val="Titolo3"/>
       </w:pPr>
-      <w:bookmarkStart w:id="21" w:name="_Toc74726554"/>
-      <w:proofErr w:type="spellStart"/>
+      <w:bookmarkStart w:id="21" w:name="_Toc74730742"/>
       <w:r>
         <w:t>roleModel.dart</w:t>
       </w:r>
       <w:bookmarkEnd w:id="21"/>
-      <w:proofErr w:type="spellEnd"/>
     </w:p>
     <w:p>
       <w:pPr>
         <w:pStyle w:val="Titolo3"/>
       </w:pPr>
-      <w:bookmarkStart w:id="22" w:name="_Toc74726555"/>
-      <w:proofErr w:type="spellStart"/>
+      <w:bookmarkStart w:id="22" w:name="_Toc74730743"/>
       <w:r>
         <w:t>tutorModel.dart</w:t>
       </w:r>
       <w:bookmarkEnd w:id="22"/>
-      <w:proofErr w:type="spellEnd"/>
     </w:p>
     <w:p>
       <w:pPr>
         <w:pStyle w:val="Titolo3"/>
       </w:pPr>
-      <w:bookmarkStart w:id="23" w:name="_Toc74726556"/>
-      <w:proofErr w:type="spellStart"/>
+      <w:bookmarkStart w:id="23" w:name="_Toc74730744"/>
       <w:r>
         <w:t>userModel</w:t>
       </w:r>
@@ -15383,50 +12973,926 @@
         <w:t>.dart</w:t>
       </w:r>
       <w:bookmarkEnd w:id="23"/>
-      <w:proofErr w:type="spellEnd"/>
-    </w:p>
-    <w:p>
-      <w:pPr>
-        <w:jc w:val="both"/>
-      </w:pPr>
-    </w:p>
+    </w:p>
+    <w:p/>
     <w:p>
       <w:pPr>
         <w:pStyle w:val="Titolo2"/>
       </w:pPr>
-      <w:bookmarkStart w:id="24" w:name="_Toc74726557"/>
+      <w:bookmarkStart w:id="24" w:name="_Toc74730745"/>
+      <w:r>
+        <w:t>MVC</w:t>
+      </w:r>
+      <w:r>
+        <w:t xml:space="preserve"> (Model – View – Controller)</w:t>
+      </w:r>
+      <w:bookmarkEnd w:id="24"/>
+    </w:p>
+    <w:p>
+      <w:r>
+        <w:t>Abbiamo strutturato il codice seguendo il pattern MVC</w:t>
+      </w:r>
+      <w:r>
+        <w:t>:</w:t>
+      </w:r>
+    </w:p>
+    <w:tbl>
+      <w:tblPr>
+        <w:tblStyle w:val="Grigliatabella"/>
+        <w:tblW w:w="0" w:type="auto"/>
+        <w:tblLook w:val="04A0" w:firstRow="1" w:lastRow="0" w:firstColumn="1" w:lastColumn="0" w:noHBand="0" w:noVBand="1"/>
+      </w:tblPr>
+      <w:tblGrid>
+        <w:gridCol w:w="2154"/>
+        <w:gridCol w:w="2817"/>
+        <w:gridCol w:w="1892"/>
+        <w:gridCol w:w="2765"/>
+      </w:tblGrid>
+      <w:tr>
+        <w:tc>
+          <w:tcPr>
+            <w:tcW w:w="2347" w:type="dxa"/>
+            <w:shd w:val="clear" w:color="auto" w:fill="FFFF00"/>
+          </w:tcPr>
+          <w:p>
+            <w:pPr>
+              <w:rPr>
+                <w:b/>
+                <w:bCs/>
+              </w:rPr>
+            </w:pPr>
+            <w:r>
+              <w:rPr>
+                <w:b/>
+                <w:bCs/>
+              </w:rPr>
+              <w:t>VIEW</w:t>
+            </w:r>
+          </w:p>
+        </w:tc>
+        <w:tc>
+          <w:tcPr>
+            <w:tcW w:w="2719" w:type="dxa"/>
+            <w:shd w:val="clear" w:color="auto" w:fill="FFFF00"/>
+          </w:tcPr>
+          <w:p>
+            <w:pPr>
+              <w:rPr>
+                <w:b/>
+                <w:bCs/>
+              </w:rPr>
+            </w:pPr>
+            <w:r>
+              <w:rPr>
+                <w:b/>
+                <w:bCs/>
+              </w:rPr>
+              <w:t>CONTROLLER</w:t>
+            </w:r>
+          </w:p>
+        </w:tc>
+        <w:tc>
+          <w:tcPr>
+            <w:tcW w:w="2435" w:type="dxa"/>
+            <w:shd w:val="clear" w:color="auto" w:fill="FFFF00"/>
+          </w:tcPr>
+          <w:p>
+            <w:pPr>
+              <w:rPr>
+                <w:b/>
+                <w:bCs/>
+              </w:rPr>
+            </w:pPr>
+            <w:r>
+              <w:rPr>
+                <w:b/>
+                <w:bCs/>
+              </w:rPr>
+              <w:t>MODEL</w:t>
+            </w:r>
+          </w:p>
+        </w:tc>
+        <w:tc>
+          <w:tcPr>
+            <w:tcW w:w="2127" w:type="dxa"/>
+            <w:shd w:val="clear" w:color="auto" w:fill="FFFF00"/>
+          </w:tcPr>
+          <w:p>
+            <w:pPr>
+              <w:rPr>
+                <w:b/>
+                <w:bCs/>
+              </w:rPr>
+            </w:pPr>
+            <w:r>
+              <w:rPr>
+                <w:b/>
+                <w:bCs/>
+              </w:rPr>
+              <w:t>WS</w:t>
+            </w:r>
+          </w:p>
+        </w:tc>
+      </w:tr>
+      <w:tr>
+        <w:tc>
+          <w:tcPr>
+            <w:tcW w:w="2347" w:type="dxa"/>
+          </w:tcPr>
+          <w:p>
+            <w:r>
+              <w:t>login.dart</w:t>
+            </w:r>
+          </w:p>
+        </w:tc>
+        <w:tc>
+          <w:tcPr>
+            <w:tcW w:w="2719" w:type="dxa"/>
+          </w:tcPr>
+          <w:p>
+            <w:r>
+              <w:t>userLogin()</w:t>
+            </w:r>
+          </w:p>
+        </w:tc>
+        <w:tc>
+          <w:tcPr>
+            <w:tcW w:w="2435" w:type="dxa"/>
+          </w:tcPr>
+          <w:p/>
+        </w:tc>
+        <w:tc>
+          <w:tcPr>
+            <w:tcW w:w="2127" w:type="dxa"/>
+          </w:tcPr>
+          <w:p>
+            <w:r>
+              <w:t>user_login.php</w:t>
+            </w:r>
+          </w:p>
+        </w:tc>
+      </w:tr>
+      <w:tr>
+        <w:tc>
+          <w:tcPr>
+            <w:tcW w:w="2347" w:type="dxa"/>
+          </w:tcPr>
+          <w:p>
+            <w:r>
+              <w:t>signup.dart</w:t>
+            </w:r>
+          </w:p>
+        </w:tc>
+        <w:tc>
+          <w:tcPr>
+            <w:tcW w:w="2719" w:type="dxa"/>
+          </w:tcPr>
+          <w:p>
+            <w:r>
+              <w:t>userSignup</w:t>
+            </w:r>
+            <w:r>
+              <w:t>()</w:t>
+            </w:r>
+          </w:p>
+        </w:tc>
+        <w:tc>
+          <w:tcPr>
+            <w:tcW w:w="2435" w:type="dxa"/>
+          </w:tcPr>
+          <w:p/>
+        </w:tc>
+        <w:tc>
+          <w:tcPr>
+            <w:tcW w:w="2127" w:type="dxa"/>
+          </w:tcPr>
+          <w:p>
+            <w:r>
+              <w:t>user_singup.php</w:t>
+            </w:r>
+          </w:p>
+        </w:tc>
+      </w:tr>
+      <w:tr>
+        <w:tc>
+          <w:tcPr>
+            <w:tcW w:w="2347" w:type="dxa"/>
+          </w:tcPr>
+          <w:p>
+            <w:r>
+              <w:t>profile.dart</w:t>
+            </w:r>
+          </w:p>
+        </w:tc>
+        <w:tc>
+          <w:tcPr>
+            <w:tcW w:w="2719" w:type="dxa"/>
+          </w:tcPr>
+          <w:p>
+            <w:r>
+              <w:t>controllerWS.dart</w:t>
+            </w:r>
+          </w:p>
+          <w:p>
+            <w:r>
+              <w:t>metodo:</w:t>
+            </w:r>
+          </w:p>
+          <w:p>
+            <w:r>
+              <w:t>getUserInfoFromWS</w:t>
+            </w:r>
+            <w:r>
+              <w:t>()</w:t>
+            </w:r>
+          </w:p>
+        </w:tc>
+        <w:tc>
+          <w:tcPr>
+            <w:tcW w:w="2435" w:type="dxa"/>
+          </w:tcPr>
+          <w:p>
+            <w:r>
+              <w:t>UserModel</w:t>
+            </w:r>
+          </w:p>
+        </w:tc>
+        <w:tc>
+          <w:tcPr>
+            <w:tcW w:w="2127" w:type="dxa"/>
+          </w:tcPr>
+          <w:p>
+            <w:r>
+              <w:t>users_list.php</w:t>
+            </w:r>
+          </w:p>
+        </w:tc>
+      </w:tr>
+      <w:tr>
+        <w:tc>
+          <w:tcPr>
+            <w:tcW w:w="2347" w:type="dxa"/>
+          </w:tcPr>
+          <w:p>
+            <w:r>
+              <w:t>change</w:t>
+            </w:r>
+            <w:r>
+              <w:t>-</w:t>
+            </w:r>
+            <w:r>
+              <w:t>password.dart</w:t>
+            </w:r>
+          </w:p>
+        </w:tc>
+        <w:tc>
+          <w:tcPr>
+            <w:tcW w:w="2719" w:type="dxa"/>
+          </w:tcPr>
+          <w:p>
+            <w:r>
+              <w:t>userChangePassword</w:t>
+            </w:r>
+            <w:r>
+              <w:t>()</w:t>
+            </w:r>
+          </w:p>
+        </w:tc>
+        <w:tc>
+          <w:tcPr>
+            <w:tcW w:w="2435" w:type="dxa"/>
+          </w:tcPr>
+          <w:p/>
+        </w:tc>
+        <w:tc>
+          <w:tcPr>
+            <w:tcW w:w="2127" w:type="dxa"/>
+          </w:tcPr>
+          <w:p>
+            <w:r>
+              <w:t>user_change_password</w:t>
+            </w:r>
+          </w:p>
+          <w:p>
+            <w:r>
+              <w:t>.php</w:t>
+            </w:r>
+          </w:p>
+        </w:tc>
+      </w:tr>
+      <w:tr>
+        <w:tc>
+          <w:tcPr>
+            <w:tcW w:w="2347" w:type="dxa"/>
+          </w:tcPr>
+          <w:p>
+            <w:r>
+              <w:t>user-edit.dart</w:t>
+            </w:r>
+          </w:p>
+        </w:tc>
+        <w:tc>
+          <w:tcPr>
+            <w:tcW w:w="2719" w:type="dxa"/>
+          </w:tcPr>
+          <w:p>
+            <w:r>
+              <w:t>controllerWS.dart</w:t>
+            </w:r>
+          </w:p>
+          <w:p>
+            <w:r>
+              <w:t>metodo:</w:t>
+            </w:r>
+          </w:p>
+          <w:p>
+            <w:r>
+              <w:t>getUserInfoFromWS</w:t>
+            </w:r>
+            <w:r>
+              <w:t>()</w:t>
+            </w:r>
+          </w:p>
+          <w:p/>
+          <w:p>
+            <w:r>
+              <w:t>userEdit()</w:t>
+            </w:r>
+          </w:p>
+        </w:tc>
+        <w:tc>
+          <w:tcPr>
+            <w:tcW w:w="2435" w:type="dxa"/>
+          </w:tcPr>
+          <w:p>
+            <w:r>
+              <w:t>UserModel</w:t>
+            </w:r>
+          </w:p>
+        </w:tc>
+        <w:tc>
+          <w:tcPr>
+            <w:tcW w:w="2127" w:type="dxa"/>
+          </w:tcPr>
+          <w:p>
+            <w:r>
+              <w:t>user_edit.php</w:t>
+            </w:r>
+          </w:p>
+        </w:tc>
+      </w:tr>
+      <w:tr>
+        <w:tc>
+          <w:tcPr>
+            <w:tcW w:w="2347" w:type="dxa"/>
+          </w:tcPr>
+          <w:p>
+            <w:r>
+              <w:t>tutor.dart</w:t>
+            </w:r>
+          </w:p>
+        </w:tc>
+        <w:tc>
+          <w:tcPr>
+            <w:tcW w:w="2719" w:type="dxa"/>
+          </w:tcPr>
+          <w:p>
+            <w:r>
+              <w:t>controllerWS.dart</w:t>
+            </w:r>
+          </w:p>
+          <w:p>
+            <w:r>
+              <w:t>metodo:</w:t>
+            </w:r>
+          </w:p>
+          <w:p>
+            <w:r>
+              <w:t>getTutorSearchFromWS</w:t>
+            </w:r>
+          </w:p>
+        </w:tc>
+        <w:tc>
+          <w:tcPr>
+            <w:tcW w:w="2435" w:type="dxa"/>
+          </w:tcPr>
+          <w:p>
+            <w:r>
+              <w:t>TutorModel</w:t>
+            </w:r>
+          </w:p>
+        </w:tc>
+        <w:tc>
+          <w:tcPr>
+            <w:tcW w:w="2127" w:type="dxa"/>
+          </w:tcPr>
+          <w:p>
+            <w:r>
+              <w:t>tutor_list.php</w:t>
+            </w:r>
+          </w:p>
+        </w:tc>
+      </w:tr>
+      <w:tr>
+        <w:tc>
+          <w:tcPr>
+            <w:tcW w:w="2347" w:type="dxa"/>
+          </w:tcPr>
+          <w:p>
+            <w:r>
+              <w:t>tutorDetail.dart</w:t>
+            </w:r>
+          </w:p>
+        </w:tc>
+        <w:tc>
+          <w:tcPr>
+            <w:tcW w:w="2719" w:type="dxa"/>
+          </w:tcPr>
+          <w:p/>
+        </w:tc>
+        <w:tc>
+          <w:tcPr>
+            <w:tcW w:w="2435" w:type="dxa"/>
+          </w:tcPr>
+          <w:p>
+            <w:r>
+              <w:t>TutorModel</w:t>
+            </w:r>
+          </w:p>
+        </w:tc>
+        <w:tc>
+          <w:tcPr>
+            <w:tcW w:w="2127" w:type="dxa"/>
+          </w:tcPr>
+          <w:p/>
+        </w:tc>
+      </w:tr>
+      <w:tr>
+        <w:tc>
+          <w:tcPr>
+            <w:tcW w:w="2347" w:type="dxa"/>
+          </w:tcPr>
+          <w:p>
+            <w:r>
+              <w:t>course.dart</w:t>
+            </w:r>
+          </w:p>
+        </w:tc>
+        <w:tc>
+          <w:tcPr>
+            <w:tcW w:w="2719" w:type="dxa"/>
+          </w:tcPr>
+          <w:p>
+            <w:r>
+              <w:t>controllerWS.dart</w:t>
+            </w:r>
+          </w:p>
+          <w:p>
+            <w:r>
+              <w:t>metodo:</w:t>
+            </w:r>
+          </w:p>
+          <w:p>
+            <w:r>
+              <w:lastRenderedPageBreak/>
+              <w:t>getUserCourseSearch</w:t>
+            </w:r>
+          </w:p>
+          <w:p>
+            <w:r>
+              <w:t>FromWS</w:t>
+            </w:r>
+            <w:r>
+              <w:t>()</w:t>
+            </w:r>
+          </w:p>
+        </w:tc>
+        <w:tc>
+          <w:tcPr>
+            <w:tcW w:w="2435" w:type="dxa"/>
+          </w:tcPr>
+          <w:p>
+            <w:r>
+              <w:lastRenderedPageBreak/>
+              <w:t>CourseModel</w:t>
+            </w:r>
+          </w:p>
+        </w:tc>
+        <w:tc>
+          <w:tcPr>
+            <w:tcW w:w="2127" w:type="dxa"/>
+          </w:tcPr>
+          <w:p>
+            <w:r>
+              <w:t>course_search.php</w:t>
+            </w:r>
+          </w:p>
+        </w:tc>
+      </w:tr>
+      <w:tr>
+        <w:tc>
+          <w:tcPr>
+            <w:tcW w:w="2347" w:type="dxa"/>
+          </w:tcPr>
+          <w:p>
+            <w:r>
+              <w:t>courseModel.dart</w:t>
+            </w:r>
+          </w:p>
+        </w:tc>
+        <w:tc>
+          <w:tcPr>
+            <w:tcW w:w="2719" w:type="dxa"/>
+          </w:tcPr>
+          <w:p/>
+        </w:tc>
+        <w:tc>
+          <w:tcPr>
+            <w:tcW w:w="2435" w:type="dxa"/>
+          </w:tcPr>
+          <w:p>
+            <w:r>
+              <w:t>CourseModel</w:t>
+            </w:r>
+          </w:p>
+        </w:tc>
+        <w:tc>
+          <w:tcPr>
+            <w:tcW w:w="2127" w:type="dxa"/>
+          </w:tcPr>
+          <w:p/>
+        </w:tc>
+      </w:tr>
+      <w:tr>
+        <w:tc>
+          <w:tcPr>
+            <w:tcW w:w="2347" w:type="dxa"/>
+          </w:tcPr>
+          <w:p>
+            <w:r>
+              <w:t>reviews.dart</w:t>
+            </w:r>
+          </w:p>
+        </w:tc>
+        <w:tc>
+          <w:tcPr>
+            <w:tcW w:w="2719" w:type="dxa"/>
+          </w:tcPr>
+          <w:p>
+            <w:r>
+              <w:t>controllerWS.dart</w:t>
+            </w:r>
+          </w:p>
+          <w:p>
+            <w:r>
+              <w:t>metodo:</w:t>
+            </w:r>
+          </w:p>
+          <w:p>
+            <w:r>
+              <w:t>getReviewFromWS</w:t>
+            </w:r>
+            <w:r>
+              <w:t>()</w:t>
+            </w:r>
+          </w:p>
+        </w:tc>
+        <w:tc>
+          <w:tcPr>
+            <w:tcW w:w="2435" w:type="dxa"/>
+          </w:tcPr>
+          <w:p>
+            <w:r>
+              <w:t>ReviewModel</w:t>
+            </w:r>
+          </w:p>
+        </w:tc>
+        <w:tc>
+          <w:tcPr>
+            <w:tcW w:w="2127" w:type="dxa"/>
+          </w:tcPr>
+          <w:p>
+            <w:r>
+              <w:t>reviews_list</w:t>
+            </w:r>
+            <w:r>
+              <w:t>.php</w:t>
+            </w:r>
+          </w:p>
+        </w:tc>
+      </w:tr>
+    </w:tbl>
+    <w:p/>
+    <w:p>
+      <w:pPr>
+        <w:pStyle w:val="Titolo2"/>
+      </w:pPr>
+      <w:bookmarkStart w:id="25" w:name="_Toc74730746"/>
+      <w:r>
+        <w:t>screens</w:t>
+      </w:r>
+      <w:bookmarkEnd w:id="25"/>
+    </w:p>
+    <w:p>
+      <w:pPr>
+        <w:pStyle w:val="Titolo3"/>
+      </w:pPr>
+      <w:bookmarkStart w:id="26" w:name="_Toc74730747"/>
+      <w:r>
+        <w:t>login.dart</w:t>
+      </w:r>
+      <w:bookmarkEnd w:id="26"/>
+    </w:p>
+    <w:p>
+      <w:pPr>
+        <w:pStyle w:val="Titolo4"/>
+      </w:pPr>
+      <w:r>
+        <w:t>View</w:t>
+      </w:r>
+    </w:p>
+    <w:tbl>
+      <w:tblPr>
+        <w:tblStyle w:val="Grigliatabella"/>
+        <w:tblW w:w="0" w:type="auto"/>
+        <w:tblLook w:val="04A0" w:firstRow="1" w:lastRow="0" w:firstColumn="1" w:lastColumn="0" w:noHBand="0" w:noVBand="1"/>
+      </w:tblPr>
+      <w:tblGrid>
+        <w:gridCol w:w="3618"/>
+        <w:gridCol w:w="6010"/>
+      </w:tblGrid>
+      <w:tr>
+        <w:tc>
+          <w:tcPr>
+            <w:tcW w:w="4814" w:type="dxa"/>
+          </w:tcPr>
+          <w:p>
+            <w:r>
+              <w:rPr>
+                <w:noProof/>
+              </w:rPr>
+              <w:drawing>
+                <wp:inline distT="0" distB="0" distL="0" distR="0" wp14:anchorId="4E5331E9" wp14:editId="68AEA99C">
+                  <wp:extent cx="2025015" cy="3512083"/>
+                  <wp:effectExtent l="0" t="0" r="0" b="0"/>
+                  <wp:docPr id="37" name="Immagine 37"/>
+                  <wp:cNvGraphicFramePr>
+                    <a:graphicFrameLocks xmlns:a="http://schemas.openxmlformats.org/drawingml/2006/main" noChangeAspect="1"/>
+                  </wp:cNvGraphicFramePr>
+                  <a:graphic xmlns:a="http://schemas.openxmlformats.org/drawingml/2006/main">
+                    <a:graphicData uri="http://schemas.openxmlformats.org/drawingml/2006/picture">
+                      <pic:pic xmlns:pic="http://schemas.openxmlformats.org/drawingml/2006/picture">
+                        <pic:nvPicPr>
+                          <pic:cNvPr id="1" name=""/>
+                          <pic:cNvPicPr/>
+                        </pic:nvPicPr>
+                        <pic:blipFill rotWithShape="1">
+                          <a:blip r:embed="rId81"/>
+                          <a:srcRect t="1820" b="4967"/>
+                          <a:stretch/>
+                        </pic:blipFill>
+                        <pic:spPr bwMode="auto">
+                          <a:xfrm>
+                            <a:off x="0" y="0"/>
+                            <a:ext cx="2032044" cy="3524274"/>
+                          </a:xfrm>
+                          <a:prstGeom prst="rect">
+                            <a:avLst/>
+                          </a:prstGeom>
+                          <a:ln>
+                            <a:noFill/>
+                          </a:ln>
+                          <a:extLst>
+                            <a:ext uri="{53640926-AAD7-44D8-BBD7-CCE9431645EC}">
+                              <a14:shadowObscured xmlns:a14="http://schemas.microsoft.com/office/drawing/2010/main"/>
+                            </a:ext>
+                          </a:extLst>
+                        </pic:spPr>
+                      </pic:pic>
+                    </a:graphicData>
+                  </a:graphic>
+                </wp:inline>
+              </w:drawing>
+            </w:r>
+          </w:p>
+        </w:tc>
+        <w:tc>
+          <w:tcPr>
+            <w:tcW w:w="4814" w:type="dxa"/>
+          </w:tcPr>
+          <w:p>
+            <w:pPr>
+              <w:rPr>
+                <w:noProof/>
+              </w:rPr>
+            </w:pPr>
+            <w:r>
+              <w:rPr>
+                <w:noProof/>
+              </w:rPr>
+              <w:drawing>
+                <wp:inline distT="0" distB="0" distL="0" distR="0" wp14:anchorId="19BB3C84" wp14:editId="1BFF19BC">
+                  <wp:extent cx="3679613" cy="4442460"/>
+                  <wp:effectExtent l="0" t="0" r="0" b="0"/>
+                  <wp:docPr id="42" name="Immagine 42"/>
+                  <wp:cNvGraphicFramePr>
+                    <a:graphicFrameLocks xmlns:a="http://schemas.openxmlformats.org/drawingml/2006/main" noChangeAspect="1"/>
+                  </wp:cNvGraphicFramePr>
+                  <a:graphic xmlns:a="http://schemas.openxmlformats.org/drawingml/2006/main">
+                    <a:graphicData uri="http://schemas.openxmlformats.org/drawingml/2006/picture">
+                      <pic:pic xmlns:pic="http://schemas.openxmlformats.org/drawingml/2006/picture">
+                        <pic:nvPicPr>
+                          <pic:cNvPr id="1" name=""/>
+                          <pic:cNvPicPr/>
+                        </pic:nvPicPr>
+                        <pic:blipFill>
+                          <a:blip r:embed="rId82"/>
+                          <a:stretch>
+                            <a:fillRect/>
+                          </a:stretch>
+                        </pic:blipFill>
+                        <pic:spPr>
+                          <a:xfrm>
+                            <a:off x="0" y="0"/>
+                            <a:ext cx="3689163" cy="4453990"/>
+                          </a:xfrm>
+                          <a:prstGeom prst="rect">
+                            <a:avLst/>
+                          </a:prstGeom>
+                        </pic:spPr>
+                      </pic:pic>
+                    </a:graphicData>
+                  </a:graphic>
+                </wp:inline>
+              </w:drawing>
+            </w:r>
+          </w:p>
+        </w:tc>
+      </w:tr>
+    </w:tbl>
+    <w:p>
+      <w:pPr>
+        <w:pStyle w:val="Titolo4"/>
+      </w:pPr>
+      <w:r>
+        <w:t xml:space="preserve">Widget </w:t>
+      </w:r>
+    </w:p>
+    <w:p>
+      <w:r>
+        <w:t>Login è uno StatefulWidget in quanto il contenuto è dinamico: l’</w:t>
+      </w:r>
+      <w:r>
+        <w:t>utente interagisce con</w:t>
+      </w:r>
+      <w:r>
+        <w:t xml:space="preserve"> il widget. </w:t>
+      </w:r>
+    </w:p>
+    <w:p>
+      <w:r>
+        <w:t xml:space="preserve">Uno </w:t>
+      </w:r>
+      <w:r>
+        <w:t xml:space="preserve">StatefulWidget </w:t>
+      </w:r>
+      <w:r>
+        <w:t xml:space="preserve">può cambiare aspetto in risposta a eventi innescati dalle interazioni dell'utente o quando riceve dati. </w:t>
+      </w:r>
+    </w:p>
+    <w:p>
+      <w:r>
+        <w:t>Checkbox, Radio, Slider, InkWell, Form e TextField sono esempi di widget stateful.</w:t>
+      </w:r>
+    </w:p>
+    <w:p>
+      <w:r>
+        <w:t>Lo stato di un widget è memorizzato in un oggetto State</w:t>
+      </w:r>
+      <w:r>
+        <w:t xml:space="preserve">. </w:t>
+      </w:r>
+      <w:r>
+        <w:t>Lo stato è costituito da valori che possono cambiare. Quando lo stato del widget cambia, l'oggetto di stato chiama setState(), dicendo al framework di ridisegnare il widget.</w:t>
+      </w:r>
+    </w:p>
+    <w:p>
+      <w:pPr>
+        <w:pStyle w:val="Titolo4"/>
+      </w:pPr>
       <w:r>
         <w:lastRenderedPageBreak/>
-        <w:t>screens</w:t>
-      </w:r>
-      <w:bookmarkEnd w:id="24"/>
-    </w:p>
-    <w:p>
-      <w:pPr>
-        <w:pStyle w:val="Titolo3"/>
-      </w:pPr>
-      <w:bookmarkStart w:id="25" w:name="_Toc74726558"/>
-      <w:proofErr w:type="spellStart"/>
-      <w:proofErr w:type="gramStart"/>
-      <w:r>
-        <w:t>login.dart</w:t>
-      </w:r>
-      <w:bookmarkEnd w:id="25"/>
-      <w:proofErr w:type="spellEnd"/>
-      <w:proofErr w:type="gramEnd"/>
-    </w:p>
-    <w:p>
-      <w:pPr>
-        <w:pStyle w:val="Titolo4"/>
-      </w:pPr>
-      <w:proofErr w:type="spellStart"/>
-      <w:r>
-        <w:t>View</w:t>
-      </w:r>
-      <w:proofErr w:type="spellEnd"/>
-    </w:p>
-    <w:p>
-      <w:pPr>
+        <w:t>Implementazione</w:t>
+      </w:r>
+      <w:r>
+        <w:t xml:space="preserve"> metodo di login (userLogin)</w:t>
+      </w:r>
+    </w:p>
+    <w:p>
+      <w:pPr>
+        <w:pStyle w:val="Paragrafoelenco"/>
+        <w:numPr>
+          <w:ilvl w:val="0"/>
+          <w:numId w:val="4"/>
+        </w:numPr>
+      </w:pPr>
+      <w:r>
+        <w:t>si tratta di un metodo asincrono che restituisce un oggetto di tipo Future in quanto viene effettuata una chiamata al WS per verificare che l’email e la password inserite corrispondano ad un match nella tabella user del DB;</w:t>
+      </w:r>
+    </w:p>
+    <w:p>
+      <w:pPr>
+        <w:pStyle w:val="Paragrafoelenco"/>
+        <w:numPr>
+          <w:ilvl w:val="0"/>
+          <w:numId w:val="4"/>
+        </w:numPr>
+      </w:pPr>
+      <w:r>
+        <w:t xml:space="preserve">setState visible true </w:t>
+      </w:r>
+      <w:r>
+        <w:sym w:font="Wingdings" w:char="F0E0"/>
+      </w:r>
+      <w:r>
+        <w:t xml:space="preserve"> </w:t>
+      </w:r>
+      <w:r>
+        <w:t xml:space="preserve">trattandosi di uno Stateful Widget viene modificato lo stato del Widget e viene ridisegnato: </w:t>
+      </w:r>
+      <w:r>
+        <w:t>mostrato l’indicatore di progressione circolare (rotellina che gira)</w:t>
+      </w:r>
+      <w:r>
+        <w:t>: significa che si è in attesa della risposta del WS;</w:t>
+      </w:r>
+    </w:p>
+    <w:p>
+      <w:pPr>
+        <w:pStyle w:val="Paragrafoelenco"/>
+        <w:numPr>
+          <w:ilvl w:val="0"/>
+          <w:numId w:val="4"/>
+        </w:numPr>
+      </w:pPr>
+      <w:r>
+        <w:t xml:space="preserve">chiamata http </w:t>
+      </w:r>
+    </w:p>
+    <w:p>
+      <w:pPr>
+        <w:pStyle w:val="Paragrafoelenco"/>
+        <w:numPr>
+          <w:ilvl w:val="1"/>
+          <w:numId w:val="4"/>
+        </w:numPr>
+      </w:pPr>
+      <w:r>
+        <w:t>metodo POST;</w:t>
+      </w:r>
+    </w:p>
+    <w:p>
+      <w:pPr>
+        <w:pStyle w:val="Paragrafoelenco"/>
+        <w:numPr>
+          <w:ilvl w:val="1"/>
+          <w:numId w:val="4"/>
+        </w:numPr>
+      </w:pPr>
+      <w:r>
+        <w:t>WS: user_login.php</w:t>
+      </w:r>
+      <w:r>
+        <w:t xml:space="preserve"> (vedi sezione riguardante i WS);</w:t>
+      </w:r>
+    </w:p>
+    <w:p>
+      <w:pPr>
+        <w:pStyle w:val="Paragrafoelenco"/>
+        <w:numPr>
+          <w:ilvl w:val="1"/>
+          <w:numId w:val="4"/>
+        </w:numPr>
+      </w:pPr>
+      <w:r>
+        <w:t>negli headers vengono passati i parametri per la basic authentication;</w:t>
+      </w:r>
+    </w:p>
+    <w:p>
+      <w:pPr>
+        <w:pStyle w:val="Paragrafoelenco"/>
+        <w:numPr>
+          <w:ilvl w:val="1"/>
+          <w:numId w:val="4"/>
+        </w:numPr>
+      </w:pPr>
+      <w:r>
+        <w:t>il body della richiesta http contiene un json formato da { email : …, password: …} in modo che il WS possa leggere ed effettuare la query di selezione per verificare se esiste un match dei dati nel DB;</w:t>
+      </w:r>
+    </w:p>
+    <w:p>
+      <w:pPr>
+        <w:pStyle w:val="Paragrafoelenco"/>
         <w:jc w:val="center"/>
       </w:pPr>
       <w:r>
@@ -15434,10 +13900,10 @@
           <w:noProof/>
         </w:rPr>
         <w:drawing>
-          <wp:inline distT="0" distB="0" distL="0" distR="0" wp14:anchorId="58087179" wp14:editId="0894F99D">
-            <wp:extent cx="2025015" cy="3512083"/>
+          <wp:inline distT="0" distB="0" distL="0" distR="0" wp14:anchorId="0ECA95A1" wp14:editId="63020660">
+            <wp:extent cx="4099560" cy="1052750"/>
             <wp:effectExtent l="0" t="0" r="0" b="0"/>
-            <wp:docPr id="37" name="Immagine 37"/>
+            <wp:docPr id="43" name="Immagine 43" descr="Immagine che contiene testo&#10;&#10;Descrizione generata automaticamente"/>
             <wp:cNvGraphicFramePr>
               <a:graphicFrameLocks xmlns:a="http://schemas.openxmlformats.org/drawingml/2006/main" noChangeAspect="1"/>
             </wp:cNvGraphicFramePr>
@@ -15445,18 +13911,81 @@
               <a:graphicData uri="http://schemas.openxmlformats.org/drawingml/2006/picture">
                 <pic:pic xmlns:pic="http://schemas.openxmlformats.org/drawingml/2006/picture">
                   <pic:nvPicPr>
-                    <pic:cNvPr id="1" name=""/>
+                    <pic:cNvPr id="43" name="Immagine 43" descr="Immagine che contiene testo&#10;&#10;Descrizione generata automaticamente"/>
+                    <pic:cNvPicPr/>
+                  </pic:nvPicPr>
+                  <pic:blipFill>
+                    <a:blip r:embed="rId83"/>
+                    <a:stretch>
+                      <a:fillRect/>
+                    </a:stretch>
+                  </pic:blipFill>
+                  <pic:spPr>
+                    <a:xfrm>
+                      <a:off x="0" y="0"/>
+                      <a:ext cx="4126007" cy="1059542"/>
+                    </a:xfrm>
+                    <a:prstGeom prst="rect">
+                      <a:avLst/>
+                    </a:prstGeom>
+                  </pic:spPr>
+                </pic:pic>
+              </a:graphicData>
+            </a:graphic>
+          </wp:inline>
+        </w:drawing>
+      </w:r>
+    </w:p>
+    <w:p>
+      <w:pPr>
+        <w:pStyle w:val="Paragrafoelenco"/>
+        <w:numPr>
+          <w:ilvl w:val="0"/>
+          <w:numId w:val="4"/>
+        </w:numPr>
+      </w:pPr>
+      <w:r>
+        <w:rPr>
+          <w:noProof/>
+        </w:rPr>
+        <w:drawing>
+          <wp:anchor distT="0" distB="0" distL="114300" distR="114300" simplePos="0" relativeHeight="251658240" behindDoc="0" locked="0" layoutInCell="1" allowOverlap="1" wp14:anchorId="2DB83328" wp14:editId="4637157A">
+            <wp:simplePos x="0" y="0"/>
+            <wp:positionH relativeFrom="column">
+              <wp:posOffset>4842510</wp:posOffset>
+            </wp:positionH>
+            <wp:positionV relativeFrom="paragraph">
+              <wp:posOffset>19685</wp:posOffset>
+            </wp:positionV>
+            <wp:extent cx="1540236" cy="1569720"/>
+            <wp:effectExtent l="0" t="0" r="3175" b="0"/>
+            <wp:wrapSquare wrapText="bothSides"/>
+            <wp:docPr id="44" name="Immagine 44" descr="Immagine che contiene testo&#10;&#10;Descrizione generata automaticamente"/>
+            <wp:cNvGraphicFramePr>
+              <a:graphicFrameLocks xmlns:a="http://schemas.openxmlformats.org/drawingml/2006/main" noChangeAspect="1"/>
+            </wp:cNvGraphicFramePr>
+            <a:graphic xmlns:a="http://schemas.openxmlformats.org/drawingml/2006/main">
+              <a:graphicData uri="http://schemas.openxmlformats.org/drawingml/2006/picture">
+                <pic:pic xmlns:pic="http://schemas.openxmlformats.org/drawingml/2006/picture">
+                  <pic:nvPicPr>
+                    <pic:cNvPr id="44" name="Immagine 44" descr="Immagine che contiene testo&#10;&#10;Descrizione generata automaticamente"/>
                     <pic:cNvPicPr/>
                   </pic:nvPicPr>
                   <pic:blipFill rotWithShape="1">
-                    <a:blip r:embed="rId81"/>
-                    <a:srcRect t="1820" b="4967"/>
+                    <a:blip r:embed="rId84" cstate="print">
+                      <a:extLst>
+                        <a:ext uri="{28A0092B-C50C-407E-A947-70E740481C1C}">
+                          <a14:useLocalDpi xmlns:a14="http://schemas.microsoft.com/office/drawing/2010/main" val="0"/>
+                        </a:ext>
+                      </a:extLst>
+                    </a:blip>
+                    <a:srcRect t="20279" b="22483"/>
                     <a:stretch/>
                   </pic:blipFill>
                   <pic:spPr bwMode="auto">
                     <a:xfrm>
                       <a:off x="0" y="0"/>
-                      <a:ext cx="2032044" cy="3524274"/>
+                      <a:ext cx="1540236" cy="1569720"/>
                     </a:xfrm>
                     <a:prstGeom prst="rect">
                       <a:avLst/>
@@ -15473,16 +14002,75 @@
                 </pic:pic>
               </a:graphicData>
             </a:graphic>
-          </wp:inline>
+          </wp:anchor>
         </w:drawing>
       </w:r>
-    </w:p>
-    <w:p>
-      <w:pPr>
-        <w:pStyle w:val="Titolo4"/>
-      </w:pPr>
-      <w:r>
-        <w:t>Implementazione</w:t>
+      <w:r>
+        <w:t>se il WS restituisce “Login Matched” allora vuol dire che il login ha avuto successo</w:t>
+      </w:r>
+    </w:p>
+    <w:p>
+      <w:pPr>
+        <w:pStyle w:val="Paragrafoelenco"/>
+        <w:numPr>
+          <w:ilvl w:val="0"/>
+          <w:numId w:val="4"/>
+        </w:numPr>
+      </w:pPr>
+      <w:r>
+        <w:t>altrimenti il login non ha avuto successo e viene mostrato un Dialog contenente un messaggio di errore.</w:t>
+      </w:r>
+    </w:p>
+    <w:p>
+      <w:pPr>
+        <w:pStyle w:val="Paragrafoelenco"/>
+        <w:numPr>
+          <w:ilvl w:val="0"/>
+          <w:numId w:val="4"/>
+        </w:numPr>
+      </w:pPr>
+      <w:r>
+        <w:t>In caso di successo:</w:t>
+      </w:r>
+    </w:p>
+    <w:p>
+      <w:pPr>
+        <w:pStyle w:val="Paragrafoelenco"/>
+        <w:numPr>
+          <w:ilvl w:val="1"/>
+          <w:numId w:val="4"/>
+        </w:numPr>
+      </w:pPr>
+      <w:r>
+        <w:t>si salvano le credenziali di accesso nel KeyStore utilizzando la libreria flutter_secure_storage (</w:t>
+      </w:r>
+      <w:hyperlink r:id="rId85" w:history="1">
+        <w:r>
+          <w:rPr>
+            <w:rStyle w:val="Collegamentoipertestuale"/>
+          </w:rPr>
+          <w:t>https://pub.dev/packages/flutter_secure_storage</w:t>
+        </w:r>
+      </w:hyperlink>
+      <w:r>
+        <w:t>);</w:t>
+      </w:r>
+    </w:p>
+    <w:p>
+      <w:pPr>
+        <w:pStyle w:val="Paragrafoelenco"/>
+        <w:numPr>
+          <w:ilvl w:val="1"/>
+          <w:numId w:val="4"/>
+        </w:numPr>
+      </w:pPr>
+      <w:r>
+        <w:t>si viene reindirizzati alla schermata di profilo (profile.dart).</w:t>
+      </w:r>
+    </w:p>
+    <w:p>
+      <w:r>
+        <w:t>Lo schema seguente riassume quanto detto:</w:t>
       </w:r>
     </w:p>
     <w:p>
@@ -15494,9 +14082,9 @@
           <w:noProof/>
         </w:rPr>
         <w:drawing>
-          <wp:inline distT="0" distB="0" distL="0" distR="0" wp14:anchorId="5B1C2189" wp14:editId="3176AC39">
-            <wp:extent cx="6120130" cy="3416300"/>
-            <wp:effectExtent l="0" t="0" r="0" b="0"/>
+          <wp:inline distT="0" distB="0" distL="0" distR="0" wp14:anchorId="5B1C2189" wp14:editId="61AEB257">
+            <wp:extent cx="5351133" cy="2987040"/>
+            <wp:effectExtent l="0" t="0" r="2540" b="3810"/>
             <wp:docPr id="34" name="Immagine 34"/>
             <wp:cNvGraphicFramePr>
               <a:graphicFrameLocks xmlns:a="http://schemas.openxmlformats.org/drawingml/2006/main" noChangeAspect="1"/>
@@ -15511,7 +14099,7 @@
                     </pic:cNvPicPr>
                   </pic:nvPicPr>
                   <pic:blipFill>
-                    <a:blip r:embed="rId82">
+                    <a:blip r:embed="rId86">
                       <a:extLst>
                         <a:ext uri="{28A0092B-C50C-407E-A947-70E740481C1C}">
                           <a14:useLocalDpi xmlns:a14="http://schemas.microsoft.com/office/drawing/2010/main" val="0"/>
@@ -15526,7 +14114,7 @@
                   <pic:spPr bwMode="auto">
                     <a:xfrm>
                       <a:off x="0" y="0"/>
-                      <a:ext cx="6120130" cy="3416300"/>
+                      <a:ext cx="5380955" cy="3003687"/>
                     </a:xfrm>
                     <a:prstGeom prst="rect">
                       <a:avLst/>
@@ -15547,16 +14135,358 @@
       <w:pPr>
         <w:pStyle w:val="Titolo3"/>
       </w:pPr>
-      <w:bookmarkStart w:id="26" w:name="_Toc74726559"/>
-      <w:proofErr w:type="spellStart"/>
-      <w:proofErr w:type="gramStart"/>
+      <w:bookmarkStart w:id="27" w:name="_Toc74730748"/>
+      <w:r>
+        <w:lastRenderedPageBreak/>
+        <w:t>Package</w:t>
+      </w:r>
+      <w:r>
+        <w:t xml:space="preserve"> </w:t>
+      </w:r>
+      <w:r>
+        <w:t>f</w:t>
+      </w:r>
+      <w:r>
+        <w:t>lutter_secure_storage</w:t>
+      </w:r>
+      <w:bookmarkEnd w:id="27"/>
+    </w:p>
+    <w:p>
+      <w:hyperlink r:id="rId87" w:history="1">
+        <w:r>
+          <w:rPr>
+            <w:rStyle w:val="Collegamentoipertestuale"/>
+          </w:rPr>
+          <w:t>https://pub.dev/packages/flutter_secure_storage</w:t>
+        </w:r>
+      </w:hyperlink>
+    </w:p>
+    <w:p>
+      <w:r>
+        <w:t>È un plug-in Flutter per archiviare i dati in un archivio sicuro:</w:t>
+      </w:r>
+    </w:p>
+    <w:p>
+      <w:pPr>
+        <w:pStyle w:val="Paragrafoelenco"/>
+        <w:numPr>
+          <w:ilvl w:val="0"/>
+          <w:numId w:val="1"/>
+        </w:numPr>
+      </w:pPr>
+      <w:r>
+        <w:t xml:space="preserve">per iOS viene utilizzato </w:t>
+      </w:r>
+      <w:r>
+        <w:t>Keychain</w:t>
+      </w:r>
+      <w:r>
+        <w:t xml:space="preserve"> (</w:t>
+      </w:r>
+      <w:hyperlink r:id="rId88" w:anchor="//apple_ref/doc/uid/TP30000897-CH203-TP1" w:history="1">
+        <w:r>
+          <w:rPr>
+            <w:rStyle w:val="Collegamentoipertestuale"/>
+          </w:rPr>
+          <w:t>https://developer.apple.com/documentation/security/keychain_services#//apple_ref/doc/uid/TP30000897-CH203-TP1</w:t>
+        </w:r>
+      </w:hyperlink>
+      <w:r>
+        <w:t>);</w:t>
+      </w:r>
+    </w:p>
+    <w:p>
+      <w:pPr>
+        <w:pStyle w:val="Paragrafoelenco"/>
+        <w:numPr>
+          <w:ilvl w:val="0"/>
+          <w:numId w:val="1"/>
+        </w:numPr>
+      </w:pPr>
+      <w:r>
+        <w:t xml:space="preserve">per Android, viene utilizzata la crittografia AES: la chiave segreta AES viene crittografata con RSA e viene archiviata nel </w:t>
+      </w:r>
+      <w:r>
+        <w:rPr>
+          <w:b/>
+          <w:bCs/>
+          <w:highlight w:val="yellow"/>
+        </w:rPr>
+        <w:t>KeyStore</w:t>
+      </w:r>
+      <w:r>
+        <w:t xml:space="preserve"> (</w:t>
+      </w:r>
+      <w:hyperlink r:id="rId89" w:history="1">
+        <w:r>
+          <w:rPr>
+            <w:rStyle w:val="Collegamentoipertestuale"/>
+          </w:rPr>
+          <w:t>https://developer.android.com/training/articles/keystore</w:t>
+        </w:r>
+      </w:hyperlink>
+      <w:r>
+        <w:t>);</w:t>
+      </w:r>
+    </w:p>
+    <w:p>
+      <w:r>
+        <w:t>KeyStore di SO Android:</w:t>
+      </w:r>
+      <w:r>
+        <w:t xml:space="preserve"> </w:t>
+      </w:r>
+    </w:p>
+    <w:p>
+      <w:pPr>
+        <w:pStyle w:val="Paragrafoelenco"/>
+        <w:numPr>
+          <w:ilvl w:val="0"/>
+          <w:numId w:val="1"/>
+        </w:numPr>
+      </w:pPr>
+      <w:r>
+        <w:t>consente di archiviare le chiavi crittografiche in un contenitore per renderne più difficile l'estrazione dal dispositivo. Una volta che le chiavi sono nell'archivio chiavi, possono essere utilizzate per operazioni crittografiche</w:t>
+      </w:r>
+      <w:r>
+        <w:t>;</w:t>
+      </w:r>
+    </w:p>
+    <w:p>
+      <w:pPr>
+        <w:pStyle w:val="Paragrafoelenco"/>
+        <w:numPr>
+          <w:ilvl w:val="0"/>
+          <w:numId w:val="1"/>
+        </w:numPr>
+      </w:pPr>
+      <w:r>
+        <w:t>c</w:t>
+      </w:r>
+      <w:r>
+        <w:t>aratteristiche di sicurezza</w:t>
+      </w:r>
+      <w:r>
+        <w:t>: i</w:t>
+      </w:r>
+      <w:r>
+        <w:t>l sistema Android Keystore protegge il materiale delle chiavi dall'uso non autorizzato. In primo luogo, Android Keystore mitiga l'uso non autorizzato dell</w:t>
+      </w:r>
+      <w:r>
+        <w:t>e</w:t>
+      </w:r>
+      <w:r>
+        <w:t xml:space="preserve"> chiav</w:t>
+      </w:r>
+      <w:r>
+        <w:t>i</w:t>
+      </w:r>
+      <w:r>
+        <w:t xml:space="preserve"> al di fuori del dispositivo Android, impedendo l'estrazione del materiale della chiave dai processi dell'applicazione e dal dispositivo Android nel suo insieme. In secondo luogo, Android KeyStore mitiga l'uso non autorizzato</w:t>
+      </w:r>
+      <w:r>
+        <w:t xml:space="preserve"> delle chiavi</w:t>
+      </w:r>
+      <w:r>
+        <w:t xml:space="preserve"> sul dispositivo Android facendo in modo che le app specifichino gli usi autorizzati delle proprie chiavi e quindi applicando queste restrizioni al di fuori dei processi delle app.</w:t>
+      </w:r>
+    </w:p>
+    <w:p>
+      <w:r>
+        <w:t>Per i dettagli ulteriori si rimanda ai manuali sopra riportati.</w:t>
+      </w:r>
+    </w:p>
+    <w:p>
+      <w:pPr>
+        <w:pStyle w:val="Titolo3"/>
+      </w:pPr>
+      <w:bookmarkStart w:id="28" w:name="_Toc74730749"/>
+      <w:r>
+        <w:t xml:space="preserve">Classe </w:t>
+      </w:r>
+      <w:r>
+        <w:t>UserSecureStorage</w:t>
+      </w:r>
+      <w:bookmarkEnd w:id="28"/>
+    </w:p>
+    <w:p>
+      <w:r>
+        <w:t>È stata implementata la classe UserSecureStorage</w:t>
+      </w:r>
+      <w:r>
+        <w:t xml:space="preserve"> che si occupa di comunicare con il KeyStore (per android) o il Keychain (per iOS). </w:t>
+      </w:r>
+    </w:p>
+    <w:p>
+      <w:r>
+        <w:t>La libreria flutter_secure_storage permette di astrarre dalle primitive native dei vari dispostivi (Android e iOS) fornendo dei metodi che permettono di scrivere e leggere le chiavi:</w:t>
+      </w:r>
+    </w:p>
+    <w:p>
+      <w:pPr>
+        <w:pStyle w:val="Paragrafoelenco"/>
+        <w:numPr>
+          <w:ilvl w:val="0"/>
+          <w:numId w:val="1"/>
+        </w:numPr>
+      </w:pPr>
+      <w:r>
+        <w:t>metodo write(key, value);</w:t>
+      </w:r>
+    </w:p>
+    <w:p>
+      <w:pPr>
+        <w:pStyle w:val="Paragrafoelenco"/>
+        <w:numPr>
+          <w:ilvl w:val="0"/>
+          <w:numId w:val="1"/>
+        </w:numPr>
+        <w:spacing w:after="0"/>
+      </w:pPr>
+      <w:r>
+        <w:t>metodo read(key);</w:t>
+      </w:r>
+    </w:p>
+    <w:p>
+      <w:pPr>
+        <w:pStyle w:val="Paragrafoelenco"/>
+        <w:numPr>
+          <w:ilvl w:val="0"/>
+          <w:numId w:val="1"/>
+        </w:numPr>
+        <w:spacing w:after="0"/>
+      </w:pPr>
+      <w:r>
+        <w:t>metodo delete(key).</w:t>
+      </w:r>
+    </w:p>
+    <w:p>
+      <w:pPr>
+        <w:spacing w:after="0"/>
+      </w:pPr>
+    </w:p>
+    <w:p>
+      <w:pPr>
+        <w:spacing w:after="0"/>
+      </w:pPr>
+      <w:r>
+        <w:t>Per completezza, di seguito, abbiamo riportato il codice della classe.</w:t>
+      </w:r>
+    </w:p>
+    <w:p>
+      <w:pPr>
+        <w:spacing w:after="0"/>
+      </w:pPr>
+      <w:r>
+        <w:t>Come si nota abbiamo salvato nello storage del dispositivo i dati che permettono l’identificazione dell’utente:</w:t>
+      </w:r>
+    </w:p>
+    <w:p>
+      <w:pPr>
+        <w:pStyle w:val="Paragrafoelenco"/>
+        <w:numPr>
+          <w:ilvl w:val="0"/>
+          <w:numId w:val="1"/>
+        </w:numPr>
+        <w:spacing w:after="0"/>
+      </w:pPr>
+      <w:r>
+        <w:t>email;</w:t>
+      </w:r>
+    </w:p>
+    <w:p>
+      <w:pPr>
+        <w:pStyle w:val="Paragrafoelenco"/>
+        <w:numPr>
+          <w:ilvl w:val="0"/>
+          <w:numId w:val="1"/>
+        </w:numPr>
+        <w:spacing w:after="0"/>
+      </w:pPr>
+      <w:r>
+        <w:t>password;</w:t>
+      </w:r>
+    </w:p>
+    <w:p>
+      <w:pPr>
+        <w:pStyle w:val="Paragrafoelenco"/>
+        <w:numPr>
+          <w:ilvl w:val="0"/>
+          <w:numId w:val="1"/>
+        </w:numPr>
+      </w:pPr>
+      <w:r>
+        <w:t>role. Il ruolo viene usato per ACL (Access Control List): gli utenti aventi ruolo “Studente” hanno un privilegio diverso da quelle dei “Tutor” (ad esempio possono avere accesso soltanto ad alcune risorse).</w:t>
+      </w:r>
+    </w:p>
+    <w:p>
+      <w:r>
+        <w:rPr>
+          <w:noProof/>
+        </w:rPr>
+        <w:lastRenderedPageBreak/>
+        <w:drawing>
+          <wp:inline distT="0" distB="0" distL="0" distR="0" wp14:anchorId="5C476288" wp14:editId="17B3E79F">
+            <wp:extent cx="6120130" cy="4591685"/>
+            <wp:effectExtent l="0" t="0" r="0" b="0"/>
+            <wp:docPr id="45" name="Immagine 45" descr="Immagine che contiene testo&#10;&#10;Descrizione generata automaticamente"/>
+            <wp:cNvGraphicFramePr>
+              <a:graphicFrameLocks xmlns:a="http://schemas.openxmlformats.org/drawingml/2006/main" noChangeAspect="1"/>
+            </wp:cNvGraphicFramePr>
+            <a:graphic xmlns:a="http://schemas.openxmlformats.org/drawingml/2006/main">
+              <a:graphicData uri="http://schemas.openxmlformats.org/drawingml/2006/picture">
+                <pic:pic xmlns:pic="http://schemas.openxmlformats.org/drawingml/2006/picture">
+                  <pic:nvPicPr>
+                    <pic:cNvPr id="45" name="Immagine 45" descr="Immagine che contiene testo&#10;&#10;Descrizione generata automaticamente"/>
+                    <pic:cNvPicPr/>
+                  </pic:nvPicPr>
+                  <pic:blipFill>
+                    <a:blip r:embed="rId90"/>
+                    <a:stretch>
+                      <a:fillRect/>
+                    </a:stretch>
+                  </pic:blipFill>
+                  <pic:spPr>
+                    <a:xfrm>
+                      <a:off x="0" y="0"/>
+                      <a:ext cx="6120130" cy="4591685"/>
+                    </a:xfrm>
+                    <a:prstGeom prst="rect">
+                      <a:avLst/>
+                    </a:prstGeom>
+                  </pic:spPr>
+                </pic:pic>
+              </a:graphicData>
+            </a:graphic>
+          </wp:inline>
+        </w:drawing>
+      </w:r>
+    </w:p>
+    <w:p/>
+    <w:p/>
+    <w:p/>
+    <w:p/>
+    <w:p/>
+    <w:p/>
+    <w:p/>
+    <w:p/>
+    <w:p/>
+    <w:p/>
+    <w:p/>
+    <w:p/>
+    <w:p/>
+    <w:p/>
+    <w:p/>
+    <w:p>
+      <w:pPr>
+        <w:pStyle w:val="Titolo3"/>
+      </w:pPr>
+      <w:bookmarkStart w:id="29" w:name="_Toc74730750"/>
       <w:r>
         <w:lastRenderedPageBreak/>
         <w:t>profile.dart</w:t>
       </w:r>
-      <w:bookmarkEnd w:id="26"/>
-      <w:proofErr w:type="spellEnd"/>
-      <w:proofErr w:type="gramEnd"/>
+      <w:bookmarkEnd w:id="29"/>
     </w:p>
     <w:p>
       <w:pPr>
@@ -15582,7 +14512,7 @@
                     <pic:cNvPicPr/>
                   </pic:nvPicPr>
                   <pic:blipFill>
-                    <a:blip r:embed="rId83"/>
+                    <a:blip r:embed="rId91"/>
                     <a:stretch>
                       <a:fillRect/>
                     </a:stretch>
@@ -15602,6 +14532,539 @@
           </wp:inline>
         </w:drawing>
       </w:r>
+    </w:p>
+    <w:p>
+      <w:r>
+        <w:t>Caratteristiche:</w:t>
+      </w:r>
+    </w:p>
+    <w:p>
+      <w:pPr>
+        <w:pStyle w:val="Paragrafoelenco"/>
+        <w:numPr>
+          <w:ilvl w:val="0"/>
+          <w:numId w:val="1"/>
+        </w:numPr>
+      </w:pPr>
+      <w:r>
+        <w:rPr>
+          <w:b/>
+          <w:bCs/>
+        </w:rPr>
+        <w:t>StatefulWidget</w:t>
+      </w:r>
+      <w:r>
+        <w:t xml:space="preserve">: in quanto viene effettuata una chiamata http asincrona richiamando il WS </w:t>
+      </w:r>
+      <w:r>
+        <w:t>users_list.php</w:t>
+      </w:r>
+      <w:r>
+        <w:t xml:space="preserve">. </w:t>
+      </w:r>
+    </w:p>
+    <w:p>
+      <w:pPr>
+        <w:pStyle w:val="Paragrafoelenco"/>
+      </w:pPr>
+      <w:r>
+        <w:t xml:space="preserve">Es. </w:t>
+      </w:r>
+      <w:hyperlink r:id="rId92" w:history="1">
+        <w:r>
+          <w:rPr>
+            <w:rStyle w:val="Collegamentoipertestuale"/>
+          </w:rPr>
+          <w:t>https://www.e-tutoring-app.it/ws/users_list.php?email=luca.marignati@edu.unito.it</w:t>
+        </w:r>
+      </w:hyperlink>
+    </w:p>
+    <w:p>
+      <w:pPr>
+        <w:pStyle w:val="Paragrafoelenco"/>
+        <w:numPr>
+          <w:ilvl w:val="0"/>
+          <w:numId w:val="1"/>
+        </w:numPr>
+      </w:pPr>
+      <w:r>
+        <w:t xml:space="preserve">Struttura: </w:t>
+      </w:r>
+    </w:p>
+    <w:p>
+      <w:pPr>
+        <w:pStyle w:val="Paragrafoelenco"/>
+        <w:numPr>
+          <w:ilvl w:val="1"/>
+          <w:numId w:val="1"/>
+        </w:numPr>
+      </w:pPr>
+      <w:r>
+        <w:t xml:space="preserve">FutureBuilder&lt;UserModel&gt; getUserInfoFromWS() </w:t>
+      </w:r>
+      <w:r>
+        <w:sym w:font="Wingdings" w:char="F0E0"/>
+      </w:r>
+      <w:r>
+        <w:t xml:space="preserve"> chiamata http per recuperare i dati dell’utente;</w:t>
+      </w:r>
+    </w:p>
+    <w:p>
+      <w:pPr>
+        <w:pStyle w:val="Paragrafoelenco"/>
+        <w:numPr>
+          <w:ilvl w:val="1"/>
+          <w:numId w:val="1"/>
+        </w:numPr>
+      </w:pPr>
+      <w:r>
+        <w:t xml:space="preserve">FutureBuilder&lt;String&gt; setRole() </w:t>
+      </w:r>
+      <w:r>
+        <w:sym w:font="Wingdings" w:char="F0E0"/>
+      </w:r>
+      <w:r>
+        <w:t xml:space="preserve"> per recuperare dallo storage il ruolo dell’utente.</w:t>
+      </w:r>
+    </w:p>
+    <w:p>
+      <w:pPr>
+        <w:pStyle w:val="Paragrafoelenco"/>
+      </w:pPr>
+      <w:r>
+        <w:rPr>
+          <w:noProof/>
+        </w:rPr>
+        <w:drawing>
+          <wp:inline distT="0" distB="0" distL="0" distR="0" wp14:anchorId="022D8BC1" wp14:editId="4566894F">
+            <wp:extent cx="5252731" cy="2484120"/>
+            <wp:effectExtent l="0" t="0" r="5080" b="0"/>
+            <wp:docPr id="49" name="Immagine 49" descr="Immagine che contiene testo&#10;&#10;Descrizione generata automaticamente"/>
+            <wp:cNvGraphicFramePr>
+              <a:graphicFrameLocks xmlns:a="http://schemas.openxmlformats.org/drawingml/2006/main" noChangeAspect="1"/>
+            </wp:cNvGraphicFramePr>
+            <a:graphic xmlns:a="http://schemas.openxmlformats.org/drawingml/2006/main">
+              <a:graphicData uri="http://schemas.openxmlformats.org/drawingml/2006/picture">
+                <pic:pic xmlns:pic="http://schemas.openxmlformats.org/drawingml/2006/picture">
+                  <pic:nvPicPr>
+                    <pic:cNvPr id="49" name="Immagine 49" descr="Immagine che contiene testo&#10;&#10;Descrizione generata automaticamente"/>
+                    <pic:cNvPicPr/>
+                  </pic:nvPicPr>
+                  <pic:blipFill>
+                    <a:blip r:embed="rId93"/>
+                    <a:stretch>
+                      <a:fillRect/>
+                    </a:stretch>
+                  </pic:blipFill>
+                  <pic:spPr>
+                    <a:xfrm>
+                      <a:off x="0" y="0"/>
+                      <a:ext cx="5255207" cy="2485291"/>
+                    </a:xfrm>
+                    <a:prstGeom prst="rect">
+                      <a:avLst/>
+                    </a:prstGeom>
+                  </pic:spPr>
+                </pic:pic>
+              </a:graphicData>
+            </a:graphic>
+          </wp:inline>
+        </w:drawing>
+      </w:r>
+    </w:p>
+    <w:p>
+      <w:pPr>
+        <w:pStyle w:val="Paragrafoelenco"/>
+      </w:pPr>
+    </w:p>
+    <w:p>
+      <w:pPr>
+        <w:pStyle w:val="Paragrafoelenco"/>
+      </w:pPr>
+      <w:r>
+        <w:rPr>
+          <w:rStyle w:val="Titolo4Carattere"/>
+        </w:rPr>
+        <w:lastRenderedPageBreak/>
+        <w:t>ACL</w:t>
+      </w:r>
+      <w:r>
+        <w:t>:</w:t>
+      </w:r>
+    </w:p>
+    <w:p>
+      <w:pPr>
+        <w:pStyle w:val="Paragrafoelenco"/>
+      </w:pPr>
+      <w:r>
+        <w:t>scelta implementativa: si è deciso di salvare il ruolo dell’utente nello storage (ovviamente quando si effettua il logout questo valore viene cancellato).</w:t>
+      </w:r>
+    </w:p>
+    <w:p>
+      <w:pPr>
+        <w:pStyle w:val="Paragrafoelenco"/>
+      </w:pPr>
+      <w:r>
+        <w:rPr>
+          <w:noProof/>
+        </w:rPr>
+        <w:drawing>
+          <wp:inline distT="0" distB="0" distL="0" distR="0" wp14:anchorId="0F5475EA" wp14:editId="0B3FA8A6">
+            <wp:extent cx="3535680" cy="2313616"/>
+            <wp:effectExtent l="0" t="0" r="7620" b="0"/>
+            <wp:docPr id="53" name="Immagine 53" descr="Immagine che contiene testo&#10;&#10;Descrizione generata automaticamente"/>
+            <wp:cNvGraphicFramePr>
+              <a:graphicFrameLocks xmlns:a="http://schemas.openxmlformats.org/drawingml/2006/main" noChangeAspect="1"/>
+            </wp:cNvGraphicFramePr>
+            <a:graphic xmlns:a="http://schemas.openxmlformats.org/drawingml/2006/main">
+              <a:graphicData uri="http://schemas.openxmlformats.org/drawingml/2006/picture">
+                <pic:pic xmlns:pic="http://schemas.openxmlformats.org/drawingml/2006/picture">
+                  <pic:nvPicPr>
+                    <pic:cNvPr id="53" name="Immagine 53" descr="Immagine che contiene testo&#10;&#10;Descrizione generata automaticamente"/>
+                    <pic:cNvPicPr/>
+                  </pic:nvPicPr>
+                  <pic:blipFill>
+                    <a:blip r:embed="rId94"/>
+                    <a:stretch>
+                      <a:fillRect/>
+                    </a:stretch>
+                  </pic:blipFill>
+                  <pic:spPr>
+                    <a:xfrm>
+                      <a:off x="0" y="0"/>
+                      <a:ext cx="3540108" cy="2316513"/>
+                    </a:xfrm>
+                    <a:prstGeom prst="rect">
+                      <a:avLst/>
+                    </a:prstGeom>
+                  </pic:spPr>
+                </pic:pic>
+              </a:graphicData>
+            </a:graphic>
+          </wp:inline>
+        </w:drawing>
+      </w:r>
+    </w:p>
+    <w:p>
+      <w:pPr>
+        <w:pStyle w:val="Paragrafoelenco"/>
+      </w:pPr>
+    </w:p>
+    <w:p>
+      <w:pPr>
+        <w:pStyle w:val="Paragrafoelenco"/>
+      </w:pPr>
+      <w:r>
+        <w:t>Questo perché in questo modo è possibile avere a disposizione il ruolo in tutti i widget e condizionare gli elementi in base al tipo di ruolo (studente o tutor).</w:t>
+      </w:r>
+    </w:p>
+    <w:p>
+      <w:pPr>
+        <w:pStyle w:val="Paragrafoelenco"/>
+      </w:pPr>
+    </w:p>
+    <w:p>
+      <w:pPr>
+        <w:pStyle w:val="Paragrafoelenco"/>
+      </w:pPr>
+      <w:r>
+        <w:t>Ad esempio:</w:t>
+      </w:r>
+      <w:r>
+        <w:rPr>
+          <w:noProof/>
+        </w:rPr>
+        <w:drawing>
+          <wp:inline distT="0" distB="0" distL="0" distR="0" wp14:anchorId="132CFC0F" wp14:editId="5E463303">
+            <wp:extent cx="6120130" cy="1077595"/>
+            <wp:effectExtent l="0" t="0" r="0" b="8255"/>
+            <wp:docPr id="50" name="Immagine 50" descr="Immagine che contiene testo&#10;&#10;Descrizione generata automaticamente"/>
+            <wp:cNvGraphicFramePr>
+              <a:graphicFrameLocks xmlns:a="http://schemas.openxmlformats.org/drawingml/2006/main" noChangeAspect="1"/>
+            </wp:cNvGraphicFramePr>
+            <a:graphic xmlns:a="http://schemas.openxmlformats.org/drawingml/2006/main">
+              <a:graphicData uri="http://schemas.openxmlformats.org/drawingml/2006/picture">
+                <pic:pic xmlns:pic="http://schemas.openxmlformats.org/drawingml/2006/picture">
+                  <pic:nvPicPr>
+                    <pic:cNvPr id="50" name="Immagine 50" descr="Immagine che contiene testo&#10;&#10;Descrizione generata automaticamente"/>
+                    <pic:cNvPicPr/>
+                  </pic:nvPicPr>
+                  <pic:blipFill>
+                    <a:blip r:embed="rId95"/>
+                    <a:stretch>
+                      <a:fillRect/>
+                    </a:stretch>
+                  </pic:blipFill>
+                  <pic:spPr>
+                    <a:xfrm>
+                      <a:off x="0" y="0"/>
+                      <a:ext cx="6120130" cy="1077595"/>
+                    </a:xfrm>
+                    <a:prstGeom prst="rect">
+                      <a:avLst/>
+                    </a:prstGeom>
+                  </pic:spPr>
+                </pic:pic>
+              </a:graphicData>
+            </a:graphic>
+          </wp:inline>
+        </w:drawing>
+      </w:r>
+    </w:p>
+    <w:p>
+      <w:pPr>
+        <w:pStyle w:val="Paragrafoelenco"/>
+      </w:pPr>
+      <w:r>
+        <w:t xml:space="preserve">Nel codice riportato sopra l’utente avente ruolo studente ha il permesso di accedere </w:t>
+      </w:r>
+      <w:r>
+        <w:t xml:space="preserve">e visionare </w:t>
+      </w:r>
+      <w:r>
+        <w:t>l’informazione relativa al suo numero di matricola</w:t>
+      </w:r>
+      <w:r>
+        <w:t xml:space="preserve"> (per il tutor questa informazione non avrebbe alcun significato: dunque, non viene mostrata)</w:t>
+      </w:r>
+      <w:r>
+        <w:t>.</w:t>
+      </w:r>
+    </w:p>
+    <w:p>
+      <w:pPr>
+        <w:pStyle w:val="Paragrafoelenco"/>
+      </w:pPr>
+    </w:p>
+    <w:p>
+      <w:pPr>
+        <w:pStyle w:val="Paragrafoelenco"/>
+      </w:pPr>
+      <w:r>
+        <w:t>Esempio:</w:t>
+      </w:r>
+    </w:p>
+    <w:tbl>
+      <w:tblPr>
+        <w:tblStyle w:val="Grigliatabella"/>
+        <w:tblW w:w="0" w:type="auto"/>
+        <w:tblInd w:w="720" w:type="dxa"/>
+        <w:tblLook w:val="04A0" w:firstRow="1" w:lastRow="0" w:firstColumn="1" w:lastColumn="0" w:noHBand="0" w:noVBand="1"/>
+      </w:tblPr>
+      <w:tblGrid>
+        <w:gridCol w:w="4504"/>
+        <w:gridCol w:w="4404"/>
+      </w:tblGrid>
+      <w:tr>
+        <w:tc>
+          <w:tcPr>
+            <w:tcW w:w="4814" w:type="dxa"/>
+          </w:tcPr>
+          <w:p>
+            <w:pPr>
+              <w:pStyle w:val="Paragrafoelenco"/>
+              <w:ind w:left="0"/>
+            </w:pPr>
+            <w:r>
+              <w:t>PROFILO STUDENTE</w:t>
+            </w:r>
+          </w:p>
+        </w:tc>
+        <w:tc>
+          <w:tcPr>
+            <w:tcW w:w="4814" w:type="dxa"/>
+          </w:tcPr>
+          <w:p>
+            <w:pPr>
+              <w:pStyle w:val="Paragrafoelenco"/>
+              <w:ind w:left="0"/>
+            </w:pPr>
+            <w:r>
+              <w:t>PROFILO TUTOR</w:t>
+            </w:r>
+          </w:p>
+        </w:tc>
+      </w:tr>
+      <w:tr>
+        <w:tc>
+          <w:tcPr>
+            <w:tcW w:w="4814" w:type="dxa"/>
+          </w:tcPr>
+          <w:p>
+            <w:pPr>
+              <w:pStyle w:val="Paragrafoelenco"/>
+              <w:ind w:left="0"/>
+            </w:pPr>
+            <w:r>
+              <w:rPr>
+                <w:noProof/>
+              </w:rPr>
+              <w:lastRenderedPageBreak/>
+              <w:drawing>
+                <wp:inline distT="0" distB="0" distL="0" distR="0" wp14:anchorId="648FB5BC" wp14:editId="783BECBF">
+                  <wp:extent cx="2531799" cy="3970020"/>
+                  <wp:effectExtent l="0" t="0" r="1905" b="0"/>
+                  <wp:docPr id="51" name="Immagine 51"/>
+                  <wp:cNvGraphicFramePr>
+                    <a:graphicFrameLocks xmlns:a="http://schemas.openxmlformats.org/drawingml/2006/main" noChangeAspect="1"/>
+                  </wp:cNvGraphicFramePr>
+                  <a:graphic xmlns:a="http://schemas.openxmlformats.org/drawingml/2006/main">
+                    <a:graphicData uri="http://schemas.openxmlformats.org/drawingml/2006/picture">
+                      <pic:pic xmlns:pic="http://schemas.openxmlformats.org/drawingml/2006/picture">
+                        <pic:nvPicPr>
+                          <pic:cNvPr id="1" name=""/>
+                          <pic:cNvPicPr/>
+                        </pic:nvPicPr>
+                        <pic:blipFill>
+                          <a:blip r:embed="rId96"/>
+                          <a:stretch>
+                            <a:fillRect/>
+                          </a:stretch>
+                        </pic:blipFill>
+                        <pic:spPr>
+                          <a:xfrm>
+                            <a:off x="0" y="0"/>
+                            <a:ext cx="2535893" cy="3976440"/>
+                          </a:xfrm>
+                          <a:prstGeom prst="rect">
+                            <a:avLst/>
+                          </a:prstGeom>
+                        </pic:spPr>
+                      </pic:pic>
+                    </a:graphicData>
+                  </a:graphic>
+                </wp:inline>
+              </w:drawing>
+            </w:r>
+          </w:p>
+        </w:tc>
+        <w:tc>
+          <w:tcPr>
+            <w:tcW w:w="4814" w:type="dxa"/>
+          </w:tcPr>
+          <w:p>
+            <w:pPr>
+              <w:pStyle w:val="Paragrafoelenco"/>
+              <w:ind w:left="0"/>
+            </w:pPr>
+            <w:r>
+              <w:rPr>
+                <w:noProof/>
+              </w:rPr>
+              <w:drawing>
+                <wp:inline distT="0" distB="0" distL="0" distR="0" wp14:anchorId="2DF65A77" wp14:editId="5EF96377">
+                  <wp:extent cx="2407920" cy="3874446"/>
+                  <wp:effectExtent l="0" t="0" r="0" b="0"/>
+                  <wp:docPr id="52" name="Immagine 52" descr="Immagine che contiene tavolo&#10;&#10;Descrizione generata automaticamente"/>
+                  <wp:cNvGraphicFramePr>
+                    <a:graphicFrameLocks xmlns:a="http://schemas.openxmlformats.org/drawingml/2006/main" noChangeAspect="1"/>
+                  </wp:cNvGraphicFramePr>
+                  <a:graphic xmlns:a="http://schemas.openxmlformats.org/drawingml/2006/main">
+                    <a:graphicData uri="http://schemas.openxmlformats.org/drawingml/2006/picture">
+                      <pic:pic xmlns:pic="http://schemas.openxmlformats.org/drawingml/2006/picture">
+                        <pic:nvPicPr>
+                          <pic:cNvPr id="52" name="Immagine 52" descr="Immagine che contiene tavolo&#10;&#10;Descrizione generata automaticamente"/>
+                          <pic:cNvPicPr/>
+                        </pic:nvPicPr>
+                        <pic:blipFill>
+                          <a:blip r:embed="rId97"/>
+                          <a:stretch>
+                            <a:fillRect/>
+                          </a:stretch>
+                        </pic:blipFill>
+                        <pic:spPr>
+                          <a:xfrm>
+                            <a:off x="0" y="0"/>
+                            <a:ext cx="2409932" cy="3877683"/>
+                          </a:xfrm>
+                          <a:prstGeom prst="rect">
+                            <a:avLst/>
+                          </a:prstGeom>
+                        </pic:spPr>
+                      </pic:pic>
+                    </a:graphicData>
+                  </a:graphic>
+                </wp:inline>
+              </w:drawing>
+            </w:r>
+          </w:p>
+        </w:tc>
+      </w:tr>
+    </w:tbl>
+    <w:p>
+      <w:pPr>
+        <w:pStyle w:val="Paragrafoelenco"/>
+      </w:pPr>
+    </w:p>
+    <w:p>
+      <w:pPr>
+        <w:pStyle w:val="Paragrafoelenco"/>
+      </w:pPr>
+    </w:p>
+    <w:p>
+      <w:pPr>
+        <w:pStyle w:val="Paragrafoelenco"/>
+      </w:pPr>
+      <w:r>
+        <w:t>È possibile sfruttare il meccanismo implementato anche in fase di composizione del menù (</w:t>
+      </w:r>
+      <w:r>
+        <w:rPr>
+          <w:b/>
+          <w:bCs/>
+        </w:rPr>
+        <w:t>drawer.dart</w:t>
+      </w:r>
+      <w:r>
+        <w:t xml:space="preserve">) </w:t>
+      </w:r>
+      <w:r>
+        <w:rPr>
+          <w:b/>
+          <w:bCs/>
+        </w:rPr>
+        <w:t xml:space="preserve">mostrando </w:t>
+      </w:r>
+      <w:r>
+        <w:rPr>
+          <w:b/>
+          <w:bCs/>
+        </w:rPr>
+        <w:t xml:space="preserve">e permettendo l’accesso a </w:t>
+      </w:r>
+      <w:r>
+        <w:rPr>
+          <w:b/>
+          <w:bCs/>
+        </w:rPr>
+        <w:t>determinate funzionalità in base al ruolo dell’utente</w:t>
+      </w:r>
+      <w:r>
+        <w:t>.</w:t>
+      </w:r>
+    </w:p>
+    <w:p>
+      <w:pPr>
+        <w:pStyle w:val="Paragrafoelenco"/>
+      </w:pPr>
+      <w:r>
+        <w:t xml:space="preserve">Ad esempio, per gli utente aventi ruolo tutor non viene dato accesso ai corsi in quanto non è uno studente e non avrebbe alcun significato dare la possibilità di visionare i corsi relativi al suo percorso di Laurea. </w:t>
+      </w:r>
+    </w:p>
+    <w:p>
+      <w:pPr>
+        <w:pStyle w:val="Paragrafoelenco"/>
+      </w:pPr>
+    </w:p>
+    <w:p>
+      <w:pPr>
+        <w:pStyle w:val="Paragrafoelenco"/>
+      </w:pPr>
+    </w:p>
+    <w:p>
+      <w:pPr>
+        <w:pStyle w:val="Paragrafoelenco"/>
+      </w:pPr>
     </w:p>
     <w:sectPr>
       <w:pgSz w:w="11906" w:h="16838"/>
@@ -15765,6 +15228,95 @@
     </w:lvl>
   </w:abstractNum>
   <w:abstractNum w:abstractNumId="1" w15:restartNumberingAfterBreak="0">
+    <w:nsid w:val="23A953F1"/>
+    <w:multiLevelType w:val="hybridMultilevel"/>
+    <w:tmpl w:val="588660BA"/>
+    <w:lvl w:ilvl="0" w:tplc="0410000F">
+      <w:start w:val="1"/>
+      <w:numFmt w:val="decimal"/>
+      <w:lvlText w:val="%1."/>
+      <w:lvlJc w:val="left"/>
+      <w:pPr>
+        <w:ind w:left="720" w:hanging="360"/>
+      </w:pPr>
+      <w:rPr>
+        <w:rFonts w:hint="default"/>
+      </w:rPr>
+    </w:lvl>
+    <w:lvl w:ilvl="1" w:tplc="04100019">
+      <w:start w:val="1"/>
+      <w:numFmt w:val="lowerLetter"/>
+      <w:lvlText w:val="%2."/>
+      <w:lvlJc w:val="left"/>
+      <w:pPr>
+        <w:ind w:left="1440" w:hanging="360"/>
+      </w:pPr>
+    </w:lvl>
+    <w:lvl w:ilvl="2" w:tplc="0410001B" w:tentative="1">
+      <w:start w:val="1"/>
+      <w:numFmt w:val="lowerRoman"/>
+      <w:lvlText w:val="%3."/>
+      <w:lvlJc w:val="right"/>
+      <w:pPr>
+        <w:ind w:left="2160" w:hanging="180"/>
+      </w:pPr>
+    </w:lvl>
+    <w:lvl w:ilvl="3" w:tplc="0410000F" w:tentative="1">
+      <w:start w:val="1"/>
+      <w:numFmt w:val="decimal"/>
+      <w:lvlText w:val="%4."/>
+      <w:lvlJc w:val="left"/>
+      <w:pPr>
+        <w:ind w:left="2880" w:hanging="360"/>
+      </w:pPr>
+    </w:lvl>
+    <w:lvl w:ilvl="4" w:tplc="04100019" w:tentative="1">
+      <w:start w:val="1"/>
+      <w:numFmt w:val="lowerLetter"/>
+      <w:lvlText w:val="%5."/>
+      <w:lvlJc w:val="left"/>
+      <w:pPr>
+        <w:ind w:left="3600" w:hanging="360"/>
+      </w:pPr>
+    </w:lvl>
+    <w:lvl w:ilvl="5" w:tplc="0410001B" w:tentative="1">
+      <w:start w:val="1"/>
+      <w:numFmt w:val="lowerRoman"/>
+      <w:lvlText w:val="%6."/>
+      <w:lvlJc w:val="right"/>
+      <w:pPr>
+        <w:ind w:left="4320" w:hanging="180"/>
+      </w:pPr>
+    </w:lvl>
+    <w:lvl w:ilvl="6" w:tplc="0410000F" w:tentative="1">
+      <w:start w:val="1"/>
+      <w:numFmt w:val="decimal"/>
+      <w:lvlText w:val="%7."/>
+      <w:lvlJc w:val="left"/>
+      <w:pPr>
+        <w:ind w:left="5040" w:hanging="360"/>
+      </w:pPr>
+    </w:lvl>
+    <w:lvl w:ilvl="7" w:tplc="04100019" w:tentative="1">
+      <w:start w:val="1"/>
+      <w:numFmt w:val="lowerLetter"/>
+      <w:lvlText w:val="%8."/>
+      <w:lvlJc w:val="left"/>
+      <w:pPr>
+        <w:ind w:left="5760" w:hanging="360"/>
+      </w:pPr>
+    </w:lvl>
+    <w:lvl w:ilvl="8" w:tplc="0410001B" w:tentative="1">
+      <w:start w:val="1"/>
+      <w:numFmt w:val="lowerRoman"/>
+      <w:lvlText w:val="%9."/>
+      <w:lvlJc w:val="right"/>
+      <w:pPr>
+        <w:ind w:left="6480" w:hanging="180"/>
+      </w:pPr>
+    </w:lvl>
+  </w:abstractNum>
+  <w:abstractNum w:abstractNumId="2" w15:restartNumberingAfterBreak="0">
     <w:nsid w:val="4C34207F"/>
     <w:multiLevelType w:val="hybridMultilevel"/>
     <w:tmpl w:val="0AA0172E"/>
@@ -15792,7 +15344,7 @@
         <w:rFonts w:ascii="Courier New" w:hAnsi="Courier New" w:cs="Courier New" w:hint="default"/>
       </w:rPr>
     </w:lvl>
-    <w:lvl w:ilvl="2" w:tplc="04100005" w:tentative="1">
+    <w:lvl w:ilvl="2" w:tplc="04100005">
       <w:start w:val="1"/>
       <w:numFmt w:val="bullet"/>
       <w:lvlText w:val=""/>
@@ -15877,7 +15429,7 @@
       </w:rPr>
     </w:lvl>
   </w:abstractNum>
-  <w:abstractNum w:abstractNumId="2" w15:restartNumberingAfterBreak="0">
+  <w:abstractNum w:abstractNumId="3" w15:restartNumberingAfterBreak="0">
     <w:nsid w:val="51C66034"/>
     <w:multiLevelType w:val="hybridMultilevel"/>
     <w:tmpl w:val="AF26FA10"/>
@@ -15967,13 +15519,16 @@
     </w:lvl>
   </w:abstractNum>
   <w:num w:numId="1">
-    <w:abstractNumId w:val="1"/>
+    <w:abstractNumId w:val="2"/>
   </w:num>
   <w:num w:numId="2">
     <w:abstractNumId w:val="0"/>
   </w:num>
   <w:num w:numId="3">
-    <w:abstractNumId w:val="2"/>
+    <w:abstractNumId w:val="3"/>
+  </w:num>
+  <w:num w:numId="4">
+    <w:abstractNumId w:val="1"/>
   </w:num>
 </w:numbering>
 </file>
@@ -16471,7 +16026,6 @@
   <w:style w:type="character" w:default="1" w:styleId="Carpredefinitoparagrafo">
     <w:name w:val="Default Paragraph Font"/>
     <w:uiPriority w:val="1"/>
-    <w:semiHidden/>
     <w:unhideWhenUsed/>
   </w:style>
   <w:style w:type="table" w:default="1" w:styleId="Tabellanormale">
@@ -16977,10 +16531,6 @@
 </file>
 
 <file path=customXml/item1.xml><?xml version="1.0" encoding="utf-8"?>
-<b:Sources xmlns:b="http://schemas.openxmlformats.org/officeDocument/2006/bibliography" xmlns="http://schemas.openxmlformats.org/officeDocument/2006/bibliography" SelectedStyle="\APASixthEditionOfficeOnline.xsl" StyleName="APA" Version="6"/>
-</file>
-
-<file path=customXml/item2.xml><?xml version="1.0" encoding="utf-8"?>
 <?mso-contentType ?>
 <FormTemplates xmlns="http://schemas.microsoft.com/sharepoint/v3/contenttype/forms">
   <Display>DocumentLibraryForm</Display>
@@ -16989,13 +16539,7 @@
 </FormTemplates>
 </file>
 
-<file path=customXml/item3.xml><?xml version="1.0" encoding="utf-8"?>
-<p:properties xmlns:p="http://schemas.microsoft.com/office/2006/metadata/properties" xmlns:xsi="http://www.w3.org/2001/XMLSchema-instance" xmlns:pc="http://schemas.microsoft.com/office/infopath/2007/PartnerControls">
-  <documentManagement/>
-</p:properties>
-</file>
-
-<file path=customXml/item4.xml><?xml version="1.0" encoding="utf-8"?>
+<file path=customXml/item2.xml><?xml version="1.0" encoding="utf-8"?>
 <ct:contentTypeSchema xmlns:ct="http://schemas.microsoft.com/office/2006/metadata/contentType" xmlns:ma="http://schemas.microsoft.com/office/2006/metadata/properties/metaAttributes" ct:_="" ma:_="" ma:contentTypeName="Documento" ma:contentTypeID="0x0101007C37D7CD46AEA24BB6A12CE17732CE51" ma:contentTypeVersion="2" ma:contentTypeDescription="Creare un nuovo documento." ma:contentTypeScope="" ma:versionID="675e249a50598760f045bc0b13f24b33">
   <xsd:schema xmlns:xsd="http://www.w3.org/2001/XMLSchema" xmlns:xs="http://www.w3.org/2001/XMLSchema" xmlns:p="http://schemas.microsoft.com/office/2006/metadata/properties" xmlns:ns3="b5e0af9b-b2f3-4430-803e-e402010d9711" targetNamespace="http://schemas.microsoft.com/office/2006/metadata/properties" ma:root="true" ma:fieldsID="df86748edda70f2c2bfa01ac94f31a72" ns3:_="">
     <xsd:import namespace="b5e0af9b-b2f3-4430-803e-e402010d9711"/>
@@ -17127,15 +16671,17 @@
 </ct:contentTypeSchema>
 </file>
 
-<file path=customXml/itemProps1.xml><?xml version="1.0" encoding="utf-8"?>
-<ds:datastoreItem xmlns:ds="http://schemas.openxmlformats.org/officeDocument/2006/customXml" ds:itemID="{9C8B6DA5-7FCD-48A7-94BE-0A4271FE8924}">
-  <ds:schemaRefs>
-    <ds:schemaRef ds:uri="http://schemas.openxmlformats.org/officeDocument/2006/bibliography"/>
-  </ds:schemaRefs>
-</ds:datastoreItem>
+<file path=customXml/item3.xml><?xml version="1.0" encoding="utf-8"?>
+<p:properties xmlns:p="http://schemas.microsoft.com/office/2006/metadata/properties" xmlns:xsi="http://www.w3.org/2001/XMLSchema-instance" xmlns:pc="http://schemas.microsoft.com/office/infopath/2007/PartnerControls">
+  <documentManagement/>
+</p:properties>
 </file>
 
-<file path=customXml/itemProps2.xml><?xml version="1.0" encoding="utf-8"?>
+<file path=customXml/item4.xml><?xml version="1.0" encoding="utf-8"?>
+<b:Sources xmlns:b="http://schemas.openxmlformats.org/officeDocument/2006/bibliography" xmlns="http://schemas.openxmlformats.org/officeDocument/2006/bibliography" SelectedStyle="\APASixthEditionOfficeOnline.xsl" StyleName="APA" Version="6"/>
+</file>
+
+<file path=customXml/itemProps1.xml><?xml version="1.0" encoding="utf-8"?>
 <ds:datastoreItem xmlns:ds="http://schemas.openxmlformats.org/officeDocument/2006/customXml" ds:itemID="{CDA14F76-324E-4C54-A5D4-6A2EDD47A541}">
   <ds:schemaRefs>
     <ds:schemaRef ds:uri="http://schemas.microsoft.com/sharepoint/v3/contenttype/forms"/>
@@ -17143,16 +16689,7 @@
 </ds:datastoreItem>
 </file>
 
-<file path=customXml/itemProps3.xml><?xml version="1.0" encoding="utf-8"?>
-<ds:datastoreItem xmlns:ds="http://schemas.openxmlformats.org/officeDocument/2006/customXml" ds:itemID="{3DED94A8-717D-4DA7-A0A4-6CDB0631D199}">
-  <ds:schemaRefs>
-    <ds:schemaRef ds:uri="http://schemas.microsoft.com/office/2006/metadata/properties"/>
-    <ds:schemaRef ds:uri="http://schemas.microsoft.com/office/infopath/2007/PartnerControls"/>
-  </ds:schemaRefs>
-</ds:datastoreItem>
-</file>
-
-<file path=customXml/itemProps4.xml><?xml version="1.0" encoding="utf-8"?>
+<file path=customXml/itemProps2.xml><?xml version="1.0" encoding="utf-8"?>
 <ds:datastoreItem xmlns:ds="http://schemas.openxmlformats.org/officeDocument/2006/customXml" ds:itemID="{7C414992-D2B1-4377-91DF-FFAF700992DA}">
   <ds:schemaRefs>
     <ds:schemaRef ds:uri="http://schemas.microsoft.com/office/2006/metadata/contentType"/>
@@ -17168,4 +16705,21 @@
     <ds:schemaRef ds:uri="http://schemas.microsoft.com/internal/obd"/>
   </ds:schemaRefs>
 </ds:datastoreItem>
+</file>
+
+<file path=customXml/itemProps3.xml><?xml version="1.0" encoding="utf-8"?>
+<ds:datastoreItem xmlns:ds="http://schemas.openxmlformats.org/officeDocument/2006/customXml" ds:itemID="{3DED94A8-717D-4DA7-A0A4-6CDB0631D199}">
+  <ds:schemaRefs>
+    <ds:schemaRef ds:uri="http://schemas.microsoft.com/office/2006/metadata/properties"/>
+    <ds:schemaRef ds:uri="http://schemas.microsoft.com/office/infopath/2007/PartnerControls"/>
+  </ds:schemaRefs>
+</ds:datastoreItem>
+</file>
+
+<file path=customXml/itemProps4.xml><?xml version="1.0" encoding="utf-8"?>
+<ds:datastoreItem xmlns:ds="http://schemas.openxmlformats.org/officeDocument/2006/customXml" ds:itemID="{9C8B6DA5-7FCD-48A7-94BE-0A4271FE8924}">
+  <ds:schemaRefs>
+    <ds:schemaRef ds:uri="http://schemas.openxmlformats.org/officeDocument/2006/bibliography"/>
+  </ds:schemaRefs>
+</ds:datastoreItem>
 </file>
--- a/report/Report.docx
+++ b/report/Report.docx
@@ -462,6 +462,13 @@
     </w:p>
     <w:sdt>
       <w:sdtPr>
+        <w:rPr>
+          <w:rFonts w:ascii="Arial" w:eastAsiaTheme="minorHAnsi" w:hAnsi="Arial" w:cstheme="minorBidi"/>
+          <w:color w:val="auto"/>
+          <w:sz w:val="24"/>
+          <w:szCs w:val="22"/>
+          <w:lang w:eastAsia="en-US"/>
+        </w:rPr>
         <w:id w:val="-1299841677"/>
         <w:docPartObj>
           <w:docPartGallery w:val="Table of Contents"/>
@@ -470,13 +477,8 @@
       </w:sdtPr>
       <w:sdtEndPr>
         <w:rPr>
-          <w:rFonts w:ascii="Arial" w:eastAsiaTheme="minorHAnsi" w:hAnsi="Arial" w:cstheme="minorBidi"/>
           <w:b/>
           <w:bCs/>
-          <w:color w:val="auto"/>
-          <w:sz w:val="24"/>
-          <w:szCs w:val="22"/>
-          <w:lang w:eastAsia="en-US"/>
         </w:rPr>
       </w:sdtEndPr>
       <w:sdtContent>
@@ -510,7 +512,7 @@
           <w:r>
             <w:fldChar w:fldCharType="separate"/>
           </w:r>
-          <w:hyperlink w:anchor="_Toc74730721" w:history="1">
+          <w:hyperlink w:anchor="_Toc74731802" w:history="1">
             <w:r>
               <w:rPr>
                 <w:rStyle w:val="Collegamentoipertestuale"/>
@@ -537,7 +539,7 @@
                 <w:noProof/>
                 <w:webHidden/>
               </w:rPr>
-              <w:instrText xml:space="preserve"> PAGEREF _Toc74730721 \h </w:instrText>
+              <w:instrText xml:space="preserve"> PAGEREF _Toc74731802 \h </w:instrText>
             </w:r>
             <w:r>
               <w:rPr>
@@ -581,7 +583,7 @@
               <w:lang w:eastAsia="it-IT"/>
             </w:rPr>
           </w:pPr>
-          <w:hyperlink w:anchor="_Toc74730722" w:history="1">
+          <w:hyperlink w:anchor="_Toc74731803" w:history="1">
             <w:r>
               <w:rPr>
                 <w:rStyle w:val="Collegamentoipertestuale"/>
@@ -608,7 +610,7 @@
                 <w:noProof/>
                 <w:webHidden/>
               </w:rPr>
-              <w:instrText xml:space="preserve"> PAGEREF _Toc74730722 \h </w:instrText>
+              <w:instrText xml:space="preserve"> PAGEREF _Toc74731803 \h </w:instrText>
             </w:r>
             <w:r>
               <w:rPr>
@@ -652,7 +654,7 @@
               <w:lang w:eastAsia="it-IT"/>
             </w:rPr>
           </w:pPr>
-          <w:hyperlink w:anchor="_Toc74730723" w:history="1">
+          <w:hyperlink w:anchor="_Toc74731804" w:history="1">
             <w:r>
               <w:rPr>
                 <w:rStyle w:val="Collegamentoipertestuale"/>
@@ -679,7 +681,7 @@
                 <w:noProof/>
                 <w:webHidden/>
               </w:rPr>
-              <w:instrText xml:space="preserve"> PAGEREF _Toc74730723 \h </w:instrText>
+              <w:instrText xml:space="preserve"> PAGEREF _Toc74731804 \h </w:instrText>
             </w:r>
             <w:r>
               <w:rPr>
@@ -723,7 +725,7 @@
               <w:lang w:eastAsia="it-IT"/>
             </w:rPr>
           </w:pPr>
-          <w:hyperlink w:anchor="_Toc74730724" w:history="1">
+          <w:hyperlink w:anchor="_Toc74731805" w:history="1">
             <w:r>
               <w:rPr>
                 <w:rStyle w:val="Collegamentoipertestuale"/>
@@ -750,7 +752,7 @@
                 <w:noProof/>
                 <w:webHidden/>
               </w:rPr>
-              <w:instrText xml:space="preserve"> PAGEREF _Toc74730724 \h </w:instrText>
+              <w:instrText xml:space="preserve"> PAGEREF _Toc74731805 \h </w:instrText>
             </w:r>
             <w:r>
               <w:rPr>
@@ -794,7 +796,7 @@
               <w:lang w:eastAsia="it-IT"/>
             </w:rPr>
           </w:pPr>
-          <w:hyperlink w:anchor="_Toc74730725" w:history="1">
+          <w:hyperlink w:anchor="_Toc74731806" w:history="1">
             <w:r>
               <w:rPr>
                 <w:rStyle w:val="Collegamentoipertestuale"/>
@@ -821,7 +823,7 @@
                 <w:noProof/>
                 <w:webHidden/>
               </w:rPr>
-              <w:instrText xml:space="preserve"> PAGEREF _Toc74730725 \h </w:instrText>
+              <w:instrText xml:space="preserve"> PAGEREF _Toc74731806 \h </w:instrText>
             </w:r>
             <w:r>
               <w:rPr>
@@ -865,7 +867,7 @@
               <w:lang w:eastAsia="it-IT"/>
             </w:rPr>
           </w:pPr>
-          <w:hyperlink w:anchor="_Toc74730726" w:history="1">
+          <w:hyperlink w:anchor="_Toc74731807" w:history="1">
             <w:r>
               <w:rPr>
                 <w:rStyle w:val="Collegamentoipertestuale"/>
@@ -892,7 +894,7 @@
                 <w:noProof/>
                 <w:webHidden/>
               </w:rPr>
-              <w:instrText xml:space="preserve"> PAGEREF _Toc74730726 \h </w:instrText>
+              <w:instrText xml:space="preserve"> PAGEREF _Toc74731807 \h </w:instrText>
             </w:r>
             <w:r>
               <w:rPr>
@@ -936,7 +938,7 @@
               <w:lang w:eastAsia="it-IT"/>
             </w:rPr>
           </w:pPr>
-          <w:hyperlink w:anchor="_Toc74730727" w:history="1">
+          <w:hyperlink w:anchor="_Toc74731808" w:history="1">
             <w:r>
               <w:rPr>
                 <w:rStyle w:val="Collegamentoipertestuale"/>
@@ -963,7 +965,7 @@
                 <w:noProof/>
                 <w:webHidden/>
               </w:rPr>
-              <w:instrText xml:space="preserve"> PAGEREF _Toc74730727 \h </w:instrText>
+              <w:instrText xml:space="preserve"> PAGEREF _Toc74731808 \h </w:instrText>
             </w:r>
             <w:r>
               <w:rPr>
@@ -1007,7 +1009,7 @@
               <w:lang w:eastAsia="it-IT"/>
             </w:rPr>
           </w:pPr>
-          <w:hyperlink w:anchor="_Toc74730728" w:history="1">
+          <w:hyperlink w:anchor="_Toc74731809" w:history="1">
             <w:r>
               <w:rPr>
                 <w:rStyle w:val="Collegamentoipertestuale"/>
@@ -1034,7 +1036,7 @@
                 <w:noProof/>
                 <w:webHidden/>
               </w:rPr>
-              <w:instrText xml:space="preserve"> PAGEREF _Toc74730728 \h </w:instrText>
+              <w:instrText xml:space="preserve"> PAGEREF _Toc74731809 \h </w:instrText>
             </w:r>
             <w:r>
               <w:rPr>
@@ -1078,7 +1080,7 @@
               <w:lang w:eastAsia="it-IT"/>
             </w:rPr>
           </w:pPr>
-          <w:hyperlink w:anchor="_Toc74730729" w:history="1">
+          <w:hyperlink w:anchor="_Toc74731810" w:history="1">
             <w:r>
               <w:rPr>
                 <w:rStyle w:val="Collegamentoipertestuale"/>
@@ -1105,7 +1107,7 @@
                 <w:noProof/>
                 <w:webHidden/>
               </w:rPr>
-              <w:instrText xml:space="preserve"> PAGEREF _Toc74730729 \h </w:instrText>
+              <w:instrText xml:space="preserve"> PAGEREF _Toc74731810 \h </w:instrText>
             </w:r>
             <w:r>
               <w:rPr>
@@ -1149,7 +1151,7 @@
               <w:lang w:eastAsia="it-IT"/>
             </w:rPr>
           </w:pPr>
-          <w:hyperlink w:anchor="_Toc74730730" w:history="1">
+          <w:hyperlink w:anchor="_Toc74731811" w:history="1">
             <w:r>
               <w:rPr>
                 <w:rStyle w:val="Collegamentoipertestuale"/>
@@ -1176,7 +1178,7 @@
                 <w:noProof/>
                 <w:webHidden/>
               </w:rPr>
-              <w:instrText xml:space="preserve"> PAGEREF _Toc74730730 \h </w:instrText>
+              <w:instrText xml:space="preserve"> PAGEREF _Toc74731811 \h </w:instrText>
             </w:r>
             <w:r>
               <w:rPr>
@@ -1220,7 +1222,7 @@
               <w:lang w:eastAsia="it-IT"/>
             </w:rPr>
           </w:pPr>
-          <w:hyperlink w:anchor="_Toc74730731" w:history="1">
+          <w:hyperlink w:anchor="_Toc74731812" w:history="1">
             <w:r>
               <w:rPr>
                 <w:rStyle w:val="Collegamentoipertestuale"/>
@@ -1247,7 +1249,7 @@
                 <w:noProof/>
                 <w:webHidden/>
               </w:rPr>
-              <w:instrText xml:space="preserve"> PAGEREF _Toc74730731 \h </w:instrText>
+              <w:instrText xml:space="preserve"> PAGEREF _Toc74731812 \h </w:instrText>
             </w:r>
             <w:r>
               <w:rPr>
@@ -1291,7 +1293,7 @@
               <w:lang w:eastAsia="it-IT"/>
             </w:rPr>
           </w:pPr>
-          <w:hyperlink w:anchor="_Toc74730732" w:history="1">
+          <w:hyperlink w:anchor="_Toc74731813" w:history="1">
             <w:r>
               <w:rPr>
                 <w:rStyle w:val="Collegamentoipertestuale"/>
@@ -1318,7 +1320,7 @@
                 <w:noProof/>
                 <w:webHidden/>
               </w:rPr>
-              <w:instrText xml:space="preserve"> PAGEREF _Toc74730732 \h </w:instrText>
+              <w:instrText xml:space="preserve"> PAGEREF _Toc74731813 \h </w:instrText>
             </w:r>
             <w:r>
               <w:rPr>
@@ -1362,7 +1364,7 @@
               <w:lang w:eastAsia="it-IT"/>
             </w:rPr>
           </w:pPr>
-          <w:hyperlink w:anchor="_Toc74730733" w:history="1">
+          <w:hyperlink w:anchor="_Toc74731814" w:history="1">
             <w:r>
               <w:rPr>
                 <w:rStyle w:val="Collegamentoipertestuale"/>
@@ -1389,7 +1391,7 @@
                 <w:noProof/>
                 <w:webHidden/>
               </w:rPr>
-              <w:instrText xml:space="preserve"> PAGEREF _Toc74730733 \h </w:instrText>
+              <w:instrText xml:space="preserve"> PAGEREF _Toc74731814 \h </w:instrText>
             </w:r>
             <w:r>
               <w:rPr>
@@ -1433,7 +1435,7 @@
               <w:lang w:eastAsia="it-IT"/>
             </w:rPr>
           </w:pPr>
-          <w:hyperlink w:anchor="_Toc74730734" w:history="1">
+          <w:hyperlink w:anchor="_Toc74731815" w:history="1">
             <w:r>
               <w:rPr>
                 <w:rStyle w:val="Collegamentoipertestuale"/>
@@ -1460,7 +1462,7 @@
                 <w:noProof/>
                 <w:webHidden/>
               </w:rPr>
-              <w:instrText xml:space="preserve"> PAGEREF _Toc74730734 \h </w:instrText>
+              <w:instrText xml:space="preserve"> PAGEREF _Toc74731815 \h </w:instrText>
             </w:r>
             <w:r>
               <w:rPr>
@@ -1504,7 +1506,7 @@
               <w:lang w:eastAsia="it-IT"/>
             </w:rPr>
           </w:pPr>
-          <w:hyperlink w:anchor="_Toc74730735" w:history="1">
+          <w:hyperlink w:anchor="_Toc74731816" w:history="1">
             <w:r>
               <w:rPr>
                 <w:rStyle w:val="Collegamentoipertestuale"/>
@@ -1531,7 +1533,7 @@
                 <w:noProof/>
                 <w:webHidden/>
               </w:rPr>
-              <w:instrText xml:space="preserve"> PAGEREF _Toc74730735 \h </w:instrText>
+              <w:instrText xml:space="preserve"> PAGEREF _Toc74731816 \h </w:instrText>
             </w:r>
             <w:r>
               <w:rPr>
@@ -1575,7 +1577,7 @@
               <w:lang w:eastAsia="it-IT"/>
             </w:rPr>
           </w:pPr>
-          <w:hyperlink w:anchor="_Toc74730736" w:history="1">
+          <w:hyperlink w:anchor="_Toc74731817" w:history="1">
             <w:r>
               <w:rPr>
                 <w:rStyle w:val="Collegamentoipertestuale"/>
@@ -1602,7 +1604,7 @@
                 <w:noProof/>
                 <w:webHidden/>
               </w:rPr>
-              <w:instrText xml:space="preserve"> PAGEREF _Toc74730736 \h </w:instrText>
+              <w:instrText xml:space="preserve"> PAGEREF _Toc74731817 \h </w:instrText>
             </w:r>
             <w:r>
               <w:rPr>
@@ -1646,7 +1648,7 @@
               <w:lang w:eastAsia="it-IT"/>
             </w:rPr>
           </w:pPr>
-          <w:hyperlink w:anchor="_Toc74730737" w:history="1">
+          <w:hyperlink w:anchor="_Toc74731818" w:history="1">
             <w:r>
               <w:rPr>
                 <w:rStyle w:val="Collegamentoipertestuale"/>
@@ -1673,7 +1675,7 @@
                 <w:noProof/>
                 <w:webHidden/>
               </w:rPr>
-              <w:instrText xml:space="preserve"> PAGEREF _Toc74730737 \h </w:instrText>
+              <w:instrText xml:space="preserve"> PAGEREF _Toc74731818 \h </w:instrText>
             </w:r>
             <w:r>
               <w:rPr>
@@ -1717,7 +1719,7 @@
               <w:lang w:eastAsia="it-IT"/>
             </w:rPr>
           </w:pPr>
-          <w:hyperlink w:anchor="_Toc74730738" w:history="1">
+          <w:hyperlink w:anchor="_Toc74731819" w:history="1">
             <w:r>
               <w:rPr>
                 <w:rStyle w:val="Collegamentoipertestuale"/>
@@ -1744,7 +1746,7 @@
                 <w:noProof/>
                 <w:webHidden/>
               </w:rPr>
-              <w:instrText xml:space="preserve"> PAGEREF _Toc74730738 \h </w:instrText>
+              <w:instrText xml:space="preserve"> PAGEREF _Toc74731819 \h </w:instrText>
             </w:r>
             <w:r>
               <w:rPr>
@@ -1788,7 +1790,7 @@
               <w:lang w:eastAsia="it-IT"/>
             </w:rPr>
           </w:pPr>
-          <w:hyperlink w:anchor="_Toc74730739" w:history="1">
+          <w:hyperlink w:anchor="_Toc74731820" w:history="1">
             <w:r>
               <w:rPr>
                 <w:rStyle w:val="Collegamentoipertestuale"/>
@@ -1815,7 +1817,7 @@
                 <w:noProof/>
                 <w:webHidden/>
               </w:rPr>
-              <w:instrText xml:space="preserve"> PAGEREF _Toc74730739 \h </w:instrText>
+              <w:instrText xml:space="preserve"> PAGEREF _Toc74731820 \h </w:instrText>
             </w:r>
             <w:r>
               <w:rPr>
@@ -1859,7 +1861,7 @@
               <w:lang w:eastAsia="it-IT"/>
             </w:rPr>
           </w:pPr>
-          <w:hyperlink w:anchor="_Toc74730740" w:history="1">
+          <w:hyperlink w:anchor="_Toc74731821" w:history="1">
             <w:r>
               <w:rPr>
                 <w:rStyle w:val="Collegamentoipertestuale"/>
@@ -1886,7 +1888,7 @@
                 <w:noProof/>
                 <w:webHidden/>
               </w:rPr>
-              <w:instrText xml:space="preserve"> PAGEREF _Toc74730740 \h </w:instrText>
+              <w:instrText xml:space="preserve"> PAGEREF _Toc74731821 \h </w:instrText>
             </w:r>
             <w:r>
               <w:rPr>
@@ -1930,7 +1932,7 @@
               <w:lang w:eastAsia="it-IT"/>
             </w:rPr>
           </w:pPr>
-          <w:hyperlink w:anchor="_Toc74730741" w:history="1">
+          <w:hyperlink w:anchor="_Toc74731822" w:history="1">
             <w:r>
               <w:rPr>
                 <w:rStyle w:val="Collegamentoipertestuale"/>
@@ -1957,7 +1959,7 @@
                 <w:noProof/>
                 <w:webHidden/>
               </w:rPr>
-              <w:instrText xml:space="preserve"> PAGEREF _Toc74730741 \h </w:instrText>
+              <w:instrText xml:space="preserve"> PAGEREF _Toc74731822 \h </w:instrText>
             </w:r>
             <w:r>
               <w:rPr>
@@ -2001,7 +2003,7 @@
               <w:lang w:eastAsia="it-IT"/>
             </w:rPr>
           </w:pPr>
-          <w:hyperlink w:anchor="_Toc74730742" w:history="1">
+          <w:hyperlink w:anchor="_Toc74731823" w:history="1">
             <w:r>
               <w:rPr>
                 <w:rStyle w:val="Collegamentoipertestuale"/>
@@ -2028,7 +2030,7 @@
                 <w:noProof/>
                 <w:webHidden/>
               </w:rPr>
-              <w:instrText xml:space="preserve"> PAGEREF _Toc74730742 \h </w:instrText>
+              <w:instrText xml:space="preserve"> PAGEREF _Toc74731823 \h </w:instrText>
             </w:r>
             <w:r>
               <w:rPr>
@@ -2072,7 +2074,7 @@
               <w:lang w:eastAsia="it-IT"/>
             </w:rPr>
           </w:pPr>
-          <w:hyperlink w:anchor="_Toc74730743" w:history="1">
+          <w:hyperlink w:anchor="_Toc74731824" w:history="1">
             <w:r>
               <w:rPr>
                 <w:rStyle w:val="Collegamentoipertestuale"/>
@@ -2099,7 +2101,7 @@
                 <w:noProof/>
                 <w:webHidden/>
               </w:rPr>
-              <w:instrText xml:space="preserve"> PAGEREF _Toc74730743 \h </w:instrText>
+              <w:instrText xml:space="preserve"> PAGEREF _Toc74731824 \h </w:instrText>
             </w:r>
             <w:r>
               <w:rPr>
@@ -2143,7 +2145,7 @@
               <w:lang w:eastAsia="it-IT"/>
             </w:rPr>
           </w:pPr>
-          <w:hyperlink w:anchor="_Toc74730744" w:history="1">
+          <w:hyperlink w:anchor="_Toc74731825" w:history="1">
             <w:r>
               <w:rPr>
                 <w:rStyle w:val="Collegamentoipertestuale"/>
@@ -2170,7 +2172,7 @@
                 <w:noProof/>
                 <w:webHidden/>
               </w:rPr>
-              <w:instrText xml:space="preserve"> PAGEREF _Toc74730744 \h </w:instrText>
+              <w:instrText xml:space="preserve"> PAGEREF _Toc74731825 \h </w:instrText>
             </w:r>
             <w:r>
               <w:rPr>
@@ -2214,27 +2216,13 @@
               <w:lang w:eastAsia="it-IT"/>
             </w:rPr>
           </w:pPr>
-          <w:hyperlink w:anchor="_Toc74730745" w:history="1">
+          <w:hyperlink w:anchor="_Toc74731826" w:history="1">
             <w:r>
               <w:rPr>
                 <w:rStyle w:val="Collegamentoipertestuale"/>
                 <w:noProof/>
               </w:rPr>
-              <w:t>MVC (Model – View – Contr</w:t>
-            </w:r>
-            <w:r>
-              <w:rPr>
-                <w:rStyle w:val="Collegamentoipertestuale"/>
-                <w:noProof/>
-              </w:rPr>
-              <w:t>o</w:t>
-            </w:r>
-            <w:r>
-              <w:rPr>
-                <w:rStyle w:val="Collegamentoipertestuale"/>
-                <w:noProof/>
-              </w:rPr>
-              <w:t>ller)</w:t>
+              <w:t>MVC (Model – View – Controller)</w:t>
             </w:r>
             <w:r>
               <w:rPr>
@@ -2255,7 +2243,7 @@
                 <w:noProof/>
                 <w:webHidden/>
               </w:rPr>
-              <w:instrText xml:space="preserve"> PAGEREF _Toc74730745 \h </w:instrText>
+              <w:instrText xml:space="preserve"> PAGEREF _Toc74731826 \h </w:instrText>
             </w:r>
             <w:r>
               <w:rPr>
@@ -2299,7 +2287,7 @@
               <w:lang w:eastAsia="it-IT"/>
             </w:rPr>
           </w:pPr>
-          <w:hyperlink w:anchor="_Toc74730746" w:history="1">
+          <w:hyperlink w:anchor="_Toc74731827" w:history="1">
             <w:r>
               <w:rPr>
                 <w:rStyle w:val="Collegamentoipertestuale"/>
@@ -2326,7 +2314,7 @@
                 <w:noProof/>
                 <w:webHidden/>
               </w:rPr>
-              <w:instrText xml:space="preserve"> PAGEREF _Toc74730746 \h </w:instrText>
+              <w:instrText xml:space="preserve"> PAGEREF _Toc74731827 \h </w:instrText>
             </w:r>
             <w:r>
               <w:rPr>
@@ -2370,7 +2358,7 @@
               <w:lang w:eastAsia="it-IT"/>
             </w:rPr>
           </w:pPr>
-          <w:hyperlink w:anchor="_Toc74730747" w:history="1">
+          <w:hyperlink w:anchor="_Toc74731828" w:history="1">
             <w:r>
               <w:rPr>
                 <w:rStyle w:val="Collegamentoipertestuale"/>
@@ -2397,7 +2385,7 @@
                 <w:noProof/>
                 <w:webHidden/>
               </w:rPr>
-              <w:instrText xml:space="preserve"> PAGEREF _Toc74730747 \h </w:instrText>
+              <w:instrText xml:space="preserve"> PAGEREF _Toc74731828 \h </w:instrText>
             </w:r>
             <w:r>
               <w:rPr>
@@ -2441,7 +2429,7 @@
               <w:lang w:eastAsia="it-IT"/>
             </w:rPr>
           </w:pPr>
-          <w:hyperlink w:anchor="_Toc74730748" w:history="1">
+          <w:hyperlink w:anchor="_Toc74731829" w:history="1">
             <w:r>
               <w:rPr>
                 <w:rStyle w:val="Collegamentoipertestuale"/>
@@ -2468,7 +2456,7 @@
                 <w:noProof/>
                 <w:webHidden/>
               </w:rPr>
-              <w:instrText xml:space="preserve"> PAGEREF _Toc74730748 \h </w:instrText>
+              <w:instrText xml:space="preserve"> PAGEREF _Toc74731829 \h </w:instrText>
             </w:r>
             <w:r>
               <w:rPr>
@@ -2512,7 +2500,7 @@
               <w:lang w:eastAsia="it-IT"/>
             </w:rPr>
           </w:pPr>
-          <w:hyperlink w:anchor="_Toc74730749" w:history="1">
+          <w:hyperlink w:anchor="_Toc74731830" w:history="1">
             <w:r>
               <w:rPr>
                 <w:rStyle w:val="Collegamentoipertestuale"/>
@@ -2539,7 +2527,7 @@
                 <w:noProof/>
                 <w:webHidden/>
               </w:rPr>
-              <w:instrText xml:space="preserve"> PAGEREF _Toc74730749 \h </w:instrText>
+              <w:instrText xml:space="preserve"> PAGEREF _Toc74731830 \h </w:instrText>
             </w:r>
             <w:r>
               <w:rPr>
@@ -2583,7 +2571,7 @@
               <w:lang w:eastAsia="it-IT"/>
             </w:rPr>
           </w:pPr>
-          <w:hyperlink w:anchor="_Toc74730750" w:history="1">
+          <w:hyperlink w:anchor="_Toc74731831" w:history="1">
             <w:r>
               <w:rPr>
                 <w:rStyle w:val="Collegamentoipertestuale"/>
@@ -2610,7 +2598,7 @@
                 <w:noProof/>
                 <w:webHidden/>
               </w:rPr>
-              <w:instrText xml:space="preserve"> PAGEREF _Toc74730750 \h </w:instrText>
+              <w:instrText xml:space="preserve"> PAGEREF _Toc74731831 \h </w:instrText>
             </w:r>
             <w:r>
               <w:rPr>
@@ -2631,6 +2619,94 @@
                 <w:webHidden/>
               </w:rPr>
               <w:t>29</w:t>
+            </w:r>
+            <w:r>
+              <w:rPr>
+                <w:noProof/>
+                <w:webHidden/>
+              </w:rPr>
+              <w:fldChar w:fldCharType="end"/>
+            </w:r>
+          </w:hyperlink>
+        </w:p>
+        <w:p>
+          <w:pPr>
+            <w:pStyle w:val="Sommario3"/>
+            <w:tabs>
+              <w:tab w:val="right" w:leader="dot" w:pos="9628"/>
+            </w:tabs>
+            <w:rPr>
+              <w:rFonts w:asciiTheme="minorHAnsi" w:eastAsiaTheme="minorEastAsia" w:hAnsiTheme="minorHAnsi"/>
+              <w:noProof/>
+              <w:sz w:val="22"/>
+              <w:lang w:eastAsia="it-IT"/>
+            </w:rPr>
+          </w:pPr>
+          <w:hyperlink w:anchor="_Toc74731832" w:history="1">
+            <w:r>
+              <w:rPr>
+                <w:rStyle w:val="Collegamentoipertestuale"/>
+                <w:iCs/>
+                <w:noProof/>
+              </w:rPr>
+              <w:t>A</w:t>
+            </w:r>
+            <w:r>
+              <w:rPr>
+                <w:rStyle w:val="Collegamentoipertestuale"/>
+                <w:iCs/>
+                <w:noProof/>
+              </w:rPr>
+              <w:t>C</w:t>
+            </w:r>
+            <w:r>
+              <w:rPr>
+                <w:rStyle w:val="Collegamentoipertestuale"/>
+                <w:iCs/>
+                <w:noProof/>
+              </w:rPr>
+              <w:t>L</w:t>
+            </w:r>
+            <w:r>
+              <w:rPr>
+                <w:noProof/>
+                <w:webHidden/>
+              </w:rPr>
+              <w:tab/>
+            </w:r>
+            <w:r>
+              <w:rPr>
+                <w:noProof/>
+                <w:webHidden/>
+              </w:rPr>
+              <w:fldChar w:fldCharType="begin"/>
+            </w:r>
+            <w:r>
+              <w:rPr>
+                <w:noProof/>
+                <w:webHidden/>
+              </w:rPr>
+              <w:instrText xml:space="preserve"> PAGEREF _Toc74731832 \h </w:instrText>
+            </w:r>
+            <w:r>
+              <w:rPr>
+                <w:noProof/>
+                <w:webHidden/>
+              </w:rPr>
+            </w:r>
+            <w:r>
+              <w:rPr>
+                <w:noProof/>
+                <w:webHidden/>
+              </w:rPr>
+              <w:fldChar w:fldCharType="separate"/>
+            </w:r>
+            <w:r>
+              <w:rPr>
+                <w:noProof/>
+                <w:webHidden/>
+              </w:rPr>
+              <w:t>30</w:t>
             </w:r>
             <w:r>
               <w:rPr>
@@ -2669,7 +2745,7 @@
       <w:pPr>
         <w:pStyle w:val="Titolo1"/>
       </w:pPr>
-      <w:bookmarkStart w:id="0" w:name="_Toc74730721"/>
+      <w:bookmarkStart w:id="0" w:name="_Toc74731802"/>
       <w:r>
         <w:lastRenderedPageBreak/>
         <w:t>Tecnologia: scelta implementativa</w:t>
@@ -2714,12 +2790,21 @@
         </w:rPr>
         <w:t>-</w:t>
       </w:r>
+      <w:proofErr w:type="spellStart"/>
       <w:r>
         <w:rPr>
           <w:b/>
           <w:bCs/>
         </w:rPr>
-        <w:t xml:space="preserve">platform </w:t>
+        <w:t>platform</w:t>
+      </w:r>
+      <w:proofErr w:type="spellEnd"/>
+      <w:r>
+        <w:rPr>
+          <w:b/>
+          <w:bCs/>
+        </w:rPr>
+        <w:t xml:space="preserve"> </w:t>
       </w:r>
       <w:r>
         <w:rPr>
@@ -2776,7 +2861,23 @@
           <w:b/>
           <w:bCs/>
         </w:rPr>
-        <w:t>hot reloading – impatto positivo sulle tempistiche di sviluppo</w:t>
+        <w:t xml:space="preserve">hot </w:t>
+      </w:r>
+      <w:proofErr w:type="spellStart"/>
+      <w:r>
+        <w:rPr>
+          <w:b/>
+          <w:bCs/>
+        </w:rPr>
+        <w:t>reloading</w:t>
+      </w:r>
+      <w:proofErr w:type="spellEnd"/>
+      <w:r>
+        <w:rPr>
+          <w:b/>
+          <w:bCs/>
+        </w:rPr>
+        <w:t xml:space="preserve"> – impatto positivo sulle tempistiche di sviluppo</w:t>
       </w:r>
       <w:r>
         <w:t>:</w:t>
@@ -2785,13 +2886,29 @@
         <w:t xml:space="preserve"> la </w:t>
       </w:r>
       <w:r>
-        <w:t>funzione hot reload aiuta a sperimentare rapidamente e facilmente, creare interfacce utente, aggiungere funzionalità e correggere bug più velocemente. Stimola il processo di sviluppo fornendo a uno sviluppatore un record del codice sorgente direttamente all’interno dell’applicazione funzionante. Aiuta a riflettere sulle modifiche apportate al codice in meno di 2-3 secondi e senza ripristinare lo stato dell’applicazione</w:t>
+        <w:t xml:space="preserve">funzione hot </w:t>
+      </w:r>
+      <w:proofErr w:type="spellStart"/>
+      <w:r>
+        <w:t>reload</w:t>
+      </w:r>
+      <w:proofErr w:type="spellEnd"/>
+      <w:r>
+        <w:t xml:space="preserve"> aiuta a sperimentare rapidamente e facilmente, creare interfacce utente, aggiungere funzionalità e correggere bug più velocemente. Stimola il processo di sviluppo fornendo a uno sviluppatore un record del codice sorgente direttamente all’interno dell’applicazione funzionante. Aiuta a riflettere sulle modifiche apportate al codice in meno di 2-3 secondi e senza ripristinare lo stato dell’applicazione</w:t>
       </w:r>
       <w:r>
         <w:t xml:space="preserve">. </w:t>
       </w:r>
       <w:r>
-        <w:t>Pertanto, Hot Reload consente di monitorare rapidamente lo sviluppo dell’applicazione. A seconda della complessità e della natura del progetto, è possibile risparmiare dal 20 al 50% in termini di tempo, che può essere speso per lo sviluppo di altre funzioni utili.</w:t>
+        <w:t xml:space="preserve">Pertanto, Hot </w:t>
+      </w:r>
+      <w:proofErr w:type="spellStart"/>
+      <w:r>
+        <w:t>Reload</w:t>
+      </w:r>
+      <w:proofErr w:type="spellEnd"/>
+      <w:r>
+        <w:t xml:space="preserve"> consente di monitorare rapidamente lo sviluppo dell’applicazione. A seconda della complessità e della natura del progetto, è possibile risparmiare dal 20 al 50% in termini di tempo, che può essere speso per lo sviluppo di altre funzioni utili.</w:t>
       </w:r>
     </w:p>
     <w:p>
@@ -2882,14 +2999,22 @@
         <w:t xml:space="preserve">e </w:t>
       </w:r>
       <w:r>
-        <w:t>che aiutano e supportano gli utenti nella creazione di nuove app cross-platform.</w:t>
+        <w:t>che aiutano e supportano gli utenti nella creazione di nuove app cross-</w:t>
+      </w:r>
+      <w:proofErr w:type="spellStart"/>
+      <w:r>
+        <w:t>platform</w:t>
+      </w:r>
+      <w:proofErr w:type="spellEnd"/>
+      <w:r>
+        <w:t>.</w:t>
       </w:r>
     </w:p>
     <w:p>
       <w:pPr>
         <w:pStyle w:val="Titolo1"/>
       </w:pPr>
-      <w:bookmarkStart w:id="1" w:name="_Toc74730722"/>
+      <w:bookmarkStart w:id="1" w:name="_Toc74731803"/>
       <w:r>
         <w:lastRenderedPageBreak/>
         <w:t>Filesystem</w:t>
@@ -2958,6 +3083,7 @@
       <w:r>
         <w:t xml:space="preserve"> e si trova nella cartella </w:t>
       </w:r>
+      <w:proofErr w:type="spellStart"/>
       <w:r>
         <w:rPr>
           <w:i/>
@@ -2965,6 +3091,7 @@
         </w:rPr>
         <w:t>lib</w:t>
       </w:r>
+      <w:proofErr w:type="spellEnd"/>
       <w:r>
         <w:t>.</w:t>
       </w:r>
@@ -2997,7 +3124,15 @@
         <w:t>assets</w:t>
       </w:r>
       <w:r>
-        <w:t>: contiene i file multimediali, font (OpenSans) e immagini (es. logo) utilizzati dall’applicazione;</w:t>
+        <w:t>: contiene i file multimediali, font (</w:t>
+      </w:r>
+      <w:proofErr w:type="spellStart"/>
+      <w:r>
+        <w:t>OpenSans</w:t>
+      </w:r>
+      <w:proofErr w:type="spellEnd"/>
+      <w:r>
+        <w:t>) e immagini (es. logo) utilizzati dall’applicazione;</w:t>
       </w:r>
     </w:p>
     <w:p>
@@ -3012,6 +3147,7 @@
       <w:r>
         <w:t xml:space="preserve">cartella </w:t>
       </w:r>
+      <w:proofErr w:type="spellStart"/>
       <w:r>
         <w:rPr>
           <w:i/>
@@ -3019,6 +3155,7 @@
         </w:rPr>
         <w:t>backend-ws</w:t>
       </w:r>
+      <w:proofErr w:type="spellEnd"/>
       <w:r>
         <w:t xml:space="preserve">: contiene </w:t>
       </w:r>
@@ -3036,7 +3173,15 @@
         <w:spacing w:after="0"/>
       </w:pPr>
       <w:r>
-        <w:t>sono stati sviluppati mediante linguaggio PHP e comunicano con un database MySql;</w:t>
+        <w:t xml:space="preserve">sono stati sviluppati mediante linguaggio PHP e comunicano con un database </w:t>
+      </w:r>
+      <w:proofErr w:type="spellStart"/>
+      <w:r>
+        <w:t>MySql</w:t>
+      </w:r>
+      <w:proofErr w:type="spellEnd"/>
+      <w:r>
+        <w:t>;</w:t>
       </w:r>
     </w:p>
     <w:p>
@@ -3093,6 +3238,7 @@
       <w:r>
         <w:t xml:space="preserve">cartella </w:t>
       </w:r>
+      <w:proofErr w:type="spellStart"/>
       <w:r>
         <w:rPr>
           <w:i/>
@@ -3100,6 +3246,7 @@
         </w:rPr>
         <w:t>lib</w:t>
       </w:r>
+      <w:proofErr w:type="spellEnd"/>
       <w:r>
         <w:t xml:space="preserve">: come </w:t>
       </w:r>
@@ -3123,6 +3270,8 @@
       <w:r>
         <w:t xml:space="preserve">file </w:t>
       </w:r>
+      <w:proofErr w:type="spellStart"/>
+      <w:proofErr w:type="gramStart"/>
       <w:r>
         <w:rPr>
           <w:i/>
@@ -3144,23 +3293,35 @@
         </w:rPr>
         <w:t>ec.yaml</w:t>
       </w:r>
+      <w:proofErr w:type="spellEnd"/>
+      <w:proofErr w:type="gramEnd"/>
       <w:r>
         <w:t xml:space="preserve">: </w:t>
       </w:r>
       <w:r>
-        <w:t>specifica le dipendenze richieste dal progetto, ad esempio pacchetti particolari (e relative versioni), caratteri o file di immagine. Specifica anche altri requisiti, come le dipendenze dai pacchetti per sviluppatori (come pacchetti di test o mocking) o vincoli particolari sulla versione di Flutter SDK.</w:t>
+        <w:t xml:space="preserve">specifica le dipendenze richieste dal progetto, ad esempio pacchetti particolari (e relative versioni), caratteri o file di immagine. Specifica anche altri requisiti, come le dipendenze dai pacchetti per sviluppatori (come pacchetti di test o </w:t>
+      </w:r>
+      <w:proofErr w:type="spellStart"/>
+      <w:r>
+        <w:t>mocking</w:t>
+      </w:r>
+      <w:proofErr w:type="spellEnd"/>
+      <w:r>
+        <w:t>) o vincoli particolari sulla versione di Flutter SDK.</w:t>
       </w:r>
     </w:p>
     <w:p>
       <w:pPr>
         <w:pStyle w:val="Titolo1"/>
       </w:pPr>
-      <w:bookmarkStart w:id="2" w:name="_Toc74730723"/>
+      <w:bookmarkStart w:id="2" w:name="_Toc74731804"/>
+      <w:proofErr w:type="spellStart"/>
       <w:r>
         <w:lastRenderedPageBreak/>
         <w:t>Pubspec.yaml</w:t>
       </w:r>
       <w:bookmarkEnd w:id="2"/>
+      <w:proofErr w:type="spellEnd"/>
     </w:p>
     <w:p>
       <w:r>
@@ -3197,6 +3358,7 @@
           <w:highlight w:val="yellow"/>
         </w:rPr>
       </w:pPr>
+      <w:proofErr w:type="spellStart"/>
       <w:r>
         <w:rPr>
           <w:b/>
@@ -3205,6 +3367,7 @@
         </w:rPr>
         <w:t>flutter_localizations</w:t>
       </w:r>
+      <w:proofErr w:type="spellEnd"/>
     </w:p>
     <w:p>
       <w:pPr>
@@ -3227,7 +3390,23 @@
         <w:pStyle w:val="Paragrafoelenco"/>
       </w:pPr>
       <w:r>
-        <w:t>Per impostazione predefinita, Flutter fornisce solo localizzazioni in inglese americano. Per aggiungere il supporto per altre lingue, un'applicazione deve specificare proprietà MaterialApp aggiuntive e includere un pacchetto chiamato flutter_localizations. A partire da novembre 2020, questo pacchetto supporta 78 lingue</w:t>
+        <w:t xml:space="preserve">Per impostazione predefinita, Flutter fornisce solo localizzazioni in inglese americano. Per aggiungere il supporto per altre lingue, un'applicazione deve specificare proprietà </w:t>
+      </w:r>
+      <w:proofErr w:type="spellStart"/>
+      <w:r>
+        <w:t>MaterialApp</w:t>
+      </w:r>
+      <w:proofErr w:type="spellEnd"/>
+      <w:r>
+        <w:t xml:space="preserve"> aggiuntive e includere un pacchetto chiamato </w:t>
+      </w:r>
+      <w:proofErr w:type="spellStart"/>
+      <w:r>
+        <w:t>flutter_localizations</w:t>
+      </w:r>
+      <w:proofErr w:type="spellEnd"/>
+      <w:r>
+        <w:t>. A partire da novembre 2020, questo pacchetto supporta 78 lingue</w:t>
       </w:r>
       <w:r>
         <w:t>.</w:t>
@@ -3246,6 +3425,7 @@
           <w:numId w:val="1"/>
         </w:numPr>
       </w:pPr>
+      <w:proofErr w:type="spellStart"/>
       <w:r>
         <w:rPr>
           <w:b/>
@@ -3254,6 +3434,7 @@
         </w:rPr>
         <w:t>intl</w:t>
       </w:r>
+      <w:proofErr w:type="spellEnd"/>
       <w:r>
         <w:t>: ^0.17.0</w:t>
       </w:r>
@@ -3292,8 +3473,13 @@
           <w:numId w:val="1"/>
         </w:numPr>
       </w:pPr>
-      <w:r>
-        <w:t>font_awesome_flutter: ^8.8.1</w:t>
+      <w:proofErr w:type="spellStart"/>
+      <w:r>
+        <w:t>font_awesome_flutter</w:t>
+      </w:r>
+      <w:proofErr w:type="spellEnd"/>
+      <w:r>
+        <w:t>: ^8.8.1</w:t>
       </w:r>
     </w:p>
     <w:p>
@@ -3314,7 +3500,15 @@
         <w:pStyle w:val="Paragrafoelenco"/>
       </w:pPr>
       <w:r>
-        <w:t>Il pacchetto di icone Font Awesome disponibile come set di icone Flutter.</w:t>
+        <w:t xml:space="preserve">Il pacchetto di icone Font </w:t>
+      </w:r>
+      <w:proofErr w:type="spellStart"/>
+      <w:r>
+        <w:t>Awesome</w:t>
+      </w:r>
+      <w:proofErr w:type="spellEnd"/>
+      <w:r>
+        <w:t xml:space="preserve"> disponibile come set di icone Flutter.</w:t>
       </w:r>
     </w:p>
     <w:p>
@@ -3330,8 +3524,13 @@
           <w:numId w:val="1"/>
         </w:numPr>
       </w:pPr>
-      <w:r>
-        <w:t>scrollable_positioned_list: ^0.1.7</w:t>
+      <w:proofErr w:type="spellStart"/>
+      <w:r>
+        <w:t>scrollable_positioned_list</w:t>
+      </w:r>
+      <w:proofErr w:type="spellEnd"/>
+      <w:r>
+        <w:t>: ^0.1.7</w:t>
       </w:r>
     </w:p>
     <w:p>
@@ -3352,15 +3551,39 @@
         <w:pStyle w:val="Paragrafoelenco"/>
       </w:pPr>
       <w:r>
-        <w:t>Elemento di View che consente di scorrere fino a un elemento specifico nell'elenco e di determinare quali elementi sono attualmente visibili.</w:t>
-      </w:r>
-    </w:p>
-    <w:p>
-      <w:pPr>
-        <w:pStyle w:val="Paragrafoelenco"/>
-      </w:pPr>
-      <w:r>
-        <w:t>Un ScrollablePositionedList funziona in modo molto simile alla versione builder di ListView, tranne per il fatto che l'elenco può essere fatto scorrere a un elemento specifico.</w:t>
+        <w:t xml:space="preserve">Elemento di </w:t>
+      </w:r>
+      <w:proofErr w:type="spellStart"/>
+      <w:r>
+        <w:t>View</w:t>
+      </w:r>
+      <w:proofErr w:type="spellEnd"/>
+      <w:r>
+        <w:t xml:space="preserve"> che consente di scorrere fino a un elemento specifico nell'elenco e di determinare quali elementi sono attualmente visibili.</w:t>
+      </w:r>
+    </w:p>
+    <w:p>
+      <w:pPr>
+        <w:pStyle w:val="Paragrafoelenco"/>
+      </w:pPr>
+      <w:r>
+        <w:t xml:space="preserve">Un </w:t>
+      </w:r>
+      <w:proofErr w:type="spellStart"/>
+      <w:r>
+        <w:t>ScrollablePositionedList</w:t>
+      </w:r>
+      <w:proofErr w:type="spellEnd"/>
+      <w:r>
+        <w:t xml:space="preserve"> funziona in modo molto simile alla versione builder di </w:t>
+      </w:r>
+      <w:proofErr w:type="spellStart"/>
+      <w:r>
+        <w:t>ListView</w:t>
+      </w:r>
+      <w:proofErr w:type="spellEnd"/>
+      <w:r>
+        <w:t>, tranne per il fatto che l'elenco può essere fatto scorrere a un elemento specifico.</w:t>
       </w:r>
     </w:p>
     <w:p>
@@ -3438,13 +3661,23 @@
           <w:highlight w:val="yellow"/>
         </w:rPr>
       </w:pPr>
+      <w:proofErr w:type="spellStart"/>
       <w:r>
         <w:rPr>
           <w:b/>
           <w:bCs/>
           <w:highlight w:val="yellow"/>
         </w:rPr>
-        <w:t>flutter_secure_storage: ^4.2.0</w:t>
+        <w:t>flutter_secure_storage</w:t>
+      </w:r>
+      <w:proofErr w:type="spellEnd"/>
+      <w:r>
+        <w:rPr>
+          <w:b/>
+          <w:bCs/>
+          <w:highlight w:val="yellow"/>
+        </w:rPr>
+        <w:t>: ^4.2.0</w:t>
       </w:r>
     </w:p>
     <w:p>
@@ -3479,9 +3712,11 @@
       <w:r>
         <w:t xml:space="preserve">per iOS viene utilizzato </w:t>
       </w:r>
+      <w:proofErr w:type="spellStart"/>
       <w:r>
         <w:t>Keychain</w:t>
       </w:r>
+      <w:proofErr w:type="spellEnd"/>
       <w:r>
         <w:t xml:space="preserve"> (</w:t>
       </w:r>
@@ -3508,6 +3743,7 @@
       <w:r>
         <w:t xml:space="preserve">per Android, viene utilizzata la crittografia AES: la chiave segreta AES viene crittografata con RSA e viene archiviata nel </w:t>
       </w:r>
+      <w:proofErr w:type="spellStart"/>
       <w:r>
         <w:rPr>
           <w:b/>
@@ -3516,6 +3752,7 @@
         </w:rPr>
         <w:t>KeyStore</w:t>
       </w:r>
+      <w:proofErr w:type="spellEnd"/>
       <w:r>
         <w:t xml:space="preserve"> (</w:t>
       </w:r>
@@ -3544,8 +3781,13 @@
       </w:pPr>
       <w:r>
         <w:lastRenderedPageBreak/>
-        <w:t>per Linux viene utilizzata libsecret</w:t>
-      </w:r>
+        <w:t xml:space="preserve">per Linux viene utilizzata </w:t>
+      </w:r>
+      <w:proofErr w:type="spellStart"/>
+      <w:r>
+        <w:t>libsecret</w:t>
+      </w:r>
+      <w:proofErr w:type="spellEnd"/>
       <w:r>
         <w:t xml:space="preserve"> (</w:t>
       </w:r>
@@ -3569,7 +3811,15 @@
         <w:pStyle w:val="Paragrafoelenco"/>
       </w:pPr>
       <w:r>
-        <w:t>Nota: KeyStore è stato introdotto in Android 4.3 (livello API 18). Il plugin non funzionerebbe per le versioni precedenti.</w:t>
+        <w:t xml:space="preserve">Nota: </w:t>
+      </w:r>
+      <w:proofErr w:type="spellStart"/>
+      <w:r>
+        <w:t>KeyStore</w:t>
+      </w:r>
+      <w:proofErr w:type="spellEnd"/>
+      <w:r>
+        <w:t xml:space="preserve"> è stato introdotto in Android 4.3 (livello API 18). Il plugin non funzionerebbe per le versioni precedenti.</w:t>
       </w:r>
     </w:p>
     <w:p>
@@ -3585,8 +3835,18 @@
           <w:numId w:val="1"/>
         </w:numPr>
       </w:pPr>
-      <w:r>
-        <w:t>move_to_background: ^1.0.2</w:t>
+      <w:proofErr w:type="spellStart"/>
+      <w:r>
+        <w:t>move_to_</w:t>
+      </w:r>
+      <w:proofErr w:type="gramStart"/>
+      <w:r>
+        <w:t>background</w:t>
+      </w:r>
+      <w:proofErr w:type="spellEnd"/>
+      <w:proofErr w:type="gramEnd"/>
+      <w:r>
+        <w:t>: ^1.0.2</w:t>
       </w:r>
     </w:p>
     <w:p>
@@ -3623,8 +3883,13 @@
           <w:numId w:val="1"/>
         </w:numPr>
       </w:pPr>
-      <w:r>
-        <w:t>mockito: ^5.0.9</w:t>
+      <w:proofErr w:type="spellStart"/>
+      <w:r>
+        <w:t>mockito</w:t>
+      </w:r>
+      <w:proofErr w:type="spellEnd"/>
+      <w:r>
+        <w:t>: ^5.0.9</w:t>
       </w:r>
     </w:p>
     <w:p>
@@ -3653,8 +3918,18 @@
           <w:numId w:val="1"/>
         </w:numPr>
       </w:pPr>
-      <w:r>
-        <w:t>email_validator: ^2.0.1</w:t>
+      <w:proofErr w:type="spellStart"/>
+      <w:proofErr w:type="gramStart"/>
+      <w:r>
+        <w:t>email</w:t>
+      </w:r>
+      <w:proofErr w:type="gramEnd"/>
+      <w:r>
+        <w:t>_validator</w:t>
+      </w:r>
+      <w:proofErr w:type="spellEnd"/>
+      <w:r>
+        <w:t>: ^2.0.1</w:t>
       </w:r>
     </w:p>
     <w:p>
@@ -3678,7 +3953,15 @@
         <w:t>Plug-in per</w:t>
       </w:r>
       <w:r>
-        <w:t xml:space="preserve"> convalidare gli indirizzi e-mail senza utilizzare RegEx. Può essere utilizzato anche per convalidare le e-mail all'interno delle app Flutter</w:t>
+        <w:t xml:space="preserve"> convalidare gli indirizzi e-mail senza utilizzare </w:t>
+      </w:r>
+      <w:proofErr w:type="spellStart"/>
+      <w:r>
+        <w:t>RegEx</w:t>
+      </w:r>
+      <w:proofErr w:type="spellEnd"/>
+      <w:r>
+        <w:t>. Può essere utilizzato anche per convalidare le e-mail all'interno delle app Flutter</w:t>
       </w:r>
     </w:p>
     <w:p>
@@ -3694,8 +3977,13 @@
           <w:numId w:val="1"/>
         </w:numPr>
       </w:pPr>
-      <w:r>
-        <w:t>table_calendar: ^3.0.0</w:t>
+      <w:proofErr w:type="spellStart"/>
+      <w:r>
+        <w:t>table_calendar</w:t>
+      </w:r>
+      <w:proofErr w:type="spellEnd"/>
+      <w:r>
+        <w:t>: ^3.0.0</w:t>
       </w:r>
     </w:p>
     <w:p>
@@ -3768,7 +4056,7 @@
       <w:pPr>
         <w:pStyle w:val="Titolo1"/>
       </w:pPr>
-      <w:bookmarkStart w:id="3" w:name="_Toc74730724"/>
+      <w:bookmarkStart w:id="3" w:name="_Toc74731805"/>
       <w:r>
         <w:lastRenderedPageBreak/>
         <w:t xml:space="preserve">Back-end: </w:t>
@@ -3784,7 +4072,7 @@
           <w:noProof/>
         </w:rPr>
       </w:pPr>
-      <w:bookmarkStart w:id="4" w:name="_Toc74730725"/>
+      <w:bookmarkStart w:id="4" w:name="_Toc74731806"/>
       <w:r>
         <w:rPr>
           <w:rStyle w:val="Titolo2Carattere"/>
@@ -3910,7 +4198,7 @@
           <w:noProof/>
         </w:rPr>
       </w:pPr>
-      <w:bookmarkStart w:id="5" w:name="_Toc74730726"/>
+      <w:bookmarkStart w:id="5" w:name="_Toc74731807"/>
       <w:r>
         <w:rPr>
           <w:rStyle w:val="Titolo2Carattere"/>
@@ -5214,7 +5502,7 @@
           <w:noProof/>
         </w:rPr>
       </w:pPr>
-      <w:bookmarkStart w:id="6" w:name="_Toc74730727"/>
+      <w:bookmarkStart w:id="6" w:name="_Toc74731808"/>
       <w:r>
         <w:rPr>
           <w:noProof/>
@@ -5276,7 +5564,8 @@
       <w:pPr>
         <w:pStyle w:val="Titolo1"/>
       </w:pPr>
-      <w:bookmarkStart w:id="7" w:name="_Toc74730728"/>
+      <w:bookmarkStart w:id="7" w:name="_Toc74731809"/>
+      <w:proofErr w:type="spellStart"/>
       <w:r>
         <w:lastRenderedPageBreak/>
         <w:t>Backend</w:t>
@@ -5285,6 +5574,7 @@
         <w:t>-ws</w:t>
       </w:r>
       <w:bookmarkEnd w:id="7"/>
+      <w:proofErr w:type="spellEnd"/>
     </w:p>
     <w:p>
       <w:pPr>
@@ -5397,6 +5687,7 @@
         </w:rPr>
         <w:t>: i dati esposti contengono delle informazioni riservate e, dunque, per accedere ai WS che comunicano con il database MySQL è stata predisposta una forma di autenticazione (</w:t>
       </w:r>
+      <w:proofErr w:type="spellStart"/>
       <w:r>
         <w:rPr>
           <w:rFonts w:cs="Arial"/>
@@ -5404,7 +5695,17 @@
           <w:bCs/>
           <w:szCs w:val="24"/>
         </w:rPr>
-        <w:t>basic authentication</w:t>
+        <w:t>basic</w:t>
+      </w:r>
+      <w:proofErr w:type="spellEnd"/>
+      <w:r>
+        <w:rPr>
+          <w:rFonts w:cs="Arial"/>
+          <w:b/>
+          <w:bCs/>
+          <w:szCs w:val="24"/>
+        </w:rPr>
+        <w:t xml:space="preserve"> authentication</w:t>
       </w:r>
       <w:r>
         <w:rPr>
@@ -5490,7 +5791,7 @@
       <w:pPr>
         <w:pStyle w:val="Titolo2"/>
       </w:pPr>
-      <w:bookmarkStart w:id="8" w:name="_Toc74730729"/>
+      <w:bookmarkStart w:id="8" w:name="_Toc74731810"/>
       <w:r>
         <w:t>W</w:t>
       </w:r>
@@ -5521,12 +5822,21 @@
           <w:szCs w:val="24"/>
         </w:rPr>
       </w:pPr>
+      <w:proofErr w:type="spellStart"/>
       <w:r>
         <w:rPr>
           <w:rFonts w:cs="Arial"/>
           <w:szCs w:val="24"/>
         </w:rPr>
-        <w:t>course_list.php:</w:t>
+        <w:t>course_list.php</w:t>
+      </w:r>
+      <w:proofErr w:type="spellEnd"/>
+      <w:r>
+        <w:rPr>
+          <w:rFonts w:cs="Arial"/>
+          <w:szCs w:val="24"/>
+        </w:rPr>
+        <w:t>:</w:t>
       </w:r>
       <w:r>
         <w:rPr>
@@ -5730,8 +6040,17 @@
                 <w:rFonts w:cs="Arial"/>
                 <w:szCs w:val="24"/>
               </w:rPr>
-              <w:t>SELECT DISTINCT * FROM course</w:t>
-            </w:r>
+              <w:t xml:space="preserve">SELECT DISTINCT * FROM </w:t>
+            </w:r>
+            <w:proofErr w:type="spellStart"/>
+            <w:r>
+              <w:rPr>
+                <w:rFonts w:cs="Arial"/>
+                <w:szCs w:val="24"/>
+              </w:rPr>
+              <w:t>course</w:t>
+            </w:r>
+            <w:proofErr w:type="spellEnd"/>
           </w:p>
         </w:tc>
       </w:tr>
@@ -5766,6 +6085,7 @@
                 <w:szCs w:val="24"/>
               </w:rPr>
             </w:pPr>
+            <w:proofErr w:type="spellStart"/>
             <w:r>
               <w:rPr>
                 <w:rFonts w:cs="Arial"/>
@@ -5773,6 +6093,7 @@
               </w:rPr>
               <w:t>course_id</w:t>
             </w:r>
+            <w:proofErr w:type="spellEnd"/>
           </w:p>
         </w:tc>
         <w:tc>
@@ -5800,7 +6121,23 @@
                 <w:rFonts w:cs="Arial"/>
                 <w:szCs w:val="24"/>
               </w:rPr>
-              <w:t>il dettaglio del course_id richiesto</w:t>
+              <w:t xml:space="preserve">il dettaglio del </w:t>
+            </w:r>
+            <w:proofErr w:type="spellStart"/>
+            <w:r>
+              <w:rPr>
+                <w:rFonts w:cs="Arial"/>
+                <w:szCs w:val="24"/>
+              </w:rPr>
+              <w:t>course_id</w:t>
+            </w:r>
+            <w:proofErr w:type="spellEnd"/>
+            <w:r>
+              <w:rPr>
+                <w:rFonts w:cs="Arial"/>
+                <w:szCs w:val="24"/>
+              </w:rPr>
+              <w:t xml:space="preserve"> richiesto</w:t>
             </w:r>
           </w:p>
         </w:tc>
@@ -5842,7 +6179,87 @@
                 <w:rFonts w:cs="Arial"/>
                 <w:szCs w:val="24"/>
               </w:rPr>
-              <w:t>SELECT DISTINCT * FROM course where course_id = " . $_GET['course_id']</w:t>
+              <w:t xml:space="preserve">SELECT DISTINCT * FROM </w:t>
+            </w:r>
+            <w:proofErr w:type="spellStart"/>
+            <w:r>
+              <w:rPr>
+                <w:rFonts w:cs="Arial"/>
+                <w:szCs w:val="24"/>
+              </w:rPr>
+              <w:t>course</w:t>
+            </w:r>
+            <w:proofErr w:type="spellEnd"/>
+            <w:r>
+              <w:rPr>
+                <w:rFonts w:cs="Arial"/>
+                <w:szCs w:val="24"/>
+              </w:rPr>
+              <w:t xml:space="preserve"> </w:t>
+            </w:r>
+            <w:proofErr w:type="spellStart"/>
+            <w:r>
+              <w:rPr>
+                <w:rFonts w:cs="Arial"/>
+                <w:szCs w:val="24"/>
+              </w:rPr>
+              <w:t>where</w:t>
+            </w:r>
+            <w:proofErr w:type="spellEnd"/>
+            <w:r>
+              <w:rPr>
+                <w:rFonts w:cs="Arial"/>
+                <w:szCs w:val="24"/>
+              </w:rPr>
+              <w:t xml:space="preserve"> </w:t>
+            </w:r>
+            <w:proofErr w:type="spellStart"/>
+            <w:r>
+              <w:rPr>
+                <w:rFonts w:cs="Arial"/>
+                <w:szCs w:val="24"/>
+              </w:rPr>
+              <w:t>course_id</w:t>
+            </w:r>
+            <w:proofErr w:type="spellEnd"/>
+            <w:r>
+              <w:rPr>
+                <w:rFonts w:cs="Arial"/>
+                <w:szCs w:val="24"/>
+              </w:rPr>
+              <w:t xml:space="preserve"> = </w:t>
+            </w:r>
+            <w:proofErr w:type="gramStart"/>
+            <w:r>
+              <w:rPr>
+                <w:rFonts w:cs="Arial"/>
+                <w:szCs w:val="24"/>
+              </w:rPr>
+              <w:t>" .</w:t>
+            </w:r>
+            <w:proofErr w:type="gramEnd"/>
+            <w:r>
+              <w:rPr>
+                <w:rFonts w:cs="Arial"/>
+                <w:szCs w:val="24"/>
+              </w:rPr>
+              <w:t xml:space="preserve"> $_GET['</w:t>
+            </w:r>
+            <w:proofErr w:type="spellStart"/>
+            <w:r>
+              <w:rPr>
+                <w:rFonts w:cs="Arial"/>
+                <w:szCs w:val="24"/>
+              </w:rPr>
+              <w:t>course_id</w:t>
+            </w:r>
+            <w:proofErr w:type="spellEnd"/>
+            <w:r>
+              <w:rPr>
+                <w:rFonts w:cs="Arial"/>
+                <w:szCs w:val="24"/>
+              </w:rPr>
+              <w:t>']</w:t>
             </w:r>
           </w:p>
         </w:tc>
@@ -5927,12 +6344,21 @@
           <w:szCs w:val="24"/>
         </w:rPr>
       </w:pPr>
+      <w:proofErr w:type="spellStart"/>
       <w:r>
         <w:rPr>
           <w:rFonts w:cs="Arial"/>
           <w:szCs w:val="24"/>
         </w:rPr>
-        <w:t>course_search_private_lesson.php:</w:t>
+        <w:t>course_search_private_lesson.php</w:t>
+      </w:r>
+      <w:proofErr w:type="spellEnd"/>
+      <w:r>
+        <w:rPr>
+          <w:rFonts w:cs="Arial"/>
+          <w:szCs w:val="24"/>
+        </w:rPr>
+        <w:t>:</w:t>
       </w:r>
     </w:p>
     <w:tbl>
@@ -6036,6 +6462,7 @@
                 <w:szCs w:val="24"/>
               </w:rPr>
             </w:pPr>
+            <w:proofErr w:type="gramStart"/>
             <w:r>
               <w:rPr>
                 <w:rFonts w:cs="Arial"/>
@@ -6043,6 +6470,7 @@
               </w:rPr>
               <w:t>email</w:t>
             </w:r>
+            <w:proofErr w:type="gramEnd"/>
           </w:p>
         </w:tc>
         <w:tc>
@@ -6097,7 +6525,39 @@
                 <w:rFonts w:cs="Arial"/>
                 <w:szCs w:val="24"/>
               </w:rPr>
-              <w:t xml:space="preserve">: es. Luca (user_id = 1) ha ricevuto una lezione di tutoraggio di Agenti Intelligenti da Paolo (user_tutor_id = 11) </w:t>
+              <w:t>: es. Luca (</w:t>
+            </w:r>
+            <w:proofErr w:type="spellStart"/>
+            <w:r>
+              <w:rPr>
+                <w:rFonts w:cs="Arial"/>
+                <w:szCs w:val="24"/>
+              </w:rPr>
+              <w:t>user_id</w:t>
+            </w:r>
+            <w:proofErr w:type="spellEnd"/>
+            <w:r>
+              <w:rPr>
+                <w:rFonts w:cs="Arial"/>
+                <w:szCs w:val="24"/>
+              </w:rPr>
+              <w:t xml:space="preserve"> = 1) ha ricevuto una lezione di tutoraggio di Agenti Intelligenti da Paolo (</w:t>
+            </w:r>
+            <w:proofErr w:type="spellStart"/>
+            <w:r>
+              <w:rPr>
+                <w:rFonts w:cs="Arial"/>
+                <w:szCs w:val="24"/>
+              </w:rPr>
+              <w:t>user_tutor_id</w:t>
+            </w:r>
+            <w:proofErr w:type="spellEnd"/>
+            <w:r>
+              <w:rPr>
+                <w:rFonts w:cs="Arial"/>
+                <w:szCs w:val="24"/>
+              </w:rPr>
+              <w:t xml:space="preserve"> = 11) </w:t>
             </w:r>
           </w:p>
         </w:tc>
@@ -6136,6 +6596,7 @@
                 <w:szCs w:val="24"/>
               </w:rPr>
             </w:pPr>
+            <w:proofErr w:type="gramStart"/>
             <w:r>
               <w:rPr>
                 <w:rFonts w:cs="Arial"/>
@@ -6143,6 +6604,7 @@
               </w:rPr>
               <w:t>email</w:t>
             </w:r>
+            <w:proofErr w:type="gramEnd"/>
           </w:p>
           <w:p>
             <w:pPr>
@@ -6253,12 +6715,21 @@
                 <w:szCs w:val="24"/>
               </w:rPr>
             </w:pPr>
-            <w:r>
-              <w:rPr>
-                <w:rFonts w:cs="Arial"/>
-                <w:szCs w:val="24"/>
-              </w:rPr>
-              <w:t xml:space="preserve">where email = </w:t>
+            <w:proofErr w:type="spellStart"/>
+            <w:r>
+              <w:rPr>
+                <w:rFonts w:cs="Arial"/>
+                <w:szCs w:val="24"/>
+              </w:rPr>
+              <w:t>where</w:t>
+            </w:r>
+            <w:proofErr w:type="spellEnd"/>
+            <w:r>
+              <w:rPr>
+                <w:rFonts w:cs="Arial"/>
+                <w:szCs w:val="24"/>
+              </w:rPr>
+              <w:t xml:space="preserve"> email = </w:t>
             </w:r>
             <w:r>
               <w:rPr>
@@ -6267,12 +6738,69 @@
               </w:rPr>
               <w:t>‘</w:t>
             </w:r>
-            <w:r>
-              <w:rPr>
-                <w:rFonts w:cs="Arial"/>
-                <w:szCs w:val="24"/>
-              </w:rPr>
-              <w:t>" . $_GET['email'] ."' AND `course_name` LIKE '%".$query."%'</w:t>
+            <w:proofErr w:type="gramStart"/>
+            <w:r>
+              <w:rPr>
+                <w:rFonts w:cs="Arial"/>
+                <w:szCs w:val="24"/>
+              </w:rPr>
+              <w:t>" .</w:t>
+            </w:r>
+            <w:proofErr w:type="gramEnd"/>
+            <w:r>
+              <w:rPr>
+                <w:rFonts w:cs="Arial"/>
+                <w:szCs w:val="24"/>
+              </w:rPr>
+              <w:t xml:space="preserve"> $_GET['email'</w:t>
+            </w:r>
+            <w:proofErr w:type="gramStart"/>
+            <w:r>
+              <w:rPr>
+                <w:rFonts w:cs="Arial"/>
+                <w:szCs w:val="24"/>
+              </w:rPr>
+              <w:t>] .</w:t>
+            </w:r>
+            <w:proofErr w:type="gramEnd"/>
+            <w:r>
+              <w:rPr>
+                <w:rFonts w:cs="Arial"/>
+                <w:szCs w:val="24"/>
+              </w:rPr>
+              <w:t>"' AND `</w:t>
+            </w:r>
+            <w:proofErr w:type="spellStart"/>
+            <w:r>
+              <w:rPr>
+                <w:rFonts w:cs="Arial"/>
+                <w:szCs w:val="24"/>
+              </w:rPr>
+              <w:t>course_name</w:t>
+            </w:r>
+            <w:proofErr w:type="spellEnd"/>
+            <w:r>
+              <w:rPr>
+                <w:rFonts w:cs="Arial"/>
+                <w:szCs w:val="24"/>
+              </w:rPr>
+              <w:t>` LIKE '%</w:t>
+            </w:r>
+            <w:proofErr w:type="gramStart"/>
+            <w:r>
+              <w:rPr>
+                <w:rFonts w:cs="Arial"/>
+                <w:szCs w:val="24"/>
+              </w:rPr>
+              <w:t>".$</w:t>
+            </w:r>
+            <w:proofErr w:type="gramEnd"/>
+            <w:r>
+              <w:rPr>
+                <w:rFonts w:cs="Arial"/>
+                <w:szCs w:val="24"/>
+              </w:rPr>
+              <w:t>query."%'</w:t>
             </w:r>
           </w:p>
         </w:tc>
@@ -6341,12 +6869,21 @@
           <w:szCs w:val="24"/>
         </w:rPr>
       </w:pPr>
+      <w:proofErr w:type="spellStart"/>
       <w:r>
         <w:rPr>
           <w:rFonts w:cs="Arial"/>
           <w:szCs w:val="24"/>
         </w:rPr>
-        <w:t>course_search.php:</w:t>
+        <w:t>course_search.php</w:t>
+      </w:r>
+      <w:proofErr w:type="spellEnd"/>
+      <w:r>
+        <w:rPr>
+          <w:rFonts w:cs="Arial"/>
+          <w:szCs w:val="24"/>
+        </w:rPr>
+        <w:t>:</w:t>
       </w:r>
     </w:p>
     <w:tbl>
@@ -6450,12 +6987,21 @@
                 <w:szCs w:val="24"/>
               </w:rPr>
             </w:pPr>
-            <w:r>
-              <w:rPr>
-                <w:rFonts w:cs="Arial"/>
-                <w:szCs w:val="24"/>
-              </w:rPr>
-              <w:t xml:space="preserve">email </w:t>
+            <w:proofErr w:type="gramStart"/>
+            <w:r>
+              <w:rPr>
+                <w:rFonts w:cs="Arial"/>
+                <w:szCs w:val="24"/>
+              </w:rPr>
+              <w:t>email</w:t>
+            </w:r>
+            <w:proofErr w:type="gramEnd"/>
+            <w:r>
+              <w:rPr>
+                <w:rFonts w:cs="Arial"/>
+                <w:szCs w:val="24"/>
+              </w:rPr>
+              <w:t xml:space="preserve"> </w:t>
             </w:r>
           </w:p>
         </w:tc>
@@ -6536,6 +7082,7 @@
                 <w:szCs w:val="24"/>
               </w:rPr>
             </w:pPr>
+            <w:proofErr w:type="gramStart"/>
             <w:r>
               <w:rPr>
                 <w:rFonts w:cs="Arial"/>
@@ -6543,6 +7090,7 @@
               </w:rPr>
               <w:t>email</w:t>
             </w:r>
+            <w:proofErr w:type="gramEnd"/>
           </w:p>
           <w:p>
             <w:pPr>
@@ -6580,8 +7128,17 @@
                 <w:rFonts w:cs="Arial"/>
                 <w:szCs w:val="24"/>
               </w:rPr>
-              <w:t>FUNZIONALITÀ DI RICERCA in base a course_name</w:t>
-            </w:r>
+              <w:t xml:space="preserve">FUNZIONALITÀ DI RICERCA in base a </w:t>
+            </w:r>
+            <w:proofErr w:type="spellStart"/>
+            <w:r>
+              <w:rPr>
+                <w:rFonts w:cs="Arial"/>
+                <w:szCs w:val="24"/>
+              </w:rPr>
+              <w:t>course_name</w:t>
+            </w:r>
+            <w:proofErr w:type="spellEnd"/>
           </w:p>
         </w:tc>
       </w:tr>
@@ -6608,13 +7165,22 @@
           <w:szCs w:val="24"/>
         </w:rPr>
       </w:pPr>
+      <w:proofErr w:type="spellStart"/>
       <w:r>
         <w:rPr>
           <w:rFonts w:cs="Arial"/>
           <w:szCs w:val="24"/>
         </w:rPr>
         <w:lastRenderedPageBreak/>
-        <w:t>course_user_list.php:</w:t>
+        <w:t>course_user_list.php</w:t>
+      </w:r>
+      <w:proofErr w:type="spellEnd"/>
+      <w:r>
+        <w:rPr>
+          <w:rFonts w:cs="Arial"/>
+          <w:szCs w:val="24"/>
+        </w:rPr>
+        <w:t>:</w:t>
       </w:r>
     </w:p>
     <w:tbl>
@@ -6755,6 +7321,7 @@
                 <w:szCs w:val="24"/>
               </w:rPr>
             </w:pPr>
+            <w:proofErr w:type="gramStart"/>
             <w:r>
               <w:rPr>
                 <w:rFonts w:cs="Arial"/>
@@ -6762,6 +7329,7 @@
               </w:rPr>
               <w:t>email</w:t>
             </w:r>
+            <w:proofErr w:type="gramEnd"/>
           </w:p>
         </w:tc>
         <w:tc>
@@ -6863,6 +7431,7 @@
           <w:szCs w:val="24"/>
         </w:rPr>
       </w:pPr>
+      <w:proofErr w:type="spellStart"/>
       <w:r>
         <w:rPr>
           <w:rFonts w:cs="Arial"/>
@@ -6870,6 +7439,7 @@
         </w:rPr>
         <w:t>curriculum_path_by_degree.php</w:t>
       </w:r>
+      <w:proofErr w:type="spellEnd"/>
       <w:r>
         <w:rPr>
           <w:rFonts w:cs="Arial"/>
@@ -6979,6 +7549,7 @@
                 <w:szCs w:val="24"/>
               </w:rPr>
             </w:pPr>
+            <w:proofErr w:type="spellStart"/>
             <w:r>
               <w:rPr>
                 <w:rFonts w:cs="Arial"/>
@@ -6986,6 +7557,7 @@
               </w:rPr>
               <w:t>degree_name</w:t>
             </w:r>
+            <w:proofErr w:type="spellEnd"/>
           </w:p>
           <w:p>
             <w:pPr>
@@ -6996,6 +7568,7 @@
                 <w:szCs w:val="24"/>
               </w:rPr>
             </w:pPr>
+            <w:proofErr w:type="spellStart"/>
             <w:r>
               <w:rPr>
                 <w:rFonts w:cs="Arial"/>
@@ -7003,6 +7576,7 @@
               </w:rPr>
               <w:t>degree_type_note</w:t>
             </w:r>
+            <w:proofErr w:type="spellEnd"/>
           </w:p>
         </w:tc>
         <w:tc>
@@ -7025,7 +7599,43 @@
                   <w:rFonts w:cs="Arial"/>
                   <w:szCs w:val="24"/>
                 </w:rPr>
-                <w:t>https://www.e-tutoring-app.it/ws/curriculum_path_by_degree.php? degree_name=informatica&amp;degree_type_note=Laurea%20Triennale</w:t>
+                <w:t xml:space="preserve">https://www.e-tutoring-app.it/ws/curriculum_path_by_degree.php? </w:t>
+              </w:r>
+              <w:proofErr w:type="spellStart"/>
+              <w:r>
+                <w:rPr>
+                  <w:rStyle w:val="Collegamentoipertestuale"/>
+                  <w:rFonts w:cs="Arial"/>
+                  <w:szCs w:val="24"/>
+                </w:rPr>
+                <w:t>degree_name</w:t>
+              </w:r>
+              <w:proofErr w:type="spellEnd"/>
+              <w:r>
+                <w:rPr>
+                  <w:rStyle w:val="Collegamentoipertestuale"/>
+                  <w:rFonts w:cs="Arial"/>
+                  <w:szCs w:val="24"/>
+                </w:rPr>
+                <w:t>=</w:t>
+              </w:r>
+              <w:proofErr w:type="spellStart"/>
+              <w:r>
+                <w:rPr>
+                  <w:rStyle w:val="Collegamentoipertestuale"/>
+                  <w:rFonts w:cs="Arial"/>
+                  <w:szCs w:val="24"/>
+                </w:rPr>
+                <w:t>informatica&amp;degree_type_note</w:t>
+              </w:r>
+              <w:proofErr w:type="spellEnd"/>
+              <w:r>
+                <w:rPr>
+                  <w:rStyle w:val="Collegamentoipertestuale"/>
+                  <w:rFonts w:cs="Arial"/>
+                  <w:szCs w:val="24"/>
+                </w:rPr>
+                <w:t>=Laurea%20Triennale</w:t>
               </w:r>
             </w:hyperlink>
           </w:p>
@@ -7204,12 +7814,21 @@
           <w:szCs w:val="24"/>
         </w:rPr>
       </w:pPr>
+      <w:proofErr w:type="spellStart"/>
       <w:r>
         <w:rPr>
           <w:rFonts w:cs="Arial"/>
           <w:szCs w:val="24"/>
         </w:rPr>
-        <w:t>degree_list.php:</w:t>
+        <w:t>degree_list.php</w:t>
+      </w:r>
+      <w:proofErr w:type="spellEnd"/>
+      <w:r>
+        <w:rPr>
+          <w:rFonts w:cs="Arial"/>
+          <w:szCs w:val="24"/>
+        </w:rPr>
+        <w:t>:</w:t>
       </w:r>
     </w:p>
     <w:tbl>
@@ -7425,8 +8044,42 @@
                 <w:rFonts w:cs="Arial"/>
                 <w:szCs w:val="24"/>
               </w:rPr>
-              <w:t>join degree_type on degree.degree_type_id</w:t>
-            </w:r>
+              <w:t xml:space="preserve">join </w:t>
+            </w:r>
+            <w:proofErr w:type="spellStart"/>
+            <w:r>
+              <w:rPr>
+                <w:rFonts w:cs="Arial"/>
+                <w:szCs w:val="24"/>
+              </w:rPr>
+              <w:t>degree_type</w:t>
+            </w:r>
+            <w:proofErr w:type="spellEnd"/>
+            <w:r>
+              <w:rPr>
+                <w:rFonts w:cs="Arial"/>
+                <w:szCs w:val="24"/>
+              </w:rPr>
+              <w:t xml:space="preserve"> on </w:t>
+            </w:r>
+            <w:proofErr w:type="spellStart"/>
+            <w:proofErr w:type="gramStart"/>
+            <w:r>
+              <w:rPr>
+                <w:rFonts w:cs="Arial"/>
+                <w:szCs w:val="24"/>
+              </w:rPr>
+              <w:t>degree.degree</w:t>
+            </w:r>
+            <w:proofErr w:type="gramEnd"/>
+            <w:r>
+              <w:rPr>
+                <w:rFonts w:cs="Arial"/>
+                <w:szCs w:val="24"/>
+              </w:rPr>
+              <w:t>_type_id</w:t>
+            </w:r>
+            <w:proofErr w:type="spellEnd"/>
             <w:r>
               <w:rPr>
                 <w:rFonts w:cs="Arial"/>
@@ -7448,12 +8101,21 @@
               </w:rPr>
               <w:t xml:space="preserve"> </w:t>
             </w:r>
-            <w:r>
-              <w:rPr>
-                <w:rFonts w:cs="Arial"/>
-                <w:szCs w:val="24"/>
-              </w:rPr>
-              <w:t xml:space="preserve">degree_type.degree_type_id </w:t>
+            <w:proofErr w:type="spellStart"/>
+            <w:r>
+              <w:rPr>
+                <w:rFonts w:cs="Arial"/>
+                <w:szCs w:val="24"/>
+              </w:rPr>
+              <w:t>degree_type.degree_type_id</w:t>
+            </w:r>
+            <w:proofErr w:type="spellEnd"/>
+            <w:r>
+              <w:rPr>
+                <w:rFonts w:cs="Arial"/>
+                <w:szCs w:val="24"/>
+              </w:rPr>
+              <w:t xml:space="preserve"> </w:t>
             </w:r>
           </w:p>
           <w:p>
@@ -7470,8 +8132,17 @@
                 <w:rFonts w:cs="Arial"/>
                 <w:szCs w:val="24"/>
               </w:rPr>
-              <w:t>ORDER BY degree_name</w:t>
-            </w:r>
+              <w:t xml:space="preserve">ORDER BY </w:t>
+            </w:r>
+            <w:proofErr w:type="spellStart"/>
+            <w:r>
+              <w:rPr>
+                <w:rFonts w:cs="Arial"/>
+                <w:szCs w:val="24"/>
+              </w:rPr>
+              <w:t>degree_name</w:t>
+            </w:r>
+            <w:proofErr w:type="spellEnd"/>
           </w:p>
         </w:tc>
       </w:tr>
@@ -7550,12 +8221,21 @@
           <w:szCs w:val="24"/>
         </w:rPr>
       </w:pPr>
+      <w:proofErr w:type="spellStart"/>
       <w:r>
         <w:rPr>
           <w:rFonts w:cs="Arial"/>
           <w:szCs w:val="24"/>
         </w:rPr>
-        <w:t>degree_path_list.php:</w:t>
+        <w:t>degree_path_list.php</w:t>
+      </w:r>
+      <w:proofErr w:type="spellEnd"/>
+      <w:r>
+        <w:rPr>
+          <w:rFonts w:cs="Arial"/>
+          <w:szCs w:val="24"/>
+        </w:rPr>
+        <w:t>:</w:t>
       </w:r>
     </w:p>
     <w:tbl>
@@ -7748,8 +8428,58 @@
                 <w:rFonts w:cs="Arial"/>
                 <w:szCs w:val="24"/>
               </w:rPr>
-              <w:t>SELECT * FROM degree_path join degree on degree.degree_id = degree_path.degree_id</w:t>
-            </w:r>
+              <w:t xml:space="preserve">SELECT * FROM </w:t>
+            </w:r>
+            <w:proofErr w:type="spellStart"/>
+            <w:r>
+              <w:rPr>
+                <w:rFonts w:cs="Arial"/>
+                <w:szCs w:val="24"/>
+              </w:rPr>
+              <w:t>degree_path</w:t>
+            </w:r>
+            <w:proofErr w:type="spellEnd"/>
+            <w:r>
+              <w:rPr>
+                <w:rFonts w:cs="Arial"/>
+                <w:szCs w:val="24"/>
+              </w:rPr>
+              <w:t xml:space="preserve"> join degree on </w:t>
+            </w:r>
+            <w:proofErr w:type="spellStart"/>
+            <w:proofErr w:type="gramStart"/>
+            <w:r>
+              <w:rPr>
+                <w:rFonts w:cs="Arial"/>
+                <w:szCs w:val="24"/>
+              </w:rPr>
+              <w:t>degree.degree</w:t>
+            </w:r>
+            <w:proofErr w:type="gramEnd"/>
+            <w:r>
+              <w:rPr>
+                <w:rFonts w:cs="Arial"/>
+                <w:szCs w:val="24"/>
+              </w:rPr>
+              <w:t>_id</w:t>
+            </w:r>
+            <w:proofErr w:type="spellEnd"/>
+            <w:r>
+              <w:rPr>
+                <w:rFonts w:cs="Arial"/>
+                <w:szCs w:val="24"/>
+              </w:rPr>
+              <w:t xml:space="preserve"> = </w:t>
+            </w:r>
+            <w:proofErr w:type="spellStart"/>
+            <w:r>
+              <w:rPr>
+                <w:rFonts w:cs="Arial"/>
+                <w:szCs w:val="24"/>
+              </w:rPr>
+              <w:t>degree_path.degree_id</w:t>
+            </w:r>
+            <w:proofErr w:type="spellEnd"/>
           </w:p>
         </w:tc>
       </w:tr>
@@ -7787,6 +8517,7 @@
                 <w:szCs w:val="24"/>
               </w:rPr>
             </w:pPr>
+            <w:proofErr w:type="spellStart"/>
             <w:r>
               <w:rPr>
                 <w:rFonts w:cs="Arial"/>
@@ -7794,6 +8525,7 @@
               </w:rPr>
               <w:t>degree_id</w:t>
             </w:r>
+            <w:proofErr w:type="spellEnd"/>
           </w:p>
         </w:tc>
         <w:tc>
@@ -7908,8 +8640,58 @@
                 <w:rFonts w:cs="Arial"/>
                 <w:szCs w:val="24"/>
               </w:rPr>
-              <w:t>SELECT * FROM degree_path join degree on degree.degree_id = degree_path.degree_id</w:t>
-            </w:r>
+              <w:t xml:space="preserve">SELECT * FROM </w:t>
+            </w:r>
+            <w:proofErr w:type="spellStart"/>
+            <w:r>
+              <w:rPr>
+                <w:rFonts w:cs="Arial"/>
+                <w:szCs w:val="24"/>
+              </w:rPr>
+              <w:t>degree_path</w:t>
+            </w:r>
+            <w:proofErr w:type="spellEnd"/>
+            <w:r>
+              <w:rPr>
+                <w:rFonts w:cs="Arial"/>
+                <w:szCs w:val="24"/>
+              </w:rPr>
+              <w:t xml:space="preserve"> join degree on </w:t>
+            </w:r>
+            <w:proofErr w:type="spellStart"/>
+            <w:proofErr w:type="gramStart"/>
+            <w:r>
+              <w:rPr>
+                <w:rFonts w:cs="Arial"/>
+                <w:szCs w:val="24"/>
+              </w:rPr>
+              <w:t>degree.degree</w:t>
+            </w:r>
+            <w:proofErr w:type="gramEnd"/>
+            <w:r>
+              <w:rPr>
+                <w:rFonts w:cs="Arial"/>
+                <w:szCs w:val="24"/>
+              </w:rPr>
+              <w:t>_id</w:t>
+            </w:r>
+            <w:proofErr w:type="spellEnd"/>
+            <w:r>
+              <w:rPr>
+                <w:rFonts w:cs="Arial"/>
+                <w:szCs w:val="24"/>
+              </w:rPr>
+              <w:t xml:space="preserve"> = </w:t>
+            </w:r>
+            <w:proofErr w:type="spellStart"/>
+            <w:r>
+              <w:rPr>
+                <w:rFonts w:cs="Arial"/>
+                <w:szCs w:val="24"/>
+              </w:rPr>
+              <w:t>degree_path.degree_id</w:t>
+            </w:r>
+            <w:proofErr w:type="spellEnd"/>
           </w:p>
           <w:p>
             <w:pPr>
@@ -7920,12 +8702,62 @@
                 <w:szCs w:val="24"/>
               </w:rPr>
             </w:pPr>
-            <w:r>
-              <w:rPr>
-                <w:rFonts w:cs="Arial"/>
-                <w:szCs w:val="24"/>
-              </w:rPr>
-              <w:t>where degree.degree_id =". $_GET['degree_id']</w:t>
+            <w:proofErr w:type="spellStart"/>
+            <w:r>
+              <w:rPr>
+                <w:rFonts w:cs="Arial"/>
+                <w:szCs w:val="24"/>
+              </w:rPr>
+              <w:t>where</w:t>
+            </w:r>
+            <w:proofErr w:type="spellEnd"/>
+            <w:r>
+              <w:rPr>
+                <w:rFonts w:cs="Arial"/>
+                <w:szCs w:val="24"/>
+              </w:rPr>
+              <w:t xml:space="preserve"> </w:t>
+            </w:r>
+            <w:proofErr w:type="spellStart"/>
+            <w:proofErr w:type="gramStart"/>
+            <w:r>
+              <w:rPr>
+                <w:rFonts w:cs="Arial"/>
+                <w:szCs w:val="24"/>
+              </w:rPr>
+              <w:t>degree.degree</w:t>
+            </w:r>
+            <w:proofErr w:type="gramEnd"/>
+            <w:r>
+              <w:rPr>
+                <w:rFonts w:cs="Arial"/>
+                <w:szCs w:val="24"/>
+              </w:rPr>
+              <w:t>_id</w:t>
+            </w:r>
+            <w:proofErr w:type="spellEnd"/>
+            <w:r>
+              <w:rPr>
+                <w:rFonts w:cs="Arial"/>
+                <w:szCs w:val="24"/>
+              </w:rPr>
+              <w:t xml:space="preserve"> =". $_GET['</w:t>
+            </w:r>
+            <w:proofErr w:type="spellStart"/>
+            <w:r>
+              <w:rPr>
+                <w:rFonts w:cs="Arial"/>
+                <w:szCs w:val="24"/>
+              </w:rPr>
+              <w:t>degree_id</w:t>
+            </w:r>
+            <w:proofErr w:type="spellEnd"/>
+            <w:r>
+              <w:rPr>
+                <w:rFonts w:cs="Arial"/>
+                <w:szCs w:val="24"/>
+              </w:rPr>
+              <w:t>']</w:t>
             </w:r>
           </w:p>
         </w:tc>
@@ -8004,13 +8836,22 @@
           <w:szCs w:val="24"/>
         </w:rPr>
       </w:pPr>
+      <w:proofErr w:type="spellStart"/>
       <w:r>
         <w:rPr>
           <w:rFonts w:cs="Arial"/>
           <w:szCs w:val="24"/>
         </w:rPr>
         <w:lastRenderedPageBreak/>
-        <w:t>degree_type_list.php:</w:t>
+        <w:t>degree_type_list.php</w:t>
+      </w:r>
+      <w:proofErr w:type="spellEnd"/>
+      <w:r>
+        <w:rPr>
+          <w:rFonts w:cs="Arial"/>
+          <w:szCs w:val="24"/>
+        </w:rPr>
+        <w:t>:</w:t>
       </w:r>
     </w:p>
     <w:tbl>
@@ -8213,8 +9054,17 @@
                 <w:rFonts w:cs="Arial"/>
                 <w:szCs w:val="24"/>
               </w:rPr>
-              <w:t>SELECT * FROM degree_type</w:t>
-            </w:r>
+              <w:t xml:space="preserve">SELECT * FROM </w:t>
+            </w:r>
+            <w:proofErr w:type="spellStart"/>
+            <w:r>
+              <w:rPr>
+                <w:rFonts w:cs="Arial"/>
+                <w:szCs w:val="24"/>
+              </w:rPr>
+              <w:t>degree_type</w:t>
+            </w:r>
+            <w:proofErr w:type="spellEnd"/>
           </w:p>
         </w:tc>
       </w:tr>
@@ -8292,12 +9142,21 @@
           <w:szCs w:val="24"/>
         </w:rPr>
       </w:pPr>
+      <w:proofErr w:type="spellStart"/>
       <w:r>
         <w:rPr>
           <w:rFonts w:cs="Arial"/>
           <w:szCs w:val="24"/>
         </w:rPr>
-        <w:t>private_lesson_list.php:</w:t>
+        <w:t>private_lesson_list.php</w:t>
+      </w:r>
+      <w:proofErr w:type="spellEnd"/>
+      <w:r>
+        <w:rPr>
+          <w:rFonts w:cs="Arial"/>
+          <w:szCs w:val="24"/>
+        </w:rPr>
+        <w:t>:</w:t>
       </w:r>
     </w:p>
     <w:tbl>
@@ -8502,8 +9361,33 @@
                 <w:rFonts w:cs="Arial"/>
                 <w:szCs w:val="24"/>
               </w:rPr>
-              <w:t>SELECT * FROM private_lesson join user on user.id=private_lesson.user_id</w:t>
-            </w:r>
+              <w:t xml:space="preserve">SELECT * FROM </w:t>
+            </w:r>
+            <w:proofErr w:type="spellStart"/>
+            <w:r>
+              <w:rPr>
+                <w:rFonts w:cs="Arial"/>
+                <w:szCs w:val="24"/>
+              </w:rPr>
+              <w:t>private_lesson</w:t>
+            </w:r>
+            <w:proofErr w:type="spellEnd"/>
+            <w:r>
+              <w:rPr>
+                <w:rFonts w:cs="Arial"/>
+                <w:szCs w:val="24"/>
+              </w:rPr>
+              <w:t xml:space="preserve"> join user on user.id=</w:t>
+            </w:r>
+            <w:proofErr w:type="spellStart"/>
+            <w:r>
+              <w:rPr>
+                <w:rFonts w:cs="Arial"/>
+                <w:szCs w:val="24"/>
+              </w:rPr>
+              <w:t>private_lesson.user_id</w:t>
+            </w:r>
+            <w:proofErr w:type="spellEnd"/>
           </w:p>
           <w:p>
             <w:pPr>
@@ -8514,13 +9398,79 @@
                 <w:szCs w:val="24"/>
               </w:rPr>
             </w:pPr>
-            <w:r>
-              <w:rPr>
-                <w:rFonts w:cs="Arial"/>
-                <w:szCs w:val="24"/>
-              </w:rPr>
-              <w:t>left join course on private_lesson.course_id = course.course_id</w:t>
-            </w:r>
+            <w:proofErr w:type="spellStart"/>
+            <w:r>
+              <w:rPr>
+                <w:rFonts w:cs="Arial"/>
+                <w:szCs w:val="24"/>
+              </w:rPr>
+              <w:t>left</w:t>
+            </w:r>
+            <w:proofErr w:type="spellEnd"/>
+            <w:r>
+              <w:rPr>
+                <w:rFonts w:cs="Arial"/>
+                <w:szCs w:val="24"/>
+              </w:rPr>
+              <w:t xml:space="preserve"> join </w:t>
+            </w:r>
+            <w:proofErr w:type="spellStart"/>
+            <w:r>
+              <w:rPr>
+                <w:rFonts w:cs="Arial"/>
+                <w:szCs w:val="24"/>
+              </w:rPr>
+              <w:t>course</w:t>
+            </w:r>
+            <w:proofErr w:type="spellEnd"/>
+            <w:r>
+              <w:rPr>
+                <w:rFonts w:cs="Arial"/>
+                <w:szCs w:val="24"/>
+              </w:rPr>
+              <w:t xml:space="preserve"> on </w:t>
+            </w:r>
+            <w:proofErr w:type="spellStart"/>
+            <w:r>
+              <w:rPr>
+                <w:rFonts w:cs="Arial"/>
+                <w:szCs w:val="24"/>
+              </w:rPr>
+              <w:t>private_</w:t>
+            </w:r>
+            <w:proofErr w:type="gramStart"/>
+            <w:r>
+              <w:rPr>
+                <w:rFonts w:cs="Arial"/>
+                <w:szCs w:val="24"/>
+              </w:rPr>
+              <w:t>lesson.course</w:t>
+            </w:r>
+            <w:proofErr w:type="gramEnd"/>
+            <w:r>
+              <w:rPr>
+                <w:rFonts w:cs="Arial"/>
+                <w:szCs w:val="24"/>
+              </w:rPr>
+              <w:t>_id</w:t>
+            </w:r>
+            <w:proofErr w:type="spellEnd"/>
+            <w:r>
+              <w:rPr>
+                <w:rFonts w:cs="Arial"/>
+                <w:szCs w:val="24"/>
+              </w:rPr>
+              <w:t xml:space="preserve"> = </w:t>
+            </w:r>
+            <w:proofErr w:type="spellStart"/>
+            <w:r>
+              <w:rPr>
+                <w:rFonts w:cs="Arial"/>
+                <w:szCs w:val="24"/>
+              </w:rPr>
+              <w:t>course.course_id</w:t>
+            </w:r>
+            <w:proofErr w:type="spellEnd"/>
           </w:p>
         </w:tc>
       </w:tr>
@@ -8548,12 +9498,21 @@
           <w:szCs w:val="24"/>
         </w:rPr>
       </w:pPr>
+      <w:proofErr w:type="spellStart"/>
       <w:r>
         <w:rPr>
           <w:rFonts w:cs="Arial"/>
           <w:szCs w:val="24"/>
         </w:rPr>
-        <w:t>reviews_list.php:</w:t>
+        <w:t>reviews_list.php</w:t>
+      </w:r>
+      <w:proofErr w:type="spellEnd"/>
+      <w:r>
+        <w:rPr>
+          <w:rFonts w:cs="Arial"/>
+          <w:szCs w:val="24"/>
+        </w:rPr>
+        <w:t>:</w:t>
       </w:r>
     </w:p>
     <w:tbl>
@@ -8694,6 +9653,7 @@
                 <w:szCs w:val="24"/>
               </w:rPr>
             </w:pPr>
+            <w:proofErr w:type="spellStart"/>
             <w:r>
               <w:rPr>
                 <w:rFonts w:cs="Arial"/>
@@ -8701,6 +9661,7 @@
               </w:rPr>
               <w:t>user_tutor_id</w:t>
             </w:r>
+            <w:proofErr w:type="spellEnd"/>
           </w:p>
         </w:tc>
         <w:tc>
@@ -8721,7 +9682,23 @@
                 <w:rFonts w:cs="Arial"/>
                 <w:szCs w:val="24"/>
               </w:rPr>
-              <w:t>Restituisce un array contenente le recensioni ricevute dal tutor passato come parametro (user_tutor_id)</w:t>
+              <w:t>Restituisce un array contenente le recensioni ricevute dal tutor passato come parametro (</w:t>
+            </w:r>
+            <w:proofErr w:type="spellStart"/>
+            <w:r>
+              <w:rPr>
+                <w:rFonts w:cs="Arial"/>
+                <w:szCs w:val="24"/>
+              </w:rPr>
+              <w:t>user_tutor_id</w:t>
+            </w:r>
+            <w:proofErr w:type="spellEnd"/>
+            <w:r>
+              <w:rPr>
+                <w:rFonts w:cs="Arial"/>
+                <w:szCs w:val="24"/>
+              </w:rPr>
+              <w:t>)</w:t>
             </w:r>
           </w:p>
         </w:tc>
@@ -8842,12 +9819,21 @@
           <w:szCs w:val="24"/>
         </w:rPr>
       </w:pPr>
+      <w:proofErr w:type="spellStart"/>
       <w:r>
         <w:rPr>
           <w:rFonts w:cs="Arial"/>
           <w:szCs w:val="24"/>
         </w:rPr>
-        <w:t>role_list.php:</w:t>
+        <w:t>role_list.php</w:t>
+      </w:r>
+      <w:proofErr w:type="spellEnd"/>
+      <w:r>
+        <w:rPr>
+          <w:rFonts w:cs="Arial"/>
+          <w:szCs w:val="24"/>
+        </w:rPr>
+        <w:t>:</w:t>
       </w:r>
     </w:p>
     <w:tbl>
@@ -9112,12 +10098,21 @@
           <w:szCs w:val="24"/>
         </w:rPr>
       </w:pPr>
+      <w:proofErr w:type="spellStart"/>
       <w:r>
         <w:rPr>
           <w:rFonts w:cs="Arial"/>
           <w:szCs w:val="24"/>
         </w:rPr>
-        <w:t>tutor_list.php:</w:t>
+        <w:t>tutor_list.php</w:t>
+      </w:r>
+      <w:proofErr w:type="spellEnd"/>
+      <w:r>
+        <w:rPr>
+          <w:rFonts w:cs="Arial"/>
+          <w:szCs w:val="24"/>
+        </w:rPr>
+        <w:t>:</w:t>
       </w:r>
     </w:p>
     <w:tbl>
@@ -9268,7 +10263,23 @@
                 <w:rFonts w:cs="Arial"/>
                 <w:szCs w:val="24"/>
               </w:rPr>
-              <w:t xml:space="preserve">Restituisce un array contenente la lista dei tutor (ovvero gli utente aventi ruolo “tutor”) </w:t>
+              <w:t xml:space="preserve">Restituisce un array contenente la lista dei tutor (ovvero </w:t>
+            </w:r>
+            <w:proofErr w:type="gramStart"/>
+            <w:r>
+              <w:rPr>
+                <w:rFonts w:cs="Arial"/>
+                <w:szCs w:val="24"/>
+              </w:rPr>
+              <w:t>gli utente</w:t>
+            </w:r>
+            <w:proofErr w:type="gramEnd"/>
+            <w:r>
+              <w:rPr>
+                <w:rFonts w:cs="Arial"/>
+                <w:szCs w:val="24"/>
+              </w:rPr>
+              <w:t xml:space="preserve"> aventi ruolo “tutor”) </w:t>
             </w:r>
           </w:p>
         </w:tc>
@@ -9318,7 +10329,39 @@
                 <w:rFonts w:cs="Arial"/>
                 <w:szCs w:val="24"/>
               </w:rPr>
-              <w:t xml:space="preserve">SELECT * FROM user join user_attribute on user.id = user_attribute.user_id </w:t>
+              <w:t xml:space="preserve">SELECT * FROM user join </w:t>
+            </w:r>
+            <w:proofErr w:type="spellStart"/>
+            <w:r>
+              <w:rPr>
+                <w:rFonts w:cs="Arial"/>
+                <w:szCs w:val="24"/>
+              </w:rPr>
+              <w:t>user_attribute</w:t>
+            </w:r>
+            <w:proofErr w:type="spellEnd"/>
+            <w:r>
+              <w:rPr>
+                <w:rFonts w:cs="Arial"/>
+                <w:szCs w:val="24"/>
+              </w:rPr>
+              <w:t xml:space="preserve"> on user.id = </w:t>
+            </w:r>
+            <w:proofErr w:type="spellStart"/>
+            <w:r>
+              <w:rPr>
+                <w:rFonts w:cs="Arial"/>
+                <w:szCs w:val="24"/>
+              </w:rPr>
+              <w:t>user_attribute.user_id</w:t>
+            </w:r>
+            <w:proofErr w:type="spellEnd"/>
+            <w:r>
+              <w:rPr>
+                <w:rFonts w:cs="Arial"/>
+                <w:szCs w:val="24"/>
+              </w:rPr>
+              <w:t xml:space="preserve"> </w:t>
             </w:r>
           </w:p>
           <w:p>
@@ -9330,12 +10373,117 @@
                 <w:szCs w:val="24"/>
               </w:rPr>
             </w:pPr>
-            <w:r>
-              <w:rPr>
-                <w:rFonts w:cs="Arial"/>
-                <w:szCs w:val="24"/>
-              </w:rPr>
-              <w:t>left join role on user_attribute.role_id = role.role_id where role.role_id = 2</w:t>
+            <w:proofErr w:type="spellStart"/>
+            <w:r>
+              <w:rPr>
+                <w:rFonts w:cs="Arial"/>
+                <w:szCs w:val="24"/>
+              </w:rPr>
+              <w:t>left</w:t>
+            </w:r>
+            <w:proofErr w:type="spellEnd"/>
+            <w:r>
+              <w:rPr>
+                <w:rFonts w:cs="Arial"/>
+                <w:szCs w:val="24"/>
+              </w:rPr>
+              <w:t xml:space="preserve"> join </w:t>
+            </w:r>
+            <w:proofErr w:type="spellStart"/>
+            <w:r>
+              <w:rPr>
+                <w:rFonts w:cs="Arial"/>
+                <w:szCs w:val="24"/>
+              </w:rPr>
+              <w:t>role</w:t>
+            </w:r>
+            <w:proofErr w:type="spellEnd"/>
+            <w:r>
+              <w:rPr>
+                <w:rFonts w:cs="Arial"/>
+                <w:szCs w:val="24"/>
+              </w:rPr>
+              <w:t xml:space="preserve"> on </w:t>
+            </w:r>
+            <w:proofErr w:type="spellStart"/>
+            <w:r>
+              <w:rPr>
+                <w:rFonts w:cs="Arial"/>
+                <w:szCs w:val="24"/>
+              </w:rPr>
+              <w:t>user_</w:t>
+            </w:r>
+            <w:proofErr w:type="gramStart"/>
+            <w:r>
+              <w:rPr>
+                <w:rFonts w:cs="Arial"/>
+                <w:szCs w:val="24"/>
+              </w:rPr>
+              <w:t>attribute.role</w:t>
+            </w:r>
+            <w:proofErr w:type="gramEnd"/>
+            <w:r>
+              <w:rPr>
+                <w:rFonts w:cs="Arial"/>
+                <w:szCs w:val="24"/>
+              </w:rPr>
+              <w:t>_id</w:t>
+            </w:r>
+            <w:proofErr w:type="spellEnd"/>
+            <w:r>
+              <w:rPr>
+                <w:rFonts w:cs="Arial"/>
+                <w:szCs w:val="24"/>
+              </w:rPr>
+              <w:t xml:space="preserve"> = </w:t>
+            </w:r>
+            <w:proofErr w:type="spellStart"/>
+            <w:r>
+              <w:rPr>
+                <w:rFonts w:cs="Arial"/>
+                <w:szCs w:val="24"/>
+              </w:rPr>
+              <w:t>role.role_id</w:t>
+            </w:r>
+            <w:proofErr w:type="spellEnd"/>
+            <w:r>
+              <w:rPr>
+                <w:rFonts w:cs="Arial"/>
+                <w:szCs w:val="24"/>
+              </w:rPr>
+              <w:t xml:space="preserve"> </w:t>
+            </w:r>
+            <w:proofErr w:type="spellStart"/>
+            <w:r>
+              <w:rPr>
+                <w:rFonts w:cs="Arial"/>
+                <w:szCs w:val="24"/>
+              </w:rPr>
+              <w:t>where</w:t>
+            </w:r>
+            <w:proofErr w:type="spellEnd"/>
+            <w:r>
+              <w:rPr>
+                <w:rFonts w:cs="Arial"/>
+                <w:szCs w:val="24"/>
+              </w:rPr>
+              <w:t xml:space="preserve"> </w:t>
+            </w:r>
+            <w:proofErr w:type="spellStart"/>
+            <w:r>
+              <w:rPr>
+                <w:rFonts w:cs="Arial"/>
+                <w:szCs w:val="24"/>
+              </w:rPr>
+              <w:t>role.role_id</w:t>
+            </w:r>
+            <w:proofErr w:type="spellEnd"/>
+            <w:r>
+              <w:rPr>
+                <w:rFonts w:cs="Arial"/>
+                <w:szCs w:val="24"/>
+              </w:rPr>
+              <w:t xml:space="preserve"> = 2</w:t>
             </w:r>
           </w:p>
         </w:tc>
@@ -9408,7 +10556,23 @@
                 <w:rFonts w:cs="Arial"/>
                 <w:szCs w:val="24"/>
               </w:rPr>
-              <w:t>Restituisce un json contenente i dati del singolo tutor passato come parametro (id);</w:t>
+              <w:t xml:space="preserve">Restituisce un </w:t>
+            </w:r>
+            <w:proofErr w:type="spellStart"/>
+            <w:r>
+              <w:rPr>
+                <w:rFonts w:cs="Arial"/>
+                <w:szCs w:val="24"/>
+              </w:rPr>
+              <w:t>json</w:t>
+            </w:r>
+            <w:proofErr w:type="spellEnd"/>
+            <w:r>
+              <w:rPr>
+                <w:rFonts w:cs="Arial"/>
+                <w:szCs w:val="24"/>
+              </w:rPr>
+              <w:t xml:space="preserve"> contenente i dati del singolo tutor passato come parametro (id);</w:t>
             </w:r>
           </w:p>
         </w:tc>
@@ -9454,23 +10618,121 @@
                 <w:rFonts w:cs="Arial"/>
                 <w:szCs w:val="24"/>
               </w:rPr>
-              <w:t xml:space="preserve">SELECT * FROM user join user_attribute on user.id = user_attribute.user_id </w:t>
-            </w:r>
-          </w:p>
-          <w:p>
-            <w:pPr>
-              <w:rPr>
-                <w:rFonts w:cs="Arial"/>
-                <w:szCs w:val="24"/>
-              </w:rPr>
-            </w:pPr>
-            <w:r>
-              <w:rPr>
-                <w:rFonts w:cs="Arial"/>
-                <w:szCs w:val="24"/>
-              </w:rPr>
-              <w:t>left join role on user_attribute.role_id = role.role_id</w:t>
-            </w:r>
+              <w:t xml:space="preserve">SELECT * FROM user join </w:t>
+            </w:r>
+            <w:proofErr w:type="spellStart"/>
+            <w:r>
+              <w:rPr>
+                <w:rFonts w:cs="Arial"/>
+                <w:szCs w:val="24"/>
+              </w:rPr>
+              <w:t>user_attribute</w:t>
+            </w:r>
+            <w:proofErr w:type="spellEnd"/>
+            <w:r>
+              <w:rPr>
+                <w:rFonts w:cs="Arial"/>
+                <w:szCs w:val="24"/>
+              </w:rPr>
+              <w:t xml:space="preserve"> on user.id = </w:t>
+            </w:r>
+            <w:proofErr w:type="spellStart"/>
+            <w:r>
+              <w:rPr>
+                <w:rFonts w:cs="Arial"/>
+                <w:szCs w:val="24"/>
+              </w:rPr>
+              <w:t>user_attribute.user_id</w:t>
+            </w:r>
+            <w:proofErr w:type="spellEnd"/>
+            <w:r>
+              <w:rPr>
+                <w:rFonts w:cs="Arial"/>
+                <w:szCs w:val="24"/>
+              </w:rPr>
+              <w:t xml:space="preserve"> </w:t>
+            </w:r>
+          </w:p>
+          <w:p>
+            <w:pPr>
+              <w:rPr>
+                <w:rFonts w:cs="Arial"/>
+                <w:szCs w:val="24"/>
+              </w:rPr>
+            </w:pPr>
+            <w:proofErr w:type="spellStart"/>
+            <w:r>
+              <w:rPr>
+                <w:rFonts w:cs="Arial"/>
+                <w:szCs w:val="24"/>
+              </w:rPr>
+              <w:t>left</w:t>
+            </w:r>
+            <w:proofErr w:type="spellEnd"/>
+            <w:r>
+              <w:rPr>
+                <w:rFonts w:cs="Arial"/>
+                <w:szCs w:val="24"/>
+              </w:rPr>
+              <w:t xml:space="preserve"> join </w:t>
+            </w:r>
+            <w:proofErr w:type="spellStart"/>
+            <w:r>
+              <w:rPr>
+                <w:rFonts w:cs="Arial"/>
+                <w:szCs w:val="24"/>
+              </w:rPr>
+              <w:t>role</w:t>
+            </w:r>
+            <w:proofErr w:type="spellEnd"/>
+            <w:r>
+              <w:rPr>
+                <w:rFonts w:cs="Arial"/>
+                <w:szCs w:val="24"/>
+              </w:rPr>
+              <w:t xml:space="preserve"> on </w:t>
+            </w:r>
+            <w:proofErr w:type="spellStart"/>
+            <w:r>
+              <w:rPr>
+                <w:rFonts w:cs="Arial"/>
+                <w:szCs w:val="24"/>
+              </w:rPr>
+              <w:t>user_</w:t>
+            </w:r>
+            <w:proofErr w:type="gramStart"/>
+            <w:r>
+              <w:rPr>
+                <w:rFonts w:cs="Arial"/>
+                <w:szCs w:val="24"/>
+              </w:rPr>
+              <w:t>attribute.role</w:t>
+            </w:r>
+            <w:proofErr w:type="gramEnd"/>
+            <w:r>
+              <w:rPr>
+                <w:rFonts w:cs="Arial"/>
+                <w:szCs w:val="24"/>
+              </w:rPr>
+              <w:t>_id</w:t>
+            </w:r>
+            <w:proofErr w:type="spellEnd"/>
+            <w:r>
+              <w:rPr>
+                <w:rFonts w:cs="Arial"/>
+                <w:szCs w:val="24"/>
+              </w:rPr>
+              <w:t xml:space="preserve"> = </w:t>
+            </w:r>
+            <w:proofErr w:type="spellStart"/>
+            <w:r>
+              <w:rPr>
+                <w:rFonts w:cs="Arial"/>
+                <w:szCs w:val="24"/>
+              </w:rPr>
+              <w:t>role.role_id</w:t>
+            </w:r>
+            <w:proofErr w:type="spellEnd"/>
           </w:p>
           <w:p>
             <w:pPr>
@@ -9481,12 +10743,53 @@
                 <w:szCs w:val="24"/>
               </w:rPr>
             </w:pPr>
-            <w:r>
-              <w:rPr>
-                <w:rFonts w:cs="Arial"/>
-                <w:szCs w:val="24"/>
-              </w:rPr>
-              <w:t>where role.role_id = 2 AND id = " . $_GET['id']</w:t>
+            <w:proofErr w:type="spellStart"/>
+            <w:r>
+              <w:rPr>
+                <w:rFonts w:cs="Arial"/>
+                <w:szCs w:val="24"/>
+              </w:rPr>
+              <w:t>where</w:t>
+            </w:r>
+            <w:proofErr w:type="spellEnd"/>
+            <w:r>
+              <w:rPr>
+                <w:rFonts w:cs="Arial"/>
+                <w:szCs w:val="24"/>
+              </w:rPr>
+              <w:t xml:space="preserve"> </w:t>
+            </w:r>
+            <w:proofErr w:type="spellStart"/>
+            <w:r>
+              <w:rPr>
+                <w:rFonts w:cs="Arial"/>
+                <w:szCs w:val="24"/>
+              </w:rPr>
+              <w:t>role.role_id</w:t>
+            </w:r>
+            <w:proofErr w:type="spellEnd"/>
+            <w:r>
+              <w:rPr>
+                <w:rFonts w:cs="Arial"/>
+                <w:szCs w:val="24"/>
+              </w:rPr>
+              <w:t xml:space="preserve"> = 2 AND id = </w:t>
+            </w:r>
+            <w:proofErr w:type="gramStart"/>
+            <w:r>
+              <w:rPr>
+                <w:rFonts w:cs="Arial"/>
+                <w:szCs w:val="24"/>
+              </w:rPr>
+              <w:t>" .</w:t>
+            </w:r>
+            <w:proofErr w:type="gramEnd"/>
+            <w:r>
+              <w:rPr>
+                <w:rFonts w:cs="Arial"/>
+                <w:szCs w:val="24"/>
+              </w:rPr>
+              <w:t xml:space="preserve"> $_GET['id']</w:t>
             </w:r>
           </w:p>
         </w:tc>
@@ -9525,6 +10828,7 @@
                 <w:szCs w:val="24"/>
               </w:rPr>
             </w:pPr>
+            <w:proofErr w:type="gramStart"/>
             <w:r>
               <w:rPr>
                 <w:rFonts w:cs="Arial"/>
@@ -9532,6 +10836,7 @@
               </w:rPr>
               <w:t>email</w:t>
             </w:r>
+            <w:proofErr w:type="gramEnd"/>
           </w:p>
         </w:tc>
         <w:tc>
@@ -9552,7 +10857,39 @@
                 <w:rFonts w:cs="Arial"/>
                 <w:szCs w:val="24"/>
               </w:rPr>
-              <w:t>Restituisce un json contenente i dati del singolo tutor passato come parametro (email);</w:t>
+              <w:t xml:space="preserve">Restituisce un </w:t>
+            </w:r>
+            <w:proofErr w:type="spellStart"/>
+            <w:r>
+              <w:rPr>
+                <w:rFonts w:cs="Arial"/>
+                <w:szCs w:val="24"/>
+              </w:rPr>
+              <w:t>json</w:t>
+            </w:r>
+            <w:proofErr w:type="spellEnd"/>
+            <w:r>
+              <w:rPr>
+                <w:rFonts w:cs="Arial"/>
+                <w:szCs w:val="24"/>
+              </w:rPr>
+              <w:t xml:space="preserve"> contenente i dati del singolo tutor passato come parametro (</w:t>
+            </w:r>
+            <w:proofErr w:type="gramStart"/>
+            <w:r>
+              <w:rPr>
+                <w:rFonts w:cs="Arial"/>
+                <w:szCs w:val="24"/>
+              </w:rPr>
+              <w:t>email</w:t>
+            </w:r>
+            <w:proofErr w:type="gramEnd"/>
+            <w:r>
+              <w:rPr>
+                <w:rFonts w:cs="Arial"/>
+                <w:szCs w:val="24"/>
+              </w:rPr>
+              <w:t>);</w:t>
             </w:r>
           </w:p>
         </w:tc>
@@ -9626,13 +10963,22 @@
           <w:szCs w:val="24"/>
         </w:rPr>
       </w:pPr>
+      <w:proofErr w:type="spellStart"/>
       <w:r>
         <w:rPr>
           <w:rFonts w:cs="Arial"/>
           <w:szCs w:val="24"/>
         </w:rPr>
         <w:lastRenderedPageBreak/>
-        <w:t>user_change_password.php:</w:t>
+        <w:t>user_change_password.php</w:t>
+      </w:r>
+      <w:proofErr w:type="spellEnd"/>
+      <w:r>
+        <w:rPr>
+          <w:rFonts w:cs="Arial"/>
+          <w:szCs w:val="24"/>
+        </w:rPr>
+        <w:t>:</w:t>
       </w:r>
     </w:p>
     <w:tbl>
@@ -9773,6 +11119,7 @@
                 <w:szCs w:val="24"/>
               </w:rPr>
             </w:pPr>
+            <w:proofErr w:type="gramStart"/>
             <w:r>
               <w:rPr>
                 <w:rFonts w:cs="Arial"/>
@@ -9780,6 +11127,7 @@
               </w:rPr>
               <w:t>email</w:t>
             </w:r>
+            <w:proofErr w:type="gramEnd"/>
           </w:p>
           <w:p>
             <w:pPr>
@@ -9817,7 +11165,39 @@
                 <w:rFonts w:cs="Arial"/>
                 <w:szCs w:val="24"/>
               </w:rPr>
-              <w:t>Prende in input email e password, effettua l’encryption della password (md5) ed effettua l’update dei dati relativi all’utente identificato dall’email.</w:t>
+              <w:t xml:space="preserve">Prende in input </w:t>
+            </w:r>
+            <w:proofErr w:type="gramStart"/>
+            <w:r>
+              <w:rPr>
+                <w:rFonts w:cs="Arial"/>
+                <w:szCs w:val="24"/>
+              </w:rPr>
+              <w:t>email</w:t>
+            </w:r>
+            <w:proofErr w:type="gramEnd"/>
+            <w:r>
+              <w:rPr>
+                <w:rFonts w:cs="Arial"/>
+                <w:szCs w:val="24"/>
+              </w:rPr>
+              <w:t xml:space="preserve"> e password, effettua l’</w:t>
+            </w:r>
+            <w:proofErr w:type="spellStart"/>
+            <w:r>
+              <w:rPr>
+                <w:rFonts w:cs="Arial"/>
+                <w:szCs w:val="24"/>
+              </w:rPr>
+              <w:t>encryption</w:t>
+            </w:r>
+            <w:proofErr w:type="spellEnd"/>
+            <w:r>
+              <w:rPr>
+                <w:rFonts w:cs="Arial"/>
+                <w:szCs w:val="24"/>
+              </w:rPr>
+              <w:t xml:space="preserve"> della password (md5) ed effettua l’update dei dati relativi all’utente identificato dall’email.</w:t>
             </w:r>
           </w:p>
           <w:p>
@@ -9851,8 +11231,33 @@
                 <w:rFonts w:cs="Arial"/>
                 <w:szCs w:val="24"/>
               </w:rPr>
-              <w:t>Password updated successfully</w:t>
-            </w:r>
+              <w:t xml:space="preserve">Password </w:t>
+            </w:r>
+            <w:proofErr w:type="spellStart"/>
+            <w:r>
+              <w:rPr>
+                <w:rFonts w:cs="Arial"/>
+                <w:szCs w:val="24"/>
+              </w:rPr>
+              <w:t>updated</w:t>
+            </w:r>
+            <w:proofErr w:type="spellEnd"/>
+            <w:r>
+              <w:rPr>
+                <w:rFonts w:cs="Arial"/>
+                <w:szCs w:val="24"/>
+              </w:rPr>
+              <w:t xml:space="preserve"> </w:t>
+            </w:r>
+            <w:proofErr w:type="spellStart"/>
+            <w:r>
+              <w:rPr>
+                <w:rFonts w:cs="Arial"/>
+                <w:szCs w:val="24"/>
+              </w:rPr>
+              <w:t>successfully</w:t>
+            </w:r>
+            <w:proofErr w:type="spellEnd"/>
             <w:r>
               <w:rPr>
                 <w:rFonts w:cs="Arial"/>
@@ -9860,12 +11265,37 @@
               </w:rPr>
               <w:t>” o “</w:t>
             </w:r>
-            <w:r>
-              <w:rPr>
-                <w:rFonts w:cs="Arial"/>
-                <w:szCs w:val="24"/>
-              </w:rPr>
-              <w:t>Error updating record</w:t>
+            <w:proofErr w:type="spellStart"/>
+            <w:r>
+              <w:rPr>
+                <w:rFonts w:cs="Arial"/>
+                <w:szCs w:val="24"/>
+              </w:rPr>
+              <w:t>Error</w:t>
+            </w:r>
+            <w:proofErr w:type="spellEnd"/>
+            <w:r>
+              <w:rPr>
+                <w:rFonts w:cs="Arial"/>
+                <w:szCs w:val="24"/>
+              </w:rPr>
+              <w:t xml:space="preserve"> </w:t>
+            </w:r>
+            <w:proofErr w:type="spellStart"/>
+            <w:r>
+              <w:rPr>
+                <w:rFonts w:cs="Arial"/>
+                <w:szCs w:val="24"/>
+              </w:rPr>
+              <w:t>updating</w:t>
+            </w:r>
+            <w:proofErr w:type="spellEnd"/>
+            <w:r>
+              <w:rPr>
+                <w:rFonts w:cs="Arial"/>
+                <w:szCs w:val="24"/>
+              </w:rPr>
+              <w:t xml:space="preserve"> record</w:t>
             </w:r>
             <w:r>
               <w:rPr>
@@ -9894,7 +11324,39 @@
                 <w:rFonts w:cs="Arial"/>
                 <w:szCs w:val="24"/>
               </w:rPr>
-              <w:t>UPDATE user SET password = '$hashed_password' WHERE email = '$email'</w:t>
+              <w:t>UPDATE user SET password = '$</w:t>
+            </w:r>
+            <w:proofErr w:type="spellStart"/>
+            <w:r>
+              <w:rPr>
+                <w:rFonts w:cs="Arial"/>
+                <w:szCs w:val="24"/>
+              </w:rPr>
+              <w:t>hashed_password</w:t>
+            </w:r>
+            <w:proofErr w:type="spellEnd"/>
+            <w:r>
+              <w:rPr>
+                <w:rFonts w:cs="Arial"/>
+                <w:szCs w:val="24"/>
+              </w:rPr>
+              <w:t xml:space="preserve">' WHERE </w:t>
+            </w:r>
+            <w:proofErr w:type="gramStart"/>
+            <w:r>
+              <w:rPr>
+                <w:rFonts w:cs="Arial"/>
+                <w:szCs w:val="24"/>
+              </w:rPr>
+              <w:t>email</w:t>
+            </w:r>
+            <w:proofErr w:type="gramEnd"/>
+            <w:r>
+              <w:rPr>
+                <w:rFonts w:cs="Arial"/>
+                <w:szCs w:val="24"/>
+              </w:rPr>
+              <w:t xml:space="preserve"> = '$email'</w:t>
             </w:r>
           </w:p>
         </w:tc>
@@ -9923,12 +11385,21 @@
           <w:szCs w:val="24"/>
         </w:rPr>
       </w:pPr>
+      <w:proofErr w:type="spellStart"/>
       <w:r>
         <w:rPr>
           <w:rFonts w:cs="Arial"/>
           <w:szCs w:val="24"/>
         </w:rPr>
-        <w:t>user_delete.php:</w:t>
+        <w:t>user_delete.php</w:t>
+      </w:r>
+      <w:proofErr w:type="spellEnd"/>
+      <w:r>
+        <w:rPr>
+          <w:rFonts w:cs="Arial"/>
+          <w:szCs w:val="24"/>
+        </w:rPr>
+        <w:t>:</w:t>
       </w:r>
     </w:p>
     <w:tbl>
@@ -10069,6 +11540,7 @@
                 <w:szCs w:val="24"/>
               </w:rPr>
             </w:pPr>
+            <w:proofErr w:type="gramStart"/>
             <w:r>
               <w:rPr>
                 <w:rFonts w:cs="Arial"/>
@@ -10076,6 +11548,7 @@
               </w:rPr>
               <w:t>email</w:t>
             </w:r>
+            <w:proofErr w:type="gramEnd"/>
           </w:p>
         </w:tc>
         <w:tc>
@@ -10096,7 +11569,23 @@
                 <w:rFonts w:cs="Arial"/>
                 <w:szCs w:val="24"/>
               </w:rPr>
-              <w:t>Elimina i dati dalle tabelle user e user_attribute dell’utente richiesto.</w:t>
+              <w:t xml:space="preserve">Elimina i dati dalle tabelle user e </w:t>
+            </w:r>
+            <w:proofErr w:type="spellStart"/>
+            <w:r>
+              <w:rPr>
+                <w:rFonts w:cs="Arial"/>
+                <w:szCs w:val="24"/>
+              </w:rPr>
+              <w:t>user_attribute</w:t>
+            </w:r>
+            <w:proofErr w:type="spellEnd"/>
+            <w:r>
+              <w:rPr>
+                <w:rFonts w:cs="Arial"/>
+                <w:szCs w:val="24"/>
+              </w:rPr>
+              <w:t xml:space="preserve"> dell’utente richiesto.</w:t>
             </w:r>
           </w:p>
         </w:tc>
@@ -10118,7 +11607,39 @@
                 <w:rFonts w:cs="Arial"/>
                 <w:szCs w:val="24"/>
               </w:rPr>
-              <w:t>SELECT id FROM `user` WHERE email = '" . $email ."'"</w:t>
+              <w:t>SELECT id FROM `user` WHERE email = '</w:t>
+            </w:r>
+            <w:proofErr w:type="gramStart"/>
+            <w:r>
+              <w:rPr>
+                <w:rFonts w:cs="Arial"/>
+                <w:szCs w:val="24"/>
+              </w:rPr>
+              <w:t>" .</w:t>
+            </w:r>
+            <w:proofErr w:type="gramEnd"/>
+            <w:r>
+              <w:rPr>
+                <w:rFonts w:cs="Arial"/>
+                <w:szCs w:val="24"/>
+              </w:rPr>
+              <w:t xml:space="preserve"> $</w:t>
+            </w:r>
+            <w:proofErr w:type="gramStart"/>
+            <w:r>
+              <w:rPr>
+                <w:rFonts w:cs="Arial"/>
+                <w:szCs w:val="24"/>
+              </w:rPr>
+              <w:t>email .</w:t>
+            </w:r>
+            <w:proofErr w:type="gramEnd"/>
+            <w:r>
+              <w:rPr>
+                <w:rFonts w:cs="Arial"/>
+                <w:szCs w:val="24"/>
+              </w:rPr>
+              <w:t>"'"</w:t>
             </w:r>
           </w:p>
           <w:p>
@@ -10145,7 +11666,39 @@
                 <w:rFonts w:cs="Arial"/>
                 <w:szCs w:val="24"/>
               </w:rPr>
-              <w:t>DELETE FROM user WHERE email='" . $email ."'</w:t>
+              <w:t>DELETE FROM user WHERE email='</w:t>
+            </w:r>
+            <w:proofErr w:type="gramStart"/>
+            <w:r>
+              <w:rPr>
+                <w:rFonts w:cs="Arial"/>
+                <w:szCs w:val="24"/>
+              </w:rPr>
+              <w:t>" .</w:t>
+            </w:r>
+            <w:proofErr w:type="gramEnd"/>
+            <w:r>
+              <w:rPr>
+                <w:rFonts w:cs="Arial"/>
+                <w:szCs w:val="24"/>
+              </w:rPr>
+              <w:t xml:space="preserve"> $</w:t>
+            </w:r>
+            <w:proofErr w:type="gramStart"/>
+            <w:r>
+              <w:rPr>
+                <w:rFonts w:cs="Arial"/>
+                <w:szCs w:val="24"/>
+              </w:rPr>
+              <w:t>email .</w:t>
+            </w:r>
+            <w:proofErr w:type="gramEnd"/>
+            <w:r>
+              <w:rPr>
+                <w:rFonts w:cs="Arial"/>
+                <w:szCs w:val="24"/>
+              </w:rPr>
+              <w:t>"'</w:t>
             </w:r>
             <w:r>
               <w:rPr>
@@ -10179,7 +11732,87 @@
                 <w:rFonts w:cs="Arial"/>
                 <w:szCs w:val="24"/>
               </w:rPr>
-              <w:t>DELETE FROM user_attribute WHERE user_id='" . $user_id ."'"</w:t>
+              <w:t xml:space="preserve">DELETE FROM </w:t>
+            </w:r>
+            <w:proofErr w:type="spellStart"/>
+            <w:r>
+              <w:rPr>
+                <w:rFonts w:cs="Arial"/>
+                <w:szCs w:val="24"/>
+              </w:rPr>
+              <w:t>user_attribute</w:t>
+            </w:r>
+            <w:proofErr w:type="spellEnd"/>
+            <w:r>
+              <w:rPr>
+                <w:rFonts w:cs="Arial"/>
+                <w:szCs w:val="24"/>
+              </w:rPr>
+              <w:t xml:space="preserve"> WHERE </w:t>
+            </w:r>
+            <w:proofErr w:type="spellStart"/>
+            <w:r>
+              <w:rPr>
+                <w:rFonts w:cs="Arial"/>
+                <w:szCs w:val="24"/>
+              </w:rPr>
+              <w:t>user_id</w:t>
+            </w:r>
+            <w:proofErr w:type="spellEnd"/>
+            <w:r>
+              <w:rPr>
+                <w:rFonts w:cs="Arial"/>
+                <w:szCs w:val="24"/>
+              </w:rPr>
+              <w:t>='</w:t>
+            </w:r>
+            <w:proofErr w:type="gramStart"/>
+            <w:r>
+              <w:rPr>
+                <w:rFonts w:cs="Arial"/>
+                <w:szCs w:val="24"/>
+              </w:rPr>
+              <w:t>" .</w:t>
+            </w:r>
+            <w:proofErr w:type="gramEnd"/>
+            <w:r>
+              <w:rPr>
+                <w:rFonts w:cs="Arial"/>
+                <w:szCs w:val="24"/>
+              </w:rPr>
+              <w:t xml:space="preserve"> $</w:t>
+            </w:r>
+            <w:proofErr w:type="spellStart"/>
+            <w:r>
+              <w:rPr>
+                <w:rFonts w:cs="Arial"/>
+                <w:szCs w:val="24"/>
+              </w:rPr>
+              <w:t>user_</w:t>
+            </w:r>
+            <w:proofErr w:type="gramStart"/>
+            <w:r>
+              <w:rPr>
+                <w:rFonts w:cs="Arial"/>
+                <w:szCs w:val="24"/>
+              </w:rPr>
+              <w:t>id</w:t>
+            </w:r>
+            <w:proofErr w:type="spellEnd"/>
+            <w:r>
+              <w:rPr>
+                <w:rFonts w:cs="Arial"/>
+                <w:szCs w:val="24"/>
+              </w:rPr>
+              <w:t xml:space="preserve"> .</w:t>
+            </w:r>
+            <w:proofErr w:type="gramEnd"/>
+            <w:r>
+              <w:rPr>
+                <w:rFonts w:cs="Arial"/>
+                <w:szCs w:val="24"/>
+              </w:rPr>
+              <w:t>"'"</w:t>
             </w:r>
           </w:p>
         </w:tc>
@@ -10208,12 +11841,21 @@
           <w:szCs w:val="24"/>
         </w:rPr>
       </w:pPr>
+      <w:proofErr w:type="spellStart"/>
       <w:r>
         <w:rPr>
           <w:rFonts w:cs="Arial"/>
           <w:szCs w:val="24"/>
         </w:rPr>
-        <w:t>user_edit.php:</w:t>
+        <w:t>user_edit.php</w:t>
+      </w:r>
+      <w:proofErr w:type="spellEnd"/>
+      <w:r>
+        <w:rPr>
+          <w:rFonts w:cs="Arial"/>
+          <w:szCs w:val="24"/>
+        </w:rPr>
+        <w:t>:</w:t>
       </w:r>
     </w:p>
     <w:tbl>
@@ -10354,6 +11996,7 @@
                 <w:szCs w:val="24"/>
               </w:rPr>
             </w:pPr>
+            <w:proofErr w:type="gramStart"/>
             <w:r>
               <w:rPr>
                 <w:rFonts w:cs="Arial"/>
@@ -10361,6 +12004,7 @@
               </w:rPr>
               <w:t>email</w:t>
             </w:r>
+            <w:proofErr w:type="gramEnd"/>
           </w:p>
           <w:p>
             <w:pPr>
@@ -10371,6 +12015,7 @@
                 <w:szCs w:val="24"/>
               </w:rPr>
             </w:pPr>
+            <w:proofErr w:type="spellStart"/>
             <w:r>
               <w:rPr>
                 <w:rFonts w:cs="Arial"/>
@@ -10378,6 +12023,7 @@
               </w:rPr>
               <w:t>firstname</w:t>
             </w:r>
+            <w:proofErr w:type="spellEnd"/>
           </w:p>
           <w:p>
             <w:pPr>
@@ -10388,6 +12034,7 @@
                 <w:szCs w:val="24"/>
               </w:rPr>
             </w:pPr>
+            <w:proofErr w:type="spellStart"/>
             <w:r>
               <w:rPr>
                 <w:rFonts w:cs="Arial"/>
@@ -10395,6 +12042,7 @@
               </w:rPr>
               <w:t>lastname</w:t>
             </w:r>
+            <w:proofErr w:type="spellEnd"/>
           </w:p>
           <w:p>
             <w:pPr>
@@ -10405,6 +12053,7 @@
                 <w:szCs w:val="24"/>
               </w:rPr>
             </w:pPr>
+            <w:proofErr w:type="spellStart"/>
             <w:r>
               <w:rPr>
                 <w:rFonts w:cs="Arial"/>
@@ -10412,6 +12061,7 @@
               </w:rPr>
               <w:t>birth_date</w:t>
             </w:r>
+            <w:proofErr w:type="spellEnd"/>
           </w:p>
           <w:p>
             <w:pPr>
@@ -10422,6 +12072,7 @@
                 <w:szCs w:val="24"/>
               </w:rPr>
             </w:pPr>
+            <w:proofErr w:type="spellStart"/>
             <w:r>
               <w:rPr>
                 <w:rFonts w:cs="Arial"/>
@@ -10429,6 +12080,7 @@
               </w:rPr>
               <w:t>birth_city</w:t>
             </w:r>
+            <w:proofErr w:type="spellEnd"/>
           </w:p>
           <w:p>
             <w:pPr>
@@ -10439,6 +12091,7 @@
                 <w:szCs w:val="24"/>
               </w:rPr>
             </w:pPr>
+            <w:proofErr w:type="spellStart"/>
             <w:r>
               <w:rPr>
                 <w:rFonts w:cs="Arial"/>
@@ -10446,6 +12099,7 @@
               </w:rPr>
               <w:t>residence_city</w:t>
             </w:r>
+            <w:proofErr w:type="spellEnd"/>
           </w:p>
           <w:p>
             <w:pPr>
@@ -10483,7 +12137,39 @@
                 <w:rFonts w:cs="Arial"/>
                 <w:szCs w:val="24"/>
               </w:rPr>
-              <w:t>Aggiorna i dati dalla tabella user_attribute dell’utente richiesto (email);</w:t>
+              <w:t xml:space="preserve">Aggiorna i dati dalla tabella </w:t>
+            </w:r>
+            <w:proofErr w:type="spellStart"/>
+            <w:r>
+              <w:rPr>
+                <w:rFonts w:cs="Arial"/>
+                <w:szCs w:val="24"/>
+              </w:rPr>
+              <w:t>user_attribute</w:t>
+            </w:r>
+            <w:proofErr w:type="spellEnd"/>
+            <w:r>
+              <w:rPr>
+                <w:rFonts w:cs="Arial"/>
+                <w:szCs w:val="24"/>
+              </w:rPr>
+              <w:t xml:space="preserve"> dell’utente richiesto (</w:t>
+            </w:r>
+            <w:proofErr w:type="gramStart"/>
+            <w:r>
+              <w:rPr>
+                <w:rFonts w:cs="Arial"/>
+                <w:szCs w:val="24"/>
+              </w:rPr>
+              <w:t>email</w:t>
+            </w:r>
+            <w:proofErr w:type="gramEnd"/>
+            <w:r>
+              <w:rPr>
+                <w:rFonts w:cs="Arial"/>
+                <w:szCs w:val="24"/>
+              </w:rPr>
+              <w:t>);</w:t>
             </w:r>
           </w:p>
         </w:tc>
@@ -10503,22 +12189,207 @@
                 <w:rFonts w:cs="Arial"/>
                 <w:szCs w:val="24"/>
               </w:rPr>
-              <w:t>UPDATE user_attribute JOIN user ON user_attribute.user_id = user.id SET firstname = '$firstname', lastname = '$lastname', birth_date='$birth_date',</w:t>
-            </w:r>
-          </w:p>
-          <w:p>
-            <w:pPr>
-              <w:rPr>
-                <w:rFonts w:cs="Arial"/>
-                <w:szCs w:val="24"/>
-              </w:rPr>
-            </w:pPr>
-            <w:r>
-              <w:rPr>
-                <w:rFonts w:cs="Arial"/>
-                <w:szCs w:val="24"/>
-              </w:rPr>
-              <w:t xml:space="preserve">birth_city ='$birth_city', residence_city = '$residence_city', </w:t>
+              <w:t xml:space="preserve">UPDATE </w:t>
+            </w:r>
+            <w:proofErr w:type="spellStart"/>
+            <w:r>
+              <w:rPr>
+                <w:rFonts w:cs="Arial"/>
+                <w:szCs w:val="24"/>
+              </w:rPr>
+              <w:t>user_attribute</w:t>
+            </w:r>
+            <w:proofErr w:type="spellEnd"/>
+            <w:r>
+              <w:rPr>
+                <w:rFonts w:cs="Arial"/>
+                <w:szCs w:val="24"/>
+              </w:rPr>
+              <w:t xml:space="preserve"> JOIN user ON </w:t>
+            </w:r>
+            <w:proofErr w:type="spellStart"/>
+            <w:r>
+              <w:rPr>
+                <w:rFonts w:cs="Arial"/>
+                <w:szCs w:val="24"/>
+              </w:rPr>
+              <w:t>user_attribute.user_id</w:t>
+            </w:r>
+            <w:proofErr w:type="spellEnd"/>
+            <w:r>
+              <w:rPr>
+                <w:rFonts w:cs="Arial"/>
+                <w:szCs w:val="24"/>
+              </w:rPr>
+              <w:t xml:space="preserve"> = user.id SET </w:t>
+            </w:r>
+            <w:proofErr w:type="spellStart"/>
+            <w:r>
+              <w:rPr>
+                <w:rFonts w:cs="Arial"/>
+                <w:szCs w:val="24"/>
+              </w:rPr>
+              <w:t>firstname</w:t>
+            </w:r>
+            <w:proofErr w:type="spellEnd"/>
+            <w:r>
+              <w:rPr>
+                <w:rFonts w:cs="Arial"/>
+                <w:szCs w:val="24"/>
+              </w:rPr>
+              <w:t xml:space="preserve"> = '$</w:t>
+            </w:r>
+            <w:proofErr w:type="spellStart"/>
+            <w:r>
+              <w:rPr>
+                <w:rFonts w:cs="Arial"/>
+                <w:szCs w:val="24"/>
+              </w:rPr>
+              <w:t>firstname</w:t>
+            </w:r>
+            <w:proofErr w:type="spellEnd"/>
+            <w:r>
+              <w:rPr>
+                <w:rFonts w:cs="Arial"/>
+                <w:szCs w:val="24"/>
+              </w:rPr>
+              <w:t xml:space="preserve">', </w:t>
+            </w:r>
+            <w:proofErr w:type="spellStart"/>
+            <w:r>
+              <w:rPr>
+                <w:rFonts w:cs="Arial"/>
+                <w:szCs w:val="24"/>
+              </w:rPr>
+              <w:t>lastname</w:t>
+            </w:r>
+            <w:proofErr w:type="spellEnd"/>
+            <w:r>
+              <w:rPr>
+                <w:rFonts w:cs="Arial"/>
+                <w:szCs w:val="24"/>
+              </w:rPr>
+              <w:t xml:space="preserve"> = '$</w:t>
+            </w:r>
+            <w:proofErr w:type="spellStart"/>
+            <w:r>
+              <w:rPr>
+                <w:rFonts w:cs="Arial"/>
+                <w:szCs w:val="24"/>
+              </w:rPr>
+              <w:t>lastname</w:t>
+            </w:r>
+            <w:proofErr w:type="spellEnd"/>
+            <w:r>
+              <w:rPr>
+                <w:rFonts w:cs="Arial"/>
+                <w:szCs w:val="24"/>
+              </w:rPr>
+              <w:t xml:space="preserve">', </w:t>
+            </w:r>
+            <w:proofErr w:type="spellStart"/>
+            <w:r>
+              <w:rPr>
+                <w:rFonts w:cs="Arial"/>
+                <w:szCs w:val="24"/>
+              </w:rPr>
+              <w:t>birth_date</w:t>
+            </w:r>
+            <w:proofErr w:type="spellEnd"/>
+            <w:r>
+              <w:rPr>
+                <w:rFonts w:cs="Arial"/>
+                <w:szCs w:val="24"/>
+              </w:rPr>
+              <w:t>='$</w:t>
+            </w:r>
+            <w:proofErr w:type="spellStart"/>
+            <w:r>
+              <w:rPr>
+                <w:rFonts w:cs="Arial"/>
+                <w:szCs w:val="24"/>
+              </w:rPr>
+              <w:t>birth_date</w:t>
+            </w:r>
+            <w:proofErr w:type="spellEnd"/>
+            <w:r>
+              <w:rPr>
+                <w:rFonts w:cs="Arial"/>
+                <w:szCs w:val="24"/>
+              </w:rPr>
+              <w:t>',</w:t>
+            </w:r>
+          </w:p>
+          <w:p>
+            <w:pPr>
+              <w:rPr>
+                <w:rFonts w:cs="Arial"/>
+                <w:szCs w:val="24"/>
+              </w:rPr>
+            </w:pPr>
+            <w:proofErr w:type="spellStart"/>
+            <w:r>
+              <w:rPr>
+                <w:rFonts w:cs="Arial"/>
+                <w:szCs w:val="24"/>
+              </w:rPr>
+              <w:t>birth_city</w:t>
+            </w:r>
+            <w:proofErr w:type="spellEnd"/>
+            <w:r>
+              <w:rPr>
+                <w:rFonts w:cs="Arial"/>
+                <w:szCs w:val="24"/>
+              </w:rPr>
+              <w:t xml:space="preserve"> ='$</w:t>
+            </w:r>
+            <w:proofErr w:type="spellStart"/>
+            <w:r>
+              <w:rPr>
+                <w:rFonts w:cs="Arial"/>
+                <w:szCs w:val="24"/>
+              </w:rPr>
+              <w:t>birth_city</w:t>
+            </w:r>
+            <w:proofErr w:type="spellEnd"/>
+            <w:r>
+              <w:rPr>
+                <w:rFonts w:cs="Arial"/>
+                <w:szCs w:val="24"/>
+              </w:rPr>
+              <w:t xml:space="preserve">', </w:t>
+            </w:r>
+            <w:proofErr w:type="spellStart"/>
+            <w:r>
+              <w:rPr>
+                <w:rFonts w:cs="Arial"/>
+                <w:szCs w:val="24"/>
+              </w:rPr>
+              <w:t>residence_city</w:t>
+            </w:r>
+            <w:proofErr w:type="spellEnd"/>
+            <w:r>
+              <w:rPr>
+                <w:rFonts w:cs="Arial"/>
+                <w:szCs w:val="24"/>
+              </w:rPr>
+              <w:t xml:space="preserve"> = '$</w:t>
+            </w:r>
+            <w:proofErr w:type="spellStart"/>
+            <w:r>
+              <w:rPr>
+                <w:rFonts w:cs="Arial"/>
+                <w:szCs w:val="24"/>
+              </w:rPr>
+              <w:t>residence_city</w:t>
+            </w:r>
+            <w:proofErr w:type="spellEnd"/>
+            <w:r>
+              <w:rPr>
+                <w:rFonts w:cs="Arial"/>
+                <w:szCs w:val="24"/>
+              </w:rPr>
+              <w:t xml:space="preserve">', </w:t>
             </w:r>
           </w:p>
           <w:p>
@@ -10530,12 +12401,110 @@
                 <w:szCs w:val="24"/>
               </w:rPr>
             </w:pPr>
-            <w:r>
-              <w:rPr>
-                <w:rFonts w:cs="Arial"/>
-                <w:szCs w:val="24"/>
-              </w:rPr>
-              <w:t>nationality = '$nationality', phone_number = '$phone_number', description = '$description'  WHERE email = '$email'"</w:t>
+            <w:proofErr w:type="spellStart"/>
+            <w:r>
+              <w:rPr>
+                <w:rFonts w:cs="Arial"/>
+                <w:szCs w:val="24"/>
+              </w:rPr>
+              <w:t>nationality</w:t>
+            </w:r>
+            <w:proofErr w:type="spellEnd"/>
+            <w:r>
+              <w:rPr>
+                <w:rFonts w:cs="Arial"/>
+                <w:szCs w:val="24"/>
+              </w:rPr>
+              <w:t xml:space="preserve"> = '$</w:t>
+            </w:r>
+            <w:proofErr w:type="spellStart"/>
+            <w:r>
+              <w:rPr>
+                <w:rFonts w:cs="Arial"/>
+                <w:szCs w:val="24"/>
+              </w:rPr>
+              <w:t>nationality</w:t>
+            </w:r>
+            <w:proofErr w:type="spellEnd"/>
+            <w:r>
+              <w:rPr>
+                <w:rFonts w:cs="Arial"/>
+                <w:szCs w:val="24"/>
+              </w:rPr>
+              <w:t xml:space="preserve">', </w:t>
+            </w:r>
+            <w:proofErr w:type="spellStart"/>
+            <w:r>
+              <w:rPr>
+                <w:rFonts w:cs="Arial"/>
+                <w:szCs w:val="24"/>
+              </w:rPr>
+              <w:t>phone_number</w:t>
+            </w:r>
+            <w:proofErr w:type="spellEnd"/>
+            <w:r>
+              <w:rPr>
+                <w:rFonts w:cs="Arial"/>
+                <w:szCs w:val="24"/>
+              </w:rPr>
+              <w:t xml:space="preserve"> = '$</w:t>
+            </w:r>
+            <w:proofErr w:type="spellStart"/>
+            <w:r>
+              <w:rPr>
+                <w:rFonts w:cs="Arial"/>
+                <w:szCs w:val="24"/>
+              </w:rPr>
+              <w:t>phone_number</w:t>
+            </w:r>
+            <w:proofErr w:type="spellEnd"/>
+            <w:r>
+              <w:rPr>
+                <w:rFonts w:cs="Arial"/>
+                <w:szCs w:val="24"/>
+              </w:rPr>
+              <w:t xml:space="preserve">', </w:t>
+            </w:r>
+            <w:proofErr w:type="spellStart"/>
+            <w:r>
+              <w:rPr>
+                <w:rFonts w:cs="Arial"/>
+                <w:szCs w:val="24"/>
+              </w:rPr>
+              <w:t>description</w:t>
+            </w:r>
+            <w:proofErr w:type="spellEnd"/>
+            <w:r>
+              <w:rPr>
+                <w:rFonts w:cs="Arial"/>
+                <w:szCs w:val="24"/>
+              </w:rPr>
+              <w:t xml:space="preserve"> = '$</w:t>
+            </w:r>
+            <w:proofErr w:type="spellStart"/>
+            <w:r>
+              <w:rPr>
+                <w:rFonts w:cs="Arial"/>
+                <w:szCs w:val="24"/>
+              </w:rPr>
+              <w:t>description</w:t>
+            </w:r>
+            <w:proofErr w:type="spellEnd"/>
+            <w:proofErr w:type="gramStart"/>
+            <w:r>
+              <w:rPr>
+                <w:rFonts w:cs="Arial"/>
+                <w:szCs w:val="24"/>
+              </w:rPr>
+              <w:t>'  WHERE</w:t>
+            </w:r>
+            <w:proofErr w:type="gramEnd"/>
+            <w:r>
+              <w:rPr>
+                <w:rFonts w:cs="Arial"/>
+                <w:szCs w:val="24"/>
+              </w:rPr>
+              <w:t xml:space="preserve"> email = '$email'"</w:t>
             </w:r>
           </w:p>
         </w:tc>
@@ -10594,13 +12563,22 @@
           <w:szCs w:val="24"/>
         </w:rPr>
       </w:pPr>
+      <w:proofErr w:type="spellStart"/>
       <w:r>
         <w:rPr>
           <w:rFonts w:cs="Arial"/>
           <w:szCs w:val="24"/>
         </w:rPr>
         <w:lastRenderedPageBreak/>
-        <w:t>user_login.php:</w:t>
+        <w:t>user_login.php</w:t>
+      </w:r>
+      <w:proofErr w:type="spellEnd"/>
+      <w:r>
+        <w:rPr>
+          <w:rFonts w:cs="Arial"/>
+          <w:szCs w:val="24"/>
+        </w:rPr>
+        <w:t>:</w:t>
       </w:r>
     </w:p>
     <w:tbl>
@@ -10741,6 +12719,7 @@
                 <w:szCs w:val="24"/>
               </w:rPr>
             </w:pPr>
+            <w:proofErr w:type="gramStart"/>
             <w:r>
               <w:rPr>
                 <w:rFonts w:cs="Arial"/>
@@ -10748,6 +12727,7 @@
               </w:rPr>
               <w:t>email</w:t>
             </w:r>
+            <w:proofErr w:type="gramEnd"/>
           </w:p>
           <w:p>
             <w:pPr>
@@ -10785,7 +12765,23 @@
                 <w:rFonts w:cs="Arial"/>
                 <w:szCs w:val="24"/>
               </w:rPr>
-              <w:t>Verifica se l’email e la password esistono nella tabella user:</w:t>
+              <w:t xml:space="preserve">Verifica se </w:t>
+            </w:r>
+            <w:proofErr w:type="gramStart"/>
+            <w:r>
+              <w:rPr>
+                <w:rFonts w:cs="Arial"/>
+                <w:szCs w:val="24"/>
+              </w:rPr>
+              <w:t>l’email</w:t>
+            </w:r>
+            <w:proofErr w:type="gramEnd"/>
+            <w:r>
+              <w:rPr>
+                <w:rFonts w:cs="Arial"/>
+                <w:szCs w:val="24"/>
+              </w:rPr>
+              <w:t xml:space="preserve"> e la password esistono nella tabella user:</w:t>
             </w:r>
           </w:p>
           <w:p>
@@ -10812,8 +12808,17 @@
                 <w:rFonts w:cs="Arial"/>
                 <w:szCs w:val="24"/>
               </w:rPr>
-              <w:t>Login Matched</w:t>
-            </w:r>
+              <w:t xml:space="preserve">Login </w:t>
+            </w:r>
+            <w:proofErr w:type="spellStart"/>
+            <w:r>
+              <w:rPr>
+                <w:rFonts w:cs="Arial"/>
+                <w:szCs w:val="24"/>
+              </w:rPr>
+              <w:t>Matched</w:t>
+            </w:r>
+            <w:proofErr w:type="spellEnd"/>
             <w:r>
               <w:rPr>
                 <w:rFonts w:cs="Arial"/>
@@ -10841,13 +12846,63 @@
               </w:rPr>
               <w:t>l’utente non è registrato nell’applicazione: restituisce “</w:t>
             </w:r>
-            <w:r>
-              <w:rPr>
-                <w:rFonts w:cs="Arial"/>
-                <w:szCs w:val="24"/>
-              </w:rPr>
-              <w:t>Invalid Username or Password Please Try Again</w:t>
-            </w:r>
+            <w:proofErr w:type="spellStart"/>
+            <w:r>
+              <w:rPr>
+                <w:rFonts w:cs="Arial"/>
+                <w:szCs w:val="24"/>
+              </w:rPr>
+              <w:t>Invalid</w:t>
+            </w:r>
+            <w:proofErr w:type="spellEnd"/>
+            <w:r>
+              <w:rPr>
+                <w:rFonts w:cs="Arial"/>
+                <w:szCs w:val="24"/>
+              </w:rPr>
+              <w:t xml:space="preserve"> Username or Password </w:t>
+            </w:r>
+            <w:proofErr w:type="spellStart"/>
+            <w:r>
+              <w:rPr>
+                <w:rFonts w:cs="Arial"/>
+                <w:szCs w:val="24"/>
+              </w:rPr>
+              <w:t>Please</w:t>
+            </w:r>
+            <w:proofErr w:type="spellEnd"/>
+            <w:r>
+              <w:rPr>
+                <w:rFonts w:cs="Arial"/>
+                <w:szCs w:val="24"/>
+              </w:rPr>
+              <w:t xml:space="preserve"> </w:t>
+            </w:r>
+            <w:proofErr w:type="spellStart"/>
+            <w:r>
+              <w:rPr>
+                <w:rFonts w:cs="Arial"/>
+                <w:szCs w:val="24"/>
+              </w:rPr>
+              <w:t>Try</w:t>
+            </w:r>
+            <w:proofErr w:type="spellEnd"/>
+            <w:r>
+              <w:rPr>
+                <w:rFonts w:cs="Arial"/>
+                <w:szCs w:val="24"/>
+              </w:rPr>
+              <w:t xml:space="preserve"> </w:t>
+            </w:r>
+            <w:proofErr w:type="spellStart"/>
+            <w:r>
+              <w:rPr>
+                <w:rFonts w:cs="Arial"/>
+                <w:szCs w:val="24"/>
+              </w:rPr>
+              <w:t>Again</w:t>
+            </w:r>
+            <w:proofErr w:type="spellEnd"/>
             <w:r>
               <w:rPr>
                 <w:rFonts w:cs="Arial"/>
@@ -10870,12 +12925,37 @@
                 <w:szCs w:val="24"/>
               </w:rPr>
             </w:pPr>
-            <w:r>
-              <w:rPr>
-                <w:rFonts w:cs="Arial"/>
-                <w:szCs w:val="24"/>
-              </w:rPr>
-              <w:t xml:space="preserve">select * from user where </w:t>
+            <w:proofErr w:type="spellStart"/>
+            <w:r>
+              <w:rPr>
+                <w:rFonts w:cs="Arial"/>
+                <w:szCs w:val="24"/>
+              </w:rPr>
+              <w:t>select</w:t>
+            </w:r>
+            <w:proofErr w:type="spellEnd"/>
+            <w:r>
+              <w:rPr>
+                <w:rFonts w:cs="Arial"/>
+                <w:szCs w:val="24"/>
+              </w:rPr>
+              <w:t xml:space="preserve"> * from user </w:t>
+            </w:r>
+            <w:proofErr w:type="spellStart"/>
+            <w:r>
+              <w:rPr>
+                <w:rFonts w:cs="Arial"/>
+                <w:szCs w:val="24"/>
+              </w:rPr>
+              <w:t>where</w:t>
+            </w:r>
+            <w:proofErr w:type="spellEnd"/>
+            <w:r>
+              <w:rPr>
+                <w:rFonts w:cs="Arial"/>
+                <w:szCs w:val="24"/>
+              </w:rPr>
+              <w:t xml:space="preserve"> </w:t>
             </w:r>
           </w:p>
           <w:p>
@@ -10887,12 +12967,37 @@
                 <w:szCs w:val="24"/>
               </w:rPr>
             </w:pPr>
-            <w:r>
-              <w:rPr>
-                <w:rFonts w:cs="Arial"/>
-                <w:szCs w:val="24"/>
-              </w:rPr>
-              <w:t>email = '$email' and password = '$hashed_password'</w:t>
+            <w:proofErr w:type="gramStart"/>
+            <w:r>
+              <w:rPr>
+                <w:rFonts w:cs="Arial"/>
+                <w:szCs w:val="24"/>
+              </w:rPr>
+              <w:t>email</w:t>
+            </w:r>
+            <w:proofErr w:type="gramEnd"/>
+            <w:r>
+              <w:rPr>
+                <w:rFonts w:cs="Arial"/>
+                <w:szCs w:val="24"/>
+              </w:rPr>
+              <w:t xml:space="preserve"> = '$email' and password = '$</w:t>
+            </w:r>
+            <w:proofErr w:type="spellStart"/>
+            <w:r>
+              <w:rPr>
+                <w:rFonts w:cs="Arial"/>
+                <w:szCs w:val="24"/>
+              </w:rPr>
+              <w:t>hashed_password</w:t>
+            </w:r>
+            <w:proofErr w:type="spellEnd"/>
+            <w:r>
+              <w:rPr>
+                <w:rFonts w:cs="Arial"/>
+                <w:szCs w:val="24"/>
+              </w:rPr>
+              <w:t>'</w:t>
             </w:r>
           </w:p>
         </w:tc>
@@ -10921,12 +13026,21 @@
           <w:szCs w:val="24"/>
         </w:rPr>
       </w:pPr>
+      <w:proofErr w:type="spellStart"/>
       <w:r>
         <w:rPr>
           <w:rFonts w:cs="Arial"/>
           <w:szCs w:val="24"/>
         </w:rPr>
-        <w:t>user_signup.php:</w:t>
+        <w:t>user_signup.php</w:t>
+      </w:r>
+      <w:proofErr w:type="spellEnd"/>
+      <w:r>
+        <w:rPr>
+          <w:rFonts w:cs="Arial"/>
+          <w:szCs w:val="24"/>
+        </w:rPr>
+        <w:t>:</w:t>
       </w:r>
     </w:p>
     <w:tbl>
@@ -11114,12 +13228,21 @@
           <w:szCs w:val="24"/>
         </w:rPr>
       </w:pPr>
+      <w:proofErr w:type="spellStart"/>
       <w:r>
         <w:rPr>
           <w:rFonts w:cs="Arial"/>
           <w:szCs w:val="24"/>
         </w:rPr>
-        <w:t>users_list.php:</w:t>
+        <w:t>users_list.php</w:t>
+      </w:r>
+      <w:proofErr w:type="spellEnd"/>
+      <w:r>
+        <w:rPr>
+          <w:rFonts w:cs="Arial"/>
+          <w:szCs w:val="24"/>
+        </w:rPr>
+        <w:t>:</w:t>
       </w:r>
     </w:p>
     <w:tbl>
@@ -11316,53 +13439,283 @@
                 <w:rFonts w:cs="Arial"/>
                 <w:szCs w:val="24"/>
               </w:rPr>
-              <w:t xml:space="preserve">SELECT * FROM user left join user_attribute on user.id = user_attribute.user_id </w:t>
-            </w:r>
-          </w:p>
-          <w:p>
-            <w:pPr>
-              <w:rPr>
-                <w:rFonts w:cs="Arial"/>
-                <w:szCs w:val="24"/>
-              </w:rPr>
-            </w:pPr>
-            <w:r>
-              <w:rPr>
-                <w:rFonts w:cs="Arial"/>
-                <w:szCs w:val="24"/>
-              </w:rPr>
-              <w:t>left join role on user_attribute.role_id = role.role_id</w:t>
-            </w:r>
-          </w:p>
-          <w:p>
-            <w:pPr>
-              <w:rPr>
-                <w:rFonts w:cs="Arial"/>
-                <w:szCs w:val="24"/>
-              </w:rPr>
-            </w:pPr>
-            <w:r>
-              <w:rPr>
-                <w:rFonts w:cs="Arial"/>
-                <w:szCs w:val="24"/>
-              </w:rPr>
-              <w:t>left join degree on user_attribute.degree_id = degree.degree_id</w:t>
-            </w:r>
-          </w:p>
-          <w:p>
-            <w:pPr>
-              <w:rPr>
-                <w:rFonts w:cs="Arial"/>
-                <w:szCs w:val="24"/>
-              </w:rPr>
-            </w:pPr>
-            <w:r>
-              <w:rPr>
-                <w:rFonts w:cs="Arial"/>
-                <w:szCs w:val="24"/>
-              </w:rPr>
-              <w:t>left join degree_path on user_attribute.degree_path_id = degree_path.degree_path_id</w:t>
-            </w:r>
+              <w:t xml:space="preserve">SELECT * FROM user </w:t>
+            </w:r>
+            <w:proofErr w:type="spellStart"/>
+            <w:r>
+              <w:rPr>
+                <w:rFonts w:cs="Arial"/>
+                <w:szCs w:val="24"/>
+              </w:rPr>
+              <w:t>left</w:t>
+            </w:r>
+            <w:proofErr w:type="spellEnd"/>
+            <w:r>
+              <w:rPr>
+                <w:rFonts w:cs="Arial"/>
+                <w:szCs w:val="24"/>
+              </w:rPr>
+              <w:t xml:space="preserve"> join </w:t>
+            </w:r>
+            <w:proofErr w:type="spellStart"/>
+            <w:r>
+              <w:rPr>
+                <w:rFonts w:cs="Arial"/>
+                <w:szCs w:val="24"/>
+              </w:rPr>
+              <w:t>user_attribute</w:t>
+            </w:r>
+            <w:proofErr w:type="spellEnd"/>
+            <w:r>
+              <w:rPr>
+                <w:rFonts w:cs="Arial"/>
+                <w:szCs w:val="24"/>
+              </w:rPr>
+              <w:t xml:space="preserve"> on user.id = </w:t>
+            </w:r>
+            <w:proofErr w:type="spellStart"/>
+            <w:r>
+              <w:rPr>
+                <w:rFonts w:cs="Arial"/>
+                <w:szCs w:val="24"/>
+              </w:rPr>
+              <w:t>user_attribute.user_id</w:t>
+            </w:r>
+            <w:proofErr w:type="spellEnd"/>
+            <w:r>
+              <w:rPr>
+                <w:rFonts w:cs="Arial"/>
+                <w:szCs w:val="24"/>
+              </w:rPr>
+              <w:t xml:space="preserve"> </w:t>
+            </w:r>
+          </w:p>
+          <w:p>
+            <w:pPr>
+              <w:rPr>
+                <w:rFonts w:cs="Arial"/>
+                <w:szCs w:val="24"/>
+              </w:rPr>
+            </w:pPr>
+            <w:proofErr w:type="spellStart"/>
+            <w:r>
+              <w:rPr>
+                <w:rFonts w:cs="Arial"/>
+                <w:szCs w:val="24"/>
+              </w:rPr>
+              <w:t>left</w:t>
+            </w:r>
+            <w:proofErr w:type="spellEnd"/>
+            <w:r>
+              <w:rPr>
+                <w:rFonts w:cs="Arial"/>
+                <w:szCs w:val="24"/>
+              </w:rPr>
+              <w:t xml:space="preserve"> join </w:t>
+            </w:r>
+            <w:proofErr w:type="spellStart"/>
+            <w:r>
+              <w:rPr>
+                <w:rFonts w:cs="Arial"/>
+                <w:szCs w:val="24"/>
+              </w:rPr>
+              <w:t>role</w:t>
+            </w:r>
+            <w:proofErr w:type="spellEnd"/>
+            <w:r>
+              <w:rPr>
+                <w:rFonts w:cs="Arial"/>
+                <w:szCs w:val="24"/>
+              </w:rPr>
+              <w:t xml:space="preserve"> on </w:t>
+            </w:r>
+            <w:proofErr w:type="spellStart"/>
+            <w:r>
+              <w:rPr>
+                <w:rFonts w:cs="Arial"/>
+                <w:szCs w:val="24"/>
+              </w:rPr>
+              <w:t>user_</w:t>
+            </w:r>
+            <w:proofErr w:type="gramStart"/>
+            <w:r>
+              <w:rPr>
+                <w:rFonts w:cs="Arial"/>
+                <w:szCs w:val="24"/>
+              </w:rPr>
+              <w:t>attribute.role</w:t>
+            </w:r>
+            <w:proofErr w:type="gramEnd"/>
+            <w:r>
+              <w:rPr>
+                <w:rFonts w:cs="Arial"/>
+                <w:szCs w:val="24"/>
+              </w:rPr>
+              <w:t>_id</w:t>
+            </w:r>
+            <w:proofErr w:type="spellEnd"/>
+            <w:r>
+              <w:rPr>
+                <w:rFonts w:cs="Arial"/>
+                <w:szCs w:val="24"/>
+              </w:rPr>
+              <w:t xml:space="preserve"> = </w:t>
+            </w:r>
+            <w:proofErr w:type="spellStart"/>
+            <w:r>
+              <w:rPr>
+                <w:rFonts w:cs="Arial"/>
+                <w:szCs w:val="24"/>
+              </w:rPr>
+              <w:t>role.role_id</w:t>
+            </w:r>
+            <w:proofErr w:type="spellEnd"/>
+          </w:p>
+          <w:p>
+            <w:pPr>
+              <w:rPr>
+                <w:rFonts w:cs="Arial"/>
+                <w:szCs w:val="24"/>
+              </w:rPr>
+            </w:pPr>
+            <w:proofErr w:type="spellStart"/>
+            <w:r>
+              <w:rPr>
+                <w:rFonts w:cs="Arial"/>
+                <w:szCs w:val="24"/>
+              </w:rPr>
+              <w:t>left</w:t>
+            </w:r>
+            <w:proofErr w:type="spellEnd"/>
+            <w:r>
+              <w:rPr>
+                <w:rFonts w:cs="Arial"/>
+                <w:szCs w:val="24"/>
+              </w:rPr>
+              <w:t xml:space="preserve"> join degree on </w:t>
+            </w:r>
+            <w:proofErr w:type="spellStart"/>
+            <w:r>
+              <w:rPr>
+                <w:rFonts w:cs="Arial"/>
+                <w:szCs w:val="24"/>
+              </w:rPr>
+              <w:t>user_</w:t>
+            </w:r>
+            <w:proofErr w:type="gramStart"/>
+            <w:r>
+              <w:rPr>
+                <w:rFonts w:cs="Arial"/>
+                <w:szCs w:val="24"/>
+              </w:rPr>
+              <w:t>attribute.degree</w:t>
+            </w:r>
+            <w:proofErr w:type="gramEnd"/>
+            <w:r>
+              <w:rPr>
+                <w:rFonts w:cs="Arial"/>
+                <w:szCs w:val="24"/>
+              </w:rPr>
+              <w:t>_id</w:t>
+            </w:r>
+            <w:proofErr w:type="spellEnd"/>
+            <w:r>
+              <w:rPr>
+                <w:rFonts w:cs="Arial"/>
+                <w:szCs w:val="24"/>
+              </w:rPr>
+              <w:t xml:space="preserve"> = </w:t>
+            </w:r>
+            <w:proofErr w:type="spellStart"/>
+            <w:r>
+              <w:rPr>
+                <w:rFonts w:cs="Arial"/>
+                <w:szCs w:val="24"/>
+              </w:rPr>
+              <w:t>degree.degree_id</w:t>
+            </w:r>
+            <w:proofErr w:type="spellEnd"/>
+          </w:p>
+          <w:p>
+            <w:pPr>
+              <w:rPr>
+                <w:rFonts w:cs="Arial"/>
+                <w:szCs w:val="24"/>
+              </w:rPr>
+            </w:pPr>
+            <w:proofErr w:type="spellStart"/>
+            <w:r>
+              <w:rPr>
+                <w:rFonts w:cs="Arial"/>
+                <w:szCs w:val="24"/>
+              </w:rPr>
+              <w:t>left</w:t>
+            </w:r>
+            <w:proofErr w:type="spellEnd"/>
+            <w:r>
+              <w:rPr>
+                <w:rFonts w:cs="Arial"/>
+                <w:szCs w:val="24"/>
+              </w:rPr>
+              <w:t xml:space="preserve"> join </w:t>
+            </w:r>
+            <w:proofErr w:type="spellStart"/>
+            <w:r>
+              <w:rPr>
+                <w:rFonts w:cs="Arial"/>
+                <w:szCs w:val="24"/>
+              </w:rPr>
+              <w:t>degree_path</w:t>
+            </w:r>
+            <w:proofErr w:type="spellEnd"/>
+            <w:r>
+              <w:rPr>
+                <w:rFonts w:cs="Arial"/>
+                <w:szCs w:val="24"/>
+              </w:rPr>
+              <w:t xml:space="preserve"> on </w:t>
+            </w:r>
+            <w:proofErr w:type="spellStart"/>
+            <w:r>
+              <w:rPr>
+                <w:rFonts w:cs="Arial"/>
+                <w:szCs w:val="24"/>
+              </w:rPr>
+              <w:t>user_</w:t>
+            </w:r>
+            <w:proofErr w:type="gramStart"/>
+            <w:r>
+              <w:rPr>
+                <w:rFonts w:cs="Arial"/>
+                <w:szCs w:val="24"/>
+              </w:rPr>
+              <w:t>attribute.degree</w:t>
+            </w:r>
+            <w:proofErr w:type="gramEnd"/>
+            <w:r>
+              <w:rPr>
+                <w:rFonts w:cs="Arial"/>
+                <w:szCs w:val="24"/>
+              </w:rPr>
+              <w:t>_path_id</w:t>
+            </w:r>
+            <w:proofErr w:type="spellEnd"/>
+            <w:r>
+              <w:rPr>
+                <w:rFonts w:cs="Arial"/>
+                <w:szCs w:val="24"/>
+              </w:rPr>
+              <w:t xml:space="preserve"> = </w:t>
+            </w:r>
+            <w:proofErr w:type="spellStart"/>
+            <w:r>
+              <w:rPr>
+                <w:rFonts w:cs="Arial"/>
+                <w:szCs w:val="24"/>
+              </w:rPr>
+              <w:t>degree_path.degree_path_id</w:t>
+            </w:r>
+            <w:proofErr w:type="spellEnd"/>
           </w:p>
           <w:p>
             <w:pPr>
@@ -11373,13 +13726,72 @@
                 <w:szCs w:val="24"/>
               </w:rPr>
             </w:pPr>
-            <w:r>
-              <w:rPr>
-                <w:rFonts w:cs="Arial"/>
-                <w:szCs w:val="24"/>
-              </w:rPr>
-              <w:t>left join degree_type on degree.degree_type_id = degree_type.degree_type_id</w:t>
-            </w:r>
+            <w:proofErr w:type="spellStart"/>
+            <w:r>
+              <w:rPr>
+                <w:rFonts w:cs="Arial"/>
+                <w:szCs w:val="24"/>
+              </w:rPr>
+              <w:t>left</w:t>
+            </w:r>
+            <w:proofErr w:type="spellEnd"/>
+            <w:r>
+              <w:rPr>
+                <w:rFonts w:cs="Arial"/>
+                <w:szCs w:val="24"/>
+              </w:rPr>
+              <w:t xml:space="preserve"> join </w:t>
+            </w:r>
+            <w:proofErr w:type="spellStart"/>
+            <w:r>
+              <w:rPr>
+                <w:rFonts w:cs="Arial"/>
+                <w:szCs w:val="24"/>
+              </w:rPr>
+              <w:t>degree_type</w:t>
+            </w:r>
+            <w:proofErr w:type="spellEnd"/>
+            <w:r>
+              <w:rPr>
+                <w:rFonts w:cs="Arial"/>
+                <w:szCs w:val="24"/>
+              </w:rPr>
+              <w:t xml:space="preserve"> on </w:t>
+            </w:r>
+            <w:proofErr w:type="spellStart"/>
+            <w:proofErr w:type="gramStart"/>
+            <w:r>
+              <w:rPr>
+                <w:rFonts w:cs="Arial"/>
+                <w:szCs w:val="24"/>
+              </w:rPr>
+              <w:t>degree.degree</w:t>
+            </w:r>
+            <w:proofErr w:type="gramEnd"/>
+            <w:r>
+              <w:rPr>
+                <w:rFonts w:cs="Arial"/>
+                <w:szCs w:val="24"/>
+              </w:rPr>
+              <w:t>_type_id</w:t>
+            </w:r>
+            <w:proofErr w:type="spellEnd"/>
+            <w:r>
+              <w:rPr>
+                <w:rFonts w:cs="Arial"/>
+                <w:szCs w:val="24"/>
+              </w:rPr>
+              <w:t xml:space="preserve"> = </w:t>
+            </w:r>
+            <w:proofErr w:type="spellStart"/>
+            <w:r>
+              <w:rPr>
+                <w:rFonts w:cs="Arial"/>
+                <w:szCs w:val="24"/>
+              </w:rPr>
+              <w:t>degree_type.degree_type_id</w:t>
+            </w:r>
+            <w:proofErr w:type="spellEnd"/>
           </w:p>
         </w:tc>
       </w:tr>
@@ -11444,7 +13856,23 @@
                 <w:rFonts w:cs="Arial"/>
                 <w:szCs w:val="24"/>
               </w:rPr>
-              <w:t>Restituisce un json contenente i dati di un singolo utente</w:t>
+              <w:t xml:space="preserve">Restituisce un </w:t>
+            </w:r>
+            <w:proofErr w:type="spellStart"/>
+            <w:r>
+              <w:rPr>
+                <w:rFonts w:cs="Arial"/>
+                <w:szCs w:val="24"/>
+              </w:rPr>
+              <w:t>json</w:t>
+            </w:r>
+            <w:proofErr w:type="spellEnd"/>
+            <w:r>
+              <w:rPr>
+                <w:rFonts w:cs="Arial"/>
+                <w:szCs w:val="24"/>
+              </w:rPr>
+              <w:t xml:space="preserve"> contenente i dati di un singolo utente</w:t>
             </w:r>
           </w:p>
         </w:tc>
@@ -11514,6 +13942,7 @@
                 <w:szCs w:val="24"/>
               </w:rPr>
             </w:pPr>
+            <w:proofErr w:type="gramStart"/>
             <w:r>
               <w:rPr>
                 <w:rFonts w:cs="Arial"/>
@@ -11521,6 +13950,7 @@
               </w:rPr>
               <w:t>email</w:t>
             </w:r>
+            <w:proofErr w:type="gramEnd"/>
           </w:p>
         </w:tc>
         <w:tc>
@@ -11541,7 +13971,23 @@
                 <w:rFonts w:cs="Arial"/>
                 <w:szCs w:val="24"/>
               </w:rPr>
-              <w:t>Restituisce un json contenente i dati di un singolo utente</w:t>
+              <w:t xml:space="preserve">Restituisce un </w:t>
+            </w:r>
+            <w:proofErr w:type="spellStart"/>
+            <w:r>
+              <w:rPr>
+                <w:rFonts w:cs="Arial"/>
+                <w:szCs w:val="24"/>
+              </w:rPr>
+              <w:t>json</w:t>
+            </w:r>
+            <w:proofErr w:type="spellEnd"/>
+            <w:r>
+              <w:rPr>
+                <w:rFonts w:cs="Arial"/>
+                <w:szCs w:val="24"/>
+              </w:rPr>
+              <w:t xml:space="preserve"> contenente i dati di un singolo utente</w:t>
             </w:r>
           </w:p>
         </w:tc>
@@ -11760,7 +14206,7 @@
       <w:pPr>
         <w:pStyle w:val="Titolo1"/>
       </w:pPr>
-      <w:bookmarkStart w:id="9" w:name="_Toc74730730"/>
+      <w:bookmarkStart w:id="9" w:name="_Toc74731811"/>
       <w:r>
         <w:lastRenderedPageBreak/>
         <w:t>Interazione con il back-end</w:t>
@@ -11855,7 +14301,15 @@
         </w:numPr>
       </w:pPr>
       <w:r>
-        <w:t>il client effettua chiamate http (GET/POST method) richiamando i web services implementati;</w:t>
+        <w:t xml:space="preserve">il client effettua chiamate http (GET/POST </w:t>
+      </w:r>
+      <w:proofErr w:type="spellStart"/>
+      <w:r>
+        <w:t>method</w:t>
+      </w:r>
+      <w:proofErr w:type="spellEnd"/>
+      <w:r>
+        <w:t>) richiamando i web services implementati;</w:t>
       </w:r>
     </w:p>
     <w:p>
@@ -11867,7 +14321,23 @@
         </w:numPr>
       </w:pPr>
       <w:r>
-        <w:t>i WS effettuano query (select) oppure operazioni di write (update o delete) sui dati contenuti nel DB MySQL;</w:t>
+        <w:t>i WS effettuano query (</w:t>
+      </w:r>
+      <w:proofErr w:type="spellStart"/>
+      <w:r>
+        <w:t>select</w:t>
+      </w:r>
+      <w:proofErr w:type="spellEnd"/>
+      <w:r>
+        <w:t xml:space="preserve">) oppure operazioni di </w:t>
+      </w:r>
+      <w:proofErr w:type="spellStart"/>
+      <w:r>
+        <w:t>write</w:t>
+      </w:r>
+      <w:proofErr w:type="spellEnd"/>
+      <w:r>
+        <w:t xml:space="preserve"> (update o delete) sui dati contenuti nel DB MySQL;</w:t>
       </w:r>
     </w:p>
     <w:p>
@@ -11879,14 +14349,30 @@
         </w:numPr>
       </w:pPr>
       <w:r>
-        <w:t>i WS restituiscono, in formato JSON, i dati richiesti oppure l’esito dell’operazione richiesta (es. login, signup, delete profile, ecc.).</w:t>
+        <w:t xml:space="preserve">i WS restituiscono, in formato JSON, i dati richiesti oppure l’esito dell’operazione richiesta (es. login, </w:t>
+      </w:r>
+      <w:proofErr w:type="spellStart"/>
+      <w:r>
+        <w:t>signup</w:t>
+      </w:r>
+      <w:proofErr w:type="spellEnd"/>
+      <w:r>
+        <w:t xml:space="preserve">, delete </w:t>
+      </w:r>
+      <w:proofErr w:type="spellStart"/>
+      <w:r>
+        <w:t>profile</w:t>
+      </w:r>
+      <w:proofErr w:type="spellEnd"/>
+      <w:r>
+        <w:t>, ecc.).</w:t>
       </w:r>
     </w:p>
     <w:p>
       <w:pPr>
         <w:pStyle w:val="Titolo1"/>
       </w:pPr>
-      <w:bookmarkStart w:id="10" w:name="_Toc74730731"/>
+      <w:bookmarkStart w:id="10" w:name="_Toc74731812"/>
       <w:r>
         <w:t>Front-end: Flutter Application</w:t>
       </w:r>
@@ -11899,7 +14385,15 @@
     </w:p>
     <w:p>
       <w:r>
-        <w:t>Come detto, trattandosi di un’applicazione sviluppata in Flutter, il software sviluppato è contenuto nella cartella lib che ha la seguente struttura:</w:t>
+        <w:t xml:space="preserve">Come detto, trattandosi di un’applicazione sviluppata in Flutter, il software sviluppato è contenuto nella cartella </w:t>
+      </w:r>
+      <w:proofErr w:type="spellStart"/>
+      <w:r>
+        <w:t>lib</w:t>
+      </w:r>
+      <w:proofErr w:type="spellEnd"/>
+      <w:r>
+        <w:t xml:space="preserve"> che ha la seguente struttura:</w:t>
       </w:r>
     </w:p>
     <w:p>
@@ -11966,12 +14460,22 @@
       <w:pPr>
         <w:pStyle w:val="Titolo2"/>
       </w:pPr>
-      <w:bookmarkStart w:id="11" w:name="_Toc74730732"/>
+      <w:bookmarkStart w:id="11" w:name="_Toc74731813"/>
+      <w:proofErr w:type="spellStart"/>
       <w:r>
         <w:lastRenderedPageBreak/>
-        <w:t>config/confi.dart</w:t>
+        <w:t>config</w:t>
+      </w:r>
+      <w:proofErr w:type="spellEnd"/>
+      <w:r>
+        <w:t>/</w:t>
+      </w:r>
+      <w:proofErr w:type="spellStart"/>
+      <w:r>
+        <w:t>confi.dart</w:t>
       </w:r>
       <w:bookmarkEnd w:id="11"/>
+      <w:proofErr w:type="spellEnd"/>
     </w:p>
     <w:p>
       <w:r>
@@ -11987,7 +14491,15 @@
         </w:numPr>
       </w:pPr>
       <w:r>
-        <w:t>authority e unencodedPath per l’accesso ai WS;</w:t>
+        <w:t xml:space="preserve">authority e </w:t>
+      </w:r>
+      <w:proofErr w:type="spellStart"/>
+      <w:r>
+        <w:t>unencodedPath</w:t>
+      </w:r>
+      <w:proofErr w:type="spellEnd"/>
+      <w:r>
+        <w:t xml:space="preserve"> per l’accesso ai WS;</w:t>
       </w:r>
     </w:p>
     <w:p>
@@ -11999,7 +14511,23 @@
         </w:numPr>
       </w:pPr>
       <w:r>
-        <w:t>username e password per la basic authetication.</w:t>
+        <w:t xml:space="preserve">username e password per la </w:t>
+      </w:r>
+      <w:proofErr w:type="spellStart"/>
+      <w:r>
+        <w:t>basic</w:t>
+      </w:r>
+      <w:proofErr w:type="spellEnd"/>
+      <w:r>
+        <w:t xml:space="preserve"> </w:t>
+      </w:r>
+      <w:proofErr w:type="spellStart"/>
+      <w:r>
+        <w:t>authetication</w:t>
+      </w:r>
+      <w:proofErr w:type="spellEnd"/>
+      <w:r>
+        <w:t>.</w:t>
       </w:r>
     </w:p>
     <w:p>
@@ -12053,10 +14581,16 @@
       <w:pPr>
         <w:pStyle w:val="Titolo2"/>
       </w:pPr>
-      <w:bookmarkStart w:id="12" w:name="_Toc74730733"/>
-      <w:r>
-        <w:t>constants/</w:t>
-      </w:r>
+      <w:bookmarkStart w:id="12" w:name="_Toc74731814"/>
+      <w:proofErr w:type="spellStart"/>
+      <w:r>
+        <w:t>constants</w:t>
+      </w:r>
+      <w:proofErr w:type="spellEnd"/>
+      <w:r>
+        <w:t>/</w:t>
+      </w:r>
+      <w:proofErr w:type="spellStart"/>
       <w:r>
         <w:t>Theme</w:t>
       </w:r>
@@ -12064,10 +14598,19 @@
         <w:t>.dart</w:t>
       </w:r>
       <w:bookmarkEnd w:id="12"/>
-    </w:p>
-    <w:p>
-      <w:r>
-        <w:t>classe ArgonColors che definisce i colori del tema utilizzato.</w:t>
+      <w:proofErr w:type="spellEnd"/>
+    </w:p>
+    <w:p>
+      <w:r>
+        <w:t xml:space="preserve">classe </w:t>
+      </w:r>
+      <w:proofErr w:type="spellStart"/>
+      <w:r>
+        <w:t>ArgonColors</w:t>
+      </w:r>
+      <w:proofErr w:type="spellEnd"/>
+      <w:r>
+        <w:t xml:space="preserve"> che definisce i colori del tema utilizzato.</w:t>
       </w:r>
     </w:p>
     <w:p>
@@ -12137,11 +14680,16 @@
       <w:pPr>
         <w:pStyle w:val="Titolo2"/>
       </w:pPr>
-      <w:bookmarkStart w:id="13" w:name="_Toc74730734"/>
-      <w:r>
-        <w:t>controller/controllerWS.dart</w:t>
+      <w:bookmarkStart w:id="13" w:name="_Toc74731815"/>
+      <w:r>
+        <w:t>controller/</w:t>
+      </w:r>
+      <w:proofErr w:type="spellStart"/>
+      <w:r>
+        <w:t>controllerWS.dart</w:t>
       </w:r>
       <w:bookmarkEnd w:id="13"/>
+      <w:proofErr w:type="spellEnd"/>
     </w:p>
     <w:p>
       <w:r>
@@ -12183,14 +14731,82 @@
           <w:iCs/>
           <w:highlight w:val="yellow"/>
         </w:rPr>
-        <w:t>import 'package:http/http.dart' as http;</w:t>
+        <w:t>import '</w:t>
+      </w:r>
+      <w:proofErr w:type="spellStart"/>
+      <w:proofErr w:type="gramStart"/>
+      <w:r>
+        <w:rPr>
+          <w:b/>
+          <w:bCs/>
+          <w:i/>
+          <w:iCs/>
+          <w:highlight w:val="yellow"/>
+        </w:rPr>
+        <w:t>package:http</w:t>
+      </w:r>
+      <w:proofErr w:type="spellEnd"/>
+      <w:r>
+        <w:rPr>
+          <w:b/>
+          <w:bCs/>
+          <w:i/>
+          <w:iCs/>
+          <w:highlight w:val="yellow"/>
+        </w:rPr>
+        <w:t>/</w:t>
+      </w:r>
+      <w:proofErr w:type="spellStart"/>
+      <w:r>
+        <w:rPr>
+          <w:b/>
+          <w:bCs/>
+          <w:i/>
+          <w:iCs/>
+          <w:highlight w:val="yellow"/>
+        </w:rPr>
+        <w:t>http.dart</w:t>
+      </w:r>
+      <w:proofErr w:type="spellEnd"/>
+      <w:proofErr w:type="gramEnd"/>
+      <w:r>
+        <w:rPr>
+          <w:b/>
+          <w:bCs/>
+          <w:i/>
+          <w:iCs/>
+          <w:highlight w:val="yellow"/>
+        </w:rPr>
+        <w:t xml:space="preserve">' </w:t>
+      </w:r>
+      <w:proofErr w:type="spellStart"/>
+      <w:r>
+        <w:rPr>
+          <w:b/>
+          <w:bCs/>
+          <w:i/>
+          <w:iCs/>
+          <w:highlight w:val="yellow"/>
+        </w:rPr>
+        <w:t>as</w:t>
+      </w:r>
+      <w:proofErr w:type="spellEnd"/>
+      <w:r>
+        <w:rPr>
+          <w:b/>
+          <w:bCs/>
+          <w:i/>
+          <w:iCs/>
+          <w:highlight w:val="yellow"/>
+        </w:rPr>
+        <w:t xml:space="preserve"> http;</w:t>
       </w:r>
     </w:p>
     <w:p>
       <w:pPr>
         <w:pStyle w:val="Titolo3"/>
       </w:pPr>
-      <w:bookmarkStart w:id="14" w:name="_Toc74730735"/>
+      <w:bookmarkStart w:id="14" w:name="_Toc74731816"/>
       <w:r>
         <w:t>Logica del Future</w:t>
       </w:r>
@@ -12274,6 +14890,7 @@
           <w:numId w:val="1"/>
         </w:numPr>
       </w:pPr>
+      <w:proofErr w:type="spellStart"/>
       <w:r>
         <w:rPr>
           <w:b/>
@@ -12281,6 +14898,7 @@
         </w:rPr>
         <w:t>getUserInfoFromWS</w:t>
       </w:r>
+      <w:proofErr w:type="spellEnd"/>
       <w:r>
         <w:t>: come si nota nel codice riportato sopra, questo metodo:</w:t>
       </w:r>
@@ -12300,7 +14918,15 @@
         <w:t xml:space="preserve"> dallo storage </w:t>
       </w:r>
       <w:r>
-        <w:t xml:space="preserve">(KeyStore) </w:t>
+        <w:t>(</w:t>
+      </w:r>
+      <w:proofErr w:type="spellStart"/>
+      <w:r>
+        <w:t>KeyStore</w:t>
+      </w:r>
+      <w:proofErr w:type="spellEnd"/>
+      <w:r>
+        <w:t xml:space="preserve">) </w:t>
       </w:r>
       <w:r>
         <w:t>l’e-mail dell’utente loggato;</w:t>
@@ -12327,7 +14953,15 @@
         </w:numPr>
       </w:pPr>
       <w:r>
-        <w:t>richiama il WS users_list.php;</w:t>
+        <w:t xml:space="preserve">richiama il WS </w:t>
+      </w:r>
+      <w:proofErr w:type="spellStart"/>
+      <w:r>
+        <w:t>users_list.php</w:t>
+      </w:r>
+      <w:proofErr w:type="spellEnd"/>
+      <w:r>
+        <w:t>;</w:t>
       </w:r>
     </w:p>
     <w:p>
@@ -12339,21 +14973,53 @@
         </w:numPr>
       </w:pPr>
       <w:r>
-        <w:t>nell’headers specifica i parametri per la basic authentication.</w:t>
-      </w:r>
-    </w:p>
-    <w:p>
-      <w:pPr>
-        <w:pStyle w:val="Paragrafoelenco"/>
-      </w:pPr>
-      <w:r>
-        <w:t xml:space="preserve">In caso di risposta con statusCode = 200 (Successo), viene </w:t>
+        <w:t>nell’</w:t>
+      </w:r>
+      <w:proofErr w:type="spellStart"/>
+      <w:r>
+        <w:t>headers</w:t>
+      </w:r>
+      <w:proofErr w:type="spellEnd"/>
+      <w:r>
+        <w:t xml:space="preserve"> specifica i parametri per la </w:t>
+      </w:r>
+      <w:proofErr w:type="spellStart"/>
+      <w:r>
+        <w:t>basic</w:t>
+      </w:r>
+      <w:proofErr w:type="spellEnd"/>
+      <w:r>
+        <w:t xml:space="preserve"> authentication.</w:t>
+      </w:r>
+    </w:p>
+    <w:p>
+      <w:pPr>
+        <w:pStyle w:val="Paragrafoelenco"/>
+      </w:pPr>
+      <w:r>
+        <w:t xml:space="preserve">In caso di risposta con </w:t>
+      </w:r>
+      <w:proofErr w:type="spellStart"/>
+      <w:r>
+        <w:t>statusCode</w:t>
+      </w:r>
+      <w:proofErr w:type="spellEnd"/>
+      <w:r>
+        <w:t xml:space="preserve"> = 200 (Successo), viene </w:t>
       </w:r>
       <w:r>
         <w:t>istanziato</w:t>
       </w:r>
       <w:r>
-        <w:t xml:space="preserve"> un oggetto di tipo UserModel </w:t>
+        <w:t xml:space="preserve"> un oggetto di tipo </w:t>
+      </w:r>
+      <w:proofErr w:type="spellStart"/>
+      <w:r>
+        <w:t>UserModel</w:t>
+      </w:r>
+      <w:proofErr w:type="spellEnd"/>
+      <w:r>
+        <w:t xml:space="preserve"> </w:t>
       </w:r>
       <w:r>
         <w:t xml:space="preserve">settandolo con i campi (JSON) ricevuti come risposta dal WS </w:t>
@@ -12381,9 +15047,11 @@
           <w:numId w:val="1"/>
         </w:numPr>
       </w:pPr>
+      <w:proofErr w:type="spellStart"/>
       <w:r>
         <w:t>getUserCourseSearchFromWS</w:t>
       </w:r>
+      <w:proofErr w:type="spellEnd"/>
       <w:r>
         <w:t>;</w:t>
       </w:r>
@@ -12396,9 +15064,11 @@
           <w:numId w:val="1"/>
         </w:numPr>
       </w:pPr>
+      <w:proofErr w:type="spellStart"/>
       <w:r>
         <w:t>getUserCourseSearchPrivateLessonFromWS</w:t>
       </w:r>
+      <w:proofErr w:type="spellEnd"/>
       <w:r>
         <w:t>;</w:t>
       </w:r>
@@ -12411,9 +15081,11 @@
           <w:numId w:val="1"/>
         </w:numPr>
       </w:pPr>
+      <w:proofErr w:type="spellStart"/>
       <w:r>
         <w:t>getDegreeListFromWS</w:t>
       </w:r>
+      <w:proofErr w:type="spellEnd"/>
       <w:r>
         <w:t>;</w:t>
       </w:r>
@@ -12426,10 +15098,12 @@
           <w:numId w:val="1"/>
         </w:numPr>
       </w:pPr>
+      <w:proofErr w:type="spellStart"/>
       <w:r>
         <w:lastRenderedPageBreak/>
         <w:t>getCurriculumListFromWS</w:t>
       </w:r>
+      <w:proofErr w:type="spellEnd"/>
       <w:r>
         <w:t>;</w:t>
       </w:r>
@@ -12442,9 +15116,11 @@
           <w:numId w:val="1"/>
         </w:numPr>
       </w:pPr>
+      <w:proofErr w:type="spellStart"/>
       <w:r>
         <w:t>getRoleListFromWS</w:t>
       </w:r>
+      <w:proofErr w:type="spellEnd"/>
       <w:r>
         <w:t>;</w:t>
       </w:r>
@@ -12457,9 +15133,11 @@
           <w:numId w:val="1"/>
         </w:numPr>
       </w:pPr>
+      <w:proofErr w:type="spellStart"/>
       <w:r>
         <w:t>getCourseDetailFromWS</w:t>
       </w:r>
+      <w:proofErr w:type="spellEnd"/>
       <w:r>
         <w:t>;</w:t>
       </w:r>
@@ -12472,9 +15150,11 @@
           <w:numId w:val="1"/>
         </w:numPr>
       </w:pPr>
+      <w:proofErr w:type="spellStart"/>
       <w:r>
         <w:t>getTutorSearchFromWS</w:t>
       </w:r>
+      <w:proofErr w:type="spellEnd"/>
       <w:r>
         <w:t>;</w:t>
       </w:r>
@@ -12487,9 +15167,11 @@
           <w:numId w:val="1"/>
         </w:numPr>
       </w:pPr>
+      <w:proofErr w:type="spellStart"/>
       <w:r>
         <w:t>getReviewFromWS</w:t>
       </w:r>
+      <w:proofErr w:type="spellEnd"/>
       <w:r>
         <w:t>;</w:t>
       </w:r>
@@ -12502,9 +15184,11 @@
           <w:numId w:val="1"/>
         </w:numPr>
       </w:pPr>
+      <w:proofErr w:type="spellStart"/>
       <w:r>
         <w:t>getRoleFromWS</w:t>
       </w:r>
+      <w:proofErr w:type="spellEnd"/>
       <w:r>
         <w:t>;</w:t>
       </w:r>
@@ -12517,8 +15201,17 @@
         </w:rPr>
       </w:pPr>
       <w:r>
-        <w:t xml:space="preserve">La logica di tutti questi metodi è simile a come spiegato per la funzione </w:t>
-      </w:r>
+        <w:t xml:space="preserve">La logica di tutti questi metodi è simile </w:t>
+      </w:r>
+      <w:proofErr w:type="gramStart"/>
+      <w:r>
+        <w:t>a</w:t>
+      </w:r>
+      <w:proofErr w:type="gramEnd"/>
+      <w:r>
+        <w:t xml:space="preserve"> come spiegato per la funzione </w:t>
+      </w:r>
+      <w:proofErr w:type="spellStart"/>
       <w:r>
         <w:rPr>
           <w:b/>
@@ -12526,6 +15219,7 @@
         </w:rPr>
         <w:t>getUserInfoFromWS</w:t>
       </w:r>
+      <w:proofErr w:type="spellEnd"/>
       <w:r>
         <w:rPr>
           <w:b/>
@@ -12544,7 +15238,7 @@
       <w:pPr>
         <w:pStyle w:val="Titolo2"/>
       </w:pPr>
-      <w:bookmarkStart w:id="15" w:name="_Toc74730736"/>
+      <w:bookmarkStart w:id="15" w:name="_Toc74731817"/>
       <w:r>
         <w:t>I10n</w:t>
       </w:r>
@@ -12585,6 +15279,7 @@
                 <w:bCs/>
               </w:rPr>
             </w:pPr>
+            <w:proofErr w:type="spellStart"/>
             <w:r>
               <w:rPr>
                 <w:b/>
@@ -12592,6 +15287,7 @@
               </w:rPr>
               <w:t>app_en.arb</w:t>
             </w:r>
+            <w:proofErr w:type="spellEnd"/>
           </w:p>
           <w:p>
             <w:pPr>
@@ -12613,6 +15309,7 @@
                 <w:bCs/>
               </w:rPr>
             </w:pPr>
+            <w:proofErr w:type="spellStart"/>
             <w:r>
               <w:rPr>
                 <w:b/>
@@ -12620,6 +15317,7 @@
               </w:rPr>
               <w:t>app_it.arb</w:t>
             </w:r>
+            <w:proofErr w:type="spellEnd"/>
           </w:p>
         </w:tc>
       </w:tr>
@@ -12745,7 +15443,7 @@
       <w:pPr>
         <w:pStyle w:val="Titolo1"/>
       </w:pPr>
-      <w:bookmarkStart w:id="16" w:name="_Toc74730737"/>
+      <w:bookmarkStart w:id="16" w:name="_Toc74731818"/>
       <w:r>
         <w:lastRenderedPageBreak/>
         <w:t>M</w:t>
@@ -12809,11 +15507,13 @@
       <w:pPr>
         <w:pStyle w:val="Titolo3"/>
       </w:pPr>
-      <w:bookmarkStart w:id="17" w:name="_Toc74730738"/>
+      <w:bookmarkStart w:id="17" w:name="_Toc74731819"/>
+      <w:proofErr w:type="spellStart"/>
       <w:r>
         <w:t>couseModel.dart</w:t>
       </w:r>
       <w:bookmarkEnd w:id="17"/>
+      <w:proofErr w:type="spellEnd"/>
     </w:p>
     <w:p>
       <w:pPr>
@@ -12869,12 +15569,14 @@
       <w:pPr>
         <w:pStyle w:val="Titolo3"/>
       </w:pPr>
-      <w:bookmarkStart w:id="18" w:name="_Toc74730739"/>
+      <w:bookmarkStart w:id="18" w:name="_Toc74731820"/>
+      <w:proofErr w:type="spellStart"/>
       <w:r>
         <w:lastRenderedPageBreak/>
         <w:t>curriculumModel.dart</w:t>
       </w:r>
       <w:bookmarkEnd w:id="18"/>
+      <w:proofErr w:type="spellEnd"/>
     </w:p>
     <w:p>
       <w:pPr>
@@ -12925,47 +15627,56 @@
       <w:pPr>
         <w:pStyle w:val="Titolo3"/>
       </w:pPr>
-      <w:bookmarkStart w:id="19" w:name="_Toc74730740"/>
+      <w:bookmarkStart w:id="19" w:name="_Toc74731821"/>
+      <w:proofErr w:type="spellStart"/>
       <w:r>
         <w:t>degreeModel.dart</w:t>
       </w:r>
       <w:bookmarkEnd w:id="19"/>
+      <w:proofErr w:type="spellEnd"/>
     </w:p>
     <w:p>
       <w:pPr>
         <w:pStyle w:val="Titolo3"/>
       </w:pPr>
-      <w:bookmarkStart w:id="20" w:name="_Toc74730741"/>
+      <w:bookmarkStart w:id="20" w:name="_Toc74731822"/>
+      <w:proofErr w:type="spellStart"/>
       <w:r>
         <w:t>reviewModel.dart</w:t>
       </w:r>
       <w:bookmarkEnd w:id="20"/>
+      <w:proofErr w:type="spellEnd"/>
     </w:p>
     <w:p>
       <w:pPr>
         <w:pStyle w:val="Titolo3"/>
       </w:pPr>
-      <w:bookmarkStart w:id="21" w:name="_Toc74730742"/>
+      <w:bookmarkStart w:id="21" w:name="_Toc74731823"/>
+      <w:proofErr w:type="spellStart"/>
       <w:r>
         <w:t>roleModel.dart</w:t>
       </w:r>
       <w:bookmarkEnd w:id="21"/>
+      <w:proofErr w:type="spellEnd"/>
     </w:p>
     <w:p>
       <w:pPr>
         <w:pStyle w:val="Titolo3"/>
       </w:pPr>
-      <w:bookmarkStart w:id="22" w:name="_Toc74730743"/>
+      <w:bookmarkStart w:id="22" w:name="_Toc74731824"/>
+      <w:proofErr w:type="spellStart"/>
       <w:r>
         <w:t>tutorModel.dart</w:t>
       </w:r>
       <w:bookmarkEnd w:id="22"/>
+      <w:proofErr w:type="spellEnd"/>
     </w:p>
     <w:p>
       <w:pPr>
         <w:pStyle w:val="Titolo3"/>
       </w:pPr>
-      <w:bookmarkStart w:id="23" w:name="_Toc74730744"/>
+      <w:bookmarkStart w:id="23" w:name="_Toc74731825"/>
+      <w:proofErr w:type="spellStart"/>
       <w:r>
         <w:t>userModel</w:t>
       </w:r>
@@ -12973,18 +15684,27 @@
         <w:t>.dart</w:t>
       </w:r>
       <w:bookmarkEnd w:id="23"/>
+      <w:proofErr w:type="spellEnd"/>
     </w:p>
     <w:p/>
     <w:p>
       <w:pPr>
         <w:pStyle w:val="Titolo2"/>
       </w:pPr>
-      <w:bookmarkStart w:id="24" w:name="_Toc74730745"/>
+      <w:bookmarkStart w:id="24" w:name="_Toc74731826"/>
       <w:r>
         <w:t>MVC</w:t>
       </w:r>
       <w:r>
-        <w:t xml:space="preserve"> (Model – View – Controller)</w:t>
+        <w:t xml:space="preserve"> (Model – </w:t>
+      </w:r>
+      <w:proofErr w:type="spellStart"/>
+      <w:r>
+        <w:t>View</w:t>
+      </w:r>
+      <w:proofErr w:type="spellEnd"/>
+      <w:r>
+        <w:t xml:space="preserve"> – Controller)</w:t>
       </w:r>
       <w:bookmarkEnd w:id="24"/>
     </w:p>
@@ -13100,9 +15820,13 @@
             <w:tcW w:w="2347" w:type="dxa"/>
           </w:tcPr>
           <w:p>
+            <w:proofErr w:type="spellStart"/>
+            <w:proofErr w:type="gramStart"/>
             <w:r>
               <w:t>login.dart</w:t>
             </w:r>
+            <w:proofErr w:type="spellEnd"/>
+            <w:proofErr w:type="gramEnd"/>
           </w:p>
         </w:tc>
         <w:tc>
@@ -13110,8 +15834,18 @@
             <w:tcW w:w="2719" w:type="dxa"/>
           </w:tcPr>
           <w:p>
-            <w:r>
-              <w:t>userLogin()</w:t>
+            <w:proofErr w:type="spellStart"/>
+            <w:proofErr w:type="gramStart"/>
+            <w:r>
+              <w:t>userLogin</w:t>
+            </w:r>
+            <w:proofErr w:type="spellEnd"/>
+            <w:r>
+              <w:t>(</w:t>
+            </w:r>
+            <w:proofErr w:type="gramEnd"/>
+            <w:r>
+              <w:t>)</w:t>
             </w:r>
           </w:p>
         </w:tc>
@@ -13126,9 +15860,11 @@
             <w:tcW w:w="2127" w:type="dxa"/>
           </w:tcPr>
           <w:p>
+            <w:proofErr w:type="spellStart"/>
             <w:r>
               <w:t>user_login.php</w:t>
             </w:r>
+            <w:proofErr w:type="spellEnd"/>
           </w:p>
         </w:tc>
       </w:tr>
@@ -13138,9 +15874,13 @@
             <w:tcW w:w="2347" w:type="dxa"/>
           </w:tcPr>
           <w:p>
+            <w:proofErr w:type="spellStart"/>
+            <w:proofErr w:type="gramStart"/>
             <w:r>
               <w:t>signup.dart</w:t>
             </w:r>
+            <w:proofErr w:type="spellEnd"/>
+            <w:proofErr w:type="gramEnd"/>
           </w:p>
         </w:tc>
         <w:tc>
@@ -13148,11 +15888,18 @@
             <w:tcW w:w="2719" w:type="dxa"/>
           </w:tcPr>
           <w:p>
+            <w:proofErr w:type="spellStart"/>
+            <w:proofErr w:type="gramStart"/>
             <w:r>
               <w:t>userSignup</w:t>
             </w:r>
-            <w:r>
-              <w:t>()</w:t>
+            <w:proofErr w:type="spellEnd"/>
+            <w:r>
+              <w:t>(</w:t>
+            </w:r>
+            <w:proofErr w:type="gramEnd"/>
+            <w:r>
+              <w:t>)</w:t>
             </w:r>
           </w:p>
         </w:tc>
@@ -13167,9 +15914,11 @@
             <w:tcW w:w="2127" w:type="dxa"/>
           </w:tcPr>
           <w:p>
+            <w:proofErr w:type="spellStart"/>
             <w:r>
               <w:t>user_singup.php</w:t>
             </w:r>
+            <w:proofErr w:type="spellEnd"/>
           </w:p>
         </w:tc>
       </w:tr>
@@ -13179,9 +15928,13 @@
             <w:tcW w:w="2347" w:type="dxa"/>
           </w:tcPr>
           <w:p>
+            <w:proofErr w:type="spellStart"/>
+            <w:proofErr w:type="gramStart"/>
             <w:r>
               <w:t>profile.dart</w:t>
             </w:r>
+            <w:proofErr w:type="spellEnd"/>
+            <w:proofErr w:type="gramEnd"/>
           </w:p>
         </w:tc>
         <w:tc>
@@ -13189,9 +15942,11 @@
             <w:tcW w:w="2719" w:type="dxa"/>
           </w:tcPr>
           <w:p>
+            <w:proofErr w:type="spellStart"/>
             <w:r>
               <w:t>controllerWS.dart</w:t>
             </w:r>
+            <w:proofErr w:type="spellEnd"/>
           </w:p>
           <w:p>
             <w:r>
@@ -13199,11 +15954,18 @@
             </w:r>
           </w:p>
           <w:p>
+            <w:proofErr w:type="spellStart"/>
+            <w:proofErr w:type="gramStart"/>
             <w:r>
               <w:t>getUserInfoFromWS</w:t>
             </w:r>
-            <w:r>
-              <w:t>()</w:t>
+            <w:proofErr w:type="spellEnd"/>
+            <w:r>
+              <w:t>(</w:t>
+            </w:r>
+            <w:proofErr w:type="gramEnd"/>
+            <w:r>
+              <w:t>)</w:t>
             </w:r>
           </w:p>
         </w:tc>
@@ -13212,9 +15974,11 @@
             <w:tcW w:w="2435" w:type="dxa"/>
           </w:tcPr>
           <w:p>
+            <w:proofErr w:type="spellStart"/>
             <w:r>
               <w:t>UserModel</w:t>
             </w:r>
+            <w:proofErr w:type="spellEnd"/>
           </w:p>
         </w:tc>
         <w:tc>
@@ -13222,9 +15986,11 @@
             <w:tcW w:w="2127" w:type="dxa"/>
           </w:tcPr>
           <w:p>
+            <w:proofErr w:type="spellStart"/>
             <w:r>
               <w:t>users_list.php</w:t>
             </w:r>
+            <w:proofErr w:type="spellEnd"/>
           </w:p>
         </w:tc>
       </w:tr>
@@ -13234,15 +16000,19 @@
             <w:tcW w:w="2347" w:type="dxa"/>
           </w:tcPr>
           <w:p>
+            <w:proofErr w:type="spellStart"/>
             <w:r>
               <w:t>change</w:t>
             </w:r>
             <w:r>
               <w:t>-</w:t>
             </w:r>
+            <w:proofErr w:type="gramStart"/>
             <w:r>
               <w:t>password.dart</w:t>
             </w:r>
+            <w:proofErr w:type="spellEnd"/>
+            <w:proofErr w:type="gramEnd"/>
           </w:p>
         </w:tc>
         <w:tc>
@@ -13250,11 +16020,18 @@
             <w:tcW w:w="2719" w:type="dxa"/>
           </w:tcPr>
           <w:p>
+            <w:proofErr w:type="spellStart"/>
+            <w:proofErr w:type="gramStart"/>
             <w:r>
               <w:t>userChangePassword</w:t>
             </w:r>
-            <w:r>
-              <w:t>()</w:t>
+            <w:proofErr w:type="spellEnd"/>
+            <w:r>
+              <w:t>(</w:t>
+            </w:r>
+            <w:proofErr w:type="gramEnd"/>
+            <w:r>
+              <w:t>)</w:t>
             </w:r>
           </w:p>
         </w:tc>
@@ -13269,14 +16046,21 @@
             <w:tcW w:w="2127" w:type="dxa"/>
           </w:tcPr>
           <w:p>
+            <w:proofErr w:type="spellStart"/>
             <w:r>
               <w:t>user_change_password</w:t>
             </w:r>
-          </w:p>
-          <w:p>
-            <w:r>
-              <w:t>.php</w:t>
-            </w:r>
+            <w:proofErr w:type="spellEnd"/>
+          </w:p>
+          <w:p>
+            <w:r>
+              <w:t>.</w:t>
+            </w:r>
+            <w:proofErr w:type="spellStart"/>
+            <w:r>
+              <w:t>php</w:t>
+            </w:r>
+            <w:proofErr w:type="spellEnd"/>
           </w:p>
         </w:tc>
       </w:tr>
@@ -13287,8 +16071,13 @@
           </w:tcPr>
           <w:p>
             <w:r>
-              <w:t>user-edit.dart</w:t>
-            </w:r>
+              <w:t>user-</w:t>
+            </w:r>
+            <w:proofErr w:type="spellStart"/>
+            <w:r>
+              <w:t>edit.dart</w:t>
+            </w:r>
+            <w:proofErr w:type="spellEnd"/>
           </w:p>
         </w:tc>
         <w:tc>
@@ -13296,9 +16085,11 @@
             <w:tcW w:w="2719" w:type="dxa"/>
           </w:tcPr>
           <w:p>
+            <w:proofErr w:type="spellStart"/>
             <w:r>
               <w:t>controllerWS.dart</w:t>
             </w:r>
+            <w:proofErr w:type="spellEnd"/>
           </w:p>
           <w:p>
             <w:r>
@@ -13306,17 +16097,34 @@
             </w:r>
           </w:p>
           <w:p>
+            <w:proofErr w:type="spellStart"/>
+            <w:proofErr w:type="gramStart"/>
             <w:r>
               <w:t>getUserInfoFromWS</w:t>
             </w:r>
-            <w:r>
-              <w:t>()</w:t>
+            <w:proofErr w:type="spellEnd"/>
+            <w:r>
+              <w:t>(</w:t>
+            </w:r>
+            <w:proofErr w:type="gramEnd"/>
+            <w:r>
+              <w:t>)</w:t>
             </w:r>
           </w:p>
           <w:p/>
           <w:p>
-            <w:r>
-              <w:t>userEdit()</w:t>
+            <w:proofErr w:type="spellStart"/>
+            <w:proofErr w:type="gramStart"/>
+            <w:r>
+              <w:t>userEdit</w:t>
+            </w:r>
+            <w:proofErr w:type="spellEnd"/>
+            <w:r>
+              <w:t>(</w:t>
+            </w:r>
+            <w:proofErr w:type="gramEnd"/>
+            <w:r>
+              <w:t>)</w:t>
             </w:r>
           </w:p>
         </w:tc>
@@ -13325,9 +16133,11 @@
             <w:tcW w:w="2435" w:type="dxa"/>
           </w:tcPr>
           <w:p>
+            <w:proofErr w:type="spellStart"/>
             <w:r>
               <w:t>UserModel</w:t>
             </w:r>
+            <w:proofErr w:type="spellEnd"/>
           </w:p>
         </w:tc>
         <w:tc>
@@ -13335,9 +16145,11 @@
             <w:tcW w:w="2127" w:type="dxa"/>
           </w:tcPr>
           <w:p>
+            <w:proofErr w:type="spellStart"/>
             <w:r>
               <w:t>user_edit.php</w:t>
             </w:r>
+            <w:proofErr w:type="spellEnd"/>
           </w:p>
         </w:tc>
       </w:tr>
@@ -13347,9 +16159,13 @@
             <w:tcW w:w="2347" w:type="dxa"/>
           </w:tcPr>
           <w:p>
+            <w:proofErr w:type="spellStart"/>
+            <w:proofErr w:type="gramStart"/>
             <w:r>
               <w:t>tutor.dart</w:t>
             </w:r>
+            <w:proofErr w:type="spellEnd"/>
+            <w:proofErr w:type="gramEnd"/>
           </w:p>
         </w:tc>
         <w:tc>
@@ -13357,9 +16173,11 @@
             <w:tcW w:w="2719" w:type="dxa"/>
           </w:tcPr>
           <w:p>
+            <w:proofErr w:type="spellStart"/>
             <w:r>
               <w:t>controllerWS.dart</w:t>
             </w:r>
+            <w:proofErr w:type="spellEnd"/>
           </w:p>
           <w:p>
             <w:r>
@@ -13367,9 +16185,11 @@
             </w:r>
           </w:p>
           <w:p>
+            <w:proofErr w:type="spellStart"/>
             <w:r>
               <w:t>getTutorSearchFromWS</w:t>
             </w:r>
+            <w:proofErr w:type="spellEnd"/>
           </w:p>
         </w:tc>
         <w:tc>
@@ -13377,9 +16197,11 @@
             <w:tcW w:w="2435" w:type="dxa"/>
           </w:tcPr>
           <w:p>
+            <w:proofErr w:type="spellStart"/>
             <w:r>
               <w:t>TutorModel</w:t>
             </w:r>
+            <w:proofErr w:type="spellEnd"/>
           </w:p>
         </w:tc>
         <w:tc>
@@ -13387,9 +16209,11 @@
             <w:tcW w:w="2127" w:type="dxa"/>
           </w:tcPr>
           <w:p>
+            <w:proofErr w:type="spellStart"/>
             <w:r>
               <w:t>tutor_list.php</w:t>
             </w:r>
+            <w:proofErr w:type="spellEnd"/>
           </w:p>
         </w:tc>
       </w:tr>
@@ -13399,9 +16223,11 @@
             <w:tcW w:w="2347" w:type="dxa"/>
           </w:tcPr>
           <w:p>
+            <w:proofErr w:type="spellStart"/>
             <w:r>
               <w:t>tutorDetail.dart</w:t>
             </w:r>
+            <w:proofErr w:type="spellEnd"/>
           </w:p>
         </w:tc>
         <w:tc>
@@ -13415,9 +16241,11 @@
             <w:tcW w:w="2435" w:type="dxa"/>
           </w:tcPr>
           <w:p>
+            <w:proofErr w:type="spellStart"/>
             <w:r>
               <w:t>TutorModel</w:t>
             </w:r>
+            <w:proofErr w:type="spellEnd"/>
           </w:p>
         </w:tc>
         <w:tc>
@@ -13433,9 +16261,13 @@
             <w:tcW w:w="2347" w:type="dxa"/>
           </w:tcPr>
           <w:p>
+            <w:proofErr w:type="spellStart"/>
+            <w:proofErr w:type="gramStart"/>
             <w:r>
               <w:t>course.dart</w:t>
             </w:r>
+            <w:proofErr w:type="spellEnd"/>
+            <w:proofErr w:type="gramEnd"/>
           </w:p>
         </w:tc>
         <w:tc>
@@ -13443,9 +16275,11 @@
             <w:tcW w:w="2719" w:type="dxa"/>
           </w:tcPr>
           <w:p>
+            <w:proofErr w:type="spellStart"/>
             <w:r>
               <w:t>controllerWS.dart</w:t>
             </w:r>
+            <w:proofErr w:type="spellEnd"/>
           </w:p>
           <w:p>
             <w:r>
@@ -13453,17 +16287,26 @@
             </w:r>
           </w:p>
           <w:p>
+            <w:proofErr w:type="spellStart"/>
             <w:r>
               <w:lastRenderedPageBreak/>
               <w:t>getUserCourseSearch</w:t>
             </w:r>
-          </w:p>
-          <w:p>
+            <w:proofErr w:type="spellEnd"/>
+          </w:p>
+          <w:p>
+            <w:proofErr w:type="spellStart"/>
+            <w:proofErr w:type="gramStart"/>
             <w:r>
               <w:t>FromWS</w:t>
             </w:r>
-            <w:r>
-              <w:t>()</w:t>
+            <w:proofErr w:type="spellEnd"/>
+            <w:r>
+              <w:t>(</w:t>
+            </w:r>
+            <w:proofErr w:type="gramEnd"/>
+            <w:r>
+              <w:t>)</w:t>
             </w:r>
           </w:p>
         </w:tc>
@@ -13472,10 +16315,12 @@
             <w:tcW w:w="2435" w:type="dxa"/>
           </w:tcPr>
           <w:p>
+            <w:proofErr w:type="spellStart"/>
             <w:r>
               <w:lastRenderedPageBreak/>
               <w:t>CourseModel</w:t>
             </w:r>
+            <w:proofErr w:type="spellEnd"/>
           </w:p>
         </w:tc>
         <w:tc>
@@ -13483,9 +16328,11 @@
             <w:tcW w:w="2127" w:type="dxa"/>
           </w:tcPr>
           <w:p>
+            <w:proofErr w:type="spellStart"/>
             <w:r>
               <w:t>course_search.php</w:t>
             </w:r>
+            <w:proofErr w:type="spellEnd"/>
           </w:p>
         </w:tc>
       </w:tr>
@@ -13495,9 +16342,11 @@
             <w:tcW w:w="2347" w:type="dxa"/>
           </w:tcPr>
           <w:p>
+            <w:proofErr w:type="spellStart"/>
             <w:r>
               <w:t>courseModel.dart</w:t>
             </w:r>
+            <w:proofErr w:type="spellEnd"/>
           </w:p>
         </w:tc>
         <w:tc>
@@ -13511,9 +16360,11 @@
             <w:tcW w:w="2435" w:type="dxa"/>
           </w:tcPr>
           <w:p>
+            <w:proofErr w:type="spellStart"/>
             <w:r>
               <w:t>CourseModel</w:t>
             </w:r>
+            <w:proofErr w:type="spellEnd"/>
           </w:p>
         </w:tc>
         <w:tc>
@@ -13529,9 +16380,13 @@
             <w:tcW w:w="2347" w:type="dxa"/>
           </w:tcPr>
           <w:p>
+            <w:proofErr w:type="spellStart"/>
+            <w:proofErr w:type="gramStart"/>
             <w:r>
               <w:t>reviews.dart</w:t>
             </w:r>
+            <w:proofErr w:type="spellEnd"/>
+            <w:proofErr w:type="gramEnd"/>
           </w:p>
         </w:tc>
         <w:tc>
@@ -13539,9 +16394,11 @@
             <w:tcW w:w="2719" w:type="dxa"/>
           </w:tcPr>
           <w:p>
+            <w:proofErr w:type="spellStart"/>
             <w:r>
               <w:t>controllerWS.dart</w:t>
             </w:r>
+            <w:proofErr w:type="spellEnd"/>
           </w:p>
           <w:p>
             <w:r>
@@ -13549,11 +16406,18 @@
             </w:r>
           </w:p>
           <w:p>
+            <w:proofErr w:type="spellStart"/>
+            <w:proofErr w:type="gramStart"/>
             <w:r>
               <w:t>getReviewFromWS</w:t>
             </w:r>
-            <w:r>
-              <w:t>()</w:t>
+            <w:proofErr w:type="spellEnd"/>
+            <w:r>
+              <w:t>(</w:t>
+            </w:r>
+            <w:proofErr w:type="gramEnd"/>
+            <w:r>
+              <w:t>)</w:t>
             </w:r>
           </w:p>
         </w:tc>
@@ -13562,9 +16426,11 @@
             <w:tcW w:w="2435" w:type="dxa"/>
           </w:tcPr>
           <w:p>
+            <w:proofErr w:type="spellStart"/>
             <w:r>
               <w:t>ReviewModel</w:t>
             </w:r>
+            <w:proofErr w:type="spellEnd"/>
           </w:p>
         </w:tc>
         <w:tc>
@@ -13572,12 +16438,14 @@
             <w:tcW w:w="2127" w:type="dxa"/>
           </w:tcPr>
           <w:p>
+            <w:proofErr w:type="spellStart"/>
             <w:r>
               <w:t>reviews_list</w:t>
             </w:r>
             <w:r>
               <w:t>.php</w:t>
             </w:r>
+            <w:proofErr w:type="spellEnd"/>
           </w:p>
         </w:tc>
       </w:tr>
@@ -13587,7 +16455,7 @@
       <w:pPr>
         <w:pStyle w:val="Titolo2"/>
       </w:pPr>
-      <w:bookmarkStart w:id="25" w:name="_Toc74730746"/>
+      <w:bookmarkStart w:id="25" w:name="_Toc74731827"/>
       <w:r>
         <w:t>screens</w:t>
       </w:r>
@@ -13597,19 +16465,25 @@
       <w:pPr>
         <w:pStyle w:val="Titolo3"/>
       </w:pPr>
-      <w:bookmarkStart w:id="26" w:name="_Toc74730747"/>
+      <w:bookmarkStart w:id="26" w:name="_Toc74731828"/>
+      <w:proofErr w:type="spellStart"/>
+      <w:proofErr w:type="gramStart"/>
       <w:r>
         <w:t>login.dart</w:t>
       </w:r>
       <w:bookmarkEnd w:id="26"/>
+      <w:proofErr w:type="spellEnd"/>
+      <w:proofErr w:type="gramEnd"/>
     </w:p>
     <w:p>
       <w:pPr>
         <w:pStyle w:val="Titolo4"/>
       </w:pPr>
+      <w:proofErr w:type="spellStart"/>
       <w:r>
         <w:t>View</w:t>
       </w:r>
+      <w:proofErr w:type="spellEnd"/>
     </w:p>
     <w:tbl>
       <w:tblPr>
@@ -13740,7 +16614,15 @@
     </w:p>
     <w:p>
       <w:r>
-        <w:t>Login è uno StatefulWidget in quanto il contenuto è dinamico: l’</w:t>
+        <w:t xml:space="preserve">Login è uno </w:t>
+      </w:r>
+      <w:proofErr w:type="spellStart"/>
+      <w:r>
+        <w:t>StatefulWidget</w:t>
+      </w:r>
+      <w:proofErr w:type="spellEnd"/>
+      <w:r>
+        <w:t xml:space="preserve"> in quanto il contenuto è dinamico: l’</w:t>
       </w:r>
       <w:r>
         <w:t>utente interagisce con</w:t>
@@ -13753,16 +16635,50 @@
       <w:r>
         <w:t xml:space="preserve">Uno </w:t>
       </w:r>
-      <w:r>
-        <w:t xml:space="preserve">StatefulWidget </w:t>
+      <w:proofErr w:type="spellStart"/>
+      <w:r>
+        <w:t>StatefulWidget</w:t>
+      </w:r>
+      <w:proofErr w:type="spellEnd"/>
+      <w:r>
+        <w:t xml:space="preserve"> </w:t>
       </w:r>
       <w:r>
         <w:t xml:space="preserve">può cambiare aspetto in risposta a eventi innescati dalle interazioni dell'utente o quando riceve dati. </w:t>
       </w:r>
     </w:p>
     <w:p>
-      <w:r>
-        <w:t>Checkbox, Radio, Slider, InkWell, Form e TextField sono esempi di widget stateful.</w:t>
+      <w:proofErr w:type="spellStart"/>
+      <w:r>
+        <w:t>Checkbox</w:t>
+      </w:r>
+      <w:proofErr w:type="spellEnd"/>
+      <w:r>
+        <w:t xml:space="preserve">, Radio, Slider, </w:t>
+      </w:r>
+      <w:proofErr w:type="spellStart"/>
+      <w:r>
+        <w:t>InkWell</w:t>
+      </w:r>
+      <w:proofErr w:type="spellEnd"/>
+      <w:r>
+        <w:t xml:space="preserve">, Form e </w:t>
+      </w:r>
+      <w:proofErr w:type="spellStart"/>
+      <w:r>
+        <w:t>TextField</w:t>
+      </w:r>
+      <w:proofErr w:type="spellEnd"/>
+      <w:r>
+        <w:t xml:space="preserve"> sono esempi di widget </w:t>
+      </w:r>
+      <w:proofErr w:type="spellStart"/>
+      <w:r>
+        <w:t>stateful</w:t>
+      </w:r>
+      <w:proofErr w:type="spellEnd"/>
+      <w:r>
+        <w:t>.</w:t>
       </w:r>
     </w:p>
     <w:p>
@@ -13773,7 +16689,20 @@
         <w:t xml:space="preserve">. </w:t>
       </w:r>
       <w:r>
-        <w:t>Lo stato è costituito da valori che possono cambiare. Quando lo stato del widget cambia, l'oggetto di stato chiama setState(), dicendo al framework di ridisegnare il widget.</w:t>
+        <w:t xml:space="preserve">Lo stato è costituito da valori che possono cambiare. Quando lo stato del widget cambia, l'oggetto di stato chiama </w:t>
+      </w:r>
+      <w:proofErr w:type="spellStart"/>
+      <w:proofErr w:type="gramStart"/>
+      <w:r>
+        <w:t>setState</w:t>
+      </w:r>
+      <w:proofErr w:type="spellEnd"/>
+      <w:r>
+        <w:t>(</w:t>
+      </w:r>
+      <w:proofErr w:type="gramEnd"/>
+      <w:r>
+        <w:t>), dicendo al framework di ridisegnare il widget.</w:t>
       </w:r>
     </w:p>
     <w:p>
@@ -13785,7 +16714,15 @@
         <w:t>Implementazione</w:t>
       </w:r>
       <w:r>
-        <w:t xml:space="preserve"> metodo di login (userLogin)</w:t>
+        <w:t xml:space="preserve"> metodo di login (</w:t>
+      </w:r>
+      <w:proofErr w:type="spellStart"/>
+      <w:r>
+        <w:t>userLogin</w:t>
+      </w:r>
+      <w:proofErr w:type="spellEnd"/>
+      <w:r>
+        <w:t>)</w:t>
       </w:r>
     </w:p>
     <w:p>
@@ -13797,7 +16734,15 @@
         </w:numPr>
       </w:pPr>
       <w:r>
-        <w:t>si tratta di un metodo asincrono che restituisce un oggetto di tipo Future in quanto viene effettuata una chiamata al WS per verificare che l’email e la password inserite corrispondano ad un match nella tabella user del DB;</w:t>
+        <w:t xml:space="preserve">si tratta di un metodo asincrono che restituisce un oggetto di tipo Future in quanto viene effettuata una chiamata al WS per verificare che </w:t>
+      </w:r>
+      <w:proofErr w:type="gramStart"/>
+      <w:r>
+        <w:t>l’email</w:t>
+      </w:r>
+      <w:proofErr w:type="gramEnd"/>
+      <w:r>
+        <w:t xml:space="preserve"> e la password inserite corrispondano ad un match nella tabella user del DB;</w:t>
       </w:r>
     </w:p>
     <w:p>
@@ -13808,8 +16753,29 @@
           <w:numId w:val="4"/>
         </w:numPr>
       </w:pPr>
-      <w:r>
-        <w:t xml:space="preserve">setState visible true </w:t>
+      <w:proofErr w:type="spellStart"/>
+      <w:r>
+        <w:t>setState</w:t>
+      </w:r>
+      <w:proofErr w:type="spellEnd"/>
+      <w:r>
+        <w:t xml:space="preserve"> </w:t>
+      </w:r>
+      <w:proofErr w:type="spellStart"/>
+      <w:r>
+        <w:t>visible</w:t>
+      </w:r>
+      <w:proofErr w:type="spellEnd"/>
+      <w:r>
+        <w:t xml:space="preserve"> </w:t>
+      </w:r>
+      <w:proofErr w:type="spellStart"/>
+      <w:r>
+        <w:t>true</w:t>
+      </w:r>
+      <w:proofErr w:type="spellEnd"/>
+      <w:r>
+        <w:t xml:space="preserve"> </w:t>
       </w:r>
       <w:r>
         <w:sym w:font="Wingdings" w:char="F0E0"/>
@@ -13818,7 +16784,15 @@
         <w:t xml:space="preserve"> </w:t>
       </w:r>
       <w:r>
-        <w:t xml:space="preserve">trattandosi di uno Stateful Widget viene modificato lo stato del Widget e viene ridisegnato: </w:t>
+        <w:t xml:space="preserve">trattandosi di uno </w:t>
+      </w:r>
+      <w:proofErr w:type="spellStart"/>
+      <w:r>
+        <w:t>Stateful</w:t>
+      </w:r>
+      <w:proofErr w:type="spellEnd"/>
+      <w:r>
+        <w:t xml:space="preserve"> Widget viene modificato lo stato del Widget e viene ridisegnato: </w:t>
       </w:r>
       <w:r>
         <w:t>mostrato l’indicatore di progressione circolare (rotellina che gira)</w:t>
@@ -13860,8 +16834,13 @@
         </w:numPr>
       </w:pPr>
       <w:r>
-        <w:t>WS: user_login.php</w:t>
-      </w:r>
+        <w:t xml:space="preserve">WS: </w:t>
+      </w:r>
+      <w:proofErr w:type="spellStart"/>
+      <w:r>
+        <w:t>user_login.php</w:t>
+      </w:r>
+      <w:proofErr w:type="spellEnd"/>
       <w:r>
         <w:t xml:space="preserve"> (vedi sezione riguardante i WS);</w:t>
       </w:r>
@@ -13875,7 +16854,23 @@
         </w:numPr>
       </w:pPr>
       <w:r>
-        <w:t>negli headers vengono passati i parametri per la basic authentication;</w:t>
+        <w:t xml:space="preserve">negli </w:t>
+      </w:r>
+      <w:proofErr w:type="spellStart"/>
+      <w:r>
+        <w:t>headers</w:t>
+      </w:r>
+      <w:proofErr w:type="spellEnd"/>
+      <w:r>
+        <w:t xml:space="preserve"> vengono passati i parametri per la </w:t>
+      </w:r>
+      <w:proofErr w:type="spellStart"/>
+      <w:r>
+        <w:t>basic</w:t>
+      </w:r>
+      <w:proofErr w:type="spellEnd"/>
+      <w:r>
+        <w:t xml:space="preserve"> authentication;</w:t>
       </w:r>
     </w:p>
     <w:p>
@@ -13887,7 +16882,23 @@
         </w:numPr>
       </w:pPr>
       <w:r>
-        <w:t>il body della richiesta http contiene un json formato da { email : …, password: …} in modo che il WS possa leggere ed effettuare la query di selezione per verificare se esiste un match dei dati nel DB;</w:t>
+        <w:t xml:space="preserve">il body della richiesta http contiene un </w:t>
+      </w:r>
+      <w:proofErr w:type="spellStart"/>
+      <w:r>
+        <w:t>json</w:t>
+      </w:r>
+      <w:proofErr w:type="spellEnd"/>
+      <w:r>
+        <w:t xml:space="preserve"> formato da </w:t>
+      </w:r>
+      <w:proofErr w:type="gramStart"/>
+      <w:r>
+        <w:t>{ email</w:t>
+      </w:r>
+      <w:proofErr w:type="gramEnd"/>
+      <w:r>
+        <w:t xml:space="preserve"> : …, password: …} in modo che il WS possa leggere ed effettuare la query di selezione per verificare se esiste un match dei dati nel DB;</w:t>
       </w:r>
     </w:p>
     <w:p>
@@ -14006,7 +17017,15 @@
         </w:drawing>
       </w:r>
       <w:r>
-        <w:t>se il WS restituisce “Login Matched” allora vuol dire che il login ha avuto successo</w:t>
+        <w:t xml:space="preserve">se il WS restituisce “Login </w:t>
+      </w:r>
+      <w:proofErr w:type="spellStart"/>
+      <w:r>
+        <w:t>Matched</w:t>
+      </w:r>
+      <w:proofErr w:type="spellEnd"/>
+      <w:r>
+        <w:t>” allora vuol dire che il login ha avuto successo</w:t>
       </w:r>
     </w:p>
     <w:p>
@@ -14018,7 +17037,15 @@
         </w:numPr>
       </w:pPr>
       <w:r>
-        <w:t>altrimenti il login non ha avuto successo e viene mostrato un Dialog contenente un messaggio di errore.</w:t>
+        <w:t xml:space="preserve">altrimenti il login non ha avuto successo e viene mostrato un </w:t>
+      </w:r>
+      <w:proofErr w:type="spellStart"/>
+      <w:r>
+        <w:t>Dialog</w:t>
+      </w:r>
+      <w:proofErr w:type="spellEnd"/>
+      <w:r>
+        <w:t xml:space="preserve"> contenente un messaggio di errore.</w:t>
       </w:r>
     </w:p>
     <w:p>
@@ -14042,7 +17069,23 @@
         </w:numPr>
       </w:pPr>
       <w:r>
-        <w:t>si salvano le credenziali di accesso nel KeyStore utilizzando la libreria flutter_secure_storage (</w:t>
+        <w:t xml:space="preserve">si salvano le credenziali di accesso nel </w:t>
+      </w:r>
+      <w:proofErr w:type="spellStart"/>
+      <w:r>
+        <w:t>KeyStore</w:t>
+      </w:r>
+      <w:proofErr w:type="spellEnd"/>
+      <w:r>
+        <w:t xml:space="preserve"> utilizzando la libreria </w:t>
+      </w:r>
+      <w:proofErr w:type="spellStart"/>
+      <w:r>
+        <w:t>flutter_secure_storage</w:t>
+      </w:r>
+      <w:proofErr w:type="spellEnd"/>
+      <w:r>
+        <w:t xml:space="preserve"> (</w:t>
       </w:r>
       <w:hyperlink r:id="rId85" w:history="1">
         <w:r>
@@ -14064,8 +17107,23 @@
           <w:numId w:val="4"/>
         </w:numPr>
       </w:pPr>
-      <w:r>
-        <w:t>si viene reindirizzati alla schermata di profilo (profile.dart).</w:t>
+      <w:proofErr w:type="spellStart"/>
+      <w:r>
+        <w:t>si</w:t>
+      </w:r>
+      <w:proofErr w:type="spellEnd"/>
+      <w:r>
+        <w:t xml:space="preserve"> viene reindirizzati alla schermata di profilo (</w:t>
+      </w:r>
+      <w:proofErr w:type="spellStart"/>
+      <w:proofErr w:type="gramStart"/>
+      <w:r>
+        <w:t>profile.dart</w:t>
+      </w:r>
+      <w:proofErr w:type="spellEnd"/>
+      <w:proofErr w:type="gramEnd"/>
+      <w:r>
+        <w:t>).</w:t>
       </w:r>
     </w:p>
     <w:p>
@@ -14135,7 +17193,7 @@
       <w:pPr>
         <w:pStyle w:val="Titolo3"/>
       </w:pPr>
-      <w:bookmarkStart w:id="27" w:name="_Toc74730748"/>
+      <w:bookmarkStart w:id="27" w:name="_Toc74731829"/>
       <w:r>
         <w:lastRenderedPageBreak/>
         <w:t>Package</w:t>
@@ -14143,6 +17201,7 @@
       <w:r>
         <w:t xml:space="preserve"> </w:t>
       </w:r>
+      <w:proofErr w:type="spellStart"/>
       <w:r>
         <w:t>f</w:t>
       </w:r>
@@ -14150,6 +17209,7 @@
         <w:t>lutter_secure_storage</w:t>
       </w:r>
       <w:bookmarkEnd w:id="27"/>
+      <w:proofErr w:type="spellEnd"/>
     </w:p>
     <w:p>
       <w:hyperlink r:id="rId87" w:history="1">
@@ -14177,9 +17237,11 @@
       <w:r>
         <w:t xml:space="preserve">per iOS viene utilizzato </w:t>
       </w:r>
+      <w:proofErr w:type="spellStart"/>
       <w:r>
         <w:t>Keychain</w:t>
       </w:r>
+      <w:proofErr w:type="spellEnd"/>
       <w:r>
         <w:t xml:space="preserve"> (</w:t>
       </w:r>
@@ -14206,6 +17268,7 @@
       <w:r>
         <w:t xml:space="preserve">per Android, viene utilizzata la crittografia AES: la chiave segreta AES viene crittografata con RSA e viene archiviata nel </w:t>
       </w:r>
+      <w:proofErr w:type="spellStart"/>
       <w:r>
         <w:rPr>
           <w:b/>
@@ -14214,6 +17277,7 @@
         </w:rPr>
         <w:t>KeyStore</w:t>
       </w:r>
+      <w:proofErr w:type="spellEnd"/>
       <w:r>
         <w:t xml:space="preserve"> (</w:t>
       </w:r>
@@ -14230,8 +17294,13 @@
       </w:r>
     </w:p>
     <w:p>
-      <w:r>
-        <w:t>KeyStore di SO Android:</w:t>
+      <w:proofErr w:type="spellStart"/>
+      <w:r>
+        <w:t>KeyStore</w:t>
+      </w:r>
+      <w:proofErr w:type="spellEnd"/>
+      <w:r>
+        <w:t xml:space="preserve"> di SO Android:</w:t>
       </w:r>
       <w:r>
         <w:t xml:space="preserve"> </w:t>
@@ -14261,34 +17330,31 @@
         </w:numPr>
       </w:pPr>
       <w:r>
-        <w:t>c</w:t>
-      </w:r>
-      <w:r>
-        <w:t>aratteristiche di sicurezza</w:t>
-      </w:r>
-      <w:r>
-        <w:t>: i</w:t>
-      </w:r>
-      <w:r>
-        <w:t>l sistema Android Keystore protegge il materiale delle chiavi dall'uso non autorizzato. In primo luogo, Android Keystore mitiga l'uso non autorizzato dell</w:t>
-      </w:r>
-      <w:r>
-        <w:t>e</w:t>
-      </w:r>
-      <w:r>
-        <w:t xml:space="preserve"> chiav</w:t>
-      </w:r>
-      <w:r>
-        <w:t>i</w:t>
-      </w:r>
-      <w:r>
-        <w:t xml:space="preserve"> al di fuori del dispositivo Android, impedendo l'estrazione del materiale della chiave dai processi dell'applicazione e dal dispositivo Android nel suo insieme. In secondo luogo, Android KeyStore mitiga l'uso non autorizzato</w:t>
-      </w:r>
-      <w:r>
-        <w:t xml:space="preserve"> delle chiavi</w:t>
-      </w:r>
-      <w:r>
-        <w:t xml:space="preserve"> sul dispositivo Android facendo in modo che le app specifichino gli usi autorizzati delle proprie chiavi e quindi applicando queste restrizioni al di fuori dei processi delle app.</w:t>
+        <w:t xml:space="preserve">caratteristiche di sicurezza: il sistema Android </w:t>
+      </w:r>
+      <w:proofErr w:type="spellStart"/>
+      <w:r>
+        <w:t>Keystore</w:t>
+      </w:r>
+      <w:proofErr w:type="spellEnd"/>
+      <w:r>
+        <w:t xml:space="preserve"> protegge il materiale delle chiavi dall'uso non autorizzato. In primo luogo, Android </w:t>
+      </w:r>
+      <w:proofErr w:type="spellStart"/>
+      <w:r>
+        <w:t>Keystore</w:t>
+      </w:r>
+      <w:proofErr w:type="spellEnd"/>
+      <w:r>
+        <w:t xml:space="preserve"> mitiga l'uso non autorizzato delle chiavi al di fuori del dispositivo Android, impedendo l'estrazione del materiale della chiave dai processi dell'applicazione e dal dispositivo Android nel suo insieme. In secondo luogo, Android </w:t>
+      </w:r>
+      <w:proofErr w:type="spellStart"/>
+      <w:r>
+        <w:t>KeyStore</w:t>
+      </w:r>
+      <w:proofErr w:type="spellEnd"/>
+      <w:r>
+        <w:t xml:space="preserve"> mitiga l'uso non autorizzato delle chiavi sul dispositivo Android facendo in modo che le app specifichino gli usi autorizzati delle proprie chiavi e quindi applicando queste restrizioni al di fuori dei processi delle app.</w:t>
       </w:r>
     </w:p>
     <w:p>
@@ -14300,26 +17366,65 @@
       <w:pPr>
         <w:pStyle w:val="Titolo3"/>
       </w:pPr>
-      <w:bookmarkStart w:id="28" w:name="_Toc74730749"/>
+      <w:bookmarkStart w:id="28" w:name="_Toc74731830"/>
       <w:r>
         <w:t xml:space="preserve">Classe </w:t>
       </w:r>
+      <w:proofErr w:type="spellStart"/>
       <w:r>
         <w:t>UserSecureStorage</w:t>
       </w:r>
       <w:bookmarkEnd w:id="28"/>
-    </w:p>
-    <w:p>
-      <w:r>
-        <w:t>È stata implementata la classe UserSecureStorage</w:t>
-      </w:r>
-      <w:r>
-        <w:t xml:space="preserve"> che si occupa di comunicare con il KeyStore (per android) o il Keychain (per iOS). </w:t>
-      </w:r>
-    </w:p>
-    <w:p>
-      <w:r>
-        <w:t>La libreria flutter_secure_storage permette di astrarre dalle primitive native dei vari dispostivi (Android e iOS) fornendo dei metodi che permettono di scrivere e leggere le chiavi:</w:t>
+      <w:proofErr w:type="spellEnd"/>
+    </w:p>
+    <w:p>
+      <w:r>
+        <w:t xml:space="preserve">È stata implementata la classe </w:t>
+      </w:r>
+      <w:proofErr w:type="spellStart"/>
+      <w:r>
+        <w:t>UserSecureStorage</w:t>
+      </w:r>
+      <w:proofErr w:type="spellEnd"/>
+      <w:r>
+        <w:t xml:space="preserve"> che si occupa di comunicare con il </w:t>
+      </w:r>
+      <w:proofErr w:type="spellStart"/>
+      <w:r>
+        <w:t>KeyStore</w:t>
+      </w:r>
+      <w:proofErr w:type="spellEnd"/>
+      <w:r>
+        <w:t xml:space="preserve"> (per </w:t>
+      </w:r>
+      <w:proofErr w:type="spellStart"/>
+      <w:r>
+        <w:t>android</w:t>
+      </w:r>
+      <w:proofErr w:type="spellEnd"/>
+      <w:r>
+        <w:t xml:space="preserve">) o il </w:t>
+      </w:r>
+      <w:proofErr w:type="spellStart"/>
+      <w:r>
+        <w:t>Keychain</w:t>
+      </w:r>
+      <w:proofErr w:type="spellEnd"/>
+      <w:r>
+        <w:t xml:space="preserve"> (per iOS). </w:t>
+      </w:r>
+    </w:p>
+    <w:p>
+      <w:r>
+        <w:t xml:space="preserve">La libreria </w:t>
+      </w:r>
+      <w:proofErr w:type="spellStart"/>
+      <w:r>
+        <w:t>flutter_secure_storage</w:t>
+      </w:r>
+      <w:proofErr w:type="spellEnd"/>
+      <w:r>
+        <w:t xml:space="preserve"> permette di astrarre dalle primitive native dei vari dispostivi (Android e iOS) fornendo dei metodi che permettono di scrivere e leggere le chiavi:</w:t>
       </w:r>
     </w:p>
     <w:p>
@@ -14331,7 +17436,28 @@
         </w:numPr>
       </w:pPr>
       <w:r>
-        <w:t>metodo write(key, value);</w:t>
+        <w:t xml:space="preserve">metodo </w:t>
+      </w:r>
+      <w:proofErr w:type="spellStart"/>
+      <w:proofErr w:type="gramStart"/>
+      <w:r>
+        <w:t>write</w:t>
+      </w:r>
+      <w:proofErr w:type="spellEnd"/>
+      <w:r>
+        <w:t>(</w:t>
+      </w:r>
+      <w:proofErr w:type="gramEnd"/>
+      <w:r>
+        <w:t xml:space="preserve">key, </w:t>
+      </w:r>
+      <w:proofErr w:type="spellStart"/>
+      <w:r>
+        <w:t>value</w:t>
+      </w:r>
+      <w:proofErr w:type="spellEnd"/>
+      <w:r>
+        <w:t>);</w:t>
       </w:r>
     </w:p>
     <w:p>
@@ -14344,7 +17470,15 @@
         <w:spacing w:after="0"/>
       </w:pPr>
       <w:r>
-        <w:t>metodo read(key);</w:t>
+        <w:t xml:space="preserve">metodo </w:t>
+      </w:r>
+      <w:proofErr w:type="spellStart"/>
+      <w:r>
+        <w:t>read</w:t>
+      </w:r>
+      <w:proofErr w:type="spellEnd"/>
+      <w:r>
+        <w:t>(key);</w:t>
       </w:r>
     </w:p>
     <w:p>
@@ -14390,8 +17524,13 @@
         </w:numPr>
         <w:spacing w:after="0"/>
       </w:pPr>
-      <w:r>
-        <w:t>email;</w:t>
+      <w:proofErr w:type="gramStart"/>
+      <w:r>
+        <w:t>email</w:t>
+      </w:r>
+      <w:proofErr w:type="gramEnd"/>
+      <w:r>
+        <w:t>;</w:t>
       </w:r>
     </w:p>
     <w:p>
@@ -14415,8 +17554,13 @@
           <w:numId w:val="1"/>
         </w:numPr>
       </w:pPr>
-      <w:r>
-        <w:t>role. Il ruolo viene usato per ACL (Access Control List): gli utenti aventi ruolo “Studente” hanno un privilegio diverso da quelle dei “Tutor” (ad esempio possono avere accesso soltanto ad alcune risorse).</w:t>
+      <w:proofErr w:type="spellStart"/>
+      <w:r>
+        <w:t>role</w:t>
+      </w:r>
+      <w:proofErr w:type="spellEnd"/>
+      <w:r>
+        <w:t>. Il ruolo viene usato per ACL (Access Control List): gli utenti aventi ruolo “Studente” hanno un privilegio diverso da quelle dei “Tutor” (ad esempio possono avere accesso soltanto ad alcune risorse).</w:t>
       </w:r>
     </w:p>
     <w:p>
@@ -14481,12 +17625,16 @@
       <w:pPr>
         <w:pStyle w:val="Titolo3"/>
       </w:pPr>
-      <w:bookmarkStart w:id="29" w:name="_Toc74730750"/>
+      <w:bookmarkStart w:id="29" w:name="_Toc74731831"/>
+      <w:proofErr w:type="spellStart"/>
+      <w:proofErr w:type="gramStart"/>
       <w:r>
         <w:lastRenderedPageBreak/>
         <w:t>profile.dart</w:t>
       </w:r>
       <w:bookmarkEnd w:id="29"/>
+      <w:proofErr w:type="spellEnd"/>
+      <w:proofErr w:type="gramEnd"/>
     </w:p>
     <w:p>
       <w:pPr>
@@ -14546,6 +17694,7 @@
           <w:numId w:val="1"/>
         </w:numPr>
       </w:pPr>
+      <w:proofErr w:type="spellStart"/>
       <w:r>
         <w:rPr>
           <w:b/>
@@ -14553,12 +17702,15 @@
         </w:rPr>
         <w:t>StatefulWidget</w:t>
       </w:r>
+      <w:proofErr w:type="spellEnd"/>
       <w:r>
         <w:t xml:space="preserve">: in quanto viene effettuata una chiamata http asincrona richiamando il WS </w:t>
       </w:r>
+      <w:proofErr w:type="spellStart"/>
       <w:r>
         <w:t>users_list.php</w:t>
       </w:r>
+      <w:proofErr w:type="spellEnd"/>
       <w:r>
         <w:t xml:space="preserve">. </w:t>
       </w:r>
@@ -14599,8 +17751,34 @@
           <w:numId w:val="1"/>
         </w:numPr>
       </w:pPr>
-      <w:r>
-        <w:t xml:space="preserve">FutureBuilder&lt;UserModel&gt; getUserInfoFromWS() </w:t>
+      <w:proofErr w:type="spellStart"/>
+      <w:r>
+        <w:t>FutureBuilder</w:t>
+      </w:r>
+      <w:proofErr w:type="spellEnd"/>
+      <w:r>
+        <w:t>&lt;</w:t>
+      </w:r>
+      <w:proofErr w:type="spellStart"/>
+      <w:r>
+        <w:t>UserModel</w:t>
+      </w:r>
+      <w:proofErr w:type="spellEnd"/>
+      <w:r>
+        <w:t xml:space="preserve">&gt; </w:t>
+      </w:r>
+      <w:proofErr w:type="spellStart"/>
+      <w:proofErr w:type="gramStart"/>
+      <w:r>
+        <w:t>getUserInfoFromWS</w:t>
+      </w:r>
+      <w:proofErr w:type="spellEnd"/>
+      <w:r>
+        <w:t>(</w:t>
+      </w:r>
+      <w:proofErr w:type="gramEnd"/>
+      <w:r>
+        <w:t xml:space="preserve">) </w:t>
       </w:r>
       <w:r>
         <w:sym w:font="Wingdings" w:char="F0E0"/>
@@ -14617,8 +17795,34 @@
           <w:numId w:val="1"/>
         </w:numPr>
       </w:pPr>
-      <w:r>
-        <w:t xml:space="preserve">FutureBuilder&lt;String&gt; setRole() </w:t>
+      <w:proofErr w:type="spellStart"/>
+      <w:r>
+        <w:t>FutureBuilder</w:t>
+      </w:r>
+      <w:proofErr w:type="spellEnd"/>
+      <w:r>
+        <w:t>&lt;</w:t>
+      </w:r>
+      <w:proofErr w:type="spellStart"/>
+      <w:r>
+        <w:t>String</w:t>
+      </w:r>
+      <w:proofErr w:type="spellEnd"/>
+      <w:r>
+        <w:t xml:space="preserve">&gt; </w:t>
+      </w:r>
+      <w:proofErr w:type="spellStart"/>
+      <w:proofErr w:type="gramStart"/>
+      <w:r>
+        <w:t>setRole</w:t>
+      </w:r>
+      <w:proofErr w:type="spellEnd"/>
+      <w:r>
+        <w:t>(</w:t>
+      </w:r>
+      <w:proofErr w:type="gramEnd"/>
+      <w:r>
+        <w:t xml:space="preserve">) </w:t>
       </w:r>
       <w:r>
         <w:sym w:font="Wingdings" w:char="F0E0"/>
@@ -14679,8 +17883,9 @@
     </w:p>
     <w:p>
       <w:pPr>
-        <w:pStyle w:val="Paragrafoelenco"/>
-      </w:pPr>
+        <w:pStyle w:val="Titolo3"/>
+      </w:pPr>
+      <w:bookmarkStart w:id="30" w:name="_Toc74731832"/>
       <w:r>
         <w:rPr>
           <w:rStyle w:val="Titolo4Carattere"/>
@@ -14688,9 +17893,7 @@
         <w:lastRenderedPageBreak/>
         <w:t>ACL</w:t>
       </w:r>
-      <w:r>
-        <w:t>:</w:t>
-      </w:r>
+      <w:bookmarkEnd w:id="30"/>
     </w:p>
     <w:p>
       <w:pPr>
@@ -15008,6 +18211,8 @@
       <w:r>
         <w:t>È possibile sfruttare il meccanismo implementato anche in fase di composizione del menù (</w:t>
       </w:r>
+      <w:proofErr w:type="spellStart"/>
+      <w:proofErr w:type="gramStart"/>
       <w:r>
         <w:rPr>
           <w:b/>
@@ -15015,6 +18220,8 @@
         </w:rPr>
         <w:t>drawer.dart</w:t>
       </w:r>
+      <w:proofErr w:type="spellEnd"/>
+      <w:proofErr w:type="gramEnd"/>
       <w:r>
         <w:t xml:space="preserve">) </w:t>
       </w:r>
@@ -15048,7 +18255,15 @@
         <w:pStyle w:val="Paragrafoelenco"/>
       </w:pPr>
       <w:r>
-        <w:t xml:space="preserve">Ad esempio, per gli utente aventi ruolo tutor non viene dato accesso ai corsi in quanto non è uno studente e non avrebbe alcun significato dare la possibilità di visionare i corsi relativi al suo percorso di Laurea. </w:t>
+        <w:t xml:space="preserve">Ad esempio, per </w:t>
+      </w:r>
+      <w:proofErr w:type="gramStart"/>
+      <w:r>
+        <w:t>gli utente</w:t>
+      </w:r>
+      <w:proofErr w:type="gramEnd"/>
+      <w:r>
+        <w:t xml:space="preserve"> aventi ruolo tutor non viene dato accesso ai corsi in quanto non è uno studente e non avrebbe alcun significato dare la possibilità di visionare i corsi relativi al suo percorso di Laurea. </w:t>
       </w:r>
     </w:p>
     <w:p>
@@ -16026,6 +19241,7 @@
   <w:style w:type="character" w:default="1" w:styleId="Carpredefinitoparagrafo">
     <w:name w:val="Default Paragraph Font"/>
     <w:uiPriority w:val="1"/>
+    <w:semiHidden/>
     <w:unhideWhenUsed/>
   </w:style>
   <w:style w:type="table" w:default="1" w:styleId="Tabellanormale">
@@ -16531,15 +19747,6 @@
 </file>
 
 <file path=customXml/item1.xml><?xml version="1.0" encoding="utf-8"?>
-<?mso-contentType ?>
-<FormTemplates xmlns="http://schemas.microsoft.com/sharepoint/v3/contenttype/forms">
-  <Display>DocumentLibraryForm</Display>
-  <Edit>DocumentLibraryForm</Edit>
-  <New>DocumentLibraryForm</New>
-</FormTemplates>
-</file>
-
-<file path=customXml/item2.xml><?xml version="1.0" encoding="utf-8"?>
 <ct:contentTypeSchema xmlns:ct="http://schemas.microsoft.com/office/2006/metadata/contentType" xmlns:ma="http://schemas.microsoft.com/office/2006/metadata/properties/metaAttributes" ct:_="" ma:_="" ma:contentTypeName="Documento" ma:contentTypeID="0x0101007C37D7CD46AEA24BB6A12CE17732CE51" ma:contentTypeVersion="2" ma:contentTypeDescription="Creare un nuovo documento." ma:contentTypeScope="" ma:versionID="675e249a50598760f045bc0b13f24b33">
   <xsd:schema xmlns:xsd="http://www.w3.org/2001/XMLSchema" xmlns:xs="http://www.w3.org/2001/XMLSchema" xmlns:p="http://schemas.microsoft.com/office/2006/metadata/properties" xmlns:ns3="b5e0af9b-b2f3-4430-803e-e402010d9711" targetNamespace="http://schemas.microsoft.com/office/2006/metadata/properties" ma:root="true" ma:fieldsID="df86748edda70f2c2bfa01ac94f31a72" ns3:_="">
     <xsd:import namespace="b5e0af9b-b2f3-4430-803e-e402010d9711"/>
@@ -16671,10 +19878,19 @@
 </ct:contentTypeSchema>
 </file>
 
-<file path=customXml/item3.xml><?xml version="1.0" encoding="utf-8"?>
+<file path=customXml/item2.xml><?xml version="1.0" encoding="utf-8"?>
 <p:properties xmlns:p="http://schemas.microsoft.com/office/2006/metadata/properties" xmlns:xsi="http://www.w3.org/2001/XMLSchema-instance" xmlns:pc="http://schemas.microsoft.com/office/infopath/2007/PartnerControls">
   <documentManagement/>
 </p:properties>
+</file>
+
+<file path=customXml/item3.xml><?xml version="1.0" encoding="utf-8"?>
+<?mso-contentType ?>
+<FormTemplates xmlns="http://schemas.microsoft.com/sharepoint/v3/contenttype/forms">
+  <Display>DocumentLibraryForm</Display>
+  <Edit>DocumentLibraryForm</Edit>
+  <New>DocumentLibraryForm</New>
+</FormTemplates>
 </file>
 
 <file path=customXml/item4.xml><?xml version="1.0" encoding="utf-8"?>
@@ -16682,14 +19898,6 @@
 </file>
 
 <file path=customXml/itemProps1.xml><?xml version="1.0" encoding="utf-8"?>
-<ds:datastoreItem xmlns:ds="http://schemas.openxmlformats.org/officeDocument/2006/customXml" ds:itemID="{CDA14F76-324E-4C54-A5D4-6A2EDD47A541}">
-  <ds:schemaRefs>
-    <ds:schemaRef ds:uri="http://schemas.microsoft.com/sharepoint/v3/contenttype/forms"/>
-  </ds:schemaRefs>
-</ds:datastoreItem>
-</file>
-
-<file path=customXml/itemProps2.xml><?xml version="1.0" encoding="utf-8"?>
 <ds:datastoreItem xmlns:ds="http://schemas.openxmlformats.org/officeDocument/2006/customXml" ds:itemID="{7C414992-D2B1-4377-91DF-FFAF700992DA}">
   <ds:schemaRefs>
     <ds:schemaRef ds:uri="http://schemas.microsoft.com/office/2006/metadata/contentType"/>
@@ -16707,11 +19915,19 @@
 </ds:datastoreItem>
 </file>
 
-<file path=customXml/itemProps3.xml><?xml version="1.0" encoding="utf-8"?>
+<file path=customXml/itemProps2.xml><?xml version="1.0" encoding="utf-8"?>
 <ds:datastoreItem xmlns:ds="http://schemas.openxmlformats.org/officeDocument/2006/customXml" ds:itemID="{3DED94A8-717D-4DA7-A0A4-6CDB0631D199}">
   <ds:schemaRefs>
     <ds:schemaRef ds:uri="http://schemas.microsoft.com/office/2006/metadata/properties"/>
     <ds:schemaRef ds:uri="http://schemas.microsoft.com/office/infopath/2007/PartnerControls"/>
+  </ds:schemaRefs>
+</ds:datastoreItem>
+</file>
+
+<file path=customXml/itemProps3.xml><?xml version="1.0" encoding="utf-8"?>
+<ds:datastoreItem xmlns:ds="http://schemas.openxmlformats.org/officeDocument/2006/customXml" ds:itemID="{CDA14F76-324E-4C54-A5D4-6A2EDD47A541}">
+  <ds:schemaRefs>
+    <ds:schemaRef ds:uri="http://schemas.microsoft.com/sharepoint/v3/contenttype/forms"/>
   </ds:schemaRefs>
 </ds:datastoreItem>
 </file>

--- a/report/Report.docx
+++ b/report/Report.docx
@@ -2649,23 +2649,7 @@
                 <w:iCs/>
                 <w:noProof/>
               </w:rPr>
-              <w:t>A</w:t>
-            </w:r>
-            <w:r>
-              <w:rPr>
-                <w:rStyle w:val="Collegamentoipertestuale"/>
-                <w:iCs/>
-                <w:noProof/>
-              </w:rPr>
-              <w:t>C</w:t>
-            </w:r>
-            <w:r>
-              <w:rPr>
-                <w:rStyle w:val="Collegamentoipertestuale"/>
-                <w:iCs/>
-                <w:noProof/>
-              </w:rPr>
-              <w:t>L</w:t>
+              <w:t>ACL</w:t>
             </w:r>
             <w:r>
               <w:rPr>
@@ -2790,21 +2774,12 @@
         </w:rPr>
         <w:t>-</w:t>
       </w:r>
-      <w:proofErr w:type="spellStart"/>
       <w:r>
         <w:rPr>
           <w:b/>
           <w:bCs/>
         </w:rPr>
-        <w:t>platform</w:t>
-      </w:r>
-      <w:proofErr w:type="spellEnd"/>
-      <w:r>
-        <w:rPr>
-          <w:b/>
-          <w:bCs/>
-        </w:rPr>
-        <w:t xml:space="preserve"> </w:t>
+        <w:t xml:space="preserve">platform </w:t>
       </w:r>
       <w:r>
         <w:rPr>
@@ -2861,23 +2836,7 @@
           <w:b/>
           <w:bCs/>
         </w:rPr>
-        <w:t xml:space="preserve">hot </w:t>
-      </w:r>
-      <w:proofErr w:type="spellStart"/>
-      <w:r>
-        <w:rPr>
-          <w:b/>
-          <w:bCs/>
-        </w:rPr>
-        <w:t>reloading</w:t>
-      </w:r>
-      <w:proofErr w:type="spellEnd"/>
-      <w:r>
-        <w:rPr>
-          <w:b/>
-          <w:bCs/>
-        </w:rPr>
-        <w:t xml:space="preserve"> – impatto positivo sulle tempistiche di sviluppo</w:t>
+        <w:t>hot reloading – impatto positivo sulle tempistiche di sviluppo</w:t>
       </w:r>
       <w:r>
         <w:t>:</w:t>
@@ -2886,29 +2845,13 @@
         <w:t xml:space="preserve"> la </w:t>
       </w:r>
       <w:r>
-        <w:t xml:space="preserve">funzione hot </w:t>
-      </w:r>
-      <w:proofErr w:type="spellStart"/>
-      <w:r>
-        <w:t>reload</w:t>
-      </w:r>
-      <w:proofErr w:type="spellEnd"/>
-      <w:r>
-        <w:t xml:space="preserve"> aiuta a sperimentare rapidamente e facilmente, creare interfacce utente, aggiungere funzionalità e correggere bug più velocemente. Stimola il processo di sviluppo fornendo a uno sviluppatore un record del codice sorgente direttamente all’interno dell’applicazione funzionante. Aiuta a riflettere sulle modifiche apportate al codice in meno di 2-3 secondi e senza ripristinare lo stato dell’applicazione</w:t>
+        <w:t>funzione hot reload aiuta a sperimentare rapidamente e facilmente, creare interfacce utente, aggiungere funzionalità e correggere bug più velocemente. Stimola il processo di sviluppo fornendo a uno sviluppatore un record del codice sorgente direttamente all’interno dell’applicazione funzionante. Aiuta a riflettere sulle modifiche apportate al codice in meno di 2-3 secondi e senza ripristinare lo stato dell’applicazione</w:t>
       </w:r>
       <w:r>
         <w:t xml:space="preserve">. </w:t>
       </w:r>
       <w:r>
-        <w:t xml:space="preserve">Pertanto, Hot </w:t>
-      </w:r>
-      <w:proofErr w:type="spellStart"/>
-      <w:r>
-        <w:t>Reload</w:t>
-      </w:r>
-      <w:proofErr w:type="spellEnd"/>
-      <w:r>
-        <w:t xml:space="preserve"> consente di monitorare rapidamente lo sviluppo dell’applicazione. A seconda della complessità e della natura del progetto, è possibile risparmiare dal 20 al 50% in termini di tempo, che può essere speso per lo sviluppo di altre funzioni utili.</w:t>
+        <w:t>Pertanto, Hot Reload consente di monitorare rapidamente lo sviluppo dell’applicazione. A seconda della complessità e della natura del progetto, è possibile risparmiare dal 20 al 50% in termini di tempo, che può essere speso per lo sviluppo di altre funzioni utili.</w:t>
       </w:r>
     </w:p>
     <w:p>
@@ -2999,15 +2942,7 @@
         <w:t xml:space="preserve">e </w:t>
       </w:r>
       <w:r>
-        <w:t>che aiutano e supportano gli utenti nella creazione di nuove app cross-</w:t>
-      </w:r>
-      <w:proofErr w:type="spellStart"/>
-      <w:r>
-        <w:t>platform</w:t>
-      </w:r>
-      <w:proofErr w:type="spellEnd"/>
-      <w:r>
-        <w:t>.</w:t>
+        <w:t>che aiutano e supportano gli utenti nella creazione di nuove app cross-platform.</w:t>
       </w:r>
     </w:p>
     <w:p>
@@ -3083,7 +3018,6 @@
       <w:r>
         <w:t xml:space="preserve"> e si trova nella cartella </w:t>
       </w:r>
-      <w:proofErr w:type="spellStart"/>
       <w:r>
         <w:rPr>
           <w:i/>
@@ -3091,7 +3025,6 @@
         </w:rPr>
         <w:t>lib</w:t>
       </w:r>
-      <w:proofErr w:type="spellEnd"/>
       <w:r>
         <w:t>.</w:t>
       </w:r>
@@ -3124,15 +3057,7 @@
         <w:t>assets</w:t>
       </w:r>
       <w:r>
-        <w:t>: contiene i file multimediali, font (</w:t>
-      </w:r>
-      <w:proofErr w:type="spellStart"/>
-      <w:r>
-        <w:t>OpenSans</w:t>
-      </w:r>
-      <w:proofErr w:type="spellEnd"/>
-      <w:r>
-        <w:t>) e immagini (es. logo) utilizzati dall’applicazione;</w:t>
+        <w:t>: contiene i file multimediali, font (OpenSans) e immagini (es. logo) utilizzati dall’applicazione;</w:t>
       </w:r>
     </w:p>
     <w:p>
@@ -3147,7 +3072,6 @@
       <w:r>
         <w:t xml:space="preserve">cartella </w:t>
       </w:r>
-      <w:proofErr w:type="spellStart"/>
       <w:r>
         <w:rPr>
           <w:i/>
@@ -3155,7 +3079,6 @@
         </w:rPr>
         <w:t>backend-ws</w:t>
       </w:r>
-      <w:proofErr w:type="spellEnd"/>
       <w:r>
         <w:t xml:space="preserve">: contiene </w:t>
       </w:r>
@@ -3173,15 +3096,7 @@
         <w:spacing w:after="0"/>
       </w:pPr>
       <w:r>
-        <w:t xml:space="preserve">sono stati sviluppati mediante linguaggio PHP e comunicano con un database </w:t>
-      </w:r>
-      <w:proofErr w:type="spellStart"/>
-      <w:r>
-        <w:t>MySql</w:t>
-      </w:r>
-      <w:proofErr w:type="spellEnd"/>
-      <w:r>
-        <w:t>;</w:t>
+        <w:t>sono stati sviluppati mediante linguaggio PHP e comunicano con un database MySql;</w:t>
       </w:r>
     </w:p>
     <w:p>
@@ -3238,7 +3153,6 @@
       <w:r>
         <w:t xml:space="preserve">cartella </w:t>
       </w:r>
-      <w:proofErr w:type="spellStart"/>
       <w:r>
         <w:rPr>
           <w:i/>
@@ -3246,7 +3160,6 @@
         </w:rPr>
         <w:t>lib</w:t>
       </w:r>
-      <w:proofErr w:type="spellEnd"/>
       <w:r>
         <w:t xml:space="preserve">: come </w:t>
       </w:r>
@@ -3270,7 +3183,6 @@
       <w:r>
         <w:t xml:space="preserve">file </w:t>
       </w:r>
-      <w:proofErr w:type="spellStart"/>
       <w:proofErr w:type="gramStart"/>
       <w:r>
         <w:rPr>
@@ -3293,21 +3205,12 @@
         </w:rPr>
         <w:t>ec.yaml</w:t>
       </w:r>
-      <w:proofErr w:type="spellEnd"/>
       <w:proofErr w:type="gramEnd"/>
       <w:r>
         <w:t xml:space="preserve">: </w:t>
       </w:r>
       <w:r>
-        <w:t xml:space="preserve">specifica le dipendenze richieste dal progetto, ad esempio pacchetti particolari (e relative versioni), caratteri o file di immagine. Specifica anche altri requisiti, come le dipendenze dai pacchetti per sviluppatori (come pacchetti di test o </w:t>
-      </w:r>
-      <w:proofErr w:type="spellStart"/>
-      <w:r>
-        <w:t>mocking</w:t>
-      </w:r>
-      <w:proofErr w:type="spellEnd"/>
-      <w:r>
-        <w:t>) o vincoli particolari sulla versione di Flutter SDK.</w:t>
+        <w:t>specifica le dipendenze richieste dal progetto, ad esempio pacchetti particolari (e relative versioni), caratteri o file di immagine. Specifica anche altri requisiti, come le dipendenze dai pacchetti per sviluppatori (come pacchetti di test o mocking) o vincoli particolari sulla versione di Flutter SDK.</w:t>
       </w:r>
     </w:p>
     <w:p>
@@ -3315,13 +3218,11 @@
         <w:pStyle w:val="Titolo1"/>
       </w:pPr>
       <w:bookmarkStart w:id="2" w:name="_Toc74731804"/>
-      <w:proofErr w:type="spellStart"/>
       <w:r>
         <w:lastRenderedPageBreak/>
         <w:t>Pubspec.yaml</w:t>
       </w:r>
       <w:bookmarkEnd w:id="2"/>
-      <w:proofErr w:type="spellEnd"/>
     </w:p>
     <w:p>
       <w:r>
@@ -3358,7 +3259,6 @@
           <w:highlight w:val="yellow"/>
         </w:rPr>
       </w:pPr>
-      <w:proofErr w:type="spellStart"/>
       <w:r>
         <w:rPr>
           <w:b/>
@@ -3367,7 +3267,6 @@
         </w:rPr>
         <w:t>flutter_localizations</w:t>
       </w:r>
-      <w:proofErr w:type="spellEnd"/>
     </w:p>
     <w:p>
       <w:pPr>
@@ -3390,23 +3289,7 @@
         <w:pStyle w:val="Paragrafoelenco"/>
       </w:pPr>
       <w:r>
-        <w:t xml:space="preserve">Per impostazione predefinita, Flutter fornisce solo localizzazioni in inglese americano. Per aggiungere il supporto per altre lingue, un'applicazione deve specificare proprietà </w:t>
-      </w:r>
-      <w:proofErr w:type="spellStart"/>
-      <w:r>
-        <w:t>MaterialApp</w:t>
-      </w:r>
-      <w:proofErr w:type="spellEnd"/>
-      <w:r>
-        <w:t xml:space="preserve"> aggiuntive e includere un pacchetto chiamato </w:t>
-      </w:r>
-      <w:proofErr w:type="spellStart"/>
-      <w:r>
-        <w:t>flutter_localizations</w:t>
-      </w:r>
-      <w:proofErr w:type="spellEnd"/>
-      <w:r>
-        <w:t>. A partire da novembre 2020, questo pacchetto supporta 78 lingue</w:t>
+        <w:t>Per impostazione predefinita, Flutter fornisce solo localizzazioni in inglese americano. Per aggiungere il supporto per altre lingue, un'applicazione deve specificare proprietà MaterialApp aggiuntive e includere un pacchetto chiamato flutter_localizations. A partire da novembre 2020, questo pacchetto supporta 78 lingue</w:t>
       </w:r>
       <w:r>
         <w:t>.</w:t>
@@ -3425,7 +3308,6 @@
           <w:numId w:val="1"/>
         </w:numPr>
       </w:pPr>
-      <w:proofErr w:type="spellStart"/>
       <w:r>
         <w:rPr>
           <w:b/>
@@ -3434,7 +3316,6 @@
         </w:rPr>
         <w:t>intl</w:t>
       </w:r>
-      <w:proofErr w:type="spellEnd"/>
       <w:r>
         <w:t>: ^0.17.0</w:t>
       </w:r>
@@ -3473,13 +3354,8 @@
           <w:numId w:val="1"/>
         </w:numPr>
       </w:pPr>
-      <w:proofErr w:type="spellStart"/>
-      <w:r>
-        <w:t>font_awesome_flutter</w:t>
-      </w:r>
-      <w:proofErr w:type="spellEnd"/>
-      <w:r>
-        <w:t>: ^8.8.1</w:t>
+      <w:r>
+        <w:t>font_awesome_flutter: ^8.8.1</w:t>
       </w:r>
     </w:p>
     <w:p>
@@ -3500,15 +3376,7 @@
         <w:pStyle w:val="Paragrafoelenco"/>
       </w:pPr>
       <w:r>
-        <w:t xml:space="preserve">Il pacchetto di icone Font </w:t>
-      </w:r>
-      <w:proofErr w:type="spellStart"/>
-      <w:r>
-        <w:t>Awesome</w:t>
-      </w:r>
-      <w:proofErr w:type="spellEnd"/>
-      <w:r>
-        <w:t xml:space="preserve"> disponibile come set di icone Flutter.</w:t>
+        <w:t>Il pacchetto di icone Font Awesome disponibile come set di icone Flutter.</w:t>
       </w:r>
     </w:p>
     <w:p>
@@ -3524,13 +3392,8 @@
           <w:numId w:val="1"/>
         </w:numPr>
       </w:pPr>
-      <w:proofErr w:type="spellStart"/>
-      <w:r>
-        <w:t>scrollable_positioned_list</w:t>
-      </w:r>
-      <w:proofErr w:type="spellEnd"/>
-      <w:r>
-        <w:t>: ^0.1.7</w:t>
+      <w:r>
+        <w:t>scrollable_positioned_list: ^0.1.7</w:t>
       </w:r>
     </w:p>
     <w:p>
@@ -3551,39 +3414,15 @@
         <w:pStyle w:val="Paragrafoelenco"/>
       </w:pPr>
       <w:r>
-        <w:t xml:space="preserve">Elemento di </w:t>
-      </w:r>
-      <w:proofErr w:type="spellStart"/>
-      <w:r>
-        <w:t>View</w:t>
-      </w:r>
-      <w:proofErr w:type="spellEnd"/>
-      <w:r>
-        <w:t xml:space="preserve"> che consente di scorrere fino a un elemento specifico nell'elenco e di determinare quali elementi sono attualmente visibili.</w:t>
-      </w:r>
-    </w:p>
-    <w:p>
-      <w:pPr>
-        <w:pStyle w:val="Paragrafoelenco"/>
-      </w:pPr>
-      <w:r>
-        <w:t xml:space="preserve">Un </w:t>
-      </w:r>
-      <w:proofErr w:type="spellStart"/>
-      <w:r>
-        <w:t>ScrollablePositionedList</w:t>
-      </w:r>
-      <w:proofErr w:type="spellEnd"/>
-      <w:r>
-        <w:t xml:space="preserve"> funziona in modo molto simile alla versione builder di </w:t>
-      </w:r>
-      <w:proofErr w:type="spellStart"/>
-      <w:r>
-        <w:t>ListView</w:t>
-      </w:r>
-      <w:proofErr w:type="spellEnd"/>
-      <w:r>
-        <w:t>, tranne per il fatto che l'elenco può essere fatto scorrere a un elemento specifico.</w:t>
+        <w:t>Elemento di View che consente di scorrere fino a un elemento specifico nell'elenco e di determinare quali elementi sono attualmente visibili.</w:t>
+      </w:r>
+    </w:p>
+    <w:p>
+      <w:pPr>
+        <w:pStyle w:val="Paragrafoelenco"/>
+      </w:pPr>
+      <w:r>
+        <w:t>Un ScrollablePositionedList funziona in modo molto simile alla versione builder di ListView, tranne per il fatto che l'elenco può essere fatto scorrere a un elemento specifico.</w:t>
       </w:r>
     </w:p>
     <w:p>
@@ -3661,23 +3500,13 @@
           <w:highlight w:val="yellow"/>
         </w:rPr>
       </w:pPr>
-      <w:proofErr w:type="spellStart"/>
       <w:r>
         <w:rPr>
           <w:b/>
           <w:bCs/>
           <w:highlight w:val="yellow"/>
         </w:rPr>
-        <w:t>flutter_secure_storage</w:t>
-      </w:r>
-      <w:proofErr w:type="spellEnd"/>
-      <w:r>
-        <w:rPr>
-          <w:b/>
-          <w:bCs/>
-          <w:highlight w:val="yellow"/>
-        </w:rPr>
-        <w:t>: ^4.2.0</w:t>
+        <w:t>flutter_secure_storage: ^4.2.0</w:t>
       </w:r>
     </w:p>
     <w:p>
@@ -3712,11 +3541,9 @@
       <w:r>
         <w:t xml:space="preserve">per iOS viene utilizzato </w:t>
       </w:r>
-      <w:proofErr w:type="spellStart"/>
       <w:r>
         <w:t>Keychain</w:t>
       </w:r>
-      <w:proofErr w:type="spellEnd"/>
       <w:r>
         <w:t xml:space="preserve"> (</w:t>
       </w:r>
@@ -3743,7 +3570,6 @@
       <w:r>
         <w:t xml:space="preserve">per Android, viene utilizzata la crittografia AES: la chiave segreta AES viene crittografata con RSA e viene archiviata nel </w:t>
       </w:r>
-      <w:proofErr w:type="spellStart"/>
       <w:r>
         <w:rPr>
           <w:b/>
@@ -3752,7 +3578,6 @@
         </w:rPr>
         <w:t>KeyStore</w:t>
       </w:r>
-      <w:proofErr w:type="spellEnd"/>
       <w:r>
         <w:t xml:space="preserve"> (</w:t>
       </w:r>
@@ -3781,13 +3606,8 @@
       </w:pPr>
       <w:r>
         <w:lastRenderedPageBreak/>
-        <w:t xml:space="preserve">per Linux viene utilizzata </w:t>
-      </w:r>
-      <w:proofErr w:type="spellStart"/>
-      <w:r>
-        <w:t>libsecret</w:t>
-      </w:r>
-      <w:proofErr w:type="spellEnd"/>
+        <w:t>per Linux viene utilizzata libsecret</w:t>
+      </w:r>
       <w:r>
         <w:t xml:space="preserve"> (</w:t>
       </w:r>
@@ -3811,15 +3631,7 @@
         <w:pStyle w:val="Paragrafoelenco"/>
       </w:pPr>
       <w:r>
-        <w:t xml:space="preserve">Nota: </w:t>
-      </w:r>
-      <w:proofErr w:type="spellStart"/>
-      <w:r>
-        <w:t>KeyStore</w:t>
-      </w:r>
-      <w:proofErr w:type="spellEnd"/>
-      <w:r>
-        <w:t xml:space="preserve"> è stato introdotto in Android 4.3 (livello API 18). Il plugin non funzionerebbe per le versioni precedenti.</w:t>
+        <w:t>Nota: KeyStore è stato introdotto in Android 4.3 (livello API 18). Il plugin non funzionerebbe per le versioni precedenti.</w:t>
       </w:r>
     </w:p>
     <w:p>
@@ -3835,7 +3647,6 @@
           <w:numId w:val="1"/>
         </w:numPr>
       </w:pPr>
-      <w:proofErr w:type="spellStart"/>
       <w:r>
         <w:t>move_to_</w:t>
       </w:r>
@@ -3843,7 +3654,6 @@
       <w:r>
         <w:t>background</w:t>
       </w:r>
-      <w:proofErr w:type="spellEnd"/>
       <w:proofErr w:type="gramEnd"/>
       <w:r>
         <w:t>: ^1.0.2</w:t>
@@ -3883,13 +3693,8 @@
           <w:numId w:val="1"/>
         </w:numPr>
       </w:pPr>
-      <w:proofErr w:type="spellStart"/>
-      <w:r>
-        <w:t>mockito</w:t>
-      </w:r>
-      <w:proofErr w:type="spellEnd"/>
-      <w:r>
-        <w:t>: ^5.0.9</w:t>
+      <w:r>
+        <w:t>mockito: ^5.0.9</w:t>
       </w:r>
     </w:p>
     <w:p>
@@ -3918,18 +3723,13 @@
           <w:numId w:val="1"/>
         </w:numPr>
       </w:pPr>
-      <w:proofErr w:type="spellStart"/>
       <w:proofErr w:type="gramStart"/>
       <w:r>
         <w:t>email</w:t>
       </w:r>
       <w:proofErr w:type="gramEnd"/>
       <w:r>
-        <w:t>_validator</w:t>
-      </w:r>
-      <w:proofErr w:type="spellEnd"/>
-      <w:r>
-        <w:t>: ^2.0.1</w:t>
+        <w:t>_validator: ^2.0.1</w:t>
       </w:r>
     </w:p>
     <w:p>
@@ -3953,15 +3753,7 @@
         <w:t>Plug-in per</w:t>
       </w:r>
       <w:r>
-        <w:t xml:space="preserve"> convalidare gli indirizzi e-mail senza utilizzare </w:t>
-      </w:r>
-      <w:proofErr w:type="spellStart"/>
-      <w:r>
-        <w:t>RegEx</w:t>
-      </w:r>
-      <w:proofErr w:type="spellEnd"/>
-      <w:r>
-        <w:t>. Può essere utilizzato anche per convalidare le e-mail all'interno delle app Flutter</w:t>
+        <w:t xml:space="preserve"> convalidare gli indirizzi e-mail senza utilizzare RegEx. Può essere utilizzato anche per convalidare le e-mail all'interno delle app Flutter</w:t>
       </w:r>
     </w:p>
     <w:p>
@@ -3977,13 +3769,8 @@
           <w:numId w:val="1"/>
         </w:numPr>
       </w:pPr>
-      <w:proofErr w:type="spellStart"/>
-      <w:r>
-        <w:t>table_calendar</w:t>
-      </w:r>
-      <w:proofErr w:type="spellEnd"/>
-      <w:r>
-        <w:t>: ^3.0.0</w:t>
+      <w:r>
+        <w:t>table_calendar: ^3.0.0</w:t>
       </w:r>
     </w:p>
     <w:p>
@@ -5565,7 +5352,6 @@
         <w:pStyle w:val="Titolo1"/>
       </w:pPr>
       <w:bookmarkStart w:id="7" w:name="_Toc74731809"/>
-      <w:proofErr w:type="spellStart"/>
       <w:r>
         <w:lastRenderedPageBreak/>
         <w:t>Backend</w:t>
@@ -5574,7 +5360,6 @@
         <w:t>-ws</w:t>
       </w:r>
       <w:bookmarkEnd w:id="7"/>
-      <w:proofErr w:type="spellEnd"/>
     </w:p>
     <w:p>
       <w:pPr>
@@ -5687,7 +5472,6 @@
         </w:rPr>
         <w:t>: i dati esposti contengono delle informazioni riservate e, dunque, per accedere ai WS che comunicano con il database MySQL è stata predisposta una forma di autenticazione (</w:t>
       </w:r>
-      <w:proofErr w:type="spellStart"/>
       <w:r>
         <w:rPr>
           <w:rFonts w:cs="Arial"/>
@@ -5695,17 +5479,7 @@
           <w:bCs/>
           <w:szCs w:val="24"/>
         </w:rPr>
-        <w:t>basic</w:t>
-      </w:r>
-      <w:proofErr w:type="spellEnd"/>
-      <w:r>
-        <w:rPr>
-          <w:rFonts w:cs="Arial"/>
-          <w:b/>
-          <w:bCs/>
-          <w:szCs w:val="24"/>
-        </w:rPr>
-        <w:t xml:space="preserve"> authentication</w:t>
+        <w:t>basic authentication</w:t>
       </w:r>
       <w:r>
         <w:rPr>
@@ -5822,21 +5596,12 @@
           <w:szCs w:val="24"/>
         </w:rPr>
       </w:pPr>
-      <w:proofErr w:type="spellStart"/>
       <w:r>
         <w:rPr>
           <w:rFonts w:cs="Arial"/>
           <w:szCs w:val="24"/>
         </w:rPr>
-        <w:t>course_list.php</w:t>
-      </w:r>
-      <w:proofErr w:type="spellEnd"/>
-      <w:r>
-        <w:rPr>
-          <w:rFonts w:cs="Arial"/>
-          <w:szCs w:val="24"/>
-        </w:rPr>
-        <w:t>:</w:t>
+        <w:t>course_list.php:</w:t>
       </w:r>
       <w:r>
         <w:rPr>
@@ -6040,17 +5805,8 @@
                 <w:rFonts w:cs="Arial"/>
                 <w:szCs w:val="24"/>
               </w:rPr>
-              <w:t xml:space="preserve">SELECT DISTINCT * FROM </w:t>
-            </w:r>
-            <w:proofErr w:type="spellStart"/>
-            <w:r>
-              <w:rPr>
-                <w:rFonts w:cs="Arial"/>
-                <w:szCs w:val="24"/>
-              </w:rPr>
-              <w:t>course</w:t>
-            </w:r>
-            <w:proofErr w:type="spellEnd"/>
+              <w:t>SELECT DISTINCT * FROM course</w:t>
+            </w:r>
           </w:p>
         </w:tc>
       </w:tr>
@@ -6085,7 +5841,6 @@
                 <w:szCs w:val="24"/>
               </w:rPr>
             </w:pPr>
-            <w:proofErr w:type="spellStart"/>
             <w:r>
               <w:rPr>
                 <w:rFonts w:cs="Arial"/>
@@ -6093,7 +5848,6 @@
               </w:rPr>
               <w:t>course_id</w:t>
             </w:r>
-            <w:proofErr w:type="spellEnd"/>
           </w:p>
         </w:tc>
         <w:tc>
@@ -6121,23 +5875,7 @@
                 <w:rFonts w:cs="Arial"/>
                 <w:szCs w:val="24"/>
               </w:rPr>
-              <w:t xml:space="preserve">il dettaglio del </w:t>
-            </w:r>
-            <w:proofErr w:type="spellStart"/>
-            <w:r>
-              <w:rPr>
-                <w:rFonts w:cs="Arial"/>
-                <w:szCs w:val="24"/>
-              </w:rPr>
-              <w:t>course_id</w:t>
-            </w:r>
-            <w:proofErr w:type="spellEnd"/>
-            <w:r>
-              <w:rPr>
-                <w:rFonts w:cs="Arial"/>
-                <w:szCs w:val="24"/>
-              </w:rPr>
-              <w:t xml:space="preserve"> richiesto</w:t>
+              <w:t>il dettaglio del course_id richiesto</w:t>
             </w:r>
           </w:p>
         </w:tc>
@@ -6179,55 +5917,7 @@
                 <w:rFonts w:cs="Arial"/>
                 <w:szCs w:val="24"/>
               </w:rPr>
-              <w:t xml:space="preserve">SELECT DISTINCT * FROM </w:t>
-            </w:r>
-            <w:proofErr w:type="spellStart"/>
-            <w:r>
-              <w:rPr>
-                <w:rFonts w:cs="Arial"/>
-                <w:szCs w:val="24"/>
-              </w:rPr>
-              <w:t>course</w:t>
-            </w:r>
-            <w:proofErr w:type="spellEnd"/>
-            <w:r>
-              <w:rPr>
-                <w:rFonts w:cs="Arial"/>
-                <w:szCs w:val="24"/>
-              </w:rPr>
-              <w:t xml:space="preserve"> </w:t>
-            </w:r>
-            <w:proofErr w:type="spellStart"/>
-            <w:r>
-              <w:rPr>
-                <w:rFonts w:cs="Arial"/>
-                <w:szCs w:val="24"/>
-              </w:rPr>
-              <w:t>where</w:t>
-            </w:r>
-            <w:proofErr w:type="spellEnd"/>
-            <w:r>
-              <w:rPr>
-                <w:rFonts w:cs="Arial"/>
-                <w:szCs w:val="24"/>
-              </w:rPr>
-              <w:t xml:space="preserve"> </w:t>
-            </w:r>
-            <w:proofErr w:type="spellStart"/>
-            <w:r>
-              <w:rPr>
-                <w:rFonts w:cs="Arial"/>
-                <w:szCs w:val="24"/>
-              </w:rPr>
-              <w:t>course_id</w:t>
-            </w:r>
-            <w:proofErr w:type="spellEnd"/>
-            <w:r>
-              <w:rPr>
-                <w:rFonts w:cs="Arial"/>
-                <w:szCs w:val="24"/>
-              </w:rPr>
-              <w:t xml:space="preserve"> = </w:t>
+              <w:t xml:space="preserve">SELECT DISTINCT * FROM course where course_id = </w:t>
             </w:r>
             <w:proofErr w:type="gramStart"/>
             <w:r>
@@ -6243,23 +5933,7 @@
                 <w:rFonts w:cs="Arial"/>
                 <w:szCs w:val="24"/>
               </w:rPr>
-              <w:t xml:space="preserve"> $_GET['</w:t>
-            </w:r>
-            <w:proofErr w:type="spellStart"/>
-            <w:r>
-              <w:rPr>
-                <w:rFonts w:cs="Arial"/>
-                <w:szCs w:val="24"/>
-              </w:rPr>
-              <w:t>course_id</w:t>
-            </w:r>
-            <w:proofErr w:type="spellEnd"/>
-            <w:r>
-              <w:rPr>
-                <w:rFonts w:cs="Arial"/>
-                <w:szCs w:val="24"/>
-              </w:rPr>
-              <w:t>']</w:t>
+              <w:t xml:space="preserve"> $_GET['course_id']</w:t>
             </w:r>
           </w:p>
         </w:tc>
@@ -6344,21 +6018,12 @@
           <w:szCs w:val="24"/>
         </w:rPr>
       </w:pPr>
-      <w:proofErr w:type="spellStart"/>
       <w:r>
         <w:rPr>
           <w:rFonts w:cs="Arial"/>
           <w:szCs w:val="24"/>
         </w:rPr>
-        <w:t>course_search_private_lesson.php</w:t>
-      </w:r>
-      <w:proofErr w:type="spellEnd"/>
-      <w:r>
-        <w:rPr>
-          <w:rFonts w:cs="Arial"/>
-          <w:szCs w:val="24"/>
-        </w:rPr>
-        <w:t>:</w:t>
+        <w:t>course_search_private_lesson.php:</w:t>
       </w:r>
     </w:p>
     <w:tbl>
@@ -6525,39 +6190,7 @@
                 <w:rFonts w:cs="Arial"/>
                 <w:szCs w:val="24"/>
               </w:rPr>
-              <w:t>: es. Luca (</w:t>
-            </w:r>
-            <w:proofErr w:type="spellStart"/>
-            <w:r>
-              <w:rPr>
-                <w:rFonts w:cs="Arial"/>
-                <w:szCs w:val="24"/>
-              </w:rPr>
-              <w:t>user_id</w:t>
-            </w:r>
-            <w:proofErr w:type="spellEnd"/>
-            <w:r>
-              <w:rPr>
-                <w:rFonts w:cs="Arial"/>
-                <w:szCs w:val="24"/>
-              </w:rPr>
-              <w:t xml:space="preserve"> = 1) ha ricevuto una lezione di tutoraggio di Agenti Intelligenti da Paolo (</w:t>
-            </w:r>
-            <w:proofErr w:type="spellStart"/>
-            <w:r>
-              <w:rPr>
-                <w:rFonts w:cs="Arial"/>
-                <w:szCs w:val="24"/>
-              </w:rPr>
-              <w:t>user_tutor_id</w:t>
-            </w:r>
-            <w:proofErr w:type="spellEnd"/>
-            <w:r>
-              <w:rPr>
-                <w:rFonts w:cs="Arial"/>
-                <w:szCs w:val="24"/>
-              </w:rPr>
-              <w:t xml:space="preserve"> = 11) </w:t>
+              <w:t xml:space="preserve">: es. Luca (user_id = 1) ha ricevuto una lezione di tutoraggio di Agenti Intelligenti da Paolo (user_tutor_id = 11) </w:t>
             </w:r>
           </w:p>
         </w:tc>
@@ -6715,21 +6348,12 @@
                 <w:szCs w:val="24"/>
               </w:rPr>
             </w:pPr>
-            <w:proofErr w:type="spellStart"/>
-            <w:r>
-              <w:rPr>
-                <w:rFonts w:cs="Arial"/>
-                <w:szCs w:val="24"/>
-              </w:rPr>
-              <w:t>where</w:t>
-            </w:r>
-            <w:proofErr w:type="spellEnd"/>
-            <w:r>
-              <w:rPr>
-                <w:rFonts w:cs="Arial"/>
-                <w:szCs w:val="24"/>
-              </w:rPr>
-              <w:t xml:space="preserve"> email = </w:t>
+            <w:r>
+              <w:rPr>
+                <w:rFonts w:cs="Arial"/>
+                <w:szCs w:val="24"/>
+              </w:rPr>
+              <w:t xml:space="preserve">where email = </w:t>
             </w:r>
             <w:r>
               <w:rPr>
@@ -6768,23 +6392,7 @@
                 <w:rFonts w:cs="Arial"/>
                 <w:szCs w:val="24"/>
               </w:rPr>
-              <w:t>"' AND `</w:t>
-            </w:r>
-            <w:proofErr w:type="spellStart"/>
-            <w:r>
-              <w:rPr>
-                <w:rFonts w:cs="Arial"/>
-                <w:szCs w:val="24"/>
-              </w:rPr>
-              <w:t>course_name</w:t>
-            </w:r>
-            <w:proofErr w:type="spellEnd"/>
-            <w:r>
-              <w:rPr>
-                <w:rFonts w:cs="Arial"/>
-                <w:szCs w:val="24"/>
-              </w:rPr>
-              <w:t>` LIKE '%</w:t>
+              <w:t>"' AND `course_name` LIKE '%</w:t>
             </w:r>
             <w:proofErr w:type="gramStart"/>
             <w:r>
@@ -6869,21 +6477,12 @@
           <w:szCs w:val="24"/>
         </w:rPr>
       </w:pPr>
-      <w:proofErr w:type="spellStart"/>
       <w:r>
         <w:rPr>
           <w:rFonts w:cs="Arial"/>
           <w:szCs w:val="24"/>
         </w:rPr>
-        <w:t>course_search.php</w:t>
-      </w:r>
-      <w:proofErr w:type="spellEnd"/>
-      <w:r>
-        <w:rPr>
-          <w:rFonts w:cs="Arial"/>
-          <w:szCs w:val="24"/>
-        </w:rPr>
-        <w:t>:</w:t>
+        <w:t>course_search.php:</w:t>
       </w:r>
     </w:p>
     <w:tbl>
@@ -7128,17 +6727,8 @@
                 <w:rFonts w:cs="Arial"/>
                 <w:szCs w:val="24"/>
               </w:rPr>
-              <w:t xml:space="preserve">FUNZIONALITÀ DI RICERCA in base a </w:t>
-            </w:r>
-            <w:proofErr w:type="spellStart"/>
-            <w:r>
-              <w:rPr>
-                <w:rFonts w:cs="Arial"/>
-                <w:szCs w:val="24"/>
-              </w:rPr>
-              <w:t>course_name</w:t>
-            </w:r>
-            <w:proofErr w:type="spellEnd"/>
+              <w:t>FUNZIONALITÀ DI RICERCA in base a course_name</w:t>
+            </w:r>
           </w:p>
         </w:tc>
       </w:tr>
@@ -7165,22 +6755,13 @@
           <w:szCs w:val="24"/>
         </w:rPr>
       </w:pPr>
-      <w:proofErr w:type="spellStart"/>
       <w:r>
         <w:rPr>
           <w:rFonts w:cs="Arial"/>
           <w:szCs w:val="24"/>
         </w:rPr>
         <w:lastRenderedPageBreak/>
-        <w:t>course_user_list.php</w:t>
-      </w:r>
-      <w:proofErr w:type="spellEnd"/>
-      <w:r>
-        <w:rPr>
-          <w:rFonts w:cs="Arial"/>
-          <w:szCs w:val="24"/>
-        </w:rPr>
-        <w:t>:</w:t>
+        <w:t>course_user_list.php:</w:t>
       </w:r>
     </w:p>
     <w:tbl>
@@ -7431,7 +7012,6 @@
           <w:szCs w:val="24"/>
         </w:rPr>
       </w:pPr>
-      <w:proofErr w:type="spellStart"/>
       <w:r>
         <w:rPr>
           <w:rFonts w:cs="Arial"/>
@@ -7439,7 +7019,6 @@
         </w:rPr>
         <w:t>curriculum_path_by_degree.php</w:t>
       </w:r>
-      <w:proofErr w:type="spellEnd"/>
       <w:r>
         <w:rPr>
           <w:rFonts w:cs="Arial"/>
@@ -7549,7 +7128,6 @@
                 <w:szCs w:val="24"/>
               </w:rPr>
             </w:pPr>
-            <w:proofErr w:type="spellStart"/>
             <w:r>
               <w:rPr>
                 <w:rFonts w:cs="Arial"/>
@@ -7557,18 +7135,16 @@
               </w:rPr>
               <w:t>degree_name</w:t>
             </w:r>
-            <w:proofErr w:type="spellEnd"/>
-          </w:p>
-          <w:p>
-            <w:pPr>
-              <w:pStyle w:val="Paragrafoelenco"/>
-              <w:ind w:left="0"/>
-              <w:rPr>
-                <w:rFonts w:cs="Arial"/>
-                <w:szCs w:val="24"/>
-              </w:rPr>
-            </w:pPr>
-            <w:proofErr w:type="spellStart"/>
+          </w:p>
+          <w:p>
+            <w:pPr>
+              <w:pStyle w:val="Paragrafoelenco"/>
+              <w:ind w:left="0"/>
+              <w:rPr>
+                <w:rFonts w:cs="Arial"/>
+                <w:szCs w:val="24"/>
+              </w:rPr>
+            </w:pPr>
             <w:r>
               <w:rPr>
                 <w:rFonts w:cs="Arial"/>
@@ -7576,7 +7152,6 @@
               </w:rPr>
               <w:t>degree_type_note</w:t>
             </w:r>
-            <w:proofErr w:type="spellEnd"/>
           </w:p>
         </w:tc>
         <w:tc>
@@ -7599,43 +7174,7 @@
                   <w:rFonts w:cs="Arial"/>
                   <w:szCs w:val="24"/>
                 </w:rPr>
-                <w:t xml:space="preserve">https://www.e-tutoring-app.it/ws/curriculum_path_by_degree.php? </w:t>
-              </w:r>
-              <w:proofErr w:type="spellStart"/>
-              <w:r>
-                <w:rPr>
-                  <w:rStyle w:val="Collegamentoipertestuale"/>
-                  <w:rFonts w:cs="Arial"/>
-                  <w:szCs w:val="24"/>
-                </w:rPr>
-                <w:t>degree_name</w:t>
-              </w:r>
-              <w:proofErr w:type="spellEnd"/>
-              <w:r>
-                <w:rPr>
-                  <w:rStyle w:val="Collegamentoipertestuale"/>
-                  <w:rFonts w:cs="Arial"/>
-                  <w:szCs w:val="24"/>
-                </w:rPr>
-                <w:t>=</w:t>
-              </w:r>
-              <w:proofErr w:type="spellStart"/>
-              <w:r>
-                <w:rPr>
-                  <w:rStyle w:val="Collegamentoipertestuale"/>
-                  <w:rFonts w:cs="Arial"/>
-                  <w:szCs w:val="24"/>
-                </w:rPr>
-                <w:t>informatica&amp;degree_type_note</w:t>
-              </w:r>
-              <w:proofErr w:type="spellEnd"/>
-              <w:r>
-                <w:rPr>
-                  <w:rStyle w:val="Collegamentoipertestuale"/>
-                  <w:rFonts w:cs="Arial"/>
-                  <w:szCs w:val="24"/>
-                </w:rPr>
-                <w:t>=Laurea%20Triennale</w:t>
+                <w:t>https://www.e-tutoring-app.it/ws/curriculum_path_by_degree.php? degree_name=informatica&amp;degree_type_note=Laurea%20Triennale</w:t>
               </w:r>
             </w:hyperlink>
           </w:p>
@@ -7814,21 +7353,12 @@
           <w:szCs w:val="24"/>
         </w:rPr>
       </w:pPr>
-      <w:proofErr w:type="spellStart"/>
       <w:r>
         <w:rPr>
           <w:rFonts w:cs="Arial"/>
           <w:szCs w:val="24"/>
         </w:rPr>
-        <w:t>degree_list.php</w:t>
-      </w:r>
-      <w:proofErr w:type="spellEnd"/>
-      <w:r>
-        <w:rPr>
-          <w:rFonts w:cs="Arial"/>
-          <w:szCs w:val="24"/>
-        </w:rPr>
-        <w:t>:</w:t>
+        <w:t>degree_list.php:</w:t>
       </w:r>
     </w:p>
     <w:tbl>
@@ -8044,25 +7574,8 @@
                 <w:rFonts w:cs="Arial"/>
                 <w:szCs w:val="24"/>
               </w:rPr>
-              <w:t xml:space="preserve">join </w:t>
-            </w:r>
-            <w:proofErr w:type="spellStart"/>
-            <w:r>
-              <w:rPr>
-                <w:rFonts w:cs="Arial"/>
-                <w:szCs w:val="24"/>
-              </w:rPr>
-              <w:t>degree_type</w:t>
-            </w:r>
-            <w:proofErr w:type="spellEnd"/>
-            <w:r>
-              <w:rPr>
-                <w:rFonts w:cs="Arial"/>
-                <w:szCs w:val="24"/>
-              </w:rPr>
-              <w:t xml:space="preserve"> on </w:t>
-            </w:r>
-            <w:proofErr w:type="spellStart"/>
+              <w:t xml:space="preserve">join degree_type on </w:t>
+            </w:r>
             <w:proofErr w:type="gramStart"/>
             <w:r>
               <w:rPr>
@@ -8079,7 +7592,6 @@
               </w:rPr>
               <w:t>_type_id</w:t>
             </w:r>
-            <w:proofErr w:type="spellEnd"/>
             <w:r>
               <w:rPr>
                 <w:rFonts w:cs="Arial"/>
@@ -8101,48 +7613,30 @@
               </w:rPr>
               <w:t xml:space="preserve"> </w:t>
             </w:r>
-            <w:proofErr w:type="spellStart"/>
-            <w:r>
-              <w:rPr>
-                <w:rFonts w:cs="Arial"/>
-                <w:szCs w:val="24"/>
-              </w:rPr>
-              <w:t>degree_type.degree_type_id</w:t>
-            </w:r>
-            <w:proofErr w:type="spellEnd"/>
-            <w:r>
-              <w:rPr>
-                <w:rFonts w:cs="Arial"/>
-                <w:szCs w:val="24"/>
-              </w:rPr>
-              <w:t xml:space="preserve"> </w:t>
-            </w:r>
-          </w:p>
-          <w:p>
-            <w:pPr>
-              <w:pStyle w:val="Paragrafoelenco"/>
-              <w:ind w:left="0"/>
-              <w:rPr>
-                <w:rFonts w:cs="Arial"/>
-                <w:szCs w:val="24"/>
-              </w:rPr>
-            </w:pPr>
-            <w:r>
-              <w:rPr>
-                <w:rFonts w:cs="Arial"/>
-                <w:szCs w:val="24"/>
-              </w:rPr>
-              <w:t xml:space="preserve">ORDER BY </w:t>
-            </w:r>
-            <w:proofErr w:type="spellStart"/>
-            <w:r>
-              <w:rPr>
-                <w:rFonts w:cs="Arial"/>
-                <w:szCs w:val="24"/>
-              </w:rPr>
-              <w:t>degree_name</w:t>
-            </w:r>
-            <w:proofErr w:type="spellEnd"/>
+            <w:r>
+              <w:rPr>
+                <w:rFonts w:cs="Arial"/>
+                <w:szCs w:val="24"/>
+              </w:rPr>
+              <w:t xml:space="preserve">degree_type.degree_type_id </w:t>
+            </w:r>
+          </w:p>
+          <w:p>
+            <w:pPr>
+              <w:pStyle w:val="Paragrafoelenco"/>
+              <w:ind w:left="0"/>
+              <w:rPr>
+                <w:rFonts w:cs="Arial"/>
+                <w:szCs w:val="24"/>
+              </w:rPr>
+            </w:pPr>
+            <w:r>
+              <w:rPr>
+                <w:rFonts w:cs="Arial"/>
+                <w:szCs w:val="24"/>
+              </w:rPr>
+              <w:t>ORDER BY degree_name</w:t>
+            </w:r>
           </w:p>
         </w:tc>
       </w:tr>
@@ -8221,21 +7715,12 @@
           <w:szCs w:val="24"/>
         </w:rPr>
       </w:pPr>
-      <w:proofErr w:type="spellStart"/>
       <w:r>
         <w:rPr>
           <w:rFonts w:cs="Arial"/>
           <w:szCs w:val="24"/>
         </w:rPr>
-        <w:t>degree_path_list.php</w:t>
-      </w:r>
-      <w:proofErr w:type="spellEnd"/>
-      <w:r>
-        <w:rPr>
-          <w:rFonts w:cs="Arial"/>
-          <w:szCs w:val="24"/>
-        </w:rPr>
-        <w:t>:</w:t>
+        <w:t>degree_path_list.php:</w:t>
       </w:r>
     </w:p>
     <w:tbl>
@@ -8428,25 +7913,8 @@
                 <w:rFonts w:cs="Arial"/>
                 <w:szCs w:val="24"/>
               </w:rPr>
-              <w:t xml:space="preserve">SELECT * FROM </w:t>
-            </w:r>
-            <w:proofErr w:type="spellStart"/>
-            <w:r>
-              <w:rPr>
-                <w:rFonts w:cs="Arial"/>
-                <w:szCs w:val="24"/>
-              </w:rPr>
-              <w:t>degree_path</w:t>
-            </w:r>
-            <w:proofErr w:type="spellEnd"/>
-            <w:r>
-              <w:rPr>
-                <w:rFonts w:cs="Arial"/>
-                <w:szCs w:val="24"/>
-              </w:rPr>
-              <w:t xml:space="preserve"> join degree on </w:t>
-            </w:r>
-            <w:proofErr w:type="spellStart"/>
+              <w:t xml:space="preserve">SELECT * FROM degree_path join degree on </w:t>
+            </w:r>
             <w:proofErr w:type="gramStart"/>
             <w:r>
               <w:rPr>
@@ -8461,25 +7929,8 @@
                 <w:rFonts w:cs="Arial"/>
                 <w:szCs w:val="24"/>
               </w:rPr>
-              <w:t>_id</w:t>
-            </w:r>
-            <w:proofErr w:type="spellEnd"/>
-            <w:r>
-              <w:rPr>
-                <w:rFonts w:cs="Arial"/>
-                <w:szCs w:val="24"/>
-              </w:rPr>
-              <w:t xml:space="preserve"> = </w:t>
-            </w:r>
-            <w:proofErr w:type="spellStart"/>
-            <w:r>
-              <w:rPr>
-                <w:rFonts w:cs="Arial"/>
-                <w:szCs w:val="24"/>
-              </w:rPr>
-              <w:t>degree_path.degree_id</w:t>
-            </w:r>
-            <w:proofErr w:type="spellEnd"/>
+              <w:t>_id = degree_path.degree_id</w:t>
+            </w:r>
           </w:p>
         </w:tc>
       </w:tr>
@@ -8517,7 +7968,6 @@
                 <w:szCs w:val="24"/>
               </w:rPr>
             </w:pPr>
-            <w:proofErr w:type="spellStart"/>
             <w:r>
               <w:rPr>
                 <w:rFonts w:cs="Arial"/>
@@ -8525,7 +7975,6 @@
               </w:rPr>
               <w:t>degree_id</w:t>
             </w:r>
-            <w:proofErr w:type="spellEnd"/>
           </w:p>
         </w:tc>
         <w:tc>
@@ -8640,25 +8089,8 @@
                 <w:rFonts w:cs="Arial"/>
                 <w:szCs w:val="24"/>
               </w:rPr>
-              <w:t xml:space="preserve">SELECT * FROM </w:t>
-            </w:r>
-            <w:proofErr w:type="spellStart"/>
-            <w:r>
-              <w:rPr>
-                <w:rFonts w:cs="Arial"/>
-                <w:szCs w:val="24"/>
-              </w:rPr>
-              <w:t>degree_path</w:t>
-            </w:r>
-            <w:proofErr w:type="spellEnd"/>
-            <w:r>
-              <w:rPr>
-                <w:rFonts w:cs="Arial"/>
-                <w:szCs w:val="24"/>
-              </w:rPr>
-              <w:t xml:space="preserve"> join degree on </w:t>
-            </w:r>
-            <w:proofErr w:type="spellStart"/>
+              <w:t xml:space="preserve">SELECT * FROM degree_path join degree on </w:t>
+            </w:r>
             <w:proofErr w:type="gramStart"/>
             <w:r>
               <w:rPr>
@@ -8673,52 +8105,25 @@
                 <w:rFonts w:cs="Arial"/>
                 <w:szCs w:val="24"/>
               </w:rPr>
-              <w:t>_id</w:t>
-            </w:r>
-            <w:proofErr w:type="spellEnd"/>
-            <w:r>
-              <w:rPr>
-                <w:rFonts w:cs="Arial"/>
-                <w:szCs w:val="24"/>
-              </w:rPr>
-              <w:t xml:space="preserve"> = </w:t>
-            </w:r>
-            <w:proofErr w:type="spellStart"/>
-            <w:r>
-              <w:rPr>
-                <w:rFonts w:cs="Arial"/>
-                <w:szCs w:val="24"/>
-              </w:rPr>
-              <w:t>degree_path.degree_id</w:t>
-            </w:r>
-            <w:proofErr w:type="spellEnd"/>
-          </w:p>
-          <w:p>
-            <w:pPr>
-              <w:pStyle w:val="Paragrafoelenco"/>
-              <w:ind w:left="0"/>
-              <w:rPr>
-                <w:rFonts w:cs="Arial"/>
-                <w:szCs w:val="24"/>
-              </w:rPr>
-            </w:pPr>
-            <w:proofErr w:type="spellStart"/>
-            <w:r>
-              <w:rPr>
-                <w:rFonts w:cs="Arial"/>
-                <w:szCs w:val="24"/>
-              </w:rPr>
-              <w:t>where</w:t>
-            </w:r>
-            <w:proofErr w:type="spellEnd"/>
-            <w:r>
-              <w:rPr>
-                <w:rFonts w:cs="Arial"/>
-                <w:szCs w:val="24"/>
-              </w:rPr>
-              <w:t xml:space="preserve"> </w:t>
-            </w:r>
-            <w:proofErr w:type="spellStart"/>
+              <w:t>_id = degree_path.degree_id</w:t>
+            </w:r>
+          </w:p>
+          <w:p>
+            <w:pPr>
+              <w:pStyle w:val="Paragrafoelenco"/>
+              <w:ind w:left="0"/>
+              <w:rPr>
+                <w:rFonts w:cs="Arial"/>
+                <w:szCs w:val="24"/>
+              </w:rPr>
+            </w:pPr>
+            <w:r>
+              <w:rPr>
+                <w:rFonts w:cs="Arial"/>
+                <w:szCs w:val="24"/>
+              </w:rPr>
+              <w:t xml:space="preserve">where </w:t>
+            </w:r>
             <w:proofErr w:type="gramStart"/>
             <w:r>
               <w:rPr>
@@ -8733,31 +8138,7 @@
                 <w:rFonts w:cs="Arial"/>
                 <w:szCs w:val="24"/>
               </w:rPr>
-              <w:t>_id</w:t>
-            </w:r>
-            <w:proofErr w:type="spellEnd"/>
-            <w:r>
-              <w:rPr>
-                <w:rFonts w:cs="Arial"/>
-                <w:szCs w:val="24"/>
-              </w:rPr>
-              <w:t xml:space="preserve"> =". $_GET['</w:t>
-            </w:r>
-            <w:proofErr w:type="spellStart"/>
-            <w:r>
-              <w:rPr>
-                <w:rFonts w:cs="Arial"/>
-                <w:szCs w:val="24"/>
-              </w:rPr>
-              <w:t>degree_id</w:t>
-            </w:r>
-            <w:proofErr w:type="spellEnd"/>
-            <w:r>
-              <w:rPr>
-                <w:rFonts w:cs="Arial"/>
-                <w:szCs w:val="24"/>
-              </w:rPr>
-              <w:t>']</w:t>
+              <w:t>_id =". $_GET['degree_id']</w:t>
             </w:r>
           </w:p>
         </w:tc>
@@ -8836,22 +8217,13 @@
           <w:szCs w:val="24"/>
         </w:rPr>
       </w:pPr>
-      <w:proofErr w:type="spellStart"/>
       <w:r>
         <w:rPr>
           <w:rFonts w:cs="Arial"/>
           <w:szCs w:val="24"/>
         </w:rPr>
         <w:lastRenderedPageBreak/>
-        <w:t>degree_type_list.php</w:t>
-      </w:r>
-      <w:proofErr w:type="spellEnd"/>
-      <w:r>
-        <w:rPr>
-          <w:rFonts w:cs="Arial"/>
-          <w:szCs w:val="24"/>
-        </w:rPr>
-        <w:t>:</w:t>
+        <w:t>degree_type_list.php:</w:t>
       </w:r>
     </w:p>
     <w:tbl>
@@ -9054,17 +8426,8 @@
                 <w:rFonts w:cs="Arial"/>
                 <w:szCs w:val="24"/>
               </w:rPr>
-              <w:t xml:space="preserve">SELECT * FROM </w:t>
-            </w:r>
-            <w:proofErr w:type="spellStart"/>
-            <w:r>
-              <w:rPr>
-                <w:rFonts w:cs="Arial"/>
-                <w:szCs w:val="24"/>
-              </w:rPr>
-              <w:t>degree_type</w:t>
-            </w:r>
-            <w:proofErr w:type="spellEnd"/>
+              <w:t>SELECT * FROM degree_type</w:t>
+            </w:r>
           </w:p>
         </w:tc>
       </w:tr>
@@ -9142,21 +8505,12 @@
           <w:szCs w:val="24"/>
         </w:rPr>
       </w:pPr>
-      <w:proofErr w:type="spellStart"/>
       <w:r>
         <w:rPr>
           <w:rFonts w:cs="Arial"/>
           <w:szCs w:val="24"/>
         </w:rPr>
-        <w:t>private_lesson_list.php</w:t>
-      </w:r>
-      <w:proofErr w:type="spellEnd"/>
-      <w:r>
-        <w:rPr>
-          <w:rFonts w:cs="Arial"/>
-          <w:szCs w:val="24"/>
-        </w:rPr>
-        <w:t>:</w:t>
+        <w:t>private_lesson_list.php:</w:t>
       </w:r>
     </w:p>
     <w:tbl>
@@ -9361,82 +8715,24 @@
                 <w:rFonts w:cs="Arial"/>
                 <w:szCs w:val="24"/>
               </w:rPr>
-              <w:t xml:space="preserve">SELECT * FROM </w:t>
-            </w:r>
-            <w:proofErr w:type="spellStart"/>
-            <w:r>
-              <w:rPr>
-                <w:rFonts w:cs="Arial"/>
-                <w:szCs w:val="24"/>
-              </w:rPr>
-              <w:t>private_lesson</w:t>
-            </w:r>
-            <w:proofErr w:type="spellEnd"/>
-            <w:r>
-              <w:rPr>
-                <w:rFonts w:cs="Arial"/>
-                <w:szCs w:val="24"/>
-              </w:rPr>
-              <w:t xml:space="preserve"> join user on user.id=</w:t>
-            </w:r>
-            <w:proofErr w:type="spellStart"/>
-            <w:r>
-              <w:rPr>
-                <w:rFonts w:cs="Arial"/>
-                <w:szCs w:val="24"/>
-              </w:rPr>
-              <w:t>private_lesson.user_id</w:t>
-            </w:r>
-            <w:proofErr w:type="spellEnd"/>
-          </w:p>
-          <w:p>
-            <w:pPr>
-              <w:pStyle w:val="Paragrafoelenco"/>
-              <w:ind w:left="0"/>
-              <w:rPr>
-                <w:rFonts w:cs="Arial"/>
-                <w:szCs w:val="24"/>
-              </w:rPr>
-            </w:pPr>
-            <w:proofErr w:type="spellStart"/>
-            <w:r>
-              <w:rPr>
-                <w:rFonts w:cs="Arial"/>
-                <w:szCs w:val="24"/>
-              </w:rPr>
-              <w:t>left</w:t>
-            </w:r>
-            <w:proofErr w:type="spellEnd"/>
-            <w:r>
-              <w:rPr>
-                <w:rFonts w:cs="Arial"/>
-                <w:szCs w:val="24"/>
-              </w:rPr>
-              <w:t xml:space="preserve"> join </w:t>
-            </w:r>
-            <w:proofErr w:type="spellStart"/>
-            <w:r>
-              <w:rPr>
-                <w:rFonts w:cs="Arial"/>
-                <w:szCs w:val="24"/>
-              </w:rPr>
-              <w:t>course</w:t>
-            </w:r>
-            <w:proofErr w:type="spellEnd"/>
-            <w:r>
-              <w:rPr>
-                <w:rFonts w:cs="Arial"/>
-                <w:szCs w:val="24"/>
-              </w:rPr>
-              <w:t xml:space="preserve"> on </w:t>
-            </w:r>
-            <w:proofErr w:type="spellStart"/>
-            <w:r>
-              <w:rPr>
-                <w:rFonts w:cs="Arial"/>
-                <w:szCs w:val="24"/>
-              </w:rPr>
-              <w:t>private_</w:t>
+              <w:t>SELECT * FROM private_lesson join user on user.id=private_lesson.user_id</w:t>
+            </w:r>
+          </w:p>
+          <w:p>
+            <w:pPr>
+              <w:pStyle w:val="Paragrafoelenco"/>
+              <w:ind w:left="0"/>
+              <w:rPr>
+                <w:rFonts w:cs="Arial"/>
+                <w:szCs w:val="24"/>
+              </w:rPr>
+            </w:pPr>
+            <w:r>
+              <w:rPr>
+                <w:rFonts w:cs="Arial"/>
+                <w:szCs w:val="24"/>
+              </w:rPr>
+              <w:t>left join course on private_</w:t>
             </w:r>
             <w:proofErr w:type="gramStart"/>
             <w:r>
@@ -9452,25 +8748,8 @@
                 <w:rFonts w:cs="Arial"/>
                 <w:szCs w:val="24"/>
               </w:rPr>
-              <w:t>_id</w:t>
-            </w:r>
-            <w:proofErr w:type="spellEnd"/>
-            <w:r>
-              <w:rPr>
-                <w:rFonts w:cs="Arial"/>
-                <w:szCs w:val="24"/>
-              </w:rPr>
-              <w:t xml:space="preserve"> = </w:t>
-            </w:r>
-            <w:proofErr w:type="spellStart"/>
-            <w:r>
-              <w:rPr>
-                <w:rFonts w:cs="Arial"/>
-                <w:szCs w:val="24"/>
-              </w:rPr>
-              <w:t>course.course_id</w:t>
-            </w:r>
-            <w:proofErr w:type="spellEnd"/>
+              <w:t>_id = course.course_id</w:t>
+            </w:r>
           </w:p>
         </w:tc>
       </w:tr>
@@ -9498,21 +8777,12 @@
           <w:szCs w:val="24"/>
         </w:rPr>
       </w:pPr>
-      <w:proofErr w:type="spellStart"/>
       <w:r>
         <w:rPr>
           <w:rFonts w:cs="Arial"/>
           <w:szCs w:val="24"/>
         </w:rPr>
-        <w:t>reviews_list.php</w:t>
-      </w:r>
-      <w:proofErr w:type="spellEnd"/>
-      <w:r>
-        <w:rPr>
-          <w:rFonts w:cs="Arial"/>
-          <w:szCs w:val="24"/>
-        </w:rPr>
-        <w:t>:</w:t>
+        <w:t>reviews_list.php:</w:t>
       </w:r>
     </w:p>
     <w:tbl>
@@ -9653,7 +8923,6 @@
                 <w:szCs w:val="24"/>
               </w:rPr>
             </w:pPr>
-            <w:proofErr w:type="spellStart"/>
             <w:r>
               <w:rPr>
                 <w:rFonts w:cs="Arial"/>
@@ -9661,7 +8930,6 @@
               </w:rPr>
               <w:t>user_tutor_id</w:t>
             </w:r>
-            <w:proofErr w:type="spellEnd"/>
           </w:p>
         </w:tc>
         <w:tc>
@@ -9682,23 +8950,7 @@
                 <w:rFonts w:cs="Arial"/>
                 <w:szCs w:val="24"/>
               </w:rPr>
-              <w:t>Restituisce un array contenente le recensioni ricevute dal tutor passato come parametro (</w:t>
-            </w:r>
-            <w:proofErr w:type="spellStart"/>
-            <w:r>
-              <w:rPr>
-                <w:rFonts w:cs="Arial"/>
-                <w:szCs w:val="24"/>
-              </w:rPr>
-              <w:t>user_tutor_id</w:t>
-            </w:r>
-            <w:proofErr w:type="spellEnd"/>
-            <w:r>
-              <w:rPr>
-                <w:rFonts w:cs="Arial"/>
-                <w:szCs w:val="24"/>
-              </w:rPr>
-              <w:t>)</w:t>
+              <w:t>Restituisce un array contenente le recensioni ricevute dal tutor passato come parametro (user_tutor_id)</w:t>
             </w:r>
           </w:p>
         </w:tc>
@@ -9819,21 +9071,12 @@
           <w:szCs w:val="24"/>
         </w:rPr>
       </w:pPr>
-      <w:proofErr w:type="spellStart"/>
       <w:r>
         <w:rPr>
           <w:rFonts w:cs="Arial"/>
           <w:szCs w:val="24"/>
         </w:rPr>
-        <w:t>role_list.php</w:t>
-      </w:r>
-      <w:proofErr w:type="spellEnd"/>
-      <w:r>
-        <w:rPr>
-          <w:rFonts w:cs="Arial"/>
-          <w:szCs w:val="24"/>
-        </w:rPr>
-        <w:t>:</w:t>
+        <w:t>role_list.php:</w:t>
       </w:r>
     </w:p>
     <w:tbl>
@@ -10098,21 +9341,12 @@
           <w:szCs w:val="24"/>
         </w:rPr>
       </w:pPr>
-      <w:proofErr w:type="spellStart"/>
       <w:r>
         <w:rPr>
           <w:rFonts w:cs="Arial"/>
           <w:szCs w:val="24"/>
         </w:rPr>
-        <w:t>tutor_list.php</w:t>
-      </w:r>
-      <w:proofErr w:type="spellEnd"/>
-      <w:r>
-        <w:rPr>
-          <w:rFonts w:cs="Arial"/>
-          <w:szCs w:val="24"/>
-        </w:rPr>
-        <w:t>:</w:t>
+        <w:t>tutor_list.php:</w:t>
       </w:r>
     </w:p>
     <w:tbl>
@@ -10329,89 +9563,24 @@
                 <w:rFonts w:cs="Arial"/>
                 <w:szCs w:val="24"/>
               </w:rPr>
-              <w:t xml:space="preserve">SELECT * FROM user join </w:t>
-            </w:r>
-            <w:proofErr w:type="spellStart"/>
-            <w:r>
-              <w:rPr>
-                <w:rFonts w:cs="Arial"/>
-                <w:szCs w:val="24"/>
-              </w:rPr>
-              <w:t>user_attribute</w:t>
-            </w:r>
-            <w:proofErr w:type="spellEnd"/>
-            <w:r>
-              <w:rPr>
-                <w:rFonts w:cs="Arial"/>
-                <w:szCs w:val="24"/>
-              </w:rPr>
-              <w:t xml:space="preserve"> on user.id = </w:t>
-            </w:r>
-            <w:proofErr w:type="spellStart"/>
-            <w:r>
-              <w:rPr>
-                <w:rFonts w:cs="Arial"/>
-                <w:szCs w:val="24"/>
-              </w:rPr>
-              <w:t>user_attribute.user_id</w:t>
-            </w:r>
-            <w:proofErr w:type="spellEnd"/>
-            <w:r>
-              <w:rPr>
-                <w:rFonts w:cs="Arial"/>
-                <w:szCs w:val="24"/>
-              </w:rPr>
-              <w:t xml:space="preserve"> </w:t>
-            </w:r>
-          </w:p>
-          <w:p>
-            <w:pPr>
-              <w:pStyle w:val="Paragrafoelenco"/>
-              <w:ind w:left="0"/>
-              <w:rPr>
-                <w:rFonts w:cs="Arial"/>
-                <w:szCs w:val="24"/>
-              </w:rPr>
-            </w:pPr>
-            <w:proofErr w:type="spellStart"/>
-            <w:r>
-              <w:rPr>
-                <w:rFonts w:cs="Arial"/>
-                <w:szCs w:val="24"/>
-              </w:rPr>
-              <w:t>left</w:t>
-            </w:r>
-            <w:proofErr w:type="spellEnd"/>
-            <w:r>
-              <w:rPr>
-                <w:rFonts w:cs="Arial"/>
-                <w:szCs w:val="24"/>
-              </w:rPr>
-              <w:t xml:space="preserve"> join </w:t>
-            </w:r>
-            <w:proofErr w:type="spellStart"/>
-            <w:r>
-              <w:rPr>
-                <w:rFonts w:cs="Arial"/>
-                <w:szCs w:val="24"/>
-              </w:rPr>
-              <w:t>role</w:t>
-            </w:r>
-            <w:proofErr w:type="spellEnd"/>
-            <w:r>
-              <w:rPr>
-                <w:rFonts w:cs="Arial"/>
-                <w:szCs w:val="24"/>
-              </w:rPr>
-              <w:t xml:space="preserve"> on </w:t>
-            </w:r>
-            <w:proofErr w:type="spellStart"/>
-            <w:r>
-              <w:rPr>
-                <w:rFonts w:cs="Arial"/>
-                <w:szCs w:val="24"/>
-              </w:rPr>
-              <w:t>user_</w:t>
+              <w:t xml:space="preserve">SELECT * FROM user join user_attribute on user.id = user_attribute.user_id </w:t>
+            </w:r>
+          </w:p>
+          <w:p>
+            <w:pPr>
+              <w:pStyle w:val="Paragrafoelenco"/>
+              <w:ind w:left="0"/>
+              <w:rPr>
+                <w:rFonts w:cs="Arial"/>
+                <w:szCs w:val="24"/>
+              </w:rPr>
+            </w:pPr>
+            <w:r>
+              <w:rPr>
+                <w:rFonts w:cs="Arial"/>
+                <w:szCs w:val="24"/>
+              </w:rPr>
+              <w:t>left join role on user_</w:t>
             </w:r>
             <w:proofErr w:type="gramStart"/>
             <w:r>
@@ -10427,63 +9596,7 @@
                 <w:rFonts w:cs="Arial"/>
                 <w:szCs w:val="24"/>
               </w:rPr>
-              <w:t>_id</w:t>
-            </w:r>
-            <w:proofErr w:type="spellEnd"/>
-            <w:r>
-              <w:rPr>
-                <w:rFonts w:cs="Arial"/>
-                <w:szCs w:val="24"/>
-              </w:rPr>
-              <w:t xml:space="preserve"> = </w:t>
-            </w:r>
-            <w:proofErr w:type="spellStart"/>
-            <w:r>
-              <w:rPr>
-                <w:rFonts w:cs="Arial"/>
-                <w:szCs w:val="24"/>
-              </w:rPr>
-              <w:t>role.role_id</w:t>
-            </w:r>
-            <w:proofErr w:type="spellEnd"/>
-            <w:r>
-              <w:rPr>
-                <w:rFonts w:cs="Arial"/>
-                <w:szCs w:val="24"/>
-              </w:rPr>
-              <w:t xml:space="preserve"> </w:t>
-            </w:r>
-            <w:proofErr w:type="spellStart"/>
-            <w:r>
-              <w:rPr>
-                <w:rFonts w:cs="Arial"/>
-                <w:szCs w:val="24"/>
-              </w:rPr>
-              <w:t>where</w:t>
-            </w:r>
-            <w:proofErr w:type="spellEnd"/>
-            <w:r>
-              <w:rPr>
-                <w:rFonts w:cs="Arial"/>
-                <w:szCs w:val="24"/>
-              </w:rPr>
-              <w:t xml:space="preserve"> </w:t>
-            </w:r>
-            <w:proofErr w:type="spellStart"/>
-            <w:r>
-              <w:rPr>
-                <w:rFonts w:cs="Arial"/>
-                <w:szCs w:val="24"/>
-              </w:rPr>
-              <w:t>role.role_id</w:t>
-            </w:r>
-            <w:proofErr w:type="spellEnd"/>
-            <w:r>
-              <w:rPr>
-                <w:rFonts w:cs="Arial"/>
-                <w:szCs w:val="24"/>
-              </w:rPr>
-              <w:t xml:space="preserve"> = 2</w:t>
+              <w:t>_id = role.role_id where role.role_id = 2</w:t>
             </w:r>
           </w:p>
         </w:tc>
@@ -10556,23 +9669,7 @@
                 <w:rFonts w:cs="Arial"/>
                 <w:szCs w:val="24"/>
               </w:rPr>
-              <w:t xml:space="preserve">Restituisce un </w:t>
-            </w:r>
-            <w:proofErr w:type="spellStart"/>
-            <w:r>
-              <w:rPr>
-                <w:rFonts w:cs="Arial"/>
-                <w:szCs w:val="24"/>
-              </w:rPr>
-              <w:t>json</w:t>
-            </w:r>
-            <w:proofErr w:type="spellEnd"/>
-            <w:r>
-              <w:rPr>
-                <w:rFonts w:cs="Arial"/>
-                <w:szCs w:val="24"/>
-              </w:rPr>
-              <w:t xml:space="preserve"> contenente i dati del singolo tutor passato come parametro (id);</w:t>
+              <w:t>Restituisce un json contenente i dati del singolo tutor passato come parametro (id);</w:t>
             </w:r>
           </w:p>
         </w:tc>
@@ -10618,87 +9715,22 @@
                 <w:rFonts w:cs="Arial"/>
                 <w:szCs w:val="24"/>
               </w:rPr>
-              <w:t xml:space="preserve">SELECT * FROM user join </w:t>
-            </w:r>
-            <w:proofErr w:type="spellStart"/>
-            <w:r>
-              <w:rPr>
-                <w:rFonts w:cs="Arial"/>
-                <w:szCs w:val="24"/>
-              </w:rPr>
-              <w:t>user_attribute</w:t>
-            </w:r>
-            <w:proofErr w:type="spellEnd"/>
-            <w:r>
-              <w:rPr>
-                <w:rFonts w:cs="Arial"/>
-                <w:szCs w:val="24"/>
-              </w:rPr>
-              <w:t xml:space="preserve"> on user.id = </w:t>
-            </w:r>
-            <w:proofErr w:type="spellStart"/>
-            <w:r>
-              <w:rPr>
-                <w:rFonts w:cs="Arial"/>
-                <w:szCs w:val="24"/>
-              </w:rPr>
-              <w:t>user_attribute.user_id</w:t>
-            </w:r>
-            <w:proofErr w:type="spellEnd"/>
-            <w:r>
-              <w:rPr>
-                <w:rFonts w:cs="Arial"/>
-                <w:szCs w:val="24"/>
-              </w:rPr>
-              <w:t xml:space="preserve"> </w:t>
-            </w:r>
-          </w:p>
-          <w:p>
-            <w:pPr>
-              <w:rPr>
-                <w:rFonts w:cs="Arial"/>
-                <w:szCs w:val="24"/>
-              </w:rPr>
-            </w:pPr>
-            <w:proofErr w:type="spellStart"/>
-            <w:r>
-              <w:rPr>
-                <w:rFonts w:cs="Arial"/>
-                <w:szCs w:val="24"/>
-              </w:rPr>
-              <w:t>left</w:t>
-            </w:r>
-            <w:proofErr w:type="spellEnd"/>
-            <w:r>
-              <w:rPr>
-                <w:rFonts w:cs="Arial"/>
-                <w:szCs w:val="24"/>
-              </w:rPr>
-              <w:t xml:space="preserve"> join </w:t>
-            </w:r>
-            <w:proofErr w:type="spellStart"/>
-            <w:r>
-              <w:rPr>
-                <w:rFonts w:cs="Arial"/>
-                <w:szCs w:val="24"/>
-              </w:rPr>
-              <w:t>role</w:t>
-            </w:r>
-            <w:proofErr w:type="spellEnd"/>
-            <w:r>
-              <w:rPr>
-                <w:rFonts w:cs="Arial"/>
-                <w:szCs w:val="24"/>
-              </w:rPr>
-              <w:t xml:space="preserve"> on </w:t>
-            </w:r>
-            <w:proofErr w:type="spellStart"/>
-            <w:r>
-              <w:rPr>
-                <w:rFonts w:cs="Arial"/>
-                <w:szCs w:val="24"/>
-              </w:rPr>
-              <w:t>user_</w:t>
+              <w:t xml:space="preserve">SELECT * FROM user join user_attribute on user.id = user_attribute.user_id </w:t>
+            </w:r>
+          </w:p>
+          <w:p>
+            <w:pPr>
+              <w:rPr>
+                <w:rFonts w:cs="Arial"/>
+                <w:szCs w:val="24"/>
+              </w:rPr>
+            </w:pPr>
+            <w:r>
+              <w:rPr>
+                <w:rFonts w:cs="Arial"/>
+                <w:szCs w:val="24"/>
+              </w:rPr>
+              <w:t>left join role on user_</w:t>
             </w:r>
             <w:proofErr w:type="gramStart"/>
             <w:r>
@@ -10714,66 +9746,24 @@
                 <w:rFonts w:cs="Arial"/>
                 <w:szCs w:val="24"/>
               </w:rPr>
-              <w:t>_id</w:t>
-            </w:r>
-            <w:proofErr w:type="spellEnd"/>
-            <w:r>
-              <w:rPr>
-                <w:rFonts w:cs="Arial"/>
-                <w:szCs w:val="24"/>
-              </w:rPr>
-              <w:t xml:space="preserve"> = </w:t>
-            </w:r>
-            <w:proofErr w:type="spellStart"/>
-            <w:r>
-              <w:rPr>
-                <w:rFonts w:cs="Arial"/>
-                <w:szCs w:val="24"/>
-              </w:rPr>
-              <w:t>role.role_id</w:t>
-            </w:r>
-            <w:proofErr w:type="spellEnd"/>
-          </w:p>
-          <w:p>
-            <w:pPr>
-              <w:pStyle w:val="Paragrafoelenco"/>
-              <w:ind w:left="0"/>
-              <w:rPr>
-                <w:rFonts w:cs="Arial"/>
-                <w:szCs w:val="24"/>
-              </w:rPr>
-            </w:pPr>
-            <w:proofErr w:type="spellStart"/>
-            <w:r>
-              <w:rPr>
-                <w:rFonts w:cs="Arial"/>
-                <w:szCs w:val="24"/>
-              </w:rPr>
-              <w:t>where</w:t>
-            </w:r>
-            <w:proofErr w:type="spellEnd"/>
-            <w:r>
-              <w:rPr>
-                <w:rFonts w:cs="Arial"/>
-                <w:szCs w:val="24"/>
-              </w:rPr>
-              <w:t xml:space="preserve"> </w:t>
-            </w:r>
-            <w:proofErr w:type="spellStart"/>
-            <w:r>
-              <w:rPr>
-                <w:rFonts w:cs="Arial"/>
-                <w:szCs w:val="24"/>
-              </w:rPr>
-              <w:t>role.role_id</w:t>
-            </w:r>
-            <w:proofErr w:type="spellEnd"/>
-            <w:r>
-              <w:rPr>
-                <w:rFonts w:cs="Arial"/>
-                <w:szCs w:val="24"/>
-              </w:rPr>
-              <w:t xml:space="preserve"> = 2 AND id = </w:t>
+              <w:t>_id = role.role_id</w:t>
+            </w:r>
+          </w:p>
+          <w:p>
+            <w:pPr>
+              <w:pStyle w:val="Paragrafoelenco"/>
+              <w:ind w:left="0"/>
+              <w:rPr>
+                <w:rFonts w:cs="Arial"/>
+                <w:szCs w:val="24"/>
+              </w:rPr>
+            </w:pPr>
+            <w:r>
+              <w:rPr>
+                <w:rFonts w:cs="Arial"/>
+                <w:szCs w:val="24"/>
+              </w:rPr>
+              <w:t xml:space="preserve">where role.role_id = 2 AND id = </w:t>
             </w:r>
             <w:proofErr w:type="gramStart"/>
             <w:r>
@@ -10857,23 +9847,7 @@
                 <w:rFonts w:cs="Arial"/>
                 <w:szCs w:val="24"/>
               </w:rPr>
-              <w:t xml:space="preserve">Restituisce un </w:t>
-            </w:r>
-            <w:proofErr w:type="spellStart"/>
-            <w:r>
-              <w:rPr>
-                <w:rFonts w:cs="Arial"/>
-                <w:szCs w:val="24"/>
-              </w:rPr>
-              <w:t>json</w:t>
-            </w:r>
-            <w:proofErr w:type="spellEnd"/>
-            <w:r>
-              <w:rPr>
-                <w:rFonts w:cs="Arial"/>
-                <w:szCs w:val="24"/>
-              </w:rPr>
-              <w:t xml:space="preserve"> contenente i dati del singolo tutor passato come parametro (</w:t>
+              <w:t>Restituisce un json contenente i dati del singolo tutor passato come parametro (</w:t>
             </w:r>
             <w:proofErr w:type="gramStart"/>
             <w:r>
@@ -10963,22 +9937,13 @@
           <w:szCs w:val="24"/>
         </w:rPr>
       </w:pPr>
-      <w:proofErr w:type="spellStart"/>
       <w:r>
         <w:rPr>
           <w:rFonts w:cs="Arial"/>
           <w:szCs w:val="24"/>
         </w:rPr>
         <w:lastRenderedPageBreak/>
-        <w:t>user_change_password.php</w:t>
-      </w:r>
-      <w:proofErr w:type="spellEnd"/>
-      <w:r>
-        <w:rPr>
-          <w:rFonts w:cs="Arial"/>
-          <w:szCs w:val="24"/>
-        </w:rPr>
-        <w:t>:</w:t>
+        <w:t>user_change_password.php:</w:t>
       </w:r>
     </w:p>
     <w:tbl>
@@ -11181,23 +10146,7 @@
                 <w:rFonts w:cs="Arial"/>
                 <w:szCs w:val="24"/>
               </w:rPr>
-              <w:t xml:space="preserve"> e password, effettua l’</w:t>
-            </w:r>
-            <w:proofErr w:type="spellStart"/>
-            <w:r>
-              <w:rPr>
-                <w:rFonts w:cs="Arial"/>
-                <w:szCs w:val="24"/>
-              </w:rPr>
-              <w:t>encryption</w:t>
-            </w:r>
-            <w:proofErr w:type="spellEnd"/>
-            <w:r>
-              <w:rPr>
-                <w:rFonts w:cs="Arial"/>
-                <w:szCs w:val="24"/>
-              </w:rPr>
-              <w:t xml:space="preserve"> della password (md5) ed effettua l’update dei dati relativi all’utente identificato dall’email.</w:t>
+              <w:t xml:space="preserve"> e password, effettua l’encryption della password (md5) ed effettua l’update dei dati relativi all’utente identificato dall’email.</w:t>
             </w:r>
           </w:p>
           <w:p>
@@ -11231,33 +10180,8 @@
                 <w:rFonts w:cs="Arial"/>
                 <w:szCs w:val="24"/>
               </w:rPr>
-              <w:t xml:space="preserve">Password </w:t>
-            </w:r>
-            <w:proofErr w:type="spellStart"/>
-            <w:r>
-              <w:rPr>
-                <w:rFonts w:cs="Arial"/>
-                <w:szCs w:val="24"/>
-              </w:rPr>
-              <w:t>updated</w:t>
-            </w:r>
-            <w:proofErr w:type="spellEnd"/>
-            <w:r>
-              <w:rPr>
-                <w:rFonts w:cs="Arial"/>
-                <w:szCs w:val="24"/>
-              </w:rPr>
-              <w:t xml:space="preserve"> </w:t>
-            </w:r>
-            <w:proofErr w:type="spellStart"/>
-            <w:r>
-              <w:rPr>
-                <w:rFonts w:cs="Arial"/>
-                <w:szCs w:val="24"/>
-              </w:rPr>
-              <w:t>successfully</w:t>
-            </w:r>
-            <w:proofErr w:type="spellEnd"/>
+              <w:t>Password updated successfully</w:t>
+            </w:r>
             <w:r>
               <w:rPr>
                 <w:rFonts w:cs="Arial"/>
@@ -11265,37 +10189,12 @@
               </w:rPr>
               <w:t>” o “</w:t>
             </w:r>
-            <w:proofErr w:type="spellStart"/>
-            <w:r>
-              <w:rPr>
-                <w:rFonts w:cs="Arial"/>
-                <w:szCs w:val="24"/>
-              </w:rPr>
-              <w:t>Error</w:t>
-            </w:r>
-            <w:proofErr w:type="spellEnd"/>
-            <w:r>
-              <w:rPr>
-                <w:rFonts w:cs="Arial"/>
-                <w:szCs w:val="24"/>
-              </w:rPr>
-              <w:t xml:space="preserve"> </w:t>
-            </w:r>
-            <w:proofErr w:type="spellStart"/>
-            <w:r>
-              <w:rPr>
-                <w:rFonts w:cs="Arial"/>
-                <w:szCs w:val="24"/>
-              </w:rPr>
-              <w:t>updating</w:t>
-            </w:r>
-            <w:proofErr w:type="spellEnd"/>
-            <w:r>
-              <w:rPr>
-                <w:rFonts w:cs="Arial"/>
-                <w:szCs w:val="24"/>
-              </w:rPr>
-              <w:t xml:space="preserve"> record</w:t>
+            <w:r>
+              <w:rPr>
+                <w:rFonts w:cs="Arial"/>
+                <w:szCs w:val="24"/>
+              </w:rPr>
+              <w:t>Error updating record</w:t>
             </w:r>
             <w:r>
               <w:rPr>
@@ -11324,23 +10223,7 @@
                 <w:rFonts w:cs="Arial"/>
                 <w:szCs w:val="24"/>
               </w:rPr>
-              <w:t>UPDATE user SET password = '$</w:t>
-            </w:r>
-            <w:proofErr w:type="spellStart"/>
-            <w:r>
-              <w:rPr>
-                <w:rFonts w:cs="Arial"/>
-                <w:szCs w:val="24"/>
-              </w:rPr>
-              <w:t>hashed_password</w:t>
-            </w:r>
-            <w:proofErr w:type="spellEnd"/>
-            <w:r>
-              <w:rPr>
-                <w:rFonts w:cs="Arial"/>
-                <w:szCs w:val="24"/>
-              </w:rPr>
-              <w:t xml:space="preserve">' WHERE </w:t>
+              <w:t xml:space="preserve">UPDATE user SET password = '$hashed_password' WHERE </w:t>
             </w:r>
             <w:proofErr w:type="gramStart"/>
             <w:r>
@@ -11385,21 +10268,12 @@
           <w:szCs w:val="24"/>
         </w:rPr>
       </w:pPr>
-      <w:proofErr w:type="spellStart"/>
       <w:r>
         <w:rPr>
           <w:rFonts w:cs="Arial"/>
           <w:szCs w:val="24"/>
         </w:rPr>
-        <w:t>user_delete.php</w:t>
-      </w:r>
-      <w:proofErr w:type="spellEnd"/>
-      <w:r>
-        <w:rPr>
-          <w:rFonts w:cs="Arial"/>
-          <w:szCs w:val="24"/>
-        </w:rPr>
-        <w:t>:</w:t>
+        <w:t>user_delete.php:</w:t>
       </w:r>
     </w:p>
     <w:tbl>
@@ -11569,23 +10443,7 @@
                 <w:rFonts w:cs="Arial"/>
                 <w:szCs w:val="24"/>
               </w:rPr>
-              <w:t xml:space="preserve">Elimina i dati dalle tabelle user e </w:t>
-            </w:r>
-            <w:proofErr w:type="spellStart"/>
-            <w:r>
-              <w:rPr>
-                <w:rFonts w:cs="Arial"/>
-                <w:szCs w:val="24"/>
-              </w:rPr>
-              <w:t>user_attribute</w:t>
-            </w:r>
-            <w:proofErr w:type="spellEnd"/>
-            <w:r>
-              <w:rPr>
-                <w:rFonts w:cs="Arial"/>
-                <w:szCs w:val="24"/>
-              </w:rPr>
-              <w:t xml:space="preserve"> dell’utente richiesto.</w:t>
+              <w:t>Elimina i dati dalle tabelle user e user_attribute dell’utente richiesto.</w:t>
             </w:r>
           </w:p>
         </w:tc>
@@ -11732,39 +10590,7 @@
                 <w:rFonts w:cs="Arial"/>
                 <w:szCs w:val="24"/>
               </w:rPr>
-              <w:t xml:space="preserve">DELETE FROM </w:t>
-            </w:r>
-            <w:proofErr w:type="spellStart"/>
-            <w:r>
-              <w:rPr>
-                <w:rFonts w:cs="Arial"/>
-                <w:szCs w:val="24"/>
-              </w:rPr>
-              <w:t>user_attribute</w:t>
-            </w:r>
-            <w:proofErr w:type="spellEnd"/>
-            <w:r>
-              <w:rPr>
-                <w:rFonts w:cs="Arial"/>
-                <w:szCs w:val="24"/>
-              </w:rPr>
-              <w:t xml:space="preserve"> WHERE </w:t>
-            </w:r>
-            <w:proofErr w:type="spellStart"/>
-            <w:r>
-              <w:rPr>
-                <w:rFonts w:cs="Arial"/>
-                <w:szCs w:val="24"/>
-              </w:rPr>
-              <w:t>user_id</w:t>
-            </w:r>
-            <w:proofErr w:type="spellEnd"/>
-            <w:r>
-              <w:rPr>
-                <w:rFonts w:cs="Arial"/>
-                <w:szCs w:val="24"/>
-              </w:rPr>
-              <w:t>='</w:t>
+              <w:t>DELETE FROM user_attribute WHERE user_id='</w:t>
             </w:r>
             <w:proofErr w:type="gramStart"/>
             <w:r>
@@ -11780,15 +10606,7 @@
                 <w:rFonts w:cs="Arial"/>
                 <w:szCs w:val="24"/>
               </w:rPr>
-              <w:t xml:space="preserve"> $</w:t>
-            </w:r>
-            <w:proofErr w:type="spellStart"/>
-            <w:r>
-              <w:rPr>
-                <w:rFonts w:cs="Arial"/>
-                <w:szCs w:val="24"/>
-              </w:rPr>
-              <w:t>user_</w:t>
+              <w:t xml:space="preserve"> $user_</w:t>
             </w:r>
             <w:proofErr w:type="gramStart"/>
             <w:r>
@@ -11796,15 +10614,7 @@
                 <w:rFonts w:cs="Arial"/>
                 <w:szCs w:val="24"/>
               </w:rPr>
-              <w:t>id</w:t>
-            </w:r>
-            <w:proofErr w:type="spellEnd"/>
-            <w:r>
-              <w:rPr>
-                <w:rFonts w:cs="Arial"/>
-                <w:szCs w:val="24"/>
-              </w:rPr>
-              <w:t xml:space="preserve"> .</w:t>
+              <w:t>id .</w:t>
             </w:r>
             <w:proofErr w:type="gramEnd"/>
             <w:r>
@@ -11841,21 +10651,12 @@
           <w:szCs w:val="24"/>
         </w:rPr>
       </w:pPr>
-      <w:proofErr w:type="spellStart"/>
       <w:r>
         <w:rPr>
           <w:rFonts w:cs="Arial"/>
           <w:szCs w:val="24"/>
         </w:rPr>
-        <w:t>user_edit.php</w:t>
-      </w:r>
-      <w:proofErr w:type="spellEnd"/>
-      <w:r>
-        <w:rPr>
-          <w:rFonts w:cs="Arial"/>
-          <w:szCs w:val="24"/>
-        </w:rPr>
-        <w:t>:</w:t>
+        <w:t>user_edit.php:</w:t>
       </w:r>
     </w:p>
     <w:tbl>
@@ -12015,7 +10816,6 @@
                 <w:szCs w:val="24"/>
               </w:rPr>
             </w:pPr>
-            <w:proofErr w:type="spellStart"/>
             <w:r>
               <w:rPr>
                 <w:rFonts w:cs="Arial"/>
@@ -12023,18 +10823,16 @@
               </w:rPr>
               <w:t>firstname</w:t>
             </w:r>
-            <w:proofErr w:type="spellEnd"/>
-          </w:p>
-          <w:p>
-            <w:pPr>
-              <w:pStyle w:val="Paragrafoelenco"/>
-              <w:ind w:left="0"/>
-              <w:rPr>
-                <w:rFonts w:cs="Arial"/>
-                <w:szCs w:val="24"/>
-              </w:rPr>
-            </w:pPr>
-            <w:proofErr w:type="spellStart"/>
+          </w:p>
+          <w:p>
+            <w:pPr>
+              <w:pStyle w:val="Paragrafoelenco"/>
+              <w:ind w:left="0"/>
+              <w:rPr>
+                <w:rFonts w:cs="Arial"/>
+                <w:szCs w:val="24"/>
+              </w:rPr>
+            </w:pPr>
             <w:r>
               <w:rPr>
                 <w:rFonts w:cs="Arial"/>
@@ -12042,18 +10840,16 @@
               </w:rPr>
               <w:t>lastname</w:t>
             </w:r>
-            <w:proofErr w:type="spellEnd"/>
-          </w:p>
-          <w:p>
-            <w:pPr>
-              <w:pStyle w:val="Paragrafoelenco"/>
-              <w:ind w:left="0"/>
-              <w:rPr>
-                <w:rFonts w:cs="Arial"/>
-                <w:szCs w:val="24"/>
-              </w:rPr>
-            </w:pPr>
-            <w:proofErr w:type="spellStart"/>
+          </w:p>
+          <w:p>
+            <w:pPr>
+              <w:pStyle w:val="Paragrafoelenco"/>
+              <w:ind w:left="0"/>
+              <w:rPr>
+                <w:rFonts w:cs="Arial"/>
+                <w:szCs w:val="24"/>
+              </w:rPr>
+            </w:pPr>
             <w:r>
               <w:rPr>
                 <w:rFonts w:cs="Arial"/>
@@ -12061,18 +10857,16 @@
               </w:rPr>
               <w:t>birth_date</w:t>
             </w:r>
-            <w:proofErr w:type="spellEnd"/>
-          </w:p>
-          <w:p>
-            <w:pPr>
-              <w:pStyle w:val="Paragrafoelenco"/>
-              <w:ind w:left="0"/>
-              <w:rPr>
-                <w:rFonts w:cs="Arial"/>
-                <w:szCs w:val="24"/>
-              </w:rPr>
-            </w:pPr>
-            <w:proofErr w:type="spellStart"/>
+          </w:p>
+          <w:p>
+            <w:pPr>
+              <w:pStyle w:val="Paragrafoelenco"/>
+              <w:ind w:left="0"/>
+              <w:rPr>
+                <w:rFonts w:cs="Arial"/>
+                <w:szCs w:val="24"/>
+              </w:rPr>
+            </w:pPr>
             <w:r>
               <w:rPr>
                 <w:rFonts w:cs="Arial"/>
@@ -12080,18 +10874,16 @@
               </w:rPr>
               <w:t>birth_city</w:t>
             </w:r>
-            <w:proofErr w:type="spellEnd"/>
-          </w:p>
-          <w:p>
-            <w:pPr>
-              <w:pStyle w:val="Paragrafoelenco"/>
-              <w:ind w:left="0"/>
-              <w:rPr>
-                <w:rFonts w:cs="Arial"/>
-                <w:szCs w:val="24"/>
-              </w:rPr>
-            </w:pPr>
-            <w:proofErr w:type="spellStart"/>
+          </w:p>
+          <w:p>
+            <w:pPr>
+              <w:pStyle w:val="Paragrafoelenco"/>
+              <w:ind w:left="0"/>
+              <w:rPr>
+                <w:rFonts w:cs="Arial"/>
+                <w:szCs w:val="24"/>
+              </w:rPr>
+            </w:pPr>
             <w:r>
               <w:rPr>
                 <w:rFonts w:cs="Arial"/>
@@ -12099,7 +10891,6 @@
               </w:rPr>
               <w:t>residence_city</w:t>
             </w:r>
-            <w:proofErr w:type="spellEnd"/>
           </w:p>
           <w:p>
             <w:pPr>
@@ -12137,23 +10928,7 @@
                 <w:rFonts w:cs="Arial"/>
                 <w:szCs w:val="24"/>
               </w:rPr>
-              <w:t xml:space="preserve">Aggiorna i dati dalla tabella </w:t>
-            </w:r>
-            <w:proofErr w:type="spellStart"/>
-            <w:r>
-              <w:rPr>
-                <w:rFonts w:cs="Arial"/>
-                <w:szCs w:val="24"/>
-              </w:rPr>
-              <w:t>user_attribute</w:t>
-            </w:r>
-            <w:proofErr w:type="spellEnd"/>
-            <w:r>
-              <w:rPr>
-                <w:rFonts w:cs="Arial"/>
-                <w:szCs w:val="24"/>
-              </w:rPr>
-              <w:t xml:space="preserve"> dell’utente richiesto (</w:t>
+              <w:t>Aggiorna i dati dalla tabella user_attribute dell’utente richiesto (</w:t>
             </w:r>
             <w:proofErr w:type="gramStart"/>
             <w:r>
@@ -12189,307 +10964,40 @@
                 <w:rFonts w:cs="Arial"/>
                 <w:szCs w:val="24"/>
               </w:rPr>
-              <w:t xml:space="preserve">UPDATE </w:t>
-            </w:r>
-            <w:proofErr w:type="spellStart"/>
-            <w:r>
-              <w:rPr>
-                <w:rFonts w:cs="Arial"/>
-                <w:szCs w:val="24"/>
-              </w:rPr>
-              <w:t>user_attribute</w:t>
-            </w:r>
-            <w:proofErr w:type="spellEnd"/>
-            <w:r>
-              <w:rPr>
-                <w:rFonts w:cs="Arial"/>
-                <w:szCs w:val="24"/>
-              </w:rPr>
-              <w:t xml:space="preserve"> JOIN user ON </w:t>
-            </w:r>
-            <w:proofErr w:type="spellStart"/>
-            <w:r>
-              <w:rPr>
-                <w:rFonts w:cs="Arial"/>
-                <w:szCs w:val="24"/>
-              </w:rPr>
-              <w:t>user_attribute.user_id</w:t>
-            </w:r>
-            <w:proofErr w:type="spellEnd"/>
-            <w:r>
-              <w:rPr>
-                <w:rFonts w:cs="Arial"/>
-                <w:szCs w:val="24"/>
-              </w:rPr>
-              <w:t xml:space="preserve"> = user.id SET </w:t>
-            </w:r>
-            <w:proofErr w:type="spellStart"/>
-            <w:r>
-              <w:rPr>
-                <w:rFonts w:cs="Arial"/>
-                <w:szCs w:val="24"/>
-              </w:rPr>
-              <w:t>firstname</w:t>
-            </w:r>
-            <w:proofErr w:type="spellEnd"/>
-            <w:r>
-              <w:rPr>
-                <w:rFonts w:cs="Arial"/>
-                <w:szCs w:val="24"/>
-              </w:rPr>
-              <w:t xml:space="preserve"> = '$</w:t>
-            </w:r>
-            <w:proofErr w:type="spellStart"/>
-            <w:r>
-              <w:rPr>
-                <w:rFonts w:cs="Arial"/>
-                <w:szCs w:val="24"/>
-              </w:rPr>
-              <w:t>firstname</w:t>
-            </w:r>
-            <w:proofErr w:type="spellEnd"/>
-            <w:r>
-              <w:rPr>
-                <w:rFonts w:cs="Arial"/>
-                <w:szCs w:val="24"/>
-              </w:rPr>
-              <w:t xml:space="preserve">', </w:t>
-            </w:r>
-            <w:proofErr w:type="spellStart"/>
-            <w:r>
-              <w:rPr>
-                <w:rFonts w:cs="Arial"/>
-                <w:szCs w:val="24"/>
-              </w:rPr>
-              <w:t>lastname</w:t>
-            </w:r>
-            <w:proofErr w:type="spellEnd"/>
-            <w:r>
-              <w:rPr>
-                <w:rFonts w:cs="Arial"/>
-                <w:szCs w:val="24"/>
-              </w:rPr>
-              <w:t xml:space="preserve"> = '$</w:t>
-            </w:r>
-            <w:proofErr w:type="spellStart"/>
-            <w:r>
-              <w:rPr>
-                <w:rFonts w:cs="Arial"/>
-                <w:szCs w:val="24"/>
-              </w:rPr>
-              <w:t>lastname</w:t>
-            </w:r>
-            <w:proofErr w:type="spellEnd"/>
-            <w:r>
-              <w:rPr>
-                <w:rFonts w:cs="Arial"/>
-                <w:szCs w:val="24"/>
-              </w:rPr>
-              <w:t xml:space="preserve">', </w:t>
-            </w:r>
-            <w:proofErr w:type="spellStart"/>
-            <w:r>
-              <w:rPr>
-                <w:rFonts w:cs="Arial"/>
-                <w:szCs w:val="24"/>
-              </w:rPr>
-              <w:t>birth_date</w:t>
-            </w:r>
-            <w:proofErr w:type="spellEnd"/>
-            <w:r>
-              <w:rPr>
-                <w:rFonts w:cs="Arial"/>
-                <w:szCs w:val="24"/>
-              </w:rPr>
-              <w:t>='$</w:t>
-            </w:r>
-            <w:proofErr w:type="spellStart"/>
-            <w:r>
-              <w:rPr>
-                <w:rFonts w:cs="Arial"/>
-                <w:szCs w:val="24"/>
-              </w:rPr>
-              <w:t>birth_date</w:t>
-            </w:r>
-            <w:proofErr w:type="spellEnd"/>
-            <w:r>
-              <w:rPr>
-                <w:rFonts w:cs="Arial"/>
-                <w:szCs w:val="24"/>
-              </w:rPr>
-              <w:t>',</w:t>
-            </w:r>
-          </w:p>
-          <w:p>
-            <w:pPr>
-              <w:rPr>
-                <w:rFonts w:cs="Arial"/>
-                <w:szCs w:val="24"/>
-              </w:rPr>
-            </w:pPr>
-            <w:proofErr w:type="spellStart"/>
-            <w:r>
-              <w:rPr>
-                <w:rFonts w:cs="Arial"/>
-                <w:szCs w:val="24"/>
-              </w:rPr>
-              <w:t>birth_city</w:t>
-            </w:r>
-            <w:proofErr w:type="spellEnd"/>
-            <w:r>
-              <w:rPr>
-                <w:rFonts w:cs="Arial"/>
-                <w:szCs w:val="24"/>
-              </w:rPr>
-              <w:t xml:space="preserve"> ='$</w:t>
-            </w:r>
-            <w:proofErr w:type="spellStart"/>
-            <w:r>
-              <w:rPr>
-                <w:rFonts w:cs="Arial"/>
-                <w:szCs w:val="24"/>
-              </w:rPr>
-              <w:t>birth_city</w:t>
-            </w:r>
-            <w:proofErr w:type="spellEnd"/>
-            <w:r>
-              <w:rPr>
-                <w:rFonts w:cs="Arial"/>
-                <w:szCs w:val="24"/>
-              </w:rPr>
-              <w:t xml:space="preserve">', </w:t>
-            </w:r>
-            <w:proofErr w:type="spellStart"/>
-            <w:r>
-              <w:rPr>
-                <w:rFonts w:cs="Arial"/>
-                <w:szCs w:val="24"/>
-              </w:rPr>
-              <w:t>residence_city</w:t>
-            </w:r>
-            <w:proofErr w:type="spellEnd"/>
-            <w:r>
-              <w:rPr>
-                <w:rFonts w:cs="Arial"/>
-                <w:szCs w:val="24"/>
-              </w:rPr>
-              <w:t xml:space="preserve"> = '$</w:t>
-            </w:r>
-            <w:proofErr w:type="spellStart"/>
-            <w:r>
-              <w:rPr>
-                <w:rFonts w:cs="Arial"/>
-                <w:szCs w:val="24"/>
-              </w:rPr>
-              <w:t>residence_city</w:t>
-            </w:r>
-            <w:proofErr w:type="spellEnd"/>
-            <w:r>
-              <w:rPr>
-                <w:rFonts w:cs="Arial"/>
-                <w:szCs w:val="24"/>
-              </w:rPr>
-              <w:t xml:space="preserve">', </w:t>
-            </w:r>
-          </w:p>
-          <w:p>
-            <w:pPr>
-              <w:pStyle w:val="Paragrafoelenco"/>
-              <w:ind w:left="0"/>
-              <w:rPr>
-                <w:rFonts w:cs="Arial"/>
-                <w:szCs w:val="24"/>
-              </w:rPr>
-            </w:pPr>
-            <w:proofErr w:type="spellStart"/>
-            <w:r>
-              <w:rPr>
-                <w:rFonts w:cs="Arial"/>
-                <w:szCs w:val="24"/>
-              </w:rPr>
-              <w:t>nationality</w:t>
-            </w:r>
-            <w:proofErr w:type="spellEnd"/>
-            <w:r>
-              <w:rPr>
-                <w:rFonts w:cs="Arial"/>
-                <w:szCs w:val="24"/>
-              </w:rPr>
-              <w:t xml:space="preserve"> = '$</w:t>
-            </w:r>
-            <w:proofErr w:type="spellStart"/>
-            <w:r>
-              <w:rPr>
-                <w:rFonts w:cs="Arial"/>
-                <w:szCs w:val="24"/>
-              </w:rPr>
-              <w:t>nationality</w:t>
-            </w:r>
-            <w:proofErr w:type="spellEnd"/>
-            <w:r>
-              <w:rPr>
-                <w:rFonts w:cs="Arial"/>
-                <w:szCs w:val="24"/>
-              </w:rPr>
-              <w:t xml:space="preserve">', </w:t>
-            </w:r>
-            <w:proofErr w:type="spellStart"/>
-            <w:r>
-              <w:rPr>
-                <w:rFonts w:cs="Arial"/>
-                <w:szCs w:val="24"/>
-              </w:rPr>
-              <w:t>phone_number</w:t>
-            </w:r>
-            <w:proofErr w:type="spellEnd"/>
-            <w:r>
-              <w:rPr>
-                <w:rFonts w:cs="Arial"/>
-                <w:szCs w:val="24"/>
-              </w:rPr>
-              <w:t xml:space="preserve"> = '$</w:t>
-            </w:r>
-            <w:proofErr w:type="spellStart"/>
-            <w:r>
-              <w:rPr>
-                <w:rFonts w:cs="Arial"/>
-                <w:szCs w:val="24"/>
-              </w:rPr>
-              <w:t>phone_number</w:t>
-            </w:r>
-            <w:proofErr w:type="spellEnd"/>
-            <w:r>
-              <w:rPr>
-                <w:rFonts w:cs="Arial"/>
-                <w:szCs w:val="24"/>
-              </w:rPr>
-              <w:t xml:space="preserve">', </w:t>
-            </w:r>
-            <w:proofErr w:type="spellStart"/>
-            <w:r>
-              <w:rPr>
-                <w:rFonts w:cs="Arial"/>
-                <w:szCs w:val="24"/>
-              </w:rPr>
-              <w:t>description</w:t>
-            </w:r>
-            <w:proofErr w:type="spellEnd"/>
-            <w:r>
-              <w:rPr>
-                <w:rFonts w:cs="Arial"/>
-                <w:szCs w:val="24"/>
-              </w:rPr>
-              <w:t xml:space="preserve"> = '$</w:t>
-            </w:r>
-            <w:proofErr w:type="spellStart"/>
-            <w:r>
-              <w:rPr>
-                <w:rFonts w:cs="Arial"/>
-                <w:szCs w:val="24"/>
-              </w:rPr>
-              <w:t>description</w:t>
-            </w:r>
-            <w:proofErr w:type="spellEnd"/>
+              <w:t>UPDATE user_attribute JOIN user ON user_attribute.user_id = user.id SET firstname = '$firstname', lastname = '$lastname', birth_date='$birth_date',</w:t>
+            </w:r>
+          </w:p>
+          <w:p>
+            <w:pPr>
+              <w:rPr>
+                <w:rFonts w:cs="Arial"/>
+                <w:szCs w:val="24"/>
+              </w:rPr>
+            </w:pPr>
+            <w:r>
+              <w:rPr>
+                <w:rFonts w:cs="Arial"/>
+                <w:szCs w:val="24"/>
+              </w:rPr>
+              <w:t xml:space="preserve">birth_city ='$birth_city', residence_city = '$residence_city', </w:t>
+            </w:r>
+          </w:p>
+          <w:p>
+            <w:pPr>
+              <w:pStyle w:val="Paragrafoelenco"/>
+              <w:ind w:left="0"/>
+              <w:rPr>
+                <w:rFonts w:cs="Arial"/>
+                <w:szCs w:val="24"/>
+              </w:rPr>
+            </w:pPr>
+            <w:r>
+              <w:rPr>
+                <w:rFonts w:cs="Arial"/>
+                <w:szCs w:val="24"/>
+              </w:rPr>
+              <w:t>nationality = '$nationality', phone_number = '$phone_number', description = '$description</w:t>
+            </w:r>
             <w:proofErr w:type="gramStart"/>
             <w:r>
               <w:rPr>
@@ -12563,22 +11071,13 @@
           <w:szCs w:val="24"/>
         </w:rPr>
       </w:pPr>
-      <w:proofErr w:type="spellStart"/>
       <w:r>
         <w:rPr>
           <w:rFonts w:cs="Arial"/>
           <w:szCs w:val="24"/>
         </w:rPr>
         <w:lastRenderedPageBreak/>
-        <w:t>user_login.php</w:t>
-      </w:r>
-      <w:proofErr w:type="spellEnd"/>
-      <w:r>
-        <w:rPr>
-          <w:rFonts w:cs="Arial"/>
-          <w:szCs w:val="24"/>
-        </w:rPr>
-        <w:t>:</w:t>
+        <w:t>user_login.php:</w:t>
       </w:r>
     </w:p>
     <w:tbl>
@@ -12808,17 +11307,8 @@
                 <w:rFonts w:cs="Arial"/>
                 <w:szCs w:val="24"/>
               </w:rPr>
-              <w:t xml:space="preserve">Login </w:t>
-            </w:r>
-            <w:proofErr w:type="spellStart"/>
-            <w:r>
-              <w:rPr>
-                <w:rFonts w:cs="Arial"/>
-                <w:szCs w:val="24"/>
-              </w:rPr>
-              <w:t>Matched</w:t>
-            </w:r>
-            <w:proofErr w:type="spellEnd"/>
+              <w:t>Login Matched</w:t>
+            </w:r>
             <w:r>
               <w:rPr>
                 <w:rFonts w:cs="Arial"/>
@@ -12846,63 +11336,13 @@
               </w:rPr>
               <w:t>l’utente non è registrato nell’applicazione: restituisce “</w:t>
             </w:r>
-            <w:proofErr w:type="spellStart"/>
-            <w:r>
-              <w:rPr>
-                <w:rFonts w:cs="Arial"/>
-                <w:szCs w:val="24"/>
-              </w:rPr>
-              <w:t>Invalid</w:t>
-            </w:r>
-            <w:proofErr w:type="spellEnd"/>
-            <w:r>
-              <w:rPr>
-                <w:rFonts w:cs="Arial"/>
-                <w:szCs w:val="24"/>
-              </w:rPr>
-              <w:t xml:space="preserve"> Username or Password </w:t>
-            </w:r>
-            <w:proofErr w:type="spellStart"/>
-            <w:r>
-              <w:rPr>
-                <w:rFonts w:cs="Arial"/>
-                <w:szCs w:val="24"/>
-              </w:rPr>
-              <w:t>Please</w:t>
-            </w:r>
-            <w:proofErr w:type="spellEnd"/>
-            <w:r>
-              <w:rPr>
-                <w:rFonts w:cs="Arial"/>
-                <w:szCs w:val="24"/>
-              </w:rPr>
-              <w:t xml:space="preserve"> </w:t>
-            </w:r>
-            <w:proofErr w:type="spellStart"/>
-            <w:r>
-              <w:rPr>
-                <w:rFonts w:cs="Arial"/>
-                <w:szCs w:val="24"/>
-              </w:rPr>
-              <w:t>Try</w:t>
-            </w:r>
-            <w:proofErr w:type="spellEnd"/>
-            <w:r>
-              <w:rPr>
-                <w:rFonts w:cs="Arial"/>
-                <w:szCs w:val="24"/>
-              </w:rPr>
-              <w:t xml:space="preserve"> </w:t>
-            </w:r>
-            <w:proofErr w:type="spellStart"/>
-            <w:r>
-              <w:rPr>
-                <w:rFonts w:cs="Arial"/>
-                <w:szCs w:val="24"/>
-              </w:rPr>
-              <w:t>Again</w:t>
-            </w:r>
-            <w:proofErr w:type="spellEnd"/>
+            <w:r>
+              <w:rPr>
+                <w:rFonts w:cs="Arial"/>
+                <w:szCs w:val="24"/>
+              </w:rPr>
+              <w:t>Invalid Username or Password Please Try Again</w:t>
+            </w:r>
             <w:r>
               <w:rPr>
                 <w:rFonts w:cs="Arial"/>
@@ -12925,37 +11365,12 @@
                 <w:szCs w:val="24"/>
               </w:rPr>
             </w:pPr>
-            <w:proofErr w:type="spellStart"/>
-            <w:r>
-              <w:rPr>
-                <w:rFonts w:cs="Arial"/>
-                <w:szCs w:val="24"/>
-              </w:rPr>
-              <w:t>select</w:t>
-            </w:r>
-            <w:proofErr w:type="spellEnd"/>
-            <w:r>
-              <w:rPr>
-                <w:rFonts w:cs="Arial"/>
-                <w:szCs w:val="24"/>
-              </w:rPr>
-              <w:t xml:space="preserve"> * from user </w:t>
-            </w:r>
-            <w:proofErr w:type="spellStart"/>
-            <w:r>
-              <w:rPr>
-                <w:rFonts w:cs="Arial"/>
-                <w:szCs w:val="24"/>
-              </w:rPr>
-              <w:t>where</w:t>
-            </w:r>
-            <w:proofErr w:type="spellEnd"/>
-            <w:r>
-              <w:rPr>
-                <w:rFonts w:cs="Arial"/>
-                <w:szCs w:val="24"/>
-              </w:rPr>
-              <w:t xml:space="preserve"> </w:t>
+            <w:r>
+              <w:rPr>
+                <w:rFonts w:cs="Arial"/>
+                <w:szCs w:val="24"/>
+              </w:rPr>
+              <w:t xml:space="preserve">select * from user where </w:t>
             </w:r>
           </w:p>
           <w:p>
@@ -12981,23 +11396,7 @@
                 <w:rFonts w:cs="Arial"/>
                 <w:szCs w:val="24"/>
               </w:rPr>
-              <w:t xml:space="preserve"> = '$email' and password = '$</w:t>
-            </w:r>
-            <w:proofErr w:type="spellStart"/>
-            <w:r>
-              <w:rPr>
-                <w:rFonts w:cs="Arial"/>
-                <w:szCs w:val="24"/>
-              </w:rPr>
-              <w:t>hashed_password</w:t>
-            </w:r>
-            <w:proofErr w:type="spellEnd"/>
-            <w:r>
-              <w:rPr>
-                <w:rFonts w:cs="Arial"/>
-                <w:szCs w:val="24"/>
-              </w:rPr>
-              <w:t>'</w:t>
+              <w:t xml:space="preserve"> = '$email' and password = '$hashed_password'</w:t>
             </w:r>
           </w:p>
         </w:tc>
@@ -13026,21 +11425,12 @@
           <w:szCs w:val="24"/>
         </w:rPr>
       </w:pPr>
-      <w:proofErr w:type="spellStart"/>
       <w:r>
         <w:rPr>
           <w:rFonts w:cs="Arial"/>
           <w:szCs w:val="24"/>
         </w:rPr>
-        <w:t>user_signup.php</w:t>
-      </w:r>
-      <w:proofErr w:type="spellEnd"/>
-      <w:r>
-        <w:rPr>
-          <w:rFonts w:cs="Arial"/>
-          <w:szCs w:val="24"/>
-        </w:rPr>
-        <w:t>:</w:t>
+        <w:t>user_signup.php:</w:t>
       </w:r>
     </w:p>
     <w:tbl>
@@ -13228,21 +11618,12 @@
           <w:szCs w:val="24"/>
         </w:rPr>
       </w:pPr>
-      <w:proofErr w:type="spellStart"/>
       <w:r>
         <w:rPr>
           <w:rFonts w:cs="Arial"/>
           <w:szCs w:val="24"/>
         </w:rPr>
-        <w:t>users_list.php</w:t>
-      </w:r>
-      <w:proofErr w:type="spellEnd"/>
-      <w:r>
-        <w:rPr>
-          <w:rFonts w:cs="Arial"/>
-          <w:szCs w:val="24"/>
-        </w:rPr>
-        <w:t>:</w:t>
+        <w:t>users_list.php:</w:t>
       </w:r>
     </w:p>
     <w:tbl>
@@ -13439,103 +11820,22 @@
                 <w:rFonts w:cs="Arial"/>
                 <w:szCs w:val="24"/>
               </w:rPr>
-              <w:t xml:space="preserve">SELECT * FROM user </w:t>
-            </w:r>
-            <w:proofErr w:type="spellStart"/>
-            <w:r>
-              <w:rPr>
-                <w:rFonts w:cs="Arial"/>
-                <w:szCs w:val="24"/>
-              </w:rPr>
-              <w:t>left</w:t>
-            </w:r>
-            <w:proofErr w:type="spellEnd"/>
-            <w:r>
-              <w:rPr>
-                <w:rFonts w:cs="Arial"/>
-                <w:szCs w:val="24"/>
-              </w:rPr>
-              <w:t xml:space="preserve"> join </w:t>
-            </w:r>
-            <w:proofErr w:type="spellStart"/>
-            <w:r>
-              <w:rPr>
-                <w:rFonts w:cs="Arial"/>
-                <w:szCs w:val="24"/>
-              </w:rPr>
-              <w:t>user_attribute</w:t>
-            </w:r>
-            <w:proofErr w:type="spellEnd"/>
-            <w:r>
-              <w:rPr>
-                <w:rFonts w:cs="Arial"/>
-                <w:szCs w:val="24"/>
-              </w:rPr>
-              <w:t xml:space="preserve"> on user.id = </w:t>
-            </w:r>
-            <w:proofErr w:type="spellStart"/>
-            <w:r>
-              <w:rPr>
-                <w:rFonts w:cs="Arial"/>
-                <w:szCs w:val="24"/>
-              </w:rPr>
-              <w:t>user_attribute.user_id</w:t>
-            </w:r>
-            <w:proofErr w:type="spellEnd"/>
-            <w:r>
-              <w:rPr>
-                <w:rFonts w:cs="Arial"/>
-                <w:szCs w:val="24"/>
-              </w:rPr>
-              <w:t xml:space="preserve"> </w:t>
-            </w:r>
-          </w:p>
-          <w:p>
-            <w:pPr>
-              <w:rPr>
-                <w:rFonts w:cs="Arial"/>
-                <w:szCs w:val="24"/>
-              </w:rPr>
-            </w:pPr>
-            <w:proofErr w:type="spellStart"/>
-            <w:r>
-              <w:rPr>
-                <w:rFonts w:cs="Arial"/>
-                <w:szCs w:val="24"/>
-              </w:rPr>
-              <w:t>left</w:t>
-            </w:r>
-            <w:proofErr w:type="spellEnd"/>
-            <w:r>
-              <w:rPr>
-                <w:rFonts w:cs="Arial"/>
-                <w:szCs w:val="24"/>
-              </w:rPr>
-              <w:t xml:space="preserve"> join </w:t>
-            </w:r>
-            <w:proofErr w:type="spellStart"/>
-            <w:r>
-              <w:rPr>
-                <w:rFonts w:cs="Arial"/>
-                <w:szCs w:val="24"/>
-              </w:rPr>
-              <w:t>role</w:t>
-            </w:r>
-            <w:proofErr w:type="spellEnd"/>
-            <w:r>
-              <w:rPr>
-                <w:rFonts w:cs="Arial"/>
-                <w:szCs w:val="24"/>
-              </w:rPr>
-              <w:t xml:space="preserve"> on </w:t>
-            </w:r>
-            <w:proofErr w:type="spellStart"/>
-            <w:r>
-              <w:rPr>
-                <w:rFonts w:cs="Arial"/>
-                <w:szCs w:val="24"/>
-              </w:rPr>
-              <w:t>user_</w:t>
+              <w:t xml:space="preserve">SELECT * FROM user left join user_attribute on user.id = user_attribute.user_id </w:t>
+            </w:r>
+          </w:p>
+          <w:p>
+            <w:pPr>
+              <w:rPr>
+                <w:rFonts w:cs="Arial"/>
+                <w:szCs w:val="24"/>
+              </w:rPr>
+            </w:pPr>
+            <w:r>
+              <w:rPr>
+                <w:rFonts w:cs="Arial"/>
+                <w:szCs w:val="24"/>
+              </w:rPr>
+              <w:t>left join role on user_</w:t>
             </w:r>
             <w:proofErr w:type="gramStart"/>
             <w:r>
@@ -13551,56 +11851,22 @@
                 <w:rFonts w:cs="Arial"/>
                 <w:szCs w:val="24"/>
               </w:rPr>
-              <w:t>_id</w:t>
-            </w:r>
-            <w:proofErr w:type="spellEnd"/>
-            <w:r>
-              <w:rPr>
-                <w:rFonts w:cs="Arial"/>
-                <w:szCs w:val="24"/>
-              </w:rPr>
-              <w:t xml:space="preserve"> = </w:t>
-            </w:r>
-            <w:proofErr w:type="spellStart"/>
-            <w:r>
-              <w:rPr>
-                <w:rFonts w:cs="Arial"/>
-                <w:szCs w:val="24"/>
-              </w:rPr>
-              <w:t>role.role_id</w:t>
-            </w:r>
-            <w:proofErr w:type="spellEnd"/>
-          </w:p>
-          <w:p>
-            <w:pPr>
-              <w:rPr>
-                <w:rFonts w:cs="Arial"/>
-                <w:szCs w:val="24"/>
-              </w:rPr>
-            </w:pPr>
-            <w:proofErr w:type="spellStart"/>
-            <w:r>
-              <w:rPr>
-                <w:rFonts w:cs="Arial"/>
-                <w:szCs w:val="24"/>
-              </w:rPr>
-              <w:t>left</w:t>
-            </w:r>
-            <w:proofErr w:type="spellEnd"/>
-            <w:r>
-              <w:rPr>
-                <w:rFonts w:cs="Arial"/>
-                <w:szCs w:val="24"/>
-              </w:rPr>
-              <w:t xml:space="preserve"> join degree on </w:t>
-            </w:r>
-            <w:proofErr w:type="spellStart"/>
-            <w:r>
-              <w:rPr>
-                <w:rFonts w:cs="Arial"/>
-                <w:szCs w:val="24"/>
-              </w:rPr>
-              <w:t>user_</w:t>
+              <w:t>_id = role.role_id</w:t>
+            </w:r>
+          </w:p>
+          <w:p>
+            <w:pPr>
+              <w:rPr>
+                <w:rFonts w:cs="Arial"/>
+                <w:szCs w:val="24"/>
+              </w:rPr>
+            </w:pPr>
+            <w:r>
+              <w:rPr>
+                <w:rFonts w:cs="Arial"/>
+                <w:szCs w:val="24"/>
+              </w:rPr>
+              <w:t>left join degree on user_</w:t>
             </w:r>
             <w:proofErr w:type="gramStart"/>
             <w:r>
@@ -13616,72 +11882,22 @@
                 <w:rFonts w:cs="Arial"/>
                 <w:szCs w:val="24"/>
               </w:rPr>
-              <w:t>_id</w:t>
-            </w:r>
-            <w:proofErr w:type="spellEnd"/>
-            <w:r>
-              <w:rPr>
-                <w:rFonts w:cs="Arial"/>
-                <w:szCs w:val="24"/>
-              </w:rPr>
-              <w:t xml:space="preserve"> = </w:t>
-            </w:r>
-            <w:proofErr w:type="spellStart"/>
-            <w:r>
-              <w:rPr>
-                <w:rFonts w:cs="Arial"/>
-                <w:szCs w:val="24"/>
-              </w:rPr>
-              <w:t>degree.degree_id</w:t>
-            </w:r>
-            <w:proofErr w:type="spellEnd"/>
-          </w:p>
-          <w:p>
-            <w:pPr>
-              <w:rPr>
-                <w:rFonts w:cs="Arial"/>
-                <w:szCs w:val="24"/>
-              </w:rPr>
-            </w:pPr>
-            <w:proofErr w:type="spellStart"/>
-            <w:r>
-              <w:rPr>
-                <w:rFonts w:cs="Arial"/>
-                <w:szCs w:val="24"/>
-              </w:rPr>
-              <w:t>left</w:t>
-            </w:r>
-            <w:proofErr w:type="spellEnd"/>
-            <w:r>
-              <w:rPr>
-                <w:rFonts w:cs="Arial"/>
-                <w:szCs w:val="24"/>
-              </w:rPr>
-              <w:t xml:space="preserve"> join </w:t>
-            </w:r>
-            <w:proofErr w:type="spellStart"/>
-            <w:r>
-              <w:rPr>
-                <w:rFonts w:cs="Arial"/>
-                <w:szCs w:val="24"/>
-              </w:rPr>
-              <w:t>degree_path</w:t>
-            </w:r>
-            <w:proofErr w:type="spellEnd"/>
-            <w:r>
-              <w:rPr>
-                <w:rFonts w:cs="Arial"/>
-                <w:szCs w:val="24"/>
-              </w:rPr>
-              <w:t xml:space="preserve"> on </w:t>
-            </w:r>
-            <w:proofErr w:type="spellStart"/>
-            <w:r>
-              <w:rPr>
-                <w:rFonts w:cs="Arial"/>
-                <w:szCs w:val="24"/>
-              </w:rPr>
-              <w:t>user_</w:t>
+              <w:t>_id = degree.degree_id</w:t>
+            </w:r>
+          </w:p>
+          <w:p>
+            <w:pPr>
+              <w:rPr>
+                <w:rFonts w:cs="Arial"/>
+                <w:szCs w:val="24"/>
+              </w:rPr>
+            </w:pPr>
+            <w:r>
+              <w:rPr>
+                <w:rFonts w:cs="Arial"/>
+                <w:szCs w:val="24"/>
+              </w:rPr>
+              <w:t>left join degree_path on user_</w:t>
             </w:r>
             <w:proofErr w:type="gramStart"/>
             <w:r>
@@ -13697,68 +11913,25 @@
                 <w:rFonts w:cs="Arial"/>
                 <w:szCs w:val="24"/>
               </w:rPr>
-              <w:t>_path_id</w:t>
-            </w:r>
-            <w:proofErr w:type="spellEnd"/>
-            <w:r>
-              <w:rPr>
-                <w:rFonts w:cs="Arial"/>
-                <w:szCs w:val="24"/>
-              </w:rPr>
-              <w:t xml:space="preserve"> = </w:t>
-            </w:r>
-            <w:proofErr w:type="spellStart"/>
-            <w:r>
-              <w:rPr>
-                <w:rFonts w:cs="Arial"/>
-                <w:szCs w:val="24"/>
-              </w:rPr>
-              <w:t>degree_path.degree_path_id</w:t>
-            </w:r>
-            <w:proofErr w:type="spellEnd"/>
-          </w:p>
-          <w:p>
-            <w:pPr>
-              <w:pStyle w:val="Paragrafoelenco"/>
-              <w:ind w:left="0"/>
-              <w:rPr>
-                <w:rFonts w:cs="Arial"/>
-                <w:szCs w:val="24"/>
-              </w:rPr>
-            </w:pPr>
-            <w:proofErr w:type="spellStart"/>
-            <w:r>
-              <w:rPr>
-                <w:rFonts w:cs="Arial"/>
-                <w:szCs w:val="24"/>
-              </w:rPr>
-              <w:t>left</w:t>
-            </w:r>
-            <w:proofErr w:type="spellEnd"/>
-            <w:r>
-              <w:rPr>
-                <w:rFonts w:cs="Arial"/>
-                <w:szCs w:val="24"/>
-              </w:rPr>
-              <w:t xml:space="preserve"> join </w:t>
-            </w:r>
-            <w:proofErr w:type="spellStart"/>
-            <w:r>
-              <w:rPr>
-                <w:rFonts w:cs="Arial"/>
-                <w:szCs w:val="24"/>
-              </w:rPr>
-              <w:t>degree_type</w:t>
-            </w:r>
-            <w:proofErr w:type="spellEnd"/>
-            <w:r>
-              <w:rPr>
-                <w:rFonts w:cs="Arial"/>
-                <w:szCs w:val="24"/>
-              </w:rPr>
-              <w:t xml:space="preserve"> on </w:t>
-            </w:r>
-            <w:proofErr w:type="spellStart"/>
+              <w:t>_path_id = degree_path.degree_path_id</w:t>
+            </w:r>
+          </w:p>
+          <w:p>
+            <w:pPr>
+              <w:pStyle w:val="Paragrafoelenco"/>
+              <w:ind w:left="0"/>
+              <w:rPr>
+                <w:rFonts w:cs="Arial"/>
+                <w:szCs w:val="24"/>
+              </w:rPr>
+            </w:pPr>
+            <w:r>
+              <w:rPr>
+                <w:rFonts w:cs="Arial"/>
+                <w:szCs w:val="24"/>
+              </w:rPr>
+              <w:t xml:space="preserve">left join degree_type on </w:t>
+            </w:r>
             <w:proofErr w:type="gramStart"/>
             <w:r>
               <w:rPr>
@@ -13773,25 +11946,8 @@
                 <w:rFonts w:cs="Arial"/>
                 <w:szCs w:val="24"/>
               </w:rPr>
-              <w:t>_type_id</w:t>
-            </w:r>
-            <w:proofErr w:type="spellEnd"/>
-            <w:r>
-              <w:rPr>
-                <w:rFonts w:cs="Arial"/>
-                <w:szCs w:val="24"/>
-              </w:rPr>
-              <w:t xml:space="preserve"> = </w:t>
-            </w:r>
-            <w:proofErr w:type="spellStart"/>
-            <w:r>
-              <w:rPr>
-                <w:rFonts w:cs="Arial"/>
-                <w:szCs w:val="24"/>
-              </w:rPr>
-              <w:t>degree_type.degree_type_id</w:t>
-            </w:r>
-            <w:proofErr w:type="spellEnd"/>
+              <w:t>_type_id = degree_type.degree_type_id</w:t>
+            </w:r>
           </w:p>
         </w:tc>
       </w:tr>
@@ -13856,23 +12012,7 @@
                 <w:rFonts w:cs="Arial"/>
                 <w:szCs w:val="24"/>
               </w:rPr>
-              <w:t xml:space="preserve">Restituisce un </w:t>
-            </w:r>
-            <w:proofErr w:type="spellStart"/>
-            <w:r>
-              <w:rPr>
-                <w:rFonts w:cs="Arial"/>
-                <w:szCs w:val="24"/>
-              </w:rPr>
-              <w:t>json</w:t>
-            </w:r>
-            <w:proofErr w:type="spellEnd"/>
-            <w:r>
-              <w:rPr>
-                <w:rFonts w:cs="Arial"/>
-                <w:szCs w:val="24"/>
-              </w:rPr>
-              <w:t xml:space="preserve"> contenente i dati di un singolo utente</w:t>
+              <w:t>Restituisce un json contenente i dati di un singolo utente</w:t>
             </w:r>
           </w:p>
         </w:tc>
@@ -13971,23 +12111,7 @@
                 <w:rFonts w:cs="Arial"/>
                 <w:szCs w:val="24"/>
               </w:rPr>
-              <w:t xml:space="preserve">Restituisce un </w:t>
-            </w:r>
-            <w:proofErr w:type="spellStart"/>
-            <w:r>
-              <w:rPr>
-                <w:rFonts w:cs="Arial"/>
-                <w:szCs w:val="24"/>
-              </w:rPr>
-              <w:t>json</w:t>
-            </w:r>
-            <w:proofErr w:type="spellEnd"/>
-            <w:r>
-              <w:rPr>
-                <w:rFonts w:cs="Arial"/>
-                <w:szCs w:val="24"/>
-              </w:rPr>
-              <w:t xml:space="preserve"> contenente i dati di un singolo utente</w:t>
+              <w:t>Restituisce un json contenente i dati di un singolo utente</w:t>
             </w:r>
           </w:p>
         </w:tc>
@@ -14301,15 +12425,7 @@
         </w:numPr>
       </w:pPr>
       <w:r>
-        <w:t xml:space="preserve">il client effettua chiamate http (GET/POST </w:t>
-      </w:r>
-      <w:proofErr w:type="spellStart"/>
-      <w:r>
-        <w:t>method</w:t>
-      </w:r>
-      <w:proofErr w:type="spellEnd"/>
-      <w:r>
-        <w:t>) richiamando i web services implementati;</w:t>
+        <w:t>il client effettua chiamate http (GET/POST method) richiamando i web services implementati;</w:t>
       </w:r>
     </w:p>
     <w:p>
@@ -14321,23 +12437,7 @@
         </w:numPr>
       </w:pPr>
       <w:r>
-        <w:t>i WS effettuano query (</w:t>
-      </w:r>
-      <w:proofErr w:type="spellStart"/>
-      <w:r>
-        <w:t>select</w:t>
-      </w:r>
-      <w:proofErr w:type="spellEnd"/>
-      <w:r>
-        <w:t xml:space="preserve">) oppure operazioni di </w:t>
-      </w:r>
-      <w:proofErr w:type="spellStart"/>
-      <w:r>
-        <w:t>write</w:t>
-      </w:r>
-      <w:proofErr w:type="spellEnd"/>
-      <w:r>
-        <w:t xml:space="preserve"> (update o delete) sui dati contenuti nel DB MySQL;</w:t>
+        <w:t>i WS effettuano query (select) oppure operazioni di write (update o delete) sui dati contenuti nel DB MySQL;</w:t>
       </w:r>
     </w:p>
     <w:p>
@@ -14349,23 +12449,7 @@
         </w:numPr>
       </w:pPr>
       <w:r>
-        <w:t xml:space="preserve">i WS restituiscono, in formato JSON, i dati richiesti oppure l’esito dell’operazione richiesta (es. login, </w:t>
-      </w:r>
-      <w:proofErr w:type="spellStart"/>
-      <w:r>
-        <w:t>signup</w:t>
-      </w:r>
-      <w:proofErr w:type="spellEnd"/>
-      <w:r>
-        <w:t xml:space="preserve">, delete </w:t>
-      </w:r>
-      <w:proofErr w:type="spellStart"/>
-      <w:r>
-        <w:t>profile</w:t>
-      </w:r>
-      <w:proofErr w:type="spellEnd"/>
-      <w:r>
-        <w:t>, ecc.).</w:t>
+        <w:t>i WS restituiscono, in formato JSON, i dati richiesti oppure l’esito dell’operazione richiesta (es. login, signup, delete profile, ecc.).</w:t>
       </w:r>
     </w:p>
     <w:p>
@@ -14385,15 +12469,7 @@
     </w:p>
     <w:p>
       <w:r>
-        <w:t xml:space="preserve">Come detto, trattandosi di un’applicazione sviluppata in Flutter, il software sviluppato è contenuto nella cartella </w:t>
-      </w:r>
-      <w:proofErr w:type="spellStart"/>
-      <w:r>
-        <w:t>lib</w:t>
-      </w:r>
-      <w:proofErr w:type="spellEnd"/>
-      <w:r>
-        <w:t xml:space="preserve"> che ha la seguente struttura:</w:t>
+        <w:t>Come detto, trattandosi di un’applicazione sviluppata in Flutter, il software sviluppato è contenuto nella cartella lib che ha la seguente struttura:</w:t>
       </w:r>
     </w:p>
     <w:p>
@@ -14461,21 +12537,11 @@
         <w:pStyle w:val="Titolo2"/>
       </w:pPr>
       <w:bookmarkStart w:id="11" w:name="_Toc74731813"/>
-      <w:proofErr w:type="spellStart"/>
       <w:r>
         <w:lastRenderedPageBreak/>
-        <w:t>config</w:t>
-      </w:r>
-      <w:proofErr w:type="spellEnd"/>
-      <w:r>
-        <w:t>/</w:t>
-      </w:r>
-      <w:proofErr w:type="spellStart"/>
-      <w:r>
-        <w:t>confi.dart</w:t>
+        <w:t>config/confi.dart</w:t>
       </w:r>
       <w:bookmarkEnd w:id="11"/>
-      <w:proofErr w:type="spellEnd"/>
     </w:p>
     <w:p>
       <w:r>
@@ -14491,15 +12557,7 @@
         </w:numPr>
       </w:pPr>
       <w:r>
-        <w:t xml:space="preserve">authority e </w:t>
-      </w:r>
-      <w:proofErr w:type="spellStart"/>
-      <w:r>
-        <w:t>unencodedPath</w:t>
-      </w:r>
-      <w:proofErr w:type="spellEnd"/>
-      <w:r>
-        <w:t xml:space="preserve"> per l’accesso ai WS;</w:t>
+        <w:t>authority e unencodedPath per l’accesso ai WS;</w:t>
       </w:r>
     </w:p>
     <w:p>
@@ -14511,23 +12569,7 @@
         </w:numPr>
       </w:pPr>
       <w:r>
-        <w:t xml:space="preserve">username e password per la </w:t>
-      </w:r>
-      <w:proofErr w:type="spellStart"/>
-      <w:r>
-        <w:t>basic</w:t>
-      </w:r>
-      <w:proofErr w:type="spellEnd"/>
-      <w:r>
-        <w:t xml:space="preserve"> </w:t>
-      </w:r>
-      <w:proofErr w:type="spellStart"/>
-      <w:r>
-        <w:t>authetication</w:t>
-      </w:r>
-      <w:proofErr w:type="spellEnd"/>
-      <w:r>
-        <w:t>.</w:t>
+        <w:t>username e password per la basic authetication.</w:t>
       </w:r>
     </w:p>
     <w:p>
@@ -14582,15 +12624,9 @@
         <w:pStyle w:val="Titolo2"/>
       </w:pPr>
       <w:bookmarkStart w:id="12" w:name="_Toc74731814"/>
-      <w:proofErr w:type="spellStart"/>
-      <w:r>
-        <w:t>constants</w:t>
-      </w:r>
-      <w:proofErr w:type="spellEnd"/>
-      <w:r>
-        <w:t>/</w:t>
-      </w:r>
-      <w:proofErr w:type="spellStart"/>
+      <w:r>
+        <w:t>constants/</w:t>
+      </w:r>
       <w:r>
         <w:t>Theme</w:t>
       </w:r>
@@ -14598,19 +12634,10 @@
         <w:t>.dart</w:t>
       </w:r>
       <w:bookmarkEnd w:id="12"/>
-      <w:proofErr w:type="spellEnd"/>
-    </w:p>
-    <w:p>
-      <w:r>
-        <w:t xml:space="preserve">classe </w:t>
-      </w:r>
-      <w:proofErr w:type="spellStart"/>
-      <w:r>
-        <w:t>ArgonColors</w:t>
-      </w:r>
-      <w:proofErr w:type="spellEnd"/>
-      <w:r>
-        <w:t xml:space="preserve"> che definisce i colori del tema utilizzato.</w:t>
+    </w:p>
+    <w:p>
+      <w:r>
+        <w:t>classe ArgonColors che definisce i colori del tema utilizzato.</w:t>
       </w:r>
     </w:p>
     <w:p>
@@ -14682,14 +12709,9 @@
       </w:pPr>
       <w:bookmarkStart w:id="13" w:name="_Toc74731815"/>
       <w:r>
-        <w:t>controller/</w:t>
-      </w:r>
-      <w:proofErr w:type="spellStart"/>
-      <w:r>
-        <w:t>controllerWS.dart</w:t>
+        <w:t>controller/controllerWS.dart</w:t>
       </w:r>
       <w:bookmarkEnd w:id="13"/>
-      <w:proofErr w:type="spellEnd"/>
     </w:p>
     <w:p>
       <w:r>
@@ -14733,7 +12755,6 @@
         </w:rPr>
         <w:t>import '</w:t>
       </w:r>
-      <w:proofErr w:type="spellStart"/>
       <w:proofErr w:type="gramStart"/>
       <w:r>
         <w:rPr>
@@ -14743,9 +12764,9 @@
           <w:iCs/>
           <w:highlight w:val="yellow"/>
         </w:rPr>
-        <w:t>package:http</w:t>
-      </w:r>
-      <w:proofErr w:type="spellEnd"/>
+        <w:t>package:http/http.dart</w:t>
+      </w:r>
+      <w:proofErr w:type="gramEnd"/>
       <w:r>
         <w:rPr>
           <w:b/>
@@ -14754,52 +12775,7 @@
           <w:iCs/>
           <w:highlight w:val="yellow"/>
         </w:rPr>
-        <w:t>/</w:t>
-      </w:r>
-      <w:proofErr w:type="spellStart"/>
-      <w:r>
-        <w:rPr>
-          <w:b/>
-          <w:bCs/>
-          <w:i/>
-          <w:iCs/>
-          <w:highlight w:val="yellow"/>
-        </w:rPr>
-        <w:t>http.dart</w:t>
-      </w:r>
-      <w:proofErr w:type="spellEnd"/>
-      <w:proofErr w:type="gramEnd"/>
-      <w:r>
-        <w:rPr>
-          <w:b/>
-          <w:bCs/>
-          <w:i/>
-          <w:iCs/>
-          <w:highlight w:val="yellow"/>
-        </w:rPr>
-        <w:t xml:space="preserve">' </w:t>
-      </w:r>
-      <w:proofErr w:type="spellStart"/>
-      <w:r>
-        <w:rPr>
-          <w:b/>
-          <w:bCs/>
-          <w:i/>
-          <w:iCs/>
-          <w:highlight w:val="yellow"/>
-        </w:rPr>
-        <w:t>as</w:t>
-      </w:r>
-      <w:proofErr w:type="spellEnd"/>
-      <w:r>
-        <w:rPr>
-          <w:b/>
-          <w:bCs/>
-          <w:i/>
-          <w:iCs/>
-          <w:highlight w:val="yellow"/>
-        </w:rPr>
-        <w:t xml:space="preserve"> http;</w:t>
+        <w:t>' as http;</w:t>
       </w:r>
     </w:p>
     <w:p>
@@ -14890,7 +12866,6 @@
           <w:numId w:val="1"/>
         </w:numPr>
       </w:pPr>
-      <w:proofErr w:type="spellStart"/>
       <w:r>
         <w:rPr>
           <w:b/>
@@ -14898,7 +12873,6 @@
         </w:rPr>
         <w:t>getUserInfoFromWS</w:t>
       </w:r>
-      <w:proofErr w:type="spellEnd"/>
       <w:r>
         <w:t>: come si nota nel codice riportato sopra, questo metodo:</w:t>
       </w:r>
@@ -14918,15 +12892,7 @@
         <w:t xml:space="preserve"> dallo storage </w:t>
       </w:r>
       <w:r>
-        <w:t>(</w:t>
-      </w:r>
-      <w:proofErr w:type="spellStart"/>
-      <w:r>
-        <w:t>KeyStore</w:t>
-      </w:r>
-      <w:proofErr w:type="spellEnd"/>
-      <w:r>
-        <w:t xml:space="preserve">) </w:t>
+        <w:t xml:space="preserve">(KeyStore) </w:t>
       </w:r>
       <w:r>
         <w:t>l’e-mail dell’utente loggato;</w:t>
@@ -14953,15 +12919,7 @@
         </w:numPr>
       </w:pPr>
       <w:r>
-        <w:t xml:space="preserve">richiama il WS </w:t>
-      </w:r>
-      <w:proofErr w:type="spellStart"/>
-      <w:r>
-        <w:t>users_list.php</w:t>
-      </w:r>
-      <w:proofErr w:type="spellEnd"/>
-      <w:r>
-        <w:t>;</w:t>
+        <w:t>richiama il WS users_list.php;</w:t>
       </w:r>
     </w:p>
     <w:p>
@@ -14973,53 +12931,21 @@
         </w:numPr>
       </w:pPr>
       <w:r>
-        <w:t>nell’</w:t>
-      </w:r>
-      <w:proofErr w:type="spellStart"/>
-      <w:r>
-        <w:t>headers</w:t>
-      </w:r>
-      <w:proofErr w:type="spellEnd"/>
-      <w:r>
-        <w:t xml:space="preserve"> specifica i parametri per la </w:t>
-      </w:r>
-      <w:proofErr w:type="spellStart"/>
-      <w:r>
-        <w:t>basic</w:t>
-      </w:r>
-      <w:proofErr w:type="spellEnd"/>
-      <w:r>
-        <w:t xml:space="preserve"> authentication.</w:t>
-      </w:r>
-    </w:p>
-    <w:p>
-      <w:pPr>
-        <w:pStyle w:val="Paragrafoelenco"/>
-      </w:pPr>
-      <w:r>
-        <w:t xml:space="preserve">In caso di risposta con </w:t>
-      </w:r>
-      <w:proofErr w:type="spellStart"/>
-      <w:r>
-        <w:t>statusCode</w:t>
-      </w:r>
-      <w:proofErr w:type="spellEnd"/>
-      <w:r>
-        <w:t xml:space="preserve"> = 200 (Successo), viene </w:t>
+        <w:t>nell’headers specifica i parametri per la basic authentication.</w:t>
+      </w:r>
+    </w:p>
+    <w:p>
+      <w:pPr>
+        <w:pStyle w:val="Paragrafoelenco"/>
+      </w:pPr>
+      <w:r>
+        <w:t xml:space="preserve">In caso di risposta con statusCode = 200 (Successo), viene </w:t>
       </w:r>
       <w:r>
         <w:t>istanziato</w:t>
       </w:r>
       <w:r>
-        <w:t xml:space="preserve"> un oggetto di tipo </w:t>
-      </w:r>
-      <w:proofErr w:type="spellStart"/>
-      <w:r>
-        <w:t>UserModel</w:t>
-      </w:r>
-      <w:proofErr w:type="spellEnd"/>
-      <w:r>
-        <w:t xml:space="preserve"> </w:t>
+        <w:t xml:space="preserve"> un oggetto di tipo UserModel </w:t>
       </w:r>
       <w:r>
         <w:t xml:space="preserve">settandolo con i campi (JSON) ricevuti come risposta dal WS </w:t>
@@ -15047,11 +12973,9 @@
           <w:numId w:val="1"/>
         </w:numPr>
       </w:pPr>
-      <w:proofErr w:type="spellStart"/>
       <w:r>
         <w:t>getUserCourseSearchFromWS</w:t>
       </w:r>
-      <w:proofErr w:type="spellEnd"/>
       <w:r>
         <w:t>;</w:t>
       </w:r>
@@ -15064,11 +12988,9 @@
           <w:numId w:val="1"/>
         </w:numPr>
       </w:pPr>
-      <w:proofErr w:type="spellStart"/>
       <w:r>
         <w:t>getUserCourseSearchPrivateLessonFromWS</w:t>
       </w:r>
-      <w:proofErr w:type="spellEnd"/>
       <w:r>
         <w:t>;</w:t>
       </w:r>
@@ -15081,11 +13003,9 @@
           <w:numId w:val="1"/>
         </w:numPr>
       </w:pPr>
-      <w:proofErr w:type="spellStart"/>
       <w:r>
         <w:t>getDegreeListFromWS</w:t>
       </w:r>
-      <w:proofErr w:type="spellEnd"/>
       <w:r>
         <w:t>;</w:t>
       </w:r>
@@ -15098,12 +13018,10 @@
           <w:numId w:val="1"/>
         </w:numPr>
       </w:pPr>
-      <w:proofErr w:type="spellStart"/>
       <w:r>
         <w:lastRenderedPageBreak/>
         <w:t>getCurriculumListFromWS</w:t>
       </w:r>
-      <w:proofErr w:type="spellEnd"/>
       <w:r>
         <w:t>;</w:t>
       </w:r>
@@ -15116,11 +13034,9 @@
           <w:numId w:val="1"/>
         </w:numPr>
       </w:pPr>
-      <w:proofErr w:type="spellStart"/>
       <w:r>
         <w:t>getRoleListFromWS</w:t>
       </w:r>
-      <w:proofErr w:type="spellEnd"/>
       <w:r>
         <w:t>;</w:t>
       </w:r>
@@ -15133,11 +13049,9 @@
           <w:numId w:val="1"/>
         </w:numPr>
       </w:pPr>
-      <w:proofErr w:type="spellStart"/>
       <w:r>
         <w:t>getCourseDetailFromWS</w:t>
       </w:r>
-      <w:proofErr w:type="spellEnd"/>
       <w:r>
         <w:t>;</w:t>
       </w:r>
@@ -15150,11 +13064,9 @@
           <w:numId w:val="1"/>
         </w:numPr>
       </w:pPr>
-      <w:proofErr w:type="spellStart"/>
       <w:r>
         <w:t>getTutorSearchFromWS</w:t>
       </w:r>
-      <w:proofErr w:type="spellEnd"/>
       <w:r>
         <w:t>;</w:t>
       </w:r>
@@ -15167,11 +13079,9 @@
           <w:numId w:val="1"/>
         </w:numPr>
       </w:pPr>
-      <w:proofErr w:type="spellStart"/>
       <w:r>
         <w:t>getReviewFromWS</w:t>
       </w:r>
-      <w:proofErr w:type="spellEnd"/>
       <w:r>
         <w:t>;</w:t>
       </w:r>
@@ -15184,11 +13094,9 @@
           <w:numId w:val="1"/>
         </w:numPr>
       </w:pPr>
-      <w:proofErr w:type="spellStart"/>
       <w:r>
         <w:t>getRoleFromWS</w:t>
       </w:r>
-      <w:proofErr w:type="spellEnd"/>
       <w:r>
         <w:t>;</w:t>
       </w:r>
@@ -15211,7 +13119,6 @@
       <w:r>
         <w:t xml:space="preserve"> come spiegato per la funzione </w:t>
       </w:r>
-      <w:proofErr w:type="spellStart"/>
       <w:r>
         <w:rPr>
           <w:b/>
@@ -15219,7 +13126,6 @@
         </w:rPr>
         <w:t>getUserInfoFromWS</w:t>
       </w:r>
-      <w:proofErr w:type="spellEnd"/>
       <w:r>
         <w:rPr>
           <w:b/>
@@ -15279,7 +13185,6 @@
                 <w:bCs/>
               </w:rPr>
             </w:pPr>
-            <w:proofErr w:type="spellStart"/>
             <w:r>
               <w:rPr>
                 <w:b/>
@@ -15287,7 +13192,6 @@
               </w:rPr>
               <w:t>app_en.arb</w:t>
             </w:r>
-            <w:proofErr w:type="spellEnd"/>
           </w:p>
           <w:p>
             <w:pPr>
@@ -15309,7 +13213,6 @@
                 <w:bCs/>
               </w:rPr>
             </w:pPr>
-            <w:proofErr w:type="spellStart"/>
             <w:r>
               <w:rPr>
                 <w:b/>
@@ -15317,7 +13220,6 @@
               </w:rPr>
               <w:t>app_it.arb</w:t>
             </w:r>
-            <w:proofErr w:type="spellEnd"/>
           </w:p>
         </w:tc>
       </w:tr>
@@ -15508,12 +13410,10 @@
         <w:pStyle w:val="Titolo3"/>
       </w:pPr>
       <w:bookmarkStart w:id="17" w:name="_Toc74731819"/>
-      <w:proofErr w:type="spellStart"/>
       <w:r>
         <w:t>couseModel.dart</w:t>
       </w:r>
       <w:bookmarkEnd w:id="17"/>
-      <w:proofErr w:type="spellEnd"/>
     </w:p>
     <w:p>
       <w:pPr>
@@ -15570,13 +13470,11 @@
         <w:pStyle w:val="Titolo3"/>
       </w:pPr>
       <w:bookmarkStart w:id="18" w:name="_Toc74731820"/>
-      <w:proofErr w:type="spellStart"/>
       <w:r>
         <w:lastRenderedPageBreak/>
         <w:t>curriculumModel.dart</w:t>
       </w:r>
       <w:bookmarkEnd w:id="18"/>
-      <w:proofErr w:type="spellEnd"/>
     </w:p>
     <w:p>
       <w:pPr>
@@ -15628,55 +13526,46 @@
         <w:pStyle w:val="Titolo3"/>
       </w:pPr>
       <w:bookmarkStart w:id="19" w:name="_Toc74731821"/>
-      <w:proofErr w:type="spellStart"/>
       <w:r>
         <w:t>degreeModel.dart</w:t>
       </w:r>
       <w:bookmarkEnd w:id="19"/>
-      <w:proofErr w:type="spellEnd"/>
     </w:p>
     <w:p>
       <w:pPr>
         <w:pStyle w:val="Titolo3"/>
       </w:pPr>
       <w:bookmarkStart w:id="20" w:name="_Toc74731822"/>
-      <w:proofErr w:type="spellStart"/>
       <w:r>
         <w:t>reviewModel.dart</w:t>
       </w:r>
       <w:bookmarkEnd w:id="20"/>
-      <w:proofErr w:type="spellEnd"/>
     </w:p>
     <w:p>
       <w:pPr>
         <w:pStyle w:val="Titolo3"/>
       </w:pPr>
       <w:bookmarkStart w:id="21" w:name="_Toc74731823"/>
-      <w:proofErr w:type="spellStart"/>
       <w:r>
         <w:t>roleModel.dart</w:t>
       </w:r>
       <w:bookmarkEnd w:id="21"/>
-      <w:proofErr w:type="spellEnd"/>
     </w:p>
     <w:p>
       <w:pPr>
         <w:pStyle w:val="Titolo3"/>
       </w:pPr>
       <w:bookmarkStart w:id="22" w:name="_Toc74731824"/>
-      <w:proofErr w:type="spellStart"/>
       <w:r>
         <w:t>tutorModel.dart</w:t>
       </w:r>
       <w:bookmarkEnd w:id="22"/>
-      <w:proofErr w:type="spellEnd"/>
     </w:p>
     <w:p>
       <w:pPr>
         <w:pStyle w:val="Titolo3"/>
       </w:pPr>
       <w:bookmarkStart w:id="23" w:name="_Toc74731825"/>
-      <w:proofErr w:type="spellStart"/>
       <w:r>
         <w:t>userModel</w:t>
       </w:r>
@@ -15684,7 +13573,6 @@
         <w:t>.dart</w:t>
       </w:r>
       <w:bookmarkEnd w:id="23"/>
-      <w:proofErr w:type="spellEnd"/>
     </w:p>
     <w:p/>
     <w:p>
@@ -15696,15 +13584,7 @@
         <w:t>MVC</w:t>
       </w:r>
       <w:r>
-        <w:t xml:space="preserve"> (Model – </w:t>
-      </w:r>
-      <w:proofErr w:type="spellStart"/>
-      <w:r>
-        <w:t>View</w:t>
-      </w:r>
-      <w:proofErr w:type="spellEnd"/>
-      <w:r>
-        <w:t xml:space="preserve"> – Controller)</w:t>
+        <w:t xml:space="preserve"> (Model – View – Controller)</w:t>
       </w:r>
       <w:bookmarkEnd w:id="24"/>
     </w:p>
@@ -15820,12 +13700,10 @@
             <w:tcW w:w="2347" w:type="dxa"/>
           </w:tcPr>
           <w:p>
-            <w:proofErr w:type="spellStart"/>
             <w:proofErr w:type="gramStart"/>
             <w:r>
               <w:t>login.dart</w:t>
             </w:r>
-            <w:proofErr w:type="spellEnd"/>
             <w:proofErr w:type="gramEnd"/>
           </w:p>
         </w:tc>
@@ -15834,14 +13712,9 @@
             <w:tcW w:w="2719" w:type="dxa"/>
           </w:tcPr>
           <w:p>
-            <w:proofErr w:type="spellStart"/>
             <w:proofErr w:type="gramStart"/>
             <w:r>
-              <w:t>userLogin</w:t>
-            </w:r>
-            <w:proofErr w:type="spellEnd"/>
-            <w:r>
-              <w:t>(</w:t>
+              <w:t>userLogin(</w:t>
             </w:r>
             <w:proofErr w:type="gramEnd"/>
             <w:r>
@@ -15860,11 +13733,9 @@
             <w:tcW w:w="2127" w:type="dxa"/>
           </w:tcPr>
           <w:p>
-            <w:proofErr w:type="spellStart"/>
             <w:r>
               <w:t>user_login.php</w:t>
             </w:r>
-            <w:proofErr w:type="spellEnd"/>
           </w:p>
         </w:tc>
       </w:tr>
@@ -15874,12 +13745,10 @@
             <w:tcW w:w="2347" w:type="dxa"/>
           </w:tcPr>
           <w:p>
-            <w:proofErr w:type="spellStart"/>
             <w:proofErr w:type="gramStart"/>
             <w:r>
               <w:t>signup.dart</w:t>
             </w:r>
-            <w:proofErr w:type="spellEnd"/>
             <w:proofErr w:type="gramEnd"/>
           </w:p>
         </w:tc>
@@ -15888,12 +13757,10 @@
             <w:tcW w:w="2719" w:type="dxa"/>
           </w:tcPr>
           <w:p>
-            <w:proofErr w:type="spellStart"/>
             <w:proofErr w:type="gramStart"/>
             <w:r>
               <w:t>userSignup</w:t>
             </w:r>
-            <w:proofErr w:type="spellEnd"/>
             <w:r>
               <w:t>(</w:t>
             </w:r>
@@ -15914,11 +13781,9 @@
             <w:tcW w:w="2127" w:type="dxa"/>
           </w:tcPr>
           <w:p>
-            <w:proofErr w:type="spellStart"/>
             <w:r>
               <w:t>user_singup.php</w:t>
             </w:r>
-            <w:proofErr w:type="spellEnd"/>
           </w:p>
         </w:tc>
       </w:tr>
@@ -15928,12 +13793,10 @@
             <w:tcW w:w="2347" w:type="dxa"/>
           </w:tcPr>
           <w:p>
-            <w:proofErr w:type="spellStart"/>
             <w:proofErr w:type="gramStart"/>
             <w:r>
               <w:t>profile.dart</w:t>
             </w:r>
-            <w:proofErr w:type="spellEnd"/>
             <w:proofErr w:type="gramEnd"/>
           </w:p>
         </w:tc>
@@ -15942,11 +13805,9 @@
             <w:tcW w:w="2719" w:type="dxa"/>
           </w:tcPr>
           <w:p>
-            <w:proofErr w:type="spellStart"/>
             <w:r>
               <w:t>controllerWS.dart</w:t>
             </w:r>
-            <w:proofErr w:type="spellEnd"/>
           </w:p>
           <w:p>
             <w:r>
@@ -15954,12 +13815,10 @@
             </w:r>
           </w:p>
           <w:p>
-            <w:proofErr w:type="spellStart"/>
             <w:proofErr w:type="gramStart"/>
             <w:r>
               <w:t>getUserInfoFromWS</w:t>
             </w:r>
-            <w:proofErr w:type="spellEnd"/>
             <w:r>
               <w:t>(</w:t>
             </w:r>
@@ -15974,11 +13833,9 @@
             <w:tcW w:w="2435" w:type="dxa"/>
           </w:tcPr>
           <w:p>
-            <w:proofErr w:type="spellStart"/>
             <w:r>
               <w:t>UserModel</w:t>
             </w:r>
-            <w:proofErr w:type="spellEnd"/>
           </w:p>
         </w:tc>
         <w:tc>
@@ -15986,11 +13843,9 @@
             <w:tcW w:w="2127" w:type="dxa"/>
           </w:tcPr>
           <w:p>
-            <w:proofErr w:type="spellStart"/>
             <w:r>
               <w:t>users_list.php</w:t>
             </w:r>
-            <w:proofErr w:type="spellEnd"/>
           </w:p>
         </w:tc>
       </w:tr>
@@ -16000,7 +13855,6 @@
             <w:tcW w:w="2347" w:type="dxa"/>
           </w:tcPr>
           <w:p>
-            <w:proofErr w:type="spellStart"/>
             <w:r>
               <w:t>change</w:t>
             </w:r>
@@ -16011,7 +13865,6 @@
             <w:r>
               <w:t>password.dart</w:t>
             </w:r>
-            <w:proofErr w:type="spellEnd"/>
             <w:proofErr w:type="gramEnd"/>
           </w:p>
         </w:tc>
@@ -16020,12 +13873,10 @@
             <w:tcW w:w="2719" w:type="dxa"/>
           </w:tcPr>
           <w:p>
-            <w:proofErr w:type="spellStart"/>
             <w:proofErr w:type="gramStart"/>
             <w:r>
               <w:t>userChangePassword</w:t>
             </w:r>
-            <w:proofErr w:type="spellEnd"/>
             <w:r>
               <w:t>(</w:t>
             </w:r>
@@ -16046,21 +13897,14 @@
             <w:tcW w:w="2127" w:type="dxa"/>
           </w:tcPr>
           <w:p>
-            <w:proofErr w:type="spellStart"/>
             <w:r>
               <w:t>user_change_password</w:t>
             </w:r>
-            <w:proofErr w:type="spellEnd"/>
-          </w:p>
-          <w:p>
-            <w:r>
-              <w:t>.</w:t>
-            </w:r>
-            <w:proofErr w:type="spellStart"/>
-            <w:r>
-              <w:t>php</w:t>
-            </w:r>
-            <w:proofErr w:type="spellEnd"/>
+          </w:p>
+          <w:p>
+            <w:r>
+              <w:t>.php</w:t>
+            </w:r>
           </w:p>
         </w:tc>
       </w:tr>
@@ -16071,13 +13915,8 @@
           </w:tcPr>
           <w:p>
             <w:r>
-              <w:t>user-</w:t>
-            </w:r>
-            <w:proofErr w:type="spellStart"/>
-            <w:r>
-              <w:t>edit.dart</w:t>
-            </w:r>
-            <w:proofErr w:type="spellEnd"/>
+              <w:t>user-edit.dart</w:t>
+            </w:r>
           </w:p>
         </w:tc>
         <w:tc>
@@ -16085,11 +13924,9 @@
             <w:tcW w:w="2719" w:type="dxa"/>
           </w:tcPr>
           <w:p>
-            <w:proofErr w:type="spellStart"/>
             <w:r>
               <w:t>controllerWS.dart</w:t>
             </w:r>
-            <w:proofErr w:type="spellEnd"/>
           </w:p>
           <w:p>
             <w:r>
@@ -16097,12 +13934,10 @@
             </w:r>
           </w:p>
           <w:p>
-            <w:proofErr w:type="spellStart"/>
             <w:proofErr w:type="gramStart"/>
             <w:r>
               <w:t>getUserInfoFromWS</w:t>
             </w:r>
-            <w:proofErr w:type="spellEnd"/>
             <w:r>
               <w:t>(</w:t>
             </w:r>
@@ -16113,14 +13948,9 @@
           </w:p>
           <w:p/>
           <w:p>
-            <w:proofErr w:type="spellStart"/>
             <w:proofErr w:type="gramStart"/>
             <w:r>
-              <w:t>userEdit</w:t>
-            </w:r>
-            <w:proofErr w:type="spellEnd"/>
-            <w:r>
-              <w:t>(</w:t>
+              <w:t>userEdit(</w:t>
             </w:r>
             <w:proofErr w:type="gramEnd"/>
             <w:r>
@@ -16133,11 +13963,9 @@
             <w:tcW w:w="2435" w:type="dxa"/>
           </w:tcPr>
           <w:p>
-            <w:proofErr w:type="spellStart"/>
             <w:r>
               <w:t>UserModel</w:t>
             </w:r>
-            <w:proofErr w:type="spellEnd"/>
           </w:p>
         </w:tc>
         <w:tc>
@@ -16145,11 +13973,9 @@
             <w:tcW w:w="2127" w:type="dxa"/>
           </w:tcPr>
           <w:p>
-            <w:proofErr w:type="spellStart"/>
             <w:r>
               <w:t>user_edit.php</w:t>
             </w:r>
-            <w:proofErr w:type="spellEnd"/>
           </w:p>
         </w:tc>
       </w:tr>
@@ -16159,12 +13985,10 @@
             <w:tcW w:w="2347" w:type="dxa"/>
           </w:tcPr>
           <w:p>
-            <w:proofErr w:type="spellStart"/>
             <w:proofErr w:type="gramStart"/>
             <w:r>
               <w:t>tutor.dart</w:t>
             </w:r>
-            <w:proofErr w:type="spellEnd"/>
             <w:proofErr w:type="gramEnd"/>
           </w:p>
         </w:tc>
@@ -16173,11 +13997,9 @@
             <w:tcW w:w="2719" w:type="dxa"/>
           </w:tcPr>
           <w:p>
-            <w:proofErr w:type="spellStart"/>
             <w:r>
               <w:t>controllerWS.dart</w:t>
             </w:r>
-            <w:proofErr w:type="spellEnd"/>
           </w:p>
           <w:p>
             <w:r>
@@ -16185,11 +14007,9 @@
             </w:r>
           </w:p>
           <w:p>
-            <w:proofErr w:type="spellStart"/>
             <w:r>
               <w:t>getTutorSearchFromWS</w:t>
             </w:r>
-            <w:proofErr w:type="spellEnd"/>
           </w:p>
         </w:tc>
         <w:tc>
@@ -16197,11 +14017,9 @@
             <w:tcW w:w="2435" w:type="dxa"/>
           </w:tcPr>
           <w:p>
-            <w:proofErr w:type="spellStart"/>
             <w:r>
               <w:t>TutorModel</w:t>
             </w:r>
-            <w:proofErr w:type="spellEnd"/>
           </w:p>
         </w:tc>
         <w:tc>
@@ -16209,11 +14027,9 @@
             <w:tcW w:w="2127" w:type="dxa"/>
           </w:tcPr>
           <w:p>
-            <w:proofErr w:type="spellStart"/>
             <w:r>
               <w:t>tutor_list.php</w:t>
             </w:r>
-            <w:proofErr w:type="spellEnd"/>
           </w:p>
         </w:tc>
       </w:tr>
@@ -16223,11 +14039,9 @@
             <w:tcW w:w="2347" w:type="dxa"/>
           </w:tcPr>
           <w:p>
-            <w:proofErr w:type="spellStart"/>
             <w:r>
               <w:t>tutorDetail.dart</w:t>
             </w:r>
-            <w:proofErr w:type="spellEnd"/>
           </w:p>
         </w:tc>
         <w:tc>
@@ -16241,11 +14055,9 @@
             <w:tcW w:w="2435" w:type="dxa"/>
           </w:tcPr>
           <w:p>
-            <w:proofErr w:type="spellStart"/>
             <w:r>
               <w:t>TutorModel</w:t>
             </w:r>
-            <w:proofErr w:type="spellEnd"/>
           </w:p>
         </w:tc>
         <w:tc>
@@ -16261,12 +14073,10 @@
             <w:tcW w:w="2347" w:type="dxa"/>
           </w:tcPr>
           <w:p>
-            <w:proofErr w:type="spellStart"/>
             <w:proofErr w:type="gramStart"/>
             <w:r>
               <w:t>course.dart</w:t>
             </w:r>
-            <w:proofErr w:type="spellEnd"/>
             <w:proofErr w:type="gramEnd"/>
           </w:p>
         </w:tc>
@@ -16275,11 +14085,9 @@
             <w:tcW w:w="2719" w:type="dxa"/>
           </w:tcPr>
           <w:p>
-            <w:proofErr w:type="spellStart"/>
             <w:r>
               <w:t>controllerWS.dart</w:t>
             </w:r>
-            <w:proofErr w:type="spellEnd"/>
           </w:p>
           <w:p>
             <w:r>
@@ -16287,20 +14095,16 @@
             </w:r>
           </w:p>
           <w:p>
-            <w:proofErr w:type="spellStart"/>
             <w:r>
               <w:lastRenderedPageBreak/>
               <w:t>getUserCourseSearch</w:t>
             </w:r>
-            <w:proofErr w:type="spellEnd"/>
-          </w:p>
-          <w:p>
-            <w:proofErr w:type="spellStart"/>
+          </w:p>
+          <w:p>
             <w:proofErr w:type="gramStart"/>
             <w:r>
               <w:t>FromWS</w:t>
             </w:r>
-            <w:proofErr w:type="spellEnd"/>
             <w:r>
               <w:t>(</w:t>
             </w:r>
@@ -16315,12 +14119,10 @@
             <w:tcW w:w="2435" w:type="dxa"/>
           </w:tcPr>
           <w:p>
-            <w:proofErr w:type="spellStart"/>
             <w:r>
               <w:lastRenderedPageBreak/>
               <w:t>CourseModel</w:t>
             </w:r>
-            <w:proofErr w:type="spellEnd"/>
           </w:p>
         </w:tc>
         <w:tc>
@@ -16328,11 +14130,9 @@
             <w:tcW w:w="2127" w:type="dxa"/>
           </w:tcPr>
           <w:p>
-            <w:proofErr w:type="spellStart"/>
             <w:r>
               <w:t>course_search.php</w:t>
             </w:r>
-            <w:proofErr w:type="spellEnd"/>
           </w:p>
         </w:tc>
       </w:tr>
@@ -16342,11 +14142,9 @@
             <w:tcW w:w="2347" w:type="dxa"/>
           </w:tcPr>
           <w:p>
-            <w:proofErr w:type="spellStart"/>
             <w:r>
               <w:t>courseModel.dart</w:t>
             </w:r>
-            <w:proofErr w:type="spellEnd"/>
           </w:p>
         </w:tc>
         <w:tc>
@@ -16360,11 +14158,9 @@
             <w:tcW w:w="2435" w:type="dxa"/>
           </w:tcPr>
           <w:p>
-            <w:proofErr w:type="spellStart"/>
             <w:r>
               <w:t>CourseModel</w:t>
             </w:r>
-            <w:proofErr w:type="spellEnd"/>
           </w:p>
         </w:tc>
         <w:tc>
@@ -16380,12 +14176,10 @@
             <w:tcW w:w="2347" w:type="dxa"/>
           </w:tcPr>
           <w:p>
-            <w:proofErr w:type="spellStart"/>
             <w:proofErr w:type="gramStart"/>
             <w:r>
               <w:t>reviews.dart</w:t>
             </w:r>
-            <w:proofErr w:type="spellEnd"/>
             <w:proofErr w:type="gramEnd"/>
           </w:p>
         </w:tc>
@@ -16394,11 +14188,9 @@
             <w:tcW w:w="2719" w:type="dxa"/>
           </w:tcPr>
           <w:p>
-            <w:proofErr w:type="spellStart"/>
             <w:r>
               <w:t>controllerWS.dart</w:t>
             </w:r>
-            <w:proofErr w:type="spellEnd"/>
           </w:p>
           <w:p>
             <w:r>
@@ -16406,12 +14198,10 @@
             </w:r>
           </w:p>
           <w:p>
-            <w:proofErr w:type="spellStart"/>
             <w:proofErr w:type="gramStart"/>
             <w:r>
               <w:t>getReviewFromWS</w:t>
             </w:r>
-            <w:proofErr w:type="spellEnd"/>
             <w:r>
               <w:t>(</w:t>
             </w:r>
@@ -16426,11 +14216,9 @@
             <w:tcW w:w="2435" w:type="dxa"/>
           </w:tcPr>
           <w:p>
-            <w:proofErr w:type="spellStart"/>
             <w:r>
               <w:t>ReviewModel</w:t>
             </w:r>
-            <w:proofErr w:type="spellEnd"/>
           </w:p>
         </w:tc>
         <w:tc>
@@ -16438,14 +14226,12 @@
             <w:tcW w:w="2127" w:type="dxa"/>
           </w:tcPr>
           <w:p>
-            <w:proofErr w:type="spellStart"/>
             <w:r>
               <w:t>reviews_list</w:t>
             </w:r>
             <w:r>
               <w:t>.php</w:t>
             </w:r>
-            <w:proofErr w:type="spellEnd"/>
           </w:p>
         </w:tc>
       </w:tr>
@@ -16466,24 +14252,20 @@
         <w:pStyle w:val="Titolo3"/>
       </w:pPr>
       <w:bookmarkStart w:id="26" w:name="_Toc74731828"/>
-      <w:proofErr w:type="spellStart"/>
       <w:proofErr w:type="gramStart"/>
       <w:r>
         <w:t>login.dart</w:t>
       </w:r>
       <w:bookmarkEnd w:id="26"/>
-      <w:proofErr w:type="spellEnd"/>
       <w:proofErr w:type="gramEnd"/>
     </w:p>
     <w:p>
       <w:pPr>
         <w:pStyle w:val="Titolo4"/>
       </w:pPr>
-      <w:proofErr w:type="spellStart"/>
       <w:r>
         <w:t>View</w:t>
       </w:r>
-      <w:proofErr w:type="spellEnd"/>
     </w:p>
     <w:tbl>
       <w:tblPr>
@@ -16614,15 +14396,7 @@
     </w:p>
     <w:p>
       <w:r>
-        <w:t xml:space="preserve">Login è uno </w:t>
-      </w:r>
-      <w:proofErr w:type="spellStart"/>
-      <w:r>
-        <w:t>StatefulWidget</w:t>
-      </w:r>
-      <w:proofErr w:type="spellEnd"/>
-      <w:r>
-        <w:t xml:space="preserve"> in quanto il contenuto è dinamico: l’</w:t>
+        <w:t>Login è uno StatefulWidget in quanto il contenuto è dinamico: l’</w:t>
       </w:r>
       <w:r>
         <w:t>utente interagisce con</w:t>
@@ -16633,52 +14407,15 @@
     </w:p>
     <w:p>
       <w:r>
-        <w:t xml:space="preserve">Uno </w:t>
-      </w:r>
-      <w:proofErr w:type="spellStart"/>
-      <w:r>
-        <w:t>StatefulWidget</w:t>
-      </w:r>
-      <w:proofErr w:type="spellEnd"/>
-      <w:r>
-        <w:t xml:space="preserve"> </w:t>
+        <w:t xml:space="preserve">Uno StatefulWidget </w:t>
       </w:r>
       <w:r>
         <w:t xml:space="preserve">può cambiare aspetto in risposta a eventi innescati dalle interazioni dell'utente o quando riceve dati. </w:t>
       </w:r>
     </w:p>
     <w:p>
-      <w:proofErr w:type="spellStart"/>
-      <w:r>
-        <w:t>Checkbox</w:t>
-      </w:r>
-      <w:proofErr w:type="spellEnd"/>
-      <w:r>
-        <w:t xml:space="preserve">, Radio, Slider, </w:t>
-      </w:r>
-      <w:proofErr w:type="spellStart"/>
-      <w:r>
-        <w:t>InkWell</w:t>
-      </w:r>
-      <w:proofErr w:type="spellEnd"/>
-      <w:r>
-        <w:t xml:space="preserve">, Form e </w:t>
-      </w:r>
-      <w:proofErr w:type="spellStart"/>
-      <w:r>
-        <w:t>TextField</w:t>
-      </w:r>
-      <w:proofErr w:type="spellEnd"/>
-      <w:r>
-        <w:t xml:space="preserve"> sono esempi di widget </w:t>
-      </w:r>
-      <w:proofErr w:type="spellStart"/>
-      <w:r>
-        <w:t>stateful</w:t>
-      </w:r>
-      <w:proofErr w:type="spellEnd"/>
-      <w:r>
-        <w:t>.</w:t>
+      <w:r>
+        <w:t>Checkbox, Radio, Slider, InkWell, Form e TextField sono esempi di widget stateful.</w:t>
       </w:r>
     </w:p>
     <w:p>
@@ -16691,14 +14428,9 @@
       <w:r>
         <w:t xml:space="preserve">Lo stato è costituito da valori che possono cambiare. Quando lo stato del widget cambia, l'oggetto di stato chiama </w:t>
       </w:r>
-      <w:proofErr w:type="spellStart"/>
       <w:proofErr w:type="gramStart"/>
       <w:r>
-        <w:t>setState</w:t>
-      </w:r>
-      <w:proofErr w:type="spellEnd"/>
-      <w:r>
-        <w:t>(</w:t>
+        <w:t>setState(</w:t>
       </w:r>
       <w:proofErr w:type="gramEnd"/>
       <w:r>
@@ -16714,15 +14446,7 @@
         <w:t>Implementazione</w:t>
       </w:r>
       <w:r>
-        <w:t xml:space="preserve"> metodo di login (</w:t>
-      </w:r>
-      <w:proofErr w:type="spellStart"/>
-      <w:r>
-        <w:t>userLogin</w:t>
-      </w:r>
-      <w:proofErr w:type="spellEnd"/>
-      <w:r>
-        <w:t>)</w:t>
+        <w:t xml:space="preserve"> metodo di login (userLogin)</w:t>
       </w:r>
     </w:p>
     <w:p>
@@ -16753,46 +14477,17 @@
           <w:numId w:val="4"/>
         </w:numPr>
       </w:pPr>
-      <w:proofErr w:type="spellStart"/>
-      <w:r>
-        <w:t>setState</w:t>
-      </w:r>
-      <w:proofErr w:type="spellEnd"/>
+      <w:r>
+        <w:t xml:space="preserve">setState visible true </w:t>
+      </w:r>
+      <w:r>
+        <w:sym w:font="Wingdings" w:char="F0E0"/>
+      </w:r>
       <w:r>
         <w:t xml:space="preserve"> </w:t>
       </w:r>
-      <w:proofErr w:type="spellStart"/>
-      <w:r>
-        <w:t>visible</w:t>
-      </w:r>
-      <w:proofErr w:type="spellEnd"/>
-      <w:r>
-        <w:t xml:space="preserve"> </w:t>
-      </w:r>
-      <w:proofErr w:type="spellStart"/>
-      <w:r>
-        <w:t>true</w:t>
-      </w:r>
-      <w:proofErr w:type="spellEnd"/>
-      <w:r>
-        <w:t xml:space="preserve"> </w:t>
-      </w:r>
-      <w:r>
-        <w:sym w:font="Wingdings" w:char="F0E0"/>
-      </w:r>
-      <w:r>
-        <w:t xml:space="preserve"> </w:t>
-      </w:r>
-      <w:r>
-        <w:t xml:space="preserve">trattandosi di uno </w:t>
-      </w:r>
-      <w:proofErr w:type="spellStart"/>
-      <w:r>
-        <w:t>Stateful</w:t>
-      </w:r>
-      <w:proofErr w:type="spellEnd"/>
-      <w:r>
-        <w:t xml:space="preserve"> Widget viene modificato lo stato del Widget e viene ridisegnato: </w:t>
+      <w:r>
+        <w:t xml:space="preserve">trattandosi di uno Stateful Widget viene modificato lo stato del Widget e viene ridisegnato: </w:t>
       </w:r>
       <w:r>
         <w:t>mostrato l’indicatore di progressione circolare (rotellina che gira)</w:t>
@@ -16834,13 +14529,8 @@
         </w:numPr>
       </w:pPr>
       <w:r>
-        <w:t xml:space="preserve">WS: </w:t>
-      </w:r>
-      <w:proofErr w:type="spellStart"/>
-      <w:r>
-        <w:t>user_login.php</w:t>
-      </w:r>
-      <w:proofErr w:type="spellEnd"/>
+        <w:t>WS: user_login.php</w:t>
+      </w:r>
       <w:r>
         <w:t xml:space="preserve"> (vedi sezione riguardante i WS);</w:t>
       </w:r>
@@ -16854,23 +14544,7 @@
         </w:numPr>
       </w:pPr>
       <w:r>
-        <w:t xml:space="preserve">negli </w:t>
-      </w:r>
-      <w:proofErr w:type="spellStart"/>
-      <w:r>
-        <w:t>headers</w:t>
-      </w:r>
-      <w:proofErr w:type="spellEnd"/>
-      <w:r>
-        <w:t xml:space="preserve"> vengono passati i parametri per la </w:t>
-      </w:r>
-      <w:proofErr w:type="spellStart"/>
-      <w:r>
-        <w:t>basic</w:t>
-      </w:r>
-      <w:proofErr w:type="spellEnd"/>
-      <w:r>
-        <w:t xml:space="preserve"> authentication;</w:t>
+        <w:t>negli headers vengono passati i parametri per la basic authentication;</w:t>
       </w:r>
     </w:p>
     <w:p>
@@ -16882,15 +14556,7 @@
         </w:numPr>
       </w:pPr>
       <w:r>
-        <w:t xml:space="preserve">il body della richiesta http contiene un </w:t>
-      </w:r>
-      <w:proofErr w:type="spellStart"/>
-      <w:r>
-        <w:t>json</w:t>
-      </w:r>
-      <w:proofErr w:type="spellEnd"/>
-      <w:r>
-        <w:t xml:space="preserve"> formato da </w:t>
+        <w:t xml:space="preserve">il body della richiesta http contiene un json formato da </w:t>
       </w:r>
       <w:proofErr w:type="gramStart"/>
       <w:r>
@@ -17017,15 +14683,7 @@
         </w:drawing>
       </w:r>
       <w:r>
-        <w:t xml:space="preserve">se il WS restituisce “Login </w:t>
-      </w:r>
-      <w:proofErr w:type="spellStart"/>
-      <w:r>
-        <w:t>Matched</w:t>
-      </w:r>
-      <w:proofErr w:type="spellEnd"/>
-      <w:r>
-        <w:t>” allora vuol dire che il login ha avuto successo</w:t>
+        <w:t>se il WS restituisce “Login Matched” allora vuol dire che il login ha avuto successo</w:t>
       </w:r>
     </w:p>
     <w:p>
@@ -17037,15 +14695,7 @@
         </w:numPr>
       </w:pPr>
       <w:r>
-        <w:t xml:space="preserve">altrimenti il login non ha avuto successo e viene mostrato un </w:t>
-      </w:r>
-      <w:proofErr w:type="spellStart"/>
-      <w:r>
-        <w:t>Dialog</w:t>
-      </w:r>
-      <w:proofErr w:type="spellEnd"/>
-      <w:r>
-        <w:t xml:space="preserve"> contenente un messaggio di errore.</w:t>
+        <w:t>altrimenti il login non ha avuto successo e viene mostrato un Dialog contenente un messaggio di errore.</w:t>
       </w:r>
     </w:p>
     <w:p>
@@ -17069,23 +14719,7 @@
         </w:numPr>
       </w:pPr>
       <w:r>
-        <w:t xml:space="preserve">si salvano le credenziali di accesso nel </w:t>
-      </w:r>
-      <w:proofErr w:type="spellStart"/>
-      <w:r>
-        <w:t>KeyStore</w:t>
-      </w:r>
-      <w:proofErr w:type="spellEnd"/>
-      <w:r>
-        <w:t xml:space="preserve"> utilizzando la libreria </w:t>
-      </w:r>
-      <w:proofErr w:type="spellStart"/>
-      <w:r>
-        <w:t>flutter_secure_storage</w:t>
-      </w:r>
-      <w:proofErr w:type="spellEnd"/>
-      <w:r>
-        <w:t xml:space="preserve"> (</w:t>
+        <w:t>si salvano le credenziali di accesso nel KeyStore utilizzando la libreria flutter_secure_storage (</w:t>
       </w:r>
       <w:hyperlink r:id="rId85" w:history="1">
         <w:r>
@@ -17107,20 +14741,13 @@
           <w:numId w:val="4"/>
         </w:numPr>
       </w:pPr>
-      <w:proofErr w:type="spellStart"/>
-      <w:r>
-        <w:t>si</w:t>
-      </w:r>
-      <w:proofErr w:type="spellEnd"/>
-      <w:r>
-        <w:t xml:space="preserve"> viene reindirizzati alla schermata di profilo (</w:t>
-      </w:r>
-      <w:proofErr w:type="spellStart"/>
+      <w:r>
+        <w:t>si viene reindirizzati alla schermata di profilo (</w:t>
+      </w:r>
       <w:proofErr w:type="gramStart"/>
       <w:r>
         <w:t>profile.dart</w:t>
       </w:r>
-      <w:proofErr w:type="spellEnd"/>
       <w:proofErr w:type="gramEnd"/>
       <w:r>
         <w:t>).</w:t>
@@ -17201,7 +14828,6 @@
       <w:r>
         <w:t xml:space="preserve"> </w:t>
       </w:r>
-      <w:proofErr w:type="spellStart"/>
       <w:r>
         <w:t>f</w:t>
       </w:r>
@@ -17209,7 +14835,6 @@
         <w:t>lutter_secure_storage</w:t>
       </w:r>
       <w:bookmarkEnd w:id="27"/>
-      <w:proofErr w:type="spellEnd"/>
     </w:p>
     <w:p>
       <w:hyperlink r:id="rId87" w:history="1">
@@ -17237,11 +14862,9 @@
       <w:r>
         <w:t xml:space="preserve">per iOS viene utilizzato </w:t>
       </w:r>
-      <w:proofErr w:type="spellStart"/>
       <w:r>
         <w:t>Keychain</w:t>
       </w:r>
-      <w:proofErr w:type="spellEnd"/>
       <w:r>
         <w:t xml:space="preserve"> (</w:t>
       </w:r>
@@ -17268,7 +14891,6 @@
       <w:r>
         <w:t xml:space="preserve">per Android, viene utilizzata la crittografia AES: la chiave segreta AES viene crittografata con RSA e viene archiviata nel </w:t>
       </w:r>
-      <w:proofErr w:type="spellStart"/>
       <w:r>
         <w:rPr>
           <w:b/>
@@ -17277,7 +14899,6 @@
         </w:rPr>
         <w:t>KeyStore</w:t>
       </w:r>
-      <w:proofErr w:type="spellEnd"/>
       <w:r>
         <w:t xml:space="preserve"> (</w:t>
       </w:r>
@@ -17294,13 +14915,8 @@
       </w:r>
     </w:p>
     <w:p>
-      <w:proofErr w:type="spellStart"/>
-      <w:r>
-        <w:t>KeyStore</w:t>
-      </w:r>
-      <w:proofErr w:type="spellEnd"/>
-      <w:r>
-        <w:t xml:space="preserve"> di SO Android:</w:t>
+      <w:r>
+        <w:t>KeyStore di SO Android:</w:t>
       </w:r>
       <w:r>
         <w:t xml:space="preserve"> </w:t>
@@ -17330,31 +14946,7 @@
         </w:numPr>
       </w:pPr>
       <w:r>
-        <w:t xml:space="preserve">caratteristiche di sicurezza: il sistema Android </w:t>
-      </w:r>
-      <w:proofErr w:type="spellStart"/>
-      <w:r>
-        <w:t>Keystore</w:t>
-      </w:r>
-      <w:proofErr w:type="spellEnd"/>
-      <w:r>
-        <w:t xml:space="preserve"> protegge il materiale delle chiavi dall'uso non autorizzato. In primo luogo, Android </w:t>
-      </w:r>
-      <w:proofErr w:type="spellStart"/>
-      <w:r>
-        <w:t>Keystore</w:t>
-      </w:r>
-      <w:proofErr w:type="spellEnd"/>
-      <w:r>
-        <w:t xml:space="preserve"> mitiga l'uso non autorizzato delle chiavi al di fuori del dispositivo Android, impedendo l'estrazione del materiale della chiave dai processi dell'applicazione e dal dispositivo Android nel suo insieme. In secondo luogo, Android </w:t>
-      </w:r>
-      <w:proofErr w:type="spellStart"/>
-      <w:r>
-        <w:t>KeyStore</w:t>
-      </w:r>
-      <w:proofErr w:type="spellEnd"/>
-      <w:r>
-        <w:t xml:space="preserve"> mitiga l'uso non autorizzato delle chiavi sul dispositivo Android facendo in modo che le app specifichino gli usi autorizzati delle proprie chiavi e quindi applicando queste restrizioni al di fuori dei processi delle app.</w:t>
+        <w:t>caratteristiche di sicurezza: il sistema Android Keystore protegge il materiale delle chiavi dall'uso non autorizzato. In primo luogo, Android Keystore mitiga l'uso non autorizzato delle chiavi al di fuori del dispositivo Android, impedendo l'estrazione del materiale della chiave dai processi dell'applicazione e dal dispositivo Android nel suo insieme. In secondo luogo, Android KeyStore mitiga l'uso non autorizzato delle chiavi sul dispositivo Android facendo in modo che le app specifichino gli usi autorizzati delle proprie chiavi e quindi applicando queste restrizioni al di fuori dei processi delle app.</w:t>
       </w:r>
     </w:p>
     <w:p>
@@ -17368,63 +14960,21 @@
       </w:pPr>
       <w:bookmarkStart w:id="28" w:name="_Toc74731830"/>
       <w:r>
-        <w:t xml:space="preserve">Classe </w:t>
-      </w:r>
-      <w:proofErr w:type="spellStart"/>
-      <w:r>
-        <w:t>UserSecureStorage</w:t>
+        <w:t>Classe UserSecureStorage</w:t>
       </w:r>
       <w:bookmarkEnd w:id="28"/>
-      <w:proofErr w:type="spellEnd"/>
-    </w:p>
-    <w:p>
-      <w:r>
-        <w:t xml:space="preserve">È stata implementata la classe </w:t>
-      </w:r>
-      <w:proofErr w:type="spellStart"/>
-      <w:r>
-        <w:t>UserSecureStorage</w:t>
-      </w:r>
-      <w:proofErr w:type="spellEnd"/>
-      <w:r>
-        <w:t xml:space="preserve"> che si occupa di comunicare con il </w:t>
-      </w:r>
-      <w:proofErr w:type="spellStart"/>
-      <w:r>
-        <w:t>KeyStore</w:t>
-      </w:r>
-      <w:proofErr w:type="spellEnd"/>
-      <w:r>
-        <w:t xml:space="preserve"> (per </w:t>
-      </w:r>
-      <w:proofErr w:type="spellStart"/>
-      <w:r>
-        <w:t>android</w:t>
-      </w:r>
-      <w:proofErr w:type="spellEnd"/>
-      <w:r>
-        <w:t xml:space="preserve">) o il </w:t>
-      </w:r>
-      <w:proofErr w:type="spellStart"/>
-      <w:r>
-        <w:t>Keychain</w:t>
-      </w:r>
-      <w:proofErr w:type="spellEnd"/>
-      <w:r>
-        <w:t xml:space="preserve"> (per iOS). </w:t>
-      </w:r>
-    </w:p>
-    <w:p>
-      <w:r>
-        <w:t xml:space="preserve">La libreria </w:t>
-      </w:r>
-      <w:proofErr w:type="spellStart"/>
-      <w:r>
-        <w:t>flutter_secure_storage</w:t>
-      </w:r>
-      <w:proofErr w:type="spellEnd"/>
-      <w:r>
-        <w:t xml:space="preserve"> permette di astrarre dalle primitive native dei vari dispostivi (Android e iOS) fornendo dei metodi che permettono di scrivere e leggere le chiavi:</w:t>
+    </w:p>
+    <w:p>
+      <w:r>
+        <w:t>È stata implementata la classe UserSecureStorage</w:t>
+      </w:r>
+      <w:r>
+        <w:t xml:space="preserve"> che si occupa di comunicare con il KeyStore (per android) o il Keychain (per iOS). </w:t>
+      </w:r>
+    </w:p>
+    <w:p>
+      <w:r>
+        <w:t>La libreria flutter_secure_storage permette di astrarre dalle primitive native dei vari dispostivi (Android e iOS) fornendo dei metodi che permettono di scrivere e leggere le chiavi:</w:t>
       </w:r>
     </w:p>
     <w:p>
@@ -17438,26 +14988,13 @@
       <w:r>
         <w:t xml:space="preserve">metodo </w:t>
       </w:r>
-      <w:proofErr w:type="spellStart"/>
       <w:proofErr w:type="gramStart"/>
       <w:r>
-        <w:t>write</w:t>
-      </w:r>
-      <w:proofErr w:type="spellEnd"/>
-      <w:r>
-        <w:t>(</w:t>
+        <w:t>write(</w:t>
       </w:r>
       <w:proofErr w:type="gramEnd"/>
       <w:r>
-        <w:t xml:space="preserve">key, </w:t>
-      </w:r>
-      <w:proofErr w:type="spellStart"/>
-      <w:r>
-        <w:t>value</w:t>
-      </w:r>
-      <w:proofErr w:type="spellEnd"/>
-      <w:r>
-        <w:t>);</w:t>
+        <w:t>key, value);</w:t>
       </w:r>
     </w:p>
     <w:p>
@@ -17470,15 +15007,7 @@
         <w:spacing w:after="0"/>
       </w:pPr>
       <w:r>
-        <w:t xml:space="preserve">metodo </w:t>
-      </w:r>
-      <w:proofErr w:type="spellStart"/>
-      <w:r>
-        <w:t>read</w:t>
-      </w:r>
-      <w:proofErr w:type="spellEnd"/>
-      <w:r>
-        <w:t>(key);</w:t>
+        <w:t>metodo read(key);</w:t>
       </w:r>
     </w:p>
     <w:p>
@@ -17554,13 +15083,8 @@
           <w:numId w:val="1"/>
         </w:numPr>
       </w:pPr>
-      <w:proofErr w:type="spellStart"/>
-      <w:r>
-        <w:t>role</w:t>
-      </w:r>
-      <w:proofErr w:type="spellEnd"/>
-      <w:r>
-        <w:t>. Il ruolo viene usato per ACL (Access Control List): gli utenti aventi ruolo “Studente” hanno un privilegio diverso da quelle dei “Tutor” (ad esempio possono avere accesso soltanto ad alcune risorse).</w:t>
+      <w:r>
+        <w:t>role. Il ruolo viene usato per ACL (Access Control List): gli utenti aventi ruolo “Studente” hanno un privilegio diverso da quelle dei “Tutor” (ad esempio possono avere accesso soltanto ad alcune risorse).</w:t>
       </w:r>
     </w:p>
     <w:p>
@@ -17626,14 +15150,12 @@
         <w:pStyle w:val="Titolo3"/>
       </w:pPr>
       <w:bookmarkStart w:id="29" w:name="_Toc74731831"/>
-      <w:proofErr w:type="spellStart"/>
       <w:proofErr w:type="gramStart"/>
       <w:r>
         <w:lastRenderedPageBreak/>
         <w:t>profile.dart</w:t>
       </w:r>
       <w:bookmarkEnd w:id="29"/>
-      <w:proofErr w:type="spellEnd"/>
       <w:proofErr w:type="gramEnd"/>
     </w:p>
     <w:p>
@@ -17694,7 +15216,6 @@
           <w:numId w:val="1"/>
         </w:numPr>
       </w:pPr>
-      <w:proofErr w:type="spellStart"/>
       <w:r>
         <w:rPr>
           <w:b/>
@@ -17702,15 +15223,12 @@
         </w:rPr>
         <w:t>StatefulWidget</w:t>
       </w:r>
-      <w:proofErr w:type="spellEnd"/>
       <w:r>
         <w:t xml:space="preserve">: in quanto viene effettuata una chiamata http asincrona richiamando il WS </w:t>
       </w:r>
-      <w:proofErr w:type="spellStart"/>
       <w:r>
         <w:t>users_list.php</w:t>
       </w:r>
-      <w:proofErr w:type="spellEnd"/>
       <w:r>
         <w:t xml:space="preserve">. </w:t>
       </w:r>
@@ -17751,30 +15269,12 @@
           <w:numId w:val="1"/>
         </w:numPr>
       </w:pPr>
-      <w:proofErr w:type="spellStart"/>
-      <w:r>
-        <w:t>FutureBuilder</w:t>
-      </w:r>
-      <w:proofErr w:type="spellEnd"/>
-      <w:r>
-        <w:t>&lt;</w:t>
-      </w:r>
-      <w:proofErr w:type="spellStart"/>
-      <w:r>
-        <w:t>UserModel</w:t>
-      </w:r>
-      <w:proofErr w:type="spellEnd"/>
-      <w:r>
-        <w:t xml:space="preserve">&gt; </w:t>
-      </w:r>
-      <w:proofErr w:type="spellStart"/>
+      <w:r>
+        <w:t xml:space="preserve">FutureBuilder&lt;UserModel&gt; </w:t>
+      </w:r>
       <w:proofErr w:type="gramStart"/>
       <w:r>
-        <w:t>getUserInfoFromWS</w:t>
-      </w:r>
-      <w:proofErr w:type="spellEnd"/>
-      <w:r>
-        <w:t>(</w:t>
+        <w:t>getUserInfoFromWS(</w:t>
       </w:r>
       <w:proofErr w:type="gramEnd"/>
       <w:r>
@@ -17795,30 +15295,12 @@
           <w:numId w:val="1"/>
         </w:numPr>
       </w:pPr>
-      <w:proofErr w:type="spellStart"/>
-      <w:r>
-        <w:t>FutureBuilder</w:t>
-      </w:r>
-      <w:proofErr w:type="spellEnd"/>
-      <w:r>
-        <w:t>&lt;</w:t>
-      </w:r>
-      <w:proofErr w:type="spellStart"/>
-      <w:r>
-        <w:t>String</w:t>
-      </w:r>
-      <w:proofErr w:type="spellEnd"/>
-      <w:r>
-        <w:t xml:space="preserve">&gt; </w:t>
-      </w:r>
-      <w:proofErr w:type="spellStart"/>
+      <w:r>
+        <w:t xml:space="preserve">FutureBuilder&lt;String&gt; </w:t>
+      </w:r>
       <w:proofErr w:type="gramStart"/>
       <w:r>
-        <w:t>setRole</w:t>
-      </w:r>
-      <w:proofErr w:type="spellEnd"/>
-      <w:r>
-        <w:t>(</w:t>
+        <w:t>setRole(</w:t>
       </w:r>
       <w:proofErr w:type="gramEnd"/>
       <w:r>
@@ -17896,26 +15378,57 @@
       <w:bookmarkEnd w:id="30"/>
     </w:p>
     <w:p>
-      <w:pPr>
-        <w:pStyle w:val="Paragrafoelenco"/>
-      </w:pPr>
-      <w:r>
-        <w:t>scelta implementativa: si è deciso di salvare il ruolo dell’utente nello storage (ovviamente quando si effettua il logout questo valore viene cancellato).</w:t>
-      </w:r>
-    </w:p>
-    <w:p>
-      <w:pPr>
-        <w:pStyle w:val="Paragrafoelenco"/>
+      <w:r>
+        <w:rPr>
+          <w:b/>
+          <w:bCs/>
+        </w:rPr>
+        <w:t>S</w:t>
+      </w:r>
+      <w:r>
+        <w:rPr>
+          <w:b/>
+          <w:bCs/>
+        </w:rPr>
+        <w:t>celta implementativa</w:t>
+      </w:r>
+      <w:r>
+        <w:t xml:space="preserve">: </w:t>
+      </w:r>
+      <w:r>
+        <w:t>flutter_secure_storage</w:t>
+      </w:r>
+    </w:p>
+    <w:p>
+      <w:r>
+        <w:t xml:space="preserve">Il ruolo viene salvato </w:t>
+      </w:r>
+      <w:r>
+        <w:t xml:space="preserve">nello Storage sfruttando il </w:t>
+      </w:r>
+      <w:r>
+        <w:t xml:space="preserve">package </w:t>
+      </w:r>
+      <w:r>
+        <w:t>flutter_secure_storage</w:t>
+      </w:r>
+      <w:r>
+        <w:t>.</w:t>
+      </w:r>
+    </w:p>
+    <w:p>
+      <w:pPr>
+        <w:jc w:val="center"/>
       </w:pPr>
       <w:r>
         <w:rPr>
           <w:noProof/>
         </w:rPr>
         <w:drawing>
-          <wp:inline distT="0" distB="0" distL="0" distR="0" wp14:anchorId="0F5475EA" wp14:editId="0B3FA8A6">
-            <wp:extent cx="3535680" cy="2313616"/>
-            <wp:effectExtent l="0" t="0" r="7620" b="0"/>
-            <wp:docPr id="53" name="Immagine 53" descr="Immagine che contiene testo&#10;&#10;Descrizione generata automaticamente"/>
+          <wp:inline distT="0" distB="0" distL="0" distR="0" wp14:anchorId="42899C2F" wp14:editId="71B829AE">
+            <wp:extent cx="5379599" cy="822960"/>
+            <wp:effectExtent l="0" t="0" r="0" b="0"/>
+            <wp:docPr id="41" name="Immagine 41" descr="Immagine che contiene testo&#10;&#10;Descrizione generata automaticamente"/>
             <wp:cNvGraphicFramePr>
               <a:graphicFrameLocks xmlns:a="http://schemas.openxmlformats.org/drawingml/2006/main" noChangeAspect="1"/>
             </wp:cNvGraphicFramePr>
@@ -17923,23 +15436,30 @@
               <a:graphicData uri="http://schemas.openxmlformats.org/drawingml/2006/picture">
                 <pic:pic xmlns:pic="http://schemas.openxmlformats.org/drawingml/2006/picture">
                   <pic:nvPicPr>
-                    <pic:cNvPr id="53" name="Immagine 53" descr="Immagine che contiene testo&#10;&#10;Descrizione generata automaticamente"/>
+                    <pic:cNvPr id="45" name="Immagine 45" descr="Immagine che contiene testo&#10;&#10;Descrizione generata automaticamente"/>
                     <pic:cNvPicPr/>
                   </pic:nvPicPr>
-                  <pic:blipFill>
-                    <a:blip r:embed="rId94"/>
-                    <a:stretch>
-                      <a:fillRect/>
-                    </a:stretch>
+                  <pic:blipFill rotWithShape="1">
+                    <a:blip r:embed="rId90"/>
+                    <a:srcRect t="69999" b="9611"/>
+                    <a:stretch/>
                   </pic:blipFill>
-                  <pic:spPr>
+                  <pic:spPr bwMode="auto">
                     <a:xfrm>
                       <a:off x="0" y="0"/>
-                      <a:ext cx="3540108" cy="2316513"/>
+                      <a:ext cx="5402624" cy="826482"/>
                     </a:xfrm>
                     <a:prstGeom prst="rect">
                       <a:avLst/>
                     </a:prstGeom>
+                    <a:ln>
+                      <a:noFill/>
+                    </a:ln>
+                    <a:extLst>
+                      <a:ext uri="{53640926-AAD7-44D8-BBD7-CCE9431645EC}">
+                        <a14:shadowObscured xmlns:a14="http://schemas.microsoft.com/office/drawing/2010/main"/>
+                      </a:ext>
+                    </a:extLst>
                   </pic:spPr>
                 </pic:pic>
               </a:graphicData>
@@ -17949,27 +15469,17 @@
       </w:r>
     </w:p>
     <w:p>
-      <w:pPr>
-        <w:pStyle w:val="Paragrafoelenco"/>
-      </w:pPr>
-    </w:p>
-    <w:p>
-      <w:pPr>
-        <w:pStyle w:val="Paragrafoelenco"/>
-      </w:pPr>
-      <w:r>
-        <w:t>Questo perché in questo modo è possibile avere a disposizione il ruolo in tutti i widget e condizionare gli elementi in base al tipo di ruolo (studente o tutor).</w:t>
-      </w:r>
-    </w:p>
-    <w:p>
-      <w:pPr>
-        <w:pStyle w:val="Paragrafoelenco"/>
-      </w:pPr>
-    </w:p>
-    <w:p>
-      <w:pPr>
-        <w:pStyle w:val="Paragrafoelenco"/>
-      </w:pPr>
+      <w:r>
+        <w:t>I</w:t>
+      </w:r>
+      <w:r>
+        <w:t>n questo modo è possibile avere a disposizione</w:t>
+      </w:r>
+      <w:r>
+        <w:t xml:space="preserve"> l’informazione del Ruolo (Studente o Tutor) in tutti i Widget dove è necessario.</w:t>
+      </w:r>
+    </w:p>
+    <w:p>
       <w:r>
         <w:t>Ad esempio:</w:t>
       </w:r>
@@ -17978,7 +15488,7 @@
           <w:noProof/>
         </w:rPr>
         <w:drawing>
-          <wp:inline distT="0" distB="0" distL="0" distR="0" wp14:anchorId="132CFC0F" wp14:editId="5E463303">
+          <wp:inline distT="0" distB="0" distL="0" distR="0" wp14:anchorId="5ED5B1DB" wp14:editId="471508E2">
             <wp:extent cx="6120130" cy="1077595"/>
             <wp:effectExtent l="0" t="0" r="0" b="8255"/>
             <wp:docPr id="50" name="Immagine 50" descr="Immagine che contiene testo&#10;&#10;Descrizione generata automaticamente"/>
@@ -17993,7 +15503,7 @@
                     <pic:cNvPicPr/>
                   </pic:nvPicPr>
                   <pic:blipFill>
-                    <a:blip r:embed="rId95"/>
+                    <a:blip r:embed="rId94"/>
                     <a:stretch>
                       <a:fillRect/>
                     </a:stretch>
@@ -18015,34 +15525,11 @@
       </w:r>
     </w:p>
     <w:p>
-      <w:pPr>
-        <w:pStyle w:val="Paragrafoelenco"/>
-      </w:pPr>
-      <w:r>
-        <w:t xml:space="preserve">Nel codice riportato sopra l’utente avente ruolo studente ha il permesso di accedere </w:t>
-      </w:r>
-      <w:r>
-        <w:t xml:space="preserve">e visionare </w:t>
-      </w:r>
-      <w:r>
-        <w:t>l’informazione relativa al suo numero di matricola</w:t>
-      </w:r>
-      <w:r>
-        <w:t xml:space="preserve"> (per il tutor questa informazione non avrebbe alcun significato: dunque, non viene mostrata)</w:t>
-      </w:r>
-      <w:r>
-        <w:t>.</w:t>
-      </w:r>
-    </w:p>
-    <w:p>
-      <w:pPr>
-        <w:pStyle w:val="Paragrafoelenco"/>
-      </w:pPr>
-    </w:p>
-    <w:p>
-      <w:pPr>
-        <w:pStyle w:val="Paragrafoelenco"/>
-      </w:pPr>
+      <w:r>
+        <w:t>Nel codice riportato sopra l’utente avente ruolo studente ha il permesso di accedere e visionare l’informazione relativa al suo numero di matricola (per il tutor questa informazione non avrebbe alcun significato: dunque, non viene mostrata).</w:t>
+      </w:r>
+    </w:p>
+    <w:p>
       <w:r>
         <w:t>Esempio:</w:t>
       </w:r>
@@ -18051,17 +15538,24 @@
       <w:tblPr>
         <w:tblStyle w:val="Grigliatabella"/>
         <w:tblW w:w="0" w:type="auto"/>
-        <w:tblInd w:w="720" w:type="dxa"/>
+        <w:tblInd w:w="-147" w:type="dxa"/>
         <w:tblLook w:val="04A0" w:firstRow="1" w:lastRow="0" w:firstColumn="1" w:lastColumn="0" w:noHBand="0" w:noVBand="1"/>
       </w:tblPr>
       <w:tblGrid>
-        <w:gridCol w:w="4504"/>
+        <w:gridCol w:w="142"/>
+        <w:gridCol w:w="4678"/>
+        <w:gridCol w:w="551"/>
         <w:gridCol w:w="4404"/>
       </w:tblGrid>
       <w:tr>
-        <w:tc>
-          <w:tcPr>
-            <w:tcW w:w="4814" w:type="dxa"/>
+        <w:trPr>
+          <w:gridBefore w:val="1"/>
+          <w:wBefore w:w="142" w:type="dxa"/>
+        </w:trPr>
+        <w:tc>
+          <w:tcPr>
+            <w:tcW w:w="5229" w:type="dxa"/>
+            <w:gridSpan w:val="2"/>
           </w:tcPr>
           <w:p>
             <w:pPr>
@@ -18075,7 +15569,7 @@
         </w:tc>
         <w:tc>
           <w:tcPr>
-            <w:tcW w:w="4814" w:type="dxa"/>
+            <w:tcW w:w="4404" w:type="dxa"/>
           </w:tcPr>
           <w:p>
             <w:pPr>
@@ -18091,20 +15585,20 @@
       <w:tr>
         <w:tc>
           <w:tcPr>
-            <w:tcW w:w="4814" w:type="dxa"/>
-          </w:tcPr>
-          <w:p>
-            <w:pPr>
-              <w:pStyle w:val="Paragrafoelenco"/>
-              <w:ind w:left="0"/>
-            </w:pPr>
-            <w:r>
-              <w:rPr>
-                <w:noProof/>
-              </w:rPr>
-              <w:lastRenderedPageBreak/>
+            <w:tcW w:w="4820" w:type="dxa"/>
+            <w:gridSpan w:val="2"/>
+          </w:tcPr>
+          <w:p>
+            <w:pPr>
+              <w:pStyle w:val="Paragrafoelenco"/>
+              <w:ind w:left="0"/>
+            </w:pPr>
+            <w:r>
+              <w:rPr>
+                <w:noProof/>
+              </w:rPr>
               <w:drawing>
-                <wp:inline distT="0" distB="0" distL="0" distR="0" wp14:anchorId="648FB5BC" wp14:editId="783BECBF">
+                <wp:inline distT="0" distB="0" distL="0" distR="0" wp14:anchorId="7D54E894" wp14:editId="3D6B6A6E">
                   <wp:extent cx="2531799" cy="3970020"/>
                   <wp:effectExtent l="0" t="0" r="1905" b="0"/>
                   <wp:docPr id="51" name="Immagine 51"/>
@@ -18119,7 +15613,7 @@
                           <pic:cNvPicPr/>
                         </pic:nvPicPr>
                         <pic:blipFill>
-                          <a:blip r:embed="rId96"/>
+                          <a:blip r:embed="rId95"/>
                           <a:stretch>
                             <a:fillRect/>
                           </a:stretch>
@@ -18143,7 +15637,8 @@
         </w:tc>
         <w:tc>
           <w:tcPr>
-            <w:tcW w:w="4814" w:type="dxa"/>
+            <w:tcW w:w="4955" w:type="dxa"/>
+            <w:gridSpan w:val="2"/>
           </w:tcPr>
           <w:p>
             <w:pPr>
@@ -18155,7 +15650,7 @@
                 <w:noProof/>
               </w:rPr>
               <w:drawing>
-                <wp:inline distT="0" distB="0" distL="0" distR="0" wp14:anchorId="2DF65A77" wp14:editId="5EF96377">
+                <wp:inline distT="0" distB="0" distL="0" distR="0" wp14:anchorId="5CDED0C1" wp14:editId="6AFB714D">
                   <wp:extent cx="2407920" cy="3874446"/>
                   <wp:effectExtent l="0" t="0" r="0" b="0"/>
                   <wp:docPr id="52" name="Immagine 52" descr="Immagine che contiene tavolo&#10;&#10;Descrizione generata automaticamente"/>
@@ -18170,7 +15665,7 @@
                           <pic:cNvPicPr/>
                         </pic:nvPicPr>
                         <pic:blipFill>
-                          <a:blip r:embed="rId97"/>
+                          <a:blip r:embed="rId96"/>
                           <a:stretch>
                             <a:fillRect/>
                           </a:stretch>
@@ -18194,24 +15689,18 @@
         </w:tc>
       </w:tr>
     </w:tbl>
-    <w:p>
-      <w:pPr>
-        <w:pStyle w:val="Paragrafoelenco"/>
-      </w:pPr>
-    </w:p>
-    <w:p>
-      <w:pPr>
-        <w:pStyle w:val="Paragrafoelenco"/>
-      </w:pPr>
-    </w:p>
-    <w:p>
-      <w:pPr>
-        <w:pStyle w:val="Paragrafoelenco"/>
-      </w:pPr>
-      <w:r>
-        <w:t>È possibile sfruttare il meccanismo implementato anche in fase di composizione del menù (</w:t>
-      </w:r>
-      <w:proofErr w:type="spellStart"/>
+    <w:p/>
+    <w:p>
+      <w:r>
+        <w:lastRenderedPageBreak/>
+        <w:t>È possibile</w:t>
+      </w:r>
+      <w:r>
+        <w:t xml:space="preserve">, anche, </w:t>
+      </w:r>
+      <w:r>
+        <w:t>sfruttare il meccanismo implementato anche in fase di composizione del menù (</w:t>
+      </w:r>
       <w:proofErr w:type="gramStart"/>
       <w:r>
         <w:rPr>
@@ -18220,7 +15709,6 @@
         </w:rPr>
         <w:t>drawer.dart</w:t>
       </w:r>
-      <w:proofErr w:type="spellEnd"/>
       <w:proofErr w:type="gramEnd"/>
       <w:r>
         <w:t xml:space="preserve">) </w:t>
@@ -18230,56 +15718,17 @@
           <w:b/>
           <w:bCs/>
         </w:rPr>
-        <w:t xml:space="preserve">mostrando </w:t>
-      </w:r>
-      <w:r>
-        <w:rPr>
-          <w:b/>
-          <w:bCs/>
-        </w:rPr>
-        <w:t xml:space="preserve">e permettendo l’accesso a </w:t>
-      </w:r>
-      <w:r>
-        <w:rPr>
-          <w:b/>
-          <w:bCs/>
-        </w:rPr>
-        <w:t>determinate funzionalità in base al ruolo dell’utente</w:t>
+        <w:t>mostrando e permettendo l’accesso a determinate funzionalità in base al ruolo dell’utente</w:t>
       </w:r>
       <w:r>
         <w:t>.</w:t>
       </w:r>
-    </w:p>
-    <w:p>
-      <w:pPr>
-        <w:pStyle w:val="Paragrafoelenco"/>
-      </w:pPr>
-      <w:r>
-        <w:t xml:space="preserve">Ad esempio, per </w:t>
-      </w:r>
-      <w:proofErr w:type="gramStart"/>
-      <w:r>
-        <w:t>gli utente</w:t>
-      </w:r>
-      <w:proofErr w:type="gramEnd"/>
-      <w:r>
-        <w:t xml:space="preserve"> aventi ruolo tutor non viene dato accesso ai corsi in quanto non è uno studente e non avrebbe alcun significato dare la possibilità di visionare i corsi relativi al suo percorso di Laurea. </w:t>
-      </w:r>
-    </w:p>
-    <w:p>
-      <w:pPr>
-        <w:pStyle w:val="Paragrafoelenco"/>
-      </w:pPr>
-    </w:p>
-    <w:p>
-      <w:pPr>
-        <w:pStyle w:val="Paragrafoelenco"/>
-      </w:pPr>
-    </w:p>
-    <w:p>
-      <w:pPr>
-        <w:pStyle w:val="Paragrafoelenco"/>
-      </w:pPr>
+      <w:r>
+        <w:t xml:space="preserve"> </w:t>
+      </w:r>
+      <w:r>
+        <w:t xml:space="preserve">Ad esempio, per gli utenti aventi ruolo tutor non viene dato accesso ai corsi in quanto non è uno studente e non avrebbe alcun significato dare la possibilità di visionare i corsi relativi al suo percorso di Laurea. </w:t>
+      </w:r>
     </w:p>
     <w:sectPr>
       <w:pgSz w:w="11906" w:h="16838"/>
@@ -19747,6 +17196,21 @@
 </file>
 
 <file path=customXml/item1.xml><?xml version="1.0" encoding="utf-8"?>
+<p:properties xmlns:p="http://schemas.microsoft.com/office/2006/metadata/properties" xmlns:xsi="http://www.w3.org/2001/XMLSchema-instance" xmlns:pc="http://schemas.microsoft.com/office/infopath/2007/PartnerControls">
+  <documentManagement/>
+</p:properties>
+</file>
+
+<file path=customXml/item2.xml><?xml version="1.0" encoding="utf-8"?>
+<?mso-contentType ?>
+<FormTemplates xmlns="http://schemas.microsoft.com/sharepoint/v3/contenttype/forms">
+  <Display>DocumentLibraryForm</Display>
+  <Edit>DocumentLibraryForm</Edit>
+  <New>DocumentLibraryForm</New>
+</FormTemplates>
+</file>
+
+<file path=customXml/item3.xml><?xml version="1.0" encoding="utf-8"?>
 <ct:contentTypeSchema xmlns:ct="http://schemas.microsoft.com/office/2006/metadata/contentType" xmlns:ma="http://schemas.microsoft.com/office/2006/metadata/properties/metaAttributes" ct:_="" ma:_="" ma:contentTypeName="Documento" ma:contentTypeID="0x0101007C37D7CD46AEA24BB6A12CE17732CE51" ma:contentTypeVersion="2" ma:contentTypeDescription="Creare un nuovo documento." ma:contentTypeScope="" ma:versionID="675e249a50598760f045bc0b13f24b33">
   <xsd:schema xmlns:xsd="http://www.w3.org/2001/XMLSchema" xmlns:xs="http://www.w3.org/2001/XMLSchema" xmlns:p="http://schemas.microsoft.com/office/2006/metadata/properties" xmlns:ns3="b5e0af9b-b2f3-4430-803e-e402010d9711" targetNamespace="http://schemas.microsoft.com/office/2006/metadata/properties" ma:root="true" ma:fieldsID="df86748edda70f2c2bfa01ac94f31a72" ns3:_="">
     <xsd:import namespace="b5e0af9b-b2f3-4430-803e-e402010d9711"/>
@@ -19878,26 +17342,28 @@
 </ct:contentTypeSchema>
 </file>
 
-<file path=customXml/item2.xml><?xml version="1.0" encoding="utf-8"?>
-<p:properties xmlns:p="http://schemas.microsoft.com/office/2006/metadata/properties" xmlns:xsi="http://www.w3.org/2001/XMLSchema-instance" xmlns:pc="http://schemas.microsoft.com/office/infopath/2007/PartnerControls">
-  <documentManagement/>
-</p:properties>
-</file>
-
-<file path=customXml/item3.xml><?xml version="1.0" encoding="utf-8"?>
-<?mso-contentType ?>
-<FormTemplates xmlns="http://schemas.microsoft.com/sharepoint/v3/contenttype/forms">
-  <Display>DocumentLibraryForm</Display>
-  <Edit>DocumentLibraryForm</Edit>
-  <New>DocumentLibraryForm</New>
-</FormTemplates>
-</file>
-
 <file path=customXml/item4.xml><?xml version="1.0" encoding="utf-8"?>
 <b:Sources xmlns:b="http://schemas.openxmlformats.org/officeDocument/2006/bibliography" xmlns="http://schemas.openxmlformats.org/officeDocument/2006/bibliography" SelectedStyle="\APASixthEditionOfficeOnline.xsl" StyleName="APA" Version="6"/>
 </file>
 
 <file path=customXml/itemProps1.xml><?xml version="1.0" encoding="utf-8"?>
+<ds:datastoreItem xmlns:ds="http://schemas.openxmlformats.org/officeDocument/2006/customXml" ds:itemID="{3DED94A8-717D-4DA7-A0A4-6CDB0631D199}">
+  <ds:schemaRefs>
+    <ds:schemaRef ds:uri="http://schemas.microsoft.com/office/2006/metadata/properties"/>
+    <ds:schemaRef ds:uri="http://schemas.microsoft.com/office/infopath/2007/PartnerControls"/>
+  </ds:schemaRefs>
+</ds:datastoreItem>
+</file>
+
+<file path=customXml/itemProps2.xml><?xml version="1.0" encoding="utf-8"?>
+<ds:datastoreItem xmlns:ds="http://schemas.openxmlformats.org/officeDocument/2006/customXml" ds:itemID="{CDA14F76-324E-4C54-A5D4-6A2EDD47A541}">
+  <ds:schemaRefs>
+    <ds:schemaRef ds:uri="http://schemas.microsoft.com/sharepoint/v3/contenttype/forms"/>
+  </ds:schemaRefs>
+</ds:datastoreItem>
+</file>
+
+<file path=customXml/itemProps3.xml><?xml version="1.0" encoding="utf-8"?>
 <ds:datastoreItem xmlns:ds="http://schemas.openxmlformats.org/officeDocument/2006/customXml" ds:itemID="{7C414992-D2B1-4377-91DF-FFAF700992DA}">
   <ds:schemaRefs>
     <ds:schemaRef ds:uri="http://schemas.microsoft.com/office/2006/metadata/contentType"/>
@@ -19915,23 +17381,6 @@
 </ds:datastoreItem>
 </file>
 
-<file path=customXml/itemProps2.xml><?xml version="1.0" encoding="utf-8"?>
-<ds:datastoreItem xmlns:ds="http://schemas.openxmlformats.org/officeDocument/2006/customXml" ds:itemID="{3DED94A8-717D-4DA7-A0A4-6CDB0631D199}">
-  <ds:schemaRefs>
-    <ds:schemaRef ds:uri="http://schemas.microsoft.com/office/2006/metadata/properties"/>
-    <ds:schemaRef ds:uri="http://schemas.microsoft.com/office/infopath/2007/PartnerControls"/>
-  </ds:schemaRefs>
-</ds:datastoreItem>
-</file>
-
-<file path=customXml/itemProps3.xml><?xml version="1.0" encoding="utf-8"?>
-<ds:datastoreItem xmlns:ds="http://schemas.openxmlformats.org/officeDocument/2006/customXml" ds:itemID="{CDA14F76-324E-4C54-A5D4-6A2EDD47A541}">
-  <ds:schemaRefs>
-    <ds:schemaRef ds:uri="http://schemas.microsoft.com/sharepoint/v3/contenttype/forms"/>
-  </ds:schemaRefs>
-</ds:datastoreItem>
-</file>
-
 <file path=customXml/itemProps4.xml><?xml version="1.0" encoding="utf-8"?>
 <ds:datastoreItem xmlns:ds="http://schemas.openxmlformats.org/officeDocument/2006/customXml" ds:itemID="{9C8B6DA5-7FCD-48A7-94BE-0A4271FE8924}">
   <ds:schemaRefs>

--- a/report/Report.docx
+++ b/report/Report.docx
@@ -2741,7 +2741,13 @@
         <w:spacing w:after="0"/>
       </w:pPr>
       <w:r>
-        <w:t>L’applicazione è stata sviluppando mediante l’utilizzo di Flutter e del linguaggio Darti fruttandone i numerosi vantaggi che forniscono:</w:t>
+        <w:t>L’applicazione è stata sviluppando mediante l’utilizzo di Flutter e del linguaggio Dart</w:t>
+      </w:r>
+      <w:r>
+        <w:t xml:space="preserve"> </w:t>
+      </w:r>
+      <w:r>
+        <w:t>fruttandone i numerosi vantaggi che forniscono:</w:t>
       </w:r>
     </w:p>
     <w:p>
@@ -3183,7 +3189,6 @@
       <w:r>
         <w:t xml:space="preserve">file </w:t>
       </w:r>
-      <w:proofErr w:type="gramStart"/>
       <w:r>
         <w:rPr>
           <w:i/>
@@ -3205,7 +3210,6 @@
         </w:rPr>
         <w:t>ec.yaml</w:t>
       </w:r>
-      <w:proofErr w:type="gramEnd"/>
       <w:r>
         <w:t xml:space="preserve">: </w:t>
       </w:r>
@@ -3648,15 +3652,7 @@
         </w:numPr>
       </w:pPr>
       <w:r>
-        <w:t>move_to_</w:t>
-      </w:r>
-      <w:proofErr w:type="gramStart"/>
-      <w:r>
-        <w:t>background</w:t>
-      </w:r>
-      <w:proofErr w:type="gramEnd"/>
-      <w:r>
-        <w:t>: ^1.0.2</w:t>
+        <w:t>move_to_background: ^1.0.2</w:t>
       </w:r>
     </w:p>
     <w:p>
@@ -3723,13 +3719,8 @@
           <w:numId w:val="1"/>
         </w:numPr>
       </w:pPr>
-      <w:proofErr w:type="gramStart"/>
-      <w:r>
-        <w:t>email</w:t>
-      </w:r>
-      <w:proofErr w:type="gramEnd"/>
-      <w:r>
-        <w:t>_validator: ^2.0.1</w:t>
+      <w:r>
+        <w:t>email_validator: ^2.0.1</w:t>
       </w:r>
     </w:p>
     <w:p>
@@ -5917,23 +5908,7 @@
                 <w:rFonts w:cs="Arial"/>
                 <w:szCs w:val="24"/>
               </w:rPr>
-              <w:t xml:space="preserve">SELECT DISTINCT * FROM course where course_id = </w:t>
-            </w:r>
-            <w:proofErr w:type="gramStart"/>
-            <w:r>
-              <w:rPr>
-                <w:rFonts w:cs="Arial"/>
-                <w:szCs w:val="24"/>
-              </w:rPr>
-              <w:t>" .</w:t>
-            </w:r>
-            <w:proofErr w:type="gramEnd"/>
-            <w:r>
-              <w:rPr>
-                <w:rFonts w:cs="Arial"/>
-                <w:szCs w:val="24"/>
-              </w:rPr>
-              <w:t xml:space="preserve"> $_GET['course_id']</w:t>
+              <w:t>SELECT DISTINCT * FROM course where course_id = " . $_GET['course_id']</w:t>
             </w:r>
           </w:p>
         </w:tc>
@@ -6127,7 +6102,6 @@
                 <w:szCs w:val="24"/>
               </w:rPr>
             </w:pPr>
-            <w:proofErr w:type="gramStart"/>
             <w:r>
               <w:rPr>
                 <w:rFonts w:cs="Arial"/>
@@ -6135,7 +6109,6 @@
               </w:rPr>
               <w:t>email</w:t>
             </w:r>
-            <w:proofErr w:type="gramEnd"/>
           </w:p>
         </w:tc>
         <w:tc>
@@ -6229,7 +6202,6 @@
                 <w:szCs w:val="24"/>
               </w:rPr>
             </w:pPr>
-            <w:proofErr w:type="gramStart"/>
             <w:r>
               <w:rPr>
                 <w:rFonts w:cs="Arial"/>
@@ -6237,7 +6209,6 @@
               </w:rPr>
               <w:t>email</w:t>
             </w:r>
-            <w:proofErr w:type="gramEnd"/>
           </w:p>
           <w:p>
             <w:pPr>
@@ -6362,53 +6333,12 @@
               </w:rPr>
               <w:t>‘</w:t>
             </w:r>
-            <w:proofErr w:type="gramStart"/>
-            <w:r>
-              <w:rPr>
-                <w:rFonts w:cs="Arial"/>
-                <w:szCs w:val="24"/>
-              </w:rPr>
-              <w:t>" .</w:t>
-            </w:r>
-            <w:proofErr w:type="gramEnd"/>
-            <w:r>
-              <w:rPr>
-                <w:rFonts w:cs="Arial"/>
-                <w:szCs w:val="24"/>
-              </w:rPr>
-              <w:t xml:space="preserve"> $_GET['email'</w:t>
-            </w:r>
-            <w:proofErr w:type="gramStart"/>
-            <w:r>
-              <w:rPr>
-                <w:rFonts w:cs="Arial"/>
-                <w:szCs w:val="24"/>
-              </w:rPr>
-              <w:t>] .</w:t>
-            </w:r>
-            <w:proofErr w:type="gramEnd"/>
-            <w:r>
-              <w:rPr>
-                <w:rFonts w:cs="Arial"/>
-                <w:szCs w:val="24"/>
-              </w:rPr>
-              <w:t>"' AND `course_name` LIKE '%</w:t>
-            </w:r>
-            <w:proofErr w:type="gramStart"/>
-            <w:r>
-              <w:rPr>
-                <w:rFonts w:cs="Arial"/>
-                <w:szCs w:val="24"/>
-              </w:rPr>
-              <w:t>".$</w:t>
-            </w:r>
-            <w:proofErr w:type="gramEnd"/>
-            <w:r>
-              <w:rPr>
-                <w:rFonts w:cs="Arial"/>
-                <w:szCs w:val="24"/>
-              </w:rPr>
-              <w:t>query."%'</w:t>
+            <w:r>
+              <w:rPr>
+                <w:rFonts w:cs="Arial"/>
+                <w:szCs w:val="24"/>
+              </w:rPr>
+              <w:t>" . $_GET['email'] ."' AND `course_name` LIKE '%".$query."%'</w:t>
             </w:r>
           </w:p>
         </w:tc>
@@ -6586,21 +6516,12 @@
                 <w:szCs w:val="24"/>
               </w:rPr>
             </w:pPr>
-            <w:proofErr w:type="gramStart"/>
-            <w:r>
-              <w:rPr>
-                <w:rFonts w:cs="Arial"/>
-                <w:szCs w:val="24"/>
-              </w:rPr>
-              <w:t>email</w:t>
-            </w:r>
-            <w:proofErr w:type="gramEnd"/>
-            <w:r>
-              <w:rPr>
-                <w:rFonts w:cs="Arial"/>
-                <w:szCs w:val="24"/>
-              </w:rPr>
-              <w:t xml:space="preserve"> </w:t>
+            <w:r>
+              <w:rPr>
+                <w:rFonts w:cs="Arial"/>
+                <w:szCs w:val="24"/>
+              </w:rPr>
+              <w:t xml:space="preserve">email </w:t>
             </w:r>
           </w:p>
         </w:tc>
@@ -6681,7 +6602,6 @@
                 <w:szCs w:val="24"/>
               </w:rPr>
             </w:pPr>
-            <w:proofErr w:type="gramStart"/>
             <w:r>
               <w:rPr>
                 <w:rFonts w:cs="Arial"/>
@@ -6689,7 +6609,6 @@
               </w:rPr>
               <w:t>email</w:t>
             </w:r>
-            <w:proofErr w:type="gramEnd"/>
           </w:p>
           <w:p>
             <w:pPr>
@@ -6902,7 +6821,6 @@
                 <w:szCs w:val="24"/>
               </w:rPr>
             </w:pPr>
-            <w:proofErr w:type="gramStart"/>
             <w:r>
               <w:rPr>
                 <w:rFonts w:cs="Arial"/>
@@ -6910,7 +6828,6 @@
               </w:rPr>
               <w:t>email</w:t>
             </w:r>
-            <w:proofErr w:type="gramEnd"/>
           </w:p>
         </w:tc>
         <w:tc>
@@ -7574,23 +7491,7 @@
                 <w:rFonts w:cs="Arial"/>
                 <w:szCs w:val="24"/>
               </w:rPr>
-              <w:t xml:space="preserve">join degree_type on </w:t>
-            </w:r>
-            <w:proofErr w:type="gramStart"/>
-            <w:r>
-              <w:rPr>
-                <w:rFonts w:cs="Arial"/>
-                <w:szCs w:val="24"/>
-              </w:rPr>
-              <w:t>degree.degree</w:t>
-            </w:r>
-            <w:proofErr w:type="gramEnd"/>
-            <w:r>
-              <w:rPr>
-                <w:rFonts w:cs="Arial"/>
-                <w:szCs w:val="24"/>
-              </w:rPr>
-              <w:t>_type_id</w:t>
+              <w:t>join degree_type on degree.degree_type_id</w:t>
             </w:r>
             <w:r>
               <w:rPr>
@@ -7913,23 +7814,7 @@
                 <w:rFonts w:cs="Arial"/>
                 <w:szCs w:val="24"/>
               </w:rPr>
-              <w:t xml:space="preserve">SELECT * FROM degree_path join degree on </w:t>
-            </w:r>
-            <w:proofErr w:type="gramStart"/>
-            <w:r>
-              <w:rPr>
-                <w:rFonts w:cs="Arial"/>
-                <w:szCs w:val="24"/>
-              </w:rPr>
-              <w:t>degree.degree</w:t>
-            </w:r>
-            <w:proofErr w:type="gramEnd"/>
-            <w:r>
-              <w:rPr>
-                <w:rFonts w:cs="Arial"/>
-                <w:szCs w:val="24"/>
-              </w:rPr>
-              <w:t>_id = degree_path.degree_id</w:t>
+              <w:t>SELECT * FROM degree_path join degree on degree.degree_id = degree_path.degree_id</w:t>
             </w:r>
           </w:p>
         </w:tc>
@@ -8089,56 +7974,24 @@
                 <w:rFonts w:cs="Arial"/>
                 <w:szCs w:val="24"/>
               </w:rPr>
-              <w:t xml:space="preserve">SELECT * FROM degree_path join degree on </w:t>
-            </w:r>
-            <w:proofErr w:type="gramStart"/>
-            <w:r>
-              <w:rPr>
-                <w:rFonts w:cs="Arial"/>
-                <w:szCs w:val="24"/>
-              </w:rPr>
-              <w:t>degree.degree</w:t>
-            </w:r>
-            <w:proofErr w:type="gramEnd"/>
-            <w:r>
-              <w:rPr>
-                <w:rFonts w:cs="Arial"/>
-                <w:szCs w:val="24"/>
-              </w:rPr>
-              <w:t>_id = degree_path.degree_id</w:t>
-            </w:r>
-          </w:p>
-          <w:p>
-            <w:pPr>
-              <w:pStyle w:val="Paragrafoelenco"/>
-              <w:ind w:left="0"/>
-              <w:rPr>
-                <w:rFonts w:cs="Arial"/>
-                <w:szCs w:val="24"/>
-              </w:rPr>
-            </w:pPr>
-            <w:r>
-              <w:rPr>
-                <w:rFonts w:cs="Arial"/>
-                <w:szCs w:val="24"/>
-              </w:rPr>
-              <w:t xml:space="preserve">where </w:t>
-            </w:r>
-            <w:proofErr w:type="gramStart"/>
-            <w:r>
-              <w:rPr>
-                <w:rFonts w:cs="Arial"/>
-                <w:szCs w:val="24"/>
-              </w:rPr>
-              <w:t>degree.degree</w:t>
-            </w:r>
-            <w:proofErr w:type="gramEnd"/>
-            <w:r>
-              <w:rPr>
-                <w:rFonts w:cs="Arial"/>
-                <w:szCs w:val="24"/>
-              </w:rPr>
-              <w:t>_id =". $_GET['degree_id']</w:t>
+              <w:t>SELECT * FROM degree_path join degree on degree.degree_id = degree_path.degree_id</w:t>
+            </w:r>
+          </w:p>
+          <w:p>
+            <w:pPr>
+              <w:pStyle w:val="Paragrafoelenco"/>
+              <w:ind w:left="0"/>
+              <w:rPr>
+                <w:rFonts w:cs="Arial"/>
+                <w:szCs w:val="24"/>
+              </w:rPr>
+            </w:pPr>
+            <w:r>
+              <w:rPr>
+                <w:rFonts w:cs="Arial"/>
+                <w:szCs w:val="24"/>
+              </w:rPr>
+              <w:t>where degree.degree_id =". $_GET['degree_id']</w:t>
             </w:r>
           </w:p>
         </w:tc>
@@ -8732,23 +8585,7 @@
                 <w:rFonts w:cs="Arial"/>
                 <w:szCs w:val="24"/>
               </w:rPr>
-              <w:t>left join course on private_</w:t>
-            </w:r>
-            <w:proofErr w:type="gramStart"/>
-            <w:r>
-              <w:rPr>
-                <w:rFonts w:cs="Arial"/>
-                <w:szCs w:val="24"/>
-              </w:rPr>
-              <w:t>lesson.course</w:t>
-            </w:r>
-            <w:proofErr w:type="gramEnd"/>
-            <w:r>
-              <w:rPr>
-                <w:rFonts w:cs="Arial"/>
-                <w:szCs w:val="24"/>
-              </w:rPr>
-              <w:t>_id = course.course_id</w:t>
+              <w:t>left join course on private_lesson.course_id = course.course_id</w:t>
             </w:r>
           </w:p>
         </w:tc>
@@ -9497,23 +9334,7 @@
                 <w:rFonts w:cs="Arial"/>
                 <w:szCs w:val="24"/>
               </w:rPr>
-              <w:t xml:space="preserve">Restituisce un array contenente la lista dei tutor (ovvero </w:t>
-            </w:r>
-            <w:proofErr w:type="gramStart"/>
-            <w:r>
-              <w:rPr>
-                <w:rFonts w:cs="Arial"/>
-                <w:szCs w:val="24"/>
-              </w:rPr>
-              <w:t>gli utente</w:t>
-            </w:r>
-            <w:proofErr w:type="gramEnd"/>
-            <w:r>
-              <w:rPr>
-                <w:rFonts w:cs="Arial"/>
-                <w:szCs w:val="24"/>
-              </w:rPr>
-              <w:t xml:space="preserve"> aventi ruolo “tutor”) </w:t>
+              <w:t xml:space="preserve">Restituisce un array contenente la lista dei tutor (ovvero gli utente aventi ruolo “tutor”) </w:t>
             </w:r>
           </w:p>
         </w:tc>
@@ -9580,23 +9401,7 @@
                 <w:rFonts w:cs="Arial"/>
                 <w:szCs w:val="24"/>
               </w:rPr>
-              <w:t>left join role on user_</w:t>
-            </w:r>
-            <w:proofErr w:type="gramStart"/>
-            <w:r>
-              <w:rPr>
-                <w:rFonts w:cs="Arial"/>
-                <w:szCs w:val="24"/>
-              </w:rPr>
-              <w:t>attribute.role</w:t>
-            </w:r>
-            <w:proofErr w:type="gramEnd"/>
-            <w:r>
-              <w:rPr>
-                <w:rFonts w:cs="Arial"/>
-                <w:szCs w:val="24"/>
-              </w:rPr>
-              <w:t>_id = role.role_id where role.role_id = 2</w:t>
+              <w:t>left join role on user_attribute.role_id = role.role_id where role.role_id = 2</w:t>
             </w:r>
           </w:p>
         </w:tc>
@@ -9730,56 +9535,24 @@
                 <w:rFonts w:cs="Arial"/>
                 <w:szCs w:val="24"/>
               </w:rPr>
-              <w:t>left join role on user_</w:t>
-            </w:r>
-            <w:proofErr w:type="gramStart"/>
-            <w:r>
-              <w:rPr>
-                <w:rFonts w:cs="Arial"/>
-                <w:szCs w:val="24"/>
-              </w:rPr>
-              <w:t>attribute.role</w:t>
-            </w:r>
-            <w:proofErr w:type="gramEnd"/>
-            <w:r>
-              <w:rPr>
-                <w:rFonts w:cs="Arial"/>
-                <w:szCs w:val="24"/>
-              </w:rPr>
-              <w:t>_id = role.role_id</w:t>
-            </w:r>
-          </w:p>
-          <w:p>
-            <w:pPr>
-              <w:pStyle w:val="Paragrafoelenco"/>
-              <w:ind w:left="0"/>
-              <w:rPr>
-                <w:rFonts w:cs="Arial"/>
-                <w:szCs w:val="24"/>
-              </w:rPr>
-            </w:pPr>
-            <w:r>
-              <w:rPr>
-                <w:rFonts w:cs="Arial"/>
-                <w:szCs w:val="24"/>
-              </w:rPr>
-              <w:t xml:space="preserve">where role.role_id = 2 AND id = </w:t>
-            </w:r>
-            <w:proofErr w:type="gramStart"/>
-            <w:r>
-              <w:rPr>
-                <w:rFonts w:cs="Arial"/>
-                <w:szCs w:val="24"/>
-              </w:rPr>
-              <w:t>" .</w:t>
-            </w:r>
-            <w:proofErr w:type="gramEnd"/>
-            <w:r>
-              <w:rPr>
-                <w:rFonts w:cs="Arial"/>
-                <w:szCs w:val="24"/>
-              </w:rPr>
-              <w:t xml:space="preserve"> $_GET['id']</w:t>
+              <w:t>left join role on user_attribute.role_id = role.role_id</w:t>
+            </w:r>
+          </w:p>
+          <w:p>
+            <w:pPr>
+              <w:pStyle w:val="Paragrafoelenco"/>
+              <w:ind w:left="0"/>
+              <w:rPr>
+                <w:rFonts w:cs="Arial"/>
+                <w:szCs w:val="24"/>
+              </w:rPr>
+            </w:pPr>
+            <w:r>
+              <w:rPr>
+                <w:rFonts w:cs="Arial"/>
+                <w:szCs w:val="24"/>
+              </w:rPr>
+              <w:t>where role.role_id = 2 AND id = " . $_GET['id']</w:t>
             </w:r>
           </w:p>
         </w:tc>
@@ -9818,7 +9591,6 @@
                 <w:szCs w:val="24"/>
               </w:rPr>
             </w:pPr>
-            <w:proofErr w:type="gramStart"/>
             <w:r>
               <w:rPr>
                 <w:rFonts w:cs="Arial"/>
@@ -9826,7 +9598,6 @@
               </w:rPr>
               <w:t>email</w:t>
             </w:r>
-            <w:proofErr w:type="gramEnd"/>
           </w:p>
         </w:tc>
         <w:tc>
@@ -9847,23 +9618,7 @@
                 <w:rFonts w:cs="Arial"/>
                 <w:szCs w:val="24"/>
               </w:rPr>
-              <w:t>Restituisce un json contenente i dati del singolo tutor passato come parametro (</w:t>
-            </w:r>
-            <w:proofErr w:type="gramStart"/>
-            <w:r>
-              <w:rPr>
-                <w:rFonts w:cs="Arial"/>
-                <w:szCs w:val="24"/>
-              </w:rPr>
-              <w:t>email</w:t>
-            </w:r>
-            <w:proofErr w:type="gramEnd"/>
-            <w:r>
-              <w:rPr>
-                <w:rFonts w:cs="Arial"/>
-                <w:szCs w:val="24"/>
-              </w:rPr>
-              <w:t>);</w:t>
+              <w:t>Restituisce un json contenente i dati del singolo tutor passato come parametro (email);</w:t>
             </w:r>
           </w:p>
         </w:tc>
@@ -10084,7 +9839,6 @@
                 <w:szCs w:val="24"/>
               </w:rPr>
             </w:pPr>
-            <w:proofErr w:type="gramStart"/>
             <w:r>
               <w:rPr>
                 <w:rFonts w:cs="Arial"/>
@@ -10092,7 +9846,6 @@
               </w:rPr>
               <w:t>email</w:t>
             </w:r>
-            <w:proofErr w:type="gramEnd"/>
           </w:p>
           <w:p>
             <w:pPr>
@@ -10130,23 +9883,7 @@
                 <w:rFonts w:cs="Arial"/>
                 <w:szCs w:val="24"/>
               </w:rPr>
-              <w:t xml:space="preserve">Prende in input </w:t>
-            </w:r>
-            <w:proofErr w:type="gramStart"/>
-            <w:r>
-              <w:rPr>
-                <w:rFonts w:cs="Arial"/>
-                <w:szCs w:val="24"/>
-              </w:rPr>
-              <w:t>email</w:t>
-            </w:r>
-            <w:proofErr w:type="gramEnd"/>
-            <w:r>
-              <w:rPr>
-                <w:rFonts w:cs="Arial"/>
-                <w:szCs w:val="24"/>
-              </w:rPr>
-              <w:t xml:space="preserve"> e password, effettua l’encryption della password (md5) ed effettua l’update dei dati relativi all’utente identificato dall’email.</w:t>
+              <w:t>Prende in input email e password, effettua l’encryption della password (md5) ed effettua l’update dei dati relativi all’utente identificato dall’email.</w:t>
             </w:r>
           </w:p>
           <w:p>
@@ -10223,23 +9960,7 @@
                 <w:rFonts w:cs="Arial"/>
                 <w:szCs w:val="24"/>
               </w:rPr>
-              <w:t xml:space="preserve">UPDATE user SET password = '$hashed_password' WHERE </w:t>
-            </w:r>
-            <w:proofErr w:type="gramStart"/>
-            <w:r>
-              <w:rPr>
-                <w:rFonts w:cs="Arial"/>
-                <w:szCs w:val="24"/>
-              </w:rPr>
-              <w:t>email</w:t>
-            </w:r>
-            <w:proofErr w:type="gramEnd"/>
-            <w:r>
-              <w:rPr>
-                <w:rFonts w:cs="Arial"/>
-                <w:szCs w:val="24"/>
-              </w:rPr>
-              <w:t xml:space="preserve"> = '$email'</w:t>
+              <w:t>UPDATE user SET password = '$hashed_password' WHERE email = '$email'</w:t>
             </w:r>
           </w:p>
         </w:tc>
@@ -10414,7 +10135,6 @@
                 <w:szCs w:val="24"/>
               </w:rPr>
             </w:pPr>
-            <w:proofErr w:type="gramStart"/>
             <w:r>
               <w:rPr>
                 <w:rFonts w:cs="Arial"/>
@@ -10422,7 +10142,6 @@
               </w:rPr>
               <w:t>email</w:t>
             </w:r>
-            <w:proofErr w:type="gramEnd"/>
           </w:p>
         </w:tc>
         <w:tc>
@@ -10465,98 +10184,34 @@
                 <w:rFonts w:cs="Arial"/>
                 <w:szCs w:val="24"/>
               </w:rPr>
-              <w:t>SELECT id FROM `user` WHERE email = '</w:t>
-            </w:r>
-            <w:proofErr w:type="gramStart"/>
-            <w:r>
-              <w:rPr>
-                <w:rFonts w:cs="Arial"/>
-                <w:szCs w:val="24"/>
-              </w:rPr>
-              <w:t>" .</w:t>
-            </w:r>
-            <w:proofErr w:type="gramEnd"/>
-            <w:r>
-              <w:rPr>
-                <w:rFonts w:cs="Arial"/>
-                <w:szCs w:val="24"/>
-              </w:rPr>
-              <w:t xml:space="preserve"> $</w:t>
-            </w:r>
-            <w:proofErr w:type="gramStart"/>
-            <w:r>
-              <w:rPr>
-                <w:rFonts w:cs="Arial"/>
-                <w:szCs w:val="24"/>
-              </w:rPr>
-              <w:t>email .</w:t>
-            </w:r>
-            <w:proofErr w:type="gramEnd"/>
-            <w:r>
-              <w:rPr>
-                <w:rFonts w:cs="Arial"/>
-                <w:szCs w:val="24"/>
-              </w:rPr>
-              <w:t>"'"</w:t>
-            </w:r>
-          </w:p>
-          <w:p>
-            <w:pPr>
-              <w:pStyle w:val="Paragrafoelenco"/>
-              <w:ind w:left="0"/>
-              <w:rPr>
-                <w:rFonts w:cs="Arial"/>
-                <w:szCs w:val="24"/>
-              </w:rPr>
-            </w:pPr>
-          </w:p>
-          <w:p>
-            <w:pPr>
-              <w:pStyle w:val="Paragrafoelenco"/>
-              <w:ind w:left="0"/>
-              <w:rPr>
-                <w:rFonts w:cs="Arial"/>
-                <w:szCs w:val="24"/>
-              </w:rPr>
-            </w:pPr>
-            <w:r>
-              <w:rPr>
-                <w:rFonts w:cs="Arial"/>
-                <w:szCs w:val="24"/>
-              </w:rPr>
-              <w:t>DELETE FROM user WHERE email='</w:t>
-            </w:r>
-            <w:proofErr w:type="gramStart"/>
-            <w:r>
-              <w:rPr>
-                <w:rFonts w:cs="Arial"/>
-                <w:szCs w:val="24"/>
-              </w:rPr>
-              <w:t>" .</w:t>
-            </w:r>
-            <w:proofErr w:type="gramEnd"/>
-            <w:r>
-              <w:rPr>
-                <w:rFonts w:cs="Arial"/>
-                <w:szCs w:val="24"/>
-              </w:rPr>
-              <w:t xml:space="preserve"> $</w:t>
-            </w:r>
-            <w:proofErr w:type="gramStart"/>
-            <w:r>
-              <w:rPr>
-                <w:rFonts w:cs="Arial"/>
-                <w:szCs w:val="24"/>
-              </w:rPr>
-              <w:t>email .</w:t>
-            </w:r>
-            <w:proofErr w:type="gramEnd"/>
-            <w:r>
-              <w:rPr>
-                <w:rFonts w:cs="Arial"/>
-                <w:szCs w:val="24"/>
-              </w:rPr>
-              <w:t>"'</w:t>
+              <w:t>SELECT id FROM `user` WHERE email = '" . $email ."'"</w:t>
+            </w:r>
+          </w:p>
+          <w:p>
+            <w:pPr>
+              <w:pStyle w:val="Paragrafoelenco"/>
+              <w:ind w:left="0"/>
+              <w:rPr>
+                <w:rFonts w:cs="Arial"/>
+                <w:szCs w:val="24"/>
+              </w:rPr>
+            </w:pPr>
+          </w:p>
+          <w:p>
+            <w:pPr>
+              <w:pStyle w:val="Paragrafoelenco"/>
+              <w:ind w:left="0"/>
+              <w:rPr>
+                <w:rFonts w:cs="Arial"/>
+                <w:szCs w:val="24"/>
+              </w:rPr>
+            </w:pPr>
+            <w:r>
+              <w:rPr>
+                <w:rFonts w:cs="Arial"/>
+                <w:szCs w:val="24"/>
+              </w:rPr>
+              <w:t>DELETE FROM user WHERE email='" . $email ."'</w:t>
             </w:r>
             <w:r>
               <w:rPr>
@@ -10590,39 +10245,7 @@
                 <w:rFonts w:cs="Arial"/>
                 <w:szCs w:val="24"/>
               </w:rPr>
-              <w:t>DELETE FROM user_attribute WHERE user_id='</w:t>
-            </w:r>
-            <w:proofErr w:type="gramStart"/>
-            <w:r>
-              <w:rPr>
-                <w:rFonts w:cs="Arial"/>
-                <w:szCs w:val="24"/>
-              </w:rPr>
-              <w:t>" .</w:t>
-            </w:r>
-            <w:proofErr w:type="gramEnd"/>
-            <w:r>
-              <w:rPr>
-                <w:rFonts w:cs="Arial"/>
-                <w:szCs w:val="24"/>
-              </w:rPr>
-              <w:t xml:space="preserve"> $user_</w:t>
-            </w:r>
-            <w:proofErr w:type="gramStart"/>
-            <w:r>
-              <w:rPr>
-                <w:rFonts w:cs="Arial"/>
-                <w:szCs w:val="24"/>
-              </w:rPr>
-              <w:t>id .</w:t>
-            </w:r>
-            <w:proofErr w:type="gramEnd"/>
-            <w:r>
-              <w:rPr>
-                <w:rFonts w:cs="Arial"/>
-                <w:szCs w:val="24"/>
-              </w:rPr>
-              <w:t>"'"</w:t>
+              <w:t>DELETE FROM user_attribute WHERE user_id='" . $user_id ."'"</w:t>
             </w:r>
           </w:p>
         </w:tc>
@@ -10797,7 +10420,6 @@
                 <w:szCs w:val="24"/>
               </w:rPr>
             </w:pPr>
-            <w:proofErr w:type="gramStart"/>
             <w:r>
               <w:rPr>
                 <w:rFonts w:cs="Arial"/>
@@ -10805,7 +10427,6 @@
               </w:rPr>
               <w:t>email</w:t>
             </w:r>
-            <w:proofErr w:type="gramEnd"/>
           </w:p>
           <w:p>
             <w:pPr>
@@ -10928,23 +10549,7 @@
                 <w:rFonts w:cs="Arial"/>
                 <w:szCs w:val="24"/>
               </w:rPr>
-              <w:t>Aggiorna i dati dalla tabella user_attribute dell’utente richiesto (</w:t>
-            </w:r>
-            <w:proofErr w:type="gramStart"/>
-            <w:r>
-              <w:rPr>
-                <w:rFonts w:cs="Arial"/>
-                <w:szCs w:val="24"/>
-              </w:rPr>
-              <w:t>email</w:t>
-            </w:r>
-            <w:proofErr w:type="gramEnd"/>
-            <w:r>
-              <w:rPr>
-                <w:rFonts w:cs="Arial"/>
-                <w:szCs w:val="24"/>
-              </w:rPr>
-              <w:t>);</w:t>
+              <w:t>Aggiorna i dati dalla tabella user_attribute dell’utente richiesto (email);</w:t>
             </w:r>
           </w:p>
         </w:tc>
@@ -10996,23 +10601,7 @@
                 <w:rFonts w:cs="Arial"/>
                 <w:szCs w:val="24"/>
               </w:rPr>
-              <w:t>nationality = '$nationality', phone_number = '$phone_number', description = '$description</w:t>
-            </w:r>
-            <w:proofErr w:type="gramStart"/>
-            <w:r>
-              <w:rPr>
-                <w:rFonts w:cs="Arial"/>
-                <w:szCs w:val="24"/>
-              </w:rPr>
-              <w:t>'  WHERE</w:t>
-            </w:r>
-            <w:proofErr w:type="gramEnd"/>
-            <w:r>
-              <w:rPr>
-                <w:rFonts w:cs="Arial"/>
-                <w:szCs w:val="24"/>
-              </w:rPr>
-              <w:t xml:space="preserve"> email = '$email'"</w:t>
+              <w:t>nationality = '$nationality', phone_number = '$phone_number', description = '$description'  WHERE email = '$email'"</w:t>
             </w:r>
           </w:p>
         </w:tc>
@@ -11218,7 +10807,6 @@
                 <w:szCs w:val="24"/>
               </w:rPr>
             </w:pPr>
-            <w:proofErr w:type="gramStart"/>
             <w:r>
               <w:rPr>
                 <w:rFonts w:cs="Arial"/>
@@ -11226,7 +10814,6 @@
               </w:rPr>
               <w:t>email</w:t>
             </w:r>
-            <w:proofErr w:type="gramEnd"/>
           </w:p>
           <w:p>
             <w:pPr>
@@ -11264,23 +10851,7 @@
                 <w:rFonts w:cs="Arial"/>
                 <w:szCs w:val="24"/>
               </w:rPr>
-              <w:t xml:space="preserve">Verifica se </w:t>
-            </w:r>
-            <w:proofErr w:type="gramStart"/>
-            <w:r>
-              <w:rPr>
-                <w:rFonts w:cs="Arial"/>
-                <w:szCs w:val="24"/>
-              </w:rPr>
-              <w:t>l’email</w:t>
-            </w:r>
-            <w:proofErr w:type="gramEnd"/>
-            <w:r>
-              <w:rPr>
-                <w:rFonts w:cs="Arial"/>
-                <w:szCs w:val="24"/>
-              </w:rPr>
-              <w:t xml:space="preserve"> e la password esistono nella tabella user:</w:t>
+              <w:t>Verifica se l’email e la password esistono nella tabella user:</w:t>
             </w:r>
           </w:p>
           <w:p>
@@ -11382,21 +10953,12 @@
                 <w:szCs w:val="24"/>
               </w:rPr>
             </w:pPr>
-            <w:proofErr w:type="gramStart"/>
-            <w:r>
-              <w:rPr>
-                <w:rFonts w:cs="Arial"/>
-                <w:szCs w:val="24"/>
-              </w:rPr>
-              <w:t>email</w:t>
-            </w:r>
-            <w:proofErr w:type="gramEnd"/>
-            <w:r>
-              <w:rPr>
-                <w:rFonts w:cs="Arial"/>
-                <w:szCs w:val="24"/>
-              </w:rPr>
-              <w:t xml:space="preserve"> = '$email' and password = '$hashed_password'</w:t>
+            <w:r>
+              <w:rPr>
+                <w:rFonts w:cs="Arial"/>
+                <w:szCs w:val="24"/>
+              </w:rPr>
+              <w:t>email = '$email' and password = '$hashed_password'</w:t>
             </w:r>
           </w:p>
         </w:tc>
@@ -11835,118 +11397,54 @@
                 <w:rFonts w:cs="Arial"/>
                 <w:szCs w:val="24"/>
               </w:rPr>
-              <w:t>left join role on user_</w:t>
-            </w:r>
-            <w:proofErr w:type="gramStart"/>
-            <w:r>
-              <w:rPr>
-                <w:rFonts w:cs="Arial"/>
-                <w:szCs w:val="24"/>
-              </w:rPr>
-              <w:t>attribute.role</w:t>
-            </w:r>
-            <w:proofErr w:type="gramEnd"/>
-            <w:r>
-              <w:rPr>
-                <w:rFonts w:cs="Arial"/>
-                <w:szCs w:val="24"/>
-              </w:rPr>
-              <w:t>_id = role.role_id</w:t>
-            </w:r>
-          </w:p>
-          <w:p>
-            <w:pPr>
-              <w:rPr>
-                <w:rFonts w:cs="Arial"/>
-                <w:szCs w:val="24"/>
-              </w:rPr>
-            </w:pPr>
-            <w:r>
-              <w:rPr>
-                <w:rFonts w:cs="Arial"/>
-                <w:szCs w:val="24"/>
-              </w:rPr>
-              <w:t>left join degree on user_</w:t>
-            </w:r>
-            <w:proofErr w:type="gramStart"/>
-            <w:r>
-              <w:rPr>
-                <w:rFonts w:cs="Arial"/>
-                <w:szCs w:val="24"/>
-              </w:rPr>
-              <w:t>attribute.degree</w:t>
-            </w:r>
-            <w:proofErr w:type="gramEnd"/>
-            <w:r>
-              <w:rPr>
-                <w:rFonts w:cs="Arial"/>
-                <w:szCs w:val="24"/>
-              </w:rPr>
-              <w:t>_id = degree.degree_id</w:t>
-            </w:r>
-          </w:p>
-          <w:p>
-            <w:pPr>
-              <w:rPr>
-                <w:rFonts w:cs="Arial"/>
-                <w:szCs w:val="24"/>
-              </w:rPr>
-            </w:pPr>
-            <w:r>
-              <w:rPr>
-                <w:rFonts w:cs="Arial"/>
-                <w:szCs w:val="24"/>
-              </w:rPr>
-              <w:t>left join degree_path on user_</w:t>
-            </w:r>
-            <w:proofErr w:type="gramStart"/>
-            <w:r>
-              <w:rPr>
-                <w:rFonts w:cs="Arial"/>
-                <w:szCs w:val="24"/>
-              </w:rPr>
-              <w:t>attribute.degree</w:t>
-            </w:r>
-            <w:proofErr w:type="gramEnd"/>
-            <w:r>
-              <w:rPr>
-                <w:rFonts w:cs="Arial"/>
-                <w:szCs w:val="24"/>
-              </w:rPr>
-              <w:t>_path_id = degree_path.degree_path_id</w:t>
-            </w:r>
-          </w:p>
-          <w:p>
-            <w:pPr>
-              <w:pStyle w:val="Paragrafoelenco"/>
-              <w:ind w:left="0"/>
-              <w:rPr>
-                <w:rFonts w:cs="Arial"/>
-                <w:szCs w:val="24"/>
-              </w:rPr>
-            </w:pPr>
-            <w:r>
-              <w:rPr>
-                <w:rFonts w:cs="Arial"/>
-                <w:szCs w:val="24"/>
-              </w:rPr>
-              <w:t xml:space="preserve">left join degree_type on </w:t>
-            </w:r>
-            <w:proofErr w:type="gramStart"/>
-            <w:r>
-              <w:rPr>
-                <w:rFonts w:cs="Arial"/>
-                <w:szCs w:val="24"/>
-              </w:rPr>
-              <w:t>degree.degree</w:t>
-            </w:r>
-            <w:proofErr w:type="gramEnd"/>
-            <w:r>
-              <w:rPr>
-                <w:rFonts w:cs="Arial"/>
-                <w:szCs w:val="24"/>
-              </w:rPr>
-              <w:t>_type_id = degree_type.degree_type_id</w:t>
+              <w:t>left join role on user_attribute.role_id = role.role_id</w:t>
+            </w:r>
+          </w:p>
+          <w:p>
+            <w:pPr>
+              <w:rPr>
+                <w:rFonts w:cs="Arial"/>
+                <w:szCs w:val="24"/>
+              </w:rPr>
+            </w:pPr>
+            <w:r>
+              <w:rPr>
+                <w:rFonts w:cs="Arial"/>
+                <w:szCs w:val="24"/>
+              </w:rPr>
+              <w:t>left join degree on user_attribute.degree_id = degree.degree_id</w:t>
+            </w:r>
+          </w:p>
+          <w:p>
+            <w:pPr>
+              <w:rPr>
+                <w:rFonts w:cs="Arial"/>
+                <w:szCs w:val="24"/>
+              </w:rPr>
+            </w:pPr>
+            <w:r>
+              <w:rPr>
+                <w:rFonts w:cs="Arial"/>
+                <w:szCs w:val="24"/>
+              </w:rPr>
+              <w:t>left join degree_path on user_attribute.degree_path_id = degree_path.degree_path_id</w:t>
+            </w:r>
+          </w:p>
+          <w:p>
+            <w:pPr>
+              <w:pStyle w:val="Paragrafoelenco"/>
+              <w:ind w:left="0"/>
+              <w:rPr>
+                <w:rFonts w:cs="Arial"/>
+                <w:szCs w:val="24"/>
+              </w:rPr>
+            </w:pPr>
+            <w:r>
+              <w:rPr>
+                <w:rFonts w:cs="Arial"/>
+                <w:szCs w:val="24"/>
+              </w:rPr>
+              <w:t>left join degree_type on degree.degree_type_id = degree_type.degree_type_id</w:t>
             </w:r>
           </w:p>
         </w:tc>
@@ -12082,7 +11580,6 @@
                 <w:szCs w:val="24"/>
               </w:rPr>
             </w:pPr>
-            <w:proofErr w:type="gramStart"/>
             <w:r>
               <w:rPr>
                 <w:rFonts w:cs="Arial"/>
@@ -12090,7 +11587,6 @@
               </w:rPr>
               <w:t>email</w:t>
             </w:r>
-            <w:proofErr w:type="gramEnd"/>
           </w:p>
         </w:tc>
         <w:tc>
@@ -12753,29 +12249,7 @@
           <w:iCs/>
           <w:highlight w:val="yellow"/>
         </w:rPr>
-        <w:t>import '</w:t>
-      </w:r>
-      <w:proofErr w:type="gramStart"/>
-      <w:r>
-        <w:rPr>
-          <w:b/>
-          <w:bCs/>
-          <w:i/>
-          <w:iCs/>
-          <w:highlight w:val="yellow"/>
-        </w:rPr>
-        <w:t>package:http/http.dart</w:t>
-      </w:r>
-      <w:proofErr w:type="gramEnd"/>
-      <w:r>
-        <w:rPr>
-          <w:b/>
-          <w:bCs/>
-          <w:i/>
-          <w:iCs/>
-          <w:highlight w:val="yellow"/>
-        </w:rPr>
-        <w:t>' as http;</w:t>
+        <w:t>import 'package:http/http.dart' as http;</w:t>
       </w:r>
     </w:p>
     <w:p>
@@ -13109,15 +12583,7 @@
         </w:rPr>
       </w:pPr>
       <w:r>
-        <w:t xml:space="preserve">La logica di tutti questi metodi è simile </w:t>
-      </w:r>
-      <w:proofErr w:type="gramStart"/>
-      <w:r>
-        <w:t>a</w:t>
-      </w:r>
-      <w:proofErr w:type="gramEnd"/>
-      <w:r>
-        <w:t xml:space="preserve"> come spiegato per la funzione </w:t>
+        <w:t xml:space="preserve">La logica di tutti questi metodi è simile a come spiegato per la funzione </w:t>
       </w:r>
       <w:r>
         <w:rPr>
@@ -13700,11 +13166,9 @@
             <w:tcW w:w="2347" w:type="dxa"/>
           </w:tcPr>
           <w:p>
-            <w:proofErr w:type="gramStart"/>
             <w:r>
               <w:t>login.dart</w:t>
             </w:r>
-            <w:proofErr w:type="gramEnd"/>
           </w:p>
         </w:tc>
         <w:tc>
@@ -13712,13 +13176,8 @@
             <w:tcW w:w="2719" w:type="dxa"/>
           </w:tcPr>
           <w:p>
-            <w:proofErr w:type="gramStart"/>
-            <w:r>
-              <w:t>userLogin(</w:t>
-            </w:r>
-            <w:proofErr w:type="gramEnd"/>
-            <w:r>
-              <w:t>)</w:t>
+            <w:r>
+              <w:t>userLogin()</w:t>
             </w:r>
           </w:p>
         </w:tc>
@@ -13745,11 +13204,9 @@
             <w:tcW w:w="2347" w:type="dxa"/>
           </w:tcPr>
           <w:p>
-            <w:proofErr w:type="gramStart"/>
             <w:r>
               <w:t>signup.dart</w:t>
             </w:r>
-            <w:proofErr w:type="gramEnd"/>
           </w:p>
         </w:tc>
         <w:tc>
@@ -13757,16 +13214,11 @@
             <w:tcW w:w="2719" w:type="dxa"/>
           </w:tcPr>
           <w:p>
-            <w:proofErr w:type="gramStart"/>
             <w:r>
               <w:t>userSignup</w:t>
             </w:r>
             <w:r>
-              <w:t>(</w:t>
-            </w:r>
-            <w:proofErr w:type="gramEnd"/>
-            <w:r>
-              <w:t>)</w:t>
+              <w:t>()</w:t>
             </w:r>
           </w:p>
         </w:tc>
@@ -13793,11 +13245,9 @@
             <w:tcW w:w="2347" w:type="dxa"/>
           </w:tcPr>
           <w:p>
-            <w:proofErr w:type="gramStart"/>
             <w:r>
               <w:t>profile.dart</w:t>
             </w:r>
-            <w:proofErr w:type="gramEnd"/>
           </w:p>
         </w:tc>
         <w:tc>
@@ -13815,16 +13265,11 @@
             </w:r>
           </w:p>
           <w:p>
-            <w:proofErr w:type="gramStart"/>
             <w:r>
               <w:t>getUserInfoFromWS</w:t>
             </w:r>
             <w:r>
-              <w:t>(</w:t>
-            </w:r>
-            <w:proofErr w:type="gramEnd"/>
-            <w:r>
-              <w:t>)</w:t>
+              <w:t>()</w:t>
             </w:r>
           </w:p>
         </w:tc>
@@ -13861,11 +13306,9 @@
             <w:r>
               <w:t>-</w:t>
             </w:r>
-            <w:proofErr w:type="gramStart"/>
             <w:r>
               <w:t>password.dart</w:t>
             </w:r>
-            <w:proofErr w:type="gramEnd"/>
           </w:p>
         </w:tc>
         <w:tc>
@@ -13873,16 +13316,11 @@
             <w:tcW w:w="2719" w:type="dxa"/>
           </w:tcPr>
           <w:p>
-            <w:proofErr w:type="gramStart"/>
             <w:r>
               <w:t>userChangePassword</w:t>
             </w:r>
             <w:r>
-              <w:t>(</w:t>
-            </w:r>
-            <w:proofErr w:type="gramEnd"/>
-            <w:r>
-              <w:t>)</w:t>
+              <w:t>()</w:t>
             </w:r>
           </w:p>
         </w:tc>
@@ -13934,27 +13372,17 @@
             </w:r>
           </w:p>
           <w:p>
-            <w:proofErr w:type="gramStart"/>
             <w:r>
               <w:t>getUserInfoFromWS</w:t>
             </w:r>
             <w:r>
-              <w:t>(</w:t>
-            </w:r>
-            <w:proofErr w:type="gramEnd"/>
-            <w:r>
-              <w:t>)</w:t>
+              <w:t>()</w:t>
             </w:r>
           </w:p>
           <w:p/>
           <w:p>
-            <w:proofErr w:type="gramStart"/>
-            <w:r>
-              <w:t>userEdit(</w:t>
-            </w:r>
-            <w:proofErr w:type="gramEnd"/>
-            <w:r>
-              <w:t>)</w:t>
+            <w:r>
+              <w:t>userEdit()</w:t>
             </w:r>
           </w:p>
         </w:tc>
@@ -13985,11 +13413,9 @@
             <w:tcW w:w="2347" w:type="dxa"/>
           </w:tcPr>
           <w:p>
-            <w:proofErr w:type="gramStart"/>
             <w:r>
               <w:t>tutor.dart</w:t>
             </w:r>
-            <w:proofErr w:type="gramEnd"/>
           </w:p>
         </w:tc>
         <w:tc>
@@ -14073,11 +13499,9 @@
             <w:tcW w:w="2347" w:type="dxa"/>
           </w:tcPr>
           <w:p>
-            <w:proofErr w:type="gramStart"/>
             <w:r>
               <w:t>course.dart</w:t>
             </w:r>
-            <w:proofErr w:type="gramEnd"/>
           </w:p>
         </w:tc>
         <w:tc>
@@ -14101,16 +13525,11 @@
             </w:r>
           </w:p>
           <w:p>
-            <w:proofErr w:type="gramStart"/>
             <w:r>
               <w:t>FromWS</w:t>
             </w:r>
             <w:r>
-              <w:t>(</w:t>
-            </w:r>
-            <w:proofErr w:type="gramEnd"/>
-            <w:r>
-              <w:t>)</w:t>
+              <w:t>()</w:t>
             </w:r>
           </w:p>
         </w:tc>
@@ -14176,11 +13595,9 @@
             <w:tcW w:w="2347" w:type="dxa"/>
           </w:tcPr>
           <w:p>
-            <w:proofErr w:type="gramStart"/>
             <w:r>
               <w:t>reviews.dart</w:t>
             </w:r>
-            <w:proofErr w:type="gramEnd"/>
           </w:p>
         </w:tc>
         <w:tc>
@@ -14198,16 +13615,11 @@
             </w:r>
           </w:p>
           <w:p>
-            <w:proofErr w:type="gramStart"/>
             <w:r>
               <w:t>getReviewFromWS</w:t>
             </w:r>
             <w:r>
-              <w:t>(</w:t>
-            </w:r>
-            <w:proofErr w:type="gramEnd"/>
-            <w:r>
-              <w:t>)</w:t>
+              <w:t>()</w:t>
             </w:r>
           </w:p>
         </w:tc>
@@ -14252,12 +13664,10 @@
         <w:pStyle w:val="Titolo3"/>
       </w:pPr>
       <w:bookmarkStart w:id="26" w:name="_Toc74731828"/>
-      <w:proofErr w:type="gramStart"/>
       <w:r>
         <w:t>login.dart</w:t>
       </w:r>
       <w:bookmarkEnd w:id="26"/>
-      <w:proofErr w:type="gramEnd"/>
     </w:p>
     <w:p>
       <w:pPr>
@@ -14426,15 +13836,7 @@
         <w:t xml:space="preserve">. </w:t>
       </w:r>
       <w:r>
-        <w:t xml:space="preserve">Lo stato è costituito da valori che possono cambiare. Quando lo stato del widget cambia, l'oggetto di stato chiama </w:t>
-      </w:r>
-      <w:proofErr w:type="gramStart"/>
-      <w:r>
-        <w:t>setState(</w:t>
-      </w:r>
-      <w:proofErr w:type="gramEnd"/>
-      <w:r>
-        <w:t>), dicendo al framework di ridisegnare il widget.</w:t>
+        <w:t>Lo stato è costituito da valori che possono cambiare. Quando lo stato del widget cambia, l'oggetto di stato chiama setState(), dicendo al framework di ridisegnare il widget.</w:t>
       </w:r>
     </w:p>
     <w:p>
@@ -14458,15 +13860,7 @@
         </w:numPr>
       </w:pPr>
       <w:r>
-        <w:t xml:space="preserve">si tratta di un metodo asincrono che restituisce un oggetto di tipo Future in quanto viene effettuata una chiamata al WS per verificare che </w:t>
-      </w:r>
-      <w:proofErr w:type="gramStart"/>
-      <w:r>
-        <w:t>l’email</w:t>
-      </w:r>
-      <w:proofErr w:type="gramEnd"/>
-      <w:r>
-        <w:t xml:space="preserve"> e la password inserite corrispondano ad un match nella tabella user del DB;</w:t>
+        <w:t>si tratta di un metodo asincrono che restituisce un oggetto di tipo Future in quanto viene effettuata una chiamata al WS per verificare che l’email e la password inserite corrispondano ad un match nella tabella user del DB;</w:t>
       </w:r>
     </w:p>
     <w:p>
@@ -14556,15 +13950,7 @@
         </w:numPr>
       </w:pPr>
       <w:r>
-        <w:t xml:space="preserve">il body della richiesta http contiene un json formato da </w:t>
-      </w:r>
-      <w:proofErr w:type="gramStart"/>
-      <w:r>
-        <w:t>{ email</w:t>
-      </w:r>
-      <w:proofErr w:type="gramEnd"/>
-      <w:r>
-        <w:t xml:space="preserve"> : …, password: …} in modo che il WS possa leggere ed effettuare la query di selezione per verificare se esiste un match dei dati nel DB;</w:t>
+        <w:t>il body della richiesta http contiene un json formato da { email : …, password: …} in modo che il WS possa leggere ed effettuare la query di selezione per verificare se esiste un match dei dati nel DB;</w:t>
       </w:r>
     </w:p>
     <w:p>
@@ -14742,15 +14128,7 @@
         </w:numPr>
       </w:pPr>
       <w:r>
-        <w:t>si viene reindirizzati alla schermata di profilo (</w:t>
-      </w:r>
-      <w:proofErr w:type="gramStart"/>
-      <w:r>
-        <w:t>profile.dart</w:t>
-      </w:r>
-      <w:proofErr w:type="gramEnd"/>
-      <w:r>
-        <w:t>).</w:t>
+        <w:t>si viene reindirizzati alla schermata di profilo (profile.dart).</w:t>
       </w:r>
     </w:p>
     <w:p>
@@ -14986,15 +14364,7 @@
         </w:numPr>
       </w:pPr>
       <w:r>
-        <w:t xml:space="preserve">metodo </w:t>
-      </w:r>
-      <w:proofErr w:type="gramStart"/>
-      <w:r>
-        <w:t>write(</w:t>
-      </w:r>
-      <w:proofErr w:type="gramEnd"/>
-      <w:r>
-        <w:t>key, value);</w:t>
+        <w:t>metodo write(key, value);</w:t>
       </w:r>
     </w:p>
     <w:p>
@@ -15053,13 +14423,8 @@
         </w:numPr>
         <w:spacing w:after="0"/>
       </w:pPr>
-      <w:proofErr w:type="gramStart"/>
-      <w:r>
-        <w:t>email</w:t>
-      </w:r>
-      <w:proofErr w:type="gramEnd"/>
-      <w:r>
-        <w:t>;</w:t>
+      <w:r>
+        <w:t>email;</w:t>
       </w:r>
     </w:p>
     <w:p>
@@ -15150,13 +14515,11 @@
         <w:pStyle w:val="Titolo3"/>
       </w:pPr>
       <w:bookmarkStart w:id="29" w:name="_Toc74731831"/>
-      <w:proofErr w:type="gramStart"/>
       <w:r>
         <w:lastRenderedPageBreak/>
         <w:t>profile.dart</w:t>
       </w:r>
       <w:bookmarkEnd w:id="29"/>
-      <w:proofErr w:type="gramEnd"/>
     </w:p>
     <w:p>
       <w:pPr>
@@ -15270,15 +14633,7 @@
         </w:numPr>
       </w:pPr>
       <w:r>
-        <w:t xml:space="preserve">FutureBuilder&lt;UserModel&gt; </w:t>
-      </w:r>
-      <w:proofErr w:type="gramStart"/>
-      <w:r>
-        <w:t>getUserInfoFromWS(</w:t>
-      </w:r>
-      <w:proofErr w:type="gramEnd"/>
-      <w:r>
-        <w:t xml:space="preserve">) </w:t>
+        <w:t xml:space="preserve">FutureBuilder&lt;UserModel&gt; getUserInfoFromWS() </w:t>
       </w:r>
       <w:r>
         <w:sym w:font="Wingdings" w:char="F0E0"/>
@@ -15296,15 +14651,7 @@
         </w:numPr>
       </w:pPr>
       <w:r>
-        <w:t xml:space="preserve">FutureBuilder&lt;String&gt; </w:t>
-      </w:r>
-      <w:proofErr w:type="gramStart"/>
-      <w:r>
-        <w:t>setRole(</w:t>
-      </w:r>
-      <w:proofErr w:type="gramEnd"/>
-      <w:r>
-        <w:t xml:space="preserve">) </w:t>
+        <w:t xml:space="preserve">FutureBuilder&lt;String&gt; setRole() </w:t>
       </w:r>
       <w:r>
         <w:sym w:font="Wingdings" w:char="F0E0"/>
@@ -15410,10 +14757,7 @@
         <w:t xml:space="preserve">package </w:t>
       </w:r>
       <w:r>
-        <w:t>flutter_secure_storage</w:t>
-      </w:r>
-      <w:r>
-        <w:t>.</w:t>
+        <w:t>flutter_secure_storage.</w:t>
       </w:r>
     </w:p>
     <w:p>
@@ -15470,10 +14814,7 @@
     </w:p>
     <w:p>
       <w:r>
-        <w:t>I</w:t>
-      </w:r>
-      <w:r>
-        <w:t>n questo modo è possibile avere a disposizione</w:t>
+        <w:t>In questo modo è possibile avere a disposizione</w:t>
       </w:r>
       <w:r>
         <w:t xml:space="preserve"> l’informazione del Ruolo (Studente o Tutor) in tutti i Widget dove è necessario.</w:t>
@@ -15701,7 +15042,6 @@
       <w:r>
         <w:t>sfruttare il meccanismo implementato anche in fase di composizione del menù (</w:t>
       </w:r>
-      <w:proofErr w:type="gramStart"/>
       <w:r>
         <w:rPr>
           <w:b/>
@@ -15709,7 +15049,6 @@
         </w:rPr>
         <w:t>drawer.dart</w:t>
       </w:r>
-      <w:proofErr w:type="gramEnd"/>
       <w:r>
         <w:t xml:space="preserve">) </w:t>
       </w:r>
@@ -17196,12 +16535,6 @@
 </file>
 
 <file path=customXml/item1.xml><?xml version="1.0" encoding="utf-8"?>
-<p:properties xmlns:p="http://schemas.microsoft.com/office/2006/metadata/properties" xmlns:xsi="http://www.w3.org/2001/XMLSchema-instance" xmlns:pc="http://schemas.microsoft.com/office/infopath/2007/PartnerControls">
-  <documentManagement/>
-</p:properties>
-</file>
-
-<file path=customXml/item2.xml><?xml version="1.0" encoding="utf-8"?>
 <?mso-contentType ?>
 <FormTemplates xmlns="http://schemas.microsoft.com/sharepoint/v3/contenttype/forms">
   <Display>DocumentLibraryForm</Display>
@@ -17210,7 +16543,7 @@
 </FormTemplates>
 </file>
 
-<file path=customXml/item3.xml><?xml version="1.0" encoding="utf-8"?>
+<file path=customXml/item2.xml><?xml version="1.0" encoding="utf-8"?>
 <ct:contentTypeSchema xmlns:ct="http://schemas.microsoft.com/office/2006/metadata/contentType" xmlns:ma="http://schemas.microsoft.com/office/2006/metadata/properties/metaAttributes" ct:_="" ma:_="" ma:contentTypeName="Documento" ma:contentTypeID="0x0101007C37D7CD46AEA24BB6A12CE17732CE51" ma:contentTypeVersion="2" ma:contentTypeDescription="Creare un nuovo documento." ma:contentTypeScope="" ma:versionID="675e249a50598760f045bc0b13f24b33">
   <xsd:schema xmlns:xsd="http://www.w3.org/2001/XMLSchema" xmlns:xs="http://www.w3.org/2001/XMLSchema" xmlns:p="http://schemas.microsoft.com/office/2006/metadata/properties" xmlns:ns3="b5e0af9b-b2f3-4430-803e-e402010d9711" targetNamespace="http://schemas.microsoft.com/office/2006/metadata/properties" ma:root="true" ma:fieldsID="df86748edda70f2c2bfa01ac94f31a72" ns3:_="">
     <xsd:import namespace="b5e0af9b-b2f3-4430-803e-e402010d9711"/>
@@ -17342,20 +16675,17 @@
 </ct:contentTypeSchema>
 </file>
 
+<file path=customXml/item3.xml><?xml version="1.0" encoding="utf-8"?>
+<p:properties xmlns:p="http://schemas.microsoft.com/office/2006/metadata/properties" xmlns:xsi="http://www.w3.org/2001/XMLSchema-instance" xmlns:pc="http://schemas.microsoft.com/office/infopath/2007/PartnerControls">
+  <documentManagement/>
+</p:properties>
+</file>
+
 <file path=customXml/item4.xml><?xml version="1.0" encoding="utf-8"?>
 <b:Sources xmlns:b="http://schemas.openxmlformats.org/officeDocument/2006/bibliography" xmlns="http://schemas.openxmlformats.org/officeDocument/2006/bibliography" SelectedStyle="\APASixthEditionOfficeOnline.xsl" StyleName="APA" Version="6"/>
 </file>
 
 <file path=customXml/itemProps1.xml><?xml version="1.0" encoding="utf-8"?>
-<ds:datastoreItem xmlns:ds="http://schemas.openxmlformats.org/officeDocument/2006/customXml" ds:itemID="{3DED94A8-717D-4DA7-A0A4-6CDB0631D199}">
-  <ds:schemaRefs>
-    <ds:schemaRef ds:uri="http://schemas.microsoft.com/office/2006/metadata/properties"/>
-    <ds:schemaRef ds:uri="http://schemas.microsoft.com/office/infopath/2007/PartnerControls"/>
-  </ds:schemaRefs>
-</ds:datastoreItem>
-</file>
-
-<file path=customXml/itemProps2.xml><?xml version="1.0" encoding="utf-8"?>
 <ds:datastoreItem xmlns:ds="http://schemas.openxmlformats.org/officeDocument/2006/customXml" ds:itemID="{CDA14F76-324E-4C54-A5D4-6A2EDD47A541}">
   <ds:schemaRefs>
     <ds:schemaRef ds:uri="http://schemas.microsoft.com/sharepoint/v3/contenttype/forms"/>
@@ -17363,7 +16693,7 @@
 </ds:datastoreItem>
 </file>
 
-<file path=customXml/itemProps3.xml><?xml version="1.0" encoding="utf-8"?>
+<file path=customXml/itemProps2.xml><?xml version="1.0" encoding="utf-8"?>
 <ds:datastoreItem xmlns:ds="http://schemas.openxmlformats.org/officeDocument/2006/customXml" ds:itemID="{7C414992-D2B1-4377-91DF-FFAF700992DA}">
   <ds:schemaRefs>
     <ds:schemaRef ds:uri="http://schemas.microsoft.com/office/2006/metadata/contentType"/>
@@ -17381,6 +16711,15 @@
 </ds:datastoreItem>
 </file>
 
+<file path=customXml/itemProps3.xml><?xml version="1.0" encoding="utf-8"?>
+<ds:datastoreItem xmlns:ds="http://schemas.openxmlformats.org/officeDocument/2006/customXml" ds:itemID="{3DED94A8-717D-4DA7-A0A4-6CDB0631D199}">
+  <ds:schemaRefs>
+    <ds:schemaRef ds:uri="http://schemas.microsoft.com/office/2006/metadata/properties"/>
+    <ds:schemaRef ds:uri="http://schemas.microsoft.com/office/infopath/2007/PartnerControls"/>
+  </ds:schemaRefs>
+</ds:datastoreItem>
+</file>
+
 <file path=customXml/itemProps4.xml><?xml version="1.0" encoding="utf-8"?>
 <ds:datastoreItem xmlns:ds="http://schemas.openxmlformats.org/officeDocument/2006/customXml" ds:itemID="{9C8B6DA5-7FCD-48A7-94BE-0A4271FE8924}">
   <ds:schemaRefs>

--- a/report/Report.docx
+++ b/report/Report.docx
@@ -2780,12 +2780,21 @@
         </w:rPr>
         <w:t>-</w:t>
       </w:r>
+      <w:proofErr w:type="spellStart"/>
       <w:r>
         <w:rPr>
           <w:b/>
           <w:bCs/>
         </w:rPr>
-        <w:t xml:space="preserve">platform </w:t>
+        <w:t>platform</w:t>
+      </w:r>
+      <w:proofErr w:type="spellEnd"/>
+      <w:r>
+        <w:rPr>
+          <w:b/>
+          <w:bCs/>
+        </w:rPr>
+        <w:t xml:space="preserve"> </w:t>
       </w:r>
       <w:r>
         <w:rPr>
@@ -2842,7 +2851,23 @@
           <w:b/>
           <w:bCs/>
         </w:rPr>
-        <w:t>hot reloading – impatto positivo sulle tempistiche di sviluppo</w:t>
+        <w:t xml:space="preserve">hot </w:t>
+      </w:r>
+      <w:proofErr w:type="spellStart"/>
+      <w:r>
+        <w:rPr>
+          <w:b/>
+          <w:bCs/>
+        </w:rPr>
+        <w:t>reloading</w:t>
+      </w:r>
+      <w:proofErr w:type="spellEnd"/>
+      <w:r>
+        <w:rPr>
+          <w:b/>
+          <w:bCs/>
+        </w:rPr>
+        <w:t xml:space="preserve"> – impatto positivo sulle tempistiche di sviluppo</w:t>
       </w:r>
       <w:r>
         <w:t>:</w:t>
@@ -2851,13 +2876,29 @@
         <w:t xml:space="preserve"> la </w:t>
       </w:r>
       <w:r>
-        <w:t>funzione hot reload aiuta a sperimentare rapidamente e facilmente, creare interfacce utente, aggiungere funzionalità e correggere bug più velocemente. Stimola il processo di sviluppo fornendo a uno sviluppatore un record del codice sorgente direttamente all’interno dell’applicazione funzionante. Aiuta a riflettere sulle modifiche apportate al codice in meno di 2-3 secondi e senza ripristinare lo stato dell’applicazione</w:t>
+        <w:t xml:space="preserve">funzione hot </w:t>
+      </w:r>
+      <w:proofErr w:type="spellStart"/>
+      <w:r>
+        <w:t>reload</w:t>
+      </w:r>
+      <w:proofErr w:type="spellEnd"/>
+      <w:r>
+        <w:t xml:space="preserve"> aiuta a sperimentare rapidamente e facilmente, creare interfacce utente, aggiungere funzionalità e correggere bug più velocemente. Stimola il processo di sviluppo fornendo a uno sviluppatore un record del codice sorgente direttamente all’interno dell’applicazione funzionante. Aiuta a riflettere sulle modifiche apportate al codice in meno di 2-3 secondi e senza ripristinare lo stato dell’applicazione</w:t>
       </w:r>
       <w:r>
         <w:t xml:space="preserve">. </w:t>
       </w:r>
       <w:r>
-        <w:t>Pertanto, Hot Reload consente di monitorare rapidamente lo sviluppo dell’applicazione. A seconda della complessità e della natura del progetto, è possibile risparmiare dal 20 al 50% in termini di tempo, che può essere speso per lo sviluppo di altre funzioni utili.</w:t>
+        <w:t xml:space="preserve">Pertanto, Hot </w:t>
+      </w:r>
+      <w:proofErr w:type="spellStart"/>
+      <w:r>
+        <w:t>Reload</w:t>
+      </w:r>
+      <w:proofErr w:type="spellEnd"/>
+      <w:r>
+        <w:t xml:space="preserve"> consente di monitorare rapidamente lo sviluppo dell’applicazione. A seconda della complessità e della natura del progetto, è possibile risparmiare dal 20 al 50% in termini di tempo, che può essere speso per lo sviluppo di altre funzioni utili.</w:t>
       </w:r>
     </w:p>
     <w:p>
@@ -2948,7 +2989,15 @@
         <w:t xml:space="preserve">e </w:t>
       </w:r>
       <w:r>
-        <w:t>che aiutano e supportano gli utenti nella creazione di nuove app cross-platform.</w:t>
+        <w:t>che aiutano e supportano gli utenti nella creazione di nuove app cross-</w:t>
+      </w:r>
+      <w:proofErr w:type="spellStart"/>
+      <w:r>
+        <w:t>platform</w:t>
+      </w:r>
+      <w:proofErr w:type="spellEnd"/>
+      <w:r>
+        <w:t>.</w:t>
       </w:r>
     </w:p>
     <w:p>
@@ -3024,6 +3073,7 @@
       <w:r>
         <w:t xml:space="preserve"> e si trova nella cartella </w:t>
       </w:r>
+      <w:proofErr w:type="spellStart"/>
       <w:r>
         <w:rPr>
           <w:i/>
@@ -3031,6 +3081,7 @@
         </w:rPr>
         <w:t>lib</w:t>
       </w:r>
+      <w:proofErr w:type="spellEnd"/>
       <w:r>
         <w:t>.</w:t>
       </w:r>
@@ -3063,7 +3114,15 @@
         <w:t>assets</w:t>
       </w:r>
       <w:r>
-        <w:t>: contiene i file multimediali, font (OpenSans) e immagini (es. logo) utilizzati dall’applicazione;</w:t>
+        <w:t>: contiene i file multimediali, font (</w:t>
+      </w:r>
+      <w:proofErr w:type="spellStart"/>
+      <w:r>
+        <w:t>OpenSans</w:t>
+      </w:r>
+      <w:proofErr w:type="spellEnd"/>
+      <w:r>
+        <w:t>) e immagini (es. logo) utilizzati dall’applicazione;</w:t>
       </w:r>
     </w:p>
     <w:p>
@@ -3078,6 +3137,7 @@
       <w:r>
         <w:t xml:space="preserve">cartella </w:t>
       </w:r>
+      <w:proofErr w:type="spellStart"/>
       <w:r>
         <w:rPr>
           <w:i/>
@@ -3085,11 +3145,18 @@
         </w:rPr>
         <w:t>backend-ws</w:t>
       </w:r>
+      <w:proofErr w:type="spellEnd"/>
       <w:r>
         <w:t xml:space="preserve">: contiene </w:t>
       </w:r>
       <w:r>
-        <w:t>i Web Services che comunicano con il D:</w:t>
+        <w:t>i Web Services che comunicano con il D</w:t>
+      </w:r>
+      <w:r>
+        <w:t>B</w:t>
+      </w:r>
+      <w:r>
+        <w:t>:</w:t>
       </w:r>
     </w:p>
     <w:p>
@@ -3102,7 +3169,15 @@
         <w:spacing w:after="0"/>
       </w:pPr>
       <w:r>
-        <w:t>sono stati sviluppati mediante linguaggio PHP e comunicano con un database MySql;</w:t>
+        <w:t xml:space="preserve">sono stati sviluppati mediante linguaggio PHP e comunicano con un database </w:t>
+      </w:r>
+      <w:proofErr w:type="spellStart"/>
+      <w:r>
+        <w:t>MySql</w:t>
+      </w:r>
+      <w:proofErr w:type="spellEnd"/>
+      <w:r>
+        <w:t>;</w:t>
       </w:r>
     </w:p>
     <w:p>
@@ -3159,6 +3234,7 @@
       <w:r>
         <w:t xml:space="preserve">cartella </w:t>
       </w:r>
+      <w:proofErr w:type="spellStart"/>
       <w:r>
         <w:rPr>
           <w:i/>
@@ -3166,6 +3242,7 @@
         </w:rPr>
         <w:t>lib</w:t>
       </w:r>
+      <w:proofErr w:type="spellEnd"/>
       <w:r>
         <w:t xml:space="preserve">: come </w:t>
       </w:r>
@@ -3189,6 +3266,8 @@
       <w:r>
         <w:t xml:space="preserve">file </w:t>
       </w:r>
+      <w:proofErr w:type="spellStart"/>
+      <w:proofErr w:type="gramStart"/>
       <w:r>
         <w:rPr>
           <w:i/>
@@ -3210,11 +3289,21 @@
         </w:rPr>
         <w:t>ec.yaml</w:t>
       </w:r>
+      <w:proofErr w:type="spellEnd"/>
+      <w:proofErr w:type="gramEnd"/>
       <w:r>
         <w:t xml:space="preserve">: </w:t>
       </w:r>
       <w:r>
-        <w:t>specifica le dipendenze richieste dal progetto, ad esempio pacchetti particolari (e relative versioni), caratteri o file di immagine. Specifica anche altri requisiti, come le dipendenze dai pacchetti per sviluppatori (come pacchetti di test o mocking) o vincoli particolari sulla versione di Flutter SDK.</w:t>
+        <w:t xml:space="preserve">specifica le dipendenze richieste dal progetto, ad esempio pacchetti particolari (e relative versioni), caratteri o file di immagine. Specifica anche altri requisiti, come le dipendenze dai pacchetti per sviluppatori (come pacchetti di test o </w:t>
+      </w:r>
+      <w:proofErr w:type="spellStart"/>
+      <w:r>
+        <w:t>mocking</w:t>
+      </w:r>
+      <w:proofErr w:type="spellEnd"/>
+      <w:r>
+        <w:t>) o vincoli particolari sulla versione di Flutter SDK.</w:t>
       </w:r>
     </w:p>
     <w:p>
@@ -3222,11 +3311,13 @@
         <w:pStyle w:val="Titolo1"/>
       </w:pPr>
       <w:bookmarkStart w:id="2" w:name="_Toc74731804"/>
+      <w:proofErr w:type="spellStart"/>
       <w:r>
         <w:lastRenderedPageBreak/>
         <w:t>Pubspec.yaml</w:t>
       </w:r>
       <w:bookmarkEnd w:id="2"/>
+      <w:proofErr w:type="spellEnd"/>
     </w:p>
     <w:p>
       <w:r>
@@ -3263,6 +3354,7 @@
           <w:highlight w:val="yellow"/>
         </w:rPr>
       </w:pPr>
+      <w:proofErr w:type="spellStart"/>
       <w:r>
         <w:rPr>
           <w:b/>
@@ -3271,6 +3363,7 @@
         </w:rPr>
         <w:t>flutter_localizations</w:t>
       </w:r>
+      <w:proofErr w:type="spellEnd"/>
     </w:p>
     <w:p>
       <w:pPr>
@@ -3293,7 +3386,23 @@
         <w:pStyle w:val="Paragrafoelenco"/>
       </w:pPr>
       <w:r>
-        <w:t>Per impostazione predefinita, Flutter fornisce solo localizzazioni in inglese americano. Per aggiungere il supporto per altre lingue, un'applicazione deve specificare proprietà MaterialApp aggiuntive e includere un pacchetto chiamato flutter_localizations. A partire da novembre 2020, questo pacchetto supporta 78 lingue</w:t>
+        <w:t xml:space="preserve">Per impostazione predefinita, Flutter fornisce solo localizzazioni in inglese americano. Per aggiungere il supporto per altre lingue, un'applicazione deve specificare proprietà </w:t>
+      </w:r>
+      <w:proofErr w:type="spellStart"/>
+      <w:r>
+        <w:t>MaterialApp</w:t>
+      </w:r>
+      <w:proofErr w:type="spellEnd"/>
+      <w:r>
+        <w:t xml:space="preserve"> aggiuntive e includere un pacchetto chiamato </w:t>
+      </w:r>
+      <w:proofErr w:type="spellStart"/>
+      <w:r>
+        <w:t>flutter_localizations</w:t>
+      </w:r>
+      <w:proofErr w:type="spellEnd"/>
+      <w:r>
+        <w:t>. A partire da novembre 2020, questo pacchetto supporta 78 lingue</w:t>
       </w:r>
       <w:r>
         <w:t>.</w:t>
@@ -3312,6 +3421,7 @@
           <w:numId w:val="1"/>
         </w:numPr>
       </w:pPr>
+      <w:proofErr w:type="spellStart"/>
       <w:r>
         <w:rPr>
           <w:b/>
@@ -3320,6 +3430,7 @@
         </w:rPr>
         <w:t>intl</w:t>
       </w:r>
+      <w:proofErr w:type="spellEnd"/>
       <w:r>
         <w:t>: ^0.17.0</w:t>
       </w:r>
@@ -3358,8 +3469,13 @@
           <w:numId w:val="1"/>
         </w:numPr>
       </w:pPr>
-      <w:r>
-        <w:t>font_awesome_flutter: ^8.8.1</w:t>
+      <w:proofErr w:type="spellStart"/>
+      <w:r>
+        <w:t>font_awesome_flutter</w:t>
+      </w:r>
+      <w:proofErr w:type="spellEnd"/>
+      <w:r>
+        <w:t>: ^8.8.1</w:t>
       </w:r>
     </w:p>
     <w:p>
@@ -3380,7 +3496,15 @@
         <w:pStyle w:val="Paragrafoelenco"/>
       </w:pPr>
       <w:r>
-        <w:t>Il pacchetto di icone Font Awesome disponibile come set di icone Flutter.</w:t>
+        <w:t xml:space="preserve">Il pacchetto di icone Font </w:t>
+      </w:r>
+      <w:proofErr w:type="spellStart"/>
+      <w:r>
+        <w:t>Awesome</w:t>
+      </w:r>
+      <w:proofErr w:type="spellEnd"/>
+      <w:r>
+        <w:t xml:space="preserve"> disponibile come set di icone Flutter.</w:t>
       </w:r>
     </w:p>
     <w:p>
@@ -3396,8 +3520,13 @@
           <w:numId w:val="1"/>
         </w:numPr>
       </w:pPr>
-      <w:r>
-        <w:t>scrollable_positioned_list: ^0.1.7</w:t>
+      <w:proofErr w:type="spellStart"/>
+      <w:r>
+        <w:t>scrollable_positioned_list</w:t>
+      </w:r>
+      <w:proofErr w:type="spellEnd"/>
+      <w:r>
+        <w:t>: ^0.1.7</w:t>
       </w:r>
     </w:p>
     <w:p>
@@ -3418,7 +3547,15 @@
         <w:pStyle w:val="Paragrafoelenco"/>
       </w:pPr>
       <w:r>
-        <w:t>Elemento di View che consente di scorrere fino a un elemento specifico nell'elenco e di determinare quali elementi sono attualmente visibili.</w:t>
+        <w:t xml:space="preserve">Elemento di </w:t>
+      </w:r>
+      <w:proofErr w:type="spellStart"/>
+      <w:r>
+        <w:t>View</w:t>
+      </w:r>
+      <w:proofErr w:type="spellEnd"/>
+      <w:r>
+        <w:t xml:space="preserve"> che consente di scorrere fino a un elemento specifico nell'elenco e di determinare quali elementi sono attualmente visibili.</w:t>
       </w:r>
     </w:p>
     <w:p>
@@ -3426,7 +3563,23 @@
         <w:pStyle w:val="Paragrafoelenco"/>
       </w:pPr>
       <w:r>
-        <w:t>Un ScrollablePositionedList funziona in modo molto simile alla versione builder di ListView, tranne per il fatto che l'elenco può essere fatto scorrere a un elemento specifico.</w:t>
+        <w:t xml:space="preserve">Un </w:t>
+      </w:r>
+      <w:proofErr w:type="spellStart"/>
+      <w:r>
+        <w:t>ScrollablePositionedList</w:t>
+      </w:r>
+      <w:proofErr w:type="spellEnd"/>
+      <w:r>
+        <w:t xml:space="preserve"> funziona in modo molto simile alla versione builder di </w:t>
+      </w:r>
+      <w:proofErr w:type="spellStart"/>
+      <w:r>
+        <w:t>ListView</w:t>
+      </w:r>
+      <w:proofErr w:type="spellEnd"/>
+      <w:r>
+        <w:t>, tranne per il fatto che l'elenco può essere fatto scorrere a un elemento specifico.</w:t>
       </w:r>
     </w:p>
     <w:p>
@@ -3504,13 +3657,23 @@
           <w:highlight w:val="yellow"/>
         </w:rPr>
       </w:pPr>
+      <w:proofErr w:type="spellStart"/>
       <w:r>
         <w:rPr>
           <w:b/>
           <w:bCs/>
           <w:highlight w:val="yellow"/>
         </w:rPr>
-        <w:t>flutter_secure_storage: ^4.2.0</w:t>
+        <w:t>flutter_secure_storage</w:t>
+      </w:r>
+      <w:proofErr w:type="spellEnd"/>
+      <w:r>
+        <w:rPr>
+          <w:b/>
+          <w:bCs/>
+          <w:highlight w:val="yellow"/>
+        </w:rPr>
+        <w:t>: ^4.2.0</w:t>
       </w:r>
     </w:p>
     <w:p>
@@ -3545,9 +3708,11 @@
       <w:r>
         <w:t xml:space="preserve">per iOS viene utilizzato </w:t>
       </w:r>
+      <w:proofErr w:type="spellStart"/>
       <w:r>
         <w:t>Keychain</w:t>
       </w:r>
+      <w:proofErr w:type="spellEnd"/>
       <w:r>
         <w:t xml:space="preserve"> (</w:t>
       </w:r>
@@ -3574,6 +3739,7 @@
       <w:r>
         <w:t xml:space="preserve">per Android, viene utilizzata la crittografia AES: la chiave segreta AES viene crittografata con RSA e viene archiviata nel </w:t>
       </w:r>
+      <w:proofErr w:type="spellStart"/>
       <w:r>
         <w:rPr>
           <w:b/>
@@ -3582,6 +3748,7 @@
         </w:rPr>
         <w:t>KeyStore</w:t>
       </w:r>
+      <w:proofErr w:type="spellEnd"/>
       <w:r>
         <w:t xml:space="preserve"> (</w:t>
       </w:r>
@@ -3610,8 +3777,13 @@
       </w:pPr>
       <w:r>
         <w:lastRenderedPageBreak/>
-        <w:t>per Linux viene utilizzata libsecret</w:t>
-      </w:r>
+        <w:t xml:space="preserve">per Linux viene utilizzata </w:t>
+      </w:r>
+      <w:proofErr w:type="spellStart"/>
+      <w:r>
+        <w:t>libsecret</w:t>
+      </w:r>
+      <w:proofErr w:type="spellEnd"/>
       <w:r>
         <w:t xml:space="preserve"> (</w:t>
       </w:r>
@@ -3635,7 +3807,15 @@
         <w:pStyle w:val="Paragrafoelenco"/>
       </w:pPr>
       <w:r>
-        <w:t>Nota: KeyStore è stato introdotto in Android 4.3 (livello API 18). Il plugin non funzionerebbe per le versioni precedenti.</w:t>
+        <w:t xml:space="preserve">Nota: </w:t>
+      </w:r>
+      <w:proofErr w:type="spellStart"/>
+      <w:r>
+        <w:t>KeyStore</w:t>
+      </w:r>
+      <w:proofErr w:type="spellEnd"/>
+      <w:r>
+        <w:t xml:space="preserve"> è stato introdotto in Android 4.3 (livello API 18). Il plugin non funzionerebbe per le versioni precedenti.</w:t>
       </w:r>
     </w:p>
     <w:p>
@@ -3651,8 +3831,18 @@
           <w:numId w:val="1"/>
         </w:numPr>
       </w:pPr>
-      <w:r>
-        <w:t>move_to_background: ^1.0.2</w:t>
+      <w:proofErr w:type="spellStart"/>
+      <w:r>
+        <w:t>move_to_</w:t>
+      </w:r>
+      <w:proofErr w:type="gramStart"/>
+      <w:r>
+        <w:t>background</w:t>
+      </w:r>
+      <w:proofErr w:type="spellEnd"/>
+      <w:proofErr w:type="gramEnd"/>
+      <w:r>
+        <w:t>: ^1.0.2</w:t>
       </w:r>
     </w:p>
     <w:p>
@@ -3689,8 +3879,13 @@
           <w:numId w:val="1"/>
         </w:numPr>
       </w:pPr>
-      <w:r>
-        <w:t>mockito: ^5.0.9</w:t>
+      <w:proofErr w:type="spellStart"/>
+      <w:r>
+        <w:t>mockito</w:t>
+      </w:r>
+      <w:proofErr w:type="spellEnd"/>
+      <w:r>
+        <w:t>: ^5.0.9</w:t>
       </w:r>
     </w:p>
     <w:p>
@@ -3719,8 +3914,18 @@
           <w:numId w:val="1"/>
         </w:numPr>
       </w:pPr>
-      <w:r>
-        <w:t>email_validator: ^2.0.1</w:t>
+      <w:proofErr w:type="spellStart"/>
+      <w:proofErr w:type="gramStart"/>
+      <w:r>
+        <w:t>email</w:t>
+      </w:r>
+      <w:proofErr w:type="gramEnd"/>
+      <w:r>
+        <w:t>_validator</w:t>
+      </w:r>
+      <w:proofErr w:type="spellEnd"/>
+      <w:r>
+        <w:t>: ^2.0.1</w:t>
       </w:r>
     </w:p>
     <w:p>
@@ -3744,7 +3949,15 @@
         <w:t>Plug-in per</w:t>
       </w:r>
       <w:r>
-        <w:t xml:space="preserve"> convalidare gli indirizzi e-mail senza utilizzare RegEx. Può essere utilizzato anche per convalidare le e-mail all'interno delle app Flutter</w:t>
+        <w:t xml:space="preserve"> convalidare gli indirizzi e-mail senza utilizzare </w:t>
+      </w:r>
+      <w:proofErr w:type="spellStart"/>
+      <w:r>
+        <w:t>RegEx</w:t>
+      </w:r>
+      <w:proofErr w:type="spellEnd"/>
+      <w:r>
+        <w:t>. Può essere utilizzato anche per convalidare le e-mail all'interno delle app Flutter</w:t>
       </w:r>
     </w:p>
     <w:p>
@@ -3760,8 +3973,13 @@
           <w:numId w:val="1"/>
         </w:numPr>
       </w:pPr>
-      <w:r>
-        <w:t>table_calendar: ^3.0.0</w:t>
+      <w:proofErr w:type="spellStart"/>
+      <w:r>
+        <w:t>table_calendar</w:t>
+      </w:r>
+      <w:proofErr w:type="spellEnd"/>
+      <w:r>
+        <w:t>: ^3.0.0</w:t>
       </w:r>
     </w:p>
     <w:p>
@@ -4944,8 +5162,28 @@
         <w:rPr>
           <w:noProof/>
         </w:rPr>
-        <w:t>Es. Analisi Matematica (course_id = 1) è un corso relativia alla Laurea in Informatica (degree_id = 1) del curriculum Informazione e conoscenza (degree_path_id = 6).</w:t>
-      </w:r>
+        <w:t>Es. Analisi Matematica (course_id = 1) è un corso relativ</w:t>
+      </w:r>
+      <w:r>
+        <w:rPr>
+          <w:noProof/>
+        </w:rPr>
+        <w:t>o</w:t>
+      </w:r>
+      <w:r>
+        <w:rPr>
+          <w:noProof/>
+        </w:rPr>
+        <w:t xml:space="preserve"> alla Laurea in Informatica (degree_id = 1) del curriculum Informazione e conoscenza (degree_path_id = 6).</w:t>
+      </w:r>
+    </w:p>
+    <w:p>
+      <w:pPr>
+        <w:pStyle w:val="Paragrafoelenco"/>
+        <w:rPr>
+          <w:noProof/>
+        </w:rPr>
+      </w:pPr>
     </w:p>
     <w:p>
       <w:pPr>
@@ -5343,6 +5581,7 @@
         <w:pStyle w:val="Titolo1"/>
       </w:pPr>
       <w:bookmarkStart w:id="7" w:name="_Toc74731809"/>
+      <w:proofErr w:type="spellStart"/>
       <w:r>
         <w:lastRenderedPageBreak/>
         <w:t>Backend</w:t>
@@ -5351,6 +5590,7 @@
         <w:t>-ws</w:t>
       </w:r>
       <w:bookmarkEnd w:id="7"/>
+      <w:proofErr w:type="spellEnd"/>
     </w:p>
     <w:p>
       <w:pPr>
@@ -5463,6 +5703,7 @@
         </w:rPr>
         <w:t>: i dati esposti contengono delle informazioni riservate e, dunque, per accedere ai WS che comunicano con il database MySQL è stata predisposta una forma di autenticazione (</w:t>
       </w:r>
+      <w:proofErr w:type="spellStart"/>
       <w:r>
         <w:rPr>
           <w:rFonts w:cs="Arial"/>
@@ -5470,7 +5711,17 @@
           <w:bCs/>
           <w:szCs w:val="24"/>
         </w:rPr>
-        <w:t>basic authentication</w:t>
+        <w:t>basic</w:t>
+      </w:r>
+      <w:proofErr w:type="spellEnd"/>
+      <w:r>
+        <w:rPr>
+          <w:rFonts w:cs="Arial"/>
+          <w:b/>
+          <w:bCs/>
+          <w:szCs w:val="24"/>
+        </w:rPr>
+        <w:t xml:space="preserve"> authentication</w:t>
       </w:r>
       <w:r>
         <w:rPr>
@@ -5587,12 +5838,21 @@
           <w:szCs w:val="24"/>
         </w:rPr>
       </w:pPr>
+      <w:proofErr w:type="spellStart"/>
       <w:r>
         <w:rPr>
           <w:rFonts w:cs="Arial"/>
           <w:szCs w:val="24"/>
         </w:rPr>
-        <w:t>course_list.php:</w:t>
+        <w:t>course_list.php</w:t>
+      </w:r>
+      <w:proofErr w:type="spellEnd"/>
+      <w:r>
+        <w:rPr>
+          <w:rFonts w:cs="Arial"/>
+          <w:szCs w:val="24"/>
+        </w:rPr>
+        <w:t>:</w:t>
       </w:r>
       <w:r>
         <w:rPr>
@@ -5796,8 +6056,17 @@
                 <w:rFonts w:cs="Arial"/>
                 <w:szCs w:val="24"/>
               </w:rPr>
-              <w:t>SELECT DISTINCT * FROM course</w:t>
-            </w:r>
+              <w:t xml:space="preserve">SELECT DISTINCT * FROM </w:t>
+            </w:r>
+            <w:proofErr w:type="spellStart"/>
+            <w:r>
+              <w:rPr>
+                <w:rFonts w:cs="Arial"/>
+                <w:szCs w:val="24"/>
+              </w:rPr>
+              <w:t>course</w:t>
+            </w:r>
+            <w:proofErr w:type="spellEnd"/>
           </w:p>
         </w:tc>
       </w:tr>
@@ -5832,6 +6101,7 @@
                 <w:szCs w:val="24"/>
               </w:rPr>
             </w:pPr>
+            <w:proofErr w:type="spellStart"/>
             <w:r>
               <w:rPr>
                 <w:rFonts w:cs="Arial"/>
@@ -5839,6 +6109,7 @@
               </w:rPr>
               <w:t>course_id</w:t>
             </w:r>
+            <w:proofErr w:type="spellEnd"/>
           </w:p>
         </w:tc>
         <w:tc>
@@ -5866,7 +6137,23 @@
                 <w:rFonts w:cs="Arial"/>
                 <w:szCs w:val="24"/>
               </w:rPr>
-              <w:t>il dettaglio del course_id richiesto</w:t>
+              <w:t xml:space="preserve">il dettaglio del </w:t>
+            </w:r>
+            <w:proofErr w:type="spellStart"/>
+            <w:r>
+              <w:rPr>
+                <w:rFonts w:cs="Arial"/>
+                <w:szCs w:val="24"/>
+              </w:rPr>
+              <w:t>course_id</w:t>
+            </w:r>
+            <w:proofErr w:type="spellEnd"/>
+            <w:r>
+              <w:rPr>
+                <w:rFonts w:cs="Arial"/>
+                <w:szCs w:val="24"/>
+              </w:rPr>
+              <w:t xml:space="preserve"> richiesto</w:t>
             </w:r>
           </w:p>
         </w:tc>
@@ -5908,7 +6195,87 @@
                 <w:rFonts w:cs="Arial"/>
                 <w:szCs w:val="24"/>
               </w:rPr>
-              <w:t>SELECT DISTINCT * FROM course where course_id = " . $_GET['course_id']</w:t>
+              <w:t xml:space="preserve">SELECT DISTINCT * FROM </w:t>
+            </w:r>
+            <w:proofErr w:type="spellStart"/>
+            <w:r>
+              <w:rPr>
+                <w:rFonts w:cs="Arial"/>
+                <w:szCs w:val="24"/>
+              </w:rPr>
+              <w:t>course</w:t>
+            </w:r>
+            <w:proofErr w:type="spellEnd"/>
+            <w:r>
+              <w:rPr>
+                <w:rFonts w:cs="Arial"/>
+                <w:szCs w:val="24"/>
+              </w:rPr>
+              <w:t xml:space="preserve"> </w:t>
+            </w:r>
+            <w:proofErr w:type="spellStart"/>
+            <w:r>
+              <w:rPr>
+                <w:rFonts w:cs="Arial"/>
+                <w:szCs w:val="24"/>
+              </w:rPr>
+              <w:t>where</w:t>
+            </w:r>
+            <w:proofErr w:type="spellEnd"/>
+            <w:r>
+              <w:rPr>
+                <w:rFonts w:cs="Arial"/>
+                <w:szCs w:val="24"/>
+              </w:rPr>
+              <w:t xml:space="preserve"> </w:t>
+            </w:r>
+            <w:proofErr w:type="spellStart"/>
+            <w:r>
+              <w:rPr>
+                <w:rFonts w:cs="Arial"/>
+                <w:szCs w:val="24"/>
+              </w:rPr>
+              <w:t>course_id</w:t>
+            </w:r>
+            <w:proofErr w:type="spellEnd"/>
+            <w:r>
+              <w:rPr>
+                <w:rFonts w:cs="Arial"/>
+                <w:szCs w:val="24"/>
+              </w:rPr>
+              <w:t xml:space="preserve"> = </w:t>
+            </w:r>
+            <w:proofErr w:type="gramStart"/>
+            <w:r>
+              <w:rPr>
+                <w:rFonts w:cs="Arial"/>
+                <w:szCs w:val="24"/>
+              </w:rPr>
+              <w:t>" .</w:t>
+            </w:r>
+            <w:proofErr w:type="gramEnd"/>
+            <w:r>
+              <w:rPr>
+                <w:rFonts w:cs="Arial"/>
+                <w:szCs w:val="24"/>
+              </w:rPr>
+              <w:t xml:space="preserve"> $_GET['</w:t>
+            </w:r>
+            <w:proofErr w:type="spellStart"/>
+            <w:r>
+              <w:rPr>
+                <w:rFonts w:cs="Arial"/>
+                <w:szCs w:val="24"/>
+              </w:rPr>
+              <w:t>course_id</w:t>
+            </w:r>
+            <w:proofErr w:type="spellEnd"/>
+            <w:r>
+              <w:rPr>
+                <w:rFonts w:cs="Arial"/>
+                <w:szCs w:val="24"/>
+              </w:rPr>
+              <w:t>']</w:t>
             </w:r>
           </w:p>
         </w:tc>
@@ -5993,12 +6360,21 @@
           <w:szCs w:val="24"/>
         </w:rPr>
       </w:pPr>
+      <w:proofErr w:type="spellStart"/>
       <w:r>
         <w:rPr>
           <w:rFonts w:cs="Arial"/>
           <w:szCs w:val="24"/>
         </w:rPr>
-        <w:t>course_search_private_lesson.php:</w:t>
+        <w:t>course_search_private_lesson.php</w:t>
+      </w:r>
+      <w:proofErr w:type="spellEnd"/>
+      <w:r>
+        <w:rPr>
+          <w:rFonts w:cs="Arial"/>
+          <w:szCs w:val="24"/>
+        </w:rPr>
+        <w:t>:</w:t>
       </w:r>
     </w:p>
     <w:tbl>
@@ -6102,6 +6478,7 @@
                 <w:szCs w:val="24"/>
               </w:rPr>
             </w:pPr>
+            <w:proofErr w:type="gramStart"/>
             <w:r>
               <w:rPr>
                 <w:rFonts w:cs="Arial"/>
@@ -6109,6 +6486,7 @@
               </w:rPr>
               <w:t>email</w:t>
             </w:r>
+            <w:proofErr w:type="gramEnd"/>
           </w:p>
         </w:tc>
         <w:tc>
@@ -6163,7 +6541,39 @@
                 <w:rFonts w:cs="Arial"/>
                 <w:szCs w:val="24"/>
               </w:rPr>
-              <w:t xml:space="preserve">: es. Luca (user_id = 1) ha ricevuto una lezione di tutoraggio di Agenti Intelligenti da Paolo (user_tutor_id = 11) </w:t>
+              <w:t>: es. Luca (</w:t>
+            </w:r>
+            <w:proofErr w:type="spellStart"/>
+            <w:r>
+              <w:rPr>
+                <w:rFonts w:cs="Arial"/>
+                <w:szCs w:val="24"/>
+              </w:rPr>
+              <w:t>user_id</w:t>
+            </w:r>
+            <w:proofErr w:type="spellEnd"/>
+            <w:r>
+              <w:rPr>
+                <w:rFonts w:cs="Arial"/>
+                <w:szCs w:val="24"/>
+              </w:rPr>
+              <w:t xml:space="preserve"> = 1) ha ricevuto una lezione di tutoraggio di Agenti Intelligenti da Paolo (</w:t>
+            </w:r>
+            <w:proofErr w:type="spellStart"/>
+            <w:r>
+              <w:rPr>
+                <w:rFonts w:cs="Arial"/>
+                <w:szCs w:val="24"/>
+              </w:rPr>
+              <w:t>user_tutor_id</w:t>
+            </w:r>
+            <w:proofErr w:type="spellEnd"/>
+            <w:r>
+              <w:rPr>
+                <w:rFonts w:cs="Arial"/>
+                <w:szCs w:val="24"/>
+              </w:rPr>
+              <w:t xml:space="preserve"> = 11) </w:t>
             </w:r>
           </w:p>
         </w:tc>
@@ -6202,6 +6612,7 @@
                 <w:szCs w:val="24"/>
               </w:rPr>
             </w:pPr>
+            <w:proofErr w:type="gramStart"/>
             <w:r>
               <w:rPr>
                 <w:rFonts w:cs="Arial"/>
@@ -6209,6 +6620,7 @@
               </w:rPr>
               <w:t>email</w:t>
             </w:r>
+            <w:proofErr w:type="gramEnd"/>
           </w:p>
           <w:p>
             <w:pPr>
@@ -6319,12 +6731,21 @@
                 <w:szCs w:val="24"/>
               </w:rPr>
             </w:pPr>
-            <w:r>
-              <w:rPr>
-                <w:rFonts w:cs="Arial"/>
-                <w:szCs w:val="24"/>
-              </w:rPr>
-              <w:t xml:space="preserve">where email = </w:t>
+            <w:proofErr w:type="spellStart"/>
+            <w:r>
+              <w:rPr>
+                <w:rFonts w:cs="Arial"/>
+                <w:szCs w:val="24"/>
+              </w:rPr>
+              <w:t>where</w:t>
+            </w:r>
+            <w:proofErr w:type="spellEnd"/>
+            <w:r>
+              <w:rPr>
+                <w:rFonts w:cs="Arial"/>
+                <w:szCs w:val="24"/>
+              </w:rPr>
+              <w:t xml:space="preserve"> email = </w:t>
             </w:r>
             <w:r>
               <w:rPr>
@@ -6333,12 +6754,69 @@
               </w:rPr>
               <w:t>‘</w:t>
             </w:r>
-            <w:r>
-              <w:rPr>
-                <w:rFonts w:cs="Arial"/>
-                <w:szCs w:val="24"/>
-              </w:rPr>
-              <w:t>" . $_GET['email'] ."' AND `course_name` LIKE '%".$query."%'</w:t>
+            <w:proofErr w:type="gramStart"/>
+            <w:r>
+              <w:rPr>
+                <w:rFonts w:cs="Arial"/>
+                <w:szCs w:val="24"/>
+              </w:rPr>
+              <w:t>" .</w:t>
+            </w:r>
+            <w:proofErr w:type="gramEnd"/>
+            <w:r>
+              <w:rPr>
+                <w:rFonts w:cs="Arial"/>
+                <w:szCs w:val="24"/>
+              </w:rPr>
+              <w:t xml:space="preserve"> $_GET['email'</w:t>
+            </w:r>
+            <w:proofErr w:type="gramStart"/>
+            <w:r>
+              <w:rPr>
+                <w:rFonts w:cs="Arial"/>
+                <w:szCs w:val="24"/>
+              </w:rPr>
+              <w:t>] .</w:t>
+            </w:r>
+            <w:proofErr w:type="gramEnd"/>
+            <w:r>
+              <w:rPr>
+                <w:rFonts w:cs="Arial"/>
+                <w:szCs w:val="24"/>
+              </w:rPr>
+              <w:t>"' AND `</w:t>
+            </w:r>
+            <w:proofErr w:type="spellStart"/>
+            <w:r>
+              <w:rPr>
+                <w:rFonts w:cs="Arial"/>
+                <w:szCs w:val="24"/>
+              </w:rPr>
+              <w:t>course_name</w:t>
+            </w:r>
+            <w:proofErr w:type="spellEnd"/>
+            <w:r>
+              <w:rPr>
+                <w:rFonts w:cs="Arial"/>
+                <w:szCs w:val="24"/>
+              </w:rPr>
+              <w:t>` LIKE '%</w:t>
+            </w:r>
+            <w:proofErr w:type="gramStart"/>
+            <w:r>
+              <w:rPr>
+                <w:rFonts w:cs="Arial"/>
+                <w:szCs w:val="24"/>
+              </w:rPr>
+              <w:t>".$</w:t>
+            </w:r>
+            <w:proofErr w:type="gramEnd"/>
+            <w:r>
+              <w:rPr>
+                <w:rFonts w:cs="Arial"/>
+                <w:szCs w:val="24"/>
+              </w:rPr>
+              <w:t>query."%'</w:t>
             </w:r>
           </w:p>
         </w:tc>
@@ -6407,12 +6885,21 @@
           <w:szCs w:val="24"/>
         </w:rPr>
       </w:pPr>
+      <w:proofErr w:type="spellStart"/>
       <w:r>
         <w:rPr>
           <w:rFonts w:cs="Arial"/>
           <w:szCs w:val="24"/>
         </w:rPr>
-        <w:t>course_search.php:</w:t>
+        <w:t>course_search.php</w:t>
+      </w:r>
+      <w:proofErr w:type="spellEnd"/>
+      <w:r>
+        <w:rPr>
+          <w:rFonts w:cs="Arial"/>
+          <w:szCs w:val="24"/>
+        </w:rPr>
+        <w:t>:</w:t>
       </w:r>
     </w:p>
     <w:tbl>
@@ -6516,12 +7003,21 @@
                 <w:szCs w:val="24"/>
               </w:rPr>
             </w:pPr>
-            <w:r>
-              <w:rPr>
-                <w:rFonts w:cs="Arial"/>
-                <w:szCs w:val="24"/>
-              </w:rPr>
-              <w:t xml:space="preserve">email </w:t>
+            <w:proofErr w:type="gramStart"/>
+            <w:r>
+              <w:rPr>
+                <w:rFonts w:cs="Arial"/>
+                <w:szCs w:val="24"/>
+              </w:rPr>
+              <w:t>email</w:t>
+            </w:r>
+            <w:proofErr w:type="gramEnd"/>
+            <w:r>
+              <w:rPr>
+                <w:rFonts w:cs="Arial"/>
+                <w:szCs w:val="24"/>
+              </w:rPr>
+              <w:t xml:space="preserve"> </w:t>
             </w:r>
           </w:p>
         </w:tc>
@@ -6602,6 +7098,7 @@
                 <w:szCs w:val="24"/>
               </w:rPr>
             </w:pPr>
+            <w:proofErr w:type="gramStart"/>
             <w:r>
               <w:rPr>
                 <w:rFonts w:cs="Arial"/>
@@ -6609,6 +7106,7 @@
               </w:rPr>
               <w:t>email</w:t>
             </w:r>
+            <w:proofErr w:type="gramEnd"/>
           </w:p>
           <w:p>
             <w:pPr>
@@ -6646,8 +7144,17 @@
                 <w:rFonts w:cs="Arial"/>
                 <w:szCs w:val="24"/>
               </w:rPr>
-              <w:t>FUNZIONALITÀ DI RICERCA in base a course_name</w:t>
-            </w:r>
+              <w:t xml:space="preserve">FUNZIONALITÀ DI RICERCA in base a </w:t>
+            </w:r>
+            <w:proofErr w:type="spellStart"/>
+            <w:r>
+              <w:rPr>
+                <w:rFonts w:cs="Arial"/>
+                <w:szCs w:val="24"/>
+              </w:rPr>
+              <w:t>course_name</w:t>
+            </w:r>
+            <w:proofErr w:type="spellEnd"/>
           </w:p>
         </w:tc>
       </w:tr>
@@ -6674,13 +7181,22 @@
           <w:szCs w:val="24"/>
         </w:rPr>
       </w:pPr>
+      <w:proofErr w:type="spellStart"/>
       <w:r>
         <w:rPr>
           <w:rFonts w:cs="Arial"/>
           <w:szCs w:val="24"/>
         </w:rPr>
         <w:lastRenderedPageBreak/>
-        <w:t>course_user_list.php:</w:t>
+        <w:t>course_user_list.php</w:t>
+      </w:r>
+      <w:proofErr w:type="spellEnd"/>
+      <w:r>
+        <w:rPr>
+          <w:rFonts w:cs="Arial"/>
+          <w:szCs w:val="24"/>
+        </w:rPr>
+        <w:t>:</w:t>
       </w:r>
     </w:p>
     <w:tbl>
@@ -6821,6 +7337,7 @@
                 <w:szCs w:val="24"/>
               </w:rPr>
             </w:pPr>
+            <w:proofErr w:type="gramStart"/>
             <w:r>
               <w:rPr>
                 <w:rFonts w:cs="Arial"/>
@@ -6828,6 +7345,7 @@
               </w:rPr>
               <w:t>email</w:t>
             </w:r>
+            <w:proofErr w:type="gramEnd"/>
           </w:p>
         </w:tc>
         <w:tc>
@@ -6929,6 +7447,7 @@
           <w:szCs w:val="24"/>
         </w:rPr>
       </w:pPr>
+      <w:proofErr w:type="spellStart"/>
       <w:r>
         <w:rPr>
           <w:rFonts w:cs="Arial"/>
@@ -6936,6 +7455,7 @@
         </w:rPr>
         <w:t>curriculum_path_by_degree.php</w:t>
       </w:r>
+      <w:proofErr w:type="spellEnd"/>
       <w:r>
         <w:rPr>
           <w:rFonts w:cs="Arial"/>
@@ -7045,6 +7565,7 @@
                 <w:szCs w:val="24"/>
               </w:rPr>
             </w:pPr>
+            <w:proofErr w:type="spellStart"/>
             <w:r>
               <w:rPr>
                 <w:rFonts w:cs="Arial"/>
@@ -7052,6 +7573,7 @@
               </w:rPr>
               <w:t>degree_name</w:t>
             </w:r>
+            <w:proofErr w:type="spellEnd"/>
           </w:p>
           <w:p>
             <w:pPr>
@@ -7062,6 +7584,7 @@
                 <w:szCs w:val="24"/>
               </w:rPr>
             </w:pPr>
+            <w:proofErr w:type="spellStart"/>
             <w:r>
               <w:rPr>
                 <w:rFonts w:cs="Arial"/>
@@ -7069,6 +7592,7 @@
               </w:rPr>
               <w:t>degree_type_note</w:t>
             </w:r>
+            <w:proofErr w:type="spellEnd"/>
           </w:p>
         </w:tc>
         <w:tc>
@@ -7091,7 +7615,43 @@
                   <w:rFonts w:cs="Arial"/>
                   <w:szCs w:val="24"/>
                 </w:rPr>
-                <w:t>https://www.e-tutoring-app.it/ws/curriculum_path_by_degree.php? degree_name=informatica&amp;degree_type_note=Laurea%20Triennale</w:t>
+                <w:t xml:space="preserve">https://www.e-tutoring-app.it/ws/curriculum_path_by_degree.php? </w:t>
+              </w:r>
+              <w:proofErr w:type="spellStart"/>
+              <w:r>
+                <w:rPr>
+                  <w:rStyle w:val="Collegamentoipertestuale"/>
+                  <w:rFonts w:cs="Arial"/>
+                  <w:szCs w:val="24"/>
+                </w:rPr>
+                <w:t>degree_name</w:t>
+              </w:r>
+              <w:proofErr w:type="spellEnd"/>
+              <w:r>
+                <w:rPr>
+                  <w:rStyle w:val="Collegamentoipertestuale"/>
+                  <w:rFonts w:cs="Arial"/>
+                  <w:szCs w:val="24"/>
+                </w:rPr>
+                <w:t>=</w:t>
+              </w:r>
+              <w:proofErr w:type="spellStart"/>
+              <w:r>
+                <w:rPr>
+                  <w:rStyle w:val="Collegamentoipertestuale"/>
+                  <w:rFonts w:cs="Arial"/>
+                  <w:szCs w:val="24"/>
+                </w:rPr>
+                <w:t>informatica&amp;degree_type_note</w:t>
+              </w:r>
+              <w:proofErr w:type="spellEnd"/>
+              <w:r>
+                <w:rPr>
+                  <w:rStyle w:val="Collegamentoipertestuale"/>
+                  <w:rFonts w:cs="Arial"/>
+                  <w:szCs w:val="24"/>
+                </w:rPr>
+                <w:t>=Laurea%20Triennale</w:t>
               </w:r>
             </w:hyperlink>
           </w:p>
@@ -7270,12 +7830,21 @@
           <w:szCs w:val="24"/>
         </w:rPr>
       </w:pPr>
+      <w:proofErr w:type="spellStart"/>
       <w:r>
         <w:rPr>
           <w:rFonts w:cs="Arial"/>
           <w:szCs w:val="24"/>
         </w:rPr>
-        <w:t>degree_list.php:</w:t>
+        <w:t>degree_list.php</w:t>
+      </w:r>
+      <w:proofErr w:type="spellEnd"/>
+      <w:r>
+        <w:rPr>
+          <w:rFonts w:cs="Arial"/>
+          <w:szCs w:val="24"/>
+        </w:rPr>
+        <w:t>:</w:t>
       </w:r>
     </w:p>
     <w:tbl>
@@ -7491,8 +8060,42 @@
                 <w:rFonts w:cs="Arial"/>
                 <w:szCs w:val="24"/>
               </w:rPr>
-              <w:t>join degree_type on degree.degree_type_id</w:t>
-            </w:r>
+              <w:t xml:space="preserve">join </w:t>
+            </w:r>
+            <w:proofErr w:type="spellStart"/>
+            <w:r>
+              <w:rPr>
+                <w:rFonts w:cs="Arial"/>
+                <w:szCs w:val="24"/>
+              </w:rPr>
+              <w:t>degree_type</w:t>
+            </w:r>
+            <w:proofErr w:type="spellEnd"/>
+            <w:r>
+              <w:rPr>
+                <w:rFonts w:cs="Arial"/>
+                <w:szCs w:val="24"/>
+              </w:rPr>
+              <w:t xml:space="preserve"> on </w:t>
+            </w:r>
+            <w:proofErr w:type="spellStart"/>
+            <w:proofErr w:type="gramStart"/>
+            <w:r>
+              <w:rPr>
+                <w:rFonts w:cs="Arial"/>
+                <w:szCs w:val="24"/>
+              </w:rPr>
+              <w:t>degree.degree</w:t>
+            </w:r>
+            <w:proofErr w:type="gramEnd"/>
+            <w:r>
+              <w:rPr>
+                <w:rFonts w:cs="Arial"/>
+                <w:szCs w:val="24"/>
+              </w:rPr>
+              <w:t>_type_id</w:t>
+            </w:r>
+            <w:proofErr w:type="spellEnd"/>
             <w:r>
               <w:rPr>
                 <w:rFonts w:cs="Arial"/>
@@ -7514,12 +8117,21 @@
               </w:rPr>
               <w:t xml:space="preserve"> </w:t>
             </w:r>
-            <w:r>
-              <w:rPr>
-                <w:rFonts w:cs="Arial"/>
-                <w:szCs w:val="24"/>
-              </w:rPr>
-              <w:t xml:space="preserve">degree_type.degree_type_id </w:t>
+            <w:proofErr w:type="spellStart"/>
+            <w:r>
+              <w:rPr>
+                <w:rFonts w:cs="Arial"/>
+                <w:szCs w:val="24"/>
+              </w:rPr>
+              <w:t>degree_type.degree_type_id</w:t>
+            </w:r>
+            <w:proofErr w:type="spellEnd"/>
+            <w:r>
+              <w:rPr>
+                <w:rFonts w:cs="Arial"/>
+                <w:szCs w:val="24"/>
+              </w:rPr>
+              <w:t xml:space="preserve"> </w:t>
             </w:r>
           </w:p>
           <w:p>
@@ -7536,8 +8148,17 @@
                 <w:rFonts w:cs="Arial"/>
                 <w:szCs w:val="24"/>
               </w:rPr>
-              <w:t>ORDER BY degree_name</w:t>
-            </w:r>
+              <w:t xml:space="preserve">ORDER BY </w:t>
+            </w:r>
+            <w:proofErr w:type="spellStart"/>
+            <w:r>
+              <w:rPr>
+                <w:rFonts w:cs="Arial"/>
+                <w:szCs w:val="24"/>
+              </w:rPr>
+              <w:t>degree_name</w:t>
+            </w:r>
+            <w:proofErr w:type="spellEnd"/>
           </w:p>
         </w:tc>
       </w:tr>
@@ -7616,12 +8237,21 @@
           <w:szCs w:val="24"/>
         </w:rPr>
       </w:pPr>
+      <w:proofErr w:type="spellStart"/>
       <w:r>
         <w:rPr>
           <w:rFonts w:cs="Arial"/>
           <w:szCs w:val="24"/>
         </w:rPr>
-        <w:t>degree_path_list.php:</w:t>
+        <w:t>degree_path_list.php</w:t>
+      </w:r>
+      <w:proofErr w:type="spellEnd"/>
+      <w:r>
+        <w:rPr>
+          <w:rFonts w:cs="Arial"/>
+          <w:szCs w:val="24"/>
+        </w:rPr>
+        <w:t>:</w:t>
       </w:r>
     </w:p>
     <w:tbl>
@@ -7814,8 +8444,58 @@
                 <w:rFonts w:cs="Arial"/>
                 <w:szCs w:val="24"/>
               </w:rPr>
-              <w:t>SELECT * FROM degree_path join degree on degree.degree_id = degree_path.degree_id</w:t>
-            </w:r>
+              <w:t xml:space="preserve">SELECT * FROM </w:t>
+            </w:r>
+            <w:proofErr w:type="spellStart"/>
+            <w:r>
+              <w:rPr>
+                <w:rFonts w:cs="Arial"/>
+                <w:szCs w:val="24"/>
+              </w:rPr>
+              <w:t>degree_path</w:t>
+            </w:r>
+            <w:proofErr w:type="spellEnd"/>
+            <w:r>
+              <w:rPr>
+                <w:rFonts w:cs="Arial"/>
+                <w:szCs w:val="24"/>
+              </w:rPr>
+              <w:t xml:space="preserve"> join degree on </w:t>
+            </w:r>
+            <w:proofErr w:type="spellStart"/>
+            <w:proofErr w:type="gramStart"/>
+            <w:r>
+              <w:rPr>
+                <w:rFonts w:cs="Arial"/>
+                <w:szCs w:val="24"/>
+              </w:rPr>
+              <w:t>degree.degree</w:t>
+            </w:r>
+            <w:proofErr w:type="gramEnd"/>
+            <w:r>
+              <w:rPr>
+                <w:rFonts w:cs="Arial"/>
+                <w:szCs w:val="24"/>
+              </w:rPr>
+              <w:t>_id</w:t>
+            </w:r>
+            <w:proofErr w:type="spellEnd"/>
+            <w:r>
+              <w:rPr>
+                <w:rFonts w:cs="Arial"/>
+                <w:szCs w:val="24"/>
+              </w:rPr>
+              <w:t xml:space="preserve"> = </w:t>
+            </w:r>
+            <w:proofErr w:type="spellStart"/>
+            <w:r>
+              <w:rPr>
+                <w:rFonts w:cs="Arial"/>
+                <w:szCs w:val="24"/>
+              </w:rPr>
+              <w:t>degree_path.degree_id</w:t>
+            </w:r>
+            <w:proofErr w:type="spellEnd"/>
           </w:p>
         </w:tc>
       </w:tr>
@@ -7853,6 +8533,7 @@
                 <w:szCs w:val="24"/>
               </w:rPr>
             </w:pPr>
+            <w:proofErr w:type="spellStart"/>
             <w:r>
               <w:rPr>
                 <w:rFonts w:cs="Arial"/>
@@ -7860,6 +8541,7 @@
               </w:rPr>
               <w:t>degree_id</w:t>
             </w:r>
+            <w:proofErr w:type="spellEnd"/>
           </w:p>
         </w:tc>
         <w:tc>
@@ -7974,8 +8656,58 @@
                 <w:rFonts w:cs="Arial"/>
                 <w:szCs w:val="24"/>
               </w:rPr>
-              <w:t>SELECT * FROM degree_path join degree on degree.degree_id = degree_path.degree_id</w:t>
-            </w:r>
+              <w:t xml:space="preserve">SELECT * FROM </w:t>
+            </w:r>
+            <w:proofErr w:type="spellStart"/>
+            <w:r>
+              <w:rPr>
+                <w:rFonts w:cs="Arial"/>
+                <w:szCs w:val="24"/>
+              </w:rPr>
+              <w:t>degree_path</w:t>
+            </w:r>
+            <w:proofErr w:type="spellEnd"/>
+            <w:r>
+              <w:rPr>
+                <w:rFonts w:cs="Arial"/>
+                <w:szCs w:val="24"/>
+              </w:rPr>
+              <w:t xml:space="preserve"> join degree on </w:t>
+            </w:r>
+            <w:proofErr w:type="spellStart"/>
+            <w:proofErr w:type="gramStart"/>
+            <w:r>
+              <w:rPr>
+                <w:rFonts w:cs="Arial"/>
+                <w:szCs w:val="24"/>
+              </w:rPr>
+              <w:t>degree.degree</w:t>
+            </w:r>
+            <w:proofErr w:type="gramEnd"/>
+            <w:r>
+              <w:rPr>
+                <w:rFonts w:cs="Arial"/>
+                <w:szCs w:val="24"/>
+              </w:rPr>
+              <w:t>_id</w:t>
+            </w:r>
+            <w:proofErr w:type="spellEnd"/>
+            <w:r>
+              <w:rPr>
+                <w:rFonts w:cs="Arial"/>
+                <w:szCs w:val="24"/>
+              </w:rPr>
+              <w:t xml:space="preserve"> = </w:t>
+            </w:r>
+            <w:proofErr w:type="spellStart"/>
+            <w:r>
+              <w:rPr>
+                <w:rFonts w:cs="Arial"/>
+                <w:szCs w:val="24"/>
+              </w:rPr>
+              <w:t>degree_path.degree_id</w:t>
+            </w:r>
+            <w:proofErr w:type="spellEnd"/>
           </w:p>
           <w:p>
             <w:pPr>
@@ -7986,12 +8718,62 @@
                 <w:szCs w:val="24"/>
               </w:rPr>
             </w:pPr>
-            <w:r>
-              <w:rPr>
-                <w:rFonts w:cs="Arial"/>
-                <w:szCs w:val="24"/>
-              </w:rPr>
-              <w:t>where degree.degree_id =". $_GET['degree_id']</w:t>
+            <w:proofErr w:type="spellStart"/>
+            <w:r>
+              <w:rPr>
+                <w:rFonts w:cs="Arial"/>
+                <w:szCs w:val="24"/>
+              </w:rPr>
+              <w:t>where</w:t>
+            </w:r>
+            <w:proofErr w:type="spellEnd"/>
+            <w:r>
+              <w:rPr>
+                <w:rFonts w:cs="Arial"/>
+                <w:szCs w:val="24"/>
+              </w:rPr>
+              <w:t xml:space="preserve"> </w:t>
+            </w:r>
+            <w:proofErr w:type="spellStart"/>
+            <w:proofErr w:type="gramStart"/>
+            <w:r>
+              <w:rPr>
+                <w:rFonts w:cs="Arial"/>
+                <w:szCs w:val="24"/>
+              </w:rPr>
+              <w:t>degree.degree</w:t>
+            </w:r>
+            <w:proofErr w:type="gramEnd"/>
+            <w:r>
+              <w:rPr>
+                <w:rFonts w:cs="Arial"/>
+                <w:szCs w:val="24"/>
+              </w:rPr>
+              <w:t>_id</w:t>
+            </w:r>
+            <w:proofErr w:type="spellEnd"/>
+            <w:r>
+              <w:rPr>
+                <w:rFonts w:cs="Arial"/>
+                <w:szCs w:val="24"/>
+              </w:rPr>
+              <w:t xml:space="preserve"> =". $_GET['</w:t>
+            </w:r>
+            <w:proofErr w:type="spellStart"/>
+            <w:r>
+              <w:rPr>
+                <w:rFonts w:cs="Arial"/>
+                <w:szCs w:val="24"/>
+              </w:rPr>
+              <w:t>degree_id</w:t>
+            </w:r>
+            <w:proofErr w:type="spellEnd"/>
+            <w:r>
+              <w:rPr>
+                <w:rFonts w:cs="Arial"/>
+                <w:szCs w:val="24"/>
+              </w:rPr>
+              <w:t>']</w:t>
             </w:r>
           </w:p>
         </w:tc>
@@ -8070,13 +8852,22 @@
           <w:szCs w:val="24"/>
         </w:rPr>
       </w:pPr>
+      <w:proofErr w:type="spellStart"/>
       <w:r>
         <w:rPr>
           <w:rFonts w:cs="Arial"/>
           <w:szCs w:val="24"/>
         </w:rPr>
         <w:lastRenderedPageBreak/>
-        <w:t>degree_type_list.php:</w:t>
+        <w:t>degree_type_list.php</w:t>
+      </w:r>
+      <w:proofErr w:type="spellEnd"/>
+      <w:r>
+        <w:rPr>
+          <w:rFonts w:cs="Arial"/>
+          <w:szCs w:val="24"/>
+        </w:rPr>
+        <w:t>:</w:t>
       </w:r>
     </w:p>
     <w:tbl>
@@ -8279,8 +9070,17 @@
                 <w:rFonts w:cs="Arial"/>
                 <w:szCs w:val="24"/>
               </w:rPr>
-              <w:t>SELECT * FROM degree_type</w:t>
-            </w:r>
+              <w:t xml:space="preserve">SELECT * FROM </w:t>
+            </w:r>
+            <w:proofErr w:type="spellStart"/>
+            <w:r>
+              <w:rPr>
+                <w:rFonts w:cs="Arial"/>
+                <w:szCs w:val="24"/>
+              </w:rPr>
+              <w:t>degree_type</w:t>
+            </w:r>
+            <w:proofErr w:type="spellEnd"/>
           </w:p>
         </w:tc>
       </w:tr>
@@ -8358,12 +9158,21 @@
           <w:szCs w:val="24"/>
         </w:rPr>
       </w:pPr>
+      <w:proofErr w:type="spellStart"/>
       <w:r>
         <w:rPr>
           <w:rFonts w:cs="Arial"/>
           <w:szCs w:val="24"/>
         </w:rPr>
-        <w:t>private_lesson_list.php:</w:t>
+        <w:t>private_lesson_list.php</w:t>
+      </w:r>
+      <w:proofErr w:type="spellEnd"/>
+      <w:r>
+        <w:rPr>
+          <w:rFonts w:cs="Arial"/>
+          <w:szCs w:val="24"/>
+        </w:rPr>
+        <w:t>:</w:t>
       </w:r>
     </w:p>
     <w:tbl>
@@ -8568,8 +9377,33 @@
                 <w:rFonts w:cs="Arial"/>
                 <w:szCs w:val="24"/>
               </w:rPr>
-              <w:t>SELECT * FROM private_lesson join user on user.id=private_lesson.user_id</w:t>
-            </w:r>
+              <w:t xml:space="preserve">SELECT * FROM </w:t>
+            </w:r>
+            <w:proofErr w:type="spellStart"/>
+            <w:r>
+              <w:rPr>
+                <w:rFonts w:cs="Arial"/>
+                <w:szCs w:val="24"/>
+              </w:rPr>
+              <w:t>private_lesson</w:t>
+            </w:r>
+            <w:proofErr w:type="spellEnd"/>
+            <w:r>
+              <w:rPr>
+                <w:rFonts w:cs="Arial"/>
+                <w:szCs w:val="24"/>
+              </w:rPr>
+              <w:t xml:space="preserve"> join user on user.id=</w:t>
+            </w:r>
+            <w:proofErr w:type="spellStart"/>
+            <w:r>
+              <w:rPr>
+                <w:rFonts w:cs="Arial"/>
+                <w:szCs w:val="24"/>
+              </w:rPr>
+              <w:t>private_lesson.user_id</w:t>
+            </w:r>
+            <w:proofErr w:type="spellEnd"/>
           </w:p>
           <w:p>
             <w:pPr>
@@ -8580,13 +9414,79 @@
                 <w:szCs w:val="24"/>
               </w:rPr>
             </w:pPr>
-            <w:r>
-              <w:rPr>
-                <w:rFonts w:cs="Arial"/>
-                <w:szCs w:val="24"/>
-              </w:rPr>
-              <w:t>left join course on private_lesson.course_id = course.course_id</w:t>
-            </w:r>
+            <w:proofErr w:type="spellStart"/>
+            <w:r>
+              <w:rPr>
+                <w:rFonts w:cs="Arial"/>
+                <w:szCs w:val="24"/>
+              </w:rPr>
+              <w:t>left</w:t>
+            </w:r>
+            <w:proofErr w:type="spellEnd"/>
+            <w:r>
+              <w:rPr>
+                <w:rFonts w:cs="Arial"/>
+                <w:szCs w:val="24"/>
+              </w:rPr>
+              <w:t xml:space="preserve"> join </w:t>
+            </w:r>
+            <w:proofErr w:type="spellStart"/>
+            <w:r>
+              <w:rPr>
+                <w:rFonts w:cs="Arial"/>
+                <w:szCs w:val="24"/>
+              </w:rPr>
+              <w:t>course</w:t>
+            </w:r>
+            <w:proofErr w:type="spellEnd"/>
+            <w:r>
+              <w:rPr>
+                <w:rFonts w:cs="Arial"/>
+                <w:szCs w:val="24"/>
+              </w:rPr>
+              <w:t xml:space="preserve"> on </w:t>
+            </w:r>
+            <w:proofErr w:type="spellStart"/>
+            <w:r>
+              <w:rPr>
+                <w:rFonts w:cs="Arial"/>
+                <w:szCs w:val="24"/>
+              </w:rPr>
+              <w:t>private_</w:t>
+            </w:r>
+            <w:proofErr w:type="gramStart"/>
+            <w:r>
+              <w:rPr>
+                <w:rFonts w:cs="Arial"/>
+                <w:szCs w:val="24"/>
+              </w:rPr>
+              <w:t>lesson.course</w:t>
+            </w:r>
+            <w:proofErr w:type="gramEnd"/>
+            <w:r>
+              <w:rPr>
+                <w:rFonts w:cs="Arial"/>
+                <w:szCs w:val="24"/>
+              </w:rPr>
+              <w:t>_id</w:t>
+            </w:r>
+            <w:proofErr w:type="spellEnd"/>
+            <w:r>
+              <w:rPr>
+                <w:rFonts w:cs="Arial"/>
+                <w:szCs w:val="24"/>
+              </w:rPr>
+              <w:t xml:space="preserve"> = </w:t>
+            </w:r>
+            <w:proofErr w:type="spellStart"/>
+            <w:r>
+              <w:rPr>
+                <w:rFonts w:cs="Arial"/>
+                <w:szCs w:val="24"/>
+              </w:rPr>
+              <w:t>course.course_id</w:t>
+            </w:r>
+            <w:proofErr w:type="spellEnd"/>
           </w:p>
         </w:tc>
       </w:tr>
@@ -8614,12 +9514,21 @@
           <w:szCs w:val="24"/>
         </w:rPr>
       </w:pPr>
+      <w:proofErr w:type="spellStart"/>
       <w:r>
         <w:rPr>
           <w:rFonts w:cs="Arial"/>
           <w:szCs w:val="24"/>
         </w:rPr>
-        <w:t>reviews_list.php:</w:t>
+        <w:t>reviews_list.php</w:t>
+      </w:r>
+      <w:proofErr w:type="spellEnd"/>
+      <w:r>
+        <w:rPr>
+          <w:rFonts w:cs="Arial"/>
+          <w:szCs w:val="24"/>
+        </w:rPr>
+        <w:t>:</w:t>
       </w:r>
     </w:p>
     <w:tbl>
@@ -8760,6 +9669,7 @@
                 <w:szCs w:val="24"/>
               </w:rPr>
             </w:pPr>
+            <w:proofErr w:type="spellStart"/>
             <w:r>
               <w:rPr>
                 <w:rFonts w:cs="Arial"/>
@@ -8767,6 +9677,7 @@
               </w:rPr>
               <w:t>user_tutor_id</w:t>
             </w:r>
+            <w:proofErr w:type="spellEnd"/>
           </w:p>
         </w:tc>
         <w:tc>
@@ -8787,7 +9698,23 @@
                 <w:rFonts w:cs="Arial"/>
                 <w:szCs w:val="24"/>
               </w:rPr>
-              <w:t>Restituisce un array contenente le recensioni ricevute dal tutor passato come parametro (user_tutor_id)</w:t>
+              <w:t>Restituisce un array contenente le recensioni ricevute dal tutor passato come parametro (</w:t>
+            </w:r>
+            <w:proofErr w:type="spellStart"/>
+            <w:r>
+              <w:rPr>
+                <w:rFonts w:cs="Arial"/>
+                <w:szCs w:val="24"/>
+              </w:rPr>
+              <w:t>user_tutor_id</w:t>
+            </w:r>
+            <w:proofErr w:type="spellEnd"/>
+            <w:r>
+              <w:rPr>
+                <w:rFonts w:cs="Arial"/>
+                <w:szCs w:val="24"/>
+              </w:rPr>
+              <w:t>)</w:t>
             </w:r>
           </w:p>
         </w:tc>
@@ -8908,12 +9835,21 @@
           <w:szCs w:val="24"/>
         </w:rPr>
       </w:pPr>
+      <w:proofErr w:type="spellStart"/>
       <w:r>
         <w:rPr>
           <w:rFonts w:cs="Arial"/>
           <w:szCs w:val="24"/>
         </w:rPr>
-        <w:t>role_list.php:</w:t>
+        <w:t>role_list.php</w:t>
+      </w:r>
+      <w:proofErr w:type="spellEnd"/>
+      <w:r>
+        <w:rPr>
+          <w:rFonts w:cs="Arial"/>
+          <w:szCs w:val="24"/>
+        </w:rPr>
+        <w:t>:</w:t>
       </w:r>
     </w:p>
     <w:tbl>
@@ -9178,12 +10114,21 @@
           <w:szCs w:val="24"/>
         </w:rPr>
       </w:pPr>
+      <w:proofErr w:type="spellStart"/>
       <w:r>
         <w:rPr>
           <w:rFonts w:cs="Arial"/>
           <w:szCs w:val="24"/>
         </w:rPr>
-        <w:t>tutor_list.php:</w:t>
+        <w:t>tutor_list.php</w:t>
+      </w:r>
+      <w:proofErr w:type="spellEnd"/>
+      <w:r>
+        <w:rPr>
+          <w:rFonts w:cs="Arial"/>
+          <w:szCs w:val="24"/>
+        </w:rPr>
+        <w:t>:</w:t>
       </w:r>
     </w:p>
     <w:tbl>
@@ -9334,7 +10279,23 @@
                 <w:rFonts w:cs="Arial"/>
                 <w:szCs w:val="24"/>
               </w:rPr>
-              <w:t xml:space="preserve">Restituisce un array contenente la lista dei tutor (ovvero gli utente aventi ruolo “tutor”) </w:t>
+              <w:t xml:space="preserve">Restituisce un array contenente la lista dei tutor (ovvero </w:t>
+            </w:r>
+            <w:proofErr w:type="gramStart"/>
+            <w:r>
+              <w:rPr>
+                <w:rFonts w:cs="Arial"/>
+                <w:szCs w:val="24"/>
+              </w:rPr>
+              <w:t>gli utente</w:t>
+            </w:r>
+            <w:proofErr w:type="gramEnd"/>
+            <w:r>
+              <w:rPr>
+                <w:rFonts w:cs="Arial"/>
+                <w:szCs w:val="24"/>
+              </w:rPr>
+              <w:t xml:space="preserve"> aventi ruolo “tutor”) </w:t>
             </w:r>
           </w:p>
         </w:tc>
@@ -9384,7 +10345,39 @@
                 <w:rFonts w:cs="Arial"/>
                 <w:szCs w:val="24"/>
               </w:rPr>
-              <w:t xml:space="preserve">SELECT * FROM user join user_attribute on user.id = user_attribute.user_id </w:t>
+              <w:t xml:space="preserve">SELECT * FROM user join </w:t>
+            </w:r>
+            <w:proofErr w:type="spellStart"/>
+            <w:r>
+              <w:rPr>
+                <w:rFonts w:cs="Arial"/>
+                <w:szCs w:val="24"/>
+              </w:rPr>
+              <w:t>user_attribute</w:t>
+            </w:r>
+            <w:proofErr w:type="spellEnd"/>
+            <w:r>
+              <w:rPr>
+                <w:rFonts w:cs="Arial"/>
+                <w:szCs w:val="24"/>
+              </w:rPr>
+              <w:t xml:space="preserve"> on user.id = </w:t>
+            </w:r>
+            <w:proofErr w:type="spellStart"/>
+            <w:r>
+              <w:rPr>
+                <w:rFonts w:cs="Arial"/>
+                <w:szCs w:val="24"/>
+              </w:rPr>
+              <w:t>user_attribute.user_id</w:t>
+            </w:r>
+            <w:proofErr w:type="spellEnd"/>
+            <w:r>
+              <w:rPr>
+                <w:rFonts w:cs="Arial"/>
+                <w:szCs w:val="24"/>
+              </w:rPr>
+              <w:t xml:space="preserve"> </w:t>
             </w:r>
           </w:p>
           <w:p>
@@ -9396,12 +10389,117 @@
                 <w:szCs w:val="24"/>
               </w:rPr>
             </w:pPr>
-            <w:r>
-              <w:rPr>
-                <w:rFonts w:cs="Arial"/>
-                <w:szCs w:val="24"/>
-              </w:rPr>
-              <w:t>left join role on user_attribute.role_id = role.role_id where role.role_id = 2</w:t>
+            <w:proofErr w:type="spellStart"/>
+            <w:r>
+              <w:rPr>
+                <w:rFonts w:cs="Arial"/>
+                <w:szCs w:val="24"/>
+              </w:rPr>
+              <w:t>left</w:t>
+            </w:r>
+            <w:proofErr w:type="spellEnd"/>
+            <w:r>
+              <w:rPr>
+                <w:rFonts w:cs="Arial"/>
+                <w:szCs w:val="24"/>
+              </w:rPr>
+              <w:t xml:space="preserve"> join </w:t>
+            </w:r>
+            <w:proofErr w:type="spellStart"/>
+            <w:r>
+              <w:rPr>
+                <w:rFonts w:cs="Arial"/>
+                <w:szCs w:val="24"/>
+              </w:rPr>
+              <w:t>role</w:t>
+            </w:r>
+            <w:proofErr w:type="spellEnd"/>
+            <w:r>
+              <w:rPr>
+                <w:rFonts w:cs="Arial"/>
+                <w:szCs w:val="24"/>
+              </w:rPr>
+              <w:t xml:space="preserve"> on </w:t>
+            </w:r>
+            <w:proofErr w:type="spellStart"/>
+            <w:r>
+              <w:rPr>
+                <w:rFonts w:cs="Arial"/>
+                <w:szCs w:val="24"/>
+              </w:rPr>
+              <w:t>user_</w:t>
+            </w:r>
+            <w:proofErr w:type="gramStart"/>
+            <w:r>
+              <w:rPr>
+                <w:rFonts w:cs="Arial"/>
+                <w:szCs w:val="24"/>
+              </w:rPr>
+              <w:t>attribute.role</w:t>
+            </w:r>
+            <w:proofErr w:type="gramEnd"/>
+            <w:r>
+              <w:rPr>
+                <w:rFonts w:cs="Arial"/>
+                <w:szCs w:val="24"/>
+              </w:rPr>
+              <w:t>_id</w:t>
+            </w:r>
+            <w:proofErr w:type="spellEnd"/>
+            <w:r>
+              <w:rPr>
+                <w:rFonts w:cs="Arial"/>
+                <w:szCs w:val="24"/>
+              </w:rPr>
+              <w:t xml:space="preserve"> = </w:t>
+            </w:r>
+            <w:proofErr w:type="spellStart"/>
+            <w:r>
+              <w:rPr>
+                <w:rFonts w:cs="Arial"/>
+                <w:szCs w:val="24"/>
+              </w:rPr>
+              <w:t>role.role_id</w:t>
+            </w:r>
+            <w:proofErr w:type="spellEnd"/>
+            <w:r>
+              <w:rPr>
+                <w:rFonts w:cs="Arial"/>
+                <w:szCs w:val="24"/>
+              </w:rPr>
+              <w:t xml:space="preserve"> </w:t>
+            </w:r>
+            <w:proofErr w:type="spellStart"/>
+            <w:r>
+              <w:rPr>
+                <w:rFonts w:cs="Arial"/>
+                <w:szCs w:val="24"/>
+              </w:rPr>
+              <w:t>where</w:t>
+            </w:r>
+            <w:proofErr w:type="spellEnd"/>
+            <w:r>
+              <w:rPr>
+                <w:rFonts w:cs="Arial"/>
+                <w:szCs w:val="24"/>
+              </w:rPr>
+              <w:t xml:space="preserve"> </w:t>
+            </w:r>
+            <w:proofErr w:type="spellStart"/>
+            <w:r>
+              <w:rPr>
+                <w:rFonts w:cs="Arial"/>
+                <w:szCs w:val="24"/>
+              </w:rPr>
+              <w:t>role.role_id</w:t>
+            </w:r>
+            <w:proofErr w:type="spellEnd"/>
+            <w:r>
+              <w:rPr>
+                <w:rFonts w:cs="Arial"/>
+                <w:szCs w:val="24"/>
+              </w:rPr>
+              <w:t xml:space="preserve"> = 2</w:t>
             </w:r>
           </w:p>
         </w:tc>
@@ -9474,7 +10572,23 @@
                 <w:rFonts w:cs="Arial"/>
                 <w:szCs w:val="24"/>
               </w:rPr>
-              <w:t>Restituisce un json contenente i dati del singolo tutor passato come parametro (id);</w:t>
+              <w:t xml:space="preserve">Restituisce un </w:t>
+            </w:r>
+            <w:proofErr w:type="spellStart"/>
+            <w:r>
+              <w:rPr>
+                <w:rFonts w:cs="Arial"/>
+                <w:szCs w:val="24"/>
+              </w:rPr>
+              <w:t>json</w:t>
+            </w:r>
+            <w:proofErr w:type="spellEnd"/>
+            <w:r>
+              <w:rPr>
+                <w:rFonts w:cs="Arial"/>
+                <w:szCs w:val="24"/>
+              </w:rPr>
+              <w:t xml:space="preserve"> contenente i dati del singolo tutor passato come parametro (id);</w:t>
             </w:r>
           </w:p>
         </w:tc>
@@ -9520,23 +10634,121 @@
                 <w:rFonts w:cs="Arial"/>
                 <w:szCs w:val="24"/>
               </w:rPr>
-              <w:t xml:space="preserve">SELECT * FROM user join user_attribute on user.id = user_attribute.user_id </w:t>
-            </w:r>
-          </w:p>
-          <w:p>
-            <w:pPr>
-              <w:rPr>
-                <w:rFonts w:cs="Arial"/>
-                <w:szCs w:val="24"/>
-              </w:rPr>
-            </w:pPr>
-            <w:r>
-              <w:rPr>
-                <w:rFonts w:cs="Arial"/>
-                <w:szCs w:val="24"/>
-              </w:rPr>
-              <w:t>left join role on user_attribute.role_id = role.role_id</w:t>
-            </w:r>
+              <w:t xml:space="preserve">SELECT * FROM user join </w:t>
+            </w:r>
+            <w:proofErr w:type="spellStart"/>
+            <w:r>
+              <w:rPr>
+                <w:rFonts w:cs="Arial"/>
+                <w:szCs w:val="24"/>
+              </w:rPr>
+              <w:t>user_attribute</w:t>
+            </w:r>
+            <w:proofErr w:type="spellEnd"/>
+            <w:r>
+              <w:rPr>
+                <w:rFonts w:cs="Arial"/>
+                <w:szCs w:val="24"/>
+              </w:rPr>
+              <w:t xml:space="preserve"> on user.id = </w:t>
+            </w:r>
+            <w:proofErr w:type="spellStart"/>
+            <w:r>
+              <w:rPr>
+                <w:rFonts w:cs="Arial"/>
+                <w:szCs w:val="24"/>
+              </w:rPr>
+              <w:t>user_attribute.user_id</w:t>
+            </w:r>
+            <w:proofErr w:type="spellEnd"/>
+            <w:r>
+              <w:rPr>
+                <w:rFonts w:cs="Arial"/>
+                <w:szCs w:val="24"/>
+              </w:rPr>
+              <w:t xml:space="preserve"> </w:t>
+            </w:r>
+          </w:p>
+          <w:p>
+            <w:pPr>
+              <w:rPr>
+                <w:rFonts w:cs="Arial"/>
+                <w:szCs w:val="24"/>
+              </w:rPr>
+            </w:pPr>
+            <w:proofErr w:type="spellStart"/>
+            <w:r>
+              <w:rPr>
+                <w:rFonts w:cs="Arial"/>
+                <w:szCs w:val="24"/>
+              </w:rPr>
+              <w:t>left</w:t>
+            </w:r>
+            <w:proofErr w:type="spellEnd"/>
+            <w:r>
+              <w:rPr>
+                <w:rFonts w:cs="Arial"/>
+                <w:szCs w:val="24"/>
+              </w:rPr>
+              <w:t xml:space="preserve"> join </w:t>
+            </w:r>
+            <w:proofErr w:type="spellStart"/>
+            <w:r>
+              <w:rPr>
+                <w:rFonts w:cs="Arial"/>
+                <w:szCs w:val="24"/>
+              </w:rPr>
+              <w:t>role</w:t>
+            </w:r>
+            <w:proofErr w:type="spellEnd"/>
+            <w:r>
+              <w:rPr>
+                <w:rFonts w:cs="Arial"/>
+                <w:szCs w:val="24"/>
+              </w:rPr>
+              <w:t xml:space="preserve"> on </w:t>
+            </w:r>
+            <w:proofErr w:type="spellStart"/>
+            <w:r>
+              <w:rPr>
+                <w:rFonts w:cs="Arial"/>
+                <w:szCs w:val="24"/>
+              </w:rPr>
+              <w:t>user_</w:t>
+            </w:r>
+            <w:proofErr w:type="gramStart"/>
+            <w:r>
+              <w:rPr>
+                <w:rFonts w:cs="Arial"/>
+                <w:szCs w:val="24"/>
+              </w:rPr>
+              <w:t>attribute.role</w:t>
+            </w:r>
+            <w:proofErr w:type="gramEnd"/>
+            <w:r>
+              <w:rPr>
+                <w:rFonts w:cs="Arial"/>
+                <w:szCs w:val="24"/>
+              </w:rPr>
+              <w:t>_id</w:t>
+            </w:r>
+            <w:proofErr w:type="spellEnd"/>
+            <w:r>
+              <w:rPr>
+                <w:rFonts w:cs="Arial"/>
+                <w:szCs w:val="24"/>
+              </w:rPr>
+              <w:t xml:space="preserve"> = </w:t>
+            </w:r>
+            <w:proofErr w:type="spellStart"/>
+            <w:r>
+              <w:rPr>
+                <w:rFonts w:cs="Arial"/>
+                <w:szCs w:val="24"/>
+              </w:rPr>
+              <w:t>role.role_id</w:t>
+            </w:r>
+            <w:proofErr w:type="spellEnd"/>
           </w:p>
           <w:p>
             <w:pPr>
@@ -9547,12 +10759,53 @@
                 <w:szCs w:val="24"/>
               </w:rPr>
             </w:pPr>
-            <w:r>
-              <w:rPr>
-                <w:rFonts w:cs="Arial"/>
-                <w:szCs w:val="24"/>
-              </w:rPr>
-              <w:t>where role.role_id = 2 AND id = " . $_GET['id']</w:t>
+            <w:proofErr w:type="spellStart"/>
+            <w:r>
+              <w:rPr>
+                <w:rFonts w:cs="Arial"/>
+                <w:szCs w:val="24"/>
+              </w:rPr>
+              <w:t>where</w:t>
+            </w:r>
+            <w:proofErr w:type="spellEnd"/>
+            <w:r>
+              <w:rPr>
+                <w:rFonts w:cs="Arial"/>
+                <w:szCs w:val="24"/>
+              </w:rPr>
+              <w:t xml:space="preserve"> </w:t>
+            </w:r>
+            <w:proofErr w:type="spellStart"/>
+            <w:r>
+              <w:rPr>
+                <w:rFonts w:cs="Arial"/>
+                <w:szCs w:val="24"/>
+              </w:rPr>
+              <w:t>role.role_id</w:t>
+            </w:r>
+            <w:proofErr w:type="spellEnd"/>
+            <w:r>
+              <w:rPr>
+                <w:rFonts w:cs="Arial"/>
+                <w:szCs w:val="24"/>
+              </w:rPr>
+              <w:t xml:space="preserve"> = 2 AND id = </w:t>
+            </w:r>
+            <w:proofErr w:type="gramStart"/>
+            <w:r>
+              <w:rPr>
+                <w:rFonts w:cs="Arial"/>
+                <w:szCs w:val="24"/>
+              </w:rPr>
+              <w:t>" .</w:t>
+            </w:r>
+            <w:proofErr w:type="gramEnd"/>
+            <w:r>
+              <w:rPr>
+                <w:rFonts w:cs="Arial"/>
+                <w:szCs w:val="24"/>
+              </w:rPr>
+              <w:t xml:space="preserve"> $_GET['id']</w:t>
             </w:r>
           </w:p>
         </w:tc>
@@ -9591,6 +10844,7 @@
                 <w:szCs w:val="24"/>
               </w:rPr>
             </w:pPr>
+            <w:proofErr w:type="gramStart"/>
             <w:r>
               <w:rPr>
                 <w:rFonts w:cs="Arial"/>
@@ -9598,6 +10852,7 @@
               </w:rPr>
               <w:t>email</w:t>
             </w:r>
+            <w:proofErr w:type="gramEnd"/>
           </w:p>
         </w:tc>
         <w:tc>
@@ -9618,7 +10873,39 @@
                 <w:rFonts w:cs="Arial"/>
                 <w:szCs w:val="24"/>
               </w:rPr>
-              <w:t>Restituisce un json contenente i dati del singolo tutor passato come parametro (email);</w:t>
+              <w:t xml:space="preserve">Restituisce un </w:t>
+            </w:r>
+            <w:proofErr w:type="spellStart"/>
+            <w:r>
+              <w:rPr>
+                <w:rFonts w:cs="Arial"/>
+                <w:szCs w:val="24"/>
+              </w:rPr>
+              <w:t>json</w:t>
+            </w:r>
+            <w:proofErr w:type="spellEnd"/>
+            <w:r>
+              <w:rPr>
+                <w:rFonts w:cs="Arial"/>
+                <w:szCs w:val="24"/>
+              </w:rPr>
+              <w:t xml:space="preserve"> contenente i dati del singolo tutor passato come parametro (</w:t>
+            </w:r>
+            <w:proofErr w:type="gramStart"/>
+            <w:r>
+              <w:rPr>
+                <w:rFonts w:cs="Arial"/>
+                <w:szCs w:val="24"/>
+              </w:rPr>
+              <w:t>email</w:t>
+            </w:r>
+            <w:proofErr w:type="gramEnd"/>
+            <w:r>
+              <w:rPr>
+                <w:rFonts w:cs="Arial"/>
+                <w:szCs w:val="24"/>
+              </w:rPr>
+              <w:t>);</w:t>
             </w:r>
           </w:p>
         </w:tc>
@@ -9692,13 +10979,22 @@
           <w:szCs w:val="24"/>
         </w:rPr>
       </w:pPr>
+      <w:proofErr w:type="spellStart"/>
       <w:r>
         <w:rPr>
           <w:rFonts w:cs="Arial"/>
           <w:szCs w:val="24"/>
         </w:rPr>
         <w:lastRenderedPageBreak/>
-        <w:t>user_change_password.php:</w:t>
+        <w:t>user_change_password.php</w:t>
+      </w:r>
+      <w:proofErr w:type="spellEnd"/>
+      <w:r>
+        <w:rPr>
+          <w:rFonts w:cs="Arial"/>
+          <w:szCs w:val="24"/>
+        </w:rPr>
+        <w:t>:</w:t>
       </w:r>
     </w:p>
     <w:tbl>
@@ -9839,6 +11135,7 @@
                 <w:szCs w:val="24"/>
               </w:rPr>
             </w:pPr>
+            <w:proofErr w:type="gramStart"/>
             <w:r>
               <w:rPr>
                 <w:rFonts w:cs="Arial"/>
@@ -9846,6 +11143,7 @@
               </w:rPr>
               <w:t>email</w:t>
             </w:r>
+            <w:proofErr w:type="gramEnd"/>
           </w:p>
           <w:p>
             <w:pPr>
@@ -9883,7 +11181,39 @@
                 <w:rFonts w:cs="Arial"/>
                 <w:szCs w:val="24"/>
               </w:rPr>
-              <w:t>Prende in input email e password, effettua l’encryption della password (md5) ed effettua l’update dei dati relativi all’utente identificato dall’email.</w:t>
+              <w:t xml:space="preserve">Prende in input </w:t>
+            </w:r>
+            <w:proofErr w:type="gramStart"/>
+            <w:r>
+              <w:rPr>
+                <w:rFonts w:cs="Arial"/>
+                <w:szCs w:val="24"/>
+              </w:rPr>
+              <w:t>email</w:t>
+            </w:r>
+            <w:proofErr w:type="gramEnd"/>
+            <w:r>
+              <w:rPr>
+                <w:rFonts w:cs="Arial"/>
+                <w:szCs w:val="24"/>
+              </w:rPr>
+              <w:t xml:space="preserve"> e password, effettua l’</w:t>
+            </w:r>
+            <w:proofErr w:type="spellStart"/>
+            <w:r>
+              <w:rPr>
+                <w:rFonts w:cs="Arial"/>
+                <w:szCs w:val="24"/>
+              </w:rPr>
+              <w:t>encryption</w:t>
+            </w:r>
+            <w:proofErr w:type="spellEnd"/>
+            <w:r>
+              <w:rPr>
+                <w:rFonts w:cs="Arial"/>
+                <w:szCs w:val="24"/>
+              </w:rPr>
+              <w:t xml:space="preserve"> della password (md5) ed effettua l’update dei dati relativi all’utente identificato dall’email.</w:t>
             </w:r>
           </w:p>
           <w:p>
@@ -9917,8 +11247,33 @@
                 <w:rFonts w:cs="Arial"/>
                 <w:szCs w:val="24"/>
               </w:rPr>
-              <w:t>Password updated successfully</w:t>
-            </w:r>
+              <w:t xml:space="preserve">Password </w:t>
+            </w:r>
+            <w:proofErr w:type="spellStart"/>
+            <w:r>
+              <w:rPr>
+                <w:rFonts w:cs="Arial"/>
+                <w:szCs w:val="24"/>
+              </w:rPr>
+              <w:t>updated</w:t>
+            </w:r>
+            <w:proofErr w:type="spellEnd"/>
+            <w:r>
+              <w:rPr>
+                <w:rFonts w:cs="Arial"/>
+                <w:szCs w:val="24"/>
+              </w:rPr>
+              <w:t xml:space="preserve"> </w:t>
+            </w:r>
+            <w:proofErr w:type="spellStart"/>
+            <w:r>
+              <w:rPr>
+                <w:rFonts w:cs="Arial"/>
+                <w:szCs w:val="24"/>
+              </w:rPr>
+              <w:t>successfully</w:t>
+            </w:r>
+            <w:proofErr w:type="spellEnd"/>
             <w:r>
               <w:rPr>
                 <w:rFonts w:cs="Arial"/>
@@ -9926,12 +11281,37 @@
               </w:rPr>
               <w:t>” o “</w:t>
             </w:r>
-            <w:r>
-              <w:rPr>
-                <w:rFonts w:cs="Arial"/>
-                <w:szCs w:val="24"/>
-              </w:rPr>
-              <w:t>Error updating record</w:t>
+            <w:proofErr w:type="spellStart"/>
+            <w:r>
+              <w:rPr>
+                <w:rFonts w:cs="Arial"/>
+                <w:szCs w:val="24"/>
+              </w:rPr>
+              <w:t>Error</w:t>
+            </w:r>
+            <w:proofErr w:type="spellEnd"/>
+            <w:r>
+              <w:rPr>
+                <w:rFonts w:cs="Arial"/>
+                <w:szCs w:val="24"/>
+              </w:rPr>
+              <w:t xml:space="preserve"> </w:t>
+            </w:r>
+            <w:proofErr w:type="spellStart"/>
+            <w:r>
+              <w:rPr>
+                <w:rFonts w:cs="Arial"/>
+                <w:szCs w:val="24"/>
+              </w:rPr>
+              <w:t>updating</w:t>
+            </w:r>
+            <w:proofErr w:type="spellEnd"/>
+            <w:r>
+              <w:rPr>
+                <w:rFonts w:cs="Arial"/>
+                <w:szCs w:val="24"/>
+              </w:rPr>
+              <w:t xml:space="preserve"> record</w:t>
             </w:r>
             <w:r>
               <w:rPr>
@@ -9960,7 +11340,39 @@
                 <w:rFonts w:cs="Arial"/>
                 <w:szCs w:val="24"/>
               </w:rPr>
-              <w:t>UPDATE user SET password = '$hashed_password' WHERE email = '$email'</w:t>
+              <w:t>UPDATE user SET password = '$</w:t>
+            </w:r>
+            <w:proofErr w:type="spellStart"/>
+            <w:r>
+              <w:rPr>
+                <w:rFonts w:cs="Arial"/>
+                <w:szCs w:val="24"/>
+              </w:rPr>
+              <w:t>hashed_password</w:t>
+            </w:r>
+            <w:proofErr w:type="spellEnd"/>
+            <w:r>
+              <w:rPr>
+                <w:rFonts w:cs="Arial"/>
+                <w:szCs w:val="24"/>
+              </w:rPr>
+              <w:t xml:space="preserve">' WHERE </w:t>
+            </w:r>
+            <w:proofErr w:type="gramStart"/>
+            <w:r>
+              <w:rPr>
+                <w:rFonts w:cs="Arial"/>
+                <w:szCs w:val="24"/>
+              </w:rPr>
+              <w:t>email</w:t>
+            </w:r>
+            <w:proofErr w:type="gramEnd"/>
+            <w:r>
+              <w:rPr>
+                <w:rFonts w:cs="Arial"/>
+                <w:szCs w:val="24"/>
+              </w:rPr>
+              <w:t xml:space="preserve"> = '$email'</w:t>
             </w:r>
           </w:p>
         </w:tc>
@@ -9989,12 +11401,21 @@
           <w:szCs w:val="24"/>
         </w:rPr>
       </w:pPr>
+      <w:proofErr w:type="spellStart"/>
       <w:r>
         <w:rPr>
           <w:rFonts w:cs="Arial"/>
           <w:szCs w:val="24"/>
         </w:rPr>
-        <w:t>user_delete.php:</w:t>
+        <w:t>user_delete.php</w:t>
+      </w:r>
+      <w:proofErr w:type="spellEnd"/>
+      <w:r>
+        <w:rPr>
+          <w:rFonts w:cs="Arial"/>
+          <w:szCs w:val="24"/>
+        </w:rPr>
+        <w:t>:</w:t>
       </w:r>
     </w:p>
     <w:tbl>
@@ -10135,6 +11556,7 @@
                 <w:szCs w:val="24"/>
               </w:rPr>
             </w:pPr>
+            <w:proofErr w:type="gramStart"/>
             <w:r>
               <w:rPr>
                 <w:rFonts w:cs="Arial"/>
@@ -10142,6 +11564,7 @@
               </w:rPr>
               <w:t>email</w:t>
             </w:r>
+            <w:proofErr w:type="gramEnd"/>
           </w:p>
         </w:tc>
         <w:tc>
@@ -10162,7 +11585,23 @@
                 <w:rFonts w:cs="Arial"/>
                 <w:szCs w:val="24"/>
               </w:rPr>
-              <w:t>Elimina i dati dalle tabelle user e user_attribute dell’utente richiesto.</w:t>
+              <w:t xml:space="preserve">Elimina i dati dalle tabelle user e </w:t>
+            </w:r>
+            <w:proofErr w:type="spellStart"/>
+            <w:r>
+              <w:rPr>
+                <w:rFonts w:cs="Arial"/>
+                <w:szCs w:val="24"/>
+              </w:rPr>
+              <w:t>user_attribute</w:t>
+            </w:r>
+            <w:proofErr w:type="spellEnd"/>
+            <w:r>
+              <w:rPr>
+                <w:rFonts w:cs="Arial"/>
+                <w:szCs w:val="24"/>
+              </w:rPr>
+              <w:t xml:space="preserve"> dell’utente richiesto.</w:t>
             </w:r>
           </w:p>
         </w:tc>
@@ -10184,7 +11623,39 @@
                 <w:rFonts w:cs="Arial"/>
                 <w:szCs w:val="24"/>
               </w:rPr>
-              <w:t>SELECT id FROM `user` WHERE email = '" . $email ."'"</w:t>
+              <w:t>SELECT id FROM `user` WHERE email = '</w:t>
+            </w:r>
+            <w:proofErr w:type="gramStart"/>
+            <w:r>
+              <w:rPr>
+                <w:rFonts w:cs="Arial"/>
+                <w:szCs w:val="24"/>
+              </w:rPr>
+              <w:t>" .</w:t>
+            </w:r>
+            <w:proofErr w:type="gramEnd"/>
+            <w:r>
+              <w:rPr>
+                <w:rFonts w:cs="Arial"/>
+                <w:szCs w:val="24"/>
+              </w:rPr>
+              <w:t xml:space="preserve"> $</w:t>
+            </w:r>
+            <w:proofErr w:type="gramStart"/>
+            <w:r>
+              <w:rPr>
+                <w:rFonts w:cs="Arial"/>
+                <w:szCs w:val="24"/>
+              </w:rPr>
+              <w:t>email .</w:t>
+            </w:r>
+            <w:proofErr w:type="gramEnd"/>
+            <w:r>
+              <w:rPr>
+                <w:rFonts w:cs="Arial"/>
+                <w:szCs w:val="24"/>
+              </w:rPr>
+              <w:t>"'"</w:t>
             </w:r>
           </w:p>
           <w:p>
@@ -10211,7 +11682,39 @@
                 <w:rFonts w:cs="Arial"/>
                 <w:szCs w:val="24"/>
               </w:rPr>
-              <w:t>DELETE FROM user WHERE email='" . $email ."'</w:t>
+              <w:t>DELETE FROM user WHERE email='</w:t>
+            </w:r>
+            <w:proofErr w:type="gramStart"/>
+            <w:r>
+              <w:rPr>
+                <w:rFonts w:cs="Arial"/>
+                <w:szCs w:val="24"/>
+              </w:rPr>
+              <w:t>" .</w:t>
+            </w:r>
+            <w:proofErr w:type="gramEnd"/>
+            <w:r>
+              <w:rPr>
+                <w:rFonts w:cs="Arial"/>
+                <w:szCs w:val="24"/>
+              </w:rPr>
+              <w:t xml:space="preserve"> $</w:t>
+            </w:r>
+            <w:proofErr w:type="gramStart"/>
+            <w:r>
+              <w:rPr>
+                <w:rFonts w:cs="Arial"/>
+                <w:szCs w:val="24"/>
+              </w:rPr>
+              <w:t>email .</w:t>
+            </w:r>
+            <w:proofErr w:type="gramEnd"/>
+            <w:r>
+              <w:rPr>
+                <w:rFonts w:cs="Arial"/>
+                <w:szCs w:val="24"/>
+              </w:rPr>
+              <w:t>"'</w:t>
             </w:r>
             <w:r>
               <w:rPr>
@@ -10245,7 +11748,87 @@
                 <w:rFonts w:cs="Arial"/>
                 <w:szCs w:val="24"/>
               </w:rPr>
-              <w:t>DELETE FROM user_attribute WHERE user_id='" . $user_id ."'"</w:t>
+              <w:t xml:space="preserve">DELETE FROM </w:t>
+            </w:r>
+            <w:proofErr w:type="spellStart"/>
+            <w:r>
+              <w:rPr>
+                <w:rFonts w:cs="Arial"/>
+                <w:szCs w:val="24"/>
+              </w:rPr>
+              <w:t>user_attribute</w:t>
+            </w:r>
+            <w:proofErr w:type="spellEnd"/>
+            <w:r>
+              <w:rPr>
+                <w:rFonts w:cs="Arial"/>
+                <w:szCs w:val="24"/>
+              </w:rPr>
+              <w:t xml:space="preserve"> WHERE </w:t>
+            </w:r>
+            <w:proofErr w:type="spellStart"/>
+            <w:r>
+              <w:rPr>
+                <w:rFonts w:cs="Arial"/>
+                <w:szCs w:val="24"/>
+              </w:rPr>
+              <w:t>user_id</w:t>
+            </w:r>
+            <w:proofErr w:type="spellEnd"/>
+            <w:r>
+              <w:rPr>
+                <w:rFonts w:cs="Arial"/>
+                <w:szCs w:val="24"/>
+              </w:rPr>
+              <w:t>='</w:t>
+            </w:r>
+            <w:proofErr w:type="gramStart"/>
+            <w:r>
+              <w:rPr>
+                <w:rFonts w:cs="Arial"/>
+                <w:szCs w:val="24"/>
+              </w:rPr>
+              <w:t>" .</w:t>
+            </w:r>
+            <w:proofErr w:type="gramEnd"/>
+            <w:r>
+              <w:rPr>
+                <w:rFonts w:cs="Arial"/>
+                <w:szCs w:val="24"/>
+              </w:rPr>
+              <w:t xml:space="preserve"> $</w:t>
+            </w:r>
+            <w:proofErr w:type="spellStart"/>
+            <w:r>
+              <w:rPr>
+                <w:rFonts w:cs="Arial"/>
+                <w:szCs w:val="24"/>
+              </w:rPr>
+              <w:t>user_</w:t>
+            </w:r>
+            <w:proofErr w:type="gramStart"/>
+            <w:r>
+              <w:rPr>
+                <w:rFonts w:cs="Arial"/>
+                <w:szCs w:val="24"/>
+              </w:rPr>
+              <w:t>id</w:t>
+            </w:r>
+            <w:proofErr w:type="spellEnd"/>
+            <w:r>
+              <w:rPr>
+                <w:rFonts w:cs="Arial"/>
+                <w:szCs w:val="24"/>
+              </w:rPr>
+              <w:t xml:space="preserve"> .</w:t>
+            </w:r>
+            <w:proofErr w:type="gramEnd"/>
+            <w:r>
+              <w:rPr>
+                <w:rFonts w:cs="Arial"/>
+                <w:szCs w:val="24"/>
+              </w:rPr>
+              <w:t>"'"</w:t>
             </w:r>
           </w:p>
         </w:tc>
@@ -10274,12 +11857,21 @@
           <w:szCs w:val="24"/>
         </w:rPr>
       </w:pPr>
+      <w:proofErr w:type="spellStart"/>
       <w:r>
         <w:rPr>
           <w:rFonts w:cs="Arial"/>
           <w:szCs w:val="24"/>
         </w:rPr>
-        <w:t>user_edit.php:</w:t>
+        <w:t>user_edit.php</w:t>
+      </w:r>
+      <w:proofErr w:type="spellEnd"/>
+      <w:r>
+        <w:rPr>
+          <w:rFonts w:cs="Arial"/>
+          <w:szCs w:val="24"/>
+        </w:rPr>
+        <w:t>:</w:t>
       </w:r>
     </w:p>
     <w:tbl>
@@ -10420,6 +12012,7 @@
                 <w:szCs w:val="24"/>
               </w:rPr>
             </w:pPr>
+            <w:proofErr w:type="gramStart"/>
             <w:r>
               <w:rPr>
                 <w:rFonts w:cs="Arial"/>
@@ -10427,6 +12020,7 @@
               </w:rPr>
               <w:t>email</w:t>
             </w:r>
+            <w:proofErr w:type="gramEnd"/>
           </w:p>
           <w:p>
             <w:pPr>
@@ -10437,6 +12031,7 @@
                 <w:szCs w:val="24"/>
               </w:rPr>
             </w:pPr>
+            <w:proofErr w:type="spellStart"/>
             <w:r>
               <w:rPr>
                 <w:rFonts w:cs="Arial"/>
@@ -10444,6 +12039,7 @@
               </w:rPr>
               <w:t>firstname</w:t>
             </w:r>
+            <w:proofErr w:type="spellEnd"/>
           </w:p>
           <w:p>
             <w:pPr>
@@ -10454,6 +12050,7 @@
                 <w:szCs w:val="24"/>
               </w:rPr>
             </w:pPr>
+            <w:proofErr w:type="spellStart"/>
             <w:r>
               <w:rPr>
                 <w:rFonts w:cs="Arial"/>
@@ -10461,6 +12058,7 @@
               </w:rPr>
               <w:t>lastname</w:t>
             </w:r>
+            <w:proofErr w:type="spellEnd"/>
           </w:p>
           <w:p>
             <w:pPr>
@@ -10471,6 +12069,7 @@
                 <w:szCs w:val="24"/>
               </w:rPr>
             </w:pPr>
+            <w:proofErr w:type="spellStart"/>
             <w:r>
               <w:rPr>
                 <w:rFonts w:cs="Arial"/>
@@ -10478,6 +12077,7 @@
               </w:rPr>
               <w:t>birth_date</w:t>
             </w:r>
+            <w:proofErr w:type="spellEnd"/>
           </w:p>
           <w:p>
             <w:pPr>
@@ -10488,6 +12088,7 @@
                 <w:szCs w:val="24"/>
               </w:rPr>
             </w:pPr>
+            <w:proofErr w:type="spellStart"/>
             <w:r>
               <w:rPr>
                 <w:rFonts w:cs="Arial"/>
@@ -10495,6 +12096,7 @@
               </w:rPr>
               <w:t>birth_city</w:t>
             </w:r>
+            <w:proofErr w:type="spellEnd"/>
           </w:p>
           <w:p>
             <w:pPr>
@@ -10505,6 +12107,7 @@
                 <w:szCs w:val="24"/>
               </w:rPr>
             </w:pPr>
+            <w:proofErr w:type="spellStart"/>
             <w:r>
               <w:rPr>
                 <w:rFonts w:cs="Arial"/>
@@ -10512,6 +12115,7 @@
               </w:rPr>
               <w:t>residence_city</w:t>
             </w:r>
+            <w:proofErr w:type="spellEnd"/>
           </w:p>
           <w:p>
             <w:pPr>
@@ -10549,7 +12153,39 @@
                 <w:rFonts w:cs="Arial"/>
                 <w:szCs w:val="24"/>
               </w:rPr>
-              <w:t>Aggiorna i dati dalla tabella user_attribute dell’utente richiesto (email);</w:t>
+              <w:t xml:space="preserve">Aggiorna i dati dalla tabella </w:t>
+            </w:r>
+            <w:proofErr w:type="spellStart"/>
+            <w:r>
+              <w:rPr>
+                <w:rFonts w:cs="Arial"/>
+                <w:szCs w:val="24"/>
+              </w:rPr>
+              <w:t>user_attribute</w:t>
+            </w:r>
+            <w:proofErr w:type="spellEnd"/>
+            <w:r>
+              <w:rPr>
+                <w:rFonts w:cs="Arial"/>
+                <w:szCs w:val="24"/>
+              </w:rPr>
+              <w:t xml:space="preserve"> dell’utente richiesto (</w:t>
+            </w:r>
+            <w:proofErr w:type="gramStart"/>
+            <w:r>
+              <w:rPr>
+                <w:rFonts w:cs="Arial"/>
+                <w:szCs w:val="24"/>
+              </w:rPr>
+              <w:t>email</w:t>
+            </w:r>
+            <w:proofErr w:type="gramEnd"/>
+            <w:r>
+              <w:rPr>
+                <w:rFonts w:cs="Arial"/>
+                <w:szCs w:val="24"/>
+              </w:rPr>
+              <w:t>);</w:t>
             </w:r>
           </w:p>
         </w:tc>
@@ -10569,22 +12205,207 @@
                 <w:rFonts w:cs="Arial"/>
                 <w:szCs w:val="24"/>
               </w:rPr>
-              <w:t>UPDATE user_attribute JOIN user ON user_attribute.user_id = user.id SET firstname = '$firstname', lastname = '$lastname', birth_date='$birth_date',</w:t>
-            </w:r>
-          </w:p>
-          <w:p>
-            <w:pPr>
-              <w:rPr>
-                <w:rFonts w:cs="Arial"/>
-                <w:szCs w:val="24"/>
-              </w:rPr>
-            </w:pPr>
-            <w:r>
-              <w:rPr>
-                <w:rFonts w:cs="Arial"/>
-                <w:szCs w:val="24"/>
-              </w:rPr>
-              <w:t xml:space="preserve">birth_city ='$birth_city', residence_city = '$residence_city', </w:t>
+              <w:t xml:space="preserve">UPDATE </w:t>
+            </w:r>
+            <w:proofErr w:type="spellStart"/>
+            <w:r>
+      